--- a/customer _details/GANGAMMA/SEP/TUMKUR/KALA/PURCHASE DETAILS.docx
+++ b/customer _details/GANGAMMA/SEP/TUMKUR/KALA/PURCHASE DETAILS.docx
@@ -13,13 +13,7 @@
         <w:rPr>
           <w:rFonts w:ascii="Courier New" w:hAnsi="Courier New" w:cs="Courier New"/>
         </w:rPr>
-        <w:t>Fri Sep 07</w:t>
-      </w:r>
-      <w:r>
-        <w:rPr>
-          <w:rFonts w:ascii="Courier New" w:hAnsi="Courier New" w:cs="Courier New"/>
-        </w:rPr>
-        <w:t xml:space="preserve"> 12:55:00 PDT 2017</w:t>
+        <w:t>Fri Sep 07 12:55:00 PDT 2017</w:t>
       </w:r>
     </w:p>
     <w:p>
@@ -263,6 +257,7 @@
         <w:pStyle w:val="PlainText"/>
         <w:rPr>
           <w:rFonts w:ascii="Courier New" w:hAnsi="Courier New" w:cs="Courier New"/>
+          <w:b/>
         </w:rPr>
       </w:pPr>
       <w:r>
@@ -289,7 +284,6 @@
         </w:rPr>
         <w:tab/>
       </w:r>
-      <w:bookmarkStart w:id="0" w:name="_GoBack"/>
       <w:r>
         <w:rPr>
           <w:rFonts w:ascii="Courier New" w:hAnsi="Courier New" w:cs="Courier New"/>
@@ -297,7 +291,344 @@
         </w:rPr>
         <w:t>- 19873.0</w:t>
       </w:r>
-      <w:bookmarkEnd w:id="0"/>
+    </w:p>
+    <w:p>
+      <w:pPr>
+        <w:pStyle w:val="PlainText"/>
+        <w:rPr>
+          <w:rFonts w:ascii="Courier New" w:hAnsi="Courier New" w:cs="Courier New"/>
+          <w:b/>
+        </w:rPr>
+      </w:pPr>
+    </w:p>
+    <w:p>
+      <w:pPr>
+        <w:pStyle w:val="PlainText"/>
+        <w:rPr>
+          <w:rFonts w:ascii="Courier New" w:hAnsi="Courier New" w:cs="Courier New"/>
+        </w:rPr>
+      </w:pPr>
+      <w:r>
+        <w:rPr>
+          <w:rFonts w:ascii="Courier New" w:hAnsi="Courier New" w:cs="Courier New"/>
+        </w:rPr>
+        <w:t>Sun Sep 8</w:t>
+      </w:r>
+      <w:r>
+        <w:rPr>
+          <w:rFonts w:ascii="Courier New" w:hAnsi="Courier New" w:cs="Courier New"/>
+        </w:rPr>
+        <w:t xml:space="preserve"> 10:39:12 PDT 2017</w:t>
+      </w:r>
+    </w:p>
+    <w:p>
+      <w:pPr>
+        <w:pStyle w:val="PlainText"/>
+        <w:rPr>
+          <w:rFonts w:ascii="Courier New" w:hAnsi="Courier New" w:cs="Courier New"/>
+        </w:rPr>
+      </w:pPr>
+      <w:r>
+        <w:rPr>
+          <w:rFonts w:ascii="Courier New" w:hAnsi="Courier New" w:cs="Courier New"/>
+        </w:rPr>
+        <w:t>---------------------------------------------------------------</w:t>
+      </w:r>
+    </w:p>
+    <w:p>
+      <w:pPr>
+        <w:pStyle w:val="PlainText"/>
+        <w:rPr>
+          <w:rFonts w:ascii="Courier New" w:hAnsi="Courier New" w:cs="Courier New"/>
+        </w:rPr>
+      </w:pPr>
+      <w:r>
+        <w:rPr>
+          <w:rFonts w:ascii="Courier New" w:hAnsi="Courier New" w:cs="Courier New"/>
+        </w:rPr>
+        <w:t>Person Name</w:t>
+      </w:r>
+      <w:r>
+        <w:rPr>
+          <w:rFonts w:ascii="Courier New" w:hAnsi="Courier New" w:cs="Courier New"/>
+        </w:rPr>
+        <w:tab/>
+      </w:r>
+      <w:r>
+        <w:rPr>
+          <w:rFonts w:ascii="Courier New" w:hAnsi="Courier New" w:cs="Courier New"/>
+        </w:rPr>
+        <w:tab/>
+      </w:r>
+      <w:r>
+        <w:rPr>
+          <w:rFonts w:ascii="Courier New" w:hAnsi="Courier New" w:cs="Courier New"/>
+        </w:rPr>
+        <w:tab/>
+      </w:r>
+      <w:r>
+        <w:rPr>
+          <w:rFonts w:ascii="Courier New" w:hAnsi="Courier New" w:cs="Courier New"/>
+        </w:rPr>
+        <w:tab/>
+        <w:t>- KALA</w:t>
+      </w:r>
+    </w:p>
+    <w:p>
+      <w:pPr>
+        <w:pStyle w:val="PlainText"/>
+        <w:rPr>
+          <w:rFonts w:ascii="Courier New" w:hAnsi="Courier New" w:cs="Courier New"/>
+        </w:rPr>
+      </w:pPr>
+      <w:r>
+        <w:rPr>
+          <w:rFonts w:ascii="Courier New" w:hAnsi="Courier New" w:cs="Courier New"/>
+        </w:rPr>
+        <w:t>Number of Pockets</w:t>
+      </w:r>
+      <w:r>
+        <w:rPr>
+          <w:rFonts w:ascii="Courier New" w:hAnsi="Courier New" w:cs="Courier New"/>
+        </w:rPr>
+        <w:tab/>
+      </w:r>
+      <w:r>
+        <w:rPr>
+          <w:rFonts w:ascii="Courier New" w:hAnsi="Courier New" w:cs="Courier New"/>
+        </w:rPr>
+        <w:tab/>
+      </w:r>
+      <w:r>
+        <w:rPr>
+          <w:rFonts w:ascii="Courier New" w:hAnsi="Courier New" w:cs="Courier New"/>
+        </w:rPr>
+        <w:tab/>
+        <w:t>- 1</w:t>
+      </w:r>
+    </w:p>
+    <w:p>
+      <w:pPr>
+        <w:pStyle w:val="PlainText"/>
+        <w:rPr>
+          <w:rFonts w:ascii="Courier New" w:hAnsi="Courier New" w:cs="Courier New"/>
+        </w:rPr>
+      </w:pPr>
+      <w:r>
+        <w:rPr>
+          <w:rFonts w:ascii="Courier New" w:hAnsi="Courier New" w:cs="Courier New"/>
+        </w:rPr>
+        <w:t>Number of KGs</w:t>
+      </w:r>
+      <w:r>
+        <w:rPr>
+          <w:rFonts w:ascii="Courier New" w:hAnsi="Courier New" w:cs="Courier New"/>
+        </w:rPr>
+        <w:tab/>
+      </w:r>
+      <w:r>
+        <w:rPr>
+          <w:rFonts w:ascii="Courier New" w:hAnsi="Courier New" w:cs="Courier New"/>
+        </w:rPr>
+        <w:tab/>
+      </w:r>
+      <w:r>
+        <w:rPr>
+          <w:rFonts w:ascii="Courier New" w:hAnsi="Courier New" w:cs="Courier New"/>
+        </w:rPr>
+        <w:tab/>
+        <w:t>- 52</w:t>
+      </w:r>
+    </w:p>
+    <w:p>
+      <w:pPr>
+        <w:pStyle w:val="PlainText"/>
+        <w:rPr>
+          <w:rFonts w:ascii="Courier New" w:hAnsi="Courier New" w:cs="Courier New"/>
+        </w:rPr>
+      </w:pPr>
+      <w:r>
+        <w:rPr>
+          <w:rFonts w:ascii="Courier New" w:hAnsi="Courier New" w:cs="Courier New"/>
+        </w:rPr>
+        <w:t>Rate</w:t>
+      </w:r>
+      <w:r>
+        <w:rPr>
+          <w:rFonts w:ascii="Courier New" w:hAnsi="Courier New" w:cs="Courier New"/>
+        </w:rPr>
+        <w:tab/>
+      </w:r>
+      <w:r>
+        <w:rPr>
+          <w:rFonts w:ascii="Courier New" w:hAnsi="Courier New" w:cs="Courier New"/>
+        </w:rPr>
+        <w:tab/>
+      </w:r>
+      <w:r>
+        <w:rPr>
+          <w:rFonts w:ascii="Courier New" w:hAnsi="Courier New" w:cs="Courier New"/>
+        </w:rPr>
+        <w:tab/>
+      </w:r>
+      <w:r>
+        <w:rPr>
+          <w:rFonts w:ascii="Courier New" w:hAnsi="Courier New" w:cs="Courier New"/>
+        </w:rPr>
+        <w:tab/>
+      </w:r>
+      <w:r>
+        <w:rPr>
+          <w:rFonts w:ascii="Courier New" w:hAnsi="Courier New" w:cs="Courier New"/>
+        </w:rPr>
+        <w:tab/>
+        <w:t>- 10</w:t>
+      </w:r>
+    </w:p>
+    <w:p>
+      <w:pPr>
+        <w:pStyle w:val="PlainText"/>
+        <w:rPr>
+          <w:rFonts w:ascii="Courier New" w:hAnsi="Courier New" w:cs="Courier New"/>
+        </w:rPr>
+      </w:pPr>
+      <w:r>
+        <w:rPr>
+          <w:rFonts w:ascii="Courier New" w:hAnsi="Courier New" w:cs="Courier New"/>
+        </w:rPr>
+        <w:t>Total Price</w:t>
+      </w:r>
+      <w:r>
+        <w:rPr>
+          <w:rFonts w:ascii="Courier New" w:hAnsi="Courier New" w:cs="Courier New"/>
+        </w:rPr>
+        <w:tab/>
+      </w:r>
+      <w:r>
+        <w:rPr>
+          <w:rFonts w:ascii="Courier New" w:hAnsi="Courier New" w:cs="Courier New"/>
+        </w:rPr>
+        <w:tab/>
+      </w:r>
+      <w:r>
+        <w:rPr>
+          <w:rFonts w:ascii="Courier New" w:hAnsi="Courier New" w:cs="Courier New"/>
+        </w:rPr>
+        <w:tab/>
+      </w:r>
+      <w:r>
+        <w:rPr>
+          <w:rFonts w:ascii="Courier New" w:hAnsi="Courier New" w:cs="Courier New"/>
+        </w:rPr>
+        <w:tab/>
+        <w:t>- 520.0</w:t>
+      </w:r>
+    </w:p>
+    <w:p>
+      <w:pPr>
+        <w:pStyle w:val="PlainText"/>
+        <w:rPr>
+          <w:rFonts w:ascii="Courier New" w:hAnsi="Courier New" w:cs="Courier New"/>
+          <w:color w:val="FF0000"/>
+        </w:rPr>
+      </w:pPr>
+      <w:r>
+        <w:rPr>
+          <w:rFonts w:ascii="Courier New" w:hAnsi="Courier New" w:cs="Courier New"/>
+          <w:color w:val="FF0000"/>
+        </w:rPr>
+        <w:t>Amount Received</w:t>
+      </w:r>
+      <w:r>
+        <w:rPr>
+          <w:rFonts w:ascii="Courier New" w:hAnsi="Courier New" w:cs="Courier New"/>
+          <w:color w:val="FF0000"/>
+        </w:rPr>
+        <w:tab/>
+      </w:r>
+      <w:r>
+        <w:rPr>
+          <w:rFonts w:ascii="Courier New" w:hAnsi="Courier New" w:cs="Courier New"/>
+          <w:color w:val="FF0000"/>
+        </w:rPr>
+        <w:tab/>
+      </w:r>
+      <w:r>
+        <w:rPr>
+          <w:rFonts w:ascii="Courier New" w:hAnsi="Courier New" w:cs="Courier New"/>
+          <w:color w:val="FF0000"/>
+        </w:rPr>
+        <w:tab/>
+        <w:t>- 6000</w:t>
+      </w:r>
+    </w:p>
+    <w:p>
+      <w:pPr>
+        <w:pStyle w:val="PlainText"/>
+        <w:rPr>
+          <w:rFonts w:ascii="Courier New" w:hAnsi="Courier New" w:cs="Courier New"/>
+        </w:rPr>
+      </w:pPr>
+      <w:r>
+        <w:rPr>
+          <w:rFonts w:ascii="Courier New" w:hAnsi="Courier New" w:cs="Courier New"/>
+        </w:rPr>
+        <w:t>Amount balance</w:t>
+      </w:r>
+      <w:r>
+        <w:rPr>
+          <w:rFonts w:ascii="Courier New" w:hAnsi="Courier New" w:cs="Courier New"/>
+        </w:rPr>
+        <w:tab/>
+      </w:r>
+      <w:r>
+        <w:rPr>
+          <w:rFonts w:ascii="Courier New" w:hAnsi="Courier New" w:cs="Courier New"/>
+        </w:rPr>
+        <w:tab/>
+      </w:r>
+      <w:r>
+        <w:rPr>
+          <w:rFonts w:ascii="Courier New" w:hAnsi="Courier New" w:cs="Courier New"/>
+        </w:rPr>
+        <w:tab/>
+        <w:t>- 14393.0</w:t>
+      </w:r>
+    </w:p>
+    <w:p>
+      <w:pPr>
+        <w:pStyle w:val="PlainText"/>
+        <w:rPr>
+          <w:rFonts w:ascii="Courier New" w:hAnsi="Courier New" w:cs="Courier New"/>
+        </w:rPr>
+      </w:pPr>
+      <w:r>
+        <w:rPr>
+          <w:rFonts w:ascii="Courier New" w:hAnsi="Courier New" w:cs="Courier New"/>
+        </w:rPr>
+        <w:t>Amount Received mode</w:t>
+      </w:r>
+      <w:r>
+        <w:rPr>
+          <w:rFonts w:ascii="Courier New" w:hAnsi="Courier New" w:cs="Courier New"/>
+        </w:rPr>
+        <w:tab/>
+      </w:r>
+      <w:r>
+        <w:rPr>
+          <w:rFonts w:ascii="Courier New" w:hAnsi="Courier New" w:cs="Courier New"/>
+        </w:rPr>
+        <w:tab/>
+        <w:t>- CASH</w:t>
+      </w:r>
+    </w:p>
+    <w:p>
+      <w:pPr>
+        <w:pStyle w:val="PlainText"/>
+        <w:rPr>
+          <w:rFonts w:ascii="Courier New" w:hAnsi="Courier New" w:cs="Courier New"/>
+        </w:rPr>
+      </w:pPr>
     </w:p>
     <w:p/>
     <w:sectPr>

--- a/customer _details/GANGAMMA/SEP/TUMKUR/KALA/PURCHASE DETAILS.docx
+++ b/customer _details/GANGAMMA/SEP/TUMKUR/KALA/PURCHASE DETAILS.docx
@@ -312,13 +312,7 @@
         <w:rPr>
           <w:rFonts w:ascii="Courier New" w:hAnsi="Courier New" w:cs="Courier New"/>
         </w:rPr>
-        <w:t>Sun Sep 8</w:t>
-      </w:r>
-      <w:r>
-        <w:rPr>
-          <w:rFonts w:ascii="Courier New" w:hAnsi="Courier New" w:cs="Courier New"/>
-        </w:rPr>
-        <w:t xml:space="preserve"> 10:39:12 PDT 2017</w:t>
+        <w:t>Sun Sep 8 10:39:12 PDT 2017</w:t>
       </w:r>
     </w:p>
     <w:p>
@@ -621,6 +615,283 @@
         <w:tab/>
         <w:t>- CASH</w:t>
       </w:r>
+    </w:p>
+    <w:p>
+      <w:pPr>
+        <w:pStyle w:val="PlainText"/>
+        <w:rPr>
+          <w:rFonts w:ascii="Courier New" w:hAnsi="Courier New" w:cs="Courier New"/>
+        </w:rPr>
+      </w:pPr>
+    </w:p>
+    <w:p>
+      <w:pPr>
+        <w:pStyle w:val="PlainText"/>
+        <w:rPr>
+          <w:rFonts w:ascii="Courier New" w:hAnsi="Courier New" w:cs="Courier New"/>
+        </w:rPr>
+      </w:pPr>
+      <w:r>
+        <w:rPr>
+          <w:rFonts w:ascii="Courier New" w:hAnsi="Courier New" w:cs="Courier New"/>
+        </w:rPr>
+        <w:t>Mon Sep 10</w:t>
+      </w:r>
+      <w:r>
+        <w:rPr>
+          <w:rFonts w:ascii="Courier New" w:hAnsi="Courier New" w:cs="Courier New"/>
+        </w:rPr>
+        <w:t xml:space="preserve"> 12:20:09 PDT 2017</w:t>
+      </w:r>
+    </w:p>
+    <w:p>
+      <w:pPr>
+        <w:pStyle w:val="PlainText"/>
+        <w:rPr>
+          <w:rFonts w:ascii="Courier New" w:hAnsi="Courier New" w:cs="Courier New"/>
+        </w:rPr>
+      </w:pPr>
+      <w:r>
+        <w:rPr>
+          <w:rFonts w:ascii="Courier New" w:hAnsi="Courier New" w:cs="Courier New"/>
+        </w:rPr>
+        <w:t>---------------------------------------------------------------</w:t>
+      </w:r>
+    </w:p>
+    <w:p>
+      <w:pPr>
+        <w:pStyle w:val="PlainText"/>
+        <w:rPr>
+          <w:rFonts w:ascii="Courier New" w:hAnsi="Courier New" w:cs="Courier New"/>
+        </w:rPr>
+      </w:pPr>
+      <w:r>
+        <w:rPr>
+          <w:rFonts w:ascii="Courier New" w:hAnsi="Courier New" w:cs="Courier New"/>
+        </w:rPr>
+        <w:t>Person Name</w:t>
+      </w:r>
+      <w:r>
+        <w:rPr>
+          <w:rFonts w:ascii="Courier New" w:hAnsi="Courier New" w:cs="Courier New"/>
+        </w:rPr>
+        <w:tab/>
+      </w:r>
+      <w:r>
+        <w:rPr>
+          <w:rFonts w:ascii="Courier New" w:hAnsi="Courier New" w:cs="Courier New"/>
+        </w:rPr>
+        <w:tab/>
+      </w:r>
+      <w:r>
+        <w:rPr>
+          <w:rFonts w:ascii="Courier New" w:hAnsi="Courier New" w:cs="Courier New"/>
+        </w:rPr>
+        <w:tab/>
+      </w:r>
+      <w:r>
+        <w:rPr>
+          <w:rFonts w:ascii="Courier New" w:hAnsi="Courier New" w:cs="Courier New"/>
+        </w:rPr>
+        <w:tab/>
+        <w:t>- KALA</w:t>
+      </w:r>
+    </w:p>
+    <w:p>
+      <w:pPr>
+        <w:pStyle w:val="PlainText"/>
+        <w:rPr>
+          <w:rFonts w:ascii="Courier New" w:hAnsi="Courier New" w:cs="Courier New"/>
+        </w:rPr>
+      </w:pPr>
+      <w:r>
+        <w:rPr>
+          <w:rFonts w:ascii="Courier New" w:hAnsi="Courier New" w:cs="Courier New"/>
+        </w:rPr>
+        <w:t>Number of Pockets</w:t>
+      </w:r>
+      <w:r>
+        <w:rPr>
+          <w:rFonts w:ascii="Courier New" w:hAnsi="Courier New" w:cs="Courier New"/>
+        </w:rPr>
+        <w:tab/>
+      </w:r>
+      <w:r>
+        <w:rPr>
+          <w:rFonts w:ascii="Courier New" w:hAnsi="Courier New" w:cs="Courier New"/>
+        </w:rPr>
+        <w:tab/>
+      </w:r>
+      <w:r>
+        <w:rPr>
+          <w:rFonts w:ascii="Courier New" w:hAnsi="Courier New" w:cs="Courier New"/>
+        </w:rPr>
+        <w:tab/>
+        <w:t>- 1</w:t>
+      </w:r>
+    </w:p>
+    <w:p>
+      <w:pPr>
+        <w:pStyle w:val="PlainText"/>
+        <w:rPr>
+          <w:rFonts w:ascii="Courier New" w:hAnsi="Courier New" w:cs="Courier New"/>
+        </w:rPr>
+      </w:pPr>
+      <w:r>
+        <w:rPr>
+          <w:rFonts w:ascii="Courier New" w:hAnsi="Courier New" w:cs="Courier New"/>
+        </w:rPr>
+        <w:t>Number of KGs</w:t>
+      </w:r>
+      <w:r>
+        <w:rPr>
+          <w:rFonts w:ascii="Courier New" w:hAnsi="Courier New" w:cs="Courier New"/>
+        </w:rPr>
+        <w:tab/>
+      </w:r>
+      <w:r>
+        <w:rPr>
+          <w:rFonts w:ascii="Courier New" w:hAnsi="Courier New" w:cs="Courier New"/>
+        </w:rPr>
+        <w:tab/>
+      </w:r>
+      <w:r>
+        <w:rPr>
+          <w:rFonts w:ascii="Courier New" w:hAnsi="Courier New" w:cs="Courier New"/>
+        </w:rPr>
+        <w:tab/>
+        <w:t>- 79</w:t>
+      </w:r>
+    </w:p>
+    <w:p>
+      <w:pPr>
+        <w:pStyle w:val="PlainText"/>
+        <w:rPr>
+          <w:rFonts w:ascii="Courier New" w:hAnsi="Courier New" w:cs="Courier New"/>
+        </w:rPr>
+      </w:pPr>
+      <w:r>
+        <w:rPr>
+          <w:rFonts w:ascii="Courier New" w:hAnsi="Courier New" w:cs="Courier New"/>
+        </w:rPr>
+        <w:t>Rate</w:t>
+      </w:r>
+      <w:r>
+        <w:rPr>
+          <w:rFonts w:ascii="Courier New" w:hAnsi="Courier New" w:cs="Courier New"/>
+        </w:rPr>
+        <w:tab/>
+      </w:r>
+      <w:r>
+        <w:rPr>
+          <w:rFonts w:ascii="Courier New" w:hAnsi="Courier New" w:cs="Courier New"/>
+        </w:rPr>
+        <w:tab/>
+      </w:r>
+      <w:r>
+        <w:rPr>
+          <w:rFonts w:ascii="Courier New" w:hAnsi="Courier New" w:cs="Courier New"/>
+        </w:rPr>
+        <w:tab/>
+      </w:r>
+      <w:r>
+        <w:rPr>
+          <w:rFonts w:ascii="Courier New" w:hAnsi="Courier New" w:cs="Courier New"/>
+        </w:rPr>
+        <w:tab/>
+      </w:r>
+      <w:r>
+        <w:rPr>
+          <w:rFonts w:ascii="Courier New" w:hAnsi="Courier New" w:cs="Courier New"/>
+        </w:rPr>
+        <w:tab/>
+        <w:t>- 22</w:t>
+      </w:r>
+    </w:p>
+    <w:p>
+      <w:pPr>
+        <w:pStyle w:val="PlainText"/>
+        <w:rPr>
+          <w:rFonts w:ascii="Courier New" w:hAnsi="Courier New" w:cs="Courier New"/>
+        </w:rPr>
+      </w:pPr>
+      <w:r>
+        <w:rPr>
+          <w:rFonts w:ascii="Courier New" w:hAnsi="Courier New" w:cs="Courier New"/>
+        </w:rPr>
+        <w:t>Total Price</w:t>
+      </w:r>
+      <w:r>
+        <w:rPr>
+          <w:rFonts w:ascii="Courier New" w:hAnsi="Courier New" w:cs="Courier New"/>
+        </w:rPr>
+        <w:tab/>
+      </w:r>
+      <w:r>
+        <w:rPr>
+          <w:rFonts w:ascii="Courier New" w:hAnsi="Courier New" w:cs="Courier New"/>
+        </w:rPr>
+        <w:tab/>
+      </w:r>
+      <w:r>
+        <w:rPr>
+          <w:rFonts w:ascii="Courier New" w:hAnsi="Courier New" w:cs="Courier New"/>
+        </w:rPr>
+        <w:tab/>
+      </w:r>
+      <w:r>
+        <w:rPr>
+          <w:rFonts w:ascii="Courier New" w:hAnsi="Courier New" w:cs="Courier New"/>
+        </w:rPr>
+        <w:tab/>
+        <w:t>- 1738.0</w:t>
+      </w:r>
+    </w:p>
+    <w:p>
+      <w:pPr>
+        <w:pStyle w:val="PlainText"/>
+        <w:rPr>
+          <w:rFonts w:ascii="Courier New" w:hAnsi="Courier New" w:cs="Courier New"/>
+          <w:b/>
+        </w:rPr>
+      </w:pPr>
+      <w:r>
+        <w:rPr>
+          <w:rFonts w:ascii="Courier New" w:hAnsi="Courier New" w:cs="Courier New"/>
+          <w:b/>
+        </w:rPr>
+        <w:t>Amount balance</w:t>
+      </w:r>
+      <w:r>
+        <w:rPr>
+          <w:rFonts w:ascii="Courier New" w:hAnsi="Courier New" w:cs="Courier New"/>
+          <w:b/>
+        </w:rPr>
+        <w:tab/>
+      </w:r>
+      <w:r>
+        <w:rPr>
+          <w:rFonts w:ascii="Courier New" w:hAnsi="Courier New" w:cs="Courier New"/>
+          <w:b/>
+        </w:rPr>
+        <w:tab/>
+      </w:r>
+      <w:r>
+        <w:rPr>
+          <w:rFonts w:ascii="Courier New" w:hAnsi="Courier New" w:cs="Courier New"/>
+          <w:b/>
+        </w:rPr>
+        <w:tab/>
+        <w:t>- 16131.0</w:t>
+      </w:r>
+    </w:p>
+    <w:p>
+      <w:pPr>
+        <w:pStyle w:val="PlainText"/>
+        <w:rPr>
+          <w:rFonts w:ascii="Courier New" w:hAnsi="Courier New" w:cs="Courier New"/>
+        </w:rPr>
+      </w:pPr>
     </w:p>
     <w:p>
       <w:pPr>

--- a/customer _details/GANGAMMA/SEP/TUMKUR/KALA/PURCHASE DETAILS.docx
+++ b/customer _details/GANGAMMA/SEP/TUMKUR/KALA/PURCHASE DETAILS.docx
@@ -635,13 +635,7 @@
         <w:rPr>
           <w:rFonts w:ascii="Courier New" w:hAnsi="Courier New" w:cs="Courier New"/>
         </w:rPr>
-        <w:t>Mon Sep 10</w:t>
-      </w:r>
-      <w:r>
-        <w:rPr>
-          <w:rFonts w:ascii="Courier New" w:hAnsi="Courier New" w:cs="Courier New"/>
-        </w:rPr>
-        <w:t xml:space="preserve"> 12:20:09 PDT 2017</w:t>
+        <w:t>Mon Sep 10 12:20:09 PDT 2017</w:t>
       </w:r>
     </w:p>
     <w:p>
@@ -884,6 +878,285 @@
         <w:tab/>
         <w:t>- 16131.0</w:t>
       </w:r>
+    </w:p>
+    <w:p>
+      <w:pPr>
+        <w:pStyle w:val="PlainText"/>
+        <w:rPr>
+          <w:rFonts w:ascii="Courier New" w:hAnsi="Courier New" w:cs="Courier New"/>
+          <w:b/>
+        </w:rPr>
+      </w:pPr>
+    </w:p>
+    <w:p>
+      <w:pPr>
+        <w:pStyle w:val="PlainText"/>
+        <w:rPr>
+          <w:rFonts w:ascii="Courier New" w:hAnsi="Courier New" w:cs="Courier New"/>
+        </w:rPr>
+      </w:pPr>
+      <w:r>
+        <w:rPr>
+          <w:rFonts w:ascii="Courier New" w:hAnsi="Courier New" w:cs="Courier New"/>
+        </w:rPr>
+        <w:t>Tue Sep 11</w:t>
+      </w:r>
+      <w:r>
+        <w:rPr>
+          <w:rFonts w:ascii="Courier New" w:hAnsi="Courier New" w:cs="Courier New"/>
+        </w:rPr>
+        <w:t xml:space="preserve"> 10:32:58 PDT 2017</w:t>
+      </w:r>
+    </w:p>
+    <w:p>
+      <w:pPr>
+        <w:pStyle w:val="PlainText"/>
+        <w:rPr>
+          <w:rFonts w:ascii="Courier New" w:hAnsi="Courier New" w:cs="Courier New"/>
+        </w:rPr>
+      </w:pPr>
+      <w:r>
+        <w:rPr>
+          <w:rFonts w:ascii="Courier New" w:hAnsi="Courier New" w:cs="Courier New"/>
+        </w:rPr>
+        <w:t>---------------------------------------------------------------</w:t>
+      </w:r>
+    </w:p>
+    <w:p>
+      <w:pPr>
+        <w:pStyle w:val="PlainText"/>
+        <w:rPr>
+          <w:rFonts w:ascii="Courier New" w:hAnsi="Courier New" w:cs="Courier New"/>
+        </w:rPr>
+      </w:pPr>
+      <w:r>
+        <w:rPr>
+          <w:rFonts w:ascii="Courier New" w:hAnsi="Courier New" w:cs="Courier New"/>
+        </w:rPr>
+        <w:t>Person Name</w:t>
+      </w:r>
+      <w:r>
+        <w:rPr>
+          <w:rFonts w:ascii="Courier New" w:hAnsi="Courier New" w:cs="Courier New"/>
+        </w:rPr>
+        <w:tab/>
+      </w:r>
+      <w:r>
+        <w:rPr>
+          <w:rFonts w:ascii="Courier New" w:hAnsi="Courier New" w:cs="Courier New"/>
+        </w:rPr>
+        <w:tab/>
+      </w:r>
+      <w:r>
+        <w:rPr>
+          <w:rFonts w:ascii="Courier New" w:hAnsi="Courier New" w:cs="Courier New"/>
+        </w:rPr>
+        <w:tab/>
+      </w:r>
+      <w:r>
+        <w:rPr>
+          <w:rFonts w:ascii="Courier New" w:hAnsi="Courier New" w:cs="Courier New"/>
+        </w:rPr>
+        <w:tab/>
+        <w:t>- KALA</w:t>
+      </w:r>
+    </w:p>
+    <w:p>
+      <w:pPr>
+        <w:pStyle w:val="PlainText"/>
+        <w:rPr>
+          <w:rFonts w:ascii="Courier New" w:hAnsi="Courier New" w:cs="Courier New"/>
+        </w:rPr>
+      </w:pPr>
+      <w:r>
+        <w:rPr>
+          <w:rFonts w:ascii="Courier New" w:hAnsi="Courier New" w:cs="Courier New"/>
+        </w:rPr>
+        <w:t>Number of Pockets</w:t>
+      </w:r>
+      <w:r>
+        <w:rPr>
+          <w:rFonts w:ascii="Courier New" w:hAnsi="Courier New" w:cs="Courier New"/>
+        </w:rPr>
+        <w:tab/>
+      </w:r>
+      <w:r>
+        <w:rPr>
+          <w:rFonts w:ascii="Courier New" w:hAnsi="Courier New" w:cs="Courier New"/>
+        </w:rPr>
+        <w:tab/>
+      </w:r>
+      <w:r>
+        <w:rPr>
+          <w:rFonts w:ascii="Courier New" w:hAnsi="Courier New" w:cs="Courier New"/>
+        </w:rPr>
+        <w:tab/>
+        <w:t>- 1</w:t>
+      </w:r>
+    </w:p>
+    <w:p>
+      <w:pPr>
+        <w:pStyle w:val="PlainText"/>
+        <w:rPr>
+          <w:rFonts w:ascii="Courier New" w:hAnsi="Courier New" w:cs="Courier New"/>
+        </w:rPr>
+      </w:pPr>
+      <w:r>
+        <w:rPr>
+          <w:rFonts w:ascii="Courier New" w:hAnsi="Courier New" w:cs="Courier New"/>
+        </w:rPr>
+        <w:t>Number of KGs</w:t>
+      </w:r>
+      <w:r>
+        <w:rPr>
+          <w:rFonts w:ascii="Courier New" w:hAnsi="Courier New" w:cs="Courier New"/>
+        </w:rPr>
+        <w:tab/>
+      </w:r>
+      <w:r>
+        <w:rPr>
+          <w:rFonts w:ascii="Courier New" w:hAnsi="Courier New" w:cs="Courier New"/>
+        </w:rPr>
+        <w:tab/>
+      </w:r>
+      <w:r>
+        <w:rPr>
+          <w:rFonts w:ascii="Courier New" w:hAnsi="Courier New" w:cs="Courier New"/>
+        </w:rPr>
+        <w:tab/>
+        <w:t>- 52</w:t>
+      </w:r>
+    </w:p>
+    <w:p>
+      <w:pPr>
+        <w:pStyle w:val="PlainText"/>
+        <w:rPr>
+          <w:rFonts w:ascii="Courier New" w:hAnsi="Courier New" w:cs="Courier New"/>
+        </w:rPr>
+      </w:pPr>
+      <w:r>
+        <w:rPr>
+          <w:rFonts w:ascii="Courier New" w:hAnsi="Courier New" w:cs="Courier New"/>
+        </w:rPr>
+        <w:t>Rate</w:t>
+      </w:r>
+      <w:r>
+        <w:rPr>
+          <w:rFonts w:ascii="Courier New" w:hAnsi="Courier New" w:cs="Courier New"/>
+        </w:rPr>
+        <w:tab/>
+      </w:r>
+      <w:r>
+        <w:rPr>
+          <w:rFonts w:ascii="Courier New" w:hAnsi="Courier New" w:cs="Courier New"/>
+        </w:rPr>
+        <w:tab/>
+      </w:r>
+      <w:r>
+        <w:rPr>
+          <w:rFonts w:ascii="Courier New" w:hAnsi="Courier New" w:cs="Courier New"/>
+        </w:rPr>
+        <w:tab/>
+      </w:r>
+      <w:r>
+        <w:rPr>
+          <w:rFonts w:ascii="Courier New" w:hAnsi="Courier New" w:cs="Courier New"/>
+        </w:rPr>
+        <w:tab/>
+      </w:r>
+      <w:r>
+        <w:rPr>
+          <w:rFonts w:ascii="Courier New" w:hAnsi="Courier New" w:cs="Courier New"/>
+        </w:rPr>
+        <w:tab/>
+        <w:t>- 16</w:t>
+      </w:r>
+    </w:p>
+    <w:p>
+      <w:pPr>
+        <w:pStyle w:val="PlainText"/>
+        <w:rPr>
+          <w:rFonts w:ascii="Courier New" w:hAnsi="Courier New" w:cs="Courier New"/>
+        </w:rPr>
+      </w:pPr>
+      <w:r>
+        <w:rPr>
+          <w:rFonts w:ascii="Courier New" w:hAnsi="Courier New" w:cs="Courier New"/>
+        </w:rPr>
+        <w:t>Total Price</w:t>
+      </w:r>
+      <w:r>
+        <w:rPr>
+          <w:rFonts w:ascii="Courier New" w:hAnsi="Courier New" w:cs="Courier New"/>
+        </w:rPr>
+        <w:tab/>
+      </w:r>
+      <w:r>
+        <w:rPr>
+          <w:rFonts w:ascii="Courier New" w:hAnsi="Courier New" w:cs="Courier New"/>
+        </w:rPr>
+        <w:tab/>
+      </w:r>
+      <w:r>
+        <w:rPr>
+          <w:rFonts w:ascii="Courier New" w:hAnsi="Courier New" w:cs="Courier New"/>
+        </w:rPr>
+        <w:tab/>
+      </w:r>
+      <w:r>
+        <w:rPr>
+          <w:rFonts w:ascii="Courier New" w:hAnsi="Courier New" w:cs="Courier New"/>
+        </w:rPr>
+        <w:tab/>
+        <w:t>- 832.0</w:t>
+      </w:r>
+    </w:p>
+    <w:p>
+      <w:pPr>
+        <w:pStyle w:val="PlainText"/>
+        <w:rPr>
+          <w:rFonts w:ascii="Courier New" w:hAnsi="Courier New" w:cs="Courier New"/>
+          <w:b/>
+        </w:rPr>
+      </w:pPr>
+      <w:r>
+        <w:rPr>
+          <w:rFonts w:ascii="Courier New" w:hAnsi="Courier New" w:cs="Courier New"/>
+          <w:b/>
+        </w:rPr>
+        <w:t>Amount balance</w:t>
+      </w:r>
+      <w:r>
+        <w:rPr>
+          <w:rFonts w:ascii="Courier New" w:hAnsi="Courier New" w:cs="Courier New"/>
+          <w:b/>
+        </w:rPr>
+        <w:tab/>
+      </w:r>
+      <w:r>
+        <w:rPr>
+          <w:rFonts w:ascii="Courier New" w:hAnsi="Courier New" w:cs="Courier New"/>
+          <w:b/>
+        </w:rPr>
+        <w:tab/>
+      </w:r>
+      <w:r>
+        <w:rPr>
+          <w:rFonts w:ascii="Courier New" w:hAnsi="Courier New" w:cs="Courier New"/>
+          <w:b/>
+        </w:rPr>
+        <w:tab/>
+        <w:t>- 16963.0</w:t>
+      </w:r>
+    </w:p>
+    <w:p>
+      <w:pPr>
+        <w:pStyle w:val="PlainText"/>
+        <w:rPr>
+          <w:rFonts w:ascii="Courier New" w:hAnsi="Courier New" w:cs="Courier New"/>
+          <w:b/>
+        </w:rPr>
+      </w:pPr>
     </w:p>
     <w:p>
       <w:pPr>

--- a/customer _details/GANGAMMA/SEP/TUMKUR/KALA/PURCHASE DETAILS.docx
+++ b/customer _details/GANGAMMA/SEP/TUMKUR/KALA/PURCHASE DETAILS.docx
@@ -899,13 +899,7 @@
         <w:rPr>
           <w:rFonts w:ascii="Courier New" w:hAnsi="Courier New" w:cs="Courier New"/>
         </w:rPr>
-        <w:t>Tue Sep 11</w:t>
-      </w:r>
-      <w:r>
-        <w:rPr>
-          <w:rFonts w:ascii="Courier New" w:hAnsi="Courier New" w:cs="Courier New"/>
-        </w:rPr>
-        <w:t xml:space="preserve"> 10:32:58 PDT 2017</w:t>
+        <w:t>Tue Sep 11 10:32:58 PDT 2017</w:t>
       </w:r>
     </w:p>
     <w:p>
@@ -1148,6 +1142,332 @@
         <w:tab/>
         <w:t>- 16963.0</w:t>
       </w:r>
+    </w:p>
+    <w:p>
+      <w:pPr>
+        <w:pStyle w:val="PlainText"/>
+        <w:rPr>
+          <w:rFonts w:ascii="Courier New" w:hAnsi="Courier New" w:cs="Courier New"/>
+          <w:b/>
+        </w:rPr>
+      </w:pPr>
+    </w:p>
+    <w:p>
+      <w:pPr>
+        <w:pStyle w:val="PlainText"/>
+        <w:rPr>
+          <w:rFonts w:ascii="Courier New" w:hAnsi="Courier New" w:cs="Courier New"/>
+        </w:rPr>
+      </w:pPr>
+      <w:r>
+        <w:rPr>
+          <w:rFonts w:ascii="Courier New" w:hAnsi="Courier New" w:cs="Courier New"/>
+        </w:rPr>
+        <w:t>Fri Sep 14</w:t>
+      </w:r>
+      <w:r>
+        <w:rPr>
+          <w:rFonts w:ascii="Courier New" w:hAnsi="Courier New" w:cs="Courier New"/>
+        </w:rPr>
+        <w:t xml:space="preserve"> 11:35:55 PDT 2017</w:t>
+      </w:r>
+    </w:p>
+    <w:p>
+      <w:pPr>
+        <w:pStyle w:val="PlainText"/>
+        <w:rPr>
+          <w:rFonts w:ascii="Courier New" w:hAnsi="Courier New" w:cs="Courier New"/>
+        </w:rPr>
+      </w:pPr>
+      <w:r>
+        <w:rPr>
+          <w:rFonts w:ascii="Courier New" w:hAnsi="Courier New" w:cs="Courier New"/>
+        </w:rPr>
+        <w:t>Person Name</w:t>
+      </w:r>
+      <w:r>
+        <w:rPr>
+          <w:rFonts w:ascii="Courier New" w:hAnsi="Courier New" w:cs="Courier New"/>
+        </w:rPr>
+        <w:tab/>
+      </w:r>
+      <w:r>
+        <w:rPr>
+          <w:rFonts w:ascii="Courier New" w:hAnsi="Courier New" w:cs="Courier New"/>
+        </w:rPr>
+        <w:tab/>
+      </w:r>
+      <w:r>
+        <w:rPr>
+          <w:rFonts w:ascii="Courier New" w:hAnsi="Courier New" w:cs="Courier New"/>
+        </w:rPr>
+        <w:tab/>
+      </w:r>
+      <w:r>
+        <w:rPr>
+          <w:rFonts w:ascii="Courier New" w:hAnsi="Courier New" w:cs="Courier New"/>
+        </w:rPr>
+        <w:tab/>
+        <w:t>- KALA</w:t>
+      </w:r>
+    </w:p>
+    <w:p>
+      <w:pPr>
+        <w:pStyle w:val="PlainText"/>
+        <w:rPr>
+          <w:rFonts w:ascii="Courier New" w:hAnsi="Courier New" w:cs="Courier New"/>
+        </w:rPr>
+      </w:pPr>
+      <w:r>
+        <w:rPr>
+          <w:rFonts w:ascii="Courier New" w:hAnsi="Courier New" w:cs="Courier New"/>
+        </w:rPr>
+        <w:t>---------------------------------------------------------------</w:t>
+      </w:r>
+    </w:p>
+    <w:p>
+      <w:pPr>
+        <w:pStyle w:val="PlainText"/>
+        <w:rPr>
+          <w:rFonts w:ascii="Courier New" w:hAnsi="Courier New" w:cs="Courier New"/>
+        </w:rPr>
+      </w:pPr>
+      <w:r>
+        <w:rPr>
+          <w:rFonts w:ascii="Courier New" w:hAnsi="Courier New" w:cs="Courier New"/>
+        </w:rPr>
+        <w:t>Item Name</w:t>
+      </w:r>
+      <w:r>
+        <w:rPr>
+          <w:rFonts w:ascii="Courier New" w:hAnsi="Courier New" w:cs="Courier New"/>
+        </w:rPr>
+        <w:tab/>
+      </w:r>
+      <w:r>
+        <w:rPr>
+          <w:rFonts w:ascii="Courier New" w:hAnsi="Courier New" w:cs="Courier New"/>
+        </w:rPr>
+        <w:tab/>
+      </w:r>
+      <w:r>
+        <w:rPr>
+          <w:rFonts w:ascii="Courier New" w:hAnsi="Courier New" w:cs="Courier New"/>
+        </w:rPr>
+        <w:tab/>
+      </w:r>
+      <w:r>
+        <w:rPr>
+          <w:rFonts w:ascii="Courier New" w:hAnsi="Courier New" w:cs="Courier New"/>
+        </w:rPr>
+        <w:tab/>
+        <w:t>- CARROT EVE</w:t>
+      </w:r>
+    </w:p>
+    <w:p>
+      <w:pPr>
+        <w:pStyle w:val="PlainText"/>
+        <w:rPr>
+          <w:rFonts w:ascii="Courier New" w:hAnsi="Courier New" w:cs="Courier New"/>
+        </w:rPr>
+      </w:pPr>
+      <w:r>
+        <w:rPr>
+          <w:rFonts w:ascii="Courier New" w:hAnsi="Courier New" w:cs="Courier New"/>
+        </w:rPr>
+        <w:t>Number of Pockets</w:t>
+      </w:r>
+      <w:r>
+        <w:rPr>
+          <w:rFonts w:ascii="Courier New" w:hAnsi="Courier New" w:cs="Courier New"/>
+        </w:rPr>
+        <w:tab/>
+      </w:r>
+      <w:r>
+        <w:rPr>
+          <w:rFonts w:ascii="Courier New" w:hAnsi="Courier New" w:cs="Courier New"/>
+        </w:rPr>
+        <w:tab/>
+      </w:r>
+      <w:r>
+        <w:rPr>
+          <w:rFonts w:ascii="Courier New" w:hAnsi="Courier New" w:cs="Courier New"/>
+        </w:rPr>
+        <w:tab/>
+        <w:t>- 1</w:t>
+      </w:r>
+    </w:p>
+    <w:p>
+      <w:pPr>
+        <w:pStyle w:val="PlainText"/>
+        <w:rPr>
+          <w:rFonts w:ascii="Courier New" w:hAnsi="Courier New" w:cs="Courier New"/>
+        </w:rPr>
+      </w:pPr>
+      <w:r>
+        <w:rPr>
+          <w:rFonts w:ascii="Courier New" w:hAnsi="Courier New" w:cs="Courier New"/>
+        </w:rPr>
+        <w:t>Number of KGs</w:t>
+      </w:r>
+      <w:r>
+        <w:rPr>
+          <w:rFonts w:ascii="Courier New" w:hAnsi="Courier New" w:cs="Courier New"/>
+        </w:rPr>
+        <w:tab/>
+      </w:r>
+      <w:r>
+        <w:rPr>
+          <w:rFonts w:ascii="Courier New" w:hAnsi="Courier New" w:cs="Courier New"/>
+        </w:rPr>
+        <w:tab/>
+      </w:r>
+      <w:r>
+        <w:rPr>
+          <w:rFonts w:ascii="Courier New" w:hAnsi="Courier New" w:cs="Courier New"/>
+        </w:rPr>
+        <w:tab/>
+        <w:t>- 86</w:t>
+      </w:r>
+    </w:p>
+    <w:p>
+      <w:pPr>
+        <w:pStyle w:val="PlainText"/>
+        <w:rPr>
+          <w:rFonts w:ascii="Courier New" w:hAnsi="Courier New" w:cs="Courier New"/>
+        </w:rPr>
+      </w:pPr>
+      <w:r>
+        <w:rPr>
+          <w:rFonts w:ascii="Courier New" w:hAnsi="Courier New" w:cs="Courier New"/>
+        </w:rPr>
+        <w:t>Rate</w:t>
+      </w:r>
+      <w:r>
+        <w:rPr>
+          <w:rFonts w:ascii="Courier New" w:hAnsi="Courier New" w:cs="Courier New"/>
+        </w:rPr>
+        <w:tab/>
+      </w:r>
+      <w:r>
+        <w:rPr>
+          <w:rFonts w:ascii="Courier New" w:hAnsi="Courier New" w:cs="Courier New"/>
+        </w:rPr>
+        <w:tab/>
+      </w:r>
+      <w:r>
+        <w:rPr>
+          <w:rFonts w:ascii="Courier New" w:hAnsi="Courier New" w:cs="Courier New"/>
+        </w:rPr>
+        <w:tab/>
+      </w:r>
+      <w:r>
+        <w:rPr>
+          <w:rFonts w:ascii="Courier New" w:hAnsi="Courier New" w:cs="Courier New"/>
+        </w:rPr>
+        <w:tab/>
+      </w:r>
+      <w:r>
+        <w:rPr>
+          <w:rFonts w:ascii="Courier New" w:hAnsi="Courier New" w:cs="Courier New"/>
+        </w:rPr>
+        <w:tab/>
+        <w:t>- 18</w:t>
+      </w:r>
+    </w:p>
+    <w:p>
+      <w:pPr>
+        <w:pStyle w:val="PlainText"/>
+        <w:rPr>
+          <w:rFonts w:ascii="Courier New" w:hAnsi="Courier New" w:cs="Courier New"/>
+        </w:rPr>
+      </w:pPr>
+      <w:r>
+        <w:rPr>
+          <w:rFonts w:ascii="Courier New" w:hAnsi="Courier New" w:cs="Courier New"/>
+        </w:rPr>
+        <w:t>Total Price</w:t>
+      </w:r>
+      <w:r>
+        <w:rPr>
+          <w:rFonts w:ascii="Courier New" w:hAnsi="Courier New" w:cs="Courier New"/>
+        </w:rPr>
+        <w:tab/>
+      </w:r>
+      <w:r>
+        <w:rPr>
+          <w:rFonts w:ascii="Courier New" w:hAnsi="Courier New" w:cs="Courier New"/>
+        </w:rPr>
+        <w:tab/>
+      </w:r>
+      <w:r>
+        <w:rPr>
+          <w:rFonts w:ascii="Courier New" w:hAnsi="Courier New" w:cs="Courier New"/>
+        </w:rPr>
+        <w:tab/>
+      </w:r>
+      <w:r>
+        <w:rPr>
+          <w:rFonts w:ascii="Courier New" w:hAnsi="Courier New" w:cs="Courier New"/>
+        </w:rPr>
+        <w:tab/>
+        <w:t>- 1548.0</w:t>
+      </w:r>
+    </w:p>
+    <w:p>
+      <w:pPr>
+        <w:pStyle w:val="PlainText"/>
+        <w:rPr>
+          <w:rFonts w:ascii="Courier New" w:hAnsi="Courier New" w:cs="Courier New"/>
+          <w:b/>
+        </w:rPr>
+      </w:pPr>
+      <w:r>
+        <w:rPr>
+          <w:rFonts w:ascii="Courier New" w:hAnsi="Courier New" w:cs="Courier New"/>
+          <w:b/>
+        </w:rPr>
+        <w:t>Amount balance</w:t>
+      </w:r>
+      <w:r>
+        <w:rPr>
+          <w:rFonts w:ascii="Courier New" w:hAnsi="Courier New" w:cs="Courier New"/>
+          <w:b/>
+        </w:rPr>
+        <w:tab/>
+      </w:r>
+      <w:r>
+        <w:rPr>
+          <w:rFonts w:ascii="Courier New" w:hAnsi="Courier New" w:cs="Courier New"/>
+          <w:b/>
+        </w:rPr>
+        <w:tab/>
+      </w:r>
+      <w:r>
+        <w:rPr>
+          <w:rFonts w:ascii="Courier New" w:hAnsi="Courier New" w:cs="Courier New"/>
+          <w:b/>
+        </w:rPr>
+        <w:tab/>
+        <w:t>- 18511.0</w:t>
+      </w:r>
+    </w:p>
+    <w:p>
+      <w:pPr>
+        <w:pStyle w:val="PlainText"/>
+        <w:rPr>
+          <w:rFonts w:ascii="Courier New" w:hAnsi="Courier New" w:cs="Courier New"/>
+        </w:rPr>
+      </w:pPr>
+    </w:p>
+    <w:p>
+      <w:pPr>
+        <w:pStyle w:val="PlainText"/>
+        <w:rPr>
+          <w:rFonts w:ascii="Courier New" w:hAnsi="Courier New" w:cs="Courier New"/>
+          <w:b/>
+        </w:rPr>
+      </w:pPr>
     </w:p>
     <w:p>
       <w:pPr>

--- a/customer _details/GANGAMMA/SEP/TUMKUR/KALA/PURCHASE DETAILS.docx
+++ b/customer _details/GANGAMMA/SEP/TUMKUR/KALA/PURCHASE DETAILS.docx
@@ -1163,13 +1163,7 @@
         <w:rPr>
           <w:rFonts w:ascii="Courier New" w:hAnsi="Courier New" w:cs="Courier New"/>
         </w:rPr>
-        <w:t>Fri Sep 14</w:t>
-      </w:r>
-      <w:r>
-        <w:rPr>
-          <w:rFonts w:ascii="Courier New" w:hAnsi="Courier New" w:cs="Courier New"/>
-        </w:rPr>
-        <w:t xml:space="preserve"> 11:35:55 PDT 2017</w:t>
+        <w:t>Fri Sep 14 11:35:55 PDT 2017</w:t>
       </w:r>
     </w:p>
     <w:p>
@@ -1451,6 +1445,397 @@
         <w:tab/>
         <w:t>- 18511.0</w:t>
       </w:r>
+    </w:p>
+    <w:p>
+      <w:pPr>
+        <w:pStyle w:val="PlainText"/>
+        <w:rPr>
+          <w:rFonts w:ascii="Courier New" w:hAnsi="Courier New" w:cs="Courier New"/>
+          <w:b/>
+        </w:rPr>
+      </w:pPr>
+    </w:p>
+    <w:p>
+      <w:pPr>
+        <w:pStyle w:val="PlainText"/>
+        <w:rPr>
+          <w:rFonts w:ascii="Courier New" w:hAnsi="Courier New" w:cs="Courier New"/>
+        </w:rPr>
+      </w:pPr>
+      <w:r>
+        <w:rPr>
+          <w:rFonts w:ascii="Courier New" w:hAnsi="Courier New" w:cs="Courier New"/>
+        </w:rPr>
+        <w:t>Sat Sep 15</w:t>
+      </w:r>
+      <w:r>
+        <w:rPr>
+          <w:rFonts w:ascii="Courier New" w:hAnsi="Courier New" w:cs="Courier New"/>
+        </w:rPr>
+        <w:t xml:space="preserve"> 10:45:19 PDT 2017</w:t>
+      </w:r>
+    </w:p>
+    <w:p>
+      <w:pPr>
+        <w:pStyle w:val="PlainText"/>
+        <w:rPr>
+          <w:rFonts w:ascii="Courier New" w:hAnsi="Courier New" w:cs="Courier New"/>
+        </w:rPr>
+      </w:pPr>
+      <w:r>
+        <w:rPr>
+          <w:rFonts w:ascii="Courier New" w:hAnsi="Courier New" w:cs="Courier New"/>
+        </w:rPr>
+        <w:t>Person Name</w:t>
+      </w:r>
+      <w:r>
+        <w:rPr>
+          <w:rFonts w:ascii="Courier New" w:hAnsi="Courier New" w:cs="Courier New"/>
+        </w:rPr>
+        <w:tab/>
+      </w:r>
+      <w:r>
+        <w:rPr>
+          <w:rFonts w:ascii="Courier New" w:hAnsi="Courier New" w:cs="Courier New"/>
+        </w:rPr>
+        <w:tab/>
+      </w:r>
+      <w:r>
+        <w:rPr>
+          <w:rFonts w:ascii="Courier New" w:hAnsi="Courier New" w:cs="Courier New"/>
+        </w:rPr>
+        <w:tab/>
+      </w:r>
+      <w:r>
+        <w:rPr>
+          <w:rFonts w:ascii="Courier New" w:hAnsi="Courier New" w:cs="Courier New"/>
+        </w:rPr>
+        <w:tab/>
+        <w:t>- KALA</w:t>
+      </w:r>
+    </w:p>
+    <w:p>
+      <w:pPr>
+        <w:pStyle w:val="PlainText"/>
+        <w:rPr>
+          <w:rFonts w:ascii="Courier New" w:hAnsi="Courier New" w:cs="Courier New"/>
+        </w:rPr>
+      </w:pPr>
+      <w:r>
+        <w:rPr>
+          <w:rFonts w:ascii="Courier New" w:hAnsi="Courier New" w:cs="Courier New"/>
+        </w:rPr>
+        <w:t>---------------------------------------------------------------</w:t>
+      </w:r>
+    </w:p>
+    <w:p>
+      <w:pPr>
+        <w:pStyle w:val="PlainText"/>
+        <w:rPr>
+          <w:rFonts w:ascii="Courier New" w:hAnsi="Courier New" w:cs="Courier New"/>
+        </w:rPr>
+      </w:pPr>
+      <w:r>
+        <w:rPr>
+          <w:rFonts w:ascii="Courier New" w:hAnsi="Courier New" w:cs="Courier New"/>
+        </w:rPr>
+        <w:t>Item Name</w:t>
+      </w:r>
+      <w:r>
+        <w:rPr>
+          <w:rFonts w:ascii="Courier New" w:hAnsi="Courier New" w:cs="Courier New"/>
+        </w:rPr>
+        <w:tab/>
+      </w:r>
+      <w:r>
+        <w:rPr>
+          <w:rFonts w:ascii="Courier New" w:hAnsi="Courier New" w:cs="Courier New"/>
+        </w:rPr>
+        <w:tab/>
+      </w:r>
+      <w:r>
+        <w:rPr>
+          <w:rFonts w:ascii="Courier New" w:hAnsi="Courier New" w:cs="Courier New"/>
+        </w:rPr>
+        <w:tab/>
+      </w:r>
+      <w:r>
+        <w:rPr>
+          <w:rFonts w:ascii="Courier New" w:hAnsi="Courier New" w:cs="Courier New"/>
+        </w:rPr>
+        <w:tab/>
+        <w:t>- POTATO</w:t>
+      </w:r>
+    </w:p>
+    <w:p>
+      <w:pPr>
+        <w:pStyle w:val="PlainText"/>
+        <w:rPr>
+          <w:rFonts w:ascii="Courier New" w:hAnsi="Courier New" w:cs="Courier New"/>
+        </w:rPr>
+      </w:pPr>
+      <w:r>
+        <w:rPr>
+          <w:rFonts w:ascii="Courier New" w:hAnsi="Courier New" w:cs="Courier New"/>
+        </w:rPr>
+        <w:t>Number of Pockets</w:t>
+      </w:r>
+      <w:r>
+        <w:rPr>
+          <w:rFonts w:ascii="Courier New" w:hAnsi="Courier New" w:cs="Courier New"/>
+        </w:rPr>
+        <w:tab/>
+      </w:r>
+      <w:r>
+        <w:rPr>
+          <w:rFonts w:ascii="Courier New" w:hAnsi="Courier New" w:cs="Courier New"/>
+        </w:rPr>
+        <w:tab/>
+      </w:r>
+      <w:r>
+        <w:rPr>
+          <w:rFonts w:ascii="Courier New" w:hAnsi="Courier New" w:cs="Courier New"/>
+        </w:rPr>
+        <w:tab/>
+        <w:t>- 3</w:t>
+      </w:r>
+    </w:p>
+    <w:p>
+      <w:pPr>
+        <w:pStyle w:val="PlainText"/>
+        <w:rPr>
+          <w:rFonts w:ascii="Courier New" w:hAnsi="Courier New" w:cs="Courier New"/>
+        </w:rPr>
+      </w:pPr>
+      <w:r>
+        <w:rPr>
+          <w:rFonts w:ascii="Courier New" w:hAnsi="Courier New" w:cs="Courier New"/>
+        </w:rPr>
+        <w:t>Number of KGs</w:t>
+      </w:r>
+      <w:r>
+        <w:rPr>
+          <w:rFonts w:ascii="Courier New" w:hAnsi="Courier New" w:cs="Courier New"/>
+        </w:rPr>
+        <w:tab/>
+      </w:r>
+      <w:r>
+        <w:rPr>
+          <w:rFonts w:ascii="Courier New" w:hAnsi="Courier New" w:cs="Courier New"/>
+        </w:rPr>
+        <w:tab/>
+      </w:r>
+      <w:r>
+        <w:rPr>
+          <w:rFonts w:ascii="Courier New" w:hAnsi="Courier New" w:cs="Courier New"/>
+        </w:rPr>
+        <w:tab/>
+        <w:t>- 148</w:t>
+      </w:r>
+    </w:p>
+    <w:p>
+      <w:pPr>
+        <w:pStyle w:val="PlainText"/>
+        <w:rPr>
+          <w:rFonts w:ascii="Courier New" w:hAnsi="Courier New" w:cs="Courier New"/>
+        </w:rPr>
+      </w:pPr>
+      <w:r>
+        <w:rPr>
+          <w:rFonts w:ascii="Courier New" w:hAnsi="Courier New" w:cs="Courier New"/>
+        </w:rPr>
+        <w:t>Rate</w:t>
+      </w:r>
+      <w:r>
+        <w:rPr>
+          <w:rFonts w:ascii="Courier New" w:hAnsi="Courier New" w:cs="Courier New"/>
+        </w:rPr>
+        <w:tab/>
+      </w:r>
+      <w:r>
+        <w:rPr>
+          <w:rFonts w:ascii="Courier New" w:hAnsi="Courier New" w:cs="Courier New"/>
+        </w:rPr>
+        <w:tab/>
+      </w:r>
+      <w:r>
+        <w:rPr>
+          <w:rFonts w:ascii="Courier New" w:hAnsi="Courier New" w:cs="Courier New"/>
+        </w:rPr>
+        <w:tab/>
+      </w:r>
+      <w:r>
+        <w:rPr>
+          <w:rFonts w:ascii="Courier New" w:hAnsi="Courier New" w:cs="Courier New"/>
+        </w:rPr>
+        <w:tab/>
+      </w:r>
+      <w:r>
+        <w:rPr>
+          <w:rFonts w:ascii="Courier New" w:hAnsi="Courier New" w:cs="Courier New"/>
+        </w:rPr>
+        <w:tab/>
+        <w:t>- 13</w:t>
+      </w:r>
+    </w:p>
+    <w:p>
+      <w:pPr>
+        <w:pStyle w:val="PlainText"/>
+        <w:rPr>
+          <w:rFonts w:ascii="Courier New" w:hAnsi="Courier New" w:cs="Courier New"/>
+        </w:rPr>
+      </w:pPr>
+      <w:r>
+        <w:rPr>
+          <w:rFonts w:ascii="Courier New" w:hAnsi="Courier New" w:cs="Courier New"/>
+        </w:rPr>
+        <w:t>Total Price</w:t>
+      </w:r>
+      <w:r>
+        <w:rPr>
+          <w:rFonts w:ascii="Courier New" w:hAnsi="Courier New" w:cs="Courier New"/>
+        </w:rPr>
+        <w:tab/>
+      </w:r>
+      <w:r>
+        <w:rPr>
+          <w:rFonts w:ascii="Courier New" w:hAnsi="Courier New" w:cs="Courier New"/>
+        </w:rPr>
+        <w:tab/>
+      </w:r>
+      <w:r>
+        <w:rPr>
+          <w:rFonts w:ascii="Courier New" w:hAnsi="Courier New" w:cs="Courier New"/>
+        </w:rPr>
+        <w:tab/>
+      </w:r>
+      <w:r>
+        <w:rPr>
+          <w:rFonts w:ascii="Courier New" w:hAnsi="Courier New" w:cs="Courier New"/>
+        </w:rPr>
+        <w:tab/>
+        <w:t>- 1924.0</w:t>
+      </w:r>
+    </w:p>
+    <w:p>
+      <w:pPr>
+        <w:pStyle w:val="PlainText"/>
+        <w:rPr>
+          <w:rFonts w:ascii="Courier New" w:hAnsi="Courier New" w:cs="Courier New"/>
+          <w:color w:val="FF0000"/>
+        </w:rPr>
+      </w:pPr>
+      <w:r>
+        <w:rPr>
+          <w:rFonts w:ascii="Courier New" w:hAnsi="Courier New" w:cs="Courier New"/>
+          <w:color w:val="FF0000"/>
+        </w:rPr>
+        <w:t>Amount Received</w:t>
+      </w:r>
+      <w:r>
+        <w:rPr>
+          <w:rFonts w:ascii="Courier New" w:hAnsi="Courier New" w:cs="Courier New"/>
+          <w:color w:val="FF0000"/>
+        </w:rPr>
+        <w:tab/>
+      </w:r>
+      <w:r>
+        <w:rPr>
+          <w:rFonts w:ascii="Courier New" w:hAnsi="Courier New" w:cs="Courier New"/>
+          <w:color w:val="FF0000"/>
+        </w:rPr>
+        <w:tab/>
+      </w:r>
+      <w:r>
+        <w:rPr>
+          <w:rFonts w:ascii="Courier New" w:hAnsi="Courier New" w:cs="Courier New"/>
+          <w:color w:val="FF0000"/>
+        </w:rPr>
+        <w:tab/>
+        <w:t>- 6000</w:t>
+      </w:r>
+    </w:p>
+    <w:p>
+      <w:pPr>
+        <w:pStyle w:val="PlainText"/>
+        <w:rPr>
+          <w:rFonts w:ascii="Courier New" w:hAnsi="Courier New" w:cs="Courier New"/>
+          <w:b/>
+        </w:rPr>
+      </w:pPr>
+      <w:r>
+        <w:rPr>
+          <w:rFonts w:ascii="Courier New" w:hAnsi="Courier New" w:cs="Courier New"/>
+          <w:b/>
+        </w:rPr>
+        <w:t>Amount balance</w:t>
+      </w:r>
+      <w:r>
+        <w:rPr>
+          <w:rFonts w:ascii="Courier New" w:hAnsi="Courier New" w:cs="Courier New"/>
+          <w:b/>
+        </w:rPr>
+        <w:tab/>
+      </w:r>
+      <w:r>
+        <w:rPr>
+          <w:rFonts w:ascii="Courier New" w:hAnsi="Courier New" w:cs="Courier New"/>
+          <w:b/>
+        </w:rPr>
+        <w:tab/>
+      </w:r>
+      <w:r>
+        <w:rPr>
+          <w:rFonts w:ascii="Courier New" w:hAnsi="Courier New" w:cs="Courier New"/>
+          <w:b/>
+        </w:rPr>
+        <w:tab/>
+        <w:t>- 14435.0</w:t>
+      </w:r>
+    </w:p>
+    <w:p>
+      <w:pPr>
+        <w:pStyle w:val="PlainText"/>
+        <w:rPr>
+          <w:rFonts w:ascii="Courier New" w:hAnsi="Courier New" w:cs="Courier New"/>
+        </w:rPr>
+      </w:pPr>
+      <w:r>
+        <w:rPr>
+          <w:rFonts w:ascii="Courier New" w:hAnsi="Courier New" w:cs="Courier New"/>
+        </w:rPr>
+        <w:t>Amount Received mode</w:t>
+      </w:r>
+      <w:r>
+        <w:rPr>
+          <w:rFonts w:ascii="Courier New" w:hAnsi="Courier New" w:cs="Courier New"/>
+        </w:rPr>
+        <w:tab/>
+      </w:r>
+      <w:r>
+        <w:rPr>
+          <w:rFonts w:ascii="Courier New" w:hAnsi="Courier New" w:cs="Courier New"/>
+        </w:rPr>
+        <w:tab/>
+        <w:t>- CASH</w:t>
+      </w:r>
+    </w:p>
+    <w:p>
+      <w:pPr>
+        <w:pStyle w:val="PlainText"/>
+        <w:rPr>
+          <w:rFonts w:ascii="Courier New" w:hAnsi="Courier New" w:cs="Courier New"/>
+        </w:rPr>
+      </w:pPr>
+    </w:p>
+    <w:p>
+      <w:pPr>
+        <w:pStyle w:val="PlainText"/>
+        <w:rPr>
+          <w:rFonts w:ascii="Courier New" w:hAnsi="Courier New" w:cs="Courier New"/>
+          <w:b/>
+        </w:rPr>
+      </w:pPr>
     </w:p>
     <w:p>
       <w:pPr>

--- a/customer _details/GANGAMMA/SEP/TUMKUR/KALA/PURCHASE DETAILS.docx
+++ b/customer _details/GANGAMMA/SEP/TUMKUR/KALA/PURCHASE DETAILS.docx
@@ -1466,13 +1466,7 @@
         <w:rPr>
           <w:rFonts w:ascii="Courier New" w:hAnsi="Courier New" w:cs="Courier New"/>
         </w:rPr>
-        <w:t>Sat Sep 15</w:t>
-      </w:r>
-      <w:r>
-        <w:rPr>
-          <w:rFonts w:ascii="Courier New" w:hAnsi="Courier New" w:cs="Courier New"/>
-        </w:rPr>
-        <w:t xml:space="preserve"> 10:45:19 PDT 2017</w:t>
+        <w:t>Sat Sep 15 10:45:19 PDT 2017</w:t>
       </w:r>
     </w:p>
     <w:p>
@@ -1819,6 +1813,338 @@
         <w:tab/>
         <w:t>- CASH</w:t>
       </w:r>
+    </w:p>
+    <w:p>
+      <w:pPr>
+        <w:pStyle w:val="PlainText"/>
+        <w:rPr>
+          <w:rFonts w:ascii="Courier New" w:hAnsi="Courier New" w:cs="Courier New"/>
+        </w:rPr>
+      </w:pPr>
+    </w:p>
+    <w:p>
+      <w:pPr>
+        <w:pStyle w:val="PlainText"/>
+        <w:rPr>
+          <w:rFonts w:ascii="Courier New" w:hAnsi="Courier New" w:cs="Courier New"/>
+        </w:rPr>
+      </w:pPr>
+      <w:r>
+        <w:rPr>
+          <w:rFonts w:ascii="Courier New" w:hAnsi="Courier New" w:cs="Courier New"/>
+        </w:rPr>
+        <w:t>Mon Sep 17</w:t>
+      </w:r>
+      <w:r>
+        <w:rPr>
+          <w:rFonts w:ascii="Courier New" w:hAnsi="Courier New" w:cs="Courier New"/>
+        </w:rPr>
+        <w:t xml:space="preserve"> 11:44:13 PDT 2017</w:t>
+      </w:r>
+    </w:p>
+    <w:p>
+      <w:pPr>
+        <w:pStyle w:val="PlainText"/>
+        <w:rPr>
+          <w:rFonts w:ascii="Courier New" w:hAnsi="Courier New" w:cs="Courier New"/>
+        </w:rPr>
+      </w:pPr>
+      <w:r>
+        <w:rPr>
+          <w:rFonts w:ascii="Courier New" w:hAnsi="Courier New" w:cs="Courier New"/>
+        </w:rPr>
+        <w:t>Person Name</w:t>
+      </w:r>
+      <w:r>
+        <w:rPr>
+          <w:rFonts w:ascii="Courier New" w:hAnsi="Courier New" w:cs="Courier New"/>
+        </w:rPr>
+        <w:tab/>
+      </w:r>
+      <w:r>
+        <w:rPr>
+          <w:rFonts w:ascii="Courier New" w:hAnsi="Courier New" w:cs="Courier New"/>
+        </w:rPr>
+        <w:tab/>
+      </w:r>
+      <w:r>
+        <w:rPr>
+          <w:rFonts w:ascii="Courier New" w:hAnsi="Courier New" w:cs="Courier New"/>
+        </w:rPr>
+        <w:tab/>
+      </w:r>
+      <w:r>
+        <w:rPr>
+          <w:rFonts w:ascii="Courier New" w:hAnsi="Courier New" w:cs="Courier New"/>
+        </w:rPr>
+        <w:tab/>
+        <w:t>- KALA</w:t>
+      </w:r>
+    </w:p>
+    <w:p>
+      <w:pPr>
+        <w:pStyle w:val="PlainText"/>
+        <w:rPr>
+          <w:rFonts w:ascii="Courier New" w:hAnsi="Courier New" w:cs="Courier New"/>
+        </w:rPr>
+      </w:pPr>
+      <w:r>
+        <w:rPr>
+          <w:rFonts w:ascii="Courier New" w:hAnsi="Courier New" w:cs="Courier New"/>
+        </w:rPr>
+        <w:t>---------------------------------------------------------------</w:t>
+      </w:r>
+    </w:p>
+    <w:p>
+      <w:pPr>
+        <w:pStyle w:val="PlainText"/>
+        <w:rPr>
+          <w:rFonts w:ascii="Courier New" w:hAnsi="Courier New" w:cs="Courier New"/>
+        </w:rPr>
+      </w:pPr>
+      <w:r>
+        <w:rPr>
+          <w:rFonts w:ascii="Courier New" w:hAnsi="Courier New" w:cs="Courier New"/>
+        </w:rPr>
+        <w:t>Item Name</w:t>
+      </w:r>
+      <w:r>
+        <w:rPr>
+          <w:rFonts w:ascii="Courier New" w:hAnsi="Courier New" w:cs="Courier New"/>
+        </w:rPr>
+        <w:tab/>
+      </w:r>
+      <w:r>
+        <w:rPr>
+          <w:rFonts w:ascii="Courier New" w:hAnsi="Courier New" w:cs="Courier New"/>
+        </w:rPr>
+        <w:tab/>
+      </w:r>
+      <w:r>
+        <w:rPr>
+          <w:rFonts w:ascii="Courier New" w:hAnsi="Courier New" w:cs="Courier New"/>
+        </w:rPr>
+        <w:tab/>
+      </w:r>
+      <w:r>
+        <w:rPr>
+          <w:rFonts w:ascii="Courier New" w:hAnsi="Courier New" w:cs="Courier New"/>
+        </w:rPr>
+        <w:tab/>
+        <w:t>- CARROT EVE</w:t>
+      </w:r>
+    </w:p>
+    <w:p>
+      <w:pPr>
+        <w:pStyle w:val="PlainText"/>
+        <w:rPr>
+          <w:rFonts w:ascii="Courier New" w:hAnsi="Courier New" w:cs="Courier New"/>
+        </w:rPr>
+      </w:pPr>
+      <w:r>
+        <w:rPr>
+          <w:rFonts w:ascii="Courier New" w:hAnsi="Courier New" w:cs="Courier New"/>
+        </w:rPr>
+        <w:t>Number of Pockets</w:t>
+      </w:r>
+      <w:r>
+        <w:rPr>
+          <w:rFonts w:ascii="Courier New" w:hAnsi="Courier New" w:cs="Courier New"/>
+        </w:rPr>
+        <w:tab/>
+      </w:r>
+      <w:r>
+        <w:rPr>
+          <w:rFonts w:ascii="Courier New" w:hAnsi="Courier New" w:cs="Courier New"/>
+        </w:rPr>
+        <w:tab/>
+      </w:r>
+      <w:r>
+        <w:rPr>
+          <w:rFonts w:ascii="Courier New" w:hAnsi="Courier New" w:cs="Courier New"/>
+        </w:rPr>
+        <w:tab/>
+        <w:t>- 1</w:t>
+      </w:r>
+    </w:p>
+    <w:p>
+      <w:pPr>
+        <w:pStyle w:val="PlainText"/>
+        <w:rPr>
+          <w:rFonts w:ascii="Courier New" w:hAnsi="Courier New" w:cs="Courier New"/>
+        </w:rPr>
+      </w:pPr>
+      <w:r>
+        <w:rPr>
+          <w:rFonts w:ascii="Courier New" w:hAnsi="Courier New" w:cs="Courier New"/>
+        </w:rPr>
+        <w:t>Number of KGs</w:t>
+      </w:r>
+      <w:r>
+        <w:rPr>
+          <w:rFonts w:ascii="Courier New" w:hAnsi="Courier New" w:cs="Courier New"/>
+        </w:rPr>
+        <w:tab/>
+      </w:r>
+      <w:r>
+        <w:rPr>
+          <w:rFonts w:ascii="Courier New" w:hAnsi="Courier New" w:cs="Courier New"/>
+        </w:rPr>
+        <w:tab/>
+      </w:r>
+      <w:r>
+        <w:rPr>
+          <w:rFonts w:ascii="Courier New" w:hAnsi="Courier New" w:cs="Courier New"/>
+        </w:rPr>
+        <w:tab/>
+        <w:t>- 84</w:t>
+      </w:r>
+    </w:p>
+    <w:p>
+      <w:pPr>
+        <w:pStyle w:val="PlainText"/>
+        <w:rPr>
+          <w:rFonts w:ascii="Courier New" w:hAnsi="Courier New" w:cs="Courier New"/>
+        </w:rPr>
+      </w:pPr>
+      <w:r>
+        <w:rPr>
+          <w:rFonts w:ascii="Courier New" w:hAnsi="Courier New" w:cs="Courier New"/>
+        </w:rPr>
+        <w:t>Rate</w:t>
+      </w:r>
+      <w:r>
+        <w:rPr>
+          <w:rFonts w:ascii="Courier New" w:hAnsi="Courier New" w:cs="Courier New"/>
+        </w:rPr>
+        <w:tab/>
+      </w:r>
+      <w:r>
+        <w:rPr>
+          <w:rFonts w:ascii="Courier New" w:hAnsi="Courier New" w:cs="Courier New"/>
+        </w:rPr>
+        <w:tab/>
+      </w:r>
+      <w:r>
+        <w:rPr>
+          <w:rFonts w:ascii="Courier New" w:hAnsi="Courier New" w:cs="Courier New"/>
+        </w:rPr>
+        <w:tab/>
+      </w:r>
+      <w:r>
+        <w:rPr>
+          <w:rFonts w:ascii="Courier New" w:hAnsi="Courier New" w:cs="Courier New"/>
+        </w:rPr>
+        <w:tab/>
+      </w:r>
+      <w:r>
+        <w:rPr>
+          <w:rFonts w:ascii="Courier New" w:hAnsi="Courier New" w:cs="Courier New"/>
+        </w:rPr>
+        <w:tab/>
+        <w:t>- 20</w:t>
+      </w:r>
+    </w:p>
+    <w:p>
+      <w:pPr>
+        <w:pStyle w:val="PlainText"/>
+        <w:rPr>
+          <w:rFonts w:ascii="Courier New" w:hAnsi="Courier New" w:cs="Courier New"/>
+        </w:rPr>
+      </w:pPr>
+      <w:r>
+        <w:rPr>
+          <w:rFonts w:ascii="Courier New" w:hAnsi="Courier New" w:cs="Courier New"/>
+        </w:rPr>
+        <w:t>Total Price</w:t>
+      </w:r>
+      <w:r>
+        <w:rPr>
+          <w:rFonts w:ascii="Courier New" w:hAnsi="Courier New" w:cs="Courier New"/>
+        </w:rPr>
+        <w:tab/>
+      </w:r>
+      <w:r>
+        <w:rPr>
+          <w:rFonts w:ascii="Courier New" w:hAnsi="Courier New" w:cs="Courier New"/>
+        </w:rPr>
+        <w:tab/>
+      </w:r>
+      <w:r>
+        <w:rPr>
+          <w:rFonts w:ascii="Courier New" w:hAnsi="Courier New" w:cs="Courier New"/>
+        </w:rPr>
+        <w:tab/>
+      </w:r>
+      <w:r>
+        <w:rPr>
+          <w:rFonts w:ascii="Courier New" w:hAnsi="Courier New" w:cs="Courier New"/>
+        </w:rPr>
+        <w:tab/>
+        <w:t>- 1680.0</w:t>
+      </w:r>
+    </w:p>
+    <w:p>
+      <w:pPr>
+        <w:pStyle w:val="PlainText"/>
+        <w:rPr>
+          <w:rFonts w:ascii="Courier New" w:hAnsi="Courier New" w:cs="Courier New"/>
+          <w:b/>
+        </w:rPr>
+      </w:pPr>
+      <w:r>
+        <w:rPr>
+          <w:rFonts w:ascii="Courier New" w:hAnsi="Courier New" w:cs="Courier New"/>
+          <w:b/>
+        </w:rPr>
+        <w:t>Amount balance</w:t>
+      </w:r>
+      <w:r>
+        <w:rPr>
+          <w:rFonts w:ascii="Courier New" w:hAnsi="Courier New" w:cs="Courier New"/>
+          <w:b/>
+        </w:rPr>
+        <w:tab/>
+      </w:r>
+      <w:r>
+        <w:rPr>
+          <w:rFonts w:ascii="Courier New" w:hAnsi="Courier New" w:cs="Courier New"/>
+          <w:b/>
+        </w:rPr>
+        <w:tab/>
+      </w:r>
+      <w:r>
+        <w:rPr>
+          <w:rFonts w:ascii="Courier New" w:hAnsi="Courier New" w:cs="Courier New"/>
+          <w:b/>
+        </w:rPr>
+        <w:tab/>
+        <w:t>- 16115.0</w:t>
+      </w:r>
+    </w:p>
+    <w:p>
+      <w:pPr>
+        <w:pStyle w:val="PlainText"/>
+        <w:rPr>
+          <w:rFonts w:ascii="Courier New" w:hAnsi="Courier New" w:cs="Courier New"/>
+        </w:rPr>
+      </w:pPr>
+    </w:p>
+    <w:p>
+      <w:pPr>
+        <w:pStyle w:val="PlainText"/>
+        <w:rPr>
+          <w:rFonts w:ascii="Courier New" w:hAnsi="Courier New" w:cs="Courier New"/>
+        </w:rPr>
+      </w:pPr>
+    </w:p>
+    <w:p>
+      <w:pPr>
+        <w:pStyle w:val="PlainText"/>
+        <w:rPr>
+          <w:rFonts w:ascii="Courier New" w:hAnsi="Courier New" w:cs="Courier New"/>
+        </w:rPr>
+      </w:pPr>
     </w:p>
     <w:p>
       <w:pPr>

--- a/customer _details/GANGAMMA/SEP/TUMKUR/KALA/PURCHASE DETAILS.docx
+++ b/customer _details/GANGAMMA/SEP/TUMKUR/KALA/PURCHASE DETAILS.docx
@@ -1833,13 +1833,7 @@
         <w:rPr>
           <w:rFonts w:ascii="Courier New" w:hAnsi="Courier New" w:cs="Courier New"/>
         </w:rPr>
-        <w:t>Mon Sep 17</w:t>
-      </w:r>
-      <w:r>
-        <w:rPr>
-          <w:rFonts w:ascii="Courier New" w:hAnsi="Courier New" w:cs="Courier New"/>
-        </w:rPr>
-        <w:t xml:space="preserve"> 11:44:13 PDT 2017</w:t>
+        <w:t>Mon Sep 17 11:44:13 PDT 2017</w:t>
       </w:r>
     </w:p>
     <w:p>
@@ -2121,6 +2115,332 @@
         <w:tab/>
         <w:t>- 16115.0</w:t>
       </w:r>
+    </w:p>
+    <w:p>
+      <w:pPr>
+        <w:pStyle w:val="PlainText"/>
+        <w:rPr>
+          <w:rFonts w:ascii="Courier New" w:hAnsi="Courier New" w:cs="Courier New"/>
+          <w:b/>
+        </w:rPr>
+      </w:pPr>
+    </w:p>
+    <w:p>
+      <w:pPr>
+        <w:pStyle w:val="PlainText"/>
+        <w:rPr>
+          <w:rFonts w:ascii="Courier New" w:hAnsi="Courier New" w:cs="Courier New"/>
+        </w:rPr>
+      </w:pPr>
+      <w:r>
+        <w:rPr>
+          <w:rFonts w:ascii="Courier New" w:hAnsi="Courier New" w:cs="Courier New"/>
+        </w:rPr>
+        <w:t>Tue Sep 18</w:t>
+      </w:r>
+      <w:r>
+        <w:rPr>
+          <w:rFonts w:ascii="Courier New" w:hAnsi="Courier New" w:cs="Courier New"/>
+        </w:rPr>
+        <w:t xml:space="preserve"> 10:04:53 PDT 2017</w:t>
+      </w:r>
+    </w:p>
+    <w:p>
+      <w:pPr>
+        <w:pStyle w:val="PlainText"/>
+        <w:rPr>
+          <w:rFonts w:ascii="Courier New" w:hAnsi="Courier New" w:cs="Courier New"/>
+        </w:rPr>
+      </w:pPr>
+      <w:r>
+        <w:rPr>
+          <w:rFonts w:ascii="Courier New" w:hAnsi="Courier New" w:cs="Courier New"/>
+        </w:rPr>
+        <w:t>Person Name</w:t>
+      </w:r>
+      <w:r>
+        <w:rPr>
+          <w:rFonts w:ascii="Courier New" w:hAnsi="Courier New" w:cs="Courier New"/>
+        </w:rPr>
+        <w:tab/>
+      </w:r>
+      <w:r>
+        <w:rPr>
+          <w:rFonts w:ascii="Courier New" w:hAnsi="Courier New" w:cs="Courier New"/>
+        </w:rPr>
+        <w:tab/>
+      </w:r>
+      <w:r>
+        <w:rPr>
+          <w:rFonts w:ascii="Courier New" w:hAnsi="Courier New" w:cs="Courier New"/>
+        </w:rPr>
+        <w:tab/>
+      </w:r>
+      <w:r>
+        <w:rPr>
+          <w:rFonts w:ascii="Courier New" w:hAnsi="Courier New" w:cs="Courier New"/>
+        </w:rPr>
+        <w:tab/>
+        <w:t>- KALA</w:t>
+      </w:r>
+    </w:p>
+    <w:p>
+      <w:pPr>
+        <w:pStyle w:val="PlainText"/>
+        <w:rPr>
+          <w:rFonts w:ascii="Courier New" w:hAnsi="Courier New" w:cs="Courier New"/>
+        </w:rPr>
+      </w:pPr>
+      <w:r>
+        <w:rPr>
+          <w:rFonts w:ascii="Courier New" w:hAnsi="Courier New" w:cs="Courier New"/>
+        </w:rPr>
+        <w:t>---------------------------------------------------------------</w:t>
+      </w:r>
+    </w:p>
+    <w:p>
+      <w:pPr>
+        <w:pStyle w:val="PlainText"/>
+        <w:rPr>
+          <w:rFonts w:ascii="Courier New" w:hAnsi="Courier New" w:cs="Courier New"/>
+        </w:rPr>
+      </w:pPr>
+      <w:r>
+        <w:rPr>
+          <w:rFonts w:ascii="Courier New" w:hAnsi="Courier New" w:cs="Courier New"/>
+        </w:rPr>
+        <w:t>Item Name</w:t>
+      </w:r>
+      <w:r>
+        <w:rPr>
+          <w:rFonts w:ascii="Courier New" w:hAnsi="Courier New" w:cs="Courier New"/>
+        </w:rPr>
+        <w:tab/>
+      </w:r>
+      <w:r>
+        <w:rPr>
+          <w:rFonts w:ascii="Courier New" w:hAnsi="Courier New" w:cs="Courier New"/>
+        </w:rPr>
+        <w:tab/>
+      </w:r>
+      <w:r>
+        <w:rPr>
+          <w:rFonts w:ascii="Courier New" w:hAnsi="Courier New" w:cs="Courier New"/>
+        </w:rPr>
+        <w:tab/>
+      </w:r>
+      <w:r>
+        <w:rPr>
+          <w:rFonts w:ascii="Courier New" w:hAnsi="Courier New" w:cs="Courier New"/>
+        </w:rPr>
+        <w:tab/>
+        <w:t>- POTATO</w:t>
+      </w:r>
+    </w:p>
+    <w:p>
+      <w:pPr>
+        <w:pStyle w:val="PlainText"/>
+        <w:rPr>
+          <w:rFonts w:ascii="Courier New" w:hAnsi="Courier New" w:cs="Courier New"/>
+        </w:rPr>
+      </w:pPr>
+      <w:r>
+        <w:rPr>
+          <w:rFonts w:ascii="Courier New" w:hAnsi="Courier New" w:cs="Courier New"/>
+        </w:rPr>
+        <w:t>Number of Pockets</w:t>
+      </w:r>
+      <w:r>
+        <w:rPr>
+          <w:rFonts w:ascii="Courier New" w:hAnsi="Courier New" w:cs="Courier New"/>
+        </w:rPr>
+        <w:tab/>
+      </w:r>
+      <w:r>
+        <w:rPr>
+          <w:rFonts w:ascii="Courier New" w:hAnsi="Courier New" w:cs="Courier New"/>
+        </w:rPr>
+        <w:tab/>
+      </w:r>
+      <w:r>
+        <w:rPr>
+          <w:rFonts w:ascii="Courier New" w:hAnsi="Courier New" w:cs="Courier New"/>
+        </w:rPr>
+        <w:tab/>
+        <w:t>- 3</w:t>
+      </w:r>
+    </w:p>
+    <w:p>
+      <w:pPr>
+        <w:pStyle w:val="PlainText"/>
+        <w:rPr>
+          <w:rFonts w:ascii="Courier New" w:hAnsi="Courier New" w:cs="Courier New"/>
+        </w:rPr>
+      </w:pPr>
+      <w:r>
+        <w:rPr>
+          <w:rFonts w:ascii="Courier New" w:hAnsi="Courier New" w:cs="Courier New"/>
+        </w:rPr>
+        <w:t>Number of KGs</w:t>
+      </w:r>
+      <w:r>
+        <w:rPr>
+          <w:rFonts w:ascii="Courier New" w:hAnsi="Courier New" w:cs="Courier New"/>
+        </w:rPr>
+        <w:tab/>
+      </w:r>
+      <w:r>
+        <w:rPr>
+          <w:rFonts w:ascii="Courier New" w:hAnsi="Courier New" w:cs="Courier New"/>
+        </w:rPr>
+        <w:tab/>
+      </w:r>
+      <w:r>
+        <w:rPr>
+          <w:rFonts w:ascii="Courier New" w:hAnsi="Courier New" w:cs="Courier New"/>
+        </w:rPr>
+        <w:tab/>
+        <w:t>- 159</w:t>
+      </w:r>
+    </w:p>
+    <w:p>
+      <w:pPr>
+        <w:pStyle w:val="PlainText"/>
+        <w:rPr>
+          <w:rFonts w:ascii="Courier New" w:hAnsi="Courier New" w:cs="Courier New"/>
+        </w:rPr>
+      </w:pPr>
+      <w:r>
+        <w:rPr>
+          <w:rFonts w:ascii="Courier New" w:hAnsi="Courier New" w:cs="Courier New"/>
+        </w:rPr>
+        <w:t>Rate</w:t>
+      </w:r>
+      <w:r>
+        <w:rPr>
+          <w:rFonts w:ascii="Courier New" w:hAnsi="Courier New" w:cs="Courier New"/>
+        </w:rPr>
+        <w:tab/>
+      </w:r>
+      <w:r>
+        <w:rPr>
+          <w:rFonts w:ascii="Courier New" w:hAnsi="Courier New" w:cs="Courier New"/>
+        </w:rPr>
+        <w:tab/>
+      </w:r>
+      <w:r>
+        <w:rPr>
+          <w:rFonts w:ascii="Courier New" w:hAnsi="Courier New" w:cs="Courier New"/>
+        </w:rPr>
+        <w:tab/>
+      </w:r>
+      <w:r>
+        <w:rPr>
+          <w:rFonts w:ascii="Courier New" w:hAnsi="Courier New" w:cs="Courier New"/>
+        </w:rPr>
+        <w:tab/>
+      </w:r>
+      <w:r>
+        <w:rPr>
+          <w:rFonts w:ascii="Courier New" w:hAnsi="Courier New" w:cs="Courier New"/>
+        </w:rPr>
+        <w:tab/>
+        <w:t>- 13</w:t>
+      </w:r>
+    </w:p>
+    <w:p>
+      <w:pPr>
+        <w:pStyle w:val="PlainText"/>
+        <w:rPr>
+          <w:rFonts w:ascii="Courier New" w:hAnsi="Courier New" w:cs="Courier New"/>
+        </w:rPr>
+      </w:pPr>
+      <w:r>
+        <w:rPr>
+          <w:rFonts w:ascii="Courier New" w:hAnsi="Courier New" w:cs="Courier New"/>
+        </w:rPr>
+        <w:t>Total Price</w:t>
+      </w:r>
+      <w:r>
+        <w:rPr>
+          <w:rFonts w:ascii="Courier New" w:hAnsi="Courier New" w:cs="Courier New"/>
+        </w:rPr>
+        <w:tab/>
+      </w:r>
+      <w:r>
+        <w:rPr>
+          <w:rFonts w:ascii="Courier New" w:hAnsi="Courier New" w:cs="Courier New"/>
+        </w:rPr>
+        <w:tab/>
+      </w:r>
+      <w:r>
+        <w:rPr>
+          <w:rFonts w:ascii="Courier New" w:hAnsi="Courier New" w:cs="Courier New"/>
+        </w:rPr>
+        <w:tab/>
+      </w:r>
+      <w:r>
+        <w:rPr>
+          <w:rFonts w:ascii="Courier New" w:hAnsi="Courier New" w:cs="Courier New"/>
+        </w:rPr>
+        <w:tab/>
+        <w:t>- 2067.0</w:t>
+      </w:r>
+    </w:p>
+    <w:p>
+      <w:pPr>
+        <w:pStyle w:val="PlainText"/>
+        <w:rPr>
+          <w:rFonts w:ascii="Courier New" w:hAnsi="Courier New" w:cs="Courier New"/>
+          <w:b/>
+        </w:rPr>
+      </w:pPr>
+      <w:r>
+        <w:rPr>
+          <w:rFonts w:ascii="Courier New" w:hAnsi="Courier New" w:cs="Courier New"/>
+          <w:b/>
+        </w:rPr>
+        <w:t>Amount balance</w:t>
+      </w:r>
+      <w:r>
+        <w:rPr>
+          <w:rFonts w:ascii="Courier New" w:hAnsi="Courier New" w:cs="Courier New"/>
+          <w:b/>
+        </w:rPr>
+        <w:tab/>
+      </w:r>
+      <w:r>
+        <w:rPr>
+          <w:rFonts w:ascii="Courier New" w:hAnsi="Courier New" w:cs="Courier New"/>
+          <w:b/>
+        </w:rPr>
+        <w:tab/>
+      </w:r>
+      <w:r>
+        <w:rPr>
+          <w:rFonts w:ascii="Courier New" w:hAnsi="Courier New" w:cs="Courier New"/>
+          <w:b/>
+        </w:rPr>
+        <w:tab/>
+        <w:t>- 18182.0</w:t>
+      </w:r>
+    </w:p>
+    <w:p>
+      <w:pPr>
+        <w:pStyle w:val="PlainText"/>
+        <w:rPr>
+          <w:rFonts w:ascii="Courier New" w:hAnsi="Courier New" w:cs="Courier New"/>
+        </w:rPr>
+      </w:pPr>
+    </w:p>
+    <w:p>
+      <w:pPr>
+        <w:pStyle w:val="PlainText"/>
+        <w:rPr>
+          <w:rFonts w:ascii="Courier New" w:hAnsi="Courier New" w:cs="Courier New"/>
+          <w:b/>
+        </w:rPr>
+      </w:pPr>
     </w:p>
     <w:p>
       <w:pPr>

--- a/customer _details/GANGAMMA/SEP/TUMKUR/KALA/PURCHASE DETAILS.docx
+++ b/customer _details/GANGAMMA/SEP/TUMKUR/KALA/PURCHASE DETAILS.docx
@@ -2136,13 +2136,7 @@
         <w:rPr>
           <w:rFonts w:ascii="Courier New" w:hAnsi="Courier New" w:cs="Courier New"/>
         </w:rPr>
-        <w:t>Tue Sep 18</w:t>
-      </w:r>
-      <w:r>
-        <w:rPr>
-          <w:rFonts w:ascii="Courier New" w:hAnsi="Courier New" w:cs="Courier New"/>
-        </w:rPr>
-        <w:t xml:space="preserve"> 10:04:53 PDT 2017</w:t>
+        <w:t>Tue Sep 18 10:04:53 PDT 2017</w:t>
       </w:r>
     </w:p>
     <w:p>
@@ -2424,6 +2418,332 @@
         <w:tab/>
         <w:t>- 18182.0</w:t>
       </w:r>
+    </w:p>
+    <w:p>
+      <w:pPr>
+        <w:pStyle w:val="PlainText"/>
+        <w:rPr>
+          <w:rFonts w:ascii="Courier New" w:hAnsi="Courier New" w:cs="Courier New"/>
+          <w:b/>
+        </w:rPr>
+      </w:pPr>
+    </w:p>
+    <w:p>
+      <w:pPr>
+        <w:pStyle w:val="PlainText"/>
+        <w:rPr>
+          <w:rFonts w:ascii="Courier New" w:hAnsi="Courier New" w:cs="Courier New"/>
+        </w:rPr>
+      </w:pPr>
+      <w:r>
+        <w:rPr>
+          <w:rFonts w:ascii="Courier New" w:hAnsi="Courier New" w:cs="Courier New"/>
+        </w:rPr>
+        <w:t>Fri Sep 21</w:t>
+      </w:r>
+      <w:r>
+        <w:rPr>
+          <w:rFonts w:ascii="Courier New" w:hAnsi="Courier New" w:cs="Courier New"/>
+        </w:rPr>
+        <w:t xml:space="preserve"> 11:51:22 PDT 2017</w:t>
+      </w:r>
+    </w:p>
+    <w:p>
+      <w:pPr>
+        <w:pStyle w:val="PlainText"/>
+        <w:rPr>
+          <w:rFonts w:ascii="Courier New" w:hAnsi="Courier New" w:cs="Courier New"/>
+        </w:rPr>
+      </w:pPr>
+      <w:r>
+        <w:rPr>
+          <w:rFonts w:ascii="Courier New" w:hAnsi="Courier New" w:cs="Courier New"/>
+        </w:rPr>
+        <w:t>Person Name</w:t>
+      </w:r>
+      <w:r>
+        <w:rPr>
+          <w:rFonts w:ascii="Courier New" w:hAnsi="Courier New" w:cs="Courier New"/>
+        </w:rPr>
+        <w:tab/>
+      </w:r>
+      <w:r>
+        <w:rPr>
+          <w:rFonts w:ascii="Courier New" w:hAnsi="Courier New" w:cs="Courier New"/>
+        </w:rPr>
+        <w:tab/>
+      </w:r>
+      <w:r>
+        <w:rPr>
+          <w:rFonts w:ascii="Courier New" w:hAnsi="Courier New" w:cs="Courier New"/>
+        </w:rPr>
+        <w:tab/>
+      </w:r>
+      <w:r>
+        <w:rPr>
+          <w:rFonts w:ascii="Courier New" w:hAnsi="Courier New" w:cs="Courier New"/>
+        </w:rPr>
+        <w:tab/>
+        <w:t>- KALA</w:t>
+      </w:r>
+    </w:p>
+    <w:p>
+      <w:pPr>
+        <w:pStyle w:val="PlainText"/>
+        <w:rPr>
+          <w:rFonts w:ascii="Courier New" w:hAnsi="Courier New" w:cs="Courier New"/>
+        </w:rPr>
+      </w:pPr>
+      <w:r>
+        <w:rPr>
+          <w:rFonts w:ascii="Courier New" w:hAnsi="Courier New" w:cs="Courier New"/>
+        </w:rPr>
+        <w:t>---------------------------------------------------------------</w:t>
+      </w:r>
+    </w:p>
+    <w:p>
+      <w:pPr>
+        <w:pStyle w:val="PlainText"/>
+        <w:rPr>
+          <w:rFonts w:ascii="Courier New" w:hAnsi="Courier New" w:cs="Courier New"/>
+        </w:rPr>
+      </w:pPr>
+      <w:r>
+        <w:rPr>
+          <w:rFonts w:ascii="Courier New" w:hAnsi="Courier New" w:cs="Courier New"/>
+        </w:rPr>
+        <w:t>Item Name</w:t>
+      </w:r>
+      <w:r>
+        <w:rPr>
+          <w:rFonts w:ascii="Courier New" w:hAnsi="Courier New" w:cs="Courier New"/>
+        </w:rPr>
+        <w:tab/>
+      </w:r>
+      <w:r>
+        <w:rPr>
+          <w:rFonts w:ascii="Courier New" w:hAnsi="Courier New" w:cs="Courier New"/>
+        </w:rPr>
+        <w:tab/>
+      </w:r>
+      <w:r>
+        <w:rPr>
+          <w:rFonts w:ascii="Courier New" w:hAnsi="Courier New" w:cs="Courier New"/>
+        </w:rPr>
+        <w:tab/>
+      </w:r>
+      <w:r>
+        <w:rPr>
+          <w:rFonts w:ascii="Courier New" w:hAnsi="Courier New" w:cs="Courier New"/>
+        </w:rPr>
+        <w:tab/>
+        <w:t>- CARROT EVE</w:t>
+      </w:r>
+    </w:p>
+    <w:p>
+      <w:pPr>
+        <w:pStyle w:val="PlainText"/>
+        <w:rPr>
+          <w:rFonts w:ascii="Courier New" w:hAnsi="Courier New" w:cs="Courier New"/>
+        </w:rPr>
+      </w:pPr>
+      <w:r>
+        <w:rPr>
+          <w:rFonts w:ascii="Courier New" w:hAnsi="Courier New" w:cs="Courier New"/>
+        </w:rPr>
+        <w:t>Number of Pockets</w:t>
+      </w:r>
+      <w:r>
+        <w:rPr>
+          <w:rFonts w:ascii="Courier New" w:hAnsi="Courier New" w:cs="Courier New"/>
+        </w:rPr>
+        <w:tab/>
+      </w:r>
+      <w:r>
+        <w:rPr>
+          <w:rFonts w:ascii="Courier New" w:hAnsi="Courier New" w:cs="Courier New"/>
+        </w:rPr>
+        <w:tab/>
+      </w:r>
+      <w:r>
+        <w:rPr>
+          <w:rFonts w:ascii="Courier New" w:hAnsi="Courier New" w:cs="Courier New"/>
+        </w:rPr>
+        <w:tab/>
+        <w:t>- 1</w:t>
+      </w:r>
+    </w:p>
+    <w:p>
+      <w:pPr>
+        <w:pStyle w:val="PlainText"/>
+        <w:rPr>
+          <w:rFonts w:ascii="Courier New" w:hAnsi="Courier New" w:cs="Courier New"/>
+        </w:rPr>
+      </w:pPr>
+      <w:r>
+        <w:rPr>
+          <w:rFonts w:ascii="Courier New" w:hAnsi="Courier New" w:cs="Courier New"/>
+        </w:rPr>
+        <w:t>Number of KGs</w:t>
+      </w:r>
+      <w:r>
+        <w:rPr>
+          <w:rFonts w:ascii="Courier New" w:hAnsi="Courier New" w:cs="Courier New"/>
+        </w:rPr>
+        <w:tab/>
+      </w:r>
+      <w:r>
+        <w:rPr>
+          <w:rFonts w:ascii="Courier New" w:hAnsi="Courier New" w:cs="Courier New"/>
+        </w:rPr>
+        <w:tab/>
+      </w:r>
+      <w:r>
+        <w:rPr>
+          <w:rFonts w:ascii="Courier New" w:hAnsi="Courier New" w:cs="Courier New"/>
+        </w:rPr>
+        <w:tab/>
+        <w:t>- 94</w:t>
+      </w:r>
+    </w:p>
+    <w:p>
+      <w:pPr>
+        <w:pStyle w:val="PlainText"/>
+        <w:rPr>
+          <w:rFonts w:ascii="Courier New" w:hAnsi="Courier New" w:cs="Courier New"/>
+        </w:rPr>
+      </w:pPr>
+      <w:r>
+        <w:rPr>
+          <w:rFonts w:ascii="Courier New" w:hAnsi="Courier New" w:cs="Courier New"/>
+        </w:rPr>
+        <w:t>Rate</w:t>
+      </w:r>
+      <w:r>
+        <w:rPr>
+          <w:rFonts w:ascii="Courier New" w:hAnsi="Courier New" w:cs="Courier New"/>
+        </w:rPr>
+        <w:tab/>
+      </w:r>
+      <w:r>
+        <w:rPr>
+          <w:rFonts w:ascii="Courier New" w:hAnsi="Courier New" w:cs="Courier New"/>
+        </w:rPr>
+        <w:tab/>
+      </w:r>
+      <w:r>
+        <w:rPr>
+          <w:rFonts w:ascii="Courier New" w:hAnsi="Courier New" w:cs="Courier New"/>
+        </w:rPr>
+        <w:tab/>
+      </w:r>
+      <w:r>
+        <w:rPr>
+          <w:rFonts w:ascii="Courier New" w:hAnsi="Courier New" w:cs="Courier New"/>
+        </w:rPr>
+        <w:tab/>
+      </w:r>
+      <w:r>
+        <w:rPr>
+          <w:rFonts w:ascii="Courier New" w:hAnsi="Courier New" w:cs="Courier New"/>
+        </w:rPr>
+        <w:tab/>
+        <w:t>- 22</w:t>
+      </w:r>
+    </w:p>
+    <w:p>
+      <w:pPr>
+        <w:pStyle w:val="PlainText"/>
+        <w:rPr>
+          <w:rFonts w:ascii="Courier New" w:hAnsi="Courier New" w:cs="Courier New"/>
+        </w:rPr>
+      </w:pPr>
+      <w:r>
+        <w:rPr>
+          <w:rFonts w:ascii="Courier New" w:hAnsi="Courier New" w:cs="Courier New"/>
+        </w:rPr>
+        <w:t>Total Price</w:t>
+      </w:r>
+      <w:r>
+        <w:rPr>
+          <w:rFonts w:ascii="Courier New" w:hAnsi="Courier New" w:cs="Courier New"/>
+        </w:rPr>
+        <w:tab/>
+      </w:r>
+      <w:r>
+        <w:rPr>
+          <w:rFonts w:ascii="Courier New" w:hAnsi="Courier New" w:cs="Courier New"/>
+        </w:rPr>
+        <w:tab/>
+      </w:r>
+      <w:r>
+        <w:rPr>
+          <w:rFonts w:ascii="Courier New" w:hAnsi="Courier New" w:cs="Courier New"/>
+        </w:rPr>
+        <w:tab/>
+      </w:r>
+      <w:r>
+        <w:rPr>
+          <w:rFonts w:ascii="Courier New" w:hAnsi="Courier New" w:cs="Courier New"/>
+        </w:rPr>
+        <w:tab/>
+        <w:t>- 2068.0</w:t>
+      </w:r>
+    </w:p>
+    <w:p>
+      <w:pPr>
+        <w:pStyle w:val="PlainText"/>
+        <w:rPr>
+          <w:rFonts w:ascii="Courier New" w:hAnsi="Courier New" w:cs="Courier New"/>
+          <w:b/>
+        </w:rPr>
+      </w:pPr>
+      <w:r>
+        <w:rPr>
+          <w:rFonts w:ascii="Courier New" w:hAnsi="Courier New" w:cs="Courier New"/>
+          <w:b/>
+        </w:rPr>
+        <w:t>Amount balance</w:t>
+      </w:r>
+      <w:r>
+        <w:rPr>
+          <w:rFonts w:ascii="Courier New" w:hAnsi="Courier New" w:cs="Courier New"/>
+          <w:b/>
+        </w:rPr>
+        <w:tab/>
+      </w:r>
+      <w:r>
+        <w:rPr>
+          <w:rFonts w:ascii="Courier New" w:hAnsi="Courier New" w:cs="Courier New"/>
+          <w:b/>
+        </w:rPr>
+        <w:tab/>
+      </w:r>
+      <w:r>
+        <w:rPr>
+          <w:rFonts w:ascii="Courier New" w:hAnsi="Courier New" w:cs="Courier New"/>
+          <w:b/>
+        </w:rPr>
+        <w:tab/>
+        <w:t>- 20250.0</w:t>
+      </w:r>
+    </w:p>
+    <w:p>
+      <w:pPr>
+        <w:pStyle w:val="PlainText"/>
+        <w:rPr>
+          <w:rFonts w:ascii="Courier New" w:hAnsi="Courier New" w:cs="Courier New"/>
+        </w:rPr>
+      </w:pPr>
+    </w:p>
+    <w:p>
+      <w:pPr>
+        <w:pStyle w:val="PlainText"/>
+        <w:rPr>
+          <w:rFonts w:ascii="Courier New" w:hAnsi="Courier New" w:cs="Courier New"/>
+          <w:b/>
+        </w:rPr>
+      </w:pPr>
     </w:p>
     <w:p>
       <w:pPr>

--- a/customer _details/GANGAMMA/SEP/TUMKUR/KALA/PURCHASE DETAILS.docx
+++ b/customer _details/GANGAMMA/SEP/TUMKUR/KALA/PURCHASE DETAILS.docx
@@ -2439,13 +2439,7 @@
         <w:rPr>
           <w:rFonts w:ascii="Courier New" w:hAnsi="Courier New" w:cs="Courier New"/>
         </w:rPr>
-        <w:t>Fri Sep 21</w:t>
-      </w:r>
-      <w:r>
-        <w:rPr>
-          <w:rFonts w:ascii="Courier New" w:hAnsi="Courier New" w:cs="Courier New"/>
-        </w:rPr>
-        <w:t xml:space="preserve"> 11:51:22 PDT 2017</w:t>
+        <w:t>Fri Sep 21 11:51:22 PDT 2017</w:t>
       </w:r>
     </w:p>
     <w:p>
@@ -2727,6 +2721,1022 @@
         <w:tab/>
         <w:t>- 20250.0</w:t>
       </w:r>
+    </w:p>
+    <w:p>
+      <w:pPr>
+        <w:pStyle w:val="PlainText"/>
+        <w:rPr>
+          <w:rFonts w:ascii="Courier New" w:hAnsi="Courier New" w:cs="Courier New"/>
+          <w:b/>
+        </w:rPr>
+      </w:pPr>
+    </w:p>
+    <w:p>
+      <w:pPr>
+        <w:pStyle w:val="PlainText"/>
+        <w:rPr>
+          <w:rFonts w:ascii="Courier New" w:hAnsi="Courier New" w:cs="Courier New"/>
+        </w:rPr>
+      </w:pPr>
+      <w:r>
+        <w:rPr>
+          <w:rFonts w:ascii="Courier New" w:hAnsi="Courier New" w:cs="Courier New"/>
+        </w:rPr>
+        <w:t>Sat Sep 22</w:t>
+      </w:r>
+      <w:r>
+        <w:rPr>
+          <w:rFonts w:ascii="Courier New" w:hAnsi="Courier New" w:cs="Courier New"/>
+        </w:rPr>
+        <w:t xml:space="preserve"> 11:06:34 PDT 2017</w:t>
+      </w:r>
+    </w:p>
+    <w:p>
+      <w:pPr>
+        <w:pStyle w:val="PlainText"/>
+        <w:rPr>
+          <w:rFonts w:ascii="Courier New" w:hAnsi="Courier New" w:cs="Courier New"/>
+        </w:rPr>
+      </w:pPr>
+      <w:r>
+        <w:rPr>
+          <w:rFonts w:ascii="Courier New" w:hAnsi="Courier New" w:cs="Courier New"/>
+        </w:rPr>
+        <w:t>Person Name</w:t>
+      </w:r>
+      <w:r>
+        <w:rPr>
+          <w:rFonts w:ascii="Courier New" w:hAnsi="Courier New" w:cs="Courier New"/>
+        </w:rPr>
+        <w:tab/>
+      </w:r>
+      <w:r>
+        <w:rPr>
+          <w:rFonts w:ascii="Courier New" w:hAnsi="Courier New" w:cs="Courier New"/>
+        </w:rPr>
+        <w:tab/>
+      </w:r>
+      <w:r>
+        <w:rPr>
+          <w:rFonts w:ascii="Courier New" w:hAnsi="Courier New" w:cs="Courier New"/>
+        </w:rPr>
+        <w:tab/>
+      </w:r>
+      <w:r>
+        <w:rPr>
+          <w:rFonts w:ascii="Courier New" w:hAnsi="Courier New" w:cs="Courier New"/>
+        </w:rPr>
+        <w:tab/>
+        <w:t>- KALA</w:t>
+      </w:r>
+    </w:p>
+    <w:p>
+      <w:pPr>
+        <w:pStyle w:val="PlainText"/>
+        <w:rPr>
+          <w:rFonts w:ascii="Courier New" w:hAnsi="Courier New" w:cs="Courier New"/>
+        </w:rPr>
+      </w:pPr>
+      <w:r>
+        <w:rPr>
+          <w:rFonts w:ascii="Courier New" w:hAnsi="Courier New" w:cs="Courier New"/>
+        </w:rPr>
+        <w:t>---------------------------------------------------------------</w:t>
+      </w:r>
+    </w:p>
+    <w:p>
+      <w:pPr>
+        <w:pStyle w:val="PlainText"/>
+        <w:rPr>
+          <w:rFonts w:ascii="Courier New" w:hAnsi="Courier New" w:cs="Courier New"/>
+        </w:rPr>
+      </w:pPr>
+      <w:r>
+        <w:rPr>
+          <w:rFonts w:ascii="Courier New" w:hAnsi="Courier New" w:cs="Courier New"/>
+        </w:rPr>
+        <w:t>Item Name</w:t>
+      </w:r>
+      <w:r>
+        <w:rPr>
+          <w:rFonts w:ascii="Courier New" w:hAnsi="Courier New" w:cs="Courier New"/>
+        </w:rPr>
+        <w:tab/>
+      </w:r>
+      <w:r>
+        <w:rPr>
+          <w:rFonts w:ascii="Courier New" w:hAnsi="Courier New" w:cs="Courier New"/>
+        </w:rPr>
+        <w:tab/>
+      </w:r>
+      <w:r>
+        <w:rPr>
+          <w:rFonts w:ascii="Courier New" w:hAnsi="Courier New" w:cs="Courier New"/>
+        </w:rPr>
+        <w:tab/>
+      </w:r>
+      <w:r>
+        <w:rPr>
+          <w:rFonts w:ascii="Courier New" w:hAnsi="Courier New" w:cs="Courier New"/>
+        </w:rPr>
+        <w:tab/>
+        <w:t>- POTATO</w:t>
+      </w:r>
+    </w:p>
+    <w:p>
+      <w:pPr>
+        <w:pStyle w:val="PlainText"/>
+        <w:rPr>
+          <w:rFonts w:ascii="Courier New" w:hAnsi="Courier New" w:cs="Courier New"/>
+        </w:rPr>
+      </w:pPr>
+      <w:r>
+        <w:rPr>
+          <w:rFonts w:ascii="Courier New" w:hAnsi="Courier New" w:cs="Courier New"/>
+        </w:rPr>
+        <w:t>Number of Pockets</w:t>
+      </w:r>
+      <w:r>
+        <w:rPr>
+          <w:rFonts w:ascii="Courier New" w:hAnsi="Courier New" w:cs="Courier New"/>
+        </w:rPr>
+        <w:tab/>
+      </w:r>
+      <w:r>
+        <w:rPr>
+          <w:rFonts w:ascii="Courier New" w:hAnsi="Courier New" w:cs="Courier New"/>
+        </w:rPr>
+        <w:tab/>
+      </w:r>
+      <w:r>
+        <w:rPr>
+          <w:rFonts w:ascii="Courier New" w:hAnsi="Courier New" w:cs="Courier New"/>
+        </w:rPr>
+        <w:tab/>
+        <w:t>- 2</w:t>
+      </w:r>
+    </w:p>
+    <w:p>
+      <w:pPr>
+        <w:pStyle w:val="PlainText"/>
+        <w:rPr>
+          <w:rFonts w:ascii="Courier New" w:hAnsi="Courier New" w:cs="Courier New"/>
+        </w:rPr>
+      </w:pPr>
+      <w:r>
+        <w:rPr>
+          <w:rFonts w:ascii="Courier New" w:hAnsi="Courier New" w:cs="Courier New"/>
+        </w:rPr>
+        <w:t>Number of KGs</w:t>
+      </w:r>
+      <w:r>
+        <w:rPr>
+          <w:rFonts w:ascii="Courier New" w:hAnsi="Courier New" w:cs="Courier New"/>
+        </w:rPr>
+        <w:tab/>
+      </w:r>
+      <w:r>
+        <w:rPr>
+          <w:rFonts w:ascii="Courier New" w:hAnsi="Courier New" w:cs="Courier New"/>
+        </w:rPr>
+        <w:tab/>
+      </w:r>
+      <w:r>
+        <w:rPr>
+          <w:rFonts w:ascii="Courier New" w:hAnsi="Courier New" w:cs="Courier New"/>
+        </w:rPr>
+        <w:tab/>
+        <w:t>- 105</w:t>
+      </w:r>
+    </w:p>
+    <w:p>
+      <w:pPr>
+        <w:pStyle w:val="PlainText"/>
+        <w:rPr>
+          <w:rFonts w:ascii="Courier New" w:hAnsi="Courier New" w:cs="Courier New"/>
+        </w:rPr>
+      </w:pPr>
+      <w:r>
+        <w:rPr>
+          <w:rFonts w:ascii="Courier New" w:hAnsi="Courier New" w:cs="Courier New"/>
+        </w:rPr>
+        <w:t>Rate</w:t>
+      </w:r>
+      <w:r>
+        <w:rPr>
+          <w:rFonts w:ascii="Courier New" w:hAnsi="Courier New" w:cs="Courier New"/>
+        </w:rPr>
+        <w:tab/>
+      </w:r>
+      <w:r>
+        <w:rPr>
+          <w:rFonts w:ascii="Courier New" w:hAnsi="Courier New" w:cs="Courier New"/>
+        </w:rPr>
+        <w:tab/>
+      </w:r>
+      <w:r>
+        <w:rPr>
+          <w:rFonts w:ascii="Courier New" w:hAnsi="Courier New" w:cs="Courier New"/>
+        </w:rPr>
+        <w:tab/>
+      </w:r>
+      <w:r>
+        <w:rPr>
+          <w:rFonts w:ascii="Courier New" w:hAnsi="Courier New" w:cs="Courier New"/>
+        </w:rPr>
+        <w:tab/>
+      </w:r>
+      <w:r>
+        <w:rPr>
+          <w:rFonts w:ascii="Courier New" w:hAnsi="Courier New" w:cs="Courier New"/>
+        </w:rPr>
+        <w:tab/>
+        <w:t>- 13</w:t>
+      </w:r>
+    </w:p>
+    <w:p>
+      <w:pPr>
+        <w:pStyle w:val="PlainText"/>
+        <w:rPr>
+          <w:rFonts w:ascii="Courier New" w:hAnsi="Courier New" w:cs="Courier New"/>
+        </w:rPr>
+      </w:pPr>
+      <w:r>
+        <w:rPr>
+          <w:rFonts w:ascii="Courier New" w:hAnsi="Courier New" w:cs="Courier New"/>
+        </w:rPr>
+        <w:t>Total Price</w:t>
+      </w:r>
+      <w:r>
+        <w:rPr>
+          <w:rFonts w:ascii="Courier New" w:hAnsi="Courier New" w:cs="Courier New"/>
+        </w:rPr>
+        <w:tab/>
+      </w:r>
+      <w:r>
+        <w:rPr>
+          <w:rFonts w:ascii="Courier New" w:hAnsi="Courier New" w:cs="Courier New"/>
+        </w:rPr>
+        <w:tab/>
+      </w:r>
+      <w:r>
+        <w:rPr>
+          <w:rFonts w:ascii="Courier New" w:hAnsi="Courier New" w:cs="Courier New"/>
+        </w:rPr>
+        <w:tab/>
+      </w:r>
+      <w:r>
+        <w:rPr>
+          <w:rFonts w:ascii="Courier New" w:hAnsi="Courier New" w:cs="Courier New"/>
+        </w:rPr>
+        <w:tab/>
+        <w:t>- 1365.0</w:t>
+      </w:r>
+    </w:p>
+    <w:p>
+      <w:pPr>
+        <w:pStyle w:val="PlainText"/>
+        <w:rPr>
+          <w:rFonts w:ascii="Courier New" w:hAnsi="Courier New" w:cs="Courier New"/>
+        </w:rPr>
+      </w:pPr>
+      <w:r>
+        <w:rPr>
+          <w:rFonts w:ascii="Courier New" w:hAnsi="Courier New" w:cs="Courier New"/>
+        </w:rPr>
+        <w:t>Amount balance</w:t>
+      </w:r>
+      <w:r>
+        <w:rPr>
+          <w:rFonts w:ascii="Courier New" w:hAnsi="Courier New" w:cs="Courier New"/>
+        </w:rPr>
+        <w:tab/>
+      </w:r>
+      <w:r>
+        <w:rPr>
+          <w:rFonts w:ascii="Courier New" w:hAnsi="Courier New" w:cs="Courier New"/>
+        </w:rPr>
+        <w:tab/>
+      </w:r>
+      <w:r>
+        <w:rPr>
+          <w:rFonts w:ascii="Courier New" w:hAnsi="Courier New" w:cs="Courier New"/>
+        </w:rPr>
+        <w:tab/>
+        <w:t>- 21615.0</w:t>
+      </w:r>
+    </w:p>
+    <w:p>
+      <w:pPr>
+        <w:pStyle w:val="PlainText"/>
+        <w:rPr>
+          <w:rFonts w:ascii="Courier New" w:hAnsi="Courier New" w:cs="Courier New"/>
+        </w:rPr>
+      </w:pPr>
+    </w:p>
+    <w:p>
+      <w:pPr>
+        <w:pStyle w:val="PlainText"/>
+        <w:rPr>
+          <w:rFonts w:ascii="Courier New" w:hAnsi="Courier New" w:cs="Courier New"/>
+        </w:rPr>
+      </w:pPr>
+      <w:r>
+        <w:rPr>
+          <w:rFonts w:ascii="Courier New" w:hAnsi="Courier New" w:cs="Courier New"/>
+        </w:rPr>
+        <w:t>Item Name</w:t>
+      </w:r>
+      <w:r>
+        <w:rPr>
+          <w:rFonts w:ascii="Courier New" w:hAnsi="Courier New" w:cs="Courier New"/>
+        </w:rPr>
+        <w:tab/>
+      </w:r>
+      <w:r>
+        <w:rPr>
+          <w:rFonts w:ascii="Courier New" w:hAnsi="Courier New" w:cs="Courier New"/>
+        </w:rPr>
+        <w:tab/>
+      </w:r>
+      <w:r>
+        <w:rPr>
+          <w:rFonts w:ascii="Courier New" w:hAnsi="Courier New" w:cs="Courier New"/>
+        </w:rPr>
+        <w:tab/>
+      </w:r>
+      <w:r>
+        <w:rPr>
+          <w:rFonts w:ascii="Courier New" w:hAnsi="Courier New" w:cs="Courier New"/>
+        </w:rPr>
+        <w:tab/>
+        <w:t>- HEEREKAI</w:t>
+      </w:r>
+    </w:p>
+    <w:p>
+      <w:pPr>
+        <w:pStyle w:val="PlainText"/>
+        <w:rPr>
+          <w:rFonts w:ascii="Courier New" w:hAnsi="Courier New" w:cs="Courier New"/>
+        </w:rPr>
+      </w:pPr>
+      <w:r>
+        <w:rPr>
+          <w:rFonts w:ascii="Courier New" w:hAnsi="Courier New" w:cs="Courier New"/>
+        </w:rPr>
+        <w:t>Number of Pockets</w:t>
+      </w:r>
+      <w:r>
+        <w:rPr>
+          <w:rFonts w:ascii="Courier New" w:hAnsi="Courier New" w:cs="Courier New"/>
+        </w:rPr>
+        <w:tab/>
+      </w:r>
+      <w:r>
+        <w:rPr>
+          <w:rFonts w:ascii="Courier New" w:hAnsi="Courier New" w:cs="Courier New"/>
+        </w:rPr>
+        <w:tab/>
+      </w:r>
+      <w:r>
+        <w:rPr>
+          <w:rFonts w:ascii="Courier New" w:hAnsi="Courier New" w:cs="Courier New"/>
+        </w:rPr>
+        <w:tab/>
+        <w:t>- 1</w:t>
+      </w:r>
+    </w:p>
+    <w:p>
+      <w:pPr>
+        <w:pStyle w:val="PlainText"/>
+        <w:rPr>
+          <w:rFonts w:ascii="Courier New" w:hAnsi="Courier New" w:cs="Courier New"/>
+        </w:rPr>
+      </w:pPr>
+      <w:r>
+        <w:rPr>
+          <w:rFonts w:ascii="Courier New" w:hAnsi="Courier New" w:cs="Courier New"/>
+        </w:rPr>
+        <w:t>Number of KGs</w:t>
+      </w:r>
+      <w:r>
+        <w:rPr>
+          <w:rFonts w:ascii="Courier New" w:hAnsi="Courier New" w:cs="Courier New"/>
+        </w:rPr>
+        <w:tab/>
+      </w:r>
+      <w:r>
+        <w:rPr>
+          <w:rFonts w:ascii="Courier New" w:hAnsi="Courier New" w:cs="Courier New"/>
+        </w:rPr>
+        <w:tab/>
+      </w:r>
+      <w:r>
+        <w:rPr>
+          <w:rFonts w:ascii="Courier New" w:hAnsi="Courier New" w:cs="Courier New"/>
+        </w:rPr>
+        <w:tab/>
+        <w:t>- 42</w:t>
+      </w:r>
+    </w:p>
+    <w:p>
+      <w:pPr>
+        <w:pStyle w:val="PlainText"/>
+        <w:rPr>
+          <w:rFonts w:ascii="Courier New" w:hAnsi="Courier New" w:cs="Courier New"/>
+        </w:rPr>
+      </w:pPr>
+      <w:r>
+        <w:rPr>
+          <w:rFonts w:ascii="Courier New" w:hAnsi="Courier New" w:cs="Courier New"/>
+        </w:rPr>
+        <w:t>Rate</w:t>
+      </w:r>
+      <w:r>
+        <w:rPr>
+          <w:rFonts w:ascii="Courier New" w:hAnsi="Courier New" w:cs="Courier New"/>
+        </w:rPr>
+        <w:tab/>
+      </w:r>
+      <w:r>
+        <w:rPr>
+          <w:rFonts w:ascii="Courier New" w:hAnsi="Courier New" w:cs="Courier New"/>
+        </w:rPr>
+        <w:tab/>
+      </w:r>
+      <w:r>
+        <w:rPr>
+          <w:rFonts w:ascii="Courier New" w:hAnsi="Courier New" w:cs="Courier New"/>
+        </w:rPr>
+        <w:tab/>
+      </w:r>
+      <w:r>
+        <w:rPr>
+          <w:rFonts w:ascii="Courier New" w:hAnsi="Courier New" w:cs="Courier New"/>
+        </w:rPr>
+        <w:tab/>
+      </w:r>
+      <w:r>
+        <w:rPr>
+          <w:rFonts w:ascii="Courier New" w:hAnsi="Courier New" w:cs="Courier New"/>
+        </w:rPr>
+        <w:tab/>
+        <w:t>- 14</w:t>
+      </w:r>
+    </w:p>
+    <w:p>
+      <w:pPr>
+        <w:pStyle w:val="PlainText"/>
+        <w:rPr>
+          <w:rFonts w:ascii="Courier New" w:hAnsi="Courier New" w:cs="Courier New"/>
+        </w:rPr>
+      </w:pPr>
+      <w:r>
+        <w:rPr>
+          <w:rFonts w:ascii="Courier New" w:hAnsi="Courier New" w:cs="Courier New"/>
+        </w:rPr>
+        <w:t>Total Price</w:t>
+      </w:r>
+      <w:r>
+        <w:rPr>
+          <w:rFonts w:ascii="Courier New" w:hAnsi="Courier New" w:cs="Courier New"/>
+        </w:rPr>
+        <w:tab/>
+      </w:r>
+      <w:r>
+        <w:rPr>
+          <w:rFonts w:ascii="Courier New" w:hAnsi="Courier New" w:cs="Courier New"/>
+        </w:rPr>
+        <w:tab/>
+      </w:r>
+      <w:r>
+        <w:rPr>
+          <w:rFonts w:ascii="Courier New" w:hAnsi="Courier New" w:cs="Courier New"/>
+        </w:rPr>
+        <w:tab/>
+      </w:r>
+      <w:r>
+        <w:rPr>
+          <w:rFonts w:ascii="Courier New" w:hAnsi="Courier New" w:cs="Courier New"/>
+        </w:rPr>
+        <w:tab/>
+        <w:t>- 588.0</w:t>
+      </w:r>
+    </w:p>
+    <w:p>
+      <w:pPr>
+        <w:pStyle w:val="PlainText"/>
+        <w:rPr>
+          <w:rFonts w:ascii="Courier New" w:hAnsi="Courier New" w:cs="Courier New"/>
+        </w:rPr>
+      </w:pPr>
+      <w:r>
+        <w:rPr>
+          <w:rFonts w:ascii="Courier New" w:hAnsi="Courier New" w:cs="Courier New"/>
+        </w:rPr>
+        <w:t>Amount balance</w:t>
+      </w:r>
+      <w:r>
+        <w:rPr>
+          <w:rFonts w:ascii="Courier New" w:hAnsi="Courier New" w:cs="Courier New"/>
+        </w:rPr>
+        <w:tab/>
+      </w:r>
+      <w:r>
+        <w:rPr>
+          <w:rFonts w:ascii="Courier New" w:hAnsi="Courier New" w:cs="Courier New"/>
+        </w:rPr>
+        <w:tab/>
+      </w:r>
+      <w:r>
+        <w:rPr>
+          <w:rFonts w:ascii="Courier New" w:hAnsi="Courier New" w:cs="Courier New"/>
+        </w:rPr>
+        <w:tab/>
+        <w:t>- 22203.0</w:t>
+      </w:r>
+    </w:p>
+    <w:p>
+      <w:pPr>
+        <w:pStyle w:val="PlainText"/>
+        <w:rPr>
+          <w:rFonts w:ascii="Courier New" w:hAnsi="Courier New" w:cs="Courier New"/>
+        </w:rPr>
+      </w:pPr>
+    </w:p>
+    <w:p>
+      <w:pPr>
+        <w:pStyle w:val="PlainText"/>
+        <w:rPr>
+          <w:rFonts w:ascii="Courier New" w:hAnsi="Courier New" w:cs="Courier New"/>
+        </w:rPr>
+      </w:pPr>
+      <w:r>
+        <w:rPr>
+          <w:rFonts w:ascii="Courier New" w:hAnsi="Courier New" w:cs="Courier New"/>
+        </w:rPr>
+        <w:t>Item Name</w:t>
+      </w:r>
+      <w:r>
+        <w:rPr>
+          <w:rFonts w:ascii="Courier New" w:hAnsi="Courier New" w:cs="Courier New"/>
+        </w:rPr>
+        <w:tab/>
+      </w:r>
+      <w:r>
+        <w:rPr>
+          <w:rFonts w:ascii="Courier New" w:hAnsi="Courier New" w:cs="Courier New"/>
+        </w:rPr>
+        <w:tab/>
+      </w:r>
+      <w:r>
+        <w:rPr>
+          <w:rFonts w:ascii="Courier New" w:hAnsi="Courier New" w:cs="Courier New"/>
+        </w:rPr>
+        <w:tab/>
+      </w:r>
+      <w:r>
+        <w:rPr>
+          <w:rFonts w:ascii="Courier New" w:hAnsi="Courier New" w:cs="Courier New"/>
+        </w:rPr>
+        <w:tab/>
+        <w:t>- CHOCHOW</w:t>
+      </w:r>
+    </w:p>
+    <w:p>
+      <w:pPr>
+        <w:pStyle w:val="PlainText"/>
+        <w:rPr>
+          <w:rFonts w:ascii="Courier New" w:hAnsi="Courier New" w:cs="Courier New"/>
+        </w:rPr>
+      </w:pPr>
+      <w:r>
+        <w:rPr>
+          <w:rFonts w:ascii="Courier New" w:hAnsi="Courier New" w:cs="Courier New"/>
+        </w:rPr>
+        <w:t>Number of Pockets</w:t>
+      </w:r>
+      <w:r>
+        <w:rPr>
+          <w:rFonts w:ascii="Courier New" w:hAnsi="Courier New" w:cs="Courier New"/>
+        </w:rPr>
+        <w:tab/>
+      </w:r>
+      <w:r>
+        <w:rPr>
+          <w:rFonts w:ascii="Courier New" w:hAnsi="Courier New" w:cs="Courier New"/>
+        </w:rPr>
+        <w:tab/>
+      </w:r>
+      <w:r>
+        <w:rPr>
+          <w:rFonts w:ascii="Courier New" w:hAnsi="Courier New" w:cs="Courier New"/>
+        </w:rPr>
+        <w:tab/>
+        <w:t>- 1</w:t>
+      </w:r>
+    </w:p>
+    <w:p>
+      <w:pPr>
+        <w:pStyle w:val="PlainText"/>
+        <w:rPr>
+          <w:rFonts w:ascii="Courier New" w:hAnsi="Courier New" w:cs="Courier New"/>
+        </w:rPr>
+      </w:pPr>
+      <w:r>
+        <w:rPr>
+          <w:rFonts w:ascii="Courier New" w:hAnsi="Courier New" w:cs="Courier New"/>
+        </w:rPr>
+        <w:t>Number of KGs</w:t>
+      </w:r>
+      <w:r>
+        <w:rPr>
+          <w:rFonts w:ascii="Courier New" w:hAnsi="Courier New" w:cs="Courier New"/>
+        </w:rPr>
+        <w:tab/>
+      </w:r>
+      <w:r>
+        <w:rPr>
+          <w:rFonts w:ascii="Courier New" w:hAnsi="Courier New" w:cs="Courier New"/>
+        </w:rPr>
+        <w:tab/>
+      </w:r>
+      <w:r>
+        <w:rPr>
+          <w:rFonts w:ascii="Courier New" w:hAnsi="Courier New" w:cs="Courier New"/>
+        </w:rPr>
+        <w:tab/>
+        <w:t>- 28</w:t>
+      </w:r>
+    </w:p>
+    <w:p>
+      <w:pPr>
+        <w:pStyle w:val="PlainText"/>
+        <w:rPr>
+          <w:rFonts w:ascii="Courier New" w:hAnsi="Courier New" w:cs="Courier New"/>
+        </w:rPr>
+      </w:pPr>
+      <w:r>
+        <w:rPr>
+          <w:rFonts w:ascii="Courier New" w:hAnsi="Courier New" w:cs="Courier New"/>
+        </w:rPr>
+        <w:t>Rate</w:t>
+      </w:r>
+      <w:r>
+        <w:rPr>
+          <w:rFonts w:ascii="Courier New" w:hAnsi="Courier New" w:cs="Courier New"/>
+        </w:rPr>
+        <w:tab/>
+      </w:r>
+      <w:r>
+        <w:rPr>
+          <w:rFonts w:ascii="Courier New" w:hAnsi="Courier New" w:cs="Courier New"/>
+        </w:rPr>
+        <w:tab/>
+      </w:r>
+      <w:r>
+        <w:rPr>
+          <w:rFonts w:ascii="Courier New" w:hAnsi="Courier New" w:cs="Courier New"/>
+        </w:rPr>
+        <w:tab/>
+      </w:r>
+      <w:r>
+        <w:rPr>
+          <w:rFonts w:ascii="Courier New" w:hAnsi="Courier New" w:cs="Courier New"/>
+        </w:rPr>
+        <w:tab/>
+      </w:r>
+      <w:r>
+        <w:rPr>
+          <w:rFonts w:ascii="Courier New" w:hAnsi="Courier New" w:cs="Courier New"/>
+        </w:rPr>
+        <w:tab/>
+        <w:t>- 16</w:t>
+      </w:r>
+    </w:p>
+    <w:p>
+      <w:pPr>
+        <w:pStyle w:val="PlainText"/>
+        <w:rPr>
+          <w:rFonts w:ascii="Courier New" w:hAnsi="Courier New" w:cs="Courier New"/>
+        </w:rPr>
+      </w:pPr>
+      <w:r>
+        <w:rPr>
+          <w:rFonts w:ascii="Courier New" w:hAnsi="Courier New" w:cs="Courier New"/>
+        </w:rPr>
+        <w:t>Total Price</w:t>
+      </w:r>
+      <w:r>
+        <w:rPr>
+          <w:rFonts w:ascii="Courier New" w:hAnsi="Courier New" w:cs="Courier New"/>
+        </w:rPr>
+        <w:tab/>
+      </w:r>
+      <w:r>
+        <w:rPr>
+          <w:rFonts w:ascii="Courier New" w:hAnsi="Courier New" w:cs="Courier New"/>
+        </w:rPr>
+        <w:tab/>
+      </w:r>
+      <w:r>
+        <w:rPr>
+          <w:rFonts w:ascii="Courier New" w:hAnsi="Courier New" w:cs="Courier New"/>
+        </w:rPr>
+        <w:tab/>
+      </w:r>
+      <w:r>
+        <w:rPr>
+          <w:rFonts w:ascii="Courier New" w:hAnsi="Courier New" w:cs="Courier New"/>
+        </w:rPr>
+        <w:tab/>
+        <w:t>- 448.0</w:t>
+      </w:r>
+    </w:p>
+    <w:p>
+      <w:pPr>
+        <w:pStyle w:val="PlainText"/>
+        <w:rPr>
+          <w:rFonts w:ascii="Courier New" w:hAnsi="Courier New" w:cs="Courier New"/>
+        </w:rPr>
+      </w:pPr>
+      <w:r>
+        <w:rPr>
+          <w:rFonts w:ascii="Courier New" w:hAnsi="Courier New" w:cs="Courier New"/>
+        </w:rPr>
+        <w:t>Amount balance</w:t>
+      </w:r>
+      <w:r>
+        <w:rPr>
+          <w:rFonts w:ascii="Courier New" w:hAnsi="Courier New" w:cs="Courier New"/>
+        </w:rPr>
+        <w:tab/>
+      </w:r>
+      <w:r>
+        <w:rPr>
+          <w:rFonts w:ascii="Courier New" w:hAnsi="Courier New" w:cs="Courier New"/>
+        </w:rPr>
+        <w:tab/>
+      </w:r>
+      <w:r>
+        <w:rPr>
+          <w:rFonts w:ascii="Courier New" w:hAnsi="Courier New" w:cs="Courier New"/>
+        </w:rPr>
+        <w:tab/>
+        <w:t>- 22651.0</w:t>
+      </w:r>
+    </w:p>
+    <w:p>
+      <w:pPr>
+        <w:pStyle w:val="PlainText"/>
+        <w:rPr>
+          <w:rFonts w:ascii="Courier New" w:hAnsi="Courier New" w:cs="Courier New"/>
+        </w:rPr>
+      </w:pPr>
+    </w:p>
+    <w:p>
+      <w:pPr>
+        <w:pStyle w:val="PlainText"/>
+        <w:rPr>
+          <w:rFonts w:ascii="Courier New" w:hAnsi="Courier New" w:cs="Courier New"/>
+        </w:rPr>
+      </w:pPr>
+      <w:r>
+        <w:rPr>
+          <w:rFonts w:ascii="Courier New" w:hAnsi="Courier New" w:cs="Courier New"/>
+        </w:rPr>
+        <w:t>Item Name</w:t>
+      </w:r>
+      <w:r>
+        <w:rPr>
+          <w:rFonts w:ascii="Courier New" w:hAnsi="Courier New" w:cs="Courier New"/>
+        </w:rPr>
+        <w:tab/>
+      </w:r>
+      <w:r>
+        <w:rPr>
+          <w:rFonts w:ascii="Courier New" w:hAnsi="Courier New" w:cs="Courier New"/>
+        </w:rPr>
+        <w:tab/>
+      </w:r>
+      <w:r>
+        <w:rPr>
+          <w:rFonts w:ascii="Courier New" w:hAnsi="Courier New" w:cs="Courier New"/>
+        </w:rPr>
+        <w:tab/>
+      </w:r>
+      <w:r>
+        <w:rPr>
+          <w:rFonts w:ascii="Courier New" w:hAnsi="Courier New" w:cs="Courier New"/>
+        </w:rPr>
+        <w:tab/>
+        <w:t>- BEET</w:t>
+      </w:r>
+    </w:p>
+    <w:p>
+      <w:pPr>
+        <w:pStyle w:val="PlainText"/>
+        <w:rPr>
+          <w:rFonts w:ascii="Courier New" w:hAnsi="Courier New" w:cs="Courier New"/>
+        </w:rPr>
+      </w:pPr>
+      <w:r>
+        <w:rPr>
+          <w:rFonts w:ascii="Courier New" w:hAnsi="Courier New" w:cs="Courier New"/>
+        </w:rPr>
+        <w:t>Number of Pockets</w:t>
+      </w:r>
+      <w:r>
+        <w:rPr>
+          <w:rFonts w:ascii="Courier New" w:hAnsi="Courier New" w:cs="Courier New"/>
+        </w:rPr>
+        <w:tab/>
+      </w:r>
+      <w:r>
+        <w:rPr>
+          <w:rFonts w:ascii="Courier New" w:hAnsi="Courier New" w:cs="Courier New"/>
+        </w:rPr>
+        <w:tab/>
+      </w:r>
+      <w:r>
+        <w:rPr>
+          <w:rFonts w:ascii="Courier New" w:hAnsi="Courier New" w:cs="Courier New"/>
+        </w:rPr>
+        <w:tab/>
+        <w:t>- 1</w:t>
+      </w:r>
+    </w:p>
+    <w:p>
+      <w:pPr>
+        <w:pStyle w:val="PlainText"/>
+        <w:rPr>
+          <w:rFonts w:ascii="Courier New" w:hAnsi="Courier New" w:cs="Courier New"/>
+        </w:rPr>
+      </w:pPr>
+      <w:r>
+        <w:rPr>
+          <w:rFonts w:ascii="Courier New" w:hAnsi="Courier New" w:cs="Courier New"/>
+        </w:rPr>
+        <w:t>Number of KGs</w:t>
+      </w:r>
+      <w:r>
+        <w:rPr>
+          <w:rFonts w:ascii="Courier New" w:hAnsi="Courier New" w:cs="Courier New"/>
+        </w:rPr>
+        <w:tab/>
+      </w:r>
+      <w:r>
+        <w:rPr>
+          <w:rFonts w:ascii="Courier New" w:hAnsi="Courier New" w:cs="Courier New"/>
+        </w:rPr>
+        <w:tab/>
+      </w:r>
+      <w:r>
+        <w:rPr>
+          <w:rFonts w:ascii="Courier New" w:hAnsi="Courier New" w:cs="Courier New"/>
+        </w:rPr>
+        <w:tab/>
+        <w:t>- 21</w:t>
+      </w:r>
+    </w:p>
+    <w:p>
+      <w:pPr>
+        <w:pStyle w:val="PlainText"/>
+        <w:rPr>
+          <w:rFonts w:ascii="Courier New" w:hAnsi="Courier New" w:cs="Courier New"/>
+        </w:rPr>
+      </w:pPr>
+      <w:r>
+        <w:rPr>
+          <w:rFonts w:ascii="Courier New" w:hAnsi="Courier New" w:cs="Courier New"/>
+        </w:rPr>
+        <w:t>Rate</w:t>
+      </w:r>
+      <w:r>
+        <w:rPr>
+          <w:rFonts w:ascii="Courier New" w:hAnsi="Courier New" w:cs="Courier New"/>
+        </w:rPr>
+        <w:tab/>
+      </w:r>
+      <w:r>
+        <w:rPr>
+          <w:rFonts w:ascii="Courier New" w:hAnsi="Courier New" w:cs="Courier New"/>
+        </w:rPr>
+        <w:tab/>
+      </w:r>
+      <w:r>
+        <w:rPr>
+          <w:rFonts w:ascii="Courier New" w:hAnsi="Courier New" w:cs="Courier New"/>
+        </w:rPr>
+        <w:tab/>
+      </w:r>
+      <w:r>
+        <w:rPr>
+          <w:rFonts w:ascii="Courier New" w:hAnsi="Courier New" w:cs="Courier New"/>
+        </w:rPr>
+        <w:tab/>
+      </w:r>
+      <w:r>
+        <w:rPr>
+          <w:rFonts w:ascii="Courier New" w:hAnsi="Courier New" w:cs="Courier New"/>
+        </w:rPr>
+        <w:tab/>
+        <w:t>- 24</w:t>
+      </w:r>
+    </w:p>
+    <w:p>
+      <w:pPr>
+        <w:pStyle w:val="PlainText"/>
+        <w:rPr>
+          <w:rFonts w:ascii="Courier New" w:hAnsi="Courier New" w:cs="Courier New"/>
+        </w:rPr>
+      </w:pPr>
+      <w:r>
+        <w:rPr>
+          <w:rFonts w:ascii="Courier New" w:hAnsi="Courier New" w:cs="Courier New"/>
+        </w:rPr>
+        <w:t>Total Price</w:t>
+      </w:r>
+      <w:r>
+        <w:rPr>
+          <w:rFonts w:ascii="Courier New" w:hAnsi="Courier New" w:cs="Courier New"/>
+        </w:rPr>
+        <w:tab/>
+      </w:r>
+      <w:r>
+        <w:rPr>
+          <w:rFonts w:ascii="Courier New" w:hAnsi="Courier New" w:cs="Courier New"/>
+        </w:rPr>
+        <w:tab/>
+      </w:r>
+      <w:r>
+        <w:rPr>
+          <w:rFonts w:ascii="Courier New" w:hAnsi="Courier New" w:cs="Courier New"/>
+        </w:rPr>
+        <w:tab/>
+      </w:r>
+      <w:r>
+        <w:rPr>
+          <w:rFonts w:ascii="Courier New" w:hAnsi="Courier New" w:cs="Courier New"/>
+        </w:rPr>
+        <w:tab/>
+        <w:t>- 504.0</w:t>
+      </w:r>
+    </w:p>
+    <w:p>
+      <w:pPr>
+        <w:pStyle w:val="PlainText"/>
+        <w:rPr>
+          <w:rFonts w:ascii="Courier New" w:hAnsi="Courier New" w:cs="Courier New"/>
+          <w:b/>
+        </w:rPr>
+      </w:pPr>
+      <w:r>
+        <w:rPr>
+          <w:rFonts w:ascii="Courier New" w:hAnsi="Courier New" w:cs="Courier New"/>
+          <w:b/>
+        </w:rPr>
+        <w:t>Amount balance</w:t>
+      </w:r>
+      <w:r>
+        <w:rPr>
+          <w:rFonts w:ascii="Courier New" w:hAnsi="Courier New" w:cs="Courier New"/>
+          <w:b/>
+        </w:rPr>
+        <w:tab/>
+      </w:r>
+      <w:r>
+        <w:rPr>
+          <w:rFonts w:ascii="Courier New" w:hAnsi="Courier New" w:cs="Courier New"/>
+          <w:b/>
+        </w:rPr>
+        <w:tab/>
+      </w:r>
+      <w:r>
+        <w:rPr>
+          <w:rFonts w:ascii="Courier New" w:hAnsi="Courier New" w:cs="Courier New"/>
+          <w:b/>
+        </w:rPr>
+        <w:tab/>
+        <w:t>- 23155.0</w:t>
+      </w:r>
+    </w:p>
+    <w:p>
+      <w:pPr>
+        <w:pStyle w:val="PlainText"/>
+        <w:rPr>
+          <w:rFonts w:ascii="Courier New" w:hAnsi="Courier New" w:cs="Courier New"/>
+        </w:rPr>
+      </w:pPr>
+    </w:p>
+    <w:p>
+      <w:pPr>
+        <w:pStyle w:val="PlainText"/>
+        <w:rPr>
+          <w:rFonts w:ascii="Courier New" w:hAnsi="Courier New" w:cs="Courier New"/>
+          <w:b/>
+        </w:rPr>
+      </w:pPr>
     </w:p>
     <w:p>
       <w:pPr>

--- a/customer _details/GANGAMMA/SEP/TUMKUR/KALA/PURCHASE DETAILS.docx
+++ b/customer _details/GANGAMMA/SEP/TUMKUR/KALA/PURCHASE DETAILS.docx
@@ -2742,13 +2742,7 @@
         <w:rPr>
           <w:rFonts w:ascii="Courier New" w:hAnsi="Courier New" w:cs="Courier New"/>
         </w:rPr>
-        <w:t>Sat Sep 22</w:t>
-      </w:r>
-      <w:r>
-        <w:rPr>
-          <w:rFonts w:ascii="Courier New" w:hAnsi="Courier New" w:cs="Courier New"/>
-        </w:rPr>
-        <w:t xml:space="preserve"> 11:06:34 PDT 2017</w:t>
+        <w:t>Sat Sep 22 11:06:34 PDT 2017</w:t>
       </w:r>
     </w:p>
     <w:p>
@@ -3720,6 +3714,1054 @@
         <w:tab/>
         <w:t>- 23155.0</w:t>
       </w:r>
+    </w:p>
+    <w:p>
+      <w:pPr>
+        <w:pStyle w:val="PlainText"/>
+        <w:rPr>
+          <w:rFonts w:ascii="Courier New" w:hAnsi="Courier New" w:cs="Courier New"/>
+          <w:b/>
+        </w:rPr>
+      </w:pPr>
+    </w:p>
+    <w:p>
+      <w:pPr>
+        <w:pStyle w:val="PlainText"/>
+        <w:rPr>
+          <w:rFonts w:ascii="Courier New" w:hAnsi="Courier New" w:cs="Courier New"/>
+        </w:rPr>
+      </w:pPr>
+      <w:r>
+        <w:rPr>
+          <w:rFonts w:ascii="Courier New" w:hAnsi="Courier New" w:cs="Courier New"/>
+        </w:rPr>
+        <w:t>Tue Sep 25 11:01:39 PDT 2017</w:t>
+      </w:r>
+    </w:p>
+    <w:p>
+      <w:pPr>
+        <w:pStyle w:val="PlainText"/>
+        <w:rPr>
+          <w:rFonts w:ascii="Courier New" w:hAnsi="Courier New" w:cs="Courier New"/>
+        </w:rPr>
+      </w:pPr>
+      <w:r>
+        <w:rPr>
+          <w:rFonts w:ascii="Courier New" w:hAnsi="Courier New" w:cs="Courier New"/>
+        </w:rPr>
+        <w:t>Person Name</w:t>
+      </w:r>
+      <w:r>
+        <w:rPr>
+          <w:rFonts w:ascii="Courier New" w:hAnsi="Courier New" w:cs="Courier New"/>
+        </w:rPr>
+        <w:tab/>
+      </w:r>
+      <w:r>
+        <w:rPr>
+          <w:rFonts w:ascii="Courier New" w:hAnsi="Courier New" w:cs="Courier New"/>
+        </w:rPr>
+        <w:tab/>
+      </w:r>
+      <w:r>
+        <w:rPr>
+          <w:rFonts w:ascii="Courier New" w:hAnsi="Courier New" w:cs="Courier New"/>
+        </w:rPr>
+        <w:tab/>
+      </w:r>
+      <w:r>
+        <w:rPr>
+          <w:rFonts w:ascii="Courier New" w:hAnsi="Courier New" w:cs="Courier New"/>
+        </w:rPr>
+        <w:tab/>
+        <w:t>- KALA</w:t>
+      </w:r>
+    </w:p>
+    <w:p>
+      <w:pPr>
+        <w:pStyle w:val="PlainText"/>
+        <w:rPr>
+          <w:rFonts w:ascii="Courier New" w:hAnsi="Courier New" w:cs="Courier New"/>
+        </w:rPr>
+      </w:pPr>
+      <w:r>
+        <w:rPr>
+          <w:rFonts w:ascii="Courier New" w:hAnsi="Courier New" w:cs="Courier New"/>
+        </w:rPr>
+        <w:t>---------------------------------------------------------------</w:t>
+      </w:r>
+    </w:p>
+    <w:p>
+      <w:pPr>
+        <w:pStyle w:val="PlainText"/>
+        <w:rPr>
+          <w:rFonts w:ascii="Courier New" w:hAnsi="Courier New" w:cs="Courier New"/>
+        </w:rPr>
+      </w:pPr>
+      <w:r>
+        <w:rPr>
+          <w:rFonts w:ascii="Courier New" w:hAnsi="Courier New" w:cs="Courier New"/>
+        </w:rPr>
+        <w:t>Item Name</w:t>
+      </w:r>
+      <w:r>
+        <w:rPr>
+          <w:rFonts w:ascii="Courier New" w:hAnsi="Courier New" w:cs="Courier New"/>
+        </w:rPr>
+        <w:tab/>
+      </w:r>
+      <w:r>
+        <w:rPr>
+          <w:rFonts w:ascii="Courier New" w:hAnsi="Courier New" w:cs="Courier New"/>
+        </w:rPr>
+        <w:tab/>
+      </w:r>
+      <w:r>
+        <w:rPr>
+          <w:rFonts w:ascii="Courier New" w:hAnsi="Courier New" w:cs="Courier New"/>
+        </w:rPr>
+        <w:tab/>
+      </w:r>
+      <w:r>
+        <w:rPr>
+          <w:rFonts w:ascii="Courier New" w:hAnsi="Courier New" w:cs="Courier New"/>
+        </w:rPr>
+        <w:tab/>
+        <w:t>- POTATO</w:t>
+      </w:r>
+    </w:p>
+    <w:p>
+      <w:pPr>
+        <w:pStyle w:val="PlainText"/>
+        <w:rPr>
+          <w:rFonts w:ascii="Courier New" w:hAnsi="Courier New" w:cs="Courier New"/>
+        </w:rPr>
+      </w:pPr>
+      <w:r>
+        <w:rPr>
+          <w:rFonts w:ascii="Courier New" w:hAnsi="Courier New" w:cs="Courier New"/>
+        </w:rPr>
+        <w:t>Number of Pockets</w:t>
+      </w:r>
+      <w:r>
+        <w:rPr>
+          <w:rFonts w:ascii="Courier New" w:hAnsi="Courier New" w:cs="Courier New"/>
+        </w:rPr>
+        <w:tab/>
+      </w:r>
+      <w:r>
+        <w:rPr>
+          <w:rFonts w:ascii="Courier New" w:hAnsi="Courier New" w:cs="Courier New"/>
+        </w:rPr>
+        <w:tab/>
+      </w:r>
+      <w:r>
+        <w:rPr>
+          <w:rFonts w:ascii="Courier New" w:hAnsi="Courier New" w:cs="Courier New"/>
+        </w:rPr>
+        <w:tab/>
+        <w:t>- 3</w:t>
+      </w:r>
+    </w:p>
+    <w:p>
+      <w:pPr>
+        <w:pStyle w:val="PlainText"/>
+        <w:rPr>
+          <w:rFonts w:ascii="Courier New" w:hAnsi="Courier New" w:cs="Courier New"/>
+        </w:rPr>
+      </w:pPr>
+      <w:r>
+        <w:rPr>
+          <w:rFonts w:ascii="Courier New" w:hAnsi="Courier New" w:cs="Courier New"/>
+        </w:rPr>
+        <w:t>Number of KGs</w:t>
+      </w:r>
+      <w:r>
+        <w:rPr>
+          <w:rFonts w:ascii="Courier New" w:hAnsi="Courier New" w:cs="Courier New"/>
+        </w:rPr>
+        <w:tab/>
+      </w:r>
+      <w:r>
+        <w:rPr>
+          <w:rFonts w:ascii="Courier New" w:hAnsi="Courier New" w:cs="Courier New"/>
+        </w:rPr>
+        <w:tab/>
+      </w:r>
+      <w:r>
+        <w:rPr>
+          <w:rFonts w:ascii="Courier New" w:hAnsi="Courier New" w:cs="Courier New"/>
+        </w:rPr>
+        <w:tab/>
+        <w:t>- 163</w:t>
+      </w:r>
+    </w:p>
+    <w:p>
+      <w:pPr>
+        <w:pStyle w:val="PlainText"/>
+        <w:rPr>
+          <w:rFonts w:ascii="Courier New" w:hAnsi="Courier New" w:cs="Courier New"/>
+        </w:rPr>
+      </w:pPr>
+      <w:r>
+        <w:rPr>
+          <w:rFonts w:ascii="Courier New" w:hAnsi="Courier New" w:cs="Courier New"/>
+        </w:rPr>
+        <w:t>Rate</w:t>
+      </w:r>
+      <w:r>
+        <w:rPr>
+          <w:rFonts w:ascii="Courier New" w:hAnsi="Courier New" w:cs="Courier New"/>
+        </w:rPr>
+        <w:tab/>
+      </w:r>
+      <w:r>
+        <w:rPr>
+          <w:rFonts w:ascii="Courier New" w:hAnsi="Courier New" w:cs="Courier New"/>
+        </w:rPr>
+        <w:tab/>
+      </w:r>
+      <w:r>
+        <w:rPr>
+          <w:rFonts w:ascii="Courier New" w:hAnsi="Courier New" w:cs="Courier New"/>
+        </w:rPr>
+        <w:tab/>
+      </w:r>
+      <w:r>
+        <w:rPr>
+          <w:rFonts w:ascii="Courier New" w:hAnsi="Courier New" w:cs="Courier New"/>
+        </w:rPr>
+        <w:tab/>
+      </w:r>
+      <w:r>
+        <w:rPr>
+          <w:rFonts w:ascii="Courier New" w:hAnsi="Courier New" w:cs="Courier New"/>
+        </w:rPr>
+        <w:tab/>
+        <w:t>- 12</w:t>
+      </w:r>
+    </w:p>
+    <w:p>
+      <w:pPr>
+        <w:pStyle w:val="PlainText"/>
+        <w:rPr>
+          <w:rFonts w:ascii="Courier New" w:hAnsi="Courier New" w:cs="Courier New"/>
+        </w:rPr>
+      </w:pPr>
+      <w:r>
+        <w:rPr>
+          <w:rFonts w:ascii="Courier New" w:hAnsi="Courier New" w:cs="Courier New"/>
+        </w:rPr>
+        <w:t>Total Price</w:t>
+      </w:r>
+      <w:r>
+        <w:rPr>
+          <w:rFonts w:ascii="Courier New" w:hAnsi="Courier New" w:cs="Courier New"/>
+        </w:rPr>
+        <w:tab/>
+      </w:r>
+      <w:r>
+        <w:rPr>
+          <w:rFonts w:ascii="Courier New" w:hAnsi="Courier New" w:cs="Courier New"/>
+        </w:rPr>
+        <w:tab/>
+      </w:r>
+      <w:r>
+        <w:rPr>
+          <w:rFonts w:ascii="Courier New" w:hAnsi="Courier New" w:cs="Courier New"/>
+        </w:rPr>
+        <w:tab/>
+      </w:r>
+      <w:r>
+        <w:rPr>
+          <w:rFonts w:ascii="Courier New" w:hAnsi="Courier New" w:cs="Courier New"/>
+        </w:rPr>
+        <w:tab/>
+        <w:t>- 1956.0</w:t>
+      </w:r>
+    </w:p>
+    <w:p>
+      <w:pPr>
+        <w:pStyle w:val="PlainText"/>
+        <w:rPr>
+          <w:rFonts w:ascii="Courier New" w:hAnsi="Courier New" w:cs="Courier New"/>
+          <w:color w:val="FF0000"/>
+        </w:rPr>
+      </w:pPr>
+      <w:r>
+        <w:rPr>
+          <w:rFonts w:ascii="Courier New" w:hAnsi="Courier New" w:cs="Courier New"/>
+          <w:color w:val="FF0000"/>
+        </w:rPr>
+        <w:t>Amount Received</w:t>
+      </w:r>
+      <w:r>
+        <w:rPr>
+          <w:rFonts w:ascii="Courier New" w:hAnsi="Courier New" w:cs="Courier New"/>
+          <w:color w:val="FF0000"/>
+        </w:rPr>
+        <w:tab/>
+      </w:r>
+      <w:r>
+        <w:rPr>
+          <w:rFonts w:ascii="Courier New" w:hAnsi="Courier New" w:cs="Courier New"/>
+          <w:color w:val="FF0000"/>
+        </w:rPr>
+        <w:tab/>
+      </w:r>
+      <w:r>
+        <w:rPr>
+          <w:rFonts w:ascii="Courier New" w:hAnsi="Courier New" w:cs="Courier New"/>
+          <w:color w:val="FF0000"/>
+        </w:rPr>
+        <w:tab/>
+        <w:t>- 13400</w:t>
+      </w:r>
+    </w:p>
+    <w:p>
+      <w:pPr>
+        <w:pStyle w:val="PlainText"/>
+        <w:rPr>
+          <w:rFonts w:ascii="Courier New" w:hAnsi="Courier New" w:cs="Courier New"/>
+        </w:rPr>
+      </w:pPr>
+      <w:r>
+        <w:rPr>
+          <w:rFonts w:ascii="Courier New" w:hAnsi="Courier New" w:cs="Courier New"/>
+        </w:rPr>
+        <w:t>Amount balance</w:t>
+      </w:r>
+      <w:r>
+        <w:rPr>
+          <w:rFonts w:ascii="Courier New" w:hAnsi="Courier New" w:cs="Courier New"/>
+        </w:rPr>
+        <w:tab/>
+      </w:r>
+      <w:r>
+        <w:rPr>
+          <w:rFonts w:ascii="Courier New" w:hAnsi="Courier New" w:cs="Courier New"/>
+        </w:rPr>
+        <w:tab/>
+      </w:r>
+      <w:r>
+        <w:rPr>
+          <w:rFonts w:ascii="Courier New" w:hAnsi="Courier New" w:cs="Courier New"/>
+        </w:rPr>
+        <w:tab/>
+        <w:t>- 11711.0</w:t>
+      </w:r>
+    </w:p>
+    <w:p>
+      <w:pPr>
+        <w:pStyle w:val="PlainText"/>
+        <w:rPr>
+          <w:rFonts w:ascii="Courier New" w:hAnsi="Courier New" w:cs="Courier New"/>
+        </w:rPr>
+      </w:pPr>
+    </w:p>
+    <w:p>
+      <w:pPr>
+        <w:pStyle w:val="PlainText"/>
+        <w:rPr>
+          <w:rFonts w:ascii="Courier New" w:hAnsi="Courier New" w:cs="Courier New"/>
+        </w:rPr>
+      </w:pPr>
+      <w:r>
+        <w:rPr>
+          <w:rFonts w:ascii="Courier New" w:hAnsi="Courier New" w:cs="Courier New"/>
+        </w:rPr>
+        <w:t>Item Name</w:t>
+      </w:r>
+      <w:r>
+        <w:rPr>
+          <w:rFonts w:ascii="Courier New" w:hAnsi="Courier New" w:cs="Courier New"/>
+        </w:rPr>
+        <w:tab/>
+      </w:r>
+      <w:r>
+        <w:rPr>
+          <w:rFonts w:ascii="Courier New" w:hAnsi="Courier New" w:cs="Courier New"/>
+        </w:rPr>
+        <w:tab/>
+      </w:r>
+      <w:r>
+        <w:rPr>
+          <w:rFonts w:ascii="Courier New" w:hAnsi="Courier New" w:cs="Courier New"/>
+        </w:rPr>
+        <w:tab/>
+      </w:r>
+      <w:r>
+        <w:rPr>
+          <w:rFonts w:ascii="Courier New" w:hAnsi="Courier New" w:cs="Courier New"/>
+        </w:rPr>
+        <w:tab/>
+        <w:t>- CHOWCHOW</w:t>
+      </w:r>
+    </w:p>
+    <w:p>
+      <w:pPr>
+        <w:pStyle w:val="PlainText"/>
+        <w:rPr>
+          <w:rFonts w:ascii="Courier New" w:hAnsi="Courier New" w:cs="Courier New"/>
+        </w:rPr>
+      </w:pPr>
+      <w:r>
+        <w:rPr>
+          <w:rFonts w:ascii="Courier New" w:hAnsi="Courier New" w:cs="Courier New"/>
+        </w:rPr>
+        <w:t>Number of Pockets</w:t>
+      </w:r>
+      <w:r>
+        <w:rPr>
+          <w:rFonts w:ascii="Courier New" w:hAnsi="Courier New" w:cs="Courier New"/>
+        </w:rPr>
+        <w:tab/>
+      </w:r>
+      <w:r>
+        <w:rPr>
+          <w:rFonts w:ascii="Courier New" w:hAnsi="Courier New" w:cs="Courier New"/>
+        </w:rPr>
+        <w:tab/>
+      </w:r>
+      <w:r>
+        <w:rPr>
+          <w:rFonts w:ascii="Courier New" w:hAnsi="Courier New" w:cs="Courier New"/>
+        </w:rPr>
+        <w:tab/>
+        <w:t>- 1</w:t>
+      </w:r>
+    </w:p>
+    <w:p>
+      <w:pPr>
+        <w:pStyle w:val="PlainText"/>
+        <w:rPr>
+          <w:rFonts w:ascii="Courier New" w:hAnsi="Courier New" w:cs="Courier New"/>
+        </w:rPr>
+      </w:pPr>
+      <w:r>
+        <w:rPr>
+          <w:rFonts w:ascii="Courier New" w:hAnsi="Courier New" w:cs="Courier New"/>
+        </w:rPr>
+        <w:t>Number of KGs</w:t>
+      </w:r>
+      <w:r>
+        <w:rPr>
+          <w:rFonts w:ascii="Courier New" w:hAnsi="Courier New" w:cs="Courier New"/>
+        </w:rPr>
+        <w:tab/>
+      </w:r>
+      <w:r>
+        <w:rPr>
+          <w:rFonts w:ascii="Courier New" w:hAnsi="Courier New" w:cs="Courier New"/>
+        </w:rPr>
+        <w:tab/>
+      </w:r>
+      <w:r>
+        <w:rPr>
+          <w:rFonts w:ascii="Courier New" w:hAnsi="Courier New" w:cs="Courier New"/>
+        </w:rPr>
+        <w:tab/>
+        <w:t>- 40</w:t>
+      </w:r>
+    </w:p>
+    <w:p>
+      <w:pPr>
+        <w:pStyle w:val="PlainText"/>
+        <w:rPr>
+          <w:rFonts w:ascii="Courier New" w:hAnsi="Courier New" w:cs="Courier New"/>
+        </w:rPr>
+      </w:pPr>
+      <w:r>
+        <w:rPr>
+          <w:rFonts w:ascii="Courier New" w:hAnsi="Courier New" w:cs="Courier New"/>
+        </w:rPr>
+        <w:t>Rate</w:t>
+      </w:r>
+      <w:r>
+        <w:rPr>
+          <w:rFonts w:ascii="Courier New" w:hAnsi="Courier New" w:cs="Courier New"/>
+        </w:rPr>
+        <w:tab/>
+      </w:r>
+      <w:r>
+        <w:rPr>
+          <w:rFonts w:ascii="Courier New" w:hAnsi="Courier New" w:cs="Courier New"/>
+        </w:rPr>
+        <w:tab/>
+      </w:r>
+      <w:r>
+        <w:rPr>
+          <w:rFonts w:ascii="Courier New" w:hAnsi="Courier New" w:cs="Courier New"/>
+        </w:rPr>
+        <w:tab/>
+      </w:r>
+      <w:r>
+        <w:rPr>
+          <w:rFonts w:ascii="Courier New" w:hAnsi="Courier New" w:cs="Courier New"/>
+        </w:rPr>
+        <w:tab/>
+      </w:r>
+      <w:r>
+        <w:rPr>
+          <w:rFonts w:ascii="Courier New" w:hAnsi="Courier New" w:cs="Courier New"/>
+        </w:rPr>
+        <w:tab/>
+        <w:t>- 16</w:t>
+      </w:r>
+    </w:p>
+    <w:p>
+      <w:pPr>
+        <w:pStyle w:val="PlainText"/>
+        <w:rPr>
+          <w:rFonts w:ascii="Courier New" w:hAnsi="Courier New" w:cs="Courier New"/>
+        </w:rPr>
+      </w:pPr>
+      <w:r>
+        <w:rPr>
+          <w:rFonts w:ascii="Courier New" w:hAnsi="Courier New" w:cs="Courier New"/>
+        </w:rPr>
+        <w:t>Total Price</w:t>
+      </w:r>
+      <w:r>
+        <w:rPr>
+          <w:rFonts w:ascii="Courier New" w:hAnsi="Courier New" w:cs="Courier New"/>
+        </w:rPr>
+        <w:tab/>
+      </w:r>
+      <w:r>
+        <w:rPr>
+          <w:rFonts w:ascii="Courier New" w:hAnsi="Courier New" w:cs="Courier New"/>
+        </w:rPr>
+        <w:tab/>
+      </w:r>
+      <w:r>
+        <w:rPr>
+          <w:rFonts w:ascii="Courier New" w:hAnsi="Courier New" w:cs="Courier New"/>
+        </w:rPr>
+        <w:tab/>
+      </w:r>
+      <w:r>
+        <w:rPr>
+          <w:rFonts w:ascii="Courier New" w:hAnsi="Courier New" w:cs="Courier New"/>
+        </w:rPr>
+        <w:tab/>
+        <w:t>- 640.0</w:t>
+      </w:r>
+    </w:p>
+    <w:p>
+      <w:pPr>
+        <w:pStyle w:val="PlainText"/>
+        <w:rPr>
+          <w:rFonts w:ascii="Courier New" w:hAnsi="Courier New" w:cs="Courier New"/>
+        </w:rPr>
+      </w:pPr>
+      <w:r>
+        <w:rPr>
+          <w:rFonts w:ascii="Courier New" w:hAnsi="Courier New" w:cs="Courier New"/>
+        </w:rPr>
+        <w:t>Amount balance</w:t>
+      </w:r>
+      <w:r>
+        <w:rPr>
+          <w:rFonts w:ascii="Courier New" w:hAnsi="Courier New" w:cs="Courier New"/>
+        </w:rPr>
+        <w:tab/>
+      </w:r>
+      <w:r>
+        <w:rPr>
+          <w:rFonts w:ascii="Courier New" w:hAnsi="Courier New" w:cs="Courier New"/>
+        </w:rPr>
+        <w:tab/>
+      </w:r>
+      <w:r>
+        <w:rPr>
+          <w:rFonts w:ascii="Courier New" w:hAnsi="Courier New" w:cs="Courier New"/>
+        </w:rPr>
+        <w:tab/>
+        <w:t>- 12351.0</w:t>
+      </w:r>
+    </w:p>
+    <w:p>
+      <w:pPr>
+        <w:pStyle w:val="PlainText"/>
+        <w:rPr>
+          <w:rFonts w:ascii="Courier New" w:hAnsi="Courier New" w:cs="Courier New"/>
+        </w:rPr>
+      </w:pPr>
+    </w:p>
+    <w:p>
+      <w:pPr>
+        <w:pStyle w:val="PlainText"/>
+        <w:rPr>
+          <w:rFonts w:ascii="Courier New" w:hAnsi="Courier New" w:cs="Courier New"/>
+        </w:rPr>
+      </w:pPr>
+      <w:r>
+        <w:rPr>
+          <w:rFonts w:ascii="Courier New" w:hAnsi="Courier New" w:cs="Courier New"/>
+        </w:rPr>
+        <w:t>Item Name</w:t>
+      </w:r>
+      <w:r>
+        <w:rPr>
+          <w:rFonts w:ascii="Courier New" w:hAnsi="Courier New" w:cs="Courier New"/>
+        </w:rPr>
+        <w:tab/>
+      </w:r>
+      <w:r>
+        <w:rPr>
+          <w:rFonts w:ascii="Courier New" w:hAnsi="Courier New" w:cs="Courier New"/>
+        </w:rPr>
+        <w:tab/>
+      </w:r>
+      <w:r>
+        <w:rPr>
+          <w:rFonts w:ascii="Courier New" w:hAnsi="Courier New" w:cs="Courier New"/>
+        </w:rPr>
+        <w:tab/>
+      </w:r>
+      <w:r>
+        <w:rPr>
+          <w:rFonts w:ascii="Courier New" w:hAnsi="Courier New" w:cs="Courier New"/>
+        </w:rPr>
+        <w:tab/>
+        <w:t>- CARROT</w:t>
+      </w:r>
+    </w:p>
+    <w:p>
+      <w:pPr>
+        <w:pStyle w:val="PlainText"/>
+        <w:rPr>
+          <w:rFonts w:ascii="Courier New" w:hAnsi="Courier New" w:cs="Courier New"/>
+        </w:rPr>
+      </w:pPr>
+      <w:r>
+        <w:rPr>
+          <w:rFonts w:ascii="Courier New" w:hAnsi="Courier New" w:cs="Courier New"/>
+        </w:rPr>
+        <w:t>Number of Pockets</w:t>
+      </w:r>
+      <w:r>
+        <w:rPr>
+          <w:rFonts w:ascii="Courier New" w:hAnsi="Courier New" w:cs="Courier New"/>
+        </w:rPr>
+        <w:tab/>
+      </w:r>
+      <w:r>
+        <w:rPr>
+          <w:rFonts w:ascii="Courier New" w:hAnsi="Courier New" w:cs="Courier New"/>
+        </w:rPr>
+        <w:tab/>
+      </w:r>
+      <w:r>
+        <w:rPr>
+          <w:rFonts w:ascii="Courier New" w:hAnsi="Courier New" w:cs="Courier New"/>
+        </w:rPr>
+        <w:tab/>
+        <w:t>- 1</w:t>
+      </w:r>
+    </w:p>
+    <w:p>
+      <w:pPr>
+        <w:pStyle w:val="PlainText"/>
+        <w:rPr>
+          <w:rFonts w:ascii="Courier New" w:hAnsi="Courier New" w:cs="Courier New"/>
+        </w:rPr>
+      </w:pPr>
+      <w:r>
+        <w:rPr>
+          <w:rFonts w:ascii="Courier New" w:hAnsi="Courier New" w:cs="Courier New"/>
+        </w:rPr>
+        <w:t>Number of KGs</w:t>
+      </w:r>
+      <w:r>
+        <w:rPr>
+          <w:rFonts w:ascii="Courier New" w:hAnsi="Courier New" w:cs="Courier New"/>
+        </w:rPr>
+        <w:tab/>
+      </w:r>
+      <w:r>
+        <w:rPr>
+          <w:rFonts w:ascii="Courier New" w:hAnsi="Courier New" w:cs="Courier New"/>
+        </w:rPr>
+        <w:tab/>
+      </w:r>
+      <w:r>
+        <w:rPr>
+          <w:rFonts w:ascii="Courier New" w:hAnsi="Courier New" w:cs="Courier New"/>
+        </w:rPr>
+        <w:tab/>
+        <w:t>- 86</w:t>
+      </w:r>
+    </w:p>
+    <w:p>
+      <w:pPr>
+        <w:pStyle w:val="PlainText"/>
+        <w:rPr>
+          <w:rFonts w:ascii="Courier New" w:hAnsi="Courier New" w:cs="Courier New"/>
+        </w:rPr>
+      </w:pPr>
+      <w:r>
+        <w:rPr>
+          <w:rFonts w:ascii="Courier New" w:hAnsi="Courier New" w:cs="Courier New"/>
+        </w:rPr>
+        <w:t>Rate</w:t>
+      </w:r>
+      <w:r>
+        <w:rPr>
+          <w:rFonts w:ascii="Courier New" w:hAnsi="Courier New" w:cs="Courier New"/>
+        </w:rPr>
+        <w:tab/>
+      </w:r>
+      <w:r>
+        <w:rPr>
+          <w:rFonts w:ascii="Courier New" w:hAnsi="Courier New" w:cs="Courier New"/>
+        </w:rPr>
+        <w:tab/>
+      </w:r>
+      <w:r>
+        <w:rPr>
+          <w:rFonts w:ascii="Courier New" w:hAnsi="Courier New" w:cs="Courier New"/>
+        </w:rPr>
+        <w:tab/>
+      </w:r>
+      <w:r>
+        <w:rPr>
+          <w:rFonts w:ascii="Courier New" w:hAnsi="Courier New" w:cs="Courier New"/>
+        </w:rPr>
+        <w:tab/>
+      </w:r>
+      <w:r>
+        <w:rPr>
+          <w:rFonts w:ascii="Courier New" w:hAnsi="Courier New" w:cs="Courier New"/>
+        </w:rPr>
+        <w:tab/>
+        <w:t>- 24</w:t>
+      </w:r>
+    </w:p>
+    <w:p>
+      <w:pPr>
+        <w:pStyle w:val="PlainText"/>
+        <w:rPr>
+          <w:rFonts w:ascii="Courier New" w:hAnsi="Courier New" w:cs="Courier New"/>
+        </w:rPr>
+      </w:pPr>
+      <w:r>
+        <w:rPr>
+          <w:rFonts w:ascii="Courier New" w:hAnsi="Courier New" w:cs="Courier New"/>
+        </w:rPr>
+        <w:t>Total Price</w:t>
+      </w:r>
+      <w:r>
+        <w:rPr>
+          <w:rFonts w:ascii="Courier New" w:hAnsi="Courier New" w:cs="Courier New"/>
+        </w:rPr>
+        <w:tab/>
+      </w:r>
+      <w:r>
+        <w:rPr>
+          <w:rFonts w:ascii="Courier New" w:hAnsi="Courier New" w:cs="Courier New"/>
+        </w:rPr>
+        <w:tab/>
+      </w:r>
+      <w:r>
+        <w:rPr>
+          <w:rFonts w:ascii="Courier New" w:hAnsi="Courier New" w:cs="Courier New"/>
+        </w:rPr>
+        <w:tab/>
+      </w:r>
+      <w:r>
+        <w:rPr>
+          <w:rFonts w:ascii="Courier New" w:hAnsi="Courier New" w:cs="Courier New"/>
+        </w:rPr>
+        <w:tab/>
+        <w:t>- 2064.0</w:t>
+      </w:r>
+    </w:p>
+    <w:p>
+      <w:pPr>
+        <w:pStyle w:val="PlainText"/>
+        <w:rPr>
+          <w:rFonts w:ascii="Courier New" w:hAnsi="Courier New" w:cs="Courier New"/>
+        </w:rPr>
+      </w:pPr>
+      <w:r>
+        <w:rPr>
+          <w:rFonts w:ascii="Courier New" w:hAnsi="Courier New" w:cs="Courier New"/>
+        </w:rPr>
+        <w:t>Amount balance</w:t>
+      </w:r>
+      <w:r>
+        <w:rPr>
+          <w:rFonts w:ascii="Courier New" w:hAnsi="Courier New" w:cs="Courier New"/>
+        </w:rPr>
+        <w:tab/>
+      </w:r>
+      <w:r>
+        <w:rPr>
+          <w:rFonts w:ascii="Courier New" w:hAnsi="Courier New" w:cs="Courier New"/>
+        </w:rPr>
+        <w:tab/>
+      </w:r>
+      <w:r>
+        <w:rPr>
+          <w:rFonts w:ascii="Courier New" w:hAnsi="Courier New" w:cs="Courier New"/>
+        </w:rPr>
+        <w:tab/>
+        <w:t>- 14415.0</w:t>
+      </w:r>
+    </w:p>
+    <w:p>
+      <w:pPr>
+        <w:pStyle w:val="PlainText"/>
+        <w:rPr>
+          <w:rFonts w:ascii="Courier New" w:hAnsi="Courier New" w:cs="Courier New"/>
+        </w:rPr>
+      </w:pPr>
+    </w:p>
+    <w:p>
+      <w:pPr>
+        <w:pStyle w:val="PlainText"/>
+        <w:rPr>
+          <w:rFonts w:ascii="Courier New" w:hAnsi="Courier New" w:cs="Courier New"/>
+        </w:rPr>
+      </w:pPr>
+      <w:r>
+        <w:rPr>
+          <w:rFonts w:ascii="Courier New" w:hAnsi="Courier New" w:cs="Courier New"/>
+        </w:rPr>
+        <w:t>Item Name</w:t>
+      </w:r>
+      <w:r>
+        <w:rPr>
+          <w:rFonts w:ascii="Courier New" w:hAnsi="Courier New" w:cs="Courier New"/>
+        </w:rPr>
+        <w:tab/>
+      </w:r>
+      <w:r>
+        <w:rPr>
+          <w:rFonts w:ascii="Courier New" w:hAnsi="Courier New" w:cs="Courier New"/>
+        </w:rPr>
+        <w:tab/>
+      </w:r>
+      <w:r>
+        <w:rPr>
+          <w:rFonts w:ascii="Courier New" w:hAnsi="Courier New" w:cs="Courier New"/>
+        </w:rPr>
+        <w:tab/>
+      </w:r>
+      <w:r>
+        <w:rPr>
+          <w:rFonts w:ascii="Courier New" w:hAnsi="Courier New" w:cs="Courier New"/>
+        </w:rPr>
+        <w:tab/>
+        <w:t>- BEET</w:t>
+      </w:r>
+    </w:p>
+    <w:p>
+      <w:pPr>
+        <w:pStyle w:val="PlainText"/>
+        <w:rPr>
+          <w:rFonts w:ascii="Courier New" w:hAnsi="Courier New" w:cs="Courier New"/>
+        </w:rPr>
+      </w:pPr>
+      <w:r>
+        <w:rPr>
+          <w:rFonts w:ascii="Courier New" w:hAnsi="Courier New" w:cs="Courier New"/>
+        </w:rPr>
+        <w:t>Number of Pockets</w:t>
+      </w:r>
+      <w:r>
+        <w:rPr>
+          <w:rFonts w:ascii="Courier New" w:hAnsi="Courier New" w:cs="Courier New"/>
+        </w:rPr>
+        <w:tab/>
+      </w:r>
+      <w:r>
+        <w:rPr>
+          <w:rFonts w:ascii="Courier New" w:hAnsi="Courier New" w:cs="Courier New"/>
+        </w:rPr>
+        <w:tab/>
+      </w:r>
+      <w:r>
+        <w:rPr>
+          <w:rFonts w:ascii="Courier New" w:hAnsi="Courier New" w:cs="Courier New"/>
+        </w:rPr>
+        <w:tab/>
+        <w:t>- 1</w:t>
+      </w:r>
+    </w:p>
+    <w:p>
+      <w:pPr>
+        <w:pStyle w:val="PlainText"/>
+        <w:rPr>
+          <w:rFonts w:ascii="Courier New" w:hAnsi="Courier New" w:cs="Courier New"/>
+        </w:rPr>
+      </w:pPr>
+      <w:r>
+        <w:rPr>
+          <w:rFonts w:ascii="Courier New" w:hAnsi="Courier New" w:cs="Courier New"/>
+        </w:rPr>
+        <w:t>Number of KGs</w:t>
+      </w:r>
+      <w:r>
+        <w:rPr>
+          <w:rFonts w:ascii="Courier New" w:hAnsi="Courier New" w:cs="Courier New"/>
+        </w:rPr>
+        <w:tab/>
+      </w:r>
+      <w:r>
+        <w:rPr>
+          <w:rFonts w:ascii="Courier New" w:hAnsi="Courier New" w:cs="Courier New"/>
+        </w:rPr>
+        <w:tab/>
+      </w:r>
+      <w:r>
+        <w:rPr>
+          <w:rFonts w:ascii="Courier New" w:hAnsi="Courier New" w:cs="Courier New"/>
+        </w:rPr>
+        <w:tab/>
+        <w:t>- 58</w:t>
+      </w:r>
+    </w:p>
+    <w:p>
+      <w:pPr>
+        <w:pStyle w:val="PlainText"/>
+        <w:rPr>
+          <w:rFonts w:ascii="Courier New" w:hAnsi="Courier New" w:cs="Courier New"/>
+        </w:rPr>
+      </w:pPr>
+      <w:r>
+        <w:rPr>
+          <w:rFonts w:ascii="Courier New" w:hAnsi="Courier New" w:cs="Courier New"/>
+        </w:rPr>
+        <w:t>Rate</w:t>
+      </w:r>
+      <w:r>
+        <w:rPr>
+          <w:rFonts w:ascii="Courier New" w:hAnsi="Courier New" w:cs="Courier New"/>
+        </w:rPr>
+        <w:tab/>
+      </w:r>
+      <w:r>
+        <w:rPr>
+          <w:rFonts w:ascii="Courier New" w:hAnsi="Courier New" w:cs="Courier New"/>
+        </w:rPr>
+        <w:tab/>
+      </w:r>
+      <w:r>
+        <w:rPr>
+          <w:rFonts w:ascii="Courier New" w:hAnsi="Courier New" w:cs="Courier New"/>
+        </w:rPr>
+        <w:tab/>
+      </w:r>
+      <w:r>
+        <w:rPr>
+          <w:rFonts w:ascii="Courier New" w:hAnsi="Courier New" w:cs="Courier New"/>
+        </w:rPr>
+        <w:tab/>
+      </w:r>
+      <w:r>
+        <w:rPr>
+          <w:rFonts w:ascii="Courier New" w:hAnsi="Courier New" w:cs="Courier New"/>
+        </w:rPr>
+        <w:tab/>
+        <w:t>- 20</w:t>
+      </w:r>
+    </w:p>
+    <w:p>
+      <w:pPr>
+        <w:pStyle w:val="PlainText"/>
+        <w:rPr>
+          <w:rFonts w:ascii="Courier New" w:hAnsi="Courier New" w:cs="Courier New"/>
+        </w:rPr>
+      </w:pPr>
+      <w:r>
+        <w:rPr>
+          <w:rFonts w:ascii="Courier New" w:hAnsi="Courier New" w:cs="Courier New"/>
+        </w:rPr>
+        <w:t>Total Price</w:t>
+      </w:r>
+      <w:r>
+        <w:rPr>
+          <w:rFonts w:ascii="Courier New" w:hAnsi="Courier New" w:cs="Courier New"/>
+        </w:rPr>
+        <w:tab/>
+      </w:r>
+      <w:r>
+        <w:rPr>
+          <w:rFonts w:ascii="Courier New" w:hAnsi="Courier New" w:cs="Courier New"/>
+        </w:rPr>
+        <w:tab/>
+      </w:r>
+      <w:r>
+        <w:rPr>
+          <w:rFonts w:ascii="Courier New" w:hAnsi="Courier New" w:cs="Courier New"/>
+        </w:rPr>
+        <w:tab/>
+      </w:r>
+      <w:r>
+        <w:rPr>
+          <w:rFonts w:ascii="Courier New" w:hAnsi="Courier New" w:cs="Courier New"/>
+        </w:rPr>
+        <w:tab/>
+        <w:t>- 1160.0</w:t>
+      </w:r>
+    </w:p>
+    <w:p>
+      <w:pPr>
+        <w:pStyle w:val="PlainText"/>
+        <w:rPr>
+          <w:rFonts w:ascii="Courier New" w:hAnsi="Courier New" w:cs="Courier New"/>
+          <w:b/>
+        </w:rPr>
+      </w:pPr>
+      <w:r>
+        <w:rPr>
+          <w:rFonts w:ascii="Courier New" w:hAnsi="Courier New" w:cs="Courier New"/>
+          <w:b/>
+        </w:rPr>
+        <w:t>Amount balance</w:t>
+      </w:r>
+      <w:r>
+        <w:rPr>
+          <w:rFonts w:ascii="Courier New" w:hAnsi="Courier New" w:cs="Courier New"/>
+          <w:b/>
+        </w:rPr>
+        <w:tab/>
+      </w:r>
+      <w:r>
+        <w:rPr>
+          <w:rFonts w:ascii="Courier New" w:hAnsi="Courier New" w:cs="Courier New"/>
+          <w:b/>
+        </w:rPr>
+        <w:tab/>
+      </w:r>
+      <w:r>
+        <w:rPr>
+          <w:rFonts w:ascii="Courier New" w:hAnsi="Courier New" w:cs="Courier New"/>
+          <w:b/>
+        </w:rPr>
+        <w:tab/>
+        <w:t>- 15575.0</w:t>
+      </w:r>
+    </w:p>
+    <w:p>
+      <w:pPr>
+        <w:pStyle w:val="PlainText"/>
+        <w:rPr>
+          <w:rFonts w:ascii="Courier New" w:hAnsi="Courier New" w:cs="Courier New"/>
+        </w:rPr>
+      </w:pPr>
+    </w:p>
+    <w:p>
+      <w:pPr>
+        <w:pStyle w:val="PlainText"/>
+        <w:rPr>
+          <w:rFonts w:ascii="Courier New" w:hAnsi="Courier New" w:cs="Courier New"/>
+          <w:b/>
+        </w:rPr>
+      </w:pPr>
     </w:p>
     <w:p>
       <w:pPr>

--- a/customer _details/GANGAMMA/SEP/TUMKUR/KALA/PURCHASE DETAILS.docx
+++ b/customer _details/GANGAMMA/SEP/TUMKUR/KALA/PURCHASE DETAILS.docx
@@ -4751,6 +4751,564 @@
         <w:pStyle w:val="PlainText"/>
         <w:rPr>
           <w:rFonts w:ascii="Courier New" w:hAnsi="Courier New" w:cs="Courier New"/>
+          <w:b/>
+        </w:rPr>
+      </w:pPr>
+    </w:p>
+    <w:p>
+      <w:pPr>
+        <w:pStyle w:val="PlainText"/>
+        <w:rPr>
+          <w:rFonts w:ascii="Courier New" w:hAnsi="Courier New" w:cs="Courier New"/>
+        </w:rPr>
+      </w:pPr>
+      <w:r>
+        <w:rPr>
+          <w:rFonts w:ascii="Courier New" w:hAnsi="Courier New" w:cs="Courier New"/>
+        </w:rPr>
+        <w:t>THU Sep 28</w:t>
+      </w:r>
+      <w:r>
+        <w:rPr>
+          <w:rFonts w:ascii="Courier New" w:hAnsi="Courier New" w:cs="Courier New"/>
+        </w:rPr>
+        <w:t xml:space="preserve"> 11:03:47 PDT 2017</w:t>
+      </w:r>
+    </w:p>
+    <w:p>
+      <w:pPr>
+        <w:pStyle w:val="PlainText"/>
+        <w:rPr>
+          <w:rFonts w:ascii="Courier New" w:hAnsi="Courier New" w:cs="Courier New"/>
+        </w:rPr>
+      </w:pPr>
+      <w:r>
+        <w:rPr>
+          <w:rFonts w:ascii="Courier New" w:hAnsi="Courier New" w:cs="Courier New"/>
+        </w:rPr>
+        <w:t>Person Name</w:t>
+      </w:r>
+      <w:r>
+        <w:rPr>
+          <w:rFonts w:ascii="Courier New" w:hAnsi="Courier New" w:cs="Courier New"/>
+        </w:rPr>
+        <w:tab/>
+      </w:r>
+      <w:r>
+        <w:rPr>
+          <w:rFonts w:ascii="Courier New" w:hAnsi="Courier New" w:cs="Courier New"/>
+        </w:rPr>
+        <w:tab/>
+      </w:r>
+      <w:r>
+        <w:rPr>
+          <w:rFonts w:ascii="Courier New" w:hAnsi="Courier New" w:cs="Courier New"/>
+        </w:rPr>
+        <w:tab/>
+      </w:r>
+      <w:r>
+        <w:rPr>
+          <w:rFonts w:ascii="Courier New" w:hAnsi="Courier New" w:cs="Courier New"/>
+        </w:rPr>
+        <w:tab/>
+        <w:t>- KALA</w:t>
+      </w:r>
+    </w:p>
+    <w:p>
+      <w:pPr>
+        <w:pStyle w:val="PlainText"/>
+        <w:rPr>
+          <w:rFonts w:ascii="Courier New" w:hAnsi="Courier New" w:cs="Courier New"/>
+        </w:rPr>
+      </w:pPr>
+      <w:r>
+        <w:rPr>
+          <w:rFonts w:ascii="Courier New" w:hAnsi="Courier New" w:cs="Courier New"/>
+        </w:rPr>
+        <w:t>---------------------------------------------------------------</w:t>
+      </w:r>
+    </w:p>
+    <w:p>
+      <w:pPr>
+        <w:pStyle w:val="PlainText"/>
+        <w:rPr>
+          <w:rFonts w:ascii="Courier New" w:hAnsi="Courier New" w:cs="Courier New"/>
+        </w:rPr>
+      </w:pPr>
+      <w:r>
+        <w:rPr>
+          <w:rFonts w:ascii="Courier New" w:hAnsi="Courier New" w:cs="Courier New"/>
+        </w:rPr>
+        <w:t>Item Name</w:t>
+      </w:r>
+      <w:r>
+        <w:rPr>
+          <w:rFonts w:ascii="Courier New" w:hAnsi="Courier New" w:cs="Courier New"/>
+        </w:rPr>
+        <w:tab/>
+      </w:r>
+      <w:r>
+        <w:rPr>
+          <w:rFonts w:ascii="Courier New" w:hAnsi="Courier New" w:cs="Courier New"/>
+        </w:rPr>
+        <w:tab/>
+      </w:r>
+      <w:r>
+        <w:rPr>
+          <w:rFonts w:ascii="Courier New" w:hAnsi="Courier New" w:cs="Courier New"/>
+        </w:rPr>
+        <w:tab/>
+      </w:r>
+      <w:r>
+        <w:rPr>
+          <w:rFonts w:ascii="Courier New" w:hAnsi="Courier New" w:cs="Courier New"/>
+        </w:rPr>
+        <w:tab/>
+        <w:t>- POTATO</w:t>
+      </w:r>
+    </w:p>
+    <w:p>
+      <w:pPr>
+        <w:pStyle w:val="PlainText"/>
+        <w:rPr>
+          <w:rFonts w:ascii="Courier New" w:hAnsi="Courier New" w:cs="Courier New"/>
+        </w:rPr>
+      </w:pPr>
+      <w:r>
+        <w:rPr>
+          <w:rFonts w:ascii="Courier New" w:hAnsi="Courier New" w:cs="Courier New"/>
+        </w:rPr>
+        <w:t>Number of Pockets</w:t>
+      </w:r>
+      <w:r>
+        <w:rPr>
+          <w:rFonts w:ascii="Courier New" w:hAnsi="Courier New" w:cs="Courier New"/>
+        </w:rPr>
+        <w:tab/>
+      </w:r>
+      <w:r>
+        <w:rPr>
+          <w:rFonts w:ascii="Courier New" w:hAnsi="Courier New" w:cs="Courier New"/>
+        </w:rPr>
+        <w:tab/>
+      </w:r>
+      <w:r>
+        <w:rPr>
+          <w:rFonts w:ascii="Courier New" w:hAnsi="Courier New" w:cs="Courier New"/>
+        </w:rPr>
+        <w:tab/>
+        <w:t>- 1</w:t>
+      </w:r>
+    </w:p>
+    <w:p>
+      <w:pPr>
+        <w:pStyle w:val="PlainText"/>
+        <w:rPr>
+          <w:rFonts w:ascii="Courier New" w:hAnsi="Courier New" w:cs="Courier New"/>
+        </w:rPr>
+      </w:pPr>
+      <w:r>
+        <w:rPr>
+          <w:rFonts w:ascii="Courier New" w:hAnsi="Courier New" w:cs="Courier New"/>
+        </w:rPr>
+        <w:t>Number of KGs</w:t>
+      </w:r>
+      <w:r>
+        <w:rPr>
+          <w:rFonts w:ascii="Courier New" w:hAnsi="Courier New" w:cs="Courier New"/>
+        </w:rPr>
+        <w:tab/>
+      </w:r>
+      <w:r>
+        <w:rPr>
+          <w:rFonts w:ascii="Courier New" w:hAnsi="Courier New" w:cs="Courier New"/>
+        </w:rPr>
+        <w:tab/>
+      </w:r>
+      <w:r>
+        <w:rPr>
+          <w:rFonts w:ascii="Courier New" w:hAnsi="Courier New" w:cs="Courier New"/>
+        </w:rPr>
+        <w:tab/>
+        <w:t>- 58</w:t>
+      </w:r>
+    </w:p>
+    <w:p>
+      <w:pPr>
+        <w:pStyle w:val="PlainText"/>
+        <w:rPr>
+          <w:rFonts w:ascii="Courier New" w:hAnsi="Courier New" w:cs="Courier New"/>
+        </w:rPr>
+      </w:pPr>
+      <w:r>
+        <w:rPr>
+          <w:rFonts w:ascii="Courier New" w:hAnsi="Courier New" w:cs="Courier New"/>
+        </w:rPr>
+        <w:t>Rate</w:t>
+      </w:r>
+      <w:r>
+        <w:rPr>
+          <w:rFonts w:ascii="Courier New" w:hAnsi="Courier New" w:cs="Courier New"/>
+        </w:rPr>
+        <w:tab/>
+      </w:r>
+      <w:r>
+        <w:rPr>
+          <w:rFonts w:ascii="Courier New" w:hAnsi="Courier New" w:cs="Courier New"/>
+        </w:rPr>
+        <w:tab/>
+      </w:r>
+      <w:r>
+        <w:rPr>
+          <w:rFonts w:ascii="Courier New" w:hAnsi="Courier New" w:cs="Courier New"/>
+        </w:rPr>
+        <w:tab/>
+      </w:r>
+      <w:r>
+        <w:rPr>
+          <w:rFonts w:ascii="Courier New" w:hAnsi="Courier New" w:cs="Courier New"/>
+        </w:rPr>
+        <w:tab/>
+      </w:r>
+      <w:r>
+        <w:rPr>
+          <w:rFonts w:ascii="Courier New" w:hAnsi="Courier New" w:cs="Courier New"/>
+        </w:rPr>
+        <w:tab/>
+        <w:t>- 13</w:t>
+      </w:r>
+    </w:p>
+    <w:p>
+      <w:pPr>
+        <w:pStyle w:val="PlainText"/>
+        <w:rPr>
+          <w:rFonts w:ascii="Courier New" w:hAnsi="Courier New" w:cs="Courier New"/>
+        </w:rPr>
+      </w:pPr>
+      <w:r>
+        <w:rPr>
+          <w:rFonts w:ascii="Courier New" w:hAnsi="Courier New" w:cs="Courier New"/>
+        </w:rPr>
+        <w:t>Total Price</w:t>
+      </w:r>
+      <w:r>
+        <w:rPr>
+          <w:rFonts w:ascii="Courier New" w:hAnsi="Courier New" w:cs="Courier New"/>
+        </w:rPr>
+        <w:tab/>
+      </w:r>
+      <w:r>
+        <w:rPr>
+          <w:rFonts w:ascii="Courier New" w:hAnsi="Courier New" w:cs="Courier New"/>
+        </w:rPr>
+        <w:tab/>
+      </w:r>
+      <w:r>
+        <w:rPr>
+          <w:rFonts w:ascii="Courier New" w:hAnsi="Courier New" w:cs="Courier New"/>
+        </w:rPr>
+        <w:tab/>
+      </w:r>
+      <w:r>
+        <w:rPr>
+          <w:rFonts w:ascii="Courier New" w:hAnsi="Courier New" w:cs="Courier New"/>
+        </w:rPr>
+        <w:tab/>
+        <w:t>- 754.0</w:t>
+      </w:r>
+    </w:p>
+    <w:p>
+      <w:pPr>
+        <w:pStyle w:val="PlainText"/>
+        <w:rPr>
+          <w:rFonts w:ascii="Courier New" w:hAnsi="Courier New" w:cs="Courier New"/>
+        </w:rPr>
+      </w:pPr>
+      <w:r>
+        <w:rPr>
+          <w:rFonts w:ascii="Courier New" w:hAnsi="Courier New" w:cs="Courier New"/>
+        </w:rPr>
+        <w:t>Amount balance</w:t>
+      </w:r>
+      <w:r>
+        <w:rPr>
+          <w:rFonts w:ascii="Courier New" w:hAnsi="Courier New" w:cs="Courier New"/>
+        </w:rPr>
+        <w:tab/>
+      </w:r>
+      <w:r>
+        <w:rPr>
+          <w:rFonts w:ascii="Courier New" w:hAnsi="Courier New" w:cs="Courier New"/>
+        </w:rPr>
+        <w:tab/>
+      </w:r>
+      <w:r>
+        <w:rPr>
+          <w:rFonts w:ascii="Courier New" w:hAnsi="Courier New" w:cs="Courier New"/>
+        </w:rPr>
+        <w:tab/>
+        <w:t>- 16329.0</w:t>
+      </w:r>
+    </w:p>
+    <w:p>
+      <w:pPr>
+        <w:pStyle w:val="PlainText"/>
+        <w:rPr>
+          <w:rFonts w:ascii="Courier New" w:hAnsi="Courier New" w:cs="Courier New"/>
+        </w:rPr>
+      </w:pPr>
+    </w:p>
+    <w:p>
+      <w:pPr>
+        <w:pStyle w:val="PlainText"/>
+        <w:rPr>
+          <w:rFonts w:ascii="Courier New" w:hAnsi="Courier New" w:cs="Courier New"/>
+        </w:rPr>
+      </w:pPr>
+      <w:r>
+        <w:rPr>
+          <w:rFonts w:ascii="Courier New" w:hAnsi="Courier New" w:cs="Courier New"/>
+        </w:rPr>
+        <w:t>Item Name</w:t>
+      </w:r>
+      <w:r>
+        <w:rPr>
+          <w:rFonts w:ascii="Courier New" w:hAnsi="Courier New" w:cs="Courier New"/>
+        </w:rPr>
+        <w:tab/>
+      </w:r>
+      <w:r>
+        <w:rPr>
+          <w:rFonts w:ascii="Courier New" w:hAnsi="Courier New" w:cs="Courier New"/>
+        </w:rPr>
+        <w:tab/>
+      </w:r>
+      <w:r>
+        <w:rPr>
+          <w:rFonts w:ascii="Courier New" w:hAnsi="Courier New" w:cs="Courier New"/>
+        </w:rPr>
+        <w:tab/>
+      </w:r>
+      <w:r>
+        <w:rPr>
+          <w:rFonts w:ascii="Courier New" w:hAnsi="Courier New" w:cs="Courier New"/>
+        </w:rPr>
+        <w:tab/>
+        <w:t>- CARROT</w:t>
+      </w:r>
+    </w:p>
+    <w:p>
+      <w:pPr>
+        <w:pStyle w:val="PlainText"/>
+        <w:rPr>
+          <w:rFonts w:ascii="Courier New" w:hAnsi="Courier New" w:cs="Courier New"/>
+        </w:rPr>
+      </w:pPr>
+      <w:r>
+        <w:rPr>
+          <w:rFonts w:ascii="Courier New" w:hAnsi="Courier New" w:cs="Courier New"/>
+        </w:rPr>
+        <w:t>Number of Pockets</w:t>
+      </w:r>
+      <w:r>
+        <w:rPr>
+          <w:rFonts w:ascii="Courier New" w:hAnsi="Courier New" w:cs="Courier New"/>
+        </w:rPr>
+        <w:tab/>
+      </w:r>
+      <w:r>
+        <w:rPr>
+          <w:rFonts w:ascii="Courier New" w:hAnsi="Courier New" w:cs="Courier New"/>
+        </w:rPr>
+        <w:tab/>
+      </w:r>
+      <w:r>
+        <w:rPr>
+          <w:rFonts w:ascii="Courier New" w:hAnsi="Courier New" w:cs="Courier New"/>
+        </w:rPr>
+        <w:tab/>
+        <w:t>- 1</w:t>
+      </w:r>
+    </w:p>
+    <w:p>
+      <w:pPr>
+        <w:pStyle w:val="PlainText"/>
+        <w:rPr>
+          <w:rFonts w:ascii="Courier New" w:hAnsi="Courier New" w:cs="Courier New"/>
+        </w:rPr>
+      </w:pPr>
+      <w:r>
+        <w:rPr>
+          <w:rFonts w:ascii="Courier New" w:hAnsi="Courier New" w:cs="Courier New"/>
+        </w:rPr>
+        <w:t>Number of KGs</w:t>
+      </w:r>
+      <w:r>
+        <w:rPr>
+          <w:rFonts w:ascii="Courier New" w:hAnsi="Courier New" w:cs="Courier New"/>
+        </w:rPr>
+        <w:tab/>
+      </w:r>
+      <w:r>
+        <w:rPr>
+          <w:rFonts w:ascii="Courier New" w:hAnsi="Courier New" w:cs="Courier New"/>
+        </w:rPr>
+        <w:tab/>
+      </w:r>
+      <w:r>
+        <w:rPr>
+          <w:rFonts w:ascii="Courier New" w:hAnsi="Courier New" w:cs="Courier New"/>
+        </w:rPr>
+        <w:tab/>
+        <w:t>- 85</w:t>
+      </w:r>
+    </w:p>
+    <w:p>
+      <w:pPr>
+        <w:pStyle w:val="PlainText"/>
+        <w:rPr>
+          <w:rFonts w:ascii="Courier New" w:hAnsi="Courier New" w:cs="Courier New"/>
+        </w:rPr>
+      </w:pPr>
+      <w:r>
+        <w:rPr>
+          <w:rFonts w:ascii="Courier New" w:hAnsi="Courier New" w:cs="Courier New"/>
+        </w:rPr>
+        <w:t>Rate</w:t>
+      </w:r>
+      <w:r>
+        <w:rPr>
+          <w:rFonts w:ascii="Courier New" w:hAnsi="Courier New" w:cs="Courier New"/>
+        </w:rPr>
+        <w:tab/>
+      </w:r>
+      <w:r>
+        <w:rPr>
+          <w:rFonts w:ascii="Courier New" w:hAnsi="Courier New" w:cs="Courier New"/>
+        </w:rPr>
+        <w:tab/>
+      </w:r>
+      <w:r>
+        <w:rPr>
+          <w:rFonts w:ascii="Courier New" w:hAnsi="Courier New" w:cs="Courier New"/>
+        </w:rPr>
+        <w:tab/>
+      </w:r>
+      <w:r>
+        <w:rPr>
+          <w:rFonts w:ascii="Courier New" w:hAnsi="Courier New" w:cs="Courier New"/>
+        </w:rPr>
+        <w:tab/>
+      </w:r>
+      <w:r>
+        <w:rPr>
+          <w:rFonts w:ascii="Courier New" w:hAnsi="Courier New" w:cs="Courier New"/>
+        </w:rPr>
+        <w:tab/>
+        <w:t>- 20</w:t>
+      </w:r>
+    </w:p>
+    <w:p>
+      <w:pPr>
+        <w:pStyle w:val="PlainText"/>
+        <w:rPr>
+          <w:rFonts w:ascii="Courier New" w:hAnsi="Courier New" w:cs="Courier New"/>
+        </w:rPr>
+      </w:pPr>
+      <w:r>
+        <w:rPr>
+          <w:rFonts w:ascii="Courier New" w:hAnsi="Courier New" w:cs="Courier New"/>
+        </w:rPr>
+        <w:t>Total Price</w:t>
+      </w:r>
+      <w:r>
+        <w:rPr>
+          <w:rFonts w:ascii="Courier New" w:hAnsi="Courier New" w:cs="Courier New"/>
+        </w:rPr>
+        <w:tab/>
+      </w:r>
+      <w:r>
+        <w:rPr>
+          <w:rFonts w:ascii="Courier New" w:hAnsi="Courier New" w:cs="Courier New"/>
+        </w:rPr>
+        <w:tab/>
+      </w:r>
+      <w:r>
+        <w:rPr>
+          <w:rFonts w:ascii="Courier New" w:hAnsi="Courier New" w:cs="Courier New"/>
+        </w:rPr>
+        <w:tab/>
+      </w:r>
+      <w:r>
+        <w:rPr>
+          <w:rFonts w:ascii="Courier New" w:hAnsi="Courier New" w:cs="Courier New"/>
+        </w:rPr>
+        <w:tab/>
+        <w:t>- 1700.0</w:t>
+      </w:r>
+    </w:p>
+    <w:p>
+      <w:pPr>
+        <w:pStyle w:val="PlainText"/>
+        <w:rPr>
+          <w:rFonts w:ascii="Courier New" w:hAnsi="Courier New" w:cs="Courier New"/>
+          <w:b/>
+        </w:rPr>
+      </w:pPr>
+      <w:r>
+        <w:rPr>
+          <w:rFonts w:ascii="Courier New" w:hAnsi="Courier New" w:cs="Courier New"/>
+          <w:b/>
+        </w:rPr>
+        <w:t>Amount balance</w:t>
+      </w:r>
+      <w:r>
+        <w:rPr>
+          <w:rFonts w:ascii="Courier New" w:hAnsi="Courier New" w:cs="Courier New"/>
+          <w:b/>
+        </w:rPr>
+        <w:tab/>
+      </w:r>
+      <w:r>
+        <w:rPr>
+          <w:rFonts w:ascii="Courier New" w:hAnsi="Courier New" w:cs="Courier New"/>
+          <w:b/>
+        </w:rPr>
+        <w:tab/>
+      </w:r>
+      <w:r>
+        <w:rPr>
+          <w:rFonts w:ascii="Courier New" w:hAnsi="Courier New" w:cs="Courier New"/>
+          <w:b/>
+        </w:rPr>
+        <w:tab/>
+        <w:t>- 18029.0</w:t>
+      </w:r>
+    </w:p>
+    <w:p>
+      <w:pPr>
+        <w:pStyle w:val="PlainText"/>
+        <w:rPr>
+          <w:rFonts w:ascii="Courier New" w:hAnsi="Courier New" w:cs="Courier New"/>
+          <w:b/>
+        </w:rPr>
+      </w:pPr>
+    </w:p>
+    <w:p>
+      <w:pPr>
+        <w:pStyle w:val="PlainText"/>
+        <w:rPr>
+          <w:rFonts w:ascii="Courier New" w:hAnsi="Courier New" w:cs="Courier New"/>
+          <w:b/>
+        </w:rPr>
+      </w:pPr>
+    </w:p>
+    <w:p>
+      <w:pPr>
+        <w:pStyle w:val="PlainText"/>
+        <w:rPr>
+          <w:rFonts w:ascii="Courier New" w:hAnsi="Courier New" w:cs="Courier New"/>
+          <w:b/>
         </w:rPr>
       </w:pPr>
     </w:p>

--- a/customer _details/GANGAMMA/SEP/TUMKUR/KALA/PURCHASE DETAILS.docx
+++ b/customer _details/GANGAMMA/SEP/TUMKUR/KALA/PURCHASE DETAILS.docx
@@ -4766,13 +4766,7 @@
         <w:rPr>
           <w:rFonts w:ascii="Courier New" w:hAnsi="Courier New" w:cs="Courier New"/>
         </w:rPr>
-        <w:t>THU Sep 28</w:t>
-      </w:r>
-      <w:r>
-        <w:rPr>
-          <w:rFonts w:ascii="Courier New" w:hAnsi="Courier New" w:cs="Courier New"/>
-        </w:rPr>
-        <w:t xml:space="preserve"> 11:03:47 PDT 2017</w:t>
+        <w:t>THU Sep 28 11:03:47 PDT 2017</w:t>
       </w:r>
     </w:p>
     <w:p>
@@ -5284,6 +5278,562 @@
         <w:tab/>
         <w:t>- 18029.0</w:t>
       </w:r>
+    </w:p>
+    <w:p>
+      <w:pPr>
+        <w:pStyle w:val="PlainText"/>
+        <w:rPr>
+          <w:rFonts w:ascii="Courier New" w:hAnsi="Courier New" w:cs="Courier New"/>
+          <w:b/>
+        </w:rPr>
+      </w:pPr>
+    </w:p>
+    <w:p>
+      <w:pPr>
+        <w:pStyle w:val="PlainText"/>
+        <w:rPr>
+          <w:rFonts w:ascii="Courier New" w:hAnsi="Courier New" w:cs="Courier New"/>
+        </w:rPr>
+      </w:pPr>
+      <w:r>
+        <w:rPr>
+          <w:rFonts w:ascii="Courier New" w:hAnsi="Courier New" w:cs="Courier New"/>
+        </w:rPr>
+        <w:t>FRI SEP 29</w:t>
+      </w:r>
+      <w:r>
+        <w:rPr>
+          <w:rFonts w:ascii="Courier New" w:hAnsi="Courier New" w:cs="Courier New"/>
+        </w:rPr>
+        <w:t xml:space="preserve"> 10:53:22 PDT 2017</w:t>
+      </w:r>
+    </w:p>
+    <w:p>
+      <w:pPr>
+        <w:pStyle w:val="PlainText"/>
+        <w:rPr>
+          <w:rFonts w:ascii="Courier New" w:hAnsi="Courier New" w:cs="Courier New"/>
+        </w:rPr>
+      </w:pPr>
+      <w:r>
+        <w:rPr>
+          <w:rFonts w:ascii="Courier New" w:hAnsi="Courier New" w:cs="Courier New"/>
+        </w:rPr>
+        <w:t>Person Name</w:t>
+      </w:r>
+      <w:r>
+        <w:rPr>
+          <w:rFonts w:ascii="Courier New" w:hAnsi="Courier New" w:cs="Courier New"/>
+        </w:rPr>
+        <w:tab/>
+      </w:r>
+      <w:r>
+        <w:rPr>
+          <w:rFonts w:ascii="Courier New" w:hAnsi="Courier New" w:cs="Courier New"/>
+        </w:rPr>
+        <w:tab/>
+      </w:r>
+      <w:r>
+        <w:rPr>
+          <w:rFonts w:ascii="Courier New" w:hAnsi="Courier New" w:cs="Courier New"/>
+        </w:rPr>
+        <w:tab/>
+      </w:r>
+      <w:r>
+        <w:rPr>
+          <w:rFonts w:ascii="Courier New" w:hAnsi="Courier New" w:cs="Courier New"/>
+        </w:rPr>
+        <w:tab/>
+        <w:t>- KALA</w:t>
+      </w:r>
+    </w:p>
+    <w:p>
+      <w:pPr>
+        <w:pStyle w:val="PlainText"/>
+        <w:rPr>
+          <w:rFonts w:ascii="Courier New" w:hAnsi="Courier New" w:cs="Courier New"/>
+        </w:rPr>
+      </w:pPr>
+      <w:r>
+        <w:rPr>
+          <w:rFonts w:ascii="Courier New" w:hAnsi="Courier New" w:cs="Courier New"/>
+        </w:rPr>
+        <w:t>---------------------------------------------------------------</w:t>
+      </w:r>
+    </w:p>
+    <w:p>
+      <w:pPr>
+        <w:pStyle w:val="PlainText"/>
+        <w:rPr>
+          <w:rFonts w:ascii="Courier New" w:hAnsi="Courier New" w:cs="Courier New"/>
+        </w:rPr>
+      </w:pPr>
+      <w:r>
+        <w:rPr>
+          <w:rFonts w:ascii="Courier New" w:hAnsi="Courier New" w:cs="Courier New"/>
+        </w:rPr>
+        <w:t>Item Name</w:t>
+      </w:r>
+      <w:r>
+        <w:rPr>
+          <w:rFonts w:ascii="Courier New" w:hAnsi="Courier New" w:cs="Courier New"/>
+        </w:rPr>
+        <w:tab/>
+      </w:r>
+      <w:r>
+        <w:rPr>
+          <w:rFonts w:ascii="Courier New" w:hAnsi="Courier New" w:cs="Courier New"/>
+        </w:rPr>
+        <w:tab/>
+      </w:r>
+      <w:r>
+        <w:rPr>
+          <w:rFonts w:ascii="Courier New" w:hAnsi="Courier New" w:cs="Courier New"/>
+        </w:rPr>
+        <w:tab/>
+      </w:r>
+      <w:r>
+        <w:rPr>
+          <w:rFonts w:ascii="Courier New" w:hAnsi="Courier New" w:cs="Courier New"/>
+        </w:rPr>
+        <w:tab/>
+        <w:t>- POTATO 2</w:t>
+      </w:r>
+    </w:p>
+    <w:p>
+      <w:pPr>
+        <w:pStyle w:val="PlainText"/>
+        <w:rPr>
+          <w:rFonts w:ascii="Courier New" w:hAnsi="Courier New" w:cs="Courier New"/>
+        </w:rPr>
+      </w:pPr>
+      <w:r>
+        <w:rPr>
+          <w:rFonts w:ascii="Courier New" w:hAnsi="Courier New" w:cs="Courier New"/>
+        </w:rPr>
+        <w:t>Number of Pockets</w:t>
+      </w:r>
+      <w:r>
+        <w:rPr>
+          <w:rFonts w:ascii="Courier New" w:hAnsi="Courier New" w:cs="Courier New"/>
+        </w:rPr>
+        <w:tab/>
+      </w:r>
+      <w:r>
+        <w:rPr>
+          <w:rFonts w:ascii="Courier New" w:hAnsi="Courier New" w:cs="Courier New"/>
+        </w:rPr>
+        <w:tab/>
+      </w:r>
+      <w:r>
+        <w:rPr>
+          <w:rFonts w:ascii="Courier New" w:hAnsi="Courier New" w:cs="Courier New"/>
+        </w:rPr>
+        <w:tab/>
+        <w:t>- 1</w:t>
+      </w:r>
+    </w:p>
+    <w:p>
+      <w:pPr>
+        <w:pStyle w:val="PlainText"/>
+        <w:rPr>
+          <w:rFonts w:ascii="Courier New" w:hAnsi="Courier New" w:cs="Courier New"/>
+        </w:rPr>
+      </w:pPr>
+      <w:r>
+        <w:rPr>
+          <w:rFonts w:ascii="Courier New" w:hAnsi="Courier New" w:cs="Courier New"/>
+        </w:rPr>
+        <w:t>Number of KGs</w:t>
+      </w:r>
+      <w:r>
+        <w:rPr>
+          <w:rFonts w:ascii="Courier New" w:hAnsi="Courier New" w:cs="Courier New"/>
+        </w:rPr>
+        <w:tab/>
+      </w:r>
+      <w:r>
+        <w:rPr>
+          <w:rFonts w:ascii="Courier New" w:hAnsi="Courier New" w:cs="Courier New"/>
+        </w:rPr>
+        <w:tab/>
+      </w:r>
+      <w:r>
+        <w:rPr>
+          <w:rFonts w:ascii="Courier New" w:hAnsi="Courier New" w:cs="Courier New"/>
+        </w:rPr>
+        <w:tab/>
+        <w:t>- 52</w:t>
+      </w:r>
+    </w:p>
+    <w:p>
+      <w:pPr>
+        <w:pStyle w:val="PlainText"/>
+        <w:rPr>
+          <w:rFonts w:ascii="Courier New" w:hAnsi="Courier New" w:cs="Courier New"/>
+        </w:rPr>
+      </w:pPr>
+      <w:r>
+        <w:rPr>
+          <w:rFonts w:ascii="Courier New" w:hAnsi="Courier New" w:cs="Courier New"/>
+        </w:rPr>
+        <w:t>Rate</w:t>
+      </w:r>
+      <w:r>
+        <w:rPr>
+          <w:rFonts w:ascii="Courier New" w:hAnsi="Courier New" w:cs="Courier New"/>
+        </w:rPr>
+        <w:tab/>
+      </w:r>
+      <w:r>
+        <w:rPr>
+          <w:rFonts w:ascii="Courier New" w:hAnsi="Courier New" w:cs="Courier New"/>
+        </w:rPr>
+        <w:tab/>
+      </w:r>
+      <w:r>
+        <w:rPr>
+          <w:rFonts w:ascii="Courier New" w:hAnsi="Courier New" w:cs="Courier New"/>
+        </w:rPr>
+        <w:tab/>
+      </w:r>
+      <w:r>
+        <w:rPr>
+          <w:rFonts w:ascii="Courier New" w:hAnsi="Courier New" w:cs="Courier New"/>
+        </w:rPr>
+        <w:tab/>
+      </w:r>
+      <w:r>
+        <w:rPr>
+          <w:rFonts w:ascii="Courier New" w:hAnsi="Courier New" w:cs="Courier New"/>
+        </w:rPr>
+        <w:tab/>
+        <w:t>- 13</w:t>
+      </w:r>
+    </w:p>
+    <w:p>
+      <w:pPr>
+        <w:pStyle w:val="PlainText"/>
+        <w:rPr>
+          <w:rFonts w:ascii="Courier New" w:hAnsi="Courier New" w:cs="Courier New"/>
+        </w:rPr>
+      </w:pPr>
+      <w:r>
+        <w:rPr>
+          <w:rFonts w:ascii="Courier New" w:hAnsi="Courier New" w:cs="Courier New"/>
+        </w:rPr>
+        <w:t>Total Price</w:t>
+      </w:r>
+      <w:r>
+        <w:rPr>
+          <w:rFonts w:ascii="Courier New" w:hAnsi="Courier New" w:cs="Courier New"/>
+        </w:rPr>
+        <w:tab/>
+      </w:r>
+      <w:r>
+        <w:rPr>
+          <w:rFonts w:ascii="Courier New" w:hAnsi="Courier New" w:cs="Courier New"/>
+        </w:rPr>
+        <w:tab/>
+      </w:r>
+      <w:r>
+        <w:rPr>
+          <w:rFonts w:ascii="Courier New" w:hAnsi="Courier New" w:cs="Courier New"/>
+        </w:rPr>
+        <w:tab/>
+      </w:r>
+      <w:r>
+        <w:rPr>
+          <w:rFonts w:ascii="Courier New" w:hAnsi="Courier New" w:cs="Courier New"/>
+        </w:rPr>
+        <w:tab/>
+        <w:t>- 676.0</w:t>
+      </w:r>
+    </w:p>
+    <w:p>
+      <w:pPr>
+        <w:pStyle w:val="PlainText"/>
+        <w:rPr>
+          <w:rFonts w:ascii="Courier New" w:hAnsi="Courier New" w:cs="Courier New"/>
+        </w:rPr>
+      </w:pPr>
+      <w:r>
+        <w:rPr>
+          <w:rFonts w:ascii="Courier New" w:hAnsi="Courier New" w:cs="Courier New"/>
+        </w:rPr>
+        <w:t>Amount balance</w:t>
+      </w:r>
+      <w:r>
+        <w:rPr>
+          <w:rFonts w:ascii="Courier New" w:hAnsi="Courier New" w:cs="Courier New"/>
+        </w:rPr>
+        <w:tab/>
+      </w:r>
+      <w:r>
+        <w:rPr>
+          <w:rFonts w:ascii="Courier New" w:hAnsi="Courier New" w:cs="Courier New"/>
+        </w:rPr>
+        <w:tab/>
+      </w:r>
+      <w:r>
+        <w:rPr>
+          <w:rFonts w:ascii="Courier New" w:hAnsi="Courier New" w:cs="Courier New"/>
+        </w:rPr>
+        <w:tab/>
+        <w:t>- 18705.0</w:t>
+      </w:r>
+    </w:p>
+    <w:p>
+      <w:pPr>
+        <w:pStyle w:val="PlainText"/>
+        <w:rPr>
+          <w:rFonts w:ascii="Courier New" w:hAnsi="Courier New" w:cs="Courier New"/>
+        </w:rPr>
+      </w:pPr>
+    </w:p>
+    <w:p>
+      <w:pPr>
+        <w:pStyle w:val="PlainText"/>
+        <w:rPr>
+          <w:rFonts w:ascii="Courier New" w:hAnsi="Courier New" w:cs="Courier New"/>
+        </w:rPr>
+      </w:pPr>
+      <w:r>
+        <w:rPr>
+          <w:rFonts w:ascii="Courier New" w:hAnsi="Courier New" w:cs="Courier New"/>
+        </w:rPr>
+        <w:t>Item Name</w:t>
+      </w:r>
+      <w:r>
+        <w:rPr>
+          <w:rFonts w:ascii="Courier New" w:hAnsi="Courier New" w:cs="Courier New"/>
+        </w:rPr>
+        <w:tab/>
+      </w:r>
+      <w:r>
+        <w:rPr>
+          <w:rFonts w:ascii="Courier New" w:hAnsi="Courier New" w:cs="Courier New"/>
+        </w:rPr>
+        <w:tab/>
+      </w:r>
+      <w:r>
+        <w:rPr>
+          <w:rFonts w:ascii="Courier New" w:hAnsi="Courier New" w:cs="Courier New"/>
+        </w:rPr>
+        <w:tab/>
+      </w:r>
+      <w:r>
+        <w:rPr>
+          <w:rFonts w:ascii="Courier New" w:hAnsi="Courier New" w:cs="Courier New"/>
+        </w:rPr>
+        <w:tab/>
+        <w:t>- CARROT</w:t>
+      </w:r>
+    </w:p>
+    <w:p>
+      <w:pPr>
+        <w:pStyle w:val="PlainText"/>
+        <w:rPr>
+          <w:rFonts w:ascii="Courier New" w:hAnsi="Courier New" w:cs="Courier New"/>
+        </w:rPr>
+      </w:pPr>
+      <w:r>
+        <w:rPr>
+          <w:rFonts w:ascii="Courier New" w:hAnsi="Courier New" w:cs="Courier New"/>
+        </w:rPr>
+        <w:t>Number of Pockets</w:t>
+      </w:r>
+      <w:r>
+        <w:rPr>
+          <w:rFonts w:ascii="Courier New" w:hAnsi="Courier New" w:cs="Courier New"/>
+        </w:rPr>
+        <w:tab/>
+      </w:r>
+      <w:r>
+        <w:rPr>
+          <w:rFonts w:ascii="Courier New" w:hAnsi="Courier New" w:cs="Courier New"/>
+        </w:rPr>
+        <w:tab/>
+      </w:r>
+      <w:r>
+        <w:rPr>
+          <w:rFonts w:ascii="Courier New" w:hAnsi="Courier New" w:cs="Courier New"/>
+        </w:rPr>
+        <w:tab/>
+        <w:t>- 1</w:t>
+      </w:r>
+    </w:p>
+    <w:p>
+      <w:pPr>
+        <w:pStyle w:val="PlainText"/>
+        <w:rPr>
+          <w:rFonts w:ascii="Courier New" w:hAnsi="Courier New" w:cs="Courier New"/>
+        </w:rPr>
+      </w:pPr>
+      <w:r>
+        <w:rPr>
+          <w:rFonts w:ascii="Courier New" w:hAnsi="Courier New" w:cs="Courier New"/>
+        </w:rPr>
+        <w:t>Number of KGs</w:t>
+      </w:r>
+      <w:r>
+        <w:rPr>
+          <w:rFonts w:ascii="Courier New" w:hAnsi="Courier New" w:cs="Courier New"/>
+        </w:rPr>
+        <w:tab/>
+      </w:r>
+      <w:r>
+        <w:rPr>
+          <w:rFonts w:ascii="Courier New" w:hAnsi="Courier New" w:cs="Courier New"/>
+        </w:rPr>
+        <w:tab/>
+      </w:r>
+      <w:r>
+        <w:rPr>
+          <w:rFonts w:ascii="Courier New" w:hAnsi="Courier New" w:cs="Courier New"/>
+        </w:rPr>
+        <w:tab/>
+        <w:t>- 20</w:t>
+      </w:r>
+    </w:p>
+    <w:p>
+      <w:pPr>
+        <w:pStyle w:val="PlainText"/>
+        <w:rPr>
+          <w:rFonts w:ascii="Courier New" w:hAnsi="Courier New" w:cs="Courier New"/>
+        </w:rPr>
+      </w:pPr>
+      <w:r>
+        <w:rPr>
+          <w:rFonts w:ascii="Courier New" w:hAnsi="Courier New" w:cs="Courier New"/>
+        </w:rPr>
+        <w:t>Rate</w:t>
+      </w:r>
+      <w:r>
+        <w:rPr>
+          <w:rFonts w:ascii="Courier New" w:hAnsi="Courier New" w:cs="Courier New"/>
+        </w:rPr>
+        <w:tab/>
+      </w:r>
+      <w:r>
+        <w:rPr>
+          <w:rFonts w:ascii="Courier New" w:hAnsi="Courier New" w:cs="Courier New"/>
+        </w:rPr>
+        <w:tab/>
+      </w:r>
+      <w:r>
+        <w:rPr>
+          <w:rFonts w:ascii="Courier New" w:hAnsi="Courier New" w:cs="Courier New"/>
+        </w:rPr>
+        <w:tab/>
+      </w:r>
+      <w:r>
+        <w:rPr>
+          <w:rFonts w:ascii="Courier New" w:hAnsi="Courier New" w:cs="Courier New"/>
+        </w:rPr>
+        <w:tab/>
+      </w:r>
+      <w:r>
+        <w:rPr>
+          <w:rFonts w:ascii="Courier New" w:hAnsi="Courier New" w:cs="Courier New"/>
+        </w:rPr>
+        <w:tab/>
+        <w:t>- 20</w:t>
+      </w:r>
+    </w:p>
+    <w:p>
+      <w:pPr>
+        <w:pStyle w:val="PlainText"/>
+        <w:rPr>
+          <w:rFonts w:ascii="Courier New" w:hAnsi="Courier New" w:cs="Courier New"/>
+        </w:rPr>
+      </w:pPr>
+      <w:r>
+        <w:rPr>
+          <w:rFonts w:ascii="Courier New" w:hAnsi="Courier New" w:cs="Courier New"/>
+        </w:rPr>
+        <w:t>Total Price</w:t>
+      </w:r>
+      <w:r>
+        <w:rPr>
+          <w:rFonts w:ascii="Courier New" w:hAnsi="Courier New" w:cs="Courier New"/>
+        </w:rPr>
+        <w:tab/>
+      </w:r>
+      <w:r>
+        <w:rPr>
+          <w:rFonts w:ascii="Courier New" w:hAnsi="Courier New" w:cs="Courier New"/>
+        </w:rPr>
+        <w:tab/>
+      </w:r>
+      <w:r>
+        <w:rPr>
+          <w:rFonts w:ascii="Courier New" w:hAnsi="Courier New" w:cs="Courier New"/>
+        </w:rPr>
+        <w:tab/>
+      </w:r>
+      <w:r>
+        <w:rPr>
+          <w:rFonts w:ascii="Courier New" w:hAnsi="Courier New" w:cs="Courier New"/>
+        </w:rPr>
+        <w:tab/>
+        <w:t>- 400.0</w:t>
+      </w:r>
+    </w:p>
+    <w:p>
+      <w:pPr>
+        <w:pStyle w:val="PlainText"/>
+        <w:rPr>
+          <w:rFonts w:ascii="Courier New" w:hAnsi="Courier New" w:cs="Courier New"/>
+          <w:b/>
+        </w:rPr>
+      </w:pPr>
+      <w:r>
+        <w:rPr>
+          <w:rFonts w:ascii="Courier New" w:hAnsi="Courier New" w:cs="Courier New"/>
+          <w:b/>
+        </w:rPr>
+        <w:t>Amount balance</w:t>
+      </w:r>
+      <w:r>
+        <w:rPr>
+          <w:rFonts w:ascii="Courier New" w:hAnsi="Courier New" w:cs="Courier New"/>
+          <w:b/>
+        </w:rPr>
+        <w:tab/>
+      </w:r>
+      <w:r>
+        <w:rPr>
+          <w:rFonts w:ascii="Courier New" w:hAnsi="Courier New" w:cs="Courier New"/>
+          <w:b/>
+        </w:rPr>
+        <w:tab/>
+      </w:r>
+      <w:r>
+        <w:rPr>
+          <w:rFonts w:ascii="Courier New" w:hAnsi="Courier New" w:cs="Courier New"/>
+          <w:b/>
+        </w:rPr>
+        <w:tab/>
+        <w:t>- 19105.0</w:t>
+      </w:r>
+    </w:p>
+    <w:p>
+      <w:pPr>
+        <w:pStyle w:val="PlainText"/>
+        <w:rPr>
+          <w:rFonts w:ascii="Courier New" w:hAnsi="Courier New" w:cs="Courier New"/>
+        </w:rPr>
+      </w:pPr>
+    </w:p>
+    <w:p>
+      <w:pPr>
+        <w:pStyle w:val="PlainText"/>
+        <w:rPr>
+          <w:rFonts w:ascii="Courier New" w:hAnsi="Courier New" w:cs="Courier New"/>
+          <w:b/>
+        </w:rPr>
+      </w:pPr>
     </w:p>
     <w:p>
       <w:pPr>

--- a/customer _details/GANGAMMA/SEP/TUMKUR/KALA/PURCHASE DETAILS.docx
+++ b/customer _details/GANGAMMA/SEP/TUMKUR/KALA/PURCHASE DETAILS.docx
@@ -5299,13 +5299,7 @@
         <w:rPr>
           <w:rFonts w:ascii="Courier New" w:hAnsi="Courier New" w:cs="Courier New"/>
         </w:rPr>
-        <w:t>FRI SEP 29</w:t>
-      </w:r>
-      <w:r>
-        <w:rPr>
-          <w:rFonts w:ascii="Courier New" w:hAnsi="Courier New" w:cs="Courier New"/>
-        </w:rPr>
-        <w:t xml:space="preserve"> 10:53:22 PDT 2017</w:t>
+        <w:t>FRI SEP 29 10:53:22 PDT 2017</w:t>
       </w:r>
     </w:p>
     <w:p>
@@ -5817,6 +5811,332 @@
         <w:tab/>
         <w:t>- 19105.0</w:t>
       </w:r>
+    </w:p>
+    <w:p>
+      <w:pPr>
+        <w:pStyle w:val="PlainText"/>
+        <w:rPr>
+          <w:rFonts w:ascii="Courier New" w:hAnsi="Courier New" w:cs="Courier New"/>
+          <w:b/>
+        </w:rPr>
+      </w:pPr>
+    </w:p>
+    <w:p>
+      <w:pPr>
+        <w:pStyle w:val="PlainText"/>
+        <w:rPr>
+          <w:rFonts w:ascii="Courier New" w:hAnsi="Courier New" w:cs="Courier New"/>
+        </w:rPr>
+      </w:pPr>
+      <w:r>
+        <w:rPr>
+          <w:rFonts w:ascii="Courier New" w:hAnsi="Courier New" w:cs="Courier New"/>
+        </w:rPr>
+        <w:t>SUN Oct 01</w:t>
+      </w:r>
+      <w:r>
+        <w:rPr>
+          <w:rFonts w:ascii="Courier New" w:hAnsi="Courier New" w:cs="Courier New"/>
+        </w:rPr>
+        <w:t xml:space="preserve"> 11:10:16 PDT 2017</w:t>
+      </w:r>
+    </w:p>
+    <w:p>
+      <w:pPr>
+        <w:pStyle w:val="PlainText"/>
+        <w:rPr>
+          <w:rFonts w:ascii="Courier New" w:hAnsi="Courier New" w:cs="Courier New"/>
+        </w:rPr>
+      </w:pPr>
+      <w:r>
+        <w:rPr>
+          <w:rFonts w:ascii="Courier New" w:hAnsi="Courier New" w:cs="Courier New"/>
+        </w:rPr>
+        <w:t>Person Name</w:t>
+      </w:r>
+      <w:r>
+        <w:rPr>
+          <w:rFonts w:ascii="Courier New" w:hAnsi="Courier New" w:cs="Courier New"/>
+        </w:rPr>
+        <w:tab/>
+      </w:r>
+      <w:r>
+        <w:rPr>
+          <w:rFonts w:ascii="Courier New" w:hAnsi="Courier New" w:cs="Courier New"/>
+        </w:rPr>
+        <w:tab/>
+      </w:r>
+      <w:r>
+        <w:rPr>
+          <w:rFonts w:ascii="Courier New" w:hAnsi="Courier New" w:cs="Courier New"/>
+        </w:rPr>
+        <w:tab/>
+      </w:r>
+      <w:r>
+        <w:rPr>
+          <w:rFonts w:ascii="Courier New" w:hAnsi="Courier New" w:cs="Courier New"/>
+        </w:rPr>
+        <w:tab/>
+        <w:t>- KALA</w:t>
+      </w:r>
+    </w:p>
+    <w:p>
+      <w:pPr>
+        <w:pStyle w:val="PlainText"/>
+        <w:rPr>
+          <w:rFonts w:ascii="Courier New" w:hAnsi="Courier New" w:cs="Courier New"/>
+        </w:rPr>
+      </w:pPr>
+      <w:r>
+        <w:rPr>
+          <w:rFonts w:ascii="Courier New" w:hAnsi="Courier New" w:cs="Courier New"/>
+        </w:rPr>
+        <w:t>---------------------------------------------------------------</w:t>
+      </w:r>
+    </w:p>
+    <w:p>
+      <w:pPr>
+        <w:pStyle w:val="PlainText"/>
+        <w:rPr>
+          <w:rFonts w:ascii="Courier New" w:hAnsi="Courier New" w:cs="Courier New"/>
+        </w:rPr>
+      </w:pPr>
+      <w:r>
+        <w:rPr>
+          <w:rFonts w:ascii="Courier New" w:hAnsi="Courier New" w:cs="Courier New"/>
+        </w:rPr>
+        <w:t>Item Name</w:t>
+      </w:r>
+      <w:r>
+        <w:rPr>
+          <w:rFonts w:ascii="Courier New" w:hAnsi="Courier New" w:cs="Courier New"/>
+        </w:rPr>
+        <w:tab/>
+      </w:r>
+      <w:r>
+        <w:rPr>
+          <w:rFonts w:ascii="Courier New" w:hAnsi="Courier New" w:cs="Courier New"/>
+        </w:rPr>
+        <w:tab/>
+      </w:r>
+      <w:r>
+        <w:rPr>
+          <w:rFonts w:ascii="Courier New" w:hAnsi="Courier New" w:cs="Courier New"/>
+        </w:rPr>
+        <w:tab/>
+      </w:r>
+      <w:r>
+        <w:rPr>
+          <w:rFonts w:ascii="Courier New" w:hAnsi="Courier New" w:cs="Courier New"/>
+        </w:rPr>
+        <w:tab/>
+        <w:t>- CARROT 2</w:t>
+      </w:r>
+    </w:p>
+    <w:p>
+      <w:pPr>
+        <w:pStyle w:val="PlainText"/>
+        <w:rPr>
+          <w:rFonts w:ascii="Courier New" w:hAnsi="Courier New" w:cs="Courier New"/>
+        </w:rPr>
+      </w:pPr>
+      <w:r>
+        <w:rPr>
+          <w:rFonts w:ascii="Courier New" w:hAnsi="Courier New" w:cs="Courier New"/>
+        </w:rPr>
+        <w:t>Number of Pockets</w:t>
+      </w:r>
+      <w:r>
+        <w:rPr>
+          <w:rFonts w:ascii="Courier New" w:hAnsi="Courier New" w:cs="Courier New"/>
+        </w:rPr>
+        <w:tab/>
+      </w:r>
+      <w:r>
+        <w:rPr>
+          <w:rFonts w:ascii="Courier New" w:hAnsi="Courier New" w:cs="Courier New"/>
+        </w:rPr>
+        <w:tab/>
+      </w:r>
+      <w:r>
+        <w:rPr>
+          <w:rFonts w:ascii="Courier New" w:hAnsi="Courier New" w:cs="Courier New"/>
+        </w:rPr>
+        <w:tab/>
+        <w:t>- 1</w:t>
+      </w:r>
+    </w:p>
+    <w:p>
+      <w:pPr>
+        <w:pStyle w:val="PlainText"/>
+        <w:rPr>
+          <w:rFonts w:ascii="Courier New" w:hAnsi="Courier New" w:cs="Courier New"/>
+        </w:rPr>
+      </w:pPr>
+      <w:r>
+        <w:rPr>
+          <w:rFonts w:ascii="Courier New" w:hAnsi="Courier New" w:cs="Courier New"/>
+        </w:rPr>
+        <w:t>Number of KGs</w:t>
+      </w:r>
+      <w:r>
+        <w:rPr>
+          <w:rFonts w:ascii="Courier New" w:hAnsi="Courier New" w:cs="Courier New"/>
+        </w:rPr>
+        <w:tab/>
+      </w:r>
+      <w:r>
+        <w:rPr>
+          <w:rFonts w:ascii="Courier New" w:hAnsi="Courier New" w:cs="Courier New"/>
+        </w:rPr>
+        <w:tab/>
+      </w:r>
+      <w:r>
+        <w:rPr>
+          <w:rFonts w:ascii="Courier New" w:hAnsi="Courier New" w:cs="Courier New"/>
+        </w:rPr>
+        <w:tab/>
+        <w:t>- 96</w:t>
+      </w:r>
+    </w:p>
+    <w:p>
+      <w:pPr>
+        <w:pStyle w:val="PlainText"/>
+        <w:rPr>
+          <w:rFonts w:ascii="Courier New" w:hAnsi="Courier New" w:cs="Courier New"/>
+        </w:rPr>
+      </w:pPr>
+      <w:r>
+        <w:rPr>
+          <w:rFonts w:ascii="Courier New" w:hAnsi="Courier New" w:cs="Courier New"/>
+        </w:rPr>
+        <w:t>Rate</w:t>
+      </w:r>
+      <w:r>
+        <w:rPr>
+          <w:rFonts w:ascii="Courier New" w:hAnsi="Courier New" w:cs="Courier New"/>
+        </w:rPr>
+        <w:tab/>
+      </w:r>
+      <w:r>
+        <w:rPr>
+          <w:rFonts w:ascii="Courier New" w:hAnsi="Courier New" w:cs="Courier New"/>
+        </w:rPr>
+        <w:tab/>
+      </w:r>
+      <w:r>
+        <w:rPr>
+          <w:rFonts w:ascii="Courier New" w:hAnsi="Courier New" w:cs="Courier New"/>
+        </w:rPr>
+        <w:tab/>
+      </w:r>
+      <w:r>
+        <w:rPr>
+          <w:rFonts w:ascii="Courier New" w:hAnsi="Courier New" w:cs="Courier New"/>
+        </w:rPr>
+        <w:tab/>
+      </w:r>
+      <w:r>
+        <w:rPr>
+          <w:rFonts w:ascii="Courier New" w:hAnsi="Courier New" w:cs="Courier New"/>
+        </w:rPr>
+        <w:tab/>
+        <w:t>- 20</w:t>
+      </w:r>
+    </w:p>
+    <w:p>
+      <w:pPr>
+        <w:pStyle w:val="PlainText"/>
+        <w:rPr>
+          <w:rFonts w:ascii="Courier New" w:hAnsi="Courier New" w:cs="Courier New"/>
+        </w:rPr>
+      </w:pPr>
+      <w:r>
+        <w:rPr>
+          <w:rFonts w:ascii="Courier New" w:hAnsi="Courier New" w:cs="Courier New"/>
+        </w:rPr>
+        <w:t>Total Price</w:t>
+      </w:r>
+      <w:r>
+        <w:rPr>
+          <w:rFonts w:ascii="Courier New" w:hAnsi="Courier New" w:cs="Courier New"/>
+        </w:rPr>
+        <w:tab/>
+      </w:r>
+      <w:r>
+        <w:rPr>
+          <w:rFonts w:ascii="Courier New" w:hAnsi="Courier New" w:cs="Courier New"/>
+        </w:rPr>
+        <w:tab/>
+      </w:r>
+      <w:r>
+        <w:rPr>
+          <w:rFonts w:ascii="Courier New" w:hAnsi="Courier New" w:cs="Courier New"/>
+        </w:rPr>
+        <w:tab/>
+      </w:r>
+      <w:r>
+        <w:rPr>
+          <w:rFonts w:ascii="Courier New" w:hAnsi="Courier New" w:cs="Courier New"/>
+        </w:rPr>
+        <w:tab/>
+        <w:t>- 1920.0</w:t>
+      </w:r>
+    </w:p>
+    <w:p>
+      <w:pPr>
+        <w:pStyle w:val="PlainText"/>
+        <w:rPr>
+          <w:rFonts w:ascii="Courier New" w:hAnsi="Courier New" w:cs="Courier New"/>
+          <w:b/>
+        </w:rPr>
+      </w:pPr>
+      <w:r>
+        <w:rPr>
+          <w:rFonts w:ascii="Courier New" w:hAnsi="Courier New" w:cs="Courier New"/>
+          <w:b/>
+        </w:rPr>
+        <w:t>Amount balance</w:t>
+      </w:r>
+      <w:r>
+        <w:rPr>
+          <w:rFonts w:ascii="Courier New" w:hAnsi="Courier New" w:cs="Courier New"/>
+          <w:b/>
+        </w:rPr>
+        <w:tab/>
+      </w:r>
+      <w:r>
+        <w:rPr>
+          <w:rFonts w:ascii="Courier New" w:hAnsi="Courier New" w:cs="Courier New"/>
+          <w:b/>
+        </w:rPr>
+        <w:tab/>
+      </w:r>
+      <w:r>
+        <w:rPr>
+          <w:rFonts w:ascii="Courier New" w:hAnsi="Courier New" w:cs="Courier New"/>
+          <w:b/>
+        </w:rPr>
+        <w:tab/>
+        <w:t>- 21025.0</w:t>
+      </w:r>
+    </w:p>
+    <w:p>
+      <w:pPr>
+        <w:pStyle w:val="PlainText"/>
+        <w:rPr>
+          <w:rFonts w:ascii="Courier New" w:hAnsi="Courier New" w:cs="Courier New"/>
+        </w:rPr>
+      </w:pPr>
+    </w:p>
+    <w:p>
+      <w:pPr>
+        <w:pStyle w:val="PlainText"/>
+        <w:rPr>
+          <w:rFonts w:ascii="Courier New" w:hAnsi="Courier New" w:cs="Courier New"/>
+          <w:b/>
+        </w:rPr>
+      </w:pPr>
     </w:p>
     <w:p>
       <w:pPr>

--- a/customer _details/GANGAMMA/SEP/TUMKUR/KALA/PURCHASE DETAILS.docx
+++ b/customer _details/GANGAMMA/SEP/TUMKUR/KALA/PURCHASE DETAILS.docx
@@ -5832,13 +5832,7 @@
         <w:rPr>
           <w:rFonts w:ascii="Courier New" w:hAnsi="Courier New" w:cs="Courier New"/>
         </w:rPr>
-        <w:t>SUN Oct 01</w:t>
-      </w:r>
-      <w:r>
-        <w:rPr>
-          <w:rFonts w:ascii="Courier New" w:hAnsi="Courier New" w:cs="Courier New"/>
-        </w:rPr>
-        <w:t xml:space="preserve"> 11:10:16 PDT 2017</w:t>
+        <w:t>SUN Oct 01 11:10:16 PDT 2017</w:t>
       </w:r>
     </w:p>
     <w:p>
@@ -6120,6 +6114,353 @@
         <w:tab/>
         <w:t>- 21025.0</w:t>
       </w:r>
+    </w:p>
+    <w:p>
+      <w:pPr>
+        <w:pStyle w:val="PlainText"/>
+        <w:rPr>
+          <w:rFonts w:ascii="Courier New" w:hAnsi="Courier New" w:cs="Courier New"/>
+          <w:b/>
+        </w:rPr>
+      </w:pPr>
+    </w:p>
+    <w:p>
+      <w:pPr>
+        <w:pStyle w:val="PlainText"/>
+        <w:rPr>
+          <w:rFonts w:ascii="Courier New" w:hAnsi="Courier New" w:cs="Courier New"/>
+        </w:rPr>
+      </w:pPr>
+      <w:r>
+        <w:rPr>
+          <w:rFonts w:ascii="Courier New" w:hAnsi="Courier New" w:cs="Courier New"/>
+        </w:rPr>
+        <w:t>FRI Oct 06</w:t>
+      </w:r>
+      <w:r>
+        <w:rPr>
+          <w:rFonts w:ascii="Courier New" w:hAnsi="Courier New" w:cs="Courier New"/>
+        </w:rPr>
+        <w:t xml:space="preserve"> 10:54:09 PDT 2017</w:t>
+      </w:r>
+    </w:p>
+    <w:p>
+      <w:pPr>
+        <w:pStyle w:val="PlainText"/>
+        <w:rPr>
+          <w:rFonts w:ascii="Courier New" w:hAnsi="Courier New" w:cs="Courier New"/>
+        </w:rPr>
+      </w:pPr>
+      <w:r>
+        <w:rPr>
+          <w:rFonts w:ascii="Courier New" w:hAnsi="Courier New" w:cs="Courier New"/>
+        </w:rPr>
+        <w:t>Person Name</w:t>
+      </w:r>
+      <w:r>
+        <w:rPr>
+          <w:rFonts w:ascii="Courier New" w:hAnsi="Courier New" w:cs="Courier New"/>
+        </w:rPr>
+        <w:tab/>
+      </w:r>
+      <w:r>
+        <w:rPr>
+          <w:rFonts w:ascii="Courier New" w:hAnsi="Courier New" w:cs="Courier New"/>
+        </w:rPr>
+        <w:tab/>
+      </w:r>
+      <w:r>
+        <w:rPr>
+          <w:rFonts w:ascii="Courier New" w:hAnsi="Courier New" w:cs="Courier New"/>
+        </w:rPr>
+        <w:tab/>
+      </w:r>
+      <w:r>
+        <w:rPr>
+          <w:rFonts w:ascii="Courier New" w:hAnsi="Courier New" w:cs="Courier New"/>
+        </w:rPr>
+        <w:tab/>
+        <w:t>- KALA</w:t>
+      </w:r>
+    </w:p>
+    <w:p>
+      <w:pPr>
+        <w:pStyle w:val="PlainText"/>
+        <w:rPr>
+          <w:rFonts w:ascii="Courier New" w:hAnsi="Courier New" w:cs="Courier New"/>
+        </w:rPr>
+      </w:pPr>
+      <w:r>
+        <w:rPr>
+          <w:rFonts w:ascii="Courier New" w:hAnsi="Courier New" w:cs="Courier New"/>
+        </w:rPr>
+        <w:t>---------------------------------------------------------------</w:t>
+      </w:r>
+    </w:p>
+    <w:p>
+      <w:pPr>
+        <w:pStyle w:val="PlainText"/>
+        <w:rPr>
+          <w:rFonts w:ascii="Courier New" w:hAnsi="Courier New" w:cs="Courier New"/>
+        </w:rPr>
+      </w:pPr>
+      <w:r>
+        <w:rPr>
+          <w:rFonts w:ascii="Courier New" w:hAnsi="Courier New" w:cs="Courier New"/>
+        </w:rPr>
+        <w:t>Item Name</w:t>
+      </w:r>
+      <w:r>
+        <w:rPr>
+          <w:rFonts w:ascii="Courier New" w:hAnsi="Courier New" w:cs="Courier New"/>
+        </w:rPr>
+        <w:tab/>
+      </w:r>
+      <w:r>
+        <w:rPr>
+          <w:rFonts w:ascii="Courier New" w:hAnsi="Courier New" w:cs="Courier New"/>
+        </w:rPr>
+        <w:tab/>
+      </w:r>
+      <w:r>
+        <w:rPr>
+          <w:rFonts w:ascii="Courier New" w:hAnsi="Courier New" w:cs="Courier New"/>
+        </w:rPr>
+        <w:tab/>
+      </w:r>
+      <w:r>
+        <w:rPr>
+          <w:rFonts w:ascii="Courier New" w:hAnsi="Courier New" w:cs="Courier New"/>
+        </w:rPr>
+        <w:tab/>
+        <w:t>- CARROT</w:t>
+      </w:r>
+    </w:p>
+    <w:p>
+      <w:pPr>
+        <w:pStyle w:val="PlainText"/>
+        <w:rPr>
+          <w:rFonts w:ascii="Courier New" w:hAnsi="Courier New" w:cs="Courier New"/>
+        </w:rPr>
+      </w:pPr>
+      <w:r>
+        <w:rPr>
+          <w:rFonts w:ascii="Courier New" w:hAnsi="Courier New" w:cs="Courier New"/>
+        </w:rPr>
+        <w:t>Number of Pockets</w:t>
+      </w:r>
+      <w:r>
+        <w:rPr>
+          <w:rFonts w:ascii="Courier New" w:hAnsi="Courier New" w:cs="Courier New"/>
+        </w:rPr>
+        <w:tab/>
+      </w:r>
+      <w:r>
+        <w:rPr>
+          <w:rFonts w:ascii="Courier New" w:hAnsi="Courier New" w:cs="Courier New"/>
+        </w:rPr>
+        <w:tab/>
+      </w:r>
+      <w:r>
+        <w:rPr>
+          <w:rFonts w:ascii="Courier New" w:hAnsi="Courier New" w:cs="Courier New"/>
+        </w:rPr>
+        <w:tab/>
+        <w:t>- 1</w:t>
+      </w:r>
+    </w:p>
+    <w:p>
+      <w:pPr>
+        <w:pStyle w:val="PlainText"/>
+        <w:rPr>
+          <w:rFonts w:ascii="Courier New" w:hAnsi="Courier New" w:cs="Courier New"/>
+        </w:rPr>
+      </w:pPr>
+      <w:r>
+        <w:rPr>
+          <w:rFonts w:ascii="Courier New" w:hAnsi="Courier New" w:cs="Courier New"/>
+        </w:rPr>
+        <w:t>Number of KGs</w:t>
+      </w:r>
+      <w:r>
+        <w:rPr>
+          <w:rFonts w:ascii="Courier New" w:hAnsi="Courier New" w:cs="Courier New"/>
+        </w:rPr>
+        <w:tab/>
+      </w:r>
+      <w:r>
+        <w:rPr>
+          <w:rFonts w:ascii="Courier New" w:hAnsi="Courier New" w:cs="Courier New"/>
+        </w:rPr>
+        <w:tab/>
+      </w:r>
+      <w:r>
+        <w:rPr>
+          <w:rFonts w:ascii="Courier New" w:hAnsi="Courier New" w:cs="Courier New"/>
+        </w:rPr>
+        <w:tab/>
+        <w:t>- 64</w:t>
+      </w:r>
+    </w:p>
+    <w:p>
+      <w:pPr>
+        <w:pStyle w:val="PlainText"/>
+        <w:rPr>
+          <w:rFonts w:ascii="Courier New" w:hAnsi="Courier New" w:cs="Courier New"/>
+        </w:rPr>
+      </w:pPr>
+      <w:r>
+        <w:rPr>
+          <w:rFonts w:ascii="Courier New" w:hAnsi="Courier New" w:cs="Courier New"/>
+        </w:rPr>
+        <w:t>Rate</w:t>
+      </w:r>
+      <w:r>
+        <w:rPr>
+          <w:rFonts w:ascii="Courier New" w:hAnsi="Courier New" w:cs="Courier New"/>
+        </w:rPr>
+        <w:tab/>
+      </w:r>
+      <w:r>
+        <w:rPr>
+          <w:rFonts w:ascii="Courier New" w:hAnsi="Courier New" w:cs="Courier New"/>
+        </w:rPr>
+        <w:tab/>
+      </w:r>
+      <w:r>
+        <w:rPr>
+          <w:rFonts w:ascii="Courier New" w:hAnsi="Courier New" w:cs="Courier New"/>
+        </w:rPr>
+        <w:tab/>
+      </w:r>
+      <w:r>
+        <w:rPr>
+          <w:rFonts w:ascii="Courier New" w:hAnsi="Courier New" w:cs="Courier New"/>
+        </w:rPr>
+        <w:tab/>
+      </w:r>
+      <w:r>
+        <w:rPr>
+          <w:rFonts w:ascii="Courier New" w:hAnsi="Courier New" w:cs="Courier New"/>
+        </w:rPr>
+        <w:tab/>
+        <w:t>- 22</w:t>
+      </w:r>
+    </w:p>
+    <w:p>
+      <w:pPr>
+        <w:pStyle w:val="PlainText"/>
+        <w:rPr>
+          <w:rFonts w:ascii="Courier New" w:hAnsi="Courier New" w:cs="Courier New"/>
+        </w:rPr>
+      </w:pPr>
+      <w:r>
+        <w:rPr>
+          <w:rFonts w:ascii="Courier New" w:hAnsi="Courier New" w:cs="Courier New"/>
+        </w:rPr>
+        <w:t>Transport &amp; Miscellaneous</w:t>
+      </w:r>
+      <w:r>
+        <w:rPr>
+          <w:rFonts w:ascii="Courier New" w:hAnsi="Courier New" w:cs="Courier New"/>
+        </w:rPr>
+        <w:tab/>
+        <w:t>- 10</w:t>
+      </w:r>
+    </w:p>
+    <w:p>
+      <w:pPr>
+        <w:pStyle w:val="PlainText"/>
+        <w:rPr>
+          <w:rFonts w:ascii="Courier New" w:hAnsi="Courier New" w:cs="Courier New"/>
+        </w:rPr>
+      </w:pPr>
+      <w:r>
+        <w:rPr>
+          <w:rFonts w:ascii="Courier New" w:hAnsi="Courier New" w:cs="Courier New"/>
+        </w:rPr>
+        <w:t>Total Price</w:t>
+      </w:r>
+      <w:r>
+        <w:rPr>
+          <w:rFonts w:ascii="Courier New" w:hAnsi="Courier New" w:cs="Courier New"/>
+        </w:rPr>
+        <w:tab/>
+      </w:r>
+      <w:r>
+        <w:rPr>
+          <w:rFonts w:ascii="Courier New" w:hAnsi="Courier New" w:cs="Courier New"/>
+        </w:rPr>
+        <w:tab/>
+      </w:r>
+      <w:r>
+        <w:rPr>
+          <w:rFonts w:ascii="Courier New" w:hAnsi="Courier New" w:cs="Courier New"/>
+        </w:rPr>
+        <w:tab/>
+      </w:r>
+      <w:r>
+        <w:rPr>
+          <w:rFonts w:ascii="Courier New" w:hAnsi="Courier New" w:cs="Courier New"/>
+        </w:rPr>
+        <w:tab/>
+        <w:t>- 1418.0</w:t>
+      </w:r>
+    </w:p>
+    <w:p>
+      <w:pPr>
+        <w:pStyle w:val="PlainText"/>
+        <w:rPr>
+          <w:rFonts w:ascii="Courier New" w:hAnsi="Courier New" w:cs="Courier New"/>
+          <w:b/>
+        </w:rPr>
+      </w:pPr>
+      <w:r>
+        <w:rPr>
+          <w:rFonts w:ascii="Courier New" w:hAnsi="Courier New" w:cs="Courier New"/>
+          <w:b/>
+        </w:rPr>
+        <w:t>Amount balance</w:t>
+      </w:r>
+      <w:r>
+        <w:rPr>
+          <w:rFonts w:ascii="Courier New" w:hAnsi="Courier New" w:cs="Courier New"/>
+          <w:b/>
+        </w:rPr>
+        <w:tab/>
+      </w:r>
+      <w:r>
+        <w:rPr>
+          <w:rFonts w:ascii="Courier New" w:hAnsi="Courier New" w:cs="Courier New"/>
+          <w:b/>
+        </w:rPr>
+        <w:tab/>
+      </w:r>
+      <w:r>
+        <w:rPr>
+          <w:rFonts w:ascii="Courier New" w:hAnsi="Courier New" w:cs="Courier New"/>
+          <w:b/>
+        </w:rPr>
+        <w:tab/>
+        <w:t>- 22443.0</w:t>
+      </w:r>
+    </w:p>
+    <w:p>
+      <w:pPr>
+        <w:pStyle w:val="PlainText"/>
+        <w:rPr>
+          <w:rFonts w:ascii="Courier New" w:hAnsi="Courier New" w:cs="Courier New"/>
+        </w:rPr>
+      </w:pPr>
+    </w:p>
+    <w:p>
+      <w:pPr>
+        <w:pStyle w:val="PlainText"/>
+        <w:rPr>
+          <w:rFonts w:ascii="Courier New" w:hAnsi="Courier New" w:cs="Courier New"/>
+          <w:b/>
+        </w:rPr>
+      </w:pPr>
     </w:p>
     <w:p>
       <w:pPr>

--- a/customer _details/GANGAMMA/SEP/TUMKUR/KALA/PURCHASE DETAILS.docx
+++ b/customer _details/GANGAMMA/SEP/TUMKUR/KALA/PURCHASE DETAILS.docx
@@ -6135,13 +6135,7 @@
         <w:rPr>
           <w:rFonts w:ascii="Courier New" w:hAnsi="Courier New" w:cs="Courier New"/>
         </w:rPr>
-        <w:t>FRI Oct 06</w:t>
-      </w:r>
-      <w:r>
-        <w:rPr>
-          <w:rFonts w:ascii="Courier New" w:hAnsi="Courier New" w:cs="Courier New"/>
-        </w:rPr>
-        <w:t xml:space="preserve"> 10:54:09 PDT 2017</w:t>
+        <w:t>FRI Oct 06 10:54:09 PDT 2017</w:t>
       </w:r>
     </w:p>
     <w:p>
@@ -6444,6 +6438,812 @@
         <w:tab/>
         <w:t>- 22443.0</w:t>
       </w:r>
+    </w:p>
+    <w:p>
+      <w:pPr>
+        <w:pStyle w:val="PlainText"/>
+        <w:rPr>
+          <w:rFonts w:ascii="Courier New" w:hAnsi="Courier New" w:cs="Courier New"/>
+          <w:b/>
+        </w:rPr>
+      </w:pPr>
+    </w:p>
+    <w:p>
+      <w:pPr>
+        <w:pStyle w:val="PlainText"/>
+        <w:rPr>
+          <w:rFonts w:ascii="Courier New" w:hAnsi="Courier New" w:cs="Courier New"/>
+        </w:rPr>
+      </w:pPr>
+      <w:r>
+        <w:rPr>
+          <w:rFonts w:ascii="Courier New" w:hAnsi="Courier New" w:cs="Courier New"/>
+        </w:rPr>
+        <w:t>MON Oct 9</w:t>
+      </w:r>
+      <w:r>
+        <w:rPr>
+          <w:rFonts w:ascii="Courier New" w:hAnsi="Courier New" w:cs="Courier New"/>
+        </w:rPr>
+        <w:t xml:space="preserve"> 10:56:54 PDT 2017</w:t>
+      </w:r>
+    </w:p>
+    <w:p>
+      <w:pPr>
+        <w:pStyle w:val="PlainText"/>
+        <w:rPr>
+          <w:rFonts w:ascii="Courier New" w:hAnsi="Courier New" w:cs="Courier New"/>
+        </w:rPr>
+      </w:pPr>
+      <w:r>
+        <w:rPr>
+          <w:rFonts w:ascii="Courier New" w:hAnsi="Courier New" w:cs="Courier New"/>
+        </w:rPr>
+        <w:t>Person Name</w:t>
+      </w:r>
+      <w:r>
+        <w:rPr>
+          <w:rFonts w:ascii="Courier New" w:hAnsi="Courier New" w:cs="Courier New"/>
+        </w:rPr>
+        <w:tab/>
+      </w:r>
+      <w:r>
+        <w:rPr>
+          <w:rFonts w:ascii="Courier New" w:hAnsi="Courier New" w:cs="Courier New"/>
+        </w:rPr>
+        <w:tab/>
+      </w:r>
+      <w:r>
+        <w:rPr>
+          <w:rFonts w:ascii="Courier New" w:hAnsi="Courier New" w:cs="Courier New"/>
+        </w:rPr>
+        <w:tab/>
+      </w:r>
+      <w:r>
+        <w:rPr>
+          <w:rFonts w:ascii="Courier New" w:hAnsi="Courier New" w:cs="Courier New"/>
+        </w:rPr>
+        <w:tab/>
+        <w:t>- KALA</w:t>
+      </w:r>
+    </w:p>
+    <w:p>
+      <w:pPr>
+        <w:pStyle w:val="PlainText"/>
+        <w:rPr>
+          <w:rFonts w:ascii="Courier New" w:hAnsi="Courier New" w:cs="Courier New"/>
+        </w:rPr>
+      </w:pPr>
+      <w:r>
+        <w:rPr>
+          <w:rFonts w:ascii="Courier New" w:hAnsi="Courier New" w:cs="Courier New"/>
+        </w:rPr>
+        <w:t>---------------------------------------------------------------</w:t>
+      </w:r>
+    </w:p>
+    <w:p>
+      <w:pPr>
+        <w:pStyle w:val="PlainText"/>
+        <w:rPr>
+          <w:rFonts w:ascii="Courier New" w:hAnsi="Courier New" w:cs="Courier New"/>
+        </w:rPr>
+      </w:pPr>
+      <w:r>
+        <w:rPr>
+          <w:rFonts w:ascii="Courier New" w:hAnsi="Courier New" w:cs="Courier New"/>
+        </w:rPr>
+        <w:t>Item Name</w:t>
+      </w:r>
+      <w:r>
+        <w:rPr>
+          <w:rFonts w:ascii="Courier New" w:hAnsi="Courier New" w:cs="Courier New"/>
+        </w:rPr>
+        <w:tab/>
+      </w:r>
+      <w:r>
+        <w:rPr>
+          <w:rFonts w:ascii="Courier New" w:hAnsi="Courier New" w:cs="Courier New"/>
+        </w:rPr>
+        <w:tab/>
+      </w:r>
+      <w:r>
+        <w:rPr>
+          <w:rFonts w:ascii="Courier New" w:hAnsi="Courier New" w:cs="Courier New"/>
+        </w:rPr>
+        <w:tab/>
+      </w:r>
+      <w:r>
+        <w:rPr>
+          <w:rFonts w:ascii="Courier New" w:hAnsi="Courier New" w:cs="Courier New"/>
+        </w:rPr>
+        <w:tab/>
+        <w:t>- POTATO</w:t>
+      </w:r>
+    </w:p>
+    <w:p>
+      <w:pPr>
+        <w:pStyle w:val="PlainText"/>
+        <w:rPr>
+          <w:rFonts w:ascii="Courier New" w:hAnsi="Courier New" w:cs="Courier New"/>
+        </w:rPr>
+      </w:pPr>
+      <w:r>
+        <w:rPr>
+          <w:rFonts w:ascii="Courier New" w:hAnsi="Courier New" w:cs="Courier New"/>
+        </w:rPr>
+        <w:t>Number of Pockets</w:t>
+      </w:r>
+      <w:r>
+        <w:rPr>
+          <w:rFonts w:ascii="Courier New" w:hAnsi="Courier New" w:cs="Courier New"/>
+        </w:rPr>
+        <w:tab/>
+      </w:r>
+      <w:r>
+        <w:rPr>
+          <w:rFonts w:ascii="Courier New" w:hAnsi="Courier New" w:cs="Courier New"/>
+        </w:rPr>
+        <w:tab/>
+      </w:r>
+      <w:r>
+        <w:rPr>
+          <w:rFonts w:ascii="Courier New" w:hAnsi="Courier New" w:cs="Courier New"/>
+        </w:rPr>
+        <w:tab/>
+        <w:t>- 2</w:t>
+      </w:r>
+    </w:p>
+    <w:p>
+      <w:pPr>
+        <w:pStyle w:val="PlainText"/>
+        <w:rPr>
+          <w:rFonts w:ascii="Courier New" w:hAnsi="Courier New" w:cs="Courier New"/>
+        </w:rPr>
+      </w:pPr>
+      <w:r>
+        <w:rPr>
+          <w:rFonts w:ascii="Courier New" w:hAnsi="Courier New" w:cs="Courier New"/>
+        </w:rPr>
+        <w:t>Number of KGs</w:t>
+      </w:r>
+      <w:r>
+        <w:rPr>
+          <w:rFonts w:ascii="Courier New" w:hAnsi="Courier New" w:cs="Courier New"/>
+        </w:rPr>
+        <w:tab/>
+      </w:r>
+      <w:r>
+        <w:rPr>
+          <w:rFonts w:ascii="Courier New" w:hAnsi="Courier New" w:cs="Courier New"/>
+        </w:rPr>
+        <w:tab/>
+      </w:r>
+      <w:r>
+        <w:rPr>
+          <w:rFonts w:ascii="Courier New" w:hAnsi="Courier New" w:cs="Courier New"/>
+        </w:rPr>
+        <w:tab/>
+        <w:t>- 109</w:t>
+      </w:r>
+    </w:p>
+    <w:p>
+      <w:pPr>
+        <w:pStyle w:val="PlainText"/>
+        <w:rPr>
+          <w:rFonts w:ascii="Courier New" w:hAnsi="Courier New" w:cs="Courier New"/>
+        </w:rPr>
+      </w:pPr>
+      <w:r>
+        <w:rPr>
+          <w:rFonts w:ascii="Courier New" w:hAnsi="Courier New" w:cs="Courier New"/>
+        </w:rPr>
+        <w:t>Total Price</w:t>
+      </w:r>
+      <w:r>
+        <w:rPr>
+          <w:rFonts w:ascii="Courier New" w:hAnsi="Courier New" w:cs="Courier New"/>
+        </w:rPr>
+        <w:tab/>
+      </w:r>
+      <w:r>
+        <w:rPr>
+          <w:rFonts w:ascii="Courier New" w:hAnsi="Courier New" w:cs="Courier New"/>
+        </w:rPr>
+        <w:tab/>
+      </w:r>
+      <w:r>
+        <w:rPr>
+          <w:rFonts w:ascii="Courier New" w:hAnsi="Courier New" w:cs="Courier New"/>
+        </w:rPr>
+        <w:tab/>
+      </w:r>
+      <w:r>
+        <w:rPr>
+          <w:rFonts w:ascii="Courier New" w:hAnsi="Courier New" w:cs="Courier New"/>
+        </w:rPr>
+        <w:tab/>
+        <w:t>- 1362.5</w:t>
+      </w:r>
+    </w:p>
+    <w:p>
+      <w:pPr>
+        <w:pStyle w:val="PlainText"/>
+        <w:rPr>
+          <w:rFonts w:ascii="Courier New" w:hAnsi="Courier New" w:cs="Courier New"/>
+          <w:color w:val="FF0000"/>
+        </w:rPr>
+      </w:pPr>
+      <w:r>
+        <w:rPr>
+          <w:rFonts w:ascii="Courier New" w:hAnsi="Courier New" w:cs="Courier New"/>
+          <w:color w:val="FF0000"/>
+        </w:rPr>
+        <w:t>Amount Received</w:t>
+      </w:r>
+      <w:r>
+        <w:rPr>
+          <w:rFonts w:ascii="Courier New" w:hAnsi="Courier New" w:cs="Courier New"/>
+          <w:color w:val="FF0000"/>
+        </w:rPr>
+        <w:tab/>
+      </w:r>
+      <w:r>
+        <w:rPr>
+          <w:rFonts w:ascii="Courier New" w:hAnsi="Courier New" w:cs="Courier New"/>
+          <w:color w:val="FF0000"/>
+        </w:rPr>
+        <w:tab/>
+      </w:r>
+      <w:r>
+        <w:rPr>
+          <w:rFonts w:ascii="Courier New" w:hAnsi="Courier New" w:cs="Courier New"/>
+          <w:color w:val="FF0000"/>
+        </w:rPr>
+        <w:tab/>
+        <w:t>- 10000</w:t>
+      </w:r>
+    </w:p>
+    <w:p>
+      <w:pPr>
+        <w:pStyle w:val="PlainText"/>
+        <w:rPr>
+          <w:rFonts w:ascii="Courier New" w:hAnsi="Courier New" w:cs="Courier New"/>
+        </w:rPr>
+      </w:pPr>
+      <w:r>
+        <w:rPr>
+          <w:rFonts w:ascii="Courier New" w:hAnsi="Courier New" w:cs="Courier New"/>
+        </w:rPr>
+        <w:t>Amount balance</w:t>
+      </w:r>
+      <w:r>
+        <w:rPr>
+          <w:rFonts w:ascii="Courier New" w:hAnsi="Courier New" w:cs="Courier New"/>
+        </w:rPr>
+        <w:tab/>
+      </w:r>
+      <w:r>
+        <w:rPr>
+          <w:rFonts w:ascii="Courier New" w:hAnsi="Courier New" w:cs="Courier New"/>
+        </w:rPr>
+        <w:tab/>
+      </w:r>
+      <w:r>
+        <w:rPr>
+          <w:rFonts w:ascii="Courier New" w:hAnsi="Courier New" w:cs="Courier New"/>
+        </w:rPr>
+        <w:tab/>
+        <w:t>- 13805.5</w:t>
+      </w:r>
+    </w:p>
+    <w:p>
+      <w:pPr>
+        <w:pStyle w:val="PlainText"/>
+        <w:rPr>
+          <w:rFonts w:ascii="Courier New" w:hAnsi="Courier New" w:cs="Courier New"/>
+        </w:rPr>
+      </w:pPr>
+      <w:r>
+        <w:rPr>
+          <w:rFonts w:ascii="Courier New" w:hAnsi="Courier New" w:cs="Courier New"/>
+        </w:rPr>
+        <w:t>Amount Received mode</w:t>
+      </w:r>
+      <w:r>
+        <w:rPr>
+          <w:rFonts w:ascii="Courier New" w:hAnsi="Courier New" w:cs="Courier New"/>
+        </w:rPr>
+        <w:tab/>
+      </w:r>
+      <w:r>
+        <w:rPr>
+          <w:rFonts w:ascii="Courier New" w:hAnsi="Courier New" w:cs="Courier New"/>
+        </w:rPr>
+        <w:tab/>
+        <w:t>- CASH</w:t>
+      </w:r>
+    </w:p>
+    <w:p>
+      <w:pPr>
+        <w:pStyle w:val="PlainText"/>
+        <w:rPr>
+          <w:rFonts w:ascii="Courier New" w:hAnsi="Courier New" w:cs="Courier New"/>
+        </w:rPr>
+      </w:pPr>
+    </w:p>
+    <w:p>
+      <w:pPr>
+        <w:pStyle w:val="PlainText"/>
+        <w:rPr>
+          <w:rFonts w:ascii="Courier New" w:hAnsi="Courier New" w:cs="Courier New"/>
+        </w:rPr>
+      </w:pPr>
+      <w:r>
+        <w:rPr>
+          <w:rFonts w:ascii="Courier New" w:hAnsi="Courier New" w:cs="Courier New"/>
+        </w:rPr>
+        <w:t>Item Name</w:t>
+      </w:r>
+      <w:r>
+        <w:rPr>
+          <w:rFonts w:ascii="Courier New" w:hAnsi="Courier New" w:cs="Courier New"/>
+        </w:rPr>
+        <w:tab/>
+      </w:r>
+      <w:r>
+        <w:rPr>
+          <w:rFonts w:ascii="Courier New" w:hAnsi="Courier New" w:cs="Courier New"/>
+        </w:rPr>
+        <w:tab/>
+      </w:r>
+      <w:r>
+        <w:rPr>
+          <w:rFonts w:ascii="Courier New" w:hAnsi="Courier New" w:cs="Courier New"/>
+        </w:rPr>
+        <w:tab/>
+      </w:r>
+      <w:r>
+        <w:rPr>
+          <w:rFonts w:ascii="Courier New" w:hAnsi="Courier New" w:cs="Courier New"/>
+        </w:rPr>
+        <w:tab/>
+        <w:t>- CARROT</w:t>
+      </w:r>
+    </w:p>
+    <w:p>
+      <w:pPr>
+        <w:pStyle w:val="PlainText"/>
+        <w:rPr>
+          <w:rFonts w:ascii="Courier New" w:hAnsi="Courier New" w:cs="Courier New"/>
+        </w:rPr>
+      </w:pPr>
+      <w:r>
+        <w:rPr>
+          <w:rFonts w:ascii="Courier New" w:hAnsi="Courier New" w:cs="Courier New"/>
+        </w:rPr>
+        <w:t>Number of Pockets</w:t>
+      </w:r>
+      <w:r>
+        <w:rPr>
+          <w:rFonts w:ascii="Courier New" w:hAnsi="Courier New" w:cs="Courier New"/>
+        </w:rPr>
+        <w:tab/>
+      </w:r>
+      <w:r>
+        <w:rPr>
+          <w:rFonts w:ascii="Courier New" w:hAnsi="Courier New" w:cs="Courier New"/>
+        </w:rPr>
+        <w:tab/>
+      </w:r>
+      <w:r>
+        <w:rPr>
+          <w:rFonts w:ascii="Courier New" w:hAnsi="Courier New" w:cs="Courier New"/>
+        </w:rPr>
+        <w:tab/>
+        <w:t>- 1</w:t>
+      </w:r>
+    </w:p>
+    <w:p>
+      <w:pPr>
+        <w:pStyle w:val="PlainText"/>
+        <w:rPr>
+          <w:rFonts w:ascii="Courier New" w:hAnsi="Courier New" w:cs="Courier New"/>
+        </w:rPr>
+      </w:pPr>
+      <w:r>
+        <w:rPr>
+          <w:rFonts w:ascii="Courier New" w:hAnsi="Courier New" w:cs="Courier New"/>
+        </w:rPr>
+        <w:t>Number of KGs</w:t>
+      </w:r>
+      <w:r>
+        <w:rPr>
+          <w:rFonts w:ascii="Courier New" w:hAnsi="Courier New" w:cs="Courier New"/>
+        </w:rPr>
+        <w:tab/>
+      </w:r>
+      <w:r>
+        <w:rPr>
+          <w:rFonts w:ascii="Courier New" w:hAnsi="Courier New" w:cs="Courier New"/>
+        </w:rPr>
+        <w:tab/>
+      </w:r>
+      <w:r>
+        <w:rPr>
+          <w:rFonts w:ascii="Courier New" w:hAnsi="Courier New" w:cs="Courier New"/>
+        </w:rPr>
+        <w:tab/>
+        <w:t>- 72</w:t>
+      </w:r>
+    </w:p>
+    <w:p>
+      <w:pPr>
+        <w:pStyle w:val="PlainText"/>
+        <w:rPr>
+          <w:rFonts w:ascii="Courier New" w:hAnsi="Courier New" w:cs="Courier New"/>
+        </w:rPr>
+      </w:pPr>
+      <w:r>
+        <w:rPr>
+          <w:rFonts w:ascii="Courier New" w:hAnsi="Courier New" w:cs="Courier New"/>
+        </w:rPr>
+        <w:t>Rate</w:t>
+      </w:r>
+      <w:r>
+        <w:rPr>
+          <w:rFonts w:ascii="Courier New" w:hAnsi="Courier New" w:cs="Courier New"/>
+        </w:rPr>
+        <w:tab/>
+      </w:r>
+      <w:r>
+        <w:rPr>
+          <w:rFonts w:ascii="Courier New" w:hAnsi="Courier New" w:cs="Courier New"/>
+        </w:rPr>
+        <w:tab/>
+      </w:r>
+      <w:r>
+        <w:rPr>
+          <w:rFonts w:ascii="Courier New" w:hAnsi="Courier New" w:cs="Courier New"/>
+        </w:rPr>
+        <w:tab/>
+      </w:r>
+      <w:r>
+        <w:rPr>
+          <w:rFonts w:ascii="Courier New" w:hAnsi="Courier New" w:cs="Courier New"/>
+        </w:rPr>
+        <w:tab/>
+      </w:r>
+      <w:r>
+        <w:rPr>
+          <w:rFonts w:ascii="Courier New" w:hAnsi="Courier New" w:cs="Courier New"/>
+        </w:rPr>
+        <w:tab/>
+        <w:t>- 22</w:t>
+      </w:r>
+    </w:p>
+    <w:p>
+      <w:pPr>
+        <w:pStyle w:val="PlainText"/>
+        <w:rPr>
+          <w:rFonts w:ascii="Courier New" w:hAnsi="Courier New" w:cs="Courier New"/>
+        </w:rPr>
+      </w:pPr>
+      <w:r>
+        <w:rPr>
+          <w:rFonts w:ascii="Courier New" w:hAnsi="Courier New" w:cs="Courier New"/>
+        </w:rPr>
+        <w:t>Total Price</w:t>
+      </w:r>
+      <w:r>
+        <w:rPr>
+          <w:rFonts w:ascii="Courier New" w:hAnsi="Courier New" w:cs="Courier New"/>
+        </w:rPr>
+        <w:tab/>
+      </w:r>
+      <w:r>
+        <w:rPr>
+          <w:rFonts w:ascii="Courier New" w:hAnsi="Courier New" w:cs="Courier New"/>
+        </w:rPr>
+        <w:tab/>
+      </w:r>
+      <w:r>
+        <w:rPr>
+          <w:rFonts w:ascii="Courier New" w:hAnsi="Courier New" w:cs="Courier New"/>
+        </w:rPr>
+        <w:tab/>
+      </w:r>
+      <w:r>
+        <w:rPr>
+          <w:rFonts w:ascii="Courier New" w:hAnsi="Courier New" w:cs="Courier New"/>
+        </w:rPr>
+        <w:tab/>
+        <w:t>- 1584.0</w:t>
+      </w:r>
+    </w:p>
+    <w:p>
+      <w:pPr>
+        <w:pStyle w:val="PlainText"/>
+        <w:rPr>
+          <w:rFonts w:ascii="Courier New" w:hAnsi="Courier New" w:cs="Courier New"/>
+        </w:rPr>
+      </w:pPr>
+      <w:r>
+        <w:rPr>
+          <w:rFonts w:ascii="Courier New" w:hAnsi="Courier New" w:cs="Courier New"/>
+        </w:rPr>
+        <w:t>Amount balance</w:t>
+      </w:r>
+      <w:r>
+        <w:rPr>
+          <w:rFonts w:ascii="Courier New" w:hAnsi="Courier New" w:cs="Courier New"/>
+        </w:rPr>
+        <w:tab/>
+      </w:r>
+      <w:r>
+        <w:rPr>
+          <w:rFonts w:ascii="Courier New" w:hAnsi="Courier New" w:cs="Courier New"/>
+        </w:rPr>
+        <w:tab/>
+      </w:r>
+      <w:r>
+        <w:rPr>
+          <w:rFonts w:ascii="Courier New" w:hAnsi="Courier New" w:cs="Courier New"/>
+        </w:rPr>
+        <w:tab/>
+        <w:t>- 15389.5</w:t>
+      </w:r>
+    </w:p>
+    <w:p>
+      <w:pPr>
+        <w:pStyle w:val="PlainText"/>
+        <w:rPr>
+          <w:rFonts w:ascii="Courier New" w:hAnsi="Courier New" w:cs="Courier New"/>
+        </w:rPr>
+      </w:pPr>
+    </w:p>
+    <w:p>
+      <w:pPr>
+        <w:pStyle w:val="PlainText"/>
+        <w:rPr>
+          <w:rFonts w:ascii="Courier New" w:hAnsi="Courier New" w:cs="Courier New"/>
+        </w:rPr>
+      </w:pPr>
+      <w:r>
+        <w:rPr>
+          <w:rFonts w:ascii="Courier New" w:hAnsi="Courier New" w:cs="Courier New"/>
+        </w:rPr>
+        <w:t>Item Name</w:t>
+      </w:r>
+      <w:r>
+        <w:rPr>
+          <w:rFonts w:ascii="Courier New" w:hAnsi="Courier New" w:cs="Courier New"/>
+        </w:rPr>
+        <w:tab/>
+      </w:r>
+      <w:r>
+        <w:rPr>
+          <w:rFonts w:ascii="Courier New" w:hAnsi="Courier New" w:cs="Courier New"/>
+        </w:rPr>
+        <w:tab/>
+      </w:r>
+      <w:r>
+        <w:rPr>
+          <w:rFonts w:ascii="Courier New" w:hAnsi="Courier New" w:cs="Courier New"/>
+        </w:rPr>
+        <w:tab/>
+      </w:r>
+      <w:r>
+        <w:rPr>
+          <w:rFonts w:ascii="Courier New" w:hAnsi="Courier New" w:cs="Courier New"/>
+        </w:rPr>
+        <w:tab/>
+        <w:t>- BEET</w:t>
+      </w:r>
+    </w:p>
+    <w:p>
+      <w:pPr>
+        <w:pStyle w:val="PlainText"/>
+        <w:rPr>
+          <w:rFonts w:ascii="Courier New" w:hAnsi="Courier New" w:cs="Courier New"/>
+        </w:rPr>
+      </w:pPr>
+      <w:r>
+        <w:rPr>
+          <w:rFonts w:ascii="Courier New" w:hAnsi="Courier New" w:cs="Courier New"/>
+        </w:rPr>
+        <w:t>Number of Pockets</w:t>
+      </w:r>
+      <w:r>
+        <w:rPr>
+          <w:rFonts w:ascii="Courier New" w:hAnsi="Courier New" w:cs="Courier New"/>
+        </w:rPr>
+        <w:tab/>
+      </w:r>
+      <w:r>
+        <w:rPr>
+          <w:rFonts w:ascii="Courier New" w:hAnsi="Courier New" w:cs="Courier New"/>
+        </w:rPr>
+        <w:tab/>
+      </w:r>
+      <w:r>
+        <w:rPr>
+          <w:rFonts w:ascii="Courier New" w:hAnsi="Courier New" w:cs="Courier New"/>
+        </w:rPr>
+        <w:tab/>
+        <w:t>- 1</w:t>
+      </w:r>
+    </w:p>
+    <w:p>
+      <w:pPr>
+        <w:pStyle w:val="PlainText"/>
+        <w:rPr>
+          <w:rFonts w:ascii="Courier New" w:hAnsi="Courier New" w:cs="Courier New"/>
+        </w:rPr>
+      </w:pPr>
+      <w:r>
+        <w:rPr>
+          <w:rFonts w:ascii="Courier New" w:hAnsi="Courier New" w:cs="Courier New"/>
+        </w:rPr>
+        <w:t>Number of KGs</w:t>
+      </w:r>
+      <w:r>
+        <w:rPr>
+          <w:rFonts w:ascii="Courier New" w:hAnsi="Courier New" w:cs="Courier New"/>
+        </w:rPr>
+        <w:tab/>
+      </w:r>
+      <w:r>
+        <w:rPr>
+          <w:rFonts w:ascii="Courier New" w:hAnsi="Courier New" w:cs="Courier New"/>
+        </w:rPr>
+        <w:tab/>
+      </w:r>
+      <w:r>
+        <w:rPr>
+          <w:rFonts w:ascii="Courier New" w:hAnsi="Courier New" w:cs="Courier New"/>
+        </w:rPr>
+        <w:tab/>
+        <w:t>- 36</w:t>
+      </w:r>
+    </w:p>
+    <w:p>
+      <w:pPr>
+        <w:pStyle w:val="PlainText"/>
+        <w:rPr>
+          <w:rFonts w:ascii="Courier New" w:hAnsi="Courier New" w:cs="Courier New"/>
+        </w:rPr>
+      </w:pPr>
+      <w:r>
+        <w:rPr>
+          <w:rFonts w:ascii="Courier New" w:hAnsi="Courier New" w:cs="Courier New"/>
+        </w:rPr>
+        <w:t>Rate</w:t>
+      </w:r>
+      <w:r>
+        <w:rPr>
+          <w:rFonts w:ascii="Courier New" w:hAnsi="Courier New" w:cs="Courier New"/>
+        </w:rPr>
+        <w:tab/>
+      </w:r>
+      <w:r>
+        <w:rPr>
+          <w:rFonts w:ascii="Courier New" w:hAnsi="Courier New" w:cs="Courier New"/>
+        </w:rPr>
+        <w:tab/>
+      </w:r>
+      <w:r>
+        <w:rPr>
+          <w:rFonts w:ascii="Courier New" w:hAnsi="Courier New" w:cs="Courier New"/>
+        </w:rPr>
+        <w:tab/>
+      </w:r>
+      <w:r>
+        <w:rPr>
+          <w:rFonts w:ascii="Courier New" w:hAnsi="Courier New" w:cs="Courier New"/>
+        </w:rPr>
+        <w:tab/>
+      </w:r>
+      <w:r>
+        <w:rPr>
+          <w:rFonts w:ascii="Courier New" w:hAnsi="Courier New" w:cs="Courier New"/>
+        </w:rPr>
+        <w:tab/>
+        <w:t>- 27</w:t>
+      </w:r>
+    </w:p>
+    <w:p>
+      <w:pPr>
+        <w:pStyle w:val="PlainText"/>
+        <w:rPr>
+          <w:rFonts w:ascii="Courier New" w:hAnsi="Courier New" w:cs="Courier New"/>
+        </w:rPr>
+      </w:pPr>
+      <w:r>
+        <w:rPr>
+          <w:rFonts w:ascii="Courier New" w:hAnsi="Courier New" w:cs="Courier New"/>
+        </w:rPr>
+        <w:t>Total Price</w:t>
+      </w:r>
+      <w:r>
+        <w:rPr>
+          <w:rFonts w:ascii="Courier New" w:hAnsi="Courier New" w:cs="Courier New"/>
+        </w:rPr>
+        <w:tab/>
+      </w:r>
+      <w:r>
+        <w:rPr>
+          <w:rFonts w:ascii="Courier New" w:hAnsi="Courier New" w:cs="Courier New"/>
+        </w:rPr>
+        <w:tab/>
+      </w:r>
+      <w:r>
+        <w:rPr>
+          <w:rFonts w:ascii="Courier New" w:hAnsi="Courier New" w:cs="Courier New"/>
+        </w:rPr>
+        <w:tab/>
+      </w:r>
+      <w:r>
+        <w:rPr>
+          <w:rFonts w:ascii="Courier New" w:hAnsi="Courier New" w:cs="Courier New"/>
+        </w:rPr>
+        <w:tab/>
+        <w:t>- 972.0</w:t>
+      </w:r>
+    </w:p>
+    <w:p>
+      <w:pPr>
+        <w:pStyle w:val="PlainText"/>
+        <w:rPr>
+          <w:rFonts w:ascii="Courier New" w:hAnsi="Courier New" w:cs="Courier New"/>
+          <w:b/>
+        </w:rPr>
+      </w:pPr>
+      <w:r>
+        <w:rPr>
+          <w:rFonts w:ascii="Courier New" w:hAnsi="Courier New" w:cs="Courier New"/>
+          <w:b/>
+        </w:rPr>
+        <w:t>Amount balance</w:t>
+      </w:r>
+      <w:r>
+        <w:rPr>
+          <w:rFonts w:ascii="Courier New" w:hAnsi="Courier New" w:cs="Courier New"/>
+          <w:b/>
+        </w:rPr>
+        <w:tab/>
+      </w:r>
+      <w:r>
+        <w:rPr>
+          <w:rFonts w:ascii="Courier New" w:hAnsi="Courier New" w:cs="Courier New"/>
+          <w:b/>
+        </w:rPr>
+        <w:tab/>
+      </w:r>
+      <w:r>
+        <w:rPr>
+          <w:rFonts w:ascii="Courier New" w:hAnsi="Courier New" w:cs="Courier New"/>
+          <w:b/>
+        </w:rPr>
+        <w:tab/>
+        <w:t>- 16361.5</w:t>
+      </w:r>
+    </w:p>
+    <w:p>
+      <w:pPr>
+        <w:pStyle w:val="PlainText"/>
+        <w:rPr>
+          <w:rFonts w:ascii="Courier New" w:hAnsi="Courier New" w:cs="Courier New"/>
+        </w:rPr>
+      </w:pPr>
+    </w:p>
+    <w:p>
+      <w:pPr>
+        <w:pStyle w:val="PlainText"/>
+        <w:rPr>
+          <w:rFonts w:ascii="Courier New" w:hAnsi="Courier New" w:cs="Courier New"/>
+          <w:b/>
+        </w:rPr>
+      </w:pPr>
     </w:p>
     <w:p>
       <w:pPr>

--- a/customer _details/GANGAMMA/SEP/TUMKUR/KALA/PURCHASE DETAILS.docx
+++ b/customer _details/GANGAMMA/SEP/TUMKUR/KALA/PURCHASE DETAILS.docx
@@ -6459,13 +6459,7 @@
         <w:rPr>
           <w:rFonts w:ascii="Courier New" w:hAnsi="Courier New" w:cs="Courier New"/>
         </w:rPr>
-        <w:t>MON Oct 9</w:t>
-      </w:r>
-      <w:r>
-        <w:rPr>
-          <w:rFonts w:ascii="Courier New" w:hAnsi="Courier New" w:cs="Courier New"/>
-        </w:rPr>
-        <w:t xml:space="preserve"> 10:56:54 PDT 2017</w:t>
+        <w:t>MON Oct 9 10:56:54 PDT 2017</w:t>
       </w:r>
     </w:p>
     <w:p>
@@ -7227,6 +7221,333 @@
         <w:tab/>
         <w:t>- 16361.5</w:t>
       </w:r>
+    </w:p>
+    <w:p>
+      <w:pPr>
+        <w:pStyle w:val="PlainText"/>
+        <w:rPr>
+          <w:rFonts w:ascii="Courier New" w:hAnsi="Courier New" w:cs="Courier New"/>
+          <w:b/>
+        </w:rPr>
+      </w:pPr>
+    </w:p>
+    <w:p>
+      <w:pPr>
+        <w:pStyle w:val="PlainText"/>
+        <w:rPr>
+          <w:rFonts w:ascii="Courier New" w:hAnsi="Courier New" w:cs="Courier New"/>
+        </w:rPr>
+      </w:pPr>
+      <w:r>
+        <w:rPr>
+          <w:rFonts w:ascii="Courier New" w:hAnsi="Courier New" w:cs="Courier New"/>
+        </w:rPr>
+        <w:t>THU Oct 12</w:t>
+      </w:r>
+      <w:r>
+        <w:rPr>
+          <w:rFonts w:ascii="Courier New" w:hAnsi="Courier New" w:cs="Courier New"/>
+        </w:rPr>
+        <w:t xml:space="preserve"> 11:16:56 PDT 2017</w:t>
+      </w:r>
+    </w:p>
+    <w:p>
+      <w:pPr>
+        <w:pStyle w:val="PlainText"/>
+        <w:rPr>
+          <w:rFonts w:ascii="Courier New" w:hAnsi="Courier New" w:cs="Courier New"/>
+        </w:rPr>
+      </w:pPr>
+      <w:r>
+        <w:rPr>
+          <w:rFonts w:ascii="Courier New" w:hAnsi="Courier New" w:cs="Courier New"/>
+        </w:rPr>
+        <w:t>Person Name</w:t>
+      </w:r>
+      <w:r>
+        <w:rPr>
+          <w:rFonts w:ascii="Courier New" w:hAnsi="Courier New" w:cs="Courier New"/>
+        </w:rPr>
+        <w:tab/>
+      </w:r>
+      <w:r>
+        <w:rPr>
+          <w:rFonts w:ascii="Courier New" w:hAnsi="Courier New" w:cs="Courier New"/>
+        </w:rPr>
+        <w:tab/>
+      </w:r>
+      <w:r>
+        <w:rPr>
+          <w:rFonts w:ascii="Courier New" w:hAnsi="Courier New" w:cs="Courier New"/>
+        </w:rPr>
+        <w:tab/>
+      </w:r>
+      <w:r>
+        <w:rPr>
+          <w:rFonts w:ascii="Courier New" w:hAnsi="Courier New" w:cs="Courier New"/>
+        </w:rPr>
+        <w:tab/>
+        <w:t>- KALA</w:t>
+      </w:r>
+    </w:p>
+    <w:p>
+      <w:pPr>
+        <w:pStyle w:val="PlainText"/>
+        <w:rPr>
+          <w:rFonts w:ascii="Courier New" w:hAnsi="Courier New" w:cs="Courier New"/>
+        </w:rPr>
+      </w:pPr>
+      <w:r>
+        <w:rPr>
+          <w:rFonts w:ascii="Courier New" w:hAnsi="Courier New" w:cs="Courier New"/>
+        </w:rPr>
+        <w:t>---------------------------------------------------------------</w:t>
+      </w:r>
+    </w:p>
+    <w:p>
+      <w:pPr>
+        <w:pStyle w:val="PlainText"/>
+        <w:rPr>
+          <w:rFonts w:ascii="Courier New" w:hAnsi="Courier New" w:cs="Courier New"/>
+        </w:rPr>
+      </w:pPr>
+      <w:r>
+        <w:rPr>
+          <w:rFonts w:ascii="Courier New" w:hAnsi="Courier New" w:cs="Courier New"/>
+        </w:rPr>
+        <w:t>Item Name</w:t>
+      </w:r>
+      <w:r>
+        <w:rPr>
+          <w:rFonts w:ascii="Courier New" w:hAnsi="Courier New" w:cs="Courier New"/>
+        </w:rPr>
+        <w:tab/>
+      </w:r>
+      <w:r>
+        <w:rPr>
+          <w:rFonts w:ascii="Courier New" w:hAnsi="Courier New" w:cs="Courier New"/>
+        </w:rPr>
+        <w:tab/>
+      </w:r>
+      <w:r>
+        <w:rPr>
+          <w:rFonts w:ascii="Courier New" w:hAnsi="Courier New" w:cs="Courier New"/>
+        </w:rPr>
+        <w:tab/>
+      </w:r>
+      <w:r>
+        <w:rPr>
+          <w:rFonts w:ascii="Courier New" w:hAnsi="Courier New" w:cs="Courier New"/>
+        </w:rPr>
+        <w:tab/>
+        <w:t>- CARROT 3</w:t>
+      </w:r>
+    </w:p>
+    <w:p>
+      <w:pPr>
+        <w:pStyle w:val="PlainText"/>
+        <w:rPr>
+          <w:rFonts w:ascii="Courier New" w:hAnsi="Courier New" w:cs="Courier New"/>
+        </w:rPr>
+      </w:pPr>
+      <w:r>
+        <w:rPr>
+          <w:rFonts w:ascii="Courier New" w:hAnsi="Courier New" w:cs="Courier New"/>
+        </w:rPr>
+        <w:t>Number of Pockets</w:t>
+      </w:r>
+      <w:r>
+        <w:rPr>
+          <w:rFonts w:ascii="Courier New" w:hAnsi="Courier New" w:cs="Courier New"/>
+        </w:rPr>
+        <w:tab/>
+      </w:r>
+      <w:r>
+        <w:rPr>
+          <w:rFonts w:ascii="Courier New" w:hAnsi="Courier New" w:cs="Courier New"/>
+        </w:rPr>
+        <w:tab/>
+      </w:r>
+      <w:r>
+        <w:rPr>
+          <w:rFonts w:ascii="Courier New" w:hAnsi="Courier New" w:cs="Courier New"/>
+        </w:rPr>
+        <w:tab/>
+        <w:t>- 1</w:t>
+      </w:r>
+    </w:p>
+    <w:p>
+      <w:pPr>
+        <w:pStyle w:val="PlainText"/>
+        <w:rPr>
+          <w:rFonts w:ascii="Courier New" w:hAnsi="Courier New" w:cs="Courier New"/>
+        </w:rPr>
+      </w:pPr>
+      <w:r>
+        <w:rPr>
+          <w:rFonts w:ascii="Courier New" w:hAnsi="Courier New" w:cs="Courier New"/>
+        </w:rPr>
+        <w:t>Number of KGs</w:t>
+      </w:r>
+      <w:r>
+        <w:rPr>
+          <w:rFonts w:ascii="Courier New" w:hAnsi="Courier New" w:cs="Courier New"/>
+        </w:rPr>
+        <w:tab/>
+      </w:r>
+      <w:r>
+        <w:rPr>
+          <w:rFonts w:ascii="Courier New" w:hAnsi="Courier New" w:cs="Courier New"/>
+        </w:rPr>
+        <w:tab/>
+      </w:r>
+      <w:r>
+        <w:rPr>
+          <w:rFonts w:ascii="Courier New" w:hAnsi="Courier New" w:cs="Courier New"/>
+        </w:rPr>
+        <w:tab/>
+        <w:t>- 79</w:t>
+      </w:r>
+    </w:p>
+    <w:p>
+      <w:pPr>
+        <w:pStyle w:val="PlainText"/>
+        <w:rPr>
+          <w:rFonts w:ascii="Courier New" w:hAnsi="Courier New" w:cs="Courier New"/>
+        </w:rPr>
+      </w:pPr>
+      <w:r>
+        <w:rPr>
+          <w:rFonts w:ascii="Courier New" w:hAnsi="Courier New" w:cs="Courier New"/>
+        </w:rPr>
+        <w:t>Rate</w:t>
+      </w:r>
+      <w:r>
+        <w:rPr>
+          <w:rFonts w:ascii="Courier New" w:hAnsi="Courier New" w:cs="Courier New"/>
+        </w:rPr>
+        <w:tab/>
+      </w:r>
+      <w:r>
+        <w:rPr>
+          <w:rFonts w:ascii="Courier New" w:hAnsi="Courier New" w:cs="Courier New"/>
+        </w:rPr>
+        <w:tab/>
+      </w:r>
+      <w:r>
+        <w:rPr>
+          <w:rFonts w:ascii="Courier New" w:hAnsi="Courier New" w:cs="Courier New"/>
+        </w:rPr>
+        <w:tab/>
+      </w:r>
+      <w:r>
+        <w:rPr>
+          <w:rFonts w:ascii="Courier New" w:hAnsi="Courier New" w:cs="Courier New"/>
+        </w:rPr>
+        <w:tab/>
+      </w:r>
+      <w:r>
+        <w:rPr>
+          <w:rFonts w:ascii="Courier New" w:hAnsi="Courier New" w:cs="Courier New"/>
+        </w:rPr>
+        <w:tab/>
+        <w:t>- 23</w:t>
+      </w:r>
+    </w:p>
+    <w:p>
+      <w:pPr>
+        <w:pStyle w:val="PlainText"/>
+        <w:rPr>
+          <w:rFonts w:ascii="Courier New" w:hAnsi="Courier New" w:cs="Courier New"/>
+        </w:rPr>
+      </w:pPr>
+      <w:r>
+        <w:rPr>
+          <w:rFonts w:ascii="Courier New" w:hAnsi="Courier New" w:cs="Courier New"/>
+        </w:rPr>
+        <w:t>Total Price</w:t>
+      </w:r>
+      <w:r>
+        <w:rPr>
+          <w:rFonts w:ascii="Courier New" w:hAnsi="Courier New" w:cs="Courier New"/>
+        </w:rPr>
+        <w:tab/>
+      </w:r>
+      <w:r>
+        <w:rPr>
+          <w:rFonts w:ascii="Courier New" w:hAnsi="Courier New" w:cs="Courier New"/>
+        </w:rPr>
+        <w:tab/>
+      </w:r>
+      <w:r>
+        <w:rPr>
+          <w:rFonts w:ascii="Courier New" w:hAnsi="Courier New" w:cs="Courier New"/>
+        </w:rPr>
+        <w:tab/>
+      </w:r>
+      <w:r>
+        <w:rPr>
+          <w:rFonts w:ascii="Courier New" w:hAnsi="Courier New" w:cs="Courier New"/>
+        </w:rPr>
+        <w:tab/>
+        <w:t>- 1817.0</w:t>
+      </w:r>
+    </w:p>
+    <w:p>
+      <w:pPr>
+        <w:pStyle w:val="PlainText"/>
+        <w:rPr>
+          <w:rFonts w:ascii="Courier New" w:hAnsi="Courier New" w:cs="Courier New"/>
+          <w:b/>
+        </w:rPr>
+      </w:pPr>
+      <w:r>
+        <w:rPr>
+          <w:rFonts w:ascii="Courier New" w:hAnsi="Courier New" w:cs="Courier New"/>
+          <w:b/>
+        </w:rPr>
+        <w:t>Amount balance</w:t>
+      </w:r>
+      <w:r>
+        <w:rPr>
+          <w:rFonts w:ascii="Courier New" w:hAnsi="Courier New" w:cs="Courier New"/>
+          <w:b/>
+        </w:rPr>
+        <w:tab/>
+      </w:r>
+      <w:r>
+        <w:rPr>
+          <w:rFonts w:ascii="Courier New" w:hAnsi="Courier New" w:cs="Courier New"/>
+          <w:b/>
+        </w:rPr>
+        <w:tab/>
+      </w:r>
+      <w:r>
+        <w:rPr>
+          <w:rFonts w:ascii="Courier New" w:hAnsi="Courier New" w:cs="Courier New"/>
+          <w:b/>
+        </w:rPr>
+        <w:tab/>
+        <w:t>- 18178.5</w:t>
+      </w:r>
+    </w:p>
+    <w:p>
+      <w:pPr>
+        <w:pStyle w:val="PlainText"/>
+        <w:rPr>
+          <w:rFonts w:ascii="Courier New" w:hAnsi="Courier New" w:cs="Courier New"/>
+          <w:b/>
+        </w:rPr>
+      </w:pPr>
+    </w:p>
+    <w:p>
+      <w:pPr>
+        <w:pStyle w:val="PlainText"/>
+        <w:rPr>
+          <w:rFonts w:ascii="Courier New" w:hAnsi="Courier New" w:cs="Courier New"/>
+          <w:b/>
+        </w:rPr>
+      </w:pPr>
     </w:p>
     <w:p>
       <w:pPr>

--- a/customer _details/GANGAMMA/SEP/TUMKUR/KALA/PURCHASE DETAILS.docx
+++ b/customer _details/GANGAMMA/SEP/TUMKUR/KALA/PURCHASE DETAILS.docx
@@ -7242,13 +7242,7 @@
         <w:rPr>
           <w:rFonts w:ascii="Courier New" w:hAnsi="Courier New" w:cs="Courier New"/>
         </w:rPr>
-        <w:t>THU Oct 12</w:t>
-      </w:r>
-      <w:r>
-        <w:rPr>
-          <w:rFonts w:ascii="Courier New" w:hAnsi="Courier New" w:cs="Courier New"/>
-        </w:rPr>
-        <w:t xml:space="preserve"> 11:16:56 PDT 2017</w:t>
+        <w:t>THU Oct 12 11:16:56 PDT 2017</w:t>
       </w:r>
     </w:p>
     <w:p>
@@ -7530,6 +7524,563 @@
         <w:tab/>
         <w:t>- 18178.5</w:t>
       </w:r>
+    </w:p>
+    <w:p>
+      <w:pPr>
+        <w:pStyle w:val="PlainText"/>
+        <w:rPr>
+          <w:rFonts w:ascii="Courier New" w:hAnsi="Courier New" w:cs="Courier New"/>
+          <w:b/>
+        </w:rPr>
+      </w:pPr>
+    </w:p>
+    <w:p>
+      <w:pPr>
+        <w:pStyle w:val="PlainText"/>
+        <w:rPr>
+          <w:rFonts w:ascii="Courier New" w:hAnsi="Courier New" w:cs="Courier New"/>
+        </w:rPr>
+      </w:pPr>
+      <w:r>
+        <w:rPr>
+          <w:rFonts w:ascii="Courier New" w:hAnsi="Courier New" w:cs="Courier New"/>
+        </w:rPr>
+        <w:t>FRI Oct 13</w:t>
+      </w:r>
+      <w:r>
+        <w:rPr>
+          <w:rFonts w:ascii="Courier New" w:hAnsi="Courier New" w:cs="Courier New"/>
+        </w:rPr>
+        <w:t xml:space="preserve"> 11:03:05 PDT 2017</w:t>
+      </w:r>
+    </w:p>
+    <w:p>
+      <w:pPr>
+        <w:pStyle w:val="PlainText"/>
+        <w:rPr>
+          <w:rFonts w:ascii="Courier New" w:hAnsi="Courier New" w:cs="Courier New"/>
+        </w:rPr>
+      </w:pPr>
+      <w:r>
+        <w:rPr>
+          <w:rFonts w:ascii="Courier New" w:hAnsi="Courier New" w:cs="Courier New"/>
+        </w:rPr>
+        <w:t>Person Name</w:t>
+      </w:r>
+      <w:r>
+        <w:rPr>
+          <w:rFonts w:ascii="Courier New" w:hAnsi="Courier New" w:cs="Courier New"/>
+        </w:rPr>
+        <w:tab/>
+      </w:r>
+      <w:r>
+        <w:rPr>
+          <w:rFonts w:ascii="Courier New" w:hAnsi="Courier New" w:cs="Courier New"/>
+        </w:rPr>
+        <w:tab/>
+      </w:r>
+      <w:r>
+        <w:rPr>
+          <w:rFonts w:ascii="Courier New" w:hAnsi="Courier New" w:cs="Courier New"/>
+        </w:rPr>
+        <w:tab/>
+      </w:r>
+      <w:r>
+        <w:rPr>
+          <w:rFonts w:ascii="Courier New" w:hAnsi="Courier New" w:cs="Courier New"/>
+        </w:rPr>
+        <w:tab/>
+        <w:t>- KALA</w:t>
+      </w:r>
+    </w:p>
+    <w:p>
+      <w:pPr>
+        <w:pStyle w:val="PlainText"/>
+        <w:rPr>
+          <w:rFonts w:ascii="Courier New" w:hAnsi="Courier New" w:cs="Courier New"/>
+        </w:rPr>
+      </w:pPr>
+      <w:r>
+        <w:rPr>
+          <w:rFonts w:ascii="Courier New" w:hAnsi="Courier New" w:cs="Courier New"/>
+        </w:rPr>
+        <w:t>---------------------------------------------------------------</w:t>
+      </w:r>
+    </w:p>
+    <w:p>
+      <w:pPr>
+        <w:pStyle w:val="PlainText"/>
+        <w:rPr>
+          <w:rFonts w:ascii="Courier New" w:hAnsi="Courier New" w:cs="Courier New"/>
+        </w:rPr>
+      </w:pPr>
+      <w:r>
+        <w:rPr>
+          <w:rFonts w:ascii="Courier New" w:hAnsi="Courier New" w:cs="Courier New"/>
+        </w:rPr>
+        <w:t>Item Name</w:t>
+      </w:r>
+      <w:r>
+        <w:rPr>
+          <w:rFonts w:ascii="Courier New" w:hAnsi="Courier New" w:cs="Courier New"/>
+        </w:rPr>
+        <w:tab/>
+      </w:r>
+      <w:r>
+        <w:rPr>
+          <w:rFonts w:ascii="Courier New" w:hAnsi="Courier New" w:cs="Courier New"/>
+        </w:rPr>
+        <w:tab/>
+      </w:r>
+      <w:r>
+        <w:rPr>
+          <w:rFonts w:ascii="Courier New" w:hAnsi="Courier New" w:cs="Courier New"/>
+        </w:rPr>
+        <w:tab/>
+      </w:r>
+      <w:r>
+        <w:rPr>
+          <w:rFonts w:ascii="Courier New" w:hAnsi="Courier New" w:cs="Courier New"/>
+        </w:rPr>
+        <w:tab/>
+        <w:t>- POTATO</w:t>
+      </w:r>
+    </w:p>
+    <w:p>
+      <w:pPr>
+        <w:pStyle w:val="PlainText"/>
+        <w:rPr>
+          <w:rFonts w:ascii="Courier New" w:hAnsi="Courier New" w:cs="Courier New"/>
+        </w:rPr>
+      </w:pPr>
+      <w:r>
+        <w:rPr>
+          <w:rFonts w:ascii="Courier New" w:hAnsi="Courier New" w:cs="Courier New"/>
+        </w:rPr>
+        <w:t>Number of Pockets</w:t>
+      </w:r>
+      <w:r>
+        <w:rPr>
+          <w:rFonts w:ascii="Courier New" w:hAnsi="Courier New" w:cs="Courier New"/>
+        </w:rPr>
+        <w:tab/>
+      </w:r>
+      <w:r>
+        <w:rPr>
+          <w:rFonts w:ascii="Courier New" w:hAnsi="Courier New" w:cs="Courier New"/>
+        </w:rPr>
+        <w:tab/>
+      </w:r>
+      <w:r>
+        <w:rPr>
+          <w:rFonts w:ascii="Courier New" w:hAnsi="Courier New" w:cs="Courier New"/>
+        </w:rPr>
+        <w:tab/>
+        <w:t>- 2</w:t>
+      </w:r>
+    </w:p>
+    <w:p>
+      <w:pPr>
+        <w:pStyle w:val="PlainText"/>
+        <w:rPr>
+          <w:rFonts w:ascii="Courier New" w:hAnsi="Courier New" w:cs="Courier New"/>
+        </w:rPr>
+      </w:pPr>
+      <w:r>
+        <w:rPr>
+          <w:rFonts w:ascii="Courier New" w:hAnsi="Courier New" w:cs="Courier New"/>
+        </w:rPr>
+        <w:t>Number of KGs</w:t>
+      </w:r>
+      <w:r>
+        <w:rPr>
+          <w:rFonts w:ascii="Courier New" w:hAnsi="Courier New" w:cs="Courier New"/>
+        </w:rPr>
+        <w:tab/>
+      </w:r>
+      <w:r>
+        <w:rPr>
+          <w:rFonts w:ascii="Courier New" w:hAnsi="Courier New" w:cs="Courier New"/>
+        </w:rPr>
+        <w:tab/>
+      </w:r>
+      <w:r>
+        <w:rPr>
+          <w:rFonts w:ascii="Courier New" w:hAnsi="Courier New" w:cs="Courier New"/>
+        </w:rPr>
+        <w:tab/>
+        <w:t>- 104</w:t>
+      </w:r>
+    </w:p>
+    <w:p>
+      <w:pPr>
+        <w:pStyle w:val="PlainText"/>
+        <w:rPr>
+          <w:rFonts w:ascii="Courier New" w:hAnsi="Courier New" w:cs="Courier New"/>
+        </w:rPr>
+      </w:pPr>
+      <w:r>
+        <w:rPr>
+          <w:rFonts w:ascii="Courier New" w:hAnsi="Courier New" w:cs="Courier New"/>
+        </w:rPr>
+        <w:t>Rate</w:t>
+      </w:r>
+      <w:r>
+        <w:rPr>
+          <w:rFonts w:ascii="Courier New" w:hAnsi="Courier New" w:cs="Courier New"/>
+        </w:rPr>
+        <w:tab/>
+      </w:r>
+      <w:r>
+        <w:rPr>
+          <w:rFonts w:ascii="Courier New" w:hAnsi="Courier New" w:cs="Courier New"/>
+        </w:rPr>
+        <w:tab/>
+      </w:r>
+      <w:r>
+        <w:rPr>
+          <w:rFonts w:ascii="Courier New" w:hAnsi="Courier New" w:cs="Courier New"/>
+        </w:rPr>
+        <w:tab/>
+      </w:r>
+      <w:r>
+        <w:rPr>
+          <w:rFonts w:ascii="Courier New" w:hAnsi="Courier New" w:cs="Courier New"/>
+        </w:rPr>
+        <w:tab/>
+      </w:r>
+      <w:r>
+        <w:rPr>
+          <w:rFonts w:ascii="Courier New" w:hAnsi="Courier New" w:cs="Courier New"/>
+        </w:rPr>
+        <w:tab/>
+        <w:t>- 12</w:t>
+      </w:r>
+    </w:p>
+    <w:p>
+      <w:pPr>
+        <w:pStyle w:val="PlainText"/>
+        <w:rPr>
+          <w:rFonts w:ascii="Courier New" w:hAnsi="Courier New" w:cs="Courier New"/>
+        </w:rPr>
+      </w:pPr>
+      <w:r>
+        <w:rPr>
+          <w:rFonts w:ascii="Courier New" w:hAnsi="Courier New" w:cs="Courier New"/>
+        </w:rPr>
+        <w:t>Total Price</w:t>
+      </w:r>
+      <w:r>
+        <w:rPr>
+          <w:rFonts w:ascii="Courier New" w:hAnsi="Courier New" w:cs="Courier New"/>
+        </w:rPr>
+        <w:tab/>
+      </w:r>
+      <w:r>
+        <w:rPr>
+          <w:rFonts w:ascii="Courier New" w:hAnsi="Courier New" w:cs="Courier New"/>
+        </w:rPr>
+        <w:tab/>
+      </w:r>
+      <w:r>
+        <w:rPr>
+          <w:rFonts w:ascii="Courier New" w:hAnsi="Courier New" w:cs="Courier New"/>
+        </w:rPr>
+        <w:tab/>
+      </w:r>
+      <w:r>
+        <w:rPr>
+          <w:rFonts w:ascii="Courier New" w:hAnsi="Courier New" w:cs="Courier New"/>
+        </w:rPr>
+        <w:tab/>
+        <w:t>- 1248.0</w:t>
+      </w:r>
+    </w:p>
+    <w:p>
+      <w:pPr>
+        <w:pStyle w:val="PlainText"/>
+        <w:rPr>
+          <w:rFonts w:ascii="Courier New" w:hAnsi="Courier New" w:cs="Courier New"/>
+        </w:rPr>
+      </w:pPr>
+      <w:r>
+        <w:rPr>
+          <w:rFonts w:ascii="Courier New" w:hAnsi="Courier New" w:cs="Courier New"/>
+        </w:rPr>
+        <w:t>Amount balance</w:t>
+      </w:r>
+      <w:r>
+        <w:rPr>
+          <w:rFonts w:ascii="Courier New" w:hAnsi="Courier New" w:cs="Courier New"/>
+        </w:rPr>
+        <w:tab/>
+      </w:r>
+      <w:r>
+        <w:rPr>
+          <w:rFonts w:ascii="Courier New" w:hAnsi="Courier New" w:cs="Courier New"/>
+        </w:rPr>
+        <w:tab/>
+      </w:r>
+      <w:r>
+        <w:rPr>
+          <w:rFonts w:ascii="Courier New" w:hAnsi="Courier New" w:cs="Courier New"/>
+        </w:rPr>
+        <w:tab/>
+        <w:t>- 19426.5</w:t>
+      </w:r>
+    </w:p>
+    <w:p>
+      <w:pPr>
+        <w:pStyle w:val="PlainText"/>
+        <w:rPr>
+          <w:rFonts w:ascii="Courier New" w:hAnsi="Courier New" w:cs="Courier New"/>
+        </w:rPr>
+      </w:pPr>
+    </w:p>
+    <w:p>
+      <w:pPr>
+        <w:pStyle w:val="PlainText"/>
+        <w:rPr>
+          <w:rFonts w:ascii="Courier New" w:hAnsi="Courier New" w:cs="Courier New"/>
+        </w:rPr>
+      </w:pPr>
+      <w:r>
+        <w:rPr>
+          <w:rFonts w:ascii="Courier New" w:hAnsi="Courier New" w:cs="Courier New"/>
+        </w:rPr>
+        <w:t>Item Name</w:t>
+      </w:r>
+      <w:r>
+        <w:rPr>
+          <w:rFonts w:ascii="Courier New" w:hAnsi="Courier New" w:cs="Courier New"/>
+        </w:rPr>
+        <w:tab/>
+      </w:r>
+      <w:r>
+        <w:rPr>
+          <w:rFonts w:ascii="Courier New" w:hAnsi="Courier New" w:cs="Courier New"/>
+        </w:rPr>
+        <w:tab/>
+      </w:r>
+      <w:r>
+        <w:rPr>
+          <w:rFonts w:ascii="Courier New" w:hAnsi="Courier New" w:cs="Courier New"/>
+        </w:rPr>
+        <w:tab/>
+      </w:r>
+      <w:r>
+        <w:rPr>
+          <w:rFonts w:ascii="Courier New" w:hAnsi="Courier New" w:cs="Courier New"/>
+        </w:rPr>
+        <w:tab/>
+        <w:t>- CHOWCHOW</w:t>
+      </w:r>
+    </w:p>
+    <w:p>
+      <w:pPr>
+        <w:pStyle w:val="PlainText"/>
+        <w:rPr>
+          <w:rFonts w:ascii="Courier New" w:hAnsi="Courier New" w:cs="Courier New"/>
+        </w:rPr>
+      </w:pPr>
+      <w:r>
+        <w:rPr>
+          <w:rFonts w:ascii="Courier New" w:hAnsi="Courier New" w:cs="Courier New"/>
+        </w:rPr>
+        <w:t>Number of Pockets</w:t>
+      </w:r>
+      <w:r>
+        <w:rPr>
+          <w:rFonts w:ascii="Courier New" w:hAnsi="Courier New" w:cs="Courier New"/>
+        </w:rPr>
+        <w:tab/>
+      </w:r>
+      <w:r>
+        <w:rPr>
+          <w:rFonts w:ascii="Courier New" w:hAnsi="Courier New" w:cs="Courier New"/>
+        </w:rPr>
+        <w:tab/>
+      </w:r>
+      <w:r>
+        <w:rPr>
+          <w:rFonts w:ascii="Courier New" w:hAnsi="Courier New" w:cs="Courier New"/>
+        </w:rPr>
+        <w:tab/>
+        <w:t>- 1</w:t>
+      </w:r>
+    </w:p>
+    <w:p>
+      <w:pPr>
+        <w:pStyle w:val="PlainText"/>
+        <w:rPr>
+          <w:rFonts w:ascii="Courier New" w:hAnsi="Courier New" w:cs="Courier New"/>
+        </w:rPr>
+      </w:pPr>
+      <w:r>
+        <w:rPr>
+          <w:rFonts w:ascii="Courier New" w:hAnsi="Courier New" w:cs="Courier New"/>
+        </w:rPr>
+        <w:t>Number of KGs</w:t>
+      </w:r>
+      <w:r>
+        <w:rPr>
+          <w:rFonts w:ascii="Courier New" w:hAnsi="Courier New" w:cs="Courier New"/>
+        </w:rPr>
+        <w:tab/>
+      </w:r>
+      <w:r>
+        <w:rPr>
+          <w:rFonts w:ascii="Courier New" w:hAnsi="Courier New" w:cs="Courier New"/>
+        </w:rPr>
+        <w:tab/>
+      </w:r>
+      <w:r>
+        <w:rPr>
+          <w:rFonts w:ascii="Courier New" w:hAnsi="Courier New" w:cs="Courier New"/>
+        </w:rPr>
+        <w:tab/>
+        <w:t>- 20</w:t>
+      </w:r>
+    </w:p>
+    <w:p>
+      <w:pPr>
+        <w:pStyle w:val="PlainText"/>
+        <w:rPr>
+          <w:rFonts w:ascii="Courier New" w:hAnsi="Courier New" w:cs="Courier New"/>
+        </w:rPr>
+      </w:pPr>
+      <w:r>
+        <w:rPr>
+          <w:rFonts w:ascii="Courier New" w:hAnsi="Courier New" w:cs="Courier New"/>
+        </w:rPr>
+        <w:t>Rate</w:t>
+      </w:r>
+      <w:r>
+        <w:rPr>
+          <w:rFonts w:ascii="Courier New" w:hAnsi="Courier New" w:cs="Courier New"/>
+        </w:rPr>
+        <w:tab/>
+      </w:r>
+      <w:r>
+        <w:rPr>
+          <w:rFonts w:ascii="Courier New" w:hAnsi="Courier New" w:cs="Courier New"/>
+        </w:rPr>
+        <w:tab/>
+      </w:r>
+      <w:r>
+        <w:rPr>
+          <w:rFonts w:ascii="Courier New" w:hAnsi="Courier New" w:cs="Courier New"/>
+        </w:rPr>
+        <w:tab/>
+      </w:r>
+      <w:r>
+        <w:rPr>
+          <w:rFonts w:ascii="Courier New" w:hAnsi="Courier New" w:cs="Courier New"/>
+        </w:rPr>
+        <w:tab/>
+      </w:r>
+      <w:r>
+        <w:rPr>
+          <w:rFonts w:ascii="Courier New" w:hAnsi="Courier New" w:cs="Courier New"/>
+        </w:rPr>
+        <w:tab/>
+        <w:t>- 14</w:t>
+      </w:r>
+    </w:p>
+    <w:p>
+      <w:pPr>
+        <w:pStyle w:val="PlainText"/>
+        <w:rPr>
+          <w:rFonts w:ascii="Courier New" w:hAnsi="Courier New" w:cs="Courier New"/>
+        </w:rPr>
+      </w:pPr>
+      <w:r>
+        <w:rPr>
+          <w:rFonts w:ascii="Courier New" w:hAnsi="Courier New" w:cs="Courier New"/>
+        </w:rPr>
+        <w:t>Total Price</w:t>
+      </w:r>
+      <w:r>
+        <w:rPr>
+          <w:rFonts w:ascii="Courier New" w:hAnsi="Courier New" w:cs="Courier New"/>
+        </w:rPr>
+        <w:tab/>
+      </w:r>
+      <w:r>
+        <w:rPr>
+          <w:rFonts w:ascii="Courier New" w:hAnsi="Courier New" w:cs="Courier New"/>
+        </w:rPr>
+        <w:tab/>
+      </w:r>
+      <w:r>
+        <w:rPr>
+          <w:rFonts w:ascii="Courier New" w:hAnsi="Courier New" w:cs="Courier New"/>
+        </w:rPr>
+        <w:tab/>
+      </w:r>
+      <w:r>
+        <w:rPr>
+          <w:rFonts w:ascii="Courier New" w:hAnsi="Courier New" w:cs="Courier New"/>
+        </w:rPr>
+        <w:tab/>
+        <w:t>- 280.0</w:t>
+      </w:r>
+    </w:p>
+    <w:p>
+      <w:pPr>
+        <w:pStyle w:val="PlainText"/>
+        <w:rPr>
+          <w:rFonts w:ascii="Courier New" w:hAnsi="Courier New" w:cs="Courier New"/>
+          <w:b/>
+        </w:rPr>
+      </w:pPr>
+      <w:r>
+        <w:rPr>
+          <w:rFonts w:ascii="Courier New" w:hAnsi="Courier New" w:cs="Courier New"/>
+          <w:b/>
+        </w:rPr>
+        <w:t>Amount balance</w:t>
+      </w:r>
+      <w:r>
+        <w:rPr>
+          <w:rFonts w:ascii="Courier New" w:hAnsi="Courier New" w:cs="Courier New"/>
+          <w:b/>
+        </w:rPr>
+        <w:tab/>
+      </w:r>
+      <w:r>
+        <w:rPr>
+          <w:rFonts w:ascii="Courier New" w:hAnsi="Courier New" w:cs="Courier New"/>
+          <w:b/>
+        </w:rPr>
+        <w:tab/>
+      </w:r>
+      <w:r>
+        <w:rPr>
+          <w:rFonts w:ascii="Courier New" w:hAnsi="Courier New" w:cs="Courier New"/>
+          <w:b/>
+        </w:rPr>
+        <w:tab/>
+        <w:t>- 19706.5</w:t>
+      </w:r>
+    </w:p>
+    <w:p>
+      <w:pPr>
+        <w:pStyle w:val="PlainText"/>
+        <w:rPr>
+          <w:rFonts w:ascii="Courier New" w:hAnsi="Courier New" w:cs="Courier New"/>
+          <w:b/>
+        </w:rPr>
+      </w:pPr>
+    </w:p>
+    <w:p>
+      <w:pPr>
+        <w:pStyle w:val="PlainText"/>
+        <w:rPr>
+          <w:rFonts w:ascii="Courier New" w:hAnsi="Courier New" w:cs="Courier New"/>
+          <w:b/>
+        </w:rPr>
+      </w:pPr>
     </w:p>
     <w:p>
       <w:pPr>

--- a/customer _details/GANGAMMA/SEP/TUMKUR/KALA/PURCHASE DETAILS.docx
+++ b/customer _details/GANGAMMA/SEP/TUMKUR/KALA/PURCHASE DETAILS.docx
@@ -7545,13 +7545,7 @@
         <w:rPr>
           <w:rFonts w:ascii="Courier New" w:hAnsi="Courier New" w:cs="Courier New"/>
         </w:rPr>
-        <w:t>FRI Oct 13</w:t>
-      </w:r>
-      <w:r>
-        <w:rPr>
-          <w:rFonts w:ascii="Courier New" w:hAnsi="Courier New" w:cs="Courier New"/>
-        </w:rPr>
-        <w:t xml:space="preserve"> 11:03:05 PDT 2017</w:t>
+        <w:t>FRI Oct 13 11:03:05 PDT 2017</w:t>
       </w:r>
     </w:p>
     <w:p>
@@ -8063,6 +8057,354 @@
         <w:tab/>
         <w:t>- 19706.5</w:t>
       </w:r>
+    </w:p>
+    <w:p>
+      <w:pPr>
+        <w:pStyle w:val="PlainText"/>
+        <w:rPr>
+          <w:rFonts w:ascii="Courier New" w:hAnsi="Courier New" w:cs="Courier New"/>
+          <w:b/>
+        </w:rPr>
+      </w:pPr>
+    </w:p>
+    <w:p>
+      <w:pPr>
+        <w:pStyle w:val="PlainText"/>
+        <w:rPr>
+          <w:rFonts w:ascii="Courier New" w:hAnsi="Courier New" w:cs="Courier New"/>
+        </w:rPr>
+      </w:pPr>
+      <w:r>
+        <w:rPr>
+          <w:rFonts w:ascii="Courier New" w:hAnsi="Courier New" w:cs="Courier New"/>
+        </w:rPr>
+        <w:t>Mon</w:t>
+      </w:r>
+    </w:p>
+    <w:p>
+      <w:pPr>
+        <w:pStyle w:val="PlainText"/>
+        <w:rPr>
+          <w:rFonts w:ascii="Courier New" w:hAnsi="Courier New" w:cs="Courier New"/>
+        </w:rPr>
+      </w:pPr>
+    </w:p>
+    <w:p>
+      <w:pPr>
+        <w:pStyle w:val="PlainText"/>
+        <w:rPr>
+          <w:rFonts w:ascii="Courier New" w:hAnsi="Courier New" w:cs="Courier New"/>
+        </w:rPr>
+      </w:pPr>
+      <w:r>
+        <w:rPr>
+          <w:rFonts w:ascii="Courier New" w:hAnsi="Courier New" w:cs="Courier New"/>
+        </w:rPr>
+        <w:t>SUN Oct 15</w:t>
+      </w:r>
+      <w:r>
+        <w:rPr>
+          <w:rFonts w:ascii="Courier New" w:hAnsi="Courier New" w:cs="Courier New"/>
+        </w:rPr>
+        <w:t xml:space="preserve"> 12:45:56 PDT 2017</w:t>
+      </w:r>
+    </w:p>
+    <w:p>
+      <w:pPr>
+        <w:pStyle w:val="PlainText"/>
+        <w:rPr>
+          <w:rFonts w:ascii="Courier New" w:hAnsi="Courier New" w:cs="Courier New"/>
+        </w:rPr>
+      </w:pPr>
+      <w:r>
+        <w:rPr>
+          <w:rFonts w:ascii="Courier New" w:hAnsi="Courier New" w:cs="Courier New"/>
+        </w:rPr>
+        <w:t>Person Name</w:t>
+      </w:r>
+      <w:r>
+        <w:rPr>
+          <w:rFonts w:ascii="Courier New" w:hAnsi="Courier New" w:cs="Courier New"/>
+        </w:rPr>
+        <w:tab/>
+      </w:r>
+      <w:r>
+        <w:rPr>
+          <w:rFonts w:ascii="Courier New" w:hAnsi="Courier New" w:cs="Courier New"/>
+        </w:rPr>
+        <w:tab/>
+      </w:r>
+      <w:r>
+        <w:rPr>
+          <w:rFonts w:ascii="Courier New" w:hAnsi="Courier New" w:cs="Courier New"/>
+        </w:rPr>
+        <w:tab/>
+      </w:r>
+      <w:r>
+        <w:rPr>
+          <w:rFonts w:ascii="Courier New" w:hAnsi="Courier New" w:cs="Courier New"/>
+        </w:rPr>
+        <w:tab/>
+        <w:t>- KALA</w:t>
+      </w:r>
+    </w:p>
+    <w:p>
+      <w:pPr>
+        <w:pStyle w:val="PlainText"/>
+        <w:rPr>
+          <w:rFonts w:ascii="Courier New" w:hAnsi="Courier New" w:cs="Courier New"/>
+        </w:rPr>
+      </w:pPr>
+      <w:r>
+        <w:rPr>
+          <w:rFonts w:ascii="Courier New" w:hAnsi="Courier New" w:cs="Courier New"/>
+        </w:rPr>
+        <w:t>---------------------------------------------------------------</w:t>
+      </w:r>
+    </w:p>
+    <w:p>
+      <w:pPr>
+        <w:pStyle w:val="PlainText"/>
+        <w:rPr>
+          <w:rFonts w:ascii="Courier New" w:hAnsi="Courier New" w:cs="Courier New"/>
+        </w:rPr>
+      </w:pPr>
+      <w:r>
+        <w:rPr>
+          <w:rFonts w:ascii="Courier New" w:hAnsi="Courier New" w:cs="Courier New"/>
+        </w:rPr>
+        <w:t>Item Name</w:t>
+      </w:r>
+      <w:r>
+        <w:rPr>
+          <w:rFonts w:ascii="Courier New" w:hAnsi="Courier New" w:cs="Courier New"/>
+        </w:rPr>
+        <w:tab/>
+      </w:r>
+      <w:r>
+        <w:rPr>
+          <w:rFonts w:ascii="Courier New" w:hAnsi="Courier New" w:cs="Courier New"/>
+        </w:rPr>
+        <w:tab/>
+      </w:r>
+      <w:r>
+        <w:rPr>
+          <w:rFonts w:ascii="Courier New" w:hAnsi="Courier New" w:cs="Courier New"/>
+        </w:rPr>
+        <w:tab/>
+      </w:r>
+      <w:r>
+        <w:rPr>
+          <w:rFonts w:ascii="Courier New" w:hAnsi="Courier New" w:cs="Courier New"/>
+        </w:rPr>
+        <w:tab/>
+        <w:t>- CARROT2</w:t>
+      </w:r>
+    </w:p>
+    <w:p>
+      <w:pPr>
+        <w:pStyle w:val="PlainText"/>
+        <w:rPr>
+          <w:rFonts w:ascii="Courier New" w:hAnsi="Courier New" w:cs="Courier New"/>
+        </w:rPr>
+      </w:pPr>
+      <w:r>
+        <w:rPr>
+          <w:rFonts w:ascii="Courier New" w:hAnsi="Courier New" w:cs="Courier New"/>
+        </w:rPr>
+        <w:t>Number of Pockets</w:t>
+      </w:r>
+      <w:r>
+        <w:rPr>
+          <w:rFonts w:ascii="Courier New" w:hAnsi="Courier New" w:cs="Courier New"/>
+        </w:rPr>
+        <w:tab/>
+      </w:r>
+      <w:r>
+        <w:rPr>
+          <w:rFonts w:ascii="Courier New" w:hAnsi="Courier New" w:cs="Courier New"/>
+        </w:rPr>
+        <w:tab/>
+      </w:r>
+      <w:r>
+        <w:rPr>
+          <w:rFonts w:ascii="Courier New" w:hAnsi="Courier New" w:cs="Courier New"/>
+        </w:rPr>
+        <w:tab/>
+        <w:t>- 1</w:t>
+      </w:r>
+    </w:p>
+    <w:p>
+      <w:pPr>
+        <w:pStyle w:val="PlainText"/>
+        <w:rPr>
+          <w:rFonts w:ascii="Courier New" w:hAnsi="Courier New" w:cs="Courier New"/>
+        </w:rPr>
+      </w:pPr>
+      <w:r>
+        <w:rPr>
+          <w:rFonts w:ascii="Courier New" w:hAnsi="Courier New" w:cs="Courier New"/>
+        </w:rPr>
+        <w:t>Number of KGs</w:t>
+      </w:r>
+      <w:r>
+        <w:rPr>
+          <w:rFonts w:ascii="Courier New" w:hAnsi="Courier New" w:cs="Courier New"/>
+        </w:rPr>
+        <w:tab/>
+      </w:r>
+      <w:r>
+        <w:rPr>
+          <w:rFonts w:ascii="Courier New" w:hAnsi="Courier New" w:cs="Courier New"/>
+        </w:rPr>
+        <w:tab/>
+      </w:r>
+      <w:r>
+        <w:rPr>
+          <w:rFonts w:ascii="Courier New" w:hAnsi="Courier New" w:cs="Courier New"/>
+        </w:rPr>
+        <w:tab/>
+        <w:t>- 83</w:t>
+      </w:r>
+    </w:p>
+    <w:p>
+      <w:pPr>
+        <w:pStyle w:val="PlainText"/>
+        <w:rPr>
+          <w:rFonts w:ascii="Courier New" w:hAnsi="Courier New" w:cs="Courier New"/>
+        </w:rPr>
+      </w:pPr>
+      <w:r>
+        <w:rPr>
+          <w:rFonts w:ascii="Courier New" w:hAnsi="Courier New" w:cs="Courier New"/>
+        </w:rPr>
+        <w:t>Rate</w:t>
+      </w:r>
+      <w:r>
+        <w:rPr>
+          <w:rFonts w:ascii="Courier New" w:hAnsi="Courier New" w:cs="Courier New"/>
+        </w:rPr>
+        <w:tab/>
+      </w:r>
+      <w:r>
+        <w:rPr>
+          <w:rFonts w:ascii="Courier New" w:hAnsi="Courier New" w:cs="Courier New"/>
+        </w:rPr>
+        <w:tab/>
+      </w:r>
+      <w:r>
+        <w:rPr>
+          <w:rFonts w:ascii="Courier New" w:hAnsi="Courier New" w:cs="Courier New"/>
+        </w:rPr>
+        <w:tab/>
+      </w:r>
+      <w:r>
+        <w:rPr>
+          <w:rFonts w:ascii="Courier New" w:hAnsi="Courier New" w:cs="Courier New"/>
+        </w:rPr>
+        <w:tab/>
+      </w:r>
+      <w:r>
+        <w:rPr>
+          <w:rFonts w:ascii="Courier New" w:hAnsi="Courier New" w:cs="Courier New"/>
+        </w:rPr>
+        <w:tab/>
+        <w:t>- 23</w:t>
+      </w:r>
+    </w:p>
+    <w:p>
+      <w:pPr>
+        <w:pStyle w:val="PlainText"/>
+        <w:rPr>
+          <w:rFonts w:ascii="Courier New" w:hAnsi="Courier New" w:cs="Courier New"/>
+        </w:rPr>
+      </w:pPr>
+      <w:r>
+        <w:rPr>
+          <w:rFonts w:ascii="Courier New" w:hAnsi="Courier New" w:cs="Courier New"/>
+        </w:rPr>
+        <w:t>Total Price</w:t>
+      </w:r>
+      <w:r>
+        <w:rPr>
+          <w:rFonts w:ascii="Courier New" w:hAnsi="Courier New" w:cs="Courier New"/>
+        </w:rPr>
+        <w:tab/>
+      </w:r>
+      <w:r>
+        <w:rPr>
+          <w:rFonts w:ascii="Courier New" w:hAnsi="Courier New" w:cs="Courier New"/>
+        </w:rPr>
+        <w:tab/>
+      </w:r>
+      <w:r>
+        <w:rPr>
+          <w:rFonts w:ascii="Courier New" w:hAnsi="Courier New" w:cs="Courier New"/>
+        </w:rPr>
+        <w:tab/>
+      </w:r>
+      <w:r>
+        <w:rPr>
+          <w:rFonts w:ascii="Courier New" w:hAnsi="Courier New" w:cs="Courier New"/>
+        </w:rPr>
+        <w:tab/>
+        <w:t>- 1909.0</w:t>
+      </w:r>
+    </w:p>
+    <w:p>
+      <w:pPr>
+        <w:pStyle w:val="PlainText"/>
+        <w:rPr>
+          <w:rFonts w:ascii="Courier New" w:hAnsi="Courier New" w:cs="Courier New"/>
+          <w:b/>
+        </w:rPr>
+      </w:pPr>
+      <w:r>
+        <w:rPr>
+          <w:rFonts w:ascii="Courier New" w:hAnsi="Courier New" w:cs="Courier New"/>
+          <w:b/>
+        </w:rPr>
+        <w:t>Amount balance</w:t>
+      </w:r>
+      <w:r>
+        <w:rPr>
+          <w:rFonts w:ascii="Courier New" w:hAnsi="Courier New" w:cs="Courier New"/>
+          <w:b/>
+        </w:rPr>
+        <w:tab/>
+      </w:r>
+      <w:r>
+        <w:rPr>
+          <w:rFonts w:ascii="Courier New" w:hAnsi="Courier New" w:cs="Courier New"/>
+          <w:b/>
+        </w:rPr>
+        <w:tab/>
+      </w:r>
+      <w:r>
+        <w:rPr>
+          <w:rFonts w:ascii="Courier New" w:hAnsi="Courier New" w:cs="Courier New"/>
+          <w:b/>
+        </w:rPr>
+        <w:tab/>
+        <w:t>- 21615.5</w:t>
+      </w:r>
+    </w:p>
+    <w:p>
+      <w:pPr>
+        <w:pStyle w:val="PlainText"/>
+        <w:rPr>
+          <w:rFonts w:ascii="Courier New" w:hAnsi="Courier New" w:cs="Courier New"/>
+        </w:rPr>
+      </w:pPr>
+    </w:p>
+    <w:p>
+      <w:pPr>
+        <w:pStyle w:val="PlainText"/>
+        <w:rPr>
+          <w:rFonts w:ascii="Courier New" w:hAnsi="Courier New" w:cs="Courier New"/>
+          <w:b/>
+        </w:rPr>
+      </w:pPr>
     </w:p>
     <w:p>
       <w:pPr>

--- a/customer _details/GANGAMMA/SEP/TUMKUR/KALA/PURCHASE DETAILS.docx
+++ b/customer _details/GANGAMMA/SEP/TUMKUR/KALA/PURCHASE DETAILS.docx
@@ -8100,13 +8100,7 @@
         <w:rPr>
           <w:rFonts w:ascii="Courier New" w:hAnsi="Courier New" w:cs="Courier New"/>
         </w:rPr>
-        <w:t>SUN Oct 15</w:t>
-      </w:r>
-      <w:r>
-        <w:rPr>
-          <w:rFonts w:ascii="Courier New" w:hAnsi="Courier New" w:cs="Courier New"/>
-        </w:rPr>
-        <w:t xml:space="preserve"> 12:45:56 PDT 2017</w:t>
+        <w:t>SUN Oct 15 12:45:56 PDT 2017</w:t>
       </w:r>
     </w:p>
     <w:p>
@@ -8388,6 +8382,352 @@
         <w:tab/>
         <w:t>- 21615.5</w:t>
       </w:r>
+    </w:p>
+    <w:p>
+      <w:pPr>
+        <w:pStyle w:val="PlainText"/>
+        <w:rPr>
+          <w:rFonts w:ascii="Courier New" w:hAnsi="Courier New" w:cs="Courier New"/>
+          <w:b/>
+        </w:rPr>
+      </w:pPr>
+    </w:p>
+    <w:p>
+      <w:pPr>
+        <w:pStyle w:val="PlainText"/>
+        <w:rPr>
+          <w:rFonts w:ascii="Courier New" w:hAnsi="Courier New" w:cs="Courier New"/>
+        </w:rPr>
+      </w:pPr>
+      <w:r>
+        <w:rPr>
+          <w:rFonts w:ascii="Courier New" w:hAnsi="Courier New" w:cs="Courier New"/>
+        </w:rPr>
+        <w:t>MON Oct 16</w:t>
+      </w:r>
+      <w:r>
+        <w:rPr>
+          <w:rFonts w:ascii="Courier New" w:hAnsi="Courier New" w:cs="Courier New"/>
+        </w:rPr>
+        <w:t xml:space="preserve"> 10:58:05 PDT 2017</w:t>
+      </w:r>
+    </w:p>
+    <w:p>
+      <w:pPr>
+        <w:pStyle w:val="PlainText"/>
+        <w:rPr>
+          <w:rFonts w:ascii="Courier New" w:hAnsi="Courier New" w:cs="Courier New"/>
+        </w:rPr>
+      </w:pPr>
+      <w:r>
+        <w:rPr>
+          <w:rFonts w:ascii="Courier New" w:hAnsi="Courier New" w:cs="Courier New"/>
+        </w:rPr>
+        <w:t>Person Name</w:t>
+      </w:r>
+      <w:r>
+        <w:rPr>
+          <w:rFonts w:ascii="Courier New" w:hAnsi="Courier New" w:cs="Courier New"/>
+        </w:rPr>
+        <w:tab/>
+      </w:r>
+      <w:r>
+        <w:rPr>
+          <w:rFonts w:ascii="Courier New" w:hAnsi="Courier New" w:cs="Courier New"/>
+        </w:rPr>
+        <w:tab/>
+      </w:r>
+      <w:r>
+        <w:rPr>
+          <w:rFonts w:ascii="Courier New" w:hAnsi="Courier New" w:cs="Courier New"/>
+        </w:rPr>
+        <w:tab/>
+      </w:r>
+      <w:r>
+        <w:rPr>
+          <w:rFonts w:ascii="Courier New" w:hAnsi="Courier New" w:cs="Courier New"/>
+        </w:rPr>
+        <w:tab/>
+        <w:t>- KALA</w:t>
+      </w:r>
+    </w:p>
+    <w:p>
+      <w:pPr>
+        <w:pStyle w:val="PlainText"/>
+        <w:rPr>
+          <w:rFonts w:ascii="Courier New" w:hAnsi="Courier New" w:cs="Courier New"/>
+        </w:rPr>
+      </w:pPr>
+      <w:r>
+        <w:rPr>
+          <w:rFonts w:ascii="Courier New" w:hAnsi="Courier New" w:cs="Courier New"/>
+        </w:rPr>
+        <w:t>---------------------------------------------------------------</w:t>
+      </w:r>
+    </w:p>
+    <w:p>
+      <w:pPr>
+        <w:pStyle w:val="PlainText"/>
+        <w:rPr>
+          <w:rFonts w:ascii="Courier New" w:hAnsi="Courier New" w:cs="Courier New"/>
+        </w:rPr>
+      </w:pPr>
+      <w:r>
+        <w:rPr>
+          <w:rFonts w:ascii="Courier New" w:hAnsi="Courier New" w:cs="Courier New"/>
+        </w:rPr>
+        <w:t>Item Name</w:t>
+      </w:r>
+      <w:r>
+        <w:rPr>
+          <w:rFonts w:ascii="Courier New" w:hAnsi="Courier New" w:cs="Courier New"/>
+        </w:rPr>
+        <w:tab/>
+      </w:r>
+      <w:r>
+        <w:rPr>
+          <w:rFonts w:ascii="Courier New" w:hAnsi="Courier New" w:cs="Courier New"/>
+        </w:rPr>
+        <w:tab/>
+      </w:r>
+      <w:r>
+        <w:rPr>
+          <w:rFonts w:ascii="Courier New" w:hAnsi="Courier New" w:cs="Courier New"/>
+        </w:rPr>
+        <w:tab/>
+      </w:r>
+      <w:r>
+        <w:rPr>
+          <w:rFonts w:ascii="Courier New" w:hAnsi="Courier New" w:cs="Courier New"/>
+        </w:rPr>
+        <w:tab/>
+        <w:t>- POTATO</w:t>
+      </w:r>
+    </w:p>
+    <w:p>
+      <w:pPr>
+        <w:pStyle w:val="PlainText"/>
+        <w:rPr>
+          <w:rFonts w:ascii="Courier New" w:hAnsi="Courier New" w:cs="Courier New"/>
+        </w:rPr>
+      </w:pPr>
+      <w:r>
+        <w:rPr>
+          <w:rFonts w:ascii="Courier New" w:hAnsi="Courier New" w:cs="Courier New"/>
+        </w:rPr>
+        <w:t>Number of Pockets</w:t>
+      </w:r>
+      <w:r>
+        <w:rPr>
+          <w:rFonts w:ascii="Courier New" w:hAnsi="Courier New" w:cs="Courier New"/>
+        </w:rPr>
+        <w:tab/>
+      </w:r>
+      <w:r>
+        <w:rPr>
+          <w:rFonts w:ascii="Courier New" w:hAnsi="Courier New" w:cs="Courier New"/>
+        </w:rPr>
+        <w:tab/>
+      </w:r>
+      <w:r>
+        <w:rPr>
+          <w:rFonts w:ascii="Courier New" w:hAnsi="Courier New" w:cs="Courier New"/>
+        </w:rPr>
+        <w:tab/>
+        <w:t>- 3</w:t>
+      </w:r>
+    </w:p>
+    <w:p>
+      <w:pPr>
+        <w:pStyle w:val="PlainText"/>
+        <w:rPr>
+          <w:rFonts w:ascii="Courier New" w:hAnsi="Courier New" w:cs="Courier New"/>
+        </w:rPr>
+      </w:pPr>
+      <w:r>
+        <w:rPr>
+          <w:rFonts w:ascii="Courier New" w:hAnsi="Courier New" w:cs="Courier New"/>
+        </w:rPr>
+        <w:t>Number of KGs</w:t>
+      </w:r>
+      <w:r>
+        <w:rPr>
+          <w:rFonts w:ascii="Courier New" w:hAnsi="Courier New" w:cs="Courier New"/>
+        </w:rPr>
+        <w:tab/>
+      </w:r>
+      <w:r>
+        <w:rPr>
+          <w:rFonts w:ascii="Courier New" w:hAnsi="Courier New" w:cs="Courier New"/>
+        </w:rPr>
+        <w:tab/>
+      </w:r>
+      <w:r>
+        <w:rPr>
+          <w:rFonts w:ascii="Courier New" w:hAnsi="Courier New" w:cs="Courier New"/>
+        </w:rPr>
+        <w:tab/>
+        <w:t>- 155</w:t>
+      </w:r>
+    </w:p>
+    <w:p>
+      <w:pPr>
+        <w:pStyle w:val="PlainText"/>
+        <w:rPr>
+          <w:rFonts w:ascii="Courier New" w:hAnsi="Courier New" w:cs="Courier New"/>
+        </w:rPr>
+      </w:pPr>
+      <w:r>
+        <w:rPr>
+          <w:rFonts w:ascii="Courier New" w:hAnsi="Courier New" w:cs="Courier New"/>
+        </w:rPr>
+        <w:t>Total Price</w:t>
+      </w:r>
+      <w:r>
+        <w:rPr>
+          <w:rFonts w:ascii="Courier New" w:hAnsi="Courier New" w:cs="Courier New"/>
+        </w:rPr>
+        <w:tab/>
+      </w:r>
+      <w:r>
+        <w:rPr>
+          <w:rFonts w:ascii="Courier New" w:hAnsi="Courier New" w:cs="Courier New"/>
+        </w:rPr>
+        <w:tab/>
+      </w:r>
+      <w:r>
+        <w:rPr>
+          <w:rFonts w:ascii="Courier New" w:hAnsi="Courier New" w:cs="Courier New"/>
+        </w:rPr>
+        <w:tab/>
+      </w:r>
+      <w:r>
+        <w:rPr>
+          <w:rFonts w:ascii="Courier New" w:hAnsi="Courier New" w:cs="Courier New"/>
+        </w:rPr>
+        <w:tab/>
+        <w:t>- 1627.5</w:t>
+      </w:r>
+    </w:p>
+    <w:p>
+      <w:pPr>
+        <w:pStyle w:val="PlainText"/>
+        <w:rPr>
+          <w:rFonts w:ascii="Courier New" w:hAnsi="Courier New" w:cs="Courier New"/>
+          <w:color w:val="FF0000"/>
+        </w:rPr>
+      </w:pPr>
+      <w:r>
+        <w:rPr>
+          <w:rFonts w:ascii="Courier New" w:hAnsi="Courier New" w:cs="Courier New"/>
+          <w:color w:val="FF0000"/>
+        </w:rPr>
+        <w:t>Amount Received</w:t>
+      </w:r>
+      <w:r>
+        <w:rPr>
+          <w:rFonts w:ascii="Courier New" w:hAnsi="Courier New" w:cs="Courier New"/>
+          <w:color w:val="FF0000"/>
+        </w:rPr>
+        <w:tab/>
+      </w:r>
+      <w:r>
+        <w:rPr>
+          <w:rFonts w:ascii="Courier New" w:hAnsi="Courier New" w:cs="Courier New"/>
+          <w:color w:val="FF0000"/>
+        </w:rPr>
+        <w:tab/>
+      </w:r>
+      <w:r>
+        <w:rPr>
+          <w:rFonts w:ascii="Courier New" w:hAnsi="Courier New" w:cs="Courier New"/>
+          <w:color w:val="FF0000"/>
+        </w:rPr>
+        <w:tab/>
+        <w:t>- 5000</w:t>
+      </w:r>
+    </w:p>
+    <w:p>
+      <w:pPr>
+        <w:pStyle w:val="PlainText"/>
+        <w:rPr>
+          <w:rFonts w:ascii="Courier New" w:hAnsi="Courier New" w:cs="Courier New"/>
+          <w:b/>
+        </w:rPr>
+      </w:pPr>
+      <w:r>
+        <w:rPr>
+          <w:rFonts w:ascii="Courier New" w:hAnsi="Courier New" w:cs="Courier New"/>
+          <w:b/>
+        </w:rPr>
+        <w:t>Amount balance</w:t>
+      </w:r>
+      <w:r>
+        <w:rPr>
+          <w:rFonts w:ascii="Courier New" w:hAnsi="Courier New" w:cs="Courier New"/>
+          <w:b/>
+        </w:rPr>
+        <w:tab/>
+      </w:r>
+      <w:r>
+        <w:rPr>
+          <w:rFonts w:ascii="Courier New" w:hAnsi="Courier New" w:cs="Courier New"/>
+          <w:b/>
+        </w:rPr>
+        <w:tab/>
+      </w:r>
+      <w:r>
+        <w:rPr>
+          <w:rFonts w:ascii="Courier New" w:hAnsi="Courier New" w:cs="Courier New"/>
+          <w:b/>
+        </w:rPr>
+        <w:tab/>
+        <w:t>- 18243.0</w:t>
+      </w:r>
+    </w:p>
+    <w:p>
+      <w:pPr>
+        <w:pStyle w:val="PlainText"/>
+        <w:rPr>
+          <w:rFonts w:ascii="Courier New" w:hAnsi="Courier New" w:cs="Courier New"/>
+        </w:rPr>
+      </w:pPr>
+      <w:r>
+        <w:rPr>
+          <w:rFonts w:ascii="Courier New" w:hAnsi="Courier New" w:cs="Courier New"/>
+        </w:rPr>
+        <w:t>Amount Received mode</w:t>
+      </w:r>
+      <w:r>
+        <w:rPr>
+          <w:rFonts w:ascii="Courier New" w:hAnsi="Courier New" w:cs="Courier New"/>
+        </w:rPr>
+        <w:tab/>
+      </w:r>
+      <w:r>
+        <w:rPr>
+          <w:rFonts w:ascii="Courier New" w:hAnsi="Courier New" w:cs="Courier New"/>
+        </w:rPr>
+        <w:tab/>
+        <w:t>- CASH</w:t>
+      </w:r>
+    </w:p>
+    <w:p>
+      <w:pPr>
+        <w:pStyle w:val="PlainText"/>
+        <w:rPr>
+          <w:rFonts w:ascii="Courier New" w:hAnsi="Courier New" w:cs="Courier New"/>
+        </w:rPr>
+      </w:pPr>
+    </w:p>
+    <w:p>
+      <w:pPr>
+        <w:pStyle w:val="PlainText"/>
+        <w:rPr>
+          <w:rFonts w:ascii="Courier New" w:hAnsi="Courier New" w:cs="Courier New"/>
+          <w:b/>
+        </w:rPr>
+      </w:pPr>
     </w:p>
     <w:p>
       <w:pPr>

--- a/customer _details/GANGAMMA/SEP/TUMKUR/KALA/PURCHASE DETAILS.docx
+++ b/customer _details/GANGAMMA/SEP/TUMKUR/KALA/PURCHASE DETAILS.docx
@@ -8403,13 +8403,7 @@
         <w:rPr>
           <w:rFonts w:ascii="Courier New" w:hAnsi="Courier New" w:cs="Courier New"/>
         </w:rPr>
-        <w:t>MON Oct 16</w:t>
-      </w:r>
-      <w:r>
-        <w:rPr>
-          <w:rFonts w:ascii="Courier New" w:hAnsi="Courier New" w:cs="Courier New"/>
-        </w:rPr>
-        <w:t xml:space="preserve"> 10:58:05 PDT 2017</w:t>
+        <w:t>MON Oct 16 10:58:05 PDT 2017</w:t>
       </w:r>
     </w:p>
     <w:p>
@@ -8711,6 +8705,369 @@
         <w:tab/>
         <w:t>- CASH</w:t>
       </w:r>
+    </w:p>
+    <w:p>
+      <w:pPr>
+        <w:pStyle w:val="PlainText"/>
+        <w:rPr>
+          <w:rFonts w:ascii="Courier New" w:hAnsi="Courier New" w:cs="Courier New"/>
+        </w:rPr>
+      </w:pPr>
+    </w:p>
+    <w:p>
+      <w:pPr>
+        <w:pStyle w:val="PlainText"/>
+        <w:rPr>
+          <w:rFonts w:ascii="Courier New" w:hAnsi="Courier New" w:cs="Courier New"/>
+        </w:rPr>
+      </w:pPr>
+      <w:r>
+        <w:rPr>
+          <w:rFonts w:ascii="Courier New" w:hAnsi="Courier New" w:cs="Courier New"/>
+        </w:rPr>
+        <w:t>SUN Oct 22</w:t>
+      </w:r>
+      <w:r>
+        <w:rPr>
+          <w:rFonts w:ascii="Courier New" w:hAnsi="Courier New" w:cs="Courier New"/>
+        </w:rPr>
+        <w:t xml:space="preserve"> 11:35:16 PDT 2017</w:t>
+      </w:r>
+    </w:p>
+    <w:p>
+      <w:pPr>
+        <w:pStyle w:val="PlainText"/>
+        <w:rPr>
+          <w:rFonts w:ascii="Courier New" w:hAnsi="Courier New" w:cs="Courier New"/>
+        </w:rPr>
+      </w:pPr>
+      <w:r>
+        <w:rPr>
+          <w:rFonts w:ascii="Courier New" w:hAnsi="Courier New" w:cs="Courier New"/>
+        </w:rPr>
+        <w:t>Person Name</w:t>
+      </w:r>
+      <w:r>
+        <w:rPr>
+          <w:rFonts w:ascii="Courier New" w:hAnsi="Courier New" w:cs="Courier New"/>
+        </w:rPr>
+        <w:tab/>
+      </w:r>
+      <w:r>
+        <w:rPr>
+          <w:rFonts w:ascii="Courier New" w:hAnsi="Courier New" w:cs="Courier New"/>
+        </w:rPr>
+        <w:tab/>
+      </w:r>
+      <w:r>
+        <w:rPr>
+          <w:rFonts w:ascii="Courier New" w:hAnsi="Courier New" w:cs="Courier New"/>
+        </w:rPr>
+        <w:tab/>
+      </w:r>
+      <w:r>
+        <w:rPr>
+          <w:rFonts w:ascii="Courier New" w:hAnsi="Courier New" w:cs="Courier New"/>
+        </w:rPr>
+        <w:tab/>
+        <w:t>- KALA</w:t>
+      </w:r>
+    </w:p>
+    <w:p>
+      <w:pPr>
+        <w:pStyle w:val="PlainText"/>
+        <w:rPr>
+          <w:rFonts w:ascii="Courier New" w:hAnsi="Courier New" w:cs="Courier New"/>
+        </w:rPr>
+      </w:pPr>
+      <w:r>
+        <w:rPr>
+          <w:rFonts w:ascii="Courier New" w:hAnsi="Courier New" w:cs="Courier New"/>
+        </w:rPr>
+        <w:t>Bill number</w:t>
+      </w:r>
+      <w:r>
+        <w:rPr>
+          <w:rFonts w:ascii="Courier New" w:hAnsi="Courier New" w:cs="Courier New"/>
+        </w:rPr>
+        <w:tab/>
+      </w:r>
+      <w:r>
+        <w:rPr>
+          <w:rFonts w:ascii="Courier New" w:hAnsi="Courier New" w:cs="Courier New"/>
+        </w:rPr>
+        <w:tab/>
+      </w:r>
+      <w:r>
+        <w:rPr>
+          <w:rFonts w:ascii="Courier New" w:hAnsi="Courier New" w:cs="Courier New"/>
+        </w:rPr>
+        <w:tab/>
+      </w:r>
+      <w:r>
+        <w:rPr>
+          <w:rFonts w:ascii="Courier New" w:hAnsi="Courier New" w:cs="Courier New"/>
+        </w:rPr>
+        <w:tab/>
+        <w:t>- 1102</w:t>
+      </w:r>
+    </w:p>
+    <w:p>
+      <w:pPr>
+        <w:pStyle w:val="PlainText"/>
+        <w:rPr>
+          <w:rFonts w:ascii="Courier New" w:hAnsi="Courier New" w:cs="Courier New"/>
+        </w:rPr>
+      </w:pPr>
+      <w:r>
+        <w:rPr>
+          <w:rFonts w:ascii="Courier New" w:hAnsi="Courier New" w:cs="Courier New"/>
+        </w:rPr>
+        <w:t>---------------------------------------------------------------</w:t>
+      </w:r>
+    </w:p>
+    <w:p>
+      <w:pPr>
+        <w:pStyle w:val="PlainText"/>
+        <w:rPr>
+          <w:rFonts w:ascii="Courier New" w:hAnsi="Courier New" w:cs="Courier New"/>
+        </w:rPr>
+      </w:pPr>
+      <w:r>
+        <w:rPr>
+          <w:rFonts w:ascii="Courier New" w:hAnsi="Courier New" w:cs="Courier New"/>
+        </w:rPr>
+        <w:t>Item Name</w:t>
+      </w:r>
+      <w:r>
+        <w:rPr>
+          <w:rFonts w:ascii="Courier New" w:hAnsi="Courier New" w:cs="Courier New"/>
+        </w:rPr>
+        <w:tab/>
+      </w:r>
+      <w:r>
+        <w:rPr>
+          <w:rFonts w:ascii="Courier New" w:hAnsi="Courier New" w:cs="Courier New"/>
+        </w:rPr>
+        <w:tab/>
+      </w:r>
+      <w:r>
+        <w:rPr>
+          <w:rFonts w:ascii="Courier New" w:hAnsi="Courier New" w:cs="Courier New"/>
+        </w:rPr>
+        <w:tab/>
+      </w:r>
+      <w:r>
+        <w:rPr>
+          <w:rFonts w:ascii="Courier New" w:hAnsi="Courier New" w:cs="Courier New"/>
+        </w:rPr>
+        <w:tab/>
+        <w:t>- CARROT</w:t>
+      </w:r>
+    </w:p>
+    <w:p>
+      <w:pPr>
+        <w:pStyle w:val="PlainText"/>
+        <w:rPr>
+          <w:rFonts w:ascii="Courier New" w:hAnsi="Courier New" w:cs="Courier New"/>
+        </w:rPr>
+      </w:pPr>
+      <w:r>
+        <w:rPr>
+          <w:rFonts w:ascii="Courier New" w:hAnsi="Courier New" w:cs="Courier New"/>
+        </w:rPr>
+        <w:t>Number of Pockets</w:t>
+      </w:r>
+      <w:r>
+        <w:rPr>
+          <w:rFonts w:ascii="Courier New" w:hAnsi="Courier New" w:cs="Courier New"/>
+        </w:rPr>
+        <w:tab/>
+      </w:r>
+      <w:r>
+        <w:rPr>
+          <w:rFonts w:ascii="Courier New" w:hAnsi="Courier New" w:cs="Courier New"/>
+        </w:rPr>
+        <w:tab/>
+      </w:r>
+      <w:r>
+        <w:rPr>
+          <w:rFonts w:ascii="Courier New" w:hAnsi="Courier New" w:cs="Courier New"/>
+        </w:rPr>
+        <w:tab/>
+        <w:t>- 1</w:t>
+      </w:r>
+    </w:p>
+    <w:p>
+      <w:pPr>
+        <w:pStyle w:val="PlainText"/>
+        <w:rPr>
+          <w:rFonts w:ascii="Courier New" w:hAnsi="Courier New" w:cs="Courier New"/>
+        </w:rPr>
+      </w:pPr>
+      <w:r>
+        <w:rPr>
+          <w:rFonts w:ascii="Courier New" w:hAnsi="Courier New" w:cs="Courier New"/>
+        </w:rPr>
+        <w:t>Number of KGs</w:t>
+      </w:r>
+      <w:r>
+        <w:rPr>
+          <w:rFonts w:ascii="Courier New" w:hAnsi="Courier New" w:cs="Courier New"/>
+        </w:rPr>
+        <w:tab/>
+      </w:r>
+      <w:r>
+        <w:rPr>
+          <w:rFonts w:ascii="Courier New" w:hAnsi="Courier New" w:cs="Courier New"/>
+        </w:rPr>
+        <w:tab/>
+      </w:r>
+      <w:r>
+        <w:rPr>
+          <w:rFonts w:ascii="Courier New" w:hAnsi="Courier New" w:cs="Courier New"/>
+        </w:rPr>
+        <w:tab/>
+        <w:t>- 93</w:t>
+      </w:r>
+    </w:p>
+    <w:p>
+      <w:pPr>
+        <w:pStyle w:val="PlainText"/>
+        <w:rPr>
+          <w:rFonts w:ascii="Courier New" w:hAnsi="Courier New" w:cs="Courier New"/>
+        </w:rPr>
+      </w:pPr>
+      <w:r>
+        <w:rPr>
+          <w:rFonts w:ascii="Courier New" w:hAnsi="Courier New" w:cs="Courier New"/>
+        </w:rPr>
+        <w:t>Rate</w:t>
+      </w:r>
+      <w:r>
+        <w:rPr>
+          <w:rFonts w:ascii="Courier New" w:hAnsi="Courier New" w:cs="Courier New"/>
+        </w:rPr>
+        <w:tab/>
+      </w:r>
+      <w:r>
+        <w:rPr>
+          <w:rFonts w:ascii="Courier New" w:hAnsi="Courier New" w:cs="Courier New"/>
+        </w:rPr>
+        <w:tab/>
+      </w:r>
+      <w:r>
+        <w:rPr>
+          <w:rFonts w:ascii="Courier New" w:hAnsi="Courier New" w:cs="Courier New"/>
+        </w:rPr>
+        <w:tab/>
+      </w:r>
+      <w:r>
+        <w:rPr>
+          <w:rFonts w:ascii="Courier New" w:hAnsi="Courier New" w:cs="Courier New"/>
+        </w:rPr>
+        <w:tab/>
+      </w:r>
+      <w:r>
+        <w:rPr>
+          <w:rFonts w:ascii="Courier New" w:hAnsi="Courier New" w:cs="Courier New"/>
+        </w:rPr>
+        <w:tab/>
+        <w:t>- 53</w:t>
+      </w:r>
+    </w:p>
+    <w:p>
+      <w:pPr>
+        <w:pStyle w:val="PlainText"/>
+        <w:rPr>
+          <w:rFonts w:ascii="Courier New" w:hAnsi="Courier New" w:cs="Courier New"/>
+        </w:rPr>
+      </w:pPr>
+      <w:r>
+        <w:rPr>
+          <w:rFonts w:ascii="Courier New" w:hAnsi="Courier New" w:cs="Courier New"/>
+        </w:rPr>
+        <w:t>Total Price</w:t>
+      </w:r>
+      <w:r>
+        <w:rPr>
+          <w:rFonts w:ascii="Courier New" w:hAnsi="Courier New" w:cs="Courier New"/>
+        </w:rPr>
+        <w:tab/>
+      </w:r>
+      <w:r>
+        <w:rPr>
+          <w:rFonts w:ascii="Courier New" w:hAnsi="Courier New" w:cs="Courier New"/>
+        </w:rPr>
+        <w:tab/>
+      </w:r>
+      <w:r>
+        <w:rPr>
+          <w:rFonts w:ascii="Courier New" w:hAnsi="Courier New" w:cs="Courier New"/>
+        </w:rPr>
+        <w:tab/>
+      </w:r>
+      <w:r>
+        <w:rPr>
+          <w:rFonts w:ascii="Courier New" w:hAnsi="Courier New" w:cs="Courier New"/>
+        </w:rPr>
+        <w:tab/>
+        <w:t>- 4929.0</w:t>
+      </w:r>
+    </w:p>
+    <w:p>
+      <w:pPr>
+        <w:pStyle w:val="PlainText"/>
+        <w:rPr>
+          <w:rFonts w:ascii="Courier New" w:hAnsi="Courier New" w:cs="Courier New"/>
+          <w:b/>
+        </w:rPr>
+      </w:pPr>
+      <w:r>
+        <w:rPr>
+          <w:rFonts w:ascii="Courier New" w:hAnsi="Courier New" w:cs="Courier New"/>
+          <w:b/>
+        </w:rPr>
+        <w:t>Amount balance</w:t>
+      </w:r>
+      <w:r>
+        <w:rPr>
+          <w:rFonts w:ascii="Courier New" w:hAnsi="Courier New" w:cs="Courier New"/>
+          <w:b/>
+        </w:rPr>
+        <w:tab/>
+      </w:r>
+      <w:r>
+        <w:rPr>
+          <w:rFonts w:ascii="Courier New" w:hAnsi="Courier New" w:cs="Courier New"/>
+          <w:b/>
+        </w:rPr>
+        <w:tab/>
+      </w:r>
+      <w:r>
+        <w:rPr>
+          <w:rFonts w:ascii="Courier New" w:hAnsi="Courier New" w:cs="Courier New"/>
+          <w:b/>
+        </w:rPr>
+        <w:tab/>
+        <w:t>- 23172.0</w:t>
+      </w:r>
+    </w:p>
+    <w:p>
+      <w:pPr>
+        <w:pStyle w:val="PlainText"/>
+        <w:rPr>
+          <w:rFonts w:ascii="Courier New" w:hAnsi="Courier New" w:cs="Courier New"/>
+        </w:rPr>
+      </w:pPr>
+    </w:p>
+    <w:p>
+      <w:pPr>
+        <w:pStyle w:val="PlainText"/>
+        <w:rPr>
+          <w:rFonts w:ascii="Courier New" w:hAnsi="Courier New" w:cs="Courier New"/>
+        </w:rPr>
+      </w:pPr>
     </w:p>
     <w:p>
       <w:pPr>

--- a/customer _details/GANGAMMA/SEP/TUMKUR/KALA/PURCHASE DETAILS.docx
+++ b/customer _details/GANGAMMA/SEP/TUMKUR/KALA/PURCHASE DETAILS.docx
@@ -8725,13 +8725,7 @@
         <w:rPr>
           <w:rFonts w:ascii="Courier New" w:hAnsi="Courier New" w:cs="Courier New"/>
         </w:rPr>
-        <w:t>SUN Oct 22</w:t>
-      </w:r>
-      <w:r>
-        <w:rPr>
-          <w:rFonts w:ascii="Courier New" w:hAnsi="Courier New" w:cs="Courier New"/>
-        </w:rPr>
-        <w:t xml:space="preserve"> 11:35:16 PDT 2017</w:t>
+        <w:t>SUN Oct 22 11:35:16 PDT 2017</w:t>
       </w:r>
     </w:p>
     <w:p>
@@ -9052,6 +9046,436 @@
         <w:tab/>
         <w:t>- 23172.0</w:t>
       </w:r>
+    </w:p>
+    <w:p>
+      <w:pPr>
+        <w:pStyle w:val="PlainText"/>
+        <w:rPr>
+          <w:rFonts w:ascii="Courier New" w:hAnsi="Courier New" w:cs="Courier New"/>
+          <w:b/>
+        </w:rPr>
+      </w:pPr>
+    </w:p>
+    <w:p>
+      <w:pPr>
+        <w:pStyle w:val="PlainText"/>
+        <w:rPr>
+          <w:rFonts w:ascii="Courier New" w:hAnsi="Courier New" w:cs="Courier New"/>
+        </w:rPr>
+      </w:pPr>
+      <w:r>
+        <w:rPr>
+          <w:rFonts w:ascii="Courier New" w:hAnsi="Courier New" w:cs="Courier New"/>
+        </w:rPr>
+        <w:t>THU Oct 26</w:t>
+      </w:r>
+      <w:r>
+        <w:rPr>
+          <w:rFonts w:ascii="Courier New" w:hAnsi="Courier New" w:cs="Courier New"/>
+        </w:rPr>
+        <w:t xml:space="preserve"> 12:06:03 PDT 2017</w:t>
+      </w:r>
+    </w:p>
+    <w:p>
+      <w:pPr>
+        <w:pStyle w:val="PlainText"/>
+        <w:rPr>
+          <w:rFonts w:ascii="Courier New" w:hAnsi="Courier New" w:cs="Courier New"/>
+        </w:rPr>
+      </w:pPr>
+      <w:r>
+        <w:rPr>
+          <w:rFonts w:ascii="Courier New" w:hAnsi="Courier New" w:cs="Courier New"/>
+        </w:rPr>
+        <w:t>Person Name</w:t>
+      </w:r>
+      <w:r>
+        <w:rPr>
+          <w:rFonts w:ascii="Courier New" w:hAnsi="Courier New" w:cs="Courier New"/>
+        </w:rPr>
+        <w:tab/>
+      </w:r>
+      <w:r>
+        <w:rPr>
+          <w:rFonts w:ascii="Courier New" w:hAnsi="Courier New" w:cs="Courier New"/>
+        </w:rPr>
+        <w:tab/>
+      </w:r>
+      <w:r>
+        <w:rPr>
+          <w:rFonts w:ascii="Courier New" w:hAnsi="Courier New" w:cs="Courier New"/>
+        </w:rPr>
+        <w:tab/>
+      </w:r>
+      <w:r>
+        <w:rPr>
+          <w:rFonts w:ascii="Courier New" w:hAnsi="Courier New" w:cs="Courier New"/>
+        </w:rPr>
+        <w:tab/>
+        <w:t>- KALA</w:t>
+      </w:r>
+    </w:p>
+    <w:p>
+      <w:pPr>
+        <w:pStyle w:val="PlainText"/>
+        <w:rPr>
+          <w:rFonts w:ascii="Courier New" w:hAnsi="Courier New" w:cs="Courier New"/>
+        </w:rPr>
+      </w:pPr>
+      <w:r>
+        <w:rPr>
+          <w:rFonts w:ascii="Courier New" w:hAnsi="Courier New" w:cs="Courier New"/>
+        </w:rPr>
+        <w:t>Bill number</w:t>
+      </w:r>
+      <w:r>
+        <w:rPr>
+          <w:rFonts w:ascii="Courier New" w:hAnsi="Courier New" w:cs="Courier New"/>
+        </w:rPr>
+        <w:tab/>
+      </w:r>
+      <w:r>
+        <w:rPr>
+          <w:rFonts w:ascii="Courier New" w:hAnsi="Courier New" w:cs="Courier New"/>
+        </w:rPr>
+        <w:tab/>
+      </w:r>
+      <w:r>
+        <w:rPr>
+          <w:rFonts w:ascii="Courier New" w:hAnsi="Courier New" w:cs="Courier New"/>
+        </w:rPr>
+        <w:tab/>
+      </w:r>
+      <w:r>
+        <w:rPr>
+          <w:rFonts w:ascii="Courier New" w:hAnsi="Courier New" w:cs="Courier New"/>
+        </w:rPr>
+        <w:tab/>
+        <w:t>- 1185</w:t>
+      </w:r>
+    </w:p>
+    <w:p>
+      <w:pPr>
+        <w:pStyle w:val="PlainText"/>
+        <w:rPr>
+          <w:rFonts w:ascii="Courier New" w:hAnsi="Courier New" w:cs="Courier New"/>
+        </w:rPr>
+      </w:pPr>
+      <w:r>
+        <w:rPr>
+          <w:rFonts w:ascii="Courier New" w:hAnsi="Courier New" w:cs="Courier New"/>
+        </w:rPr>
+        <w:t>---------------------------------------------------------------</w:t>
+      </w:r>
+    </w:p>
+    <w:p>
+      <w:pPr>
+        <w:pStyle w:val="PlainText"/>
+        <w:rPr>
+          <w:rFonts w:ascii="Courier New" w:hAnsi="Courier New" w:cs="Courier New"/>
+        </w:rPr>
+      </w:pPr>
+      <w:r>
+        <w:rPr>
+          <w:rFonts w:ascii="Courier New" w:hAnsi="Courier New" w:cs="Courier New"/>
+        </w:rPr>
+        <w:t>Item Name</w:t>
+      </w:r>
+      <w:r>
+        <w:rPr>
+          <w:rFonts w:ascii="Courier New" w:hAnsi="Courier New" w:cs="Courier New"/>
+        </w:rPr>
+        <w:tab/>
+      </w:r>
+      <w:r>
+        <w:rPr>
+          <w:rFonts w:ascii="Courier New" w:hAnsi="Courier New" w:cs="Courier New"/>
+        </w:rPr>
+        <w:tab/>
+      </w:r>
+      <w:r>
+        <w:rPr>
+          <w:rFonts w:ascii="Courier New" w:hAnsi="Courier New" w:cs="Courier New"/>
+        </w:rPr>
+        <w:tab/>
+      </w:r>
+      <w:r>
+        <w:rPr>
+          <w:rFonts w:ascii="Courier New" w:hAnsi="Courier New" w:cs="Courier New"/>
+        </w:rPr>
+        <w:tab/>
+        <w:t>- CARROT EVE</w:t>
+      </w:r>
+    </w:p>
+    <w:p>
+      <w:pPr>
+        <w:pStyle w:val="PlainText"/>
+        <w:rPr>
+          <w:rFonts w:ascii="Courier New" w:hAnsi="Courier New" w:cs="Courier New"/>
+        </w:rPr>
+      </w:pPr>
+      <w:r>
+        <w:rPr>
+          <w:rFonts w:ascii="Courier New" w:hAnsi="Courier New" w:cs="Courier New"/>
+        </w:rPr>
+        <w:t>Number of Pockets</w:t>
+      </w:r>
+      <w:r>
+        <w:rPr>
+          <w:rFonts w:ascii="Courier New" w:hAnsi="Courier New" w:cs="Courier New"/>
+        </w:rPr>
+        <w:tab/>
+      </w:r>
+      <w:r>
+        <w:rPr>
+          <w:rFonts w:ascii="Courier New" w:hAnsi="Courier New" w:cs="Courier New"/>
+        </w:rPr>
+        <w:tab/>
+      </w:r>
+      <w:r>
+        <w:rPr>
+          <w:rFonts w:ascii="Courier New" w:hAnsi="Courier New" w:cs="Courier New"/>
+        </w:rPr>
+        <w:tab/>
+        <w:t>- 1</w:t>
+      </w:r>
+    </w:p>
+    <w:p>
+      <w:pPr>
+        <w:pStyle w:val="PlainText"/>
+        <w:rPr>
+          <w:rFonts w:ascii="Courier New" w:hAnsi="Courier New" w:cs="Courier New"/>
+        </w:rPr>
+      </w:pPr>
+      <w:r>
+        <w:rPr>
+          <w:rFonts w:ascii="Courier New" w:hAnsi="Courier New" w:cs="Courier New"/>
+        </w:rPr>
+        <w:t>Number of KGs</w:t>
+      </w:r>
+      <w:r>
+        <w:rPr>
+          <w:rFonts w:ascii="Courier New" w:hAnsi="Courier New" w:cs="Courier New"/>
+        </w:rPr>
+        <w:tab/>
+      </w:r>
+      <w:r>
+        <w:rPr>
+          <w:rFonts w:ascii="Courier New" w:hAnsi="Courier New" w:cs="Courier New"/>
+        </w:rPr>
+        <w:tab/>
+      </w:r>
+      <w:r>
+        <w:rPr>
+          <w:rFonts w:ascii="Courier New" w:hAnsi="Courier New" w:cs="Courier New"/>
+        </w:rPr>
+        <w:tab/>
+        <w:t>- 45</w:t>
+      </w:r>
+    </w:p>
+    <w:p>
+      <w:pPr>
+        <w:pStyle w:val="PlainText"/>
+        <w:rPr>
+          <w:rFonts w:ascii="Courier New" w:hAnsi="Courier New" w:cs="Courier New"/>
+        </w:rPr>
+      </w:pPr>
+      <w:r>
+        <w:rPr>
+          <w:rFonts w:ascii="Courier New" w:hAnsi="Courier New" w:cs="Courier New"/>
+        </w:rPr>
+        <w:t>Rate</w:t>
+      </w:r>
+      <w:r>
+        <w:rPr>
+          <w:rFonts w:ascii="Courier New" w:hAnsi="Courier New" w:cs="Courier New"/>
+        </w:rPr>
+        <w:tab/>
+      </w:r>
+      <w:r>
+        <w:rPr>
+          <w:rFonts w:ascii="Courier New" w:hAnsi="Courier New" w:cs="Courier New"/>
+        </w:rPr>
+        <w:tab/>
+      </w:r>
+      <w:r>
+        <w:rPr>
+          <w:rFonts w:ascii="Courier New" w:hAnsi="Courier New" w:cs="Courier New"/>
+        </w:rPr>
+        <w:tab/>
+      </w:r>
+      <w:r>
+        <w:rPr>
+          <w:rFonts w:ascii="Courier New" w:hAnsi="Courier New" w:cs="Courier New"/>
+        </w:rPr>
+        <w:tab/>
+      </w:r>
+      <w:r>
+        <w:rPr>
+          <w:rFonts w:ascii="Courier New" w:hAnsi="Courier New" w:cs="Courier New"/>
+        </w:rPr>
+        <w:tab/>
+        <w:t>- 46</w:t>
+      </w:r>
+    </w:p>
+    <w:p>
+      <w:pPr>
+        <w:pStyle w:val="PlainText"/>
+        <w:rPr>
+          <w:rFonts w:ascii="Courier New" w:hAnsi="Courier New" w:cs="Courier New"/>
+        </w:rPr>
+      </w:pPr>
+      <w:r>
+        <w:rPr>
+          <w:rFonts w:ascii="Courier New" w:hAnsi="Courier New" w:cs="Courier New"/>
+        </w:rPr>
+        <w:t>Total Price</w:t>
+      </w:r>
+      <w:r>
+        <w:rPr>
+          <w:rFonts w:ascii="Courier New" w:hAnsi="Courier New" w:cs="Courier New"/>
+        </w:rPr>
+        <w:tab/>
+      </w:r>
+      <w:r>
+        <w:rPr>
+          <w:rFonts w:ascii="Courier New" w:hAnsi="Courier New" w:cs="Courier New"/>
+        </w:rPr>
+        <w:tab/>
+      </w:r>
+      <w:r>
+        <w:rPr>
+          <w:rFonts w:ascii="Courier New" w:hAnsi="Courier New" w:cs="Courier New"/>
+        </w:rPr>
+        <w:tab/>
+      </w:r>
+      <w:r>
+        <w:rPr>
+          <w:rFonts w:ascii="Courier New" w:hAnsi="Courier New" w:cs="Courier New"/>
+        </w:rPr>
+        <w:tab/>
+        <w:t>- 2070.0</w:t>
+      </w:r>
+    </w:p>
+    <w:p>
+      <w:pPr>
+        <w:pStyle w:val="PlainText"/>
+        <w:rPr>
+          <w:rFonts w:ascii="Courier New" w:hAnsi="Courier New" w:cs="Courier New"/>
+          <w:color w:val="FF0000"/>
+        </w:rPr>
+      </w:pPr>
+      <w:r>
+        <w:rPr>
+          <w:rFonts w:ascii="Courier New" w:hAnsi="Courier New" w:cs="Courier New"/>
+          <w:color w:val="FF0000"/>
+        </w:rPr>
+        <w:t>Amount Received</w:t>
+      </w:r>
+      <w:r>
+        <w:rPr>
+          <w:rFonts w:ascii="Courier New" w:hAnsi="Courier New" w:cs="Courier New"/>
+          <w:color w:val="FF0000"/>
+        </w:rPr>
+        <w:tab/>
+      </w:r>
+      <w:r>
+        <w:rPr>
+          <w:rFonts w:ascii="Courier New" w:hAnsi="Courier New" w:cs="Courier New"/>
+          <w:color w:val="FF0000"/>
+        </w:rPr>
+        <w:tab/>
+      </w:r>
+      <w:r>
+        <w:rPr>
+          <w:rFonts w:ascii="Courier New" w:hAnsi="Courier New" w:cs="Courier New"/>
+          <w:color w:val="FF0000"/>
+        </w:rPr>
+        <w:tab/>
+        <w:t>- 23172</w:t>
+      </w:r>
+    </w:p>
+    <w:p>
+      <w:pPr>
+        <w:pStyle w:val="PlainText"/>
+        <w:rPr>
+          <w:rFonts w:ascii="Courier New" w:hAnsi="Courier New" w:cs="Courier New"/>
+          <w:b/>
+        </w:rPr>
+      </w:pPr>
+      <w:r>
+        <w:rPr>
+          <w:rFonts w:ascii="Courier New" w:hAnsi="Courier New" w:cs="Courier New"/>
+          <w:b/>
+        </w:rPr>
+        <w:t>Amount balance</w:t>
+      </w:r>
+      <w:r>
+        <w:rPr>
+          <w:rFonts w:ascii="Courier New" w:hAnsi="Courier New" w:cs="Courier New"/>
+          <w:b/>
+        </w:rPr>
+        <w:tab/>
+      </w:r>
+      <w:r>
+        <w:rPr>
+          <w:rFonts w:ascii="Courier New" w:hAnsi="Courier New" w:cs="Courier New"/>
+          <w:b/>
+        </w:rPr>
+        <w:tab/>
+      </w:r>
+      <w:r>
+        <w:rPr>
+          <w:rFonts w:ascii="Courier New" w:hAnsi="Courier New" w:cs="Courier New"/>
+          <w:b/>
+        </w:rPr>
+        <w:tab/>
+        <w:t>- 2070.0</w:t>
+      </w:r>
+    </w:p>
+    <w:p>
+      <w:pPr>
+        <w:pStyle w:val="PlainText"/>
+        <w:rPr>
+          <w:rFonts w:ascii="Courier New" w:hAnsi="Courier New" w:cs="Courier New"/>
+        </w:rPr>
+      </w:pPr>
+      <w:r>
+        <w:rPr>
+          <w:rFonts w:ascii="Courier New" w:hAnsi="Courier New" w:cs="Courier New"/>
+        </w:rPr>
+        <w:t>Amount Received mode</w:t>
+      </w:r>
+      <w:r>
+        <w:rPr>
+          <w:rFonts w:ascii="Courier New" w:hAnsi="Courier New" w:cs="Courier New"/>
+        </w:rPr>
+        <w:tab/>
+      </w:r>
+      <w:r>
+        <w:rPr>
+          <w:rFonts w:ascii="Courier New" w:hAnsi="Courier New" w:cs="Courier New"/>
+        </w:rPr>
+        <w:tab/>
+        <w:t>- CASH</w:t>
+      </w:r>
+    </w:p>
+    <w:p>
+      <w:pPr>
+        <w:pStyle w:val="PlainText"/>
+        <w:rPr>
+          <w:rFonts w:ascii="Courier New" w:hAnsi="Courier New" w:cs="Courier New"/>
+        </w:rPr>
+      </w:pPr>
+    </w:p>
+    <w:p>
+      <w:pPr>
+        <w:pStyle w:val="PlainText"/>
+        <w:rPr>
+          <w:rFonts w:ascii="Courier New" w:hAnsi="Courier New" w:cs="Courier New"/>
+          <w:b/>
+        </w:rPr>
+      </w:pPr>
     </w:p>
     <w:p>
       <w:pPr>

--- a/customer _details/GANGAMMA/SEP/TUMKUR/KALA/PURCHASE DETAILS.docx
+++ b/customer _details/GANGAMMA/SEP/TUMKUR/KALA/PURCHASE DETAILS.docx
@@ -9067,13 +9067,7 @@
         <w:rPr>
           <w:rFonts w:ascii="Courier New" w:hAnsi="Courier New" w:cs="Courier New"/>
         </w:rPr>
-        <w:t>THU Oct 26</w:t>
-      </w:r>
-      <w:r>
-        <w:rPr>
-          <w:rFonts w:ascii="Courier New" w:hAnsi="Courier New" w:cs="Courier New"/>
-        </w:rPr>
-        <w:t xml:space="preserve"> 12:06:03 PDT 2017</w:t>
+        <w:t>THU Oct 26 12:06:03 PDT 2017</w:t>
       </w:r>
     </w:p>
     <w:p>
@@ -9459,6 +9453,591 @@
         <w:tab/>
         <w:t>- CASH</w:t>
       </w:r>
+    </w:p>
+    <w:p>
+      <w:pPr>
+        <w:pStyle w:val="PlainText"/>
+        <w:rPr>
+          <w:rFonts w:ascii="Courier New" w:hAnsi="Courier New" w:cs="Courier New"/>
+        </w:rPr>
+      </w:pPr>
+    </w:p>
+    <w:p>
+      <w:pPr>
+        <w:pStyle w:val="PlainText"/>
+        <w:rPr>
+          <w:rFonts w:ascii="Courier New" w:hAnsi="Courier New" w:cs="Courier New"/>
+        </w:rPr>
+      </w:pPr>
+      <w:r>
+        <w:rPr>
+          <w:rFonts w:ascii="Courier New" w:hAnsi="Courier New" w:cs="Courier New"/>
+        </w:rPr>
+        <w:t>FRI Oct 27</w:t>
+      </w:r>
+      <w:r>
+        <w:rPr>
+          <w:rFonts w:ascii="Courier New" w:hAnsi="Courier New" w:cs="Courier New"/>
+        </w:rPr>
+        <w:t xml:space="preserve"> 11:12:41 PDT 2017</w:t>
+      </w:r>
+    </w:p>
+    <w:p>
+      <w:pPr>
+        <w:pStyle w:val="PlainText"/>
+        <w:rPr>
+          <w:rFonts w:ascii="Courier New" w:hAnsi="Courier New" w:cs="Courier New"/>
+        </w:rPr>
+      </w:pPr>
+      <w:r>
+        <w:rPr>
+          <w:rFonts w:ascii="Courier New" w:hAnsi="Courier New" w:cs="Courier New"/>
+        </w:rPr>
+        <w:t>Person Name</w:t>
+      </w:r>
+      <w:r>
+        <w:rPr>
+          <w:rFonts w:ascii="Courier New" w:hAnsi="Courier New" w:cs="Courier New"/>
+        </w:rPr>
+        <w:tab/>
+      </w:r>
+      <w:r>
+        <w:rPr>
+          <w:rFonts w:ascii="Courier New" w:hAnsi="Courier New" w:cs="Courier New"/>
+        </w:rPr>
+        <w:tab/>
+      </w:r>
+      <w:r>
+        <w:rPr>
+          <w:rFonts w:ascii="Courier New" w:hAnsi="Courier New" w:cs="Courier New"/>
+        </w:rPr>
+        <w:tab/>
+      </w:r>
+      <w:r>
+        <w:rPr>
+          <w:rFonts w:ascii="Courier New" w:hAnsi="Courier New" w:cs="Courier New"/>
+        </w:rPr>
+        <w:tab/>
+        <w:t>- KALA</w:t>
+      </w:r>
+    </w:p>
+    <w:p>
+      <w:pPr>
+        <w:pStyle w:val="PlainText"/>
+        <w:rPr>
+          <w:rFonts w:ascii="Courier New" w:hAnsi="Courier New" w:cs="Courier New"/>
+        </w:rPr>
+      </w:pPr>
+      <w:r>
+        <w:rPr>
+          <w:rFonts w:ascii="Courier New" w:hAnsi="Courier New" w:cs="Courier New"/>
+        </w:rPr>
+        <w:t>Bill number</w:t>
+      </w:r>
+      <w:r>
+        <w:rPr>
+          <w:rFonts w:ascii="Courier New" w:hAnsi="Courier New" w:cs="Courier New"/>
+        </w:rPr>
+        <w:tab/>
+      </w:r>
+      <w:r>
+        <w:rPr>
+          <w:rFonts w:ascii="Courier New" w:hAnsi="Courier New" w:cs="Courier New"/>
+        </w:rPr>
+        <w:tab/>
+      </w:r>
+      <w:r>
+        <w:rPr>
+          <w:rFonts w:ascii="Courier New" w:hAnsi="Courier New" w:cs="Courier New"/>
+        </w:rPr>
+        <w:tab/>
+      </w:r>
+      <w:r>
+        <w:rPr>
+          <w:rFonts w:ascii="Courier New" w:hAnsi="Courier New" w:cs="Courier New"/>
+        </w:rPr>
+        <w:tab/>
+        <w:t>- 1188</w:t>
+      </w:r>
+    </w:p>
+    <w:p>
+      <w:pPr>
+        <w:pStyle w:val="PlainText"/>
+        <w:rPr>
+          <w:rFonts w:ascii="Courier New" w:hAnsi="Courier New" w:cs="Courier New"/>
+        </w:rPr>
+      </w:pPr>
+      <w:r>
+        <w:rPr>
+          <w:rFonts w:ascii="Courier New" w:hAnsi="Courier New" w:cs="Courier New"/>
+        </w:rPr>
+        <w:t>---------------------------------------------------------------</w:t>
+      </w:r>
+    </w:p>
+    <w:p>
+      <w:pPr>
+        <w:pStyle w:val="PlainText"/>
+        <w:rPr>
+          <w:rFonts w:ascii="Courier New" w:hAnsi="Courier New" w:cs="Courier New"/>
+        </w:rPr>
+      </w:pPr>
+      <w:r>
+        <w:rPr>
+          <w:rFonts w:ascii="Courier New" w:hAnsi="Courier New" w:cs="Courier New"/>
+        </w:rPr>
+        <w:t>Item Name</w:t>
+      </w:r>
+      <w:r>
+        <w:rPr>
+          <w:rFonts w:ascii="Courier New" w:hAnsi="Courier New" w:cs="Courier New"/>
+        </w:rPr>
+        <w:tab/>
+      </w:r>
+      <w:r>
+        <w:rPr>
+          <w:rFonts w:ascii="Courier New" w:hAnsi="Courier New" w:cs="Courier New"/>
+        </w:rPr>
+        <w:tab/>
+      </w:r>
+      <w:r>
+        <w:rPr>
+          <w:rFonts w:ascii="Courier New" w:hAnsi="Courier New" w:cs="Courier New"/>
+        </w:rPr>
+        <w:tab/>
+      </w:r>
+      <w:r>
+        <w:rPr>
+          <w:rFonts w:ascii="Courier New" w:hAnsi="Courier New" w:cs="Courier New"/>
+        </w:rPr>
+        <w:tab/>
+        <w:t>- POTATO</w:t>
+      </w:r>
+    </w:p>
+    <w:p>
+      <w:pPr>
+        <w:pStyle w:val="PlainText"/>
+        <w:rPr>
+          <w:rFonts w:ascii="Courier New" w:hAnsi="Courier New" w:cs="Courier New"/>
+        </w:rPr>
+      </w:pPr>
+      <w:r>
+        <w:rPr>
+          <w:rFonts w:ascii="Courier New" w:hAnsi="Courier New" w:cs="Courier New"/>
+        </w:rPr>
+        <w:t>Number of Pockets</w:t>
+      </w:r>
+      <w:r>
+        <w:rPr>
+          <w:rFonts w:ascii="Courier New" w:hAnsi="Courier New" w:cs="Courier New"/>
+        </w:rPr>
+        <w:tab/>
+      </w:r>
+      <w:r>
+        <w:rPr>
+          <w:rFonts w:ascii="Courier New" w:hAnsi="Courier New" w:cs="Courier New"/>
+        </w:rPr>
+        <w:tab/>
+      </w:r>
+      <w:r>
+        <w:rPr>
+          <w:rFonts w:ascii="Courier New" w:hAnsi="Courier New" w:cs="Courier New"/>
+        </w:rPr>
+        <w:tab/>
+        <w:t>- 2</w:t>
+      </w:r>
+    </w:p>
+    <w:p>
+      <w:pPr>
+        <w:pStyle w:val="PlainText"/>
+        <w:rPr>
+          <w:rFonts w:ascii="Courier New" w:hAnsi="Courier New" w:cs="Courier New"/>
+        </w:rPr>
+      </w:pPr>
+      <w:r>
+        <w:rPr>
+          <w:rFonts w:ascii="Courier New" w:hAnsi="Courier New" w:cs="Courier New"/>
+        </w:rPr>
+        <w:t>Number of KGs</w:t>
+      </w:r>
+      <w:r>
+        <w:rPr>
+          <w:rFonts w:ascii="Courier New" w:hAnsi="Courier New" w:cs="Courier New"/>
+        </w:rPr>
+        <w:tab/>
+      </w:r>
+      <w:r>
+        <w:rPr>
+          <w:rFonts w:ascii="Courier New" w:hAnsi="Courier New" w:cs="Courier New"/>
+        </w:rPr>
+        <w:tab/>
+      </w:r>
+      <w:r>
+        <w:rPr>
+          <w:rFonts w:ascii="Courier New" w:hAnsi="Courier New" w:cs="Courier New"/>
+        </w:rPr>
+        <w:tab/>
+        <w:t>- 109</w:t>
+      </w:r>
+    </w:p>
+    <w:p>
+      <w:pPr>
+        <w:pStyle w:val="PlainText"/>
+        <w:rPr>
+          <w:rFonts w:ascii="Courier New" w:hAnsi="Courier New" w:cs="Courier New"/>
+        </w:rPr>
+      </w:pPr>
+      <w:r>
+        <w:rPr>
+          <w:rFonts w:ascii="Courier New" w:hAnsi="Courier New" w:cs="Courier New"/>
+        </w:rPr>
+        <w:t>Rate</w:t>
+      </w:r>
+      <w:r>
+        <w:rPr>
+          <w:rFonts w:ascii="Courier New" w:hAnsi="Courier New" w:cs="Courier New"/>
+        </w:rPr>
+        <w:tab/>
+      </w:r>
+      <w:r>
+        <w:rPr>
+          <w:rFonts w:ascii="Courier New" w:hAnsi="Courier New" w:cs="Courier New"/>
+        </w:rPr>
+        <w:tab/>
+      </w:r>
+      <w:r>
+        <w:rPr>
+          <w:rFonts w:ascii="Courier New" w:hAnsi="Courier New" w:cs="Courier New"/>
+        </w:rPr>
+        <w:tab/>
+      </w:r>
+      <w:r>
+        <w:rPr>
+          <w:rFonts w:ascii="Courier New" w:hAnsi="Courier New" w:cs="Courier New"/>
+        </w:rPr>
+        <w:tab/>
+      </w:r>
+      <w:r>
+        <w:rPr>
+          <w:rFonts w:ascii="Courier New" w:hAnsi="Courier New" w:cs="Courier New"/>
+        </w:rPr>
+        <w:tab/>
+        <w:t>- 13</w:t>
+      </w:r>
+    </w:p>
+    <w:p>
+      <w:pPr>
+        <w:pStyle w:val="PlainText"/>
+        <w:rPr>
+          <w:rFonts w:ascii="Courier New" w:hAnsi="Courier New" w:cs="Courier New"/>
+        </w:rPr>
+      </w:pPr>
+      <w:r>
+        <w:rPr>
+          <w:rFonts w:ascii="Courier New" w:hAnsi="Courier New" w:cs="Courier New"/>
+        </w:rPr>
+        <w:t>Total Price</w:t>
+      </w:r>
+      <w:r>
+        <w:rPr>
+          <w:rFonts w:ascii="Courier New" w:hAnsi="Courier New" w:cs="Courier New"/>
+        </w:rPr>
+        <w:tab/>
+      </w:r>
+      <w:r>
+        <w:rPr>
+          <w:rFonts w:ascii="Courier New" w:hAnsi="Courier New" w:cs="Courier New"/>
+        </w:rPr>
+        <w:tab/>
+      </w:r>
+      <w:r>
+        <w:rPr>
+          <w:rFonts w:ascii="Courier New" w:hAnsi="Courier New" w:cs="Courier New"/>
+        </w:rPr>
+        <w:tab/>
+      </w:r>
+      <w:r>
+        <w:rPr>
+          <w:rFonts w:ascii="Courier New" w:hAnsi="Courier New" w:cs="Courier New"/>
+        </w:rPr>
+        <w:tab/>
+        <w:t>- 1417.0</w:t>
+      </w:r>
+    </w:p>
+    <w:p>
+      <w:pPr>
+        <w:pStyle w:val="PlainText"/>
+        <w:rPr>
+          <w:rFonts w:ascii="Courier New" w:hAnsi="Courier New" w:cs="Courier New"/>
+        </w:rPr>
+      </w:pPr>
+      <w:r>
+        <w:rPr>
+          <w:rFonts w:ascii="Courier New" w:hAnsi="Courier New" w:cs="Courier New"/>
+        </w:rPr>
+        <w:t>Amount balance</w:t>
+      </w:r>
+      <w:r>
+        <w:rPr>
+          <w:rFonts w:ascii="Courier New" w:hAnsi="Courier New" w:cs="Courier New"/>
+        </w:rPr>
+        <w:tab/>
+      </w:r>
+      <w:r>
+        <w:rPr>
+          <w:rFonts w:ascii="Courier New" w:hAnsi="Courier New" w:cs="Courier New"/>
+        </w:rPr>
+        <w:tab/>
+      </w:r>
+      <w:r>
+        <w:rPr>
+          <w:rFonts w:ascii="Courier New" w:hAnsi="Courier New" w:cs="Courier New"/>
+        </w:rPr>
+        <w:tab/>
+        <w:t>- 3487.0</w:t>
+      </w:r>
+    </w:p>
+    <w:p>
+      <w:pPr>
+        <w:pStyle w:val="PlainText"/>
+        <w:rPr>
+          <w:rFonts w:ascii="Courier New" w:hAnsi="Courier New" w:cs="Courier New"/>
+        </w:rPr>
+      </w:pPr>
+    </w:p>
+    <w:p>
+      <w:pPr>
+        <w:pStyle w:val="PlainText"/>
+        <w:rPr>
+          <w:rFonts w:ascii="Courier New" w:hAnsi="Courier New" w:cs="Courier New"/>
+        </w:rPr>
+      </w:pPr>
+      <w:r>
+        <w:rPr>
+          <w:rFonts w:ascii="Courier New" w:hAnsi="Courier New" w:cs="Courier New"/>
+        </w:rPr>
+        <w:t>Item Name</w:t>
+      </w:r>
+      <w:r>
+        <w:rPr>
+          <w:rFonts w:ascii="Courier New" w:hAnsi="Courier New" w:cs="Courier New"/>
+        </w:rPr>
+        <w:tab/>
+      </w:r>
+      <w:r>
+        <w:rPr>
+          <w:rFonts w:ascii="Courier New" w:hAnsi="Courier New" w:cs="Courier New"/>
+        </w:rPr>
+        <w:tab/>
+      </w:r>
+      <w:r>
+        <w:rPr>
+          <w:rFonts w:ascii="Courier New" w:hAnsi="Courier New" w:cs="Courier New"/>
+        </w:rPr>
+        <w:tab/>
+      </w:r>
+      <w:r>
+        <w:rPr>
+          <w:rFonts w:ascii="Courier New" w:hAnsi="Courier New" w:cs="Courier New"/>
+        </w:rPr>
+        <w:tab/>
+        <w:t>- BEET</w:t>
+      </w:r>
+    </w:p>
+    <w:p>
+      <w:pPr>
+        <w:pStyle w:val="PlainText"/>
+        <w:rPr>
+          <w:rFonts w:ascii="Courier New" w:hAnsi="Courier New" w:cs="Courier New"/>
+        </w:rPr>
+      </w:pPr>
+      <w:r>
+        <w:rPr>
+          <w:rFonts w:ascii="Courier New" w:hAnsi="Courier New" w:cs="Courier New"/>
+        </w:rPr>
+        <w:t>Number of Pockets</w:t>
+      </w:r>
+      <w:r>
+        <w:rPr>
+          <w:rFonts w:ascii="Courier New" w:hAnsi="Courier New" w:cs="Courier New"/>
+        </w:rPr>
+        <w:tab/>
+      </w:r>
+      <w:r>
+        <w:rPr>
+          <w:rFonts w:ascii="Courier New" w:hAnsi="Courier New" w:cs="Courier New"/>
+        </w:rPr>
+        <w:tab/>
+      </w:r>
+      <w:r>
+        <w:rPr>
+          <w:rFonts w:ascii="Courier New" w:hAnsi="Courier New" w:cs="Courier New"/>
+        </w:rPr>
+        <w:tab/>
+        <w:t>- 1</w:t>
+      </w:r>
+    </w:p>
+    <w:p>
+      <w:pPr>
+        <w:pStyle w:val="PlainText"/>
+        <w:rPr>
+          <w:rFonts w:ascii="Courier New" w:hAnsi="Courier New" w:cs="Courier New"/>
+        </w:rPr>
+      </w:pPr>
+      <w:r>
+        <w:rPr>
+          <w:rFonts w:ascii="Courier New" w:hAnsi="Courier New" w:cs="Courier New"/>
+        </w:rPr>
+        <w:t>Number of KGs</w:t>
+      </w:r>
+      <w:r>
+        <w:rPr>
+          <w:rFonts w:ascii="Courier New" w:hAnsi="Courier New" w:cs="Courier New"/>
+        </w:rPr>
+        <w:tab/>
+      </w:r>
+      <w:r>
+        <w:rPr>
+          <w:rFonts w:ascii="Courier New" w:hAnsi="Courier New" w:cs="Courier New"/>
+        </w:rPr>
+        <w:tab/>
+      </w:r>
+      <w:r>
+        <w:rPr>
+          <w:rFonts w:ascii="Courier New" w:hAnsi="Courier New" w:cs="Courier New"/>
+        </w:rPr>
+        <w:tab/>
+        <w:t>- 20</w:t>
+      </w:r>
+    </w:p>
+    <w:p>
+      <w:pPr>
+        <w:pStyle w:val="PlainText"/>
+        <w:rPr>
+          <w:rFonts w:ascii="Courier New" w:hAnsi="Courier New" w:cs="Courier New"/>
+        </w:rPr>
+      </w:pPr>
+      <w:r>
+        <w:rPr>
+          <w:rFonts w:ascii="Courier New" w:hAnsi="Courier New" w:cs="Courier New"/>
+        </w:rPr>
+        <w:t>Rate</w:t>
+      </w:r>
+      <w:r>
+        <w:rPr>
+          <w:rFonts w:ascii="Courier New" w:hAnsi="Courier New" w:cs="Courier New"/>
+        </w:rPr>
+        <w:tab/>
+      </w:r>
+      <w:r>
+        <w:rPr>
+          <w:rFonts w:ascii="Courier New" w:hAnsi="Courier New" w:cs="Courier New"/>
+        </w:rPr>
+        <w:tab/>
+      </w:r>
+      <w:r>
+        <w:rPr>
+          <w:rFonts w:ascii="Courier New" w:hAnsi="Courier New" w:cs="Courier New"/>
+        </w:rPr>
+        <w:tab/>
+      </w:r>
+      <w:r>
+        <w:rPr>
+          <w:rFonts w:ascii="Courier New" w:hAnsi="Courier New" w:cs="Courier New"/>
+        </w:rPr>
+        <w:tab/>
+      </w:r>
+      <w:r>
+        <w:rPr>
+          <w:rFonts w:ascii="Courier New" w:hAnsi="Courier New" w:cs="Courier New"/>
+        </w:rPr>
+        <w:tab/>
+        <w:t>- 40</w:t>
+      </w:r>
+    </w:p>
+    <w:p>
+      <w:pPr>
+        <w:pStyle w:val="PlainText"/>
+        <w:rPr>
+          <w:rFonts w:ascii="Courier New" w:hAnsi="Courier New" w:cs="Courier New"/>
+        </w:rPr>
+      </w:pPr>
+      <w:r>
+        <w:rPr>
+          <w:rFonts w:ascii="Courier New" w:hAnsi="Courier New" w:cs="Courier New"/>
+        </w:rPr>
+        <w:t>Total Price</w:t>
+      </w:r>
+      <w:r>
+        <w:rPr>
+          <w:rFonts w:ascii="Courier New" w:hAnsi="Courier New" w:cs="Courier New"/>
+        </w:rPr>
+        <w:tab/>
+      </w:r>
+      <w:r>
+        <w:rPr>
+          <w:rFonts w:ascii="Courier New" w:hAnsi="Courier New" w:cs="Courier New"/>
+        </w:rPr>
+        <w:tab/>
+      </w:r>
+      <w:r>
+        <w:rPr>
+          <w:rFonts w:ascii="Courier New" w:hAnsi="Courier New" w:cs="Courier New"/>
+        </w:rPr>
+        <w:tab/>
+      </w:r>
+      <w:r>
+        <w:rPr>
+          <w:rFonts w:ascii="Courier New" w:hAnsi="Courier New" w:cs="Courier New"/>
+        </w:rPr>
+        <w:tab/>
+        <w:t>- 800.0</w:t>
+      </w:r>
+    </w:p>
+    <w:p>
+      <w:pPr>
+        <w:pStyle w:val="PlainText"/>
+        <w:rPr>
+          <w:rFonts w:ascii="Courier New" w:hAnsi="Courier New" w:cs="Courier New"/>
+          <w:b/>
+        </w:rPr>
+      </w:pPr>
+      <w:r>
+        <w:rPr>
+          <w:rFonts w:ascii="Courier New" w:hAnsi="Courier New" w:cs="Courier New"/>
+          <w:b/>
+        </w:rPr>
+        <w:t>Amount balance</w:t>
+      </w:r>
+      <w:r>
+        <w:rPr>
+          <w:rFonts w:ascii="Courier New" w:hAnsi="Courier New" w:cs="Courier New"/>
+          <w:b/>
+        </w:rPr>
+        <w:tab/>
+      </w:r>
+      <w:r>
+        <w:rPr>
+          <w:rFonts w:ascii="Courier New" w:hAnsi="Courier New" w:cs="Courier New"/>
+          <w:b/>
+        </w:rPr>
+        <w:tab/>
+      </w:r>
+      <w:r>
+        <w:rPr>
+          <w:rFonts w:ascii="Courier New" w:hAnsi="Courier New" w:cs="Courier New"/>
+          <w:b/>
+        </w:rPr>
+        <w:tab/>
+        <w:t>- 4287.0</w:t>
+      </w:r>
+    </w:p>
+    <w:p>
+      <w:pPr>
+        <w:pStyle w:val="PlainText"/>
+        <w:rPr>
+          <w:rFonts w:ascii="Courier New" w:hAnsi="Courier New" w:cs="Courier New"/>
+        </w:rPr>
+      </w:pPr>
     </w:p>
     <w:p>
       <w:pPr>

--- a/customer _details/GANGAMMA/SEP/TUMKUR/KALA/PURCHASE DETAILS.docx
+++ b/customer _details/GANGAMMA/SEP/TUMKUR/KALA/PURCHASE DETAILS.docx
@@ -9473,13 +9473,7 @@
         <w:rPr>
           <w:rFonts w:ascii="Courier New" w:hAnsi="Courier New" w:cs="Courier New"/>
         </w:rPr>
-        <w:t>FRI Oct 27</w:t>
-      </w:r>
-      <w:r>
-        <w:rPr>
-          <w:rFonts w:ascii="Courier New" w:hAnsi="Courier New" w:cs="Courier New"/>
-        </w:rPr>
-        <w:t xml:space="preserve"> 11:12:41 PDT 2017</w:t>
+        <w:t>FRI Oct 27 11:12:41 PDT 2017</w:t>
       </w:r>
     </w:p>
     <w:p>
@@ -10030,6 +10024,569 @@
         <w:tab/>
         <w:t>- 4287.0</w:t>
       </w:r>
+    </w:p>
+    <w:p>
+      <w:pPr>
+        <w:pStyle w:val="PlainText"/>
+        <w:rPr>
+          <w:rFonts w:ascii="Courier New" w:hAnsi="Courier New" w:cs="Courier New"/>
+          <w:b/>
+        </w:rPr>
+      </w:pPr>
+    </w:p>
+    <w:p>
+      <w:pPr>
+        <w:pStyle w:val="PlainText"/>
+        <w:rPr>
+          <w:rFonts w:ascii="Courier New" w:hAnsi="Courier New" w:cs="Courier New"/>
+        </w:rPr>
+      </w:pPr>
+      <w:r>
+        <w:rPr>
+          <w:rFonts w:ascii="Courier New" w:hAnsi="Courier New" w:cs="Courier New"/>
+        </w:rPr>
+        <w:t>SUN Oct 29 11:49:47 PDT 2017</w:t>
+      </w:r>
+    </w:p>
+    <w:p>
+      <w:pPr>
+        <w:pStyle w:val="PlainText"/>
+        <w:rPr>
+          <w:rFonts w:ascii="Courier New" w:hAnsi="Courier New" w:cs="Courier New"/>
+        </w:rPr>
+      </w:pPr>
+      <w:r>
+        <w:rPr>
+          <w:rFonts w:ascii="Courier New" w:hAnsi="Courier New" w:cs="Courier New"/>
+        </w:rPr>
+        <w:t>Person Name</w:t>
+      </w:r>
+      <w:r>
+        <w:rPr>
+          <w:rFonts w:ascii="Courier New" w:hAnsi="Courier New" w:cs="Courier New"/>
+        </w:rPr>
+        <w:tab/>
+      </w:r>
+      <w:r>
+        <w:rPr>
+          <w:rFonts w:ascii="Courier New" w:hAnsi="Courier New" w:cs="Courier New"/>
+        </w:rPr>
+        <w:tab/>
+      </w:r>
+      <w:r>
+        <w:rPr>
+          <w:rFonts w:ascii="Courier New" w:hAnsi="Courier New" w:cs="Courier New"/>
+        </w:rPr>
+        <w:tab/>
+      </w:r>
+      <w:r>
+        <w:rPr>
+          <w:rFonts w:ascii="Courier New" w:hAnsi="Courier New" w:cs="Courier New"/>
+        </w:rPr>
+        <w:tab/>
+        <w:t>- KALA</w:t>
+      </w:r>
+    </w:p>
+    <w:p>
+      <w:pPr>
+        <w:pStyle w:val="PlainText"/>
+        <w:rPr>
+          <w:rFonts w:ascii="Courier New" w:hAnsi="Courier New" w:cs="Courier New"/>
+        </w:rPr>
+      </w:pPr>
+      <w:r>
+        <w:rPr>
+          <w:rFonts w:ascii="Courier New" w:hAnsi="Courier New" w:cs="Courier New"/>
+        </w:rPr>
+        <w:t>Bill number</w:t>
+      </w:r>
+      <w:r>
+        <w:rPr>
+          <w:rFonts w:ascii="Courier New" w:hAnsi="Courier New" w:cs="Courier New"/>
+        </w:rPr>
+        <w:tab/>
+      </w:r>
+      <w:r>
+        <w:rPr>
+          <w:rFonts w:ascii="Courier New" w:hAnsi="Courier New" w:cs="Courier New"/>
+        </w:rPr>
+        <w:tab/>
+      </w:r>
+      <w:r>
+        <w:rPr>
+          <w:rFonts w:ascii="Courier New" w:hAnsi="Courier New" w:cs="Courier New"/>
+        </w:rPr>
+        <w:tab/>
+      </w:r>
+      <w:r>
+        <w:rPr>
+          <w:rFonts w:ascii="Courier New" w:hAnsi="Courier New" w:cs="Courier New"/>
+        </w:rPr>
+        <w:tab/>
+        <w:t>- 1249</w:t>
+      </w:r>
+    </w:p>
+    <w:p>
+      <w:pPr>
+        <w:pStyle w:val="PlainText"/>
+        <w:rPr>
+          <w:rFonts w:ascii="Courier New" w:hAnsi="Courier New" w:cs="Courier New"/>
+        </w:rPr>
+      </w:pPr>
+      <w:r>
+        <w:rPr>
+          <w:rFonts w:ascii="Courier New" w:hAnsi="Courier New" w:cs="Courier New"/>
+        </w:rPr>
+        <w:t>---------------------------------------------------------------</w:t>
+      </w:r>
+    </w:p>
+    <w:p>
+      <w:pPr>
+        <w:pStyle w:val="PlainText"/>
+        <w:rPr>
+          <w:rFonts w:ascii="Courier New" w:hAnsi="Courier New" w:cs="Courier New"/>
+        </w:rPr>
+      </w:pPr>
+      <w:r>
+        <w:rPr>
+          <w:rFonts w:ascii="Courier New" w:hAnsi="Courier New" w:cs="Courier New"/>
+        </w:rPr>
+        <w:t>Item Name</w:t>
+      </w:r>
+      <w:r>
+        <w:rPr>
+          <w:rFonts w:ascii="Courier New" w:hAnsi="Courier New" w:cs="Courier New"/>
+        </w:rPr>
+        <w:tab/>
+      </w:r>
+      <w:r>
+        <w:rPr>
+          <w:rFonts w:ascii="Courier New" w:hAnsi="Courier New" w:cs="Courier New"/>
+        </w:rPr>
+        <w:tab/>
+      </w:r>
+      <w:r>
+        <w:rPr>
+          <w:rFonts w:ascii="Courier New" w:hAnsi="Courier New" w:cs="Courier New"/>
+        </w:rPr>
+        <w:tab/>
+      </w:r>
+      <w:r>
+        <w:rPr>
+          <w:rFonts w:ascii="Courier New" w:hAnsi="Courier New" w:cs="Courier New"/>
+        </w:rPr>
+        <w:tab/>
+        <w:t>- CARROT</w:t>
+      </w:r>
+    </w:p>
+    <w:p>
+      <w:pPr>
+        <w:pStyle w:val="PlainText"/>
+        <w:rPr>
+          <w:rFonts w:ascii="Courier New" w:hAnsi="Courier New" w:cs="Courier New"/>
+        </w:rPr>
+      </w:pPr>
+      <w:r>
+        <w:rPr>
+          <w:rFonts w:ascii="Courier New" w:hAnsi="Courier New" w:cs="Courier New"/>
+        </w:rPr>
+        <w:t>Number of Pockets</w:t>
+      </w:r>
+      <w:r>
+        <w:rPr>
+          <w:rFonts w:ascii="Courier New" w:hAnsi="Courier New" w:cs="Courier New"/>
+        </w:rPr>
+        <w:tab/>
+      </w:r>
+      <w:r>
+        <w:rPr>
+          <w:rFonts w:ascii="Courier New" w:hAnsi="Courier New" w:cs="Courier New"/>
+        </w:rPr>
+        <w:tab/>
+      </w:r>
+      <w:r>
+        <w:rPr>
+          <w:rFonts w:ascii="Courier New" w:hAnsi="Courier New" w:cs="Courier New"/>
+        </w:rPr>
+        <w:tab/>
+        <w:t>- 1</w:t>
+      </w:r>
+    </w:p>
+    <w:p>
+      <w:pPr>
+        <w:pStyle w:val="PlainText"/>
+        <w:rPr>
+          <w:rFonts w:ascii="Courier New" w:hAnsi="Courier New" w:cs="Courier New"/>
+        </w:rPr>
+      </w:pPr>
+      <w:r>
+        <w:rPr>
+          <w:rFonts w:ascii="Courier New" w:hAnsi="Courier New" w:cs="Courier New"/>
+        </w:rPr>
+        <w:t>Number of KGs</w:t>
+      </w:r>
+      <w:r>
+        <w:rPr>
+          <w:rFonts w:ascii="Courier New" w:hAnsi="Courier New" w:cs="Courier New"/>
+        </w:rPr>
+        <w:tab/>
+      </w:r>
+      <w:r>
+        <w:rPr>
+          <w:rFonts w:ascii="Courier New" w:hAnsi="Courier New" w:cs="Courier New"/>
+        </w:rPr>
+        <w:tab/>
+      </w:r>
+      <w:r>
+        <w:rPr>
+          <w:rFonts w:ascii="Courier New" w:hAnsi="Courier New" w:cs="Courier New"/>
+        </w:rPr>
+        <w:tab/>
+        <w:t>- 93</w:t>
+      </w:r>
+    </w:p>
+    <w:p>
+      <w:pPr>
+        <w:pStyle w:val="PlainText"/>
+        <w:rPr>
+          <w:rFonts w:ascii="Courier New" w:hAnsi="Courier New" w:cs="Courier New"/>
+        </w:rPr>
+      </w:pPr>
+      <w:r>
+        <w:rPr>
+          <w:rFonts w:ascii="Courier New" w:hAnsi="Courier New" w:cs="Courier New"/>
+        </w:rPr>
+        <w:t>Rate</w:t>
+      </w:r>
+      <w:r>
+        <w:rPr>
+          <w:rFonts w:ascii="Courier New" w:hAnsi="Courier New" w:cs="Courier New"/>
+        </w:rPr>
+        <w:tab/>
+      </w:r>
+      <w:r>
+        <w:rPr>
+          <w:rFonts w:ascii="Courier New" w:hAnsi="Courier New" w:cs="Courier New"/>
+        </w:rPr>
+        <w:tab/>
+      </w:r>
+      <w:r>
+        <w:rPr>
+          <w:rFonts w:ascii="Courier New" w:hAnsi="Courier New" w:cs="Courier New"/>
+        </w:rPr>
+        <w:tab/>
+      </w:r>
+      <w:r>
+        <w:rPr>
+          <w:rFonts w:ascii="Courier New" w:hAnsi="Courier New" w:cs="Courier New"/>
+        </w:rPr>
+        <w:tab/>
+      </w:r>
+      <w:r>
+        <w:rPr>
+          <w:rFonts w:ascii="Courier New" w:hAnsi="Courier New" w:cs="Courier New"/>
+        </w:rPr>
+        <w:tab/>
+        <w:t>- 47</w:t>
+      </w:r>
+    </w:p>
+    <w:p>
+      <w:pPr>
+        <w:pStyle w:val="PlainText"/>
+        <w:rPr>
+          <w:rFonts w:ascii="Courier New" w:hAnsi="Courier New" w:cs="Courier New"/>
+        </w:rPr>
+      </w:pPr>
+      <w:r>
+        <w:rPr>
+          <w:rFonts w:ascii="Courier New" w:hAnsi="Courier New" w:cs="Courier New"/>
+        </w:rPr>
+        <w:t>Total Price</w:t>
+      </w:r>
+      <w:r>
+        <w:rPr>
+          <w:rFonts w:ascii="Courier New" w:hAnsi="Courier New" w:cs="Courier New"/>
+        </w:rPr>
+        <w:tab/>
+      </w:r>
+      <w:r>
+        <w:rPr>
+          <w:rFonts w:ascii="Courier New" w:hAnsi="Courier New" w:cs="Courier New"/>
+        </w:rPr>
+        <w:tab/>
+      </w:r>
+      <w:r>
+        <w:rPr>
+          <w:rFonts w:ascii="Courier New" w:hAnsi="Courier New" w:cs="Courier New"/>
+        </w:rPr>
+        <w:tab/>
+      </w:r>
+      <w:r>
+        <w:rPr>
+          <w:rFonts w:ascii="Courier New" w:hAnsi="Courier New" w:cs="Courier New"/>
+        </w:rPr>
+        <w:tab/>
+        <w:t>- 4371.0</w:t>
+      </w:r>
+    </w:p>
+    <w:p>
+      <w:pPr>
+        <w:pStyle w:val="PlainText"/>
+        <w:rPr>
+          <w:rFonts w:ascii="Courier New" w:hAnsi="Courier New" w:cs="Courier New"/>
+          <w:b/>
+        </w:rPr>
+      </w:pPr>
+      <w:r>
+        <w:rPr>
+          <w:rFonts w:ascii="Courier New" w:hAnsi="Courier New" w:cs="Courier New"/>
+          <w:b/>
+        </w:rPr>
+        <w:t>Amount balance</w:t>
+      </w:r>
+      <w:r>
+        <w:rPr>
+          <w:rFonts w:ascii="Courier New" w:hAnsi="Courier New" w:cs="Courier New"/>
+          <w:b/>
+        </w:rPr>
+        <w:tab/>
+      </w:r>
+      <w:r>
+        <w:rPr>
+          <w:rFonts w:ascii="Courier New" w:hAnsi="Courier New" w:cs="Courier New"/>
+          <w:b/>
+        </w:rPr>
+        <w:tab/>
+      </w:r>
+      <w:r>
+        <w:rPr>
+          <w:rFonts w:ascii="Courier New" w:hAnsi="Courier New" w:cs="Courier New"/>
+          <w:b/>
+        </w:rPr>
+        <w:tab/>
+        <w:t>- 8658.0</w:t>
+      </w:r>
+    </w:p>
+    <w:p>
+      <w:pPr>
+        <w:pStyle w:val="PlainText"/>
+        <w:rPr>
+          <w:rFonts w:ascii="Courier New" w:hAnsi="Courier New" w:cs="Courier New"/>
+          <w:b/>
+        </w:rPr>
+      </w:pPr>
+    </w:p>
+    <w:p>
+      <w:pPr>
+        <w:pStyle w:val="PlainText"/>
+        <w:rPr>
+          <w:rFonts w:ascii="Courier New" w:hAnsi="Courier New" w:cs="Courier New"/>
+        </w:rPr>
+      </w:pPr>
+      <w:r>
+        <w:rPr>
+          <w:rFonts w:ascii="Courier New" w:hAnsi="Courier New" w:cs="Courier New"/>
+        </w:rPr>
+        <w:t>MON Oct 30</w:t>
+      </w:r>
+      <w:r>
+        <w:rPr>
+          <w:rFonts w:ascii="Courier New" w:hAnsi="Courier New" w:cs="Courier New"/>
+        </w:rPr>
+        <w:t xml:space="preserve"> 14:10:17 PDT 2017</w:t>
+      </w:r>
+    </w:p>
+    <w:p>
+      <w:pPr>
+        <w:pStyle w:val="PlainText"/>
+        <w:rPr>
+          <w:rFonts w:ascii="Courier New" w:hAnsi="Courier New" w:cs="Courier New"/>
+        </w:rPr>
+      </w:pPr>
+      <w:r>
+        <w:rPr>
+          <w:rFonts w:ascii="Courier New" w:hAnsi="Courier New" w:cs="Courier New"/>
+        </w:rPr>
+        <w:t>Person Name</w:t>
+      </w:r>
+      <w:r>
+        <w:rPr>
+          <w:rFonts w:ascii="Courier New" w:hAnsi="Courier New" w:cs="Courier New"/>
+        </w:rPr>
+        <w:tab/>
+      </w:r>
+      <w:r>
+        <w:rPr>
+          <w:rFonts w:ascii="Courier New" w:hAnsi="Courier New" w:cs="Courier New"/>
+        </w:rPr>
+        <w:tab/>
+      </w:r>
+      <w:r>
+        <w:rPr>
+          <w:rFonts w:ascii="Courier New" w:hAnsi="Courier New" w:cs="Courier New"/>
+        </w:rPr>
+        <w:tab/>
+      </w:r>
+      <w:r>
+        <w:rPr>
+          <w:rFonts w:ascii="Courier New" w:hAnsi="Courier New" w:cs="Courier New"/>
+        </w:rPr>
+        <w:tab/>
+        <w:t>- KALA</w:t>
+      </w:r>
+    </w:p>
+    <w:p>
+      <w:pPr>
+        <w:pStyle w:val="PlainText"/>
+        <w:rPr>
+          <w:rFonts w:ascii="Courier New" w:hAnsi="Courier New" w:cs="Courier New"/>
+        </w:rPr>
+      </w:pPr>
+      <w:r>
+        <w:rPr>
+          <w:rFonts w:ascii="Courier New" w:hAnsi="Courier New" w:cs="Courier New"/>
+        </w:rPr>
+        <w:t>---------------------------------------------------------------</w:t>
+      </w:r>
+    </w:p>
+    <w:p>
+      <w:pPr>
+        <w:pStyle w:val="PlainText"/>
+        <w:rPr>
+          <w:rFonts w:ascii="Courier New" w:hAnsi="Courier New" w:cs="Courier New"/>
+        </w:rPr>
+      </w:pPr>
+      <w:r>
+        <w:rPr>
+          <w:rFonts w:ascii="Courier New" w:hAnsi="Courier New" w:cs="Courier New"/>
+        </w:rPr>
+        <w:t>Item Name</w:t>
+      </w:r>
+      <w:r>
+        <w:rPr>
+          <w:rFonts w:ascii="Courier New" w:hAnsi="Courier New" w:cs="Courier New"/>
+        </w:rPr>
+        <w:tab/>
+      </w:r>
+      <w:r>
+        <w:rPr>
+          <w:rFonts w:ascii="Courier New" w:hAnsi="Courier New" w:cs="Courier New"/>
+        </w:rPr>
+        <w:tab/>
+      </w:r>
+      <w:r>
+        <w:rPr>
+          <w:rFonts w:ascii="Courier New" w:hAnsi="Courier New" w:cs="Courier New"/>
+        </w:rPr>
+        <w:tab/>
+      </w:r>
+      <w:r>
+        <w:rPr>
+          <w:rFonts w:ascii="Courier New" w:hAnsi="Courier New" w:cs="Courier New"/>
+        </w:rPr>
+        <w:tab/>
+        <w:t>- CARROT</w:t>
+      </w:r>
+    </w:p>
+    <w:p>
+      <w:pPr>
+        <w:pStyle w:val="PlainText"/>
+        <w:rPr>
+          <w:rFonts w:ascii="Courier New" w:hAnsi="Courier New" w:cs="Courier New"/>
+          <w:color w:val="FF0000"/>
+        </w:rPr>
+      </w:pPr>
+      <w:r>
+        <w:rPr>
+          <w:rFonts w:ascii="Courier New" w:hAnsi="Courier New" w:cs="Courier New"/>
+          <w:color w:val="FF0000"/>
+        </w:rPr>
+        <w:t>Amount Received</w:t>
+      </w:r>
+      <w:r>
+        <w:rPr>
+          <w:rFonts w:ascii="Courier New" w:hAnsi="Courier New" w:cs="Courier New"/>
+          <w:color w:val="FF0000"/>
+        </w:rPr>
+        <w:tab/>
+      </w:r>
+      <w:r>
+        <w:rPr>
+          <w:rFonts w:ascii="Courier New" w:hAnsi="Courier New" w:cs="Courier New"/>
+          <w:color w:val="FF0000"/>
+        </w:rPr>
+        <w:tab/>
+      </w:r>
+      <w:r>
+        <w:rPr>
+          <w:rFonts w:ascii="Courier New" w:hAnsi="Courier New" w:cs="Courier New"/>
+          <w:color w:val="FF0000"/>
+        </w:rPr>
+        <w:tab/>
+        <w:t>- 8658</w:t>
+      </w:r>
+    </w:p>
+    <w:p>
+      <w:pPr>
+        <w:pStyle w:val="PlainText"/>
+        <w:rPr>
+          <w:rFonts w:ascii="Courier New" w:hAnsi="Courier New" w:cs="Courier New"/>
+        </w:rPr>
+      </w:pPr>
+      <w:r>
+        <w:rPr>
+          <w:rFonts w:ascii="Courier New" w:hAnsi="Courier New" w:cs="Courier New"/>
+        </w:rPr>
+        <w:t>Amount Received mode</w:t>
+      </w:r>
+      <w:r>
+        <w:rPr>
+          <w:rFonts w:ascii="Courier New" w:hAnsi="Courier New" w:cs="Courier New"/>
+        </w:rPr>
+        <w:tab/>
+      </w:r>
+      <w:r>
+        <w:rPr>
+          <w:rFonts w:ascii="Courier New" w:hAnsi="Courier New" w:cs="Courier New"/>
+        </w:rPr>
+        <w:tab/>
+        <w:t>- CASH AND CLEARD</w:t>
+      </w:r>
+    </w:p>
+    <w:p>
+      <w:pPr>
+        <w:pStyle w:val="PlainText"/>
+        <w:rPr>
+          <w:rFonts w:ascii="Courier New" w:hAnsi="Courier New" w:cs="Courier New"/>
+        </w:rPr>
+      </w:pPr>
+    </w:p>
+    <w:p>
+      <w:pPr>
+        <w:pStyle w:val="PlainText"/>
+        <w:rPr>
+          <w:rFonts w:ascii="Courier New" w:hAnsi="Courier New" w:cs="Courier New"/>
+          <w:b/>
+        </w:rPr>
+      </w:pPr>
+    </w:p>
+    <w:p>
+      <w:pPr>
+        <w:pStyle w:val="PlainText"/>
+        <w:rPr>
+          <w:rFonts w:ascii="Courier New" w:hAnsi="Courier New" w:cs="Courier New"/>
+          <w:b/>
+        </w:rPr>
+      </w:pPr>
+    </w:p>
+    <w:p>
+      <w:pPr>
+        <w:pStyle w:val="PlainText"/>
+        <w:rPr>
+          <w:rFonts w:ascii="Courier New" w:hAnsi="Courier New" w:cs="Courier New"/>
+          <w:b/>
+        </w:rPr>
+      </w:pPr>
     </w:p>
     <w:p>
       <w:pPr>

--- a/customer _details/GANGAMMA/SEP/TUMKUR/KALA/PURCHASE DETAILS.docx
+++ b/customer _details/GANGAMMA/SEP/TUMKUR/KALA/PURCHASE DETAILS.docx
@@ -10387,13 +10387,7 @@
         <w:rPr>
           <w:rFonts w:ascii="Courier New" w:hAnsi="Courier New" w:cs="Courier New"/>
         </w:rPr>
-        <w:t>MON Oct 30</w:t>
-      </w:r>
-      <w:r>
-        <w:rPr>
-          <w:rFonts w:ascii="Courier New" w:hAnsi="Courier New" w:cs="Courier New"/>
-        </w:rPr>
-        <w:t xml:space="preserve"> 14:10:17 PDT 2017</w:t>
+        <w:t>MON Oct 30 14:10:17 PDT 2017</w:t>
       </w:r>
     </w:p>
     <w:p>
@@ -10552,6 +10546,369 @@
         <w:tab/>
         <w:t>- CASH AND CLEARD</w:t>
       </w:r>
+    </w:p>
+    <w:p>
+      <w:pPr>
+        <w:pStyle w:val="PlainText"/>
+        <w:rPr>
+          <w:rFonts w:ascii="Courier New" w:hAnsi="Courier New" w:cs="Courier New"/>
+        </w:rPr>
+      </w:pPr>
+    </w:p>
+    <w:p>
+      <w:pPr>
+        <w:pStyle w:val="PlainText"/>
+        <w:rPr>
+          <w:rFonts w:ascii="Courier New" w:hAnsi="Courier New" w:cs="Courier New"/>
+        </w:rPr>
+      </w:pPr>
+      <w:r>
+        <w:rPr>
+          <w:rFonts w:ascii="Courier New" w:hAnsi="Courier New" w:cs="Courier New"/>
+        </w:rPr>
+        <w:t>SUN Nov 05</w:t>
+      </w:r>
+      <w:r>
+        <w:rPr>
+          <w:rFonts w:ascii="Courier New" w:hAnsi="Courier New" w:cs="Courier New"/>
+        </w:rPr>
+        <w:t xml:space="preserve"> 10:51:21 PST 2017</w:t>
+      </w:r>
+    </w:p>
+    <w:p>
+      <w:pPr>
+        <w:pStyle w:val="PlainText"/>
+        <w:rPr>
+          <w:rFonts w:ascii="Courier New" w:hAnsi="Courier New" w:cs="Courier New"/>
+        </w:rPr>
+      </w:pPr>
+      <w:r>
+        <w:rPr>
+          <w:rFonts w:ascii="Courier New" w:hAnsi="Courier New" w:cs="Courier New"/>
+        </w:rPr>
+        <w:t>Person Name</w:t>
+      </w:r>
+      <w:r>
+        <w:rPr>
+          <w:rFonts w:ascii="Courier New" w:hAnsi="Courier New" w:cs="Courier New"/>
+        </w:rPr>
+        <w:tab/>
+      </w:r>
+      <w:r>
+        <w:rPr>
+          <w:rFonts w:ascii="Courier New" w:hAnsi="Courier New" w:cs="Courier New"/>
+        </w:rPr>
+        <w:tab/>
+      </w:r>
+      <w:r>
+        <w:rPr>
+          <w:rFonts w:ascii="Courier New" w:hAnsi="Courier New" w:cs="Courier New"/>
+        </w:rPr>
+        <w:tab/>
+      </w:r>
+      <w:r>
+        <w:rPr>
+          <w:rFonts w:ascii="Courier New" w:hAnsi="Courier New" w:cs="Courier New"/>
+        </w:rPr>
+        <w:tab/>
+        <w:t>- KALA</w:t>
+      </w:r>
+    </w:p>
+    <w:p>
+      <w:pPr>
+        <w:pStyle w:val="PlainText"/>
+        <w:rPr>
+          <w:rFonts w:ascii="Courier New" w:hAnsi="Courier New" w:cs="Courier New"/>
+        </w:rPr>
+      </w:pPr>
+      <w:r>
+        <w:rPr>
+          <w:rFonts w:ascii="Courier New" w:hAnsi="Courier New" w:cs="Courier New"/>
+        </w:rPr>
+        <w:t>Bill number</w:t>
+      </w:r>
+      <w:r>
+        <w:rPr>
+          <w:rFonts w:ascii="Courier New" w:hAnsi="Courier New" w:cs="Courier New"/>
+        </w:rPr>
+        <w:tab/>
+      </w:r>
+      <w:r>
+        <w:rPr>
+          <w:rFonts w:ascii="Courier New" w:hAnsi="Courier New" w:cs="Courier New"/>
+        </w:rPr>
+        <w:tab/>
+      </w:r>
+      <w:r>
+        <w:rPr>
+          <w:rFonts w:ascii="Courier New" w:hAnsi="Courier New" w:cs="Courier New"/>
+        </w:rPr>
+        <w:tab/>
+      </w:r>
+      <w:r>
+        <w:rPr>
+          <w:rFonts w:ascii="Courier New" w:hAnsi="Courier New" w:cs="Courier New"/>
+        </w:rPr>
+        <w:tab/>
+        <w:t>- 1412</w:t>
+      </w:r>
+    </w:p>
+    <w:p>
+      <w:pPr>
+        <w:pStyle w:val="PlainText"/>
+        <w:rPr>
+          <w:rFonts w:ascii="Courier New" w:hAnsi="Courier New" w:cs="Courier New"/>
+        </w:rPr>
+      </w:pPr>
+      <w:r>
+        <w:rPr>
+          <w:rFonts w:ascii="Courier New" w:hAnsi="Courier New" w:cs="Courier New"/>
+        </w:rPr>
+        <w:t>---------------------------------------------------------------</w:t>
+      </w:r>
+    </w:p>
+    <w:p>
+      <w:pPr>
+        <w:pStyle w:val="PlainText"/>
+        <w:rPr>
+          <w:rFonts w:ascii="Courier New" w:hAnsi="Courier New" w:cs="Courier New"/>
+        </w:rPr>
+      </w:pPr>
+      <w:r>
+        <w:rPr>
+          <w:rFonts w:ascii="Courier New" w:hAnsi="Courier New" w:cs="Courier New"/>
+        </w:rPr>
+        <w:t>Item Name</w:t>
+      </w:r>
+      <w:r>
+        <w:rPr>
+          <w:rFonts w:ascii="Courier New" w:hAnsi="Courier New" w:cs="Courier New"/>
+        </w:rPr>
+        <w:tab/>
+      </w:r>
+      <w:r>
+        <w:rPr>
+          <w:rFonts w:ascii="Courier New" w:hAnsi="Courier New" w:cs="Courier New"/>
+        </w:rPr>
+        <w:tab/>
+      </w:r>
+      <w:r>
+        <w:rPr>
+          <w:rFonts w:ascii="Courier New" w:hAnsi="Courier New" w:cs="Courier New"/>
+        </w:rPr>
+        <w:tab/>
+      </w:r>
+      <w:r>
+        <w:rPr>
+          <w:rFonts w:ascii="Courier New" w:hAnsi="Courier New" w:cs="Courier New"/>
+        </w:rPr>
+        <w:tab/>
+        <w:t>- CARROT</w:t>
+      </w:r>
+    </w:p>
+    <w:p>
+      <w:pPr>
+        <w:pStyle w:val="PlainText"/>
+        <w:rPr>
+          <w:rFonts w:ascii="Courier New" w:hAnsi="Courier New" w:cs="Courier New"/>
+        </w:rPr>
+      </w:pPr>
+      <w:r>
+        <w:rPr>
+          <w:rFonts w:ascii="Courier New" w:hAnsi="Courier New" w:cs="Courier New"/>
+        </w:rPr>
+        <w:t>Number of Pockets</w:t>
+      </w:r>
+      <w:r>
+        <w:rPr>
+          <w:rFonts w:ascii="Courier New" w:hAnsi="Courier New" w:cs="Courier New"/>
+        </w:rPr>
+        <w:tab/>
+      </w:r>
+      <w:r>
+        <w:rPr>
+          <w:rFonts w:ascii="Courier New" w:hAnsi="Courier New" w:cs="Courier New"/>
+        </w:rPr>
+        <w:tab/>
+      </w:r>
+      <w:r>
+        <w:rPr>
+          <w:rFonts w:ascii="Courier New" w:hAnsi="Courier New" w:cs="Courier New"/>
+        </w:rPr>
+        <w:tab/>
+        <w:t>- 1</w:t>
+      </w:r>
+    </w:p>
+    <w:p>
+      <w:pPr>
+        <w:pStyle w:val="PlainText"/>
+        <w:rPr>
+          <w:rFonts w:ascii="Courier New" w:hAnsi="Courier New" w:cs="Courier New"/>
+        </w:rPr>
+      </w:pPr>
+      <w:r>
+        <w:rPr>
+          <w:rFonts w:ascii="Courier New" w:hAnsi="Courier New" w:cs="Courier New"/>
+        </w:rPr>
+        <w:t>Number of KGs</w:t>
+      </w:r>
+      <w:r>
+        <w:rPr>
+          <w:rFonts w:ascii="Courier New" w:hAnsi="Courier New" w:cs="Courier New"/>
+        </w:rPr>
+        <w:tab/>
+      </w:r>
+      <w:r>
+        <w:rPr>
+          <w:rFonts w:ascii="Courier New" w:hAnsi="Courier New" w:cs="Courier New"/>
+        </w:rPr>
+        <w:tab/>
+      </w:r>
+      <w:r>
+        <w:rPr>
+          <w:rFonts w:ascii="Courier New" w:hAnsi="Courier New" w:cs="Courier New"/>
+        </w:rPr>
+        <w:tab/>
+        <w:t>- 72</w:t>
+      </w:r>
+    </w:p>
+    <w:p>
+      <w:pPr>
+        <w:pStyle w:val="PlainText"/>
+        <w:rPr>
+          <w:rFonts w:ascii="Courier New" w:hAnsi="Courier New" w:cs="Courier New"/>
+        </w:rPr>
+      </w:pPr>
+      <w:r>
+        <w:rPr>
+          <w:rFonts w:ascii="Courier New" w:hAnsi="Courier New" w:cs="Courier New"/>
+        </w:rPr>
+        <w:t>Rate</w:t>
+      </w:r>
+      <w:r>
+        <w:rPr>
+          <w:rFonts w:ascii="Courier New" w:hAnsi="Courier New" w:cs="Courier New"/>
+        </w:rPr>
+        <w:tab/>
+      </w:r>
+      <w:r>
+        <w:rPr>
+          <w:rFonts w:ascii="Courier New" w:hAnsi="Courier New" w:cs="Courier New"/>
+        </w:rPr>
+        <w:tab/>
+      </w:r>
+      <w:r>
+        <w:rPr>
+          <w:rFonts w:ascii="Courier New" w:hAnsi="Courier New" w:cs="Courier New"/>
+        </w:rPr>
+        <w:tab/>
+      </w:r>
+      <w:r>
+        <w:rPr>
+          <w:rFonts w:ascii="Courier New" w:hAnsi="Courier New" w:cs="Courier New"/>
+        </w:rPr>
+        <w:tab/>
+      </w:r>
+      <w:r>
+        <w:rPr>
+          <w:rFonts w:ascii="Courier New" w:hAnsi="Courier New" w:cs="Courier New"/>
+        </w:rPr>
+        <w:tab/>
+        <w:t>- 45</w:t>
+      </w:r>
+    </w:p>
+    <w:p>
+      <w:pPr>
+        <w:pStyle w:val="PlainText"/>
+        <w:rPr>
+          <w:rFonts w:ascii="Courier New" w:hAnsi="Courier New" w:cs="Courier New"/>
+        </w:rPr>
+      </w:pPr>
+      <w:r>
+        <w:rPr>
+          <w:rFonts w:ascii="Courier New" w:hAnsi="Courier New" w:cs="Courier New"/>
+        </w:rPr>
+        <w:t>Total Price</w:t>
+      </w:r>
+      <w:r>
+        <w:rPr>
+          <w:rFonts w:ascii="Courier New" w:hAnsi="Courier New" w:cs="Courier New"/>
+        </w:rPr>
+        <w:tab/>
+      </w:r>
+      <w:r>
+        <w:rPr>
+          <w:rFonts w:ascii="Courier New" w:hAnsi="Courier New" w:cs="Courier New"/>
+        </w:rPr>
+        <w:tab/>
+      </w:r>
+      <w:r>
+        <w:rPr>
+          <w:rFonts w:ascii="Courier New" w:hAnsi="Courier New" w:cs="Courier New"/>
+        </w:rPr>
+        <w:tab/>
+      </w:r>
+      <w:r>
+        <w:rPr>
+          <w:rFonts w:ascii="Courier New" w:hAnsi="Courier New" w:cs="Courier New"/>
+        </w:rPr>
+        <w:tab/>
+        <w:t>- 3240.0</w:t>
+      </w:r>
+    </w:p>
+    <w:p>
+      <w:pPr>
+        <w:pStyle w:val="PlainText"/>
+        <w:rPr>
+          <w:rFonts w:ascii="Courier New" w:hAnsi="Courier New" w:cs="Courier New"/>
+          <w:b/>
+        </w:rPr>
+      </w:pPr>
+      <w:r>
+        <w:rPr>
+          <w:rFonts w:ascii="Courier New" w:hAnsi="Courier New" w:cs="Courier New"/>
+          <w:b/>
+        </w:rPr>
+        <w:t>Amount balance</w:t>
+      </w:r>
+      <w:r>
+        <w:rPr>
+          <w:rFonts w:ascii="Courier New" w:hAnsi="Courier New" w:cs="Courier New"/>
+          <w:b/>
+        </w:rPr>
+        <w:tab/>
+      </w:r>
+      <w:r>
+        <w:rPr>
+          <w:rFonts w:ascii="Courier New" w:hAnsi="Courier New" w:cs="Courier New"/>
+          <w:b/>
+        </w:rPr>
+        <w:tab/>
+      </w:r>
+      <w:r>
+        <w:rPr>
+          <w:rFonts w:ascii="Courier New" w:hAnsi="Courier New" w:cs="Courier New"/>
+          <w:b/>
+        </w:rPr>
+        <w:tab/>
+        <w:t>- 3240.0</w:t>
+      </w:r>
+    </w:p>
+    <w:p>
+      <w:pPr>
+        <w:pStyle w:val="PlainText"/>
+        <w:rPr>
+          <w:rFonts w:ascii="Courier New" w:hAnsi="Courier New" w:cs="Courier New"/>
+        </w:rPr>
+      </w:pPr>
+    </w:p>
+    <w:p>
+      <w:pPr>
+        <w:pStyle w:val="PlainText"/>
+        <w:rPr>
+          <w:rFonts w:ascii="Courier New" w:hAnsi="Courier New" w:cs="Courier New"/>
+        </w:rPr>
+      </w:pPr>
     </w:p>
     <w:p>
       <w:pPr>

--- a/customer _details/GANGAMMA/SEP/TUMKUR/KALA/PURCHASE DETAILS.docx
+++ b/customer _details/GANGAMMA/SEP/TUMKUR/KALA/PURCHASE DETAILS.docx
@@ -10566,13 +10566,7 @@
         <w:rPr>
           <w:rFonts w:ascii="Courier New" w:hAnsi="Courier New" w:cs="Courier New"/>
         </w:rPr>
-        <w:t>SUN Nov 05</w:t>
-      </w:r>
-      <w:r>
-        <w:rPr>
-          <w:rFonts w:ascii="Courier New" w:hAnsi="Courier New" w:cs="Courier New"/>
-        </w:rPr>
-        <w:t xml:space="preserve"> 10:51:21 PST 2017</w:t>
+        <w:t>SUN Nov 05 10:51:21 PST 2017</w:t>
       </w:r>
     </w:p>
     <w:p>
@@ -10893,6 +10887,601 @@
         <w:tab/>
         <w:t>- 3240.0</w:t>
       </w:r>
+    </w:p>
+    <w:p>
+      <w:pPr>
+        <w:pStyle w:val="PlainText"/>
+        <w:rPr>
+          <w:rFonts w:ascii="Courier New" w:hAnsi="Courier New" w:cs="Courier New"/>
+          <w:b/>
+        </w:rPr>
+      </w:pPr>
+    </w:p>
+    <w:p>
+      <w:pPr>
+        <w:pStyle w:val="PlainText"/>
+        <w:rPr>
+          <w:rFonts w:ascii="Courier New" w:hAnsi="Courier New" w:cs="Courier New"/>
+        </w:rPr>
+      </w:pPr>
+      <w:r>
+        <w:rPr>
+          <w:rFonts w:ascii="Courier New" w:hAnsi="Courier New" w:cs="Courier New"/>
+        </w:rPr>
+        <w:t>SUN Nov 19</w:t>
+      </w:r>
+      <w:r>
+        <w:rPr>
+          <w:rFonts w:ascii="Courier New" w:hAnsi="Courier New" w:cs="Courier New"/>
+        </w:rPr>
+        <w:t xml:space="preserve"> 11:32:12 PST 2017</w:t>
+      </w:r>
+    </w:p>
+    <w:p>
+      <w:pPr>
+        <w:pStyle w:val="PlainText"/>
+        <w:rPr>
+          <w:rFonts w:ascii="Courier New" w:hAnsi="Courier New" w:cs="Courier New"/>
+        </w:rPr>
+      </w:pPr>
+      <w:r>
+        <w:rPr>
+          <w:rFonts w:ascii="Courier New" w:hAnsi="Courier New" w:cs="Courier New"/>
+        </w:rPr>
+        <w:t>Person Name</w:t>
+      </w:r>
+      <w:r>
+        <w:rPr>
+          <w:rFonts w:ascii="Courier New" w:hAnsi="Courier New" w:cs="Courier New"/>
+        </w:rPr>
+        <w:tab/>
+      </w:r>
+      <w:r>
+        <w:rPr>
+          <w:rFonts w:ascii="Courier New" w:hAnsi="Courier New" w:cs="Courier New"/>
+        </w:rPr>
+        <w:tab/>
+      </w:r>
+      <w:r>
+        <w:rPr>
+          <w:rFonts w:ascii="Courier New" w:hAnsi="Courier New" w:cs="Courier New"/>
+        </w:rPr>
+        <w:tab/>
+      </w:r>
+      <w:r>
+        <w:rPr>
+          <w:rFonts w:ascii="Courier New" w:hAnsi="Courier New" w:cs="Courier New"/>
+        </w:rPr>
+        <w:tab/>
+        <w:t>- KALA</w:t>
+      </w:r>
+    </w:p>
+    <w:p>
+      <w:pPr>
+        <w:pStyle w:val="PlainText"/>
+        <w:rPr>
+          <w:rFonts w:ascii="Courier New" w:hAnsi="Courier New" w:cs="Courier New"/>
+        </w:rPr>
+      </w:pPr>
+      <w:r>
+        <w:rPr>
+          <w:rFonts w:ascii="Courier New" w:hAnsi="Courier New" w:cs="Courier New"/>
+        </w:rPr>
+        <w:t>Bill number</w:t>
+      </w:r>
+      <w:r>
+        <w:rPr>
+          <w:rFonts w:ascii="Courier New" w:hAnsi="Courier New" w:cs="Courier New"/>
+        </w:rPr>
+        <w:tab/>
+      </w:r>
+      <w:r>
+        <w:rPr>
+          <w:rFonts w:ascii="Courier New" w:hAnsi="Courier New" w:cs="Courier New"/>
+        </w:rPr>
+        <w:tab/>
+      </w:r>
+      <w:r>
+        <w:rPr>
+          <w:rFonts w:ascii="Courier New" w:hAnsi="Courier New" w:cs="Courier New"/>
+        </w:rPr>
+        <w:tab/>
+      </w:r>
+      <w:r>
+        <w:rPr>
+          <w:rFonts w:ascii="Courier New" w:hAnsi="Courier New" w:cs="Courier New"/>
+        </w:rPr>
+        <w:tab/>
+        <w:t>- 1587</w:t>
+      </w:r>
+    </w:p>
+    <w:p>
+      <w:pPr>
+        <w:pStyle w:val="PlainText"/>
+        <w:rPr>
+          <w:rFonts w:ascii="Courier New" w:hAnsi="Courier New" w:cs="Courier New"/>
+        </w:rPr>
+      </w:pPr>
+      <w:r>
+        <w:rPr>
+          <w:rFonts w:ascii="Courier New" w:hAnsi="Courier New" w:cs="Courier New"/>
+        </w:rPr>
+        <w:t>---------------------------------------------------------------</w:t>
+      </w:r>
+    </w:p>
+    <w:p>
+      <w:pPr>
+        <w:pStyle w:val="PlainText"/>
+        <w:rPr>
+          <w:rFonts w:ascii="Courier New" w:hAnsi="Courier New" w:cs="Courier New"/>
+        </w:rPr>
+      </w:pPr>
+      <w:r>
+        <w:rPr>
+          <w:rFonts w:ascii="Courier New" w:hAnsi="Courier New" w:cs="Courier New"/>
+        </w:rPr>
+        <w:t>Item Name</w:t>
+      </w:r>
+      <w:r>
+        <w:rPr>
+          <w:rFonts w:ascii="Courier New" w:hAnsi="Courier New" w:cs="Courier New"/>
+        </w:rPr>
+        <w:tab/>
+      </w:r>
+      <w:r>
+        <w:rPr>
+          <w:rFonts w:ascii="Courier New" w:hAnsi="Courier New" w:cs="Courier New"/>
+        </w:rPr>
+        <w:tab/>
+      </w:r>
+      <w:r>
+        <w:rPr>
+          <w:rFonts w:ascii="Courier New" w:hAnsi="Courier New" w:cs="Courier New"/>
+        </w:rPr>
+        <w:tab/>
+      </w:r>
+      <w:r>
+        <w:rPr>
+          <w:rFonts w:ascii="Courier New" w:hAnsi="Courier New" w:cs="Courier New"/>
+        </w:rPr>
+        <w:tab/>
+        <w:t>- CHOWCHOW</w:t>
+      </w:r>
+    </w:p>
+    <w:p>
+      <w:pPr>
+        <w:pStyle w:val="PlainText"/>
+        <w:rPr>
+          <w:rFonts w:ascii="Courier New" w:hAnsi="Courier New" w:cs="Courier New"/>
+        </w:rPr>
+      </w:pPr>
+      <w:r>
+        <w:rPr>
+          <w:rFonts w:ascii="Courier New" w:hAnsi="Courier New" w:cs="Courier New"/>
+        </w:rPr>
+        <w:t>Number of Pockets</w:t>
+      </w:r>
+      <w:r>
+        <w:rPr>
+          <w:rFonts w:ascii="Courier New" w:hAnsi="Courier New" w:cs="Courier New"/>
+        </w:rPr>
+        <w:tab/>
+      </w:r>
+      <w:r>
+        <w:rPr>
+          <w:rFonts w:ascii="Courier New" w:hAnsi="Courier New" w:cs="Courier New"/>
+        </w:rPr>
+        <w:tab/>
+      </w:r>
+      <w:r>
+        <w:rPr>
+          <w:rFonts w:ascii="Courier New" w:hAnsi="Courier New" w:cs="Courier New"/>
+        </w:rPr>
+        <w:tab/>
+        <w:t>- 1</w:t>
+      </w:r>
+    </w:p>
+    <w:p>
+      <w:pPr>
+        <w:pStyle w:val="PlainText"/>
+        <w:rPr>
+          <w:rFonts w:ascii="Courier New" w:hAnsi="Courier New" w:cs="Courier New"/>
+        </w:rPr>
+      </w:pPr>
+      <w:r>
+        <w:rPr>
+          <w:rFonts w:ascii="Courier New" w:hAnsi="Courier New" w:cs="Courier New"/>
+        </w:rPr>
+        <w:t>Number of KGs</w:t>
+      </w:r>
+      <w:r>
+        <w:rPr>
+          <w:rFonts w:ascii="Courier New" w:hAnsi="Courier New" w:cs="Courier New"/>
+        </w:rPr>
+        <w:tab/>
+      </w:r>
+      <w:r>
+        <w:rPr>
+          <w:rFonts w:ascii="Courier New" w:hAnsi="Courier New" w:cs="Courier New"/>
+        </w:rPr>
+        <w:tab/>
+      </w:r>
+      <w:r>
+        <w:rPr>
+          <w:rFonts w:ascii="Courier New" w:hAnsi="Courier New" w:cs="Courier New"/>
+        </w:rPr>
+        <w:tab/>
+        <w:t>- 66</w:t>
+      </w:r>
+    </w:p>
+    <w:p>
+      <w:pPr>
+        <w:pStyle w:val="PlainText"/>
+        <w:rPr>
+          <w:rFonts w:ascii="Courier New" w:hAnsi="Courier New" w:cs="Courier New"/>
+        </w:rPr>
+      </w:pPr>
+      <w:r>
+        <w:rPr>
+          <w:rFonts w:ascii="Courier New" w:hAnsi="Courier New" w:cs="Courier New"/>
+        </w:rPr>
+        <w:t>Rate</w:t>
+      </w:r>
+      <w:r>
+        <w:rPr>
+          <w:rFonts w:ascii="Courier New" w:hAnsi="Courier New" w:cs="Courier New"/>
+        </w:rPr>
+        <w:tab/>
+      </w:r>
+      <w:r>
+        <w:rPr>
+          <w:rFonts w:ascii="Courier New" w:hAnsi="Courier New" w:cs="Courier New"/>
+        </w:rPr>
+        <w:tab/>
+      </w:r>
+      <w:r>
+        <w:rPr>
+          <w:rFonts w:ascii="Courier New" w:hAnsi="Courier New" w:cs="Courier New"/>
+        </w:rPr>
+        <w:tab/>
+      </w:r>
+      <w:r>
+        <w:rPr>
+          <w:rFonts w:ascii="Courier New" w:hAnsi="Courier New" w:cs="Courier New"/>
+        </w:rPr>
+        <w:tab/>
+      </w:r>
+      <w:r>
+        <w:rPr>
+          <w:rFonts w:ascii="Courier New" w:hAnsi="Courier New" w:cs="Courier New"/>
+        </w:rPr>
+        <w:tab/>
+        <w:t>- 8</w:t>
+      </w:r>
+    </w:p>
+    <w:p>
+      <w:pPr>
+        <w:pStyle w:val="PlainText"/>
+        <w:rPr>
+          <w:rFonts w:ascii="Courier New" w:hAnsi="Courier New" w:cs="Courier New"/>
+        </w:rPr>
+      </w:pPr>
+      <w:r>
+        <w:rPr>
+          <w:rFonts w:ascii="Courier New" w:hAnsi="Courier New" w:cs="Courier New"/>
+        </w:rPr>
+        <w:t>Total Price</w:t>
+      </w:r>
+      <w:r>
+        <w:rPr>
+          <w:rFonts w:ascii="Courier New" w:hAnsi="Courier New" w:cs="Courier New"/>
+        </w:rPr>
+        <w:tab/>
+      </w:r>
+      <w:r>
+        <w:rPr>
+          <w:rFonts w:ascii="Courier New" w:hAnsi="Courier New" w:cs="Courier New"/>
+        </w:rPr>
+        <w:tab/>
+      </w:r>
+      <w:r>
+        <w:rPr>
+          <w:rFonts w:ascii="Courier New" w:hAnsi="Courier New" w:cs="Courier New"/>
+        </w:rPr>
+        <w:tab/>
+      </w:r>
+      <w:r>
+        <w:rPr>
+          <w:rFonts w:ascii="Courier New" w:hAnsi="Courier New" w:cs="Courier New"/>
+        </w:rPr>
+        <w:tab/>
+        <w:t>- 528.0</w:t>
+      </w:r>
+    </w:p>
+    <w:p>
+      <w:pPr>
+        <w:pStyle w:val="PlainText"/>
+        <w:rPr>
+          <w:rFonts w:ascii="Courier New" w:hAnsi="Courier New" w:cs="Courier New"/>
+        </w:rPr>
+      </w:pPr>
+      <w:r>
+        <w:rPr>
+          <w:rFonts w:ascii="Courier New" w:hAnsi="Courier New" w:cs="Courier New"/>
+        </w:rPr>
+        <w:t>Amount balance</w:t>
+      </w:r>
+      <w:r>
+        <w:rPr>
+          <w:rFonts w:ascii="Courier New" w:hAnsi="Courier New" w:cs="Courier New"/>
+        </w:rPr>
+        <w:tab/>
+      </w:r>
+      <w:r>
+        <w:rPr>
+          <w:rFonts w:ascii="Courier New" w:hAnsi="Courier New" w:cs="Courier New"/>
+        </w:rPr>
+        <w:tab/>
+      </w:r>
+      <w:r>
+        <w:rPr>
+          <w:rFonts w:ascii="Courier New" w:hAnsi="Courier New" w:cs="Courier New"/>
+        </w:rPr>
+        <w:tab/>
+        <w:t>- 3768.0</w:t>
+      </w:r>
+    </w:p>
+    <w:p>
+      <w:pPr>
+        <w:pStyle w:val="PlainText"/>
+        <w:rPr>
+          <w:rFonts w:ascii="Courier New" w:hAnsi="Courier New" w:cs="Courier New"/>
+        </w:rPr>
+      </w:pPr>
+    </w:p>
+    <w:p>
+      <w:pPr>
+        <w:pStyle w:val="PlainText"/>
+        <w:rPr>
+          <w:rFonts w:ascii="Courier New" w:hAnsi="Courier New" w:cs="Courier New"/>
+        </w:rPr>
+      </w:pPr>
+      <w:r>
+        <w:rPr>
+          <w:rFonts w:ascii="Courier New" w:hAnsi="Courier New" w:cs="Courier New"/>
+        </w:rPr>
+        <w:t>Item Name</w:t>
+      </w:r>
+      <w:r>
+        <w:rPr>
+          <w:rFonts w:ascii="Courier New" w:hAnsi="Courier New" w:cs="Courier New"/>
+        </w:rPr>
+        <w:tab/>
+      </w:r>
+      <w:r>
+        <w:rPr>
+          <w:rFonts w:ascii="Courier New" w:hAnsi="Courier New" w:cs="Courier New"/>
+        </w:rPr>
+        <w:tab/>
+      </w:r>
+      <w:r>
+        <w:rPr>
+          <w:rFonts w:ascii="Courier New" w:hAnsi="Courier New" w:cs="Courier New"/>
+        </w:rPr>
+        <w:tab/>
+      </w:r>
+      <w:r>
+        <w:rPr>
+          <w:rFonts w:ascii="Courier New" w:hAnsi="Courier New" w:cs="Courier New"/>
+        </w:rPr>
+        <w:tab/>
+        <w:t>- BEET EVE</w:t>
+      </w:r>
+    </w:p>
+    <w:p>
+      <w:pPr>
+        <w:pStyle w:val="PlainText"/>
+        <w:rPr>
+          <w:rFonts w:ascii="Courier New" w:hAnsi="Courier New" w:cs="Courier New"/>
+        </w:rPr>
+      </w:pPr>
+      <w:r>
+        <w:rPr>
+          <w:rFonts w:ascii="Courier New" w:hAnsi="Courier New" w:cs="Courier New"/>
+        </w:rPr>
+        <w:t>Number of Pockets</w:t>
+      </w:r>
+      <w:r>
+        <w:rPr>
+          <w:rFonts w:ascii="Courier New" w:hAnsi="Courier New" w:cs="Courier New"/>
+        </w:rPr>
+        <w:tab/>
+      </w:r>
+      <w:r>
+        <w:rPr>
+          <w:rFonts w:ascii="Courier New" w:hAnsi="Courier New" w:cs="Courier New"/>
+        </w:rPr>
+        <w:tab/>
+      </w:r>
+      <w:r>
+        <w:rPr>
+          <w:rFonts w:ascii="Courier New" w:hAnsi="Courier New" w:cs="Courier New"/>
+        </w:rPr>
+        <w:tab/>
+        <w:t>- 1</w:t>
+      </w:r>
+    </w:p>
+    <w:p>
+      <w:pPr>
+        <w:pStyle w:val="PlainText"/>
+        <w:rPr>
+          <w:rFonts w:ascii="Courier New" w:hAnsi="Courier New" w:cs="Courier New"/>
+        </w:rPr>
+      </w:pPr>
+      <w:r>
+        <w:rPr>
+          <w:rFonts w:ascii="Courier New" w:hAnsi="Courier New" w:cs="Courier New"/>
+        </w:rPr>
+        <w:t>Number of KGs</w:t>
+      </w:r>
+      <w:r>
+        <w:rPr>
+          <w:rFonts w:ascii="Courier New" w:hAnsi="Courier New" w:cs="Courier New"/>
+        </w:rPr>
+        <w:tab/>
+      </w:r>
+      <w:r>
+        <w:rPr>
+          <w:rFonts w:ascii="Courier New" w:hAnsi="Courier New" w:cs="Courier New"/>
+        </w:rPr>
+        <w:tab/>
+      </w:r>
+      <w:r>
+        <w:rPr>
+          <w:rFonts w:ascii="Courier New" w:hAnsi="Courier New" w:cs="Courier New"/>
+        </w:rPr>
+        <w:tab/>
+        <w:t>- 78</w:t>
+      </w:r>
+    </w:p>
+    <w:p>
+      <w:pPr>
+        <w:pStyle w:val="PlainText"/>
+        <w:rPr>
+          <w:rFonts w:ascii="Courier New" w:hAnsi="Courier New" w:cs="Courier New"/>
+        </w:rPr>
+      </w:pPr>
+      <w:r>
+        <w:rPr>
+          <w:rFonts w:ascii="Courier New" w:hAnsi="Courier New" w:cs="Courier New"/>
+        </w:rPr>
+        <w:t>Rate</w:t>
+      </w:r>
+      <w:r>
+        <w:rPr>
+          <w:rFonts w:ascii="Courier New" w:hAnsi="Courier New" w:cs="Courier New"/>
+        </w:rPr>
+        <w:tab/>
+      </w:r>
+      <w:r>
+        <w:rPr>
+          <w:rFonts w:ascii="Courier New" w:hAnsi="Courier New" w:cs="Courier New"/>
+        </w:rPr>
+        <w:tab/>
+      </w:r>
+      <w:r>
+        <w:rPr>
+          <w:rFonts w:ascii="Courier New" w:hAnsi="Courier New" w:cs="Courier New"/>
+        </w:rPr>
+        <w:tab/>
+      </w:r>
+      <w:r>
+        <w:rPr>
+          <w:rFonts w:ascii="Courier New" w:hAnsi="Courier New" w:cs="Courier New"/>
+        </w:rPr>
+        <w:tab/>
+      </w:r>
+      <w:r>
+        <w:rPr>
+          <w:rFonts w:ascii="Courier New" w:hAnsi="Courier New" w:cs="Courier New"/>
+        </w:rPr>
+        <w:tab/>
+        <w:t>- 36</w:t>
+      </w:r>
+    </w:p>
+    <w:p>
+      <w:pPr>
+        <w:pStyle w:val="PlainText"/>
+        <w:rPr>
+          <w:rFonts w:ascii="Courier New" w:hAnsi="Courier New" w:cs="Courier New"/>
+        </w:rPr>
+      </w:pPr>
+      <w:r>
+        <w:rPr>
+          <w:rFonts w:ascii="Courier New" w:hAnsi="Courier New" w:cs="Courier New"/>
+        </w:rPr>
+        <w:t>Total Price</w:t>
+      </w:r>
+      <w:r>
+        <w:rPr>
+          <w:rFonts w:ascii="Courier New" w:hAnsi="Courier New" w:cs="Courier New"/>
+        </w:rPr>
+        <w:tab/>
+      </w:r>
+      <w:r>
+        <w:rPr>
+          <w:rFonts w:ascii="Courier New" w:hAnsi="Courier New" w:cs="Courier New"/>
+        </w:rPr>
+        <w:tab/>
+      </w:r>
+      <w:r>
+        <w:rPr>
+          <w:rFonts w:ascii="Courier New" w:hAnsi="Courier New" w:cs="Courier New"/>
+        </w:rPr>
+        <w:tab/>
+      </w:r>
+      <w:r>
+        <w:rPr>
+          <w:rFonts w:ascii="Courier New" w:hAnsi="Courier New" w:cs="Courier New"/>
+        </w:rPr>
+        <w:tab/>
+        <w:t>- 2808.0</w:t>
+      </w:r>
+    </w:p>
+    <w:p>
+      <w:pPr>
+        <w:pStyle w:val="PlainText"/>
+        <w:rPr>
+          <w:rFonts w:ascii="Courier New" w:hAnsi="Courier New" w:cs="Courier New"/>
+          <w:b/>
+        </w:rPr>
+      </w:pPr>
+      <w:r>
+        <w:rPr>
+          <w:rFonts w:ascii="Courier New" w:hAnsi="Courier New" w:cs="Courier New"/>
+          <w:b/>
+        </w:rPr>
+        <w:t>Amount balance</w:t>
+      </w:r>
+      <w:r>
+        <w:rPr>
+          <w:rFonts w:ascii="Courier New" w:hAnsi="Courier New" w:cs="Courier New"/>
+          <w:b/>
+        </w:rPr>
+        <w:tab/>
+      </w:r>
+      <w:r>
+        <w:rPr>
+          <w:rFonts w:ascii="Courier New" w:hAnsi="Courier New" w:cs="Courier New"/>
+          <w:b/>
+        </w:rPr>
+        <w:tab/>
+      </w:r>
+      <w:r>
+        <w:rPr>
+          <w:rFonts w:ascii="Courier New" w:hAnsi="Courier New" w:cs="Courier New"/>
+          <w:b/>
+        </w:rPr>
+        <w:tab/>
+        <w:t>- 6576.0</w:t>
+      </w:r>
+    </w:p>
+    <w:p>
+      <w:pPr>
+        <w:pStyle w:val="PlainText"/>
+        <w:rPr>
+          <w:rFonts w:ascii="Courier New" w:hAnsi="Courier New" w:cs="Courier New"/>
+        </w:rPr>
+      </w:pPr>
+    </w:p>
+    <w:p>
+      <w:pPr>
+        <w:pStyle w:val="PlainText"/>
+        <w:rPr>
+          <w:rFonts w:ascii="Courier New" w:hAnsi="Courier New" w:cs="Courier New"/>
+          <w:b/>
+        </w:rPr>
+      </w:pPr>
     </w:p>
     <w:p>
       <w:pPr>

--- a/customer _details/GANGAMMA/SEP/TUMKUR/KALA/PURCHASE DETAILS.docx
+++ b/customer _details/GANGAMMA/SEP/TUMKUR/KALA/PURCHASE DETAILS.docx
@@ -10908,13 +10908,7 @@
         <w:rPr>
           <w:rFonts w:ascii="Courier New" w:hAnsi="Courier New" w:cs="Courier New"/>
         </w:rPr>
-        <w:t>SUN Nov 19</w:t>
-      </w:r>
-      <w:r>
-        <w:rPr>
-          <w:rFonts w:ascii="Courier New" w:hAnsi="Courier New" w:cs="Courier New"/>
-        </w:rPr>
-        <w:t xml:space="preserve"> 11:32:12 PST 2017</w:t>
+        <w:t>SUN Nov 19 11:32:12 PST 2017</w:t>
       </w:r>
     </w:p>
     <w:p>
@@ -11465,6 +11459,371 @@
         <w:tab/>
         <w:t>- 6576.0</w:t>
       </w:r>
+    </w:p>
+    <w:p>
+      <w:pPr>
+        <w:pStyle w:val="PlainText"/>
+        <w:rPr>
+          <w:rFonts w:ascii="Courier New" w:hAnsi="Courier New" w:cs="Courier New"/>
+          <w:b/>
+        </w:rPr>
+      </w:pPr>
+    </w:p>
+    <w:p>
+      <w:pPr>
+        <w:pStyle w:val="PlainText"/>
+        <w:rPr>
+          <w:rFonts w:ascii="Courier New" w:hAnsi="Courier New" w:cs="Courier New"/>
+        </w:rPr>
+      </w:pPr>
+      <w:r>
+        <w:rPr>
+          <w:rFonts w:ascii="Courier New" w:hAnsi="Courier New" w:cs="Courier New"/>
+        </w:rPr>
+        <w:t>MON Nov 27</w:t>
+      </w:r>
+      <w:r>
+        <w:rPr>
+          <w:rFonts w:ascii="Courier New" w:hAnsi="Courier New" w:cs="Courier New"/>
+        </w:rPr>
+        <w:t xml:space="preserve"> 10:16:00 PST 2017</w:t>
+      </w:r>
+    </w:p>
+    <w:p>
+      <w:pPr>
+        <w:pStyle w:val="PlainText"/>
+        <w:rPr>
+          <w:rFonts w:ascii="Courier New" w:hAnsi="Courier New" w:cs="Courier New"/>
+        </w:rPr>
+      </w:pPr>
+      <w:r>
+        <w:rPr>
+          <w:rFonts w:ascii="Courier New" w:hAnsi="Courier New" w:cs="Courier New"/>
+        </w:rPr>
+        <w:t>Person Name</w:t>
+      </w:r>
+      <w:r>
+        <w:rPr>
+          <w:rFonts w:ascii="Courier New" w:hAnsi="Courier New" w:cs="Courier New"/>
+        </w:rPr>
+        <w:tab/>
+      </w:r>
+      <w:r>
+        <w:rPr>
+          <w:rFonts w:ascii="Courier New" w:hAnsi="Courier New" w:cs="Courier New"/>
+        </w:rPr>
+        <w:tab/>
+      </w:r>
+      <w:r>
+        <w:rPr>
+          <w:rFonts w:ascii="Courier New" w:hAnsi="Courier New" w:cs="Courier New"/>
+        </w:rPr>
+        <w:tab/>
+      </w:r>
+      <w:r>
+        <w:rPr>
+          <w:rFonts w:ascii="Courier New" w:hAnsi="Courier New" w:cs="Courier New"/>
+        </w:rPr>
+        <w:tab/>
+        <w:t>- KALA</w:t>
+      </w:r>
+    </w:p>
+    <w:p>
+      <w:pPr>
+        <w:pStyle w:val="PlainText"/>
+        <w:rPr>
+          <w:rFonts w:ascii="Courier New" w:hAnsi="Courier New" w:cs="Courier New"/>
+        </w:rPr>
+      </w:pPr>
+      <w:r>
+        <w:rPr>
+          <w:rFonts w:ascii="Courier New" w:hAnsi="Courier New" w:cs="Courier New"/>
+        </w:rPr>
+        <w:t>Bill number</w:t>
+      </w:r>
+      <w:r>
+        <w:rPr>
+          <w:rFonts w:ascii="Courier New" w:hAnsi="Courier New" w:cs="Courier New"/>
+        </w:rPr>
+        <w:tab/>
+      </w:r>
+      <w:r>
+        <w:rPr>
+          <w:rFonts w:ascii="Courier New" w:hAnsi="Courier New" w:cs="Courier New"/>
+        </w:rPr>
+        <w:tab/>
+      </w:r>
+      <w:r>
+        <w:rPr>
+          <w:rFonts w:ascii="Courier New" w:hAnsi="Courier New" w:cs="Courier New"/>
+        </w:rPr>
+        <w:tab/>
+      </w:r>
+      <w:r>
+        <w:rPr>
+          <w:rFonts w:ascii="Courier New" w:hAnsi="Courier New" w:cs="Courier New"/>
+        </w:rPr>
+        <w:tab/>
+        <w:t>- 1661</w:t>
+      </w:r>
+    </w:p>
+    <w:p>
+      <w:pPr>
+        <w:pStyle w:val="PlainText"/>
+        <w:rPr>
+          <w:rFonts w:ascii="Courier New" w:hAnsi="Courier New" w:cs="Courier New"/>
+        </w:rPr>
+      </w:pPr>
+      <w:r>
+        <w:rPr>
+          <w:rFonts w:ascii="Courier New" w:hAnsi="Courier New" w:cs="Courier New"/>
+        </w:rPr>
+        <w:t>---------------------------------------------------------------</w:t>
+      </w:r>
+    </w:p>
+    <w:p>
+      <w:pPr>
+        <w:pStyle w:val="PlainText"/>
+        <w:rPr>
+          <w:rFonts w:ascii="Courier New" w:hAnsi="Courier New" w:cs="Courier New"/>
+        </w:rPr>
+      </w:pPr>
+      <w:r>
+        <w:rPr>
+          <w:rFonts w:ascii="Courier New" w:hAnsi="Courier New" w:cs="Courier New"/>
+        </w:rPr>
+        <w:t>Item Name</w:t>
+      </w:r>
+      <w:r>
+        <w:rPr>
+          <w:rFonts w:ascii="Courier New" w:hAnsi="Courier New" w:cs="Courier New"/>
+        </w:rPr>
+        <w:tab/>
+      </w:r>
+      <w:r>
+        <w:rPr>
+          <w:rFonts w:ascii="Courier New" w:hAnsi="Courier New" w:cs="Courier New"/>
+        </w:rPr>
+        <w:tab/>
+      </w:r>
+      <w:r>
+        <w:rPr>
+          <w:rFonts w:ascii="Courier New" w:hAnsi="Courier New" w:cs="Courier New"/>
+        </w:rPr>
+        <w:tab/>
+      </w:r>
+      <w:r>
+        <w:rPr>
+          <w:rFonts w:ascii="Courier New" w:hAnsi="Courier New" w:cs="Courier New"/>
+        </w:rPr>
+        <w:tab/>
+        <w:t>- CHOWCHOW</w:t>
+      </w:r>
+    </w:p>
+    <w:p>
+      <w:pPr>
+        <w:pStyle w:val="PlainText"/>
+        <w:rPr>
+          <w:rFonts w:ascii="Courier New" w:hAnsi="Courier New" w:cs="Courier New"/>
+        </w:rPr>
+      </w:pPr>
+      <w:r>
+        <w:rPr>
+          <w:rFonts w:ascii="Courier New" w:hAnsi="Courier New" w:cs="Courier New"/>
+        </w:rPr>
+        <w:t>Number of Pockets</w:t>
+      </w:r>
+      <w:r>
+        <w:rPr>
+          <w:rFonts w:ascii="Courier New" w:hAnsi="Courier New" w:cs="Courier New"/>
+        </w:rPr>
+        <w:tab/>
+      </w:r>
+      <w:r>
+        <w:rPr>
+          <w:rFonts w:ascii="Courier New" w:hAnsi="Courier New" w:cs="Courier New"/>
+        </w:rPr>
+        <w:tab/>
+      </w:r>
+      <w:r>
+        <w:rPr>
+          <w:rFonts w:ascii="Courier New" w:hAnsi="Courier New" w:cs="Courier New"/>
+        </w:rPr>
+        <w:tab/>
+        <w:t>- 1</w:t>
+      </w:r>
+    </w:p>
+    <w:p>
+      <w:pPr>
+        <w:pStyle w:val="PlainText"/>
+        <w:rPr>
+          <w:rFonts w:ascii="Courier New" w:hAnsi="Courier New" w:cs="Courier New"/>
+        </w:rPr>
+      </w:pPr>
+      <w:r>
+        <w:rPr>
+          <w:rFonts w:ascii="Courier New" w:hAnsi="Courier New" w:cs="Courier New"/>
+        </w:rPr>
+        <w:t>Number of KGs</w:t>
+      </w:r>
+      <w:r>
+        <w:rPr>
+          <w:rFonts w:ascii="Courier New" w:hAnsi="Courier New" w:cs="Courier New"/>
+        </w:rPr>
+        <w:tab/>
+      </w:r>
+      <w:r>
+        <w:rPr>
+          <w:rFonts w:ascii="Courier New" w:hAnsi="Courier New" w:cs="Courier New"/>
+        </w:rPr>
+        <w:tab/>
+      </w:r>
+      <w:r>
+        <w:rPr>
+          <w:rFonts w:ascii="Courier New" w:hAnsi="Courier New" w:cs="Courier New"/>
+        </w:rPr>
+        <w:tab/>
+        <w:t>- 52</w:t>
+      </w:r>
+    </w:p>
+    <w:p>
+      <w:pPr>
+        <w:pStyle w:val="PlainText"/>
+        <w:rPr>
+          <w:rFonts w:ascii="Courier New" w:hAnsi="Courier New" w:cs="Courier New"/>
+        </w:rPr>
+      </w:pPr>
+      <w:r>
+        <w:rPr>
+          <w:rFonts w:ascii="Courier New" w:hAnsi="Courier New" w:cs="Courier New"/>
+        </w:rPr>
+        <w:t>Rate</w:t>
+      </w:r>
+      <w:r>
+        <w:rPr>
+          <w:rFonts w:ascii="Courier New" w:hAnsi="Courier New" w:cs="Courier New"/>
+        </w:rPr>
+        <w:tab/>
+      </w:r>
+      <w:r>
+        <w:rPr>
+          <w:rFonts w:ascii="Courier New" w:hAnsi="Courier New" w:cs="Courier New"/>
+        </w:rPr>
+        <w:tab/>
+      </w:r>
+      <w:r>
+        <w:rPr>
+          <w:rFonts w:ascii="Courier New" w:hAnsi="Courier New" w:cs="Courier New"/>
+        </w:rPr>
+        <w:tab/>
+      </w:r>
+      <w:r>
+        <w:rPr>
+          <w:rFonts w:ascii="Courier New" w:hAnsi="Courier New" w:cs="Courier New"/>
+        </w:rPr>
+        <w:tab/>
+      </w:r>
+      <w:r>
+        <w:rPr>
+          <w:rFonts w:ascii="Courier New" w:hAnsi="Courier New" w:cs="Courier New"/>
+        </w:rPr>
+        <w:tab/>
+        <w:t>- 8</w:t>
+      </w:r>
+    </w:p>
+    <w:p>
+      <w:pPr>
+        <w:pStyle w:val="PlainText"/>
+        <w:rPr>
+          <w:rFonts w:ascii="Courier New" w:hAnsi="Courier New" w:cs="Courier New"/>
+        </w:rPr>
+      </w:pPr>
+      <w:r>
+        <w:rPr>
+          <w:rFonts w:ascii="Courier New" w:hAnsi="Courier New" w:cs="Courier New"/>
+        </w:rPr>
+        <w:t>Total Price</w:t>
+      </w:r>
+      <w:r>
+        <w:rPr>
+          <w:rFonts w:ascii="Courier New" w:hAnsi="Courier New" w:cs="Courier New"/>
+        </w:rPr>
+        <w:tab/>
+      </w:r>
+      <w:r>
+        <w:rPr>
+          <w:rFonts w:ascii="Courier New" w:hAnsi="Courier New" w:cs="Courier New"/>
+        </w:rPr>
+        <w:tab/>
+      </w:r>
+      <w:r>
+        <w:rPr>
+          <w:rFonts w:ascii="Courier New" w:hAnsi="Courier New" w:cs="Courier New"/>
+        </w:rPr>
+        <w:tab/>
+      </w:r>
+      <w:r>
+        <w:rPr>
+          <w:rFonts w:ascii="Courier New" w:hAnsi="Courier New" w:cs="Courier New"/>
+        </w:rPr>
+        <w:tab/>
+        <w:t>- 416.0</w:t>
+      </w:r>
+    </w:p>
+    <w:p>
+      <w:pPr>
+        <w:pStyle w:val="PlainText"/>
+        <w:rPr>
+          <w:rFonts w:ascii="Courier New" w:hAnsi="Courier New" w:cs="Courier New"/>
+          <w:b/>
+        </w:rPr>
+      </w:pPr>
+      <w:r>
+        <w:rPr>
+          <w:rFonts w:ascii="Courier New" w:hAnsi="Courier New" w:cs="Courier New"/>
+          <w:b/>
+        </w:rPr>
+        <w:t>Amount balance</w:t>
+      </w:r>
+      <w:r>
+        <w:rPr>
+          <w:rFonts w:ascii="Courier New" w:hAnsi="Courier New" w:cs="Courier New"/>
+          <w:b/>
+        </w:rPr>
+        <w:tab/>
+      </w:r>
+      <w:r>
+        <w:rPr>
+          <w:rFonts w:ascii="Courier New" w:hAnsi="Courier New" w:cs="Courier New"/>
+          <w:b/>
+        </w:rPr>
+        <w:tab/>
+      </w:r>
+      <w:r>
+        <w:rPr>
+          <w:rFonts w:ascii="Courier New" w:hAnsi="Courier New" w:cs="Courier New"/>
+          <w:b/>
+        </w:rPr>
+        <w:tab/>
+        <w:t>- 6992.0</w:t>
+      </w:r>
+    </w:p>
+    <w:p>
+      <w:pPr>
+        <w:pStyle w:val="PlainText"/>
+        <w:rPr>
+          <w:rFonts w:ascii="Courier New" w:hAnsi="Courier New" w:cs="Courier New"/>
+        </w:rPr>
+      </w:pPr>
+    </w:p>
+    <w:p>
+      <w:pPr>
+        <w:pStyle w:val="PlainText"/>
+        <w:rPr>
+          <w:rFonts w:ascii="Courier New" w:hAnsi="Courier New" w:cs="Courier New"/>
+          <w:b/>
+        </w:rPr>
+      </w:pPr>
     </w:p>
     <w:p>
       <w:pPr>

--- a/customer _details/GANGAMMA/SEP/TUMKUR/KALA/PURCHASE DETAILS.docx
+++ b/customer _details/GANGAMMA/SEP/TUMKUR/KALA/PURCHASE DETAILS.docx
@@ -11480,13 +11480,7 @@
         <w:rPr>
           <w:rFonts w:ascii="Courier New" w:hAnsi="Courier New" w:cs="Courier New"/>
         </w:rPr>
-        <w:t>MON Nov 27</w:t>
-      </w:r>
-      <w:r>
-        <w:rPr>
-          <w:rFonts w:ascii="Courier New" w:hAnsi="Courier New" w:cs="Courier New"/>
-        </w:rPr>
-        <w:t xml:space="preserve"> 10:16:00 PST 2017</w:t>
+        <w:t>MON Nov 27 10:16:00 PST 2017</w:t>
       </w:r>
     </w:p>
     <w:p>
@@ -11807,6 +11801,371 @@
         <w:tab/>
         <w:t>- 6992.0</w:t>
       </w:r>
+    </w:p>
+    <w:p>
+      <w:pPr>
+        <w:pStyle w:val="PlainText"/>
+        <w:rPr>
+          <w:rFonts w:ascii="Courier New" w:hAnsi="Courier New" w:cs="Courier New"/>
+          <w:b/>
+        </w:rPr>
+      </w:pPr>
+    </w:p>
+    <w:p>
+      <w:pPr>
+        <w:pStyle w:val="PlainText"/>
+        <w:rPr>
+          <w:rFonts w:ascii="Courier New" w:hAnsi="Courier New" w:cs="Courier New"/>
+        </w:rPr>
+      </w:pPr>
+      <w:r>
+        <w:rPr>
+          <w:rFonts w:ascii="Courier New" w:hAnsi="Courier New" w:cs="Courier New"/>
+        </w:rPr>
+        <w:t>THU NOV 30</w:t>
+      </w:r>
+      <w:r>
+        <w:rPr>
+          <w:rFonts w:ascii="Courier New" w:hAnsi="Courier New" w:cs="Courier New"/>
+        </w:rPr>
+        <w:t xml:space="preserve"> 10:29:01 PST 2017</w:t>
+      </w:r>
+    </w:p>
+    <w:p>
+      <w:pPr>
+        <w:pStyle w:val="PlainText"/>
+        <w:rPr>
+          <w:rFonts w:ascii="Courier New" w:hAnsi="Courier New" w:cs="Courier New"/>
+        </w:rPr>
+      </w:pPr>
+      <w:r>
+        <w:rPr>
+          <w:rFonts w:ascii="Courier New" w:hAnsi="Courier New" w:cs="Courier New"/>
+        </w:rPr>
+        <w:t>Person Name</w:t>
+      </w:r>
+      <w:r>
+        <w:rPr>
+          <w:rFonts w:ascii="Courier New" w:hAnsi="Courier New" w:cs="Courier New"/>
+        </w:rPr>
+        <w:tab/>
+      </w:r>
+      <w:r>
+        <w:rPr>
+          <w:rFonts w:ascii="Courier New" w:hAnsi="Courier New" w:cs="Courier New"/>
+        </w:rPr>
+        <w:tab/>
+      </w:r>
+      <w:r>
+        <w:rPr>
+          <w:rFonts w:ascii="Courier New" w:hAnsi="Courier New" w:cs="Courier New"/>
+        </w:rPr>
+        <w:tab/>
+      </w:r>
+      <w:r>
+        <w:rPr>
+          <w:rFonts w:ascii="Courier New" w:hAnsi="Courier New" w:cs="Courier New"/>
+        </w:rPr>
+        <w:tab/>
+        <w:t>- KALA</w:t>
+      </w:r>
+    </w:p>
+    <w:p>
+      <w:pPr>
+        <w:pStyle w:val="PlainText"/>
+        <w:rPr>
+          <w:rFonts w:ascii="Courier New" w:hAnsi="Courier New" w:cs="Courier New"/>
+        </w:rPr>
+      </w:pPr>
+      <w:r>
+        <w:rPr>
+          <w:rFonts w:ascii="Courier New" w:hAnsi="Courier New" w:cs="Courier New"/>
+        </w:rPr>
+        <w:t>Bill number</w:t>
+      </w:r>
+      <w:r>
+        <w:rPr>
+          <w:rFonts w:ascii="Courier New" w:hAnsi="Courier New" w:cs="Courier New"/>
+        </w:rPr>
+        <w:tab/>
+      </w:r>
+      <w:r>
+        <w:rPr>
+          <w:rFonts w:ascii="Courier New" w:hAnsi="Courier New" w:cs="Courier New"/>
+        </w:rPr>
+        <w:tab/>
+      </w:r>
+      <w:r>
+        <w:rPr>
+          <w:rFonts w:ascii="Courier New" w:hAnsi="Courier New" w:cs="Courier New"/>
+        </w:rPr>
+        <w:tab/>
+      </w:r>
+      <w:r>
+        <w:rPr>
+          <w:rFonts w:ascii="Courier New" w:hAnsi="Courier New" w:cs="Courier New"/>
+        </w:rPr>
+        <w:tab/>
+        <w:t>- 1716</w:t>
+      </w:r>
+    </w:p>
+    <w:p>
+      <w:pPr>
+        <w:pStyle w:val="PlainText"/>
+        <w:rPr>
+          <w:rFonts w:ascii="Courier New" w:hAnsi="Courier New" w:cs="Courier New"/>
+        </w:rPr>
+      </w:pPr>
+      <w:r>
+        <w:rPr>
+          <w:rFonts w:ascii="Courier New" w:hAnsi="Courier New" w:cs="Courier New"/>
+        </w:rPr>
+        <w:t>---------------------------------------------------------------</w:t>
+      </w:r>
+    </w:p>
+    <w:p>
+      <w:pPr>
+        <w:pStyle w:val="PlainText"/>
+        <w:rPr>
+          <w:rFonts w:ascii="Courier New" w:hAnsi="Courier New" w:cs="Courier New"/>
+        </w:rPr>
+      </w:pPr>
+      <w:r>
+        <w:rPr>
+          <w:rFonts w:ascii="Courier New" w:hAnsi="Courier New" w:cs="Courier New"/>
+        </w:rPr>
+        <w:t>Item Name</w:t>
+      </w:r>
+      <w:r>
+        <w:rPr>
+          <w:rFonts w:ascii="Courier New" w:hAnsi="Courier New" w:cs="Courier New"/>
+        </w:rPr>
+        <w:tab/>
+      </w:r>
+      <w:r>
+        <w:rPr>
+          <w:rFonts w:ascii="Courier New" w:hAnsi="Courier New" w:cs="Courier New"/>
+        </w:rPr>
+        <w:tab/>
+      </w:r>
+      <w:r>
+        <w:rPr>
+          <w:rFonts w:ascii="Courier New" w:hAnsi="Courier New" w:cs="Courier New"/>
+        </w:rPr>
+        <w:tab/>
+      </w:r>
+      <w:r>
+        <w:rPr>
+          <w:rFonts w:ascii="Courier New" w:hAnsi="Courier New" w:cs="Courier New"/>
+        </w:rPr>
+        <w:tab/>
+        <w:t>- CARROT</w:t>
+      </w:r>
+    </w:p>
+    <w:p>
+      <w:pPr>
+        <w:pStyle w:val="PlainText"/>
+        <w:rPr>
+          <w:rFonts w:ascii="Courier New" w:hAnsi="Courier New" w:cs="Courier New"/>
+        </w:rPr>
+      </w:pPr>
+      <w:r>
+        <w:rPr>
+          <w:rFonts w:ascii="Courier New" w:hAnsi="Courier New" w:cs="Courier New"/>
+        </w:rPr>
+        <w:t>Number of Pockets</w:t>
+      </w:r>
+      <w:r>
+        <w:rPr>
+          <w:rFonts w:ascii="Courier New" w:hAnsi="Courier New" w:cs="Courier New"/>
+        </w:rPr>
+        <w:tab/>
+      </w:r>
+      <w:r>
+        <w:rPr>
+          <w:rFonts w:ascii="Courier New" w:hAnsi="Courier New" w:cs="Courier New"/>
+        </w:rPr>
+        <w:tab/>
+      </w:r>
+      <w:r>
+        <w:rPr>
+          <w:rFonts w:ascii="Courier New" w:hAnsi="Courier New" w:cs="Courier New"/>
+        </w:rPr>
+        <w:tab/>
+        <w:t>- 1</w:t>
+      </w:r>
+    </w:p>
+    <w:p>
+      <w:pPr>
+        <w:pStyle w:val="PlainText"/>
+        <w:rPr>
+          <w:rFonts w:ascii="Courier New" w:hAnsi="Courier New" w:cs="Courier New"/>
+        </w:rPr>
+      </w:pPr>
+      <w:r>
+        <w:rPr>
+          <w:rFonts w:ascii="Courier New" w:hAnsi="Courier New" w:cs="Courier New"/>
+        </w:rPr>
+        <w:t>Number of KGs</w:t>
+      </w:r>
+      <w:r>
+        <w:rPr>
+          <w:rFonts w:ascii="Courier New" w:hAnsi="Courier New" w:cs="Courier New"/>
+        </w:rPr>
+        <w:tab/>
+      </w:r>
+      <w:r>
+        <w:rPr>
+          <w:rFonts w:ascii="Courier New" w:hAnsi="Courier New" w:cs="Courier New"/>
+        </w:rPr>
+        <w:tab/>
+      </w:r>
+      <w:r>
+        <w:rPr>
+          <w:rFonts w:ascii="Courier New" w:hAnsi="Courier New" w:cs="Courier New"/>
+        </w:rPr>
+        <w:tab/>
+        <w:t>- 21</w:t>
+      </w:r>
+    </w:p>
+    <w:p>
+      <w:pPr>
+        <w:pStyle w:val="PlainText"/>
+        <w:rPr>
+          <w:rFonts w:ascii="Courier New" w:hAnsi="Courier New" w:cs="Courier New"/>
+        </w:rPr>
+      </w:pPr>
+      <w:r>
+        <w:rPr>
+          <w:rFonts w:ascii="Courier New" w:hAnsi="Courier New" w:cs="Courier New"/>
+        </w:rPr>
+        <w:t>Rate</w:t>
+      </w:r>
+      <w:r>
+        <w:rPr>
+          <w:rFonts w:ascii="Courier New" w:hAnsi="Courier New" w:cs="Courier New"/>
+        </w:rPr>
+        <w:tab/>
+      </w:r>
+      <w:r>
+        <w:rPr>
+          <w:rFonts w:ascii="Courier New" w:hAnsi="Courier New" w:cs="Courier New"/>
+        </w:rPr>
+        <w:tab/>
+      </w:r>
+      <w:r>
+        <w:rPr>
+          <w:rFonts w:ascii="Courier New" w:hAnsi="Courier New" w:cs="Courier New"/>
+        </w:rPr>
+        <w:tab/>
+      </w:r>
+      <w:r>
+        <w:rPr>
+          <w:rFonts w:ascii="Courier New" w:hAnsi="Courier New" w:cs="Courier New"/>
+        </w:rPr>
+        <w:tab/>
+      </w:r>
+      <w:r>
+        <w:rPr>
+          <w:rFonts w:ascii="Courier New" w:hAnsi="Courier New" w:cs="Courier New"/>
+        </w:rPr>
+        <w:tab/>
+        <w:t>- 57</w:t>
+      </w:r>
+    </w:p>
+    <w:p>
+      <w:pPr>
+        <w:pStyle w:val="PlainText"/>
+        <w:rPr>
+          <w:rFonts w:ascii="Courier New" w:hAnsi="Courier New" w:cs="Courier New"/>
+        </w:rPr>
+      </w:pPr>
+      <w:r>
+        <w:rPr>
+          <w:rFonts w:ascii="Courier New" w:hAnsi="Courier New" w:cs="Courier New"/>
+        </w:rPr>
+        <w:t>Total Price</w:t>
+      </w:r>
+      <w:r>
+        <w:rPr>
+          <w:rFonts w:ascii="Courier New" w:hAnsi="Courier New" w:cs="Courier New"/>
+        </w:rPr>
+        <w:tab/>
+      </w:r>
+      <w:r>
+        <w:rPr>
+          <w:rFonts w:ascii="Courier New" w:hAnsi="Courier New" w:cs="Courier New"/>
+        </w:rPr>
+        <w:tab/>
+      </w:r>
+      <w:r>
+        <w:rPr>
+          <w:rFonts w:ascii="Courier New" w:hAnsi="Courier New" w:cs="Courier New"/>
+        </w:rPr>
+        <w:tab/>
+      </w:r>
+      <w:r>
+        <w:rPr>
+          <w:rFonts w:ascii="Courier New" w:hAnsi="Courier New" w:cs="Courier New"/>
+        </w:rPr>
+        <w:tab/>
+        <w:t>- 1197.0</w:t>
+      </w:r>
+    </w:p>
+    <w:p>
+      <w:pPr>
+        <w:pStyle w:val="PlainText"/>
+        <w:rPr>
+          <w:rFonts w:ascii="Courier New" w:hAnsi="Courier New" w:cs="Courier New"/>
+          <w:b/>
+        </w:rPr>
+      </w:pPr>
+      <w:r>
+        <w:rPr>
+          <w:rFonts w:ascii="Courier New" w:hAnsi="Courier New" w:cs="Courier New"/>
+          <w:b/>
+        </w:rPr>
+        <w:t>Amount balance</w:t>
+      </w:r>
+      <w:r>
+        <w:rPr>
+          <w:rFonts w:ascii="Courier New" w:hAnsi="Courier New" w:cs="Courier New"/>
+          <w:b/>
+        </w:rPr>
+        <w:tab/>
+      </w:r>
+      <w:r>
+        <w:rPr>
+          <w:rFonts w:ascii="Courier New" w:hAnsi="Courier New" w:cs="Courier New"/>
+          <w:b/>
+        </w:rPr>
+        <w:tab/>
+      </w:r>
+      <w:r>
+        <w:rPr>
+          <w:rFonts w:ascii="Courier New" w:hAnsi="Courier New" w:cs="Courier New"/>
+          <w:b/>
+        </w:rPr>
+        <w:tab/>
+        <w:t>- 8189.0</w:t>
+      </w:r>
+    </w:p>
+    <w:p>
+      <w:pPr>
+        <w:pStyle w:val="PlainText"/>
+        <w:rPr>
+          <w:rFonts w:ascii="Courier New" w:hAnsi="Courier New" w:cs="Courier New"/>
+        </w:rPr>
+      </w:pPr>
+    </w:p>
+    <w:p>
+      <w:pPr>
+        <w:pStyle w:val="PlainText"/>
+        <w:rPr>
+          <w:rFonts w:ascii="Courier New" w:hAnsi="Courier New" w:cs="Courier New"/>
+          <w:b/>
+        </w:rPr>
+      </w:pPr>
     </w:p>
     <w:p>
       <w:pPr>

--- a/customer _details/GANGAMMA/SEP/TUMKUR/KALA/PURCHASE DETAILS.docx
+++ b/customer _details/GANGAMMA/SEP/TUMKUR/KALA/PURCHASE DETAILS.docx
@@ -11822,13 +11822,7 @@
         <w:rPr>
           <w:rFonts w:ascii="Courier New" w:hAnsi="Courier New" w:cs="Courier New"/>
         </w:rPr>
-        <w:t>THU NOV 30</w:t>
-      </w:r>
-      <w:r>
-        <w:rPr>
-          <w:rFonts w:ascii="Courier New" w:hAnsi="Courier New" w:cs="Courier New"/>
-        </w:rPr>
-        <w:t xml:space="preserve"> 10:29:01 PST 2017</w:t>
+        <w:t>THU NOV 30 10:29:01 PST 2017</w:t>
       </w:r>
     </w:p>
     <w:p>
@@ -12149,6 +12143,371 @@
         <w:tab/>
         <w:t>- 8189.0</w:t>
       </w:r>
+    </w:p>
+    <w:p>
+      <w:pPr>
+        <w:pStyle w:val="PlainText"/>
+        <w:rPr>
+          <w:rFonts w:ascii="Courier New" w:hAnsi="Courier New" w:cs="Courier New"/>
+          <w:b/>
+        </w:rPr>
+      </w:pPr>
+    </w:p>
+    <w:p>
+      <w:pPr>
+        <w:pStyle w:val="PlainText"/>
+        <w:rPr>
+          <w:rFonts w:ascii="Courier New" w:hAnsi="Courier New" w:cs="Courier New"/>
+        </w:rPr>
+      </w:pPr>
+      <w:r>
+        <w:rPr>
+          <w:rFonts w:ascii="Courier New" w:hAnsi="Courier New" w:cs="Courier New"/>
+        </w:rPr>
+        <w:t>FRI Dec 01</w:t>
+      </w:r>
+      <w:r>
+        <w:rPr>
+          <w:rFonts w:ascii="Courier New" w:hAnsi="Courier New" w:cs="Courier New"/>
+        </w:rPr>
+        <w:t xml:space="preserve"> 10:16:32 PST 2017</w:t>
+      </w:r>
+    </w:p>
+    <w:p>
+      <w:pPr>
+        <w:pStyle w:val="PlainText"/>
+        <w:rPr>
+          <w:rFonts w:ascii="Courier New" w:hAnsi="Courier New" w:cs="Courier New"/>
+        </w:rPr>
+      </w:pPr>
+      <w:r>
+        <w:rPr>
+          <w:rFonts w:ascii="Courier New" w:hAnsi="Courier New" w:cs="Courier New"/>
+        </w:rPr>
+        <w:t>Person Name</w:t>
+      </w:r>
+      <w:r>
+        <w:rPr>
+          <w:rFonts w:ascii="Courier New" w:hAnsi="Courier New" w:cs="Courier New"/>
+        </w:rPr>
+        <w:tab/>
+      </w:r>
+      <w:r>
+        <w:rPr>
+          <w:rFonts w:ascii="Courier New" w:hAnsi="Courier New" w:cs="Courier New"/>
+        </w:rPr>
+        <w:tab/>
+      </w:r>
+      <w:r>
+        <w:rPr>
+          <w:rFonts w:ascii="Courier New" w:hAnsi="Courier New" w:cs="Courier New"/>
+        </w:rPr>
+        <w:tab/>
+      </w:r>
+      <w:r>
+        <w:rPr>
+          <w:rFonts w:ascii="Courier New" w:hAnsi="Courier New" w:cs="Courier New"/>
+        </w:rPr>
+        <w:tab/>
+        <w:t>- KALA</w:t>
+      </w:r>
+    </w:p>
+    <w:p>
+      <w:pPr>
+        <w:pStyle w:val="PlainText"/>
+        <w:rPr>
+          <w:rFonts w:ascii="Courier New" w:hAnsi="Courier New" w:cs="Courier New"/>
+        </w:rPr>
+      </w:pPr>
+      <w:r>
+        <w:rPr>
+          <w:rFonts w:ascii="Courier New" w:hAnsi="Courier New" w:cs="Courier New"/>
+        </w:rPr>
+        <w:t>Bill number</w:t>
+      </w:r>
+      <w:r>
+        <w:rPr>
+          <w:rFonts w:ascii="Courier New" w:hAnsi="Courier New" w:cs="Courier New"/>
+        </w:rPr>
+        <w:tab/>
+      </w:r>
+      <w:r>
+        <w:rPr>
+          <w:rFonts w:ascii="Courier New" w:hAnsi="Courier New" w:cs="Courier New"/>
+        </w:rPr>
+        <w:tab/>
+      </w:r>
+      <w:r>
+        <w:rPr>
+          <w:rFonts w:ascii="Courier New" w:hAnsi="Courier New" w:cs="Courier New"/>
+        </w:rPr>
+        <w:tab/>
+      </w:r>
+      <w:r>
+        <w:rPr>
+          <w:rFonts w:ascii="Courier New" w:hAnsi="Courier New" w:cs="Courier New"/>
+        </w:rPr>
+        <w:tab/>
+        <w:t>- 1727</w:t>
+      </w:r>
+    </w:p>
+    <w:p>
+      <w:pPr>
+        <w:pStyle w:val="PlainText"/>
+        <w:rPr>
+          <w:rFonts w:ascii="Courier New" w:hAnsi="Courier New" w:cs="Courier New"/>
+        </w:rPr>
+      </w:pPr>
+      <w:r>
+        <w:rPr>
+          <w:rFonts w:ascii="Courier New" w:hAnsi="Courier New" w:cs="Courier New"/>
+        </w:rPr>
+        <w:t>---------------------------------------------------------------</w:t>
+      </w:r>
+    </w:p>
+    <w:p>
+      <w:pPr>
+        <w:pStyle w:val="PlainText"/>
+        <w:rPr>
+          <w:rFonts w:ascii="Courier New" w:hAnsi="Courier New" w:cs="Courier New"/>
+        </w:rPr>
+      </w:pPr>
+      <w:r>
+        <w:rPr>
+          <w:rFonts w:ascii="Courier New" w:hAnsi="Courier New" w:cs="Courier New"/>
+        </w:rPr>
+        <w:t>Item Name</w:t>
+      </w:r>
+      <w:r>
+        <w:rPr>
+          <w:rFonts w:ascii="Courier New" w:hAnsi="Courier New" w:cs="Courier New"/>
+        </w:rPr>
+        <w:tab/>
+      </w:r>
+      <w:r>
+        <w:rPr>
+          <w:rFonts w:ascii="Courier New" w:hAnsi="Courier New" w:cs="Courier New"/>
+        </w:rPr>
+        <w:tab/>
+      </w:r>
+      <w:r>
+        <w:rPr>
+          <w:rFonts w:ascii="Courier New" w:hAnsi="Courier New" w:cs="Courier New"/>
+        </w:rPr>
+        <w:tab/>
+      </w:r>
+      <w:r>
+        <w:rPr>
+          <w:rFonts w:ascii="Courier New" w:hAnsi="Courier New" w:cs="Courier New"/>
+        </w:rPr>
+        <w:tab/>
+        <w:t>- BEET2</w:t>
+      </w:r>
+    </w:p>
+    <w:p>
+      <w:pPr>
+        <w:pStyle w:val="PlainText"/>
+        <w:rPr>
+          <w:rFonts w:ascii="Courier New" w:hAnsi="Courier New" w:cs="Courier New"/>
+        </w:rPr>
+      </w:pPr>
+      <w:r>
+        <w:rPr>
+          <w:rFonts w:ascii="Courier New" w:hAnsi="Courier New" w:cs="Courier New"/>
+        </w:rPr>
+        <w:t>Number of Pockets</w:t>
+      </w:r>
+      <w:r>
+        <w:rPr>
+          <w:rFonts w:ascii="Courier New" w:hAnsi="Courier New" w:cs="Courier New"/>
+        </w:rPr>
+        <w:tab/>
+      </w:r>
+      <w:r>
+        <w:rPr>
+          <w:rFonts w:ascii="Courier New" w:hAnsi="Courier New" w:cs="Courier New"/>
+        </w:rPr>
+        <w:tab/>
+      </w:r>
+      <w:r>
+        <w:rPr>
+          <w:rFonts w:ascii="Courier New" w:hAnsi="Courier New" w:cs="Courier New"/>
+        </w:rPr>
+        <w:tab/>
+        <w:t>- 1</w:t>
+      </w:r>
+    </w:p>
+    <w:p>
+      <w:pPr>
+        <w:pStyle w:val="PlainText"/>
+        <w:rPr>
+          <w:rFonts w:ascii="Courier New" w:hAnsi="Courier New" w:cs="Courier New"/>
+        </w:rPr>
+      </w:pPr>
+      <w:r>
+        <w:rPr>
+          <w:rFonts w:ascii="Courier New" w:hAnsi="Courier New" w:cs="Courier New"/>
+        </w:rPr>
+        <w:t>Number of KGs</w:t>
+      </w:r>
+      <w:r>
+        <w:rPr>
+          <w:rFonts w:ascii="Courier New" w:hAnsi="Courier New" w:cs="Courier New"/>
+        </w:rPr>
+        <w:tab/>
+      </w:r>
+      <w:r>
+        <w:rPr>
+          <w:rFonts w:ascii="Courier New" w:hAnsi="Courier New" w:cs="Courier New"/>
+        </w:rPr>
+        <w:tab/>
+      </w:r>
+      <w:r>
+        <w:rPr>
+          <w:rFonts w:ascii="Courier New" w:hAnsi="Courier New" w:cs="Courier New"/>
+        </w:rPr>
+        <w:tab/>
+        <w:t>- 20</w:t>
+      </w:r>
+    </w:p>
+    <w:p>
+      <w:pPr>
+        <w:pStyle w:val="PlainText"/>
+        <w:rPr>
+          <w:rFonts w:ascii="Courier New" w:hAnsi="Courier New" w:cs="Courier New"/>
+        </w:rPr>
+      </w:pPr>
+      <w:r>
+        <w:rPr>
+          <w:rFonts w:ascii="Courier New" w:hAnsi="Courier New" w:cs="Courier New"/>
+        </w:rPr>
+        <w:t>Rate</w:t>
+      </w:r>
+      <w:r>
+        <w:rPr>
+          <w:rFonts w:ascii="Courier New" w:hAnsi="Courier New" w:cs="Courier New"/>
+        </w:rPr>
+        <w:tab/>
+      </w:r>
+      <w:r>
+        <w:rPr>
+          <w:rFonts w:ascii="Courier New" w:hAnsi="Courier New" w:cs="Courier New"/>
+        </w:rPr>
+        <w:tab/>
+      </w:r>
+      <w:r>
+        <w:rPr>
+          <w:rFonts w:ascii="Courier New" w:hAnsi="Courier New" w:cs="Courier New"/>
+        </w:rPr>
+        <w:tab/>
+      </w:r>
+      <w:r>
+        <w:rPr>
+          <w:rFonts w:ascii="Courier New" w:hAnsi="Courier New" w:cs="Courier New"/>
+        </w:rPr>
+        <w:tab/>
+      </w:r>
+      <w:r>
+        <w:rPr>
+          <w:rFonts w:ascii="Courier New" w:hAnsi="Courier New" w:cs="Courier New"/>
+        </w:rPr>
+        <w:tab/>
+        <w:t>- 28</w:t>
+      </w:r>
+    </w:p>
+    <w:p>
+      <w:pPr>
+        <w:pStyle w:val="PlainText"/>
+        <w:rPr>
+          <w:rFonts w:ascii="Courier New" w:hAnsi="Courier New" w:cs="Courier New"/>
+        </w:rPr>
+      </w:pPr>
+      <w:r>
+        <w:rPr>
+          <w:rFonts w:ascii="Courier New" w:hAnsi="Courier New" w:cs="Courier New"/>
+        </w:rPr>
+        <w:t>Total Price</w:t>
+      </w:r>
+      <w:r>
+        <w:rPr>
+          <w:rFonts w:ascii="Courier New" w:hAnsi="Courier New" w:cs="Courier New"/>
+        </w:rPr>
+        <w:tab/>
+      </w:r>
+      <w:r>
+        <w:rPr>
+          <w:rFonts w:ascii="Courier New" w:hAnsi="Courier New" w:cs="Courier New"/>
+        </w:rPr>
+        <w:tab/>
+      </w:r>
+      <w:r>
+        <w:rPr>
+          <w:rFonts w:ascii="Courier New" w:hAnsi="Courier New" w:cs="Courier New"/>
+        </w:rPr>
+        <w:tab/>
+      </w:r>
+      <w:r>
+        <w:rPr>
+          <w:rFonts w:ascii="Courier New" w:hAnsi="Courier New" w:cs="Courier New"/>
+        </w:rPr>
+        <w:tab/>
+        <w:t>- 560.0</w:t>
+      </w:r>
+    </w:p>
+    <w:p>
+      <w:pPr>
+        <w:pStyle w:val="PlainText"/>
+        <w:rPr>
+          <w:rFonts w:ascii="Courier New" w:hAnsi="Courier New" w:cs="Courier New"/>
+          <w:b/>
+        </w:rPr>
+      </w:pPr>
+      <w:r>
+        <w:rPr>
+          <w:rFonts w:ascii="Courier New" w:hAnsi="Courier New" w:cs="Courier New"/>
+          <w:b/>
+        </w:rPr>
+        <w:t>Amount balance</w:t>
+      </w:r>
+      <w:r>
+        <w:rPr>
+          <w:rFonts w:ascii="Courier New" w:hAnsi="Courier New" w:cs="Courier New"/>
+          <w:b/>
+        </w:rPr>
+        <w:tab/>
+      </w:r>
+      <w:r>
+        <w:rPr>
+          <w:rFonts w:ascii="Courier New" w:hAnsi="Courier New" w:cs="Courier New"/>
+          <w:b/>
+        </w:rPr>
+        <w:tab/>
+      </w:r>
+      <w:r>
+        <w:rPr>
+          <w:rFonts w:ascii="Courier New" w:hAnsi="Courier New" w:cs="Courier New"/>
+          <w:b/>
+        </w:rPr>
+        <w:tab/>
+        <w:t>- 8749.0</w:t>
+      </w:r>
+    </w:p>
+    <w:p>
+      <w:pPr>
+        <w:pStyle w:val="PlainText"/>
+        <w:rPr>
+          <w:rFonts w:ascii="Courier New" w:hAnsi="Courier New" w:cs="Courier New"/>
+        </w:rPr>
+      </w:pPr>
+    </w:p>
+    <w:p>
+      <w:pPr>
+        <w:pStyle w:val="PlainText"/>
+        <w:rPr>
+          <w:rFonts w:ascii="Courier New" w:hAnsi="Courier New" w:cs="Courier New"/>
+          <w:b/>
+        </w:rPr>
+      </w:pPr>
     </w:p>
     <w:p>
       <w:pPr>

--- a/customer _details/GANGAMMA/SEP/TUMKUR/KALA/PURCHASE DETAILS.docx
+++ b/customer _details/GANGAMMA/SEP/TUMKUR/KALA/PURCHASE DETAILS.docx
@@ -12164,13 +12164,7 @@
         <w:rPr>
           <w:rFonts w:ascii="Courier New" w:hAnsi="Courier New" w:cs="Courier New"/>
         </w:rPr>
-        <w:t>FRI Dec 01</w:t>
-      </w:r>
-      <w:r>
-        <w:rPr>
-          <w:rFonts w:ascii="Courier New" w:hAnsi="Courier New" w:cs="Courier New"/>
-        </w:rPr>
-        <w:t xml:space="preserve"> 10:16:32 PST 2017</w:t>
+        <w:t>FRI Dec 01 10:16:32 PST 2017</w:t>
       </w:r>
     </w:p>
     <w:p>
@@ -12491,6 +12485,1061 @@
         <w:tab/>
         <w:t>- 8749.0</w:t>
       </w:r>
+    </w:p>
+    <w:p>
+      <w:pPr>
+        <w:pStyle w:val="PlainText"/>
+        <w:rPr>
+          <w:rFonts w:ascii="Courier New" w:hAnsi="Courier New" w:cs="Courier New"/>
+          <w:b/>
+        </w:rPr>
+      </w:pPr>
+    </w:p>
+    <w:p>
+      <w:pPr>
+        <w:pStyle w:val="PlainText"/>
+        <w:rPr>
+          <w:rFonts w:ascii="Courier New" w:hAnsi="Courier New" w:cs="Courier New"/>
+        </w:rPr>
+      </w:pPr>
+      <w:r>
+        <w:rPr>
+          <w:rFonts w:ascii="Courier New" w:hAnsi="Courier New" w:cs="Courier New"/>
+        </w:rPr>
+        <w:t>MON Dec 04</w:t>
+      </w:r>
+      <w:r>
+        <w:rPr>
+          <w:rFonts w:ascii="Courier New" w:hAnsi="Courier New" w:cs="Courier New"/>
+        </w:rPr>
+        <w:t xml:space="preserve"> 09:42:17 PST 2017</w:t>
+      </w:r>
+    </w:p>
+    <w:p>
+      <w:pPr>
+        <w:pStyle w:val="PlainText"/>
+        <w:rPr>
+          <w:rFonts w:ascii="Courier New" w:hAnsi="Courier New" w:cs="Courier New"/>
+        </w:rPr>
+      </w:pPr>
+      <w:r>
+        <w:rPr>
+          <w:rFonts w:ascii="Courier New" w:hAnsi="Courier New" w:cs="Courier New"/>
+        </w:rPr>
+        <w:t>Person Name</w:t>
+      </w:r>
+      <w:r>
+        <w:rPr>
+          <w:rFonts w:ascii="Courier New" w:hAnsi="Courier New" w:cs="Courier New"/>
+        </w:rPr>
+        <w:tab/>
+      </w:r>
+      <w:r>
+        <w:rPr>
+          <w:rFonts w:ascii="Courier New" w:hAnsi="Courier New" w:cs="Courier New"/>
+        </w:rPr>
+        <w:tab/>
+      </w:r>
+      <w:r>
+        <w:rPr>
+          <w:rFonts w:ascii="Courier New" w:hAnsi="Courier New" w:cs="Courier New"/>
+        </w:rPr>
+        <w:tab/>
+      </w:r>
+      <w:r>
+        <w:rPr>
+          <w:rFonts w:ascii="Courier New" w:hAnsi="Courier New" w:cs="Courier New"/>
+        </w:rPr>
+        <w:tab/>
+        <w:t>- KALA</w:t>
+      </w:r>
+    </w:p>
+    <w:p>
+      <w:pPr>
+        <w:pStyle w:val="PlainText"/>
+        <w:rPr>
+          <w:rFonts w:ascii="Courier New" w:hAnsi="Courier New" w:cs="Courier New"/>
+        </w:rPr>
+      </w:pPr>
+      <w:r>
+        <w:rPr>
+          <w:rFonts w:ascii="Courier New" w:hAnsi="Courier New" w:cs="Courier New"/>
+        </w:rPr>
+        <w:t>Bill number</w:t>
+      </w:r>
+      <w:r>
+        <w:rPr>
+          <w:rFonts w:ascii="Courier New" w:hAnsi="Courier New" w:cs="Courier New"/>
+        </w:rPr>
+        <w:tab/>
+      </w:r>
+      <w:r>
+        <w:rPr>
+          <w:rFonts w:ascii="Courier New" w:hAnsi="Courier New" w:cs="Courier New"/>
+        </w:rPr>
+        <w:tab/>
+      </w:r>
+      <w:r>
+        <w:rPr>
+          <w:rFonts w:ascii="Courier New" w:hAnsi="Courier New" w:cs="Courier New"/>
+        </w:rPr>
+        <w:tab/>
+      </w:r>
+      <w:r>
+        <w:rPr>
+          <w:rFonts w:ascii="Courier New" w:hAnsi="Courier New" w:cs="Courier New"/>
+        </w:rPr>
+        <w:tab/>
+        <w:t>- 1772</w:t>
+      </w:r>
+    </w:p>
+    <w:p>
+      <w:pPr>
+        <w:pStyle w:val="PlainText"/>
+        <w:rPr>
+          <w:rFonts w:ascii="Courier New" w:hAnsi="Courier New" w:cs="Courier New"/>
+        </w:rPr>
+      </w:pPr>
+      <w:r>
+        <w:rPr>
+          <w:rFonts w:ascii="Courier New" w:hAnsi="Courier New" w:cs="Courier New"/>
+        </w:rPr>
+        <w:t>---------------------------------------------------------------</w:t>
+      </w:r>
+    </w:p>
+    <w:p>
+      <w:pPr>
+        <w:pStyle w:val="PlainText"/>
+        <w:rPr>
+          <w:rFonts w:ascii="Courier New" w:hAnsi="Courier New" w:cs="Courier New"/>
+        </w:rPr>
+      </w:pPr>
+      <w:r>
+        <w:rPr>
+          <w:rFonts w:ascii="Courier New" w:hAnsi="Courier New" w:cs="Courier New"/>
+        </w:rPr>
+        <w:t>Item Name</w:t>
+      </w:r>
+      <w:r>
+        <w:rPr>
+          <w:rFonts w:ascii="Courier New" w:hAnsi="Courier New" w:cs="Courier New"/>
+        </w:rPr>
+        <w:tab/>
+      </w:r>
+      <w:r>
+        <w:rPr>
+          <w:rFonts w:ascii="Courier New" w:hAnsi="Courier New" w:cs="Courier New"/>
+        </w:rPr>
+        <w:tab/>
+      </w:r>
+      <w:r>
+        <w:rPr>
+          <w:rFonts w:ascii="Courier New" w:hAnsi="Courier New" w:cs="Courier New"/>
+        </w:rPr>
+        <w:tab/>
+      </w:r>
+      <w:r>
+        <w:rPr>
+          <w:rFonts w:ascii="Courier New" w:hAnsi="Courier New" w:cs="Courier New"/>
+        </w:rPr>
+        <w:tab/>
+        <w:t>- POTATO</w:t>
+      </w:r>
+    </w:p>
+    <w:p>
+      <w:pPr>
+        <w:pStyle w:val="PlainText"/>
+        <w:rPr>
+          <w:rFonts w:ascii="Courier New" w:hAnsi="Courier New" w:cs="Courier New"/>
+        </w:rPr>
+      </w:pPr>
+      <w:r>
+        <w:rPr>
+          <w:rFonts w:ascii="Courier New" w:hAnsi="Courier New" w:cs="Courier New"/>
+        </w:rPr>
+        <w:t>Number of Pockets</w:t>
+      </w:r>
+      <w:r>
+        <w:rPr>
+          <w:rFonts w:ascii="Courier New" w:hAnsi="Courier New" w:cs="Courier New"/>
+        </w:rPr>
+        <w:tab/>
+      </w:r>
+      <w:r>
+        <w:rPr>
+          <w:rFonts w:ascii="Courier New" w:hAnsi="Courier New" w:cs="Courier New"/>
+        </w:rPr>
+        <w:tab/>
+      </w:r>
+      <w:r>
+        <w:rPr>
+          <w:rFonts w:ascii="Courier New" w:hAnsi="Courier New" w:cs="Courier New"/>
+        </w:rPr>
+        <w:tab/>
+        <w:t>- 2</w:t>
+      </w:r>
+    </w:p>
+    <w:p>
+      <w:pPr>
+        <w:pStyle w:val="PlainText"/>
+        <w:rPr>
+          <w:rFonts w:ascii="Courier New" w:hAnsi="Courier New" w:cs="Courier New"/>
+        </w:rPr>
+      </w:pPr>
+      <w:r>
+        <w:rPr>
+          <w:rFonts w:ascii="Courier New" w:hAnsi="Courier New" w:cs="Courier New"/>
+        </w:rPr>
+        <w:t>Number of KGs</w:t>
+      </w:r>
+      <w:r>
+        <w:rPr>
+          <w:rFonts w:ascii="Courier New" w:hAnsi="Courier New" w:cs="Courier New"/>
+        </w:rPr>
+        <w:tab/>
+      </w:r>
+      <w:r>
+        <w:rPr>
+          <w:rFonts w:ascii="Courier New" w:hAnsi="Courier New" w:cs="Courier New"/>
+        </w:rPr>
+        <w:tab/>
+      </w:r>
+      <w:r>
+        <w:rPr>
+          <w:rFonts w:ascii="Courier New" w:hAnsi="Courier New" w:cs="Courier New"/>
+        </w:rPr>
+        <w:tab/>
+        <w:t>- 109</w:t>
+      </w:r>
+    </w:p>
+    <w:p>
+      <w:pPr>
+        <w:pStyle w:val="PlainText"/>
+        <w:rPr>
+          <w:rFonts w:ascii="Courier New" w:hAnsi="Courier New" w:cs="Courier New"/>
+        </w:rPr>
+      </w:pPr>
+      <w:r>
+        <w:rPr>
+          <w:rFonts w:ascii="Courier New" w:hAnsi="Courier New" w:cs="Courier New"/>
+        </w:rPr>
+        <w:t>Rate</w:t>
+      </w:r>
+      <w:r>
+        <w:rPr>
+          <w:rFonts w:ascii="Courier New" w:hAnsi="Courier New" w:cs="Courier New"/>
+        </w:rPr>
+        <w:tab/>
+      </w:r>
+      <w:r>
+        <w:rPr>
+          <w:rFonts w:ascii="Courier New" w:hAnsi="Courier New" w:cs="Courier New"/>
+        </w:rPr>
+        <w:tab/>
+      </w:r>
+      <w:r>
+        <w:rPr>
+          <w:rFonts w:ascii="Courier New" w:hAnsi="Courier New" w:cs="Courier New"/>
+        </w:rPr>
+        <w:tab/>
+      </w:r>
+      <w:r>
+        <w:rPr>
+          <w:rFonts w:ascii="Courier New" w:hAnsi="Courier New" w:cs="Courier New"/>
+        </w:rPr>
+        <w:tab/>
+      </w:r>
+      <w:r>
+        <w:rPr>
+          <w:rFonts w:ascii="Courier New" w:hAnsi="Courier New" w:cs="Courier New"/>
+        </w:rPr>
+        <w:tab/>
+        <w:t>- 12</w:t>
+      </w:r>
+    </w:p>
+    <w:p>
+      <w:pPr>
+        <w:pStyle w:val="PlainText"/>
+        <w:rPr>
+          <w:rFonts w:ascii="Courier New" w:hAnsi="Courier New" w:cs="Courier New"/>
+        </w:rPr>
+      </w:pPr>
+      <w:r>
+        <w:rPr>
+          <w:rFonts w:ascii="Courier New" w:hAnsi="Courier New" w:cs="Courier New"/>
+        </w:rPr>
+        <w:t>Total Price</w:t>
+      </w:r>
+      <w:r>
+        <w:rPr>
+          <w:rFonts w:ascii="Courier New" w:hAnsi="Courier New" w:cs="Courier New"/>
+        </w:rPr>
+        <w:tab/>
+      </w:r>
+      <w:r>
+        <w:rPr>
+          <w:rFonts w:ascii="Courier New" w:hAnsi="Courier New" w:cs="Courier New"/>
+        </w:rPr>
+        <w:tab/>
+      </w:r>
+      <w:r>
+        <w:rPr>
+          <w:rFonts w:ascii="Courier New" w:hAnsi="Courier New" w:cs="Courier New"/>
+        </w:rPr>
+        <w:tab/>
+      </w:r>
+      <w:r>
+        <w:rPr>
+          <w:rFonts w:ascii="Courier New" w:hAnsi="Courier New" w:cs="Courier New"/>
+        </w:rPr>
+        <w:tab/>
+        <w:t>- 1308.0</w:t>
+      </w:r>
+    </w:p>
+    <w:p>
+      <w:pPr>
+        <w:pStyle w:val="PlainText"/>
+        <w:rPr>
+          <w:rFonts w:ascii="Courier New" w:hAnsi="Courier New" w:cs="Courier New"/>
+        </w:rPr>
+      </w:pPr>
+      <w:r>
+        <w:rPr>
+          <w:rFonts w:ascii="Courier New" w:hAnsi="Courier New" w:cs="Courier New"/>
+        </w:rPr>
+        <w:t>Amount balance</w:t>
+      </w:r>
+      <w:r>
+        <w:rPr>
+          <w:rFonts w:ascii="Courier New" w:hAnsi="Courier New" w:cs="Courier New"/>
+        </w:rPr>
+        <w:tab/>
+      </w:r>
+      <w:r>
+        <w:rPr>
+          <w:rFonts w:ascii="Courier New" w:hAnsi="Courier New" w:cs="Courier New"/>
+        </w:rPr>
+        <w:tab/>
+      </w:r>
+      <w:r>
+        <w:rPr>
+          <w:rFonts w:ascii="Courier New" w:hAnsi="Courier New" w:cs="Courier New"/>
+        </w:rPr>
+        <w:tab/>
+        <w:t>- 10057.0</w:t>
+      </w:r>
+    </w:p>
+    <w:p>
+      <w:pPr>
+        <w:pStyle w:val="PlainText"/>
+        <w:rPr>
+          <w:rFonts w:ascii="Courier New" w:hAnsi="Courier New" w:cs="Courier New"/>
+        </w:rPr>
+      </w:pPr>
+    </w:p>
+    <w:p>
+      <w:pPr>
+        <w:pStyle w:val="PlainText"/>
+        <w:rPr>
+          <w:rFonts w:ascii="Courier New" w:hAnsi="Courier New" w:cs="Courier New"/>
+        </w:rPr>
+      </w:pPr>
+      <w:r>
+        <w:rPr>
+          <w:rFonts w:ascii="Courier New" w:hAnsi="Courier New" w:cs="Courier New"/>
+        </w:rPr>
+        <w:t>Item Name</w:t>
+      </w:r>
+      <w:r>
+        <w:rPr>
+          <w:rFonts w:ascii="Courier New" w:hAnsi="Courier New" w:cs="Courier New"/>
+        </w:rPr>
+        <w:tab/>
+      </w:r>
+      <w:r>
+        <w:rPr>
+          <w:rFonts w:ascii="Courier New" w:hAnsi="Courier New" w:cs="Courier New"/>
+        </w:rPr>
+        <w:tab/>
+      </w:r>
+      <w:r>
+        <w:rPr>
+          <w:rFonts w:ascii="Courier New" w:hAnsi="Courier New" w:cs="Courier New"/>
+        </w:rPr>
+        <w:tab/>
+      </w:r>
+      <w:r>
+        <w:rPr>
+          <w:rFonts w:ascii="Courier New" w:hAnsi="Courier New" w:cs="Courier New"/>
+        </w:rPr>
+        <w:tab/>
+        <w:t>- MULANGI</w:t>
+      </w:r>
+    </w:p>
+    <w:p>
+      <w:pPr>
+        <w:pStyle w:val="PlainText"/>
+        <w:rPr>
+          <w:rFonts w:ascii="Courier New" w:hAnsi="Courier New" w:cs="Courier New"/>
+        </w:rPr>
+      </w:pPr>
+      <w:r>
+        <w:rPr>
+          <w:rFonts w:ascii="Courier New" w:hAnsi="Courier New" w:cs="Courier New"/>
+        </w:rPr>
+        <w:t>Number of Pockets</w:t>
+      </w:r>
+      <w:r>
+        <w:rPr>
+          <w:rFonts w:ascii="Courier New" w:hAnsi="Courier New" w:cs="Courier New"/>
+        </w:rPr>
+        <w:tab/>
+      </w:r>
+      <w:r>
+        <w:rPr>
+          <w:rFonts w:ascii="Courier New" w:hAnsi="Courier New" w:cs="Courier New"/>
+        </w:rPr>
+        <w:tab/>
+      </w:r>
+      <w:r>
+        <w:rPr>
+          <w:rFonts w:ascii="Courier New" w:hAnsi="Courier New" w:cs="Courier New"/>
+        </w:rPr>
+        <w:tab/>
+        <w:t>- 1</w:t>
+      </w:r>
+    </w:p>
+    <w:p>
+      <w:pPr>
+        <w:pStyle w:val="PlainText"/>
+        <w:rPr>
+          <w:rFonts w:ascii="Courier New" w:hAnsi="Courier New" w:cs="Courier New"/>
+        </w:rPr>
+      </w:pPr>
+      <w:r>
+        <w:rPr>
+          <w:rFonts w:ascii="Courier New" w:hAnsi="Courier New" w:cs="Courier New"/>
+        </w:rPr>
+        <w:t>Number of KGs</w:t>
+      </w:r>
+      <w:r>
+        <w:rPr>
+          <w:rFonts w:ascii="Courier New" w:hAnsi="Courier New" w:cs="Courier New"/>
+        </w:rPr>
+        <w:tab/>
+      </w:r>
+      <w:r>
+        <w:rPr>
+          <w:rFonts w:ascii="Courier New" w:hAnsi="Courier New" w:cs="Courier New"/>
+        </w:rPr>
+        <w:tab/>
+      </w:r>
+      <w:r>
+        <w:rPr>
+          <w:rFonts w:ascii="Courier New" w:hAnsi="Courier New" w:cs="Courier New"/>
+        </w:rPr>
+        <w:tab/>
+        <w:t>- 52</w:t>
+      </w:r>
+    </w:p>
+    <w:p>
+      <w:pPr>
+        <w:pStyle w:val="PlainText"/>
+        <w:rPr>
+          <w:rFonts w:ascii="Courier New" w:hAnsi="Courier New" w:cs="Courier New"/>
+        </w:rPr>
+      </w:pPr>
+      <w:r>
+        <w:rPr>
+          <w:rFonts w:ascii="Courier New" w:hAnsi="Courier New" w:cs="Courier New"/>
+        </w:rPr>
+        <w:t>Rate</w:t>
+      </w:r>
+      <w:r>
+        <w:rPr>
+          <w:rFonts w:ascii="Courier New" w:hAnsi="Courier New" w:cs="Courier New"/>
+        </w:rPr>
+        <w:tab/>
+      </w:r>
+      <w:r>
+        <w:rPr>
+          <w:rFonts w:ascii="Courier New" w:hAnsi="Courier New" w:cs="Courier New"/>
+        </w:rPr>
+        <w:tab/>
+      </w:r>
+      <w:r>
+        <w:rPr>
+          <w:rFonts w:ascii="Courier New" w:hAnsi="Courier New" w:cs="Courier New"/>
+        </w:rPr>
+        <w:tab/>
+      </w:r>
+      <w:r>
+        <w:rPr>
+          <w:rFonts w:ascii="Courier New" w:hAnsi="Courier New" w:cs="Courier New"/>
+        </w:rPr>
+        <w:tab/>
+      </w:r>
+      <w:r>
+        <w:rPr>
+          <w:rFonts w:ascii="Courier New" w:hAnsi="Courier New" w:cs="Courier New"/>
+        </w:rPr>
+        <w:tab/>
+        <w:t>- 10</w:t>
+      </w:r>
+    </w:p>
+    <w:p>
+      <w:pPr>
+        <w:pStyle w:val="PlainText"/>
+        <w:rPr>
+          <w:rFonts w:ascii="Courier New" w:hAnsi="Courier New" w:cs="Courier New"/>
+        </w:rPr>
+      </w:pPr>
+      <w:r>
+        <w:rPr>
+          <w:rFonts w:ascii="Courier New" w:hAnsi="Courier New" w:cs="Courier New"/>
+        </w:rPr>
+        <w:t>Total Price</w:t>
+      </w:r>
+      <w:r>
+        <w:rPr>
+          <w:rFonts w:ascii="Courier New" w:hAnsi="Courier New" w:cs="Courier New"/>
+        </w:rPr>
+        <w:tab/>
+      </w:r>
+      <w:r>
+        <w:rPr>
+          <w:rFonts w:ascii="Courier New" w:hAnsi="Courier New" w:cs="Courier New"/>
+        </w:rPr>
+        <w:tab/>
+      </w:r>
+      <w:r>
+        <w:rPr>
+          <w:rFonts w:ascii="Courier New" w:hAnsi="Courier New" w:cs="Courier New"/>
+        </w:rPr>
+        <w:tab/>
+      </w:r>
+      <w:r>
+        <w:rPr>
+          <w:rFonts w:ascii="Courier New" w:hAnsi="Courier New" w:cs="Courier New"/>
+        </w:rPr>
+        <w:tab/>
+        <w:t>- 520.0</w:t>
+      </w:r>
+    </w:p>
+    <w:p>
+      <w:pPr>
+        <w:pStyle w:val="PlainText"/>
+        <w:rPr>
+          <w:rFonts w:ascii="Courier New" w:hAnsi="Courier New" w:cs="Courier New"/>
+        </w:rPr>
+      </w:pPr>
+      <w:r>
+        <w:rPr>
+          <w:rFonts w:ascii="Courier New" w:hAnsi="Courier New" w:cs="Courier New"/>
+        </w:rPr>
+        <w:t>Amount balance</w:t>
+      </w:r>
+      <w:r>
+        <w:rPr>
+          <w:rFonts w:ascii="Courier New" w:hAnsi="Courier New" w:cs="Courier New"/>
+        </w:rPr>
+        <w:tab/>
+      </w:r>
+      <w:r>
+        <w:rPr>
+          <w:rFonts w:ascii="Courier New" w:hAnsi="Courier New" w:cs="Courier New"/>
+        </w:rPr>
+        <w:tab/>
+      </w:r>
+      <w:r>
+        <w:rPr>
+          <w:rFonts w:ascii="Courier New" w:hAnsi="Courier New" w:cs="Courier New"/>
+        </w:rPr>
+        <w:tab/>
+        <w:t>- 10577.0</w:t>
+      </w:r>
+    </w:p>
+    <w:p>
+      <w:pPr>
+        <w:pStyle w:val="PlainText"/>
+        <w:rPr>
+          <w:rFonts w:ascii="Courier New" w:hAnsi="Courier New" w:cs="Courier New"/>
+        </w:rPr>
+      </w:pPr>
+    </w:p>
+    <w:p>
+      <w:pPr>
+        <w:pStyle w:val="PlainText"/>
+        <w:rPr>
+          <w:rFonts w:ascii="Courier New" w:hAnsi="Courier New" w:cs="Courier New"/>
+        </w:rPr>
+      </w:pPr>
+      <w:r>
+        <w:rPr>
+          <w:rFonts w:ascii="Courier New" w:hAnsi="Courier New" w:cs="Courier New"/>
+        </w:rPr>
+        <w:t>Item Name</w:t>
+      </w:r>
+      <w:r>
+        <w:rPr>
+          <w:rFonts w:ascii="Courier New" w:hAnsi="Courier New" w:cs="Courier New"/>
+        </w:rPr>
+        <w:tab/>
+      </w:r>
+      <w:r>
+        <w:rPr>
+          <w:rFonts w:ascii="Courier New" w:hAnsi="Courier New" w:cs="Courier New"/>
+        </w:rPr>
+        <w:tab/>
+      </w:r>
+      <w:r>
+        <w:rPr>
+          <w:rFonts w:ascii="Courier New" w:hAnsi="Courier New" w:cs="Courier New"/>
+        </w:rPr>
+        <w:tab/>
+      </w:r>
+      <w:r>
+        <w:rPr>
+          <w:rFonts w:ascii="Courier New" w:hAnsi="Courier New" w:cs="Courier New"/>
+        </w:rPr>
+        <w:tab/>
+        <w:t>- CARROT</w:t>
+      </w:r>
+    </w:p>
+    <w:p>
+      <w:pPr>
+        <w:pStyle w:val="PlainText"/>
+        <w:rPr>
+          <w:rFonts w:ascii="Courier New" w:hAnsi="Courier New" w:cs="Courier New"/>
+        </w:rPr>
+      </w:pPr>
+      <w:r>
+        <w:rPr>
+          <w:rFonts w:ascii="Courier New" w:hAnsi="Courier New" w:cs="Courier New"/>
+        </w:rPr>
+        <w:t>Number of Pockets</w:t>
+      </w:r>
+      <w:r>
+        <w:rPr>
+          <w:rFonts w:ascii="Courier New" w:hAnsi="Courier New" w:cs="Courier New"/>
+        </w:rPr>
+        <w:tab/>
+      </w:r>
+      <w:r>
+        <w:rPr>
+          <w:rFonts w:ascii="Courier New" w:hAnsi="Courier New" w:cs="Courier New"/>
+        </w:rPr>
+        <w:tab/>
+      </w:r>
+      <w:r>
+        <w:rPr>
+          <w:rFonts w:ascii="Courier New" w:hAnsi="Courier New" w:cs="Courier New"/>
+        </w:rPr>
+        <w:tab/>
+        <w:t>- 1</w:t>
+      </w:r>
+    </w:p>
+    <w:p>
+      <w:pPr>
+        <w:pStyle w:val="PlainText"/>
+        <w:rPr>
+          <w:rFonts w:ascii="Courier New" w:hAnsi="Courier New" w:cs="Courier New"/>
+        </w:rPr>
+      </w:pPr>
+      <w:r>
+        <w:rPr>
+          <w:rFonts w:ascii="Courier New" w:hAnsi="Courier New" w:cs="Courier New"/>
+        </w:rPr>
+        <w:t>Number of KGs</w:t>
+      </w:r>
+      <w:r>
+        <w:rPr>
+          <w:rFonts w:ascii="Courier New" w:hAnsi="Courier New" w:cs="Courier New"/>
+        </w:rPr>
+        <w:tab/>
+      </w:r>
+      <w:r>
+        <w:rPr>
+          <w:rFonts w:ascii="Courier New" w:hAnsi="Courier New" w:cs="Courier New"/>
+        </w:rPr>
+        <w:tab/>
+      </w:r>
+      <w:r>
+        <w:rPr>
+          <w:rFonts w:ascii="Courier New" w:hAnsi="Courier New" w:cs="Courier New"/>
+        </w:rPr>
+        <w:tab/>
+        <w:t>- 43</w:t>
+      </w:r>
+    </w:p>
+    <w:p>
+      <w:pPr>
+        <w:pStyle w:val="PlainText"/>
+        <w:rPr>
+          <w:rFonts w:ascii="Courier New" w:hAnsi="Courier New" w:cs="Courier New"/>
+        </w:rPr>
+      </w:pPr>
+      <w:r>
+        <w:rPr>
+          <w:rFonts w:ascii="Courier New" w:hAnsi="Courier New" w:cs="Courier New"/>
+        </w:rPr>
+        <w:t>Rate</w:t>
+      </w:r>
+      <w:r>
+        <w:rPr>
+          <w:rFonts w:ascii="Courier New" w:hAnsi="Courier New" w:cs="Courier New"/>
+        </w:rPr>
+        <w:tab/>
+      </w:r>
+      <w:r>
+        <w:rPr>
+          <w:rFonts w:ascii="Courier New" w:hAnsi="Courier New" w:cs="Courier New"/>
+        </w:rPr>
+        <w:tab/>
+      </w:r>
+      <w:r>
+        <w:rPr>
+          <w:rFonts w:ascii="Courier New" w:hAnsi="Courier New" w:cs="Courier New"/>
+        </w:rPr>
+        <w:tab/>
+      </w:r>
+      <w:r>
+        <w:rPr>
+          <w:rFonts w:ascii="Courier New" w:hAnsi="Courier New" w:cs="Courier New"/>
+        </w:rPr>
+        <w:tab/>
+      </w:r>
+      <w:r>
+        <w:rPr>
+          <w:rFonts w:ascii="Courier New" w:hAnsi="Courier New" w:cs="Courier New"/>
+        </w:rPr>
+        <w:tab/>
+        <w:t>- 58</w:t>
+      </w:r>
+    </w:p>
+    <w:p>
+      <w:pPr>
+        <w:pStyle w:val="PlainText"/>
+        <w:rPr>
+          <w:rFonts w:ascii="Courier New" w:hAnsi="Courier New" w:cs="Courier New"/>
+        </w:rPr>
+      </w:pPr>
+      <w:r>
+        <w:rPr>
+          <w:rFonts w:ascii="Courier New" w:hAnsi="Courier New" w:cs="Courier New"/>
+        </w:rPr>
+        <w:t>Total Price</w:t>
+      </w:r>
+      <w:r>
+        <w:rPr>
+          <w:rFonts w:ascii="Courier New" w:hAnsi="Courier New" w:cs="Courier New"/>
+        </w:rPr>
+        <w:tab/>
+      </w:r>
+      <w:r>
+        <w:rPr>
+          <w:rFonts w:ascii="Courier New" w:hAnsi="Courier New" w:cs="Courier New"/>
+        </w:rPr>
+        <w:tab/>
+      </w:r>
+      <w:r>
+        <w:rPr>
+          <w:rFonts w:ascii="Courier New" w:hAnsi="Courier New" w:cs="Courier New"/>
+        </w:rPr>
+        <w:tab/>
+      </w:r>
+      <w:r>
+        <w:rPr>
+          <w:rFonts w:ascii="Courier New" w:hAnsi="Courier New" w:cs="Courier New"/>
+        </w:rPr>
+        <w:tab/>
+        <w:t>- 2494.0</w:t>
+      </w:r>
+    </w:p>
+    <w:p>
+      <w:pPr>
+        <w:pStyle w:val="PlainText"/>
+        <w:rPr>
+          <w:rFonts w:ascii="Courier New" w:hAnsi="Courier New" w:cs="Courier New"/>
+        </w:rPr>
+      </w:pPr>
+      <w:r>
+        <w:rPr>
+          <w:rFonts w:ascii="Courier New" w:hAnsi="Courier New" w:cs="Courier New"/>
+        </w:rPr>
+        <w:t>Amount balance</w:t>
+      </w:r>
+      <w:r>
+        <w:rPr>
+          <w:rFonts w:ascii="Courier New" w:hAnsi="Courier New" w:cs="Courier New"/>
+        </w:rPr>
+        <w:tab/>
+      </w:r>
+      <w:r>
+        <w:rPr>
+          <w:rFonts w:ascii="Courier New" w:hAnsi="Courier New" w:cs="Courier New"/>
+        </w:rPr>
+        <w:tab/>
+      </w:r>
+      <w:r>
+        <w:rPr>
+          <w:rFonts w:ascii="Courier New" w:hAnsi="Courier New" w:cs="Courier New"/>
+        </w:rPr>
+        <w:tab/>
+        <w:t>- 13071.0</w:t>
+      </w:r>
+    </w:p>
+    <w:p>
+      <w:pPr>
+        <w:pStyle w:val="PlainText"/>
+        <w:rPr>
+          <w:rFonts w:ascii="Courier New" w:hAnsi="Courier New" w:cs="Courier New"/>
+        </w:rPr>
+      </w:pPr>
+    </w:p>
+    <w:p>
+      <w:pPr>
+        <w:pStyle w:val="PlainText"/>
+        <w:rPr>
+          <w:rFonts w:ascii="Courier New" w:hAnsi="Courier New" w:cs="Courier New"/>
+        </w:rPr>
+      </w:pPr>
+      <w:r>
+        <w:rPr>
+          <w:rFonts w:ascii="Courier New" w:hAnsi="Courier New" w:cs="Courier New"/>
+        </w:rPr>
+        <w:t>Item Name</w:t>
+      </w:r>
+      <w:r>
+        <w:rPr>
+          <w:rFonts w:ascii="Courier New" w:hAnsi="Courier New" w:cs="Courier New"/>
+        </w:rPr>
+        <w:tab/>
+      </w:r>
+      <w:r>
+        <w:rPr>
+          <w:rFonts w:ascii="Courier New" w:hAnsi="Courier New" w:cs="Courier New"/>
+        </w:rPr>
+        <w:tab/>
+      </w:r>
+      <w:r>
+        <w:rPr>
+          <w:rFonts w:ascii="Courier New" w:hAnsi="Courier New" w:cs="Courier New"/>
+        </w:rPr>
+        <w:tab/>
+      </w:r>
+      <w:r>
+        <w:rPr>
+          <w:rFonts w:ascii="Courier New" w:hAnsi="Courier New" w:cs="Courier New"/>
+        </w:rPr>
+        <w:tab/>
+        <w:t>- BEET</w:t>
+      </w:r>
+    </w:p>
+    <w:p>
+      <w:pPr>
+        <w:pStyle w:val="PlainText"/>
+        <w:rPr>
+          <w:rFonts w:ascii="Courier New" w:hAnsi="Courier New" w:cs="Courier New"/>
+        </w:rPr>
+      </w:pPr>
+      <w:r>
+        <w:rPr>
+          <w:rFonts w:ascii="Courier New" w:hAnsi="Courier New" w:cs="Courier New"/>
+        </w:rPr>
+        <w:t>Number of Pockets</w:t>
+      </w:r>
+      <w:r>
+        <w:rPr>
+          <w:rFonts w:ascii="Courier New" w:hAnsi="Courier New" w:cs="Courier New"/>
+        </w:rPr>
+        <w:tab/>
+      </w:r>
+      <w:r>
+        <w:rPr>
+          <w:rFonts w:ascii="Courier New" w:hAnsi="Courier New" w:cs="Courier New"/>
+        </w:rPr>
+        <w:tab/>
+      </w:r>
+      <w:r>
+        <w:rPr>
+          <w:rFonts w:ascii="Courier New" w:hAnsi="Courier New" w:cs="Courier New"/>
+        </w:rPr>
+        <w:tab/>
+        <w:t>- 1</w:t>
+      </w:r>
+    </w:p>
+    <w:p>
+      <w:pPr>
+        <w:pStyle w:val="PlainText"/>
+        <w:rPr>
+          <w:rFonts w:ascii="Courier New" w:hAnsi="Courier New" w:cs="Courier New"/>
+        </w:rPr>
+      </w:pPr>
+      <w:r>
+        <w:rPr>
+          <w:rFonts w:ascii="Courier New" w:hAnsi="Courier New" w:cs="Courier New"/>
+        </w:rPr>
+        <w:t>Number of KGs</w:t>
+      </w:r>
+      <w:r>
+        <w:rPr>
+          <w:rFonts w:ascii="Courier New" w:hAnsi="Courier New" w:cs="Courier New"/>
+        </w:rPr>
+        <w:tab/>
+      </w:r>
+      <w:r>
+        <w:rPr>
+          <w:rFonts w:ascii="Courier New" w:hAnsi="Courier New" w:cs="Courier New"/>
+        </w:rPr>
+        <w:tab/>
+      </w:r>
+      <w:r>
+        <w:rPr>
+          <w:rFonts w:ascii="Courier New" w:hAnsi="Courier New" w:cs="Courier New"/>
+        </w:rPr>
+        <w:tab/>
+        <w:t>- 30</w:t>
+      </w:r>
+    </w:p>
+    <w:p>
+      <w:pPr>
+        <w:pStyle w:val="PlainText"/>
+        <w:rPr>
+          <w:rFonts w:ascii="Courier New" w:hAnsi="Courier New" w:cs="Courier New"/>
+        </w:rPr>
+      </w:pPr>
+      <w:r>
+        <w:rPr>
+          <w:rFonts w:ascii="Courier New" w:hAnsi="Courier New" w:cs="Courier New"/>
+        </w:rPr>
+        <w:t>Rate</w:t>
+      </w:r>
+      <w:r>
+        <w:rPr>
+          <w:rFonts w:ascii="Courier New" w:hAnsi="Courier New" w:cs="Courier New"/>
+        </w:rPr>
+        <w:tab/>
+      </w:r>
+      <w:r>
+        <w:rPr>
+          <w:rFonts w:ascii="Courier New" w:hAnsi="Courier New" w:cs="Courier New"/>
+        </w:rPr>
+        <w:tab/>
+      </w:r>
+      <w:r>
+        <w:rPr>
+          <w:rFonts w:ascii="Courier New" w:hAnsi="Courier New" w:cs="Courier New"/>
+        </w:rPr>
+        <w:tab/>
+      </w:r>
+      <w:r>
+        <w:rPr>
+          <w:rFonts w:ascii="Courier New" w:hAnsi="Courier New" w:cs="Courier New"/>
+        </w:rPr>
+        <w:tab/>
+      </w:r>
+      <w:r>
+        <w:rPr>
+          <w:rFonts w:ascii="Courier New" w:hAnsi="Courier New" w:cs="Courier New"/>
+        </w:rPr>
+        <w:tab/>
+        <w:t>- 24</w:t>
+      </w:r>
+    </w:p>
+    <w:p>
+      <w:pPr>
+        <w:pStyle w:val="PlainText"/>
+        <w:rPr>
+          <w:rFonts w:ascii="Courier New" w:hAnsi="Courier New" w:cs="Courier New"/>
+        </w:rPr>
+      </w:pPr>
+      <w:r>
+        <w:rPr>
+          <w:rFonts w:ascii="Courier New" w:hAnsi="Courier New" w:cs="Courier New"/>
+        </w:rPr>
+        <w:t>Total Price</w:t>
+      </w:r>
+      <w:r>
+        <w:rPr>
+          <w:rFonts w:ascii="Courier New" w:hAnsi="Courier New" w:cs="Courier New"/>
+        </w:rPr>
+        <w:tab/>
+      </w:r>
+      <w:r>
+        <w:rPr>
+          <w:rFonts w:ascii="Courier New" w:hAnsi="Courier New" w:cs="Courier New"/>
+        </w:rPr>
+        <w:tab/>
+      </w:r>
+      <w:r>
+        <w:rPr>
+          <w:rFonts w:ascii="Courier New" w:hAnsi="Courier New" w:cs="Courier New"/>
+        </w:rPr>
+        <w:tab/>
+      </w:r>
+      <w:r>
+        <w:rPr>
+          <w:rFonts w:ascii="Courier New" w:hAnsi="Courier New" w:cs="Courier New"/>
+        </w:rPr>
+        <w:tab/>
+        <w:t>- 720.0</w:t>
+      </w:r>
+    </w:p>
+    <w:p>
+      <w:pPr>
+        <w:pStyle w:val="PlainText"/>
+        <w:rPr>
+          <w:rFonts w:ascii="Courier New" w:hAnsi="Courier New" w:cs="Courier New"/>
+          <w:b/>
+        </w:rPr>
+      </w:pPr>
+      <w:r>
+        <w:rPr>
+          <w:rFonts w:ascii="Courier New" w:hAnsi="Courier New" w:cs="Courier New"/>
+          <w:b/>
+        </w:rPr>
+        <w:t>Amount balance</w:t>
+      </w:r>
+      <w:r>
+        <w:rPr>
+          <w:rFonts w:ascii="Courier New" w:hAnsi="Courier New" w:cs="Courier New"/>
+          <w:b/>
+        </w:rPr>
+        <w:tab/>
+      </w:r>
+      <w:r>
+        <w:rPr>
+          <w:rFonts w:ascii="Courier New" w:hAnsi="Courier New" w:cs="Courier New"/>
+          <w:b/>
+        </w:rPr>
+        <w:tab/>
+      </w:r>
+      <w:r>
+        <w:rPr>
+          <w:rFonts w:ascii="Courier New" w:hAnsi="Courier New" w:cs="Courier New"/>
+          <w:b/>
+        </w:rPr>
+        <w:tab/>
+        <w:t>- 13791.0</w:t>
+      </w:r>
+    </w:p>
+    <w:p>
+      <w:pPr>
+        <w:pStyle w:val="PlainText"/>
+        <w:rPr>
+          <w:rFonts w:ascii="Courier New" w:hAnsi="Courier New" w:cs="Courier New"/>
+        </w:rPr>
+      </w:pPr>
+    </w:p>
+    <w:p>
+      <w:pPr>
+        <w:pStyle w:val="PlainText"/>
+        <w:rPr>
+          <w:rFonts w:ascii="Courier New" w:hAnsi="Courier New" w:cs="Courier New"/>
+          <w:b/>
+        </w:rPr>
+      </w:pPr>
     </w:p>
     <w:p>
       <w:pPr>

--- a/customer _details/GANGAMMA/SEP/TUMKUR/KALA/PURCHASE DETAILS.docx
+++ b/customer _details/GANGAMMA/SEP/TUMKUR/KALA/PURCHASE DETAILS.docx
@@ -12506,13 +12506,7 @@
         <w:rPr>
           <w:rFonts w:ascii="Courier New" w:hAnsi="Courier New" w:cs="Courier New"/>
         </w:rPr>
-        <w:t>MON Dec 04</w:t>
-      </w:r>
-      <w:r>
-        <w:rPr>
-          <w:rFonts w:ascii="Courier New" w:hAnsi="Courier New" w:cs="Courier New"/>
-        </w:rPr>
-        <w:t xml:space="preserve"> 09:42:17 PST 2017</w:t>
+        <w:t>MON Dec 04 09:42:17 PST 2017</w:t>
       </w:r>
     </w:p>
     <w:p>
@@ -13523,6 +13517,831 @@
         <w:tab/>
         <w:t>- 13791.0</w:t>
       </w:r>
+    </w:p>
+    <w:p>
+      <w:pPr>
+        <w:pStyle w:val="PlainText"/>
+        <w:rPr>
+          <w:rFonts w:ascii="Courier New" w:hAnsi="Courier New" w:cs="Courier New"/>
+          <w:b/>
+        </w:rPr>
+      </w:pPr>
+    </w:p>
+    <w:p>
+      <w:pPr>
+        <w:pStyle w:val="PlainText"/>
+        <w:rPr>
+          <w:rFonts w:ascii="Courier New" w:hAnsi="Courier New" w:cs="Courier New"/>
+        </w:rPr>
+      </w:pPr>
+      <w:r>
+        <w:rPr>
+          <w:rFonts w:ascii="Courier New" w:hAnsi="Courier New" w:cs="Courier New"/>
+        </w:rPr>
+        <w:t>FRI Dec 08</w:t>
+      </w:r>
+      <w:r>
+        <w:rPr>
+          <w:rFonts w:ascii="Courier New" w:hAnsi="Courier New" w:cs="Courier New"/>
+        </w:rPr>
+        <w:t xml:space="preserve"> 10:18:55 PST 2017</w:t>
+      </w:r>
+    </w:p>
+    <w:p>
+      <w:pPr>
+        <w:pStyle w:val="PlainText"/>
+        <w:rPr>
+          <w:rFonts w:ascii="Courier New" w:hAnsi="Courier New" w:cs="Courier New"/>
+        </w:rPr>
+      </w:pPr>
+      <w:r>
+        <w:rPr>
+          <w:rFonts w:ascii="Courier New" w:hAnsi="Courier New" w:cs="Courier New"/>
+        </w:rPr>
+        <w:t>Person Name</w:t>
+      </w:r>
+      <w:r>
+        <w:rPr>
+          <w:rFonts w:ascii="Courier New" w:hAnsi="Courier New" w:cs="Courier New"/>
+        </w:rPr>
+        <w:tab/>
+      </w:r>
+      <w:r>
+        <w:rPr>
+          <w:rFonts w:ascii="Courier New" w:hAnsi="Courier New" w:cs="Courier New"/>
+        </w:rPr>
+        <w:tab/>
+      </w:r>
+      <w:r>
+        <w:rPr>
+          <w:rFonts w:ascii="Courier New" w:hAnsi="Courier New" w:cs="Courier New"/>
+        </w:rPr>
+        <w:tab/>
+      </w:r>
+      <w:r>
+        <w:rPr>
+          <w:rFonts w:ascii="Courier New" w:hAnsi="Courier New" w:cs="Courier New"/>
+        </w:rPr>
+        <w:tab/>
+        <w:t>- KALA</w:t>
+      </w:r>
+    </w:p>
+    <w:p>
+      <w:pPr>
+        <w:pStyle w:val="PlainText"/>
+        <w:rPr>
+          <w:rFonts w:ascii="Courier New" w:hAnsi="Courier New" w:cs="Courier New"/>
+        </w:rPr>
+      </w:pPr>
+      <w:r>
+        <w:rPr>
+          <w:rFonts w:ascii="Courier New" w:hAnsi="Courier New" w:cs="Courier New"/>
+        </w:rPr>
+        <w:t>Bill number</w:t>
+      </w:r>
+      <w:r>
+        <w:rPr>
+          <w:rFonts w:ascii="Courier New" w:hAnsi="Courier New" w:cs="Courier New"/>
+        </w:rPr>
+        <w:tab/>
+      </w:r>
+      <w:r>
+        <w:rPr>
+          <w:rFonts w:ascii="Courier New" w:hAnsi="Courier New" w:cs="Courier New"/>
+        </w:rPr>
+        <w:tab/>
+      </w:r>
+      <w:r>
+        <w:rPr>
+          <w:rFonts w:ascii="Courier New" w:hAnsi="Courier New" w:cs="Courier New"/>
+        </w:rPr>
+        <w:tab/>
+      </w:r>
+      <w:r>
+        <w:rPr>
+          <w:rFonts w:ascii="Courier New" w:hAnsi="Courier New" w:cs="Courier New"/>
+        </w:rPr>
+        <w:tab/>
+        <w:t>- 1822</w:t>
+      </w:r>
+    </w:p>
+    <w:p>
+      <w:pPr>
+        <w:pStyle w:val="PlainText"/>
+        <w:rPr>
+          <w:rFonts w:ascii="Courier New" w:hAnsi="Courier New" w:cs="Courier New"/>
+        </w:rPr>
+      </w:pPr>
+      <w:r>
+        <w:rPr>
+          <w:rFonts w:ascii="Courier New" w:hAnsi="Courier New" w:cs="Courier New"/>
+        </w:rPr>
+        <w:t>---------------------------------------------------------------</w:t>
+      </w:r>
+    </w:p>
+    <w:p>
+      <w:pPr>
+        <w:pStyle w:val="PlainText"/>
+        <w:rPr>
+          <w:rFonts w:ascii="Courier New" w:hAnsi="Courier New" w:cs="Courier New"/>
+        </w:rPr>
+      </w:pPr>
+      <w:r>
+        <w:rPr>
+          <w:rFonts w:ascii="Courier New" w:hAnsi="Courier New" w:cs="Courier New"/>
+        </w:rPr>
+        <w:t>Item Name</w:t>
+      </w:r>
+      <w:r>
+        <w:rPr>
+          <w:rFonts w:ascii="Courier New" w:hAnsi="Courier New" w:cs="Courier New"/>
+        </w:rPr>
+        <w:tab/>
+      </w:r>
+      <w:r>
+        <w:rPr>
+          <w:rFonts w:ascii="Courier New" w:hAnsi="Courier New" w:cs="Courier New"/>
+        </w:rPr>
+        <w:tab/>
+      </w:r>
+      <w:r>
+        <w:rPr>
+          <w:rFonts w:ascii="Courier New" w:hAnsi="Courier New" w:cs="Courier New"/>
+        </w:rPr>
+        <w:tab/>
+      </w:r>
+      <w:r>
+        <w:rPr>
+          <w:rFonts w:ascii="Courier New" w:hAnsi="Courier New" w:cs="Courier New"/>
+        </w:rPr>
+        <w:tab/>
+        <w:t>- POTATO</w:t>
+      </w:r>
+    </w:p>
+    <w:p>
+      <w:pPr>
+        <w:pStyle w:val="PlainText"/>
+        <w:rPr>
+          <w:rFonts w:ascii="Courier New" w:hAnsi="Courier New" w:cs="Courier New"/>
+        </w:rPr>
+      </w:pPr>
+      <w:r>
+        <w:rPr>
+          <w:rFonts w:ascii="Courier New" w:hAnsi="Courier New" w:cs="Courier New"/>
+        </w:rPr>
+        <w:t>Number of Pockets</w:t>
+      </w:r>
+      <w:r>
+        <w:rPr>
+          <w:rFonts w:ascii="Courier New" w:hAnsi="Courier New" w:cs="Courier New"/>
+        </w:rPr>
+        <w:tab/>
+      </w:r>
+      <w:r>
+        <w:rPr>
+          <w:rFonts w:ascii="Courier New" w:hAnsi="Courier New" w:cs="Courier New"/>
+        </w:rPr>
+        <w:tab/>
+      </w:r>
+      <w:r>
+        <w:rPr>
+          <w:rFonts w:ascii="Courier New" w:hAnsi="Courier New" w:cs="Courier New"/>
+        </w:rPr>
+        <w:tab/>
+        <w:t>- 1</w:t>
+      </w:r>
+    </w:p>
+    <w:p>
+      <w:pPr>
+        <w:pStyle w:val="PlainText"/>
+        <w:rPr>
+          <w:rFonts w:ascii="Courier New" w:hAnsi="Courier New" w:cs="Courier New"/>
+        </w:rPr>
+      </w:pPr>
+      <w:r>
+        <w:rPr>
+          <w:rFonts w:ascii="Courier New" w:hAnsi="Courier New" w:cs="Courier New"/>
+        </w:rPr>
+        <w:t>Number of KGs</w:t>
+      </w:r>
+      <w:r>
+        <w:rPr>
+          <w:rFonts w:ascii="Courier New" w:hAnsi="Courier New" w:cs="Courier New"/>
+        </w:rPr>
+        <w:tab/>
+      </w:r>
+      <w:r>
+        <w:rPr>
+          <w:rFonts w:ascii="Courier New" w:hAnsi="Courier New" w:cs="Courier New"/>
+        </w:rPr>
+        <w:tab/>
+      </w:r>
+      <w:r>
+        <w:rPr>
+          <w:rFonts w:ascii="Courier New" w:hAnsi="Courier New" w:cs="Courier New"/>
+        </w:rPr>
+        <w:tab/>
+        <w:t>- 50</w:t>
+      </w:r>
+    </w:p>
+    <w:p>
+      <w:pPr>
+        <w:pStyle w:val="PlainText"/>
+        <w:rPr>
+          <w:rFonts w:ascii="Courier New" w:hAnsi="Courier New" w:cs="Courier New"/>
+        </w:rPr>
+      </w:pPr>
+      <w:r>
+        <w:rPr>
+          <w:rFonts w:ascii="Courier New" w:hAnsi="Courier New" w:cs="Courier New"/>
+        </w:rPr>
+        <w:t>Rate</w:t>
+      </w:r>
+      <w:r>
+        <w:rPr>
+          <w:rFonts w:ascii="Courier New" w:hAnsi="Courier New" w:cs="Courier New"/>
+        </w:rPr>
+        <w:tab/>
+      </w:r>
+      <w:r>
+        <w:rPr>
+          <w:rFonts w:ascii="Courier New" w:hAnsi="Courier New" w:cs="Courier New"/>
+        </w:rPr>
+        <w:tab/>
+      </w:r>
+      <w:r>
+        <w:rPr>
+          <w:rFonts w:ascii="Courier New" w:hAnsi="Courier New" w:cs="Courier New"/>
+        </w:rPr>
+        <w:tab/>
+      </w:r>
+      <w:r>
+        <w:rPr>
+          <w:rFonts w:ascii="Courier New" w:hAnsi="Courier New" w:cs="Courier New"/>
+        </w:rPr>
+        <w:tab/>
+      </w:r>
+      <w:r>
+        <w:rPr>
+          <w:rFonts w:ascii="Courier New" w:hAnsi="Courier New" w:cs="Courier New"/>
+        </w:rPr>
+        <w:tab/>
+        <w:t>- 12</w:t>
+      </w:r>
+    </w:p>
+    <w:p>
+      <w:pPr>
+        <w:pStyle w:val="PlainText"/>
+        <w:rPr>
+          <w:rFonts w:ascii="Courier New" w:hAnsi="Courier New" w:cs="Courier New"/>
+        </w:rPr>
+      </w:pPr>
+      <w:r>
+        <w:rPr>
+          <w:rFonts w:ascii="Courier New" w:hAnsi="Courier New" w:cs="Courier New"/>
+        </w:rPr>
+        <w:t>Total Price</w:t>
+      </w:r>
+      <w:r>
+        <w:rPr>
+          <w:rFonts w:ascii="Courier New" w:hAnsi="Courier New" w:cs="Courier New"/>
+        </w:rPr>
+        <w:tab/>
+      </w:r>
+      <w:r>
+        <w:rPr>
+          <w:rFonts w:ascii="Courier New" w:hAnsi="Courier New" w:cs="Courier New"/>
+        </w:rPr>
+        <w:tab/>
+      </w:r>
+      <w:r>
+        <w:rPr>
+          <w:rFonts w:ascii="Courier New" w:hAnsi="Courier New" w:cs="Courier New"/>
+        </w:rPr>
+        <w:tab/>
+      </w:r>
+      <w:r>
+        <w:rPr>
+          <w:rFonts w:ascii="Courier New" w:hAnsi="Courier New" w:cs="Courier New"/>
+        </w:rPr>
+        <w:tab/>
+        <w:t>- 600.0</w:t>
+      </w:r>
+    </w:p>
+    <w:p>
+      <w:pPr>
+        <w:pStyle w:val="PlainText"/>
+        <w:rPr>
+          <w:rFonts w:ascii="Courier New" w:hAnsi="Courier New" w:cs="Courier New"/>
+        </w:rPr>
+      </w:pPr>
+      <w:r>
+        <w:rPr>
+          <w:rFonts w:ascii="Courier New" w:hAnsi="Courier New" w:cs="Courier New"/>
+        </w:rPr>
+        <w:t>Amount balance</w:t>
+      </w:r>
+      <w:r>
+        <w:rPr>
+          <w:rFonts w:ascii="Courier New" w:hAnsi="Courier New" w:cs="Courier New"/>
+        </w:rPr>
+        <w:tab/>
+      </w:r>
+      <w:r>
+        <w:rPr>
+          <w:rFonts w:ascii="Courier New" w:hAnsi="Courier New" w:cs="Courier New"/>
+        </w:rPr>
+        <w:tab/>
+      </w:r>
+      <w:r>
+        <w:rPr>
+          <w:rFonts w:ascii="Courier New" w:hAnsi="Courier New" w:cs="Courier New"/>
+        </w:rPr>
+        <w:tab/>
+        <w:t>- 14391.0</w:t>
+      </w:r>
+    </w:p>
+    <w:p>
+      <w:pPr>
+        <w:pStyle w:val="PlainText"/>
+        <w:rPr>
+          <w:rFonts w:ascii="Courier New" w:hAnsi="Courier New" w:cs="Courier New"/>
+        </w:rPr>
+      </w:pPr>
+    </w:p>
+    <w:p>
+      <w:pPr>
+        <w:pStyle w:val="PlainText"/>
+        <w:rPr>
+          <w:rFonts w:ascii="Courier New" w:hAnsi="Courier New" w:cs="Courier New"/>
+        </w:rPr>
+      </w:pPr>
+      <w:r>
+        <w:rPr>
+          <w:rFonts w:ascii="Courier New" w:hAnsi="Courier New" w:cs="Courier New"/>
+        </w:rPr>
+        <w:t>Item Name</w:t>
+      </w:r>
+      <w:r>
+        <w:rPr>
+          <w:rFonts w:ascii="Courier New" w:hAnsi="Courier New" w:cs="Courier New"/>
+        </w:rPr>
+        <w:tab/>
+      </w:r>
+      <w:r>
+        <w:rPr>
+          <w:rFonts w:ascii="Courier New" w:hAnsi="Courier New" w:cs="Courier New"/>
+        </w:rPr>
+        <w:tab/>
+      </w:r>
+      <w:r>
+        <w:rPr>
+          <w:rFonts w:ascii="Courier New" w:hAnsi="Courier New" w:cs="Courier New"/>
+        </w:rPr>
+        <w:tab/>
+      </w:r>
+      <w:r>
+        <w:rPr>
+          <w:rFonts w:ascii="Courier New" w:hAnsi="Courier New" w:cs="Courier New"/>
+        </w:rPr>
+        <w:tab/>
+        <w:t>- CARROT</w:t>
+      </w:r>
+    </w:p>
+    <w:p>
+      <w:pPr>
+        <w:pStyle w:val="PlainText"/>
+        <w:rPr>
+          <w:rFonts w:ascii="Courier New" w:hAnsi="Courier New" w:cs="Courier New"/>
+        </w:rPr>
+      </w:pPr>
+      <w:r>
+        <w:rPr>
+          <w:rFonts w:ascii="Courier New" w:hAnsi="Courier New" w:cs="Courier New"/>
+        </w:rPr>
+        <w:t>Number of Pockets</w:t>
+      </w:r>
+      <w:r>
+        <w:rPr>
+          <w:rFonts w:ascii="Courier New" w:hAnsi="Courier New" w:cs="Courier New"/>
+        </w:rPr>
+        <w:tab/>
+      </w:r>
+      <w:r>
+        <w:rPr>
+          <w:rFonts w:ascii="Courier New" w:hAnsi="Courier New" w:cs="Courier New"/>
+        </w:rPr>
+        <w:tab/>
+      </w:r>
+      <w:r>
+        <w:rPr>
+          <w:rFonts w:ascii="Courier New" w:hAnsi="Courier New" w:cs="Courier New"/>
+        </w:rPr>
+        <w:tab/>
+        <w:t>- 1</w:t>
+      </w:r>
+    </w:p>
+    <w:p>
+      <w:pPr>
+        <w:pStyle w:val="PlainText"/>
+        <w:rPr>
+          <w:rFonts w:ascii="Courier New" w:hAnsi="Courier New" w:cs="Courier New"/>
+        </w:rPr>
+      </w:pPr>
+      <w:r>
+        <w:rPr>
+          <w:rFonts w:ascii="Courier New" w:hAnsi="Courier New" w:cs="Courier New"/>
+        </w:rPr>
+        <w:t>Number of KGs</w:t>
+      </w:r>
+      <w:r>
+        <w:rPr>
+          <w:rFonts w:ascii="Courier New" w:hAnsi="Courier New" w:cs="Courier New"/>
+        </w:rPr>
+        <w:tab/>
+      </w:r>
+      <w:r>
+        <w:rPr>
+          <w:rFonts w:ascii="Courier New" w:hAnsi="Courier New" w:cs="Courier New"/>
+        </w:rPr>
+        <w:tab/>
+      </w:r>
+      <w:r>
+        <w:rPr>
+          <w:rFonts w:ascii="Courier New" w:hAnsi="Courier New" w:cs="Courier New"/>
+        </w:rPr>
+        <w:tab/>
+        <w:t>- 20</w:t>
+      </w:r>
+    </w:p>
+    <w:p>
+      <w:pPr>
+        <w:pStyle w:val="PlainText"/>
+        <w:rPr>
+          <w:rFonts w:ascii="Courier New" w:hAnsi="Courier New" w:cs="Courier New"/>
+        </w:rPr>
+      </w:pPr>
+      <w:r>
+        <w:rPr>
+          <w:rFonts w:ascii="Courier New" w:hAnsi="Courier New" w:cs="Courier New"/>
+        </w:rPr>
+        <w:t>Rate</w:t>
+      </w:r>
+      <w:r>
+        <w:rPr>
+          <w:rFonts w:ascii="Courier New" w:hAnsi="Courier New" w:cs="Courier New"/>
+        </w:rPr>
+        <w:tab/>
+      </w:r>
+      <w:r>
+        <w:rPr>
+          <w:rFonts w:ascii="Courier New" w:hAnsi="Courier New" w:cs="Courier New"/>
+        </w:rPr>
+        <w:tab/>
+      </w:r>
+      <w:r>
+        <w:rPr>
+          <w:rFonts w:ascii="Courier New" w:hAnsi="Courier New" w:cs="Courier New"/>
+        </w:rPr>
+        <w:tab/>
+      </w:r>
+      <w:r>
+        <w:rPr>
+          <w:rFonts w:ascii="Courier New" w:hAnsi="Courier New" w:cs="Courier New"/>
+        </w:rPr>
+        <w:tab/>
+      </w:r>
+      <w:r>
+        <w:rPr>
+          <w:rFonts w:ascii="Courier New" w:hAnsi="Courier New" w:cs="Courier New"/>
+        </w:rPr>
+        <w:tab/>
+        <w:t>- 45</w:t>
+      </w:r>
+    </w:p>
+    <w:p>
+      <w:pPr>
+        <w:pStyle w:val="PlainText"/>
+        <w:rPr>
+          <w:rFonts w:ascii="Courier New" w:hAnsi="Courier New" w:cs="Courier New"/>
+        </w:rPr>
+      </w:pPr>
+      <w:r>
+        <w:rPr>
+          <w:rFonts w:ascii="Courier New" w:hAnsi="Courier New" w:cs="Courier New"/>
+        </w:rPr>
+        <w:t>Total Price</w:t>
+      </w:r>
+      <w:r>
+        <w:rPr>
+          <w:rFonts w:ascii="Courier New" w:hAnsi="Courier New" w:cs="Courier New"/>
+        </w:rPr>
+        <w:tab/>
+      </w:r>
+      <w:r>
+        <w:rPr>
+          <w:rFonts w:ascii="Courier New" w:hAnsi="Courier New" w:cs="Courier New"/>
+        </w:rPr>
+        <w:tab/>
+      </w:r>
+      <w:r>
+        <w:rPr>
+          <w:rFonts w:ascii="Courier New" w:hAnsi="Courier New" w:cs="Courier New"/>
+        </w:rPr>
+        <w:tab/>
+      </w:r>
+      <w:r>
+        <w:rPr>
+          <w:rFonts w:ascii="Courier New" w:hAnsi="Courier New" w:cs="Courier New"/>
+        </w:rPr>
+        <w:tab/>
+        <w:t>- 900.0</w:t>
+      </w:r>
+    </w:p>
+    <w:p>
+      <w:pPr>
+        <w:pStyle w:val="PlainText"/>
+        <w:rPr>
+          <w:rFonts w:ascii="Courier New" w:hAnsi="Courier New" w:cs="Courier New"/>
+        </w:rPr>
+      </w:pPr>
+      <w:r>
+        <w:rPr>
+          <w:rFonts w:ascii="Courier New" w:hAnsi="Courier New" w:cs="Courier New"/>
+        </w:rPr>
+        <w:t>Amount balance</w:t>
+      </w:r>
+      <w:r>
+        <w:rPr>
+          <w:rFonts w:ascii="Courier New" w:hAnsi="Courier New" w:cs="Courier New"/>
+        </w:rPr>
+        <w:tab/>
+      </w:r>
+      <w:r>
+        <w:rPr>
+          <w:rFonts w:ascii="Courier New" w:hAnsi="Courier New" w:cs="Courier New"/>
+        </w:rPr>
+        <w:tab/>
+      </w:r>
+      <w:r>
+        <w:rPr>
+          <w:rFonts w:ascii="Courier New" w:hAnsi="Courier New" w:cs="Courier New"/>
+        </w:rPr>
+        <w:tab/>
+        <w:t>- 15291.0</w:t>
+      </w:r>
+    </w:p>
+    <w:p>
+      <w:pPr>
+        <w:pStyle w:val="PlainText"/>
+        <w:rPr>
+          <w:rFonts w:ascii="Courier New" w:hAnsi="Courier New" w:cs="Courier New"/>
+        </w:rPr>
+      </w:pPr>
+    </w:p>
+    <w:p>
+      <w:pPr>
+        <w:pStyle w:val="PlainText"/>
+        <w:rPr>
+          <w:rFonts w:ascii="Courier New" w:hAnsi="Courier New" w:cs="Courier New"/>
+        </w:rPr>
+      </w:pPr>
+      <w:r>
+        <w:rPr>
+          <w:rFonts w:ascii="Courier New" w:hAnsi="Courier New" w:cs="Courier New"/>
+        </w:rPr>
+        <w:t>Item Name</w:t>
+      </w:r>
+      <w:r>
+        <w:rPr>
+          <w:rFonts w:ascii="Courier New" w:hAnsi="Courier New" w:cs="Courier New"/>
+        </w:rPr>
+        <w:tab/>
+      </w:r>
+      <w:r>
+        <w:rPr>
+          <w:rFonts w:ascii="Courier New" w:hAnsi="Courier New" w:cs="Courier New"/>
+        </w:rPr>
+        <w:tab/>
+      </w:r>
+      <w:r>
+        <w:rPr>
+          <w:rFonts w:ascii="Courier New" w:hAnsi="Courier New" w:cs="Courier New"/>
+        </w:rPr>
+        <w:tab/>
+      </w:r>
+      <w:r>
+        <w:rPr>
+          <w:rFonts w:ascii="Courier New" w:hAnsi="Courier New" w:cs="Courier New"/>
+        </w:rPr>
+        <w:tab/>
+        <w:t>- BEET</w:t>
+      </w:r>
+    </w:p>
+    <w:p>
+      <w:pPr>
+        <w:pStyle w:val="PlainText"/>
+        <w:rPr>
+          <w:rFonts w:ascii="Courier New" w:hAnsi="Courier New" w:cs="Courier New"/>
+        </w:rPr>
+      </w:pPr>
+      <w:r>
+        <w:rPr>
+          <w:rFonts w:ascii="Courier New" w:hAnsi="Courier New" w:cs="Courier New"/>
+        </w:rPr>
+        <w:t>Number of Pockets</w:t>
+      </w:r>
+      <w:r>
+        <w:rPr>
+          <w:rFonts w:ascii="Courier New" w:hAnsi="Courier New" w:cs="Courier New"/>
+        </w:rPr>
+        <w:tab/>
+      </w:r>
+      <w:r>
+        <w:rPr>
+          <w:rFonts w:ascii="Courier New" w:hAnsi="Courier New" w:cs="Courier New"/>
+        </w:rPr>
+        <w:tab/>
+      </w:r>
+      <w:r>
+        <w:rPr>
+          <w:rFonts w:ascii="Courier New" w:hAnsi="Courier New" w:cs="Courier New"/>
+        </w:rPr>
+        <w:tab/>
+        <w:t>- 1</w:t>
+      </w:r>
+    </w:p>
+    <w:p>
+      <w:pPr>
+        <w:pStyle w:val="PlainText"/>
+        <w:rPr>
+          <w:rFonts w:ascii="Courier New" w:hAnsi="Courier New" w:cs="Courier New"/>
+        </w:rPr>
+      </w:pPr>
+      <w:r>
+        <w:rPr>
+          <w:rFonts w:ascii="Courier New" w:hAnsi="Courier New" w:cs="Courier New"/>
+        </w:rPr>
+        <w:t>Number of KGs</w:t>
+      </w:r>
+      <w:r>
+        <w:rPr>
+          <w:rFonts w:ascii="Courier New" w:hAnsi="Courier New" w:cs="Courier New"/>
+        </w:rPr>
+        <w:tab/>
+      </w:r>
+      <w:r>
+        <w:rPr>
+          <w:rFonts w:ascii="Courier New" w:hAnsi="Courier New" w:cs="Courier New"/>
+        </w:rPr>
+        <w:tab/>
+      </w:r>
+      <w:r>
+        <w:rPr>
+          <w:rFonts w:ascii="Courier New" w:hAnsi="Courier New" w:cs="Courier New"/>
+        </w:rPr>
+        <w:tab/>
+        <w:t>- 20</w:t>
+      </w:r>
+    </w:p>
+    <w:p>
+      <w:pPr>
+        <w:pStyle w:val="PlainText"/>
+        <w:rPr>
+          <w:rFonts w:ascii="Courier New" w:hAnsi="Courier New" w:cs="Courier New"/>
+        </w:rPr>
+      </w:pPr>
+      <w:r>
+        <w:rPr>
+          <w:rFonts w:ascii="Courier New" w:hAnsi="Courier New" w:cs="Courier New"/>
+        </w:rPr>
+        <w:t>Rate</w:t>
+      </w:r>
+      <w:r>
+        <w:rPr>
+          <w:rFonts w:ascii="Courier New" w:hAnsi="Courier New" w:cs="Courier New"/>
+        </w:rPr>
+        <w:tab/>
+      </w:r>
+      <w:r>
+        <w:rPr>
+          <w:rFonts w:ascii="Courier New" w:hAnsi="Courier New" w:cs="Courier New"/>
+        </w:rPr>
+        <w:tab/>
+      </w:r>
+      <w:r>
+        <w:rPr>
+          <w:rFonts w:ascii="Courier New" w:hAnsi="Courier New" w:cs="Courier New"/>
+        </w:rPr>
+        <w:tab/>
+      </w:r>
+      <w:r>
+        <w:rPr>
+          <w:rFonts w:ascii="Courier New" w:hAnsi="Courier New" w:cs="Courier New"/>
+        </w:rPr>
+        <w:tab/>
+      </w:r>
+      <w:r>
+        <w:rPr>
+          <w:rFonts w:ascii="Courier New" w:hAnsi="Courier New" w:cs="Courier New"/>
+        </w:rPr>
+        <w:tab/>
+        <w:t>- 20</w:t>
+      </w:r>
+    </w:p>
+    <w:p>
+      <w:pPr>
+        <w:pStyle w:val="PlainText"/>
+        <w:rPr>
+          <w:rFonts w:ascii="Courier New" w:hAnsi="Courier New" w:cs="Courier New"/>
+        </w:rPr>
+      </w:pPr>
+      <w:r>
+        <w:rPr>
+          <w:rFonts w:ascii="Courier New" w:hAnsi="Courier New" w:cs="Courier New"/>
+        </w:rPr>
+        <w:t>Total Price</w:t>
+      </w:r>
+      <w:r>
+        <w:rPr>
+          <w:rFonts w:ascii="Courier New" w:hAnsi="Courier New" w:cs="Courier New"/>
+        </w:rPr>
+        <w:tab/>
+      </w:r>
+      <w:r>
+        <w:rPr>
+          <w:rFonts w:ascii="Courier New" w:hAnsi="Courier New" w:cs="Courier New"/>
+        </w:rPr>
+        <w:tab/>
+      </w:r>
+      <w:r>
+        <w:rPr>
+          <w:rFonts w:ascii="Courier New" w:hAnsi="Courier New" w:cs="Courier New"/>
+        </w:rPr>
+        <w:tab/>
+      </w:r>
+      <w:r>
+        <w:rPr>
+          <w:rFonts w:ascii="Courier New" w:hAnsi="Courier New" w:cs="Courier New"/>
+        </w:rPr>
+        <w:tab/>
+        <w:t>- 400.0</w:t>
+      </w:r>
+    </w:p>
+    <w:p>
+      <w:pPr>
+        <w:pStyle w:val="PlainText"/>
+        <w:rPr>
+          <w:rFonts w:ascii="Courier New" w:hAnsi="Courier New" w:cs="Courier New"/>
+          <w:b/>
+        </w:rPr>
+      </w:pPr>
+      <w:r>
+        <w:rPr>
+          <w:rFonts w:ascii="Courier New" w:hAnsi="Courier New" w:cs="Courier New"/>
+          <w:b/>
+        </w:rPr>
+        <w:t>Amount balance</w:t>
+      </w:r>
+      <w:r>
+        <w:rPr>
+          <w:rFonts w:ascii="Courier New" w:hAnsi="Courier New" w:cs="Courier New"/>
+          <w:b/>
+        </w:rPr>
+        <w:tab/>
+      </w:r>
+      <w:r>
+        <w:rPr>
+          <w:rFonts w:ascii="Courier New" w:hAnsi="Courier New" w:cs="Courier New"/>
+          <w:b/>
+        </w:rPr>
+        <w:tab/>
+      </w:r>
+      <w:r>
+        <w:rPr>
+          <w:rFonts w:ascii="Courier New" w:hAnsi="Courier New" w:cs="Courier New"/>
+          <w:b/>
+        </w:rPr>
+        <w:tab/>
+        <w:t>- 15691.0</w:t>
+      </w:r>
+    </w:p>
+    <w:p>
+      <w:pPr>
+        <w:pStyle w:val="PlainText"/>
+        <w:rPr>
+          <w:rFonts w:ascii="Courier New" w:hAnsi="Courier New" w:cs="Courier New"/>
+        </w:rPr>
+      </w:pPr>
+    </w:p>
+    <w:p>
+      <w:pPr>
+        <w:pStyle w:val="PlainText"/>
+        <w:rPr>
+          <w:rFonts w:ascii="Courier New" w:hAnsi="Courier New" w:cs="Courier New"/>
+          <w:b/>
+        </w:rPr>
+      </w:pPr>
     </w:p>
     <w:p>
       <w:pPr>

--- a/customer _details/GANGAMMA/SEP/TUMKUR/KALA/PURCHASE DETAILS.docx
+++ b/customer _details/GANGAMMA/SEP/TUMKUR/KALA/PURCHASE DETAILS.docx
@@ -13538,13 +13538,7 @@
         <w:rPr>
           <w:rFonts w:ascii="Courier New" w:hAnsi="Courier New" w:cs="Courier New"/>
         </w:rPr>
-        <w:t>FRI Dec 08</w:t>
-      </w:r>
-      <w:r>
-        <w:rPr>
-          <w:rFonts w:ascii="Courier New" w:hAnsi="Courier New" w:cs="Courier New"/>
-        </w:rPr>
-        <w:t xml:space="preserve"> 10:18:55 PST 2017</w:t>
+        <w:t>FRI Dec 08 10:18:55 PST 2017</w:t>
       </w:r>
     </w:p>
     <w:p>
@@ -14325,6 +14319,371 @@
         <w:tab/>
         <w:t>- 15691.0</w:t>
       </w:r>
+    </w:p>
+    <w:p>
+      <w:pPr>
+        <w:pStyle w:val="PlainText"/>
+        <w:rPr>
+          <w:rFonts w:ascii="Courier New" w:hAnsi="Courier New" w:cs="Courier New"/>
+          <w:b/>
+        </w:rPr>
+      </w:pPr>
+    </w:p>
+    <w:p>
+      <w:pPr>
+        <w:pStyle w:val="PlainText"/>
+        <w:rPr>
+          <w:rFonts w:ascii="Courier New" w:hAnsi="Courier New" w:cs="Courier New"/>
+        </w:rPr>
+      </w:pPr>
+      <w:r>
+        <w:rPr>
+          <w:rFonts w:ascii="Courier New" w:hAnsi="Courier New" w:cs="Courier New"/>
+        </w:rPr>
+        <w:t>SUN Dec 10</w:t>
+      </w:r>
+      <w:r>
+        <w:rPr>
+          <w:rFonts w:ascii="Courier New" w:hAnsi="Courier New" w:cs="Courier New"/>
+        </w:rPr>
+        <w:t xml:space="preserve"> 10:26:15 PST 2017</w:t>
+      </w:r>
+    </w:p>
+    <w:p>
+      <w:pPr>
+        <w:pStyle w:val="PlainText"/>
+        <w:rPr>
+          <w:rFonts w:ascii="Courier New" w:hAnsi="Courier New" w:cs="Courier New"/>
+        </w:rPr>
+      </w:pPr>
+      <w:r>
+        <w:rPr>
+          <w:rFonts w:ascii="Courier New" w:hAnsi="Courier New" w:cs="Courier New"/>
+        </w:rPr>
+        <w:t>Person Name</w:t>
+      </w:r>
+      <w:r>
+        <w:rPr>
+          <w:rFonts w:ascii="Courier New" w:hAnsi="Courier New" w:cs="Courier New"/>
+        </w:rPr>
+        <w:tab/>
+      </w:r>
+      <w:r>
+        <w:rPr>
+          <w:rFonts w:ascii="Courier New" w:hAnsi="Courier New" w:cs="Courier New"/>
+        </w:rPr>
+        <w:tab/>
+      </w:r>
+      <w:r>
+        <w:rPr>
+          <w:rFonts w:ascii="Courier New" w:hAnsi="Courier New" w:cs="Courier New"/>
+        </w:rPr>
+        <w:tab/>
+      </w:r>
+      <w:r>
+        <w:rPr>
+          <w:rFonts w:ascii="Courier New" w:hAnsi="Courier New" w:cs="Courier New"/>
+        </w:rPr>
+        <w:tab/>
+        <w:t>- KALA</w:t>
+      </w:r>
+    </w:p>
+    <w:p>
+      <w:pPr>
+        <w:pStyle w:val="PlainText"/>
+        <w:rPr>
+          <w:rFonts w:ascii="Courier New" w:hAnsi="Courier New" w:cs="Courier New"/>
+        </w:rPr>
+      </w:pPr>
+      <w:r>
+        <w:rPr>
+          <w:rFonts w:ascii="Courier New" w:hAnsi="Courier New" w:cs="Courier New"/>
+        </w:rPr>
+        <w:t>Bill number</w:t>
+      </w:r>
+      <w:r>
+        <w:rPr>
+          <w:rFonts w:ascii="Courier New" w:hAnsi="Courier New" w:cs="Courier New"/>
+        </w:rPr>
+        <w:tab/>
+      </w:r>
+      <w:r>
+        <w:rPr>
+          <w:rFonts w:ascii="Courier New" w:hAnsi="Courier New" w:cs="Courier New"/>
+        </w:rPr>
+        <w:tab/>
+      </w:r>
+      <w:r>
+        <w:rPr>
+          <w:rFonts w:ascii="Courier New" w:hAnsi="Courier New" w:cs="Courier New"/>
+        </w:rPr>
+        <w:tab/>
+      </w:r>
+      <w:r>
+        <w:rPr>
+          <w:rFonts w:ascii="Courier New" w:hAnsi="Courier New" w:cs="Courier New"/>
+        </w:rPr>
+        <w:tab/>
+        <w:t>- 1870</w:t>
+      </w:r>
+    </w:p>
+    <w:p>
+      <w:pPr>
+        <w:pStyle w:val="PlainText"/>
+        <w:rPr>
+          <w:rFonts w:ascii="Courier New" w:hAnsi="Courier New" w:cs="Courier New"/>
+        </w:rPr>
+      </w:pPr>
+      <w:r>
+        <w:rPr>
+          <w:rFonts w:ascii="Courier New" w:hAnsi="Courier New" w:cs="Courier New"/>
+        </w:rPr>
+        <w:t>---------------------------------------------------------------</w:t>
+      </w:r>
+    </w:p>
+    <w:p>
+      <w:pPr>
+        <w:pStyle w:val="PlainText"/>
+        <w:rPr>
+          <w:rFonts w:ascii="Courier New" w:hAnsi="Courier New" w:cs="Courier New"/>
+        </w:rPr>
+      </w:pPr>
+      <w:r>
+        <w:rPr>
+          <w:rFonts w:ascii="Courier New" w:hAnsi="Courier New" w:cs="Courier New"/>
+        </w:rPr>
+        <w:t>Item Name</w:t>
+      </w:r>
+      <w:r>
+        <w:rPr>
+          <w:rFonts w:ascii="Courier New" w:hAnsi="Courier New" w:cs="Courier New"/>
+        </w:rPr>
+        <w:tab/>
+      </w:r>
+      <w:r>
+        <w:rPr>
+          <w:rFonts w:ascii="Courier New" w:hAnsi="Courier New" w:cs="Courier New"/>
+        </w:rPr>
+        <w:tab/>
+      </w:r>
+      <w:r>
+        <w:rPr>
+          <w:rFonts w:ascii="Courier New" w:hAnsi="Courier New" w:cs="Courier New"/>
+        </w:rPr>
+        <w:tab/>
+      </w:r>
+      <w:r>
+        <w:rPr>
+          <w:rFonts w:ascii="Courier New" w:hAnsi="Courier New" w:cs="Courier New"/>
+        </w:rPr>
+        <w:tab/>
+        <w:t>- CARROT</w:t>
+      </w:r>
+    </w:p>
+    <w:p>
+      <w:pPr>
+        <w:pStyle w:val="PlainText"/>
+        <w:rPr>
+          <w:rFonts w:ascii="Courier New" w:hAnsi="Courier New" w:cs="Courier New"/>
+        </w:rPr>
+      </w:pPr>
+      <w:r>
+        <w:rPr>
+          <w:rFonts w:ascii="Courier New" w:hAnsi="Courier New" w:cs="Courier New"/>
+        </w:rPr>
+        <w:t>Number of Pockets</w:t>
+      </w:r>
+      <w:r>
+        <w:rPr>
+          <w:rFonts w:ascii="Courier New" w:hAnsi="Courier New" w:cs="Courier New"/>
+        </w:rPr>
+        <w:tab/>
+      </w:r>
+      <w:r>
+        <w:rPr>
+          <w:rFonts w:ascii="Courier New" w:hAnsi="Courier New" w:cs="Courier New"/>
+        </w:rPr>
+        <w:tab/>
+      </w:r>
+      <w:r>
+        <w:rPr>
+          <w:rFonts w:ascii="Courier New" w:hAnsi="Courier New" w:cs="Courier New"/>
+        </w:rPr>
+        <w:tab/>
+        <w:t>- 1</w:t>
+      </w:r>
+    </w:p>
+    <w:p>
+      <w:pPr>
+        <w:pStyle w:val="PlainText"/>
+        <w:rPr>
+          <w:rFonts w:ascii="Courier New" w:hAnsi="Courier New" w:cs="Courier New"/>
+        </w:rPr>
+      </w:pPr>
+      <w:r>
+        <w:rPr>
+          <w:rFonts w:ascii="Courier New" w:hAnsi="Courier New" w:cs="Courier New"/>
+        </w:rPr>
+        <w:t>Number of KGs</w:t>
+      </w:r>
+      <w:r>
+        <w:rPr>
+          <w:rFonts w:ascii="Courier New" w:hAnsi="Courier New" w:cs="Courier New"/>
+        </w:rPr>
+        <w:tab/>
+      </w:r>
+      <w:r>
+        <w:rPr>
+          <w:rFonts w:ascii="Courier New" w:hAnsi="Courier New" w:cs="Courier New"/>
+        </w:rPr>
+        <w:tab/>
+      </w:r>
+      <w:r>
+        <w:rPr>
+          <w:rFonts w:ascii="Courier New" w:hAnsi="Courier New" w:cs="Courier New"/>
+        </w:rPr>
+        <w:tab/>
+        <w:t>- 36</w:t>
+      </w:r>
+    </w:p>
+    <w:p>
+      <w:pPr>
+        <w:pStyle w:val="PlainText"/>
+        <w:rPr>
+          <w:rFonts w:ascii="Courier New" w:hAnsi="Courier New" w:cs="Courier New"/>
+        </w:rPr>
+      </w:pPr>
+      <w:r>
+        <w:rPr>
+          <w:rFonts w:ascii="Courier New" w:hAnsi="Courier New" w:cs="Courier New"/>
+        </w:rPr>
+        <w:t>Rate</w:t>
+      </w:r>
+      <w:r>
+        <w:rPr>
+          <w:rFonts w:ascii="Courier New" w:hAnsi="Courier New" w:cs="Courier New"/>
+        </w:rPr>
+        <w:tab/>
+      </w:r>
+      <w:r>
+        <w:rPr>
+          <w:rFonts w:ascii="Courier New" w:hAnsi="Courier New" w:cs="Courier New"/>
+        </w:rPr>
+        <w:tab/>
+      </w:r>
+      <w:r>
+        <w:rPr>
+          <w:rFonts w:ascii="Courier New" w:hAnsi="Courier New" w:cs="Courier New"/>
+        </w:rPr>
+        <w:tab/>
+      </w:r>
+      <w:r>
+        <w:rPr>
+          <w:rFonts w:ascii="Courier New" w:hAnsi="Courier New" w:cs="Courier New"/>
+        </w:rPr>
+        <w:tab/>
+      </w:r>
+      <w:r>
+        <w:rPr>
+          <w:rFonts w:ascii="Courier New" w:hAnsi="Courier New" w:cs="Courier New"/>
+        </w:rPr>
+        <w:tab/>
+        <w:t>- 43</w:t>
+      </w:r>
+    </w:p>
+    <w:p>
+      <w:pPr>
+        <w:pStyle w:val="PlainText"/>
+        <w:rPr>
+          <w:rFonts w:ascii="Courier New" w:hAnsi="Courier New" w:cs="Courier New"/>
+        </w:rPr>
+      </w:pPr>
+      <w:r>
+        <w:rPr>
+          <w:rFonts w:ascii="Courier New" w:hAnsi="Courier New" w:cs="Courier New"/>
+        </w:rPr>
+        <w:t>Total Price</w:t>
+      </w:r>
+      <w:r>
+        <w:rPr>
+          <w:rFonts w:ascii="Courier New" w:hAnsi="Courier New" w:cs="Courier New"/>
+        </w:rPr>
+        <w:tab/>
+      </w:r>
+      <w:r>
+        <w:rPr>
+          <w:rFonts w:ascii="Courier New" w:hAnsi="Courier New" w:cs="Courier New"/>
+        </w:rPr>
+        <w:tab/>
+      </w:r>
+      <w:r>
+        <w:rPr>
+          <w:rFonts w:ascii="Courier New" w:hAnsi="Courier New" w:cs="Courier New"/>
+        </w:rPr>
+        <w:tab/>
+      </w:r>
+      <w:r>
+        <w:rPr>
+          <w:rFonts w:ascii="Courier New" w:hAnsi="Courier New" w:cs="Courier New"/>
+        </w:rPr>
+        <w:tab/>
+        <w:t>- 1548.0</w:t>
+      </w:r>
+    </w:p>
+    <w:p>
+      <w:pPr>
+        <w:pStyle w:val="PlainText"/>
+        <w:rPr>
+          <w:rFonts w:ascii="Courier New" w:hAnsi="Courier New" w:cs="Courier New"/>
+          <w:b/>
+        </w:rPr>
+      </w:pPr>
+      <w:r>
+        <w:rPr>
+          <w:rFonts w:ascii="Courier New" w:hAnsi="Courier New" w:cs="Courier New"/>
+          <w:b/>
+        </w:rPr>
+        <w:t>Amount balance</w:t>
+      </w:r>
+      <w:r>
+        <w:rPr>
+          <w:rFonts w:ascii="Courier New" w:hAnsi="Courier New" w:cs="Courier New"/>
+          <w:b/>
+        </w:rPr>
+        <w:tab/>
+      </w:r>
+      <w:r>
+        <w:rPr>
+          <w:rFonts w:ascii="Courier New" w:hAnsi="Courier New" w:cs="Courier New"/>
+          <w:b/>
+        </w:rPr>
+        <w:tab/>
+      </w:r>
+      <w:r>
+        <w:rPr>
+          <w:rFonts w:ascii="Courier New" w:hAnsi="Courier New" w:cs="Courier New"/>
+          <w:b/>
+        </w:rPr>
+        <w:tab/>
+        <w:t>- 17239.0</w:t>
+      </w:r>
+    </w:p>
+    <w:p>
+      <w:pPr>
+        <w:pStyle w:val="PlainText"/>
+        <w:rPr>
+          <w:rFonts w:ascii="Courier New" w:hAnsi="Courier New" w:cs="Courier New"/>
+        </w:rPr>
+      </w:pPr>
+    </w:p>
+    <w:p>
+      <w:pPr>
+        <w:pStyle w:val="PlainText"/>
+        <w:rPr>
+          <w:rFonts w:ascii="Courier New" w:hAnsi="Courier New" w:cs="Courier New"/>
+          <w:b/>
+        </w:rPr>
+      </w:pPr>
     </w:p>
     <w:p>
       <w:pPr>

--- a/customer _details/GANGAMMA/SEP/TUMKUR/KALA/PURCHASE DETAILS.docx
+++ b/customer _details/GANGAMMA/SEP/TUMKUR/KALA/PURCHASE DETAILS.docx
@@ -14340,13 +14340,7 @@
         <w:rPr>
           <w:rFonts w:ascii="Courier New" w:hAnsi="Courier New" w:cs="Courier New"/>
         </w:rPr>
-        <w:t>SUN Dec 10</w:t>
-      </w:r>
-      <w:r>
-        <w:rPr>
-          <w:rFonts w:ascii="Courier New" w:hAnsi="Courier New" w:cs="Courier New"/>
-        </w:rPr>
-        <w:t xml:space="preserve"> 10:26:15 PST 2017</w:t>
+        <w:t>SUN Dec 10 10:26:15 PST 2017</w:t>
       </w:r>
     </w:p>
     <w:p>
@@ -14667,6 +14661,371 @@
         <w:tab/>
         <w:t>- 17239.0</w:t>
       </w:r>
+    </w:p>
+    <w:p>
+      <w:pPr>
+        <w:pStyle w:val="PlainText"/>
+        <w:rPr>
+          <w:rFonts w:ascii="Courier New" w:hAnsi="Courier New" w:cs="Courier New"/>
+          <w:b/>
+        </w:rPr>
+      </w:pPr>
+    </w:p>
+    <w:p>
+      <w:pPr>
+        <w:pStyle w:val="PlainText"/>
+        <w:rPr>
+          <w:rFonts w:ascii="Courier New" w:hAnsi="Courier New" w:cs="Courier New"/>
+        </w:rPr>
+      </w:pPr>
+      <w:r>
+        <w:rPr>
+          <w:rFonts w:ascii="Courier New" w:hAnsi="Courier New" w:cs="Courier New"/>
+        </w:rPr>
+        <w:t>MON Dec 11</w:t>
+      </w:r>
+      <w:r>
+        <w:rPr>
+          <w:rFonts w:ascii="Courier New" w:hAnsi="Courier New" w:cs="Courier New"/>
+        </w:rPr>
+        <w:t xml:space="preserve"> 09:33:08 PST 2017</w:t>
+      </w:r>
+    </w:p>
+    <w:p>
+      <w:pPr>
+        <w:pStyle w:val="PlainText"/>
+        <w:rPr>
+          <w:rFonts w:ascii="Courier New" w:hAnsi="Courier New" w:cs="Courier New"/>
+        </w:rPr>
+      </w:pPr>
+      <w:r>
+        <w:rPr>
+          <w:rFonts w:ascii="Courier New" w:hAnsi="Courier New" w:cs="Courier New"/>
+        </w:rPr>
+        <w:t>Person Name</w:t>
+      </w:r>
+      <w:r>
+        <w:rPr>
+          <w:rFonts w:ascii="Courier New" w:hAnsi="Courier New" w:cs="Courier New"/>
+        </w:rPr>
+        <w:tab/>
+      </w:r>
+      <w:r>
+        <w:rPr>
+          <w:rFonts w:ascii="Courier New" w:hAnsi="Courier New" w:cs="Courier New"/>
+        </w:rPr>
+        <w:tab/>
+      </w:r>
+      <w:r>
+        <w:rPr>
+          <w:rFonts w:ascii="Courier New" w:hAnsi="Courier New" w:cs="Courier New"/>
+        </w:rPr>
+        <w:tab/>
+      </w:r>
+      <w:r>
+        <w:rPr>
+          <w:rFonts w:ascii="Courier New" w:hAnsi="Courier New" w:cs="Courier New"/>
+        </w:rPr>
+        <w:tab/>
+        <w:t>- KALA</w:t>
+      </w:r>
+    </w:p>
+    <w:p>
+      <w:pPr>
+        <w:pStyle w:val="PlainText"/>
+        <w:rPr>
+          <w:rFonts w:ascii="Courier New" w:hAnsi="Courier New" w:cs="Courier New"/>
+        </w:rPr>
+      </w:pPr>
+      <w:r>
+        <w:rPr>
+          <w:rFonts w:ascii="Courier New" w:hAnsi="Courier New" w:cs="Courier New"/>
+        </w:rPr>
+        <w:t>Bill number</w:t>
+      </w:r>
+      <w:r>
+        <w:rPr>
+          <w:rFonts w:ascii="Courier New" w:hAnsi="Courier New" w:cs="Courier New"/>
+        </w:rPr>
+        <w:tab/>
+      </w:r>
+      <w:r>
+        <w:rPr>
+          <w:rFonts w:ascii="Courier New" w:hAnsi="Courier New" w:cs="Courier New"/>
+        </w:rPr>
+        <w:tab/>
+      </w:r>
+      <w:r>
+        <w:rPr>
+          <w:rFonts w:ascii="Courier New" w:hAnsi="Courier New" w:cs="Courier New"/>
+        </w:rPr>
+        <w:tab/>
+      </w:r>
+      <w:r>
+        <w:rPr>
+          <w:rFonts w:ascii="Courier New" w:hAnsi="Courier New" w:cs="Courier New"/>
+        </w:rPr>
+        <w:tab/>
+        <w:t>- 1881</w:t>
+      </w:r>
+    </w:p>
+    <w:p>
+      <w:pPr>
+        <w:pStyle w:val="PlainText"/>
+        <w:rPr>
+          <w:rFonts w:ascii="Courier New" w:hAnsi="Courier New" w:cs="Courier New"/>
+        </w:rPr>
+      </w:pPr>
+      <w:r>
+        <w:rPr>
+          <w:rFonts w:ascii="Courier New" w:hAnsi="Courier New" w:cs="Courier New"/>
+        </w:rPr>
+        <w:t>---------------------------------------------------------------</w:t>
+      </w:r>
+    </w:p>
+    <w:p>
+      <w:pPr>
+        <w:pStyle w:val="PlainText"/>
+        <w:rPr>
+          <w:rFonts w:ascii="Courier New" w:hAnsi="Courier New" w:cs="Courier New"/>
+        </w:rPr>
+      </w:pPr>
+      <w:r>
+        <w:rPr>
+          <w:rFonts w:ascii="Courier New" w:hAnsi="Courier New" w:cs="Courier New"/>
+        </w:rPr>
+        <w:t>Item Name</w:t>
+      </w:r>
+      <w:r>
+        <w:rPr>
+          <w:rFonts w:ascii="Courier New" w:hAnsi="Courier New" w:cs="Courier New"/>
+        </w:rPr>
+        <w:tab/>
+      </w:r>
+      <w:r>
+        <w:rPr>
+          <w:rFonts w:ascii="Courier New" w:hAnsi="Courier New" w:cs="Courier New"/>
+        </w:rPr>
+        <w:tab/>
+      </w:r>
+      <w:r>
+        <w:rPr>
+          <w:rFonts w:ascii="Courier New" w:hAnsi="Courier New" w:cs="Courier New"/>
+        </w:rPr>
+        <w:tab/>
+      </w:r>
+      <w:r>
+        <w:rPr>
+          <w:rFonts w:ascii="Courier New" w:hAnsi="Courier New" w:cs="Courier New"/>
+        </w:rPr>
+        <w:tab/>
+        <w:t>- POTATO</w:t>
+      </w:r>
+    </w:p>
+    <w:p>
+      <w:pPr>
+        <w:pStyle w:val="PlainText"/>
+        <w:rPr>
+          <w:rFonts w:ascii="Courier New" w:hAnsi="Courier New" w:cs="Courier New"/>
+        </w:rPr>
+      </w:pPr>
+      <w:r>
+        <w:rPr>
+          <w:rFonts w:ascii="Courier New" w:hAnsi="Courier New" w:cs="Courier New"/>
+        </w:rPr>
+        <w:t>Number of Pockets</w:t>
+      </w:r>
+      <w:r>
+        <w:rPr>
+          <w:rFonts w:ascii="Courier New" w:hAnsi="Courier New" w:cs="Courier New"/>
+        </w:rPr>
+        <w:tab/>
+      </w:r>
+      <w:r>
+        <w:rPr>
+          <w:rFonts w:ascii="Courier New" w:hAnsi="Courier New" w:cs="Courier New"/>
+        </w:rPr>
+        <w:tab/>
+      </w:r>
+      <w:r>
+        <w:rPr>
+          <w:rFonts w:ascii="Courier New" w:hAnsi="Courier New" w:cs="Courier New"/>
+        </w:rPr>
+        <w:tab/>
+        <w:t>- 2</w:t>
+      </w:r>
+    </w:p>
+    <w:p>
+      <w:pPr>
+        <w:pStyle w:val="PlainText"/>
+        <w:rPr>
+          <w:rFonts w:ascii="Courier New" w:hAnsi="Courier New" w:cs="Courier New"/>
+        </w:rPr>
+      </w:pPr>
+      <w:r>
+        <w:rPr>
+          <w:rFonts w:ascii="Courier New" w:hAnsi="Courier New" w:cs="Courier New"/>
+        </w:rPr>
+        <w:t>Number of KGs</w:t>
+      </w:r>
+      <w:r>
+        <w:rPr>
+          <w:rFonts w:ascii="Courier New" w:hAnsi="Courier New" w:cs="Courier New"/>
+        </w:rPr>
+        <w:tab/>
+      </w:r>
+      <w:r>
+        <w:rPr>
+          <w:rFonts w:ascii="Courier New" w:hAnsi="Courier New" w:cs="Courier New"/>
+        </w:rPr>
+        <w:tab/>
+      </w:r>
+      <w:r>
+        <w:rPr>
+          <w:rFonts w:ascii="Courier New" w:hAnsi="Courier New" w:cs="Courier New"/>
+        </w:rPr>
+        <w:tab/>
+        <w:t>- 90</w:t>
+      </w:r>
+    </w:p>
+    <w:p>
+      <w:pPr>
+        <w:pStyle w:val="PlainText"/>
+        <w:rPr>
+          <w:rFonts w:ascii="Courier New" w:hAnsi="Courier New" w:cs="Courier New"/>
+        </w:rPr>
+      </w:pPr>
+      <w:r>
+        <w:rPr>
+          <w:rFonts w:ascii="Courier New" w:hAnsi="Courier New" w:cs="Courier New"/>
+        </w:rPr>
+        <w:t>Rate</w:t>
+      </w:r>
+      <w:r>
+        <w:rPr>
+          <w:rFonts w:ascii="Courier New" w:hAnsi="Courier New" w:cs="Courier New"/>
+        </w:rPr>
+        <w:tab/>
+      </w:r>
+      <w:r>
+        <w:rPr>
+          <w:rFonts w:ascii="Courier New" w:hAnsi="Courier New" w:cs="Courier New"/>
+        </w:rPr>
+        <w:tab/>
+      </w:r>
+      <w:r>
+        <w:rPr>
+          <w:rFonts w:ascii="Courier New" w:hAnsi="Courier New" w:cs="Courier New"/>
+        </w:rPr>
+        <w:tab/>
+      </w:r>
+      <w:r>
+        <w:rPr>
+          <w:rFonts w:ascii="Courier New" w:hAnsi="Courier New" w:cs="Courier New"/>
+        </w:rPr>
+        <w:tab/>
+      </w:r>
+      <w:r>
+        <w:rPr>
+          <w:rFonts w:ascii="Courier New" w:hAnsi="Courier New" w:cs="Courier New"/>
+        </w:rPr>
+        <w:tab/>
+        <w:t>- 11</w:t>
+      </w:r>
+    </w:p>
+    <w:p>
+      <w:pPr>
+        <w:pStyle w:val="PlainText"/>
+        <w:rPr>
+          <w:rFonts w:ascii="Courier New" w:hAnsi="Courier New" w:cs="Courier New"/>
+        </w:rPr>
+      </w:pPr>
+      <w:r>
+        <w:rPr>
+          <w:rFonts w:ascii="Courier New" w:hAnsi="Courier New" w:cs="Courier New"/>
+        </w:rPr>
+        <w:t>Total Price</w:t>
+      </w:r>
+      <w:r>
+        <w:rPr>
+          <w:rFonts w:ascii="Courier New" w:hAnsi="Courier New" w:cs="Courier New"/>
+        </w:rPr>
+        <w:tab/>
+      </w:r>
+      <w:r>
+        <w:rPr>
+          <w:rFonts w:ascii="Courier New" w:hAnsi="Courier New" w:cs="Courier New"/>
+        </w:rPr>
+        <w:tab/>
+      </w:r>
+      <w:r>
+        <w:rPr>
+          <w:rFonts w:ascii="Courier New" w:hAnsi="Courier New" w:cs="Courier New"/>
+        </w:rPr>
+        <w:tab/>
+      </w:r>
+      <w:r>
+        <w:rPr>
+          <w:rFonts w:ascii="Courier New" w:hAnsi="Courier New" w:cs="Courier New"/>
+        </w:rPr>
+        <w:tab/>
+        <w:t>- 990.0</w:t>
+      </w:r>
+    </w:p>
+    <w:p>
+      <w:pPr>
+        <w:pStyle w:val="PlainText"/>
+        <w:rPr>
+          <w:rFonts w:ascii="Courier New" w:hAnsi="Courier New" w:cs="Courier New"/>
+          <w:b/>
+        </w:rPr>
+      </w:pPr>
+      <w:r>
+        <w:rPr>
+          <w:rFonts w:ascii="Courier New" w:hAnsi="Courier New" w:cs="Courier New"/>
+          <w:b/>
+        </w:rPr>
+        <w:t>Amount balance</w:t>
+      </w:r>
+      <w:r>
+        <w:rPr>
+          <w:rFonts w:ascii="Courier New" w:hAnsi="Courier New" w:cs="Courier New"/>
+          <w:b/>
+        </w:rPr>
+        <w:tab/>
+      </w:r>
+      <w:r>
+        <w:rPr>
+          <w:rFonts w:ascii="Courier New" w:hAnsi="Courier New" w:cs="Courier New"/>
+          <w:b/>
+        </w:rPr>
+        <w:tab/>
+      </w:r>
+      <w:r>
+        <w:rPr>
+          <w:rFonts w:ascii="Courier New" w:hAnsi="Courier New" w:cs="Courier New"/>
+          <w:b/>
+        </w:rPr>
+        <w:tab/>
+        <w:t>- 18229.0</w:t>
+      </w:r>
+    </w:p>
+    <w:p>
+      <w:pPr>
+        <w:pStyle w:val="PlainText"/>
+        <w:rPr>
+          <w:rFonts w:ascii="Courier New" w:hAnsi="Courier New" w:cs="Courier New"/>
+        </w:rPr>
+      </w:pPr>
+    </w:p>
+    <w:p>
+      <w:pPr>
+        <w:pStyle w:val="PlainText"/>
+        <w:rPr>
+          <w:rFonts w:ascii="Courier New" w:hAnsi="Courier New" w:cs="Courier New"/>
+          <w:b/>
+        </w:rPr>
+      </w:pPr>
     </w:p>
     <w:p>
       <w:pPr>

--- a/customer _details/GANGAMMA/SEP/TUMKUR/KALA/PURCHASE DETAILS.docx
+++ b/customer _details/GANGAMMA/SEP/TUMKUR/KALA/PURCHASE DETAILS.docx
@@ -14682,13 +14682,7 @@
         <w:rPr>
           <w:rFonts w:ascii="Courier New" w:hAnsi="Courier New" w:cs="Courier New"/>
         </w:rPr>
-        <w:t>MON Dec 11</w:t>
-      </w:r>
-      <w:r>
-        <w:rPr>
-          <w:rFonts w:ascii="Courier New" w:hAnsi="Courier New" w:cs="Courier New"/>
-        </w:rPr>
-        <w:t xml:space="preserve"> 09:33:08 PST 2017</w:t>
+        <w:t>MON Dec 11 09:33:08 PST 2017</w:t>
       </w:r>
     </w:p>
     <w:p>
@@ -15009,6 +15003,990 @@
         <w:tab/>
         <w:t>- 18229.0</w:t>
       </w:r>
+    </w:p>
+    <w:p>
+      <w:pPr>
+        <w:pStyle w:val="PlainText"/>
+        <w:rPr>
+          <w:rFonts w:ascii="Courier New" w:hAnsi="Courier New" w:cs="Courier New"/>
+          <w:b/>
+        </w:rPr>
+      </w:pPr>
+    </w:p>
+    <w:p>
+      <w:pPr>
+        <w:pStyle w:val="PlainText"/>
+        <w:rPr>
+          <w:rFonts w:ascii="Courier New" w:hAnsi="Courier New" w:cs="Courier New"/>
+          <w:b/>
+        </w:rPr>
+      </w:pPr>
+    </w:p>
+    <w:p>
+      <w:pPr>
+        <w:pStyle w:val="PlainText"/>
+        <w:rPr>
+          <w:rFonts w:ascii="Courier New" w:hAnsi="Courier New" w:cs="Courier New"/>
+        </w:rPr>
+      </w:pPr>
+      <w:r>
+        <w:rPr>
+          <w:rFonts w:ascii="Courier New" w:hAnsi="Courier New" w:cs="Courier New"/>
+        </w:rPr>
+        <w:t>THU Dec 21 11:54:17 PST 2017</w:t>
+      </w:r>
+    </w:p>
+    <w:p>
+      <w:pPr>
+        <w:pStyle w:val="PlainText"/>
+        <w:rPr>
+          <w:rFonts w:ascii="Courier New" w:hAnsi="Courier New" w:cs="Courier New"/>
+        </w:rPr>
+      </w:pPr>
+      <w:r>
+        <w:rPr>
+          <w:rFonts w:ascii="Courier New" w:hAnsi="Courier New" w:cs="Courier New"/>
+        </w:rPr>
+        <w:t>Person Name</w:t>
+      </w:r>
+      <w:r>
+        <w:rPr>
+          <w:rFonts w:ascii="Courier New" w:hAnsi="Courier New" w:cs="Courier New"/>
+        </w:rPr>
+        <w:tab/>
+      </w:r>
+      <w:r>
+        <w:rPr>
+          <w:rFonts w:ascii="Courier New" w:hAnsi="Courier New" w:cs="Courier New"/>
+        </w:rPr>
+        <w:tab/>
+      </w:r>
+      <w:r>
+        <w:rPr>
+          <w:rFonts w:ascii="Courier New" w:hAnsi="Courier New" w:cs="Courier New"/>
+        </w:rPr>
+        <w:tab/>
+      </w:r>
+      <w:r>
+        <w:rPr>
+          <w:rFonts w:ascii="Courier New" w:hAnsi="Courier New" w:cs="Courier New"/>
+        </w:rPr>
+        <w:tab/>
+        <w:t>- KALA</w:t>
+      </w:r>
+    </w:p>
+    <w:p>
+      <w:pPr>
+        <w:pStyle w:val="PlainText"/>
+        <w:rPr>
+          <w:rFonts w:ascii="Courier New" w:hAnsi="Courier New" w:cs="Courier New"/>
+        </w:rPr>
+      </w:pPr>
+      <w:r>
+        <w:rPr>
+          <w:rFonts w:ascii="Courier New" w:hAnsi="Courier New" w:cs="Courier New"/>
+        </w:rPr>
+        <w:t>Bill number</w:t>
+      </w:r>
+      <w:r>
+        <w:rPr>
+          <w:rFonts w:ascii="Courier New" w:hAnsi="Courier New" w:cs="Courier New"/>
+        </w:rPr>
+        <w:tab/>
+      </w:r>
+      <w:r>
+        <w:rPr>
+          <w:rFonts w:ascii="Courier New" w:hAnsi="Courier New" w:cs="Courier New"/>
+        </w:rPr>
+        <w:tab/>
+      </w:r>
+      <w:r>
+        <w:rPr>
+          <w:rFonts w:ascii="Courier New" w:hAnsi="Courier New" w:cs="Courier New"/>
+        </w:rPr>
+        <w:tab/>
+      </w:r>
+      <w:r>
+        <w:rPr>
+          <w:rFonts w:ascii="Courier New" w:hAnsi="Courier New" w:cs="Courier New"/>
+        </w:rPr>
+        <w:tab/>
+        <w:t>- 2092</w:t>
+      </w:r>
+    </w:p>
+    <w:p>
+      <w:pPr>
+        <w:pStyle w:val="PlainText"/>
+        <w:rPr>
+          <w:rFonts w:ascii="Courier New" w:hAnsi="Courier New" w:cs="Courier New"/>
+        </w:rPr>
+      </w:pPr>
+      <w:r>
+        <w:rPr>
+          <w:rFonts w:ascii="Courier New" w:hAnsi="Courier New" w:cs="Courier New"/>
+        </w:rPr>
+        <w:t>---------------------------------------------------------------</w:t>
+      </w:r>
+    </w:p>
+    <w:p>
+      <w:pPr>
+        <w:pStyle w:val="PlainText"/>
+        <w:rPr>
+          <w:rFonts w:ascii="Courier New" w:hAnsi="Courier New" w:cs="Courier New"/>
+        </w:rPr>
+      </w:pPr>
+      <w:r>
+        <w:rPr>
+          <w:rFonts w:ascii="Courier New" w:hAnsi="Courier New" w:cs="Courier New"/>
+        </w:rPr>
+        <w:t>Item Name</w:t>
+      </w:r>
+      <w:r>
+        <w:rPr>
+          <w:rFonts w:ascii="Courier New" w:hAnsi="Courier New" w:cs="Courier New"/>
+        </w:rPr>
+        <w:tab/>
+      </w:r>
+      <w:r>
+        <w:rPr>
+          <w:rFonts w:ascii="Courier New" w:hAnsi="Courier New" w:cs="Courier New"/>
+        </w:rPr>
+        <w:tab/>
+      </w:r>
+      <w:r>
+        <w:rPr>
+          <w:rFonts w:ascii="Courier New" w:hAnsi="Courier New" w:cs="Courier New"/>
+        </w:rPr>
+        <w:tab/>
+      </w:r>
+      <w:r>
+        <w:rPr>
+          <w:rFonts w:ascii="Courier New" w:hAnsi="Courier New" w:cs="Courier New"/>
+        </w:rPr>
+        <w:tab/>
+        <w:t>- CARROT</w:t>
+      </w:r>
+    </w:p>
+    <w:p>
+      <w:pPr>
+        <w:pStyle w:val="PlainText"/>
+        <w:rPr>
+          <w:rFonts w:ascii="Courier New" w:hAnsi="Courier New" w:cs="Courier New"/>
+        </w:rPr>
+      </w:pPr>
+      <w:r>
+        <w:rPr>
+          <w:rFonts w:ascii="Courier New" w:hAnsi="Courier New" w:cs="Courier New"/>
+        </w:rPr>
+        <w:t>Number of Pockets</w:t>
+      </w:r>
+      <w:r>
+        <w:rPr>
+          <w:rFonts w:ascii="Courier New" w:hAnsi="Courier New" w:cs="Courier New"/>
+        </w:rPr>
+        <w:tab/>
+      </w:r>
+      <w:r>
+        <w:rPr>
+          <w:rFonts w:ascii="Courier New" w:hAnsi="Courier New" w:cs="Courier New"/>
+        </w:rPr>
+        <w:tab/>
+      </w:r>
+      <w:r>
+        <w:rPr>
+          <w:rFonts w:ascii="Courier New" w:hAnsi="Courier New" w:cs="Courier New"/>
+        </w:rPr>
+        <w:tab/>
+        <w:t>- 1</w:t>
+      </w:r>
+    </w:p>
+    <w:p>
+      <w:pPr>
+        <w:pStyle w:val="PlainText"/>
+        <w:rPr>
+          <w:rFonts w:ascii="Courier New" w:hAnsi="Courier New" w:cs="Courier New"/>
+        </w:rPr>
+      </w:pPr>
+      <w:r>
+        <w:rPr>
+          <w:rFonts w:ascii="Courier New" w:hAnsi="Courier New" w:cs="Courier New"/>
+        </w:rPr>
+        <w:t>Number of KGs</w:t>
+      </w:r>
+      <w:r>
+        <w:rPr>
+          <w:rFonts w:ascii="Courier New" w:hAnsi="Courier New" w:cs="Courier New"/>
+        </w:rPr>
+        <w:tab/>
+      </w:r>
+      <w:r>
+        <w:rPr>
+          <w:rFonts w:ascii="Courier New" w:hAnsi="Courier New" w:cs="Courier New"/>
+        </w:rPr>
+        <w:tab/>
+      </w:r>
+      <w:r>
+        <w:rPr>
+          <w:rFonts w:ascii="Courier New" w:hAnsi="Courier New" w:cs="Courier New"/>
+        </w:rPr>
+        <w:tab/>
+        <w:t>- 20</w:t>
+      </w:r>
+    </w:p>
+    <w:p>
+      <w:pPr>
+        <w:pStyle w:val="PlainText"/>
+        <w:rPr>
+          <w:rFonts w:ascii="Courier New" w:hAnsi="Courier New" w:cs="Courier New"/>
+        </w:rPr>
+      </w:pPr>
+      <w:r>
+        <w:rPr>
+          <w:rFonts w:ascii="Courier New" w:hAnsi="Courier New" w:cs="Courier New"/>
+        </w:rPr>
+        <w:t>Rate</w:t>
+      </w:r>
+      <w:r>
+        <w:rPr>
+          <w:rFonts w:ascii="Courier New" w:hAnsi="Courier New" w:cs="Courier New"/>
+        </w:rPr>
+        <w:tab/>
+      </w:r>
+      <w:r>
+        <w:rPr>
+          <w:rFonts w:ascii="Courier New" w:hAnsi="Courier New" w:cs="Courier New"/>
+        </w:rPr>
+        <w:tab/>
+      </w:r>
+      <w:r>
+        <w:rPr>
+          <w:rFonts w:ascii="Courier New" w:hAnsi="Courier New" w:cs="Courier New"/>
+        </w:rPr>
+        <w:tab/>
+      </w:r>
+      <w:r>
+        <w:rPr>
+          <w:rFonts w:ascii="Courier New" w:hAnsi="Courier New" w:cs="Courier New"/>
+        </w:rPr>
+        <w:tab/>
+      </w:r>
+      <w:r>
+        <w:rPr>
+          <w:rFonts w:ascii="Courier New" w:hAnsi="Courier New" w:cs="Courier New"/>
+        </w:rPr>
+        <w:tab/>
+        <w:t>- 42</w:t>
+      </w:r>
+    </w:p>
+    <w:p>
+      <w:pPr>
+        <w:pStyle w:val="PlainText"/>
+        <w:rPr>
+          <w:rFonts w:ascii="Courier New" w:hAnsi="Courier New" w:cs="Courier New"/>
+        </w:rPr>
+      </w:pPr>
+      <w:r>
+        <w:rPr>
+          <w:rFonts w:ascii="Courier New" w:hAnsi="Courier New" w:cs="Courier New"/>
+        </w:rPr>
+        <w:t>Total Price</w:t>
+      </w:r>
+      <w:r>
+        <w:rPr>
+          <w:rFonts w:ascii="Courier New" w:hAnsi="Courier New" w:cs="Courier New"/>
+        </w:rPr>
+        <w:tab/>
+      </w:r>
+      <w:r>
+        <w:rPr>
+          <w:rFonts w:ascii="Courier New" w:hAnsi="Courier New" w:cs="Courier New"/>
+        </w:rPr>
+        <w:tab/>
+      </w:r>
+      <w:r>
+        <w:rPr>
+          <w:rFonts w:ascii="Courier New" w:hAnsi="Courier New" w:cs="Courier New"/>
+        </w:rPr>
+        <w:tab/>
+      </w:r>
+      <w:r>
+        <w:rPr>
+          <w:rFonts w:ascii="Courier New" w:hAnsi="Courier New" w:cs="Courier New"/>
+        </w:rPr>
+        <w:tab/>
+        <w:t>- 840.0</w:t>
+      </w:r>
+    </w:p>
+    <w:p>
+      <w:pPr>
+        <w:pStyle w:val="PlainText"/>
+        <w:rPr>
+          <w:rFonts w:ascii="Courier New" w:hAnsi="Courier New" w:cs="Courier New"/>
+          <w:b/>
+        </w:rPr>
+      </w:pPr>
+      <w:r>
+        <w:rPr>
+          <w:rFonts w:ascii="Courier New" w:hAnsi="Courier New" w:cs="Courier New"/>
+          <w:b/>
+        </w:rPr>
+        <w:t>Amount balance</w:t>
+      </w:r>
+      <w:r>
+        <w:rPr>
+          <w:rFonts w:ascii="Courier New" w:hAnsi="Courier New" w:cs="Courier New"/>
+          <w:b/>
+        </w:rPr>
+        <w:tab/>
+      </w:r>
+      <w:r>
+        <w:rPr>
+          <w:rFonts w:ascii="Courier New" w:hAnsi="Courier New" w:cs="Courier New"/>
+          <w:b/>
+        </w:rPr>
+        <w:tab/>
+      </w:r>
+      <w:r>
+        <w:rPr>
+          <w:rFonts w:ascii="Courier New" w:hAnsi="Courier New" w:cs="Courier New"/>
+          <w:b/>
+        </w:rPr>
+        <w:tab/>
+        <w:t>- 19069.0</w:t>
+      </w:r>
+    </w:p>
+    <w:p>
+      <w:pPr>
+        <w:pStyle w:val="PlainText"/>
+        <w:rPr>
+          <w:rFonts w:ascii="Courier New" w:hAnsi="Courier New" w:cs="Courier New"/>
+          <w:b/>
+        </w:rPr>
+      </w:pPr>
+    </w:p>
+    <w:p>
+      <w:pPr>
+        <w:pStyle w:val="PlainText"/>
+        <w:rPr>
+          <w:rFonts w:ascii="Courier New" w:hAnsi="Courier New" w:cs="Courier New"/>
+        </w:rPr>
+      </w:pPr>
+      <w:r>
+        <w:rPr>
+          <w:rFonts w:ascii="Courier New" w:hAnsi="Courier New" w:cs="Courier New"/>
+        </w:rPr>
+        <w:t>FRI Dec 22</w:t>
+      </w:r>
+      <w:r>
+        <w:rPr>
+          <w:rFonts w:ascii="Courier New" w:hAnsi="Courier New" w:cs="Courier New"/>
+        </w:rPr>
+        <w:t xml:space="preserve"> 10:39:30 PST 2017</w:t>
+      </w:r>
+    </w:p>
+    <w:p>
+      <w:pPr>
+        <w:pStyle w:val="PlainText"/>
+        <w:rPr>
+          <w:rFonts w:ascii="Courier New" w:hAnsi="Courier New" w:cs="Courier New"/>
+        </w:rPr>
+      </w:pPr>
+      <w:r>
+        <w:rPr>
+          <w:rFonts w:ascii="Courier New" w:hAnsi="Courier New" w:cs="Courier New"/>
+        </w:rPr>
+        <w:t>Person Name</w:t>
+      </w:r>
+      <w:r>
+        <w:rPr>
+          <w:rFonts w:ascii="Courier New" w:hAnsi="Courier New" w:cs="Courier New"/>
+        </w:rPr>
+        <w:tab/>
+      </w:r>
+      <w:r>
+        <w:rPr>
+          <w:rFonts w:ascii="Courier New" w:hAnsi="Courier New" w:cs="Courier New"/>
+        </w:rPr>
+        <w:tab/>
+      </w:r>
+      <w:r>
+        <w:rPr>
+          <w:rFonts w:ascii="Courier New" w:hAnsi="Courier New" w:cs="Courier New"/>
+        </w:rPr>
+        <w:tab/>
+      </w:r>
+      <w:r>
+        <w:rPr>
+          <w:rFonts w:ascii="Courier New" w:hAnsi="Courier New" w:cs="Courier New"/>
+        </w:rPr>
+        <w:tab/>
+        <w:t>- KALA</w:t>
+      </w:r>
+    </w:p>
+    <w:p>
+      <w:pPr>
+        <w:pStyle w:val="PlainText"/>
+        <w:rPr>
+          <w:rFonts w:ascii="Courier New" w:hAnsi="Courier New" w:cs="Courier New"/>
+        </w:rPr>
+      </w:pPr>
+      <w:r>
+        <w:rPr>
+          <w:rFonts w:ascii="Courier New" w:hAnsi="Courier New" w:cs="Courier New"/>
+        </w:rPr>
+        <w:t>Bill number</w:t>
+      </w:r>
+      <w:r>
+        <w:rPr>
+          <w:rFonts w:ascii="Courier New" w:hAnsi="Courier New" w:cs="Courier New"/>
+        </w:rPr>
+        <w:tab/>
+      </w:r>
+      <w:r>
+        <w:rPr>
+          <w:rFonts w:ascii="Courier New" w:hAnsi="Courier New" w:cs="Courier New"/>
+        </w:rPr>
+        <w:tab/>
+      </w:r>
+      <w:r>
+        <w:rPr>
+          <w:rFonts w:ascii="Courier New" w:hAnsi="Courier New" w:cs="Courier New"/>
+        </w:rPr>
+        <w:tab/>
+      </w:r>
+      <w:r>
+        <w:rPr>
+          <w:rFonts w:ascii="Courier New" w:hAnsi="Courier New" w:cs="Courier New"/>
+        </w:rPr>
+        <w:tab/>
+        <w:t>- 2086</w:t>
+      </w:r>
+    </w:p>
+    <w:p>
+      <w:pPr>
+        <w:pStyle w:val="PlainText"/>
+        <w:rPr>
+          <w:rFonts w:ascii="Courier New" w:hAnsi="Courier New" w:cs="Courier New"/>
+        </w:rPr>
+      </w:pPr>
+      <w:r>
+        <w:rPr>
+          <w:rFonts w:ascii="Courier New" w:hAnsi="Courier New" w:cs="Courier New"/>
+        </w:rPr>
+        <w:t>---------------------------------------------------------------</w:t>
+      </w:r>
+    </w:p>
+    <w:p>
+      <w:pPr>
+        <w:pStyle w:val="PlainText"/>
+        <w:rPr>
+          <w:rFonts w:ascii="Courier New" w:hAnsi="Courier New" w:cs="Courier New"/>
+        </w:rPr>
+      </w:pPr>
+      <w:r>
+        <w:rPr>
+          <w:rFonts w:ascii="Courier New" w:hAnsi="Courier New" w:cs="Courier New"/>
+        </w:rPr>
+        <w:t>Item Name</w:t>
+      </w:r>
+      <w:r>
+        <w:rPr>
+          <w:rFonts w:ascii="Courier New" w:hAnsi="Courier New" w:cs="Courier New"/>
+        </w:rPr>
+        <w:tab/>
+      </w:r>
+      <w:r>
+        <w:rPr>
+          <w:rFonts w:ascii="Courier New" w:hAnsi="Courier New" w:cs="Courier New"/>
+        </w:rPr>
+        <w:tab/>
+      </w:r>
+      <w:r>
+        <w:rPr>
+          <w:rFonts w:ascii="Courier New" w:hAnsi="Courier New" w:cs="Courier New"/>
+        </w:rPr>
+        <w:tab/>
+      </w:r>
+      <w:r>
+        <w:rPr>
+          <w:rFonts w:ascii="Courier New" w:hAnsi="Courier New" w:cs="Courier New"/>
+        </w:rPr>
+        <w:tab/>
+        <w:t>- POTATO</w:t>
+      </w:r>
+    </w:p>
+    <w:p>
+      <w:pPr>
+        <w:pStyle w:val="PlainText"/>
+        <w:rPr>
+          <w:rFonts w:ascii="Courier New" w:hAnsi="Courier New" w:cs="Courier New"/>
+        </w:rPr>
+      </w:pPr>
+      <w:r>
+        <w:rPr>
+          <w:rFonts w:ascii="Courier New" w:hAnsi="Courier New" w:cs="Courier New"/>
+        </w:rPr>
+        <w:t>Number of Pockets</w:t>
+      </w:r>
+      <w:r>
+        <w:rPr>
+          <w:rFonts w:ascii="Courier New" w:hAnsi="Courier New" w:cs="Courier New"/>
+        </w:rPr>
+        <w:tab/>
+      </w:r>
+      <w:r>
+        <w:rPr>
+          <w:rFonts w:ascii="Courier New" w:hAnsi="Courier New" w:cs="Courier New"/>
+        </w:rPr>
+        <w:tab/>
+      </w:r>
+      <w:r>
+        <w:rPr>
+          <w:rFonts w:ascii="Courier New" w:hAnsi="Courier New" w:cs="Courier New"/>
+        </w:rPr>
+        <w:tab/>
+        <w:t>- 1</w:t>
+      </w:r>
+    </w:p>
+    <w:p>
+      <w:pPr>
+        <w:pStyle w:val="PlainText"/>
+        <w:rPr>
+          <w:rFonts w:ascii="Courier New" w:hAnsi="Courier New" w:cs="Courier New"/>
+        </w:rPr>
+      </w:pPr>
+      <w:r>
+        <w:rPr>
+          <w:rFonts w:ascii="Courier New" w:hAnsi="Courier New" w:cs="Courier New"/>
+        </w:rPr>
+        <w:t>Number of KGs</w:t>
+      </w:r>
+      <w:r>
+        <w:rPr>
+          <w:rFonts w:ascii="Courier New" w:hAnsi="Courier New" w:cs="Courier New"/>
+        </w:rPr>
+        <w:tab/>
+      </w:r>
+      <w:r>
+        <w:rPr>
+          <w:rFonts w:ascii="Courier New" w:hAnsi="Courier New" w:cs="Courier New"/>
+        </w:rPr>
+        <w:tab/>
+      </w:r>
+      <w:r>
+        <w:rPr>
+          <w:rFonts w:ascii="Courier New" w:hAnsi="Courier New" w:cs="Courier New"/>
+        </w:rPr>
+        <w:tab/>
+        <w:t>- 53</w:t>
+      </w:r>
+    </w:p>
+    <w:p>
+      <w:pPr>
+        <w:pStyle w:val="PlainText"/>
+        <w:rPr>
+          <w:rFonts w:ascii="Courier New" w:hAnsi="Courier New" w:cs="Courier New"/>
+        </w:rPr>
+      </w:pPr>
+      <w:r>
+        <w:rPr>
+          <w:rFonts w:ascii="Courier New" w:hAnsi="Courier New" w:cs="Courier New"/>
+        </w:rPr>
+        <w:t>Rate</w:t>
+      </w:r>
+      <w:r>
+        <w:rPr>
+          <w:rFonts w:ascii="Courier New" w:hAnsi="Courier New" w:cs="Courier New"/>
+        </w:rPr>
+        <w:tab/>
+      </w:r>
+      <w:r>
+        <w:rPr>
+          <w:rFonts w:ascii="Courier New" w:hAnsi="Courier New" w:cs="Courier New"/>
+        </w:rPr>
+        <w:tab/>
+      </w:r>
+      <w:r>
+        <w:rPr>
+          <w:rFonts w:ascii="Courier New" w:hAnsi="Courier New" w:cs="Courier New"/>
+        </w:rPr>
+        <w:tab/>
+      </w:r>
+      <w:r>
+        <w:rPr>
+          <w:rFonts w:ascii="Courier New" w:hAnsi="Courier New" w:cs="Courier New"/>
+        </w:rPr>
+        <w:tab/>
+      </w:r>
+      <w:r>
+        <w:rPr>
+          <w:rFonts w:ascii="Courier New" w:hAnsi="Courier New" w:cs="Courier New"/>
+        </w:rPr>
+        <w:tab/>
+        <w:t>- 11</w:t>
+      </w:r>
+    </w:p>
+    <w:p>
+      <w:pPr>
+        <w:pStyle w:val="PlainText"/>
+        <w:rPr>
+          <w:rFonts w:ascii="Courier New" w:hAnsi="Courier New" w:cs="Courier New"/>
+        </w:rPr>
+      </w:pPr>
+      <w:r>
+        <w:rPr>
+          <w:rFonts w:ascii="Courier New" w:hAnsi="Courier New" w:cs="Courier New"/>
+        </w:rPr>
+        <w:t>Total Price</w:t>
+      </w:r>
+      <w:r>
+        <w:rPr>
+          <w:rFonts w:ascii="Courier New" w:hAnsi="Courier New" w:cs="Courier New"/>
+        </w:rPr>
+        <w:tab/>
+      </w:r>
+      <w:r>
+        <w:rPr>
+          <w:rFonts w:ascii="Courier New" w:hAnsi="Courier New" w:cs="Courier New"/>
+        </w:rPr>
+        <w:tab/>
+      </w:r>
+      <w:r>
+        <w:rPr>
+          <w:rFonts w:ascii="Courier New" w:hAnsi="Courier New" w:cs="Courier New"/>
+        </w:rPr>
+        <w:tab/>
+      </w:r>
+      <w:r>
+        <w:rPr>
+          <w:rFonts w:ascii="Courier New" w:hAnsi="Courier New" w:cs="Courier New"/>
+        </w:rPr>
+        <w:tab/>
+        <w:t>- 583.0</w:t>
+      </w:r>
+    </w:p>
+    <w:p>
+      <w:pPr>
+        <w:pStyle w:val="PlainText"/>
+        <w:rPr>
+          <w:rFonts w:ascii="Courier New" w:hAnsi="Courier New" w:cs="Courier New"/>
+        </w:rPr>
+      </w:pPr>
+      <w:r>
+        <w:rPr>
+          <w:rFonts w:ascii="Courier New" w:hAnsi="Courier New" w:cs="Courier New"/>
+        </w:rPr>
+        <w:t>Amount balance</w:t>
+      </w:r>
+      <w:r>
+        <w:rPr>
+          <w:rFonts w:ascii="Courier New" w:hAnsi="Courier New" w:cs="Courier New"/>
+        </w:rPr>
+        <w:tab/>
+      </w:r>
+      <w:r>
+        <w:rPr>
+          <w:rFonts w:ascii="Courier New" w:hAnsi="Courier New" w:cs="Courier New"/>
+        </w:rPr>
+        <w:tab/>
+      </w:r>
+      <w:r>
+        <w:rPr>
+          <w:rFonts w:ascii="Courier New" w:hAnsi="Courier New" w:cs="Courier New"/>
+        </w:rPr>
+        <w:tab/>
+        <w:t>- 19652.0</w:t>
+      </w:r>
+    </w:p>
+    <w:p>
+      <w:pPr>
+        <w:pStyle w:val="PlainText"/>
+        <w:rPr>
+          <w:rFonts w:ascii="Courier New" w:hAnsi="Courier New" w:cs="Courier New"/>
+        </w:rPr>
+      </w:pPr>
+    </w:p>
+    <w:p>
+      <w:pPr>
+        <w:pStyle w:val="PlainText"/>
+        <w:rPr>
+          <w:rFonts w:ascii="Courier New" w:hAnsi="Courier New" w:cs="Courier New"/>
+        </w:rPr>
+      </w:pPr>
+      <w:r>
+        <w:rPr>
+          <w:rFonts w:ascii="Courier New" w:hAnsi="Courier New" w:cs="Courier New"/>
+        </w:rPr>
+        <w:t>Item Name</w:t>
+      </w:r>
+      <w:r>
+        <w:rPr>
+          <w:rFonts w:ascii="Courier New" w:hAnsi="Courier New" w:cs="Courier New"/>
+        </w:rPr>
+        <w:tab/>
+      </w:r>
+      <w:r>
+        <w:rPr>
+          <w:rFonts w:ascii="Courier New" w:hAnsi="Courier New" w:cs="Courier New"/>
+        </w:rPr>
+        <w:tab/>
+      </w:r>
+      <w:r>
+        <w:rPr>
+          <w:rFonts w:ascii="Courier New" w:hAnsi="Courier New" w:cs="Courier New"/>
+        </w:rPr>
+        <w:tab/>
+      </w:r>
+      <w:r>
+        <w:rPr>
+          <w:rFonts w:ascii="Courier New" w:hAnsi="Courier New" w:cs="Courier New"/>
+        </w:rPr>
+        <w:tab/>
+        <w:t>- BEET</w:t>
+      </w:r>
+    </w:p>
+    <w:p>
+      <w:pPr>
+        <w:pStyle w:val="PlainText"/>
+        <w:rPr>
+          <w:rFonts w:ascii="Courier New" w:hAnsi="Courier New" w:cs="Courier New"/>
+        </w:rPr>
+      </w:pPr>
+      <w:r>
+        <w:rPr>
+          <w:rFonts w:ascii="Courier New" w:hAnsi="Courier New" w:cs="Courier New"/>
+        </w:rPr>
+        <w:t>Number of Pockets</w:t>
+      </w:r>
+      <w:r>
+        <w:rPr>
+          <w:rFonts w:ascii="Courier New" w:hAnsi="Courier New" w:cs="Courier New"/>
+        </w:rPr>
+        <w:tab/>
+      </w:r>
+      <w:r>
+        <w:rPr>
+          <w:rFonts w:ascii="Courier New" w:hAnsi="Courier New" w:cs="Courier New"/>
+        </w:rPr>
+        <w:tab/>
+      </w:r>
+      <w:r>
+        <w:rPr>
+          <w:rFonts w:ascii="Courier New" w:hAnsi="Courier New" w:cs="Courier New"/>
+        </w:rPr>
+        <w:tab/>
+        <w:t>- 1</w:t>
+      </w:r>
+    </w:p>
+    <w:p>
+      <w:pPr>
+        <w:pStyle w:val="PlainText"/>
+        <w:rPr>
+          <w:rFonts w:ascii="Courier New" w:hAnsi="Courier New" w:cs="Courier New"/>
+        </w:rPr>
+      </w:pPr>
+      <w:r>
+        <w:rPr>
+          <w:rFonts w:ascii="Courier New" w:hAnsi="Courier New" w:cs="Courier New"/>
+        </w:rPr>
+        <w:t>Number of KGs</w:t>
+      </w:r>
+      <w:r>
+        <w:rPr>
+          <w:rFonts w:ascii="Courier New" w:hAnsi="Courier New" w:cs="Courier New"/>
+        </w:rPr>
+        <w:tab/>
+      </w:r>
+      <w:r>
+        <w:rPr>
+          <w:rFonts w:ascii="Courier New" w:hAnsi="Courier New" w:cs="Courier New"/>
+        </w:rPr>
+        <w:tab/>
+      </w:r>
+      <w:r>
+        <w:rPr>
+          <w:rFonts w:ascii="Courier New" w:hAnsi="Courier New" w:cs="Courier New"/>
+        </w:rPr>
+        <w:tab/>
+        <w:t>- 10</w:t>
+      </w:r>
+    </w:p>
+    <w:p>
+      <w:pPr>
+        <w:pStyle w:val="PlainText"/>
+        <w:rPr>
+          <w:rFonts w:ascii="Courier New" w:hAnsi="Courier New" w:cs="Courier New"/>
+        </w:rPr>
+      </w:pPr>
+      <w:r>
+        <w:rPr>
+          <w:rFonts w:ascii="Courier New" w:hAnsi="Courier New" w:cs="Courier New"/>
+        </w:rPr>
+        <w:t>Rate</w:t>
+      </w:r>
+      <w:r>
+        <w:rPr>
+          <w:rFonts w:ascii="Courier New" w:hAnsi="Courier New" w:cs="Courier New"/>
+        </w:rPr>
+        <w:tab/>
+      </w:r>
+      <w:r>
+        <w:rPr>
+          <w:rFonts w:ascii="Courier New" w:hAnsi="Courier New" w:cs="Courier New"/>
+        </w:rPr>
+        <w:tab/>
+      </w:r>
+      <w:r>
+        <w:rPr>
+          <w:rFonts w:ascii="Courier New" w:hAnsi="Courier New" w:cs="Courier New"/>
+        </w:rPr>
+        <w:tab/>
+      </w:r>
+      <w:r>
+        <w:rPr>
+          <w:rFonts w:ascii="Courier New" w:hAnsi="Courier New" w:cs="Courier New"/>
+        </w:rPr>
+        <w:tab/>
+      </w:r>
+      <w:r>
+        <w:rPr>
+          <w:rFonts w:ascii="Courier New" w:hAnsi="Courier New" w:cs="Courier New"/>
+        </w:rPr>
+        <w:tab/>
+        <w:t>- 24</w:t>
+      </w:r>
+    </w:p>
+    <w:p>
+      <w:pPr>
+        <w:pStyle w:val="PlainText"/>
+        <w:rPr>
+          <w:rFonts w:ascii="Courier New" w:hAnsi="Courier New" w:cs="Courier New"/>
+        </w:rPr>
+      </w:pPr>
+      <w:r>
+        <w:rPr>
+          <w:rFonts w:ascii="Courier New" w:hAnsi="Courier New" w:cs="Courier New"/>
+        </w:rPr>
+        <w:t>Transport &amp; Miscellaneous</w:t>
+      </w:r>
+      <w:r>
+        <w:rPr>
+          <w:rFonts w:ascii="Courier New" w:hAnsi="Courier New" w:cs="Courier New"/>
+        </w:rPr>
+        <w:tab/>
+        <w:t>- 20</w:t>
+      </w:r>
+    </w:p>
+    <w:p>
+      <w:pPr>
+        <w:pStyle w:val="PlainText"/>
+        <w:rPr>
+          <w:rFonts w:ascii="Courier New" w:hAnsi="Courier New" w:cs="Courier New"/>
+        </w:rPr>
+      </w:pPr>
+      <w:r>
+        <w:rPr>
+          <w:rFonts w:ascii="Courier New" w:hAnsi="Courier New" w:cs="Courier New"/>
+        </w:rPr>
+        <w:t>Total Price</w:t>
+      </w:r>
+      <w:r>
+        <w:rPr>
+          <w:rFonts w:ascii="Courier New" w:hAnsi="Courier New" w:cs="Courier New"/>
+        </w:rPr>
+        <w:tab/>
+      </w:r>
+      <w:r>
+        <w:rPr>
+          <w:rFonts w:ascii="Courier New" w:hAnsi="Courier New" w:cs="Courier New"/>
+        </w:rPr>
+        <w:tab/>
+      </w:r>
+      <w:r>
+        <w:rPr>
+          <w:rFonts w:ascii="Courier New" w:hAnsi="Courier New" w:cs="Courier New"/>
+        </w:rPr>
+        <w:tab/>
+      </w:r>
+      <w:r>
+        <w:rPr>
+          <w:rFonts w:ascii="Courier New" w:hAnsi="Courier New" w:cs="Courier New"/>
+        </w:rPr>
+        <w:tab/>
+        <w:t>- 260.0</w:t>
+      </w:r>
+    </w:p>
+    <w:p>
+      <w:pPr>
+        <w:pStyle w:val="PlainText"/>
+        <w:rPr>
+          <w:rFonts w:ascii="Courier New" w:hAnsi="Courier New" w:cs="Courier New"/>
+          <w:b/>
+        </w:rPr>
+      </w:pPr>
+      <w:r>
+        <w:rPr>
+          <w:rFonts w:ascii="Courier New" w:hAnsi="Courier New" w:cs="Courier New"/>
+          <w:b/>
+        </w:rPr>
+        <w:t>Amount balance</w:t>
+      </w:r>
+      <w:r>
+        <w:rPr>
+          <w:rFonts w:ascii="Courier New" w:hAnsi="Courier New" w:cs="Courier New"/>
+          <w:b/>
+        </w:rPr>
+        <w:tab/>
+      </w:r>
+      <w:r>
+        <w:rPr>
+          <w:rFonts w:ascii="Courier New" w:hAnsi="Courier New" w:cs="Courier New"/>
+          <w:b/>
+        </w:rPr>
+        <w:tab/>
+      </w:r>
+      <w:r>
+        <w:rPr>
+          <w:rFonts w:ascii="Courier New" w:hAnsi="Courier New" w:cs="Courier New"/>
+          <w:b/>
+        </w:rPr>
+        <w:tab/>
+        <w:t>- 19912.0</w:t>
+      </w:r>
+    </w:p>
+    <w:p>
+      <w:pPr>
+        <w:pStyle w:val="PlainText"/>
+        <w:rPr>
+          <w:rFonts w:ascii="Courier New" w:hAnsi="Courier New" w:cs="Courier New"/>
+        </w:rPr>
+      </w:pPr>
+    </w:p>
+    <w:p>
+      <w:pPr>
+        <w:pStyle w:val="PlainText"/>
+        <w:rPr>
+          <w:rFonts w:ascii="Courier New" w:hAnsi="Courier New" w:cs="Courier New"/>
+          <w:b/>
+        </w:rPr>
+      </w:pPr>
+    </w:p>
+    <w:p>
+      <w:pPr>
+        <w:pStyle w:val="PlainText"/>
+        <w:rPr>
+          <w:rFonts w:ascii="Courier New" w:hAnsi="Courier New" w:cs="Courier New"/>
+        </w:rPr>
+      </w:pPr>
+    </w:p>
+    <w:p>
+      <w:pPr>
+        <w:pStyle w:val="PlainText"/>
+        <w:rPr>
+          <w:rFonts w:ascii="Courier New" w:hAnsi="Courier New" w:cs="Courier New"/>
+          <w:b/>
+        </w:rPr>
+      </w:pPr>
     </w:p>
     <w:p>
       <w:pPr>

--- a/customer _details/GANGAMMA/SEP/TUMKUR/KALA/PURCHASE DETAILS.docx
+++ b/customer _details/GANGAMMA/SEP/TUMKUR/KALA/PURCHASE DETAILS.docx
@@ -15375,13 +15375,7 @@
         <w:rPr>
           <w:rFonts w:ascii="Courier New" w:hAnsi="Courier New" w:cs="Courier New"/>
         </w:rPr>
-        <w:t>FRI Dec 22</w:t>
-      </w:r>
-      <w:r>
-        <w:rPr>
-          <w:rFonts w:ascii="Courier New" w:hAnsi="Courier New" w:cs="Courier New"/>
-        </w:rPr>
-        <w:t xml:space="preserve"> 10:39:30 PST 2017</w:t>
+        <w:t>FRI Dec 22 10:39:30 PST 2017</w:t>
       </w:r>
     </w:p>
     <w:p>
@@ -15953,6 +15947,371 @@
         <w:tab/>
         <w:t>- 19912.0</w:t>
       </w:r>
+    </w:p>
+    <w:p>
+      <w:pPr>
+        <w:pStyle w:val="PlainText"/>
+        <w:rPr>
+          <w:rFonts w:ascii="Courier New" w:hAnsi="Courier New" w:cs="Courier New"/>
+          <w:b/>
+        </w:rPr>
+      </w:pPr>
+    </w:p>
+    <w:p>
+      <w:pPr>
+        <w:pStyle w:val="PlainText"/>
+        <w:rPr>
+          <w:rFonts w:ascii="Courier New" w:hAnsi="Courier New" w:cs="Courier New"/>
+        </w:rPr>
+      </w:pPr>
+      <w:r>
+        <w:rPr>
+          <w:rFonts w:ascii="Courier New" w:hAnsi="Courier New" w:cs="Courier New"/>
+        </w:rPr>
+        <w:t>SUN Dec 24</w:t>
+      </w:r>
+      <w:r>
+        <w:rPr>
+          <w:rFonts w:ascii="Courier New" w:hAnsi="Courier New" w:cs="Courier New"/>
+        </w:rPr>
+        <w:t xml:space="preserve"> 11:14:24 PST 2017</w:t>
+      </w:r>
+    </w:p>
+    <w:p>
+      <w:pPr>
+        <w:pStyle w:val="PlainText"/>
+        <w:rPr>
+          <w:rFonts w:ascii="Courier New" w:hAnsi="Courier New" w:cs="Courier New"/>
+        </w:rPr>
+      </w:pPr>
+      <w:r>
+        <w:rPr>
+          <w:rFonts w:ascii="Courier New" w:hAnsi="Courier New" w:cs="Courier New"/>
+        </w:rPr>
+        <w:t>Person Name</w:t>
+      </w:r>
+      <w:r>
+        <w:rPr>
+          <w:rFonts w:ascii="Courier New" w:hAnsi="Courier New" w:cs="Courier New"/>
+        </w:rPr>
+        <w:tab/>
+      </w:r>
+      <w:r>
+        <w:rPr>
+          <w:rFonts w:ascii="Courier New" w:hAnsi="Courier New" w:cs="Courier New"/>
+        </w:rPr>
+        <w:tab/>
+      </w:r>
+      <w:r>
+        <w:rPr>
+          <w:rFonts w:ascii="Courier New" w:hAnsi="Courier New" w:cs="Courier New"/>
+        </w:rPr>
+        <w:tab/>
+      </w:r>
+      <w:r>
+        <w:rPr>
+          <w:rFonts w:ascii="Courier New" w:hAnsi="Courier New" w:cs="Courier New"/>
+        </w:rPr>
+        <w:tab/>
+        <w:t>- KALA</w:t>
+      </w:r>
+    </w:p>
+    <w:p>
+      <w:pPr>
+        <w:pStyle w:val="PlainText"/>
+        <w:rPr>
+          <w:rFonts w:ascii="Courier New" w:hAnsi="Courier New" w:cs="Courier New"/>
+        </w:rPr>
+      </w:pPr>
+      <w:r>
+        <w:rPr>
+          <w:rFonts w:ascii="Courier New" w:hAnsi="Courier New" w:cs="Courier New"/>
+        </w:rPr>
+        <w:t>Bill number</w:t>
+      </w:r>
+      <w:r>
+        <w:rPr>
+          <w:rFonts w:ascii="Courier New" w:hAnsi="Courier New" w:cs="Courier New"/>
+        </w:rPr>
+        <w:tab/>
+      </w:r>
+      <w:r>
+        <w:rPr>
+          <w:rFonts w:ascii="Courier New" w:hAnsi="Courier New" w:cs="Courier New"/>
+        </w:rPr>
+        <w:tab/>
+      </w:r>
+      <w:r>
+        <w:rPr>
+          <w:rFonts w:ascii="Courier New" w:hAnsi="Courier New" w:cs="Courier New"/>
+        </w:rPr>
+        <w:tab/>
+      </w:r>
+      <w:r>
+        <w:rPr>
+          <w:rFonts w:ascii="Courier New" w:hAnsi="Courier New" w:cs="Courier New"/>
+        </w:rPr>
+        <w:tab/>
+        <w:t>- 2148</w:t>
+      </w:r>
+    </w:p>
+    <w:p>
+      <w:pPr>
+        <w:pStyle w:val="PlainText"/>
+        <w:rPr>
+          <w:rFonts w:ascii="Courier New" w:hAnsi="Courier New" w:cs="Courier New"/>
+        </w:rPr>
+      </w:pPr>
+      <w:r>
+        <w:rPr>
+          <w:rFonts w:ascii="Courier New" w:hAnsi="Courier New" w:cs="Courier New"/>
+        </w:rPr>
+        <w:t>---------------------------------------------------------------</w:t>
+      </w:r>
+    </w:p>
+    <w:p>
+      <w:pPr>
+        <w:pStyle w:val="PlainText"/>
+        <w:rPr>
+          <w:rFonts w:ascii="Courier New" w:hAnsi="Courier New" w:cs="Courier New"/>
+        </w:rPr>
+      </w:pPr>
+      <w:r>
+        <w:rPr>
+          <w:rFonts w:ascii="Courier New" w:hAnsi="Courier New" w:cs="Courier New"/>
+        </w:rPr>
+        <w:t>Item Name</w:t>
+      </w:r>
+      <w:r>
+        <w:rPr>
+          <w:rFonts w:ascii="Courier New" w:hAnsi="Courier New" w:cs="Courier New"/>
+        </w:rPr>
+        <w:tab/>
+      </w:r>
+      <w:r>
+        <w:rPr>
+          <w:rFonts w:ascii="Courier New" w:hAnsi="Courier New" w:cs="Courier New"/>
+        </w:rPr>
+        <w:tab/>
+      </w:r>
+      <w:r>
+        <w:rPr>
+          <w:rFonts w:ascii="Courier New" w:hAnsi="Courier New" w:cs="Courier New"/>
+        </w:rPr>
+        <w:tab/>
+      </w:r>
+      <w:r>
+        <w:rPr>
+          <w:rFonts w:ascii="Courier New" w:hAnsi="Courier New" w:cs="Courier New"/>
+        </w:rPr>
+        <w:tab/>
+        <w:t>- CARROT EVE</w:t>
+      </w:r>
+    </w:p>
+    <w:p>
+      <w:pPr>
+        <w:pStyle w:val="PlainText"/>
+        <w:rPr>
+          <w:rFonts w:ascii="Courier New" w:hAnsi="Courier New" w:cs="Courier New"/>
+        </w:rPr>
+      </w:pPr>
+      <w:r>
+        <w:rPr>
+          <w:rFonts w:ascii="Courier New" w:hAnsi="Courier New" w:cs="Courier New"/>
+        </w:rPr>
+        <w:t>Number of Pockets</w:t>
+      </w:r>
+      <w:r>
+        <w:rPr>
+          <w:rFonts w:ascii="Courier New" w:hAnsi="Courier New" w:cs="Courier New"/>
+        </w:rPr>
+        <w:tab/>
+      </w:r>
+      <w:r>
+        <w:rPr>
+          <w:rFonts w:ascii="Courier New" w:hAnsi="Courier New" w:cs="Courier New"/>
+        </w:rPr>
+        <w:tab/>
+      </w:r>
+      <w:r>
+        <w:rPr>
+          <w:rFonts w:ascii="Courier New" w:hAnsi="Courier New" w:cs="Courier New"/>
+        </w:rPr>
+        <w:tab/>
+        <w:t>- 1</w:t>
+      </w:r>
+    </w:p>
+    <w:p>
+      <w:pPr>
+        <w:pStyle w:val="PlainText"/>
+        <w:rPr>
+          <w:rFonts w:ascii="Courier New" w:hAnsi="Courier New" w:cs="Courier New"/>
+        </w:rPr>
+      </w:pPr>
+      <w:r>
+        <w:rPr>
+          <w:rFonts w:ascii="Courier New" w:hAnsi="Courier New" w:cs="Courier New"/>
+        </w:rPr>
+        <w:t>Number of KGs</w:t>
+      </w:r>
+      <w:r>
+        <w:rPr>
+          <w:rFonts w:ascii="Courier New" w:hAnsi="Courier New" w:cs="Courier New"/>
+        </w:rPr>
+        <w:tab/>
+      </w:r>
+      <w:r>
+        <w:rPr>
+          <w:rFonts w:ascii="Courier New" w:hAnsi="Courier New" w:cs="Courier New"/>
+        </w:rPr>
+        <w:tab/>
+      </w:r>
+      <w:r>
+        <w:rPr>
+          <w:rFonts w:ascii="Courier New" w:hAnsi="Courier New" w:cs="Courier New"/>
+        </w:rPr>
+        <w:tab/>
+        <w:t>- 50</w:t>
+      </w:r>
+    </w:p>
+    <w:p>
+      <w:pPr>
+        <w:pStyle w:val="PlainText"/>
+        <w:rPr>
+          <w:rFonts w:ascii="Courier New" w:hAnsi="Courier New" w:cs="Courier New"/>
+        </w:rPr>
+      </w:pPr>
+      <w:r>
+        <w:rPr>
+          <w:rFonts w:ascii="Courier New" w:hAnsi="Courier New" w:cs="Courier New"/>
+        </w:rPr>
+        <w:t>Rate</w:t>
+      </w:r>
+      <w:r>
+        <w:rPr>
+          <w:rFonts w:ascii="Courier New" w:hAnsi="Courier New" w:cs="Courier New"/>
+        </w:rPr>
+        <w:tab/>
+      </w:r>
+      <w:r>
+        <w:rPr>
+          <w:rFonts w:ascii="Courier New" w:hAnsi="Courier New" w:cs="Courier New"/>
+        </w:rPr>
+        <w:tab/>
+      </w:r>
+      <w:r>
+        <w:rPr>
+          <w:rFonts w:ascii="Courier New" w:hAnsi="Courier New" w:cs="Courier New"/>
+        </w:rPr>
+        <w:tab/>
+      </w:r>
+      <w:r>
+        <w:rPr>
+          <w:rFonts w:ascii="Courier New" w:hAnsi="Courier New" w:cs="Courier New"/>
+        </w:rPr>
+        <w:tab/>
+      </w:r>
+      <w:r>
+        <w:rPr>
+          <w:rFonts w:ascii="Courier New" w:hAnsi="Courier New" w:cs="Courier New"/>
+        </w:rPr>
+        <w:tab/>
+        <w:t>- 54</w:t>
+      </w:r>
+    </w:p>
+    <w:p>
+      <w:pPr>
+        <w:pStyle w:val="PlainText"/>
+        <w:rPr>
+          <w:rFonts w:ascii="Courier New" w:hAnsi="Courier New" w:cs="Courier New"/>
+        </w:rPr>
+      </w:pPr>
+      <w:r>
+        <w:rPr>
+          <w:rFonts w:ascii="Courier New" w:hAnsi="Courier New" w:cs="Courier New"/>
+        </w:rPr>
+        <w:t>Total Price</w:t>
+      </w:r>
+      <w:r>
+        <w:rPr>
+          <w:rFonts w:ascii="Courier New" w:hAnsi="Courier New" w:cs="Courier New"/>
+        </w:rPr>
+        <w:tab/>
+      </w:r>
+      <w:r>
+        <w:rPr>
+          <w:rFonts w:ascii="Courier New" w:hAnsi="Courier New" w:cs="Courier New"/>
+        </w:rPr>
+        <w:tab/>
+      </w:r>
+      <w:r>
+        <w:rPr>
+          <w:rFonts w:ascii="Courier New" w:hAnsi="Courier New" w:cs="Courier New"/>
+        </w:rPr>
+        <w:tab/>
+      </w:r>
+      <w:r>
+        <w:rPr>
+          <w:rFonts w:ascii="Courier New" w:hAnsi="Courier New" w:cs="Courier New"/>
+        </w:rPr>
+        <w:tab/>
+        <w:t>- 2700.0</w:t>
+      </w:r>
+    </w:p>
+    <w:p>
+      <w:pPr>
+        <w:pStyle w:val="PlainText"/>
+        <w:rPr>
+          <w:rFonts w:ascii="Courier New" w:hAnsi="Courier New" w:cs="Courier New"/>
+          <w:b/>
+        </w:rPr>
+      </w:pPr>
+      <w:r>
+        <w:rPr>
+          <w:rFonts w:ascii="Courier New" w:hAnsi="Courier New" w:cs="Courier New"/>
+          <w:b/>
+        </w:rPr>
+        <w:t>Amount balance</w:t>
+      </w:r>
+      <w:r>
+        <w:rPr>
+          <w:rFonts w:ascii="Courier New" w:hAnsi="Courier New" w:cs="Courier New"/>
+          <w:b/>
+        </w:rPr>
+        <w:tab/>
+      </w:r>
+      <w:r>
+        <w:rPr>
+          <w:rFonts w:ascii="Courier New" w:hAnsi="Courier New" w:cs="Courier New"/>
+          <w:b/>
+        </w:rPr>
+        <w:tab/>
+      </w:r>
+      <w:r>
+        <w:rPr>
+          <w:rFonts w:ascii="Courier New" w:hAnsi="Courier New" w:cs="Courier New"/>
+          <w:b/>
+        </w:rPr>
+        <w:tab/>
+        <w:t>- 22612.0</w:t>
+      </w:r>
+    </w:p>
+    <w:p>
+      <w:pPr>
+        <w:pStyle w:val="PlainText"/>
+        <w:rPr>
+          <w:rFonts w:ascii="Courier New" w:hAnsi="Courier New" w:cs="Courier New"/>
+        </w:rPr>
+      </w:pPr>
+    </w:p>
+    <w:p>
+      <w:pPr>
+        <w:pStyle w:val="PlainText"/>
+        <w:rPr>
+          <w:rFonts w:ascii="Courier New" w:hAnsi="Courier New" w:cs="Courier New"/>
+          <w:b/>
+        </w:rPr>
+      </w:pPr>
     </w:p>
     <w:p>
       <w:pPr>

--- a/customer _details/GANGAMMA/SEP/TUMKUR/KALA/PURCHASE DETAILS.docx
+++ b/customer _details/GANGAMMA/SEP/TUMKUR/KALA/PURCHASE DETAILS.docx
@@ -15968,13 +15968,7 @@
         <w:rPr>
           <w:rFonts w:ascii="Courier New" w:hAnsi="Courier New" w:cs="Courier New"/>
         </w:rPr>
-        <w:t>SUN Dec 24</w:t>
-      </w:r>
-      <w:r>
-        <w:rPr>
-          <w:rFonts w:ascii="Courier New" w:hAnsi="Courier New" w:cs="Courier New"/>
-        </w:rPr>
-        <w:t xml:space="preserve"> 11:14:24 PST 2017</w:t>
+        <w:t>SUN Dec 24 11:14:24 PST 2017</w:t>
       </w:r>
     </w:p>
     <w:p>
@@ -16295,6 +16289,371 @@
         <w:tab/>
         <w:t>- 22612.0</w:t>
       </w:r>
+    </w:p>
+    <w:p>
+      <w:pPr>
+        <w:pStyle w:val="PlainText"/>
+        <w:rPr>
+          <w:rFonts w:ascii="Courier New" w:hAnsi="Courier New" w:cs="Courier New"/>
+          <w:b/>
+        </w:rPr>
+      </w:pPr>
+    </w:p>
+    <w:p>
+      <w:pPr>
+        <w:pStyle w:val="PlainText"/>
+        <w:rPr>
+          <w:rFonts w:ascii="Courier New" w:hAnsi="Courier New" w:cs="Courier New"/>
+        </w:rPr>
+      </w:pPr>
+      <w:r>
+        <w:rPr>
+          <w:rFonts w:ascii="Courier New" w:hAnsi="Courier New" w:cs="Courier New"/>
+        </w:rPr>
+        <w:t>MON Dec 25</w:t>
+      </w:r>
+      <w:r>
+        <w:rPr>
+          <w:rFonts w:ascii="Courier New" w:hAnsi="Courier New" w:cs="Courier New"/>
+        </w:rPr>
+        <w:t xml:space="preserve"> 09:46:53 PST 2017</w:t>
+      </w:r>
+    </w:p>
+    <w:p>
+      <w:pPr>
+        <w:pStyle w:val="PlainText"/>
+        <w:rPr>
+          <w:rFonts w:ascii="Courier New" w:hAnsi="Courier New" w:cs="Courier New"/>
+        </w:rPr>
+      </w:pPr>
+      <w:r>
+        <w:rPr>
+          <w:rFonts w:ascii="Courier New" w:hAnsi="Courier New" w:cs="Courier New"/>
+        </w:rPr>
+        <w:t>Person Name</w:t>
+      </w:r>
+      <w:r>
+        <w:rPr>
+          <w:rFonts w:ascii="Courier New" w:hAnsi="Courier New" w:cs="Courier New"/>
+        </w:rPr>
+        <w:tab/>
+      </w:r>
+      <w:r>
+        <w:rPr>
+          <w:rFonts w:ascii="Courier New" w:hAnsi="Courier New" w:cs="Courier New"/>
+        </w:rPr>
+        <w:tab/>
+      </w:r>
+      <w:r>
+        <w:rPr>
+          <w:rFonts w:ascii="Courier New" w:hAnsi="Courier New" w:cs="Courier New"/>
+        </w:rPr>
+        <w:tab/>
+      </w:r>
+      <w:r>
+        <w:rPr>
+          <w:rFonts w:ascii="Courier New" w:hAnsi="Courier New" w:cs="Courier New"/>
+        </w:rPr>
+        <w:tab/>
+        <w:t>- KALA</w:t>
+      </w:r>
+    </w:p>
+    <w:p>
+      <w:pPr>
+        <w:pStyle w:val="PlainText"/>
+        <w:rPr>
+          <w:rFonts w:ascii="Courier New" w:hAnsi="Courier New" w:cs="Courier New"/>
+        </w:rPr>
+      </w:pPr>
+      <w:r>
+        <w:rPr>
+          <w:rFonts w:ascii="Courier New" w:hAnsi="Courier New" w:cs="Courier New"/>
+        </w:rPr>
+        <w:t>Bill number</w:t>
+      </w:r>
+      <w:r>
+        <w:rPr>
+          <w:rFonts w:ascii="Courier New" w:hAnsi="Courier New" w:cs="Courier New"/>
+        </w:rPr>
+        <w:tab/>
+      </w:r>
+      <w:r>
+        <w:rPr>
+          <w:rFonts w:ascii="Courier New" w:hAnsi="Courier New" w:cs="Courier New"/>
+        </w:rPr>
+        <w:tab/>
+      </w:r>
+      <w:r>
+        <w:rPr>
+          <w:rFonts w:ascii="Courier New" w:hAnsi="Courier New" w:cs="Courier New"/>
+        </w:rPr>
+        <w:tab/>
+      </w:r>
+      <w:r>
+        <w:rPr>
+          <w:rFonts w:ascii="Courier New" w:hAnsi="Courier New" w:cs="Courier New"/>
+        </w:rPr>
+        <w:tab/>
+        <w:t>- 2151</w:t>
+      </w:r>
+    </w:p>
+    <w:p>
+      <w:pPr>
+        <w:pStyle w:val="PlainText"/>
+        <w:rPr>
+          <w:rFonts w:ascii="Courier New" w:hAnsi="Courier New" w:cs="Courier New"/>
+        </w:rPr>
+      </w:pPr>
+      <w:r>
+        <w:rPr>
+          <w:rFonts w:ascii="Courier New" w:hAnsi="Courier New" w:cs="Courier New"/>
+        </w:rPr>
+        <w:t>---------------------------------------------------------------</w:t>
+      </w:r>
+    </w:p>
+    <w:p>
+      <w:pPr>
+        <w:pStyle w:val="PlainText"/>
+        <w:rPr>
+          <w:rFonts w:ascii="Courier New" w:hAnsi="Courier New" w:cs="Courier New"/>
+        </w:rPr>
+      </w:pPr>
+      <w:r>
+        <w:rPr>
+          <w:rFonts w:ascii="Courier New" w:hAnsi="Courier New" w:cs="Courier New"/>
+        </w:rPr>
+        <w:t>Item Name</w:t>
+      </w:r>
+      <w:r>
+        <w:rPr>
+          <w:rFonts w:ascii="Courier New" w:hAnsi="Courier New" w:cs="Courier New"/>
+        </w:rPr>
+        <w:tab/>
+      </w:r>
+      <w:r>
+        <w:rPr>
+          <w:rFonts w:ascii="Courier New" w:hAnsi="Courier New" w:cs="Courier New"/>
+        </w:rPr>
+        <w:tab/>
+      </w:r>
+      <w:r>
+        <w:rPr>
+          <w:rFonts w:ascii="Courier New" w:hAnsi="Courier New" w:cs="Courier New"/>
+        </w:rPr>
+        <w:tab/>
+      </w:r>
+      <w:r>
+        <w:rPr>
+          <w:rFonts w:ascii="Courier New" w:hAnsi="Courier New" w:cs="Courier New"/>
+        </w:rPr>
+        <w:tab/>
+        <w:t>- BEET</w:t>
+      </w:r>
+    </w:p>
+    <w:p>
+      <w:pPr>
+        <w:pStyle w:val="PlainText"/>
+        <w:rPr>
+          <w:rFonts w:ascii="Courier New" w:hAnsi="Courier New" w:cs="Courier New"/>
+        </w:rPr>
+      </w:pPr>
+      <w:r>
+        <w:rPr>
+          <w:rFonts w:ascii="Courier New" w:hAnsi="Courier New" w:cs="Courier New"/>
+        </w:rPr>
+        <w:t>Number of Pockets</w:t>
+      </w:r>
+      <w:r>
+        <w:rPr>
+          <w:rFonts w:ascii="Courier New" w:hAnsi="Courier New" w:cs="Courier New"/>
+        </w:rPr>
+        <w:tab/>
+      </w:r>
+      <w:r>
+        <w:rPr>
+          <w:rFonts w:ascii="Courier New" w:hAnsi="Courier New" w:cs="Courier New"/>
+        </w:rPr>
+        <w:tab/>
+      </w:r>
+      <w:r>
+        <w:rPr>
+          <w:rFonts w:ascii="Courier New" w:hAnsi="Courier New" w:cs="Courier New"/>
+        </w:rPr>
+        <w:tab/>
+        <w:t>- 1</w:t>
+      </w:r>
+    </w:p>
+    <w:p>
+      <w:pPr>
+        <w:pStyle w:val="PlainText"/>
+        <w:rPr>
+          <w:rFonts w:ascii="Courier New" w:hAnsi="Courier New" w:cs="Courier New"/>
+        </w:rPr>
+      </w:pPr>
+      <w:r>
+        <w:rPr>
+          <w:rFonts w:ascii="Courier New" w:hAnsi="Courier New" w:cs="Courier New"/>
+        </w:rPr>
+        <w:t>Number of KGs</w:t>
+      </w:r>
+      <w:r>
+        <w:rPr>
+          <w:rFonts w:ascii="Courier New" w:hAnsi="Courier New" w:cs="Courier New"/>
+        </w:rPr>
+        <w:tab/>
+      </w:r>
+      <w:r>
+        <w:rPr>
+          <w:rFonts w:ascii="Courier New" w:hAnsi="Courier New" w:cs="Courier New"/>
+        </w:rPr>
+        <w:tab/>
+      </w:r>
+      <w:r>
+        <w:rPr>
+          <w:rFonts w:ascii="Courier New" w:hAnsi="Courier New" w:cs="Courier New"/>
+        </w:rPr>
+        <w:tab/>
+        <w:t>- 53</w:t>
+      </w:r>
+    </w:p>
+    <w:p>
+      <w:pPr>
+        <w:pStyle w:val="PlainText"/>
+        <w:rPr>
+          <w:rFonts w:ascii="Courier New" w:hAnsi="Courier New" w:cs="Courier New"/>
+        </w:rPr>
+      </w:pPr>
+      <w:r>
+        <w:rPr>
+          <w:rFonts w:ascii="Courier New" w:hAnsi="Courier New" w:cs="Courier New"/>
+        </w:rPr>
+        <w:t>Rate</w:t>
+      </w:r>
+      <w:r>
+        <w:rPr>
+          <w:rFonts w:ascii="Courier New" w:hAnsi="Courier New" w:cs="Courier New"/>
+        </w:rPr>
+        <w:tab/>
+      </w:r>
+      <w:r>
+        <w:rPr>
+          <w:rFonts w:ascii="Courier New" w:hAnsi="Courier New" w:cs="Courier New"/>
+        </w:rPr>
+        <w:tab/>
+      </w:r>
+      <w:r>
+        <w:rPr>
+          <w:rFonts w:ascii="Courier New" w:hAnsi="Courier New" w:cs="Courier New"/>
+        </w:rPr>
+        <w:tab/>
+      </w:r>
+      <w:r>
+        <w:rPr>
+          <w:rFonts w:ascii="Courier New" w:hAnsi="Courier New" w:cs="Courier New"/>
+        </w:rPr>
+        <w:tab/>
+      </w:r>
+      <w:r>
+        <w:rPr>
+          <w:rFonts w:ascii="Courier New" w:hAnsi="Courier New" w:cs="Courier New"/>
+        </w:rPr>
+        <w:tab/>
+        <w:t>- 16</w:t>
+      </w:r>
+    </w:p>
+    <w:p>
+      <w:pPr>
+        <w:pStyle w:val="PlainText"/>
+        <w:rPr>
+          <w:rFonts w:ascii="Courier New" w:hAnsi="Courier New" w:cs="Courier New"/>
+        </w:rPr>
+      </w:pPr>
+      <w:r>
+        <w:rPr>
+          <w:rFonts w:ascii="Courier New" w:hAnsi="Courier New" w:cs="Courier New"/>
+        </w:rPr>
+        <w:t>Total Price</w:t>
+      </w:r>
+      <w:r>
+        <w:rPr>
+          <w:rFonts w:ascii="Courier New" w:hAnsi="Courier New" w:cs="Courier New"/>
+        </w:rPr>
+        <w:tab/>
+      </w:r>
+      <w:r>
+        <w:rPr>
+          <w:rFonts w:ascii="Courier New" w:hAnsi="Courier New" w:cs="Courier New"/>
+        </w:rPr>
+        <w:tab/>
+      </w:r>
+      <w:r>
+        <w:rPr>
+          <w:rFonts w:ascii="Courier New" w:hAnsi="Courier New" w:cs="Courier New"/>
+        </w:rPr>
+        <w:tab/>
+      </w:r>
+      <w:r>
+        <w:rPr>
+          <w:rFonts w:ascii="Courier New" w:hAnsi="Courier New" w:cs="Courier New"/>
+        </w:rPr>
+        <w:tab/>
+        <w:t>- 848.0</w:t>
+      </w:r>
+    </w:p>
+    <w:p>
+      <w:pPr>
+        <w:pStyle w:val="PlainText"/>
+        <w:rPr>
+          <w:rFonts w:ascii="Courier New" w:hAnsi="Courier New" w:cs="Courier New"/>
+          <w:b/>
+        </w:rPr>
+      </w:pPr>
+      <w:r>
+        <w:rPr>
+          <w:rFonts w:ascii="Courier New" w:hAnsi="Courier New" w:cs="Courier New"/>
+          <w:b/>
+        </w:rPr>
+        <w:t>Amount balance</w:t>
+      </w:r>
+      <w:r>
+        <w:rPr>
+          <w:rFonts w:ascii="Courier New" w:hAnsi="Courier New" w:cs="Courier New"/>
+          <w:b/>
+        </w:rPr>
+        <w:tab/>
+      </w:r>
+      <w:r>
+        <w:rPr>
+          <w:rFonts w:ascii="Courier New" w:hAnsi="Courier New" w:cs="Courier New"/>
+          <w:b/>
+        </w:rPr>
+        <w:tab/>
+      </w:r>
+      <w:r>
+        <w:rPr>
+          <w:rFonts w:ascii="Courier New" w:hAnsi="Courier New" w:cs="Courier New"/>
+          <w:b/>
+        </w:rPr>
+        <w:tab/>
+        <w:t>- 23460.0</w:t>
+      </w:r>
+    </w:p>
+    <w:p>
+      <w:pPr>
+        <w:pStyle w:val="PlainText"/>
+        <w:rPr>
+          <w:rFonts w:ascii="Courier New" w:hAnsi="Courier New" w:cs="Courier New"/>
+        </w:rPr>
+      </w:pPr>
+    </w:p>
+    <w:p>
+      <w:pPr>
+        <w:pStyle w:val="PlainText"/>
+        <w:rPr>
+          <w:rFonts w:ascii="Courier New" w:hAnsi="Courier New" w:cs="Courier New"/>
+          <w:b/>
+        </w:rPr>
+      </w:pPr>
     </w:p>
     <w:p>
       <w:pPr>

--- a/customer _details/GANGAMMA/SEP/TUMKUR/KALA/PURCHASE DETAILS.docx
+++ b/customer _details/GANGAMMA/SEP/TUMKUR/KALA/PURCHASE DETAILS.docx
@@ -16310,13 +16310,7 @@
         <w:rPr>
           <w:rFonts w:ascii="Courier New" w:hAnsi="Courier New" w:cs="Courier New"/>
         </w:rPr>
-        <w:t>MON Dec 25</w:t>
-      </w:r>
-      <w:r>
-        <w:rPr>
-          <w:rFonts w:ascii="Courier New" w:hAnsi="Courier New" w:cs="Courier New"/>
-        </w:rPr>
-        <w:t xml:space="preserve"> 09:46:53 PST 2017</w:t>
+        <w:t>MON Dec 25 09:46:53 PST 2017</w:t>
       </w:r>
     </w:p>
     <w:p>
@@ -16637,6 +16631,831 @@
         <w:tab/>
         <w:t>- 23460.0</w:t>
       </w:r>
+    </w:p>
+    <w:p>
+      <w:pPr>
+        <w:pStyle w:val="PlainText"/>
+        <w:rPr>
+          <w:rFonts w:ascii="Courier New" w:hAnsi="Courier New" w:cs="Courier New"/>
+          <w:b/>
+        </w:rPr>
+      </w:pPr>
+    </w:p>
+    <w:p>
+      <w:pPr>
+        <w:pStyle w:val="PlainText"/>
+        <w:rPr>
+          <w:rFonts w:ascii="Courier New" w:hAnsi="Courier New" w:cs="Courier New"/>
+        </w:rPr>
+      </w:pPr>
+      <w:r>
+        <w:rPr>
+          <w:rFonts w:ascii="Courier New" w:hAnsi="Courier New" w:cs="Courier New"/>
+        </w:rPr>
+        <w:t>FRI Dec 29</w:t>
+      </w:r>
+      <w:r>
+        <w:rPr>
+          <w:rFonts w:ascii="Courier New" w:hAnsi="Courier New" w:cs="Courier New"/>
+        </w:rPr>
+        <w:t xml:space="preserve"> 09:49:58 PST 2017</w:t>
+      </w:r>
+    </w:p>
+    <w:p>
+      <w:pPr>
+        <w:pStyle w:val="PlainText"/>
+        <w:rPr>
+          <w:rFonts w:ascii="Courier New" w:hAnsi="Courier New" w:cs="Courier New"/>
+        </w:rPr>
+      </w:pPr>
+      <w:r>
+        <w:rPr>
+          <w:rFonts w:ascii="Courier New" w:hAnsi="Courier New" w:cs="Courier New"/>
+        </w:rPr>
+        <w:t>Person Name</w:t>
+      </w:r>
+      <w:r>
+        <w:rPr>
+          <w:rFonts w:ascii="Courier New" w:hAnsi="Courier New" w:cs="Courier New"/>
+        </w:rPr>
+        <w:tab/>
+      </w:r>
+      <w:r>
+        <w:rPr>
+          <w:rFonts w:ascii="Courier New" w:hAnsi="Courier New" w:cs="Courier New"/>
+        </w:rPr>
+        <w:tab/>
+      </w:r>
+      <w:r>
+        <w:rPr>
+          <w:rFonts w:ascii="Courier New" w:hAnsi="Courier New" w:cs="Courier New"/>
+        </w:rPr>
+        <w:tab/>
+      </w:r>
+      <w:r>
+        <w:rPr>
+          <w:rFonts w:ascii="Courier New" w:hAnsi="Courier New" w:cs="Courier New"/>
+        </w:rPr>
+        <w:tab/>
+        <w:t>- KALA</w:t>
+      </w:r>
+    </w:p>
+    <w:p>
+      <w:pPr>
+        <w:pStyle w:val="PlainText"/>
+        <w:rPr>
+          <w:rFonts w:ascii="Courier New" w:hAnsi="Courier New" w:cs="Courier New"/>
+        </w:rPr>
+      </w:pPr>
+      <w:r>
+        <w:rPr>
+          <w:rFonts w:ascii="Courier New" w:hAnsi="Courier New" w:cs="Courier New"/>
+        </w:rPr>
+        <w:t>Bill number</w:t>
+      </w:r>
+      <w:r>
+        <w:rPr>
+          <w:rFonts w:ascii="Courier New" w:hAnsi="Courier New" w:cs="Courier New"/>
+        </w:rPr>
+        <w:tab/>
+      </w:r>
+      <w:r>
+        <w:rPr>
+          <w:rFonts w:ascii="Courier New" w:hAnsi="Courier New" w:cs="Courier New"/>
+        </w:rPr>
+        <w:tab/>
+      </w:r>
+      <w:r>
+        <w:rPr>
+          <w:rFonts w:ascii="Courier New" w:hAnsi="Courier New" w:cs="Courier New"/>
+        </w:rPr>
+        <w:tab/>
+      </w:r>
+      <w:r>
+        <w:rPr>
+          <w:rFonts w:ascii="Courier New" w:hAnsi="Courier New" w:cs="Courier New"/>
+        </w:rPr>
+        <w:tab/>
+        <w:t>- 2225</w:t>
+      </w:r>
+    </w:p>
+    <w:p>
+      <w:pPr>
+        <w:pStyle w:val="PlainText"/>
+        <w:rPr>
+          <w:rFonts w:ascii="Courier New" w:hAnsi="Courier New" w:cs="Courier New"/>
+        </w:rPr>
+      </w:pPr>
+      <w:r>
+        <w:rPr>
+          <w:rFonts w:ascii="Courier New" w:hAnsi="Courier New" w:cs="Courier New"/>
+        </w:rPr>
+        <w:t>---------------------------------------------------------------</w:t>
+      </w:r>
+    </w:p>
+    <w:p>
+      <w:pPr>
+        <w:pStyle w:val="PlainText"/>
+        <w:rPr>
+          <w:rFonts w:ascii="Courier New" w:hAnsi="Courier New" w:cs="Courier New"/>
+        </w:rPr>
+      </w:pPr>
+      <w:r>
+        <w:rPr>
+          <w:rFonts w:ascii="Courier New" w:hAnsi="Courier New" w:cs="Courier New"/>
+        </w:rPr>
+        <w:t>Item Name</w:t>
+      </w:r>
+      <w:r>
+        <w:rPr>
+          <w:rFonts w:ascii="Courier New" w:hAnsi="Courier New" w:cs="Courier New"/>
+        </w:rPr>
+        <w:tab/>
+      </w:r>
+      <w:r>
+        <w:rPr>
+          <w:rFonts w:ascii="Courier New" w:hAnsi="Courier New" w:cs="Courier New"/>
+        </w:rPr>
+        <w:tab/>
+      </w:r>
+      <w:r>
+        <w:rPr>
+          <w:rFonts w:ascii="Courier New" w:hAnsi="Courier New" w:cs="Courier New"/>
+        </w:rPr>
+        <w:tab/>
+      </w:r>
+      <w:r>
+        <w:rPr>
+          <w:rFonts w:ascii="Courier New" w:hAnsi="Courier New" w:cs="Courier New"/>
+        </w:rPr>
+        <w:tab/>
+        <w:t>- NAVIL KOSU</w:t>
+      </w:r>
+    </w:p>
+    <w:p>
+      <w:pPr>
+        <w:pStyle w:val="PlainText"/>
+        <w:rPr>
+          <w:rFonts w:ascii="Courier New" w:hAnsi="Courier New" w:cs="Courier New"/>
+        </w:rPr>
+      </w:pPr>
+      <w:r>
+        <w:rPr>
+          <w:rFonts w:ascii="Courier New" w:hAnsi="Courier New" w:cs="Courier New"/>
+        </w:rPr>
+        <w:t>Number of Pockets</w:t>
+      </w:r>
+      <w:r>
+        <w:rPr>
+          <w:rFonts w:ascii="Courier New" w:hAnsi="Courier New" w:cs="Courier New"/>
+        </w:rPr>
+        <w:tab/>
+      </w:r>
+      <w:r>
+        <w:rPr>
+          <w:rFonts w:ascii="Courier New" w:hAnsi="Courier New" w:cs="Courier New"/>
+        </w:rPr>
+        <w:tab/>
+      </w:r>
+      <w:r>
+        <w:rPr>
+          <w:rFonts w:ascii="Courier New" w:hAnsi="Courier New" w:cs="Courier New"/>
+        </w:rPr>
+        <w:tab/>
+        <w:t>- 1</w:t>
+      </w:r>
+    </w:p>
+    <w:p>
+      <w:pPr>
+        <w:pStyle w:val="PlainText"/>
+        <w:rPr>
+          <w:rFonts w:ascii="Courier New" w:hAnsi="Courier New" w:cs="Courier New"/>
+        </w:rPr>
+      </w:pPr>
+      <w:r>
+        <w:rPr>
+          <w:rFonts w:ascii="Courier New" w:hAnsi="Courier New" w:cs="Courier New"/>
+        </w:rPr>
+        <w:t>Number of KGs</w:t>
+      </w:r>
+      <w:r>
+        <w:rPr>
+          <w:rFonts w:ascii="Courier New" w:hAnsi="Courier New" w:cs="Courier New"/>
+        </w:rPr>
+        <w:tab/>
+      </w:r>
+      <w:r>
+        <w:rPr>
+          <w:rFonts w:ascii="Courier New" w:hAnsi="Courier New" w:cs="Courier New"/>
+        </w:rPr>
+        <w:tab/>
+      </w:r>
+      <w:r>
+        <w:rPr>
+          <w:rFonts w:ascii="Courier New" w:hAnsi="Courier New" w:cs="Courier New"/>
+        </w:rPr>
+        <w:tab/>
+        <w:t>- 30</w:t>
+      </w:r>
+    </w:p>
+    <w:p>
+      <w:pPr>
+        <w:pStyle w:val="PlainText"/>
+        <w:rPr>
+          <w:rFonts w:ascii="Courier New" w:hAnsi="Courier New" w:cs="Courier New"/>
+        </w:rPr>
+      </w:pPr>
+      <w:r>
+        <w:rPr>
+          <w:rFonts w:ascii="Courier New" w:hAnsi="Courier New" w:cs="Courier New"/>
+        </w:rPr>
+        <w:t>Rate</w:t>
+      </w:r>
+      <w:r>
+        <w:rPr>
+          <w:rFonts w:ascii="Courier New" w:hAnsi="Courier New" w:cs="Courier New"/>
+        </w:rPr>
+        <w:tab/>
+      </w:r>
+      <w:r>
+        <w:rPr>
+          <w:rFonts w:ascii="Courier New" w:hAnsi="Courier New" w:cs="Courier New"/>
+        </w:rPr>
+        <w:tab/>
+      </w:r>
+      <w:r>
+        <w:rPr>
+          <w:rFonts w:ascii="Courier New" w:hAnsi="Courier New" w:cs="Courier New"/>
+        </w:rPr>
+        <w:tab/>
+      </w:r>
+      <w:r>
+        <w:rPr>
+          <w:rFonts w:ascii="Courier New" w:hAnsi="Courier New" w:cs="Courier New"/>
+        </w:rPr>
+        <w:tab/>
+      </w:r>
+      <w:r>
+        <w:rPr>
+          <w:rFonts w:ascii="Courier New" w:hAnsi="Courier New" w:cs="Courier New"/>
+        </w:rPr>
+        <w:tab/>
+        <w:t>- 8</w:t>
+      </w:r>
+    </w:p>
+    <w:p>
+      <w:pPr>
+        <w:pStyle w:val="PlainText"/>
+        <w:rPr>
+          <w:rFonts w:ascii="Courier New" w:hAnsi="Courier New" w:cs="Courier New"/>
+        </w:rPr>
+      </w:pPr>
+      <w:r>
+        <w:rPr>
+          <w:rFonts w:ascii="Courier New" w:hAnsi="Courier New" w:cs="Courier New"/>
+        </w:rPr>
+        <w:t>Total Price</w:t>
+      </w:r>
+      <w:r>
+        <w:rPr>
+          <w:rFonts w:ascii="Courier New" w:hAnsi="Courier New" w:cs="Courier New"/>
+        </w:rPr>
+        <w:tab/>
+      </w:r>
+      <w:r>
+        <w:rPr>
+          <w:rFonts w:ascii="Courier New" w:hAnsi="Courier New" w:cs="Courier New"/>
+        </w:rPr>
+        <w:tab/>
+      </w:r>
+      <w:r>
+        <w:rPr>
+          <w:rFonts w:ascii="Courier New" w:hAnsi="Courier New" w:cs="Courier New"/>
+        </w:rPr>
+        <w:tab/>
+      </w:r>
+      <w:r>
+        <w:rPr>
+          <w:rFonts w:ascii="Courier New" w:hAnsi="Courier New" w:cs="Courier New"/>
+        </w:rPr>
+        <w:tab/>
+        <w:t>- 240.0</w:t>
+      </w:r>
+    </w:p>
+    <w:p>
+      <w:pPr>
+        <w:pStyle w:val="PlainText"/>
+        <w:rPr>
+          <w:rFonts w:ascii="Courier New" w:hAnsi="Courier New" w:cs="Courier New"/>
+        </w:rPr>
+      </w:pPr>
+      <w:r>
+        <w:rPr>
+          <w:rFonts w:ascii="Courier New" w:hAnsi="Courier New" w:cs="Courier New"/>
+        </w:rPr>
+        <w:t>Amount balance</w:t>
+      </w:r>
+      <w:r>
+        <w:rPr>
+          <w:rFonts w:ascii="Courier New" w:hAnsi="Courier New" w:cs="Courier New"/>
+        </w:rPr>
+        <w:tab/>
+      </w:r>
+      <w:r>
+        <w:rPr>
+          <w:rFonts w:ascii="Courier New" w:hAnsi="Courier New" w:cs="Courier New"/>
+        </w:rPr>
+        <w:tab/>
+      </w:r>
+      <w:r>
+        <w:rPr>
+          <w:rFonts w:ascii="Courier New" w:hAnsi="Courier New" w:cs="Courier New"/>
+        </w:rPr>
+        <w:tab/>
+        <w:t>- 23700.0</w:t>
+      </w:r>
+    </w:p>
+    <w:p>
+      <w:pPr>
+        <w:pStyle w:val="PlainText"/>
+        <w:rPr>
+          <w:rFonts w:ascii="Courier New" w:hAnsi="Courier New" w:cs="Courier New"/>
+        </w:rPr>
+      </w:pPr>
+    </w:p>
+    <w:p>
+      <w:pPr>
+        <w:pStyle w:val="PlainText"/>
+        <w:rPr>
+          <w:rFonts w:ascii="Courier New" w:hAnsi="Courier New" w:cs="Courier New"/>
+        </w:rPr>
+      </w:pPr>
+      <w:r>
+        <w:rPr>
+          <w:rFonts w:ascii="Courier New" w:hAnsi="Courier New" w:cs="Courier New"/>
+        </w:rPr>
+        <w:t>Item Name</w:t>
+      </w:r>
+      <w:r>
+        <w:rPr>
+          <w:rFonts w:ascii="Courier New" w:hAnsi="Courier New" w:cs="Courier New"/>
+        </w:rPr>
+        <w:tab/>
+      </w:r>
+      <w:r>
+        <w:rPr>
+          <w:rFonts w:ascii="Courier New" w:hAnsi="Courier New" w:cs="Courier New"/>
+        </w:rPr>
+        <w:tab/>
+      </w:r>
+      <w:r>
+        <w:rPr>
+          <w:rFonts w:ascii="Courier New" w:hAnsi="Courier New" w:cs="Courier New"/>
+        </w:rPr>
+        <w:tab/>
+      </w:r>
+      <w:r>
+        <w:rPr>
+          <w:rFonts w:ascii="Courier New" w:hAnsi="Courier New" w:cs="Courier New"/>
+        </w:rPr>
+        <w:tab/>
+        <w:t>- CARROT</w:t>
+      </w:r>
+    </w:p>
+    <w:p>
+      <w:pPr>
+        <w:pStyle w:val="PlainText"/>
+        <w:rPr>
+          <w:rFonts w:ascii="Courier New" w:hAnsi="Courier New" w:cs="Courier New"/>
+        </w:rPr>
+      </w:pPr>
+      <w:r>
+        <w:rPr>
+          <w:rFonts w:ascii="Courier New" w:hAnsi="Courier New" w:cs="Courier New"/>
+        </w:rPr>
+        <w:t>Number of Pockets</w:t>
+      </w:r>
+      <w:r>
+        <w:rPr>
+          <w:rFonts w:ascii="Courier New" w:hAnsi="Courier New" w:cs="Courier New"/>
+        </w:rPr>
+        <w:tab/>
+      </w:r>
+      <w:r>
+        <w:rPr>
+          <w:rFonts w:ascii="Courier New" w:hAnsi="Courier New" w:cs="Courier New"/>
+        </w:rPr>
+        <w:tab/>
+      </w:r>
+      <w:r>
+        <w:rPr>
+          <w:rFonts w:ascii="Courier New" w:hAnsi="Courier New" w:cs="Courier New"/>
+        </w:rPr>
+        <w:tab/>
+        <w:t>- 1</w:t>
+      </w:r>
+    </w:p>
+    <w:p>
+      <w:pPr>
+        <w:pStyle w:val="PlainText"/>
+        <w:rPr>
+          <w:rFonts w:ascii="Courier New" w:hAnsi="Courier New" w:cs="Courier New"/>
+        </w:rPr>
+      </w:pPr>
+      <w:r>
+        <w:rPr>
+          <w:rFonts w:ascii="Courier New" w:hAnsi="Courier New" w:cs="Courier New"/>
+        </w:rPr>
+        <w:t>Number of KGs</w:t>
+      </w:r>
+      <w:r>
+        <w:rPr>
+          <w:rFonts w:ascii="Courier New" w:hAnsi="Courier New" w:cs="Courier New"/>
+        </w:rPr>
+        <w:tab/>
+      </w:r>
+      <w:r>
+        <w:rPr>
+          <w:rFonts w:ascii="Courier New" w:hAnsi="Courier New" w:cs="Courier New"/>
+        </w:rPr>
+        <w:tab/>
+      </w:r>
+      <w:r>
+        <w:rPr>
+          <w:rFonts w:ascii="Courier New" w:hAnsi="Courier New" w:cs="Courier New"/>
+        </w:rPr>
+        <w:tab/>
+        <w:t>- 20</w:t>
+      </w:r>
+    </w:p>
+    <w:p>
+      <w:pPr>
+        <w:pStyle w:val="PlainText"/>
+        <w:rPr>
+          <w:rFonts w:ascii="Courier New" w:hAnsi="Courier New" w:cs="Courier New"/>
+        </w:rPr>
+      </w:pPr>
+      <w:r>
+        <w:rPr>
+          <w:rFonts w:ascii="Courier New" w:hAnsi="Courier New" w:cs="Courier New"/>
+        </w:rPr>
+        <w:t>Rate</w:t>
+      </w:r>
+      <w:r>
+        <w:rPr>
+          <w:rFonts w:ascii="Courier New" w:hAnsi="Courier New" w:cs="Courier New"/>
+        </w:rPr>
+        <w:tab/>
+      </w:r>
+      <w:r>
+        <w:rPr>
+          <w:rFonts w:ascii="Courier New" w:hAnsi="Courier New" w:cs="Courier New"/>
+        </w:rPr>
+        <w:tab/>
+      </w:r>
+      <w:r>
+        <w:rPr>
+          <w:rFonts w:ascii="Courier New" w:hAnsi="Courier New" w:cs="Courier New"/>
+        </w:rPr>
+        <w:tab/>
+      </w:r>
+      <w:r>
+        <w:rPr>
+          <w:rFonts w:ascii="Courier New" w:hAnsi="Courier New" w:cs="Courier New"/>
+        </w:rPr>
+        <w:tab/>
+      </w:r>
+      <w:r>
+        <w:rPr>
+          <w:rFonts w:ascii="Courier New" w:hAnsi="Courier New" w:cs="Courier New"/>
+        </w:rPr>
+        <w:tab/>
+        <w:t>- 50</w:t>
+      </w:r>
+    </w:p>
+    <w:p>
+      <w:pPr>
+        <w:pStyle w:val="PlainText"/>
+        <w:rPr>
+          <w:rFonts w:ascii="Courier New" w:hAnsi="Courier New" w:cs="Courier New"/>
+        </w:rPr>
+      </w:pPr>
+      <w:r>
+        <w:rPr>
+          <w:rFonts w:ascii="Courier New" w:hAnsi="Courier New" w:cs="Courier New"/>
+        </w:rPr>
+        <w:t>Total Price</w:t>
+      </w:r>
+      <w:r>
+        <w:rPr>
+          <w:rFonts w:ascii="Courier New" w:hAnsi="Courier New" w:cs="Courier New"/>
+        </w:rPr>
+        <w:tab/>
+      </w:r>
+      <w:r>
+        <w:rPr>
+          <w:rFonts w:ascii="Courier New" w:hAnsi="Courier New" w:cs="Courier New"/>
+        </w:rPr>
+        <w:tab/>
+      </w:r>
+      <w:r>
+        <w:rPr>
+          <w:rFonts w:ascii="Courier New" w:hAnsi="Courier New" w:cs="Courier New"/>
+        </w:rPr>
+        <w:tab/>
+      </w:r>
+      <w:r>
+        <w:rPr>
+          <w:rFonts w:ascii="Courier New" w:hAnsi="Courier New" w:cs="Courier New"/>
+        </w:rPr>
+        <w:tab/>
+        <w:t>- 1000.0</w:t>
+      </w:r>
+    </w:p>
+    <w:p>
+      <w:pPr>
+        <w:pStyle w:val="PlainText"/>
+        <w:rPr>
+          <w:rFonts w:ascii="Courier New" w:hAnsi="Courier New" w:cs="Courier New"/>
+        </w:rPr>
+      </w:pPr>
+      <w:r>
+        <w:rPr>
+          <w:rFonts w:ascii="Courier New" w:hAnsi="Courier New" w:cs="Courier New"/>
+        </w:rPr>
+        <w:t>Amount balance</w:t>
+      </w:r>
+      <w:r>
+        <w:rPr>
+          <w:rFonts w:ascii="Courier New" w:hAnsi="Courier New" w:cs="Courier New"/>
+        </w:rPr>
+        <w:tab/>
+      </w:r>
+      <w:r>
+        <w:rPr>
+          <w:rFonts w:ascii="Courier New" w:hAnsi="Courier New" w:cs="Courier New"/>
+        </w:rPr>
+        <w:tab/>
+      </w:r>
+      <w:r>
+        <w:rPr>
+          <w:rFonts w:ascii="Courier New" w:hAnsi="Courier New" w:cs="Courier New"/>
+        </w:rPr>
+        <w:tab/>
+        <w:t>- 24700.0</w:t>
+      </w:r>
+    </w:p>
+    <w:p>
+      <w:pPr>
+        <w:pStyle w:val="PlainText"/>
+        <w:rPr>
+          <w:rFonts w:ascii="Courier New" w:hAnsi="Courier New" w:cs="Courier New"/>
+        </w:rPr>
+      </w:pPr>
+    </w:p>
+    <w:p>
+      <w:pPr>
+        <w:pStyle w:val="PlainText"/>
+        <w:rPr>
+          <w:rFonts w:ascii="Courier New" w:hAnsi="Courier New" w:cs="Courier New"/>
+        </w:rPr>
+      </w:pPr>
+      <w:r>
+        <w:rPr>
+          <w:rFonts w:ascii="Courier New" w:hAnsi="Courier New" w:cs="Courier New"/>
+        </w:rPr>
+        <w:t>Item Name</w:t>
+      </w:r>
+      <w:r>
+        <w:rPr>
+          <w:rFonts w:ascii="Courier New" w:hAnsi="Courier New" w:cs="Courier New"/>
+        </w:rPr>
+        <w:tab/>
+      </w:r>
+      <w:r>
+        <w:rPr>
+          <w:rFonts w:ascii="Courier New" w:hAnsi="Courier New" w:cs="Courier New"/>
+        </w:rPr>
+        <w:tab/>
+      </w:r>
+      <w:r>
+        <w:rPr>
+          <w:rFonts w:ascii="Courier New" w:hAnsi="Courier New" w:cs="Courier New"/>
+        </w:rPr>
+        <w:tab/>
+      </w:r>
+      <w:r>
+        <w:rPr>
+          <w:rFonts w:ascii="Courier New" w:hAnsi="Courier New" w:cs="Courier New"/>
+        </w:rPr>
+        <w:tab/>
+        <w:t>- BEET</w:t>
+      </w:r>
+    </w:p>
+    <w:p>
+      <w:pPr>
+        <w:pStyle w:val="PlainText"/>
+        <w:rPr>
+          <w:rFonts w:ascii="Courier New" w:hAnsi="Courier New" w:cs="Courier New"/>
+        </w:rPr>
+      </w:pPr>
+      <w:r>
+        <w:rPr>
+          <w:rFonts w:ascii="Courier New" w:hAnsi="Courier New" w:cs="Courier New"/>
+        </w:rPr>
+        <w:t>Number of Pockets</w:t>
+      </w:r>
+      <w:r>
+        <w:rPr>
+          <w:rFonts w:ascii="Courier New" w:hAnsi="Courier New" w:cs="Courier New"/>
+        </w:rPr>
+        <w:tab/>
+      </w:r>
+      <w:r>
+        <w:rPr>
+          <w:rFonts w:ascii="Courier New" w:hAnsi="Courier New" w:cs="Courier New"/>
+        </w:rPr>
+        <w:tab/>
+      </w:r>
+      <w:r>
+        <w:rPr>
+          <w:rFonts w:ascii="Courier New" w:hAnsi="Courier New" w:cs="Courier New"/>
+        </w:rPr>
+        <w:tab/>
+        <w:t>- 1</w:t>
+      </w:r>
+    </w:p>
+    <w:p>
+      <w:pPr>
+        <w:pStyle w:val="PlainText"/>
+        <w:rPr>
+          <w:rFonts w:ascii="Courier New" w:hAnsi="Courier New" w:cs="Courier New"/>
+        </w:rPr>
+      </w:pPr>
+      <w:r>
+        <w:rPr>
+          <w:rFonts w:ascii="Courier New" w:hAnsi="Courier New" w:cs="Courier New"/>
+        </w:rPr>
+        <w:t>Number of KGs</w:t>
+      </w:r>
+      <w:r>
+        <w:rPr>
+          <w:rFonts w:ascii="Courier New" w:hAnsi="Courier New" w:cs="Courier New"/>
+        </w:rPr>
+        <w:tab/>
+      </w:r>
+      <w:r>
+        <w:rPr>
+          <w:rFonts w:ascii="Courier New" w:hAnsi="Courier New" w:cs="Courier New"/>
+        </w:rPr>
+        <w:tab/>
+      </w:r>
+      <w:r>
+        <w:rPr>
+          <w:rFonts w:ascii="Courier New" w:hAnsi="Courier New" w:cs="Courier New"/>
+        </w:rPr>
+        <w:tab/>
+        <w:t>- 10</w:t>
+      </w:r>
+    </w:p>
+    <w:p>
+      <w:pPr>
+        <w:pStyle w:val="PlainText"/>
+        <w:rPr>
+          <w:rFonts w:ascii="Courier New" w:hAnsi="Courier New" w:cs="Courier New"/>
+        </w:rPr>
+      </w:pPr>
+      <w:r>
+        <w:rPr>
+          <w:rFonts w:ascii="Courier New" w:hAnsi="Courier New" w:cs="Courier New"/>
+        </w:rPr>
+        <w:t>Rate</w:t>
+      </w:r>
+      <w:r>
+        <w:rPr>
+          <w:rFonts w:ascii="Courier New" w:hAnsi="Courier New" w:cs="Courier New"/>
+        </w:rPr>
+        <w:tab/>
+      </w:r>
+      <w:r>
+        <w:rPr>
+          <w:rFonts w:ascii="Courier New" w:hAnsi="Courier New" w:cs="Courier New"/>
+        </w:rPr>
+        <w:tab/>
+      </w:r>
+      <w:r>
+        <w:rPr>
+          <w:rFonts w:ascii="Courier New" w:hAnsi="Courier New" w:cs="Courier New"/>
+        </w:rPr>
+        <w:tab/>
+      </w:r>
+      <w:r>
+        <w:rPr>
+          <w:rFonts w:ascii="Courier New" w:hAnsi="Courier New" w:cs="Courier New"/>
+        </w:rPr>
+        <w:tab/>
+      </w:r>
+      <w:r>
+        <w:rPr>
+          <w:rFonts w:ascii="Courier New" w:hAnsi="Courier New" w:cs="Courier New"/>
+        </w:rPr>
+        <w:tab/>
+        <w:t>- 20</w:t>
+      </w:r>
+    </w:p>
+    <w:p>
+      <w:pPr>
+        <w:pStyle w:val="PlainText"/>
+        <w:rPr>
+          <w:rFonts w:ascii="Courier New" w:hAnsi="Courier New" w:cs="Courier New"/>
+        </w:rPr>
+      </w:pPr>
+      <w:r>
+        <w:rPr>
+          <w:rFonts w:ascii="Courier New" w:hAnsi="Courier New" w:cs="Courier New"/>
+        </w:rPr>
+        <w:t>Total Price</w:t>
+      </w:r>
+      <w:r>
+        <w:rPr>
+          <w:rFonts w:ascii="Courier New" w:hAnsi="Courier New" w:cs="Courier New"/>
+        </w:rPr>
+        <w:tab/>
+      </w:r>
+      <w:r>
+        <w:rPr>
+          <w:rFonts w:ascii="Courier New" w:hAnsi="Courier New" w:cs="Courier New"/>
+        </w:rPr>
+        <w:tab/>
+      </w:r>
+      <w:r>
+        <w:rPr>
+          <w:rFonts w:ascii="Courier New" w:hAnsi="Courier New" w:cs="Courier New"/>
+        </w:rPr>
+        <w:tab/>
+      </w:r>
+      <w:r>
+        <w:rPr>
+          <w:rFonts w:ascii="Courier New" w:hAnsi="Courier New" w:cs="Courier New"/>
+        </w:rPr>
+        <w:tab/>
+        <w:t>- 200.0</w:t>
+      </w:r>
+    </w:p>
+    <w:p>
+      <w:pPr>
+        <w:pStyle w:val="PlainText"/>
+        <w:rPr>
+          <w:rFonts w:ascii="Courier New" w:hAnsi="Courier New" w:cs="Courier New"/>
+          <w:b/>
+        </w:rPr>
+      </w:pPr>
+      <w:r>
+        <w:rPr>
+          <w:rFonts w:ascii="Courier New" w:hAnsi="Courier New" w:cs="Courier New"/>
+          <w:b/>
+        </w:rPr>
+        <w:t>Amount balance</w:t>
+      </w:r>
+      <w:r>
+        <w:rPr>
+          <w:rFonts w:ascii="Courier New" w:hAnsi="Courier New" w:cs="Courier New"/>
+          <w:b/>
+        </w:rPr>
+        <w:tab/>
+      </w:r>
+      <w:r>
+        <w:rPr>
+          <w:rFonts w:ascii="Courier New" w:hAnsi="Courier New" w:cs="Courier New"/>
+          <w:b/>
+        </w:rPr>
+        <w:tab/>
+      </w:r>
+      <w:r>
+        <w:rPr>
+          <w:rFonts w:ascii="Courier New" w:hAnsi="Courier New" w:cs="Courier New"/>
+          <w:b/>
+        </w:rPr>
+        <w:tab/>
+        <w:t>- 24900.0</w:t>
+      </w:r>
+    </w:p>
+    <w:p>
+      <w:pPr>
+        <w:pStyle w:val="PlainText"/>
+        <w:rPr>
+          <w:rFonts w:ascii="Courier New" w:hAnsi="Courier New" w:cs="Courier New"/>
+        </w:rPr>
+      </w:pPr>
+    </w:p>
+    <w:p>
+      <w:pPr>
+        <w:pStyle w:val="PlainText"/>
+        <w:rPr>
+          <w:rFonts w:ascii="Courier New" w:hAnsi="Courier New" w:cs="Courier New"/>
+          <w:b/>
+        </w:rPr>
+      </w:pPr>
     </w:p>
     <w:p>
       <w:pPr>

--- a/customer _details/GANGAMMA/SEP/TUMKUR/KALA/PURCHASE DETAILS.docx
+++ b/customer _details/GANGAMMA/SEP/TUMKUR/KALA/PURCHASE DETAILS.docx
@@ -16652,13 +16652,7 @@
         <w:rPr>
           <w:rFonts w:ascii="Courier New" w:hAnsi="Courier New" w:cs="Courier New"/>
         </w:rPr>
-        <w:t>FRI Dec 29</w:t>
-      </w:r>
-      <w:r>
-        <w:rPr>
-          <w:rFonts w:ascii="Courier New" w:hAnsi="Courier New" w:cs="Courier New"/>
-        </w:rPr>
-        <w:t xml:space="preserve"> 09:49:58 PST 2017</w:t>
+        <w:t>FRI Dec 29 09:49:58 PST 2017</w:t>
       </w:r>
     </w:p>
     <w:p>
@@ -17439,6 +17433,864 @@
         <w:tab/>
         <w:t>- 24900.0</w:t>
       </w:r>
+    </w:p>
+    <w:p>
+      <w:pPr>
+        <w:pStyle w:val="PlainText"/>
+        <w:rPr>
+          <w:rFonts w:ascii="Courier New" w:hAnsi="Courier New" w:cs="Courier New"/>
+          <w:b/>
+        </w:rPr>
+      </w:pPr>
+    </w:p>
+    <w:p>
+      <w:pPr>
+        <w:pStyle w:val="PlainText"/>
+        <w:rPr>
+          <w:rFonts w:ascii="Courier New" w:hAnsi="Courier New" w:cs="Courier New"/>
+        </w:rPr>
+      </w:pPr>
+      <w:r>
+        <w:rPr>
+          <w:rFonts w:ascii="Courier New" w:hAnsi="Courier New" w:cs="Courier New"/>
+        </w:rPr>
+        <w:t>MON Jan 01</w:t>
+      </w:r>
+      <w:r>
+        <w:rPr>
+          <w:rFonts w:ascii="Courier New" w:hAnsi="Courier New" w:cs="Courier New"/>
+        </w:rPr>
+        <w:t xml:space="preserve"> 12:47:14 PST 2018</w:t>
+      </w:r>
+    </w:p>
+    <w:p>
+      <w:pPr>
+        <w:pStyle w:val="PlainText"/>
+        <w:rPr>
+          <w:rFonts w:ascii="Courier New" w:hAnsi="Courier New" w:cs="Courier New"/>
+        </w:rPr>
+      </w:pPr>
+      <w:r>
+        <w:rPr>
+          <w:rFonts w:ascii="Courier New" w:hAnsi="Courier New" w:cs="Courier New"/>
+        </w:rPr>
+        <w:t>Person Name</w:t>
+      </w:r>
+      <w:r>
+        <w:rPr>
+          <w:rFonts w:ascii="Courier New" w:hAnsi="Courier New" w:cs="Courier New"/>
+        </w:rPr>
+        <w:tab/>
+      </w:r>
+      <w:r>
+        <w:rPr>
+          <w:rFonts w:ascii="Courier New" w:hAnsi="Courier New" w:cs="Courier New"/>
+        </w:rPr>
+        <w:tab/>
+      </w:r>
+      <w:r>
+        <w:rPr>
+          <w:rFonts w:ascii="Courier New" w:hAnsi="Courier New" w:cs="Courier New"/>
+        </w:rPr>
+        <w:tab/>
+      </w:r>
+      <w:r>
+        <w:rPr>
+          <w:rFonts w:ascii="Courier New" w:hAnsi="Courier New" w:cs="Courier New"/>
+        </w:rPr>
+        <w:tab/>
+        <w:t>- KALA</w:t>
+      </w:r>
+    </w:p>
+    <w:p>
+      <w:pPr>
+        <w:pStyle w:val="PlainText"/>
+        <w:rPr>
+          <w:rFonts w:ascii="Courier New" w:hAnsi="Courier New" w:cs="Courier New"/>
+        </w:rPr>
+      </w:pPr>
+      <w:r>
+        <w:rPr>
+          <w:rFonts w:ascii="Courier New" w:hAnsi="Courier New" w:cs="Courier New"/>
+        </w:rPr>
+        <w:t>Bill number</w:t>
+      </w:r>
+      <w:r>
+        <w:rPr>
+          <w:rFonts w:ascii="Courier New" w:hAnsi="Courier New" w:cs="Courier New"/>
+        </w:rPr>
+        <w:tab/>
+      </w:r>
+      <w:r>
+        <w:rPr>
+          <w:rFonts w:ascii="Courier New" w:hAnsi="Courier New" w:cs="Courier New"/>
+        </w:rPr>
+        <w:tab/>
+      </w:r>
+      <w:r>
+        <w:rPr>
+          <w:rFonts w:ascii="Courier New" w:hAnsi="Courier New" w:cs="Courier New"/>
+        </w:rPr>
+        <w:tab/>
+      </w:r>
+      <w:r>
+        <w:rPr>
+          <w:rFonts w:ascii="Courier New" w:hAnsi="Courier New" w:cs="Courier New"/>
+        </w:rPr>
+        <w:tab/>
+        <w:t>- 2288</w:t>
+      </w:r>
+    </w:p>
+    <w:p>
+      <w:pPr>
+        <w:pStyle w:val="PlainText"/>
+        <w:rPr>
+          <w:rFonts w:ascii="Courier New" w:hAnsi="Courier New" w:cs="Courier New"/>
+        </w:rPr>
+      </w:pPr>
+      <w:r>
+        <w:rPr>
+          <w:rFonts w:ascii="Courier New" w:hAnsi="Courier New" w:cs="Courier New"/>
+        </w:rPr>
+        <w:t>---------------------------------------------------------------</w:t>
+      </w:r>
+    </w:p>
+    <w:p>
+      <w:pPr>
+        <w:pStyle w:val="PlainText"/>
+        <w:rPr>
+          <w:rFonts w:ascii="Courier New" w:hAnsi="Courier New" w:cs="Courier New"/>
+        </w:rPr>
+      </w:pPr>
+      <w:r>
+        <w:rPr>
+          <w:rFonts w:ascii="Courier New" w:hAnsi="Courier New" w:cs="Courier New"/>
+        </w:rPr>
+        <w:t>Item Name</w:t>
+      </w:r>
+      <w:r>
+        <w:rPr>
+          <w:rFonts w:ascii="Courier New" w:hAnsi="Courier New" w:cs="Courier New"/>
+        </w:rPr>
+        <w:tab/>
+      </w:r>
+      <w:r>
+        <w:rPr>
+          <w:rFonts w:ascii="Courier New" w:hAnsi="Courier New" w:cs="Courier New"/>
+        </w:rPr>
+        <w:tab/>
+      </w:r>
+      <w:r>
+        <w:rPr>
+          <w:rFonts w:ascii="Courier New" w:hAnsi="Courier New" w:cs="Courier New"/>
+        </w:rPr>
+        <w:tab/>
+      </w:r>
+      <w:r>
+        <w:rPr>
+          <w:rFonts w:ascii="Courier New" w:hAnsi="Courier New" w:cs="Courier New"/>
+        </w:rPr>
+        <w:tab/>
+        <w:t>- POTATO</w:t>
+      </w:r>
+    </w:p>
+    <w:p>
+      <w:pPr>
+        <w:pStyle w:val="PlainText"/>
+        <w:rPr>
+          <w:rFonts w:ascii="Courier New" w:hAnsi="Courier New" w:cs="Courier New"/>
+        </w:rPr>
+      </w:pPr>
+      <w:r>
+        <w:rPr>
+          <w:rFonts w:ascii="Courier New" w:hAnsi="Courier New" w:cs="Courier New"/>
+        </w:rPr>
+        <w:t>Number of Pockets</w:t>
+      </w:r>
+      <w:r>
+        <w:rPr>
+          <w:rFonts w:ascii="Courier New" w:hAnsi="Courier New" w:cs="Courier New"/>
+        </w:rPr>
+        <w:tab/>
+      </w:r>
+      <w:r>
+        <w:rPr>
+          <w:rFonts w:ascii="Courier New" w:hAnsi="Courier New" w:cs="Courier New"/>
+        </w:rPr>
+        <w:tab/>
+      </w:r>
+      <w:r>
+        <w:rPr>
+          <w:rFonts w:ascii="Courier New" w:hAnsi="Courier New" w:cs="Courier New"/>
+        </w:rPr>
+        <w:tab/>
+        <w:t>- 2</w:t>
+      </w:r>
+    </w:p>
+    <w:p>
+      <w:pPr>
+        <w:pStyle w:val="PlainText"/>
+        <w:rPr>
+          <w:rFonts w:ascii="Courier New" w:hAnsi="Courier New" w:cs="Courier New"/>
+        </w:rPr>
+      </w:pPr>
+      <w:r>
+        <w:rPr>
+          <w:rFonts w:ascii="Courier New" w:hAnsi="Courier New" w:cs="Courier New"/>
+        </w:rPr>
+        <w:t>Number of KGs</w:t>
+      </w:r>
+      <w:r>
+        <w:rPr>
+          <w:rFonts w:ascii="Courier New" w:hAnsi="Courier New" w:cs="Courier New"/>
+        </w:rPr>
+        <w:tab/>
+      </w:r>
+      <w:r>
+        <w:rPr>
+          <w:rFonts w:ascii="Courier New" w:hAnsi="Courier New" w:cs="Courier New"/>
+        </w:rPr>
+        <w:tab/>
+      </w:r>
+      <w:r>
+        <w:rPr>
+          <w:rFonts w:ascii="Courier New" w:hAnsi="Courier New" w:cs="Courier New"/>
+        </w:rPr>
+        <w:tab/>
+        <w:t>- 96</w:t>
+      </w:r>
+    </w:p>
+    <w:p>
+      <w:pPr>
+        <w:pStyle w:val="PlainText"/>
+        <w:rPr>
+          <w:rFonts w:ascii="Courier New" w:hAnsi="Courier New" w:cs="Courier New"/>
+        </w:rPr>
+      </w:pPr>
+      <w:r>
+        <w:rPr>
+          <w:rFonts w:ascii="Courier New" w:hAnsi="Courier New" w:cs="Courier New"/>
+        </w:rPr>
+        <w:t>Rate</w:t>
+      </w:r>
+      <w:r>
+        <w:rPr>
+          <w:rFonts w:ascii="Courier New" w:hAnsi="Courier New" w:cs="Courier New"/>
+        </w:rPr>
+        <w:tab/>
+      </w:r>
+      <w:r>
+        <w:rPr>
+          <w:rFonts w:ascii="Courier New" w:hAnsi="Courier New" w:cs="Courier New"/>
+        </w:rPr>
+        <w:tab/>
+      </w:r>
+      <w:r>
+        <w:rPr>
+          <w:rFonts w:ascii="Courier New" w:hAnsi="Courier New" w:cs="Courier New"/>
+        </w:rPr>
+        <w:tab/>
+      </w:r>
+      <w:r>
+        <w:rPr>
+          <w:rFonts w:ascii="Courier New" w:hAnsi="Courier New" w:cs="Courier New"/>
+        </w:rPr>
+        <w:tab/>
+      </w:r>
+      <w:r>
+        <w:rPr>
+          <w:rFonts w:ascii="Courier New" w:hAnsi="Courier New" w:cs="Courier New"/>
+        </w:rPr>
+        <w:tab/>
+        <w:t>- 14</w:t>
+      </w:r>
+    </w:p>
+    <w:p>
+      <w:pPr>
+        <w:pStyle w:val="PlainText"/>
+        <w:rPr>
+          <w:rFonts w:ascii="Courier New" w:hAnsi="Courier New" w:cs="Courier New"/>
+        </w:rPr>
+      </w:pPr>
+      <w:r>
+        <w:rPr>
+          <w:rFonts w:ascii="Courier New" w:hAnsi="Courier New" w:cs="Courier New"/>
+        </w:rPr>
+        <w:t>Total Price</w:t>
+      </w:r>
+      <w:r>
+        <w:rPr>
+          <w:rFonts w:ascii="Courier New" w:hAnsi="Courier New" w:cs="Courier New"/>
+        </w:rPr>
+        <w:tab/>
+      </w:r>
+      <w:r>
+        <w:rPr>
+          <w:rFonts w:ascii="Courier New" w:hAnsi="Courier New" w:cs="Courier New"/>
+        </w:rPr>
+        <w:tab/>
+      </w:r>
+      <w:r>
+        <w:rPr>
+          <w:rFonts w:ascii="Courier New" w:hAnsi="Courier New" w:cs="Courier New"/>
+        </w:rPr>
+        <w:tab/>
+      </w:r>
+      <w:r>
+        <w:rPr>
+          <w:rFonts w:ascii="Courier New" w:hAnsi="Courier New" w:cs="Courier New"/>
+        </w:rPr>
+        <w:tab/>
+        <w:t>- 1344.0</w:t>
+      </w:r>
+    </w:p>
+    <w:p>
+      <w:pPr>
+        <w:pStyle w:val="PlainText"/>
+        <w:rPr>
+          <w:rFonts w:ascii="Courier New" w:hAnsi="Courier New" w:cs="Courier New"/>
+        </w:rPr>
+      </w:pPr>
+      <w:r>
+        <w:rPr>
+          <w:rFonts w:ascii="Courier New" w:hAnsi="Courier New" w:cs="Courier New"/>
+        </w:rPr>
+        <w:t>Amount Received</w:t>
+      </w:r>
+      <w:r>
+        <w:rPr>
+          <w:rFonts w:ascii="Courier New" w:hAnsi="Courier New" w:cs="Courier New"/>
+        </w:rPr>
+        <w:tab/>
+      </w:r>
+      <w:r>
+        <w:rPr>
+          <w:rFonts w:ascii="Courier New" w:hAnsi="Courier New" w:cs="Courier New"/>
+        </w:rPr>
+        <w:tab/>
+      </w:r>
+      <w:r>
+        <w:rPr>
+          <w:rFonts w:ascii="Courier New" w:hAnsi="Courier New" w:cs="Courier New"/>
+        </w:rPr>
+        <w:tab/>
+        <w:t>- 10048</w:t>
+      </w:r>
+    </w:p>
+    <w:p>
+      <w:pPr>
+        <w:pStyle w:val="PlainText"/>
+        <w:rPr>
+          <w:rFonts w:ascii="Courier New" w:hAnsi="Courier New" w:cs="Courier New"/>
+        </w:rPr>
+      </w:pPr>
+      <w:r>
+        <w:rPr>
+          <w:rFonts w:ascii="Courier New" w:hAnsi="Courier New" w:cs="Courier New"/>
+        </w:rPr>
+        <w:t>Amount balance</w:t>
+      </w:r>
+      <w:r>
+        <w:rPr>
+          <w:rFonts w:ascii="Courier New" w:hAnsi="Courier New" w:cs="Courier New"/>
+        </w:rPr>
+        <w:tab/>
+      </w:r>
+      <w:r>
+        <w:rPr>
+          <w:rFonts w:ascii="Courier New" w:hAnsi="Courier New" w:cs="Courier New"/>
+        </w:rPr>
+        <w:tab/>
+      </w:r>
+      <w:r>
+        <w:rPr>
+          <w:rFonts w:ascii="Courier New" w:hAnsi="Courier New" w:cs="Courier New"/>
+        </w:rPr>
+        <w:tab/>
+        <w:t>- 16196.0</w:t>
+      </w:r>
+    </w:p>
+    <w:p>
+      <w:pPr>
+        <w:pStyle w:val="PlainText"/>
+        <w:rPr>
+          <w:rFonts w:ascii="Courier New" w:hAnsi="Courier New" w:cs="Courier New"/>
+        </w:rPr>
+      </w:pPr>
+    </w:p>
+    <w:p>
+      <w:pPr>
+        <w:pStyle w:val="PlainText"/>
+        <w:rPr>
+          <w:rFonts w:ascii="Courier New" w:hAnsi="Courier New" w:cs="Courier New"/>
+        </w:rPr>
+      </w:pPr>
+      <w:r>
+        <w:rPr>
+          <w:rFonts w:ascii="Courier New" w:hAnsi="Courier New" w:cs="Courier New"/>
+        </w:rPr>
+        <w:t>Item Name</w:t>
+      </w:r>
+      <w:r>
+        <w:rPr>
+          <w:rFonts w:ascii="Courier New" w:hAnsi="Courier New" w:cs="Courier New"/>
+        </w:rPr>
+        <w:tab/>
+      </w:r>
+      <w:r>
+        <w:rPr>
+          <w:rFonts w:ascii="Courier New" w:hAnsi="Courier New" w:cs="Courier New"/>
+        </w:rPr>
+        <w:tab/>
+      </w:r>
+      <w:r>
+        <w:rPr>
+          <w:rFonts w:ascii="Courier New" w:hAnsi="Courier New" w:cs="Courier New"/>
+        </w:rPr>
+        <w:tab/>
+      </w:r>
+      <w:r>
+        <w:rPr>
+          <w:rFonts w:ascii="Courier New" w:hAnsi="Courier New" w:cs="Courier New"/>
+        </w:rPr>
+        <w:tab/>
+        <w:t>- CARROT</w:t>
+      </w:r>
+    </w:p>
+    <w:p>
+      <w:pPr>
+        <w:pStyle w:val="PlainText"/>
+        <w:rPr>
+          <w:rFonts w:ascii="Courier New" w:hAnsi="Courier New" w:cs="Courier New"/>
+        </w:rPr>
+      </w:pPr>
+      <w:r>
+        <w:rPr>
+          <w:rFonts w:ascii="Courier New" w:hAnsi="Courier New" w:cs="Courier New"/>
+        </w:rPr>
+        <w:t>Number of Pockets</w:t>
+      </w:r>
+      <w:r>
+        <w:rPr>
+          <w:rFonts w:ascii="Courier New" w:hAnsi="Courier New" w:cs="Courier New"/>
+        </w:rPr>
+        <w:tab/>
+      </w:r>
+      <w:r>
+        <w:rPr>
+          <w:rFonts w:ascii="Courier New" w:hAnsi="Courier New" w:cs="Courier New"/>
+        </w:rPr>
+        <w:tab/>
+      </w:r>
+      <w:r>
+        <w:rPr>
+          <w:rFonts w:ascii="Courier New" w:hAnsi="Courier New" w:cs="Courier New"/>
+        </w:rPr>
+        <w:tab/>
+        <w:t>- 1</w:t>
+      </w:r>
+    </w:p>
+    <w:p>
+      <w:pPr>
+        <w:pStyle w:val="PlainText"/>
+        <w:rPr>
+          <w:rFonts w:ascii="Courier New" w:hAnsi="Courier New" w:cs="Courier New"/>
+        </w:rPr>
+      </w:pPr>
+      <w:r>
+        <w:rPr>
+          <w:rFonts w:ascii="Courier New" w:hAnsi="Courier New" w:cs="Courier New"/>
+        </w:rPr>
+        <w:t>Number of KGs</w:t>
+      </w:r>
+      <w:r>
+        <w:rPr>
+          <w:rFonts w:ascii="Courier New" w:hAnsi="Courier New" w:cs="Courier New"/>
+        </w:rPr>
+        <w:tab/>
+      </w:r>
+      <w:r>
+        <w:rPr>
+          <w:rFonts w:ascii="Courier New" w:hAnsi="Courier New" w:cs="Courier New"/>
+        </w:rPr>
+        <w:tab/>
+      </w:r>
+      <w:r>
+        <w:rPr>
+          <w:rFonts w:ascii="Courier New" w:hAnsi="Courier New" w:cs="Courier New"/>
+        </w:rPr>
+        <w:tab/>
+        <w:t>- 45</w:t>
+      </w:r>
+    </w:p>
+    <w:p>
+      <w:pPr>
+        <w:pStyle w:val="PlainText"/>
+        <w:rPr>
+          <w:rFonts w:ascii="Courier New" w:hAnsi="Courier New" w:cs="Courier New"/>
+        </w:rPr>
+      </w:pPr>
+      <w:r>
+        <w:rPr>
+          <w:rFonts w:ascii="Courier New" w:hAnsi="Courier New" w:cs="Courier New"/>
+        </w:rPr>
+        <w:t>Rate</w:t>
+      </w:r>
+      <w:r>
+        <w:rPr>
+          <w:rFonts w:ascii="Courier New" w:hAnsi="Courier New" w:cs="Courier New"/>
+        </w:rPr>
+        <w:tab/>
+      </w:r>
+      <w:r>
+        <w:rPr>
+          <w:rFonts w:ascii="Courier New" w:hAnsi="Courier New" w:cs="Courier New"/>
+        </w:rPr>
+        <w:tab/>
+      </w:r>
+      <w:r>
+        <w:rPr>
+          <w:rFonts w:ascii="Courier New" w:hAnsi="Courier New" w:cs="Courier New"/>
+        </w:rPr>
+        <w:tab/>
+      </w:r>
+      <w:r>
+        <w:rPr>
+          <w:rFonts w:ascii="Courier New" w:hAnsi="Courier New" w:cs="Courier New"/>
+        </w:rPr>
+        <w:tab/>
+      </w:r>
+      <w:r>
+        <w:rPr>
+          <w:rFonts w:ascii="Courier New" w:hAnsi="Courier New" w:cs="Courier New"/>
+        </w:rPr>
+        <w:tab/>
+        <w:t>- 50</w:t>
+      </w:r>
+    </w:p>
+    <w:p>
+      <w:pPr>
+        <w:pStyle w:val="PlainText"/>
+        <w:rPr>
+          <w:rFonts w:ascii="Courier New" w:hAnsi="Courier New" w:cs="Courier New"/>
+        </w:rPr>
+      </w:pPr>
+      <w:r>
+        <w:rPr>
+          <w:rFonts w:ascii="Courier New" w:hAnsi="Courier New" w:cs="Courier New"/>
+        </w:rPr>
+        <w:t>Total Price</w:t>
+      </w:r>
+      <w:r>
+        <w:rPr>
+          <w:rFonts w:ascii="Courier New" w:hAnsi="Courier New" w:cs="Courier New"/>
+        </w:rPr>
+        <w:tab/>
+      </w:r>
+      <w:r>
+        <w:rPr>
+          <w:rFonts w:ascii="Courier New" w:hAnsi="Courier New" w:cs="Courier New"/>
+        </w:rPr>
+        <w:tab/>
+      </w:r>
+      <w:r>
+        <w:rPr>
+          <w:rFonts w:ascii="Courier New" w:hAnsi="Courier New" w:cs="Courier New"/>
+        </w:rPr>
+        <w:tab/>
+      </w:r>
+      <w:r>
+        <w:rPr>
+          <w:rFonts w:ascii="Courier New" w:hAnsi="Courier New" w:cs="Courier New"/>
+        </w:rPr>
+        <w:tab/>
+        <w:t>- 2250.0</w:t>
+      </w:r>
+    </w:p>
+    <w:p>
+      <w:pPr>
+        <w:pStyle w:val="PlainText"/>
+        <w:rPr>
+          <w:rFonts w:ascii="Courier New" w:hAnsi="Courier New" w:cs="Courier New"/>
+        </w:rPr>
+      </w:pPr>
+      <w:r>
+        <w:rPr>
+          <w:rFonts w:ascii="Courier New" w:hAnsi="Courier New" w:cs="Courier New"/>
+        </w:rPr>
+        <w:t>Amount balance</w:t>
+      </w:r>
+      <w:r>
+        <w:rPr>
+          <w:rFonts w:ascii="Courier New" w:hAnsi="Courier New" w:cs="Courier New"/>
+        </w:rPr>
+        <w:tab/>
+      </w:r>
+      <w:r>
+        <w:rPr>
+          <w:rFonts w:ascii="Courier New" w:hAnsi="Courier New" w:cs="Courier New"/>
+        </w:rPr>
+        <w:tab/>
+      </w:r>
+      <w:r>
+        <w:rPr>
+          <w:rFonts w:ascii="Courier New" w:hAnsi="Courier New" w:cs="Courier New"/>
+        </w:rPr>
+        <w:tab/>
+        <w:t>- 18446.0</w:t>
+      </w:r>
+    </w:p>
+    <w:p>
+      <w:pPr>
+        <w:pStyle w:val="PlainText"/>
+        <w:rPr>
+          <w:rFonts w:ascii="Courier New" w:hAnsi="Courier New" w:cs="Courier New"/>
+        </w:rPr>
+      </w:pPr>
+    </w:p>
+    <w:p>
+      <w:pPr>
+        <w:pStyle w:val="PlainText"/>
+        <w:rPr>
+          <w:rFonts w:ascii="Courier New" w:hAnsi="Courier New" w:cs="Courier New"/>
+        </w:rPr>
+      </w:pPr>
+      <w:r>
+        <w:rPr>
+          <w:rFonts w:ascii="Courier New" w:hAnsi="Courier New" w:cs="Courier New"/>
+        </w:rPr>
+        <w:t>Item Name</w:t>
+      </w:r>
+      <w:r>
+        <w:rPr>
+          <w:rFonts w:ascii="Courier New" w:hAnsi="Courier New" w:cs="Courier New"/>
+        </w:rPr>
+        <w:tab/>
+      </w:r>
+      <w:r>
+        <w:rPr>
+          <w:rFonts w:ascii="Courier New" w:hAnsi="Courier New" w:cs="Courier New"/>
+        </w:rPr>
+        <w:tab/>
+      </w:r>
+      <w:r>
+        <w:rPr>
+          <w:rFonts w:ascii="Courier New" w:hAnsi="Courier New" w:cs="Courier New"/>
+        </w:rPr>
+        <w:tab/>
+      </w:r>
+      <w:r>
+        <w:rPr>
+          <w:rFonts w:ascii="Courier New" w:hAnsi="Courier New" w:cs="Courier New"/>
+        </w:rPr>
+        <w:tab/>
+        <w:t>- BEET</w:t>
+      </w:r>
+    </w:p>
+    <w:p>
+      <w:pPr>
+        <w:pStyle w:val="PlainText"/>
+        <w:rPr>
+          <w:rFonts w:ascii="Courier New" w:hAnsi="Courier New" w:cs="Courier New"/>
+        </w:rPr>
+      </w:pPr>
+      <w:r>
+        <w:rPr>
+          <w:rFonts w:ascii="Courier New" w:hAnsi="Courier New" w:cs="Courier New"/>
+        </w:rPr>
+        <w:t>Number of Pockets</w:t>
+      </w:r>
+      <w:r>
+        <w:rPr>
+          <w:rFonts w:ascii="Courier New" w:hAnsi="Courier New" w:cs="Courier New"/>
+        </w:rPr>
+        <w:tab/>
+      </w:r>
+      <w:r>
+        <w:rPr>
+          <w:rFonts w:ascii="Courier New" w:hAnsi="Courier New" w:cs="Courier New"/>
+        </w:rPr>
+        <w:tab/>
+      </w:r>
+      <w:r>
+        <w:rPr>
+          <w:rFonts w:ascii="Courier New" w:hAnsi="Courier New" w:cs="Courier New"/>
+        </w:rPr>
+        <w:tab/>
+        <w:t>- 1</w:t>
+      </w:r>
+    </w:p>
+    <w:p>
+      <w:pPr>
+        <w:pStyle w:val="PlainText"/>
+        <w:rPr>
+          <w:rFonts w:ascii="Courier New" w:hAnsi="Courier New" w:cs="Courier New"/>
+        </w:rPr>
+      </w:pPr>
+      <w:r>
+        <w:rPr>
+          <w:rFonts w:ascii="Courier New" w:hAnsi="Courier New" w:cs="Courier New"/>
+        </w:rPr>
+        <w:t>Number of KGs</w:t>
+      </w:r>
+      <w:r>
+        <w:rPr>
+          <w:rFonts w:ascii="Courier New" w:hAnsi="Courier New" w:cs="Courier New"/>
+        </w:rPr>
+        <w:tab/>
+      </w:r>
+      <w:r>
+        <w:rPr>
+          <w:rFonts w:ascii="Courier New" w:hAnsi="Courier New" w:cs="Courier New"/>
+        </w:rPr>
+        <w:tab/>
+      </w:r>
+      <w:r>
+        <w:rPr>
+          <w:rFonts w:ascii="Courier New" w:hAnsi="Courier New" w:cs="Courier New"/>
+        </w:rPr>
+        <w:tab/>
+        <w:t>- 64</w:t>
+      </w:r>
+    </w:p>
+    <w:p>
+      <w:pPr>
+        <w:pStyle w:val="PlainText"/>
+        <w:rPr>
+          <w:rFonts w:ascii="Courier New" w:hAnsi="Courier New" w:cs="Courier New"/>
+        </w:rPr>
+      </w:pPr>
+      <w:r>
+        <w:rPr>
+          <w:rFonts w:ascii="Courier New" w:hAnsi="Courier New" w:cs="Courier New"/>
+        </w:rPr>
+        <w:t>Rate</w:t>
+      </w:r>
+      <w:r>
+        <w:rPr>
+          <w:rFonts w:ascii="Courier New" w:hAnsi="Courier New" w:cs="Courier New"/>
+        </w:rPr>
+        <w:tab/>
+      </w:r>
+      <w:r>
+        <w:rPr>
+          <w:rFonts w:ascii="Courier New" w:hAnsi="Courier New" w:cs="Courier New"/>
+        </w:rPr>
+        <w:tab/>
+      </w:r>
+      <w:r>
+        <w:rPr>
+          <w:rFonts w:ascii="Courier New" w:hAnsi="Courier New" w:cs="Courier New"/>
+        </w:rPr>
+        <w:tab/>
+      </w:r>
+      <w:r>
+        <w:rPr>
+          <w:rFonts w:ascii="Courier New" w:hAnsi="Courier New" w:cs="Courier New"/>
+        </w:rPr>
+        <w:tab/>
+      </w:r>
+      <w:r>
+        <w:rPr>
+          <w:rFonts w:ascii="Courier New" w:hAnsi="Courier New" w:cs="Courier New"/>
+        </w:rPr>
+        <w:tab/>
+        <w:t>- 16</w:t>
+      </w:r>
+    </w:p>
+    <w:p>
+      <w:pPr>
+        <w:pStyle w:val="PlainText"/>
+        <w:rPr>
+          <w:rFonts w:ascii="Courier New" w:hAnsi="Courier New" w:cs="Courier New"/>
+        </w:rPr>
+      </w:pPr>
+      <w:r>
+        <w:rPr>
+          <w:rFonts w:ascii="Courier New" w:hAnsi="Courier New" w:cs="Courier New"/>
+        </w:rPr>
+        <w:t>Total Price</w:t>
+      </w:r>
+      <w:r>
+        <w:rPr>
+          <w:rFonts w:ascii="Courier New" w:hAnsi="Courier New" w:cs="Courier New"/>
+        </w:rPr>
+        <w:tab/>
+      </w:r>
+      <w:r>
+        <w:rPr>
+          <w:rFonts w:ascii="Courier New" w:hAnsi="Courier New" w:cs="Courier New"/>
+        </w:rPr>
+        <w:tab/>
+      </w:r>
+      <w:r>
+        <w:rPr>
+          <w:rFonts w:ascii="Courier New" w:hAnsi="Courier New" w:cs="Courier New"/>
+        </w:rPr>
+        <w:tab/>
+      </w:r>
+      <w:r>
+        <w:rPr>
+          <w:rFonts w:ascii="Courier New" w:hAnsi="Courier New" w:cs="Courier New"/>
+        </w:rPr>
+        <w:tab/>
+        <w:t>- 1024.0</w:t>
+      </w:r>
+    </w:p>
+    <w:p>
+      <w:pPr>
+        <w:pStyle w:val="PlainText"/>
+        <w:rPr>
+          <w:rFonts w:ascii="Courier New" w:hAnsi="Courier New" w:cs="Courier New"/>
+          <w:b/>
+        </w:rPr>
+      </w:pPr>
+      <w:r>
+        <w:rPr>
+          <w:rFonts w:ascii="Courier New" w:hAnsi="Courier New" w:cs="Courier New"/>
+          <w:b/>
+        </w:rPr>
+        <w:t>Amount balance</w:t>
+      </w:r>
+      <w:r>
+        <w:rPr>
+          <w:rFonts w:ascii="Courier New" w:hAnsi="Courier New" w:cs="Courier New"/>
+          <w:b/>
+        </w:rPr>
+        <w:tab/>
+      </w:r>
+      <w:r>
+        <w:rPr>
+          <w:rFonts w:ascii="Courier New" w:hAnsi="Courier New" w:cs="Courier New"/>
+          <w:b/>
+        </w:rPr>
+        <w:tab/>
+      </w:r>
+      <w:r>
+        <w:rPr>
+          <w:rFonts w:ascii="Courier New" w:hAnsi="Courier New" w:cs="Courier New"/>
+          <w:b/>
+        </w:rPr>
+        <w:tab/>
+        <w:t>- 19470.0</w:t>
+      </w:r>
+    </w:p>
+    <w:p>
+      <w:pPr>
+        <w:pStyle w:val="PlainText"/>
+        <w:rPr>
+          <w:rFonts w:ascii="Courier New" w:hAnsi="Courier New" w:cs="Courier New"/>
+        </w:rPr>
+      </w:pPr>
+    </w:p>
+    <w:p>
+      <w:pPr>
+        <w:pStyle w:val="PlainText"/>
+        <w:rPr>
+          <w:rFonts w:ascii="Courier New" w:hAnsi="Courier New" w:cs="Courier New"/>
+          <w:b/>
+        </w:rPr>
+      </w:pPr>
     </w:p>
     <w:p>
       <w:pPr>

--- a/customer _details/GANGAMMA/SEP/TUMKUR/KALA/PURCHASE DETAILS.docx
+++ b/customer _details/GANGAMMA/SEP/TUMKUR/KALA/PURCHASE DETAILS.docx
@@ -17454,13 +17454,7 @@
         <w:rPr>
           <w:rFonts w:ascii="Courier New" w:hAnsi="Courier New" w:cs="Courier New"/>
         </w:rPr>
-        <w:t>MON Jan 01</w:t>
-      </w:r>
-      <w:r>
-        <w:rPr>
-          <w:rFonts w:ascii="Courier New" w:hAnsi="Courier New" w:cs="Courier New"/>
-        </w:rPr>
-        <w:t xml:space="preserve"> 12:47:14 PST 2018</w:t>
+        <w:t>MON Jan 01 12:47:14 PST 2018</w:t>
       </w:r>
     </w:p>
     <w:p>
@@ -18274,6 +18268,622 @@
         <w:tab/>
         <w:t>- 19470.0</w:t>
       </w:r>
+    </w:p>
+    <w:p>
+      <w:pPr>
+        <w:pStyle w:val="PlainText"/>
+        <w:rPr>
+          <w:rFonts w:ascii="Courier New" w:hAnsi="Courier New" w:cs="Courier New"/>
+          <w:b/>
+        </w:rPr>
+      </w:pPr>
+    </w:p>
+    <w:p>
+      <w:pPr>
+        <w:pStyle w:val="PlainText"/>
+        <w:rPr>
+          <w:rFonts w:ascii="Courier New" w:hAnsi="Courier New" w:cs="Courier New"/>
+        </w:rPr>
+      </w:pPr>
+      <w:r>
+        <w:rPr>
+          <w:rFonts w:ascii="Courier New" w:hAnsi="Courier New" w:cs="Courier New"/>
+        </w:rPr>
+        <w:t>FRI Jan 05</w:t>
+      </w:r>
+      <w:r>
+        <w:rPr>
+          <w:rFonts w:ascii="Courier New" w:hAnsi="Courier New" w:cs="Courier New"/>
+        </w:rPr>
+        <w:t xml:space="preserve"> 10:05:15 PST 2018</w:t>
+      </w:r>
+    </w:p>
+    <w:p>
+      <w:pPr>
+        <w:pStyle w:val="PlainText"/>
+        <w:rPr>
+          <w:rFonts w:ascii="Courier New" w:hAnsi="Courier New" w:cs="Courier New"/>
+        </w:rPr>
+      </w:pPr>
+      <w:r>
+        <w:rPr>
+          <w:rFonts w:ascii="Courier New" w:hAnsi="Courier New" w:cs="Courier New"/>
+        </w:rPr>
+        <w:t>Person Name</w:t>
+      </w:r>
+      <w:r>
+        <w:rPr>
+          <w:rFonts w:ascii="Courier New" w:hAnsi="Courier New" w:cs="Courier New"/>
+        </w:rPr>
+        <w:tab/>
+      </w:r>
+      <w:r>
+        <w:rPr>
+          <w:rFonts w:ascii="Courier New" w:hAnsi="Courier New" w:cs="Courier New"/>
+        </w:rPr>
+        <w:tab/>
+      </w:r>
+      <w:r>
+        <w:rPr>
+          <w:rFonts w:ascii="Courier New" w:hAnsi="Courier New" w:cs="Courier New"/>
+        </w:rPr>
+        <w:tab/>
+      </w:r>
+      <w:r>
+        <w:rPr>
+          <w:rFonts w:ascii="Courier New" w:hAnsi="Courier New" w:cs="Courier New"/>
+        </w:rPr>
+        <w:tab/>
+        <w:t>- KALA</w:t>
+      </w:r>
+    </w:p>
+    <w:p>
+      <w:pPr>
+        <w:pStyle w:val="PlainText"/>
+        <w:rPr>
+          <w:rFonts w:ascii="Courier New" w:hAnsi="Courier New" w:cs="Courier New"/>
+        </w:rPr>
+      </w:pPr>
+      <w:r>
+        <w:rPr>
+          <w:rFonts w:ascii="Courier New" w:hAnsi="Courier New" w:cs="Courier New"/>
+        </w:rPr>
+        <w:t>Bill number</w:t>
+      </w:r>
+      <w:r>
+        <w:rPr>
+          <w:rFonts w:ascii="Courier New" w:hAnsi="Courier New" w:cs="Courier New"/>
+        </w:rPr>
+        <w:tab/>
+      </w:r>
+      <w:r>
+        <w:rPr>
+          <w:rFonts w:ascii="Courier New" w:hAnsi="Courier New" w:cs="Courier New"/>
+        </w:rPr>
+        <w:tab/>
+      </w:r>
+      <w:r>
+        <w:rPr>
+          <w:rFonts w:ascii="Courier New" w:hAnsi="Courier New" w:cs="Courier New"/>
+        </w:rPr>
+        <w:tab/>
+      </w:r>
+      <w:r>
+        <w:rPr>
+          <w:rFonts w:ascii="Courier New" w:hAnsi="Courier New" w:cs="Courier New"/>
+        </w:rPr>
+        <w:tab/>
+        <w:t>- 2353</w:t>
+      </w:r>
+    </w:p>
+    <w:p>
+      <w:pPr>
+        <w:pStyle w:val="PlainText"/>
+        <w:rPr>
+          <w:rFonts w:ascii="Courier New" w:hAnsi="Courier New" w:cs="Courier New"/>
+        </w:rPr>
+      </w:pPr>
+      <w:r>
+        <w:rPr>
+          <w:rFonts w:ascii="Courier New" w:hAnsi="Courier New" w:cs="Courier New"/>
+        </w:rPr>
+        <w:t>---------------------------------------------------------------</w:t>
+      </w:r>
+    </w:p>
+    <w:p>
+      <w:pPr>
+        <w:pStyle w:val="PlainText"/>
+        <w:rPr>
+          <w:rFonts w:ascii="Courier New" w:hAnsi="Courier New" w:cs="Courier New"/>
+        </w:rPr>
+      </w:pPr>
+      <w:r>
+        <w:rPr>
+          <w:rFonts w:ascii="Courier New" w:hAnsi="Courier New" w:cs="Courier New"/>
+        </w:rPr>
+        <w:t>Item Name</w:t>
+      </w:r>
+      <w:r>
+        <w:rPr>
+          <w:rFonts w:ascii="Courier New" w:hAnsi="Courier New" w:cs="Courier New"/>
+        </w:rPr>
+        <w:tab/>
+      </w:r>
+      <w:r>
+        <w:rPr>
+          <w:rFonts w:ascii="Courier New" w:hAnsi="Courier New" w:cs="Courier New"/>
+        </w:rPr>
+        <w:tab/>
+      </w:r>
+      <w:r>
+        <w:rPr>
+          <w:rFonts w:ascii="Courier New" w:hAnsi="Courier New" w:cs="Courier New"/>
+        </w:rPr>
+        <w:tab/>
+      </w:r>
+      <w:r>
+        <w:rPr>
+          <w:rFonts w:ascii="Courier New" w:hAnsi="Courier New" w:cs="Courier New"/>
+        </w:rPr>
+        <w:tab/>
+        <w:t>- POTATO</w:t>
+      </w:r>
+    </w:p>
+    <w:p>
+      <w:pPr>
+        <w:pStyle w:val="PlainText"/>
+        <w:rPr>
+          <w:rFonts w:ascii="Courier New" w:hAnsi="Courier New" w:cs="Courier New"/>
+        </w:rPr>
+      </w:pPr>
+      <w:r>
+        <w:rPr>
+          <w:rFonts w:ascii="Courier New" w:hAnsi="Courier New" w:cs="Courier New"/>
+        </w:rPr>
+        <w:t>Number of Pockets</w:t>
+      </w:r>
+      <w:r>
+        <w:rPr>
+          <w:rFonts w:ascii="Courier New" w:hAnsi="Courier New" w:cs="Courier New"/>
+        </w:rPr>
+        <w:tab/>
+      </w:r>
+      <w:r>
+        <w:rPr>
+          <w:rFonts w:ascii="Courier New" w:hAnsi="Courier New" w:cs="Courier New"/>
+        </w:rPr>
+        <w:tab/>
+      </w:r>
+      <w:r>
+        <w:rPr>
+          <w:rFonts w:ascii="Courier New" w:hAnsi="Courier New" w:cs="Courier New"/>
+        </w:rPr>
+        <w:tab/>
+        <w:t>- 1</w:t>
+      </w:r>
+    </w:p>
+    <w:p>
+      <w:pPr>
+        <w:pStyle w:val="PlainText"/>
+        <w:rPr>
+          <w:rFonts w:ascii="Courier New" w:hAnsi="Courier New" w:cs="Courier New"/>
+        </w:rPr>
+      </w:pPr>
+      <w:r>
+        <w:rPr>
+          <w:rFonts w:ascii="Courier New" w:hAnsi="Courier New" w:cs="Courier New"/>
+        </w:rPr>
+        <w:t>Number of KGs</w:t>
+      </w:r>
+      <w:r>
+        <w:rPr>
+          <w:rFonts w:ascii="Courier New" w:hAnsi="Courier New" w:cs="Courier New"/>
+        </w:rPr>
+        <w:tab/>
+      </w:r>
+      <w:r>
+        <w:rPr>
+          <w:rFonts w:ascii="Courier New" w:hAnsi="Courier New" w:cs="Courier New"/>
+        </w:rPr>
+        <w:tab/>
+      </w:r>
+      <w:r>
+        <w:rPr>
+          <w:rFonts w:ascii="Courier New" w:hAnsi="Courier New" w:cs="Courier New"/>
+        </w:rPr>
+        <w:tab/>
+        <w:t>- 55</w:t>
+      </w:r>
+    </w:p>
+    <w:p>
+      <w:pPr>
+        <w:pStyle w:val="PlainText"/>
+        <w:rPr>
+          <w:rFonts w:ascii="Courier New" w:hAnsi="Courier New" w:cs="Courier New"/>
+        </w:rPr>
+      </w:pPr>
+      <w:r>
+        <w:rPr>
+          <w:rFonts w:ascii="Courier New" w:hAnsi="Courier New" w:cs="Courier New"/>
+        </w:rPr>
+        <w:t>Rate</w:t>
+      </w:r>
+      <w:r>
+        <w:rPr>
+          <w:rFonts w:ascii="Courier New" w:hAnsi="Courier New" w:cs="Courier New"/>
+        </w:rPr>
+        <w:tab/>
+      </w:r>
+      <w:r>
+        <w:rPr>
+          <w:rFonts w:ascii="Courier New" w:hAnsi="Courier New" w:cs="Courier New"/>
+        </w:rPr>
+        <w:tab/>
+      </w:r>
+      <w:r>
+        <w:rPr>
+          <w:rFonts w:ascii="Courier New" w:hAnsi="Courier New" w:cs="Courier New"/>
+        </w:rPr>
+        <w:tab/>
+      </w:r>
+      <w:r>
+        <w:rPr>
+          <w:rFonts w:ascii="Courier New" w:hAnsi="Courier New" w:cs="Courier New"/>
+        </w:rPr>
+        <w:tab/>
+      </w:r>
+      <w:r>
+        <w:rPr>
+          <w:rFonts w:ascii="Courier New" w:hAnsi="Courier New" w:cs="Courier New"/>
+        </w:rPr>
+        <w:tab/>
+        <w:t>- 13</w:t>
+      </w:r>
+    </w:p>
+    <w:p>
+      <w:pPr>
+        <w:pStyle w:val="PlainText"/>
+        <w:rPr>
+          <w:rFonts w:ascii="Courier New" w:hAnsi="Courier New" w:cs="Courier New"/>
+        </w:rPr>
+      </w:pPr>
+      <w:r>
+        <w:rPr>
+          <w:rFonts w:ascii="Courier New" w:hAnsi="Courier New" w:cs="Courier New"/>
+        </w:rPr>
+        <w:t>Total Price</w:t>
+      </w:r>
+      <w:r>
+        <w:rPr>
+          <w:rFonts w:ascii="Courier New" w:hAnsi="Courier New" w:cs="Courier New"/>
+        </w:rPr>
+        <w:tab/>
+      </w:r>
+      <w:r>
+        <w:rPr>
+          <w:rFonts w:ascii="Courier New" w:hAnsi="Courier New" w:cs="Courier New"/>
+        </w:rPr>
+        <w:tab/>
+      </w:r>
+      <w:r>
+        <w:rPr>
+          <w:rFonts w:ascii="Courier New" w:hAnsi="Courier New" w:cs="Courier New"/>
+        </w:rPr>
+        <w:tab/>
+      </w:r>
+      <w:r>
+        <w:rPr>
+          <w:rFonts w:ascii="Courier New" w:hAnsi="Courier New" w:cs="Courier New"/>
+        </w:rPr>
+        <w:tab/>
+        <w:t>- 715.0</w:t>
+      </w:r>
+    </w:p>
+    <w:p>
+      <w:pPr>
+        <w:pStyle w:val="PlainText"/>
+        <w:rPr>
+          <w:rFonts w:ascii="Courier New" w:hAnsi="Courier New" w:cs="Courier New"/>
+        </w:rPr>
+      </w:pPr>
+      <w:r>
+        <w:rPr>
+          <w:rFonts w:ascii="Courier New" w:hAnsi="Courier New" w:cs="Courier New"/>
+        </w:rPr>
+        <w:t>Amount balance</w:t>
+      </w:r>
+      <w:r>
+        <w:rPr>
+          <w:rFonts w:ascii="Courier New" w:hAnsi="Courier New" w:cs="Courier New"/>
+        </w:rPr>
+        <w:tab/>
+      </w:r>
+      <w:r>
+        <w:rPr>
+          <w:rFonts w:ascii="Courier New" w:hAnsi="Courier New" w:cs="Courier New"/>
+        </w:rPr>
+        <w:tab/>
+      </w:r>
+      <w:r>
+        <w:rPr>
+          <w:rFonts w:ascii="Courier New" w:hAnsi="Courier New" w:cs="Courier New"/>
+        </w:rPr>
+        <w:tab/>
+        <w:t>- 20185.0</w:t>
+      </w:r>
+    </w:p>
+    <w:p>
+      <w:pPr>
+        <w:pStyle w:val="PlainText"/>
+        <w:rPr>
+          <w:rFonts w:ascii="Courier New" w:hAnsi="Courier New" w:cs="Courier New"/>
+        </w:rPr>
+      </w:pPr>
+    </w:p>
+    <w:p>
+      <w:pPr>
+        <w:pStyle w:val="PlainText"/>
+        <w:rPr>
+          <w:rFonts w:ascii="Courier New" w:hAnsi="Courier New" w:cs="Courier New"/>
+        </w:rPr>
+      </w:pPr>
+      <w:r>
+        <w:rPr>
+          <w:rFonts w:ascii="Courier New" w:hAnsi="Courier New" w:cs="Courier New"/>
+        </w:rPr>
+        <w:t>Item Name</w:t>
+      </w:r>
+      <w:r>
+        <w:rPr>
+          <w:rFonts w:ascii="Courier New" w:hAnsi="Courier New" w:cs="Courier New"/>
+        </w:rPr>
+        <w:tab/>
+      </w:r>
+      <w:r>
+        <w:rPr>
+          <w:rFonts w:ascii="Courier New" w:hAnsi="Courier New" w:cs="Courier New"/>
+        </w:rPr>
+        <w:tab/>
+      </w:r>
+      <w:r>
+        <w:rPr>
+          <w:rFonts w:ascii="Courier New" w:hAnsi="Courier New" w:cs="Courier New"/>
+        </w:rPr>
+        <w:tab/>
+      </w:r>
+      <w:r>
+        <w:rPr>
+          <w:rFonts w:ascii="Courier New" w:hAnsi="Courier New" w:cs="Courier New"/>
+        </w:rPr>
+        <w:tab/>
+        <w:t>- CARROT</w:t>
+      </w:r>
+    </w:p>
+    <w:p>
+      <w:pPr>
+        <w:pStyle w:val="PlainText"/>
+        <w:rPr>
+          <w:rFonts w:ascii="Courier New" w:hAnsi="Courier New" w:cs="Courier New"/>
+        </w:rPr>
+      </w:pPr>
+      <w:r>
+        <w:rPr>
+          <w:rFonts w:ascii="Courier New" w:hAnsi="Courier New" w:cs="Courier New"/>
+        </w:rPr>
+        <w:t>Number of Pockets</w:t>
+      </w:r>
+      <w:r>
+        <w:rPr>
+          <w:rFonts w:ascii="Courier New" w:hAnsi="Courier New" w:cs="Courier New"/>
+        </w:rPr>
+        <w:tab/>
+      </w:r>
+      <w:r>
+        <w:rPr>
+          <w:rFonts w:ascii="Courier New" w:hAnsi="Courier New" w:cs="Courier New"/>
+        </w:rPr>
+        <w:tab/>
+      </w:r>
+      <w:r>
+        <w:rPr>
+          <w:rFonts w:ascii="Courier New" w:hAnsi="Courier New" w:cs="Courier New"/>
+        </w:rPr>
+        <w:tab/>
+        <w:t>- 1</w:t>
+      </w:r>
+    </w:p>
+    <w:p>
+      <w:pPr>
+        <w:pStyle w:val="PlainText"/>
+        <w:rPr>
+          <w:rFonts w:ascii="Courier New" w:hAnsi="Courier New" w:cs="Courier New"/>
+        </w:rPr>
+      </w:pPr>
+      <w:r>
+        <w:rPr>
+          <w:rFonts w:ascii="Courier New" w:hAnsi="Courier New" w:cs="Courier New"/>
+        </w:rPr>
+        <w:t>Number of KGs</w:t>
+      </w:r>
+      <w:r>
+        <w:rPr>
+          <w:rFonts w:ascii="Courier New" w:hAnsi="Courier New" w:cs="Courier New"/>
+        </w:rPr>
+        <w:tab/>
+      </w:r>
+      <w:r>
+        <w:rPr>
+          <w:rFonts w:ascii="Courier New" w:hAnsi="Courier New" w:cs="Courier New"/>
+        </w:rPr>
+        <w:tab/>
+      </w:r>
+      <w:r>
+        <w:rPr>
+          <w:rFonts w:ascii="Courier New" w:hAnsi="Courier New" w:cs="Courier New"/>
+        </w:rPr>
+        <w:tab/>
+        <w:t>- 30</w:t>
+      </w:r>
+    </w:p>
+    <w:p>
+      <w:pPr>
+        <w:pStyle w:val="PlainText"/>
+        <w:rPr>
+          <w:rFonts w:ascii="Courier New" w:hAnsi="Courier New" w:cs="Courier New"/>
+        </w:rPr>
+      </w:pPr>
+      <w:r>
+        <w:rPr>
+          <w:rFonts w:ascii="Courier New" w:hAnsi="Courier New" w:cs="Courier New"/>
+        </w:rPr>
+        <w:t>Rate</w:t>
+      </w:r>
+      <w:r>
+        <w:rPr>
+          <w:rFonts w:ascii="Courier New" w:hAnsi="Courier New" w:cs="Courier New"/>
+        </w:rPr>
+        <w:tab/>
+      </w:r>
+      <w:r>
+        <w:rPr>
+          <w:rFonts w:ascii="Courier New" w:hAnsi="Courier New" w:cs="Courier New"/>
+        </w:rPr>
+        <w:tab/>
+      </w:r>
+      <w:r>
+        <w:rPr>
+          <w:rFonts w:ascii="Courier New" w:hAnsi="Courier New" w:cs="Courier New"/>
+        </w:rPr>
+        <w:tab/>
+      </w:r>
+      <w:r>
+        <w:rPr>
+          <w:rFonts w:ascii="Courier New" w:hAnsi="Courier New" w:cs="Courier New"/>
+        </w:rPr>
+        <w:tab/>
+      </w:r>
+      <w:r>
+        <w:rPr>
+          <w:rFonts w:ascii="Courier New" w:hAnsi="Courier New" w:cs="Courier New"/>
+        </w:rPr>
+        <w:tab/>
+        <w:t>- 36</w:t>
+      </w:r>
+    </w:p>
+    <w:p>
+      <w:pPr>
+        <w:pStyle w:val="PlainText"/>
+        <w:rPr>
+          <w:rFonts w:ascii="Courier New" w:hAnsi="Courier New" w:cs="Courier New"/>
+        </w:rPr>
+      </w:pPr>
+      <w:r>
+        <w:rPr>
+          <w:rFonts w:ascii="Courier New" w:hAnsi="Courier New" w:cs="Courier New"/>
+        </w:rPr>
+        <w:t>Transport &amp; Miscellaneous</w:t>
+      </w:r>
+      <w:r>
+        <w:rPr>
+          <w:rFonts w:ascii="Courier New" w:hAnsi="Courier New" w:cs="Courier New"/>
+        </w:rPr>
+        <w:tab/>
+        <w:t>- 20</w:t>
+      </w:r>
+    </w:p>
+    <w:p>
+      <w:pPr>
+        <w:pStyle w:val="PlainText"/>
+        <w:rPr>
+          <w:rFonts w:ascii="Courier New" w:hAnsi="Courier New" w:cs="Courier New"/>
+        </w:rPr>
+      </w:pPr>
+      <w:r>
+        <w:rPr>
+          <w:rFonts w:ascii="Courier New" w:hAnsi="Courier New" w:cs="Courier New"/>
+        </w:rPr>
+        <w:t>Total Price</w:t>
+      </w:r>
+      <w:r>
+        <w:rPr>
+          <w:rFonts w:ascii="Courier New" w:hAnsi="Courier New" w:cs="Courier New"/>
+        </w:rPr>
+        <w:tab/>
+      </w:r>
+      <w:r>
+        <w:rPr>
+          <w:rFonts w:ascii="Courier New" w:hAnsi="Courier New" w:cs="Courier New"/>
+        </w:rPr>
+        <w:tab/>
+      </w:r>
+      <w:r>
+        <w:rPr>
+          <w:rFonts w:ascii="Courier New" w:hAnsi="Courier New" w:cs="Courier New"/>
+        </w:rPr>
+        <w:tab/>
+      </w:r>
+      <w:r>
+        <w:rPr>
+          <w:rFonts w:ascii="Courier New" w:hAnsi="Courier New" w:cs="Courier New"/>
+        </w:rPr>
+        <w:tab/>
+        <w:t>- 1100.0</w:t>
+      </w:r>
+    </w:p>
+    <w:p>
+      <w:pPr>
+        <w:pStyle w:val="PlainText"/>
+        <w:rPr>
+          <w:rFonts w:ascii="Courier New" w:hAnsi="Courier New" w:cs="Courier New"/>
+          <w:b/>
+        </w:rPr>
+      </w:pPr>
+      <w:r>
+        <w:rPr>
+          <w:rFonts w:ascii="Courier New" w:hAnsi="Courier New" w:cs="Courier New"/>
+          <w:b/>
+        </w:rPr>
+        <w:t>Amount balance</w:t>
+      </w:r>
+      <w:r>
+        <w:rPr>
+          <w:rFonts w:ascii="Courier New" w:hAnsi="Courier New" w:cs="Courier New"/>
+          <w:b/>
+        </w:rPr>
+        <w:tab/>
+      </w:r>
+      <w:r>
+        <w:rPr>
+          <w:rFonts w:ascii="Courier New" w:hAnsi="Courier New" w:cs="Courier New"/>
+          <w:b/>
+        </w:rPr>
+        <w:tab/>
+      </w:r>
+      <w:r>
+        <w:rPr>
+          <w:rFonts w:ascii="Courier New" w:hAnsi="Courier New" w:cs="Courier New"/>
+          <w:b/>
+        </w:rPr>
+        <w:tab/>
+        <w:t>- 21285.0</w:t>
+      </w:r>
+    </w:p>
+    <w:p>
+      <w:pPr>
+        <w:pStyle w:val="PlainText"/>
+        <w:rPr>
+          <w:rFonts w:ascii="Courier New" w:hAnsi="Courier New" w:cs="Courier New"/>
+        </w:rPr>
+      </w:pPr>
+    </w:p>
+    <w:p>
+      <w:pPr>
+        <w:pStyle w:val="PlainText"/>
+        <w:rPr>
+          <w:rFonts w:ascii="Courier New" w:hAnsi="Courier New" w:cs="Courier New"/>
+          <w:b/>
+        </w:rPr>
+      </w:pPr>
     </w:p>
     <w:p>
       <w:pPr>

--- a/customer _details/GANGAMMA/SEP/TUMKUR/KALA/PURCHASE DETAILS.docx
+++ b/customer _details/GANGAMMA/SEP/TUMKUR/KALA/PURCHASE DETAILS.docx
@@ -18289,13 +18289,7 @@
         <w:rPr>
           <w:rFonts w:ascii="Courier New" w:hAnsi="Courier New" w:cs="Courier New"/>
         </w:rPr>
-        <w:t>FRI Jan 05</w:t>
-      </w:r>
-      <w:r>
-        <w:rPr>
-          <w:rFonts w:ascii="Courier New" w:hAnsi="Courier New" w:cs="Courier New"/>
-        </w:rPr>
-        <w:t xml:space="preserve"> 10:05:15 PST 2018</w:t>
+        <w:t>FRI Jan 05 10:05:15 PST 2018</w:t>
       </w:r>
     </w:p>
     <w:p>
@@ -18867,6 +18861,831 @@
         <w:tab/>
         <w:t>- 21285.0</w:t>
       </w:r>
+    </w:p>
+    <w:p>
+      <w:pPr>
+        <w:pStyle w:val="PlainText"/>
+        <w:rPr>
+          <w:rFonts w:ascii="Courier New" w:hAnsi="Courier New" w:cs="Courier New"/>
+          <w:b/>
+        </w:rPr>
+      </w:pPr>
+    </w:p>
+    <w:p>
+      <w:pPr>
+        <w:pStyle w:val="PlainText"/>
+        <w:rPr>
+          <w:rFonts w:ascii="Courier New" w:hAnsi="Courier New" w:cs="Courier New"/>
+        </w:rPr>
+      </w:pPr>
+      <w:r>
+        <w:rPr>
+          <w:rFonts w:ascii="Courier New" w:hAnsi="Courier New" w:cs="Courier New"/>
+        </w:rPr>
+        <w:t>MON Jan 08</w:t>
+      </w:r>
+      <w:r>
+        <w:rPr>
+          <w:rFonts w:ascii="Courier New" w:hAnsi="Courier New" w:cs="Courier New"/>
+        </w:rPr>
+        <w:t xml:space="preserve"> 10:42:14 PST 2018</w:t>
+      </w:r>
+    </w:p>
+    <w:p>
+      <w:pPr>
+        <w:pStyle w:val="PlainText"/>
+        <w:rPr>
+          <w:rFonts w:ascii="Courier New" w:hAnsi="Courier New" w:cs="Courier New"/>
+        </w:rPr>
+      </w:pPr>
+      <w:r>
+        <w:rPr>
+          <w:rFonts w:ascii="Courier New" w:hAnsi="Courier New" w:cs="Courier New"/>
+        </w:rPr>
+        <w:t>Person Name</w:t>
+      </w:r>
+      <w:r>
+        <w:rPr>
+          <w:rFonts w:ascii="Courier New" w:hAnsi="Courier New" w:cs="Courier New"/>
+        </w:rPr>
+        <w:tab/>
+      </w:r>
+      <w:r>
+        <w:rPr>
+          <w:rFonts w:ascii="Courier New" w:hAnsi="Courier New" w:cs="Courier New"/>
+        </w:rPr>
+        <w:tab/>
+      </w:r>
+      <w:r>
+        <w:rPr>
+          <w:rFonts w:ascii="Courier New" w:hAnsi="Courier New" w:cs="Courier New"/>
+        </w:rPr>
+        <w:tab/>
+      </w:r>
+      <w:r>
+        <w:rPr>
+          <w:rFonts w:ascii="Courier New" w:hAnsi="Courier New" w:cs="Courier New"/>
+        </w:rPr>
+        <w:tab/>
+        <w:t>- KALA</w:t>
+      </w:r>
+    </w:p>
+    <w:p>
+      <w:pPr>
+        <w:pStyle w:val="PlainText"/>
+        <w:rPr>
+          <w:rFonts w:ascii="Courier New" w:hAnsi="Courier New" w:cs="Courier New"/>
+        </w:rPr>
+      </w:pPr>
+      <w:r>
+        <w:rPr>
+          <w:rFonts w:ascii="Courier New" w:hAnsi="Courier New" w:cs="Courier New"/>
+        </w:rPr>
+        <w:t>Bill number</w:t>
+      </w:r>
+      <w:r>
+        <w:rPr>
+          <w:rFonts w:ascii="Courier New" w:hAnsi="Courier New" w:cs="Courier New"/>
+        </w:rPr>
+        <w:tab/>
+      </w:r>
+      <w:r>
+        <w:rPr>
+          <w:rFonts w:ascii="Courier New" w:hAnsi="Courier New" w:cs="Courier New"/>
+        </w:rPr>
+        <w:tab/>
+      </w:r>
+      <w:r>
+        <w:rPr>
+          <w:rFonts w:ascii="Courier New" w:hAnsi="Courier New" w:cs="Courier New"/>
+        </w:rPr>
+        <w:tab/>
+      </w:r>
+      <w:r>
+        <w:rPr>
+          <w:rFonts w:ascii="Courier New" w:hAnsi="Courier New" w:cs="Courier New"/>
+        </w:rPr>
+        <w:tab/>
+        <w:t>- 2424</w:t>
+      </w:r>
+    </w:p>
+    <w:p>
+      <w:pPr>
+        <w:pStyle w:val="PlainText"/>
+        <w:rPr>
+          <w:rFonts w:ascii="Courier New" w:hAnsi="Courier New" w:cs="Courier New"/>
+        </w:rPr>
+      </w:pPr>
+      <w:r>
+        <w:rPr>
+          <w:rFonts w:ascii="Courier New" w:hAnsi="Courier New" w:cs="Courier New"/>
+        </w:rPr>
+        <w:t>---------------------------------------------------------------</w:t>
+      </w:r>
+    </w:p>
+    <w:p>
+      <w:pPr>
+        <w:pStyle w:val="PlainText"/>
+        <w:rPr>
+          <w:rFonts w:ascii="Courier New" w:hAnsi="Courier New" w:cs="Courier New"/>
+        </w:rPr>
+      </w:pPr>
+      <w:r>
+        <w:rPr>
+          <w:rFonts w:ascii="Courier New" w:hAnsi="Courier New" w:cs="Courier New"/>
+        </w:rPr>
+        <w:t>Item Name</w:t>
+      </w:r>
+      <w:r>
+        <w:rPr>
+          <w:rFonts w:ascii="Courier New" w:hAnsi="Courier New" w:cs="Courier New"/>
+        </w:rPr>
+        <w:tab/>
+      </w:r>
+      <w:r>
+        <w:rPr>
+          <w:rFonts w:ascii="Courier New" w:hAnsi="Courier New" w:cs="Courier New"/>
+        </w:rPr>
+        <w:tab/>
+      </w:r>
+      <w:r>
+        <w:rPr>
+          <w:rFonts w:ascii="Courier New" w:hAnsi="Courier New" w:cs="Courier New"/>
+        </w:rPr>
+        <w:tab/>
+      </w:r>
+      <w:r>
+        <w:rPr>
+          <w:rFonts w:ascii="Courier New" w:hAnsi="Courier New" w:cs="Courier New"/>
+        </w:rPr>
+        <w:tab/>
+        <w:t>- POTATO</w:t>
+      </w:r>
+    </w:p>
+    <w:p>
+      <w:pPr>
+        <w:pStyle w:val="PlainText"/>
+        <w:rPr>
+          <w:rFonts w:ascii="Courier New" w:hAnsi="Courier New" w:cs="Courier New"/>
+        </w:rPr>
+      </w:pPr>
+      <w:r>
+        <w:rPr>
+          <w:rFonts w:ascii="Courier New" w:hAnsi="Courier New" w:cs="Courier New"/>
+        </w:rPr>
+        <w:t>Number of Pockets</w:t>
+      </w:r>
+      <w:r>
+        <w:rPr>
+          <w:rFonts w:ascii="Courier New" w:hAnsi="Courier New" w:cs="Courier New"/>
+        </w:rPr>
+        <w:tab/>
+      </w:r>
+      <w:r>
+        <w:rPr>
+          <w:rFonts w:ascii="Courier New" w:hAnsi="Courier New" w:cs="Courier New"/>
+        </w:rPr>
+        <w:tab/>
+      </w:r>
+      <w:r>
+        <w:rPr>
+          <w:rFonts w:ascii="Courier New" w:hAnsi="Courier New" w:cs="Courier New"/>
+        </w:rPr>
+        <w:tab/>
+        <w:t>- 2</w:t>
+      </w:r>
+    </w:p>
+    <w:p>
+      <w:pPr>
+        <w:pStyle w:val="PlainText"/>
+        <w:rPr>
+          <w:rFonts w:ascii="Courier New" w:hAnsi="Courier New" w:cs="Courier New"/>
+        </w:rPr>
+      </w:pPr>
+      <w:r>
+        <w:rPr>
+          <w:rFonts w:ascii="Courier New" w:hAnsi="Courier New" w:cs="Courier New"/>
+        </w:rPr>
+        <w:t>Number of KGs</w:t>
+      </w:r>
+      <w:r>
+        <w:rPr>
+          <w:rFonts w:ascii="Courier New" w:hAnsi="Courier New" w:cs="Courier New"/>
+        </w:rPr>
+        <w:tab/>
+      </w:r>
+      <w:r>
+        <w:rPr>
+          <w:rFonts w:ascii="Courier New" w:hAnsi="Courier New" w:cs="Courier New"/>
+        </w:rPr>
+        <w:tab/>
+      </w:r>
+      <w:r>
+        <w:rPr>
+          <w:rFonts w:ascii="Courier New" w:hAnsi="Courier New" w:cs="Courier New"/>
+        </w:rPr>
+        <w:tab/>
+        <w:t>- 103</w:t>
+      </w:r>
+    </w:p>
+    <w:p>
+      <w:pPr>
+        <w:pStyle w:val="PlainText"/>
+        <w:rPr>
+          <w:rFonts w:ascii="Courier New" w:hAnsi="Courier New" w:cs="Courier New"/>
+        </w:rPr>
+      </w:pPr>
+      <w:r>
+        <w:rPr>
+          <w:rFonts w:ascii="Courier New" w:hAnsi="Courier New" w:cs="Courier New"/>
+        </w:rPr>
+        <w:t>Rate</w:t>
+      </w:r>
+      <w:r>
+        <w:rPr>
+          <w:rFonts w:ascii="Courier New" w:hAnsi="Courier New" w:cs="Courier New"/>
+        </w:rPr>
+        <w:tab/>
+      </w:r>
+      <w:r>
+        <w:rPr>
+          <w:rFonts w:ascii="Courier New" w:hAnsi="Courier New" w:cs="Courier New"/>
+        </w:rPr>
+        <w:tab/>
+      </w:r>
+      <w:r>
+        <w:rPr>
+          <w:rFonts w:ascii="Courier New" w:hAnsi="Courier New" w:cs="Courier New"/>
+        </w:rPr>
+        <w:tab/>
+      </w:r>
+      <w:r>
+        <w:rPr>
+          <w:rFonts w:ascii="Courier New" w:hAnsi="Courier New" w:cs="Courier New"/>
+        </w:rPr>
+        <w:tab/>
+      </w:r>
+      <w:r>
+        <w:rPr>
+          <w:rFonts w:ascii="Courier New" w:hAnsi="Courier New" w:cs="Courier New"/>
+        </w:rPr>
+        <w:tab/>
+        <w:t>- 13</w:t>
+      </w:r>
+    </w:p>
+    <w:p>
+      <w:pPr>
+        <w:pStyle w:val="PlainText"/>
+        <w:rPr>
+          <w:rFonts w:ascii="Courier New" w:hAnsi="Courier New" w:cs="Courier New"/>
+        </w:rPr>
+      </w:pPr>
+      <w:r>
+        <w:rPr>
+          <w:rFonts w:ascii="Courier New" w:hAnsi="Courier New" w:cs="Courier New"/>
+        </w:rPr>
+        <w:t>Total Price</w:t>
+      </w:r>
+      <w:r>
+        <w:rPr>
+          <w:rFonts w:ascii="Courier New" w:hAnsi="Courier New" w:cs="Courier New"/>
+        </w:rPr>
+        <w:tab/>
+      </w:r>
+      <w:r>
+        <w:rPr>
+          <w:rFonts w:ascii="Courier New" w:hAnsi="Courier New" w:cs="Courier New"/>
+        </w:rPr>
+        <w:tab/>
+      </w:r>
+      <w:r>
+        <w:rPr>
+          <w:rFonts w:ascii="Courier New" w:hAnsi="Courier New" w:cs="Courier New"/>
+        </w:rPr>
+        <w:tab/>
+      </w:r>
+      <w:r>
+        <w:rPr>
+          <w:rFonts w:ascii="Courier New" w:hAnsi="Courier New" w:cs="Courier New"/>
+        </w:rPr>
+        <w:tab/>
+        <w:t>- 1339.0</w:t>
+      </w:r>
+    </w:p>
+    <w:p>
+      <w:pPr>
+        <w:pStyle w:val="PlainText"/>
+        <w:rPr>
+          <w:rFonts w:ascii="Courier New" w:hAnsi="Courier New" w:cs="Courier New"/>
+        </w:rPr>
+      </w:pPr>
+      <w:r>
+        <w:rPr>
+          <w:rFonts w:ascii="Courier New" w:hAnsi="Courier New" w:cs="Courier New"/>
+        </w:rPr>
+        <w:t>Amount balance</w:t>
+      </w:r>
+      <w:r>
+        <w:rPr>
+          <w:rFonts w:ascii="Courier New" w:hAnsi="Courier New" w:cs="Courier New"/>
+        </w:rPr>
+        <w:tab/>
+      </w:r>
+      <w:r>
+        <w:rPr>
+          <w:rFonts w:ascii="Courier New" w:hAnsi="Courier New" w:cs="Courier New"/>
+        </w:rPr>
+        <w:tab/>
+      </w:r>
+      <w:r>
+        <w:rPr>
+          <w:rFonts w:ascii="Courier New" w:hAnsi="Courier New" w:cs="Courier New"/>
+        </w:rPr>
+        <w:tab/>
+        <w:t>- 22624.0</w:t>
+      </w:r>
+    </w:p>
+    <w:p>
+      <w:pPr>
+        <w:pStyle w:val="PlainText"/>
+        <w:rPr>
+          <w:rFonts w:ascii="Courier New" w:hAnsi="Courier New" w:cs="Courier New"/>
+        </w:rPr>
+      </w:pPr>
+    </w:p>
+    <w:p>
+      <w:pPr>
+        <w:pStyle w:val="PlainText"/>
+        <w:rPr>
+          <w:rFonts w:ascii="Courier New" w:hAnsi="Courier New" w:cs="Courier New"/>
+        </w:rPr>
+      </w:pPr>
+      <w:r>
+        <w:rPr>
+          <w:rFonts w:ascii="Courier New" w:hAnsi="Courier New" w:cs="Courier New"/>
+        </w:rPr>
+        <w:t>Item Name</w:t>
+      </w:r>
+      <w:r>
+        <w:rPr>
+          <w:rFonts w:ascii="Courier New" w:hAnsi="Courier New" w:cs="Courier New"/>
+        </w:rPr>
+        <w:tab/>
+      </w:r>
+      <w:r>
+        <w:rPr>
+          <w:rFonts w:ascii="Courier New" w:hAnsi="Courier New" w:cs="Courier New"/>
+        </w:rPr>
+        <w:tab/>
+      </w:r>
+      <w:r>
+        <w:rPr>
+          <w:rFonts w:ascii="Courier New" w:hAnsi="Courier New" w:cs="Courier New"/>
+        </w:rPr>
+        <w:tab/>
+      </w:r>
+      <w:r>
+        <w:rPr>
+          <w:rFonts w:ascii="Courier New" w:hAnsi="Courier New" w:cs="Courier New"/>
+        </w:rPr>
+        <w:tab/>
+        <w:t>- CARROT</w:t>
+      </w:r>
+    </w:p>
+    <w:p>
+      <w:pPr>
+        <w:pStyle w:val="PlainText"/>
+        <w:rPr>
+          <w:rFonts w:ascii="Courier New" w:hAnsi="Courier New" w:cs="Courier New"/>
+        </w:rPr>
+      </w:pPr>
+      <w:r>
+        <w:rPr>
+          <w:rFonts w:ascii="Courier New" w:hAnsi="Courier New" w:cs="Courier New"/>
+        </w:rPr>
+        <w:t>Number of Pockets</w:t>
+      </w:r>
+      <w:r>
+        <w:rPr>
+          <w:rFonts w:ascii="Courier New" w:hAnsi="Courier New" w:cs="Courier New"/>
+        </w:rPr>
+        <w:tab/>
+      </w:r>
+      <w:r>
+        <w:rPr>
+          <w:rFonts w:ascii="Courier New" w:hAnsi="Courier New" w:cs="Courier New"/>
+        </w:rPr>
+        <w:tab/>
+      </w:r>
+      <w:r>
+        <w:rPr>
+          <w:rFonts w:ascii="Courier New" w:hAnsi="Courier New" w:cs="Courier New"/>
+        </w:rPr>
+        <w:tab/>
+        <w:t>- 1</w:t>
+      </w:r>
+    </w:p>
+    <w:p>
+      <w:pPr>
+        <w:pStyle w:val="PlainText"/>
+        <w:rPr>
+          <w:rFonts w:ascii="Courier New" w:hAnsi="Courier New" w:cs="Courier New"/>
+        </w:rPr>
+      </w:pPr>
+      <w:r>
+        <w:rPr>
+          <w:rFonts w:ascii="Courier New" w:hAnsi="Courier New" w:cs="Courier New"/>
+        </w:rPr>
+        <w:t>Number of KGs</w:t>
+      </w:r>
+      <w:r>
+        <w:rPr>
+          <w:rFonts w:ascii="Courier New" w:hAnsi="Courier New" w:cs="Courier New"/>
+        </w:rPr>
+        <w:tab/>
+      </w:r>
+      <w:r>
+        <w:rPr>
+          <w:rFonts w:ascii="Courier New" w:hAnsi="Courier New" w:cs="Courier New"/>
+        </w:rPr>
+        <w:tab/>
+      </w:r>
+      <w:r>
+        <w:rPr>
+          <w:rFonts w:ascii="Courier New" w:hAnsi="Courier New" w:cs="Courier New"/>
+        </w:rPr>
+        <w:tab/>
+        <w:t>- 72</w:t>
+      </w:r>
+    </w:p>
+    <w:p>
+      <w:pPr>
+        <w:pStyle w:val="PlainText"/>
+        <w:rPr>
+          <w:rFonts w:ascii="Courier New" w:hAnsi="Courier New" w:cs="Courier New"/>
+        </w:rPr>
+      </w:pPr>
+      <w:r>
+        <w:rPr>
+          <w:rFonts w:ascii="Courier New" w:hAnsi="Courier New" w:cs="Courier New"/>
+        </w:rPr>
+        <w:t>Rate</w:t>
+      </w:r>
+      <w:r>
+        <w:rPr>
+          <w:rFonts w:ascii="Courier New" w:hAnsi="Courier New" w:cs="Courier New"/>
+        </w:rPr>
+        <w:tab/>
+      </w:r>
+      <w:r>
+        <w:rPr>
+          <w:rFonts w:ascii="Courier New" w:hAnsi="Courier New" w:cs="Courier New"/>
+        </w:rPr>
+        <w:tab/>
+      </w:r>
+      <w:r>
+        <w:rPr>
+          <w:rFonts w:ascii="Courier New" w:hAnsi="Courier New" w:cs="Courier New"/>
+        </w:rPr>
+        <w:tab/>
+      </w:r>
+      <w:r>
+        <w:rPr>
+          <w:rFonts w:ascii="Courier New" w:hAnsi="Courier New" w:cs="Courier New"/>
+        </w:rPr>
+        <w:tab/>
+      </w:r>
+      <w:r>
+        <w:rPr>
+          <w:rFonts w:ascii="Courier New" w:hAnsi="Courier New" w:cs="Courier New"/>
+        </w:rPr>
+        <w:tab/>
+        <w:t>- 26</w:t>
+      </w:r>
+    </w:p>
+    <w:p>
+      <w:pPr>
+        <w:pStyle w:val="PlainText"/>
+        <w:rPr>
+          <w:rFonts w:ascii="Courier New" w:hAnsi="Courier New" w:cs="Courier New"/>
+        </w:rPr>
+      </w:pPr>
+      <w:r>
+        <w:rPr>
+          <w:rFonts w:ascii="Courier New" w:hAnsi="Courier New" w:cs="Courier New"/>
+        </w:rPr>
+        <w:t>Total Price</w:t>
+      </w:r>
+      <w:r>
+        <w:rPr>
+          <w:rFonts w:ascii="Courier New" w:hAnsi="Courier New" w:cs="Courier New"/>
+        </w:rPr>
+        <w:tab/>
+      </w:r>
+      <w:r>
+        <w:rPr>
+          <w:rFonts w:ascii="Courier New" w:hAnsi="Courier New" w:cs="Courier New"/>
+        </w:rPr>
+        <w:tab/>
+      </w:r>
+      <w:r>
+        <w:rPr>
+          <w:rFonts w:ascii="Courier New" w:hAnsi="Courier New" w:cs="Courier New"/>
+        </w:rPr>
+        <w:tab/>
+      </w:r>
+      <w:r>
+        <w:rPr>
+          <w:rFonts w:ascii="Courier New" w:hAnsi="Courier New" w:cs="Courier New"/>
+        </w:rPr>
+        <w:tab/>
+        <w:t>- 1872.0</w:t>
+      </w:r>
+    </w:p>
+    <w:p>
+      <w:pPr>
+        <w:pStyle w:val="PlainText"/>
+        <w:rPr>
+          <w:rFonts w:ascii="Courier New" w:hAnsi="Courier New" w:cs="Courier New"/>
+        </w:rPr>
+      </w:pPr>
+      <w:r>
+        <w:rPr>
+          <w:rFonts w:ascii="Courier New" w:hAnsi="Courier New" w:cs="Courier New"/>
+        </w:rPr>
+        <w:t>Amount balance</w:t>
+      </w:r>
+      <w:r>
+        <w:rPr>
+          <w:rFonts w:ascii="Courier New" w:hAnsi="Courier New" w:cs="Courier New"/>
+        </w:rPr>
+        <w:tab/>
+      </w:r>
+      <w:r>
+        <w:rPr>
+          <w:rFonts w:ascii="Courier New" w:hAnsi="Courier New" w:cs="Courier New"/>
+        </w:rPr>
+        <w:tab/>
+      </w:r>
+      <w:r>
+        <w:rPr>
+          <w:rFonts w:ascii="Courier New" w:hAnsi="Courier New" w:cs="Courier New"/>
+        </w:rPr>
+        <w:tab/>
+        <w:t>- 24496.0</w:t>
+      </w:r>
+    </w:p>
+    <w:p>
+      <w:pPr>
+        <w:pStyle w:val="PlainText"/>
+        <w:rPr>
+          <w:rFonts w:ascii="Courier New" w:hAnsi="Courier New" w:cs="Courier New"/>
+        </w:rPr>
+      </w:pPr>
+    </w:p>
+    <w:p>
+      <w:pPr>
+        <w:pStyle w:val="PlainText"/>
+        <w:rPr>
+          <w:rFonts w:ascii="Courier New" w:hAnsi="Courier New" w:cs="Courier New"/>
+        </w:rPr>
+      </w:pPr>
+      <w:r>
+        <w:rPr>
+          <w:rFonts w:ascii="Courier New" w:hAnsi="Courier New" w:cs="Courier New"/>
+        </w:rPr>
+        <w:t>Item Name</w:t>
+      </w:r>
+      <w:r>
+        <w:rPr>
+          <w:rFonts w:ascii="Courier New" w:hAnsi="Courier New" w:cs="Courier New"/>
+        </w:rPr>
+        <w:tab/>
+      </w:r>
+      <w:r>
+        <w:rPr>
+          <w:rFonts w:ascii="Courier New" w:hAnsi="Courier New" w:cs="Courier New"/>
+        </w:rPr>
+        <w:tab/>
+      </w:r>
+      <w:r>
+        <w:rPr>
+          <w:rFonts w:ascii="Courier New" w:hAnsi="Courier New" w:cs="Courier New"/>
+        </w:rPr>
+        <w:tab/>
+      </w:r>
+      <w:r>
+        <w:rPr>
+          <w:rFonts w:ascii="Courier New" w:hAnsi="Courier New" w:cs="Courier New"/>
+        </w:rPr>
+        <w:tab/>
+        <w:t>- BEET</w:t>
+      </w:r>
+    </w:p>
+    <w:p>
+      <w:pPr>
+        <w:pStyle w:val="PlainText"/>
+        <w:rPr>
+          <w:rFonts w:ascii="Courier New" w:hAnsi="Courier New" w:cs="Courier New"/>
+        </w:rPr>
+      </w:pPr>
+      <w:r>
+        <w:rPr>
+          <w:rFonts w:ascii="Courier New" w:hAnsi="Courier New" w:cs="Courier New"/>
+        </w:rPr>
+        <w:t>Number of Pockets</w:t>
+      </w:r>
+      <w:r>
+        <w:rPr>
+          <w:rFonts w:ascii="Courier New" w:hAnsi="Courier New" w:cs="Courier New"/>
+        </w:rPr>
+        <w:tab/>
+      </w:r>
+      <w:r>
+        <w:rPr>
+          <w:rFonts w:ascii="Courier New" w:hAnsi="Courier New" w:cs="Courier New"/>
+        </w:rPr>
+        <w:tab/>
+      </w:r>
+      <w:r>
+        <w:rPr>
+          <w:rFonts w:ascii="Courier New" w:hAnsi="Courier New" w:cs="Courier New"/>
+        </w:rPr>
+        <w:tab/>
+        <w:t>- 1</w:t>
+      </w:r>
+    </w:p>
+    <w:p>
+      <w:pPr>
+        <w:pStyle w:val="PlainText"/>
+        <w:rPr>
+          <w:rFonts w:ascii="Courier New" w:hAnsi="Courier New" w:cs="Courier New"/>
+        </w:rPr>
+      </w:pPr>
+      <w:r>
+        <w:rPr>
+          <w:rFonts w:ascii="Courier New" w:hAnsi="Courier New" w:cs="Courier New"/>
+        </w:rPr>
+        <w:t>Number of KGs</w:t>
+      </w:r>
+      <w:r>
+        <w:rPr>
+          <w:rFonts w:ascii="Courier New" w:hAnsi="Courier New" w:cs="Courier New"/>
+        </w:rPr>
+        <w:tab/>
+      </w:r>
+      <w:r>
+        <w:rPr>
+          <w:rFonts w:ascii="Courier New" w:hAnsi="Courier New" w:cs="Courier New"/>
+        </w:rPr>
+        <w:tab/>
+      </w:r>
+      <w:r>
+        <w:rPr>
+          <w:rFonts w:ascii="Courier New" w:hAnsi="Courier New" w:cs="Courier New"/>
+        </w:rPr>
+        <w:tab/>
+        <w:t>- 58</w:t>
+      </w:r>
+    </w:p>
+    <w:p>
+      <w:pPr>
+        <w:pStyle w:val="PlainText"/>
+        <w:rPr>
+          <w:rFonts w:ascii="Courier New" w:hAnsi="Courier New" w:cs="Courier New"/>
+        </w:rPr>
+      </w:pPr>
+      <w:r>
+        <w:rPr>
+          <w:rFonts w:ascii="Courier New" w:hAnsi="Courier New" w:cs="Courier New"/>
+        </w:rPr>
+        <w:t>Rate</w:t>
+      </w:r>
+      <w:r>
+        <w:rPr>
+          <w:rFonts w:ascii="Courier New" w:hAnsi="Courier New" w:cs="Courier New"/>
+        </w:rPr>
+        <w:tab/>
+      </w:r>
+      <w:r>
+        <w:rPr>
+          <w:rFonts w:ascii="Courier New" w:hAnsi="Courier New" w:cs="Courier New"/>
+        </w:rPr>
+        <w:tab/>
+      </w:r>
+      <w:r>
+        <w:rPr>
+          <w:rFonts w:ascii="Courier New" w:hAnsi="Courier New" w:cs="Courier New"/>
+        </w:rPr>
+        <w:tab/>
+      </w:r>
+      <w:r>
+        <w:rPr>
+          <w:rFonts w:ascii="Courier New" w:hAnsi="Courier New" w:cs="Courier New"/>
+        </w:rPr>
+        <w:tab/>
+      </w:r>
+      <w:r>
+        <w:rPr>
+          <w:rFonts w:ascii="Courier New" w:hAnsi="Courier New" w:cs="Courier New"/>
+        </w:rPr>
+        <w:tab/>
+        <w:t>- 14</w:t>
+      </w:r>
+    </w:p>
+    <w:p>
+      <w:pPr>
+        <w:pStyle w:val="PlainText"/>
+        <w:rPr>
+          <w:rFonts w:ascii="Courier New" w:hAnsi="Courier New" w:cs="Courier New"/>
+        </w:rPr>
+      </w:pPr>
+      <w:r>
+        <w:rPr>
+          <w:rFonts w:ascii="Courier New" w:hAnsi="Courier New" w:cs="Courier New"/>
+        </w:rPr>
+        <w:t>Total Price</w:t>
+      </w:r>
+      <w:r>
+        <w:rPr>
+          <w:rFonts w:ascii="Courier New" w:hAnsi="Courier New" w:cs="Courier New"/>
+        </w:rPr>
+        <w:tab/>
+      </w:r>
+      <w:r>
+        <w:rPr>
+          <w:rFonts w:ascii="Courier New" w:hAnsi="Courier New" w:cs="Courier New"/>
+        </w:rPr>
+        <w:tab/>
+      </w:r>
+      <w:r>
+        <w:rPr>
+          <w:rFonts w:ascii="Courier New" w:hAnsi="Courier New" w:cs="Courier New"/>
+        </w:rPr>
+        <w:tab/>
+      </w:r>
+      <w:r>
+        <w:rPr>
+          <w:rFonts w:ascii="Courier New" w:hAnsi="Courier New" w:cs="Courier New"/>
+        </w:rPr>
+        <w:tab/>
+        <w:t>- 812.0</w:t>
+      </w:r>
+    </w:p>
+    <w:p>
+      <w:pPr>
+        <w:pStyle w:val="PlainText"/>
+        <w:rPr>
+          <w:rFonts w:ascii="Courier New" w:hAnsi="Courier New" w:cs="Courier New"/>
+          <w:b/>
+        </w:rPr>
+      </w:pPr>
+      <w:r>
+        <w:rPr>
+          <w:rFonts w:ascii="Courier New" w:hAnsi="Courier New" w:cs="Courier New"/>
+          <w:b/>
+        </w:rPr>
+        <w:t>Amount balance</w:t>
+      </w:r>
+      <w:r>
+        <w:rPr>
+          <w:rFonts w:ascii="Courier New" w:hAnsi="Courier New" w:cs="Courier New"/>
+          <w:b/>
+        </w:rPr>
+        <w:tab/>
+      </w:r>
+      <w:r>
+        <w:rPr>
+          <w:rFonts w:ascii="Courier New" w:hAnsi="Courier New" w:cs="Courier New"/>
+          <w:b/>
+        </w:rPr>
+        <w:tab/>
+      </w:r>
+      <w:r>
+        <w:rPr>
+          <w:rFonts w:ascii="Courier New" w:hAnsi="Courier New" w:cs="Courier New"/>
+          <w:b/>
+        </w:rPr>
+        <w:tab/>
+        <w:t>- 25308.0</w:t>
+      </w:r>
+    </w:p>
+    <w:p>
+      <w:pPr>
+        <w:pStyle w:val="PlainText"/>
+        <w:rPr>
+          <w:rFonts w:ascii="Courier New" w:hAnsi="Courier New" w:cs="Courier New"/>
+        </w:rPr>
+      </w:pPr>
+    </w:p>
+    <w:p>
+      <w:pPr>
+        <w:pStyle w:val="PlainText"/>
+        <w:rPr>
+          <w:rFonts w:ascii="Courier New" w:hAnsi="Courier New" w:cs="Courier New"/>
+          <w:b/>
+        </w:rPr>
+      </w:pPr>
     </w:p>
     <w:p>
       <w:pPr>

--- a/customer _details/GANGAMMA/SEP/TUMKUR/KALA/PURCHASE DETAILS.docx
+++ b/customer _details/GANGAMMA/SEP/TUMKUR/KALA/PURCHASE DETAILS.docx
@@ -18882,13 +18882,7 @@
         <w:rPr>
           <w:rFonts w:ascii="Courier New" w:hAnsi="Courier New" w:cs="Courier New"/>
         </w:rPr>
-        <w:t>MON Jan 08</w:t>
-      </w:r>
-      <w:r>
-        <w:rPr>
-          <w:rFonts w:ascii="Courier New" w:hAnsi="Courier New" w:cs="Courier New"/>
-        </w:rPr>
-        <w:t xml:space="preserve"> 10:42:14 PST 2018</w:t>
+        <w:t>MON Jan 08 10:42:14 PST 2018</w:t>
       </w:r>
     </w:p>
     <w:p>
@@ -19669,6 +19663,392 @@
         <w:tab/>
         <w:t>- 25308.0</w:t>
       </w:r>
+    </w:p>
+    <w:p>
+      <w:pPr>
+        <w:pStyle w:val="PlainText"/>
+        <w:rPr>
+          <w:rFonts w:ascii="Courier New" w:hAnsi="Courier New" w:cs="Courier New"/>
+          <w:b/>
+        </w:rPr>
+      </w:pPr>
+    </w:p>
+    <w:p>
+      <w:pPr>
+        <w:pStyle w:val="PlainText"/>
+        <w:rPr>
+          <w:rFonts w:ascii="Courier New" w:hAnsi="Courier New" w:cs="Courier New"/>
+        </w:rPr>
+      </w:pPr>
+      <w:r>
+        <w:rPr>
+          <w:rFonts w:ascii="Courier New" w:hAnsi="Courier New" w:cs="Courier New"/>
+        </w:rPr>
+        <w:t>FRI Jan 12</w:t>
+      </w:r>
+      <w:r>
+        <w:rPr>
+          <w:rFonts w:ascii="Courier New" w:hAnsi="Courier New" w:cs="Courier New"/>
+        </w:rPr>
+        <w:t xml:space="preserve"> 09:37:57 PST 2018</w:t>
+      </w:r>
+    </w:p>
+    <w:p>
+      <w:pPr>
+        <w:pStyle w:val="PlainText"/>
+        <w:rPr>
+          <w:rFonts w:ascii="Courier New" w:hAnsi="Courier New" w:cs="Courier New"/>
+        </w:rPr>
+      </w:pPr>
+      <w:r>
+        <w:rPr>
+          <w:rFonts w:ascii="Courier New" w:hAnsi="Courier New" w:cs="Courier New"/>
+        </w:rPr>
+        <w:t>Person Name</w:t>
+      </w:r>
+      <w:r>
+        <w:rPr>
+          <w:rFonts w:ascii="Courier New" w:hAnsi="Courier New" w:cs="Courier New"/>
+        </w:rPr>
+        <w:tab/>
+      </w:r>
+      <w:r>
+        <w:rPr>
+          <w:rFonts w:ascii="Courier New" w:hAnsi="Courier New" w:cs="Courier New"/>
+        </w:rPr>
+        <w:tab/>
+      </w:r>
+      <w:r>
+        <w:rPr>
+          <w:rFonts w:ascii="Courier New" w:hAnsi="Courier New" w:cs="Courier New"/>
+        </w:rPr>
+        <w:tab/>
+      </w:r>
+      <w:r>
+        <w:rPr>
+          <w:rFonts w:ascii="Courier New" w:hAnsi="Courier New" w:cs="Courier New"/>
+        </w:rPr>
+        <w:tab/>
+        <w:t>- KALA</w:t>
+      </w:r>
+    </w:p>
+    <w:p>
+      <w:pPr>
+        <w:pStyle w:val="PlainText"/>
+        <w:rPr>
+          <w:rFonts w:ascii="Courier New" w:hAnsi="Courier New" w:cs="Courier New"/>
+        </w:rPr>
+      </w:pPr>
+      <w:r>
+        <w:rPr>
+          <w:rFonts w:ascii="Courier New" w:hAnsi="Courier New" w:cs="Courier New"/>
+        </w:rPr>
+        <w:t>Bill number</w:t>
+      </w:r>
+      <w:r>
+        <w:rPr>
+          <w:rFonts w:ascii="Courier New" w:hAnsi="Courier New" w:cs="Courier New"/>
+        </w:rPr>
+        <w:tab/>
+      </w:r>
+      <w:r>
+        <w:rPr>
+          <w:rFonts w:ascii="Courier New" w:hAnsi="Courier New" w:cs="Courier New"/>
+        </w:rPr>
+        <w:tab/>
+      </w:r>
+      <w:r>
+        <w:rPr>
+          <w:rFonts w:ascii="Courier New" w:hAnsi="Courier New" w:cs="Courier New"/>
+        </w:rPr>
+        <w:tab/>
+      </w:r>
+      <w:r>
+        <w:rPr>
+          <w:rFonts w:ascii="Courier New" w:hAnsi="Courier New" w:cs="Courier New"/>
+        </w:rPr>
+        <w:tab/>
+        <w:t>- 2490</w:t>
+      </w:r>
+    </w:p>
+    <w:p>
+      <w:pPr>
+        <w:pStyle w:val="PlainText"/>
+        <w:rPr>
+          <w:rFonts w:ascii="Courier New" w:hAnsi="Courier New" w:cs="Courier New"/>
+        </w:rPr>
+      </w:pPr>
+      <w:r>
+        <w:rPr>
+          <w:rFonts w:ascii="Courier New" w:hAnsi="Courier New" w:cs="Courier New"/>
+        </w:rPr>
+        <w:t>---------------------------------------------------------------</w:t>
+      </w:r>
+    </w:p>
+    <w:p>
+      <w:pPr>
+        <w:pStyle w:val="PlainText"/>
+        <w:rPr>
+          <w:rFonts w:ascii="Courier New" w:hAnsi="Courier New" w:cs="Courier New"/>
+        </w:rPr>
+      </w:pPr>
+      <w:r>
+        <w:rPr>
+          <w:rFonts w:ascii="Courier New" w:hAnsi="Courier New" w:cs="Courier New"/>
+        </w:rPr>
+        <w:t>Item Name</w:t>
+      </w:r>
+      <w:r>
+        <w:rPr>
+          <w:rFonts w:ascii="Courier New" w:hAnsi="Courier New" w:cs="Courier New"/>
+        </w:rPr>
+        <w:tab/>
+      </w:r>
+      <w:r>
+        <w:rPr>
+          <w:rFonts w:ascii="Courier New" w:hAnsi="Courier New" w:cs="Courier New"/>
+        </w:rPr>
+        <w:tab/>
+      </w:r>
+      <w:r>
+        <w:rPr>
+          <w:rFonts w:ascii="Courier New" w:hAnsi="Courier New" w:cs="Courier New"/>
+        </w:rPr>
+        <w:tab/>
+      </w:r>
+      <w:r>
+        <w:rPr>
+          <w:rFonts w:ascii="Courier New" w:hAnsi="Courier New" w:cs="Courier New"/>
+        </w:rPr>
+        <w:tab/>
+        <w:t>- CARROT</w:t>
+      </w:r>
+    </w:p>
+    <w:p>
+      <w:pPr>
+        <w:pStyle w:val="PlainText"/>
+        <w:rPr>
+          <w:rFonts w:ascii="Courier New" w:hAnsi="Courier New" w:cs="Courier New"/>
+        </w:rPr>
+      </w:pPr>
+      <w:r>
+        <w:rPr>
+          <w:rFonts w:ascii="Courier New" w:hAnsi="Courier New" w:cs="Courier New"/>
+        </w:rPr>
+        <w:t>Number of Pockets</w:t>
+      </w:r>
+      <w:r>
+        <w:rPr>
+          <w:rFonts w:ascii="Courier New" w:hAnsi="Courier New" w:cs="Courier New"/>
+        </w:rPr>
+        <w:tab/>
+      </w:r>
+      <w:r>
+        <w:rPr>
+          <w:rFonts w:ascii="Courier New" w:hAnsi="Courier New" w:cs="Courier New"/>
+        </w:rPr>
+        <w:tab/>
+      </w:r>
+      <w:r>
+        <w:rPr>
+          <w:rFonts w:ascii="Courier New" w:hAnsi="Courier New" w:cs="Courier New"/>
+        </w:rPr>
+        <w:tab/>
+        <w:t>- 1</w:t>
+      </w:r>
+    </w:p>
+    <w:p>
+      <w:pPr>
+        <w:pStyle w:val="PlainText"/>
+        <w:rPr>
+          <w:rFonts w:ascii="Courier New" w:hAnsi="Courier New" w:cs="Courier New"/>
+        </w:rPr>
+      </w:pPr>
+      <w:r>
+        <w:rPr>
+          <w:rFonts w:ascii="Courier New" w:hAnsi="Courier New" w:cs="Courier New"/>
+        </w:rPr>
+        <w:t>Number of KGs</w:t>
+      </w:r>
+      <w:r>
+        <w:rPr>
+          <w:rFonts w:ascii="Courier New" w:hAnsi="Courier New" w:cs="Courier New"/>
+        </w:rPr>
+        <w:tab/>
+      </w:r>
+      <w:r>
+        <w:rPr>
+          <w:rFonts w:ascii="Courier New" w:hAnsi="Courier New" w:cs="Courier New"/>
+        </w:rPr>
+        <w:tab/>
+      </w:r>
+      <w:r>
+        <w:rPr>
+          <w:rFonts w:ascii="Courier New" w:hAnsi="Courier New" w:cs="Courier New"/>
+        </w:rPr>
+        <w:tab/>
+        <w:t>- 25</w:t>
+      </w:r>
+    </w:p>
+    <w:p>
+      <w:pPr>
+        <w:pStyle w:val="PlainText"/>
+        <w:rPr>
+          <w:rFonts w:ascii="Courier New" w:hAnsi="Courier New" w:cs="Courier New"/>
+        </w:rPr>
+      </w:pPr>
+      <w:r>
+        <w:rPr>
+          <w:rFonts w:ascii="Courier New" w:hAnsi="Courier New" w:cs="Courier New"/>
+        </w:rPr>
+        <w:t>Rate</w:t>
+      </w:r>
+      <w:r>
+        <w:rPr>
+          <w:rFonts w:ascii="Courier New" w:hAnsi="Courier New" w:cs="Courier New"/>
+        </w:rPr>
+        <w:tab/>
+      </w:r>
+      <w:r>
+        <w:rPr>
+          <w:rFonts w:ascii="Courier New" w:hAnsi="Courier New" w:cs="Courier New"/>
+        </w:rPr>
+        <w:tab/>
+      </w:r>
+      <w:r>
+        <w:rPr>
+          <w:rFonts w:ascii="Courier New" w:hAnsi="Courier New" w:cs="Courier New"/>
+        </w:rPr>
+        <w:tab/>
+      </w:r>
+      <w:r>
+        <w:rPr>
+          <w:rFonts w:ascii="Courier New" w:hAnsi="Courier New" w:cs="Courier New"/>
+        </w:rPr>
+        <w:tab/>
+      </w:r>
+      <w:r>
+        <w:rPr>
+          <w:rFonts w:ascii="Courier New" w:hAnsi="Courier New" w:cs="Courier New"/>
+        </w:rPr>
+        <w:tab/>
+        <w:t>- 20</w:t>
+      </w:r>
+    </w:p>
+    <w:p>
+      <w:pPr>
+        <w:pStyle w:val="PlainText"/>
+        <w:rPr>
+          <w:rFonts w:ascii="Courier New" w:hAnsi="Courier New" w:cs="Courier New"/>
+        </w:rPr>
+      </w:pPr>
+      <w:r>
+        <w:rPr>
+          <w:rFonts w:ascii="Courier New" w:hAnsi="Courier New" w:cs="Courier New"/>
+        </w:rPr>
+        <w:t>Transport &amp; Miscellaneous</w:t>
+      </w:r>
+      <w:r>
+        <w:rPr>
+          <w:rFonts w:ascii="Courier New" w:hAnsi="Courier New" w:cs="Courier New"/>
+        </w:rPr>
+        <w:tab/>
+        <w:t>- 10</w:t>
+      </w:r>
+    </w:p>
+    <w:p>
+      <w:pPr>
+        <w:pStyle w:val="PlainText"/>
+        <w:rPr>
+          <w:rFonts w:ascii="Courier New" w:hAnsi="Courier New" w:cs="Courier New"/>
+        </w:rPr>
+      </w:pPr>
+      <w:r>
+        <w:rPr>
+          <w:rFonts w:ascii="Courier New" w:hAnsi="Courier New" w:cs="Courier New"/>
+        </w:rPr>
+        <w:t>Total Price</w:t>
+      </w:r>
+      <w:r>
+        <w:rPr>
+          <w:rFonts w:ascii="Courier New" w:hAnsi="Courier New" w:cs="Courier New"/>
+        </w:rPr>
+        <w:tab/>
+      </w:r>
+      <w:r>
+        <w:rPr>
+          <w:rFonts w:ascii="Courier New" w:hAnsi="Courier New" w:cs="Courier New"/>
+        </w:rPr>
+        <w:tab/>
+      </w:r>
+      <w:r>
+        <w:rPr>
+          <w:rFonts w:ascii="Courier New" w:hAnsi="Courier New" w:cs="Courier New"/>
+        </w:rPr>
+        <w:tab/>
+      </w:r>
+      <w:r>
+        <w:rPr>
+          <w:rFonts w:ascii="Courier New" w:hAnsi="Courier New" w:cs="Courier New"/>
+        </w:rPr>
+        <w:tab/>
+        <w:t>- 510.0</w:t>
+      </w:r>
+    </w:p>
+    <w:p>
+      <w:pPr>
+        <w:pStyle w:val="PlainText"/>
+        <w:rPr>
+          <w:rFonts w:ascii="Courier New" w:hAnsi="Courier New" w:cs="Courier New"/>
+          <w:b/>
+        </w:rPr>
+      </w:pPr>
+      <w:r>
+        <w:rPr>
+          <w:rFonts w:ascii="Courier New" w:hAnsi="Courier New" w:cs="Courier New"/>
+          <w:b/>
+        </w:rPr>
+        <w:t>Amount balance</w:t>
+      </w:r>
+      <w:r>
+        <w:rPr>
+          <w:rFonts w:ascii="Courier New" w:hAnsi="Courier New" w:cs="Courier New"/>
+          <w:b/>
+        </w:rPr>
+        <w:tab/>
+      </w:r>
+      <w:r>
+        <w:rPr>
+          <w:rFonts w:ascii="Courier New" w:hAnsi="Courier New" w:cs="Courier New"/>
+          <w:b/>
+        </w:rPr>
+        <w:tab/>
+      </w:r>
+      <w:r>
+        <w:rPr>
+          <w:rFonts w:ascii="Courier New" w:hAnsi="Courier New" w:cs="Courier New"/>
+          <w:b/>
+        </w:rPr>
+        <w:tab/>
+        <w:t>- 25818.0</w:t>
+      </w:r>
+    </w:p>
+    <w:p>
+      <w:pPr>
+        <w:pStyle w:val="PlainText"/>
+        <w:rPr>
+          <w:rFonts w:ascii="Courier New" w:hAnsi="Courier New" w:cs="Courier New"/>
+        </w:rPr>
+      </w:pPr>
+    </w:p>
+    <w:p>
+      <w:pPr>
+        <w:pStyle w:val="PlainText"/>
+        <w:rPr>
+          <w:rFonts w:ascii="Courier New" w:hAnsi="Courier New" w:cs="Courier New"/>
+          <w:b/>
+        </w:rPr>
+      </w:pPr>
     </w:p>
     <w:p>
       <w:pPr>

--- a/customer _details/GANGAMMA/SEP/TUMKUR/KALA/PURCHASE DETAILS.docx
+++ b/customer _details/GANGAMMA/SEP/TUMKUR/KALA/PURCHASE DETAILS.docx
@@ -19684,13 +19684,7 @@
         <w:rPr>
           <w:rFonts w:ascii="Courier New" w:hAnsi="Courier New" w:cs="Courier New"/>
         </w:rPr>
-        <w:t>FRI Jan 12</w:t>
-      </w:r>
-      <w:r>
-        <w:rPr>
-          <w:rFonts w:ascii="Courier New" w:hAnsi="Courier New" w:cs="Courier New"/>
-        </w:rPr>
-        <w:t xml:space="preserve"> 09:37:57 PST 2018</w:t>
+        <w:t>FRI Jan 12 09:37:57 PST 2018</w:t>
       </w:r>
     </w:p>
     <w:p>
@@ -20032,6 +20026,831 @@
         <w:tab/>
         <w:t>- 25818.0</w:t>
       </w:r>
+    </w:p>
+    <w:p>
+      <w:pPr>
+        <w:pStyle w:val="PlainText"/>
+        <w:rPr>
+          <w:rFonts w:ascii="Courier New" w:hAnsi="Courier New" w:cs="Courier New"/>
+          <w:b/>
+        </w:rPr>
+      </w:pPr>
+    </w:p>
+    <w:p>
+      <w:pPr>
+        <w:pStyle w:val="PlainText"/>
+        <w:rPr>
+          <w:rFonts w:ascii="Courier New" w:hAnsi="Courier New" w:cs="Courier New"/>
+        </w:rPr>
+      </w:pPr>
+      <w:r>
+        <w:rPr>
+          <w:rFonts w:ascii="Courier New" w:hAnsi="Courier New" w:cs="Courier New"/>
+        </w:rPr>
+        <w:t>FRI Jan 19</w:t>
+      </w:r>
+      <w:r>
+        <w:rPr>
+          <w:rFonts w:ascii="Courier New" w:hAnsi="Courier New" w:cs="Courier New"/>
+        </w:rPr>
+        <w:t xml:space="preserve"> 10:26:31 PST 2018</w:t>
+      </w:r>
+    </w:p>
+    <w:p>
+      <w:pPr>
+        <w:pStyle w:val="PlainText"/>
+        <w:rPr>
+          <w:rFonts w:ascii="Courier New" w:hAnsi="Courier New" w:cs="Courier New"/>
+        </w:rPr>
+      </w:pPr>
+      <w:r>
+        <w:rPr>
+          <w:rFonts w:ascii="Courier New" w:hAnsi="Courier New" w:cs="Courier New"/>
+        </w:rPr>
+        <w:t>Person Name</w:t>
+      </w:r>
+      <w:r>
+        <w:rPr>
+          <w:rFonts w:ascii="Courier New" w:hAnsi="Courier New" w:cs="Courier New"/>
+        </w:rPr>
+        <w:tab/>
+      </w:r>
+      <w:r>
+        <w:rPr>
+          <w:rFonts w:ascii="Courier New" w:hAnsi="Courier New" w:cs="Courier New"/>
+        </w:rPr>
+        <w:tab/>
+      </w:r>
+      <w:r>
+        <w:rPr>
+          <w:rFonts w:ascii="Courier New" w:hAnsi="Courier New" w:cs="Courier New"/>
+        </w:rPr>
+        <w:tab/>
+      </w:r>
+      <w:r>
+        <w:rPr>
+          <w:rFonts w:ascii="Courier New" w:hAnsi="Courier New" w:cs="Courier New"/>
+        </w:rPr>
+        <w:tab/>
+        <w:t>- KALA</w:t>
+      </w:r>
+    </w:p>
+    <w:p>
+      <w:pPr>
+        <w:pStyle w:val="PlainText"/>
+        <w:rPr>
+          <w:rFonts w:ascii="Courier New" w:hAnsi="Courier New" w:cs="Courier New"/>
+        </w:rPr>
+      </w:pPr>
+      <w:r>
+        <w:rPr>
+          <w:rFonts w:ascii="Courier New" w:hAnsi="Courier New" w:cs="Courier New"/>
+        </w:rPr>
+        <w:t>Bill number</w:t>
+      </w:r>
+      <w:r>
+        <w:rPr>
+          <w:rFonts w:ascii="Courier New" w:hAnsi="Courier New" w:cs="Courier New"/>
+        </w:rPr>
+        <w:tab/>
+      </w:r>
+      <w:r>
+        <w:rPr>
+          <w:rFonts w:ascii="Courier New" w:hAnsi="Courier New" w:cs="Courier New"/>
+        </w:rPr>
+        <w:tab/>
+      </w:r>
+      <w:r>
+        <w:rPr>
+          <w:rFonts w:ascii="Courier New" w:hAnsi="Courier New" w:cs="Courier New"/>
+        </w:rPr>
+        <w:tab/>
+      </w:r>
+      <w:r>
+        <w:rPr>
+          <w:rFonts w:ascii="Courier New" w:hAnsi="Courier New" w:cs="Courier New"/>
+        </w:rPr>
+        <w:tab/>
+        <w:t>- 2612</w:t>
+      </w:r>
+    </w:p>
+    <w:p>
+      <w:pPr>
+        <w:pStyle w:val="PlainText"/>
+        <w:rPr>
+          <w:rFonts w:ascii="Courier New" w:hAnsi="Courier New" w:cs="Courier New"/>
+        </w:rPr>
+      </w:pPr>
+      <w:r>
+        <w:rPr>
+          <w:rFonts w:ascii="Courier New" w:hAnsi="Courier New" w:cs="Courier New"/>
+        </w:rPr>
+        <w:t>---------------------------------------------------------------</w:t>
+      </w:r>
+    </w:p>
+    <w:p>
+      <w:pPr>
+        <w:pStyle w:val="PlainText"/>
+        <w:rPr>
+          <w:rFonts w:ascii="Courier New" w:hAnsi="Courier New" w:cs="Courier New"/>
+        </w:rPr>
+      </w:pPr>
+      <w:r>
+        <w:rPr>
+          <w:rFonts w:ascii="Courier New" w:hAnsi="Courier New" w:cs="Courier New"/>
+        </w:rPr>
+        <w:t>Item Name</w:t>
+      </w:r>
+      <w:r>
+        <w:rPr>
+          <w:rFonts w:ascii="Courier New" w:hAnsi="Courier New" w:cs="Courier New"/>
+        </w:rPr>
+        <w:tab/>
+      </w:r>
+      <w:r>
+        <w:rPr>
+          <w:rFonts w:ascii="Courier New" w:hAnsi="Courier New" w:cs="Courier New"/>
+        </w:rPr>
+        <w:tab/>
+      </w:r>
+      <w:r>
+        <w:rPr>
+          <w:rFonts w:ascii="Courier New" w:hAnsi="Courier New" w:cs="Courier New"/>
+        </w:rPr>
+        <w:tab/>
+      </w:r>
+      <w:r>
+        <w:rPr>
+          <w:rFonts w:ascii="Courier New" w:hAnsi="Courier New" w:cs="Courier New"/>
+        </w:rPr>
+        <w:tab/>
+        <w:t>- POTATO</w:t>
+      </w:r>
+    </w:p>
+    <w:p>
+      <w:pPr>
+        <w:pStyle w:val="PlainText"/>
+        <w:rPr>
+          <w:rFonts w:ascii="Courier New" w:hAnsi="Courier New" w:cs="Courier New"/>
+        </w:rPr>
+      </w:pPr>
+      <w:r>
+        <w:rPr>
+          <w:rFonts w:ascii="Courier New" w:hAnsi="Courier New" w:cs="Courier New"/>
+        </w:rPr>
+        <w:t>Number of Pockets</w:t>
+      </w:r>
+      <w:r>
+        <w:rPr>
+          <w:rFonts w:ascii="Courier New" w:hAnsi="Courier New" w:cs="Courier New"/>
+        </w:rPr>
+        <w:tab/>
+      </w:r>
+      <w:r>
+        <w:rPr>
+          <w:rFonts w:ascii="Courier New" w:hAnsi="Courier New" w:cs="Courier New"/>
+        </w:rPr>
+        <w:tab/>
+      </w:r>
+      <w:r>
+        <w:rPr>
+          <w:rFonts w:ascii="Courier New" w:hAnsi="Courier New" w:cs="Courier New"/>
+        </w:rPr>
+        <w:tab/>
+        <w:t>- 1</w:t>
+      </w:r>
+    </w:p>
+    <w:p>
+      <w:pPr>
+        <w:pStyle w:val="PlainText"/>
+        <w:rPr>
+          <w:rFonts w:ascii="Courier New" w:hAnsi="Courier New" w:cs="Courier New"/>
+        </w:rPr>
+      </w:pPr>
+      <w:r>
+        <w:rPr>
+          <w:rFonts w:ascii="Courier New" w:hAnsi="Courier New" w:cs="Courier New"/>
+        </w:rPr>
+        <w:t>Number of KGs</w:t>
+      </w:r>
+      <w:r>
+        <w:rPr>
+          <w:rFonts w:ascii="Courier New" w:hAnsi="Courier New" w:cs="Courier New"/>
+        </w:rPr>
+        <w:tab/>
+      </w:r>
+      <w:r>
+        <w:rPr>
+          <w:rFonts w:ascii="Courier New" w:hAnsi="Courier New" w:cs="Courier New"/>
+        </w:rPr>
+        <w:tab/>
+      </w:r>
+      <w:r>
+        <w:rPr>
+          <w:rFonts w:ascii="Courier New" w:hAnsi="Courier New" w:cs="Courier New"/>
+        </w:rPr>
+        <w:tab/>
+        <w:t>- 57</w:t>
+      </w:r>
+    </w:p>
+    <w:p>
+      <w:pPr>
+        <w:pStyle w:val="PlainText"/>
+        <w:rPr>
+          <w:rFonts w:ascii="Courier New" w:hAnsi="Courier New" w:cs="Courier New"/>
+        </w:rPr>
+      </w:pPr>
+      <w:r>
+        <w:rPr>
+          <w:rFonts w:ascii="Courier New" w:hAnsi="Courier New" w:cs="Courier New"/>
+        </w:rPr>
+        <w:t>Rate</w:t>
+      </w:r>
+      <w:r>
+        <w:rPr>
+          <w:rFonts w:ascii="Courier New" w:hAnsi="Courier New" w:cs="Courier New"/>
+        </w:rPr>
+        <w:tab/>
+      </w:r>
+      <w:r>
+        <w:rPr>
+          <w:rFonts w:ascii="Courier New" w:hAnsi="Courier New" w:cs="Courier New"/>
+        </w:rPr>
+        <w:tab/>
+      </w:r>
+      <w:r>
+        <w:rPr>
+          <w:rFonts w:ascii="Courier New" w:hAnsi="Courier New" w:cs="Courier New"/>
+        </w:rPr>
+        <w:tab/>
+      </w:r>
+      <w:r>
+        <w:rPr>
+          <w:rFonts w:ascii="Courier New" w:hAnsi="Courier New" w:cs="Courier New"/>
+        </w:rPr>
+        <w:tab/>
+      </w:r>
+      <w:r>
+        <w:rPr>
+          <w:rFonts w:ascii="Courier New" w:hAnsi="Courier New" w:cs="Courier New"/>
+        </w:rPr>
+        <w:tab/>
+        <w:t>- 15</w:t>
+      </w:r>
+    </w:p>
+    <w:p>
+      <w:pPr>
+        <w:pStyle w:val="PlainText"/>
+        <w:rPr>
+          <w:rFonts w:ascii="Courier New" w:hAnsi="Courier New" w:cs="Courier New"/>
+        </w:rPr>
+      </w:pPr>
+      <w:r>
+        <w:rPr>
+          <w:rFonts w:ascii="Courier New" w:hAnsi="Courier New" w:cs="Courier New"/>
+        </w:rPr>
+        <w:t>Total Price</w:t>
+      </w:r>
+      <w:r>
+        <w:rPr>
+          <w:rFonts w:ascii="Courier New" w:hAnsi="Courier New" w:cs="Courier New"/>
+        </w:rPr>
+        <w:tab/>
+      </w:r>
+      <w:r>
+        <w:rPr>
+          <w:rFonts w:ascii="Courier New" w:hAnsi="Courier New" w:cs="Courier New"/>
+        </w:rPr>
+        <w:tab/>
+      </w:r>
+      <w:r>
+        <w:rPr>
+          <w:rFonts w:ascii="Courier New" w:hAnsi="Courier New" w:cs="Courier New"/>
+        </w:rPr>
+        <w:tab/>
+      </w:r>
+      <w:r>
+        <w:rPr>
+          <w:rFonts w:ascii="Courier New" w:hAnsi="Courier New" w:cs="Courier New"/>
+        </w:rPr>
+        <w:tab/>
+        <w:t>- 855.0</w:t>
+      </w:r>
+    </w:p>
+    <w:p>
+      <w:pPr>
+        <w:pStyle w:val="PlainText"/>
+        <w:rPr>
+          <w:rFonts w:ascii="Courier New" w:hAnsi="Courier New" w:cs="Courier New"/>
+        </w:rPr>
+      </w:pPr>
+      <w:r>
+        <w:rPr>
+          <w:rFonts w:ascii="Courier New" w:hAnsi="Courier New" w:cs="Courier New"/>
+        </w:rPr>
+        <w:t>Amount balance</w:t>
+      </w:r>
+      <w:r>
+        <w:rPr>
+          <w:rFonts w:ascii="Courier New" w:hAnsi="Courier New" w:cs="Courier New"/>
+        </w:rPr>
+        <w:tab/>
+      </w:r>
+      <w:r>
+        <w:rPr>
+          <w:rFonts w:ascii="Courier New" w:hAnsi="Courier New" w:cs="Courier New"/>
+        </w:rPr>
+        <w:tab/>
+      </w:r>
+      <w:r>
+        <w:rPr>
+          <w:rFonts w:ascii="Courier New" w:hAnsi="Courier New" w:cs="Courier New"/>
+        </w:rPr>
+        <w:tab/>
+        <w:t>- 26673.0</w:t>
+      </w:r>
+    </w:p>
+    <w:p>
+      <w:pPr>
+        <w:pStyle w:val="PlainText"/>
+        <w:rPr>
+          <w:rFonts w:ascii="Courier New" w:hAnsi="Courier New" w:cs="Courier New"/>
+        </w:rPr>
+      </w:pPr>
+    </w:p>
+    <w:p>
+      <w:pPr>
+        <w:pStyle w:val="PlainText"/>
+        <w:rPr>
+          <w:rFonts w:ascii="Courier New" w:hAnsi="Courier New" w:cs="Courier New"/>
+        </w:rPr>
+      </w:pPr>
+      <w:r>
+        <w:rPr>
+          <w:rFonts w:ascii="Courier New" w:hAnsi="Courier New" w:cs="Courier New"/>
+        </w:rPr>
+        <w:t>Item Name</w:t>
+      </w:r>
+      <w:r>
+        <w:rPr>
+          <w:rFonts w:ascii="Courier New" w:hAnsi="Courier New" w:cs="Courier New"/>
+        </w:rPr>
+        <w:tab/>
+      </w:r>
+      <w:r>
+        <w:rPr>
+          <w:rFonts w:ascii="Courier New" w:hAnsi="Courier New" w:cs="Courier New"/>
+        </w:rPr>
+        <w:tab/>
+      </w:r>
+      <w:r>
+        <w:rPr>
+          <w:rFonts w:ascii="Courier New" w:hAnsi="Courier New" w:cs="Courier New"/>
+        </w:rPr>
+        <w:tab/>
+      </w:r>
+      <w:r>
+        <w:rPr>
+          <w:rFonts w:ascii="Courier New" w:hAnsi="Courier New" w:cs="Courier New"/>
+        </w:rPr>
+        <w:tab/>
+        <w:t>- CARROT</w:t>
+      </w:r>
+    </w:p>
+    <w:p>
+      <w:pPr>
+        <w:pStyle w:val="PlainText"/>
+        <w:rPr>
+          <w:rFonts w:ascii="Courier New" w:hAnsi="Courier New" w:cs="Courier New"/>
+        </w:rPr>
+      </w:pPr>
+      <w:r>
+        <w:rPr>
+          <w:rFonts w:ascii="Courier New" w:hAnsi="Courier New" w:cs="Courier New"/>
+        </w:rPr>
+        <w:t>Number of Pockets</w:t>
+      </w:r>
+      <w:r>
+        <w:rPr>
+          <w:rFonts w:ascii="Courier New" w:hAnsi="Courier New" w:cs="Courier New"/>
+        </w:rPr>
+        <w:tab/>
+      </w:r>
+      <w:r>
+        <w:rPr>
+          <w:rFonts w:ascii="Courier New" w:hAnsi="Courier New" w:cs="Courier New"/>
+        </w:rPr>
+        <w:tab/>
+      </w:r>
+      <w:r>
+        <w:rPr>
+          <w:rFonts w:ascii="Courier New" w:hAnsi="Courier New" w:cs="Courier New"/>
+        </w:rPr>
+        <w:tab/>
+        <w:t>- 1</w:t>
+      </w:r>
+    </w:p>
+    <w:p>
+      <w:pPr>
+        <w:pStyle w:val="PlainText"/>
+        <w:rPr>
+          <w:rFonts w:ascii="Courier New" w:hAnsi="Courier New" w:cs="Courier New"/>
+        </w:rPr>
+      </w:pPr>
+      <w:r>
+        <w:rPr>
+          <w:rFonts w:ascii="Courier New" w:hAnsi="Courier New" w:cs="Courier New"/>
+        </w:rPr>
+        <w:t>Number of KGs</w:t>
+      </w:r>
+      <w:r>
+        <w:rPr>
+          <w:rFonts w:ascii="Courier New" w:hAnsi="Courier New" w:cs="Courier New"/>
+        </w:rPr>
+        <w:tab/>
+      </w:r>
+      <w:r>
+        <w:rPr>
+          <w:rFonts w:ascii="Courier New" w:hAnsi="Courier New" w:cs="Courier New"/>
+        </w:rPr>
+        <w:tab/>
+      </w:r>
+      <w:r>
+        <w:rPr>
+          <w:rFonts w:ascii="Courier New" w:hAnsi="Courier New" w:cs="Courier New"/>
+        </w:rPr>
+        <w:tab/>
+        <w:t>- 25</w:t>
+      </w:r>
+    </w:p>
+    <w:p>
+      <w:pPr>
+        <w:pStyle w:val="PlainText"/>
+        <w:rPr>
+          <w:rFonts w:ascii="Courier New" w:hAnsi="Courier New" w:cs="Courier New"/>
+        </w:rPr>
+      </w:pPr>
+      <w:r>
+        <w:rPr>
+          <w:rFonts w:ascii="Courier New" w:hAnsi="Courier New" w:cs="Courier New"/>
+        </w:rPr>
+        <w:t>Rate</w:t>
+      </w:r>
+      <w:r>
+        <w:rPr>
+          <w:rFonts w:ascii="Courier New" w:hAnsi="Courier New" w:cs="Courier New"/>
+        </w:rPr>
+        <w:tab/>
+      </w:r>
+      <w:r>
+        <w:rPr>
+          <w:rFonts w:ascii="Courier New" w:hAnsi="Courier New" w:cs="Courier New"/>
+        </w:rPr>
+        <w:tab/>
+      </w:r>
+      <w:r>
+        <w:rPr>
+          <w:rFonts w:ascii="Courier New" w:hAnsi="Courier New" w:cs="Courier New"/>
+        </w:rPr>
+        <w:tab/>
+      </w:r>
+      <w:r>
+        <w:rPr>
+          <w:rFonts w:ascii="Courier New" w:hAnsi="Courier New" w:cs="Courier New"/>
+        </w:rPr>
+        <w:tab/>
+      </w:r>
+      <w:r>
+        <w:rPr>
+          <w:rFonts w:ascii="Courier New" w:hAnsi="Courier New" w:cs="Courier New"/>
+        </w:rPr>
+        <w:tab/>
+        <w:t>- 20</w:t>
+      </w:r>
+    </w:p>
+    <w:p>
+      <w:pPr>
+        <w:pStyle w:val="PlainText"/>
+        <w:rPr>
+          <w:rFonts w:ascii="Courier New" w:hAnsi="Courier New" w:cs="Courier New"/>
+        </w:rPr>
+      </w:pPr>
+      <w:r>
+        <w:rPr>
+          <w:rFonts w:ascii="Courier New" w:hAnsi="Courier New" w:cs="Courier New"/>
+        </w:rPr>
+        <w:t>Total Price</w:t>
+      </w:r>
+      <w:r>
+        <w:rPr>
+          <w:rFonts w:ascii="Courier New" w:hAnsi="Courier New" w:cs="Courier New"/>
+        </w:rPr>
+        <w:tab/>
+      </w:r>
+      <w:r>
+        <w:rPr>
+          <w:rFonts w:ascii="Courier New" w:hAnsi="Courier New" w:cs="Courier New"/>
+        </w:rPr>
+        <w:tab/>
+      </w:r>
+      <w:r>
+        <w:rPr>
+          <w:rFonts w:ascii="Courier New" w:hAnsi="Courier New" w:cs="Courier New"/>
+        </w:rPr>
+        <w:tab/>
+      </w:r>
+      <w:r>
+        <w:rPr>
+          <w:rFonts w:ascii="Courier New" w:hAnsi="Courier New" w:cs="Courier New"/>
+        </w:rPr>
+        <w:tab/>
+        <w:t>- 500.0</w:t>
+      </w:r>
+    </w:p>
+    <w:p>
+      <w:pPr>
+        <w:pStyle w:val="PlainText"/>
+        <w:rPr>
+          <w:rFonts w:ascii="Courier New" w:hAnsi="Courier New" w:cs="Courier New"/>
+        </w:rPr>
+      </w:pPr>
+      <w:r>
+        <w:rPr>
+          <w:rFonts w:ascii="Courier New" w:hAnsi="Courier New" w:cs="Courier New"/>
+        </w:rPr>
+        <w:t>Amount balance</w:t>
+      </w:r>
+      <w:r>
+        <w:rPr>
+          <w:rFonts w:ascii="Courier New" w:hAnsi="Courier New" w:cs="Courier New"/>
+        </w:rPr>
+        <w:tab/>
+      </w:r>
+      <w:r>
+        <w:rPr>
+          <w:rFonts w:ascii="Courier New" w:hAnsi="Courier New" w:cs="Courier New"/>
+        </w:rPr>
+        <w:tab/>
+      </w:r>
+      <w:r>
+        <w:rPr>
+          <w:rFonts w:ascii="Courier New" w:hAnsi="Courier New" w:cs="Courier New"/>
+        </w:rPr>
+        <w:tab/>
+        <w:t>- 27173.0</w:t>
+      </w:r>
+    </w:p>
+    <w:p>
+      <w:pPr>
+        <w:pStyle w:val="PlainText"/>
+        <w:rPr>
+          <w:rFonts w:ascii="Courier New" w:hAnsi="Courier New" w:cs="Courier New"/>
+        </w:rPr>
+      </w:pPr>
+    </w:p>
+    <w:p>
+      <w:pPr>
+        <w:pStyle w:val="PlainText"/>
+        <w:rPr>
+          <w:rFonts w:ascii="Courier New" w:hAnsi="Courier New" w:cs="Courier New"/>
+        </w:rPr>
+      </w:pPr>
+      <w:r>
+        <w:rPr>
+          <w:rFonts w:ascii="Courier New" w:hAnsi="Courier New" w:cs="Courier New"/>
+        </w:rPr>
+        <w:t>Item Name</w:t>
+      </w:r>
+      <w:r>
+        <w:rPr>
+          <w:rFonts w:ascii="Courier New" w:hAnsi="Courier New" w:cs="Courier New"/>
+        </w:rPr>
+        <w:tab/>
+      </w:r>
+      <w:r>
+        <w:rPr>
+          <w:rFonts w:ascii="Courier New" w:hAnsi="Courier New" w:cs="Courier New"/>
+        </w:rPr>
+        <w:tab/>
+      </w:r>
+      <w:r>
+        <w:rPr>
+          <w:rFonts w:ascii="Courier New" w:hAnsi="Courier New" w:cs="Courier New"/>
+        </w:rPr>
+        <w:tab/>
+      </w:r>
+      <w:r>
+        <w:rPr>
+          <w:rFonts w:ascii="Courier New" w:hAnsi="Courier New" w:cs="Courier New"/>
+        </w:rPr>
+        <w:tab/>
+        <w:t>- BEET</w:t>
+      </w:r>
+    </w:p>
+    <w:p>
+      <w:pPr>
+        <w:pStyle w:val="PlainText"/>
+        <w:rPr>
+          <w:rFonts w:ascii="Courier New" w:hAnsi="Courier New" w:cs="Courier New"/>
+        </w:rPr>
+      </w:pPr>
+      <w:r>
+        <w:rPr>
+          <w:rFonts w:ascii="Courier New" w:hAnsi="Courier New" w:cs="Courier New"/>
+        </w:rPr>
+        <w:t>Number of Pockets</w:t>
+      </w:r>
+      <w:r>
+        <w:rPr>
+          <w:rFonts w:ascii="Courier New" w:hAnsi="Courier New" w:cs="Courier New"/>
+        </w:rPr>
+        <w:tab/>
+      </w:r>
+      <w:r>
+        <w:rPr>
+          <w:rFonts w:ascii="Courier New" w:hAnsi="Courier New" w:cs="Courier New"/>
+        </w:rPr>
+        <w:tab/>
+      </w:r>
+      <w:r>
+        <w:rPr>
+          <w:rFonts w:ascii="Courier New" w:hAnsi="Courier New" w:cs="Courier New"/>
+        </w:rPr>
+        <w:tab/>
+        <w:t>- 1</w:t>
+      </w:r>
+    </w:p>
+    <w:p>
+      <w:pPr>
+        <w:pStyle w:val="PlainText"/>
+        <w:rPr>
+          <w:rFonts w:ascii="Courier New" w:hAnsi="Courier New" w:cs="Courier New"/>
+        </w:rPr>
+      </w:pPr>
+      <w:r>
+        <w:rPr>
+          <w:rFonts w:ascii="Courier New" w:hAnsi="Courier New" w:cs="Courier New"/>
+        </w:rPr>
+        <w:t>Number of KGs</w:t>
+      </w:r>
+      <w:r>
+        <w:rPr>
+          <w:rFonts w:ascii="Courier New" w:hAnsi="Courier New" w:cs="Courier New"/>
+        </w:rPr>
+        <w:tab/>
+      </w:r>
+      <w:r>
+        <w:rPr>
+          <w:rFonts w:ascii="Courier New" w:hAnsi="Courier New" w:cs="Courier New"/>
+        </w:rPr>
+        <w:tab/>
+      </w:r>
+      <w:r>
+        <w:rPr>
+          <w:rFonts w:ascii="Courier New" w:hAnsi="Courier New" w:cs="Courier New"/>
+        </w:rPr>
+        <w:tab/>
+        <w:t>- 20</w:t>
+      </w:r>
+    </w:p>
+    <w:p>
+      <w:pPr>
+        <w:pStyle w:val="PlainText"/>
+        <w:rPr>
+          <w:rFonts w:ascii="Courier New" w:hAnsi="Courier New" w:cs="Courier New"/>
+        </w:rPr>
+      </w:pPr>
+      <w:r>
+        <w:rPr>
+          <w:rFonts w:ascii="Courier New" w:hAnsi="Courier New" w:cs="Courier New"/>
+        </w:rPr>
+        <w:t>Rate</w:t>
+      </w:r>
+      <w:r>
+        <w:rPr>
+          <w:rFonts w:ascii="Courier New" w:hAnsi="Courier New" w:cs="Courier New"/>
+        </w:rPr>
+        <w:tab/>
+      </w:r>
+      <w:r>
+        <w:rPr>
+          <w:rFonts w:ascii="Courier New" w:hAnsi="Courier New" w:cs="Courier New"/>
+        </w:rPr>
+        <w:tab/>
+      </w:r>
+      <w:r>
+        <w:rPr>
+          <w:rFonts w:ascii="Courier New" w:hAnsi="Courier New" w:cs="Courier New"/>
+        </w:rPr>
+        <w:tab/>
+      </w:r>
+      <w:r>
+        <w:rPr>
+          <w:rFonts w:ascii="Courier New" w:hAnsi="Courier New" w:cs="Courier New"/>
+        </w:rPr>
+        <w:tab/>
+      </w:r>
+      <w:r>
+        <w:rPr>
+          <w:rFonts w:ascii="Courier New" w:hAnsi="Courier New" w:cs="Courier New"/>
+        </w:rPr>
+        <w:tab/>
+        <w:t>- 12</w:t>
+      </w:r>
+    </w:p>
+    <w:p>
+      <w:pPr>
+        <w:pStyle w:val="PlainText"/>
+        <w:rPr>
+          <w:rFonts w:ascii="Courier New" w:hAnsi="Courier New" w:cs="Courier New"/>
+        </w:rPr>
+      </w:pPr>
+      <w:r>
+        <w:rPr>
+          <w:rFonts w:ascii="Courier New" w:hAnsi="Courier New" w:cs="Courier New"/>
+        </w:rPr>
+        <w:t>Total Price</w:t>
+      </w:r>
+      <w:r>
+        <w:rPr>
+          <w:rFonts w:ascii="Courier New" w:hAnsi="Courier New" w:cs="Courier New"/>
+        </w:rPr>
+        <w:tab/>
+      </w:r>
+      <w:r>
+        <w:rPr>
+          <w:rFonts w:ascii="Courier New" w:hAnsi="Courier New" w:cs="Courier New"/>
+        </w:rPr>
+        <w:tab/>
+      </w:r>
+      <w:r>
+        <w:rPr>
+          <w:rFonts w:ascii="Courier New" w:hAnsi="Courier New" w:cs="Courier New"/>
+        </w:rPr>
+        <w:tab/>
+      </w:r>
+      <w:r>
+        <w:rPr>
+          <w:rFonts w:ascii="Courier New" w:hAnsi="Courier New" w:cs="Courier New"/>
+        </w:rPr>
+        <w:tab/>
+        <w:t>- 240.0</w:t>
+      </w:r>
+    </w:p>
+    <w:p>
+      <w:pPr>
+        <w:pStyle w:val="PlainText"/>
+        <w:rPr>
+          <w:rFonts w:ascii="Courier New" w:hAnsi="Courier New" w:cs="Courier New"/>
+          <w:b/>
+        </w:rPr>
+      </w:pPr>
+      <w:r>
+        <w:rPr>
+          <w:rFonts w:ascii="Courier New" w:hAnsi="Courier New" w:cs="Courier New"/>
+          <w:b/>
+        </w:rPr>
+        <w:t>Amount balance</w:t>
+      </w:r>
+      <w:r>
+        <w:rPr>
+          <w:rFonts w:ascii="Courier New" w:hAnsi="Courier New" w:cs="Courier New"/>
+          <w:b/>
+        </w:rPr>
+        <w:tab/>
+      </w:r>
+      <w:r>
+        <w:rPr>
+          <w:rFonts w:ascii="Courier New" w:hAnsi="Courier New" w:cs="Courier New"/>
+          <w:b/>
+        </w:rPr>
+        <w:tab/>
+      </w:r>
+      <w:r>
+        <w:rPr>
+          <w:rFonts w:ascii="Courier New" w:hAnsi="Courier New" w:cs="Courier New"/>
+          <w:b/>
+        </w:rPr>
+        <w:tab/>
+        <w:t>- 27413.0</w:t>
+      </w:r>
+    </w:p>
+    <w:p>
+      <w:pPr>
+        <w:pStyle w:val="PlainText"/>
+        <w:rPr>
+          <w:rFonts w:ascii="Courier New" w:hAnsi="Courier New" w:cs="Courier New"/>
+        </w:rPr>
+      </w:pPr>
+    </w:p>
+    <w:p>
+      <w:pPr>
+        <w:pStyle w:val="PlainText"/>
+        <w:rPr>
+          <w:rFonts w:ascii="Courier New" w:hAnsi="Courier New" w:cs="Courier New"/>
+          <w:b/>
+        </w:rPr>
+      </w:pPr>
     </w:p>
     <w:p>
       <w:pPr>

--- a/customer _details/GANGAMMA/SEP/TUMKUR/KALA/PURCHASE DETAILS.docx
+++ b/customer _details/GANGAMMA/SEP/TUMKUR/KALA/PURCHASE DETAILS.docx
@@ -20047,13 +20047,7 @@
         <w:rPr>
           <w:rFonts w:ascii="Courier New" w:hAnsi="Courier New" w:cs="Courier New"/>
         </w:rPr>
-        <w:t>FRI Jan 19</w:t>
-      </w:r>
-      <w:r>
-        <w:rPr>
-          <w:rFonts w:ascii="Courier New" w:hAnsi="Courier New" w:cs="Courier New"/>
-        </w:rPr>
-        <w:t xml:space="preserve"> 10:26:31 PST 2018</w:t>
+        <w:t>FRI Jan 19 10:26:31 PST 2018</w:t>
       </w:r>
     </w:p>
     <w:p>
@@ -20834,6 +20828,247 @@
         <w:tab/>
         <w:t>- 27413.0</w:t>
       </w:r>
+    </w:p>
+    <w:p>
+      <w:pPr>
+        <w:pStyle w:val="PlainText"/>
+        <w:rPr>
+          <w:rFonts w:ascii="Courier New" w:hAnsi="Courier New" w:cs="Courier New"/>
+          <w:b/>
+        </w:rPr>
+      </w:pPr>
+    </w:p>
+    <w:p>
+      <w:pPr>
+        <w:pStyle w:val="PlainText"/>
+        <w:rPr>
+          <w:rFonts w:ascii="Courier New" w:hAnsi="Courier New" w:cs="Courier New"/>
+        </w:rPr>
+      </w:pPr>
+      <w:r>
+        <w:rPr>
+          <w:rFonts w:ascii="Courier New" w:hAnsi="Courier New" w:cs="Courier New"/>
+        </w:rPr>
+        <w:t>MON Jan 22</w:t>
+      </w:r>
+      <w:r>
+        <w:rPr>
+          <w:rFonts w:ascii="Courier New" w:hAnsi="Courier New" w:cs="Courier New"/>
+        </w:rPr>
+        <w:t xml:space="preserve"> 10:01:18 PST 2018</w:t>
+      </w:r>
+    </w:p>
+    <w:p>
+      <w:pPr>
+        <w:pStyle w:val="PlainText"/>
+        <w:rPr>
+          <w:rFonts w:ascii="Courier New" w:hAnsi="Courier New" w:cs="Courier New"/>
+        </w:rPr>
+      </w:pPr>
+      <w:r>
+        <w:rPr>
+          <w:rFonts w:ascii="Courier New" w:hAnsi="Courier New" w:cs="Courier New"/>
+        </w:rPr>
+        <w:t>Person Name</w:t>
+      </w:r>
+      <w:r>
+        <w:rPr>
+          <w:rFonts w:ascii="Courier New" w:hAnsi="Courier New" w:cs="Courier New"/>
+        </w:rPr>
+        <w:tab/>
+      </w:r>
+      <w:r>
+        <w:rPr>
+          <w:rFonts w:ascii="Courier New" w:hAnsi="Courier New" w:cs="Courier New"/>
+        </w:rPr>
+        <w:tab/>
+      </w:r>
+      <w:r>
+        <w:rPr>
+          <w:rFonts w:ascii="Courier New" w:hAnsi="Courier New" w:cs="Courier New"/>
+        </w:rPr>
+        <w:tab/>
+      </w:r>
+      <w:r>
+        <w:rPr>
+          <w:rFonts w:ascii="Courier New" w:hAnsi="Courier New" w:cs="Courier New"/>
+        </w:rPr>
+        <w:tab/>
+        <w:t>- KALA</w:t>
+      </w:r>
+    </w:p>
+    <w:p>
+      <w:pPr>
+        <w:pStyle w:val="PlainText"/>
+        <w:rPr>
+          <w:rFonts w:ascii="Courier New" w:hAnsi="Courier New" w:cs="Courier New"/>
+        </w:rPr>
+      </w:pPr>
+      <w:r>
+        <w:rPr>
+          <w:rFonts w:ascii="Courier New" w:hAnsi="Courier New" w:cs="Courier New"/>
+        </w:rPr>
+        <w:t>---------------------------------------------------------------</w:t>
+      </w:r>
+    </w:p>
+    <w:p>
+      <w:pPr>
+        <w:pStyle w:val="PlainText"/>
+        <w:rPr>
+          <w:rFonts w:ascii="Courier New" w:hAnsi="Courier New" w:cs="Courier New"/>
+        </w:rPr>
+      </w:pPr>
+      <w:r>
+        <w:rPr>
+          <w:rFonts w:ascii="Courier New" w:hAnsi="Courier New" w:cs="Courier New"/>
+        </w:rPr>
+        <w:t>Item Name</w:t>
+      </w:r>
+      <w:r>
+        <w:rPr>
+          <w:rFonts w:ascii="Courier New" w:hAnsi="Courier New" w:cs="Courier New"/>
+        </w:rPr>
+        <w:tab/>
+      </w:r>
+      <w:r>
+        <w:rPr>
+          <w:rFonts w:ascii="Courier New" w:hAnsi="Courier New" w:cs="Courier New"/>
+        </w:rPr>
+        <w:tab/>
+      </w:r>
+      <w:r>
+        <w:rPr>
+          <w:rFonts w:ascii="Courier New" w:hAnsi="Courier New" w:cs="Courier New"/>
+        </w:rPr>
+        <w:tab/>
+      </w:r>
+      <w:r>
+        <w:rPr>
+          <w:rFonts w:ascii="Courier New" w:hAnsi="Courier New" w:cs="Courier New"/>
+        </w:rPr>
+        <w:tab/>
+        <w:t>- CARROT</w:t>
+      </w:r>
+    </w:p>
+    <w:p>
+      <w:pPr>
+        <w:pStyle w:val="PlainText"/>
+        <w:rPr>
+          <w:rFonts w:ascii="Courier New" w:hAnsi="Courier New" w:cs="Courier New"/>
+          <w:color w:val="FF0000"/>
+        </w:rPr>
+      </w:pPr>
+      <w:r>
+        <w:rPr>
+          <w:rFonts w:ascii="Courier New" w:hAnsi="Courier New" w:cs="Courier New"/>
+          <w:color w:val="FF0000"/>
+        </w:rPr>
+        <w:t>Amount Received</w:t>
+      </w:r>
+      <w:r>
+        <w:rPr>
+          <w:rFonts w:ascii="Courier New" w:hAnsi="Courier New" w:cs="Courier New"/>
+          <w:color w:val="FF0000"/>
+        </w:rPr>
+        <w:tab/>
+      </w:r>
+      <w:r>
+        <w:rPr>
+          <w:rFonts w:ascii="Courier New" w:hAnsi="Courier New" w:cs="Courier New"/>
+          <w:color w:val="FF0000"/>
+        </w:rPr>
+        <w:tab/>
+      </w:r>
+      <w:r>
+        <w:rPr>
+          <w:rFonts w:ascii="Courier New" w:hAnsi="Courier New" w:cs="Courier New"/>
+          <w:color w:val="FF0000"/>
+        </w:rPr>
+        <w:tab/>
+        <w:t>- 8000</w:t>
+      </w:r>
+    </w:p>
+    <w:p>
+      <w:pPr>
+        <w:pStyle w:val="PlainText"/>
+        <w:rPr>
+          <w:rFonts w:ascii="Courier New" w:hAnsi="Courier New" w:cs="Courier New"/>
+          <w:b/>
+        </w:rPr>
+      </w:pPr>
+      <w:r>
+        <w:rPr>
+          <w:rFonts w:ascii="Courier New" w:hAnsi="Courier New" w:cs="Courier New"/>
+          <w:b/>
+        </w:rPr>
+        <w:t>Amount balance</w:t>
+      </w:r>
+      <w:r>
+        <w:rPr>
+          <w:rFonts w:ascii="Courier New" w:hAnsi="Courier New" w:cs="Courier New"/>
+          <w:b/>
+        </w:rPr>
+        <w:tab/>
+      </w:r>
+      <w:r>
+        <w:rPr>
+          <w:rFonts w:ascii="Courier New" w:hAnsi="Courier New" w:cs="Courier New"/>
+          <w:b/>
+        </w:rPr>
+        <w:tab/>
+      </w:r>
+      <w:r>
+        <w:rPr>
+          <w:rFonts w:ascii="Courier New" w:hAnsi="Courier New" w:cs="Courier New"/>
+          <w:b/>
+        </w:rPr>
+        <w:tab/>
+        <w:t>- 19413.0</w:t>
+      </w:r>
+    </w:p>
+    <w:p>
+      <w:pPr>
+        <w:pStyle w:val="PlainText"/>
+        <w:rPr>
+          <w:rFonts w:ascii="Courier New" w:hAnsi="Courier New" w:cs="Courier New"/>
+        </w:rPr>
+      </w:pPr>
+      <w:r>
+        <w:rPr>
+          <w:rFonts w:ascii="Courier New" w:hAnsi="Courier New" w:cs="Courier New"/>
+        </w:rPr>
+        <w:t>Amount Received mode</w:t>
+      </w:r>
+      <w:r>
+        <w:rPr>
+          <w:rFonts w:ascii="Courier New" w:hAnsi="Courier New" w:cs="Courier New"/>
+        </w:rPr>
+        <w:tab/>
+      </w:r>
+      <w:r>
+        <w:rPr>
+          <w:rFonts w:ascii="Courier New" w:hAnsi="Courier New" w:cs="Courier New"/>
+        </w:rPr>
+        <w:tab/>
+        <w:t>- CASH</w:t>
+      </w:r>
+    </w:p>
+    <w:p>
+      <w:pPr>
+        <w:pStyle w:val="PlainText"/>
+        <w:rPr>
+          <w:rFonts w:ascii="Courier New" w:hAnsi="Courier New" w:cs="Courier New"/>
+        </w:rPr>
+      </w:pPr>
+    </w:p>
+    <w:p>
+      <w:pPr>
+        <w:pStyle w:val="PlainText"/>
+        <w:rPr>
+          <w:rFonts w:ascii="Courier New" w:hAnsi="Courier New" w:cs="Courier New"/>
+          <w:b/>
+        </w:rPr>
+      </w:pPr>
     </w:p>
     <w:p>
       <w:pPr>

--- a/customer _details/GANGAMMA/SEP/TUMKUR/KALA/PURCHASE DETAILS.docx
+++ b/customer _details/GANGAMMA/SEP/TUMKUR/KALA/PURCHASE DETAILS.docx
@@ -20849,13 +20849,7 @@
         <w:rPr>
           <w:rFonts w:ascii="Courier New" w:hAnsi="Courier New" w:cs="Courier New"/>
         </w:rPr>
-        <w:t>MON Jan 22</w:t>
-      </w:r>
-      <w:r>
-        <w:rPr>
-          <w:rFonts w:ascii="Courier New" w:hAnsi="Courier New" w:cs="Courier New"/>
-        </w:rPr>
-        <w:t xml:space="preserve"> 10:01:18 PST 2018</w:t>
+        <w:t>MON Jan 22 10:01:18 PST 2018</w:t>
       </w:r>
     </w:p>
     <w:p>
@@ -21052,6 +21046,850 @@
         <w:tab/>
         <w:t>- CASH</w:t>
       </w:r>
+    </w:p>
+    <w:p>
+      <w:pPr>
+        <w:pStyle w:val="PlainText"/>
+        <w:rPr>
+          <w:rFonts w:ascii="Courier New" w:hAnsi="Courier New" w:cs="Courier New"/>
+        </w:rPr>
+      </w:pPr>
+    </w:p>
+    <w:p>
+      <w:pPr>
+        <w:pStyle w:val="PlainText"/>
+        <w:rPr>
+          <w:rFonts w:ascii="Courier New" w:hAnsi="Courier New" w:cs="Courier New"/>
+        </w:rPr>
+      </w:pPr>
+      <w:r>
+        <w:rPr>
+          <w:rFonts w:ascii="Courier New" w:hAnsi="Courier New" w:cs="Courier New"/>
+        </w:rPr>
+        <w:t>THU Jan 26</w:t>
+      </w:r>
+      <w:r>
+        <w:rPr>
+          <w:rFonts w:ascii="Courier New" w:hAnsi="Courier New" w:cs="Courier New"/>
+        </w:rPr>
+        <w:t xml:space="preserve"> 11:58:10 PST 2018</w:t>
+      </w:r>
+    </w:p>
+    <w:p>
+      <w:pPr>
+        <w:pStyle w:val="PlainText"/>
+        <w:rPr>
+          <w:rFonts w:ascii="Courier New" w:hAnsi="Courier New" w:cs="Courier New"/>
+        </w:rPr>
+      </w:pPr>
+      <w:r>
+        <w:rPr>
+          <w:rFonts w:ascii="Courier New" w:hAnsi="Courier New" w:cs="Courier New"/>
+        </w:rPr>
+        <w:t>Person Name</w:t>
+      </w:r>
+      <w:r>
+        <w:rPr>
+          <w:rFonts w:ascii="Courier New" w:hAnsi="Courier New" w:cs="Courier New"/>
+        </w:rPr>
+        <w:tab/>
+      </w:r>
+      <w:r>
+        <w:rPr>
+          <w:rFonts w:ascii="Courier New" w:hAnsi="Courier New" w:cs="Courier New"/>
+        </w:rPr>
+        <w:tab/>
+      </w:r>
+      <w:r>
+        <w:rPr>
+          <w:rFonts w:ascii="Courier New" w:hAnsi="Courier New" w:cs="Courier New"/>
+        </w:rPr>
+        <w:tab/>
+      </w:r>
+      <w:r>
+        <w:rPr>
+          <w:rFonts w:ascii="Courier New" w:hAnsi="Courier New" w:cs="Courier New"/>
+        </w:rPr>
+        <w:tab/>
+        <w:t>- KALA</w:t>
+      </w:r>
+    </w:p>
+    <w:p>
+      <w:pPr>
+        <w:pStyle w:val="PlainText"/>
+        <w:rPr>
+          <w:rFonts w:ascii="Courier New" w:hAnsi="Courier New" w:cs="Courier New"/>
+        </w:rPr>
+      </w:pPr>
+      <w:r>
+        <w:rPr>
+          <w:rFonts w:ascii="Courier New" w:hAnsi="Courier New" w:cs="Courier New"/>
+        </w:rPr>
+        <w:t>Bill number</w:t>
+      </w:r>
+      <w:r>
+        <w:rPr>
+          <w:rFonts w:ascii="Courier New" w:hAnsi="Courier New" w:cs="Courier New"/>
+        </w:rPr>
+        <w:tab/>
+      </w:r>
+      <w:r>
+        <w:rPr>
+          <w:rFonts w:ascii="Courier New" w:hAnsi="Courier New" w:cs="Courier New"/>
+        </w:rPr>
+        <w:tab/>
+      </w:r>
+      <w:r>
+        <w:rPr>
+          <w:rFonts w:ascii="Courier New" w:hAnsi="Courier New" w:cs="Courier New"/>
+        </w:rPr>
+        <w:tab/>
+      </w:r>
+      <w:r>
+        <w:rPr>
+          <w:rFonts w:ascii="Courier New" w:hAnsi="Courier New" w:cs="Courier New"/>
+        </w:rPr>
+        <w:tab/>
+        <w:t>- 2746</w:t>
+      </w:r>
+    </w:p>
+    <w:p>
+      <w:pPr>
+        <w:pStyle w:val="PlainText"/>
+        <w:rPr>
+          <w:rFonts w:ascii="Courier New" w:hAnsi="Courier New" w:cs="Courier New"/>
+        </w:rPr>
+      </w:pPr>
+      <w:r>
+        <w:rPr>
+          <w:rFonts w:ascii="Courier New" w:hAnsi="Courier New" w:cs="Courier New"/>
+        </w:rPr>
+        <w:t>---------------------------------------------------------------</w:t>
+      </w:r>
+    </w:p>
+    <w:p>
+      <w:pPr>
+        <w:pStyle w:val="PlainText"/>
+        <w:rPr>
+          <w:rFonts w:ascii="Courier New" w:hAnsi="Courier New" w:cs="Courier New"/>
+        </w:rPr>
+      </w:pPr>
+      <w:r>
+        <w:rPr>
+          <w:rFonts w:ascii="Courier New" w:hAnsi="Courier New" w:cs="Courier New"/>
+        </w:rPr>
+        <w:t>Item Name</w:t>
+      </w:r>
+      <w:r>
+        <w:rPr>
+          <w:rFonts w:ascii="Courier New" w:hAnsi="Courier New" w:cs="Courier New"/>
+        </w:rPr>
+        <w:tab/>
+      </w:r>
+      <w:r>
+        <w:rPr>
+          <w:rFonts w:ascii="Courier New" w:hAnsi="Courier New" w:cs="Courier New"/>
+        </w:rPr>
+        <w:tab/>
+      </w:r>
+      <w:r>
+        <w:rPr>
+          <w:rFonts w:ascii="Courier New" w:hAnsi="Courier New" w:cs="Courier New"/>
+        </w:rPr>
+        <w:tab/>
+      </w:r>
+      <w:r>
+        <w:rPr>
+          <w:rFonts w:ascii="Courier New" w:hAnsi="Courier New" w:cs="Courier New"/>
+        </w:rPr>
+        <w:tab/>
+        <w:t>- POTATO</w:t>
+      </w:r>
+    </w:p>
+    <w:p>
+      <w:pPr>
+        <w:pStyle w:val="PlainText"/>
+        <w:rPr>
+          <w:rFonts w:ascii="Courier New" w:hAnsi="Courier New" w:cs="Courier New"/>
+        </w:rPr>
+      </w:pPr>
+      <w:r>
+        <w:rPr>
+          <w:rFonts w:ascii="Courier New" w:hAnsi="Courier New" w:cs="Courier New"/>
+        </w:rPr>
+        <w:t>Number of Pockets</w:t>
+      </w:r>
+      <w:r>
+        <w:rPr>
+          <w:rFonts w:ascii="Courier New" w:hAnsi="Courier New" w:cs="Courier New"/>
+        </w:rPr>
+        <w:tab/>
+      </w:r>
+      <w:r>
+        <w:rPr>
+          <w:rFonts w:ascii="Courier New" w:hAnsi="Courier New" w:cs="Courier New"/>
+        </w:rPr>
+        <w:tab/>
+      </w:r>
+      <w:r>
+        <w:rPr>
+          <w:rFonts w:ascii="Courier New" w:hAnsi="Courier New" w:cs="Courier New"/>
+        </w:rPr>
+        <w:tab/>
+        <w:t>- 1</w:t>
+      </w:r>
+    </w:p>
+    <w:p>
+      <w:pPr>
+        <w:pStyle w:val="PlainText"/>
+        <w:rPr>
+          <w:rFonts w:ascii="Courier New" w:hAnsi="Courier New" w:cs="Courier New"/>
+        </w:rPr>
+      </w:pPr>
+      <w:r>
+        <w:rPr>
+          <w:rFonts w:ascii="Courier New" w:hAnsi="Courier New" w:cs="Courier New"/>
+        </w:rPr>
+        <w:t>Number of KGs</w:t>
+      </w:r>
+      <w:r>
+        <w:rPr>
+          <w:rFonts w:ascii="Courier New" w:hAnsi="Courier New" w:cs="Courier New"/>
+        </w:rPr>
+        <w:tab/>
+      </w:r>
+      <w:r>
+        <w:rPr>
+          <w:rFonts w:ascii="Courier New" w:hAnsi="Courier New" w:cs="Courier New"/>
+        </w:rPr>
+        <w:tab/>
+      </w:r>
+      <w:r>
+        <w:rPr>
+          <w:rFonts w:ascii="Courier New" w:hAnsi="Courier New" w:cs="Courier New"/>
+        </w:rPr>
+        <w:tab/>
+        <w:t>- 51</w:t>
+      </w:r>
+    </w:p>
+    <w:p>
+      <w:pPr>
+        <w:pStyle w:val="PlainText"/>
+        <w:rPr>
+          <w:rFonts w:ascii="Courier New" w:hAnsi="Courier New" w:cs="Courier New"/>
+        </w:rPr>
+      </w:pPr>
+      <w:r>
+        <w:rPr>
+          <w:rFonts w:ascii="Courier New" w:hAnsi="Courier New" w:cs="Courier New"/>
+        </w:rPr>
+        <w:t>Rate</w:t>
+      </w:r>
+      <w:r>
+        <w:rPr>
+          <w:rFonts w:ascii="Courier New" w:hAnsi="Courier New" w:cs="Courier New"/>
+        </w:rPr>
+        <w:tab/>
+      </w:r>
+      <w:r>
+        <w:rPr>
+          <w:rFonts w:ascii="Courier New" w:hAnsi="Courier New" w:cs="Courier New"/>
+        </w:rPr>
+        <w:tab/>
+      </w:r>
+      <w:r>
+        <w:rPr>
+          <w:rFonts w:ascii="Courier New" w:hAnsi="Courier New" w:cs="Courier New"/>
+        </w:rPr>
+        <w:tab/>
+      </w:r>
+      <w:r>
+        <w:rPr>
+          <w:rFonts w:ascii="Courier New" w:hAnsi="Courier New" w:cs="Courier New"/>
+        </w:rPr>
+        <w:tab/>
+      </w:r>
+      <w:r>
+        <w:rPr>
+          <w:rFonts w:ascii="Courier New" w:hAnsi="Courier New" w:cs="Courier New"/>
+        </w:rPr>
+        <w:tab/>
+        <w:t>- 14</w:t>
+      </w:r>
+    </w:p>
+    <w:p>
+      <w:pPr>
+        <w:pStyle w:val="PlainText"/>
+        <w:rPr>
+          <w:rFonts w:ascii="Courier New" w:hAnsi="Courier New" w:cs="Courier New"/>
+        </w:rPr>
+      </w:pPr>
+      <w:r>
+        <w:rPr>
+          <w:rFonts w:ascii="Courier New" w:hAnsi="Courier New" w:cs="Courier New"/>
+        </w:rPr>
+        <w:t>Total Price</w:t>
+      </w:r>
+      <w:r>
+        <w:rPr>
+          <w:rFonts w:ascii="Courier New" w:hAnsi="Courier New" w:cs="Courier New"/>
+        </w:rPr>
+        <w:tab/>
+      </w:r>
+      <w:r>
+        <w:rPr>
+          <w:rFonts w:ascii="Courier New" w:hAnsi="Courier New" w:cs="Courier New"/>
+        </w:rPr>
+        <w:tab/>
+      </w:r>
+      <w:r>
+        <w:rPr>
+          <w:rFonts w:ascii="Courier New" w:hAnsi="Courier New" w:cs="Courier New"/>
+        </w:rPr>
+        <w:tab/>
+      </w:r>
+      <w:r>
+        <w:rPr>
+          <w:rFonts w:ascii="Courier New" w:hAnsi="Courier New" w:cs="Courier New"/>
+        </w:rPr>
+        <w:tab/>
+        <w:t>- 714.0</w:t>
+      </w:r>
+    </w:p>
+    <w:p>
+      <w:pPr>
+        <w:pStyle w:val="PlainText"/>
+        <w:rPr>
+          <w:rFonts w:ascii="Courier New" w:hAnsi="Courier New" w:cs="Courier New"/>
+        </w:rPr>
+      </w:pPr>
+      <w:r>
+        <w:rPr>
+          <w:rFonts w:ascii="Courier New" w:hAnsi="Courier New" w:cs="Courier New"/>
+        </w:rPr>
+        <w:t>Amount balance</w:t>
+      </w:r>
+      <w:r>
+        <w:rPr>
+          <w:rFonts w:ascii="Courier New" w:hAnsi="Courier New" w:cs="Courier New"/>
+        </w:rPr>
+        <w:tab/>
+      </w:r>
+      <w:r>
+        <w:rPr>
+          <w:rFonts w:ascii="Courier New" w:hAnsi="Courier New" w:cs="Courier New"/>
+        </w:rPr>
+        <w:tab/>
+      </w:r>
+      <w:r>
+        <w:rPr>
+          <w:rFonts w:ascii="Courier New" w:hAnsi="Courier New" w:cs="Courier New"/>
+        </w:rPr>
+        <w:tab/>
+        <w:t>- 20127.0</w:t>
+      </w:r>
+    </w:p>
+    <w:p>
+      <w:pPr>
+        <w:pStyle w:val="PlainText"/>
+        <w:rPr>
+          <w:rFonts w:ascii="Courier New" w:hAnsi="Courier New" w:cs="Courier New"/>
+        </w:rPr>
+      </w:pPr>
+    </w:p>
+    <w:p>
+      <w:pPr>
+        <w:pStyle w:val="PlainText"/>
+        <w:rPr>
+          <w:rFonts w:ascii="Courier New" w:hAnsi="Courier New" w:cs="Courier New"/>
+        </w:rPr>
+      </w:pPr>
+      <w:r>
+        <w:rPr>
+          <w:rFonts w:ascii="Courier New" w:hAnsi="Courier New" w:cs="Courier New"/>
+        </w:rPr>
+        <w:t>Item Name</w:t>
+      </w:r>
+      <w:r>
+        <w:rPr>
+          <w:rFonts w:ascii="Courier New" w:hAnsi="Courier New" w:cs="Courier New"/>
+        </w:rPr>
+        <w:tab/>
+      </w:r>
+      <w:r>
+        <w:rPr>
+          <w:rFonts w:ascii="Courier New" w:hAnsi="Courier New" w:cs="Courier New"/>
+        </w:rPr>
+        <w:tab/>
+      </w:r>
+      <w:r>
+        <w:rPr>
+          <w:rFonts w:ascii="Courier New" w:hAnsi="Courier New" w:cs="Courier New"/>
+        </w:rPr>
+        <w:tab/>
+      </w:r>
+      <w:r>
+        <w:rPr>
+          <w:rFonts w:ascii="Courier New" w:hAnsi="Courier New" w:cs="Courier New"/>
+        </w:rPr>
+        <w:tab/>
+        <w:t>- CARROT</w:t>
+      </w:r>
+    </w:p>
+    <w:p>
+      <w:pPr>
+        <w:pStyle w:val="PlainText"/>
+        <w:rPr>
+          <w:rFonts w:ascii="Courier New" w:hAnsi="Courier New" w:cs="Courier New"/>
+        </w:rPr>
+      </w:pPr>
+      <w:r>
+        <w:rPr>
+          <w:rFonts w:ascii="Courier New" w:hAnsi="Courier New" w:cs="Courier New"/>
+        </w:rPr>
+        <w:t>Number of Pockets</w:t>
+      </w:r>
+      <w:r>
+        <w:rPr>
+          <w:rFonts w:ascii="Courier New" w:hAnsi="Courier New" w:cs="Courier New"/>
+        </w:rPr>
+        <w:tab/>
+      </w:r>
+      <w:r>
+        <w:rPr>
+          <w:rFonts w:ascii="Courier New" w:hAnsi="Courier New" w:cs="Courier New"/>
+        </w:rPr>
+        <w:tab/>
+      </w:r>
+      <w:r>
+        <w:rPr>
+          <w:rFonts w:ascii="Courier New" w:hAnsi="Courier New" w:cs="Courier New"/>
+        </w:rPr>
+        <w:tab/>
+        <w:t>- 1</w:t>
+      </w:r>
+    </w:p>
+    <w:p>
+      <w:pPr>
+        <w:pStyle w:val="PlainText"/>
+        <w:rPr>
+          <w:rFonts w:ascii="Courier New" w:hAnsi="Courier New" w:cs="Courier New"/>
+        </w:rPr>
+      </w:pPr>
+      <w:r>
+        <w:rPr>
+          <w:rFonts w:ascii="Courier New" w:hAnsi="Courier New" w:cs="Courier New"/>
+        </w:rPr>
+        <w:t>Number of KGs</w:t>
+      </w:r>
+      <w:r>
+        <w:rPr>
+          <w:rFonts w:ascii="Courier New" w:hAnsi="Courier New" w:cs="Courier New"/>
+        </w:rPr>
+        <w:tab/>
+      </w:r>
+      <w:r>
+        <w:rPr>
+          <w:rFonts w:ascii="Courier New" w:hAnsi="Courier New" w:cs="Courier New"/>
+        </w:rPr>
+        <w:tab/>
+      </w:r>
+      <w:r>
+        <w:rPr>
+          <w:rFonts w:ascii="Courier New" w:hAnsi="Courier New" w:cs="Courier New"/>
+        </w:rPr>
+        <w:tab/>
+        <w:t>- 30</w:t>
+      </w:r>
+    </w:p>
+    <w:p>
+      <w:pPr>
+        <w:pStyle w:val="PlainText"/>
+        <w:rPr>
+          <w:rFonts w:ascii="Courier New" w:hAnsi="Courier New" w:cs="Courier New"/>
+        </w:rPr>
+      </w:pPr>
+      <w:r>
+        <w:rPr>
+          <w:rFonts w:ascii="Courier New" w:hAnsi="Courier New" w:cs="Courier New"/>
+        </w:rPr>
+        <w:t>Rate</w:t>
+      </w:r>
+      <w:r>
+        <w:rPr>
+          <w:rFonts w:ascii="Courier New" w:hAnsi="Courier New" w:cs="Courier New"/>
+        </w:rPr>
+        <w:tab/>
+      </w:r>
+      <w:r>
+        <w:rPr>
+          <w:rFonts w:ascii="Courier New" w:hAnsi="Courier New" w:cs="Courier New"/>
+        </w:rPr>
+        <w:tab/>
+      </w:r>
+      <w:r>
+        <w:rPr>
+          <w:rFonts w:ascii="Courier New" w:hAnsi="Courier New" w:cs="Courier New"/>
+        </w:rPr>
+        <w:tab/>
+      </w:r>
+      <w:r>
+        <w:rPr>
+          <w:rFonts w:ascii="Courier New" w:hAnsi="Courier New" w:cs="Courier New"/>
+        </w:rPr>
+        <w:tab/>
+      </w:r>
+      <w:r>
+        <w:rPr>
+          <w:rFonts w:ascii="Courier New" w:hAnsi="Courier New" w:cs="Courier New"/>
+        </w:rPr>
+        <w:tab/>
+        <w:t>- 16</w:t>
+      </w:r>
+    </w:p>
+    <w:p>
+      <w:pPr>
+        <w:pStyle w:val="PlainText"/>
+        <w:rPr>
+          <w:rFonts w:ascii="Courier New" w:hAnsi="Courier New" w:cs="Courier New"/>
+        </w:rPr>
+      </w:pPr>
+      <w:r>
+        <w:rPr>
+          <w:rFonts w:ascii="Courier New" w:hAnsi="Courier New" w:cs="Courier New"/>
+        </w:rPr>
+        <w:t>Total Price</w:t>
+      </w:r>
+      <w:r>
+        <w:rPr>
+          <w:rFonts w:ascii="Courier New" w:hAnsi="Courier New" w:cs="Courier New"/>
+        </w:rPr>
+        <w:tab/>
+      </w:r>
+      <w:r>
+        <w:rPr>
+          <w:rFonts w:ascii="Courier New" w:hAnsi="Courier New" w:cs="Courier New"/>
+        </w:rPr>
+        <w:tab/>
+      </w:r>
+      <w:r>
+        <w:rPr>
+          <w:rFonts w:ascii="Courier New" w:hAnsi="Courier New" w:cs="Courier New"/>
+        </w:rPr>
+        <w:tab/>
+      </w:r>
+      <w:r>
+        <w:rPr>
+          <w:rFonts w:ascii="Courier New" w:hAnsi="Courier New" w:cs="Courier New"/>
+        </w:rPr>
+        <w:tab/>
+        <w:t>- 480.0</w:t>
+      </w:r>
+    </w:p>
+    <w:p>
+      <w:pPr>
+        <w:pStyle w:val="PlainText"/>
+        <w:rPr>
+          <w:rFonts w:ascii="Courier New" w:hAnsi="Courier New" w:cs="Courier New"/>
+        </w:rPr>
+      </w:pPr>
+      <w:r>
+        <w:rPr>
+          <w:rFonts w:ascii="Courier New" w:hAnsi="Courier New" w:cs="Courier New"/>
+        </w:rPr>
+        <w:t>Amount balance</w:t>
+      </w:r>
+      <w:r>
+        <w:rPr>
+          <w:rFonts w:ascii="Courier New" w:hAnsi="Courier New" w:cs="Courier New"/>
+        </w:rPr>
+        <w:tab/>
+      </w:r>
+      <w:r>
+        <w:rPr>
+          <w:rFonts w:ascii="Courier New" w:hAnsi="Courier New" w:cs="Courier New"/>
+        </w:rPr>
+        <w:tab/>
+      </w:r>
+      <w:r>
+        <w:rPr>
+          <w:rFonts w:ascii="Courier New" w:hAnsi="Courier New" w:cs="Courier New"/>
+        </w:rPr>
+        <w:tab/>
+        <w:t>- 20607.0</w:t>
+      </w:r>
+    </w:p>
+    <w:p>
+      <w:pPr>
+        <w:pStyle w:val="PlainText"/>
+        <w:rPr>
+          <w:rFonts w:ascii="Courier New" w:hAnsi="Courier New" w:cs="Courier New"/>
+        </w:rPr>
+      </w:pPr>
+    </w:p>
+    <w:p>
+      <w:pPr>
+        <w:pStyle w:val="PlainText"/>
+        <w:rPr>
+          <w:rFonts w:ascii="Courier New" w:hAnsi="Courier New" w:cs="Courier New"/>
+        </w:rPr>
+      </w:pPr>
+      <w:r>
+        <w:rPr>
+          <w:rFonts w:ascii="Courier New" w:hAnsi="Courier New" w:cs="Courier New"/>
+        </w:rPr>
+        <w:t>Item Name</w:t>
+      </w:r>
+      <w:r>
+        <w:rPr>
+          <w:rFonts w:ascii="Courier New" w:hAnsi="Courier New" w:cs="Courier New"/>
+        </w:rPr>
+        <w:tab/>
+      </w:r>
+      <w:r>
+        <w:rPr>
+          <w:rFonts w:ascii="Courier New" w:hAnsi="Courier New" w:cs="Courier New"/>
+        </w:rPr>
+        <w:tab/>
+      </w:r>
+      <w:r>
+        <w:rPr>
+          <w:rFonts w:ascii="Courier New" w:hAnsi="Courier New" w:cs="Courier New"/>
+        </w:rPr>
+        <w:tab/>
+      </w:r>
+      <w:r>
+        <w:rPr>
+          <w:rFonts w:ascii="Courier New" w:hAnsi="Courier New" w:cs="Courier New"/>
+        </w:rPr>
+        <w:tab/>
+        <w:t>- BEET</w:t>
+      </w:r>
+    </w:p>
+    <w:p>
+      <w:pPr>
+        <w:pStyle w:val="PlainText"/>
+        <w:rPr>
+          <w:rFonts w:ascii="Courier New" w:hAnsi="Courier New" w:cs="Courier New"/>
+        </w:rPr>
+      </w:pPr>
+      <w:r>
+        <w:rPr>
+          <w:rFonts w:ascii="Courier New" w:hAnsi="Courier New" w:cs="Courier New"/>
+        </w:rPr>
+        <w:t>Number of Pockets</w:t>
+      </w:r>
+      <w:r>
+        <w:rPr>
+          <w:rFonts w:ascii="Courier New" w:hAnsi="Courier New" w:cs="Courier New"/>
+        </w:rPr>
+        <w:tab/>
+      </w:r>
+      <w:r>
+        <w:rPr>
+          <w:rFonts w:ascii="Courier New" w:hAnsi="Courier New" w:cs="Courier New"/>
+        </w:rPr>
+        <w:tab/>
+      </w:r>
+      <w:r>
+        <w:rPr>
+          <w:rFonts w:ascii="Courier New" w:hAnsi="Courier New" w:cs="Courier New"/>
+        </w:rPr>
+        <w:tab/>
+        <w:t>- 1</w:t>
+      </w:r>
+    </w:p>
+    <w:p>
+      <w:pPr>
+        <w:pStyle w:val="PlainText"/>
+        <w:rPr>
+          <w:rFonts w:ascii="Courier New" w:hAnsi="Courier New" w:cs="Courier New"/>
+        </w:rPr>
+      </w:pPr>
+      <w:r>
+        <w:rPr>
+          <w:rFonts w:ascii="Courier New" w:hAnsi="Courier New" w:cs="Courier New"/>
+        </w:rPr>
+        <w:t>Number of KGs</w:t>
+      </w:r>
+      <w:r>
+        <w:rPr>
+          <w:rFonts w:ascii="Courier New" w:hAnsi="Courier New" w:cs="Courier New"/>
+        </w:rPr>
+        <w:tab/>
+      </w:r>
+      <w:r>
+        <w:rPr>
+          <w:rFonts w:ascii="Courier New" w:hAnsi="Courier New" w:cs="Courier New"/>
+        </w:rPr>
+        <w:tab/>
+      </w:r>
+      <w:r>
+        <w:rPr>
+          <w:rFonts w:ascii="Courier New" w:hAnsi="Courier New" w:cs="Courier New"/>
+        </w:rPr>
+        <w:tab/>
+        <w:t>- 20</w:t>
+      </w:r>
+    </w:p>
+    <w:p>
+      <w:pPr>
+        <w:pStyle w:val="PlainText"/>
+        <w:rPr>
+          <w:rFonts w:ascii="Courier New" w:hAnsi="Courier New" w:cs="Courier New"/>
+        </w:rPr>
+      </w:pPr>
+      <w:r>
+        <w:rPr>
+          <w:rFonts w:ascii="Courier New" w:hAnsi="Courier New" w:cs="Courier New"/>
+        </w:rPr>
+        <w:t>Rate</w:t>
+      </w:r>
+      <w:r>
+        <w:rPr>
+          <w:rFonts w:ascii="Courier New" w:hAnsi="Courier New" w:cs="Courier New"/>
+        </w:rPr>
+        <w:tab/>
+      </w:r>
+      <w:r>
+        <w:rPr>
+          <w:rFonts w:ascii="Courier New" w:hAnsi="Courier New" w:cs="Courier New"/>
+        </w:rPr>
+        <w:tab/>
+      </w:r>
+      <w:r>
+        <w:rPr>
+          <w:rFonts w:ascii="Courier New" w:hAnsi="Courier New" w:cs="Courier New"/>
+        </w:rPr>
+        <w:tab/>
+      </w:r>
+      <w:r>
+        <w:rPr>
+          <w:rFonts w:ascii="Courier New" w:hAnsi="Courier New" w:cs="Courier New"/>
+        </w:rPr>
+        <w:tab/>
+      </w:r>
+      <w:r>
+        <w:rPr>
+          <w:rFonts w:ascii="Courier New" w:hAnsi="Courier New" w:cs="Courier New"/>
+        </w:rPr>
+        <w:tab/>
+        <w:t>- 10</w:t>
+      </w:r>
+    </w:p>
+    <w:p>
+      <w:pPr>
+        <w:pStyle w:val="PlainText"/>
+        <w:rPr>
+          <w:rFonts w:ascii="Courier New" w:hAnsi="Courier New" w:cs="Courier New"/>
+        </w:rPr>
+      </w:pPr>
+      <w:r>
+        <w:rPr>
+          <w:rFonts w:ascii="Courier New" w:hAnsi="Courier New" w:cs="Courier New"/>
+        </w:rPr>
+        <w:t>Transport &amp; Miscellaneous</w:t>
+      </w:r>
+      <w:r>
+        <w:rPr>
+          <w:rFonts w:ascii="Courier New" w:hAnsi="Courier New" w:cs="Courier New"/>
+        </w:rPr>
+        <w:tab/>
+        <w:t>- 40</w:t>
+      </w:r>
+    </w:p>
+    <w:p>
+      <w:pPr>
+        <w:pStyle w:val="PlainText"/>
+        <w:rPr>
+          <w:rFonts w:ascii="Courier New" w:hAnsi="Courier New" w:cs="Courier New"/>
+        </w:rPr>
+      </w:pPr>
+      <w:r>
+        <w:rPr>
+          <w:rFonts w:ascii="Courier New" w:hAnsi="Courier New" w:cs="Courier New"/>
+        </w:rPr>
+        <w:t>Total Price</w:t>
+      </w:r>
+      <w:r>
+        <w:rPr>
+          <w:rFonts w:ascii="Courier New" w:hAnsi="Courier New" w:cs="Courier New"/>
+        </w:rPr>
+        <w:tab/>
+      </w:r>
+      <w:r>
+        <w:rPr>
+          <w:rFonts w:ascii="Courier New" w:hAnsi="Courier New" w:cs="Courier New"/>
+        </w:rPr>
+        <w:tab/>
+      </w:r>
+      <w:r>
+        <w:rPr>
+          <w:rFonts w:ascii="Courier New" w:hAnsi="Courier New" w:cs="Courier New"/>
+        </w:rPr>
+        <w:tab/>
+      </w:r>
+      <w:r>
+        <w:rPr>
+          <w:rFonts w:ascii="Courier New" w:hAnsi="Courier New" w:cs="Courier New"/>
+        </w:rPr>
+        <w:tab/>
+        <w:t>- 240.0</w:t>
+      </w:r>
+    </w:p>
+    <w:p>
+      <w:pPr>
+        <w:pStyle w:val="PlainText"/>
+        <w:rPr>
+          <w:rFonts w:ascii="Courier New" w:hAnsi="Courier New" w:cs="Courier New"/>
+          <w:b/>
+        </w:rPr>
+      </w:pPr>
+      <w:r>
+        <w:rPr>
+          <w:rFonts w:ascii="Courier New" w:hAnsi="Courier New" w:cs="Courier New"/>
+          <w:b/>
+        </w:rPr>
+        <w:t>Amount balance</w:t>
+      </w:r>
+      <w:r>
+        <w:rPr>
+          <w:rFonts w:ascii="Courier New" w:hAnsi="Courier New" w:cs="Courier New"/>
+          <w:b/>
+        </w:rPr>
+        <w:tab/>
+      </w:r>
+      <w:r>
+        <w:rPr>
+          <w:rFonts w:ascii="Courier New" w:hAnsi="Courier New" w:cs="Courier New"/>
+          <w:b/>
+        </w:rPr>
+        <w:tab/>
+      </w:r>
+      <w:r>
+        <w:rPr>
+          <w:rFonts w:ascii="Courier New" w:hAnsi="Courier New" w:cs="Courier New"/>
+          <w:b/>
+        </w:rPr>
+        <w:tab/>
+        <w:t>- 20847.0</w:t>
+      </w:r>
+    </w:p>
+    <w:p>
+      <w:pPr>
+        <w:pStyle w:val="PlainText"/>
+        <w:rPr>
+          <w:rFonts w:ascii="Courier New" w:hAnsi="Courier New" w:cs="Courier New"/>
+        </w:rPr>
+      </w:pPr>
+    </w:p>
+    <w:p>
+      <w:pPr>
+        <w:pStyle w:val="PlainText"/>
+        <w:rPr>
+          <w:rFonts w:ascii="Courier New" w:hAnsi="Courier New" w:cs="Courier New"/>
+        </w:rPr>
+      </w:pPr>
     </w:p>
     <w:p>
       <w:pPr>

--- a/customer _details/GANGAMMA/SEP/TUMKUR/KALA/PURCHASE DETAILS.docx
+++ b/customer _details/GANGAMMA/SEP/TUMKUR/KALA/PURCHASE DETAILS.docx
@@ -21066,13 +21066,7 @@
         <w:rPr>
           <w:rFonts w:ascii="Courier New" w:hAnsi="Courier New" w:cs="Courier New"/>
         </w:rPr>
-        <w:t>THU Jan 26</w:t>
-      </w:r>
-      <w:r>
-        <w:rPr>
-          <w:rFonts w:ascii="Courier New" w:hAnsi="Courier New" w:cs="Courier New"/>
-        </w:rPr>
-        <w:t xml:space="preserve"> 11:58:10 PST 2018</w:t>
+        <w:t>THU Jan 26 11:58:10 PST 2018</w:t>
       </w:r>
     </w:p>
     <w:p>
@@ -21874,6 +21868,371 @@
         <w:tab/>
         <w:t>- 20847.0</w:t>
       </w:r>
+    </w:p>
+    <w:p>
+      <w:pPr>
+        <w:pStyle w:val="PlainText"/>
+        <w:rPr>
+          <w:rFonts w:ascii="Courier New" w:hAnsi="Courier New" w:cs="Courier New"/>
+          <w:b/>
+        </w:rPr>
+      </w:pPr>
+    </w:p>
+    <w:p>
+      <w:pPr>
+        <w:pStyle w:val="PlainText"/>
+        <w:rPr>
+          <w:rFonts w:ascii="Courier New" w:hAnsi="Courier New" w:cs="Courier New"/>
+        </w:rPr>
+      </w:pPr>
+      <w:r>
+        <w:rPr>
+          <w:rFonts w:ascii="Courier New" w:hAnsi="Courier New" w:cs="Courier New"/>
+        </w:rPr>
+        <w:t>SUN Jan 28</w:t>
+      </w:r>
+      <w:r>
+        <w:rPr>
+          <w:rFonts w:ascii="Courier New" w:hAnsi="Courier New" w:cs="Courier New"/>
+        </w:rPr>
+        <w:t xml:space="preserve"> 10:57:38 PST 2018</w:t>
+      </w:r>
+    </w:p>
+    <w:p>
+      <w:pPr>
+        <w:pStyle w:val="PlainText"/>
+        <w:rPr>
+          <w:rFonts w:ascii="Courier New" w:hAnsi="Courier New" w:cs="Courier New"/>
+        </w:rPr>
+      </w:pPr>
+      <w:r>
+        <w:rPr>
+          <w:rFonts w:ascii="Courier New" w:hAnsi="Courier New" w:cs="Courier New"/>
+        </w:rPr>
+        <w:t>Person Name</w:t>
+      </w:r>
+      <w:r>
+        <w:rPr>
+          <w:rFonts w:ascii="Courier New" w:hAnsi="Courier New" w:cs="Courier New"/>
+        </w:rPr>
+        <w:tab/>
+      </w:r>
+      <w:r>
+        <w:rPr>
+          <w:rFonts w:ascii="Courier New" w:hAnsi="Courier New" w:cs="Courier New"/>
+        </w:rPr>
+        <w:tab/>
+      </w:r>
+      <w:r>
+        <w:rPr>
+          <w:rFonts w:ascii="Courier New" w:hAnsi="Courier New" w:cs="Courier New"/>
+        </w:rPr>
+        <w:tab/>
+      </w:r>
+      <w:r>
+        <w:rPr>
+          <w:rFonts w:ascii="Courier New" w:hAnsi="Courier New" w:cs="Courier New"/>
+        </w:rPr>
+        <w:tab/>
+        <w:t>- KALA</w:t>
+      </w:r>
+    </w:p>
+    <w:p>
+      <w:pPr>
+        <w:pStyle w:val="PlainText"/>
+        <w:rPr>
+          <w:rFonts w:ascii="Courier New" w:hAnsi="Courier New" w:cs="Courier New"/>
+        </w:rPr>
+      </w:pPr>
+      <w:r>
+        <w:rPr>
+          <w:rFonts w:ascii="Courier New" w:hAnsi="Courier New" w:cs="Courier New"/>
+        </w:rPr>
+        <w:t>Bill number</w:t>
+      </w:r>
+      <w:r>
+        <w:rPr>
+          <w:rFonts w:ascii="Courier New" w:hAnsi="Courier New" w:cs="Courier New"/>
+        </w:rPr>
+        <w:tab/>
+      </w:r>
+      <w:r>
+        <w:rPr>
+          <w:rFonts w:ascii="Courier New" w:hAnsi="Courier New" w:cs="Courier New"/>
+        </w:rPr>
+        <w:tab/>
+      </w:r>
+      <w:r>
+        <w:rPr>
+          <w:rFonts w:ascii="Courier New" w:hAnsi="Courier New" w:cs="Courier New"/>
+        </w:rPr>
+        <w:tab/>
+      </w:r>
+      <w:r>
+        <w:rPr>
+          <w:rFonts w:ascii="Courier New" w:hAnsi="Courier New" w:cs="Courier New"/>
+        </w:rPr>
+        <w:tab/>
+        <w:t>- 2813</w:t>
+      </w:r>
+    </w:p>
+    <w:p>
+      <w:pPr>
+        <w:pStyle w:val="PlainText"/>
+        <w:rPr>
+          <w:rFonts w:ascii="Courier New" w:hAnsi="Courier New" w:cs="Courier New"/>
+        </w:rPr>
+      </w:pPr>
+      <w:r>
+        <w:rPr>
+          <w:rFonts w:ascii="Courier New" w:hAnsi="Courier New" w:cs="Courier New"/>
+        </w:rPr>
+        <w:t>---------------------------------------------------------------</w:t>
+      </w:r>
+    </w:p>
+    <w:p>
+      <w:pPr>
+        <w:pStyle w:val="PlainText"/>
+        <w:rPr>
+          <w:rFonts w:ascii="Courier New" w:hAnsi="Courier New" w:cs="Courier New"/>
+        </w:rPr>
+      </w:pPr>
+      <w:r>
+        <w:rPr>
+          <w:rFonts w:ascii="Courier New" w:hAnsi="Courier New" w:cs="Courier New"/>
+        </w:rPr>
+        <w:t>Item Name</w:t>
+      </w:r>
+      <w:r>
+        <w:rPr>
+          <w:rFonts w:ascii="Courier New" w:hAnsi="Courier New" w:cs="Courier New"/>
+        </w:rPr>
+        <w:tab/>
+      </w:r>
+      <w:r>
+        <w:rPr>
+          <w:rFonts w:ascii="Courier New" w:hAnsi="Courier New" w:cs="Courier New"/>
+        </w:rPr>
+        <w:tab/>
+      </w:r>
+      <w:r>
+        <w:rPr>
+          <w:rFonts w:ascii="Courier New" w:hAnsi="Courier New" w:cs="Courier New"/>
+        </w:rPr>
+        <w:tab/>
+      </w:r>
+      <w:r>
+        <w:rPr>
+          <w:rFonts w:ascii="Courier New" w:hAnsi="Courier New" w:cs="Courier New"/>
+        </w:rPr>
+        <w:tab/>
+        <w:t>- CARROT</w:t>
+      </w:r>
+    </w:p>
+    <w:p>
+      <w:pPr>
+        <w:pStyle w:val="PlainText"/>
+        <w:rPr>
+          <w:rFonts w:ascii="Courier New" w:hAnsi="Courier New" w:cs="Courier New"/>
+        </w:rPr>
+      </w:pPr>
+      <w:r>
+        <w:rPr>
+          <w:rFonts w:ascii="Courier New" w:hAnsi="Courier New" w:cs="Courier New"/>
+        </w:rPr>
+        <w:t>Number of Pockets</w:t>
+      </w:r>
+      <w:r>
+        <w:rPr>
+          <w:rFonts w:ascii="Courier New" w:hAnsi="Courier New" w:cs="Courier New"/>
+        </w:rPr>
+        <w:tab/>
+      </w:r>
+      <w:r>
+        <w:rPr>
+          <w:rFonts w:ascii="Courier New" w:hAnsi="Courier New" w:cs="Courier New"/>
+        </w:rPr>
+        <w:tab/>
+      </w:r>
+      <w:r>
+        <w:rPr>
+          <w:rFonts w:ascii="Courier New" w:hAnsi="Courier New" w:cs="Courier New"/>
+        </w:rPr>
+        <w:tab/>
+        <w:t>- 1</w:t>
+      </w:r>
+    </w:p>
+    <w:p>
+      <w:pPr>
+        <w:pStyle w:val="PlainText"/>
+        <w:rPr>
+          <w:rFonts w:ascii="Courier New" w:hAnsi="Courier New" w:cs="Courier New"/>
+        </w:rPr>
+      </w:pPr>
+      <w:r>
+        <w:rPr>
+          <w:rFonts w:ascii="Courier New" w:hAnsi="Courier New" w:cs="Courier New"/>
+        </w:rPr>
+        <w:t>Number of KGs</w:t>
+      </w:r>
+      <w:r>
+        <w:rPr>
+          <w:rFonts w:ascii="Courier New" w:hAnsi="Courier New" w:cs="Courier New"/>
+        </w:rPr>
+        <w:tab/>
+      </w:r>
+      <w:r>
+        <w:rPr>
+          <w:rFonts w:ascii="Courier New" w:hAnsi="Courier New" w:cs="Courier New"/>
+        </w:rPr>
+        <w:tab/>
+      </w:r>
+      <w:r>
+        <w:rPr>
+          <w:rFonts w:ascii="Courier New" w:hAnsi="Courier New" w:cs="Courier New"/>
+        </w:rPr>
+        <w:tab/>
+        <w:t>- 83</w:t>
+      </w:r>
+    </w:p>
+    <w:p>
+      <w:pPr>
+        <w:pStyle w:val="PlainText"/>
+        <w:rPr>
+          <w:rFonts w:ascii="Courier New" w:hAnsi="Courier New" w:cs="Courier New"/>
+        </w:rPr>
+      </w:pPr>
+      <w:r>
+        <w:rPr>
+          <w:rFonts w:ascii="Courier New" w:hAnsi="Courier New" w:cs="Courier New"/>
+        </w:rPr>
+        <w:t>Rate</w:t>
+      </w:r>
+      <w:r>
+        <w:rPr>
+          <w:rFonts w:ascii="Courier New" w:hAnsi="Courier New" w:cs="Courier New"/>
+        </w:rPr>
+        <w:tab/>
+      </w:r>
+      <w:r>
+        <w:rPr>
+          <w:rFonts w:ascii="Courier New" w:hAnsi="Courier New" w:cs="Courier New"/>
+        </w:rPr>
+        <w:tab/>
+      </w:r>
+      <w:r>
+        <w:rPr>
+          <w:rFonts w:ascii="Courier New" w:hAnsi="Courier New" w:cs="Courier New"/>
+        </w:rPr>
+        <w:tab/>
+      </w:r>
+      <w:r>
+        <w:rPr>
+          <w:rFonts w:ascii="Courier New" w:hAnsi="Courier New" w:cs="Courier New"/>
+        </w:rPr>
+        <w:tab/>
+      </w:r>
+      <w:r>
+        <w:rPr>
+          <w:rFonts w:ascii="Courier New" w:hAnsi="Courier New" w:cs="Courier New"/>
+        </w:rPr>
+        <w:tab/>
+        <w:t>- 12</w:t>
+      </w:r>
+    </w:p>
+    <w:p>
+      <w:pPr>
+        <w:pStyle w:val="PlainText"/>
+        <w:rPr>
+          <w:rFonts w:ascii="Courier New" w:hAnsi="Courier New" w:cs="Courier New"/>
+        </w:rPr>
+      </w:pPr>
+      <w:r>
+        <w:rPr>
+          <w:rFonts w:ascii="Courier New" w:hAnsi="Courier New" w:cs="Courier New"/>
+        </w:rPr>
+        <w:t>Total Price</w:t>
+      </w:r>
+      <w:r>
+        <w:rPr>
+          <w:rFonts w:ascii="Courier New" w:hAnsi="Courier New" w:cs="Courier New"/>
+        </w:rPr>
+        <w:tab/>
+      </w:r>
+      <w:r>
+        <w:rPr>
+          <w:rFonts w:ascii="Courier New" w:hAnsi="Courier New" w:cs="Courier New"/>
+        </w:rPr>
+        <w:tab/>
+      </w:r>
+      <w:r>
+        <w:rPr>
+          <w:rFonts w:ascii="Courier New" w:hAnsi="Courier New" w:cs="Courier New"/>
+        </w:rPr>
+        <w:tab/>
+      </w:r>
+      <w:r>
+        <w:rPr>
+          <w:rFonts w:ascii="Courier New" w:hAnsi="Courier New" w:cs="Courier New"/>
+        </w:rPr>
+        <w:tab/>
+        <w:t>- 996.0</w:t>
+      </w:r>
+    </w:p>
+    <w:p>
+      <w:pPr>
+        <w:pStyle w:val="PlainText"/>
+        <w:rPr>
+          <w:rFonts w:ascii="Courier New" w:hAnsi="Courier New" w:cs="Courier New"/>
+          <w:b/>
+        </w:rPr>
+      </w:pPr>
+      <w:r>
+        <w:rPr>
+          <w:rFonts w:ascii="Courier New" w:hAnsi="Courier New" w:cs="Courier New"/>
+          <w:b/>
+        </w:rPr>
+        <w:t>Amount balance</w:t>
+      </w:r>
+      <w:r>
+        <w:rPr>
+          <w:rFonts w:ascii="Courier New" w:hAnsi="Courier New" w:cs="Courier New"/>
+          <w:b/>
+        </w:rPr>
+        <w:tab/>
+      </w:r>
+      <w:r>
+        <w:rPr>
+          <w:rFonts w:ascii="Courier New" w:hAnsi="Courier New" w:cs="Courier New"/>
+          <w:b/>
+        </w:rPr>
+        <w:tab/>
+      </w:r>
+      <w:r>
+        <w:rPr>
+          <w:rFonts w:ascii="Courier New" w:hAnsi="Courier New" w:cs="Courier New"/>
+          <w:b/>
+        </w:rPr>
+        <w:tab/>
+        <w:t>- 21843.0</w:t>
+      </w:r>
+    </w:p>
+    <w:p>
+      <w:pPr>
+        <w:pStyle w:val="PlainText"/>
+        <w:rPr>
+          <w:rFonts w:ascii="Courier New" w:hAnsi="Courier New" w:cs="Courier New"/>
+        </w:rPr>
+      </w:pPr>
+    </w:p>
+    <w:p>
+      <w:pPr>
+        <w:pStyle w:val="PlainText"/>
+        <w:rPr>
+          <w:rFonts w:ascii="Courier New" w:hAnsi="Courier New" w:cs="Courier New"/>
+          <w:b/>
+        </w:rPr>
+      </w:pPr>
     </w:p>
     <w:p>
       <w:pPr>

--- a/customer _details/GANGAMMA/SEP/TUMKUR/KALA/PURCHASE DETAILS.docx
+++ b/customer _details/GANGAMMA/SEP/TUMKUR/KALA/PURCHASE DETAILS.docx
@@ -21889,13 +21889,7 @@
         <w:rPr>
           <w:rFonts w:ascii="Courier New" w:hAnsi="Courier New" w:cs="Courier New"/>
         </w:rPr>
-        <w:t>SUN Jan 28</w:t>
-      </w:r>
-      <w:r>
-        <w:rPr>
-          <w:rFonts w:ascii="Courier New" w:hAnsi="Courier New" w:cs="Courier New"/>
-        </w:rPr>
-        <w:t xml:space="preserve"> 10:57:38 PST 2018</w:t>
+        <w:t>SUN Jan 28 10:57:38 PST 2018</w:t>
       </w:r>
     </w:p>
     <w:p>
@@ -22216,6 +22210,247 @@
         <w:tab/>
         <w:t>- 21843.0</w:t>
       </w:r>
+    </w:p>
+    <w:p>
+      <w:pPr>
+        <w:pStyle w:val="PlainText"/>
+        <w:rPr>
+          <w:rFonts w:ascii="Courier New" w:hAnsi="Courier New" w:cs="Courier New"/>
+          <w:b/>
+        </w:rPr>
+      </w:pPr>
+    </w:p>
+    <w:p>
+      <w:pPr>
+        <w:pStyle w:val="PlainText"/>
+        <w:rPr>
+          <w:rFonts w:ascii="Courier New" w:hAnsi="Courier New" w:cs="Courier New"/>
+        </w:rPr>
+      </w:pPr>
+      <w:r>
+        <w:rPr>
+          <w:rFonts w:ascii="Courier New" w:hAnsi="Courier New" w:cs="Courier New"/>
+        </w:rPr>
+        <w:t>MON Jan 29</w:t>
+      </w:r>
+      <w:r>
+        <w:rPr>
+          <w:rFonts w:ascii="Courier New" w:hAnsi="Courier New" w:cs="Courier New"/>
+        </w:rPr>
+        <w:t xml:space="preserve"> 10:29:32 PST 2018</w:t>
+      </w:r>
+    </w:p>
+    <w:p>
+      <w:pPr>
+        <w:pStyle w:val="PlainText"/>
+        <w:rPr>
+          <w:rFonts w:ascii="Courier New" w:hAnsi="Courier New" w:cs="Courier New"/>
+        </w:rPr>
+      </w:pPr>
+      <w:r>
+        <w:rPr>
+          <w:rFonts w:ascii="Courier New" w:hAnsi="Courier New" w:cs="Courier New"/>
+        </w:rPr>
+        <w:t>Person Name</w:t>
+      </w:r>
+      <w:r>
+        <w:rPr>
+          <w:rFonts w:ascii="Courier New" w:hAnsi="Courier New" w:cs="Courier New"/>
+        </w:rPr>
+        <w:tab/>
+      </w:r>
+      <w:r>
+        <w:rPr>
+          <w:rFonts w:ascii="Courier New" w:hAnsi="Courier New" w:cs="Courier New"/>
+        </w:rPr>
+        <w:tab/>
+      </w:r>
+      <w:r>
+        <w:rPr>
+          <w:rFonts w:ascii="Courier New" w:hAnsi="Courier New" w:cs="Courier New"/>
+        </w:rPr>
+        <w:tab/>
+      </w:r>
+      <w:r>
+        <w:rPr>
+          <w:rFonts w:ascii="Courier New" w:hAnsi="Courier New" w:cs="Courier New"/>
+        </w:rPr>
+        <w:tab/>
+        <w:t>- KALA</w:t>
+      </w:r>
+    </w:p>
+    <w:p>
+      <w:pPr>
+        <w:pStyle w:val="PlainText"/>
+        <w:rPr>
+          <w:rFonts w:ascii="Courier New" w:hAnsi="Courier New" w:cs="Courier New"/>
+        </w:rPr>
+      </w:pPr>
+      <w:r>
+        <w:rPr>
+          <w:rFonts w:ascii="Courier New" w:hAnsi="Courier New" w:cs="Courier New"/>
+        </w:rPr>
+        <w:t>---------------------------------------------------------------</w:t>
+      </w:r>
+    </w:p>
+    <w:p>
+      <w:pPr>
+        <w:pStyle w:val="PlainText"/>
+        <w:rPr>
+          <w:rFonts w:ascii="Courier New" w:hAnsi="Courier New" w:cs="Courier New"/>
+        </w:rPr>
+      </w:pPr>
+      <w:r>
+        <w:rPr>
+          <w:rFonts w:ascii="Courier New" w:hAnsi="Courier New" w:cs="Courier New"/>
+        </w:rPr>
+        <w:t>Item Name</w:t>
+      </w:r>
+      <w:r>
+        <w:rPr>
+          <w:rFonts w:ascii="Courier New" w:hAnsi="Courier New" w:cs="Courier New"/>
+        </w:rPr>
+        <w:tab/>
+      </w:r>
+      <w:r>
+        <w:rPr>
+          <w:rFonts w:ascii="Courier New" w:hAnsi="Courier New" w:cs="Courier New"/>
+        </w:rPr>
+        <w:tab/>
+      </w:r>
+      <w:r>
+        <w:rPr>
+          <w:rFonts w:ascii="Courier New" w:hAnsi="Courier New" w:cs="Courier New"/>
+        </w:rPr>
+        <w:tab/>
+      </w:r>
+      <w:r>
+        <w:rPr>
+          <w:rFonts w:ascii="Courier New" w:hAnsi="Courier New" w:cs="Courier New"/>
+        </w:rPr>
+        <w:tab/>
+        <w:t>- BEET</w:t>
+      </w:r>
+    </w:p>
+    <w:p>
+      <w:pPr>
+        <w:pStyle w:val="PlainText"/>
+        <w:rPr>
+          <w:rFonts w:ascii="Courier New" w:hAnsi="Courier New" w:cs="Courier New"/>
+          <w:color w:val="FF0000"/>
+        </w:rPr>
+      </w:pPr>
+      <w:r>
+        <w:rPr>
+          <w:rFonts w:ascii="Courier New" w:hAnsi="Courier New" w:cs="Courier New"/>
+          <w:color w:val="FF0000"/>
+        </w:rPr>
+        <w:t>Amount Received</w:t>
+      </w:r>
+      <w:r>
+        <w:rPr>
+          <w:rFonts w:ascii="Courier New" w:hAnsi="Courier New" w:cs="Courier New"/>
+          <w:color w:val="FF0000"/>
+        </w:rPr>
+        <w:tab/>
+      </w:r>
+      <w:r>
+        <w:rPr>
+          <w:rFonts w:ascii="Courier New" w:hAnsi="Courier New" w:cs="Courier New"/>
+          <w:color w:val="FF0000"/>
+        </w:rPr>
+        <w:tab/>
+      </w:r>
+      <w:r>
+        <w:rPr>
+          <w:rFonts w:ascii="Courier New" w:hAnsi="Courier New" w:cs="Courier New"/>
+          <w:color w:val="FF0000"/>
+        </w:rPr>
+        <w:tab/>
+        <w:t>- 996</w:t>
+      </w:r>
+    </w:p>
+    <w:p>
+      <w:pPr>
+        <w:pStyle w:val="PlainText"/>
+        <w:rPr>
+          <w:rFonts w:ascii="Courier New" w:hAnsi="Courier New" w:cs="Courier New"/>
+          <w:b/>
+        </w:rPr>
+      </w:pPr>
+      <w:r>
+        <w:rPr>
+          <w:rFonts w:ascii="Courier New" w:hAnsi="Courier New" w:cs="Courier New"/>
+          <w:b/>
+        </w:rPr>
+        <w:t>Amount balance</w:t>
+      </w:r>
+      <w:r>
+        <w:rPr>
+          <w:rFonts w:ascii="Courier New" w:hAnsi="Courier New" w:cs="Courier New"/>
+          <w:b/>
+        </w:rPr>
+        <w:tab/>
+      </w:r>
+      <w:r>
+        <w:rPr>
+          <w:rFonts w:ascii="Courier New" w:hAnsi="Courier New" w:cs="Courier New"/>
+          <w:b/>
+        </w:rPr>
+        <w:tab/>
+      </w:r>
+      <w:r>
+        <w:rPr>
+          <w:rFonts w:ascii="Courier New" w:hAnsi="Courier New" w:cs="Courier New"/>
+          <w:b/>
+        </w:rPr>
+        <w:tab/>
+        <w:t>- 20847.0</w:t>
+      </w:r>
+    </w:p>
+    <w:p>
+      <w:pPr>
+        <w:pStyle w:val="PlainText"/>
+        <w:rPr>
+          <w:rFonts w:ascii="Courier New" w:hAnsi="Courier New" w:cs="Courier New"/>
+        </w:rPr>
+      </w:pPr>
+      <w:r>
+        <w:rPr>
+          <w:rFonts w:ascii="Courier New" w:hAnsi="Courier New" w:cs="Courier New"/>
+        </w:rPr>
+        <w:t>Amount Received mode</w:t>
+      </w:r>
+      <w:r>
+        <w:rPr>
+          <w:rFonts w:ascii="Courier New" w:hAnsi="Courier New" w:cs="Courier New"/>
+        </w:rPr>
+        <w:tab/>
+      </w:r>
+      <w:r>
+        <w:rPr>
+          <w:rFonts w:ascii="Courier New" w:hAnsi="Courier New" w:cs="Courier New"/>
+        </w:rPr>
+        <w:tab/>
+        <w:t>- CASH</w:t>
+      </w:r>
+    </w:p>
+    <w:p>
+      <w:pPr>
+        <w:pStyle w:val="PlainText"/>
+        <w:rPr>
+          <w:rFonts w:ascii="Courier New" w:hAnsi="Courier New" w:cs="Courier New"/>
+        </w:rPr>
+      </w:pPr>
+    </w:p>
+    <w:p>
+      <w:pPr>
+        <w:pStyle w:val="PlainText"/>
+        <w:rPr>
+          <w:rFonts w:ascii="Courier New" w:hAnsi="Courier New" w:cs="Courier New"/>
+          <w:b/>
+        </w:rPr>
+      </w:pPr>
     </w:p>
     <w:p>
       <w:pPr>

--- a/customer _details/GANGAMMA/SEP/TUMKUR/KALA/PURCHASE DETAILS.docx
+++ b/customer _details/GANGAMMA/SEP/TUMKUR/KALA/PURCHASE DETAILS.docx
@@ -22231,13 +22231,7 @@
         <w:rPr>
           <w:rFonts w:ascii="Courier New" w:hAnsi="Courier New" w:cs="Courier New"/>
         </w:rPr>
-        <w:t>MON Jan 29</w:t>
-      </w:r>
-      <w:r>
-        <w:rPr>
-          <w:rFonts w:ascii="Courier New" w:hAnsi="Courier New" w:cs="Courier New"/>
-        </w:rPr>
-        <w:t xml:space="preserve"> 10:29:32 PST 2018</w:t>
+        <w:t>MON Jan 29 10:29:32 PST 2018</w:t>
       </w:r>
     </w:p>
     <w:p>
@@ -22434,6 +22428,392 @@
         <w:tab/>
         <w:t>- CASH</w:t>
       </w:r>
+    </w:p>
+    <w:p>
+      <w:pPr>
+        <w:pStyle w:val="PlainText"/>
+        <w:rPr>
+          <w:rFonts w:ascii="Courier New" w:hAnsi="Courier New" w:cs="Courier New"/>
+        </w:rPr>
+      </w:pPr>
+    </w:p>
+    <w:p>
+      <w:pPr>
+        <w:pStyle w:val="PlainText"/>
+        <w:rPr>
+          <w:rFonts w:ascii="Courier New" w:hAnsi="Courier New" w:cs="Courier New"/>
+        </w:rPr>
+      </w:pPr>
+      <w:r>
+        <w:rPr>
+          <w:rFonts w:ascii="Courier New" w:hAnsi="Courier New" w:cs="Courier New"/>
+        </w:rPr>
+        <w:t>FRI Feb 02</w:t>
+      </w:r>
+      <w:r>
+        <w:rPr>
+          <w:rFonts w:ascii="Courier New" w:hAnsi="Courier New" w:cs="Courier New"/>
+        </w:rPr>
+        <w:t xml:space="preserve"> 10:02:50 PST 2018</w:t>
+      </w:r>
+    </w:p>
+    <w:p>
+      <w:pPr>
+        <w:pStyle w:val="PlainText"/>
+        <w:rPr>
+          <w:rFonts w:ascii="Courier New" w:hAnsi="Courier New" w:cs="Courier New"/>
+        </w:rPr>
+      </w:pPr>
+      <w:r>
+        <w:rPr>
+          <w:rFonts w:ascii="Courier New" w:hAnsi="Courier New" w:cs="Courier New"/>
+        </w:rPr>
+        <w:t>Person Name</w:t>
+      </w:r>
+      <w:r>
+        <w:rPr>
+          <w:rFonts w:ascii="Courier New" w:hAnsi="Courier New" w:cs="Courier New"/>
+        </w:rPr>
+        <w:tab/>
+      </w:r>
+      <w:r>
+        <w:rPr>
+          <w:rFonts w:ascii="Courier New" w:hAnsi="Courier New" w:cs="Courier New"/>
+        </w:rPr>
+        <w:tab/>
+      </w:r>
+      <w:r>
+        <w:rPr>
+          <w:rFonts w:ascii="Courier New" w:hAnsi="Courier New" w:cs="Courier New"/>
+        </w:rPr>
+        <w:tab/>
+      </w:r>
+      <w:r>
+        <w:rPr>
+          <w:rFonts w:ascii="Courier New" w:hAnsi="Courier New" w:cs="Courier New"/>
+        </w:rPr>
+        <w:tab/>
+        <w:t>- KALA</w:t>
+      </w:r>
+    </w:p>
+    <w:p>
+      <w:pPr>
+        <w:pStyle w:val="PlainText"/>
+        <w:rPr>
+          <w:rFonts w:ascii="Courier New" w:hAnsi="Courier New" w:cs="Courier New"/>
+        </w:rPr>
+      </w:pPr>
+      <w:r>
+        <w:rPr>
+          <w:rFonts w:ascii="Courier New" w:hAnsi="Courier New" w:cs="Courier New"/>
+        </w:rPr>
+        <w:t>Bill number</w:t>
+      </w:r>
+      <w:r>
+        <w:rPr>
+          <w:rFonts w:ascii="Courier New" w:hAnsi="Courier New" w:cs="Courier New"/>
+        </w:rPr>
+        <w:tab/>
+      </w:r>
+      <w:r>
+        <w:rPr>
+          <w:rFonts w:ascii="Courier New" w:hAnsi="Courier New" w:cs="Courier New"/>
+        </w:rPr>
+        <w:tab/>
+      </w:r>
+      <w:r>
+        <w:rPr>
+          <w:rFonts w:ascii="Courier New" w:hAnsi="Courier New" w:cs="Courier New"/>
+        </w:rPr>
+        <w:tab/>
+      </w:r>
+      <w:r>
+        <w:rPr>
+          <w:rFonts w:ascii="Courier New" w:hAnsi="Courier New" w:cs="Courier New"/>
+        </w:rPr>
+        <w:tab/>
+        <w:t>- 2916</w:t>
+      </w:r>
+    </w:p>
+    <w:p>
+      <w:pPr>
+        <w:pStyle w:val="PlainText"/>
+        <w:rPr>
+          <w:rFonts w:ascii="Courier New" w:hAnsi="Courier New" w:cs="Courier New"/>
+        </w:rPr>
+      </w:pPr>
+      <w:r>
+        <w:rPr>
+          <w:rFonts w:ascii="Courier New" w:hAnsi="Courier New" w:cs="Courier New"/>
+        </w:rPr>
+        <w:t>---------------------------------------------------------------</w:t>
+      </w:r>
+    </w:p>
+    <w:p>
+      <w:pPr>
+        <w:pStyle w:val="PlainText"/>
+        <w:rPr>
+          <w:rFonts w:ascii="Courier New" w:hAnsi="Courier New" w:cs="Courier New"/>
+        </w:rPr>
+      </w:pPr>
+      <w:r>
+        <w:rPr>
+          <w:rFonts w:ascii="Courier New" w:hAnsi="Courier New" w:cs="Courier New"/>
+        </w:rPr>
+        <w:t>Item Name</w:t>
+      </w:r>
+      <w:r>
+        <w:rPr>
+          <w:rFonts w:ascii="Courier New" w:hAnsi="Courier New" w:cs="Courier New"/>
+        </w:rPr>
+        <w:tab/>
+      </w:r>
+      <w:r>
+        <w:rPr>
+          <w:rFonts w:ascii="Courier New" w:hAnsi="Courier New" w:cs="Courier New"/>
+        </w:rPr>
+        <w:tab/>
+      </w:r>
+      <w:r>
+        <w:rPr>
+          <w:rFonts w:ascii="Courier New" w:hAnsi="Courier New" w:cs="Courier New"/>
+        </w:rPr>
+        <w:tab/>
+      </w:r>
+      <w:r>
+        <w:rPr>
+          <w:rFonts w:ascii="Courier New" w:hAnsi="Courier New" w:cs="Courier New"/>
+        </w:rPr>
+        <w:tab/>
+        <w:t>- CARROT</w:t>
+      </w:r>
+    </w:p>
+    <w:p>
+      <w:pPr>
+        <w:pStyle w:val="PlainText"/>
+        <w:rPr>
+          <w:rFonts w:ascii="Courier New" w:hAnsi="Courier New" w:cs="Courier New"/>
+        </w:rPr>
+      </w:pPr>
+      <w:r>
+        <w:rPr>
+          <w:rFonts w:ascii="Courier New" w:hAnsi="Courier New" w:cs="Courier New"/>
+        </w:rPr>
+        <w:t>Number of Pockets</w:t>
+      </w:r>
+      <w:r>
+        <w:rPr>
+          <w:rFonts w:ascii="Courier New" w:hAnsi="Courier New" w:cs="Courier New"/>
+        </w:rPr>
+        <w:tab/>
+      </w:r>
+      <w:r>
+        <w:rPr>
+          <w:rFonts w:ascii="Courier New" w:hAnsi="Courier New" w:cs="Courier New"/>
+        </w:rPr>
+        <w:tab/>
+      </w:r>
+      <w:r>
+        <w:rPr>
+          <w:rFonts w:ascii="Courier New" w:hAnsi="Courier New" w:cs="Courier New"/>
+        </w:rPr>
+        <w:tab/>
+        <w:t>- 1</w:t>
+      </w:r>
+    </w:p>
+    <w:p>
+      <w:pPr>
+        <w:pStyle w:val="PlainText"/>
+        <w:rPr>
+          <w:rFonts w:ascii="Courier New" w:hAnsi="Courier New" w:cs="Courier New"/>
+        </w:rPr>
+      </w:pPr>
+      <w:r>
+        <w:rPr>
+          <w:rFonts w:ascii="Courier New" w:hAnsi="Courier New" w:cs="Courier New"/>
+        </w:rPr>
+        <w:t>Number of KGs</w:t>
+      </w:r>
+      <w:r>
+        <w:rPr>
+          <w:rFonts w:ascii="Courier New" w:hAnsi="Courier New" w:cs="Courier New"/>
+        </w:rPr>
+        <w:tab/>
+      </w:r>
+      <w:r>
+        <w:rPr>
+          <w:rFonts w:ascii="Courier New" w:hAnsi="Courier New" w:cs="Courier New"/>
+        </w:rPr>
+        <w:tab/>
+      </w:r>
+      <w:r>
+        <w:rPr>
+          <w:rFonts w:ascii="Courier New" w:hAnsi="Courier New" w:cs="Courier New"/>
+        </w:rPr>
+        <w:tab/>
+        <w:t>- 30</w:t>
+      </w:r>
+    </w:p>
+    <w:p>
+      <w:pPr>
+        <w:pStyle w:val="PlainText"/>
+        <w:rPr>
+          <w:rFonts w:ascii="Courier New" w:hAnsi="Courier New" w:cs="Courier New"/>
+        </w:rPr>
+      </w:pPr>
+      <w:r>
+        <w:rPr>
+          <w:rFonts w:ascii="Courier New" w:hAnsi="Courier New" w:cs="Courier New"/>
+        </w:rPr>
+        <w:t>Rate</w:t>
+      </w:r>
+      <w:r>
+        <w:rPr>
+          <w:rFonts w:ascii="Courier New" w:hAnsi="Courier New" w:cs="Courier New"/>
+        </w:rPr>
+        <w:tab/>
+      </w:r>
+      <w:r>
+        <w:rPr>
+          <w:rFonts w:ascii="Courier New" w:hAnsi="Courier New" w:cs="Courier New"/>
+        </w:rPr>
+        <w:tab/>
+      </w:r>
+      <w:r>
+        <w:rPr>
+          <w:rFonts w:ascii="Courier New" w:hAnsi="Courier New" w:cs="Courier New"/>
+        </w:rPr>
+        <w:tab/>
+      </w:r>
+      <w:r>
+        <w:rPr>
+          <w:rFonts w:ascii="Courier New" w:hAnsi="Courier New" w:cs="Courier New"/>
+        </w:rPr>
+        <w:tab/>
+      </w:r>
+      <w:r>
+        <w:rPr>
+          <w:rFonts w:ascii="Courier New" w:hAnsi="Courier New" w:cs="Courier New"/>
+        </w:rPr>
+        <w:tab/>
+        <w:t>- 12</w:t>
+      </w:r>
+    </w:p>
+    <w:p>
+      <w:pPr>
+        <w:pStyle w:val="PlainText"/>
+        <w:rPr>
+          <w:rFonts w:ascii="Courier New" w:hAnsi="Courier New" w:cs="Courier New"/>
+        </w:rPr>
+      </w:pPr>
+      <w:r>
+        <w:rPr>
+          <w:rFonts w:ascii="Courier New" w:hAnsi="Courier New" w:cs="Courier New"/>
+        </w:rPr>
+        <w:t>Transport &amp; Miscellaneous</w:t>
+      </w:r>
+      <w:r>
+        <w:rPr>
+          <w:rFonts w:ascii="Courier New" w:hAnsi="Courier New" w:cs="Courier New"/>
+        </w:rPr>
+        <w:tab/>
+        <w:t>- 10</w:t>
+      </w:r>
+    </w:p>
+    <w:p>
+      <w:pPr>
+        <w:pStyle w:val="PlainText"/>
+        <w:rPr>
+          <w:rFonts w:ascii="Courier New" w:hAnsi="Courier New" w:cs="Courier New"/>
+        </w:rPr>
+      </w:pPr>
+      <w:r>
+        <w:rPr>
+          <w:rFonts w:ascii="Courier New" w:hAnsi="Courier New" w:cs="Courier New"/>
+        </w:rPr>
+        <w:t>Total Price</w:t>
+      </w:r>
+      <w:r>
+        <w:rPr>
+          <w:rFonts w:ascii="Courier New" w:hAnsi="Courier New" w:cs="Courier New"/>
+        </w:rPr>
+        <w:tab/>
+      </w:r>
+      <w:r>
+        <w:rPr>
+          <w:rFonts w:ascii="Courier New" w:hAnsi="Courier New" w:cs="Courier New"/>
+        </w:rPr>
+        <w:tab/>
+      </w:r>
+      <w:r>
+        <w:rPr>
+          <w:rFonts w:ascii="Courier New" w:hAnsi="Courier New" w:cs="Courier New"/>
+        </w:rPr>
+        <w:tab/>
+      </w:r>
+      <w:r>
+        <w:rPr>
+          <w:rFonts w:ascii="Courier New" w:hAnsi="Courier New" w:cs="Courier New"/>
+        </w:rPr>
+        <w:tab/>
+        <w:t>- 370.0</w:t>
+      </w:r>
+    </w:p>
+    <w:p>
+      <w:pPr>
+        <w:pStyle w:val="PlainText"/>
+        <w:rPr>
+          <w:rFonts w:ascii="Courier New" w:hAnsi="Courier New" w:cs="Courier New"/>
+          <w:b/>
+        </w:rPr>
+      </w:pPr>
+      <w:r>
+        <w:rPr>
+          <w:rFonts w:ascii="Courier New" w:hAnsi="Courier New" w:cs="Courier New"/>
+          <w:b/>
+        </w:rPr>
+        <w:t>Amount balance</w:t>
+      </w:r>
+      <w:r>
+        <w:rPr>
+          <w:rFonts w:ascii="Courier New" w:hAnsi="Courier New" w:cs="Courier New"/>
+          <w:b/>
+        </w:rPr>
+        <w:tab/>
+      </w:r>
+      <w:r>
+        <w:rPr>
+          <w:rFonts w:ascii="Courier New" w:hAnsi="Courier New" w:cs="Courier New"/>
+          <w:b/>
+        </w:rPr>
+        <w:tab/>
+      </w:r>
+      <w:r>
+        <w:rPr>
+          <w:rFonts w:ascii="Courier New" w:hAnsi="Courier New" w:cs="Courier New"/>
+          <w:b/>
+        </w:rPr>
+        <w:tab/>
+        <w:t>- 21217.0</w:t>
+      </w:r>
+    </w:p>
+    <w:p>
+      <w:pPr>
+        <w:pStyle w:val="PlainText"/>
+        <w:rPr>
+          <w:rFonts w:ascii="Courier New" w:hAnsi="Courier New" w:cs="Courier New"/>
+          <w:b/>
+        </w:rPr>
+      </w:pPr>
+    </w:p>
+    <w:p>
+      <w:pPr>
+        <w:pStyle w:val="PlainText"/>
+        <w:rPr>
+          <w:rFonts w:ascii="Courier New" w:hAnsi="Courier New" w:cs="Courier New"/>
+          <w:b/>
+        </w:rPr>
+      </w:pPr>
     </w:p>
     <w:p>
       <w:pPr>

--- a/customer _details/GANGAMMA/SEP/TUMKUR/KALA/PURCHASE DETAILS.docx
+++ b/customer _details/GANGAMMA/SEP/TUMKUR/KALA/PURCHASE DETAILS.docx
@@ -22448,13 +22448,7 @@
         <w:rPr>
           <w:rFonts w:ascii="Courier New" w:hAnsi="Courier New" w:cs="Courier New"/>
         </w:rPr>
-        <w:t>FRI Feb 02</w:t>
-      </w:r>
-      <w:r>
-        <w:rPr>
-          <w:rFonts w:ascii="Courier New" w:hAnsi="Courier New" w:cs="Courier New"/>
-        </w:rPr>
-        <w:t xml:space="preserve"> 10:02:50 PST 2018</w:t>
+        <w:t>FRI Feb 02 10:02:50 PST 2018</w:t>
       </w:r>
     </w:p>
     <w:p>
@@ -22796,6 +22790,371 @@
         <w:tab/>
         <w:t>- 21217.0</w:t>
       </w:r>
+    </w:p>
+    <w:p>
+      <w:pPr>
+        <w:pStyle w:val="PlainText"/>
+        <w:rPr>
+          <w:rFonts w:ascii="Courier New" w:hAnsi="Courier New" w:cs="Courier New"/>
+          <w:b/>
+        </w:rPr>
+      </w:pPr>
+    </w:p>
+    <w:p>
+      <w:pPr>
+        <w:pStyle w:val="PlainText"/>
+        <w:rPr>
+          <w:rFonts w:ascii="Courier New" w:hAnsi="Courier New" w:cs="Courier New"/>
+        </w:rPr>
+      </w:pPr>
+      <w:r>
+        <w:rPr>
+          <w:rFonts w:ascii="Courier New" w:hAnsi="Courier New" w:cs="Courier New"/>
+        </w:rPr>
+        <w:t>FRI Feb 09</w:t>
+      </w:r>
+      <w:r>
+        <w:rPr>
+          <w:rFonts w:ascii="Courier New" w:hAnsi="Courier New" w:cs="Courier New"/>
+        </w:rPr>
+        <w:t xml:space="preserve"> 09:51:15 PST 2018</w:t>
+      </w:r>
+    </w:p>
+    <w:p>
+      <w:pPr>
+        <w:pStyle w:val="PlainText"/>
+        <w:rPr>
+          <w:rFonts w:ascii="Courier New" w:hAnsi="Courier New" w:cs="Courier New"/>
+        </w:rPr>
+      </w:pPr>
+      <w:r>
+        <w:rPr>
+          <w:rFonts w:ascii="Courier New" w:hAnsi="Courier New" w:cs="Courier New"/>
+        </w:rPr>
+        <w:t>Person Name</w:t>
+      </w:r>
+      <w:r>
+        <w:rPr>
+          <w:rFonts w:ascii="Courier New" w:hAnsi="Courier New" w:cs="Courier New"/>
+        </w:rPr>
+        <w:tab/>
+      </w:r>
+      <w:r>
+        <w:rPr>
+          <w:rFonts w:ascii="Courier New" w:hAnsi="Courier New" w:cs="Courier New"/>
+        </w:rPr>
+        <w:tab/>
+      </w:r>
+      <w:r>
+        <w:rPr>
+          <w:rFonts w:ascii="Courier New" w:hAnsi="Courier New" w:cs="Courier New"/>
+        </w:rPr>
+        <w:tab/>
+      </w:r>
+      <w:r>
+        <w:rPr>
+          <w:rFonts w:ascii="Courier New" w:hAnsi="Courier New" w:cs="Courier New"/>
+        </w:rPr>
+        <w:tab/>
+        <w:t>- KALA</w:t>
+      </w:r>
+    </w:p>
+    <w:p>
+      <w:pPr>
+        <w:pStyle w:val="PlainText"/>
+        <w:rPr>
+          <w:rFonts w:ascii="Courier New" w:hAnsi="Courier New" w:cs="Courier New"/>
+        </w:rPr>
+      </w:pPr>
+      <w:r>
+        <w:rPr>
+          <w:rFonts w:ascii="Courier New" w:hAnsi="Courier New" w:cs="Courier New"/>
+        </w:rPr>
+        <w:t>Bill number</w:t>
+      </w:r>
+      <w:r>
+        <w:rPr>
+          <w:rFonts w:ascii="Courier New" w:hAnsi="Courier New" w:cs="Courier New"/>
+        </w:rPr>
+        <w:tab/>
+      </w:r>
+      <w:r>
+        <w:rPr>
+          <w:rFonts w:ascii="Courier New" w:hAnsi="Courier New" w:cs="Courier New"/>
+        </w:rPr>
+        <w:tab/>
+      </w:r>
+      <w:r>
+        <w:rPr>
+          <w:rFonts w:ascii="Courier New" w:hAnsi="Courier New" w:cs="Courier New"/>
+        </w:rPr>
+        <w:tab/>
+      </w:r>
+      <w:r>
+        <w:rPr>
+          <w:rFonts w:ascii="Courier New" w:hAnsi="Courier New" w:cs="Courier New"/>
+        </w:rPr>
+        <w:tab/>
+        <w:t>- 3102</w:t>
+      </w:r>
+    </w:p>
+    <w:p>
+      <w:pPr>
+        <w:pStyle w:val="PlainText"/>
+        <w:rPr>
+          <w:rFonts w:ascii="Courier New" w:hAnsi="Courier New" w:cs="Courier New"/>
+        </w:rPr>
+      </w:pPr>
+      <w:r>
+        <w:rPr>
+          <w:rFonts w:ascii="Courier New" w:hAnsi="Courier New" w:cs="Courier New"/>
+        </w:rPr>
+        <w:t>---------------------------------------------------------------</w:t>
+      </w:r>
+    </w:p>
+    <w:p>
+      <w:pPr>
+        <w:pStyle w:val="PlainText"/>
+        <w:rPr>
+          <w:rFonts w:ascii="Courier New" w:hAnsi="Courier New" w:cs="Courier New"/>
+        </w:rPr>
+      </w:pPr>
+      <w:r>
+        <w:rPr>
+          <w:rFonts w:ascii="Courier New" w:hAnsi="Courier New" w:cs="Courier New"/>
+        </w:rPr>
+        <w:t>Item Name</w:t>
+      </w:r>
+      <w:r>
+        <w:rPr>
+          <w:rFonts w:ascii="Courier New" w:hAnsi="Courier New" w:cs="Courier New"/>
+        </w:rPr>
+        <w:tab/>
+      </w:r>
+      <w:r>
+        <w:rPr>
+          <w:rFonts w:ascii="Courier New" w:hAnsi="Courier New" w:cs="Courier New"/>
+        </w:rPr>
+        <w:tab/>
+      </w:r>
+      <w:r>
+        <w:rPr>
+          <w:rFonts w:ascii="Courier New" w:hAnsi="Courier New" w:cs="Courier New"/>
+        </w:rPr>
+        <w:tab/>
+      </w:r>
+      <w:r>
+        <w:rPr>
+          <w:rFonts w:ascii="Courier New" w:hAnsi="Courier New" w:cs="Courier New"/>
+        </w:rPr>
+        <w:tab/>
+        <w:t>- CARROT</w:t>
+      </w:r>
+    </w:p>
+    <w:p>
+      <w:pPr>
+        <w:pStyle w:val="PlainText"/>
+        <w:rPr>
+          <w:rFonts w:ascii="Courier New" w:hAnsi="Courier New" w:cs="Courier New"/>
+        </w:rPr>
+      </w:pPr>
+      <w:r>
+        <w:rPr>
+          <w:rFonts w:ascii="Courier New" w:hAnsi="Courier New" w:cs="Courier New"/>
+        </w:rPr>
+        <w:t>Number of Pockets</w:t>
+      </w:r>
+      <w:r>
+        <w:rPr>
+          <w:rFonts w:ascii="Courier New" w:hAnsi="Courier New" w:cs="Courier New"/>
+        </w:rPr>
+        <w:tab/>
+      </w:r>
+      <w:r>
+        <w:rPr>
+          <w:rFonts w:ascii="Courier New" w:hAnsi="Courier New" w:cs="Courier New"/>
+        </w:rPr>
+        <w:tab/>
+      </w:r>
+      <w:r>
+        <w:rPr>
+          <w:rFonts w:ascii="Courier New" w:hAnsi="Courier New" w:cs="Courier New"/>
+        </w:rPr>
+        <w:tab/>
+        <w:t>- 1</w:t>
+      </w:r>
+    </w:p>
+    <w:p>
+      <w:pPr>
+        <w:pStyle w:val="PlainText"/>
+        <w:rPr>
+          <w:rFonts w:ascii="Courier New" w:hAnsi="Courier New" w:cs="Courier New"/>
+        </w:rPr>
+      </w:pPr>
+      <w:r>
+        <w:rPr>
+          <w:rFonts w:ascii="Courier New" w:hAnsi="Courier New" w:cs="Courier New"/>
+        </w:rPr>
+        <w:t>Number of KGs</w:t>
+      </w:r>
+      <w:r>
+        <w:rPr>
+          <w:rFonts w:ascii="Courier New" w:hAnsi="Courier New" w:cs="Courier New"/>
+        </w:rPr>
+        <w:tab/>
+      </w:r>
+      <w:r>
+        <w:rPr>
+          <w:rFonts w:ascii="Courier New" w:hAnsi="Courier New" w:cs="Courier New"/>
+        </w:rPr>
+        <w:tab/>
+      </w:r>
+      <w:r>
+        <w:rPr>
+          <w:rFonts w:ascii="Courier New" w:hAnsi="Courier New" w:cs="Courier New"/>
+        </w:rPr>
+        <w:tab/>
+        <w:t>- 17</w:t>
+      </w:r>
+    </w:p>
+    <w:p>
+      <w:pPr>
+        <w:pStyle w:val="PlainText"/>
+        <w:rPr>
+          <w:rFonts w:ascii="Courier New" w:hAnsi="Courier New" w:cs="Courier New"/>
+        </w:rPr>
+      </w:pPr>
+      <w:r>
+        <w:rPr>
+          <w:rFonts w:ascii="Courier New" w:hAnsi="Courier New" w:cs="Courier New"/>
+        </w:rPr>
+        <w:t>Rate</w:t>
+      </w:r>
+      <w:r>
+        <w:rPr>
+          <w:rFonts w:ascii="Courier New" w:hAnsi="Courier New" w:cs="Courier New"/>
+        </w:rPr>
+        <w:tab/>
+      </w:r>
+      <w:r>
+        <w:rPr>
+          <w:rFonts w:ascii="Courier New" w:hAnsi="Courier New" w:cs="Courier New"/>
+        </w:rPr>
+        <w:tab/>
+      </w:r>
+      <w:r>
+        <w:rPr>
+          <w:rFonts w:ascii="Courier New" w:hAnsi="Courier New" w:cs="Courier New"/>
+        </w:rPr>
+        <w:tab/>
+      </w:r>
+      <w:r>
+        <w:rPr>
+          <w:rFonts w:ascii="Courier New" w:hAnsi="Courier New" w:cs="Courier New"/>
+        </w:rPr>
+        <w:tab/>
+      </w:r>
+      <w:r>
+        <w:rPr>
+          <w:rFonts w:ascii="Courier New" w:hAnsi="Courier New" w:cs="Courier New"/>
+        </w:rPr>
+        <w:tab/>
+        <w:t>- 12</w:t>
+      </w:r>
+    </w:p>
+    <w:p>
+      <w:pPr>
+        <w:pStyle w:val="PlainText"/>
+        <w:rPr>
+          <w:rFonts w:ascii="Courier New" w:hAnsi="Courier New" w:cs="Courier New"/>
+        </w:rPr>
+      </w:pPr>
+      <w:r>
+        <w:rPr>
+          <w:rFonts w:ascii="Courier New" w:hAnsi="Courier New" w:cs="Courier New"/>
+        </w:rPr>
+        <w:t>Total Price</w:t>
+      </w:r>
+      <w:r>
+        <w:rPr>
+          <w:rFonts w:ascii="Courier New" w:hAnsi="Courier New" w:cs="Courier New"/>
+        </w:rPr>
+        <w:tab/>
+      </w:r>
+      <w:r>
+        <w:rPr>
+          <w:rFonts w:ascii="Courier New" w:hAnsi="Courier New" w:cs="Courier New"/>
+        </w:rPr>
+        <w:tab/>
+      </w:r>
+      <w:r>
+        <w:rPr>
+          <w:rFonts w:ascii="Courier New" w:hAnsi="Courier New" w:cs="Courier New"/>
+        </w:rPr>
+        <w:tab/>
+      </w:r>
+      <w:r>
+        <w:rPr>
+          <w:rFonts w:ascii="Courier New" w:hAnsi="Courier New" w:cs="Courier New"/>
+        </w:rPr>
+        <w:tab/>
+        <w:t>- 204.0</w:t>
+      </w:r>
+    </w:p>
+    <w:p>
+      <w:pPr>
+        <w:pStyle w:val="PlainText"/>
+        <w:rPr>
+          <w:rFonts w:ascii="Courier New" w:hAnsi="Courier New" w:cs="Courier New"/>
+          <w:b/>
+        </w:rPr>
+      </w:pPr>
+      <w:r>
+        <w:rPr>
+          <w:rFonts w:ascii="Courier New" w:hAnsi="Courier New" w:cs="Courier New"/>
+          <w:b/>
+        </w:rPr>
+        <w:t>Amount balance</w:t>
+      </w:r>
+      <w:r>
+        <w:rPr>
+          <w:rFonts w:ascii="Courier New" w:hAnsi="Courier New" w:cs="Courier New"/>
+          <w:b/>
+        </w:rPr>
+        <w:tab/>
+      </w:r>
+      <w:r>
+        <w:rPr>
+          <w:rFonts w:ascii="Courier New" w:hAnsi="Courier New" w:cs="Courier New"/>
+          <w:b/>
+        </w:rPr>
+        <w:tab/>
+      </w:r>
+      <w:r>
+        <w:rPr>
+          <w:rFonts w:ascii="Courier New" w:hAnsi="Courier New" w:cs="Courier New"/>
+          <w:b/>
+        </w:rPr>
+        <w:tab/>
+        <w:t>- 21421.0</w:t>
+      </w:r>
+    </w:p>
+    <w:p>
+      <w:pPr>
+        <w:pStyle w:val="PlainText"/>
+        <w:rPr>
+          <w:rFonts w:ascii="Courier New" w:hAnsi="Courier New" w:cs="Courier New"/>
+        </w:rPr>
+      </w:pPr>
+    </w:p>
+    <w:p>
+      <w:pPr>
+        <w:pStyle w:val="PlainText"/>
+        <w:rPr>
+          <w:rFonts w:ascii="Courier New" w:hAnsi="Courier New" w:cs="Courier New"/>
+          <w:b/>
+        </w:rPr>
+      </w:pPr>
     </w:p>
     <w:p>
       <w:pPr>

--- a/customer _details/GANGAMMA/SEP/TUMKUR/KALA/PURCHASE DETAILS.docx
+++ b/customer _details/GANGAMMA/SEP/TUMKUR/KALA/PURCHASE DETAILS.docx
@@ -22811,13 +22811,7 @@
         <w:rPr>
           <w:rFonts w:ascii="Courier New" w:hAnsi="Courier New" w:cs="Courier New"/>
         </w:rPr>
-        <w:t>FRI Feb 09</w:t>
-      </w:r>
-      <w:r>
-        <w:rPr>
-          <w:rFonts w:ascii="Courier New" w:hAnsi="Courier New" w:cs="Courier New"/>
-        </w:rPr>
-        <w:t xml:space="preserve"> 09:51:15 PST 2018</w:t>
+        <w:t>FRI Feb 09 09:51:15 PST 2018</w:t>
       </w:r>
     </w:p>
     <w:p>
@@ -23138,6 +23132,371 @@
         <w:tab/>
         <w:t>- 21421.0</w:t>
       </w:r>
+    </w:p>
+    <w:p>
+      <w:pPr>
+        <w:pStyle w:val="PlainText"/>
+        <w:rPr>
+          <w:rFonts w:ascii="Courier New" w:hAnsi="Courier New" w:cs="Courier New"/>
+          <w:b/>
+        </w:rPr>
+      </w:pPr>
+    </w:p>
+    <w:p>
+      <w:pPr>
+        <w:pStyle w:val="PlainText"/>
+        <w:rPr>
+          <w:rFonts w:ascii="Courier New" w:hAnsi="Courier New" w:cs="Courier New"/>
+        </w:rPr>
+      </w:pPr>
+      <w:r>
+        <w:rPr>
+          <w:rFonts w:ascii="Courier New" w:hAnsi="Courier New" w:cs="Courier New"/>
+        </w:rPr>
+        <w:t>SUN Feb 11</w:t>
+      </w:r>
+      <w:r>
+        <w:rPr>
+          <w:rFonts w:ascii="Courier New" w:hAnsi="Courier New" w:cs="Courier New"/>
+        </w:rPr>
+        <w:t xml:space="preserve"> 11:46:04 PST 2018</w:t>
+      </w:r>
+    </w:p>
+    <w:p>
+      <w:pPr>
+        <w:pStyle w:val="PlainText"/>
+        <w:rPr>
+          <w:rFonts w:ascii="Courier New" w:hAnsi="Courier New" w:cs="Courier New"/>
+        </w:rPr>
+      </w:pPr>
+      <w:r>
+        <w:rPr>
+          <w:rFonts w:ascii="Courier New" w:hAnsi="Courier New" w:cs="Courier New"/>
+        </w:rPr>
+        <w:t>Person Name</w:t>
+      </w:r>
+      <w:r>
+        <w:rPr>
+          <w:rFonts w:ascii="Courier New" w:hAnsi="Courier New" w:cs="Courier New"/>
+        </w:rPr>
+        <w:tab/>
+      </w:r>
+      <w:r>
+        <w:rPr>
+          <w:rFonts w:ascii="Courier New" w:hAnsi="Courier New" w:cs="Courier New"/>
+        </w:rPr>
+        <w:tab/>
+      </w:r>
+      <w:r>
+        <w:rPr>
+          <w:rFonts w:ascii="Courier New" w:hAnsi="Courier New" w:cs="Courier New"/>
+        </w:rPr>
+        <w:tab/>
+      </w:r>
+      <w:r>
+        <w:rPr>
+          <w:rFonts w:ascii="Courier New" w:hAnsi="Courier New" w:cs="Courier New"/>
+        </w:rPr>
+        <w:tab/>
+        <w:t>- KALA</w:t>
+      </w:r>
+    </w:p>
+    <w:p>
+      <w:pPr>
+        <w:pStyle w:val="PlainText"/>
+        <w:rPr>
+          <w:rFonts w:ascii="Courier New" w:hAnsi="Courier New" w:cs="Courier New"/>
+        </w:rPr>
+      </w:pPr>
+      <w:r>
+        <w:rPr>
+          <w:rFonts w:ascii="Courier New" w:hAnsi="Courier New" w:cs="Courier New"/>
+        </w:rPr>
+        <w:t>Bill number</w:t>
+      </w:r>
+      <w:r>
+        <w:rPr>
+          <w:rFonts w:ascii="Courier New" w:hAnsi="Courier New" w:cs="Courier New"/>
+        </w:rPr>
+        <w:tab/>
+      </w:r>
+      <w:r>
+        <w:rPr>
+          <w:rFonts w:ascii="Courier New" w:hAnsi="Courier New" w:cs="Courier New"/>
+        </w:rPr>
+        <w:tab/>
+      </w:r>
+      <w:r>
+        <w:rPr>
+          <w:rFonts w:ascii="Courier New" w:hAnsi="Courier New" w:cs="Courier New"/>
+        </w:rPr>
+        <w:tab/>
+      </w:r>
+      <w:r>
+        <w:rPr>
+          <w:rFonts w:ascii="Courier New" w:hAnsi="Courier New" w:cs="Courier New"/>
+        </w:rPr>
+        <w:tab/>
+        <w:t>- 3168</w:t>
+      </w:r>
+    </w:p>
+    <w:p>
+      <w:pPr>
+        <w:pStyle w:val="PlainText"/>
+        <w:rPr>
+          <w:rFonts w:ascii="Courier New" w:hAnsi="Courier New" w:cs="Courier New"/>
+        </w:rPr>
+      </w:pPr>
+      <w:r>
+        <w:rPr>
+          <w:rFonts w:ascii="Courier New" w:hAnsi="Courier New" w:cs="Courier New"/>
+        </w:rPr>
+        <w:t>---------------------------------------------------------------</w:t>
+      </w:r>
+    </w:p>
+    <w:p>
+      <w:pPr>
+        <w:pStyle w:val="PlainText"/>
+        <w:rPr>
+          <w:rFonts w:ascii="Courier New" w:hAnsi="Courier New" w:cs="Courier New"/>
+        </w:rPr>
+      </w:pPr>
+      <w:r>
+        <w:rPr>
+          <w:rFonts w:ascii="Courier New" w:hAnsi="Courier New" w:cs="Courier New"/>
+        </w:rPr>
+        <w:t>Item Name</w:t>
+      </w:r>
+      <w:r>
+        <w:rPr>
+          <w:rFonts w:ascii="Courier New" w:hAnsi="Courier New" w:cs="Courier New"/>
+        </w:rPr>
+        <w:tab/>
+      </w:r>
+      <w:r>
+        <w:rPr>
+          <w:rFonts w:ascii="Courier New" w:hAnsi="Courier New" w:cs="Courier New"/>
+        </w:rPr>
+        <w:tab/>
+      </w:r>
+      <w:r>
+        <w:rPr>
+          <w:rFonts w:ascii="Courier New" w:hAnsi="Courier New" w:cs="Courier New"/>
+        </w:rPr>
+        <w:tab/>
+      </w:r>
+      <w:r>
+        <w:rPr>
+          <w:rFonts w:ascii="Courier New" w:hAnsi="Courier New" w:cs="Courier New"/>
+        </w:rPr>
+        <w:tab/>
+        <w:t>- CARROT</w:t>
+      </w:r>
+    </w:p>
+    <w:p>
+      <w:pPr>
+        <w:pStyle w:val="PlainText"/>
+        <w:rPr>
+          <w:rFonts w:ascii="Courier New" w:hAnsi="Courier New" w:cs="Courier New"/>
+        </w:rPr>
+      </w:pPr>
+      <w:r>
+        <w:rPr>
+          <w:rFonts w:ascii="Courier New" w:hAnsi="Courier New" w:cs="Courier New"/>
+        </w:rPr>
+        <w:t>Number of Pockets</w:t>
+      </w:r>
+      <w:r>
+        <w:rPr>
+          <w:rFonts w:ascii="Courier New" w:hAnsi="Courier New" w:cs="Courier New"/>
+        </w:rPr>
+        <w:tab/>
+      </w:r>
+      <w:r>
+        <w:rPr>
+          <w:rFonts w:ascii="Courier New" w:hAnsi="Courier New" w:cs="Courier New"/>
+        </w:rPr>
+        <w:tab/>
+      </w:r>
+      <w:r>
+        <w:rPr>
+          <w:rFonts w:ascii="Courier New" w:hAnsi="Courier New" w:cs="Courier New"/>
+        </w:rPr>
+        <w:tab/>
+        <w:t>- 1</w:t>
+      </w:r>
+    </w:p>
+    <w:p>
+      <w:pPr>
+        <w:pStyle w:val="PlainText"/>
+        <w:rPr>
+          <w:rFonts w:ascii="Courier New" w:hAnsi="Courier New" w:cs="Courier New"/>
+        </w:rPr>
+      </w:pPr>
+      <w:r>
+        <w:rPr>
+          <w:rFonts w:ascii="Courier New" w:hAnsi="Courier New" w:cs="Courier New"/>
+        </w:rPr>
+        <w:t>Number of KGs</w:t>
+      </w:r>
+      <w:r>
+        <w:rPr>
+          <w:rFonts w:ascii="Courier New" w:hAnsi="Courier New" w:cs="Courier New"/>
+        </w:rPr>
+        <w:tab/>
+      </w:r>
+      <w:r>
+        <w:rPr>
+          <w:rFonts w:ascii="Courier New" w:hAnsi="Courier New" w:cs="Courier New"/>
+        </w:rPr>
+        <w:tab/>
+      </w:r>
+      <w:r>
+        <w:rPr>
+          <w:rFonts w:ascii="Courier New" w:hAnsi="Courier New" w:cs="Courier New"/>
+        </w:rPr>
+        <w:tab/>
+        <w:t>- 65</w:t>
+      </w:r>
+    </w:p>
+    <w:p>
+      <w:pPr>
+        <w:pStyle w:val="PlainText"/>
+        <w:rPr>
+          <w:rFonts w:ascii="Courier New" w:hAnsi="Courier New" w:cs="Courier New"/>
+        </w:rPr>
+      </w:pPr>
+      <w:r>
+        <w:rPr>
+          <w:rFonts w:ascii="Courier New" w:hAnsi="Courier New" w:cs="Courier New"/>
+        </w:rPr>
+        <w:t>Rate</w:t>
+      </w:r>
+      <w:r>
+        <w:rPr>
+          <w:rFonts w:ascii="Courier New" w:hAnsi="Courier New" w:cs="Courier New"/>
+        </w:rPr>
+        <w:tab/>
+      </w:r>
+      <w:r>
+        <w:rPr>
+          <w:rFonts w:ascii="Courier New" w:hAnsi="Courier New" w:cs="Courier New"/>
+        </w:rPr>
+        <w:tab/>
+      </w:r>
+      <w:r>
+        <w:rPr>
+          <w:rFonts w:ascii="Courier New" w:hAnsi="Courier New" w:cs="Courier New"/>
+        </w:rPr>
+        <w:tab/>
+      </w:r>
+      <w:r>
+        <w:rPr>
+          <w:rFonts w:ascii="Courier New" w:hAnsi="Courier New" w:cs="Courier New"/>
+        </w:rPr>
+        <w:tab/>
+      </w:r>
+      <w:r>
+        <w:rPr>
+          <w:rFonts w:ascii="Courier New" w:hAnsi="Courier New" w:cs="Courier New"/>
+        </w:rPr>
+        <w:tab/>
+        <w:t>- 10</w:t>
+      </w:r>
+    </w:p>
+    <w:p>
+      <w:pPr>
+        <w:pStyle w:val="PlainText"/>
+        <w:rPr>
+          <w:rFonts w:ascii="Courier New" w:hAnsi="Courier New" w:cs="Courier New"/>
+        </w:rPr>
+      </w:pPr>
+      <w:r>
+        <w:rPr>
+          <w:rFonts w:ascii="Courier New" w:hAnsi="Courier New" w:cs="Courier New"/>
+        </w:rPr>
+        <w:t>Total Price</w:t>
+      </w:r>
+      <w:r>
+        <w:rPr>
+          <w:rFonts w:ascii="Courier New" w:hAnsi="Courier New" w:cs="Courier New"/>
+        </w:rPr>
+        <w:tab/>
+      </w:r>
+      <w:r>
+        <w:rPr>
+          <w:rFonts w:ascii="Courier New" w:hAnsi="Courier New" w:cs="Courier New"/>
+        </w:rPr>
+        <w:tab/>
+      </w:r>
+      <w:r>
+        <w:rPr>
+          <w:rFonts w:ascii="Courier New" w:hAnsi="Courier New" w:cs="Courier New"/>
+        </w:rPr>
+        <w:tab/>
+      </w:r>
+      <w:r>
+        <w:rPr>
+          <w:rFonts w:ascii="Courier New" w:hAnsi="Courier New" w:cs="Courier New"/>
+        </w:rPr>
+        <w:tab/>
+        <w:t>- 650.0</w:t>
+      </w:r>
+    </w:p>
+    <w:p>
+      <w:pPr>
+        <w:pStyle w:val="PlainText"/>
+        <w:rPr>
+          <w:rFonts w:ascii="Courier New" w:hAnsi="Courier New" w:cs="Courier New"/>
+          <w:b/>
+        </w:rPr>
+      </w:pPr>
+      <w:r>
+        <w:rPr>
+          <w:rFonts w:ascii="Courier New" w:hAnsi="Courier New" w:cs="Courier New"/>
+          <w:b/>
+        </w:rPr>
+        <w:t>Amount balance</w:t>
+      </w:r>
+      <w:r>
+        <w:rPr>
+          <w:rFonts w:ascii="Courier New" w:hAnsi="Courier New" w:cs="Courier New"/>
+          <w:b/>
+        </w:rPr>
+        <w:tab/>
+      </w:r>
+      <w:r>
+        <w:rPr>
+          <w:rFonts w:ascii="Courier New" w:hAnsi="Courier New" w:cs="Courier New"/>
+          <w:b/>
+        </w:rPr>
+        <w:tab/>
+      </w:r>
+      <w:r>
+        <w:rPr>
+          <w:rFonts w:ascii="Courier New" w:hAnsi="Courier New" w:cs="Courier New"/>
+          <w:b/>
+        </w:rPr>
+        <w:tab/>
+        <w:t>- 22071.0</w:t>
+      </w:r>
+    </w:p>
+    <w:p>
+      <w:pPr>
+        <w:pStyle w:val="PlainText"/>
+        <w:rPr>
+          <w:rFonts w:ascii="Courier New" w:hAnsi="Courier New" w:cs="Courier New"/>
+        </w:rPr>
+      </w:pPr>
+    </w:p>
+    <w:p>
+      <w:pPr>
+        <w:pStyle w:val="PlainText"/>
+        <w:rPr>
+          <w:rFonts w:ascii="Courier New" w:hAnsi="Courier New" w:cs="Courier New"/>
+          <w:b/>
+        </w:rPr>
+      </w:pPr>
     </w:p>
     <w:p>
       <w:pPr>

--- a/customer _details/GANGAMMA/SEP/TUMKUR/KALA/PURCHASE DETAILS.docx
+++ b/customer _details/GANGAMMA/SEP/TUMKUR/KALA/PURCHASE DETAILS.docx
@@ -23153,13 +23153,7 @@
         <w:rPr>
           <w:rFonts w:ascii="Courier New" w:hAnsi="Courier New" w:cs="Courier New"/>
         </w:rPr>
-        <w:t>SUN Feb 11</w:t>
-      </w:r>
-      <w:r>
-        <w:rPr>
-          <w:rFonts w:ascii="Courier New" w:hAnsi="Courier New" w:cs="Courier New"/>
-        </w:rPr>
-        <w:t xml:space="preserve"> 11:46:04 PST 2018</w:t>
+        <w:t>SUN Feb 11 11:46:04 PST 2018</w:t>
       </w:r>
     </w:p>
     <w:p>
@@ -23480,6 +23474,896 @@
         <w:tab/>
         <w:t>- 22071.0</w:t>
       </w:r>
+    </w:p>
+    <w:p>
+      <w:pPr>
+        <w:pStyle w:val="PlainText"/>
+        <w:rPr>
+          <w:rFonts w:ascii="Courier New" w:hAnsi="Courier New" w:cs="Courier New"/>
+          <w:b/>
+        </w:rPr>
+      </w:pPr>
+    </w:p>
+    <w:p>
+      <w:pPr>
+        <w:pStyle w:val="PlainText"/>
+        <w:rPr>
+          <w:rFonts w:ascii="Courier New" w:hAnsi="Courier New" w:cs="Courier New"/>
+        </w:rPr>
+      </w:pPr>
+      <w:r>
+        <w:rPr>
+          <w:rFonts w:ascii="Courier New" w:hAnsi="Courier New" w:cs="Courier New"/>
+        </w:rPr>
+        <w:t>MON Feb 12</w:t>
+      </w:r>
+      <w:r>
+        <w:rPr>
+          <w:rFonts w:ascii="Courier New" w:hAnsi="Courier New" w:cs="Courier New"/>
+        </w:rPr>
+        <w:t xml:space="preserve"> 10:27:33 PST 2018</w:t>
+      </w:r>
+    </w:p>
+    <w:p>
+      <w:pPr>
+        <w:pStyle w:val="PlainText"/>
+        <w:rPr>
+          <w:rFonts w:ascii="Courier New" w:hAnsi="Courier New" w:cs="Courier New"/>
+        </w:rPr>
+      </w:pPr>
+      <w:r>
+        <w:rPr>
+          <w:rFonts w:ascii="Courier New" w:hAnsi="Courier New" w:cs="Courier New"/>
+        </w:rPr>
+        <w:t>Person Name</w:t>
+      </w:r>
+      <w:r>
+        <w:rPr>
+          <w:rFonts w:ascii="Courier New" w:hAnsi="Courier New" w:cs="Courier New"/>
+        </w:rPr>
+        <w:tab/>
+      </w:r>
+      <w:r>
+        <w:rPr>
+          <w:rFonts w:ascii="Courier New" w:hAnsi="Courier New" w:cs="Courier New"/>
+        </w:rPr>
+        <w:tab/>
+      </w:r>
+      <w:r>
+        <w:rPr>
+          <w:rFonts w:ascii="Courier New" w:hAnsi="Courier New" w:cs="Courier New"/>
+        </w:rPr>
+        <w:tab/>
+      </w:r>
+      <w:r>
+        <w:rPr>
+          <w:rFonts w:ascii="Courier New" w:hAnsi="Courier New" w:cs="Courier New"/>
+        </w:rPr>
+        <w:tab/>
+        <w:t>- KALA</w:t>
+      </w:r>
+    </w:p>
+    <w:p>
+      <w:pPr>
+        <w:pStyle w:val="PlainText"/>
+        <w:rPr>
+          <w:rFonts w:ascii="Courier New" w:hAnsi="Courier New" w:cs="Courier New"/>
+        </w:rPr>
+      </w:pPr>
+      <w:r>
+        <w:rPr>
+          <w:rFonts w:ascii="Courier New" w:hAnsi="Courier New" w:cs="Courier New"/>
+        </w:rPr>
+        <w:t>Bill number</w:t>
+      </w:r>
+      <w:r>
+        <w:rPr>
+          <w:rFonts w:ascii="Courier New" w:hAnsi="Courier New" w:cs="Courier New"/>
+        </w:rPr>
+        <w:tab/>
+      </w:r>
+      <w:r>
+        <w:rPr>
+          <w:rFonts w:ascii="Courier New" w:hAnsi="Courier New" w:cs="Courier New"/>
+        </w:rPr>
+        <w:tab/>
+      </w:r>
+      <w:r>
+        <w:rPr>
+          <w:rFonts w:ascii="Courier New" w:hAnsi="Courier New" w:cs="Courier New"/>
+        </w:rPr>
+        <w:tab/>
+      </w:r>
+      <w:r>
+        <w:rPr>
+          <w:rFonts w:ascii="Courier New" w:hAnsi="Courier New" w:cs="Courier New"/>
+        </w:rPr>
+        <w:tab/>
+        <w:t>- 3180</w:t>
+      </w:r>
+    </w:p>
+    <w:p>
+      <w:pPr>
+        <w:pStyle w:val="PlainText"/>
+        <w:rPr>
+          <w:rFonts w:ascii="Courier New" w:hAnsi="Courier New" w:cs="Courier New"/>
+        </w:rPr>
+      </w:pPr>
+      <w:r>
+        <w:rPr>
+          <w:rFonts w:ascii="Courier New" w:hAnsi="Courier New" w:cs="Courier New"/>
+        </w:rPr>
+        <w:t>---------------------------------------------------------------</w:t>
+      </w:r>
+    </w:p>
+    <w:p>
+      <w:pPr>
+        <w:pStyle w:val="PlainText"/>
+        <w:rPr>
+          <w:rFonts w:ascii="Courier New" w:hAnsi="Courier New" w:cs="Courier New"/>
+        </w:rPr>
+      </w:pPr>
+      <w:r>
+        <w:rPr>
+          <w:rFonts w:ascii="Courier New" w:hAnsi="Courier New" w:cs="Courier New"/>
+        </w:rPr>
+        <w:t>Item Name</w:t>
+      </w:r>
+      <w:r>
+        <w:rPr>
+          <w:rFonts w:ascii="Courier New" w:hAnsi="Courier New" w:cs="Courier New"/>
+        </w:rPr>
+        <w:tab/>
+      </w:r>
+      <w:r>
+        <w:rPr>
+          <w:rFonts w:ascii="Courier New" w:hAnsi="Courier New" w:cs="Courier New"/>
+        </w:rPr>
+        <w:tab/>
+      </w:r>
+      <w:r>
+        <w:rPr>
+          <w:rFonts w:ascii="Courier New" w:hAnsi="Courier New" w:cs="Courier New"/>
+        </w:rPr>
+        <w:tab/>
+      </w:r>
+      <w:r>
+        <w:rPr>
+          <w:rFonts w:ascii="Courier New" w:hAnsi="Courier New" w:cs="Courier New"/>
+        </w:rPr>
+        <w:tab/>
+        <w:t>- POTATO</w:t>
+      </w:r>
+    </w:p>
+    <w:p>
+      <w:pPr>
+        <w:pStyle w:val="PlainText"/>
+        <w:rPr>
+          <w:rFonts w:ascii="Courier New" w:hAnsi="Courier New" w:cs="Courier New"/>
+        </w:rPr>
+      </w:pPr>
+      <w:r>
+        <w:rPr>
+          <w:rFonts w:ascii="Courier New" w:hAnsi="Courier New" w:cs="Courier New"/>
+        </w:rPr>
+        <w:t>Number of Pockets</w:t>
+      </w:r>
+      <w:r>
+        <w:rPr>
+          <w:rFonts w:ascii="Courier New" w:hAnsi="Courier New" w:cs="Courier New"/>
+        </w:rPr>
+        <w:tab/>
+      </w:r>
+      <w:r>
+        <w:rPr>
+          <w:rFonts w:ascii="Courier New" w:hAnsi="Courier New" w:cs="Courier New"/>
+        </w:rPr>
+        <w:tab/>
+      </w:r>
+      <w:r>
+        <w:rPr>
+          <w:rFonts w:ascii="Courier New" w:hAnsi="Courier New" w:cs="Courier New"/>
+        </w:rPr>
+        <w:tab/>
+        <w:t>- 2</w:t>
+      </w:r>
+    </w:p>
+    <w:p>
+      <w:pPr>
+        <w:pStyle w:val="PlainText"/>
+        <w:rPr>
+          <w:rFonts w:ascii="Courier New" w:hAnsi="Courier New" w:cs="Courier New"/>
+        </w:rPr>
+      </w:pPr>
+      <w:r>
+        <w:rPr>
+          <w:rFonts w:ascii="Courier New" w:hAnsi="Courier New" w:cs="Courier New"/>
+        </w:rPr>
+        <w:t>Number of KGs</w:t>
+      </w:r>
+      <w:r>
+        <w:rPr>
+          <w:rFonts w:ascii="Courier New" w:hAnsi="Courier New" w:cs="Courier New"/>
+        </w:rPr>
+        <w:tab/>
+      </w:r>
+      <w:r>
+        <w:rPr>
+          <w:rFonts w:ascii="Courier New" w:hAnsi="Courier New" w:cs="Courier New"/>
+        </w:rPr>
+        <w:tab/>
+      </w:r>
+      <w:r>
+        <w:rPr>
+          <w:rFonts w:ascii="Courier New" w:hAnsi="Courier New" w:cs="Courier New"/>
+        </w:rPr>
+        <w:tab/>
+        <w:t>- 130</w:t>
+      </w:r>
+    </w:p>
+    <w:p>
+      <w:pPr>
+        <w:pStyle w:val="PlainText"/>
+        <w:rPr>
+          <w:rFonts w:ascii="Courier New" w:hAnsi="Courier New" w:cs="Courier New"/>
+        </w:rPr>
+      </w:pPr>
+      <w:r>
+        <w:rPr>
+          <w:rFonts w:ascii="Courier New" w:hAnsi="Courier New" w:cs="Courier New"/>
+        </w:rPr>
+        <w:t>Rate</w:t>
+      </w:r>
+      <w:r>
+        <w:rPr>
+          <w:rFonts w:ascii="Courier New" w:hAnsi="Courier New" w:cs="Courier New"/>
+        </w:rPr>
+        <w:tab/>
+      </w:r>
+      <w:r>
+        <w:rPr>
+          <w:rFonts w:ascii="Courier New" w:hAnsi="Courier New" w:cs="Courier New"/>
+        </w:rPr>
+        <w:tab/>
+      </w:r>
+      <w:r>
+        <w:rPr>
+          <w:rFonts w:ascii="Courier New" w:hAnsi="Courier New" w:cs="Courier New"/>
+        </w:rPr>
+        <w:tab/>
+      </w:r>
+      <w:r>
+        <w:rPr>
+          <w:rFonts w:ascii="Courier New" w:hAnsi="Courier New" w:cs="Courier New"/>
+        </w:rPr>
+        <w:tab/>
+      </w:r>
+      <w:r>
+        <w:rPr>
+          <w:rFonts w:ascii="Courier New" w:hAnsi="Courier New" w:cs="Courier New"/>
+        </w:rPr>
+        <w:tab/>
+        <w:t>- 16</w:t>
+      </w:r>
+    </w:p>
+    <w:p>
+      <w:pPr>
+        <w:pStyle w:val="PlainText"/>
+        <w:rPr>
+          <w:rFonts w:ascii="Courier New" w:hAnsi="Courier New" w:cs="Courier New"/>
+        </w:rPr>
+      </w:pPr>
+      <w:r>
+        <w:rPr>
+          <w:rFonts w:ascii="Courier New" w:hAnsi="Courier New" w:cs="Courier New"/>
+        </w:rPr>
+        <w:t>Total Price</w:t>
+      </w:r>
+      <w:r>
+        <w:rPr>
+          <w:rFonts w:ascii="Courier New" w:hAnsi="Courier New" w:cs="Courier New"/>
+        </w:rPr>
+        <w:tab/>
+      </w:r>
+      <w:r>
+        <w:rPr>
+          <w:rFonts w:ascii="Courier New" w:hAnsi="Courier New" w:cs="Courier New"/>
+        </w:rPr>
+        <w:tab/>
+      </w:r>
+      <w:r>
+        <w:rPr>
+          <w:rFonts w:ascii="Courier New" w:hAnsi="Courier New" w:cs="Courier New"/>
+        </w:rPr>
+        <w:tab/>
+      </w:r>
+      <w:r>
+        <w:rPr>
+          <w:rFonts w:ascii="Courier New" w:hAnsi="Courier New" w:cs="Courier New"/>
+        </w:rPr>
+        <w:tab/>
+        <w:t>- 2080.0</w:t>
+      </w:r>
+    </w:p>
+    <w:p>
+      <w:pPr>
+        <w:pStyle w:val="PlainText"/>
+        <w:rPr>
+          <w:rFonts w:ascii="Courier New" w:hAnsi="Courier New" w:cs="Courier New"/>
+        </w:rPr>
+      </w:pPr>
+      <w:r>
+        <w:rPr>
+          <w:rFonts w:ascii="Courier New" w:hAnsi="Courier New" w:cs="Courier New"/>
+        </w:rPr>
+        <w:t>Amount balance</w:t>
+      </w:r>
+      <w:r>
+        <w:rPr>
+          <w:rFonts w:ascii="Courier New" w:hAnsi="Courier New" w:cs="Courier New"/>
+        </w:rPr>
+        <w:tab/>
+      </w:r>
+      <w:r>
+        <w:rPr>
+          <w:rFonts w:ascii="Courier New" w:hAnsi="Courier New" w:cs="Courier New"/>
+        </w:rPr>
+        <w:tab/>
+      </w:r>
+      <w:r>
+        <w:rPr>
+          <w:rFonts w:ascii="Courier New" w:hAnsi="Courier New" w:cs="Courier New"/>
+        </w:rPr>
+        <w:tab/>
+        <w:t>- 24151.0</w:t>
+      </w:r>
+    </w:p>
+    <w:p>
+      <w:pPr>
+        <w:pStyle w:val="PlainText"/>
+        <w:rPr>
+          <w:rFonts w:ascii="Courier New" w:hAnsi="Courier New" w:cs="Courier New"/>
+        </w:rPr>
+      </w:pPr>
+    </w:p>
+    <w:p>
+      <w:pPr>
+        <w:pStyle w:val="PlainText"/>
+        <w:rPr>
+          <w:rFonts w:ascii="Courier New" w:hAnsi="Courier New" w:cs="Courier New"/>
+        </w:rPr>
+      </w:pPr>
+      <w:r>
+        <w:rPr>
+          <w:rFonts w:ascii="Courier New" w:hAnsi="Courier New" w:cs="Courier New"/>
+        </w:rPr>
+        <w:t>Item Name</w:t>
+      </w:r>
+      <w:r>
+        <w:rPr>
+          <w:rFonts w:ascii="Courier New" w:hAnsi="Courier New" w:cs="Courier New"/>
+        </w:rPr>
+        <w:tab/>
+      </w:r>
+      <w:r>
+        <w:rPr>
+          <w:rFonts w:ascii="Courier New" w:hAnsi="Courier New" w:cs="Courier New"/>
+        </w:rPr>
+        <w:tab/>
+      </w:r>
+      <w:r>
+        <w:rPr>
+          <w:rFonts w:ascii="Courier New" w:hAnsi="Courier New" w:cs="Courier New"/>
+        </w:rPr>
+        <w:tab/>
+      </w:r>
+      <w:r>
+        <w:rPr>
+          <w:rFonts w:ascii="Courier New" w:hAnsi="Courier New" w:cs="Courier New"/>
+        </w:rPr>
+        <w:tab/>
+        <w:t>- EEREKAI</w:t>
+      </w:r>
+    </w:p>
+    <w:p>
+      <w:pPr>
+        <w:pStyle w:val="PlainText"/>
+        <w:rPr>
+          <w:rFonts w:ascii="Courier New" w:hAnsi="Courier New" w:cs="Courier New"/>
+        </w:rPr>
+      </w:pPr>
+      <w:r>
+        <w:rPr>
+          <w:rFonts w:ascii="Courier New" w:hAnsi="Courier New" w:cs="Courier New"/>
+        </w:rPr>
+        <w:t>Number of Pockets</w:t>
+      </w:r>
+      <w:r>
+        <w:rPr>
+          <w:rFonts w:ascii="Courier New" w:hAnsi="Courier New" w:cs="Courier New"/>
+        </w:rPr>
+        <w:tab/>
+      </w:r>
+      <w:r>
+        <w:rPr>
+          <w:rFonts w:ascii="Courier New" w:hAnsi="Courier New" w:cs="Courier New"/>
+        </w:rPr>
+        <w:tab/>
+      </w:r>
+      <w:r>
+        <w:rPr>
+          <w:rFonts w:ascii="Courier New" w:hAnsi="Courier New" w:cs="Courier New"/>
+        </w:rPr>
+        <w:tab/>
+        <w:t>- 1</w:t>
+      </w:r>
+    </w:p>
+    <w:p>
+      <w:pPr>
+        <w:pStyle w:val="PlainText"/>
+        <w:rPr>
+          <w:rFonts w:ascii="Courier New" w:hAnsi="Courier New" w:cs="Courier New"/>
+        </w:rPr>
+      </w:pPr>
+      <w:r>
+        <w:rPr>
+          <w:rFonts w:ascii="Courier New" w:hAnsi="Courier New" w:cs="Courier New"/>
+        </w:rPr>
+        <w:t>Number of KGs</w:t>
+      </w:r>
+      <w:r>
+        <w:rPr>
+          <w:rFonts w:ascii="Courier New" w:hAnsi="Courier New" w:cs="Courier New"/>
+        </w:rPr>
+        <w:tab/>
+      </w:r>
+      <w:r>
+        <w:rPr>
+          <w:rFonts w:ascii="Courier New" w:hAnsi="Courier New" w:cs="Courier New"/>
+        </w:rPr>
+        <w:tab/>
+      </w:r>
+      <w:r>
+        <w:rPr>
+          <w:rFonts w:ascii="Courier New" w:hAnsi="Courier New" w:cs="Courier New"/>
+        </w:rPr>
+        <w:tab/>
+        <w:t>- 42</w:t>
+      </w:r>
+    </w:p>
+    <w:p>
+      <w:pPr>
+        <w:pStyle w:val="PlainText"/>
+        <w:rPr>
+          <w:rFonts w:ascii="Courier New" w:hAnsi="Courier New" w:cs="Courier New"/>
+        </w:rPr>
+      </w:pPr>
+      <w:r>
+        <w:rPr>
+          <w:rFonts w:ascii="Courier New" w:hAnsi="Courier New" w:cs="Courier New"/>
+        </w:rPr>
+        <w:t>Rate</w:t>
+      </w:r>
+      <w:r>
+        <w:rPr>
+          <w:rFonts w:ascii="Courier New" w:hAnsi="Courier New" w:cs="Courier New"/>
+        </w:rPr>
+        <w:tab/>
+      </w:r>
+      <w:r>
+        <w:rPr>
+          <w:rFonts w:ascii="Courier New" w:hAnsi="Courier New" w:cs="Courier New"/>
+        </w:rPr>
+        <w:tab/>
+      </w:r>
+      <w:r>
+        <w:rPr>
+          <w:rFonts w:ascii="Courier New" w:hAnsi="Courier New" w:cs="Courier New"/>
+        </w:rPr>
+        <w:tab/>
+      </w:r>
+      <w:r>
+        <w:rPr>
+          <w:rFonts w:ascii="Courier New" w:hAnsi="Courier New" w:cs="Courier New"/>
+        </w:rPr>
+        <w:tab/>
+      </w:r>
+      <w:r>
+        <w:rPr>
+          <w:rFonts w:ascii="Courier New" w:hAnsi="Courier New" w:cs="Courier New"/>
+        </w:rPr>
+        <w:tab/>
+        <w:t>- 10</w:t>
+      </w:r>
+    </w:p>
+    <w:p>
+      <w:pPr>
+        <w:pStyle w:val="PlainText"/>
+        <w:rPr>
+          <w:rFonts w:ascii="Courier New" w:hAnsi="Courier New" w:cs="Courier New"/>
+        </w:rPr>
+      </w:pPr>
+      <w:r>
+        <w:rPr>
+          <w:rFonts w:ascii="Courier New" w:hAnsi="Courier New" w:cs="Courier New"/>
+        </w:rPr>
+        <w:t>Total Price</w:t>
+      </w:r>
+      <w:r>
+        <w:rPr>
+          <w:rFonts w:ascii="Courier New" w:hAnsi="Courier New" w:cs="Courier New"/>
+        </w:rPr>
+        <w:tab/>
+      </w:r>
+      <w:r>
+        <w:rPr>
+          <w:rFonts w:ascii="Courier New" w:hAnsi="Courier New" w:cs="Courier New"/>
+        </w:rPr>
+        <w:tab/>
+      </w:r>
+      <w:r>
+        <w:rPr>
+          <w:rFonts w:ascii="Courier New" w:hAnsi="Courier New" w:cs="Courier New"/>
+        </w:rPr>
+        <w:tab/>
+      </w:r>
+      <w:r>
+        <w:rPr>
+          <w:rFonts w:ascii="Courier New" w:hAnsi="Courier New" w:cs="Courier New"/>
+        </w:rPr>
+        <w:tab/>
+        <w:t>- 420.0</w:t>
+      </w:r>
+    </w:p>
+    <w:p>
+      <w:pPr>
+        <w:pStyle w:val="PlainText"/>
+        <w:rPr>
+          <w:rFonts w:ascii="Courier New" w:hAnsi="Courier New" w:cs="Courier New"/>
+        </w:rPr>
+      </w:pPr>
+      <w:r>
+        <w:rPr>
+          <w:rFonts w:ascii="Courier New" w:hAnsi="Courier New" w:cs="Courier New"/>
+        </w:rPr>
+        <w:t>Amount balance</w:t>
+      </w:r>
+      <w:r>
+        <w:rPr>
+          <w:rFonts w:ascii="Courier New" w:hAnsi="Courier New" w:cs="Courier New"/>
+        </w:rPr>
+        <w:tab/>
+      </w:r>
+      <w:r>
+        <w:rPr>
+          <w:rFonts w:ascii="Courier New" w:hAnsi="Courier New" w:cs="Courier New"/>
+        </w:rPr>
+        <w:tab/>
+      </w:r>
+      <w:r>
+        <w:rPr>
+          <w:rFonts w:ascii="Courier New" w:hAnsi="Courier New" w:cs="Courier New"/>
+        </w:rPr>
+        <w:tab/>
+        <w:t>- 24571.0</w:t>
+      </w:r>
+    </w:p>
+    <w:p>
+      <w:pPr>
+        <w:pStyle w:val="PlainText"/>
+        <w:rPr>
+          <w:rFonts w:ascii="Courier New" w:hAnsi="Courier New" w:cs="Courier New"/>
+        </w:rPr>
+      </w:pPr>
+    </w:p>
+    <w:p>
+      <w:pPr>
+        <w:pStyle w:val="PlainText"/>
+        <w:rPr>
+          <w:rFonts w:ascii="Courier New" w:hAnsi="Courier New" w:cs="Courier New"/>
+        </w:rPr>
+      </w:pPr>
+      <w:r>
+        <w:rPr>
+          <w:rFonts w:ascii="Courier New" w:hAnsi="Courier New" w:cs="Courier New"/>
+        </w:rPr>
+        <w:t>Item Name</w:t>
+      </w:r>
+      <w:r>
+        <w:rPr>
+          <w:rFonts w:ascii="Courier New" w:hAnsi="Courier New" w:cs="Courier New"/>
+        </w:rPr>
+        <w:tab/>
+      </w:r>
+      <w:r>
+        <w:rPr>
+          <w:rFonts w:ascii="Courier New" w:hAnsi="Courier New" w:cs="Courier New"/>
+        </w:rPr>
+        <w:tab/>
+      </w:r>
+      <w:r>
+        <w:rPr>
+          <w:rFonts w:ascii="Courier New" w:hAnsi="Courier New" w:cs="Courier New"/>
+        </w:rPr>
+        <w:tab/>
+      </w:r>
+      <w:r>
+        <w:rPr>
+          <w:rFonts w:ascii="Courier New" w:hAnsi="Courier New" w:cs="Courier New"/>
+        </w:rPr>
+        <w:tab/>
+        <w:t>- BEET</w:t>
+      </w:r>
+    </w:p>
+    <w:p>
+      <w:pPr>
+        <w:pStyle w:val="PlainText"/>
+        <w:rPr>
+          <w:rFonts w:ascii="Courier New" w:hAnsi="Courier New" w:cs="Courier New"/>
+        </w:rPr>
+      </w:pPr>
+      <w:r>
+        <w:rPr>
+          <w:rFonts w:ascii="Courier New" w:hAnsi="Courier New" w:cs="Courier New"/>
+        </w:rPr>
+        <w:t>Number of Pockets</w:t>
+      </w:r>
+      <w:r>
+        <w:rPr>
+          <w:rFonts w:ascii="Courier New" w:hAnsi="Courier New" w:cs="Courier New"/>
+        </w:rPr>
+        <w:tab/>
+      </w:r>
+      <w:r>
+        <w:rPr>
+          <w:rFonts w:ascii="Courier New" w:hAnsi="Courier New" w:cs="Courier New"/>
+        </w:rPr>
+        <w:tab/>
+      </w:r>
+      <w:r>
+        <w:rPr>
+          <w:rFonts w:ascii="Courier New" w:hAnsi="Courier New" w:cs="Courier New"/>
+        </w:rPr>
+        <w:tab/>
+        <w:t>- 1</w:t>
+      </w:r>
+    </w:p>
+    <w:p>
+      <w:pPr>
+        <w:pStyle w:val="PlainText"/>
+        <w:rPr>
+          <w:rFonts w:ascii="Courier New" w:hAnsi="Courier New" w:cs="Courier New"/>
+        </w:rPr>
+      </w:pPr>
+      <w:r>
+        <w:rPr>
+          <w:rFonts w:ascii="Courier New" w:hAnsi="Courier New" w:cs="Courier New"/>
+        </w:rPr>
+        <w:t>Number of KGs</w:t>
+      </w:r>
+      <w:r>
+        <w:rPr>
+          <w:rFonts w:ascii="Courier New" w:hAnsi="Courier New" w:cs="Courier New"/>
+        </w:rPr>
+        <w:tab/>
+      </w:r>
+      <w:r>
+        <w:rPr>
+          <w:rFonts w:ascii="Courier New" w:hAnsi="Courier New" w:cs="Courier New"/>
+        </w:rPr>
+        <w:tab/>
+      </w:r>
+      <w:r>
+        <w:rPr>
+          <w:rFonts w:ascii="Courier New" w:hAnsi="Courier New" w:cs="Courier New"/>
+        </w:rPr>
+        <w:tab/>
+        <w:t>- 30</w:t>
+      </w:r>
+    </w:p>
+    <w:p>
+      <w:pPr>
+        <w:pStyle w:val="PlainText"/>
+        <w:rPr>
+          <w:rFonts w:ascii="Courier New" w:hAnsi="Courier New" w:cs="Courier New"/>
+        </w:rPr>
+      </w:pPr>
+      <w:r>
+        <w:rPr>
+          <w:rFonts w:ascii="Courier New" w:hAnsi="Courier New" w:cs="Courier New"/>
+        </w:rPr>
+        <w:t>Rate</w:t>
+      </w:r>
+      <w:r>
+        <w:rPr>
+          <w:rFonts w:ascii="Courier New" w:hAnsi="Courier New" w:cs="Courier New"/>
+        </w:rPr>
+        <w:tab/>
+      </w:r>
+      <w:r>
+        <w:rPr>
+          <w:rFonts w:ascii="Courier New" w:hAnsi="Courier New" w:cs="Courier New"/>
+        </w:rPr>
+        <w:tab/>
+      </w:r>
+      <w:r>
+        <w:rPr>
+          <w:rFonts w:ascii="Courier New" w:hAnsi="Courier New" w:cs="Courier New"/>
+        </w:rPr>
+        <w:tab/>
+      </w:r>
+      <w:r>
+        <w:rPr>
+          <w:rFonts w:ascii="Courier New" w:hAnsi="Courier New" w:cs="Courier New"/>
+        </w:rPr>
+        <w:tab/>
+      </w:r>
+      <w:r>
+        <w:rPr>
+          <w:rFonts w:ascii="Courier New" w:hAnsi="Courier New" w:cs="Courier New"/>
+        </w:rPr>
+        <w:tab/>
+        <w:t>- 7</w:t>
+      </w:r>
+    </w:p>
+    <w:p>
+      <w:pPr>
+        <w:pStyle w:val="PlainText"/>
+        <w:rPr>
+          <w:rFonts w:ascii="Courier New" w:hAnsi="Courier New" w:cs="Courier New"/>
+        </w:rPr>
+      </w:pPr>
+      <w:r>
+        <w:rPr>
+          <w:rFonts w:ascii="Courier New" w:hAnsi="Courier New" w:cs="Courier New"/>
+        </w:rPr>
+        <w:t>Total Price</w:t>
+      </w:r>
+      <w:r>
+        <w:rPr>
+          <w:rFonts w:ascii="Courier New" w:hAnsi="Courier New" w:cs="Courier New"/>
+        </w:rPr>
+        <w:tab/>
+      </w:r>
+      <w:r>
+        <w:rPr>
+          <w:rFonts w:ascii="Courier New" w:hAnsi="Courier New" w:cs="Courier New"/>
+        </w:rPr>
+        <w:tab/>
+      </w:r>
+      <w:r>
+        <w:rPr>
+          <w:rFonts w:ascii="Courier New" w:hAnsi="Courier New" w:cs="Courier New"/>
+        </w:rPr>
+        <w:tab/>
+      </w:r>
+      <w:r>
+        <w:rPr>
+          <w:rFonts w:ascii="Courier New" w:hAnsi="Courier New" w:cs="Courier New"/>
+        </w:rPr>
+        <w:tab/>
+        <w:t>- 210.0</w:t>
+      </w:r>
+    </w:p>
+    <w:p>
+      <w:pPr>
+        <w:pStyle w:val="PlainText"/>
+        <w:rPr>
+          <w:rFonts w:ascii="Courier New" w:hAnsi="Courier New" w:cs="Courier New"/>
+          <w:color w:val="FF0000"/>
+        </w:rPr>
+      </w:pPr>
+      <w:r>
+        <w:rPr>
+          <w:rFonts w:ascii="Courier New" w:hAnsi="Courier New" w:cs="Courier New"/>
+          <w:color w:val="FF0000"/>
+        </w:rPr>
+        <w:t>Amount Received</w:t>
+      </w:r>
+      <w:r>
+        <w:rPr>
+          <w:rFonts w:ascii="Courier New" w:hAnsi="Courier New" w:cs="Courier New"/>
+          <w:color w:val="FF0000"/>
+        </w:rPr>
+        <w:tab/>
+      </w:r>
+      <w:r>
+        <w:rPr>
+          <w:rFonts w:ascii="Courier New" w:hAnsi="Courier New" w:cs="Courier New"/>
+          <w:color w:val="FF0000"/>
+        </w:rPr>
+        <w:tab/>
+      </w:r>
+      <w:r>
+        <w:rPr>
+          <w:rFonts w:ascii="Courier New" w:hAnsi="Courier New" w:cs="Courier New"/>
+          <w:color w:val="FF0000"/>
+        </w:rPr>
+        <w:tab/>
+        <w:t>- 8000</w:t>
+      </w:r>
+    </w:p>
+    <w:p>
+      <w:pPr>
+        <w:pStyle w:val="PlainText"/>
+        <w:rPr>
+          <w:rFonts w:ascii="Courier New" w:hAnsi="Courier New" w:cs="Courier New"/>
+          <w:b/>
+        </w:rPr>
+      </w:pPr>
+      <w:r>
+        <w:rPr>
+          <w:rFonts w:ascii="Courier New" w:hAnsi="Courier New" w:cs="Courier New"/>
+          <w:b/>
+        </w:rPr>
+        <w:t>Amount balance</w:t>
+      </w:r>
+      <w:r>
+        <w:rPr>
+          <w:rFonts w:ascii="Courier New" w:hAnsi="Courier New" w:cs="Courier New"/>
+          <w:b/>
+        </w:rPr>
+        <w:tab/>
+      </w:r>
+      <w:r>
+        <w:rPr>
+          <w:rFonts w:ascii="Courier New" w:hAnsi="Courier New" w:cs="Courier New"/>
+          <w:b/>
+        </w:rPr>
+        <w:tab/>
+      </w:r>
+      <w:r>
+        <w:rPr>
+          <w:rFonts w:ascii="Courier New" w:hAnsi="Courier New" w:cs="Courier New"/>
+          <w:b/>
+        </w:rPr>
+        <w:tab/>
+        <w:t>- 16781.0</w:t>
+      </w:r>
+    </w:p>
+    <w:p>
+      <w:pPr>
+        <w:pStyle w:val="PlainText"/>
+        <w:rPr>
+          <w:rFonts w:ascii="Courier New" w:hAnsi="Courier New" w:cs="Courier New"/>
+        </w:rPr>
+      </w:pPr>
+      <w:r>
+        <w:rPr>
+          <w:rFonts w:ascii="Courier New" w:hAnsi="Courier New" w:cs="Courier New"/>
+        </w:rPr>
+        <w:t>Amount Received mode</w:t>
+      </w:r>
+      <w:r>
+        <w:rPr>
+          <w:rFonts w:ascii="Courier New" w:hAnsi="Courier New" w:cs="Courier New"/>
+        </w:rPr>
+        <w:tab/>
+      </w:r>
+      <w:r>
+        <w:rPr>
+          <w:rFonts w:ascii="Courier New" w:hAnsi="Courier New" w:cs="Courier New"/>
+        </w:rPr>
+        <w:tab/>
+        <w:t>- CASH</w:t>
+      </w:r>
+    </w:p>
+    <w:p>
+      <w:pPr>
+        <w:pStyle w:val="PlainText"/>
+        <w:rPr>
+          <w:rFonts w:ascii="Courier New" w:hAnsi="Courier New" w:cs="Courier New"/>
+        </w:rPr>
+      </w:pPr>
+    </w:p>
+    <w:p>
+      <w:pPr>
+        <w:pStyle w:val="PlainText"/>
+        <w:rPr>
+          <w:rFonts w:ascii="Courier New" w:hAnsi="Courier New" w:cs="Courier New"/>
+          <w:b/>
+        </w:rPr>
+      </w:pPr>
     </w:p>
     <w:p>
       <w:pPr>

--- a/customer _details/GANGAMMA/SEP/TUMKUR/KALA/PURCHASE DETAILS.docx
+++ b/customer _details/GANGAMMA/SEP/TUMKUR/KALA/PURCHASE DETAILS.docx
@@ -23495,13 +23495,7 @@
         <w:rPr>
           <w:rFonts w:ascii="Courier New" w:hAnsi="Courier New" w:cs="Courier New"/>
         </w:rPr>
-        <w:t>MON Feb 12</w:t>
-      </w:r>
-      <w:r>
-        <w:rPr>
-          <w:rFonts w:ascii="Courier New" w:hAnsi="Courier New" w:cs="Courier New"/>
-        </w:rPr>
-        <w:t xml:space="preserve"> 10:27:33 PST 2018</w:t>
+        <w:t>MON Feb 12 10:27:33 PST 2018</w:t>
       </w:r>
     </w:p>
     <w:p>
@@ -24347,6 +24341,1124 @@
         <w:tab/>
         <w:t>- CASH</w:t>
       </w:r>
+    </w:p>
+    <w:p>
+      <w:pPr>
+        <w:pStyle w:val="PlainText"/>
+        <w:rPr>
+          <w:rFonts w:ascii="Courier New" w:hAnsi="Courier New" w:cs="Courier New"/>
+        </w:rPr>
+      </w:pPr>
+    </w:p>
+    <w:p>
+      <w:pPr>
+        <w:pStyle w:val="PlainText"/>
+        <w:rPr>
+          <w:rFonts w:ascii="Courier New" w:hAnsi="Courier New" w:cs="Courier New"/>
+        </w:rPr>
+      </w:pPr>
+      <w:r>
+        <w:rPr>
+          <w:rFonts w:ascii="Courier New" w:hAnsi="Courier New" w:cs="Courier New"/>
+        </w:rPr>
+        <w:t>MON Feb 19</w:t>
+      </w:r>
+      <w:r>
+        <w:rPr>
+          <w:rFonts w:ascii="Courier New" w:hAnsi="Courier New" w:cs="Courier New"/>
+        </w:rPr>
+        <w:t xml:space="preserve"> 10:18:40 PST 2018</w:t>
+      </w:r>
+    </w:p>
+    <w:p>
+      <w:pPr>
+        <w:pStyle w:val="PlainText"/>
+        <w:rPr>
+          <w:rFonts w:ascii="Courier New" w:hAnsi="Courier New" w:cs="Courier New"/>
+        </w:rPr>
+      </w:pPr>
+      <w:r>
+        <w:rPr>
+          <w:rFonts w:ascii="Courier New" w:hAnsi="Courier New" w:cs="Courier New"/>
+        </w:rPr>
+        <w:t>Person Name</w:t>
+      </w:r>
+      <w:r>
+        <w:rPr>
+          <w:rFonts w:ascii="Courier New" w:hAnsi="Courier New" w:cs="Courier New"/>
+        </w:rPr>
+        <w:tab/>
+      </w:r>
+      <w:r>
+        <w:rPr>
+          <w:rFonts w:ascii="Courier New" w:hAnsi="Courier New" w:cs="Courier New"/>
+        </w:rPr>
+        <w:tab/>
+      </w:r>
+      <w:r>
+        <w:rPr>
+          <w:rFonts w:ascii="Courier New" w:hAnsi="Courier New" w:cs="Courier New"/>
+        </w:rPr>
+        <w:tab/>
+      </w:r>
+      <w:r>
+        <w:rPr>
+          <w:rFonts w:ascii="Courier New" w:hAnsi="Courier New" w:cs="Courier New"/>
+        </w:rPr>
+        <w:tab/>
+        <w:t>- KALA</w:t>
+      </w:r>
+    </w:p>
+    <w:p>
+      <w:pPr>
+        <w:pStyle w:val="PlainText"/>
+        <w:rPr>
+          <w:rFonts w:ascii="Courier New" w:hAnsi="Courier New" w:cs="Courier New"/>
+        </w:rPr>
+      </w:pPr>
+      <w:r>
+        <w:rPr>
+          <w:rFonts w:ascii="Courier New" w:hAnsi="Courier New" w:cs="Courier New"/>
+        </w:rPr>
+        <w:t>Bill number</w:t>
+      </w:r>
+      <w:r>
+        <w:rPr>
+          <w:rFonts w:ascii="Courier New" w:hAnsi="Courier New" w:cs="Courier New"/>
+        </w:rPr>
+        <w:tab/>
+      </w:r>
+      <w:r>
+        <w:rPr>
+          <w:rFonts w:ascii="Courier New" w:hAnsi="Courier New" w:cs="Courier New"/>
+        </w:rPr>
+        <w:tab/>
+      </w:r>
+      <w:r>
+        <w:rPr>
+          <w:rFonts w:ascii="Courier New" w:hAnsi="Courier New" w:cs="Courier New"/>
+        </w:rPr>
+        <w:tab/>
+      </w:r>
+      <w:r>
+        <w:rPr>
+          <w:rFonts w:ascii="Courier New" w:hAnsi="Courier New" w:cs="Courier New"/>
+        </w:rPr>
+        <w:tab/>
+        <w:t>- 3333</w:t>
+      </w:r>
+    </w:p>
+    <w:p>
+      <w:pPr>
+        <w:pStyle w:val="PlainText"/>
+        <w:rPr>
+          <w:rFonts w:ascii="Courier New" w:hAnsi="Courier New" w:cs="Courier New"/>
+        </w:rPr>
+      </w:pPr>
+      <w:r>
+        <w:rPr>
+          <w:rFonts w:ascii="Courier New" w:hAnsi="Courier New" w:cs="Courier New"/>
+        </w:rPr>
+        <w:t>---------------------------------------------------------------</w:t>
+      </w:r>
+    </w:p>
+    <w:p>
+      <w:pPr>
+        <w:pStyle w:val="PlainText"/>
+        <w:rPr>
+          <w:rFonts w:ascii="Courier New" w:hAnsi="Courier New" w:cs="Courier New"/>
+        </w:rPr>
+      </w:pPr>
+      <w:r>
+        <w:rPr>
+          <w:rFonts w:ascii="Courier New" w:hAnsi="Courier New" w:cs="Courier New"/>
+        </w:rPr>
+        <w:t>Item Name</w:t>
+      </w:r>
+      <w:r>
+        <w:rPr>
+          <w:rFonts w:ascii="Courier New" w:hAnsi="Courier New" w:cs="Courier New"/>
+        </w:rPr>
+        <w:tab/>
+      </w:r>
+      <w:r>
+        <w:rPr>
+          <w:rFonts w:ascii="Courier New" w:hAnsi="Courier New" w:cs="Courier New"/>
+        </w:rPr>
+        <w:tab/>
+      </w:r>
+      <w:r>
+        <w:rPr>
+          <w:rFonts w:ascii="Courier New" w:hAnsi="Courier New" w:cs="Courier New"/>
+        </w:rPr>
+        <w:tab/>
+      </w:r>
+      <w:r>
+        <w:rPr>
+          <w:rFonts w:ascii="Courier New" w:hAnsi="Courier New" w:cs="Courier New"/>
+        </w:rPr>
+        <w:tab/>
+        <w:t>- POTATO</w:t>
+      </w:r>
+    </w:p>
+    <w:p>
+      <w:pPr>
+        <w:pStyle w:val="PlainText"/>
+        <w:rPr>
+          <w:rFonts w:ascii="Courier New" w:hAnsi="Courier New" w:cs="Courier New"/>
+        </w:rPr>
+      </w:pPr>
+      <w:r>
+        <w:rPr>
+          <w:rFonts w:ascii="Courier New" w:hAnsi="Courier New" w:cs="Courier New"/>
+        </w:rPr>
+        <w:t>Number of Pockets</w:t>
+      </w:r>
+      <w:r>
+        <w:rPr>
+          <w:rFonts w:ascii="Courier New" w:hAnsi="Courier New" w:cs="Courier New"/>
+        </w:rPr>
+        <w:tab/>
+      </w:r>
+      <w:r>
+        <w:rPr>
+          <w:rFonts w:ascii="Courier New" w:hAnsi="Courier New" w:cs="Courier New"/>
+        </w:rPr>
+        <w:tab/>
+      </w:r>
+      <w:r>
+        <w:rPr>
+          <w:rFonts w:ascii="Courier New" w:hAnsi="Courier New" w:cs="Courier New"/>
+        </w:rPr>
+        <w:tab/>
+        <w:t>- 2</w:t>
+      </w:r>
+    </w:p>
+    <w:p>
+      <w:pPr>
+        <w:pStyle w:val="PlainText"/>
+        <w:rPr>
+          <w:rFonts w:ascii="Courier New" w:hAnsi="Courier New" w:cs="Courier New"/>
+        </w:rPr>
+      </w:pPr>
+      <w:r>
+        <w:rPr>
+          <w:rFonts w:ascii="Courier New" w:hAnsi="Courier New" w:cs="Courier New"/>
+        </w:rPr>
+        <w:t>Number of KGs</w:t>
+      </w:r>
+      <w:r>
+        <w:rPr>
+          <w:rFonts w:ascii="Courier New" w:hAnsi="Courier New" w:cs="Courier New"/>
+        </w:rPr>
+        <w:tab/>
+      </w:r>
+      <w:r>
+        <w:rPr>
+          <w:rFonts w:ascii="Courier New" w:hAnsi="Courier New" w:cs="Courier New"/>
+        </w:rPr>
+        <w:tab/>
+      </w:r>
+      <w:r>
+        <w:rPr>
+          <w:rFonts w:ascii="Courier New" w:hAnsi="Courier New" w:cs="Courier New"/>
+        </w:rPr>
+        <w:tab/>
+        <w:t>- 130</w:t>
+      </w:r>
+    </w:p>
+    <w:p>
+      <w:pPr>
+        <w:pStyle w:val="PlainText"/>
+        <w:rPr>
+          <w:rFonts w:ascii="Courier New" w:hAnsi="Courier New" w:cs="Courier New"/>
+        </w:rPr>
+      </w:pPr>
+      <w:r>
+        <w:rPr>
+          <w:rFonts w:ascii="Courier New" w:hAnsi="Courier New" w:cs="Courier New"/>
+        </w:rPr>
+        <w:t>Rate</w:t>
+      </w:r>
+      <w:r>
+        <w:rPr>
+          <w:rFonts w:ascii="Courier New" w:hAnsi="Courier New" w:cs="Courier New"/>
+        </w:rPr>
+        <w:tab/>
+      </w:r>
+      <w:r>
+        <w:rPr>
+          <w:rFonts w:ascii="Courier New" w:hAnsi="Courier New" w:cs="Courier New"/>
+        </w:rPr>
+        <w:tab/>
+      </w:r>
+      <w:r>
+        <w:rPr>
+          <w:rFonts w:ascii="Courier New" w:hAnsi="Courier New" w:cs="Courier New"/>
+        </w:rPr>
+        <w:tab/>
+      </w:r>
+      <w:r>
+        <w:rPr>
+          <w:rFonts w:ascii="Courier New" w:hAnsi="Courier New" w:cs="Courier New"/>
+        </w:rPr>
+        <w:tab/>
+      </w:r>
+      <w:r>
+        <w:rPr>
+          <w:rFonts w:ascii="Courier New" w:hAnsi="Courier New" w:cs="Courier New"/>
+        </w:rPr>
+        <w:tab/>
+        <w:t>- 14</w:t>
+      </w:r>
+    </w:p>
+    <w:p>
+      <w:pPr>
+        <w:pStyle w:val="PlainText"/>
+        <w:rPr>
+          <w:rFonts w:ascii="Courier New" w:hAnsi="Courier New" w:cs="Courier New"/>
+        </w:rPr>
+      </w:pPr>
+      <w:r>
+        <w:rPr>
+          <w:rFonts w:ascii="Courier New" w:hAnsi="Courier New" w:cs="Courier New"/>
+        </w:rPr>
+        <w:t>Total Price</w:t>
+      </w:r>
+      <w:r>
+        <w:rPr>
+          <w:rFonts w:ascii="Courier New" w:hAnsi="Courier New" w:cs="Courier New"/>
+        </w:rPr>
+        <w:tab/>
+      </w:r>
+      <w:r>
+        <w:rPr>
+          <w:rFonts w:ascii="Courier New" w:hAnsi="Courier New" w:cs="Courier New"/>
+        </w:rPr>
+        <w:tab/>
+      </w:r>
+      <w:r>
+        <w:rPr>
+          <w:rFonts w:ascii="Courier New" w:hAnsi="Courier New" w:cs="Courier New"/>
+        </w:rPr>
+        <w:tab/>
+      </w:r>
+      <w:r>
+        <w:rPr>
+          <w:rFonts w:ascii="Courier New" w:hAnsi="Courier New" w:cs="Courier New"/>
+        </w:rPr>
+        <w:tab/>
+        <w:t>- 1820.0</w:t>
+      </w:r>
+    </w:p>
+    <w:p>
+      <w:pPr>
+        <w:pStyle w:val="PlainText"/>
+        <w:rPr>
+          <w:rFonts w:ascii="Courier New" w:hAnsi="Courier New" w:cs="Courier New"/>
+        </w:rPr>
+      </w:pPr>
+      <w:r>
+        <w:rPr>
+          <w:rFonts w:ascii="Courier New" w:hAnsi="Courier New" w:cs="Courier New"/>
+        </w:rPr>
+        <w:t>Amount balance</w:t>
+      </w:r>
+      <w:r>
+        <w:rPr>
+          <w:rFonts w:ascii="Courier New" w:hAnsi="Courier New" w:cs="Courier New"/>
+        </w:rPr>
+        <w:tab/>
+      </w:r>
+      <w:r>
+        <w:rPr>
+          <w:rFonts w:ascii="Courier New" w:hAnsi="Courier New" w:cs="Courier New"/>
+        </w:rPr>
+        <w:tab/>
+      </w:r>
+      <w:r>
+        <w:rPr>
+          <w:rFonts w:ascii="Courier New" w:hAnsi="Courier New" w:cs="Courier New"/>
+        </w:rPr>
+        <w:tab/>
+        <w:t>- 18601.0</w:t>
+      </w:r>
+    </w:p>
+    <w:p>
+      <w:pPr>
+        <w:pStyle w:val="PlainText"/>
+        <w:rPr>
+          <w:rFonts w:ascii="Courier New" w:hAnsi="Courier New" w:cs="Courier New"/>
+        </w:rPr>
+      </w:pPr>
+    </w:p>
+    <w:p>
+      <w:pPr>
+        <w:pStyle w:val="PlainText"/>
+        <w:rPr>
+          <w:rFonts w:ascii="Courier New" w:hAnsi="Courier New" w:cs="Courier New"/>
+        </w:rPr>
+      </w:pPr>
+      <w:r>
+        <w:rPr>
+          <w:rFonts w:ascii="Courier New" w:hAnsi="Courier New" w:cs="Courier New"/>
+        </w:rPr>
+        <w:t>Item Name</w:t>
+      </w:r>
+      <w:r>
+        <w:rPr>
+          <w:rFonts w:ascii="Courier New" w:hAnsi="Courier New" w:cs="Courier New"/>
+        </w:rPr>
+        <w:tab/>
+      </w:r>
+      <w:r>
+        <w:rPr>
+          <w:rFonts w:ascii="Courier New" w:hAnsi="Courier New" w:cs="Courier New"/>
+        </w:rPr>
+        <w:tab/>
+      </w:r>
+      <w:r>
+        <w:rPr>
+          <w:rFonts w:ascii="Courier New" w:hAnsi="Courier New" w:cs="Courier New"/>
+        </w:rPr>
+        <w:tab/>
+      </w:r>
+      <w:r>
+        <w:rPr>
+          <w:rFonts w:ascii="Courier New" w:hAnsi="Courier New" w:cs="Courier New"/>
+        </w:rPr>
+        <w:tab/>
+        <w:t>- CHOWCHOW</w:t>
+      </w:r>
+    </w:p>
+    <w:p>
+      <w:pPr>
+        <w:pStyle w:val="PlainText"/>
+        <w:rPr>
+          <w:rFonts w:ascii="Courier New" w:hAnsi="Courier New" w:cs="Courier New"/>
+        </w:rPr>
+      </w:pPr>
+      <w:r>
+        <w:rPr>
+          <w:rFonts w:ascii="Courier New" w:hAnsi="Courier New" w:cs="Courier New"/>
+        </w:rPr>
+        <w:t>Number of Pockets</w:t>
+      </w:r>
+      <w:r>
+        <w:rPr>
+          <w:rFonts w:ascii="Courier New" w:hAnsi="Courier New" w:cs="Courier New"/>
+        </w:rPr>
+        <w:tab/>
+      </w:r>
+      <w:r>
+        <w:rPr>
+          <w:rFonts w:ascii="Courier New" w:hAnsi="Courier New" w:cs="Courier New"/>
+        </w:rPr>
+        <w:tab/>
+      </w:r>
+      <w:r>
+        <w:rPr>
+          <w:rFonts w:ascii="Courier New" w:hAnsi="Courier New" w:cs="Courier New"/>
+        </w:rPr>
+        <w:tab/>
+        <w:t>- 1</w:t>
+      </w:r>
+    </w:p>
+    <w:p>
+      <w:pPr>
+        <w:pStyle w:val="PlainText"/>
+        <w:rPr>
+          <w:rFonts w:ascii="Courier New" w:hAnsi="Courier New" w:cs="Courier New"/>
+        </w:rPr>
+      </w:pPr>
+      <w:r>
+        <w:rPr>
+          <w:rFonts w:ascii="Courier New" w:hAnsi="Courier New" w:cs="Courier New"/>
+        </w:rPr>
+        <w:t>Number of KGs</w:t>
+      </w:r>
+      <w:r>
+        <w:rPr>
+          <w:rFonts w:ascii="Courier New" w:hAnsi="Courier New" w:cs="Courier New"/>
+        </w:rPr>
+        <w:tab/>
+      </w:r>
+      <w:r>
+        <w:rPr>
+          <w:rFonts w:ascii="Courier New" w:hAnsi="Courier New" w:cs="Courier New"/>
+        </w:rPr>
+        <w:tab/>
+      </w:r>
+      <w:r>
+        <w:rPr>
+          <w:rFonts w:ascii="Courier New" w:hAnsi="Courier New" w:cs="Courier New"/>
+        </w:rPr>
+        <w:tab/>
+        <w:t>- 30</w:t>
+      </w:r>
+    </w:p>
+    <w:p>
+      <w:pPr>
+        <w:pStyle w:val="PlainText"/>
+        <w:rPr>
+          <w:rFonts w:ascii="Courier New" w:hAnsi="Courier New" w:cs="Courier New"/>
+        </w:rPr>
+      </w:pPr>
+      <w:r>
+        <w:rPr>
+          <w:rFonts w:ascii="Courier New" w:hAnsi="Courier New" w:cs="Courier New"/>
+        </w:rPr>
+        <w:t>Rate</w:t>
+      </w:r>
+      <w:r>
+        <w:rPr>
+          <w:rFonts w:ascii="Courier New" w:hAnsi="Courier New" w:cs="Courier New"/>
+        </w:rPr>
+        <w:tab/>
+      </w:r>
+      <w:r>
+        <w:rPr>
+          <w:rFonts w:ascii="Courier New" w:hAnsi="Courier New" w:cs="Courier New"/>
+        </w:rPr>
+        <w:tab/>
+      </w:r>
+      <w:r>
+        <w:rPr>
+          <w:rFonts w:ascii="Courier New" w:hAnsi="Courier New" w:cs="Courier New"/>
+        </w:rPr>
+        <w:tab/>
+      </w:r>
+      <w:r>
+        <w:rPr>
+          <w:rFonts w:ascii="Courier New" w:hAnsi="Courier New" w:cs="Courier New"/>
+        </w:rPr>
+        <w:tab/>
+      </w:r>
+      <w:r>
+        <w:rPr>
+          <w:rFonts w:ascii="Courier New" w:hAnsi="Courier New" w:cs="Courier New"/>
+        </w:rPr>
+        <w:tab/>
+        <w:t>- 8</w:t>
+      </w:r>
+    </w:p>
+    <w:p>
+      <w:pPr>
+        <w:pStyle w:val="PlainText"/>
+        <w:rPr>
+          <w:rFonts w:ascii="Courier New" w:hAnsi="Courier New" w:cs="Courier New"/>
+        </w:rPr>
+      </w:pPr>
+      <w:r>
+        <w:rPr>
+          <w:rFonts w:ascii="Courier New" w:hAnsi="Courier New" w:cs="Courier New"/>
+        </w:rPr>
+        <w:t>Total Price</w:t>
+      </w:r>
+      <w:r>
+        <w:rPr>
+          <w:rFonts w:ascii="Courier New" w:hAnsi="Courier New" w:cs="Courier New"/>
+        </w:rPr>
+        <w:tab/>
+      </w:r>
+      <w:r>
+        <w:rPr>
+          <w:rFonts w:ascii="Courier New" w:hAnsi="Courier New" w:cs="Courier New"/>
+        </w:rPr>
+        <w:tab/>
+      </w:r>
+      <w:r>
+        <w:rPr>
+          <w:rFonts w:ascii="Courier New" w:hAnsi="Courier New" w:cs="Courier New"/>
+        </w:rPr>
+        <w:tab/>
+      </w:r>
+      <w:r>
+        <w:rPr>
+          <w:rFonts w:ascii="Courier New" w:hAnsi="Courier New" w:cs="Courier New"/>
+        </w:rPr>
+        <w:tab/>
+        <w:t>- 240.0</w:t>
+      </w:r>
+    </w:p>
+    <w:p>
+      <w:pPr>
+        <w:pStyle w:val="PlainText"/>
+        <w:rPr>
+          <w:rFonts w:ascii="Courier New" w:hAnsi="Courier New" w:cs="Courier New"/>
+        </w:rPr>
+      </w:pPr>
+      <w:r>
+        <w:rPr>
+          <w:rFonts w:ascii="Courier New" w:hAnsi="Courier New" w:cs="Courier New"/>
+        </w:rPr>
+        <w:t>Amount balance</w:t>
+      </w:r>
+      <w:r>
+        <w:rPr>
+          <w:rFonts w:ascii="Courier New" w:hAnsi="Courier New" w:cs="Courier New"/>
+        </w:rPr>
+        <w:tab/>
+      </w:r>
+      <w:r>
+        <w:rPr>
+          <w:rFonts w:ascii="Courier New" w:hAnsi="Courier New" w:cs="Courier New"/>
+        </w:rPr>
+        <w:tab/>
+      </w:r>
+      <w:r>
+        <w:rPr>
+          <w:rFonts w:ascii="Courier New" w:hAnsi="Courier New" w:cs="Courier New"/>
+        </w:rPr>
+        <w:tab/>
+        <w:t>- 18841.0</w:t>
+      </w:r>
+    </w:p>
+    <w:p>
+      <w:pPr>
+        <w:pStyle w:val="PlainText"/>
+        <w:rPr>
+          <w:rFonts w:ascii="Courier New" w:hAnsi="Courier New" w:cs="Courier New"/>
+        </w:rPr>
+      </w:pPr>
+    </w:p>
+    <w:p>
+      <w:pPr>
+        <w:pStyle w:val="PlainText"/>
+        <w:rPr>
+          <w:rFonts w:ascii="Courier New" w:hAnsi="Courier New" w:cs="Courier New"/>
+        </w:rPr>
+      </w:pPr>
+      <w:r>
+        <w:rPr>
+          <w:rFonts w:ascii="Courier New" w:hAnsi="Courier New" w:cs="Courier New"/>
+        </w:rPr>
+        <w:t>Item Name</w:t>
+      </w:r>
+      <w:r>
+        <w:rPr>
+          <w:rFonts w:ascii="Courier New" w:hAnsi="Courier New" w:cs="Courier New"/>
+        </w:rPr>
+        <w:tab/>
+      </w:r>
+      <w:r>
+        <w:rPr>
+          <w:rFonts w:ascii="Courier New" w:hAnsi="Courier New" w:cs="Courier New"/>
+        </w:rPr>
+        <w:tab/>
+      </w:r>
+      <w:r>
+        <w:rPr>
+          <w:rFonts w:ascii="Courier New" w:hAnsi="Courier New" w:cs="Courier New"/>
+        </w:rPr>
+        <w:tab/>
+      </w:r>
+      <w:r>
+        <w:rPr>
+          <w:rFonts w:ascii="Courier New" w:hAnsi="Courier New" w:cs="Courier New"/>
+        </w:rPr>
+        <w:tab/>
+        <w:t>- CARROT</w:t>
+      </w:r>
+    </w:p>
+    <w:p>
+      <w:pPr>
+        <w:pStyle w:val="PlainText"/>
+        <w:rPr>
+          <w:rFonts w:ascii="Courier New" w:hAnsi="Courier New" w:cs="Courier New"/>
+        </w:rPr>
+      </w:pPr>
+      <w:r>
+        <w:rPr>
+          <w:rFonts w:ascii="Courier New" w:hAnsi="Courier New" w:cs="Courier New"/>
+        </w:rPr>
+        <w:t>Number of Pockets</w:t>
+      </w:r>
+      <w:r>
+        <w:rPr>
+          <w:rFonts w:ascii="Courier New" w:hAnsi="Courier New" w:cs="Courier New"/>
+        </w:rPr>
+        <w:tab/>
+      </w:r>
+      <w:r>
+        <w:rPr>
+          <w:rFonts w:ascii="Courier New" w:hAnsi="Courier New" w:cs="Courier New"/>
+        </w:rPr>
+        <w:tab/>
+      </w:r>
+      <w:r>
+        <w:rPr>
+          <w:rFonts w:ascii="Courier New" w:hAnsi="Courier New" w:cs="Courier New"/>
+        </w:rPr>
+        <w:tab/>
+        <w:t>- 1</w:t>
+      </w:r>
+    </w:p>
+    <w:p>
+      <w:pPr>
+        <w:pStyle w:val="PlainText"/>
+        <w:rPr>
+          <w:rFonts w:ascii="Courier New" w:hAnsi="Courier New" w:cs="Courier New"/>
+        </w:rPr>
+      </w:pPr>
+      <w:r>
+        <w:rPr>
+          <w:rFonts w:ascii="Courier New" w:hAnsi="Courier New" w:cs="Courier New"/>
+        </w:rPr>
+        <w:t>Number of KGs</w:t>
+      </w:r>
+      <w:r>
+        <w:rPr>
+          <w:rFonts w:ascii="Courier New" w:hAnsi="Courier New" w:cs="Courier New"/>
+        </w:rPr>
+        <w:tab/>
+      </w:r>
+      <w:r>
+        <w:rPr>
+          <w:rFonts w:ascii="Courier New" w:hAnsi="Courier New" w:cs="Courier New"/>
+        </w:rPr>
+        <w:tab/>
+      </w:r>
+      <w:r>
+        <w:rPr>
+          <w:rFonts w:ascii="Courier New" w:hAnsi="Courier New" w:cs="Courier New"/>
+        </w:rPr>
+        <w:tab/>
+        <w:t>- 76</w:t>
+      </w:r>
+    </w:p>
+    <w:p>
+      <w:pPr>
+        <w:pStyle w:val="PlainText"/>
+        <w:rPr>
+          <w:rFonts w:ascii="Courier New" w:hAnsi="Courier New" w:cs="Courier New"/>
+        </w:rPr>
+      </w:pPr>
+      <w:r>
+        <w:rPr>
+          <w:rFonts w:ascii="Courier New" w:hAnsi="Courier New" w:cs="Courier New"/>
+        </w:rPr>
+        <w:t>Rate</w:t>
+      </w:r>
+      <w:r>
+        <w:rPr>
+          <w:rFonts w:ascii="Courier New" w:hAnsi="Courier New" w:cs="Courier New"/>
+        </w:rPr>
+        <w:tab/>
+      </w:r>
+      <w:r>
+        <w:rPr>
+          <w:rFonts w:ascii="Courier New" w:hAnsi="Courier New" w:cs="Courier New"/>
+        </w:rPr>
+        <w:tab/>
+      </w:r>
+      <w:r>
+        <w:rPr>
+          <w:rFonts w:ascii="Courier New" w:hAnsi="Courier New" w:cs="Courier New"/>
+        </w:rPr>
+        <w:tab/>
+      </w:r>
+      <w:r>
+        <w:rPr>
+          <w:rFonts w:ascii="Courier New" w:hAnsi="Courier New" w:cs="Courier New"/>
+        </w:rPr>
+        <w:tab/>
+      </w:r>
+      <w:r>
+        <w:rPr>
+          <w:rFonts w:ascii="Courier New" w:hAnsi="Courier New" w:cs="Courier New"/>
+        </w:rPr>
+        <w:tab/>
+        <w:t>- 12</w:t>
+      </w:r>
+    </w:p>
+    <w:p>
+      <w:pPr>
+        <w:pStyle w:val="PlainText"/>
+        <w:rPr>
+          <w:rFonts w:ascii="Courier New" w:hAnsi="Courier New" w:cs="Courier New"/>
+        </w:rPr>
+      </w:pPr>
+      <w:r>
+        <w:rPr>
+          <w:rFonts w:ascii="Courier New" w:hAnsi="Courier New" w:cs="Courier New"/>
+        </w:rPr>
+        <w:t>Total Price</w:t>
+      </w:r>
+      <w:r>
+        <w:rPr>
+          <w:rFonts w:ascii="Courier New" w:hAnsi="Courier New" w:cs="Courier New"/>
+        </w:rPr>
+        <w:tab/>
+      </w:r>
+      <w:r>
+        <w:rPr>
+          <w:rFonts w:ascii="Courier New" w:hAnsi="Courier New" w:cs="Courier New"/>
+        </w:rPr>
+        <w:tab/>
+      </w:r>
+      <w:r>
+        <w:rPr>
+          <w:rFonts w:ascii="Courier New" w:hAnsi="Courier New" w:cs="Courier New"/>
+        </w:rPr>
+        <w:tab/>
+      </w:r>
+      <w:r>
+        <w:rPr>
+          <w:rFonts w:ascii="Courier New" w:hAnsi="Courier New" w:cs="Courier New"/>
+        </w:rPr>
+        <w:tab/>
+        <w:t>- 912.0</w:t>
+      </w:r>
+    </w:p>
+    <w:p>
+      <w:pPr>
+        <w:pStyle w:val="PlainText"/>
+        <w:rPr>
+          <w:rFonts w:ascii="Courier New" w:hAnsi="Courier New" w:cs="Courier New"/>
+        </w:rPr>
+      </w:pPr>
+      <w:r>
+        <w:rPr>
+          <w:rFonts w:ascii="Courier New" w:hAnsi="Courier New" w:cs="Courier New"/>
+        </w:rPr>
+        <w:t>Amount balance</w:t>
+      </w:r>
+      <w:r>
+        <w:rPr>
+          <w:rFonts w:ascii="Courier New" w:hAnsi="Courier New" w:cs="Courier New"/>
+        </w:rPr>
+        <w:tab/>
+      </w:r>
+      <w:r>
+        <w:rPr>
+          <w:rFonts w:ascii="Courier New" w:hAnsi="Courier New" w:cs="Courier New"/>
+        </w:rPr>
+        <w:tab/>
+      </w:r>
+      <w:r>
+        <w:rPr>
+          <w:rFonts w:ascii="Courier New" w:hAnsi="Courier New" w:cs="Courier New"/>
+        </w:rPr>
+        <w:tab/>
+        <w:t>- 19753.0</w:t>
+      </w:r>
+    </w:p>
+    <w:p>
+      <w:pPr>
+        <w:pStyle w:val="PlainText"/>
+        <w:rPr>
+          <w:rFonts w:ascii="Courier New" w:hAnsi="Courier New" w:cs="Courier New"/>
+        </w:rPr>
+      </w:pPr>
+    </w:p>
+    <w:p>
+      <w:pPr>
+        <w:pStyle w:val="PlainText"/>
+        <w:rPr>
+          <w:rFonts w:ascii="Courier New" w:hAnsi="Courier New" w:cs="Courier New"/>
+        </w:rPr>
+      </w:pPr>
+      <w:r>
+        <w:rPr>
+          <w:rFonts w:ascii="Courier New" w:hAnsi="Courier New" w:cs="Courier New"/>
+        </w:rPr>
+        <w:t>Item Name</w:t>
+      </w:r>
+      <w:r>
+        <w:rPr>
+          <w:rFonts w:ascii="Courier New" w:hAnsi="Courier New" w:cs="Courier New"/>
+        </w:rPr>
+        <w:tab/>
+      </w:r>
+      <w:r>
+        <w:rPr>
+          <w:rFonts w:ascii="Courier New" w:hAnsi="Courier New" w:cs="Courier New"/>
+        </w:rPr>
+        <w:tab/>
+      </w:r>
+      <w:r>
+        <w:rPr>
+          <w:rFonts w:ascii="Courier New" w:hAnsi="Courier New" w:cs="Courier New"/>
+        </w:rPr>
+        <w:tab/>
+      </w:r>
+      <w:r>
+        <w:rPr>
+          <w:rFonts w:ascii="Courier New" w:hAnsi="Courier New" w:cs="Courier New"/>
+        </w:rPr>
+        <w:tab/>
+        <w:t>- BEET</w:t>
+      </w:r>
+    </w:p>
+    <w:p>
+      <w:pPr>
+        <w:pStyle w:val="PlainText"/>
+        <w:rPr>
+          <w:rFonts w:ascii="Courier New" w:hAnsi="Courier New" w:cs="Courier New"/>
+        </w:rPr>
+      </w:pPr>
+      <w:r>
+        <w:rPr>
+          <w:rFonts w:ascii="Courier New" w:hAnsi="Courier New" w:cs="Courier New"/>
+        </w:rPr>
+        <w:t>Number of Pockets</w:t>
+      </w:r>
+      <w:r>
+        <w:rPr>
+          <w:rFonts w:ascii="Courier New" w:hAnsi="Courier New" w:cs="Courier New"/>
+        </w:rPr>
+        <w:tab/>
+      </w:r>
+      <w:r>
+        <w:rPr>
+          <w:rFonts w:ascii="Courier New" w:hAnsi="Courier New" w:cs="Courier New"/>
+        </w:rPr>
+        <w:tab/>
+      </w:r>
+      <w:r>
+        <w:rPr>
+          <w:rFonts w:ascii="Courier New" w:hAnsi="Courier New" w:cs="Courier New"/>
+        </w:rPr>
+        <w:tab/>
+        <w:t>- 1</w:t>
+      </w:r>
+    </w:p>
+    <w:p>
+      <w:pPr>
+        <w:pStyle w:val="PlainText"/>
+        <w:rPr>
+          <w:rFonts w:ascii="Courier New" w:hAnsi="Courier New" w:cs="Courier New"/>
+        </w:rPr>
+      </w:pPr>
+      <w:r>
+        <w:rPr>
+          <w:rFonts w:ascii="Courier New" w:hAnsi="Courier New" w:cs="Courier New"/>
+        </w:rPr>
+        <w:t>Number of KGs</w:t>
+      </w:r>
+      <w:r>
+        <w:rPr>
+          <w:rFonts w:ascii="Courier New" w:hAnsi="Courier New" w:cs="Courier New"/>
+        </w:rPr>
+        <w:tab/>
+      </w:r>
+      <w:r>
+        <w:rPr>
+          <w:rFonts w:ascii="Courier New" w:hAnsi="Courier New" w:cs="Courier New"/>
+        </w:rPr>
+        <w:tab/>
+      </w:r>
+      <w:r>
+        <w:rPr>
+          <w:rFonts w:ascii="Courier New" w:hAnsi="Courier New" w:cs="Courier New"/>
+        </w:rPr>
+        <w:tab/>
+        <w:t>- 40</w:t>
+      </w:r>
+    </w:p>
+    <w:p>
+      <w:pPr>
+        <w:pStyle w:val="PlainText"/>
+        <w:rPr>
+          <w:rFonts w:ascii="Courier New" w:hAnsi="Courier New" w:cs="Courier New"/>
+        </w:rPr>
+      </w:pPr>
+      <w:r>
+        <w:rPr>
+          <w:rFonts w:ascii="Courier New" w:hAnsi="Courier New" w:cs="Courier New"/>
+        </w:rPr>
+        <w:t>Rate</w:t>
+      </w:r>
+      <w:r>
+        <w:rPr>
+          <w:rFonts w:ascii="Courier New" w:hAnsi="Courier New" w:cs="Courier New"/>
+        </w:rPr>
+        <w:tab/>
+      </w:r>
+      <w:r>
+        <w:rPr>
+          <w:rFonts w:ascii="Courier New" w:hAnsi="Courier New" w:cs="Courier New"/>
+        </w:rPr>
+        <w:tab/>
+      </w:r>
+      <w:r>
+        <w:rPr>
+          <w:rFonts w:ascii="Courier New" w:hAnsi="Courier New" w:cs="Courier New"/>
+        </w:rPr>
+        <w:tab/>
+      </w:r>
+      <w:r>
+        <w:rPr>
+          <w:rFonts w:ascii="Courier New" w:hAnsi="Courier New" w:cs="Courier New"/>
+        </w:rPr>
+        <w:tab/>
+      </w:r>
+      <w:r>
+        <w:rPr>
+          <w:rFonts w:ascii="Courier New" w:hAnsi="Courier New" w:cs="Courier New"/>
+        </w:rPr>
+        <w:tab/>
+        <w:t>- 8</w:t>
+      </w:r>
+    </w:p>
+    <w:p>
+      <w:pPr>
+        <w:pStyle w:val="PlainText"/>
+        <w:rPr>
+          <w:rFonts w:ascii="Courier New" w:hAnsi="Courier New" w:cs="Courier New"/>
+        </w:rPr>
+      </w:pPr>
+      <w:r>
+        <w:rPr>
+          <w:rFonts w:ascii="Courier New" w:hAnsi="Courier New" w:cs="Courier New"/>
+        </w:rPr>
+        <w:t>Total Price</w:t>
+      </w:r>
+      <w:r>
+        <w:rPr>
+          <w:rFonts w:ascii="Courier New" w:hAnsi="Courier New" w:cs="Courier New"/>
+        </w:rPr>
+        <w:tab/>
+      </w:r>
+      <w:r>
+        <w:rPr>
+          <w:rFonts w:ascii="Courier New" w:hAnsi="Courier New" w:cs="Courier New"/>
+        </w:rPr>
+        <w:tab/>
+      </w:r>
+      <w:r>
+        <w:rPr>
+          <w:rFonts w:ascii="Courier New" w:hAnsi="Courier New" w:cs="Courier New"/>
+        </w:rPr>
+        <w:tab/>
+      </w:r>
+      <w:r>
+        <w:rPr>
+          <w:rFonts w:ascii="Courier New" w:hAnsi="Courier New" w:cs="Courier New"/>
+        </w:rPr>
+        <w:tab/>
+        <w:t>- 320.0</w:t>
+      </w:r>
+    </w:p>
+    <w:p>
+      <w:pPr>
+        <w:pStyle w:val="PlainText"/>
+        <w:rPr>
+          <w:rFonts w:ascii="Courier New" w:hAnsi="Courier New" w:cs="Courier New"/>
+          <w:color w:val="FF0000"/>
+        </w:rPr>
+      </w:pPr>
+      <w:r>
+        <w:rPr>
+          <w:rFonts w:ascii="Courier New" w:hAnsi="Courier New" w:cs="Courier New"/>
+          <w:color w:val="FF0000"/>
+        </w:rPr>
+        <w:t>Amount Received</w:t>
+      </w:r>
+      <w:r>
+        <w:rPr>
+          <w:rFonts w:ascii="Courier New" w:hAnsi="Courier New" w:cs="Courier New"/>
+          <w:color w:val="FF0000"/>
+        </w:rPr>
+        <w:tab/>
+      </w:r>
+      <w:r>
+        <w:rPr>
+          <w:rFonts w:ascii="Courier New" w:hAnsi="Courier New" w:cs="Courier New"/>
+          <w:color w:val="FF0000"/>
+        </w:rPr>
+        <w:tab/>
+      </w:r>
+      <w:r>
+        <w:rPr>
+          <w:rFonts w:ascii="Courier New" w:hAnsi="Courier New" w:cs="Courier New"/>
+          <w:color w:val="FF0000"/>
+        </w:rPr>
+        <w:tab/>
+        <w:t>- 5000</w:t>
+      </w:r>
+    </w:p>
+    <w:p>
+      <w:pPr>
+        <w:pStyle w:val="PlainText"/>
+        <w:rPr>
+          <w:rFonts w:ascii="Courier New" w:hAnsi="Courier New" w:cs="Courier New"/>
+          <w:b/>
+        </w:rPr>
+      </w:pPr>
+      <w:r>
+        <w:rPr>
+          <w:rFonts w:ascii="Courier New" w:hAnsi="Courier New" w:cs="Courier New"/>
+          <w:b/>
+        </w:rPr>
+        <w:t>Amount balance</w:t>
+      </w:r>
+      <w:r>
+        <w:rPr>
+          <w:rFonts w:ascii="Courier New" w:hAnsi="Courier New" w:cs="Courier New"/>
+          <w:b/>
+        </w:rPr>
+        <w:tab/>
+      </w:r>
+      <w:r>
+        <w:rPr>
+          <w:rFonts w:ascii="Courier New" w:hAnsi="Courier New" w:cs="Courier New"/>
+          <w:b/>
+        </w:rPr>
+        <w:tab/>
+      </w:r>
+      <w:r>
+        <w:rPr>
+          <w:rFonts w:ascii="Courier New" w:hAnsi="Courier New" w:cs="Courier New"/>
+          <w:b/>
+        </w:rPr>
+        <w:tab/>
+        <w:t>- 15073.0</w:t>
+      </w:r>
+    </w:p>
+    <w:p>
+      <w:pPr>
+        <w:pStyle w:val="PlainText"/>
+        <w:rPr>
+          <w:rFonts w:ascii="Courier New" w:hAnsi="Courier New" w:cs="Courier New"/>
+        </w:rPr>
+      </w:pPr>
+      <w:r>
+        <w:rPr>
+          <w:rFonts w:ascii="Courier New" w:hAnsi="Courier New" w:cs="Courier New"/>
+        </w:rPr>
+        <w:t>Amount Received mode</w:t>
+      </w:r>
+      <w:r>
+        <w:rPr>
+          <w:rFonts w:ascii="Courier New" w:hAnsi="Courier New" w:cs="Courier New"/>
+        </w:rPr>
+        <w:tab/>
+      </w:r>
+      <w:r>
+        <w:rPr>
+          <w:rFonts w:ascii="Courier New" w:hAnsi="Courier New" w:cs="Courier New"/>
+        </w:rPr>
+        <w:tab/>
+        <w:t>- CASH</w:t>
+      </w:r>
+    </w:p>
+    <w:p>
+      <w:pPr>
+        <w:pStyle w:val="PlainText"/>
+        <w:rPr>
+          <w:rFonts w:ascii="Courier New" w:hAnsi="Courier New" w:cs="Courier New"/>
+        </w:rPr>
+      </w:pPr>
+    </w:p>
+    <w:p>
+      <w:pPr>
+        <w:pStyle w:val="PlainText"/>
+        <w:rPr>
+          <w:rFonts w:ascii="Courier New" w:hAnsi="Courier New" w:cs="Courier New"/>
+        </w:rPr>
+      </w:pPr>
     </w:p>
     <w:p>
       <w:pPr>

--- a/customer _details/GANGAMMA/SEP/TUMKUR/KALA/PURCHASE DETAILS.docx
+++ b/customer _details/GANGAMMA/SEP/TUMKUR/KALA/PURCHASE DETAILS.docx
@@ -24361,13 +24361,7 @@
         <w:rPr>
           <w:rFonts w:ascii="Courier New" w:hAnsi="Courier New" w:cs="Courier New"/>
         </w:rPr>
-        <w:t>MON Feb 19</w:t>
-      </w:r>
-      <w:r>
-        <w:rPr>
-          <w:rFonts w:ascii="Courier New" w:hAnsi="Courier New" w:cs="Courier New"/>
-        </w:rPr>
-        <w:t xml:space="preserve"> 10:18:40 PST 2018</w:t>
+        <w:t>MON Feb 19 10:18:40 PST 2018</w:t>
       </w:r>
     </w:p>
     <w:p>
@@ -25443,6 +25437,369 @@
         <w:tab/>
         <w:t>- CASH</w:t>
       </w:r>
+    </w:p>
+    <w:p>
+      <w:pPr>
+        <w:pStyle w:val="PlainText"/>
+        <w:rPr>
+          <w:rFonts w:ascii="Courier New" w:hAnsi="Courier New" w:cs="Courier New"/>
+        </w:rPr>
+      </w:pPr>
+    </w:p>
+    <w:p>
+      <w:pPr>
+        <w:pStyle w:val="PlainText"/>
+        <w:rPr>
+          <w:rFonts w:ascii="Courier New" w:hAnsi="Courier New" w:cs="Courier New"/>
+        </w:rPr>
+      </w:pPr>
+      <w:r>
+        <w:rPr>
+          <w:rFonts w:ascii="Courier New" w:hAnsi="Courier New" w:cs="Courier New"/>
+        </w:rPr>
+        <w:t>SUN Feb 25</w:t>
+      </w:r>
+      <w:r>
+        <w:rPr>
+          <w:rFonts w:ascii="Courier New" w:hAnsi="Courier New" w:cs="Courier New"/>
+        </w:rPr>
+        <w:t xml:space="preserve"> 11:04:22 PST 2018</w:t>
+      </w:r>
+    </w:p>
+    <w:p>
+      <w:pPr>
+        <w:pStyle w:val="PlainText"/>
+        <w:rPr>
+          <w:rFonts w:ascii="Courier New" w:hAnsi="Courier New" w:cs="Courier New"/>
+        </w:rPr>
+      </w:pPr>
+      <w:r>
+        <w:rPr>
+          <w:rFonts w:ascii="Courier New" w:hAnsi="Courier New" w:cs="Courier New"/>
+        </w:rPr>
+        <w:t>Person Name</w:t>
+      </w:r>
+      <w:r>
+        <w:rPr>
+          <w:rFonts w:ascii="Courier New" w:hAnsi="Courier New" w:cs="Courier New"/>
+        </w:rPr>
+        <w:tab/>
+      </w:r>
+      <w:r>
+        <w:rPr>
+          <w:rFonts w:ascii="Courier New" w:hAnsi="Courier New" w:cs="Courier New"/>
+        </w:rPr>
+        <w:tab/>
+      </w:r>
+      <w:r>
+        <w:rPr>
+          <w:rFonts w:ascii="Courier New" w:hAnsi="Courier New" w:cs="Courier New"/>
+        </w:rPr>
+        <w:tab/>
+      </w:r>
+      <w:r>
+        <w:rPr>
+          <w:rFonts w:ascii="Courier New" w:hAnsi="Courier New" w:cs="Courier New"/>
+        </w:rPr>
+        <w:tab/>
+        <w:t>- KALA</w:t>
+      </w:r>
+    </w:p>
+    <w:p>
+      <w:pPr>
+        <w:pStyle w:val="PlainText"/>
+        <w:rPr>
+          <w:rFonts w:ascii="Courier New" w:hAnsi="Courier New" w:cs="Courier New"/>
+        </w:rPr>
+      </w:pPr>
+      <w:r>
+        <w:rPr>
+          <w:rFonts w:ascii="Courier New" w:hAnsi="Courier New" w:cs="Courier New"/>
+        </w:rPr>
+        <w:t>Bill number</w:t>
+      </w:r>
+      <w:r>
+        <w:rPr>
+          <w:rFonts w:ascii="Courier New" w:hAnsi="Courier New" w:cs="Courier New"/>
+        </w:rPr>
+        <w:tab/>
+      </w:r>
+      <w:r>
+        <w:rPr>
+          <w:rFonts w:ascii="Courier New" w:hAnsi="Courier New" w:cs="Courier New"/>
+        </w:rPr>
+        <w:tab/>
+      </w:r>
+      <w:r>
+        <w:rPr>
+          <w:rFonts w:ascii="Courier New" w:hAnsi="Courier New" w:cs="Courier New"/>
+        </w:rPr>
+        <w:tab/>
+      </w:r>
+      <w:r>
+        <w:rPr>
+          <w:rFonts w:ascii="Courier New" w:hAnsi="Courier New" w:cs="Courier New"/>
+        </w:rPr>
+        <w:tab/>
+        <w:t>- 3509</w:t>
+      </w:r>
+    </w:p>
+    <w:p>
+      <w:pPr>
+        <w:pStyle w:val="PlainText"/>
+        <w:rPr>
+          <w:rFonts w:ascii="Courier New" w:hAnsi="Courier New" w:cs="Courier New"/>
+        </w:rPr>
+      </w:pPr>
+      <w:r>
+        <w:rPr>
+          <w:rFonts w:ascii="Courier New" w:hAnsi="Courier New" w:cs="Courier New"/>
+        </w:rPr>
+        <w:t>---------------------------------------------------------------</w:t>
+      </w:r>
+    </w:p>
+    <w:p>
+      <w:pPr>
+        <w:pStyle w:val="PlainText"/>
+        <w:rPr>
+          <w:rFonts w:ascii="Courier New" w:hAnsi="Courier New" w:cs="Courier New"/>
+        </w:rPr>
+      </w:pPr>
+      <w:r>
+        <w:rPr>
+          <w:rFonts w:ascii="Courier New" w:hAnsi="Courier New" w:cs="Courier New"/>
+        </w:rPr>
+        <w:t>Item Name</w:t>
+      </w:r>
+      <w:r>
+        <w:rPr>
+          <w:rFonts w:ascii="Courier New" w:hAnsi="Courier New" w:cs="Courier New"/>
+        </w:rPr>
+        <w:tab/>
+      </w:r>
+      <w:r>
+        <w:rPr>
+          <w:rFonts w:ascii="Courier New" w:hAnsi="Courier New" w:cs="Courier New"/>
+        </w:rPr>
+        <w:tab/>
+      </w:r>
+      <w:r>
+        <w:rPr>
+          <w:rFonts w:ascii="Courier New" w:hAnsi="Courier New" w:cs="Courier New"/>
+        </w:rPr>
+        <w:tab/>
+      </w:r>
+      <w:r>
+        <w:rPr>
+          <w:rFonts w:ascii="Courier New" w:hAnsi="Courier New" w:cs="Courier New"/>
+        </w:rPr>
+        <w:tab/>
+        <w:t>- CARROT EVE</w:t>
+      </w:r>
+    </w:p>
+    <w:p>
+      <w:pPr>
+        <w:pStyle w:val="PlainText"/>
+        <w:rPr>
+          <w:rFonts w:ascii="Courier New" w:hAnsi="Courier New" w:cs="Courier New"/>
+        </w:rPr>
+      </w:pPr>
+      <w:r>
+        <w:rPr>
+          <w:rFonts w:ascii="Courier New" w:hAnsi="Courier New" w:cs="Courier New"/>
+        </w:rPr>
+        <w:t>Number of Pockets</w:t>
+      </w:r>
+      <w:r>
+        <w:rPr>
+          <w:rFonts w:ascii="Courier New" w:hAnsi="Courier New" w:cs="Courier New"/>
+        </w:rPr>
+        <w:tab/>
+      </w:r>
+      <w:r>
+        <w:rPr>
+          <w:rFonts w:ascii="Courier New" w:hAnsi="Courier New" w:cs="Courier New"/>
+        </w:rPr>
+        <w:tab/>
+      </w:r>
+      <w:r>
+        <w:rPr>
+          <w:rFonts w:ascii="Courier New" w:hAnsi="Courier New" w:cs="Courier New"/>
+        </w:rPr>
+        <w:tab/>
+        <w:t>- 1</w:t>
+      </w:r>
+    </w:p>
+    <w:p>
+      <w:pPr>
+        <w:pStyle w:val="PlainText"/>
+        <w:rPr>
+          <w:rFonts w:ascii="Courier New" w:hAnsi="Courier New" w:cs="Courier New"/>
+        </w:rPr>
+      </w:pPr>
+      <w:r>
+        <w:rPr>
+          <w:rFonts w:ascii="Courier New" w:hAnsi="Courier New" w:cs="Courier New"/>
+        </w:rPr>
+        <w:t>Number of KGs</w:t>
+      </w:r>
+      <w:r>
+        <w:rPr>
+          <w:rFonts w:ascii="Courier New" w:hAnsi="Courier New" w:cs="Courier New"/>
+        </w:rPr>
+        <w:tab/>
+      </w:r>
+      <w:r>
+        <w:rPr>
+          <w:rFonts w:ascii="Courier New" w:hAnsi="Courier New" w:cs="Courier New"/>
+        </w:rPr>
+        <w:tab/>
+      </w:r>
+      <w:r>
+        <w:rPr>
+          <w:rFonts w:ascii="Courier New" w:hAnsi="Courier New" w:cs="Courier New"/>
+        </w:rPr>
+        <w:tab/>
+        <w:t>- 78</w:t>
+      </w:r>
+    </w:p>
+    <w:p>
+      <w:pPr>
+        <w:pStyle w:val="PlainText"/>
+        <w:rPr>
+          <w:rFonts w:ascii="Courier New" w:hAnsi="Courier New" w:cs="Courier New"/>
+        </w:rPr>
+      </w:pPr>
+      <w:r>
+        <w:rPr>
+          <w:rFonts w:ascii="Courier New" w:hAnsi="Courier New" w:cs="Courier New"/>
+        </w:rPr>
+        <w:t>Rate</w:t>
+      </w:r>
+      <w:r>
+        <w:rPr>
+          <w:rFonts w:ascii="Courier New" w:hAnsi="Courier New" w:cs="Courier New"/>
+        </w:rPr>
+        <w:tab/>
+      </w:r>
+      <w:r>
+        <w:rPr>
+          <w:rFonts w:ascii="Courier New" w:hAnsi="Courier New" w:cs="Courier New"/>
+        </w:rPr>
+        <w:tab/>
+      </w:r>
+      <w:r>
+        <w:rPr>
+          <w:rFonts w:ascii="Courier New" w:hAnsi="Courier New" w:cs="Courier New"/>
+        </w:rPr>
+        <w:tab/>
+      </w:r>
+      <w:r>
+        <w:rPr>
+          <w:rFonts w:ascii="Courier New" w:hAnsi="Courier New" w:cs="Courier New"/>
+        </w:rPr>
+        <w:tab/>
+      </w:r>
+      <w:r>
+        <w:rPr>
+          <w:rFonts w:ascii="Courier New" w:hAnsi="Courier New" w:cs="Courier New"/>
+        </w:rPr>
+        <w:tab/>
+        <w:t>- 11</w:t>
+      </w:r>
+    </w:p>
+    <w:p>
+      <w:pPr>
+        <w:pStyle w:val="PlainText"/>
+        <w:rPr>
+          <w:rFonts w:ascii="Courier New" w:hAnsi="Courier New" w:cs="Courier New"/>
+        </w:rPr>
+      </w:pPr>
+      <w:r>
+        <w:rPr>
+          <w:rFonts w:ascii="Courier New" w:hAnsi="Courier New" w:cs="Courier New"/>
+        </w:rPr>
+        <w:t>Total Price</w:t>
+      </w:r>
+      <w:r>
+        <w:rPr>
+          <w:rFonts w:ascii="Courier New" w:hAnsi="Courier New" w:cs="Courier New"/>
+        </w:rPr>
+        <w:tab/>
+      </w:r>
+      <w:r>
+        <w:rPr>
+          <w:rFonts w:ascii="Courier New" w:hAnsi="Courier New" w:cs="Courier New"/>
+        </w:rPr>
+        <w:tab/>
+      </w:r>
+      <w:r>
+        <w:rPr>
+          <w:rFonts w:ascii="Courier New" w:hAnsi="Courier New" w:cs="Courier New"/>
+        </w:rPr>
+        <w:tab/>
+      </w:r>
+      <w:r>
+        <w:rPr>
+          <w:rFonts w:ascii="Courier New" w:hAnsi="Courier New" w:cs="Courier New"/>
+        </w:rPr>
+        <w:tab/>
+        <w:t>- 858.0</w:t>
+      </w:r>
+    </w:p>
+    <w:p>
+      <w:pPr>
+        <w:pStyle w:val="PlainText"/>
+        <w:rPr>
+          <w:rFonts w:ascii="Courier New" w:hAnsi="Courier New" w:cs="Courier New"/>
+          <w:b/>
+        </w:rPr>
+      </w:pPr>
+      <w:r>
+        <w:rPr>
+          <w:rFonts w:ascii="Courier New" w:hAnsi="Courier New" w:cs="Courier New"/>
+          <w:b/>
+        </w:rPr>
+        <w:t>Amount balance</w:t>
+      </w:r>
+      <w:r>
+        <w:rPr>
+          <w:rFonts w:ascii="Courier New" w:hAnsi="Courier New" w:cs="Courier New"/>
+          <w:b/>
+        </w:rPr>
+        <w:tab/>
+      </w:r>
+      <w:r>
+        <w:rPr>
+          <w:rFonts w:ascii="Courier New" w:hAnsi="Courier New" w:cs="Courier New"/>
+          <w:b/>
+        </w:rPr>
+        <w:tab/>
+      </w:r>
+      <w:r>
+        <w:rPr>
+          <w:rFonts w:ascii="Courier New" w:hAnsi="Courier New" w:cs="Courier New"/>
+          <w:b/>
+        </w:rPr>
+        <w:tab/>
+        <w:t>- 15931.0</w:t>
+      </w:r>
+    </w:p>
+    <w:p>
+      <w:pPr>
+        <w:pStyle w:val="PlainText"/>
+        <w:rPr>
+          <w:rFonts w:ascii="Courier New" w:hAnsi="Courier New" w:cs="Courier New"/>
+        </w:rPr>
+      </w:pPr>
+    </w:p>
+    <w:p>
+      <w:pPr>
+        <w:pStyle w:val="PlainText"/>
+        <w:rPr>
+          <w:rFonts w:ascii="Courier New" w:hAnsi="Courier New" w:cs="Courier New"/>
+        </w:rPr>
+      </w:pPr>
     </w:p>
     <w:p>
       <w:pPr>

--- a/customer _details/GANGAMMA/SEP/TUMKUR/KALA/PURCHASE DETAILS.docx
+++ b/customer _details/GANGAMMA/SEP/TUMKUR/KALA/PURCHASE DETAILS.docx
@@ -25457,13 +25457,7 @@
         <w:rPr>
           <w:rFonts w:ascii="Courier New" w:hAnsi="Courier New" w:cs="Courier New"/>
         </w:rPr>
-        <w:t>SUN Feb 25</w:t>
-      </w:r>
-      <w:r>
-        <w:rPr>
-          <w:rFonts w:ascii="Courier New" w:hAnsi="Courier New" w:cs="Courier New"/>
-        </w:rPr>
-        <w:t xml:space="preserve"> 11:04:22 PST 2018</w:t>
+        <w:t>SUN Feb 25 11:04:22 PST 2018</w:t>
       </w:r>
     </w:p>
     <w:p>
@@ -25784,6 +25778,595 @@
         <w:tab/>
         <w:t>- 15931.0</w:t>
       </w:r>
+    </w:p>
+    <w:p>
+      <w:pPr>
+        <w:pStyle w:val="PlainText"/>
+        <w:rPr>
+          <w:rFonts w:ascii="Courier New" w:hAnsi="Courier New" w:cs="Courier New"/>
+          <w:b/>
+        </w:rPr>
+      </w:pPr>
+    </w:p>
+    <w:p>
+      <w:pPr>
+        <w:pStyle w:val="PlainText"/>
+        <w:rPr>
+          <w:rFonts w:ascii="Courier New" w:hAnsi="Courier New" w:cs="Courier New"/>
+        </w:rPr>
+      </w:pPr>
+      <w:r>
+        <w:rPr>
+          <w:rFonts w:ascii="Courier New" w:hAnsi="Courier New" w:cs="Courier New"/>
+        </w:rPr>
+        <w:t>Mon Feb 26 21:39:13 PST 2018</w:t>
+      </w:r>
+    </w:p>
+    <w:p>
+      <w:pPr>
+        <w:pStyle w:val="PlainText"/>
+        <w:rPr>
+          <w:rFonts w:ascii="Courier New" w:hAnsi="Courier New" w:cs="Courier New"/>
+        </w:rPr>
+      </w:pPr>
+      <w:r>
+        <w:rPr>
+          <w:rFonts w:ascii="Courier New" w:hAnsi="Courier New" w:cs="Courier New"/>
+        </w:rPr>
+        <w:t>Person Name</w:t>
+      </w:r>
+      <w:r>
+        <w:rPr>
+          <w:rFonts w:ascii="Courier New" w:hAnsi="Courier New" w:cs="Courier New"/>
+        </w:rPr>
+        <w:tab/>
+      </w:r>
+      <w:r>
+        <w:rPr>
+          <w:rFonts w:ascii="Courier New" w:hAnsi="Courier New" w:cs="Courier New"/>
+        </w:rPr>
+        <w:tab/>
+      </w:r>
+      <w:r>
+        <w:rPr>
+          <w:rFonts w:ascii="Courier New" w:hAnsi="Courier New" w:cs="Courier New"/>
+        </w:rPr>
+        <w:tab/>
+      </w:r>
+      <w:r>
+        <w:rPr>
+          <w:rFonts w:ascii="Courier New" w:hAnsi="Courier New" w:cs="Courier New"/>
+        </w:rPr>
+        <w:tab/>
+        <w:t>- KALA</w:t>
+      </w:r>
+    </w:p>
+    <w:p>
+      <w:pPr>
+        <w:pStyle w:val="PlainText"/>
+        <w:rPr>
+          <w:rFonts w:ascii="Courier New" w:hAnsi="Courier New" w:cs="Courier New"/>
+        </w:rPr>
+      </w:pPr>
+      <w:r>
+        <w:rPr>
+          <w:rFonts w:ascii="Courier New" w:hAnsi="Courier New" w:cs="Courier New"/>
+        </w:rPr>
+        <w:t>Bill number</w:t>
+      </w:r>
+      <w:r>
+        <w:rPr>
+          <w:rFonts w:ascii="Courier New" w:hAnsi="Courier New" w:cs="Courier New"/>
+        </w:rPr>
+        <w:tab/>
+      </w:r>
+      <w:r>
+        <w:rPr>
+          <w:rFonts w:ascii="Courier New" w:hAnsi="Courier New" w:cs="Courier New"/>
+        </w:rPr>
+        <w:tab/>
+      </w:r>
+      <w:r>
+        <w:rPr>
+          <w:rFonts w:ascii="Courier New" w:hAnsi="Courier New" w:cs="Courier New"/>
+        </w:rPr>
+        <w:tab/>
+      </w:r>
+      <w:r>
+        <w:rPr>
+          <w:rFonts w:ascii="Courier New" w:hAnsi="Courier New" w:cs="Courier New"/>
+        </w:rPr>
+        <w:tab/>
+        <w:t>- 3512</w:t>
+      </w:r>
+    </w:p>
+    <w:p>
+      <w:pPr>
+        <w:pStyle w:val="PlainText"/>
+        <w:rPr>
+          <w:rFonts w:ascii="Courier New" w:hAnsi="Courier New" w:cs="Courier New"/>
+        </w:rPr>
+      </w:pPr>
+      <w:r>
+        <w:rPr>
+          <w:rFonts w:ascii="Courier New" w:hAnsi="Courier New" w:cs="Courier New"/>
+        </w:rPr>
+        <w:t>---------------------------------------------------------------</w:t>
+      </w:r>
+    </w:p>
+    <w:p>
+      <w:pPr>
+        <w:pStyle w:val="PlainText"/>
+        <w:rPr>
+          <w:rFonts w:ascii="Courier New" w:hAnsi="Courier New" w:cs="Courier New"/>
+        </w:rPr>
+      </w:pPr>
+      <w:r>
+        <w:rPr>
+          <w:rFonts w:ascii="Courier New" w:hAnsi="Courier New" w:cs="Courier New"/>
+        </w:rPr>
+        <w:t>Item Name</w:t>
+      </w:r>
+      <w:r>
+        <w:rPr>
+          <w:rFonts w:ascii="Courier New" w:hAnsi="Courier New" w:cs="Courier New"/>
+        </w:rPr>
+        <w:tab/>
+      </w:r>
+      <w:r>
+        <w:rPr>
+          <w:rFonts w:ascii="Courier New" w:hAnsi="Courier New" w:cs="Courier New"/>
+        </w:rPr>
+        <w:tab/>
+      </w:r>
+      <w:r>
+        <w:rPr>
+          <w:rFonts w:ascii="Courier New" w:hAnsi="Courier New" w:cs="Courier New"/>
+        </w:rPr>
+        <w:tab/>
+      </w:r>
+      <w:r>
+        <w:rPr>
+          <w:rFonts w:ascii="Courier New" w:hAnsi="Courier New" w:cs="Courier New"/>
+        </w:rPr>
+        <w:tab/>
+        <w:t>- POTATO</w:t>
+      </w:r>
+    </w:p>
+    <w:p>
+      <w:pPr>
+        <w:pStyle w:val="PlainText"/>
+        <w:rPr>
+          <w:rFonts w:ascii="Courier New" w:hAnsi="Courier New" w:cs="Courier New"/>
+        </w:rPr>
+      </w:pPr>
+      <w:r>
+        <w:rPr>
+          <w:rFonts w:ascii="Courier New" w:hAnsi="Courier New" w:cs="Courier New"/>
+        </w:rPr>
+        <w:t>Number of Pockets</w:t>
+      </w:r>
+      <w:r>
+        <w:rPr>
+          <w:rFonts w:ascii="Courier New" w:hAnsi="Courier New" w:cs="Courier New"/>
+        </w:rPr>
+        <w:tab/>
+      </w:r>
+      <w:r>
+        <w:rPr>
+          <w:rFonts w:ascii="Courier New" w:hAnsi="Courier New" w:cs="Courier New"/>
+        </w:rPr>
+        <w:tab/>
+      </w:r>
+      <w:r>
+        <w:rPr>
+          <w:rFonts w:ascii="Courier New" w:hAnsi="Courier New" w:cs="Courier New"/>
+        </w:rPr>
+        <w:tab/>
+        <w:t>- 2</w:t>
+      </w:r>
+    </w:p>
+    <w:p>
+      <w:pPr>
+        <w:pStyle w:val="PlainText"/>
+        <w:rPr>
+          <w:rFonts w:ascii="Courier New" w:hAnsi="Courier New" w:cs="Courier New"/>
+        </w:rPr>
+      </w:pPr>
+      <w:r>
+        <w:rPr>
+          <w:rFonts w:ascii="Courier New" w:hAnsi="Courier New" w:cs="Courier New"/>
+        </w:rPr>
+        <w:t>Number of KGs</w:t>
+      </w:r>
+      <w:r>
+        <w:rPr>
+          <w:rFonts w:ascii="Courier New" w:hAnsi="Courier New" w:cs="Courier New"/>
+        </w:rPr>
+        <w:tab/>
+      </w:r>
+      <w:r>
+        <w:rPr>
+          <w:rFonts w:ascii="Courier New" w:hAnsi="Courier New" w:cs="Courier New"/>
+        </w:rPr>
+        <w:tab/>
+      </w:r>
+      <w:r>
+        <w:rPr>
+          <w:rFonts w:ascii="Courier New" w:hAnsi="Courier New" w:cs="Courier New"/>
+        </w:rPr>
+        <w:tab/>
+        <w:t>- 110</w:t>
+      </w:r>
+    </w:p>
+    <w:p>
+      <w:pPr>
+        <w:pStyle w:val="PlainText"/>
+        <w:rPr>
+          <w:rFonts w:ascii="Courier New" w:hAnsi="Courier New" w:cs="Courier New"/>
+        </w:rPr>
+      </w:pPr>
+      <w:r>
+        <w:rPr>
+          <w:rFonts w:ascii="Courier New" w:hAnsi="Courier New" w:cs="Courier New"/>
+        </w:rPr>
+        <w:t>Rate</w:t>
+      </w:r>
+      <w:r>
+        <w:rPr>
+          <w:rFonts w:ascii="Courier New" w:hAnsi="Courier New" w:cs="Courier New"/>
+        </w:rPr>
+        <w:tab/>
+      </w:r>
+      <w:r>
+        <w:rPr>
+          <w:rFonts w:ascii="Courier New" w:hAnsi="Courier New" w:cs="Courier New"/>
+        </w:rPr>
+        <w:tab/>
+      </w:r>
+      <w:r>
+        <w:rPr>
+          <w:rFonts w:ascii="Courier New" w:hAnsi="Courier New" w:cs="Courier New"/>
+        </w:rPr>
+        <w:tab/>
+      </w:r>
+      <w:r>
+        <w:rPr>
+          <w:rFonts w:ascii="Courier New" w:hAnsi="Courier New" w:cs="Courier New"/>
+        </w:rPr>
+        <w:tab/>
+      </w:r>
+      <w:r>
+        <w:rPr>
+          <w:rFonts w:ascii="Courier New" w:hAnsi="Courier New" w:cs="Courier New"/>
+        </w:rPr>
+        <w:tab/>
+        <w:t>- 12</w:t>
+      </w:r>
+    </w:p>
+    <w:p>
+      <w:pPr>
+        <w:pStyle w:val="PlainText"/>
+        <w:rPr>
+          <w:rFonts w:ascii="Courier New" w:hAnsi="Courier New" w:cs="Courier New"/>
+        </w:rPr>
+      </w:pPr>
+      <w:r>
+        <w:rPr>
+          <w:rFonts w:ascii="Courier New" w:hAnsi="Courier New" w:cs="Courier New"/>
+        </w:rPr>
+        <w:t>Total Price</w:t>
+      </w:r>
+      <w:r>
+        <w:rPr>
+          <w:rFonts w:ascii="Courier New" w:hAnsi="Courier New" w:cs="Courier New"/>
+        </w:rPr>
+        <w:tab/>
+      </w:r>
+      <w:r>
+        <w:rPr>
+          <w:rFonts w:ascii="Courier New" w:hAnsi="Courier New" w:cs="Courier New"/>
+        </w:rPr>
+        <w:tab/>
+      </w:r>
+      <w:r>
+        <w:rPr>
+          <w:rFonts w:ascii="Courier New" w:hAnsi="Courier New" w:cs="Courier New"/>
+        </w:rPr>
+        <w:tab/>
+      </w:r>
+      <w:r>
+        <w:rPr>
+          <w:rFonts w:ascii="Courier New" w:hAnsi="Courier New" w:cs="Courier New"/>
+        </w:rPr>
+        <w:tab/>
+        <w:t>- 1320.0</w:t>
+      </w:r>
+    </w:p>
+    <w:p>
+      <w:pPr>
+        <w:pStyle w:val="PlainText"/>
+        <w:rPr>
+          <w:rFonts w:ascii="Courier New" w:hAnsi="Courier New" w:cs="Courier New"/>
+        </w:rPr>
+      </w:pPr>
+      <w:r>
+        <w:rPr>
+          <w:rFonts w:ascii="Courier New" w:hAnsi="Courier New" w:cs="Courier New"/>
+        </w:rPr>
+        <w:t>Amount balance</w:t>
+      </w:r>
+      <w:r>
+        <w:rPr>
+          <w:rFonts w:ascii="Courier New" w:hAnsi="Courier New" w:cs="Courier New"/>
+        </w:rPr>
+        <w:tab/>
+      </w:r>
+      <w:r>
+        <w:rPr>
+          <w:rFonts w:ascii="Courier New" w:hAnsi="Courier New" w:cs="Courier New"/>
+        </w:rPr>
+        <w:tab/>
+      </w:r>
+      <w:r>
+        <w:rPr>
+          <w:rFonts w:ascii="Courier New" w:hAnsi="Courier New" w:cs="Courier New"/>
+        </w:rPr>
+        <w:tab/>
+        <w:t>- 17251.0</w:t>
+      </w:r>
+    </w:p>
+    <w:p>
+      <w:pPr>
+        <w:pStyle w:val="PlainText"/>
+        <w:rPr>
+          <w:rFonts w:ascii="Courier New" w:hAnsi="Courier New" w:cs="Courier New"/>
+        </w:rPr>
+      </w:pPr>
+    </w:p>
+    <w:p>
+      <w:pPr>
+        <w:pStyle w:val="PlainText"/>
+        <w:rPr>
+          <w:rFonts w:ascii="Courier New" w:hAnsi="Courier New" w:cs="Courier New"/>
+        </w:rPr>
+      </w:pPr>
+      <w:r>
+        <w:rPr>
+          <w:rFonts w:ascii="Courier New" w:hAnsi="Courier New" w:cs="Courier New"/>
+        </w:rPr>
+        <w:t>Item Name</w:t>
+      </w:r>
+      <w:r>
+        <w:rPr>
+          <w:rFonts w:ascii="Courier New" w:hAnsi="Courier New" w:cs="Courier New"/>
+        </w:rPr>
+        <w:tab/>
+      </w:r>
+      <w:r>
+        <w:rPr>
+          <w:rFonts w:ascii="Courier New" w:hAnsi="Courier New" w:cs="Courier New"/>
+        </w:rPr>
+        <w:tab/>
+      </w:r>
+      <w:r>
+        <w:rPr>
+          <w:rFonts w:ascii="Courier New" w:hAnsi="Courier New" w:cs="Courier New"/>
+        </w:rPr>
+        <w:tab/>
+      </w:r>
+      <w:r>
+        <w:rPr>
+          <w:rFonts w:ascii="Courier New" w:hAnsi="Courier New" w:cs="Courier New"/>
+        </w:rPr>
+        <w:tab/>
+        <w:t>- BEET</w:t>
+      </w:r>
+    </w:p>
+    <w:p>
+      <w:pPr>
+        <w:pStyle w:val="PlainText"/>
+        <w:rPr>
+          <w:rFonts w:ascii="Courier New" w:hAnsi="Courier New" w:cs="Courier New"/>
+        </w:rPr>
+      </w:pPr>
+      <w:r>
+        <w:rPr>
+          <w:rFonts w:ascii="Courier New" w:hAnsi="Courier New" w:cs="Courier New"/>
+        </w:rPr>
+        <w:t>Number of Pockets</w:t>
+      </w:r>
+      <w:r>
+        <w:rPr>
+          <w:rFonts w:ascii="Courier New" w:hAnsi="Courier New" w:cs="Courier New"/>
+        </w:rPr>
+        <w:tab/>
+      </w:r>
+      <w:r>
+        <w:rPr>
+          <w:rFonts w:ascii="Courier New" w:hAnsi="Courier New" w:cs="Courier New"/>
+        </w:rPr>
+        <w:tab/>
+      </w:r>
+      <w:r>
+        <w:rPr>
+          <w:rFonts w:ascii="Courier New" w:hAnsi="Courier New" w:cs="Courier New"/>
+        </w:rPr>
+        <w:tab/>
+        <w:t>- 1</w:t>
+      </w:r>
+    </w:p>
+    <w:p>
+      <w:pPr>
+        <w:pStyle w:val="PlainText"/>
+        <w:rPr>
+          <w:rFonts w:ascii="Courier New" w:hAnsi="Courier New" w:cs="Courier New"/>
+        </w:rPr>
+      </w:pPr>
+      <w:r>
+        <w:rPr>
+          <w:rFonts w:ascii="Courier New" w:hAnsi="Courier New" w:cs="Courier New"/>
+        </w:rPr>
+        <w:t>Number of KGs</w:t>
+      </w:r>
+      <w:r>
+        <w:rPr>
+          <w:rFonts w:ascii="Courier New" w:hAnsi="Courier New" w:cs="Courier New"/>
+        </w:rPr>
+        <w:tab/>
+      </w:r>
+      <w:r>
+        <w:rPr>
+          <w:rFonts w:ascii="Courier New" w:hAnsi="Courier New" w:cs="Courier New"/>
+        </w:rPr>
+        <w:tab/>
+      </w:r>
+      <w:r>
+        <w:rPr>
+          <w:rFonts w:ascii="Courier New" w:hAnsi="Courier New" w:cs="Courier New"/>
+        </w:rPr>
+        <w:tab/>
+        <w:t>- 40</w:t>
+      </w:r>
+    </w:p>
+    <w:p>
+      <w:pPr>
+        <w:pStyle w:val="PlainText"/>
+        <w:rPr>
+          <w:rFonts w:ascii="Courier New" w:hAnsi="Courier New" w:cs="Courier New"/>
+        </w:rPr>
+      </w:pPr>
+      <w:r>
+        <w:rPr>
+          <w:rFonts w:ascii="Courier New" w:hAnsi="Courier New" w:cs="Courier New"/>
+        </w:rPr>
+        <w:t>Rate</w:t>
+      </w:r>
+      <w:r>
+        <w:rPr>
+          <w:rFonts w:ascii="Courier New" w:hAnsi="Courier New" w:cs="Courier New"/>
+        </w:rPr>
+        <w:tab/>
+      </w:r>
+      <w:r>
+        <w:rPr>
+          <w:rFonts w:ascii="Courier New" w:hAnsi="Courier New" w:cs="Courier New"/>
+        </w:rPr>
+        <w:tab/>
+      </w:r>
+      <w:r>
+        <w:rPr>
+          <w:rFonts w:ascii="Courier New" w:hAnsi="Courier New" w:cs="Courier New"/>
+        </w:rPr>
+        <w:tab/>
+      </w:r>
+      <w:r>
+        <w:rPr>
+          <w:rFonts w:ascii="Courier New" w:hAnsi="Courier New" w:cs="Courier New"/>
+        </w:rPr>
+        <w:tab/>
+      </w:r>
+      <w:r>
+        <w:rPr>
+          <w:rFonts w:ascii="Courier New" w:hAnsi="Courier New" w:cs="Courier New"/>
+        </w:rPr>
+        <w:tab/>
+        <w:t>- 6</w:t>
+      </w:r>
+    </w:p>
+    <w:p>
+      <w:pPr>
+        <w:pStyle w:val="PlainText"/>
+        <w:rPr>
+          <w:rFonts w:ascii="Courier New" w:hAnsi="Courier New" w:cs="Courier New"/>
+        </w:rPr>
+      </w:pPr>
+      <w:r>
+        <w:rPr>
+          <w:rFonts w:ascii="Courier New" w:hAnsi="Courier New" w:cs="Courier New"/>
+        </w:rPr>
+        <w:t>Total Price</w:t>
+      </w:r>
+      <w:r>
+        <w:rPr>
+          <w:rFonts w:ascii="Courier New" w:hAnsi="Courier New" w:cs="Courier New"/>
+        </w:rPr>
+        <w:tab/>
+      </w:r>
+      <w:r>
+        <w:rPr>
+          <w:rFonts w:ascii="Courier New" w:hAnsi="Courier New" w:cs="Courier New"/>
+        </w:rPr>
+        <w:tab/>
+      </w:r>
+      <w:r>
+        <w:rPr>
+          <w:rFonts w:ascii="Courier New" w:hAnsi="Courier New" w:cs="Courier New"/>
+        </w:rPr>
+        <w:tab/>
+      </w:r>
+      <w:r>
+        <w:rPr>
+          <w:rFonts w:ascii="Courier New" w:hAnsi="Courier New" w:cs="Courier New"/>
+        </w:rPr>
+        <w:tab/>
+        <w:t>- 240.0</w:t>
+      </w:r>
+    </w:p>
+    <w:p>
+      <w:pPr>
+        <w:pStyle w:val="PlainText"/>
+        <w:rPr>
+          <w:rFonts w:ascii="Courier New" w:hAnsi="Courier New" w:cs="Courier New"/>
+          <w:b/>
+        </w:rPr>
+      </w:pPr>
+      <w:r>
+        <w:rPr>
+          <w:rFonts w:ascii="Courier New" w:hAnsi="Courier New" w:cs="Courier New"/>
+          <w:b/>
+        </w:rPr>
+        <w:t>Amount balance</w:t>
+      </w:r>
+      <w:r>
+        <w:rPr>
+          <w:rFonts w:ascii="Courier New" w:hAnsi="Courier New" w:cs="Courier New"/>
+          <w:b/>
+        </w:rPr>
+        <w:tab/>
+      </w:r>
+      <w:r>
+        <w:rPr>
+          <w:rFonts w:ascii="Courier New" w:hAnsi="Courier New" w:cs="Courier New"/>
+          <w:b/>
+        </w:rPr>
+        <w:tab/>
+      </w:r>
+      <w:r>
+        <w:rPr>
+          <w:rFonts w:ascii="Courier New" w:hAnsi="Courier New" w:cs="Courier New"/>
+          <w:b/>
+        </w:rPr>
+        <w:tab/>
+        <w:t>- 17491.0</w:t>
+      </w:r>
+    </w:p>
+    <w:p>
+      <w:pPr>
+        <w:pStyle w:val="PlainText"/>
+        <w:rPr>
+          <w:rFonts w:ascii="Courier New" w:hAnsi="Courier New" w:cs="Courier New"/>
+        </w:rPr>
+      </w:pPr>
+    </w:p>
+    <w:p>
+      <w:pPr>
+        <w:pStyle w:val="PlainText"/>
+        <w:rPr>
+          <w:rFonts w:ascii="Courier New" w:hAnsi="Courier New" w:cs="Courier New"/>
+          <w:b/>
+        </w:rPr>
+      </w:pPr>
     </w:p>
     <w:p>
       <w:pPr>

--- a/customer _details/GANGAMMA/SEP/TUMKUR/KALA/PURCHASE DETAILS.docx
+++ b/customer _details/GANGAMMA/SEP/TUMKUR/KALA/PURCHASE DETAILS.docx
@@ -26350,6 +26350,825 @@
         <w:tab/>
         <w:t>- 17491.0</w:t>
       </w:r>
+    </w:p>
+    <w:p>
+      <w:pPr>
+        <w:pStyle w:val="PlainText"/>
+        <w:rPr>
+          <w:rFonts w:ascii="Courier New" w:hAnsi="Courier New" w:cs="Courier New"/>
+          <w:b/>
+        </w:rPr>
+      </w:pPr>
+    </w:p>
+    <w:p>
+      <w:pPr>
+        <w:pStyle w:val="PlainText"/>
+        <w:rPr>
+          <w:rFonts w:ascii="Courier New" w:hAnsi="Courier New" w:cs="Courier New"/>
+        </w:rPr>
+      </w:pPr>
+      <w:r>
+        <w:rPr>
+          <w:rFonts w:ascii="Courier New" w:hAnsi="Courier New" w:cs="Courier New"/>
+        </w:rPr>
+        <w:t>Fri Mar 02 21:26:40 PST 2018</w:t>
+      </w:r>
+    </w:p>
+    <w:p>
+      <w:pPr>
+        <w:pStyle w:val="PlainText"/>
+        <w:rPr>
+          <w:rFonts w:ascii="Courier New" w:hAnsi="Courier New" w:cs="Courier New"/>
+        </w:rPr>
+      </w:pPr>
+      <w:r>
+        <w:rPr>
+          <w:rFonts w:ascii="Courier New" w:hAnsi="Courier New" w:cs="Courier New"/>
+        </w:rPr>
+        <w:t>Person Name</w:t>
+      </w:r>
+      <w:r>
+        <w:rPr>
+          <w:rFonts w:ascii="Courier New" w:hAnsi="Courier New" w:cs="Courier New"/>
+        </w:rPr>
+        <w:tab/>
+      </w:r>
+      <w:r>
+        <w:rPr>
+          <w:rFonts w:ascii="Courier New" w:hAnsi="Courier New" w:cs="Courier New"/>
+        </w:rPr>
+        <w:tab/>
+      </w:r>
+      <w:r>
+        <w:rPr>
+          <w:rFonts w:ascii="Courier New" w:hAnsi="Courier New" w:cs="Courier New"/>
+        </w:rPr>
+        <w:tab/>
+      </w:r>
+      <w:r>
+        <w:rPr>
+          <w:rFonts w:ascii="Courier New" w:hAnsi="Courier New" w:cs="Courier New"/>
+        </w:rPr>
+        <w:tab/>
+        <w:t>- KALA</w:t>
+      </w:r>
+    </w:p>
+    <w:p>
+      <w:pPr>
+        <w:pStyle w:val="PlainText"/>
+        <w:rPr>
+          <w:rFonts w:ascii="Courier New" w:hAnsi="Courier New" w:cs="Courier New"/>
+        </w:rPr>
+      </w:pPr>
+      <w:r>
+        <w:rPr>
+          <w:rFonts w:ascii="Courier New" w:hAnsi="Courier New" w:cs="Courier New"/>
+        </w:rPr>
+        <w:t>Bill number</w:t>
+      </w:r>
+      <w:r>
+        <w:rPr>
+          <w:rFonts w:ascii="Courier New" w:hAnsi="Courier New" w:cs="Courier New"/>
+        </w:rPr>
+        <w:tab/>
+      </w:r>
+      <w:r>
+        <w:rPr>
+          <w:rFonts w:ascii="Courier New" w:hAnsi="Courier New" w:cs="Courier New"/>
+        </w:rPr>
+        <w:tab/>
+      </w:r>
+      <w:r>
+        <w:rPr>
+          <w:rFonts w:ascii="Courier New" w:hAnsi="Courier New" w:cs="Courier New"/>
+        </w:rPr>
+        <w:tab/>
+      </w:r>
+      <w:r>
+        <w:rPr>
+          <w:rFonts w:ascii="Courier New" w:hAnsi="Courier New" w:cs="Courier New"/>
+        </w:rPr>
+        <w:tab/>
+        <w:t>- 3598</w:t>
+      </w:r>
+    </w:p>
+    <w:p>
+      <w:pPr>
+        <w:pStyle w:val="PlainText"/>
+        <w:rPr>
+          <w:rFonts w:ascii="Courier New" w:hAnsi="Courier New" w:cs="Courier New"/>
+        </w:rPr>
+      </w:pPr>
+      <w:r>
+        <w:rPr>
+          <w:rFonts w:ascii="Courier New" w:hAnsi="Courier New" w:cs="Courier New"/>
+        </w:rPr>
+        <w:t>---------------------------------------------------------------</w:t>
+      </w:r>
+    </w:p>
+    <w:p>
+      <w:pPr>
+        <w:pStyle w:val="PlainText"/>
+        <w:rPr>
+          <w:rFonts w:ascii="Courier New" w:hAnsi="Courier New" w:cs="Courier New"/>
+        </w:rPr>
+      </w:pPr>
+      <w:r>
+        <w:rPr>
+          <w:rFonts w:ascii="Courier New" w:hAnsi="Courier New" w:cs="Courier New"/>
+        </w:rPr>
+        <w:t>Item Name</w:t>
+      </w:r>
+      <w:r>
+        <w:rPr>
+          <w:rFonts w:ascii="Courier New" w:hAnsi="Courier New" w:cs="Courier New"/>
+        </w:rPr>
+        <w:tab/>
+      </w:r>
+      <w:r>
+        <w:rPr>
+          <w:rFonts w:ascii="Courier New" w:hAnsi="Courier New" w:cs="Courier New"/>
+        </w:rPr>
+        <w:tab/>
+      </w:r>
+      <w:r>
+        <w:rPr>
+          <w:rFonts w:ascii="Courier New" w:hAnsi="Courier New" w:cs="Courier New"/>
+        </w:rPr>
+        <w:tab/>
+      </w:r>
+      <w:r>
+        <w:rPr>
+          <w:rFonts w:ascii="Courier New" w:hAnsi="Courier New" w:cs="Courier New"/>
+        </w:rPr>
+        <w:tab/>
+        <w:t>- POTATO</w:t>
+      </w:r>
+    </w:p>
+    <w:p>
+      <w:pPr>
+        <w:pStyle w:val="PlainText"/>
+        <w:rPr>
+          <w:rFonts w:ascii="Courier New" w:hAnsi="Courier New" w:cs="Courier New"/>
+        </w:rPr>
+      </w:pPr>
+      <w:r>
+        <w:rPr>
+          <w:rFonts w:ascii="Courier New" w:hAnsi="Courier New" w:cs="Courier New"/>
+        </w:rPr>
+        <w:t>Number of Pockets</w:t>
+      </w:r>
+      <w:r>
+        <w:rPr>
+          <w:rFonts w:ascii="Courier New" w:hAnsi="Courier New" w:cs="Courier New"/>
+        </w:rPr>
+        <w:tab/>
+      </w:r>
+      <w:r>
+        <w:rPr>
+          <w:rFonts w:ascii="Courier New" w:hAnsi="Courier New" w:cs="Courier New"/>
+        </w:rPr>
+        <w:tab/>
+      </w:r>
+      <w:r>
+        <w:rPr>
+          <w:rFonts w:ascii="Courier New" w:hAnsi="Courier New" w:cs="Courier New"/>
+        </w:rPr>
+        <w:tab/>
+        <w:t>- 1</w:t>
+      </w:r>
+    </w:p>
+    <w:p>
+      <w:pPr>
+        <w:pStyle w:val="PlainText"/>
+        <w:rPr>
+          <w:rFonts w:ascii="Courier New" w:hAnsi="Courier New" w:cs="Courier New"/>
+        </w:rPr>
+      </w:pPr>
+      <w:r>
+        <w:rPr>
+          <w:rFonts w:ascii="Courier New" w:hAnsi="Courier New" w:cs="Courier New"/>
+        </w:rPr>
+        <w:t>Number of KGs</w:t>
+      </w:r>
+      <w:r>
+        <w:rPr>
+          <w:rFonts w:ascii="Courier New" w:hAnsi="Courier New" w:cs="Courier New"/>
+        </w:rPr>
+        <w:tab/>
+      </w:r>
+      <w:r>
+        <w:rPr>
+          <w:rFonts w:ascii="Courier New" w:hAnsi="Courier New" w:cs="Courier New"/>
+        </w:rPr>
+        <w:tab/>
+      </w:r>
+      <w:r>
+        <w:rPr>
+          <w:rFonts w:ascii="Courier New" w:hAnsi="Courier New" w:cs="Courier New"/>
+        </w:rPr>
+        <w:tab/>
+        <w:t>- 54</w:t>
+      </w:r>
+    </w:p>
+    <w:p>
+      <w:pPr>
+        <w:pStyle w:val="PlainText"/>
+        <w:rPr>
+          <w:rFonts w:ascii="Courier New" w:hAnsi="Courier New" w:cs="Courier New"/>
+        </w:rPr>
+      </w:pPr>
+      <w:r>
+        <w:rPr>
+          <w:rFonts w:ascii="Courier New" w:hAnsi="Courier New" w:cs="Courier New"/>
+        </w:rPr>
+        <w:t>Rate</w:t>
+      </w:r>
+      <w:r>
+        <w:rPr>
+          <w:rFonts w:ascii="Courier New" w:hAnsi="Courier New" w:cs="Courier New"/>
+        </w:rPr>
+        <w:tab/>
+      </w:r>
+      <w:r>
+        <w:rPr>
+          <w:rFonts w:ascii="Courier New" w:hAnsi="Courier New" w:cs="Courier New"/>
+        </w:rPr>
+        <w:tab/>
+      </w:r>
+      <w:r>
+        <w:rPr>
+          <w:rFonts w:ascii="Courier New" w:hAnsi="Courier New" w:cs="Courier New"/>
+        </w:rPr>
+        <w:tab/>
+      </w:r>
+      <w:r>
+        <w:rPr>
+          <w:rFonts w:ascii="Courier New" w:hAnsi="Courier New" w:cs="Courier New"/>
+        </w:rPr>
+        <w:tab/>
+      </w:r>
+      <w:r>
+        <w:rPr>
+          <w:rFonts w:ascii="Courier New" w:hAnsi="Courier New" w:cs="Courier New"/>
+        </w:rPr>
+        <w:tab/>
+        <w:t>- 13</w:t>
+      </w:r>
+    </w:p>
+    <w:p>
+      <w:pPr>
+        <w:pStyle w:val="PlainText"/>
+        <w:rPr>
+          <w:rFonts w:ascii="Courier New" w:hAnsi="Courier New" w:cs="Courier New"/>
+        </w:rPr>
+      </w:pPr>
+      <w:r>
+        <w:rPr>
+          <w:rFonts w:ascii="Courier New" w:hAnsi="Courier New" w:cs="Courier New"/>
+        </w:rPr>
+        <w:t>Total Price</w:t>
+      </w:r>
+      <w:r>
+        <w:rPr>
+          <w:rFonts w:ascii="Courier New" w:hAnsi="Courier New" w:cs="Courier New"/>
+        </w:rPr>
+        <w:tab/>
+      </w:r>
+      <w:r>
+        <w:rPr>
+          <w:rFonts w:ascii="Courier New" w:hAnsi="Courier New" w:cs="Courier New"/>
+        </w:rPr>
+        <w:tab/>
+      </w:r>
+      <w:r>
+        <w:rPr>
+          <w:rFonts w:ascii="Courier New" w:hAnsi="Courier New" w:cs="Courier New"/>
+        </w:rPr>
+        <w:tab/>
+      </w:r>
+      <w:r>
+        <w:rPr>
+          <w:rFonts w:ascii="Courier New" w:hAnsi="Courier New" w:cs="Courier New"/>
+        </w:rPr>
+        <w:tab/>
+        <w:t>- 702.0</w:t>
+      </w:r>
+    </w:p>
+    <w:p>
+      <w:pPr>
+        <w:pStyle w:val="PlainText"/>
+        <w:rPr>
+          <w:rFonts w:ascii="Courier New" w:hAnsi="Courier New" w:cs="Courier New"/>
+        </w:rPr>
+      </w:pPr>
+      <w:r>
+        <w:rPr>
+          <w:rFonts w:ascii="Courier New" w:hAnsi="Courier New" w:cs="Courier New"/>
+        </w:rPr>
+        <w:t>Amount balance</w:t>
+      </w:r>
+      <w:r>
+        <w:rPr>
+          <w:rFonts w:ascii="Courier New" w:hAnsi="Courier New" w:cs="Courier New"/>
+        </w:rPr>
+        <w:tab/>
+      </w:r>
+      <w:r>
+        <w:rPr>
+          <w:rFonts w:ascii="Courier New" w:hAnsi="Courier New" w:cs="Courier New"/>
+        </w:rPr>
+        <w:tab/>
+      </w:r>
+      <w:r>
+        <w:rPr>
+          <w:rFonts w:ascii="Courier New" w:hAnsi="Courier New" w:cs="Courier New"/>
+        </w:rPr>
+        <w:tab/>
+        <w:t>- 18193.0</w:t>
+      </w:r>
+    </w:p>
+    <w:p>
+      <w:pPr>
+        <w:pStyle w:val="PlainText"/>
+        <w:rPr>
+          <w:rFonts w:ascii="Courier New" w:hAnsi="Courier New" w:cs="Courier New"/>
+        </w:rPr>
+      </w:pPr>
+    </w:p>
+    <w:p>
+      <w:pPr>
+        <w:pStyle w:val="PlainText"/>
+        <w:rPr>
+          <w:rFonts w:ascii="Courier New" w:hAnsi="Courier New" w:cs="Courier New"/>
+        </w:rPr>
+      </w:pPr>
+      <w:r>
+        <w:rPr>
+          <w:rFonts w:ascii="Courier New" w:hAnsi="Courier New" w:cs="Courier New"/>
+        </w:rPr>
+        <w:t>Item Name</w:t>
+      </w:r>
+      <w:r>
+        <w:rPr>
+          <w:rFonts w:ascii="Courier New" w:hAnsi="Courier New" w:cs="Courier New"/>
+        </w:rPr>
+        <w:tab/>
+      </w:r>
+      <w:r>
+        <w:rPr>
+          <w:rFonts w:ascii="Courier New" w:hAnsi="Courier New" w:cs="Courier New"/>
+        </w:rPr>
+        <w:tab/>
+      </w:r>
+      <w:r>
+        <w:rPr>
+          <w:rFonts w:ascii="Courier New" w:hAnsi="Courier New" w:cs="Courier New"/>
+        </w:rPr>
+        <w:tab/>
+      </w:r>
+      <w:r>
+        <w:rPr>
+          <w:rFonts w:ascii="Courier New" w:hAnsi="Courier New" w:cs="Courier New"/>
+        </w:rPr>
+        <w:tab/>
+        <w:t>- CARROT</w:t>
+      </w:r>
+    </w:p>
+    <w:p>
+      <w:pPr>
+        <w:pStyle w:val="PlainText"/>
+        <w:rPr>
+          <w:rFonts w:ascii="Courier New" w:hAnsi="Courier New" w:cs="Courier New"/>
+        </w:rPr>
+      </w:pPr>
+      <w:r>
+        <w:rPr>
+          <w:rFonts w:ascii="Courier New" w:hAnsi="Courier New" w:cs="Courier New"/>
+        </w:rPr>
+        <w:t>Number of Pockets</w:t>
+      </w:r>
+      <w:r>
+        <w:rPr>
+          <w:rFonts w:ascii="Courier New" w:hAnsi="Courier New" w:cs="Courier New"/>
+        </w:rPr>
+        <w:tab/>
+      </w:r>
+      <w:r>
+        <w:rPr>
+          <w:rFonts w:ascii="Courier New" w:hAnsi="Courier New" w:cs="Courier New"/>
+        </w:rPr>
+        <w:tab/>
+      </w:r>
+      <w:r>
+        <w:rPr>
+          <w:rFonts w:ascii="Courier New" w:hAnsi="Courier New" w:cs="Courier New"/>
+        </w:rPr>
+        <w:tab/>
+        <w:t>- 1</w:t>
+      </w:r>
+    </w:p>
+    <w:p>
+      <w:pPr>
+        <w:pStyle w:val="PlainText"/>
+        <w:rPr>
+          <w:rFonts w:ascii="Courier New" w:hAnsi="Courier New" w:cs="Courier New"/>
+        </w:rPr>
+      </w:pPr>
+      <w:r>
+        <w:rPr>
+          <w:rFonts w:ascii="Courier New" w:hAnsi="Courier New" w:cs="Courier New"/>
+        </w:rPr>
+        <w:t>Number of KGs</w:t>
+      </w:r>
+      <w:r>
+        <w:rPr>
+          <w:rFonts w:ascii="Courier New" w:hAnsi="Courier New" w:cs="Courier New"/>
+        </w:rPr>
+        <w:tab/>
+      </w:r>
+      <w:r>
+        <w:rPr>
+          <w:rFonts w:ascii="Courier New" w:hAnsi="Courier New" w:cs="Courier New"/>
+        </w:rPr>
+        <w:tab/>
+      </w:r>
+      <w:r>
+        <w:rPr>
+          <w:rFonts w:ascii="Courier New" w:hAnsi="Courier New" w:cs="Courier New"/>
+        </w:rPr>
+        <w:tab/>
+        <w:t>- 36</w:t>
+      </w:r>
+    </w:p>
+    <w:p>
+      <w:pPr>
+        <w:pStyle w:val="PlainText"/>
+        <w:rPr>
+          <w:rFonts w:ascii="Courier New" w:hAnsi="Courier New" w:cs="Courier New"/>
+        </w:rPr>
+      </w:pPr>
+      <w:r>
+        <w:rPr>
+          <w:rFonts w:ascii="Courier New" w:hAnsi="Courier New" w:cs="Courier New"/>
+        </w:rPr>
+        <w:t>Rate</w:t>
+      </w:r>
+      <w:r>
+        <w:rPr>
+          <w:rFonts w:ascii="Courier New" w:hAnsi="Courier New" w:cs="Courier New"/>
+        </w:rPr>
+        <w:tab/>
+      </w:r>
+      <w:r>
+        <w:rPr>
+          <w:rFonts w:ascii="Courier New" w:hAnsi="Courier New" w:cs="Courier New"/>
+        </w:rPr>
+        <w:tab/>
+      </w:r>
+      <w:r>
+        <w:rPr>
+          <w:rFonts w:ascii="Courier New" w:hAnsi="Courier New" w:cs="Courier New"/>
+        </w:rPr>
+        <w:tab/>
+      </w:r>
+      <w:r>
+        <w:rPr>
+          <w:rFonts w:ascii="Courier New" w:hAnsi="Courier New" w:cs="Courier New"/>
+        </w:rPr>
+        <w:tab/>
+      </w:r>
+      <w:r>
+        <w:rPr>
+          <w:rFonts w:ascii="Courier New" w:hAnsi="Courier New" w:cs="Courier New"/>
+        </w:rPr>
+        <w:tab/>
+        <w:t>- 12</w:t>
+      </w:r>
+    </w:p>
+    <w:p>
+      <w:pPr>
+        <w:pStyle w:val="PlainText"/>
+        <w:rPr>
+          <w:rFonts w:ascii="Courier New" w:hAnsi="Courier New" w:cs="Courier New"/>
+        </w:rPr>
+      </w:pPr>
+      <w:r>
+        <w:rPr>
+          <w:rFonts w:ascii="Courier New" w:hAnsi="Courier New" w:cs="Courier New"/>
+        </w:rPr>
+        <w:t>Total Price</w:t>
+      </w:r>
+      <w:r>
+        <w:rPr>
+          <w:rFonts w:ascii="Courier New" w:hAnsi="Courier New" w:cs="Courier New"/>
+        </w:rPr>
+        <w:tab/>
+      </w:r>
+      <w:r>
+        <w:rPr>
+          <w:rFonts w:ascii="Courier New" w:hAnsi="Courier New" w:cs="Courier New"/>
+        </w:rPr>
+        <w:tab/>
+      </w:r>
+      <w:r>
+        <w:rPr>
+          <w:rFonts w:ascii="Courier New" w:hAnsi="Courier New" w:cs="Courier New"/>
+        </w:rPr>
+        <w:tab/>
+      </w:r>
+      <w:r>
+        <w:rPr>
+          <w:rFonts w:ascii="Courier New" w:hAnsi="Courier New" w:cs="Courier New"/>
+        </w:rPr>
+        <w:tab/>
+        <w:t>- 432.0</w:t>
+      </w:r>
+    </w:p>
+    <w:p>
+      <w:pPr>
+        <w:pStyle w:val="PlainText"/>
+        <w:rPr>
+          <w:rFonts w:ascii="Courier New" w:hAnsi="Courier New" w:cs="Courier New"/>
+        </w:rPr>
+      </w:pPr>
+      <w:r>
+        <w:rPr>
+          <w:rFonts w:ascii="Courier New" w:hAnsi="Courier New" w:cs="Courier New"/>
+        </w:rPr>
+        <w:t>Amount balance</w:t>
+      </w:r>
+      <w:r>
+        <w:rPr>
+          <w:rFonts w:ascii="Courier New" w:hAnsi="Courier New" w:cs="Courier New"/>
+        </w:rPr>
+        <w:tab/>
+      </w:r>
+      <w:r>
+        <w:rPr>
+          <w:rFonts w:ascii="Courier New" w:hAnsi="Courier New" w:cs="Courier New"/>
+        </w:rPr>
+        <w:tab/>
+      </w:r>
+      <w:r>
+        <w:rPr>
+          <w:rFonts w:ascii="Courier New" w:hAnsi="Courier New" w:cs="Courier New"/>
+        </w:rPr>
+        <w:tab/>
+        <w:t>- 18625.0</w:t>
+      </w:r>
+    </w:p>
+    <w:p>
+      <w:pPr>
+        <w:pStyle w:val="PlainText"/>
+        <w:rPr>
+          <w:rFonts w:ascii="Courier New" w:hAnsi="Courier New" w:cs="Courier New"/>
+        </w:rPr>
+      </w:pPr>
+    </w:p>
+    <w:p>
+      <w:pPr>
+        <w:pStyle w:val="PlainText"/>
+        <w:rPr>
+          <w:rFonts w:ascii="Courier New" w:hAnsi="Courier New" w:cs="Courier New"/>
+        </w:rPr>
+      </w:pPr>
+      <w:r>
+        <w:rPr>
+          <w:rFonts w:ascii="Courier New" w:hAnsi="Courier New" w:cs="Courier New"/>
+        </w:rPr>
+        <w:t>Item Name</w:t>
+      </w:r>
+      <w:r>
+        <w:rPr>
+          <w:rFonts w:ascii="Courier New" w:hAnsi="Courier New" w:cs="Courier New"/>
+        </w:rPr>
+        <w:tab/>
+      </w:r>
+      <w:r>
+        <w:rPr>
+          <w:rFonts w:ascii="Courier New" w:hAnsi="Courier New" w:cs="Courier New"/>
+        </w:rPr>
+        <w:tab/>
+      </w:r>
+      <w:r>
+        <w:rPr>
+          <w:rFonts w:ascii="Courier New" w:hAnsi="Courier New" w:cs="Courier New"/>
+        </w:rPr>
+        <w:tab/>
+      </w:r>
+      <w:r>
+        <w:rPr>
+          <w:rFonts w:ascii="Courier New" w:hAnsi="Courier New" w:cs="Courier New"/>
+        </w:rPr>
+        <w:tab/>
+        <w:t>- BEET</w:t>
+      </w:r>
+    </w:p>
+    <w:p>
+      <w:pPr>
+        <w:pStyle w:val="PlainText"/>
+        <w:rPr>
+          <w:rFonts w:ascii="Courier New" w:hAnsi="Courier New" w:cs="Courier New"/>
+        </w:rPr>
+      </w:pPr>
+      <w:r>
+        <w:rPr>
+          <w:rFonts w:ascii="Courier New" w:hAnsi="Courier New" w:cs="Courier New"/>
+        </w:rPr>
+        <w:t>Number of Pockets</w:t>
+      </w:r>
+      <w:r>
+        <w:rPr>
+          <w:rFonts w:ascii="Courier New" w:hAnsi="Courier New" w:cs="Courier New"/>
+        </w:rPr>
+        <w:tab/>
+      </w:r>
+      <w:r>
+        <w:rPr>
+          <w:rFonts w:ascii="Courier New" w:hAnsi="Courier New" w:cs="Courier New"/>
+        </w:rPr>
+        <w:tab/>
+      </w:r>
+      <w:r>
+        <w:rPr>
+          <w:rFonts w:ascii="Courier New" w:hAnsi="Courier New" w:cs="Courier New"/>
+        </w:rPr>
+        <w:tab/>
+        <w:t>- 1</w:t>
+      </w:r>
+    </w:p>
+    <w:p>
+      <w:pPr>
+        <w:pStyle w:val="PlainText"/>
+        <w:rPr>
+          <w:rFonts w:ascii="Courier New" w:hAnsi="Courier New" w:cs="Courier New"/>
+        </w:rPr>
+      </w:pPr>
+      <w:r>
+        <w:rPr>
+          <w:rFonts w:ascii="Courier New" w:hAnsi="Courier New" w:cs="Courier New"/>
+        </w:rPr>
+        <w:t>Number of KGs</w:t>
+      </w:r>
+      <w:r>
+        <w:rPr>
+          <w:rFonts w:ascii="Courier New" w:hAnsi="Courier New" w:cs="Courier New"/>
+        </w:rPr>
+        <w:tab/>
+      </w:r>
+      <w:r>
+        <w:rPr>
+          <w:rFonts w:ascii="Courier New" w:hAnsi="Courier New" w:cs="Courier New"/>
+        </w:rPr>
+        <w:tab/>
+      </w:r>
+      <w:r>
+        <w:rPr>
+          <w:rFonts w:ascii="Courier New" w:hAnsi="Courier New" w:cs="Courier New"/>
+        </w:rPr>
+        <w:tab/>
+        <w:t>- 20</w:t>
+      </w:r>
+    </w:p>
+    <w:p>
+      <w:pPr>
+        <w:pStyle w:val="PlainText"/>
+        <w:rPr>
+          <w:rFonts w:ascii="Courier New" w:hAnsi="Courier New" w:cs="Courier New"/>
+        </w:rPr>
+      </w:pPr>
+      <w:r>
+        <w:rPr>
+          <w:rFonts w:ascii="Courier New" w:hAnsi="Courier New" w:cs="Courier New"/>
+        </w:rPr>
+        <w:t>Rate</w:t>
+      </w:r>
+      <w:r>
+        <w:rPr>
+          <w:rFonts w:ascii="Courier New" w:hAnsi="Courier New" w:cs="Courier New"/>
+        </w:rPr>
+        <w:tab/>
+      </w:r>
+      <w:r>
+        <w:rPr>
+          <w:rFonts w:ascii="Courier New" w:hAnsi="Courier New" w:cs="Courier New"/>
+        </w:rPr>
+        <w:tab/>
+      </w:r>
+      <w:r>
+        <w:rPr>
+          <w:rFonts w:ascii="Courier New" w:hAnsi="Courier New" w:cs="Courier New"/>
+        </w:rPr>
+        <w:tab/>
+      </w:r>
+      <w:r>
+        <w:rPr>
+          <w:rFonts w:ascii="Courier New" w:hAnsi="Courier New" w:cs="Courier New"/>
+        </w:rPr>
+        <w:tab/>
+      </w:r>
+      <w:r>
+        <w:rPr>
+          <w:rFonts w:ascii="Courier New" w:hAnsi="Courier New" w:cs="Courier New"/>
+        </w:rPr>
+        <w:tab/>
+        <w:t>- 8</w:t>
+      </w:r>
+    </w:p>
+    <w:p>
+      <w:pPr>
+        <w:pStyle w:val="PlainText"/>
+        <w:rPr>
+          <w:rFonts w:ascii="Courier New" w:hAnsi="Courier New" w:cs="Courier New"/>
+        </w:rPr>
+      </w:pPr>
+      <w:r>
+        <w:rPr>
+          <w:rFonts w:ascii="Courier New" w:hAnsi="Courier New" w:cs="Courier New"/>
+        </w:rPr>
+        <w:t>Total Price</w:t>
+      </w:r>
+      <w:r>
+        <w:rPr>
+          <w:rFonts w:ascii="Courier New" w:hAnsi="Courier New" w:cs="Courier New"/>
+        </w:rPr>
+        <w:tab/>
+      </w:r>
+      <w:r>
+        <w:rPr>
+          <w:rFonts w:ascii="Courier New" w:hAnsi="Courier New" w:cs="Courier New"/>
+        </w:rPr>
+        <w:tab/>
+      </w:r>
+      <w:r>
+        <w:rPr>
+          <w:rFonts w:ascii="Courier New" w:hAnsi="Courier New" w:cs="Courier New"/>
+        </w:rPr>
+        <w:tab/>
+      </w:r>
+      <w:r>
+        <w:rPr>
+          <w:rFonts w:ascii="Courier New" w:hAnsi="Courier New" w:cs="Courier New"/>
+        </w:rPr>
+        <w:tab/>
+        <w:t>- 160.0</w:t>
+      </w:r>
+    </w:p>
+    <w:p>
+      <w:pPr>
+        <w:pStyle w:val="PlainText"/>
+        <w:rPr>
+          <w:rFonts w:ascii="Courier New" w:hAnsi="Courier New" w:cs="Courier New"/>
+          <w:b/>
+        </w:rPr>
+      </w:pPr>
+      <w:r>
+        <w:rPr>
+          <w:rFonts w:ascii="Courier New" w:hAnsi="Courier New" w:cs="Courier New"/>
+          <w:b/>
+        </w:rPr>
+        <w:t>Amount balance</w:t>
+      </w:r>
+      <w:r>
+        <w:rPr>
+          <w:rFonts w:ascii="Courier New" w:hAnsi="Courier New" w:cs="Courier New"/>
+          <w:b/>
+        </w:rPr>
+        <w:tab/>
+      </w:r>
+      <w:r>
+        <w:rPr>
+          <w:rFonts w:ascii="Courier New" w:hAnsi="Courier New" w:cs="Courier New"/>
+          <w:b/>
+        </w:rPr>
+        <w:tab/>
+      </w:r>
+      <w:r>
+        <w:rPr>
+          <w:rFonts w:ascii="Courier New" w:hAnsi="Courier New" w:cs="Courier New"/>
+          <w:b/>
+        </w:rPr>
+        <w:tab/>
+        <w:t>- 18785.0</w:t>
+      </w:r>
+    </w:p>
+    <w:p>
+      <w:pPr>
+        <w:pStyle w:val="PlainText"/>
+        <w:rPr>
+          <w:rFonts w:ascii="Courier New" w:hAnsi="Courier New" w:cs="Courier New"/>
+        </w:rPr>
+      </w:pPr>
+    </w:p>
+    <w:p>
+      <w:pPr>
+        <w:pStyle w:val="PlainText"/>
+        <w:rPr>
+          <w:rFonts w:ascii="Courier New" w:hAnsi="Courier New" w:cs="Courier New"/>
+          <w:b/>
+        </w:rPr>
+      </w:pPr>
     </w:p>
     <w:p>
       <w:pPr>

--- a/customer _details/GANGAMMA/SEP/TUMKUR/KALA/PURCHASE DETAILS.docx
+++ b/customer _details/GANGAMMA/SEP/TUMKUR/KALA/PURCHASE DETAILS.docx
@@ -27152,6 +27152,371 @@
         <w:tab/>
         <w:t>- 18785.0</w:t>
       </w:r>
+    </w:p>
+    <w:p>
+      <w:pPr>
+        <w:pStyle w:val="PlainText"/>
+        <w:rPr>
+          <w:rFonts w:ascii="Courier New" w:hAnsi="Courier New" w:cs="Courier New"/>
+          <w:b/>
+        </w:rPr>
+      </w:pPr>
+    </w:p>
+    <w:p>
+      <w:pPr>
+        <w:pStyle w:val="PlainText"/>
+        <w:rPr>
+          <w:rFonts w:ascii="Courier New" w:hAnsi="Courier New" w:cs="Courier New"/>
+        </w:rPr>
+      </w:pPr>
+      <w:r>
+        <w:rPr>
+          <w:rFonts w:ascii="Courier New" w:hAnsi="Courier New" w:cs="Courier New"/>
+        </w:rPr>
+        <w:t>SUN Mar 04</w:t>
+      </w:r>
+      <w:r>
+        <w:rPr>
+          <w:rFonts w:ascii="Courier New" w:hAnsi="Courier New" w:cs="Courier New"/>
+        </w:rPr>
+        <w:t xml:space="preserve"> 11:45:53 IST 2018</w:t>
+      </w:r>
+    </w:p>
+    <w:p>
+      <w:pPr>
+        <w:pStyle w:val="PlainText"/>
+        <w:rPr>
+          <w:rFonts w:ascii="Courier New" w:hAnsi="Courier New" w:cs="Courier New"/>
+        </w:rPr>
+      </w:pPr>
+      <w:r>
+        <w:rPr>
+          <w:rFonts w:ascii="Courier New" w:hAnsi="Courier New" w:cs="Courier New"/>
+        </w:rPr>
+        <w:t>Person Name</w:t>
+      </w:r>
+      <w:r>
+        <w:rPr>
+          <w:rFonts w:ascii="Courier New" w:hAnsi="Courier New" w:cs="Courier New"/>
+        </w:rPr>
+        <w:tab/>
+      </w:r>
+      <w:r>
+        <w:rPr>
+          <w:rFonts w:ascii="Courier New" w:hAnsi="Courier New" w:cs="Courier New"/>
+        </w:rPr>
+        <w:tab/>
+      </w:r>
+      <w:r>
+        <w:rPr>
+          <w:rFonts w:ascii="Courier New" w:hAnsi="Courier New" w:cs="Courier New"/>
+        </w:rPr>
+        <w:tab/>
+      </w:r>
+      <w:r>
+        <w:rPr>
+          <w:rFonts w:ascii="Courier New" w:hAnsi="Courier New" w:cs="Courier New"/>
+        </w:rPr>
+        <w:tab/>
+        <w:t>- KALA</w:t>
+      </w:r>
+    </w:p>
+    <w:p>
+      <w:pPr>
+        <w:pStyle w:val="PlainText"/>
+        <w:rPr>
+          <w:rFonts w:ascii="Courier New" w:hAnsi="Courier New" w:cs="Courier New"/>
+        </w:rPr>
+      </w:pPr>
+      <w:r>
+        <w:rPr>
+          <w:rFonts w:ascii="Courier New" w:hAnsi="Courier New" w:cs="Courier New"/>
+        </w:rPr>
+        <w:t>Bill number</w:t>
+      </w:r>
+      <w:r>
+        <w:rPr>
+          <w:rFonts w:ascii="Courier New" w:hAnsi="Courier New" w:cs="Courier New"/>
+        </w:rPr>
+        <w:tab/>
+      </w:r>
+      <w:r>
+        <w:rPr>
+          <w:rFonts w:ascii="Courier New" w:hAnsi="Courier New" w:cs="Courier New"/>
+        </w:rPr>
+        <w:tab/>
+      </w:r>
+      <w:r>
+        <w:rPr>
+          <w:rFonts w:ascii="Courier New" w:hAnsi="Courier New" w:cs="Courier New"/>
+        </w:rPr>
+        <w:tab/>
+      </w:r>
+      <w:r>
+        <w:rPr>
+          <w:rFonts w:ascii="Courier New" w:hAnsi="Courier New" w:cs="Courier New"/>
+        </w:rPr>
+        <w:tab/>
+        <w:t>- 3679</w:t>
+      </w:r>
+    </w:p>
+    <w:p>
+      <w:pPr>
+        <w:pStyle w:val="PlainText"/>
+        <w:rPr>
+          <w:rFonts w:ascii="Courier New" w:hAnsi="Courier New" w:cs="Courier New"/>
+        </w:rPr>
+      </w:pPr>
+      <w:r>
+        <w:rPr>
+          <w:rFonts w:ascii="Courier New" w:hAnsi="Courier New" w:cs="Courier New"/>
+        </w:rPr>
+        <w:t>---------------------------------------------------------------</w:t>
+      </w:r>
+    </w:p>
+    <w:p>
+      <w:pPr>
+        <w:pStyle w:val="PlainText"/>
+        <w:rPr>
+          <w:rFonts w:ascii="Courier New" w:hAnsi="Courier New" w:cs="Courier New"/>
+        </w:rPr>
+      </w:pPr>
+      <w:r>
+        <w:rPr>
+          <w:rFonts w:ascii="Courier New" w:hAnsi="Courier New" w:cs="Courier New"/>
+        </w:rPr>
+        <w:t>Item Name</w:t>
+      </w:r>
+      <w:r>
+        <w:rPr>
+          <w:rFonts w:ascii="Courier New" w:hAnsi="Courier New" w:cs="Courier New"/>
+        </w:rPr>
+        <w:tab/>
+      </w:r>
+      <w:r>
+        <w:rPr>
+          <w:rFonts w:ascii="Courier New" w:hAnsi="Courier New" w:cs="Courier New"/>
+        </w:rPr>
+        <w:tab/>
+      </w:r>
+      <w:r>
+        <w:rPr>
+          <w:rFonts w:ascii="Courier New" w:hAnsi="Courier New" w:cs="Courier New"/>
+        </w:rPr>
+        <w:tab/>
+      </w:r>
+      <w:r>
+        <w:rPr>
+          <w:rFonts w:ascii="Courier New" w:hAnsi="Courier New" w:cs="Courier New"/>
+        </w:rPr>
+        <w:tab/>
+        <w:t>- CARROT EVE</w:t>
+      </w:r>
+    </w:p>
+    <w:p>
+      <w:pPr>
+        <w:pStyle w:val="PlainText"/>
+        <w:rPr>
+          <w:rFonts w:ascii="Courier New" w:hAnsi="Courier New" w:cs="Courier New"/>
+        </w:rPr>
+      </w:pPr>
+      <w:r>
+        <w:rPr>
+          <w:rFonts w:ascii="Courier New" w:hAnsi="Courier New" w:cs="Courier New"/>
+        </w:rPr>
+        <w:t>Number of Pockets</w:t>
+      </w:r>
+      <w:r>
+        <w:rPr>
+          <w:rFonts w:ascii="Courier New" w:hAnsi="Courier New" w:cs="Courier New"/>
+        </w:rPr>
+        <w:tab/>
+      </w:r>
+      <w:r>
+        <w:rPr>
+          <w:rFonts w:ascii="Courier New" w:hAnsi="Courier New" w:cs="Courier New"/>
+        </w:rPr>
+        <w:tab/>
+      </w:r>
+      <w:r>
+        <w:rPr>
+          <w:rFonts w:ascii="Courier New" w:hAnsi="Courier New" w:cs="Courier New"/>
+        </w:rPr>
+        <w:tab/>
+        <w:t>- 1</w:t>
+      </w:r>
+    </w:p>
+    <w:p>
+      <w:pPr>
+        <w:pStyle w:val="PlainText"/>
+        <w:rPr>
+          <w:rFonts w:ascii="Courier New" w:hAnsi="Courier New" w:cs="Courier New"/>
+        </w:rPr>
+      </w:pPr>
+      <w:r>
+        <w:rPr>
+          <w:rFonts w:ascii="Courier New" w:hAnsi="Courier New" w:cs="Courier New"/>
+        </w:rPr>
+        <w:t>Number of KGs</w:t>
+      </w:r>
+      <w:r>
+        <w:rPr>
+          <w:rFonts w:ascii="Courier New" w:hAnsi="Courier New" w:cs="Courier New"/>
+        </w:rPr>
+        <w:tab/>
+      </w:r>
+      <w:r>
+        <w:rPr>
+          <w:rFonts w:ascii="Courier New" w:hAnsi="Courier New" w:cs="Courier New"/>
+        </w:rPr>
+        <w:tab/>
+      </w:r>
+      <w:r>
+        <w:rPr>
+          <w:rFonts w:ascii="Courier New" w:hAnsi="Courier New" w:cs="Courier New"/>
+        </w:rPr>
+        <w:tab/>
+        <w:t>- 91</w:t>
+      </w:r>
+    </w:p>
+    <w:p>
+      <w:pPr>
+        <w:pStyle w:val="PlainText"/>
+        <w:rPr>
+          <w:rFonts w:ascii="Courier New" w:hAnsi="Courier New" w:cs="Courier New"/>
+        </w:rPr>
+      </w:pPr>
+      <w:r>
+        <w:rPr>
+          <w:rFonts w:ascii="Courier New" w:hAnsi="Courier New" w:cs="Courier New"/>
+        </w:rPr>
+        <w:t>Rate</w:t>
+      </w:r>
+      <w:r>
+        <w:rPr>
+          <w:rFonts w:ascii="Courier New" w:hAnsi="Courier New" w:cs="Courier New"/>
+        </w:rPr>
+        <w:tab/>
+      </w:r>
+      <w:r>
+        <w:rPr>
+          <w:rFonts w:ascii="Courier New" w:hAnsi="Courier New" w:cs="Courier New"/>
+        </w:rPr>
+        <w:tab/>
+      </w:r>
+      <w:r>
+        <w:rPr>
+          <w:rFonts w:ascii="Courier New" w:hAnsi="Courier New" w:cs="Courier New"/>
+        </w:rPr>
+        <w:tab/>
+      </w:r>
+      <w:r>
+        <w:rPr>
+          <w:rFonts w:ascii="Courier New" w:hAnsi="Courier New" w:cs="Courier New"/>
+        </w:rPr>
+        <w:tab/>
+      </w:r>
+      <w:r>
+        <w:rPr>
+          <w:rFonts w:ascii="Courier New" w:hAnsi="Courier New" w:cs="Courier New"/>
+        </w:rPr>
+        <w:tab/>
+        <w:t>- 12</w:t>
+      </w:r>
+    </w:p>
+    <w:p>
+      <w:pPr>
+        <w:pStyle w:val="PlainText"/>
+        <w:rPr>
+          <w:rFonts w:ascii="Courier New" w:hAnsi="Courier New" w:cs="Courier New"/>
+        </w:rPr>
+      </w:pPr>
+      <w:r>
+        <w:rPr>
+          <w:rFonts w:ascii="Courier New" w:hAnsi="Courier New" w:cs="Courier New"/>
+        </w:rPr>
+        <w:t>Total Price</w:t>
+      </w:r>
+      <w:r>
+        <w:rPr>
+          <w:rFonts w:ascii="Courier New" w:hAnsi="Courier New" w:cs="Courier New"/>
+        </w:rPr>
+        <w:tab/>
+      </w:r>
+      <w:r>
+        <w:rPr>
+          <w:rFonts w:ascii="Courier New" w:hAnsi="Courier New" w:cs="Courier New"/>
+        </w:rPr>
+        <w:tab/>
+      </w:r>
+      <w:r>
+        <w:rPr>
+          <w:rFonts w:ascii="Courier New" w:hAnsi="Courier New" w:cs="Courier New"/>
+        </w:rPr>
+        <w:tab/>
+      </w:r>
+      <w:r>
+        <w:rPr>
+          <w:rFonts w:ascii="Courier New" w:hAnsi="Courier New" w:cs="Courier New"/>
+        </w:rPr>
+        <w:tab/>
+        <w:t>- 1092.0</w:t>
+      </w:r>
+    </w:p>
+    <w:p>
+      <w:pPr>
+        <w:pStyle w:val="PlainText"/>
+        <w:rPr>
+          <w:rFonts w:ascii="Courier New" w:hAnsi="Courier New" w:cs="Courier New"/>
+          <w:b/>
+        </w:rPr>
+      </w:pPr>
+      <w:r>
+        <w:rPr>
+          <w:rFonts w:ascii="Courier New" w:hAnsi="Courier New" w:cs="Courier New"/>
+          <w:b/>
+        </w:rPr>
+        <w:t>Amount balance</w:t>
+      </w:r>
+      <w:r>
+        <w:rPr>
+          <w:rFonts w:ascii="Courier New" w:hAnsi="Courier New" w:cs="Courier New"/>
+          <w:b/>
+        </w:rPr>
+        <w:tab/>
+      </w:r>
+      <w:r>
+        <w:rPr>
+          <w:rFonts w:ascii="Courier New" w:hAnsi="Courier New" w:cs="Courier New"/>
+          <w:b/>
+        </w:rPr>
+        <w:tab/>
+      </w:r>
+      <w:r>
+        <w:rPr>
+          <w:rFonts w:ascii="Courier New" w:hAnsi="Courier New" w:cs="Courier New"/>
+          <w:b/>
+        </w:rPr>
+        <w:tab/>
+        <w:t>- 19877.0</w:t>
+      </w:r>
+    </w:p>
+    <w:p>
+      <w:pPr>
+        <w:pStyle w:val="PlainText"/>
+        <w:rPr>
+          <w:rFonts w:ascii="Courier New" w:hAnsi="Courier New" w:cs="Courier New"/>
+        </w:rPr>
+      </w:pPr>
+    </w:p>
+    <w:p>
+      <w:pPr>
+        <w:pStyle w:val="PlainText"/>
+        <w:rPr>
+          <w:rFonts w:ascii="Courier New" w:hAnsi="Courier New" w:cs="Courier New"/>
+          <w:b/>
+        </w:rPr>
+      </w:pPr>
     </w:p>
     <w:p>
       <w:pPr>

--- a/customer _details/GANGAMMA/SEP/TUMKUR/KALA/PURCHASE DETAILS.docx
+++ b/customer _details/GANGAMMA/SEP/TUMKUR/KALA/PURCHASE DETAILS.docx
@@ -27173,13 +27173,7 @@
         <w:rPr>
           <w:rFonts w:ascii="Courier New" w:hAnsi="Courier New" w:cs="Courier New"/>
         </w:rPr>
-        <w:t>SUN Mar 04</w:t>
-      </w:r>
-      <w:r>
-        <w:rPr>
-          <w:rFonts w:ascii="Courier New" w:hAnsi="Courier New" w:cs="Courier New"/>
-        </w:rPr>
-        <w:t xml:space="preserve"> 11:45:53 IST 2018</w:t>
+        <w:t>SUN Mar 04 11:45:53 IST 2018</w:t>
       </w:r>
     </w:p>
     <w:p>
@@ -27500,6 +27494,666 @@
         <w:tab/>
         <w:t>- 19877.0</w:t>
       </w:r>
+    </w:p>
+    <w:p>
+      <w:pPr>
+        <w:pStyle w:val="PlainText"/>
+        <w:rPr>
+          <w:rFonts w:ascii="Courier New" w:hAnsi="Courier New" w:cs="Courier New"/>
+          <w:b/>
+        </w:rPr>
+      </w:pPr>
+    </w:p>
+    <w:p>
+      <w:pPr>
+        <w:pStyle w:val="PlainText"/>
+        <w:rPr>
+          <w:rFonts w:ascii="Courier New" w:hAnsi="Courier New" w:cs="Courier New"/>
+        </w:rPr>
+      </w:pPr>
+      <w:r>
+        <w:rPr>
+          <w:rFonts w:ascii="Courier New" w:hAnsi="Courier New" w:cs="Courier New"/>
+        </w:rPr>
+        <w:t>MON Mar 05</w:t>
+      </w:r>
+      <w:r>
+        <w:rPr>
+          <w:rFonts w:ascii="Courier New" w:hAnsi="Courier New" w:cs="Courier New"/>
+        </w:rPr>
+        <w:t xml:space="preserve"> 11:26:05 IST 2018</w:t>
+      </w:r>
+    </w:p>
+    <w:p>
+      <w:pPr>
+        <w:pStyle w:val="PlainText"/>
+        <w:rPr>
+          <w:rFonts w:ascii="Courier New" w:hAnsi="Courier New" w:cs="Courier New"/>
+        </w:rPr>
+      </w:pPr>
+      <w:r>
+        <w:rPr>
+          <w:rFonts w:ascii="Courier New" w:hAnsi="Courier New" w:cs="Courier New"/>
+        </w:rPr>
+        <w:t>Person Name</w:t>
+      </w:r>
+      <w:r>
+        <w:rPr>
+          <w:rFonts w:ascii="Courier New" w:hAnsi="Courier New" w:cs="Courier New"/>
+        </w:rPr>
+        <w:tab/>
+      </w:r>
+      <w:r>
+        <w:rPr>
+          <w:rFonts w:ascii="Courier New" w:hAnsi="Courier New" w:cs="Courier New"/>
+        </w:rPr>
+        <w:tab/>
+      </w:r>
+      <w:r>
+        <w:rPr>
+          <w:rFonts w:ascii="Courier New" w:hAnsi="Courier New" w:cs="Courier New"/>
+        </w:rPr>
+        <w:tab/>
+      </w:r>
+      <w:r>
+        <w:rPr>
+          <w:rFonts w:ascii="Courier New" w:hAnsi="Courier New" w:cs="Courier New"/>
+        </w:rPr>
+        <w:tab/>
+        <w:t>- KALA</w:t>
+      </w:r>
+    </w:p>
+    <w:p>
+      <w:pPr>
+        <w:pStyle w:val="PlainText"/>
+        <w:rPr>
+          <w:rFonts w:ascii="Courier New" w:hAnsi="Courier New" w:cs="Courier New"/>
+        </w:rPr>
+      </w:pPr>
+      <w:r>
+        <w:rPr>
+          <w:rFonts w:ascii="Courier New" w:hAnsi="Courier New" w:cs="Courier New"/>
+        </w:rPr>
+        <w:t>Bill number</w:t>
+      </w:r>
+      <w:r>
+        <w:rPr>
+          <w:rFonts w:ascii="Courier New" w:hAnsi="Courier New" w:cs="Courier New"/>
+        </w:rPr>
+        <w:tab/>
+      </w:r>
+      <w:r>
+        <w:rPr>
+          <w:rFonts w:ascii="Courier New" w:hAnsi="Courier New" w:cs="Courier New"/>
+        </w:rPr>
+        <w:tab/>
+      </w:r>
+      <w:r>
+        <w:rPr>
+          <w:rFonts w:ascii="Courier New" w:hAnsi="Courier New" w:cs="Courier New"/>
+        </w:rPr>
+        <w:tab/>
+      </w:r>
+      <w:r>
+        <w:rPr>
+          <w:rFonts w:ascii="Courier New" w:hAnsi="Courier New" w:cs="Courier New"/>
+        </w:rPr>
+        <w:tab/>
+        <w:t>- 3697</w:t>
+      </w:r>
+    </w:p>
+    <w:p>
+      <w:pPr>
+        <w:pStyle w:val="PlainText"/>
+        <w:rPr>
+          <w:rFonts w:ascii="Courier New" w:hAnsi="Courier New" w:cs="Courier New"/>
+        </w:rPr>
+      </w:pPr>
+      <w:r>
+        <w:rPr>
+          <w:rFonts w:ascii="Courier New" w:hAnsi="Courier New" w:cs="Courier New"/>
+        </w:rPr>
+        <w:t>---------------------------------------------------------------</w:t>
+      </w:r>
+    </w:p>
+    <w:p>
+      <w:pPr>
+        <w:pStyle w:val="PlainText"/>
+        <w:rPr>
+          <w:rFonts w:ascii="Courier New" w:hAnsi="Courier New" w:cs="Courier New"/>
+        </w:rPr>
+      </w:pPr>
+      <w:r>
+        <w:rPr>
+          <w:rFonts w:ascii="Courier New" w:hAnsi="Courier New" w:cs="Courier New"/>
+        </w:rPr>
+        <w:t>Item Name</w:t>
+      </w:r>
+      <w:r>
+        <w:rPr>
+          <w:rFonts w:ascii="Courier New" w:hAnsi="Courier New" w:cs="Courier New"/>
+        </w:rPr>
+        <w:tab/>
+      </w:r>
+      <w:r>
+        <w:rPr>
+          <w:rFonts w:ascii="Courier New" w:hAnsi="Courier New" w:cs="Courier New"/>
+        </w:rPr>
+        <w:tab/>
+      </w:r>
+      <w:r>
+        <w:rPr>
+          <w:rFonts w:ascii="Courier New" w:hAnsi="Courier New" w:cs="Courier New"/>
+        </w:rPr>
+        <w:tab/>
+      </w:r>
+      <w:r>
+        <w:rPr>
+          <w:rFonts w:ascii="Courier New" w:hAnsi="Courier New" w:cs="Courier New"/>
+        </w:rPr>
+        <w:tab/>
+        <w:t>- POTATO</w:t>
+      </w:r>
+    </w:p>
+    <w:p>
+      <w:pPr>
+        <w:pStyle w:val="PlainText"/>
+        <w:rPr>
+          <w:rFonts w:ascii="Courier New" w:hAnsi="Courier New" w:cs="Courier New"/>
+        </w:rPr>
+      </w:pPr>
+      <w:r>
+        <w:rPr>
+          <w:rFonts w:ascii="Courier New" w:hAnsi="Courier New" w:cs="Courier New"/>
+        </w:rPr>
+        <w:t>Number of Pockets</w:t>
+      </w:r>
+      <w:r>
+        <w:rPr>
+          <w:rFonts w:ascii="Courier New" w:hAnsi="Courier New" w:cs="Courier New"/>
+        </w:rPr>
+        <w:tab/>
+      </w:r>
+      <w:r>
+        <w:rPr>
+          <w:rFonts w:ascii="Courier New" w:hAnsi="Courier New" w:cs="Courier New"/>
+        </w:rPr>
+        <w:tab/>
+      </w:r>
+      <w:r>
+        <w:rPr>
+          <w:rFonts w:ascii="Courier New" w:hAnsi="Courier New" w:cs="Courier New"/>
+        </w:rPr>
+        <w:tab/>
+        <w:t>- 2</w:t>
+      </w:r>
+    </w:p>
+    <w:p>
+      <w:pPr>
+        <w:pStyle w:val="PlainText"/>
+        <w:rPr>
+          <w:rFonts w:ascii="Courier New" w:hAnsi="Courier New" w:cs="Courier New"/>
+        </w:rPr>
+      </w:pPr>
+      <w:r>
+        <w:rPr>
+          <w:rFonts w:ascii="Courier New" w:hAnsi="Courier New" w:cs="Courier New"/>
+        </w:rPr>
+        <w:t>Number of KGs</w:t>
+      </w:r>
+      <w:r>
+        <w:rPr>
+          <w:rFonts w:ascii="Courier New" w:hAnsi="Courier New" w:cs="Courier New"/>
+        </w:rPr>
+        <w:tab/>
+      </w:r>
+      <w:r>
+        <w:rPr>
+          <w:rFonts w:ascii="Courier New" w:hAnsi="Courier New" w:cs="Courier New"/>
+        </w:rPr>
+        <w:tab/>
+      </w:r>
+      <w:r>
+        <w:rPr>
+          <w:rFonts w:ascii="Courier New" w:hAnsi="Courier New" w:cs="Courier New"/>
+        </w:rPr>
+        <w:tab/>
+        <w:t>- 116</w:t>
+      </w:r>
+    </w:p>
+    <w:p>
+      <w:pPr>
+        <w:pStyle w:val="PlainText"/>
+        <w:rPr>
+          <w:rFonts w:ascii="Courier New" w:hAnsi="Courier New" w:cs="Courier New"/>
+        </w:rPr>
+      </w:pPr>
+      <w:r>
+        <w:rPr>
+          <w:rFonts w:ascii="Courier New" w:hAnsi="Courier New" w:cs="Courier New"/>
+        </w:rPr>
+        <w:t>Rate</w:t>
+      </w:r>
+      <w:r>
+        <w:rPr>
+          <w:rFonts w:ascii="Courier New" w:hAnsi="Courier New" w:cs="Courier New"/>
+        </w:rPr>
+        <w:tab/>
+      </w:r>
+      <w:r>
+        <w:rPr>
+          <w:rFonts w:ascii="Courier New" w:hAnsi="Courier New" w:cs="Courier New"/>
+        </w:rPr>
+        <w:tab/>
+      </w:r>
+      <w:r>
+        <w:rPr>
+          <w:rFonts w:ascii="Courier New" w:hAnsi="Courier New" w:cs="Courier New"/>
+        </w:rPr>
+        <w:tab/>
+      </w:r>
+      <w:r>
+        <w:rPr>
+          <w:rFonts w:ascii="Courier New" w:hAnsi="Courier New" w:cs="Courier New"/>
+        </w:rPr>
+        <w:tab/>
+      </w:r>
+      <w:r>
+        <w:rPr>
+          <w:rFonts w:ascii="Courier New" w:hAnsi="Courier New" w:cs="Courier New"/>
+        </w:rPr>
+        <w:tab/>
+        <w:t>- 14</w:t>
+      </w:r>
+    </w:p>
+    <w:p>
+      <w:pPr>
+        <w:pStyle w:val="PlainText"/>
+        <w:rPr>
+          <w:rFonts w:ascii="Courier New" w:hAnsi="Courier New" w:cs="Courier New"/>
+        </w:rPr>
+      </w:pPr>
+      <w:r>
+        <w:rPr>
+          <w:rFonts w:ascii="Courier New" w:hAnsi="Courier New" w:cs="Courier New"/>
+        </w:rPr>
+        <w:t>Total Price</w:t>
+      </w:r>
+      <w:r>
+        <w:rPr>
+          <w:rFonts w:ascii="Courier New" w:hAnsi="Courier New" w:cs="Courier New"/>
+        </w:rPr>
+        <w:tab/>
+      </w:r>
+      <w:r>
+        <w:rPr>
+          <w:rFonts w:ascii="Courier New" w:hAnsi="Courier New" w:cs="Courier New"/>
+        </w:rPr>
+        <w:tab/>
+      </w:r>
+      <w:r>
+        <w:rPr>
+          <w:rFonts w:ascii="Courier New" w:hAnsi="Courier New" w:cs="Courier New"/>
+        </w:rPr>
+        <w:tab/>
+      </w:r>
+      <w:r>
+        <w:rPr>
+          <w:rFonts w:ascii="Courier New" w:hAnsi="Courier New" w:cs="Courier New"/>
+        </w:rPr>
+        <w:tab/>
+        <w:t>- 1624.0</w:t>
+      </w:r>
+    </w:p>
+    <w:p>
+      <w:pPr>
+        <w:pStyle w:val="PlainText"/>
+        <w:rPr>
+          <w:rFonts w:ascii="Courier New" w:hAnsi="Courier New" w:cs="Courier New"/>
+          <w:color w:val="FF0000"/>
+        </w:rPr>
+      </w:pPr>
+      <w:r>
+        <w:rPr>
+          <w:rFonts w:ascii="Courier New" w:hAnsi="Courier New" w:cs="Courier New"/>
+          <w:color w:val="FF0000"/>
+        </w:rPr>
+        <w:t>Amount Received</w:t>
+      </w:r>
+      <w:r>
+        <w:rPr>
+          <w:rFonts w:ascii="Courier New" w:hAnsi="Courier New" w:cs="Courier New"/>
+          <w:color w:val="FF0000"/>
+        </w:rPr>
+        <w:tab/>
+      </w:r>
+      <w:r>
+        <w:rPr>
+          <w:rFonts w:ascii="Courier New" w:hAnsi="Courier New" w:cs="Courier New"/>
+          <w:color w:val="FF0000"/>
+        </w:rPr>
+        <w:tab/>
+      </w:r>
+      <w:r>
+        <w:rPr>
+          <w:rFonts w:ascii="Courier New" w:hAnsi="Courier New" w:cs="Courier New"/>
+          <w:color w:val="FF0000"/>
+        </w:rPr>
+        <w:tab/>
+        <w:t>- 5000</w:t>
+      </w:r>
+    </w:p>
+    <w:p>
+      <w:pPr>
+        <w:pStyle w:val="PlainText"/>
+        <w:rPr>
+          <w:rFonts w:ascii="Courier New" w:hAnsi="Courier New" w:cs="Courier New"/>
+        </w:rPr>
+      </w:pPr>
+      <w:r>
+        <w:rPr>
+          <w:rFonts w:ascii="Courier New" w:hAnsi="Courier New" w:cs="Courier New"/>
+        </w:rPr>
+        <w:t>Amount balance</w:t>
+      </w:r>
+      <w:r>
+        <w:rPr>
+          <w:rFonts w:ascii="Courier New" w:hAnsi="Courier New" w:cs="Courier New"/>
+        </w:rPr>
+        <w:tab/>
+      </w:r>
+      <w:r>
+        <w:rPr>
+          <w:rFonts w:ascii="Courier New" w:hAnsi="Courier New" w:cs="Courier New"/>
+        </w:rPr>
+        <w:tab/>
+      </w:r>
+      <w:r>
+        <w:rPr>
+          <w:rFonts w:ascii="Courier New" w:hAnsi="Courier New" w:cs="Courier New"/>
+        </w:rPr>
+        <w:tab/>
+        <w:t>- 16501.0</w:t>
+      </w:r>
+    </w:p>
+    <w:p>
+      <w:pPr>
+        <w:pStyle w:val="PlainText"/>
+        <w:rPr>
+          <w:rFonts w:ascii="Courier New" w:hAnsi="Courier New" w:cs="Courier New"/>
+        </w:rPr>
+      </w:pPr>
+      <w:r>
+        <w:rPr>
+          <w:rFonts w:ascii="Courier New" w:hAnsi="Courier New" w:cs="Courier New"/>
+        </w:rPr>
+        <w:t>Amount Received mode</w:t>
+      </w:r>
+      <w:r>
+        <w:rPr>
+          <w:rFonts w:ascii="Courier New" w:hAnsi="Courier New" w:cs="Courier New"/>
+        </w:rPr>
+        <w:tab/>
+      </w:r>
+      <w:r>
+        <w:rPr>
+          <w:rFonts w:ascii="Courier New" w:hAnsi="Courier New" w:cs="Courier New"/>
+        </w:rPr>
+        <w:tab/>
+        <w:t>- CASH</w:t>
+      </w:r>
+    </w:p>
+    <w:p>
+      <w:pPr>
+        <w:pStyle w:val="PlainText"/>
+        <w:rPr>
+          <w:rFonts w:ascii="Courier New" w:hAnsi="Courier New" w:cs="Courier New"/>
+        </w:rPr>
+      </w:pPr>
+    </w:p>
+    <w:p>
+      <w:pPr>
+        <w:pStyle w:val="PlainText"/>
+        <w:rPr>
+          <w:rFonts w:ascii="Courier New" w:hAnsi="Courier New" w:cs="Courier New"/>
+        </w:rPr>
+      </w:pPr>
+      <w:r>
+        <w:rPr>
+          <w:rFonts w:ascii="Courier New" w:hAnsi="Courier New" w:cs="Courier New"/>
+        </w:rPr>
+        <w:t>Item Name</w:t>
+      </w:r>
+      <w:r>
+        <w:rPr>
+          <w:rFonts w:ascii="Courier New" w:hAnsi="Courier New" w:cs="Courier New"/>
+        </w:rPr>
+        <w:tab/>
+      </w:r>
+      <w:r>
+        <w:rPr>
+          <w:rFonts w:ascii="Courier New" w:hAnsi="Courier New" w:cs="Courier New"/>
+        </w:rPr>
+        <w:tab/>
+      </w:r>
+      <w:r>
+        <w:rPr>
+          <w:rFonts w:ascii="Courier New" w:hAnsi="Courier New" w:cs="Courier New"/>
+        </w:rPr>
+        <w:tab/>
+      </w:r>
+      <w:r>
+        <w:rPr>
+          <w:rFonts w:ascii="Courier New" w:hAnsi="Courier New" w:cs="Courier New"/>
+        </w:rPr>
+        <w:tab/>
+        <w:t>- BEET</w:t>
+      </w:r>
+    </w:p>
+    <w:p>
+      <w:pPr>
+        <w:pStyle w:val="PlainText"/>
+        <w:rPr>
+          <w:rFonts w:ascii="Courier New" w:hAnsi="Courier New" w:cs="Courier New"/>
+        </w:rPr>
+      </w:pPr>
+      <w:r>
+        <w:rPr>
+          <w:rFonts w:ascii="Courier New" w:hAnsi="Courier New" w:cs="Courier New"/>
+        </w:rPr>
+        <w:t>Number of Pockets</w:t>
+      </w:r>
+      <w:r>
+        <w:rPr>
+          <w:rFonts w:ascii="Courier New" w:hAnsi="Courier New" w:cs="Courier New"/>
+        </w:rPr>
+        <w:tab/>
+      </w:r>
+      <w:r>
+        <w:rPr>
+          <w:rFonts w:ascii="Courier New" w:hAnsi="Courier New" w:cs="Courier New"/>
+        </w:rPr>
+        <w:tab/>
+      </w:r>
+      <w:r>
+        <w:rPr>
+          <w:rFonts w:ascii="Courier New" w:hAnsi="Courier New" w:cs="Courier New"/>
+        </w:rPr>
+        <w:tab/>
+        <w:t>- 2</w:t>
+      </w:r>
+    </w:p>
+    <w:p>
+      <w:pPr>
+        <w:pStyle w:val="PlainText"/>
+        <w:rPr>
+          <w:rFonts w:ascii="Courier New" w:hAnsi="Courier New" w:cs="Courier New"/>
+        </w:rPr>
+      </w:pPr>
+      <w:r>
+        <w:rPr>
+          <w:rFonts w:ascii="Courier New" w:hAnsi="Courier New" w:cs="Courier New"/>
+        </w:rPr>
+        <w:t>Number of KGs</w:t>
+      </w:r>
+      <w:r>
+        <w:rPr>
+          <w:rFonts w:ascii="Courier New" w:hAnsi="Courier New" w:cs="Courier New"/>
+        </w:rPr>
+        <w:tab/>
+      </w:r>
+      <w:r>
+        <w:rPr>
+          <w:rFonts w:ascii="Courier New" w:hAnsi="Courier New" w:cs="Courier New"/>
+        </w:rPr>
+        <w:tab/>
+      </w:r>
+      <w:r>
+        <w:rPr>
+          <w:rFonts w:ascii="Courier New" w:hAnsi="Courier New" w:cs="Courier New"/>
+        </w:rPr>
+        <w:tab/>
+        <w:t>- 55</w:t>
+      </w:r>
+    </w:p>
+    <w:p>
+      <w:pPr>
+        <w:pStyle w:val="PlainText"/>
+        <w:rPr>
+          <w:rFonts w:ascii="Courier New" w:hAnsi="Courier New" w:cs="Courier New"/>
+        </w:rPr>
+      </w:pPr>
+      <w:r>
+        <w:rPr>
+          <w:rFonts w:ascii="Courier New" w:hAnsi="Courier New" w:cs="Courier New"/>
+        </w:rPr>
+        <w:t>Rate</w:t>
+      </w:r>
+      <w:r>
+        <w:rPr>
+          <w:rFonts w:ascii="Courier New" w:hAnsi="Courier New" w:cs="Courier New"/>
+        </w:rPr>
+        <w:tab/>
+      </w:r>
+      <w:r>
+        <w:rPr>
+          <w:rFonts w:ascii="Courier New" w:hAnsi="Courier New" w:cs="Courier New"/>
+        </w:rPr>
+        <w:tab/>
+      </w:r>
+      <w:r>
+        <w:rPr>
+          <w:rFonts w:ascii="Courier New" w:hAnsi="Courier New" w:cs="Courier New"/>
+        </w:rPr>
+        <w:tab/>
+      </w:r>
+      <w:r>
+        <w:rPr>
+          <w:rFonts w:ascii="Courier New" w:hAnsi="Courier New" w:cs="Courier New"/>
+        </w:rPr>
+        <w:tab/>
+      </w:r>
+      <w:r>
+        <w:rPr>
+          <w:rFonts w:ascii="Courier New" w:hAnsi="Courier New" w:cs="Courier New"/>
+        </w:rPr>
+        <w:tab/>
+        <w:t>- 6</w:t>
+      </w:r>
+    </w:p>
+    <w:p>
+      <w:pPr>
+        <w:pStyle w:val="PlainText"/>
+        <w:rPr>
+          <w:rFonts w:ascii="Courier New" w:hAnsi="Courier New" w:cs="Courier New"/>
+        </w:rPr>
+      </w:pPr>
+      <w:r>
+        <w:rPr>
+          <w:rFonts w:ascii="Courier New" w:hAnsi="Courier New" w:cs="Courier New"/>
+        </w:rPr>
+        <w:t>Total Price</w:t>
+      </w:r>
+      <w:r>
+        <w:rPr>
+          <w:rFonts w:ascii="Courier New" w:hAnsi="Courier New" w:cs="Courier New"/>
+        </w:rPr>
+        <w:tab/>
+      </w:r>
+      <w:r>
+        <w:rPr>
+          <w:rFonts w:ascii="Courier New" w:hAnsi="Courier New" w:cs="Courier New"/>
+        </w:rPr>
+        <w:tab/>
+      </w:r>
+      <w:r>
+        <w:rPr>
+          <w:rFonts w:ascii="Courier New" w:hAnsi="Courier New" w:cs="Courier New"/>
+        </w:rPr>
+        <w:tab/>
+      </w:r>
+      <w:r>
+        <w:rPr>
+          <w:rFonts w:ascii="Courier New" w:hAnsi="Courier New" w:cs="Courier New"/>
+        </w:rPr>
+        <w:tab/>
+        <w:t>- 330.0</w:t>
+      </w:r>
+    </w:p>
+    <w:p>
+      <w:pPr>
+        <w:pStyle w:val="PlainText"/>
+        <w:rPr>
+          <w:rFonts w:ascii="Courier New" w:hAnsi="Courier New" w:cs="Courier New"/>
+          <w:b/>
+        </w:rPr>
+      </w:pPr>
+      <w:r>
+        <w:rPr>
+          <w:rFonts w:ascii="Courier New" w:hAnsi="Courier New" w:cs="Courier New"/>
+          <w:b/>
+        </w:rPr>
+        <w:t>Amount balance</w:t>
+      </w:r>
+      <w:r>
+        <w:rPr>
+          <w:rFonts w:ascii="Courier New" w:hAnsi="Courier New" w:cs="Courier New"/>
+          <w:b/>
+        </w:rPr>
+        <w:tab/>
+      </w:r>
+      <w:r>
+        <w:rPr>
+          <w:rFonts w:ascii="Courier New" w:hAnsi="Courier New" w:cs="Courier New"/>
+          <w:b/>
+        </w:rPr>
+        <w:tab/>
+      </w:r>
+      <w:r>
+        <w:rPr>
+          <w:rFonts w:ascii="Courier New" w:hAnsi="Courier New" w:cs="Courier New"/>
+          <w:b/>
+        </w:rPr>
+        <w:tab/>
+        <w:t>- 16831.0</w:t>
+      </w:r>
+    </w:p>
+    <w:p>
+      <w:pPr>
+        <w:pStyle w:val="PlainText"/>
+        <w:rPr>
+          <w:rFonts w:ascii="Courier New" w:hAnsi="Courier New" w:cs="Courier New"/>
+        </w:rPr>
+      </w:pPr>
+    </w:p>
+    <w:p>
+      <w:pPr>
+        <w:pStyle w:val="PlainText"/>
+        <w:rPr>
+          <w:rFonts w:ascii="Courier New" w:hAnsi="Courier New" w:cs="Courier New"/>
+          <w:b/>
+        </w:rPr>
+      </w:pPr>
     </w:p>
     <w:p>
       <w:pPr>

--- a/customer _details/GANGAMMA/SEP/TUMKUR/KALA/PURCHASE DETAILS.docx
+++ b/customer _details/GANGAMMA/SEP/TUMKUR/KALA/PURCHASE DETAILS.docx
@@ -27515,13 +27515,7 @@
         <w:rPr>
           <w:rFonts w:ascii="Courier New" w:hAnsi="Courier New" w:cs="Courier New"/>
         </w:rPr>
-        <w:t>MON Mar 05</w:t>
-      </w:r>
-      <w:r>
-        <w:rPr>
-          <w:rFonts w:ascii="Courier New" w:hAnsi="Courier New" w:cs="Courier New"/>
-        </w:rPr>
-        <w:t xml:space="preserve"> 11:26:05 IST 2018</w:t>
+        <w:t>MON Mar 05 11:26:05 IST 2018</w:t>
       </w:r>
     </w:p>
     <w:p>
@@ -28137,6 +28131,622 @@
         <w:tab/>
         <w:t>- 16831.0</w:t>
       </w:r>
+    </w:p>
+    <w:p>
+      <w:pPr>
+        <w:pStyle w:val="PlainText"/>
+        <w:rPr>
+          <w:rFonts w:ascii="Courier New" w:hAnsi="Courier New" w:cs="Courier New"/>
+          <w:b/>
+        </w:rPr>
+      </w:pPr>
+    </w:p>
+    <w:p>
+      <w:pPr>
+        <w:pStyle w:val="PlainText"/>
+        <w:rPr>
+          <w:rFonts w:ascii="Courier New" w:hAnsi="Courier New" w:cs="Courier New"/>
+        </w:rPr>
+      </w:pPr>
+      <w:r>
+        <w:rPr>
+          <w:rFonts w:ascii="Courier New" w:hAnsi="Courier New" w:cs="Courier New"/>
+        </w:rPr>
+        <w:t>FRI Mar 09</w:t>
+      </w:r>
+      <w:r>
+        <w:rPr>
+          <w:rFonts w:ascii="Courier New" w:hAnsi="Courier New" w:cs="Courier New"/>
+        </w:rPr>
+        <w:t xml:space="preserve"> 12:09:16 IST 2018</w:t>
+      </w:r>
+    </w:p>
+    <w:p>
+      <w:pPr>
+        <w:pStyle w:val="PlainText"/>
+        <w:rPr>
+          <w:rFonts w:ascii="Courier New" w:hAnsi="Courier New" w:cs="Courier New"/>
+        </w:rPr>
+      </w:pPr>
+      <w:r>
+        <w:rPr>
+          <w:rFonts w:ascii="Courier New" w:hAnsi="Courier New" w:cs="Courier New"/>
+        </w:rPr>
+        <w:t>Person Name</w:t>
+      </w:r>
+      <w:r>
+        <w:rPr>
+          <w:rFonts w:ascii="Courier New" w:hAnsi="Courier New" w:cs="Courier New"/>
+        </w:rPr>
+        <w:tab/>
+      </w:r>
+      <w:r>
+        <w:rPr>
+          <w:rFonts w:ascii="Courier New" w:hAnsi="Courier New" w:cs="Courier New"/>
+        </w:rPr>
+        <w:tab/>
+      </w:r>
+      <w:r>
+        <w:rPr>
+          <w:rFonts w:ascii="Courier New" w:hAnsi="Courier New" w:cs="Courier New"/>
+        </w:rPr>
+        <w:tab/>
+      </w:r>
+      <w:r>
+        <w:rPr>
+          <w:rFonts w:ascii="Courier New" w:hAnsi="Courier New" w:cs="Courier New"/>
+        </w:rPr>
+        <w:tab/>
+        <w:t>- KALA</w:t>
+      </w:r>
+    </w:p>
+    <w:p>
+      <w:pPr>
+        <w:pStyle w:val="PlainText"/>
+        <w:rPr>
+          <w:rFonts w:ascii="Courier New" w:hAnsi="Courier New" w:cs="Courier New"/>
+        </w:rPr>
+      </w:pPr>
+      <w:r>
+        <w:rPr>
+          <w:rFonts w:ascii="Courier New" w:hAnsi="Courier New" w:cs="Courier New"/>
+        </w:rPr>
+        <w:t>Bill number</w:t>
+      </w:r>
+      <w:r>
+        <w:rPr>
+          <w:rFonts w:ascii="Courier New" w:hAnsi="Courier New" w:cs="Courier New"/>
+        </w:rPr>
+        <w:tab/>
+      </w:r>
+      <w:r>
+        <w:rPr>
+          <w:rFonts w:ascii="Courier New" w:hAnsi="Courier New" w:cs="Courier New"/>
+        </w:rPr>
+        <w:tab/>
+      </w:r>
+      <w:r>
+        <w:rPr>
+          <w:rFonts w:ascii="Courier New" w:hAnsi="Courier New" w:cs="Courier New"/>
+        </w:rPr>
+        <w:tab/>
+      </w:r>
+      <w:r>
+        <w:rPr>
+          <w:rFonts w:ascii="Courier New" w:hAnsi="Courier New" w:cs="Courier New"/>
+        </w:rPr>
+        <w:tab/>
+        <w:t>- 3791</w:t>
+      </w:r>
+    </w:p>
+    <w:p>
+      <w:pPr>
+        <w:pStyle w:val="PlainText"/>
+        <w:rPr>
+          <w:rFonts w:ascii="Courier New" w:hAnsi="Courier New" w:cs="Courier New"/>
+        </w:rPr>
+      </w:pPr>
+      <w:r>
+        <w:rPr>
+          <w:rFonts w:ascii="Courier New" w:hAnsi="Courier New" w:cs="Courier New"/>
+        </w:rPr>
+        <w:t>---------------------------------------------------------------</w:t>
+      </w:r>
+    </w:p>
+    <w:p>
+      <w:pPr>
+        <w:pStyle w:val="PlainText"/>
+        <w:rPr>
+          <w:rFonts w:ascii="Courier New" w:hAnsi="Courier New" w:cs="Courier New"/>
+        </w:rPr>
+      </w:pPr>
+      <w:r>
+        <w:rPr>
+          <w:rFonts w:ascii="Courier New" w:hAnsi="Courier New" w:cs="Courier New"/>
+        </w:rPr>
+        <w:t>Item Name</w:t>
+      </w:r>
+      <w:r>
+        <w:rPr>
+          <w:rFonts w:ascii="Courier New" w:hAnsi="Courier New" w:cs="Courier New"/>
+        </w:rPr>
+        <w:tab/>
+      </w:r>
+      <w:r>
+        <w:rPr>
+          <w:rFonts w:ascii="Courier New" w:hAnsi="Courier New" w:cs="Courier New"/>
+        </w:rPr>
+        <w:tab/>
+      </w:r>
+      <w:r>
+        <w:rPr>
+          <w:rFonts w:ascii="Courier New" w:hAnsi="Courier New" w:cs="Courier New"/>
+        </w:rPr>
+        <w:tab/>
+      </w:r>
+      <w:r>
+        <w:rPr>
+          <w:rFonts w:ascii="Courier New" w:hAnsi="Courier New" w:cs="Courier New"/>
+        </w:rPr>
+        <w:tab/>
+        <w:t>- POTATO</w:t>
+      </w:r>
+    </w:p>
+    <w:p>
+      <w:pPr>
+        <w:pStyle w:val="PlainText"/>
+        <w:rPr>
+          <w:rFonts w:ascii="Courier New" w:hAnsi="Courier New" w:cs="Courier New"/>
+        </w:rPr>
+      </w:pPr>
+      <w:r>
+        <w:rPr>
+          <w:rFonts w:ascii="Courier New" w:hAnsi="Courier New" w:cs="Courier New"/>
+        </w:rPr>
+        <w:t>Number of Pockets</w:t>
+      </w:r>
+      <w:r>
+        <w:rPr>
+          <w:rFonts w:ascii="Courier New" w:hAnsi="Courier New" w:cs="Courier New"/>
+        </w:rPr>
+        <w:tab/>
+      </w:r>
+      <w:r>
+        <w:rPr>
+          <w:rFonts w:ascii="Courier New" w:hAnsi="Courier New" w:cs="Courier New"/>
+        </w:rPr>
+        <w:tab/>
+      </w:r>
+      <w:r>
+        <w:rPr>
+          <w:rFonts w:ascii="Courier New" w:hAnsi="Courier New" w:cs="Courier New"/>
+        </w:rPr>
+        <w:tab/>
+        <w:t>- 1</w:t>
+      </w:r>
+    </w:p>
+    <w:p>
+      <w:pPr>
+        <w:pStyle w:val="PlainText"/>
+        <w:rPr>
+          <w:rFonts w:ascii="Courier New" w:hAnsi="Courier New" w:cs="Courier New"/>
+        </w:rPr>
+      </w:pPr>
+      <w:r>
+        <w:rPr>
+          <w:rFonts w:ascii="Courier New" w:hAnsi="Courier New" w:cs="Courier New"/>
+        </w:rPr>
+        <w:t>Number of KGs</w:t>
+      </w:r>
+      <w:r>
+        <w:rPr>
+          <w:rFonts w:ascii="Courier New" w:hAnsi="Courier New" w:cs="Courier New"/>
+        </w:rPr>
+        <w:tab/>
+      </w:r>
+      <w:r>
+        <w:rPr>
+          <w:rFonts w:ascii="Courier New" w:hAnsi="Courier New" w:cs="Courier New"/>
+        </w:rPr>
+        <w:tab/>
+      </w:r>
+      <w:r>
+        <w:rPr>
+          <w:rFonts w:ascii="Courier New" w:hAnsi="Courier New" w:cs="Courier New"/>
+        </w:rPr>
+        <w:tab/>
+        <w:t>- 51</w:t>
+      </w:r>
+    </w:p>
+    <w:p>
+      <w:pPr>
+        <w:pStyle w:val="PlainText"/>
+        <w:rPr>
+          <w:rFonts w:ascii="Courier New" w:hAnsi="Courier New" w:cs="Courier New"/>
+        </w:rPr>
+      </w:pPr>
+      <w:r>
+        <w:rPr>
+          <w:rFonts w:ascii="Courier New" w:hAnsi="Courier New" w:cs="Courier New"/>
+        </w:rPr>
+        <w:t>Rate</w:t>
+      </w:r>
+      <w:r>
+        <w:rPr>
+          <w:rFonts w:ascii="Courier New" w:hAnsi="Courier New" w:cs="Courier New"/>
+        </w:rPr>
+        <w:tab/>
+      </w:r>
+      <w:r>
+        <w:rPr>
+          <w:rFonts w:ascii="Courier New" w:hAnsi="Courier New" w:cs="Courier New"/>
+        </w:rPr>
+        <w:tab/>
+      </w:r>
+      <w:r>
+        <w:rPr>
+          <w:rFonts w:ascii="Courier New" w:hAnsi="Courier New" w:cs="Courier New"/>
+        </w:rPr>
+        <w:tab/>
+      </w:r>
+      <w:r>
+        <w:rPr>
+          <w:rFonts w:ascii="Courier New" w:hAnsi="Courier New" w:cs="Courier New"/>
+        </w:rPr>
+        <w:tab/>
+      </w:r>
+      <w:r>
+        <w:rPr>
+          <w:rFonts w:ascii="Courier New" w:hAnsi="Courier New" w:cs="Courier New"/>
+        </w:rPr>
+        <w:tab/>
+        <w:t>- 15</w:t>
+      </w:r>
+    </w:p>
+    <w:p>
+      <w:pPr>
+        <w:pStyle w:val="PlainText"/>
+        <w:rPr>
+          <w:rFonts w:ascii="Courier New" w:hAnsi="Courier New" w:cs="Courier New"/>
+        </w:rPr>
+      </w:pPr>
+      <w:r>
+        <w:rPr>
+          <w:rFonts w:ascii="Courier New" w:hAnsi="Courier New" w:cs="Courier New"/>
+        </w:rPr>
+        <w:t>Total Price</w:t>
+      </w:r>
+      <w:r>
+        <w:rPr>
+          <w:rFonts w:ascii="Courier New" w:hAnsi="Courier New" w:cs="Courier New"/>
+        </w:rPr>
+        <w:tab/>
+      </w:r>
+      <w:r>
+        <w:rPr>
+          <w:rFonts w:ascii="Courier New" w:hAnsi="Courier New" w:cs="Courier New"/>
+        </w:rPr>
+        <w:tab/>
+      </w:r>
+      <w:r>
+        <w:rPr>
+          <w:rFonts w:ascii="Courier New" w:hAnsi="Courier New" w:cs="Courier New"/>
+        </w:rPr>
+        <w:tab/>
+      </w:r>
+      <w:r>
+        <w:rPr>
+          <w:rFonts w:ascii="Courier New" w:hAnsi="Courier New" w:cs="Courier New"/>
+        </w:rPr>
+        <w:tab/>
+        <w:t>- 765.0</w:t>
+      </w:r>
+    </w:p>
+    <w:p>
+      <w:pPr>
+        <w:pStyle w:val="PlainText"/>
+        <w:rPr>
+          <w:rFonts w:ascii="Courier New" w:hAnsi="Courier New" w:cs="Courier New"/>
+        </w:rPr>
+      </w:pPr>
+      <w:r>
+        <w:rPr>
+          <w:rFonts w:ascii="Courier New" w:hAnsi="Courier New" w:cs="Courier New"/>
+        </w:rPr>
+        <w:t>Amount balance</w:t>
+      </w:r>
+      <w:r>
+        <w:rPr>
+          <w:rFonts w:ascii="Courier New" w:hAnsi="Courier New" w:cs="Courier New"/>
+        </w:rPr>
+        <w:tab/>
+      </w:r>
+      <w:r>
+        <w:rPr>
+          <w:rFonts w:ascii="Courier New" w:hAnsi="Courier New" w:cs="Courier New"/>
+        </w:rPr>
+        <w:tab/>
+      </w:r>
+      <w:r>
+        <w:rPr>
+          <w:rFonts w:ascii="Courier New" w:hAnsi="Courier New" w:cs="Courier New"/>
+        </w:rPr>
+        <w:tab/>
+        <w:t>- 17596.0</w:t>
+      </w:r>
+    </w:p>
+    <w:p>
+      <w:pPr>
+        <w:pStyle w:val="PlainText"/>
+        <w:rPr>
+          <w:rFonts w:ascii="Courier New" w:hAnsi="Courier New" w:cs="Courier New"/>
+        </w:rPr>
+      </w:pPr>
+    </w:p>
+    <w:p>
+      <w:pPr>
+        <w:pStyle w:val="PlainText"/>
+        <w:rPr>
+          <w:rFonts w:ascii="Courier New" w:hAnsi="Courier New" w:cs="Courier New"/>
+        </w:rPr>
+      </w:pPr>
+      <w:r>
+        <w:rPr>
+          <w:rFonts w:ascii="Courier New" w:hAnsi="Courier New" w:cs="Courier New"/>
+        </w:rPr>
+        <w:t>Item Name</w:t>
+      </w:r>
+      <w:r>
+        <w:rPr>
+          <w:rFonts w:ascii="Courier New" w:hAnsi="Courier New" w:cs="Courier New"/>
+        </w:rPr>
+        <w:tab/>
+      </w:r>
+      <w:r>
+        <w:rPr>
+          <w:rFonts w:ascii="Courier New" w:hAnsi="Courier New" w:cs="Courier New"/>
+        </w:rPr>
+        <w:tab/>
+      </w:r>
+      <w:r>
+        <w:rPr>
+          <w:rFonts w:ascii="Courier New" w:hAnsi="Courier New" w:cs="Courier New"/>
+        </w:rPr>
+        <w:tab/>
+      </w:r>
+      <w:r>
+        <w:rPr>
+          <w:rFonts w:ascii="Courier New" w:hAnsi="Courier New" w:cs="Courier New"/>
+        </w:rPr>
+        <w:tab/>
+        <w:t>- CARROT</w:t>
+      </w:r>
+    </w:p>
+    <w:p>
+      <w:pPr>
+        <w:pStyle w:val="PlainText"/>
+        <w:rPr>
+          <w:rFonts w:ascii="Courier New" w:hAnsi="Courier New" w:cs="Courier New"/>
+        </w:rPr>
+      </w:pPr>
+      <w:r>
+        <w:rPr>
+          <w:rFonts w:ascii="Courier New" w:hAnsi="Courier New" w:cs="Courier New"/>
+        </w:rPr>
+        <w:t>Number of Pockets</w:t>
+      </w:r>
+      <w:r>
+        <w:rPr>
+          <w:rFonts w:ascii="Courier New" w:hAnsi="Courier New" w:cs="Courier New"/>
+        </w:rPr>
+        <w:tab/>
+      </w:r>
+      <w:r>
+        <w:rPr>
+          <w:rFonts w:ascii="Courier New" w:hAnsi="Courier New" w:cs="Courier New"/>
+        </w:rPr>
+        <w:tab/>
+      </w:r>
+      <w:r>
+        <w:rPr>
+          <w:rFonts w:ascii="Courier New" w:hAnsi="Courier New" w:cs="Courier New"/>
+        </w:rPr>
+        <w:tab/>
+        <w:t>- 1</w:t>
+      </w:r>
+    </w:p>
+    <w:p>
+      <w:pPr>
+        <w:pStyle w:val="PlainText"/>
+        <w:rPr>
+          <w:rFonts w:ascii="Courier New" w:hAnsi="Courier New" w:cs="Courier New"/>
+        </w:rPr>
+      </w:pPr>
+      <w:r>
+        <w:rPr>
+          <w:rFonts w:ascii="Courier New" w:hAnsi="Courier New" w:cs="Courier New"/>
+        </w:rPr>
+        <w:t>Number of KGs</w:t>
+      </w:r>
+      <w:r>
+        <w:rPr>
+          <w:rFonts w:ascii="Courier New" w:hAnsi="Courier New" w:cs="Courier New"/>
+        </w:rPr>
+        <w:tab/>
+      </w:r>
+      <w:r>
+        <w:rPr>
+          <w:rFonts w:ascii="Courier New" w:hAnsi="Courier New" w:cs="Courier New"/>
+        </w:rPr>
+        <w:tab/>
+      </w:r>
+      <w:r>
+        <w:rPr>
+          <w:rFonts w:ascii="Courier New" w:hAnsi="Courier New" w:cs="Courier New"/>
+        </w:rPr>
+        <w:tab/>
+        <w:t>- 30</w:t>
+      </w:r>
+    </w:p>
+    <w:p>
+      <w:pPr>
+        <w:pStyle w:val="PlainText"/>
+        <w:rPr>
+          <w:rFonts w:ascii="Courier New" w:hAnsi="Courier New" w:cs="Courier New"/>
+        </w:rPr>
+      </w:pPr>
+      <w:r>
+        <w:rPr>
+          <w:rFonts w:ascii="Courier New" w:hAnsi="Courier New" w:cs="Courier New"/>
+        </w:rPr>
+        <w:t>Rate</w:t>
+      </w:r>
+      <w:r>
+        <w:rPr>
+          <w:rFonts w:ascii="Courier New" w:hAnsi="Courier New" w:cs="Courier New"/>
+        </w:rPr>
+        <w:tab/>
+      </w:r>
+      <w:r>
+        <w:rPr>
+          <w:rFonts w:ascii="Courier New" w:hAnsi="Courier New" w:cs="Courier New"/>
+        </w:rPr>
+        <w:tab/>
+      </w:r>
+      <w:r>
+        <w:rPr>
+          <w:rFonts w:ascii="Courier New" w:hAnsi="Courier New" w:cs="Courier New"/>
+        </w:rPr>
+        <w:tab/>
+      </w:r>
+      <w:r>
+        <w:rPr>
+          <w:rFonts w:ascii="Courier New" w:hAnsi="Courier New" w:cs="Courier New"/>
+        </w:rPr>
+        <w:tab/>
+      </w:r>
+      <w:r>
+        <w:rPr>
+          <w:rFonts w:ascii="Courier New" w:hAnsi="Courier New" w:cs="Courier New"/>
+        </w:rPr>
+        <w:tab/>
+        <w:t>- 10</w:t>
+      </w:r>
+    </w:p>
+    <w:p>
+      <w:pPr>
+        <w:pStyle w:val="PlainText"/>
+        <w:rPr>
+          <w:rFonts w:ascii="Courier New" w:hAnsi="Courier New" w:cs="Courier New"/>
+        </w:rPr>
+      </w:pPr>
+      <w:r>
+        <w:rPr>
+          <w:rFonts w:ascii="Courier New" w:hAnsi="Courier New" w:cs="Courier New"/>
+        </w:rPr>
+        <w:t>Transport &amp; Miscellaneous</w:t>
+      </w:r>
+      <w:r>
+        <w:rPr>
+          <w:rFonts w:ascii="Courier New" w:hAnsi="Courier New" w:cs="Courier New"/>
+        </w:rPr>
+        <w:tab/>
+        <w:t>- 20</w:t>
+      </w:r>
+    </w:p>
+    <w:p>
+      <w:pPr>
+        <w:pStyle w:val="PlainText"/>
+        <w:rPr>
+          <w:rFonts w:ascii="Courier New" w:hAnsi="Courier New" w:cs="Courier New"/>
+        </w:rPr>
+      </w:pPr>
+      <w:r>
+        <w:rPr>
+          <w:rFonts w:ascii="Courier New" w:hAnsi="Courier New" w:cs="Courier New"/>
+        </w:rPr>
+        <w:t>Total Price</w:t>
+      </w:r>
+      <w:r>
+        <w:rPr>
+          <w:rFonts w:ascii="Courier New" w:hAnsi="Courier New" w:cs="Courier New"/>
+        </w:rPr>
+        <w:tab/>
+      </w:r>
+      <w:r>
+        <w:rPr>
+          <w:rFonts w:ascii="Courier New" w:hAnsi="Courier New" w:cs="Courier New"/>
+        </w:rPr>
+        <w:tab/>
+      </w:r>
+      <w:r>
+        <w:rPr>
+          <w:rFonts w:ascii="Courier New" w:hAnsi="Courier New" w:cs="Courier New"/>
+        </w:rPr>
+        <w:tab/>
+      </w:r>
+      <w:r>
+        <w:rPr>
+          <w:rFonts w:ascii="Courier New" w:hAnsi="Courier New" w:cs="Courier New"/>
+        </w:rPr>
+        <w:tab/>
+        <w:t>- 320.0</w:t>
+      </w:r>
+    </w:p>
+    <w:p>
+      <w:pPr>
+        <w:pStyle w:val="PlainText"/>
+        <w:rPr>
+          <w:rFonts w:ascii="Courier New" w:hAnsi="Courier New" w:cs="Courier New"/>
+          <w:b/>
+        </w:rPr>
+      </w:pPr>
+      <w:r>
+        <w:rPr>
+          <w:rFonts w:ascii="Courier New" w:hAnsi="Courier New" w:cs="Courier New"/>
+          <w:b/>
+        </w:rPr>
+        <w:t>Amount balance</w:t>
+      </w:r>
+      <w:r>
+        <w:rPr>
+          <w:rFonts w:ascii="Courier New" w:hAnsi="Courier New" w:cs="Courier New"/>
+          <w:b/>
+        </w:rPr>
+        <w:tab/>
+      </w:r>
+      <w:r>
+        <w:rPr>
+          <w:rFonts w:ascii="Courier New" w:hAnsi="Courier New" w:cs="Courier New"/>
+          <w:b/>
+        </w:rPr>
+        <w:tab/>
+      </w:r>
+      <w:r>
+        <w:rPr>
+          <w:rFonts w:ascii="Courier New" w:hAnsi="Courier New" w:cs="Courier New"/>
+          <w:b/>
+        </w:rPr>
+        <w:tab/>
+        <w:t>- 17916.0</w:t>
+      </w:r>
+    </w:p>
+    <w:p>
+      <w:pPr>
+        <w:pStyle w:val="PlainText"/>
+        <w:rPr>
+          <w:rFonts w:ascii="Courier New" w:hAnsi="Courier New" w:cs="Courier New"/>
+        </w:rPr>
+      </w:pPr>
+    </w:p>
+    <w:p>
+      <w:pPr>
+        <w:pStyle w:val="PlainText"/>
+        <w:rPr>
+          <w:rFonts w:ascii="Courier New" w:hAnsi="Courier New" w:cs="Courier New"/>
+          <w:b/>
+        </w:rPr>
+      </w:pPr>
     </w:p>
     <w:p>
       <w:pPr>

--- a/customer _details/GANGAMMA/SEP/TUMKUR/KALA/PURCHASE DETAILS.docx
+++ b/customer _details/GANGAMMA/SEP/TUMKUR/KALA/PURCHASE DETAILS.docx
@@ -28152,13 +28152,7 @@
         <w:rPr>
           <w:rFonts w:ascii="Courier New" w:hAnsi="Courier New" w:cs="Courier New"/>
         </w:rPr>
-        <w:t>FRI Mar 09</w:t>
-      </w:r>
-      <w:r>
-        <w:rPr>
-          <w:rFonts w:ascii="Courier New" w:hAnsi="Courier New" w:cs="Courier New"/>
-        </w:rPr>
-        <w:t xml:space="preserve"> 12:09:16 IST 2018</w:t>
+        <w:t>FRI Mar 09 12:09:16 IST 2018</w:t>
       </w:r>
     </w:p>
     <w:p>
@@ -28730,6 +28724,960 @@
         <w:tab/>
         <w:t>- 17916.0</w:t>
       </w:r>
+    </w:p>
+    <w:p>
+      <w:pPr>
+        <w:pStyle w:val="PlainText"/>
+        <w:rPr>
+          <w:rFonts w:ascii="Courier New" w:hAnsi="Courier New" w:cs="Courier New"/>
+          <w:b/>
+        </w:rPr>
+      </w:pPr>
+    </w:p>
+    <w:p>
+      <w:pPr>
+        <w:pStyle w:val="PlainText"/>
+        <w:rPr>
+          <w:rFonts w:ascii="Courier New" w:hAnsi="Courier New" w:cs="Courier New"/>
+        </w:rPr>
+      </w:pPr>
+      <w:r>
+        <w:rPr>
+          <w:rFonts w:ascii="Courier New" w:hAnsi="Courier New" w:cs="Courier New"/>
+        </w:rPr>
+        <w:t>SUN Mar 11 11:47:12 IST 2018</w:t>
+      </w:r>
+    </w:p>
+    <w:p>
+      <w:pPr>
+        <w:pStyle w:val="PlainText"/>
+        <w:rPr>
+          <w:rFonts w:ascii="Courier New" w:hAnsi="Courier New" w:cs="Courier New"/>
+        </w:rPr>
+      </w:pPr>
+      <w:r>
+        <w:rPr>
+          <w:rFonts w:ascii="Courier New" w:hAnsi="Courier New" w:cs="Courier New"/>
+        </w:rPr>
+        <w:t>Person Name</w:t>
+      </w:r>
+      <w:r>
+        <w:rPr>
+          <w:rFonts w:ascii="Courier New" w:hAnsi="Courier New" w:cs="Courier New"/>
+        </w:rPr>
+        <w:tab/>
+      </w:r>
+      <w:r>
+        <w:rPr>
+          <w:rFonts w:ascii="Courier New" w:hAnsi="Courier New" w:cs="Courier New"/>
+        </w:rPr>
+        <w:tab/>
+      </w:r>
+      <w:r>
+        <w:rPr>
+          <w:rFonts w:ascii="Courier New" w:hAnsi="Courier New" w:cs="Courier New"/>
+        </w:rPr>
+        <w:tab/>
+      </w:r>
+      <w:r>
+        <w:rPr>
+          <w:rFonts w:ascii="Courier New" w:hAnsi="Courier New" w:cs="Courier New"/>
+        </w:rPr>
+        <w:tab/>
+        <w:t>- KALA</w:t>
+      </w:r>
+    </w:p>
+    <w:p>
+      <w:pPr>
+        <w:pStyle w:val="PlainText"/>
+        <w:rPr>
+          <w:rFonts w:ascii="Courier New" w:hAnsi="Courier New" w:cs="Courier New"/>
+        </w:rPr>
+      </w:pPr>
+      <w:r>
+        <w:rPr>
+          <w:rFonts w:ascii="Courier New" w:hAnsi="Courier New" w:cs="Courier New"/>
+        </w:rPr>
+        <w:t>Bill number</w:t>
+      </w:r>
+      <w:r>
+        <w:rPr>
+          <w:rFonts w:ascii="Courier New" w:hAnsi="Courier New" w:cs="Courier New"/>
+        </w:rPr>
+        <w:tab/>
+      </w:r>
+      <w:r>
+        <w:rPr>
+          <w:rFonts w:ascii="Courier New" w:hAnsi="Courier New" w:cs="Courier New"/>
+        </w:rPr>
+        <w:tab/>
+      </w:r>
+      <w:r>
+        <w:rPr>
+          <w:rFonts w:ascii="Courier New" w:hAnsi="Courier New" w:cs="Courier New"/>
+        </w:rPr>
+        <w:tab/>
+      </w:r>
+      <w:r>
+        <w:rPr>
+          <w:rFonts w:ascii="Courier New" w:hAnsi="Courier New" w:cs="Courier New"/>
+        </w:rPr>
+        <w:tab/>
+        <w:t>- 3855</w:t>
+      </w:r>
+    </w:p>
+    <w:p>
+      <w:pPr>
+        <w:pStyle w:val="PlainText"/>
+        <w:rPr>
+          <w:rFonts w:ascii="Courier New" w:hAnsi="Courier New" w:cs="Courier New"/>
+        </w:rPr>
+      </w:pPr>
+      <w:r>
+        <w:rPr>
+          <w:rFonts w:ascii="Courier New" w:hAnsi="Courier New" w:cs="Courier New"/>
+        </w:rPr>
+        <w:t>---------------------------------------------------------------</w:t>
+      </w:r>
+    </w:p>
+    <w:p>
+      <w:pPr>
+        <w:pStyle w:val="PlainText"/>
+        <w:rPr>
+          <w:rFonts w:ascii="Courier New" w:hAnsi="Courier New" w:cs="Courier New"/>
+        </w:rPr>
+      </w:pPr>
+      <w:r>
+        <w:rPr>
+          <w:rFonts w:ascii="Courier New" w:hAnsi="Courier New" w:cs="Courier New"/>
+        </w:rPr>
+        <w:t>Item Name</w:t>
+      </w:r>
+      <w:r>
+        <w:rPr>
+          <w:rFonts w:ascii="Courier New" w:hAnsi="Courier New" w:cs="Courier New"/>
+        </w:rPr>
+        <w:tab/>
+      </w:r>
+      <w:r>
+        <w:rPr>
+          <w:rFonts w:ascii="Courier New" w:hAnsi="Courier New" w:cs="Courier New"/>
+        </w:rPr>
+        <w:tab/>
+      </w:r>
+      <w:r>
+        <w:rPr>
+          <w:rFonts w:ascii="Courier New" w:hAnsi="Courier New" w:cs="Courier New"/>
+        </w:rPr>
+        <w:tab/>
+      </w:r>
+      <w:r>
+        <w:rPr>
+          <w:rFonts w:ascii="Courier New" w:hAnsi="Courier New" w:cs="Courier New"/>
+        </w:rPr>
+        <w:tab/>
+        <w:t>- CARROT</w:t>
+      </w:r>
+    </w:p>
+    <w:p>
+      <w:pPr>
+        <w:pStyle w:val="PlainText"/>
+        <w:rPr>
+          <w:rFonts w:ascii="Courier New" w:hAnsi="Courier New" w:cs="Courier New"/>
+        </w:rPr>
+      </w:pPr>
+      <w:r>
+        <w:rPr>
+          <w:rFonts w:ascii="Courier New" w:hAnsi="Courier New" w:cs="Courier New"/>
+        </w:rPr>
+        <w:t>Number of Pockets</w:t>
+      </w:r>
+      <w:r>
+        <w:rPr>
+          <w:rFonts w:ascii="Courier New" w:hAnsi="Courier New" w:cs="Courier New"/>
+        </w:rPr>
+        <w:tab/>
+      </w:r>
+      <w:r>
+        <w:rPr>
+          <w:rFonts w:ascii="Courier New" w:hAnsi="Courier New" w:cs="Courier New"/>
+        </w:rPr>
+        <w:tab/>
+      </w:r>
+      <w:r>
+        <w:rPr>
+          <w:rFonts w:ascii="Courier New" w:hAnsi="Courier New" w:cs="Courier New"/>
+        </w:rPr>
+        <w:tab/>
+        <w:t>- 1</w:t>
+      </w:r>
+    </w:p>
+    <w:p>
+      <w:pPr>
+        <w:pStyle w:val="PlainText"/>
+        <w:rPr>
+          <w:rFonts w:ascii="Courier New" w:hAnsi="Courier New" w:cs="Courier New"/>
+        </w:rPr>
+      </w:pPr>
+      <w:r>
+        <w:rPr>
+          <w:rFonts w:ascii="Courier New" w:hAnsi="Courier New" w:cs="Courier New"/>
+        </w:rPr>
+        <w:t>Number of KGs</w:t>
+      </w:r>
+      <w:r>
+        <w:rPr>
+          <w:rFonts w:ascii="Courier New" w:hAnsi="Courier New" w:cs="Courier New"/>
+        </w:rPr>
+        <w:tab/>
+      </w:r>
+      <w:r>
+        <w:rPr>
+          <w:rFonts w:ascii="Courier New" w:hAnsi="Courier New" w:cs="Courier New"/>
+        </w:rPr>
+        <w:tab/>
+      </w:r>
+      <w:r>
+        <w:rPr>
+          <w:rFonts w:ascii="Courier New" w:hAnsi="Courier New" w:cs="Courier New"/>
+        </w:rPr>
+        <w:tab/>
+        <w:t>- 84</w:t>
+      </w:r>
+    </w:p>
+    <w:p>
+      <w:pPr>
+        <w:pStyle w:val="PlainText"/>
+        <w:rPr>
+          <w:rFonts w:ascii="Courier New" w:hAnsi="Courier New" w:cs="Courier New"/>
+        </w:rPr>
+      </w:pPr>
+      <w:r>
+        <w:rPr>
+          <w:rFonts w:ascii="Courier New" w:hAnsi="Courier New" w:cs="Courier New"/>
+        </w:rPr>
+        <w:t>Rate</w:t>
+      </w:r>
+      <w:r>
+        <w:rPr>
+          <w:rFonts w:ascii="Courier New" w:hAnsi="Courier New" w:cs="Courier New"/>
+        </w:rPr>
+        <w:tab/>
+      </w:r>
+      <w:r>
+        <w:rPr>
+          <w:rFonts w:ascii="Courier New" w:hAnsi="Courier New" w:cs="Courier New"/>
+        </w:rPr>
+        <w:tab/>
+      </w:r>
+      <w:r>
+        <w:rPr>
+          <w:rFonts w:ascii="Courier New" w:hAnsi="Courier New" w:cs="Courier New"/>
+        </w:rPr>
+        <w:tab/>
+      </w:r>
+      <w:r>
+        <w:rPr>
+          <w:rFonts w:ascii="Courier New" w:hAnsi="Courier New" w:cs="Courier New"/>
+        </w:rPr>
+        <w:tab/>
+      </w:r>
+      <w:r>
+        <w:rPr>
+          <w:rFonts w:ascii="Courier New" w:hAnsi="Courier New" w:cs="Courier New"/>
+        </w:rPr>
+        <w:tab/>
+        <w:t>- 10</w:t>
+      </w:r>
+    </w:p>
+    <w:p>
+      <w:pPr>
+        <w:pStyle w:val="PlainText"/>
+        <w:rPr>
+          <w:rFonts w:ascii="Courier New" w:hAnsi="Courier New" w:cs="Courier New"/>
+        </w:rPr>
+      </w:pPr>
+      <w:r>
+        <w:rPr>
+          <w:rFonts w:ascii="Courier New" w:hAnsi="Courier New" w:cs="Courier New"/>
+        </w:rPr>
+        <w:t>Total Price</w:t>
+      </w:r>
+      <w:r>
+        <w:rPr>
+          <w:rFonts w:ascii="Courier New" w:hAnsi="Courier New" w:cs="Courier New"/>
+        </w:rPr>
+        <w:tab/>
+      </w:r>
+      <w:r>
+        <w:rPr>
+          <w:rFonts w:ascii="Courier New" w:hAnsi="Courier New" w:cs="Courier New"/>
+        </w:rPr>
+        <w:tab/>
+      </w:r>
+      <w:r>
+        <w:rPr>
+          <w:rFonts w:ascii="Courier New" w:hAnsi="Courier New" w:cs="Courier New"/>
+        </w:rPr>
+        <w:tab/>
+      </w:r>
+      <w:r>
+        <w:rPr>
+          <w:rFonts w:ascii="Courier New" w:hAnsi="Courier New" w:cs="Courier New"/>
+        </w:rPr>
+        <w:tab/>
+        <w:t>- 840.0</w:t>
+      </w:r>
+    </w:p>
+    <w:p>
+      <w:pPr>
+        <w:pStyle w:val="PlainText"/>
+        <w:rPr>
+          <w:rFonts w:ascii="Courier New" w:hAnsi="Courier New" w:cs="Courier New"/>
+          <w:b/>
+        </w:rPr>
+      </w:pPr>
+      <w:r>
+        <w:rPr>
+          <w:rFonts w:ascii="Courier New" w:hAnsi="Courier New" w:cs="Courier New"/>
+          <w:b/>
+        </w:rPr>
+        <w:t>Amount balance</w:t>
+      </w:r>
+      <w:r>
+        <w:rPr>
+          <w:rFonts w:ascii="Courier New" w:hAnsi="Courier New" w:cs="Courier New"/>
+          <w:b/>
+        </w:rPr>
+        <w:tab/>
+      </w:r>
+      <w:r>
+        <w:rPr>
+          <w:rFonts w:ascii="Courier New" w:hAnsi="Courier New" w:cs="Courier New"/>
+          <w:b/>
+        </w:rPr>
+        <w:tab/>
+      </w:r>
+      <w:r>
+        <w:rPr>
+          <w:rFonts w:ascii="Courier New" w:hAnsi="Courier New" w:cs="Courier New"/>
+          <w:b/>
+        </w:rPr>
+        <w:tab/>
+        <w:t>- 18756.0</w:t>
+      </w:r>
+    </w:p>
+    <w:p>
+      <w:pPr>
+        <w:pStyle w:val="PlainText"/>
+        <w:rPr>
+          <w:rFonts w:ascii="Courier New" w:hAnsi="Courier New" w:cs="Courier New"/>
+          <w:b/>
+        </w:rPr>
+      </w:pPr>
+    </w:p>
+    <w:p>
+      <w:pPr>
+        <w:pStyle w:val="PlainText"/>
+        <w:rPr>
+          <w:rFonts w:ascii="Courier New" w:hAnsi="Courier New" w:cs="Courier New"/>
+        </w:rPr>
+      </w:pPr>
+      <w:r>
+        <w:rPr>
+          <w:rFonts w:ascii="Courier New" w:hAnsi="Courier New" w:cs="Courier New"/>
+        </w:rPr>
+        <w:t>MON Mar 12</w:t>
+      </w:r>
+      <w:r>
+        <w:rPr>
+          <w:rFonts w:ascii="Courier New" w:hAnsi="Courier New" w:cs="Courier New"/>
+        </w:rPr>
+        <w:t xml:space="preserve"> 10:47:25 IST 2018</w:t>
+      </w:r>
+    </w:p>
+    <w:p>
+      <w:pPr>
+        <w:pStyle w:val="PlainText"/>
+        <w:rPr>
+          <w:rFonts w:ascii="Courier New" w:hAnsi="Courier New" w:cs="Courier New"/>
+        </w:rPr>
+      </w:pPr>
+      <w:r>
+        <w:rPr>
+          <w:rFonts w:ascii="Courier New" w:hAnsi="Courier New" w:cs="Courier New"/>
+        </w:rPr>
+        <w:t>Person Name</w:t>
+      </w:r>
+      <w:r>
+        <w:rPr>
+          <w:rFonts w:ascii="Courier New" w:hAnsi="Courier New" w:cs="Courier New"/>
+        </w:rPr>
+        <w:tab/>
+      </w:r>
+      <w:r>
+        <w:rPr>
+          <w:rFonts w:ascii="Courier New" w:hAnsi="Courier New" w:cs="Courier New"/>
+        </w:rPr>
+        <w:tab/>
+      </w:r>
+      <w:r>
+        <w:rPr>
+          <w:rFonts w:ascii="Courier New" w:hAnsi="Courier New" w:cs="Courier New"/>
+        </w:rPr>
+        <w:tab/>
+      </w:r>
+      <w:r>
+        <w:rPr>
+          <w:rFonts w:ascii="Courier New" w:hAnsi="Courier New" w:cs="Courier New"/>
+        </w:rPr>
+        <w:tab/>
+        <w:t>- KALA</w:t>
+      </w:r>
+    </w:p>
+    <w:p>
+      <w:pPr>
+        <w:pStyle w:val="PlainText"/>
+        <w:rPr>
+          <w:rFonts w:ascii="Courier New" w:hAnsi="Courier New" w:cs="Courier New"/>
+        </w:rPr>
+      </w:pPr>
+      <w:r>
+        <w:rPr>
+          <w:rFonts w:ascii="Courier New" w:hAnsi="Courier New" w:cs="Courier New"/>
+        </w:rPr>
+        <w:t>Bill number</w:t>
+      </w:r>
+      <w:r>
+        <w:rPr>
+          <w:rFonts w:ascii="Courier New" w:hAnsi="Courier New" w:cs="Courier New"/>
+        </w:rPr>
+        <w:tab/>
+      </w:r>
+      <w:r>
+        <w:rPr>
+          <w:rFonts w:ascii="Courier New" w:hAnsi="Courier New" w:cs="Courier New"/>
+        </w:rPr>
+        <w:tab/>
+      </w:r>
+      <w:r>
+        <w:rPr>
+          <w:rFonts w:ascii="Courier New" w:hAnsi="Courier New" w:cs="Courier New"/>
+        </w:rPr>
+        <w:tab/>
+      </w:r>
+      <w:r>
+        <w:rPr>
+          <w:rFonts w:ascii="Courier New" w:hAnsi="Courier New" w:cs="Courier New"/>
+        </w:rPr>
+        <w:tab/>
+        <w:t>- 3879</w:t>
+      </w:r>
+    </w:p>
+    <w:p>
+      <w:pPr>
+        <w:pStyle w:val="PlainText"/>
+        <w:rPr>
+          <w:rFonts w:ascii="Courier New" w:hAnsi="Courier New" w:cs="Courier New"/>
+        </w:rPr>
+      </w:pPr>
+      <w:r>
+        <w:rPr>
+          <w:rFonts w:ascii="Courier New" w:hAnsi="Courier New" w:cs="Courier New"/>
+        </w:rPr>
+        <w:t>---------------------------------------------------------------</w:t>
+      </w:r>
+    </w:p>
+    <w:p>
+      <w:pPr>
+        <w:pStyle w:val="PlainText"/>
+        <w:rPr>
+          <w:rFonts w:ascii="Courier New" w:hAnsi="Courier New" w:cs="Courier New"/>
+        </w:rPr>
+      </w:pPr>
+      <w:r>
+        <w:rPr>
+          <w:rFonts w:ascii="Courier New" w:hAnsi="Courier New" w:cs="Courier New"/>
+        </w:rPr>
+        <w:t>Item Name</w:t>
+      </w:r>
+      <w:r>
+        <w:rPr>
+          <w:rFonts w:ascii="Courier New" w:hAnsi="Courier New" w:cs="Courier New"/>
+        </w:rPr>
+        <w:tab/>
+      </w:r>
+      <w:r>
+        <w:rPr>
+          <w:rFonts w:ascii="Courier New" w:hAnsi="Courier New" w:cs="Courier New"/>
+        </w:rPr>
+        <w:tab/>
+      </w:r>
+      <w:r>
+        <w:rPr>
+          <w:rFonts w:ascii="Courier New" w:hAnsi="Courier New" w:cs="Courier New"/>
+        </w:rPr>
+        <w:tab/>
+      </w:r>
+      <w:r>
+        <w:rPr>
+          <w:rFonts w:ascii="Courier New" w:hAnsi="Courier New" w:cs="Courier New"/>
+        </w:rPr>
+        <w:tab/>
+        <w:t>- POTATO</w:t>
+      </w:r>
+    </w:p>
+    <w:p>
+      <w:pPr>
+        <w:pStyle w:val="PlainText"/>
+        <w:rPr>
+          <w:rFonts w:ascii="Courier New" w:hAnsi="Courier New" w:cs="Courier New"/>
+        </w:rPr>
+      </w:pPr>
+      <w:r>
+        <w:rPr>
+          <w:rFonts w:ascii="Courier New" w:hAnsi="Courier New" w:cs="Courier New"/>
+        </w:rPr>
+        <w:t>Number of Pockets</w:t>
+      </w:r>
+      <w:r>
+        <w:rPr>
+          <w:rFonts w:ascii="Courier New" w:hAnsi="Courier New" w:cs="Courier New"/>
+        </w:rPr>
+        <w:tab/>
+      </w:r>
+      <w:r>
+        <w:rPr>
+          <w:rFonts w:ascii="Courier New" w:hAnsi="Courier New" w:cs="Courier New"/>
+        </w:rPr>
+        <w:tab/>
+      </w:r>
+      <w:r>
+        <w:rPr>
+          <w:rFonts w:ascii="Courier New" w:hAnsi="Courier New" w:cs="Courier New"/>
+        </w:rPr>
+        <w:tab/>
+        <w:t>- 2</w:t>
+      </w:r>
+    </w:p>
+    <w:p>
+      <w:pPr>
+        <w:pStyle w:val="PlainText"/>
+        <w:rPr>
+          <w:rFonts w:ascii="Courier New" w:hAnsi="Courier New" w:cs="Courier New"/>
+        </w:rPr>
+      </w:pPr>
+      <w:r>
+        <w:rPr>
+          <w:rFonts w:ascii="Courier New" w:hAnsi="Courier New" w:cs="Courier New"/>
+        </w:rPr>
+        <w:t>Number of KGs</w:t>
+      </w:r>
+      <w:r>
+        <w:rPr>
+          <w:rFonts w:ascii="Courier New" w:hAnsi="Courier New" w:cs="Courier New"/>
+        </w:rPr>
+        <w:tab/>
+      </w:r>
+      <w:r>
+        <w:rPr>
+          <w:rFonts w:ascii="Courier New" w:hAnsi="Courier New" w:cs="Courier New"/>
+        </w:rPr>
+        <w:tab/>
+      </w:r>
+      <w:r>
+        <w:rPr>
+          <w:rFonts w:ascii="Courier New" w:hAnsi="Courier New" w:cs="Courier New"/>
+        </w:rPr>
+        <w:tab/>
+        <w:t>- 107</w:t>
+      </w:r>
+    </w:p>
+    <w:p>
+      <w:pPr>
+        <w:pStyle w:val="PlainText"/>
+        <w:rPr>
+          <w:rFonts w:ascii="Courier New" w:hAnsi="Courier New" w:cs="Courier New"/>
+        </w:rPr>
+      </w:pPr>
+      <w:r>
+        <w:rPr>
+          <w:rFonts w:ascii="Courier New" w:hAnsi="Courier New" w:cs="Courier New"/>
+        </w:rPr>
+        <w:t>Rate</w:t>
+      </w:r>
+      <w:r>
+        <w:rPr>
+          <w:rFonts w:ascii="Courier New" w:hAnsi="Courier New" w:cs="Courier New"/>
+        </w:rPr>
+        <w:tab/>
+      </w:r>
+      <w:r>
+        <w:rPr>
+          <w:rFonts w:ascii="Courier New" w:hAnsi="Courier New" w:cs="Courier New"/>
+        </w:rPr>
+        <w:tab/>
+      </w:r>
+      <w:r>
+        <w:rPr>
+          <w:rFonts w:ascii="Courier New" w:hAnsi="Courier New" w:cs="Courier New"/>
+        </w:rPr>
+        <w:tab/>
+      </w:r>
+      <w:r>
+        <w:rPr>
+          <w:rFonts w:ascii="Courier New" w:hAnsi="Courier New" w:cs="Courier New"/>
+        </w:rPr>
+        <w:tab/>
+      </w:r>
+      <w:r>
+        <w:rPr>
+          <w:rFonts w:ascii="Courier New" w:hAnsi="Courier New" w:cs="Courier New"/>
+        </w:rPr>
+        <w:tab/>
+        <w:t>- 15</w:t>
+      </w:r>
+    </w:p>
+    <w:p>
+      <w:pPr>
+        <w:pStyle w:val="PlainText"/>
+        <w:rPr>
+          <w:rFonts w:ascii="Courier New" w:hAnsi="Courier New" w:cs="Courier New"/>
+        </w:rPr>
+      </w:pPr>
+      <w:r>
+        <w:rPr>
+          <w:rFonts w:ascii="Courier New" w:hAnsi="Courier New" w:cs="Courier New"/>
+        </w:rPr>
+        <w:t>Total Price</w:t>
+      </w:r>
+      <w:r>
+        <w:rPr>
+          <w:rFonts w:ascii="Courier New" w:hAnsi="Courier New" w:cs="Courier New"/>
+        </w:rPr>
+        <w:tab/>
+      </w:r>
+      <w:r>
+        <w:rPr>
+          <w:rFonts w:ascii="Courier New" w:hAnsi="Courier New" w:cs="Courier New"/>
+        </w:rPr>
+        <w:tab/>
+      </w:r>
+      <w:r>
+        <w:rPr>
+          <w:rFonts w:ascii="Courier New" w:hAnsi="Courier New" w:cs="Courier New"/>
+        </w:rPr>
+        <w:tab/>
+      </w:r>
+      <w:r>
+        <w:rPr>
+          <w:rFonts w:ascii="Courier New" w:hAnsi="Courier New" w:cs="Courier New"/>
+        </w:rPr>
+        <w:tab/>
+        <w:t>- 1605.0</w:t>
+      </w:r>
+    </w:p>
+    <w:p>
+      <w:pPr>
+        <w:pStyle w:val="PlainText"/>
+        <w:rPr>
+          <w:rFonts w:ascii="Courier New" w:hAnsi="Courier New" w:cs="Courier New"/>
+        </w:rPr>
+      </w:pPr>
+      <w:r>
+        <w:rPr>
+          <w:rFonts w:ascii="Courier New" w:hAnsi="Courier New" w:cs="Courier New"/>
+        </w:rPr>
+        <w:t>Amount balance</w:t>
+      </w:r>
+      <w:r>
+        <w:rPr>
+          <w:rFonts w:ascii="Courier New" w:hAnsi="Courier New" w:cs="Courier New"/>
+        </w:rPr>
+        <w:tab/>
+      </w:r>
+      <w:r>
+        <w:rPr>
+          <w:rFonts w:ascii="Courier New" w:hAnsi="Courier New" w:cs="Courier New"/>
+        </w:rPr>
+        <w:tab/>
+      </w:r>
+      <w:r>
+        <w:rPr>
+          <w:rFonts w:ascii="Courier New" w:hAnsi="Courier New" w:cs="Courier New"/>
+        </w:rPr>
+        <w:tab/>
+        <w:t>- 20361.0</w:t>
+      </w:r>
+    </w:p>
+    <w:p>
+      <w:pPr>
+        <w:pStyle w:val="PlainText"/>
+        <w:rPr>
+          <w:rFonts w:ascii="Courier New" w:hAnsi="Courier New" w:cs="Courier New"/>
+        </w:rPr>
+      </w:pPr>
+    </w:p>
+    <w:p>
+      <w:pPr>
+        <w:pStyle w:val="PlainText"/>
+        <w:rPr>
+          <w:rFonts w:ascii="Courier New" w:hAnsi="Courier New" w:cs="Courier New"/>
+        </w:rPr>
+      </w:pPr>
+      <w:r>
+        <w:rPr>
+          <w:rFonts w:ascii="Courier New" w:hAnsi="Courier New" w:cs="Courier New"/>
+        </w:rPr>
+        <w:t>Item Name</w:t>
+      </w:r>
+      <w:r>
+        <w:rPr>
+          <w:rFonts w:ascii="Courier New" w:hAnsi="Courier New" w:cs="Courier New"/>
+        </w:rPr>
+        <w:tab/>
+      </w:r>
+      <w:r>
+        <w:rPr>
+          <w:rFonts w:ascii="Courier New" w:hAnsi="Courier New" w:cs="Courier New"/>
+        </w:rPr>
+        <w:tab/>
+      </w:r>
+      <w:r>
+        <w:rPr>
+          <w:rFonts w:ascii="Courier New" w:hAnsi="Courier New" w:cs="Courier New"/>
+        </w:rPr>
+        <w:tab/>
+      </w:r>
+      <w:r>
+        <w:rPr>
+          <w:rFonts w:ascii="Courier New" w:hAnsi="Courier New" w:cs="Courier New"/>
+        </w:rPr>
+        <w:tab/>
+        <w:t>- EEREKAI</w:t>
+      </w:r>
+    </w:p>
+    <w:p>
+      <w:pPr>
+        <w:pStyle w:val="PlainText"/>
+        <w:rPr>
+          <w:rFonts w:ascii="Courier New" w:hAnsi="Courier New" w:cs="Courier New"/>
+        </w:rPr>
+      </w:pPr>
+      <w:r>
+        <w:rPr>
+          <w:rFonts w:ascii="Courier New" w:hAnsi="Courier New" w:cs="Courier New"/>
+        </w:rPr>
+        <w:t>Number of Pockets</w:t>
+      </w:r>
+      <w:r>
+        <w:rPr>
+          <w:rFonts w:ascii="Courier New" w:hAnsi="Courier New" w:cs="Courier New"/>
+        </w:rPr>
+        <w:tab/>
+      </w:r>
+      <w:r>
+        <w:rPr>
+          <w:rFonts w:ascii="Courier New" w:hAnsi="Courier New" w:cs="Courier New"/>
+        </w:rPr>
+        <w:tab/>
+      </w:r>
+      <w:r>
+        <w:rPr>
+          <w:rFonts w:ascii="Courier New" w:hAnsi="Courier New" w:cs="Courier New"/>
+        </w:rPr>
+        <w:tab/>
+        <w:t>- 1</w:t>
+      </w:r>
+    </w:p>
+    <w:p>
+      <w:pPr>
+        <w:pStyle w:val="PlainText"/>
+        <w:rPr>
+          <w:rFonts w:ascii="Courier New" w:hAnsi="Courier New" w:cs="Courier New"/>
+        </w:rPr>
+      </w:pPr>
+      <w:r>
+        <w:rPr>
+          <w:rFonts w:ascii="Courier New" w:hAnsi="Courier New" w:cs="Courier New"/>
+        </w:rPr>
+        <w:t>Number of KGs</w:t>
+      </w:r>
+      <w:r>
+        <w:rPr>
+          <w:rFonts w:ascii="Courier New" w:hAnsi="Courier New" w:cs="Courier New"/>
+        </w:rPr>
+        <w:tab/>
+      </w:r>
+      <w:r>
+        <w:rPr>
+          <w:rFonts w:ascii="Courier New" w:hAnsi="Courier New" w:cs="Courier New"/>
+        </w:rPr>
+        <w:tab/>
+      </w:r>
+      <w:r>
+        <w:rPr>
+          <w:rFonts w:ascii="Courier New" w:hAnsi="Courier New" w:cs="Courier New"/>
+        </w:rPr>
+        <w:tab/>
+        <w:t>- 28</w:t>
+      </w:r>
+    </w:p>
+    <w:p>
+      <w:pPr>
+        <w:pStyle w:val="PlainText"/>
+        <w:rPr>
+          <w:rFonts w:ascii="Courier New" w:hAnsi="Courier New" w:cs="Courier New"/>
+        </w:rPr>
+      </w:pPr>
+      <w:r>
+        <w:rPr>
+          <w:rFonts w:ascii="Courier New" w:hAnsi="Courier New" w:cs="Courier New"/>
+        </w:rPr>
+        <w:t>Rate</w:t>
+      </w:r>
+      <w:r>
+        <w:rPr>
+          <w:rFonts w:ascii="Courier New" w:hAnsi="Courier New" w:cs="Courier New"/>
+        </w:rPr>
+        <w:tab/>
+      </w:r>
+      <w:r>
+        <w:rPr>
+          <w:rFonts w:ascii="Courier New" w:hAnsi="Courier New" w:cs="Courier New"/>
+        </w:rPr>
+        <w:tab/>
+      </w:r>
+      <w:r>
+        <w:rPr>
+          <w:rFonts w:ascii="Courier New" w:hAnsi="Courier New" w:cs="Courier New"/>
+        </w:rPr>
+        <w:tab/>
+      </w:r>
+      <w:r>
+        <w:rPr>
+          <w:rFonts w:ascii="Courier New" w:hAnsi="Courier New" w:cs="Courier New"/>
+        </w:rPr>
+        <w:tab/>
+      </w:r>
+      <w:r>
+        <w:rPr>
+          <w:rFonts w:ascii="Courier New" w:hAnsi="Courier New" w:cs="Courier New"/>
+        </w:rPr>
+        <w:tab/>
+        <w:t>- 16</w:t>
+      </w:r>
+    </w:p>
+    <w:p>
+      <w:pPr>
+        <w:pStyle w:val="PlainText"/>
+        <w:rPr>
+          <w:rFonts w:ascii="Courier New" w:hAnsi="Courier New" w:cs="Courier New"/>
+        </w:rPr>
+      </w:pPr>
+      <w:r>
+        <w:rPr>
+          <w:rFonts w:ascii="Courier New" w:hAnsi="Courier New" w:cs="Courier New"/>
+        </w:rPr>
+        <w:t>Total Price</w:t>
+      </w:r>
+      <w:r>
+        <w:rPr>
+          <w:rFonts w:ascii="Courier New" w:hAnsi="Courier New" w:cs="Courier New"/>
+        </w:rPr>
+        <w:tab/>
+      </w:r>
+      <w:r>
+        <w:rPr>
+          <w:rFonts w:ascii="Courier New" w:hAnsi="Courier New" w:cs="Courier New"/>
+        </w:rPr>
+        <w:tab/>
+      </w:r>
+      <w:r>
+        <w:rPr>
+          <w:rFonts w:ascii="Courier New" w:hAnsi="Courier New" w:cs="Courier New"/>
+        </w:rPr>
+        <w:tab/>
+      </w:r>
+      <w:r>
+        <w:rPr>
+          <w:rFonts w:ascii="Courier New" w:hAnsi="Courier New" w:cs="Courier New"/>
+        </w:rPr>
+        <w:tab/>
+        <w:t>- 448.0</w:t>
+      </w:r>
+    </w:p>
+    <w:p>
+      <w:pPr>
+        <w:pStyle w:val="PlainText"/>
+        <w:rPr>
+          <w:rFonts w:ascii="Courier New" w:hAnsi="Courier New" w:cs="Courier New"/>
+          <w:b/>
+        </w:rPr>
+      </w:pPr>
+      <w:r>
+        <w:rPr>
+          <w:rFonts w:ascii="Courier New" w:hAnsi="Courier New" w:cs="Courier New"/>
+          <w:b/>
+        </w:rPr>
+        <w:t>Amount balance</w:t>
+      </w:r>
+      <w:r>
+        <w:rPr>
+          <w:rFonts w:ascii="Courier New" w:hAnsi="Courier New" w:cs="Courier New"/>
+          <w:b/>
+        </w:rPr>
+        <w:tab/>
+      </w:r>
+      <w:r>
+        <w:rPr>
+          <w:rFonts w:ascii="Courier New" w:hAnsi="Courier New" w:cs="Courier New"/>
+          <w:b/>
+        </w:rPr>
+        <w:tab/>
+      </w:r>
+      <w:r>
+        <w:rPr>
+          <w:rFonts w:ascii="Courier New" w:hAnsi="Courier New" w:cs="Courier New"/>
+          <w:b/>
+        </w:rPr>
+        <w:tab/>
+        <w:t>- 20809.0</w:t>
+      </w:r>
+    </w:p>
+    <w:p>
+      <w:pPr>
+        <w:pStyle w:val="PlainText"/>
+        <w:rPr>
+          <w:rFonts w:ascii="Courier New" w:hAnsi="Courier New" w:cs="Courier New"/>
+        </w:rPr>
+      </w:pPr>
+    </w:p>
+    <w:p>
+      <w:pPr>
+        <w:pStyle w:val="PlainText"/>
+        <w:rPr>
+          <w:rFonts w:ascii="Courier New" w:hAnsi="Courier New" w:cs="Courier New"/>
+          <w:b/>
+        </w:rPr>
+      </w:pPr>
+    </w:p>
+    <w:p>
+      <w:pPr>
+        <w:pStyle w:val="PlainText"/>
+        <w:rPr>
+          <w:rFonts w:ascii="Courier New" w:hAnsi="Courier New" w:cs="Courier New"/>
+        </w:rPr>
+      </w:pPr>
+    </w:p>
+    <w:p>
+      <w:pPr>
+        <w:pStyle w:val="PlainText"/>
+        <w:rPr>
+          <w:rFonts w:ascii="Courier New" w:hAnsi="Courier New" w:cs="Courier New"/>
+          <w:b/>
+        </w:rPr>
+      </w:pPr>
     </w:p>
     <w:p>
       <w:pPr>

--- a/customer _details/GANGAMMA/SEP/TUMKUR/KALA/PURCHASE DETAILS.docx
+++ b/customer _details/GANGAMMA/SEP/TUMKUR/KALA/PURCHASE DETAILS.docx
@@ -29087,13 +29087,7 @@
         <w:rPr>
           <w:rFonts w:ascii="Courier New" w:hAnsi="Courier New" w:cs="Courier New"/>
         </w:rPr>
-        <w:t>MON Mar 12</w:t>
-      </w:r>
-      <w:r>
-        <w:rPr>
-          <w:rFonts w:ascii="Courier New" w:hAnsi="Courier New" w:cs="Courier New"/>
-        </w:rPr>
-        <w:t xml:space="preserve"> 10:47:25 IST 2018</w:t>
+        <w:t>MON Mar 12 10:47:25 IST 2018</w:t>
       </w:r>
     </w:p>
     <w:p>
@@ -29644,6 +29638,247 @@
         <w:tab/>
         <w:t>- 20809.0</w:t>
       </w:r>
+    </w:p>
+    <w:p>
+      <w:pPr>
+        <w:pStyle w:val="PlainText"/>
+        <w:rPr>
+          <w:rFonts w:ascii="Courier New" w:hAnsi="Courier New" w:cs="Courier New"/>
+          <w:b/>
+        </w:rPr>
+      </w:pPr>
+    </w:p>
+    <w:p>
+      <w:pPr>
+        <w:pStyle w:val="PlainText"/>
+        <w:rPr>
+          <w:rFonts w:ascii="Courier New" w:hAnsi="Courier New" w:cs="Courier New"/>
+        </w:rPr>
+      </w:pPr>
+      <w:r>
+        <w:rPr>
+          <w:rFonts w:ascii="Courier New" w:hAnsi="Courier New" w:cs="Courier New"/>
+        </w:rPr>
+        <w:t>THU Mar 15</w:t>
+      </w:r>
+      <w:r>
+        <w:rPr>
+          <w:rFonts w:ascii="Courier New" w:hAnsi="Courier New" w:cs="Courier New"/>
+        </w:rPr>
+        <w:t xml:space="preserve"> 12:58:13 IST 2018</w:t>
+      </w:r>
+    </w:p>
+    <w:p>
+      <w:pPr>
+        <w:pStyle w:val="PlainText"/>
+        <w:rPr>
+          <w:rFonts w:ascii="Courier New" w:hAnsi="Courier New" w:cs="Courier New"/>
+        </w:rPr>
+      </w:pPr>
+      <w:r>
+        <w:rPr>
+          <w:rFonts w:ascii="Courier New" w:hAnsi="Courier New" w:cs="Courier New"/>
+        </w:rPr>
+        <w:t>Person Name</w:t>
+      </w:r>
+      <w:r>
+        <w:rPr>
+          <w:rFonts w:ascii="Courier New" w:hAnsi="Courier New" w:cs="Courier New"/>
+        </w:rPr>
+        <w:tab/>
+      </w:r>
+      <w:r>
+        <w:rPr>
+          <w:rFonts w:ascii="Courier New" w:hAnsi="Courier New" w:cs="Courier New"/>
+        </w:rPr>
+        <w:tab/>
+      </w:r>
+      <w:r>
+        <w:rPr>
+          <w:rFonts w:ascii="Courier New" w:hAnsi="Courier New" w:cs="Courier New"/>
+        </w:rPr>
+        <w:tab/>
+      </w:r>
+      <w:r>
+        <w:rPr>
+          <w:rFonts w:ascii="Courier New" w:hAnsi="Courier New" w:cs="Courier New"/>
+        </w:rPr>
+        <w:tab/>
+        <w:t>- KALA</w:t>
+      </w:r>
+    </w:p>
+    <w:p>
+      <w:pPr>
+        <w:pStyle w:val="PlainText"/>
+        <w:rPr>
+          <w:rFonts w:ascii="Courier New" w:hAnsi="Courier New" w:cs="Courier New"/>
+        </w:rPr>
+      </w:pPr>
+      <w:r>
+        <w:rPr>
+          <w:rFonts w:ascii="Courier New" w:hAnsi="Courier New" w:cs="Courier New"/>
+        </w:rPr>
+        <w:t>---------------------------------------------------------------</w:t>
+      </w:r>
+    </w:p>
+    <w:p>
+      <w:pPr>
+        <w:pStyle w:val="PlainText"/>
+        <w:rPr>
+          <w:rFonts w:ascii="Courier New" w:hAnsi="Courier New" w:cs="Courier New"/>
+        </w:rPr>
+      </w:pPr>
+      <w:r>
+        <w:rPr>
+          <w:rFonts w:ascii="Courier New" w:hAnsi="Courier New" w:cs="Courier New"/>
+        </w:rPr>
+        <w:t>Item Name</w:t>
+      </w:r>
+      <w:r>
+        <w:rPr>
+          <w:rFonts w:ascii="Courier New" w:hAnsi="Courier New" w:cs="Courier New"/>
+        </w:rPr>
+        <w:tab/>
+      </w:r>
+      <w:r>
+        <w:rPr>
+          <w:rFonts w:ascii="Courier New" w:hAnsi="Courier New" w:cs="Courier New"/>
+        </w:rPr>
+        <w:tab/>
+      </w:r>
+      <w:r>
+        <w:rPr>
+          <w:rFonts w:ascii="Courier New" w:hAnsi="Courier New" w:cs="Courier New"/>
+        </w:rPr>
+        <w:tab/>
+      </w:r>
+      <w:r>
+        <w:rPr>
+          <w:rFonts w:ascii="Courier New" w:hAnsi="Courier New" w:cs="Courier New"/>
+        </w:rPr>
+        <w:tab/>
+        <w:t>- CARROT</w:t>
+      </w:r>
+    </w:p>
+    <w:p>
+      <w:pPr>
+        <w:pStyle w:val="PlainText"/>
+        <w:rPr>
+          <w:rFonts w:ascii="Courier New" w:hAnsi="Courier New" w:cs="Courier New"/>
+          <w:color w:val="FF0000"/>
+        </w:rPr>
+      </w:pPr>
+      <w:r>
+        <w:rPr>
+          <w:rFonts w:ascii="Courier New" w:hAnsi="Courier New" w:cs="Courier New"/>
+          <w:color w:val="FF0000"/>
+        </w:rPr>
+        <w:t>Amount Received</w:t>
+      </w:r>
+      <w:r>
+        <w:rPr>
+          <w:rFonts w:ascii="Courier New" w:hAnsi="Courier New" w:cs="Courier New"/>
+          <w:color w:val="FF0000"/>
+        </w:rPr>
+        <w:tab/>
+      </w:r>
+      <w:r>
+        <w:rPr>
+          <w:rFonts w:ascii="Courier New" w:hAnsi="Courier New" w:cs="Courier New"/>
+          <w:color w:val="FF0000"/>
+        </w:rPr>
+        <w:tab/>
+      </w:r>
+      <w:r>
+        <w:rPr>
+          <w:rFonts w:ascii="Courier New" w:hAnsi="Courier New" w:cs="Courier New"/>
+          <w:color w:val="FF0000"/>
+        </w:rPr>
+        <w:tab/>
+        <w:t>- 2000</w:t>
+      </w:r>
+    </w:p>
+    <w:p>
+      <w:pPr>
+        <w:pStyle w:val="PlainText"/>
+        <w:rPr>
+          <w:rFonts w:ascii="Courier New" w:hAnsi="Courier New" w:cs="Courier New"/>
+          <w:b/>
+        </w:rPr>
+      </w:pPr>
+      <w:r>
+        <w:rPr>
+          <w:rFonts w:ascii="Courier New" w:hAnsi="Courier New" w:cs="Courier New"/>
+          <w:b/>
+        </w:rPr>
+        <w:t>Amount balance</w:t>
+      </w:r>
+      <w:r>
+        <w:rPr>
+          <w:rFonts w:ascii="Courier New" w:hAnsi="Courier New" w:cs="Courier New"/>
+          <w:b/>
+        </w:rPr>
+        <w:tab/>
+      </w:r>
+      <w:r>
+        <w:rPr>
+          <w:rFonts w:ascii="Courier New" w:hAnsi="Courier New" w:cs="Courier New"/>
+          <w:b/>
+        </w:rPr>
+        <w:tab/>
+      </w:r>
+      <w:r>
+        <w:rPr>
+          <w:rFonts w:ascii="Courier New" w:hAnsi="Courier New" w:cs="Courier New"/>
+          <w:b/>
+        </w:rPr>
+        <w:tab/>
+        <w:t>- 18809.0</w:t>
+      </w:r>
+    </w:p>
+    <w:p>
+      <w:pPr>
+        <w:pStyle w:val="PlainText"/>
+        <w:rPr>
+          <w:rFonts w:ascii="Courier New" w:hAnsi="Courier New" w:cs="Courier New"/>
+        </w:rPr>
+      </w:pPr>
+      <w:r>
+        <w:rPr>
+          <w:rFonts w:ascii="Courier New" w:hAnsi="Courier New" w:cs="Courier New"/>
+        </w:rPr>
+        <w:t>Amount Received mode</w:t>
+      </w:r>
+      <w:r>
+        <w:rPr>
+          <w:rFonts w:ascii="Courier New" w:hAnsi="Courier New" w:cs="Courier New"/>
+        </w:rPr>
+        <w:tab/>
+      </w:r>
+      <w:r>
+        <w:rPr>
+          <w:rFonts w:ascii="Courier New" w:hAnsi="Courier New" w:cs="Courier New"/>
+        </w:rPr>
+        <w:tab/>
+        <w:t>- CASH</w:t>
+      </w:r>
+    </w:p>
+    <w:p>
+      <w:pPr>
+        <w:pStyle w:val="PlainText"/>
+        <w:rPr>
+          <w:rFonts w:ascii="Courier New" w:hAnsi="Courier New" w:cs="Courier New"/>
+        </w:rPr>
+      </w:pPr>
+    </w:p>
+    <w:p>
+      <w:pPr>
+        <w:pStyle w:val="PlainText"/>
+        <w:rPr>
+          <w:rFonts w:ascii="Courier New" w:hAnsi="Courier New" w:cs="Courier New"/>
+          <w:b/>
+        </w:rPr>
+      </w:pPr>
     </w:p>
     <w:p>
       <w:pPr>

--- a/customer _details/GANGAMMA/SEP/TUMKUR/KALA/PURCHASE DETAILS.docx
+++ b/customer _details/GANGAMMA/SEP/TUMKUR/KALA/PURCHASE DETAILS.docx
@@ -29659,13 +29659,7 @@
         <w:rPr>
           <w:rFonts w:ascii="Courier New" w:hAnsi="Courier New" w:cs="Courier New"/>
         </w:rPr>
-        <w:t>THU Mar 15</w:t>
-      </w:r>
-      <w:r>
-        <w:rPr>
-          <w:rFonts w:ascii="Courier New" w:hAnsi="Courier New" w:cs="Courier New"/>
-        </w:rPr>
-        <w:t xml:space="preserve"> 12:58:13 IST 2018</w:t>
+        <w:t>THU Mar 15 12:58:13 IST 2018</w:t>
       </w:r>
     </w:p>
     <w:p>
@@ -29862,6 +29856,620 @@
         <w:tab/>
         <w:t>- CASH</w:t>
       </w:r>
+    </w:p>
+    <w:p>
+      <w:pPr>
+        <w:pStyle w:val="PlainText"/>
+        <w:rPr>
+          <w:rFonts w:ascii="Courier New" w:hAnsi="Courier New" w:cs="Courier New"/>
+        </w:rPr>
+      </w:pPr>
+    </w:p>
+    <w:p>
+      <w:pPr>
+        <w:pStyle w:val="PlainText"/>
+        <w:rPr>
+          <w:rFonts w:ascii="Courier New" w:hAnsi="Courier New" w:cs="Courier New"/>
+        </w:rPr>
+      </w:pPr>
+      <w:r>
+        <w:rPr>
+          <w:rFonts w:ascii="Courier New" w:hAnsi="Courier New" w:cs="Courier New"/>
+        </w:rPr>
+        <w:t>FRI Mar 16</w:t>
+      </w:r>
+      <w:r>
+        <w:rPr>
+          <w:rFonts w:ascii="Courier New" w:hAnsi="Courier New" w:cs="Courier New"/>
+        </w:rPr>
+        <w:t xml:space="preserve"> 11:34:31 IST 2018</w:t>
+      </w:r>
+    </w:p>
+    <w:p>
+      <w:pPr>
+        <w:pStyle w:val="PlainText"/>
+        <w:rPr>
+          <w:rFonts w:ascii="Courier New" w:hAnsi="Courier New" w:cs="Courier New"/>
+        </w:rPr>
+      </w:pPr>
+      <w:r>
+        <w:rPr>
+          <w:rFonts w:ascii="Courier New" w:hAnsi="Courier New" w:cs="Courier New"/>
+        </w:rPr>
+        <w:t>Person Name</w:t>
+      </w:r>
+      <w:r>
+        <w:rPr>
+          <w:rFonts w:ascii="Courier New" w:hAnsi="Courier New" w:cs="Courier New"/>
+        </w:rPr>
+        <w:tab/>
+      </w:r>
+      <w:r>
+        <w:rPr>
+          <w:rFonts w:ascii="Courier New" w:hAnsi="Courier New" w:cs="Courier New"/>
+        </w:rPr>
+        <w:tab/>
+      </w:r>
+      <w:r>
+        <w:rPr>
+          <w:rFonts w:ascii="Courier New" w:hAnsi="Courier New" w:cs="Courier New"/>
+        </w:rPr>
+        <w:tab/>
+      </w:r>
+      <w:r>
+        <w:rPr>
+          <w:rFonts w:ascii="Courier New" w:hAnsi="Courier New" w:cs="Courier New"/>
+        </w:rPr>
+        <w:tab/>
+        <w:t>- KALA</w:t>
+      </w:r>
+    </w:p>
+    <w:p>
+      <w:pPr>
+        <w:pStyle w:val="PlainText"/>
+        <w:rPr>
+          <w:rFonts w:ascii="Courier New" w:hAnsi="Courier New" w:cs="Courier New"/>
+        </w:rPr>
+      </w:pPr>
+      <w:r>
+        <w:rPr>
+          <w:rFonts w:ascii="Courier New" w:hAnsi="Courier New" w:cs="Courier New"/>
+        </w:rPr>
+        <w:t>Bill number</w:t>
+      </w:r>
+      <w:r>
+        <w:rPr>
+          <w:rFonts w:ascii="Courier New" w:hAnsi="Courier New" w:cs="Courier New"/>
+        </w:rPr>
+        <w:tab/>
+      </w:r>
+      <w:r>
+        <w:rPr>
+          <w:rFonts w:ascii="Courier New" w:hAnsi="Courier New" w:cs="Courier New"/>
+        </w:rPr>
+        <w:tab/>
+      </w:r>
+      <w:r>
+        <w:rPr>
+          <w:rFonts w:ascii="Courier New" w:hAnsi="Courier New" w:cs="Courier New"/>
+        </w:rPr>
+        <w:tab/>
+      </w:r>
+      <w:r>
+        <w:rPr>
+          <w:rFonts w:ascii="Courier New" w:hAnsi="Courier New" w:cs="Courier New"/>
+        </w:rPr>
+        <w:tab/>
+        <w:t>- 3957</w:t>
+      </w:r>
+    </w:p>
+    <w:p>
+      <w:pPr>
+        <w:pStyle w:val="PlainText"/>
+        <w:rPr>
+          <w:rFonts w:ascii="Courier New" w:hAnsi="Courier New" w:cs="Courier New"/>
+        </w:rPr>
+      </w:pPr>
+      <w:r>
+        <w:rPr>
+          <w:rFonts w:ascii="Courier New" w:hAnsi="Courier New" w:cs="Courier New"/>
+        </w:rPr>
+        <w:t>---------------------------------------------------------------</w:t>
+      </w:r>
+    </w:p>
+    <w:p>
+      <w:pPr>
+        <w:pStyle w:val="PlainText"/>
+        <w:rPr>
+          <w:rFonts w:ascii="Courier New" w:hAnsi="Courier New" w:cs="Courier New"/>
+        </w:rPr>
+      </w:pPr>
+      <w:r>
+        <w:rPr>
+          <w:rFonts w:ascii="Courier New" w:hAnsi="Courier New" w:cs="Courier New"/>
+        </w:rPr>
+        <w:t>Item Name</w:t>
+      </w:r>
+      <w:r>
+        <w:rPr>
+          <w:rFonts w:ascii="Courier New" w:hAnsi="Courier New" w:cs="Courier New"/>
+        </w:rPr>
+        <w:tab/>
+      </w:r>
+      <w:r>
+        <w:rPr>
+          <w:rFonts w:ascii="Courier New" w:hAnsi="Courier New" w:cs="Courier New"/>
+        </w:rPr>
+        <w:tab/>
+      </w:r>
+      <w:r>
+        <w:rPr>
+          <w:rFonts w:ascii="Courier New" w:hAnsi="Courier New" w:cs="Courier New"/>
+        </w:rPr>
+        <w:tab/>
+      </w:r>
+      <w:r>
+        <w:rPr>
+          <w:rFonts w:ascii="Courier New" w:hAnsi="Courier New" w:cs="Courier New"/>
+        </w:rPr>
+        <w:tab/>
+        <w:t>- POTATO</w:t>
+      </w:r>
+    </w:p>
+    <w:p>
+      <w:pPr>
+        <w:pStyle w:val="PlainText"/>
+        <w:rPr>
+          <w:rFonts w:ascii="Courier New" w:hAnsi="Courier New" w:cs="Courier New"/>
+        </w:rPr>
+      </w:pPr>
+      <w:r>
+        <w:rPr>
+          <w:rFonts w:ascii="Courier New" w:hAnsi="Courier New" w:cs="Courier New"/>
+        </w:rPr>
+        <w:t>Number of Pockets</w:t>
+      </w:r>
+      <w:r>
+        <w:rPr>
+          <w:rFonts w:ascii="Courier New" w:hAnsi="Courier New" w:cs="Courier New"/>
+        </w:rPr>
+        <w:tab/>
+      </w:r>
+      <w:r>
+        <w:rPr>
+          <w:rFonts w:ascii="Courier New" w:hAnsi="Courier New" w:cs="Courier New"/>
+        </w:rPr>
+        <w:tab/>
+      </w:r>
+      <w:r>
+        <w:rPr>
+          <w:rFonts w:ascii="Courier New" w:hAnsi="Courier New" w:cs="Courier New"/>
+        </w:rPr>
+        <w:tab/>
+        <w:t>- 2</w:t>
+      </w:r>
+    </w:p>
+    <w:p>
+      <w:pPr>
+        <w:pStyle w:val="PlainText"/>
+        <w:rPr>
+          <w:rFonts w:ascii="Courier New" w:hAnsi="Courier New" w:cs="Courier New"/>
+        </w:rPr>
+      </w:pPr>
+      <w:r>
+        <w:rPr>
+          <w:rFonts w:ascii="Courier New" w:hAnsi="Courier New" w:cs="Courier New"/>
+        </w:rPr>
+        <w:t>Number of KGs</w:t>
+      </w:r>
+      <w:r>
+        <w:rPr>
+          <w:rFonts w:ascii="Courier New" w:hAnsi="Courier New" w:cs="Courier New"/>
+        </w:rPr>
+        <w:tab/>
+      </w:r>
+      <w:r>
+        <w:rPr>
+          <w:rFonts w:ascii="Courier New" w:hAnsi="Courier New" w:cs="Courier New"/>
+        </w:rPr>
+        <w:tab/>
+      </w:r>
+      <w:r>
+        <w:rPr>
+          <w:rFonts w:ascii="Courier New" w:hAnsi="Courier New" w:cs="Courier New"/>
+        </w:rPr>
+        <w:tab/>
+        <w:t>- 104</w:t>
+      </w:r>
+    </w:p>
+    <w:p>
+      <w:pPr>
+        <w:pStyle w:val="PlainText"/>
+        <w:rPr>
+          <w:rFonts w:ascii="Courier New" w:hAnsi="Courier New" w:cs="Courier New"/>
+        </w:rPr>
+      </w:pPr>
+      <w:r>
+        <w:rPr>
+          <w:rFonts w:ascii="Courier New" w:hAnsi="Courier New" w:cs="Courier New"/>
+        </w:rPr>
+        <w:t>Rate</w:t>
+      </w:r>
+      <w:r>
+        <w:rPr>
+          <w:rFonts w:ascii="Courier New" w:hAnsi="Courier New" w:cs="Courier New"/>
+        </w:rPr>
+        <w:tab/>
+      </w:r>
+      <w:r>
+        <w:rPr>
+          <w:rFonts w:ascii="Courier New" w:hAnsi="Courier New" w:cs="Courier New"/>
+        </w:rPr>
+        <w:tab/>
+      </w:r>
+      <w:r>
+        <w:rPr>
+          <w:rFonts w:ascii="Courier New" w:hAnsi="Courier New" w:cs="Courier New"/>
+        </w:rPr>
+        <w:tab/>
+      </w:r>
+      <w:r>
+        <w:rPr>
+          <w:rFonts w:ascii="Courier New" w:hAnsi="Courier New" w:cs="Courier New"/>
+        </w:rPr>
+        <w:tab/>
+      </w:r>
+      <w:r>
+        <w:rPr>
+          <w:rFonts w:ascii="Courier New" w:hAnsi="Courier New" w:cs="Courier New"/>
+        </w:rPr>
+        <w:tab/>
+        <w:t>- 16</w:t>
+      </w:r>
+    </w:p>
+    <w:p>
+      <w:pPr>
+        <w:pStyle w:val="PlainText"/>
+        <w:rPr>
+          <w:rFonts w:ascii="Courier New" w:hAnsi="Courier New" w:cs="Courier New"/>
+        </w:rPr>
+      </w:pPr>
+      <w:r>
+        <w:rPr>
+          <w:rFonts w:ascii="Courier New" w:hAnsi="Courier New" w:cs="Courier New"/>
+        </w:rPr>
+        <w:t>Total Price</w:t>
+      </w:r>
+      <w:r>
+        <w:rPr>
+          <w:rFonts w:ascii="Courier New" w:hAnsi="Courier New" w:cs="Courier New"/>
+        </w:rPr>
+        <w:tab/>
+      </w:r>
+      <w:r>
+        <w:rPr>
+          <w:rFonts w:ascii="Courier New" w:hAnsi="Courier New" w:cs="Courier New"/>
+        </w:rPr>
+        <w:tab/>
+      </w:r>
+      <w:r>
+        <w:rPr>
+          <w:rFonts w:ascii="Courier New" w:hAnsi="Courier New" w:cs="Courier New"/>
+        </w:rPr>
+        <w:tab/>
+      </w:r>
+      <w:r>
+        <w:rPr>
+          <w:rFonts w:ascii="Courier New" w:hAnsi="Courier New" w:cs="Courier New"/>
+        </w:rPr>
+        <w:tab/>
+        <w:t>- 1664.0</w:t>
+      </w:r>
+    </w:p>
+    <w:p>
+      <w:pPr>
+        <w:pStyle w:val="PlainText"/>
+        <w:rPr>
+          <w:rFonts w:ascii="Courier New" w:hAnsi="Courier New" w:cs="Courier New"/>
+        </w:rPr>
+      </w:pPr>
+      <w:r>
+        <w:rPr>
+          <w:rFonts w:ascii="Courier New" w:hAnsi="Courier New" w:cs="Courier New"/>
+        </w:rPr>
+        <w:t>Amount balance</w:t>
+      </w:r>
+      <w:r>
+        <w:rPr>
+          <w:rFonts w:ascii="Courier New" w:hAnsi="Courier New" w:cs="Courier New"/>
+        </w:rPr>
+        <w:tab/>
+      </w:r>
+      <w:r>
+        <w:rPr>
+          <w:rFonts w:ascii="Courier New" w:hAnsi="Courier New" w:cs="Courier New"/>
+        </w:rPr>
+        <w:tab/>
+      </w:r>
+      <w:r>
+        <w:rPr>
+          <w:rFonts w:ascii="Courier New" w:hAnsi="Courier New" w:cs="Courier New"/>
+        </w:rPr>
+        <w:tab/>
+        <w:t>- 20473.0</w:t>
+      </w:r>
+    </w:p>
+    <w:p>
+      <w:pPr>
+        <w:pStyle w:val="PlainText"/>
+        <w:rPr>
+          <w:rFonts w:ascii="Courier New" w:hAnsi="Courier New" w:cs="Courier New"/>
+        </w:rPr>
+      </w:pPr>
+    </w:p>
+    <w:p>
+      <w:pPr>
+        <w:pStyle w:val="PlainText"/>
+        <w:rPr>
+          <w:rFonts w:ascii="Courier New" w:hAnsi="Courier New" w:cs="Courier New"/>
+        </w:rPr>
+      </w:pPr>
+      <w:r>
+        <w:rPr>
+          <w:rFonts w:ascii="Courier New" w:hAnsi="Courier New" w:cs="Courier New"/>
+        </w:rPr>
+        <w:t>Item Name</w:t>
+      </w:r>
+      <w:r>
+        <w:rPr>
+          <w:rFonts w:ascii="Courier New" w:hAnsi="Courier New" w:cs="Courier New"/>
+        </w:rPr>
+        <w:tab/>
+      </w:r>
+      <w:r>
+        <w:rPr>
+          <w:rFonts w:ascii="Courier New" w:hAnsi="Courier New" w:cs="Courier New"/>
+        </w:rPr>
+        <w:tab/>
+      </w:r>
+      <w:r>
+        <w:rPr>
+          <w:rFonts w:ascii="Courier New" w:hAnsi="Courier New" w:cs="Courier New"/>
+        </w:rPr>
+        <w:tab/>
+      </w:r>
+      <w:r>
+        <w:rPr>
+          <w:rFonts w:ascii="Courier New" w:hAnsi="Courier New" w:cs="Courier New"/>
+        </w:rPr>
+        <w:tab/>
+        <w:t>- CARROT</w:t>
+      </w:r>
+    </w:p>
+    <w:p>
+      <w:pPr>
+        <w:pStyle w:val="PlainText"/>
+        <w:rPr>
+          <w:rFonts w:ascii="Courier New" w:hAnsi="Courier New" w:cs="Courier New"/>
+        </w:rPr>
+      </w:pPr>
+      <w:r>
+        <w:rPr>
+          <w:rFonts w:ascii="Courier New" w:hAnsi="Courier New" w:cs="Courier New"/>
+        </w:rPr>
+        <w:t>Number of Pockets</w:t>
+      </w:r>
+      <w:r>
+        <w:rPr>
+          <w:rFonts w:ascii="Courier New" w:hAnsi="Courier New" w:cs="Courier New"/>
+        </w:rPr>
+        <w:tab/>
+      </w:r>
+      <w:r>
+        <w:rPr>
+          <w:rFonts w:ascii="Courier New" w:hAnsi="Courier New" w:cs="Courier New"/>
+        </w:rPr>
+        <w:tab/>
+      </w:r>
+      <w:r>
+        <w:rPr>
+          <w:rFonts w:ascii="Courier New" w:hAnsi="Courier New" w:cs="Courier New"/>
+        </w:rPr>
+        <w:tab/>
+        <w:t>- 1</w:t>
+      </w:r>
+    </w:p>
+    <w:p>
+      <w:pPr>
+        <w:pStyle w:val="PlainText"/>
+        <w:rPr>
+          <w:rFonts w:ascii="Courier New" w:hAnsi="Courier New" w:cs="Courier New"/>
+        </w:rPr>
+      </w:pPr>
+      <w:r>
+        <w:rPr>
+          <w:rFonts w:ascii="Courier New" w:hAnsi="Courier New" w:cs="Courier New"/>
+        </w:rPr>
+        <w:t>Number of KGs</w:t>
+      </w:r>
+      <w:r>
+        <w:rPr>
+          <w:rFonts w:ascii="Courier New" w:hAnsi="Courier New" w:cs="Courier New"/>
+        </w:rPr>
+        <w:tab/>
+      </w:r>
+      <w:r>
+        <w:rPr>
+          <w:rFonts w:ascii="Courier New" w:hAnsi="Courier New" w:cs="Courier New"/>
+        </w:rPr>
+        <w:tab/>
+      </w:r>
+      <w:r>
+        <w:rPr>
+          <w:rFonts w:ascii="Courier New" w:hAnsi="Courier New" w:cs="Courier New"/>
+        </w:rPr>
+        <w:tab/>
+        <w:t>- 50</w:t>
+      </w:r>
+    </w:p>
+    <w:p>
+      <w:pPr>
+        <w:pStyle w:val="PlainText"/>
+        <w:rPr>
+          <w:rFonts w:ascii="Courier New" w:hAnsi="Courier New" w:cs="Courier New"/>
+        </w:rPr>
+      </w:pPr>
+      <w:r>
+        <w:rPr>
+          <w:rFonts w:ascii="Courier New" w:hAnsi="Courier New" w:cs="Courier New"/>
+        </w:rPr>
+        <w:t>Rate</w:t>
+      </w:r>
+      <w:r>
+        <w:rPr>
+          <w:rFonts w:ascii="Courier New" w:hAnsi="Courier New" w:cs="Courier New"/>
+        </w:rPr>
+        <w:tab/>
+      </w:r>
+      <w:r>
+        <w:rPr>
+          <w:rFonts w:ascii="Courier New" w:hAnsi="Courier New" w:cs="Courier New"/>
+        </w:rPr>
+        <w:tab/>
+      </w:r>
+      <w:r>
+        <w:rPr>
+          <w:rFonts w:ascii="Courier New" w:hAnsi="Courier New" w:cs="Courier New"/>
+        </w:rPr>
+        <w:tab/>
+      </w:r>
+      <w:r>
+        <w:rPr>
+          <w:rFonts w:ascii="Courier New" w:hAnsi="Courier New" w:cs="Courier New"/>
+        </w:rPr>
+        <w:tab/>
+      </w:r>
+      <w:r>
+        <w:rPr>
+          <w:rFonts w:ascii="Courier New" w:hAnsi="Courier New" w:cs="Courier New"/>
+        </w:rPr>
+        <w:tab/>
+        <w:t>- 13</w:t>
+      </w:r>
+    </w:p>
+    <w:p>
+      <w:pPr>
+        <w:pStyle w:val="PlainText"/>
+        <w:rPr>
+          <w:rFonts w:ascii="Courier New" w:hAnsi="Courier New" w:cs="Courier New"/>
+        </w:rPr>
+      </w:pPr>
+      <w:r>
+        <w:rPr>
+          <w:rFonts w:ascii="Courier New" w:hAnsi="Courier New" w:cs="Courier New"/>
+        </w:rPr>
+        <w:t>Transport &amp; Miscellaneous</w:t>
+      </w:r>
+      <w:r>
+        <w:rPr>
+          <w:rFonts w:ascii="Courier New" w:hAnsi="Courier New" w:cs="Courier New"/>
+        </w:rPr>
+        <w:tab/>
+        <w:t>- 40</w:t>
+      </w:r>
+    </w:p>
+    <w:p>
+      <w:pPr>
+        <w:pStyle w:val="PlainText"/>
+        <w:rPr>
+          <w:rFonts w:ascii="Courier New" w:hAnsi="Courier New" w:cs="Courier New"/>
+        </w:rPr>
+      </w:pPr>
+      <w:r>
+        <w:rPr>
+          <w:rFonts w:ascii="Courier New" w:hAnsi="Courier New" w:cs="Courier New"/>
+        </w:rPr>
+        <w:t>Total Price</w:t>
+      </w:r>
+      <w:r>
+        <w:rPr>
+          <w:rFonts w:ascii="Courier New" w:hAnsi="Courier New" w:cs="Courier New"/>
+        </w:rPr>
+        <w:tab/>
+      </w:r>
+      <w:r>
+        <w:rPr>
+          <w:rFonts w:ascii="Courier New" w:hAnsi="Courier New" w:cs="Courier New"/>
+        </w:rPr>
+        <w:tab/>
+      </w:r>
+      <w:r>
+        <w:rPr>
+          <w:rFonts w:ascii="Courier New" w:hAnsi="Courier New" w:cs="Courier New"/>
+        </w:rPr>
+        <w:tab/>
+      </w:r>
+      <w:r>
+        <w:rPr>
+          <w:rFonts w:ascii="Courier New" w:hAnsi="Courier New" w:cs="Courier New"/>
+        </w:rPr>
+        <w:tab/>
+        <w:t>- 690.0</w:t>
+      </w:r>
+    </w:p>
+    <w:p>
+      <w:pPr>
+        <w:pStyle w:val="PlainText"/>
+        <w:rPr>
+          <w:rFonts w:ascii="Courier New" w:hAnsi="Courier New" w:cs="Courier New"/>
+          <w:b/>
+        </w:rPr>
+      </w:pPr>
+      <w:r>
+        <w:rPr>
+          <w:rFonts w:ascii="Courier New" w:hAnsi="Courier New" w:cs="Courier New"/>
+          <w:b/>
+        </w:rPr>
+        <w:t>Amount balance</w:t>
+      </w:r>
+      <w:r>
+        <w:rPr>
+          <w:rFonts w:ascii="Courier New" w:hAnsi="Courier New" w:cs="Courier New"/>
+          <w:b/>
+        </w:rPr>
+        <w:tab/>
+      </w:r>
+      <w:r>
+        <w:rPr>
+          <w:rFonts w:ascii="Courier New" w:hAnsi="Courier New" w:cs="Courier New"/>
+          <w:b/>
+        </w:rPr>
+        <w:tab/>
+      </w:r>
+      <w:r>
+        <w:rPr>
+          <w:rFonts w:ascii="Courier New" w:hAnsi="Courier New" w:cs="Courier New"/>
+          <w:b/>
+        </w:rPr>
+        <w:tab/>
+        <w:t>- 21163.0</w:t>
+      </w:r>
+    </w:p>
+    <w:p>
+      <w:pPr>
+        <w:pStyle w:val="PlainText"/>
+        <w:rPr>
+          <w:rFonts w:ascii="Courier New" w:hAnsi="Courier New" w:cs="Courier New"/>
+        </w:rPr>
+      </w:pPr>
+    </w:p>
+    <w:p>
+      <w:pPr>
+        <w:pStyle w:val="PlainText"/>
+        <w:rPr>
+          <w:rFonts w:ascii="Courier New" w:hAnsi="Courier New" w:cs="Courier New"/>
+        </w:rPr>
+      </w:pPr>
     </w:p>
     <w:p>
       <w:pPr>

--- a/customer _details/GANGAMMA/SEP/TUMKUR/KALA/PURCHASE DETAILS.docx
+++ b/customer _details/GANGAMMA/SEP/TUMKUR/KALA/PURCHASE DETAILS.docx
@@ -29876,13 +29876,7 @@
         <w:rPr>
           <w:rFonts w:ascii="Courier New" w:hAnsi="Courier New" w:cs="Courier New"/>
         </w:rPr>
-        <w:t>FRI Mar 16</w:t>
-      </w:r>
-      <w:r>
-        <w:rPr>
-          <w:rFonts w:ascii="Courier New" w:hAnsi="Courier New" w:cs="Courier New"/>
-        </w:rPr>
-        <w:t xml:space="preserve"> 11:34:31 IST 2018</w:t>
+        <w:t>FRI Mar 16 11:34:31 IST 2018</w:t>
       </w:r>
     </w:p>
     <w:p>
@@ -30454,6 +30448,622 @@
         <w:tab/>
         <w:t>- 21163.0</w:t>
       </w:r>
+    </w:p>
+    <w:p>
+      <w:pPr>
+        <w:pStyle w:val="PlainText"/>
+        <w:rPr>
+          <w:rFonts w:ascii="Courier New" w:hAnsi="Courier New" w:cs="Courier New"/>
+          <w:b/>
+        </w:rPr>
+      </w:pPr>
+    </w:p>
+    <w:p>
+      <w:pPr>
+        <w:pStyle w:val="PlainText"/>
+        <w:rPr>
+          <w:rFonts w:ascii="Courier New" w:hAnsi="Courier New" w:cs="Courier New"/>
+        </w:rPr>
+      </w:pPr>
+      <w:r>
+        <w:rPr>
+          <w:rFonts w:ascii="Courier New" w:hAnsi="Courier New" w:cs="Courier New"/>
+        </w:rPr>
+        <w:t>FRI Mar 23</w:t>
+      </w:r>
+      <w:r>
+        <w:rPr>
+          <w:rFonts w:ascii="Courier New" w:hAnsi="Courier New" w:cs="Courier New"/>
+        </w:rPr>
+        <w:t xml:space="preserve"> 10:55:03 IST 2018</w:t>
+      </w:r>
+    </w:p>
+    <w:p>
+      <w:pPr>
+        <w:pStyle w:val="PlainText"/>
+        <w:rPr>
+          <w:rFonts w:ascii="Courier New" w:hAnsi="Courier New" w:cs="Courier New"/>
+        </w:rPr>
+      </w:pPr>
+      <w:r>
+        <w:rPr>
+          <w:rFonts w:ascii="Courier New" w:hAnsi="Courier New" w:cs="Courier New"/>
+        </w:rPr>
+        <w:t>Person Name</w:t>
+      </w:r>
+      <w:r>
+        <w:rPr>
+          <w:rFonts w:ascii="Courier New" w:hAnsi="Courier New" w:cs="Courier New"/>
+        </w:rPr>
+        <w:tab/>
+      </w:r>
+      <w:r>
+        <w:rPr>
+          <w:rFonts w:ascii="Courier New" w:hAnsi="Courier New" w:cs="Courier New"/>
+        </w:rPr>
+        <w:tab/>
+      </w:r>
+      <w:r>
+        <w:rPr>
+          <w:rFonts w:ascii="Courier New" w:hAnsi="Courier New" w:cs="Courier New"/>
+        </w:rPr>
+        <w:tab/>
+      </w:r>
+      <w:r>
+        <w:rPr>
+          <w:rFonts w:ascii="Courier New" w:hAnsi="Courier New" w:cs="Courier New"/>
+        </w:rPr>
+        <w:tab/>
+        <w:t>- KALA</w:t>
+      </w:r>
+    </w:p>
+    <w:p>
+      <w:pPr>
+        <w:pStyle w:val="PlainText"/>
+        <w:rPr>
+          <w:rFonts w:ascii="Courier New" w:hAnsi="Courier New" w:cs="Courier New"/>
+        </w:rPr>
+      </w:pPr>
+      <w:r>
+        <w:rPr>
+          <w:rFonts w:ascii="Courier New" w:hAnsi="Courier New" w:cs="Courier New"/>
+        </w:rPr>
+        <w:t>Bill number</w:t>
+      </w:r>
+      <w:r>
+        <w:rPr>
+          <w:rFonts w:ascii="Courier New" w:hAnsi="Courier New" w:cs="Courier New"/>
+        </w:rPr>
+        <w:tab/>
+      </w:r>
+      <w:r>
+        <w:rPr>
+          <w:rFonts w:ascii="Courier New" w:hAnsi="Courier New" w:cs="Courier New"/>
+        </w:rPr>
+        <w:tab/>
+      </w:r>
+      <w:r>
+        <w:rPr>
+          <w:rFonts w:ascii="Courier New" w:hAnsi="Courier New" w:cs="Courier New"/>
+        </w:rPr>
+        <w:tab/>
+      </w:r>
+      <w:r>
+        <w:rPr>
+          <w:rFonts w:ascii="Courier New" w:hAnsi="Courier New" w:cs="Courier New"/>
+        </w:rPr>
+        <w:tab/>
+        <w:t>- 4065</w:t>
+      </w:r>
+    </w:p>
+    <w:p>
+      <w:pPr>
+        <w:pStyle w:val="PlainText"/>
+        <w:rPr>
+          <w:rFonts w:ascii="Courier New" w:hAnsi="Courier New" w:cs="Courier New"/>
+        </w:rPr>
+      </w:pPr>
+      <w:r>
+        <w:rPr>
+          <w:rFonts w:ascii="Courier New" w:hAnsi="Courier New" w:cs="Courier New"/>
+        </w:rPr>
+        <w:t>---------------------------------------------------------------</w:t>
+      </w:r>
+    </w:p>
+    <w:p>
+      <w:pPr>
+        <w:pStyle w:val="PlainText"/>
+        <w:rPr>
+          <w:rFonts w:ascii="Courier New" w:hAnsi="Courier New" w:cs="Courier New"/>
+        </w:rPr>
+      </w:pPr>
+      <w:r>
+        <w:rPr>
+          <w:rFonts w:ascii="Courier New" w:hAnsi="Courier New" w:cs="Courier New"/>
+        </w:rPr>
+        <w:t>Item Name</w:t>
+      </w:r>
+      <w:r>
+        <w:rPr>
+          <w:rFonts w:ascii="Courier New" w:hAnsi="Courier New" w:cs="Courier New"/>
+        </w:rPr>
+        <w:tab/>
+      </w:r>
+      <w:r>
+        <w:rPr>
+          <w:rFonts w:ascii="Courier New" w:hAnsi="Courier New" w:cs="Courier New"/>
+        </w:rPr>
+        <w:tab/>
+      </w:r>
+      <w:r>
+        <w:rPr>
+          <w:rFonts w:ascii="Courier New" w:hAnsi="Courier New" w:cs="Courier New"/>
+        </w:rPr>
+        <w:tab/>
+      </w:r>
+      <w:r>
+        <w:rPr>
+          <w:rFonts w:ascii="Courier New" w:hAnsi="Courier New" w:cs="Courier New"/>
+        </w:rPr>
+        <w:tab/>
+        <w:t>- POTATO</w:t>
+      </w:r>
+    </w:p>
+    <w:p>
+      <w:pPr>
+        <w:pStyle w:val="PlainText"/>
+        <w:rPr>
+          <w:rFonts w:ascii="Courier New" w:hAnsi="Courier New" w:cs="Courier New"/>
+        </w:rPr>
+      </w:pPr>
+      <w:r>
+        <w:rPr>
+          <w:rFonts w:ascii="Courier New" w:hAnsi="Courier New" w:cs="Courier New"/>
+        </w:rPr>
+        <w:t>Number of Pockets</w:t>
+      </w:r>
+      <w:r>
+        <w:rPr>
+          <w:rFonts w:ascii="Courier New" w:hAnsi="Courier New" w:cs="Courier New"/>
+        </w:rPr>
+        <w:tab/>
+      </w:r>
+      <w:r>
+        <w:rPr>
+          <w:rFonts w:ascii="Courier New" w:hAnsi="Courier New" w:cs="Courier New"/>
+        </w:rPr>
+        <w:tab/>
+      </w:r>
+      <w:r>
+        <w:rPr>
+          <w:rFonts w:ascii="Courier New" w:hAnsi="Courier New" w:cs="Courier New"/>
+        </w:rPr>
+        <w:tab/>
+        <w:t>- 1</w:t>
+      </w:r>
+    </w:p>
+    <w:p>
+      <w:pPr>
+        <w:pStyle w:val="PlainText"/>
+        <w:rPr>
+          <w:rFonts w:ascii="Courier New" w:hAnsi="Courier New" w:cs="Courier New"/>
+        </w:rPr>
+      </w:pPr>
+      <w:r>
+        <w:rPr>
+          <w:rFonts w:ascii="Courier New" w:hAnsi="Courier New" w:cs="Courier New"/>
+        </w:rPr>
+        <w:t>Number of KGs</w:t>
+      </w:r>
+      <w:r>
+        <w:rPr>
+          <w:rFonts w:ascii="Courier New" w:hAnsi="Courier New" w:cs="Courier New"/>
+        </w:rPr>
+        <w:tab/>
+      </w:r>
+      <w:r>
+        <w:rPr>
+          <w:rFonts w:ascii="Courier New" w:hAnsi="Courier New" w:cs="Courier New"/>
+        </w:rPr>
+        <w:tab/>
+      </w:r>
+      <w:r>
+        <w:rPr>
+          <w:rFonts w:ascii="Courier New" w:hAnsi="Courier New" w:cs="Courier New"/>
+        </w:rPr>
+        <w:tab/>
+        <w:t>- 47</w:t>
+      </w:r>
+    </w:p>
+    <w:p>
+      <w:pPr>
+        <w:pStyle w:val="PlainText"/>
+        <w:rPr>
+          <w:rFonts w:ascii="Courier New" w:hAnsi="Courier New" w:cs="Courier New"/>
+        </w:rPr>
+      </w:pPr>
+      <w:r>
+        <w:rPr>
+          <w:rFonts w:ascii="Courier New" w:hAnsi="Courier New" w:cs="Courier New"/>
+        </w:rPr>
+        <w:t>Rate</w:t>
+      </w:r>
+      <w:r>
+        <w:rPr>
+          <w:rFonts w:ascii="Courier New" w:hAnsi="Courier New" w:cs="Courier New"/>
+        </w:rPr>
+        <w:tab/>
+      </w:r>
+      <w:r>
+        <w:rPr>
+          <w:rFonts w:ascii="Courier New" w:hAnsi="Courier New" w:cs="Courier New"/>
+        </w:rPr>
+        <w:tab/>
+      </w:r>
+      <w:r>
+        <w:rPr>
+          <w:rFonts w:ascii="Courier New" w:hAnsi="Courier New" w:cs="Courier New"/>
+        </w:rPr>
+        <w:tab/>
+      </w:r>
+      <w:r>
+        <w:rPr>
+          <w:rFonts w:ascii="Courier New" w:hAnsi="Courier New" w:cs="Courier New"/>
+        </w:rPr>
+        <w:tab/>
+      </w:r>
+      <w:r>
+        <w:rPr>
+          <w:rFonts w:ascii="Courier New" w:hAnsi="Courier New" w:cs="Courier New"/>
+        </w:rPr>
+        <w:tab/>
+        <w:t>- 17</w:t>
+      </w:r>
+    </w:p>
+    <w:p>
+      <w:pPr>
+        <w:pStyle w:val="PlainText"/>
+        <w:rPr>
+          <w:rFonts w:ascii="Courier New" w:hAnsi="Courier New" w:cs="Courier New"/>
+        </w:rPr>
+      </w:pPr>
+      <w:r>
+        <w:rPr>
+          <w:rFonts w:ascii="Courier New" w:hAnsi="Courier New" w:cs="Courier New"/>
+        </w:rPr>
+        <w:t>Total Price</w:t>
+      </w:r>
+      <w:r>
+        <w:rPr>
+          <w:rFonts w:ascii="Courier New" w:hAnsi="Courier New" w:cs="Courier New"/>
+        </w:rPr>
+        <w:tab/>
+      </w:r>
+      <w:r>
+        <w:rPr>
+          <w:rFonts w:ascii="Courier New" w:hAnsi="Courier New" w:cs="Courier New"/>
+        </w:rPr>
+        <w:tab/>
+      </w:r>
+      <w:r>
+        <w:rPr>
+          <w:rFonts w:ascii="Courier New" w:hAnsi="Courier New" w:cs="Courier New"/>
+        </w:rPr>
+        <w:tab/>
+      </w:r>
+      <w:r>
+        <w:rPr>
+          <w:rFonts w:ascii="Courier New" w:hAnsi="Courier New" w:cs="Courier New"/>
+        </w:rPr>
+        <w:tab/>
+        <w:t>- 799.0</w:t>
+      </w:r>
+    </w:p>
+    <w:p>
+      <w:pPr>
+        <w:pStyle w:val="PlainText"/>
+        <w:rPr>
+          <w:rFonts w:ascii="Courier New" w:hAnsi="Courier New" w:cs="Courier New"/>
+        </w:rPr>
+      </w:pPr>
+      <w:r>
+        <w:rPr>
+          <w:rFonts w:ascii="Courier New" w:hAnsi="Courier New" w:cs="Courier New"/>
+        </w:rPr>
+        <w:t>Amount balance</w:t>
+      </w:r>
+      <w:r>
+        <w:rPr>
+          <w:rFonts w:ascii="Courier New" w:hAnsi="Courier New" w:cs="Courier New"/>
+        </w:rPr>
+        <w:tab/>
+      </w:r>
+      <w:r>
+        <w:rPr>
+          <w:rFonts w:ascii="Courier New" w:hAnsi="Courier New" w:cs="Courier New"/>
+        </w:rPr>
+        <w:tab/>
+      </w:r>
+      <w:r>
+        <w:rPr>
+          <w:rFonts w:ascii="Courier New" w:hAnsi="Courier New" w:cs="Courier New"/>
+        </w:rPr>
+        <w:tab/>
+        <w:t>- 21962.0</w:t>
+      </w:r>
+    </w:p>
+    <w:p>
+      <w:pPr>
+        <w:pStyle w:val="PlainText"/>
+        <w:rPr>
+          <w:rFonts w:ascii="Courier New" w:hAnsi="Courier New" w:cs="Courier New"/>
+        </w:rPr>
+      </w:pPr>
+    </w:p>
+    <w:p>
+      <w:pPr>
+        <w:pStyle w:val="PlainText"/>
+        <w:rPr>
+          <w:rFonts w:ascii="Courier New" w:hAnsi="Courier New" w:cs="Courier New"/>
+        </w:rPr>
+      </w:pPr>
+      <w:r>
+        <w:rPr>
+          <w:rFonts w:ascii="Courier New" w:hAnsi="Courier New" w:cs="Courier New"/>
+        </w:rPr>
+        <w:t>Item Name</w:t>
+      </w:r>
+      <w:r>
+        <w:rPr>
+          <w:rFonts w:ascii="Courier New" w:hAnsi="Courier New" w:cs="Courier New"/>
+        </w:rPr>
+        <w:tab/>
+      </w:r>
+      <w:r>
+        <w:rPr>
+          <w:rFonts w:ascii="Courier New" w:hAnsi="Courier New" w:cs="Courier New"/>
+        </w:rPr>
+        <w:tab/>
+      </w:r>
+      <w:r>
+        <w:rPr>
+          <w:rFonts w:ascii="Courier New" w:hAnsi="Courier New" w:cs="Courier New"/>
+        </w:rPr>
+        <w:tab/>
+      </w:r>
+      <w:r>
+        <w:rPr>
+          <w:rFonts w:ascii="Courier New" w:hAnsi="Courier New" w:cs="Courier New"/>
+        </w:rPr>
+        <w:tab/>
+        <w:t>- CARROT</w:t>
+      </w:r>
+    </w:p>
+    <w:p>
+      <w:pPr>
+        <w:pStyle w:val="PlainText"/>
+        <w:rPr>
+          <w:rFonts w:ascii="Courier New" w:hAnsi="Courier New" w:cs="Courier New"/>
+        </w:rPr>
+      </w:pPr>
+      <w:r>
+        <w:rPr>
+          <w:rFonts w:ascii="Courier New" w:hAnsi="Courier New" w:cs="Courier New"/>
+        </w:rPr>
+        <w:t>Number of Pockets</w:t>
+      </w:r>
+      <w:r>
+        <w:rPr>
+          <w:rFonts w:ascii="Courier New" w:hAnsi="Courier New" w:cs="Courier New"/>
+        </w:rPr>
+        <w:tab/>
+      </w:r>
+      <w:r>
+        <w:rPr>
+          <w:rFonts w:ascii="Courier New" w:hAnsi="Courier New" w:cs="Courier New"/>
+        </w:rPr>
+        <w:tab/>
+      </w:r>
+      <w:r>
+        <w:rPr>
+          <w:rFonts w:ascii="Courier New" w:hAnsi="Courier New" w:cs="Courier New"/>
+        </w:rPr>
+        <w:tab/>
+        <w:t>- 1</w:t>
+      </w:r>
+    </w:p>
+    <w:p>
+      <w:pPr>
+        <w:pStyle w:val="PlainText"/>
+        <w:rPr>
+          <w:rFonts w:ascii="Courier New" w:hAnsi="Courier New" w:cs="Courier New"/>
+        </w:rPr>
+      </w:pPr>
+      <w:r>
+        <w:rPr>
+          <w:rFonts w:ascii="Courier New" w:hAnsi="Courier New" w:cs="Courier New"/>
+        </w:rPr>
+        <w:t>Number of KGs</w:t>
+      </w:r>
+      <w:r>
+        <w:rPr>
+          <w:rFonts w:ascii="Courier New" w:hAnsi="Courier New" w:cs="Courier New"/>
+        </w:rPr>
+        <w:tab/>
+      </w:r>
+      <w:r>
+        <w:rPr>
+          <w:rFonts w:ascii="Courier New" w:hAnsi="Courier New" w:cs="Courier New"/>
+        </w:rPr>
+        <w:tab/>
+      </w:r>
+      <w:r>
+        <w:rPr>
+          <w:rFonts w:ascii="Courier New" w:hAnsi="Courier New" w:cs="Courier New"/>
+        </w:rPr>
+        <w:tab/>
+        <w:t>- 20</w:t>
+      </w:r>
+    </w:p>
+    <w:p>
+      <w:pPr>
+        <w:pStyle w:val="PlainText"/>
+        <w:rPr>
+          <w:rFonts w:ascii="Courier New" w:hAnsi="Courier New" w:cs="Courier New"/>
+        </w:rPr>
+      </w:pPr>
+      <w:r>
+        <w:rPr>
+          <w:rFonts w:ascii="Courier New" w:hAnsi="Courier New" w:cs="Courier New"/>
+        </w:rPr>
+        <w:t>Rate</w:t>
+      </w:r>
+      <w:r>
+        <w:rPr>
+          <w:rFonts w:ascii="Courier New" w:hAnsi="Courier New" w:cs="Courier New"/>
+        </w:rPr>
+        <w:tab/>
+      </w:r>
+      <w:r>
+        <w:rPr>
+          <w:rFonts w:ascii="Courier New" w:hAnsi="Courier New" w:cs="Courier New"/>
+        </w:rPr>
+        <w:tab/>
+      </w:r>
+      <w:r>
+        <w:rPr>
+          <w:rFonts w:ascii="Courier New" w:hAnsi="Courier New" w:cs="Courier New"/>
+        </w:rPr>
+        <w:tab/>
+      </w:r>
+      <w:r>
+        <w:rPr>
+          <w:rFonts w:ascii="Courier New" w:hAnsi="Courier New" w:cs="Courier New"/>
+        </w:rPr>
+        <w:tab/>
+      </w:r>
+      <w:r>
+        <w:rPr>
+          <w:rFonts w:ascii="Courier New" w:hAnsi="Courier New" w:cs="Courier New"/>
+        </w:rPr>
+        <w:tab/>
+        <w:t>- 14</w:t>
+      </w:r>
+    </w:p>
+    <w:p>
+      <w:pPr>
+        <w:pStyle w:val="PlainText"/>
+        <w:rPr>
+          <w:rFonts w:ascii="Courier New" w:hAnsi="Courier New" w:cs="Courier New"/>
+        </w:rPr>
+      </w:pPr>
+      <w:r>
+        <w:rPr>
+          <w:rFonts w:ascii="Courier New" w:hAnsi="Courier New" w:cs="Courier New"/>
+        </w:rPr>
+        <w:t>Transport &amp; Miscellaneous</w:t>
+      </w:r>
+      <w:r>
+        <w:rPr>
+          <w:rFonts w:ascii="Courier New" w:hAnsi="Courier New" w:cs="Courier New"/>
+        </w:rPr>
+        <w:tab/>
+        <w:t>- 10</w:t>
+      </w:r>
+    </w:p>
+    <w:p>
+      <w:pPr>
+        <w:pStyle w:val="PlainText"/>
+        <w:rPr>
+          <w:rFonts w:ascii="Courier New" w:hAnsi="Courier New" w:cs="Courier New"/>
+        </w:rPr>
+      </w:pPr>
+      <w:r>
+        <w:rPr>
+          <w:rFonts w:ascii="Courier New" w:hAnsi="Courier New" w:cs="Courier New"/>
+        </w:rPr>
+        <w:t>Total Price</w:t>
+      </w:r>
+      <w:r>
+        <w:rPr>
+          <w:rFonts w:ascii="Courier New" w:hAnsi="Courier New" w:cs="Courier New"/>
+        </w:rPr>
+        <w:tab/>
+      </w:r>
+      <w:r>
+        <w:rPr>
+          <w:rFonts w:ascii="Courier New" w:hAnsi="Courier New" w:cs="Courier New"/>
+        </w:rPr>
+        <w:tab/>
+      </w:r>
+      <w:r>
+        <w:rPr>
+          <w:rFonts w:ascii="Courier New" w:hAnsi="Courier New" w:cs="Courier New"/>
+        </w:rPr>
+        <w:tab/>
+      </w:r>
+      <w:r>
+        <w:rPr>
+          <w:rFonts w:ascii="Courier New" w:hAnsi="Courier New" w:cs="Courier New"/>
+        </w:rPr>
+        <w:tab/>
+        <w:t>- 290.0</w:t>
+      </w:r>
+    </w:p>
+    <w:p>
+      <w:pPr>
+        <w:pStyle w:val="PlainText"/>
+        <w:rPr>
+          <w:rFonts w:ascii="Courier New" w:hAnsi="Courier New" w:cs="Courier New"/>
+          <w:b/>
+        </w:rPr>
+      </w:pPr>
+      <w:r>
+        <w:rPr>
+          <w:rFonts w:ascii="Courier New" w:hAnsi="Courier New" w:cs="Courier New"/>
+          <w:b/>
+        </w:rPr>
+        <w:t>Amount balance</w:t>
+      </w:r>
+      <w:r>
+        <w:rPr>
+          <w:rFonts w:ascii="Courier New" w:hAnsi="Courier New" w:cs="Courier New"/>
+          <w:b/>
+        </w:rPr>
+        <w:tab/>
+      </w:r>
+      <w:r>
+        <w:rPr>
+          <w:rFonts w:ascii="Courier New" w:hAnsi="Courier New" w:cs="Courier New"/>
+          <w:b/>
+        </w:rPr>
+        <w:tab/>
+      </w:r>
+      <w:r>
+        <w:rPr>
+          <w:rFonts w:ascii="Courier New" w:hAnsi="Courier New" w:cs="Courier New"/>
+          <w:b/>
+        </w:rPr>
+        <w:tab/>
+        <w:t>- 22252.0</w:t>
+      </w:r>
+    </w:p>
+    <w:p>
+      <w:pPr>
+        <w:pStyle w:val="PlainText"/>
+        <w:rPr>
+          <w:rFonts w:ascii="Courier New" w:hAnsi="Courier New" w:cs="Courier New"/>
+        </w:rPr>
+      </w:pPr>
+    </w:p>
+    <w:p>
+      <w:pPr>
+        <w:pStyle w:val="PlainText"/>
+        <w:rPr>
+          <w:rFonts w:ascii="Courier New" w:hAnsi="Courier New" w:cs="Courier New"/>
+          <w:b/>
+        </w:rPr>
+      </w:pPr>
     </w:p>
     <w:p>
       <w:pPr>

--- a/customer _details/GANGAMMA/SEP/TUMKUR/KALA/PURCHASE DETAILS.docx
+++ b/customer _details/GANGAMMA/SEP/TUMKUR/KALA/PURCHASE DETAILS.docx
@@ -30469,13 +30469,7 @@
         <w:rPr>
           <w:rFonts w:ascii="Courier New" w:hAnsi="Courier New" w:cs="Courier New"/>
         </w:rPr>
-        <w:t>FRI Mar 23</w:t>
-      </w:r>
-      <w:r>
-        <w:rPr>
-          <w:rFonts w:ascii="Courier New" w:hAnsi="Courier New" w:cs="Courier New"/>
-        </w:rPr>
-        <w:t xml:space="preserve"> 10:55:03 IST 2018</w:t>
+        <w:t>FRI Mar 23 10:55:03 IST 2018</w:t>
       </w:r>
     </w:p>
     <w:p>
@@ -31047,6 +31041,896 @@
         <w:tab/>
         <w:t>- 22252.0</w:t>
       </w:r>
+    </w:p>
+    <w:p>
+      <w:pPr>
+        <w:pStyle w:val="PlainText"/>
+        <w:rPr>
+          <w:rFonts w:ascii="Courier New" w:hAnsi="Courier New" w:cs="Courier New"/>
+          <w:b/>
+        </w:rPr>
+      </w:pPr>
+    </w:p>
+    <w:p>
+      <w:pPr>
+        <w:pStyle w:val="PlainText"/>
+        <w:rPr>
+          <w:rFonts w:ascii="Courier New" w:hAnsi="Courier New" w:cs="Courier New"/>
+        </w:rPr>
+      </w:pPr>
+      <w:r>
+        <w:rPr>
+          <w:rFonts w:ascii="Courier New" w:hAnsi="Courier New" w:cs="Courier New"/>
+        </w:rPr>
+        <w:t>MON Mar 26</w:t>
+      </w:r>
+      <w:r>
+        <w:rPr>
+          <w:rFonts w:ascii="Courier New" w:hAnsi="Courier New" w:cs="Courier New"/>
+        </w:rPr>
+        <w:t xml:space="preserve"> 10:49:05 IST 2018</w:t>
+      </w:r>
+    </w:p>
+    <w:p>
+      <w:pPr>
+        <w:pStyle w:val="PlainText"/>
+        <w:rPr>
+          <w:rFonts w:ascii="Courier New" w:hAnsi="Courier New" w:cs="Courier New"/>
+        </w:rPr>
+      </w:pPr>
+      <w:r>
+        <w:rPr>
+          <w:rFonts w:ascii="Courier New" w:hAnsi="Courier New" w:cs="Courier New"/>
+        </w:rPr>
+        <w:t>Person Name</w:t>
+      </w:r>
+      <w:r>
+        <w:rPr>
+          <w:rFonts w:ascii="Courier New" w:hAnsi="Courier New" w:cs="Courier New"/>
+        </w:rPr>
+        <w:tab/>
+      </w:r>
+      <w:r>
+        <w:rPr>
+          <w:rFonts w:ascii="Courier New" w:hAnsi="Courier New" w:cs="Courier New"/>
+        </w:rPr>
+        <w:tab/>
+      </w:r>
+      <w:r>
+        <w:rPr>
+          <w:rFonts w:ascii="Courier New" w:hAnsi="Courier New" w:cs="Courier New"/>
+        </w:rPr>
+        <w:tab/>
+      </w:r>
+      <w:r>
+        <w:rPr>
+          <w:rFonts w:ascii="Courier New" w:hAnsi="Courier New" w:cs="Courier New"/>
+        </w:rPr>
+        <w:tab/>
+        <w:t>- KALA</w:t>
+      </w:r>
+    </w:p>
+    <w:p>
+      <w:pPr>
+        <w:pStyle w:val="PlainText"/>
+        <w:rPr>
+          <w:rFonts w:ascii="Courier New" w:hAnsi="Courier New" w:cs="Courier New"/>
+        </w:rPr>
+      </w:pPr>
+      <w:r>
+        <w:rPr>
+          <w:rFonts w:ascii="Courier New" w:hAnsi="Courier New" w:cs="Courier New"/>
+        </w:rPr>
+        <w:t>Bill number</w:t>
+      </w:r>
+      <w:r>
+        <w:rPr>
+          <w:rFonts w:ascii="Courier New" w:hAnsi="Courier New" w:cs="Courier New"/>
+        </w:rPr>
+        <w:tab/>
+      </w:r>
+      <w:r>
+        <w:rPr>
+          <w:rFonts w:ascii="Courier New" w:hAnsi="Courier New" w:cs="Courier New"/>
+        </w:rPr>
+        <w:tab/>
+      </w:r>
+      <w:r>
+        <w:rPr>
+          <w:rFonts w:ascii="Courier New" w:hAnsi="Courier New" w:cs="Courier New"/>
+        </w:rPr>
+        <w:tab/>
+      </w:r>
+      <w:r>
+        <w:rPr>
+          <w:rFonts w:ascii="Courier New" w:hAnsi="Courier New" w:cs="Courier New"/>
+        </w:rPr>
+        <w:tab/>
+        <w:t>- 4157</w:t>
+      </w:r>
+    </w:p>
+    <w:p>
+      <w:pPr>
+        <w:pStyle w:val="PlainText"/>
+        <w:rPr>
+          <w:rFonts w:ascii="Courier New" w:hAnsi="Courier New" w:cs="Courier New"/>
+        </w:rPr>
+      </w:pPr>
+      <w:r>
+        <w:rPr>
+          <w:rFonts w:ascii="Courier New" w:hAnsi="Courier New" w:cs="Courier New"/>
+        </w:rPr>
+        <w:t>---------------------------------------------------------------</w:t>
+      </w:r>
+    </w:p>
+    <w:p>
+      <w:pPr>
+        <w:pStyle w:val="PlainText"/>
+        <w:rPr>
+          <w:rFonts w:ascii="Courier New" w:hAnsi="Courier New" w:cs="Courier New"/>
+        </w:rPr>
+      </w:pPr>
+      <w:r>
+        <w:rPr>
+          <w:rFonts w:ascii="Courier New" w:hAnsi="Courier New" w:cs="Courier New"/>
+        </w:rPr>
+        <w:t>Item Name</w:t>
+      </w:r>
+      <w:r>
+        <w:rPr>
+          <w:rFonts w:ascii="Courier New" w:hAnsi="Courier New" w:cs="Courier New"/>
+        </w:rPr>
+        <w:tab/>
+      </w:r>
+      <w:r>
+        <w:rPr>
+          <w:rFonts w:ascii="Courier New" w:hAnsi="Courier New" w:cs="Courier New"/>
+        </w:rPr>
+        <w:tab/>
+      </w:r>
+      <w:r>
+        <w:rPr>
+          <w:rFonts w:ascii="Courier New" w:hAnsi="Courier New" w:cs="Courier New"/>
+        </w:rPr>
+        <w:tab/>
+      </w:r>
+      <w:r>
+        <w:rPr>
+          <w:rFonts w:ascii="Courier New" w:hAnsi="Courier New" w:cs="Courier New"/>
+        </w:rPr>
+        <w:tab/>
+        <w:t>- POTATO</w:t>
+      </w:r>
+    </w:p>
+    <w:p>
+      <w:pPr>
+        <w:pStyle w:val="PlainText"/>
+        <w:rPr>
+          <w:rFonts w:ascii="Courier New" w:hAnsi="Courier New" w:cs="Courier New"/>
+        </w:rPr>
+      </w:pPr>
+      <w:r>
+        <w:rPr>
+          <w:rFonts w:ascii="Courier New" w:hAnsi="Courier New" w:cs="Courier New"/>
+        </w:rPr>
+        <w:t>Number of Pockets</w:t>
+      </w:r>
+      <w:r>
+        <w:rPr>
+          <w:rFonts w:ascii="Courier New" w:hAnsi="Courier New" w:cs="Courier New"/>
+        </w:rPr>
+        <w:tab/>
+      </w:r>
+      <w:r>
+        <w:rPr>
+          <w:rFonts w:ascii="Courier New" w:hAnsi="Courier New" w:cs="Courier New"/>
+        </w:rPr>
+        <w:tab/>
+      </w:r>
+      <w:r>
+        <w:rPr>
+          <w:rFonts w:ascii="Courier New" w:hAnsi="Courier New" w:cs="Courier New"/>
+        </w:rPr>
+        <w:tab/>
+        <w:t>- 2</w:t>
+      </w:r>
+    </w:p>
+    <w:p>
+      <w:pPr>
+        <w:pStyle w:val="PlainText"/>
+        <w:rPr>
+          <w:rFonts w:ascii="Courier New" w:hAnsi="Courier New" w:cs="Courier New"/>
+        </w:rPr>
+      </w:pPr>
+      <w:r>
+        <w:rPr>
+          <w:rFonts w:ascii="Courier New" w:hAnsi="Courier New" w:cs="Courier New"/>
+        </w:rPr>
+        <w:t>Number of KGs</w:t>
+      </w:r>
+      <w:r>
+        <w:rPr>
+          <w:rFonts w:ascii="Courier New" w:hAnsi="Courier New" w:cs="Courier New"/>
+        </w:rPr>
+        <w:tab/>
+      </w:r>
+      <w:r>
+        <w:rPr>
+          <w:rFonts w:ascii="Courier New" w:hAnsi="Courier New" w:cs="Courier New"/>
+        </w:rPr>
+        <w:tab/>
+      </w:r>
+      <w:r>
+        <w:rPr>
+          <w:rFonts w:ascii="Courier New" w:hAnsi="Courier New" w:cs="Courier New"/>
+        </w:rPr>
+        <w:tab/>
+        <w:t>- 113</w:t>
+      </w:r>
+    </w:p>
+    <w:p>
+      <w:pPr>
+        <w:pStyle w:val="PlainText"/>
+        <w:rPr>
+          <w:rFonts w:ascii="Courier New" w:hAnsi="Courier New" w:cs="Courier New"/>
+        </w:rPr>
+      </w:pPr>
+      <w:r>
+        <w:rPr>
+          <w:rFonts w:ascii="Courier New" w:hAnsi="Courier New" w:cs="Courier New"/>
+        </w:rPr>
+        <w:t>Rate</w:t>
+      </w:r>
+      <w:r>
+        <w:rPr>
+          <w:rFonts w:ascii="Courier New" w:hAnsi="Courier New" w:cs="Courier New"/>
+        </w:rPr>
+        <w:tab/>
+      </w:r>
+      <w:r>
+        <w:rPr>
+          <w:rFonts w:ascii="Courier New" w:hAnsi="Courier New" w:cs="Courier New"/>
+        </w:rPr>
+        <w:tab/>
+      </w:r>
+      <w:r>
+        <w:rPr>
+          <w:rFonts w:ascii="Courier New" w:hAnsi="Courier New" w:cs="Courier New"/>
+        </w:rPr>
+        <w:tab/>
+      </w:r>
+      <w:r>
+        <w:rPr>
+          <w:rFonts w:ascii="Courier New" w:hAnsi="Courier New" w:cs="Courier New"/>
+        </w:rPr>
+        <w:tab/>
+      </w:r>
+      <w:r>
+        <w:rPr>
+          <w:rFonts w:ascii="Courier New" w:hAnsi="Courier New" w:cs="Courier New"/>
+        </w:rPr>
+        <w:tab/>
+        <w:t>- 17</w:t>
+      </w:r>
+    </w:p>
+    <w:p>
+      <w:pPr>
+        <w:pStyle w:val="PlainText"/>
+        <w:rPr>
+          <w:rFonts w:ascii="Courier New" w:hAnsi="Courier New" w:cs="Courier New"/>
+        </w:rPr>
+      </w:pPr>
+      <w:r>
+        <w:rPr>
+          <w:rFonts w:ascii="Courier New" w:hAnsi="Courier New" w:cs="Courier New"/>
+        </w:rPr>
+        <w:t>Total Price</w:t>
+      </w:r>
+      <w:r>
+        <w:rPr>
+          <w:rFonts w:ascii="Courier New" w:hAnsi="Courier New" w:cs="Courier New"/>
+        </w:rPr>
+        <w:tab/>
+      </w:r>
+      <w:r>
+        <w:rPr>
+          <w:rFonts w:ascii="Courier New" w:hAnsi="Courier New" w:cs="Courier New"/>
+        </w:rPr>
+        <w:tab/>
+      </w:r>
+      <w:r>
+        <w:rPr>
+          <w:rFonts w:ascii="Courier New" w:hAnsi="Courier New" w:cs="Courier New"/>
+        </w:rPr>
+        <w:tab/>
+      </w:r>
+      <w:r>
+        <w:rPr>
+          <w:rFonts w:ascii="Courier New" w:hAnsi="Courier New" w:cs="Courier New"/>
+        </w:rPr>
+        <w:tab/>
+        <w:t>- 1921.0</w:t>
+      </w:r>
+    </w:p>
+    <w:p>
+      <w:pPr>
+        <w:pStyle w:val="PlainText"/>
+        <w:rPr>
+          <w:rFonts w:ascii="Courier New" w:hAnsi="Courier New" w:cs="Courier New"/>
+        </w:rPr>
+      </w:pPr>
+      <w:r>
+        <w:rPr>
+          <w:rFonts w:ascii="Courier New" w:hAnsi="Courier New" w:cs="Courier New"/>
+        </w:rPr>
+        <w:t>Amount balance</w:t>
+      </w:r>
+      <w:r>
+        <w:rPr>
+          <w:rFonts w:ascii="Courier New" w:hAnsi="Courier New" w:cs="Courier New"/>
+        </w:rPr>
+        <w:tab/>
+      </w:r>
+      <w:r>
+        <w:rPr>
+          <w:rFonts w:ascii="Courier New" w:hAnsi="Courier New" w:cs="Courier New"/>
+        </w:rPr>
+        <w:tab/>
+      </w:r>
+      <w:r>
+        <w:rPr>
+          <w:rFonts w:ascii="Courier New" w:hAnsi="Courier New" w:cs="Courier New"/>
+        </w:rPr>
+        <w:tab/>
+        <w:t>- 24173.0</w:t>
+      </w:r>
+    </w:p>
+    <w:p>
+      <w:pPr>
+        <w:pStyle w:val="PlainText"/>
+        <w:rPr>
+          <w:rFonts w:ascii="Courier New" w:hAnsi="Courier New" w:cs="Courier New"/>
+        </w:rPr>
+      </w:pPr>
+    </w:p>
+    <w:p>
+      <w:pPr>
+        <w:pStyle w:val="PlainText"/>
+        <w:rPr>
+          <w:rFonts w:ascii="Courier New" w:hAnsi="Courier New" w:cs="Courier New"/>
+        </w:rPr>
+      </w:pPr>
+      <w:r>
+        <w:rPr>
+          <w:rFonts w:ascii="Courier New" w:hAnsi="Courier New" w:cs="Courier New"/>
+        </w:rPr>
+        <w:t>Item Name</w:t>
+      </w:r>
+      <w:r>
+        <w:rPr>
+          <w:rFonts w:ascii="Courier New" w:hAnsi="Courier New" w:cs="Courier New"/>
+        </w:rPr>
+        <w:tab/>
+      </w:r>
+      <w:r>
+        <w:rPr>
+          <w:rFonts w:ascii="Courier New" w:hAnsi="Courier New" w:cs="Courier New"/>
+        </w:rPr>
+        <w:tab/>
+      </w:r>
+      <w:r>
+        <w:rPr>
+          <w:rFonts w:ascii="Courier New" w:hAnsi="Courier New" w:cs="Courier New"/>
+        </w:rPr>
+        <w:tab/>
+      </w:r>
+      <w:r>
+        <w:rPr>
+          <w:rFonts w:ascii="Courier New" w:hAnsi="Courier New" w:cs="Courier New"/>
+        </w:rPr>
+        <w:tab/>
+        <w:t>- CARROT</w:t>
+      </w:r>
+    </w:p>
+    <w:p>
+      <w:pPr>
+        <w:pStyle w:val="PlainText"/>
+        <w:rPr>
+          <w:rFonts w:ascii="Courier New" w:hAnsi="Courier New" w:cs="Courier New"/>
+        </w:rPr>
+      </w:pPr>
+      <w:r>
+        <w:rPr>
+          <w:rFonts w:ascii="Courier New" w:hAnsi="Courier New" w:cs="Courier New"/>
+        </w:rPr>
+        <w:t>Number of Pockets</w:t>
+      </w:r>
+      <w:r>
+        <w:rPr>
+          <w:rFonts w:ascii="Courier New" w:hAnsi="Courier New" w:cs="Courier New"/>
+        </w:rPr>
+        <w:tab/>
+      </w:r>
+      <w:r>
+        <w:rPr>
+          <w:rFonts w:ascii="Courier New" w:hAnsi="Courier New" w:cs="Courier New"/>
+        </w:rPr>
+        <w:tab/>
+      </w:r>
+      <w:r>
+        <w:rPr>
+          <w:rFonts w:ascii="Courier New" w:hAnsi="Courier New" w:cs="Courier New"/>
+        </w:rPr>
+        <w:tab/>
+        <w:t>- 1</w:t>
+      </w:r>
+    </w:p>
+    <w:p>
+      <w:pPr>
+        <w:pStyle w:val="PlainText"/>
+        <w:rPr>
+          <w:rFonts w:ascii="Courier New" w:hAnsi="Courier New" w:cs="Courier New"/>
+        </w:rPr>
+      </w:pPr>
+      <w:r>
+        <w:rPr>
+          <w:rFonts w:ascii="Courier New" w:hAnsi="Courier New" w:cs="Courier New"/>
+        </w:rPr>
+        <w:t>Number of KGs</w:t>
+      </w:r>
+      <w:r>
+        <w:rPr>
+          <w:rFonts w:ascii="Courier New" w:hAnsi="Courier New" w:cs="Courier New"/>
+        </w:rPr>
+        <w:tab/>
+      </w:r>
+      <w:r>
+        <w:rPr>
+          <w:rFonts w:ascii="Courier New" w:hAnsi="Courier New" w:cs="Courier New"/>
+        </w:rPr>
+        <w:tab/>
+      </w:r>
+      <w:r>
+        <w:rPr>
+          <w:rFonts w:ascii="Courier New" w:hAnsi="Courier New" w:cs="Courier New"/>
+        </w:rPr>
+        <w:tab/>
+        <w:t>- 91</w:t>
+      </w:r>
+    </w:p>
+    <w:p>
+      <w:pPr>
+        <w:pStyle w:val="PlainText"/>
+        <w:rPr>
+          <w:rFonts w:ascii="Courier New" w:hAnsi="Courier New" w:cs="Courier New"/>
+        </w:rPr>
+      </w:pPr>
+      <w:r>
+        <w:rPr>
+          <w:rFonts w:ascii="Courier New" w:hAnsi="Courier New" w:cs="Courier New"/>
+        </w:rPr>
+        <w:t>Rate</w:t>
+      </w:r>
+      <w:r>
+        <w:rPr>
+          <w:rFonts w:ascii="Courier New" w:hAnsi="Courier New" w:cs="Courier New"/>
+        </w:rPr>
+        <w:tab/>
+      </w:r>
+      <w:r>
+        <w:rPr>
+          <w:rFonts w:ascii="Courier New" w:hAnsi="Courier New" w:cs="Courier New"/>
+        </w:rPr>
+        <w:tab/>
+      </w:r>
+      <w:r>
+        <w:rPr>
+          <w:rFonts w:ascii="Courier New" w:hAnsi="Courier New" w:cs="Courier New"/>
+        </w:rPr>
+        <w:tab/>
+      </w:r>
+      <w:r>
+        <w:rPr>
+          <w:rFonts w:ascii="Courier New" w:hAnsi="Courier New" w:cs="Courier New"/>
+        </w:rPr>
+        <w:tab/>
+      </w:r>
+      <w:r>
+        <w:rPr>
+          <w:rFonts w:ascii="Courier New" w:hAnsi="Courier New" w:cs="Courier New"/>
+        </w:rPr>
+        <w:tab/>
+        <w:t>- 12</w:t>
+      </w:r>
+    </w:p>
+    <w:p>
+      <w:pPr>
+        <w:pStyle w:val="PlainText"/>
+        <w:rPr>
+          <w:rFonts w:ascii="Courier New" w:hAnsi="Courier New" w:cs="Courier New"/>
+        </w:rPr>
+      </w:pPr>
+      <w:r>
+        <w:rPr>
+          <w:rFonts w:ascii="Courier New" w:hAnsi="Courier New" w:cs="Courier New"/>
+        </w:rPr>
+        <w:t>Total Price</w:t>
+      </w:r>
+      <w:r>
+        <w:rPr>
+          <w:rFonts w:ascii="Courier New" w:hAnsi="Courier New" w:cs="Courier New"/>
+        </w:rPr>
+        <w:tab/>
+      </w:r>
+      <w:r>
+        <w:rPr>
+          <w:rFonts w:ascii="Courier New" w:hAnsi="Courier New" w:cs="Courier New"/>
+        </w:rPr>
+        <w:tab/>
+      </w:r>
+      <w:r>
+        <w:rPr>
+          <w:rFonts w:ascii="Courier New" w:hAnsi="Courier New" w:cs="Courier New"/>
+        </w:rPr>
+        <w:tab/>
+      </w:r>
+      <w:r>
+        <w:rPr>
+          <w:rFonts w:ascii="Courier New" w:hAnsi="Courier New" w:cs="Courier New"/>
+        </w:rPr>
+        <w:tab/>
+        <w:t>- 1092.0</w:t>
+      </w:r>
+    </w:p>
+    <w:p>
+      <w:pPr>
+        <w:pStyle w:val="PlainText"/>
+        <w:rPr>
+          <w:rFonts w:ascii="Courier New" w:hAnsi="Courier New" w:cs="Courier New"/>
+        </w:rPr>
+      </w:pPr>
+      <w:r>
+        <w:rPr>
+          <w:rFonts w:ascii="Courier New" w:hAnsi="Courier New" w:cs="Courier New"/>
+        </w:rPr>
+        <w:t>Amount balance</w:t>
+      </w:r>
+      <w:r>
+        <w:rPr>
+          <w:rFonts w:ascii="Courier New" w:hAnsi="Courier New" w:cs="Courier New"/>
+        </w:rPr>
+        <w:tab/>
+      </w:r>
+      <w:r>
+        <w:rPr>
+          <w:rFonts w:ascii="Courier New" w:hAnsi="Courier New" w:cs="Courier New"/>
+        </w:rPr>
+        <w:tab/>
+      </w:r>
+      <w:r>
+        <w:rPr>
+          <w:rFonts w:ascii="Courier New" w:hAnsi="Courier New" w:cs="Courier New"/>
+        </w:rPr>
+        <w:tab/>
+        <w:t>- 25265.0</w:t>
+      </w:r>
+    </w:p>
+    <w:p>
+      <w:pPr>
+        <w:pStyle w:val="PlainText"/>
+        <w:rPr>
+          <w:rFonts w:ascii="Courier New" w:hAnsi="Courier New" w:cs="Courier New"/>
+        </w:rPr>
+      </w:pPr>
+    </w:p>
+    <w:p>
+      <w:pPr>
+        <w:pStyle w:val="PlainText"/>
+        <w:rPr>
+          <w:rFonts w:ascii="Courier New" w:hAnsi="Courier New" w:cs="Courier New"/>
+        </w:rPr>
+      </w:pPr>
+      <w:r>
+        <w:rPr>
+          <w:rFonts w:ascii="Courier New" w:hAnsi="Courier New" w:cs="Courier New"/>
+        </w:rPr>
+        <w:t>Item Name</w:t>
+      </w:r>
+      <w:r>
+        <w:rPr>
+          <w:rFonts w:ascii="Courier New" w:hAnsi="Courier New" w:cs="Courier New"/>
+        </w:rPr>
+        <w:tab/>
+      </w:r>
+      <w:r>
+        <w:rPr>
+          <w:rFonts w:ascii="Courier New" w:hAnsi="Courier New" w:cs="Courier New"/>
+        </w:rPr>
+        <w:tab/>
+      </w:r>
+      <w:r>
+        <w:rPr>
+          <w:rFonts w:ascii="Courier New" w:hAnsi="Courier New" w:cs="Courier New"/>
+        </w:rPr>
+        <w:tab/>
+      </w:r>
+      <w:r>
+        <w:rPr>
+          <w:rFonts w:ascii="Courier New" w:hAnsi="Courier New" w:cs="Courier New"/>
+        </w:rPr>
+        <w:tab/>
+        <w:t>- BEET</w:t>
+      </w:r>
+    </w:p>
+    <w:p>
+      <w:pPr>
+        <w:pStyle w:val="PlainText"/>
+        <w:rPr>
+          <w:rFonts w:ascii="Courier New" w:hAnsi="Courier New" w:cs="Courier New"/>
+        </w:rPr>
+      </w:pPr>
+      <w:r>
+        <w:rPr>
+          <w:rFonts w:ascii="Courier New" w:hAnsi="Courier New" w:cs="Courier New"/>
+        </w:rPr>
+        <w:t>Number of Pockets</w:t>
+      </w:r>
+      <w:r>
+        <w:rPr>
+          <w:rFonts w:ascii="Courier New" w:hAnsi="Courier New" w:cs="Courier New"/>
+        </w:rPr>
+        <w:tab/>
+      </w:r>
+      <w:r>
+        <w:rPr>
+          <w:rFonts w:ascii="Courier New" w:hAnsi="Courier New" w:cs="Courier New"/>
+        </w:rPr>
+        <w:tab/>
+      </w:r>
+      <w:r>
+        <w:rPr>
+          <w:rFonts w:ascii="Courier New" w:hAnsi="Courier New" w:cs="Courier New"/>
+        </w:rPr>
+        <w:tab/>
+        <w:t>- 1</w:t>
+      </w:r>
+    </w:p>
+    <w:p>
+      <w:pPr>
+        <w:pStyle w:val="PlainText"/>
+        <w:rPr>
+          <w:rFonts w:ascii="Courier New" w:hAnsi="Courier New" w:cs="Courier New"/>
+        </w:rPr>
+      </w:pPr>
+      <w:r>
+        <w:rPr>
+          <w:rFonts w:ascii="Courier New" w:hAnsi="Courier New" w:cs="Courier New"/>
+        </w:rPr>
+        <w:t>Number of KGs</w:t>
+      </w:r>
+      <w:r>
+        <w:rPr>
+          <w:rFonts w:ascii="Courier New" w:hAnsi="Courier New" w:cs="Courier New"/>
+        </w:rPr>
+        <w:tab/>
+      </w:r>
+      <w:r>
+        <w:rPr>
+          <w:rFonts w:ascii="Courier New" w:hAnsi="Courier New" w:cs="Courier New"/>
+        </w:rPr>
+        <w:tab/>
+      </w:r>
+      <w:r>
+        <w:rPr>
+          <w:rFonts w:ascii="Courier New" w:hAnsi="Courier New" w:cs="Courier New"/>
+        </w:rPr>
+        <w:tab/>
+        <w:t>- 54</w:t>
+      </w:r>
+    </w:p>
+    <w:p>
+      <w:pPr>
+        <w:pStyle w:val="PlainText"/>
+        <w:rPr>
+          <w:rFonts w:ascii="Courier New" w:hAnsi="Courier New" w:cs="Courier New"/>
+        </w:rPr>
+      </w:pPr>
+      <w:r>
+        <w:rPr>
+          <w:rFonts w:ascii="Courier New" w:hAnsi="Courier New" w:cs="Courier New"/>
+        </w:rPr>
+        <w:t>Rate</w:t>
+      </w:r>
+      <w:r>
+        <w:rPr>
+          <w:rFonts w:ascii="Courier New" w:hAnsi="Courier New" w:cs="Courier New"/>
+        </w:rPr>
+        <w:tab/>
+      </w:r>
+      <w:r>
+        <w:rPr>
+          <w:rFonts w:ascii="Courier New" w:hAnsi="Courier New" w:cs="Courier New"/>
+        </w:rPr>
+        <w:tab/>
+      </w:r>
+      <w:r>
+        <w:rPr>
+          <w:rFonts w:ascii="Courier New" w:hAnsi="Courier New" w:cs="Courier New"/>
+        </w:rPr>
+        <w:tab/>
+      </w:r>
+      <w:r>
+        <w:rPr>
+          <w:rFonts w:ascii="Courier New" w:hAnsi="Courier New" w:cs="Courier New"/>
+        </w:rPr>
+        <w:tab/>
+      </w:r>
+      <w:r>
+        <w:rPr>
+          <w:rFonts w:ascii="Courier New" w:hAnsi="Courier New" w:cs="Courier New"/>
+        </w:rPr>
+        <w:tab/>
+        <w:t>- 8</w:t>
+      </w:r>
+    </w:p>
+    <w:p>
+      <w:pPr>
+        <w:pStyle w:val="PlainText"/>
+        <w:rPr>
+          <w:rFonts w:ascii="Courier New" w:hAnsi="Courier New" w:cs="Courier New"/>
+        </w:rPr>
+      </w:pPr>
+      <w:r>
+        <w:rPr>
+          <w:rFonts w:ascii="Courier New" w:hAnsi="Courier New" w:cs="Courier New"/>
+        </w:rPr>
+        <w:t>Total Price</w:t>
+      </w:r>
+      <w:r>
+        <w:rPr>
+          <w:rFonts w:ascii="Courier New" w:hAnsi="Courier New" w:cs="Courier New"/>
+        </w:rPr>
+        <w:tab/>
+      </w:r>
+      <w:r>
+        <w:rPr>
+          <w:rFonts w:ascii="Courier New" w:hAnsi="Courier New" w:cs="Courier New"/>
+        </w:rPr>
+        <w:tab/>
+      </w:r>
+      <w:r>
+        <w:rPr>
+          <w:rFonts w:ascii="Courier New" w:hAnsi="Courier New" w:cs="Courier New"/>
+        </w:rPr>
+        <w:tab/>
+      </w:r>
+      <w:r>
+        <w:rPr>
+          <w:rFonts w:ascii="Courier New" w:hAnsi="Courier New" w:cs="Courier New"/>
+        </w:rPr>
+        <w:tab/>
+        <w:t>- 432.0</w:t>
+      </w:r>
+    </w:p>
+    <w:p>
+      <w:pPr>
+        <w:pStyle w:val="PlainText"/>
+        <w:rPr>
+          <w:rFonts w:ascii="Courier New" w:hAnsi="Courier New" w:cs="Courier New"/>
+          <w:color w:val="FF0000"/>
+        </w:rPr>
+      </w:pPr>
+      <w:r>
+        <w:rPr>
+          <w:rFonts w:ascii="Courier New" w:hAnsi="Courier New" w:cs="Courier New"/>
+          <w:color w:val="FF0000"/>
+        </w:rPr>
+        <w:t>Amount Received</w:t>
+      </w:r>
+      <w:r>
+        <w:rPr>
+          <w:rFonts w:ascii="Courier New" w:hAnsi="Courier New" w:cs="Courier New"/>
+          <w:color w:val="FF0000"/>
+        </w:rPr>
+        <w:tab/>
+      </w:r>
+      <w:r>
+        <w:rPr>
+          <w:rFonts w:ascii="Courier New" w:hAnsi="Courier New" w:cs="Courier New"/>
+          <w:color w:val="FF0000"/>
+        </w:rPr>
+        <w:tab/>
+      </w:r>
+      <w:r>
+        <w:rPr>
+          <w:rFonts w:ascii="Courier New" w:hAnsi="Courier New" w:cs="Courier New"/>
+          <w:color w:val="FF0000"/>
+        </w:rPr>
+        <w:tab/>
+        <w:t>- 15000</w:t>
+      </w:r>
+    </w:p>
+    <w:p>
+      <w:pPr>
+        <w:pStyle w:val="PlainText"/>
+        <w:rPr>
+          <w:rFonts w:ascii="Courier New" w:hAnsi="Courier New" w:cs="Courier New"/>
+          <w:b/>
+        </w:rPr>
+      </w:pPr>
+      <w:r>
+        <w:rPr>
+          <w:rFonts w:ascii="Courier New" w:hAnsi="Courier New" w:cs="Courier New"/>
+          <w:b/>
+        </w:rPr>
+        <w:t>Amount balance</w:t>
+      </w:r>
+      <w:r>
+        <w:rPr>
+          <w:rFonts w:ascii="Courier New" w:hAnsi="Courier New" w:cs="Courier New"/>
+          <w:b/>
+        </w:rPr>
+        <w:tab/>
+      </w:r>
+      <w:r>
+        <w:rPr>
+          <w:rFonts w:ascii="Courier New" w:hAnsi="Courier New" w:cs="Courier New"/>
+          <w:b/>
+        </w:rPr>
+        <w:tab/>
+      </w:r>
+      <w:r>
+        <w:rPr>
+          <w:rFonts w:ascii="Courier New" w:hAnsi="Courier New" w:cs="Courier New"/>
+          <w:b/>
+        </w:rPr>
+        <w:tab/>
+        <w:t>- 10697.0</w:t>
+      </w:r>
+    </w:p>
+    <w:p>
+      <w:pPr>
+        <w:pStyle w:val="PlainText"/>
+        <w:rPr>
+          <w:rFonts w:ascii="Courier New" w:hAnsi="Courier New" w:cs="Courier New"/>
+        </w:rPr>
+      </w:pPr>
+      <w:r>
+        <w:rPr>
+          <w:rFonts w:ascii="Courier New" w:hAnsi="Courier New" w:cs="Courier New"/>
+        </w:rPr>
+        <w:t>Amount Received mode</w:t>
+      </w:r>
+      <w:r>
+        <w:rPr>
+          <w:rFonts w:ascii="Courier New" w:hAnsi="Courier New" w:cs="Courier New"/>
+        </w:rPr>
+        <w:tab/>
+      </w:r>
+      <w:r>
+        <w:rPr>
+          <w:rFonts w:ascii="Courier New" w:hAnsi="Courier New" w:cs="Courier New"/>
+        </w:rPr>
+        <w:tab/>
+        <w:t>- CASH</w:t>
+      </w:r>
+    </w:p>
+    <w:p>
+      <w:pPr>
+        <w:pStyle w:val="PlainText"/>
+        <w:rPr>
+          <w:rFonts w:ascii="Courier New" w:hAnsi="Courier New" w:cs="Courier New"/>
+        </w:rPr>
+      </w:pPr>
+    </w:p>
+    <w:p>
+      <w:pPr>
+        <w:pStyle w:val="PlainText"/>
+        <w:rPr>
+          <w:rFonts w:ascii="Courier New" w:hAnsi="Courier New" w:cs="Courier New"/>
+          <w:b/>
+        </w:rPr>
+      </w:pPr>
     </w:p>
     <w:p>
       <w:pPr>

--- a/customer _details/GANGAMMA/SEP/TUMKUR/KALA/PURCHASE DETAILS.docx
+++ b/customer _details/GANGAMMA/SEP/TUMKUR/KALA/PURCHASE DETAILS.docx
@@ -31062,13 +31062,7 @@
         <w:rPr>
           <w:rFonts w:ascii="Courier New" w:hAnsi="Courier New" w:cs="Courier New"/>
         </w:rPr>
-        <w:t>MON Mar 26</w:t>
-      </w:r>
-      <w:r>
-        <w:rPr>
-          <w:rFonts w:ascii="Courier New" w:hAnsi="Courier New" w:cs="Courier New"/>
-        </w:rPr>
-        <w:t xml:space="preserve"> 10:49:05 IST 2018</w:t>
+        <w:t>MON Mar 26 10:49:05 IST 2018</w:t>
       </w:r>
     </w:p>
     <w:p>
@@ -31914,6 +31908,599 @@
         <w:tab/>
         <w:t>- CASH</w:t>
       </w:r>
+    </w:p>
+    <w:p>
+      <w:pPr>
+        <w:pStyle w:val="PlainText"/>
+        <w:rPr>
+          <w:rFonts w:ascii="Courier New" w:hAnsi="Courier New" w:cs="Courier New"/>
+        </w:rPr>
+      </w:pPr>
+    </w:p>
+    <w:p>
+      <w:pPr>
+        <w:pStyle w:val="PlainText"/>
+        <w:rPr>
+          <w:rFonts w:ascii="Courier New" w:hAnsi="Courier New" w:cs="Courier New"/>
+        </w:rPr>
+      </w:pPr>
+      <w:r>
+        <w:rPr>
+          <w:rFonts w:ascii="Courier New" w:hAnsi="Courier New" w:cs="Courier New"/>
+        </w:rPr>
+        <w:t>FRI Mar 30</w:t>
+      </w:r>
+      <w:r>
+        <w:rPr>
+          <w:rFonts w:ascii="Courier New" w:hAnsi="Courier New" w:cs="Courier New"/>
+        </w:rPr>
+        <w:t xml:space="preserve"> 11:28:37 IST 2018</w:t>
+      </w:r>
+    </w:p>
+    <w:p>
+      <w:pPr>
+        <w:pStyle w:val="PlainText"/>
+        <w:rPr>
+          <w:rFonts w:ascii="Courier New" w:hAnsi="Courier New" w:cs="Courier New"/>
+        </w:rPr>
+      </w:pPr>
+      <w:r>
+        <w:rPr>
+          <w:rFonts w:ascii="Courier New" w:hAnsi="Courier New" w:cs="Courier New"/>
+        </w:rPr>
+        <w:t>Person Name</w:t>
+      </w:r>
+      <w:r>
+        <w:rPr>
+          <w:rFonts w:ascii="Courier New" w:hAnsi="Courier New" w:cs="Courier New"/>
+        </w:rPr>
+        <w:tab/>
+      </w:r>
+      <w:r>
+        <w:rPr>
+          <w:rFonts w:ascii="Courier New" w:hAnsi="Courier New" w:cs="Courier New"/>
+        </w:rPr>
+        <w:tab/>
+      </w:r>
+      <w:r>
+        <w:rPr>
+          <w:rFonts w:ascii="Courier New" w:hAnsi="Courier New" w:cs="Courier New"/>
+        </w:rPr>
+        <w:tab/>
+      </w:r>
+      <w:r>
+        <w:rPr>
+          <w:rFonts w:ascii="Courier New" w:hAnsi="Courier New" w:cs="Courier New"/>
+        </w:rPr>
+        <w:tab/>
+        <w:t>- KALA</w:t>
+      </w:r>
+    </w:p>
+    <w:p>
+      <w:pPr>
+        <w:pStyle w:val="PlainText"/>
+        <w:rPr>
+          <w:rFonts w:ascii="Courier New" w:hAnsi="Courier New" w:cs="Courier New"/>
+        </w:rPr>
+      </w:pPr>
+      <w:r>
+        <w:rPr>
+          <w:rFonts w:ascii="Courier New" w:hAnsi="Courier New" w:cs="Courier New"/>
+        </w:rPr>
+        <w:t>Bill number</w:t>
+      </w:r>
+      <w:r>
+        <w:rPr>
+          <w:rFonts w:ascii="Courier New" w:hAnsi="Courier New" w:cs="Courier New"/>
+        </w:rPr>
+        <w:tab/>
+      </w:r>
+      <w:r>
+        <w:rPr>
+          <w:rFonts w:ascii="Courier New" w:hAnsi="Courier New" w:cs="Courier New"/>
+        </w:rPr>
+        <w:tab/>
+      </w:r>
+      <w:r>
+        <w:rPr>
+          <w:rFonts w:ascii="Courier New" w:hAnsi="Courier New" w:cs="Courier New"/>
+        </w:rPr>
+        <w:tab/>
+      </w:r>
+      <w:r>
+        <w:rPr>
+          <w:rFonts w:ascii="Courier New" w:hAnsi="Courier New" w:cs="Courier New"/>
+        </w:rPr>
+        <w:tab/>
+        <w:t>- 4230</w:t>
+      </w:r>
+    </w:p>
+    <w:p>
+      <w:pPr>
+        <w:pStyle w:val="PlainText"/>
+        <w:rPr>
+          <w:rFonts w:ascii="Courier New" w:hAnsi="Courier New" w:cs="Courier New"/>
+        </w:rPr>
+      </w:pPr>
+      <w:r>
+        <w:rPr>
+          <w:rFonts w:ascii="Courier New" w:hAnsi="Courier New" w:cs="Courier New"/>
+        </w:rPr>
+        <w:t>---------------------------------------------------------------</w:t>
+      </w:r>
+    </w:p>
+    <w:p>
+      <w:pPr>
+        <w:pStyle w:val="PlainText"/>
+        <w:rPr>
+          <w:rFonts w:ascii="Courier New" w:hAnsi="Courier New" w:cs="Courier New"/>
+        </w:rPr>
+      </w:pPr>
+      <w:r>
+        <w:rPr>
+          <w:rFonts w:ascii="Courier New" w:hAnsi="Courier New" w:cs="Courier New"/>
+        </w:rPr>
+        <w:t>Item Name</w:t>
+      </w:r>
+      <w:r>
+        <w:rPr>
+          <w:rFonts w:ascii="Courier New" w:hAnsi="Courier New" w:cs="Courier New"/>
+        </w:rPr>
+        <w:tab/>
+      </w:r>
+      <w:r>
+        <w:rPr>
+          <w:rFonts w:ascii="Courier New" w:hAnsi="Courier New" w:cs="Courier New"/>
+        </w:rPr>
+        <w:tab/>
+      </w:r>
+      <w:r>
+        <w:rPr>
+          <w:rFonts w:ascii="Courier New" w:hAnsi="Courier New" w:cs="Courier New"/>
+        </w:rPr>
+        <w:tab/>
+      </w:r>
+      <w:r>
+        <w:rPr>
+          <w:rFonts w:ascii="Courier New" w:hAnsi="Courier New" w:cs="Courier New"/>
+        </w:rPr>
+        <w:tab/>
+        <w:t>- POTATO</w:t>
+      </w:r>
+    </w:p>
+    <w:p>
+      <w:pPr>
+        <w:pStyle w:val="PlainText"/>
+        <w:rPr>
+          <w:rFonts w:ascii="Courier New" w:hAnsi="Courier New" w:cs="Courier New"/>
+        </w:rPr>
+      </w:pPr>
+      <w:r>
+        <w:rPr>
+          <w:rFonts w:ascii="Courier New" w:hAnsi="Courier New" w:cs="Courier New"/>
+        </w:rPr>
+        <w:t>Number of Pockets</w:t>
+      </w:r>
+      <w:r>
+        <w:rPr>
+          <w:rFonts w:ascii="Courier New" w:hAnsi="Courier New" w:cs="Courier New"/>
+        </w:rPr>
+        <w:tab/>
+      </w:r>
+      <w:r>
+        <w:rPr>
+          <w:rFonts w:ascii="Courier New" w:hAnsi="Courier New" w:cs="Courier New"/>
+        </w:rPr>
+        <w:tab/>
+      </w:r>
+      <w:r>
+        <w:rPr>
+          <w:rFonts w:ascii="Courier New" w:hAnsi="Courier New" w:cs="Courier New"/>
+        </w:rPr>
+        <w:tab/>
+        <w:t>- 1</w:t>
+      </w:r>
+    </w:p>
+    <w:p>
+      <w:pPr>
+        <w:pStyle w:val="PlainText"/>
+        <w:rPr>
+          <w:rFonts w:ascii="Courier New" w:hAnsi="Courier New" w:cs="Courier New"/>
+        </w:rPr>
+      </w:pPr>
+      <w:r>
+        <w:rPr>
+          <w:rFonts w:ascii="Courier New" w:hAnsi="Courier New" w:cs="Courier New"/>
+        </w:rPr>
+        <w:t>Number of KGs</w:t>
+      </w:r>
+      <w:r>
+        <w:rPr>
+          <w:rFonts w:ascii="Courier New" w:hAnsi="Courier New" w:cs="Courier New"/>
+        </w:rPr>
+        <w:tab/>
+      </w:r>
+      <w:r>
+        <w:rPr>
+          <w:rFonts w:ascii="Courier New" w:hAnsi="Courier New" w:cs="Courier New"/>
+        </w:rPr>
+        <w:tab/>
+      </w:r>
+      <w:r>
+        <w:rPr>
+          <w:rFonts w:ascii="Courier New" w:hAnsi="Courier New" w:cs="Courier New"/>
+        </w:rPr>
+        <w:tab/>
+        <w:t>- 54</w:t>
+      </w:r>
+    </w:p>
+    <w:p>
+      <w:pPr>
+        <w:pStyle w:val="PlainText"/>
+        <w:rPr>
+          <w:rFonts w:ascii="Courier New" w:hAnsi="Courier New" w:cs="Courier New"/>
+        </w:rPr>
+      </w:pPr>
+      <w:r>
+        <w:rPr>
+          <w:rFonts w:ascii="Courier New" w:hAnsi="Courier New" w:cs="Courier New"/>
+        </w:rPr>
+        <w:t>Rate</w:t>
+      </w:r>
+      <w:r>
+        <w:rPr>
+          <w:rFonts w:ascii="Courier New" w:hAnsi="Courier New" w:cs="Courier New"/>
+        </w:rPr>
+        <w:tab/>
+      </w:r>
+      <w:r>
+        <w:rPr>
+          <w:rFonts w:ascii="Courier New" w:hAnsi="Courier New" w:cs="Courier New"/>
+        </w:rPr>
+        <w:tab/>
+      </w:r>
+      <w:r>
+        <w:rPr>
+          <w:rFonts w:ascii="Courier New" w:hAnsi="Courier New" w:cs="Courier New"/>
+        </w:rPr>
+        <w:tab/>
+      </w:r>
+      <w:r>
+        <w:rPr>
+          <w:rFonts w:ascii="Courier New" w:hAnsi="Courier New" w:cs="Courier New"/>
+        </w:rPr>
+        <w:tab/>
+      </w:r>
+      <w:r>
+        <w:rPr>
+          <w:rFonts w:ascii="Courier New" w:hAnsi="Courier New" w:cs="Courier New"/>
+        </w:rPr>
+        <w:tab/>
+        <w:t>- 16</w:t>
+      </w:r>
+    </w:p>
+    <w:p>
+      <w:pPr>
+        <w:pStyle w:val="PlainText"/>
+        <w:rPr>
+          <w:rFonts w:ascii="Courier New" w:hAnsi="Courier New" w:cs="Courier New"/>
+        </w:rPr>
+      </w:pPr>
+      <w:r>
+        <w:rPr>
+          <w:rFonts w:ascii="Courier New" w:hAnsi="Courier New" w:cs="Courier New"/>
+        </w:rPr>
+        <w:t>Total Price</w:t>
+      </w:r>
+      <w:r>
+        <w:rPr>
+          <w:rFonts w:ascii="Courier New" w:hAnsi="Courier New" w:cs="Courier New"/>
+        </w:rPr>
+        <w:tab/>
+      </w:r>
+      <w:r>
+        <w:rPr>
+          <w:rFonts w:ascii="Courier New" w:hAnsi="Courier New" w:cs="Courier New"/>
+        </w:rPr>
+        <w:tab/>
+      </w:r>
+      <w:r>
+        <w:rPr>
+          <w:rFonts w:ascii="Courier New" w:hAnsi="Courier New" w:cs="Courier New"/>
+        </w:rPr>
+        <w:tab/>
+      </w:r>
+      <w:r>
+        <w:rPr>
+          <w:rFonts w:ascii="Courier New" w:hAnsi="Courier New" w:cs="Courier New"/>
+        </w:rPr>
+        <w:tab/>
+        <w:t>- 864.0</w:t>
+      </w:r>
+    </w:p>
+    <w:p>
+      <w:pPr>
+        <w:pStyle w:val="PlainText"/>
+        <w:rPr>
+          <w:rFonts w:ascii="Courier New" w:hAnsi="Courier New" w:cs="Courier New"/>
+        </w:rPr>
+      </w:pPr>
+      <w:r>
+        <w:rPr>
+          <w:rFonts w:ascii="Courier New" w:hAnsi="Courier New" w:cs="Courier New"/>
+        </w:rPr>
+        <w:t>Amount balance</w:t>
+      </w:r>
+      <w:r>
+        <w:rPr>
+          <w:rFonts w:ascii="Courier New" w:hAnsi="Courier New" w:cs="Courier New"/>
+        </w:rPr>
+        <w:tab/>
+      </w:r>
+      <w:r>
+        <w:rPr>
+          <w:rFonts w:ascii="Courier New" w:hAnsi="Courier New" w:cs="Courier New"/>
+        </w:rPr>
+        <w:tab/>
+      </w:r>
+      <w:r>
+        <w:rPr>
+          <w:rFonts w:ascii="Courier New" w:hAnsi="Courier New" w:cs="Courier New"/>
+        </w:rPr>
+        <w:tab/>
+        <w:t>- 11561.0</w:t>
+      </w:r>
+    </w:p>
+    <w:p>
+      <w:pPr>
+        <w:pStyle w:val="PlainText"/>
+        <w:rPr>
+          <w:rFonts w:ascii="Courier New" w:hAnsi="Courier New" w:cs="Courier New"/>
+        </w:rPr>
+      </w:pPr>
+    </w:p>
+    <w:p>
+      <w:pPr>
+        <w:pStyle w:val="PlainText"/>
+        <w:rPr>
+          <w:rFonts w:ascii="Courier New" w:hAnsi="Courier New" w:cs="Courier New"/>
+        </w:rPr>
+      </w:pPr>
+      <w:r>
+        <w:rPr>
+          <w:rFonts w:ascii="Courier New" w:hAnsi="Courier New" w:cs="Courier New"/>
+        </w:rPr>
+        <w:t>Item Name</w:t>
+      </w:r>
+      <w:r>
+        <w:rPr>
+          <w:rFonts w:ascii="Courier New" w:hAnsi="Courier New" w:cs="Courier New"/>
+        </w:rPr>
+        <w:tab/>
+      </w:r>
+      <w:r>
+        <w:rPr>
+          <w:rFonts w:ascii="Courier New" w:hAnsi="Courier New" w:cs="Courier New"/>
+        </w:rPr>
+        <w:tab/>
+      </w:r>
+      <w:r>
+        <w:rPr>
+          <w:rFonts w:ascii="Courier New" w:hAnsi="Courier New" w:cs="Courier New"/>
+        </w:rPr>
+        <w:tab/>
+      </w:r>
+      <w:r>
+        <w:rPr>
+          <w:rFonts w:ascii="Courier New" w:hAnsi="Courier New" w:cs="Courier New"/>
+        </w:rPr>
+        <w:tab/>
+        <w:t>- CARROT</w:t>
+      </w:r>
+    </w:p>
+    <w:p>
+      <w:pPr>
+        <w:pStyle w:val="PlainText"/>
+        <w:rPr>
+          <w:rFonts w:ascii="Courier New" w:hAnsi="Courier New" w:cs="Courier New"/>
+        </w:rPr>
+      </w:pPr>
+      <w:r>
+        <w:rPr>
+          <w:rFonts w:ascii="Courier New" w:hAnsi="Courier New" w:cs="Courier New"/>
+        </w:rPr>
+        <w:t>Number of Pockets</w:t>
+      </w:r>
+      <w:r>
+        <w:rPr>
+          <w:rFonts w:ascii="Courier New" w:hAnsi="Courier New" w:cs="Courier New"/>
+        </w:rPr>
+        <w:tab/>
+      </w:r>
+      <w:r>
+        <w:rPr>
+          <w:rFonts w:ascii="Courier New" w:hAnsi="Courier New" w:cs="Courier New"/>
+        </w:rPr>
+        <w:tab/>
+      </w:r>
+      <w:r>
+        <w:rPr>
+          <w:rFonts w:ascii="Courier New" w:hAnsi="Courier New" w:cs="Courier New"/>
+        </w:rPr>
+        <w:tab/>
+        <w:t>- 1</w:t>
+      </w:r>
+    </w:p>
+    <w:p>
+      <w:pPr>
+        <w:pStyle w:val="PlainText"/>
+        <w:rPr>
+          <w:rFonts w:ascii="Courier New" w:hAnsi="Courier New" w:cs="Courier New"/>
+        </w:rPr>
+      </w:pPr>
+      <w:r>
+        <w:rPr>
+          <w:rFonts w:ascii="Courier New" w:hAnsi="Courier New" w:cs="Courier New"/>
+        </w:rPr>
+        <w:t>Number of KGs</w:t>
+      </w:r>
+      <w:r>
+        <w:rPr>
+          <w:rFonts w:ascii="Courier New" w:hAnsi="Courier New" w:cs="Courier New"/>
+        </w:rPr>
+        <w:tab/>
+      </w:r>
+      <w:r>
+        <w:rPr>
+          <w:rFonts w:ascii="Courier New" w:hAnsi="Courier New" w:cs="Courier New"/>
+        </w:rPr>
+        <w:tab/>
+      </w:r>
+      <w:r>
+        <w:rPr>
+          <w:rFonts w:ascii="Courier New" w:hAnsi="Courier New" w:cs="Courier New"/>
+        </w:rPr>
+        <w:tab/>
+        <w:t>- 30</w:t>
+      </w:r>
+    </w:p>
+    <w:p>
+      <w:pPr>
+        <w:pStyle w:val="PlainText"/>
+        <w:rPr>
+          <w:rFonts w:ascii="Courier New" w:hAnsi="Courier New" w:cs="Courier New"/>
+        </w:rPr>
+      </w:pPr>
+      <w:r>
+        <w:rPr>
+          <w:rFonts w:ascii="Courier New" w:hAnsi="Courier New" w:cs="Courier New"/>
+        </w:rPr>
+        <w:t>Rate</w:t>
+      </w:r>
+      <w:r>
+        <w:rPr>
+          <w:rFonts w:ascii="Courier New" w:hAnsi="Courier New" w:cs="Courier New"/>
+        </w:rPr>
+        <w:tab/>
+      </w:r>
+      <w:r>
+        <w:rPr>
+          <w:rFonts w:ascii="Courier New" w:hAnsi="Courier New" w:cs="Courier New"/>
+        </w:rPr>
+        <w:tab/>
+      </w:r>
+      <w:r>
+        <w:rPr>
+          <w:rFonts w:ascii="Courier New" w:hAnsi="Courier New" w:cs="Courier New"/>
+        </w:rPr>
+        <w:tab/>
+      </w:r>
+      <w:r>
+        <w:rPr>
+          <w:rFonts w:ascii="Courier New" w:hAnsi="Courier New" w:cs="Courier New"/>
+        </w:rPr>
+        <w:tab/>
+      </w:r>
+      <w:r>
+        <w:rPr>
+          <w:rFonts w:ascii="Courier New" w:hAnsi="Courier New" w:cs="Courier New"/>
+        </w:rPr>
+        <w:tab/>
+        <w:t>- 12</w:t>
+      </w:r>
+    </w:p>
+    <w:p>
+      <w:pPr>
+        <w:pStyle w:val="PlainText"/>
+        <w:rPr>
+          <w:rFonts w:ascii="Courier New" w:hAnsi="Courier New" w:cs="Courier New"/>
+        </w:rPr>
+      </w:pPr>
+      <w:r>
+        <w:rPr>
+          <w:rFonts w:ascii="Courier New" w:hAnsi="Courier New" w:cs="Courier New"/>
+        </w:rPr>
+        <w:t>Total Price</w:t>
+      </w:r>
+      <w:r>
+        <w:rPr>
+          <w:rFonts w:ascii="Courier New" w:hAnsi="Courier New" w:cs="Courier New"/>
+        </w:rPr>
+        <w:tab/>
+      </w:r>
+      <w:r>
+        <w:rPr>
+          <w:rFonts w:ascii="Courier New" w:hAnsi="Courier New" w:cs="Courier New"/>
+        </w:rPr>
+        <w:tab/>
+      </w:r>
+      <w:r>
+        <w:rPr>
+          <w:rFonts w:ascii="Courier New" w:hAnsi="Courier New" w:cs="Courier New"/>
+        </w:rPr>
+        <w:tab/>
+      </w:r>
+      <w:r>
+        <w:rPr>
+          <w:rFonts w:ascii="Courier New" w:hAnsi="Courier New" w:cs="Courier New"/>
+        </w:rPr>
+        <w:tab/>
+        <w:t>- 360.0</w:t>
+      </w:r>
+    </w:p>
+    <w:p>
+      <w:pPr>
+        <w:pStyle w:val="PlainText"/>
+        <w:rPr>
+          <w:rFonts w:ascii="Courier New" w:hAnsi="Courier New" w:cs="Courier New"/>
+          <w:b/>
+        </w:rPr>
+      </w:pPr>
+      <w:r>
+        <w:rPr>
+          <w:rFonts w:ascii="Courier New" w:hAnsi="Courier New" w:cs="Courier New"/>
+          <w:b/>
+        </w:rPr>
+        <w:t>Amount balance</w:t>
+      </w:r>
+      <w:r>
+        <w:rPr>
+          <w:rFonts w:ascii="Courier New" w:hAnsi="Courier New" w:cs="Courier New"/>
+          <w:b/>
+        </w:rPr>
+        <w:tab/>
+      </w:r>
+      <w:r>
+        <w:rPr>
+          <w:rFonts w:ascii="Courier New" w:hAnsi="Courier New" w:cs="Courier New"/>
+          <w:b/>
+        </w:rPr>
+        <w:tab/>
+      </w:r>
+      <w:r>
+        <w:rPr>
+          <w:rFonts w:ascii="Courier New" w:hAnsi="Courier New" w:cs="Courier New"/>
+          <w:b/>
+        </w:rPr>
+        <w:tab/>
+        <w:t>- 11921.0</w:t>
+      </w:r>
+    </w:p>
+    <w:p>
+      <w:pPr>
+        <w:pStyle w:val="PlainText"/>
+        <w:rPr>
+          <w:rFonts w:ascii="Courier New" w:hAnsi="Courier New" w:cs="Courier New"/>
+        </w:rPr>
+      </w:pPr>
+    </w:p>
+    <w:p>
+      <w:pPr>
+        <w:pStyle w:val="PlainText"/>
+        <w:rPr>
+          <w:rFonts w:ascii="Courier New" w:hAnsi="Courier New" w:cs="Courier New"/>
+        </w:rPr>
+      </w:pPr>
     </w:p>
     <w:p>
       <w:pPr>

--- a/customer _details/GANGAMMA/SEP/TUMKUR/KALA/PURCHASE DETAILS.docx
+++ b/customer _details/GANGAMMA/SEP/TUMKUR/KALA/PURCHASE DETAILS.docx
@@ -31928,13 +31928,7 @@
         <w:rPr>
           <w:rFonts w:ascii="Courier New" w:hAnsi="Courier New" w:cs="Courier New"/>
         </w:rPr>
-        <w:t>FRI Mar 30</w:t>
-      </w:r>
-      <w:r>
-        <w:rPr>
-          <w:rFonts w:ascii="Courier New" w:hAnsi="Courier New" w:cs="Courier New"/>
-        </w:rPr>
-        <w:t xml:space="preserve"> 11:28:37 IST 2018</w:t>
+        <w:t>FRI Mar 30 11:28:37 IST 2018</w:t>
       </w:r>
     </w:p>
     <w:p>
@@ -32485,6 +32479,371 @@
         <w:tab/>
         <w:t>- 11921.0</w:t>
       </w:r>
+    </w:p>
+    <w:p>
+      <w:pPr>
+        <w:pStyle w:val="PlainText"/>
+        <w:rPr>
+          <w:rFonts w:ascii="Courier New" w:hAnsi="Courier New" w:cs="Courier New"/>
+          <w:b/>
+        </w:rPr>
+      </w:pPr>
+    </w:p>
+    <w:p>
+      <w:pPr>
+        <w:pStyle w:val="PlainText"/>
+        <w:rPr>
+          <w:rFonts w:ascii="Courier New" w:hAnsi="Courier New" w:cs="Courier New"/>
+        </w:rPr>
+      </w:pPr>
+      <w:r>
+        <w:rPr>
+          <w:rFonts w:ascii="Courier New" w:hAnsi="Courier New" w:cs="Courier New"/>
+        </w:rPr>
+        <w:t>SUN Apr 01</w:t>
+      </w:r>
+      <w:r>
+        <w:rPr>
+          <w:rFonts w:ascii="Courier New" w:hAnsi="Courier New" w:cs="Courier New"/>
+        </w:rPr>
+        <w:t xml:space="preserve"> 12:17:25 IST 2018</w:t>
+      </w:r>
+    </w:p>
+    <w:p>
+      <w:pPr>
+        <w:pStyle w:val="PlainText"/>
+        <w:rPr>
+          <w:rFonts w:ascii="Courier New" w:hAnsi="Courier New" w:cs="Courier New"/>
+        </w:rPr>
+      </w:pPr>
+      <w:r>
+        <w:rPr>
+          <w:rFonts w:ascii="Courier New" w:hAnsi="Courier New" w:cs="Courier New"/>
+        </w:rPr>
+        <w:t>Person Name</w:t>
+      </w:r>
+      <w:r>
+        <w:rPr>
+          <w:rFonts w:ascii="Courier New" w:hAnsi="Courier New" w:cs="Courier New"/>
+        </w:rPr>
+        <w:tab/>
+      </w:r>
+      <w:r>
+        <w:rPr>
+          <w:rFonts w:ascii="Courier New" w:hAnsi="Courier New" w:cs="Courier New"/>
+        </w:rPr>
+        <w:tab/>
+      </w:r>
+      <w:r>
+        <w:rPr>
+          <w:rFonts w:ascii="Courier New" w:hAnsi="Courier New" w:cs="Courier New"/>
+        </w:rPr>
+        <w:tab/>
+      </w:r>
+      <w:r>
+        <w:rPr>
+          <w:rFonts w:ascii="Courier New" w:hAnsi="Courier New" w:cs="Courier New"/>
+        </w:rPr>
+        <w:tab/>
+        <w:t>- KALA</w:t>
+      </w:r>
+    </w:p>
+    <w:p>
+      <w:pPr>
+        <w:pStyle w:val="PlainText"/>
+        <w:rPr>
+          <w:rFonts w:ascii="Courier New" w:hAnsi="Courier New" w:cs="Courier New"/>
+        </w:rPr>
+      </w:pPr>
+      <w:r>
+        <w:rPr>
+          <w:rFonts w:ascii="Courier New" w:hAnsi="Courier New" w:cs="Courier New"/>
+        </w:rPr>
+        <w:t>Bill number</w:t>
+      </w:r>
+      <w:r>
+        <w:rPr>
+          <w:rFonts w:ascii="Courier New" w:hAnsi="Courier New" w:cs="Courier New"/>
+        </w:rPr>
+        <w:tab/>
+      </w:r>
+      <w:r>
+        <w:rPr>
+          <w:rFonts w:ascii="Courier New" w:hAnsi="Courier New" w:cs="Courier New"/>
+        </w:rPr>
+        <w:tab/>
+      </w:r>
+      <w:r>
+        <w:rPr>
+          <w:rFonts w:ascii="Courier New" w:hAnsi="Courier New" w:cs="Courier New"/>
+        </w:rPr>
+        <w:tab/>
+      </w:r>
+      <w:r>
+        <w:rPr>
+          <w:rFonts w:ascii="Courier New" w:hAnsi="Courier New" w:cs="Courier New"/>
+        </w:rPr>
+        <w:tab/>
+        <w:t>- 4306</w:t>
+      </w:r>
+    </w:p>
+    <w:p>
+      <w:pPr>
+        <w:pStyle w:val="PlainText"/>
+        <w:rPr>
+          <w:rFonts w:ascii="Courier New" w:hAnsi="Courier New" w:cs="Courier New"/>
+        </w:rPr>
+      </w:pPr>
+      <w:r>
+        <w:rPr>
+          <w:rFonts w:ascii="Courier New" w:hAnsi="Courier New" w:cs="Courier New"/>
+        </w:rPr>
+        <w:t>---------------------------------------------------------------</w:t>
+      </w:r>
+    </w:p>
+    <w:p>
+      <w:pPr>
+        <w:pStyle w:val="PlainText"/>
+        <w:rPr>
+          <w:rFonts w:ascii="Courier New" w:hAnsi="Courier New" w:cs="Courier New"/>
+        </w:rPr>
+      </w:pPr>
+      <w:r>
+        <w:rPr>
+          <w:rFonts w:ascii="Courier New" w:hAnsi="Courier New" w:cs="Courier New"/>
+        </w:rPr>
+        <w:t>Item Name</w:t>
+      </w:r>
+      <w:r>
+        <w:rPr>
+          <w:rFonts w:ascii="Courier New" w:hAnsi="Courier New" w:cs="Courier New"/>
+        </w:rPr>
+        <w:tab/>
+      </w:r>
+      <w:r>
+        <w:rPr>
+          <w:rFonts w:ascii="Courier New" w:hAnsi="Courier New" w:cs="Courier New"/>
+        </w:rPr>
+        <w:tab/>
+      </w:r>
+      <w:r>
+        <w:rPr>
+          <w:rFonts w:ascii="Courier New" w:hAnsi="Courier New" w:cs="Courier New"/>
+        </w:rPr>
+        <w:tab/>
+      </w:r>
+      <w:r>
+        <w:rPr>
+          <w:rFonts w:ascii="Courier New" w:hAnsi="Courier New" w:cs="Courier New"/>
+        </w:rPr>
+        <w:tab/>
+        <w:t>- CARROT</w:t>
+      </w:r>
+    </w:p>
+    <w:p>
+      <w:pPr>
+        <w:pStyle w:val="PlainText"/>
+        <w:rPr>
+          <w:rFonts w:ascii="Courier New" w:hAnsi="Courier New" w:cs="Courier New"/>
+        </w:rPr>
+      </w:pPr>
+      <w:r>
+        <w:rPr>
+          <w:rFonts w:ascii="Courier New" w:hAnsi="Courier New" w:cs="Courier New"/>
+        </w:rPr>
+        <w:t>Number of Pockets</w:t>
+      </w:r>
+      <w:r>
+        <w:rPr>
+          <w:rFonts w:ascii="Courier New" w:hAnsi="Courier New" w:cs="Courier New"/>
+        </w:rPr>
+        <w:tab/>
+      </w:r>
+      <w:r>
+        <w:rPr>
+          <w:rFonts w:ascii="Courier New" w:hAnsi="Courier New" w:cs="Courier New"/>
+        </w:rPr>
+        <w:tab/>
+      </w:r>
+      <w:r>
+        <w:rPr>
+          <w:rFonts w:ascii="Courier New" w:hAnsi="Courier New" w:cs="Courier New"/>
+        </w:rPr>
+        <w:tab/>
+        <w:t>- 1</w:t>
+      </w:r>
+    </w:p>
+    <w:p>
+      <w:pPr>
+        <w:pStyle w:val="PlainText"/>
+        <w:rPr>
+          <w:rFonts w:ascii="Courier New" w:hAnsi="Courier New" w:cs="Courier New"/>
+        </w:rPr>
+      </w:pPr>
+      <w:r>
+        <w:rPr>
+          <w:rFonts w:ascii="Courier New" w:hAnsi="Courier New" w:cs="Courier New"/>
+        </w:rPr>
+        <w:t>Number of KGs</w:t>
+      </w:r>
+      <w:r>
+        <w:rPr>
+          <w:rFonts w:ascii="Courier New" w:hAnsi="Courier New" w:cs="Courier New"/>
+        </w:rPr>
+        <w:tab/>
+      </w:r>
+      <w:r>
+        <w:rPr>
+          <w:rFonts w:ascii="Courier New" w:hAnsi="Courier New" w:cs="Courier New"/>
+        </w:rPr>
+        <w:tab/>
+      </w:r>
+      <w:r>
+        <w:rPr>
+          <w:rFonts w:ascii="Courier New" w:hAnsi="Courier New" w:cs="Courier New"/>
+        </w:rPr>
+        <w:tab/>
+        <w:t>- 80</w:t>
+      </w:r>
+    </w:p>
+    <w:p>
+      <w:pPr>
+        <w:pStyle w:val="PlainText"/>
+        <w:rPr>
+          <w:rFonts w:ascii="Courier New" w:hAnsi="Courier New" w:cs="Courier New"/>
+        </w:rPr>
+      </w:pPr>
+      <w:r>
+        <w:rPr>
+          <w:rFonts w:ascii="Courier New" w:hAnsi="Courier New" w:cs="Courier New"/>
+        </w:rPr>
+        <w:t>Rate</w:t>
+      </w:r>
+      <w:r>
+        <w:rPr>
+          <w:rFonts w:ascii="Courier New" w:hAnsi="Courier New" w:cs="Courier New"/>
+        </w:rPr>
+        <w:tab/>
+      </w:r>
+      <w:r>
+        <w:rPr>
+          <w:rFonts w:ascii="Courier New" w:hAnsi="Courier New" w:cs="Courier New"/>
+        </w:rPr>
+        <w:tab/>
+      </w:r>
+      <w:r>
+        <w:rPr>
+          <w:rFonts w:ascii="Courier New" w:hAnsi="Courier New" w:cs="Courier New"/>
+        </w:rPr>
+        <w:tab/>
+      </w:r>
+      <w:r>
+        <w:rPr>
+          <w:rFonts w:ascii="Courier New" w:hAnsi="Courier New" w:cs="Courier New"/>
+        </w:rPr>
+        <w:tab/>
+      </w:r>
+      <w:r>
+        <w:rPr>
+          <w:rFonts w:ascii="Courier New" w:hAnsi="Courier New" w:cs="Courier New"/>
+        </w:rPr>
+        <w:tab/>
+        <w:t>- 10</w:t>
+      </w:r>
+    </w:p>
+    <w:p>
+      <w:pPr>
+        <w:pStyle w:val="PlainText"/>
+        <w:rPr>
+          <w:rFonts w:ascii="Courier New" w:hAnsi="Courier New" w:cs="Courier New"/>
+        </w:rPr>
+      </w:pPr>
+      <w:r>
+        <w:rPr>
+          <w:rFonts w:ascii="Courier New" w:hAnsi="Courier New" w:cs="Courier New"/>
+        </w:rPr>
+        <w:t>Total Price</w:t>
+      </w:r>
+      <w:r>
+        <w:rPr>
+          <w:rFonts w:ascii="Courier New" w:hAnsi="Courier New" w:cs="Courier New"/>
+        </w:rPr>
+        <w:tab/>
+      </w:r>
+      <w:r>
+        <w:rPr>
+          <w:rFonts w:ascii="Courier New" w:hAnsi="Courier New" w:cs="Courier New"/>
+        </w:rPr>
+        <w:tab/>
+      </w:r>
+      <w:r>
+        <w:rPr>
+          <w:rFonts w:ascii="Courier New" w:hAnsi="Courier New" w:cs="Courier New"/>
+        </w:rPr>
+        <w:tab/>
+      </w:r>
+      <w:r>
+        <w:rPr>
+          <w:rFonts w:ascii="Courier New" w:hAnsi="Courier New" w:cs="Courier New"/>
+        </w:rPr>
+        <w:tab/>
+        <w:t>- 800.0</w:t>
+      </w:r>
+    </w:p>
+    <w:p>
+      <w:pPr>
+        <w:pStyle w:val="PlainText"/>
+        <w:rPr>
+          <w:rFonts w:ascii="Courier New" w:hAnsi="Courier New" w:cs="Courier New"/>
+          <w:b/>
+        </w:rPr>
+      </w:pPr>
+      <w:r>
+        <w:rPr>
+          <w:rFonts w:ascii="Courier New" w:hAnsi="Courier New" w:cs="Courier New"/>
+          <w:b/>
+        </w:rPr>
+        <w:t>Amount balance</w:t>
+      </w:r>
+      <w:r>
+        <w:rPr>
+          <w:rFonts w:ascii="Courier New" w:hAnsi="Courier New" w:cs="Courier New"/>
+          <w:b/>
+        </w:rPr>
+        <w:tab/>
+      </w:r>
+      <w:r>
+        <w:rPr>
+          <w:rFonts w:ascii="Courier New" w:hAnsi="Courier New" w:cs="Courier New"/>
+          <w:b/>
+        </w:rPr>
+        <w:tab/>
+      </w:r>
+      <w:r>
+        <w:rPr>
+          <w:rFonts w:ascii="Courier New" w:hAnsi="Courier New" w:cs="Courier New"/>
+          <w:b/>
+        </w:rPr>
+        <w:tab/>
+        <w:t>- 12721.0</w:t>
+      </w:r>
+    </w:p>
+    <w:p>
+      <w:pPr>
+        <w:pStyle w:val="PlainText"/>
+        <w:rPr>
+          <w:rFonts w:ascii="Courier New" w:hAnsi="Courier New" w:cs="Courier New"/>
+        </w:rPr>
+      </w:pPr>
+    </w:p>
+    <w:p>
+      <w:pPr>
+        <w:pStyle w:val="PlainText"/>
+        <w:rPr>
+          <w:rFonts w:ascii="Courier New" w:hAnsi="Courier New" w:cs="Courier New"/>
+          <w:b/>
+        </w:rPr>
+      </w:pPr>
     </w:p>
     <w:p>
       <w:pPr>

--- a/customer _details/GANGAMMA/SEP/TUMKUR/KALA/PURCHASE DETAILS.docx
+++ b/customer _details/GANGAMMA/SEP/TUMKUR/KALA/PURCHASE DETAILS.docx
@@ -32500,13 +32500,7 @@
         <w:rPr>
           <w:rFonts w:ascii="Courier New" w:hAnsi="Courier New" w:cs="Courier New"/>
         </w:rPr>
-        <w:t>SUN Apr 01</w:t>
-      </w:r>
-      <w:r>
-        <w:rPr>
-          <w:rFonts w:ascii="Courier New" w:hAnsi="Courier New" w:cs="Courier New"/>
-        </w:rPr>
-        <w:t xml:space="preserve"> 12:17:25 IST 2018</w:t>
+        <w:t>SUN Apr 01 12:17:25 IST 2018</w:t>
       </w:r>
     </w:p>
     <w:p>
@@ -32827,6 +32821,371 @@
         <w:tab/>
         <w:t>- 12721.0</w:t>
       </w:r>
+    </w:p>
+    <w:p>
+      <w:pPr>
+        <w:pStyle w:val="PlainText"/>
+        <w:rPr>
+          <w:rFonts w:ascii="Courier New" w:hAnsi="Courier New" w:cs="Courier New"/>
+          <w:b/>
+        </w:rPr>
+      </w:pPr>
+    </w:p>
+    <w:p>
+      <w:pPr>
+        <w:pStyle w:val="PlainText"/>
+        <w:rPr>
+          <w:rFonts w:ascii="Courier New" w:hAnsi="Courier New" w:cs="Courier New"/>
+        </w:rPr>
+      </w:pPr>
+      <w:r>
+        <w:rPr>
+          <w:rFonts w:ascii="Courier New" w:hAnsi="Courier New" w:cs="Courier New"/>
+        </w:rPr>
+        <w:t>MON Apr 02</w:t>
+      </w:r>
+      <w:r>
+        <w:rPr>
+          <w:rFonts w:ascii="Courier New" w:hAnsi="Courier New" w:cs="Courier New"/>
+        </w:rPr>
+        <w:t xml:space="preserve"> 10:36:41 IST 2018</w:t>
+      </w:r>
+    </w:p>
+    <w:p>
+      <w:pPr>
+        <w:pStyle w:val="PlainText"/>
+        <w:rPr>
+          <w:rFonts w:ascii="Courier New" w:hAnsi="Courier New" w:cs="Courier New"/>
+        </w:rPr>
+      </w:pPr>
+      <w:r>
+        <w:rPr>
+          <w:rFonts w:ascii="Courier New" w:hAnsi="Courier New" w:cs="Courier New"/>
+        </w:rPr>
+        <w:t>Person Name</w:t>
+      </w:r>
+      <w:r>
+        <w:rPr>
+          <w:rFonts w:ascii="Courier New" w:hAnsi="Courier New" w:cs="Courier New"/>
+        </w:rPr>
+        <w:tab/>
+      </w:r>
+      <w:r>
+        <w:rPr>
+          <w:rFonts w:ascii="Courier New" w:hAnsi="Courier New" w:cs="Courier New"/>
+        </w:rPr>
+        <w:tab/>
+      </w:r>
+      <w:r>
+        <w:rPr>
+          <w:rFonts w:ascii="Courier New" w:hAnsi="Courier New" w:cs="Courier New"/>
+        </w:rPr>
+        <w:tab/>
+      </w:r>
+      <w:r>
+        <w:rPr>
+          <w:rFonts w:ascii="Courier New" w:hAnsi="Courier New" w:cs="Courier New"/>
+        </w:rPr>
+        <w:tab/>
+        <w:t>- KALA</w:t>
+      </w:r>
+    </w:p>
+    <w:p>
+      <w:pPr>
+        <w:pStyle w:val="PlainText"/>
+        <w:rPr>
+          <w:rFonts w:ascii="Courier New" w:hAnsi="Courier New" w:cs="Courier New"/>
+        </w:rPr>
+      </w:pPr>
+      <w:r>
+        <w:rPr>
+          <w:rFonts w:ascii="Courier New" w:hAnsi="Courier New" w:cs="Courier New"/>
+        </w:rPr>
+        <w:t>Bill number</w:t>
+      </w:r>
+      <w:r>
+        <w:rPr>
+          <w:rFonts w:ascii="Courier New" w:hAnsi="Courier New" w:cs="Courier New"/>
+        </w:rPr>
+        <w:tab/>
+      </w:r>
+      <w:r>
+        <w:rPr>
+          <w:rFonts w:ascii="Courier New" w:hAnsi="Courier New" w:cs="Courier New"/>
+        </w:rPr>
+        <w:tab/>
+      </w:r>
+      <w:r>
+        <w:rPr>
+          <w:rFonts w:ascii="Courier New" w:hAnsi="Courier New" w:cs="Courier New"/>
+        </w:rPr>
+        <w:tab/>
+      </w:r>
+      <w:r>
+        <w:rPr>
+          <w:rFonts w:ascii="Courier New" w:hAnsi="Courier New" w:cs="Courier New"/>
+        </w:rPr>
+        <w:tab/>
+        <w:t>- 4308</w:t>
+      </w:r>
+    </w:p>
+    <w:p>
+      <w:pPr>
+        <w:pStyle w:val="PlainText"/>
+        <w:rPr>
+          <w:rFonts w:ascii="Courier New" w:hAnsi="Courier New" w:cs="Courier New"/>
+        </w:rPr>
+      </w:pPr>
+      <w:r>
+        <w:rPr>
+          <w:rFonts w:ascii="Courier New" w:hAnsi="Courier New" w:cs="Courier New"/>
+        </w:rPr>
+        <w:t>---------------------------------------------------------------</w:t>
+      </w:r>
+    </w:p>
+    <w:p>
+      <w:pPr>
+        <w:pStyle w:val="PlainText"/>
+        <w:rPr>
+          <w:rFonts w:ascii="Courier New" w:hAnsi="Courier New" w:cs="Courier New"/>
+        </w:rPr>
+      </w:pPr>
+      <w:r>
+        <w:rPr>
+          <w:rFonts w:ascii="Courier New" w:hAnsi="Courier New" w:cs="Courier New"/>
+        </w:rPr>
+        <w:t>Item Name</w:t>
+      </w:r>
+      <w:r>
+        <w:rPr>
+          <w:rFonts w:ascii="Courier New" w:hAnsi="Courier New" w:cs="Courier New"/>
+        </w:rPr>
+        <w:tab/>
+      </w:r>
+      <w:r>
+        <w:rPr>
+          <w:rFonts w:ascii="Courier New" w:hAnsi="Courier New" w:cs="Courier New"/>
+        </w:rPr>
+        <w:tab/>
+      </w:r>
+      <w:r>
+        <w:rPr>
+          <w:rFonts w:ascii="Courier New" w:hAnsi="Courier New" w:cs="Courier New"/>
+        </w:rPr>
+        <w:tab/>
+      </w:r>
+      <w:r>
+        <w:rPr>
+          <w:rFonts w:ascii="Courier New" w:hAnsi="Courier New" w:cs="Courier New"/>
+        </w:rPr>
+        <w:tab/>
+        <w:t>- POTATO</w:t>
+      </w:r>
+    </w:p>
+    <w:p>
+      <w:pPr>
+        <w:pStyle w:val="PlainText"/>
+        <w:rPr>
+          <w:rFonts w:ascii="Courier New" w:hAnsi="Courier New" w:cs="Courier New"/>
+        </w:rPr>
+      </w:pPr>
+      <w:r>
+        <w:rPr>
+          <w:rFonts w:ascii="Courier New" w:hAnsi="Courier New" w:cs="Courier New"/>
+        </w:rPr>
+        <w:t>Number of Pockets</w:t>
+      </w:r>
+      <w:r>
+        <w:rPr>
+          <w:rFonts w:ascii="Courier New" w:hAnsi="Courier New" w:cs="Courier New"/>
+        </w:rPr>
+        <w:tab/>
+      </w:r>
+      <w:r>
+        <w:rPr>
+          <w:rFonts w:ascii="Courier New" w:hAnsi="Courier New" w:cs="Courier New"/>
+        </w:rPr>
+        <w:tab/>
+      </w:r>
+      <w:r>
+        <w:rPr>
+          <w:rFonts w:ascii="Courier New" w:hAnsi="Courier New" w:cs="Courier New"/>
+        </w:rPr>
+        <w:tab/>
+        <w:t>- 2</w:t>
+      </w:r>
+    </w:p>
+    <w:p>
+      <w:pPr>
+        <w:pStyle w:val="PlainText"/>
+        <w:rPr>
+          <w:rFonts w:ascii="Courier New" w:hAnsi="Courier New" w:cs="Courier New"/>
+        </w:rPr>
+      </w:pPr>
+      <w:r>
+        <w:rPr>
+          <w:rFonts w:ascii="Courier New" w:hAnsi="Courier New" w:cs="Courier New"/>
+        </w:rPr>
+        <w:t>Number of KGs</w:t>
+      </w:r>
+      <w:r>
+        <w:rPr>
+          <w:rFonts w:ascii="Courier New" w:hAnsi="Courier New" w:cs="Courier New"/>
+        </w:rPr>
+        <w:tab/>
+      </w:r>
+      <w:r>
+        <w:rPr>
+          <w:rFonts w:ascii="Courier New" w:hAnsi="Courier New" w:cs="Courier New"/>
+        </w:rPr>
+        <w:tab/>
+      </w:r>
+      <w:r>
+        <w:rPr>
+          <w:rFonts w:ascii="Courier New" w:hAnsi="Courier New" w:cs="Courier New"/>
+        </w:rPr>
+        <w:tab/>
+        <w:t>- 118</w:t>
+      </w:r>
+    </w:p>
+    <w:p>
+      <w:pPr>
+        <w:pStyle w:val="PlainText"/>
+        <w:rPr>
+          <w:rFonts w:ascii="Courier New" w:hAnsi="Courier New" w:cs="Courier New"/>
+        </w:rPr>
+      </w:pPr>
+      <w:r>
+        <w:rPr>
+          <w:rFonts w:ascii="Courier New" w:hAnsi="Courier New" w:cs="Courier New"/>
+        </w:rPr>
+        <w:t>Rate</w:t>
+      </w:r>
+      <w:r>
+        <w:rPr>
+          <w:rFonts w:ascii="Courier New" w:hAnsi="Courier New" w:cs="Courier New"/>
+        </w:rPr>
+        <w:tab/>
+      </w:r>
+      <w:r>
+        <w:rPr>
+          <w:rFonts w:ascii="Courier New" w:hAnsi="Courier New" w:cs="Courier New"/>
+        </w:rPr>
+        <w:tab/>
+      </w:r>
+      <w:r>
+        <w:rPr>
+          <w:rFonts w:ascii="Courier New" w:hAnsi="Courier New" w:cs="Courier New"/>
+        </w:rPr>
+        <w:tab/>
+      </w:r>
+      <w:r>
+        <w:rPr>
+          <w:rFonts w:ascii="Courier New" w:hAnsi="Courier New" w:cs="Courier New"/>
+        </w:rPr>
+        <w:tab/>
+      </w:r>
+      <w:r>
+        <w:rPr>
+          <w:rFonts w:ascii="Courier New" w:hAnsi="Courier New" w:cs="Courier New"/>
+        </w:rPr>
+        <w:tab/>
+        <w:t>- 15</w:t>
+      </w:r>
+    </w:p>
+    <w:p>
+      <w:pPr>
+        <w:pStyle w:val="PlainText"/>
+        <w:rPr>
+          <w:rFonts w:ascii="Courier New" w:hAnsi="Courier New" w:cs="Courier New"/>
+        </w:rPr>
+      </w:pPr>
+      <w:r>
+        <w:rPr>
+          <w:rFonts w:ascii="Courier New" w:hAnsi="Courier New" w:cs="Courier New"/>
+        </w:rPr>
+        <w:t>Total Price</w:t>
+      </w:r>
+      <w:r>
+        <w:rPr>
+          <w:rFonts w:ascii="Courier New" w:hAnsi="Courier New" w:cs="Courier New"/>
+        </w:rPr>
+        <w:tab/>
+      </w:r>
+      <w:r>
+        <w:rPr>
+          <w:rFonts w:ascii="Courier New" w:hAnsi="Courier New" w:cs="Courier New"/>
+        </w:rPr>
+        <w:tab/>
+      </w:r>
+      <w:r>
+        <w:rPr>
+          <w:rFonts w:ascii="Courier New" w:hAnsi="Courier New" w:cs="Courier New"/>
+        </w:rPr>
+        <w:tab/>
+      </w:r>
+      <w:r>
+        <w:rPr>
+          <w:rFonts w:ascii="Courier New" w:hAnsi="Courier New" w:cs="Courier New"/>
+        </w:rPr>
+        <w:tab/>
+        <w:t>- 1770.0</w:t>
+      </w:r>
+    </w:p>
+    <w:p>
+      <w:pPr>
+        <w:pStyle w:val="PlainText"/>
+        <w:rPr>
+          <w:rFonts w:ascii="Courier New" w:hAnsi="Courier New" w:cs="Courier New"/>
+          <w:b/>
+        </w:rPr>
+      </w:pPr>
+      <w:r>
+        <w:rPr>
+          <w:rFonts w:ascii="Courier New" w:hAnsi="Courier New" w:cs="Courier New"/>
+          <w:b/>
+        </w:rPr>
+        <w:t>Amount balance</w:t>
+      </w:r>
+      <w:r>
+        <w:rPr>
+          <w:rFonts w:ascii="Courier New" w:hAnsi="Courier New" w:cs="Courier New"/>
+          <w:b/>
+        </w:rPr>
+        <w:tab/>
+      </w:r>
+      <w:r>
+        <w:rPr>
+          <w:rFonts w:ascii="Courier New" w:hAnsi="Courier New" w:cs="Courier New"/>
+          <w:b/>
+        </w:rPr>
+        <w:tab/>
+      </w:r>
+      <w:r>
+        <w:rPr>
+          <w:rFonts w:ascii="Courier New" w:hAnsi="Courier New" w:cs="Courier New"/>
+          <w:b/>
+        </w:rPr>
+        <w:tab/>
+        <w:t>- 14491.0</w:t>
+      </w:r>
+    </w:p>
+    <w:p>
+      <w:pPr>
+        <w:pStyle w:val="PlainText"/>
+        <w:rPr>
+          <w:rFonts w:ascii="Courier New" w:hAnsi="Courier New" w:cs="Courier New"/>
+        </w:rPr>
+      </w:pPr>
+    </w:p>
+    <w:p>
+      <w:pPr>
+        <w:pStyle w:val="PlainText"/>
+        <w:rPr>
+          <w:rFonts w:ascii="Courier New" w:hAnsi="Courier New" w:cs="Courier New"/>
+          <w:b/>
+        </w:rPr>
+      </w:pPr>
     </w:p>
     <w:p>
       <w:pPr>

--- a/customer _details/GANGAMMA/SEP/TUMKUR/KALA/PURCHASE DETAILS.docx
+++ b/customer _details/GANGAMMA/SEP/TUMKUR/KALA/PURCHASE DETAILS.docx
@@ -32842,13 +32842,7 @@
         <w:rPr>
           <w:rFonts w:ascii="Courier New" w:hAnsi="Courier New" w:cs="Courier New"/>
         </w:rPr>
-        <w:t>MON Apr 02</w:t>
-      </w:r>
-      <w:r>
-        <w:rPr>
-          <w:rFonts w:ascii="Courier New" w:hAnsi="Courier New" w:cs="Courier New"/>
-        </w:rPr>
-        <w:t xml:space="preserve"> 10:36:41 IST 2018</w:t>
+        <w:t>MON Apr 02 10:36:41 IST 2018</w:t>
       </w:r>
     </w:p>
     <w:p>
@@ -33169,6 +33163,601 @@
         <w:tab/>
         <w:t>- 14491.0</w:t>
       </w:r>
+    </w:p>
+    <w:p>
+      <w:pPr>
+        <w:pStyle w:val="PlainText"/>
+        <w:rPr>
+          <w:rFonts w:ascii="Courier New" w:hAnsi="Courier New" w:cs="Courier New"/>
+          <w:b/>
+        </w:rPr>
+      </w:pPr>
+    </w:p>
+    <w:p>
+      <w:pPr>
+        <w:pStyle w:val="PlainText"/>
+        <w:rPr>
+          <w:rFonts w:ascii="Courier New" w:hAnsi="Courier New" w:cs="Courier New"/>
+        </w:rPr>
+      </w:pPr>
+      <w:r>
+        <w:rPr>
+          <w:rFonts w:ascii="Courier New" w:hAnsi="Courier New" w:cs="Courier New"/>
+        </w:rPr>
+        <w:t>FRI Apr 06</w:t>
+      </w:r>
+      <w:r>
+        <w:rPr>
+          <w:rFonts w:ascii="Courier New" w:hAnsi="Courier New" w:cs="Courier New"/>
+        </w:rPr>
+        <w:t xml:space="preserve"> 10:37:38 IST 2018</w:t>
+      </w:r>
+    </w:p>
+    <w:p>
+      <w:pPr>
+        <w:pStyle w:val="PlainText"/>
+        <w:rPr>
+          <w:rFonts w:ascii="Courier New" w:hAnsi="Courier New" w:cs="Courier New"/>
+        </w:rPr>
+      </w:pPr>
+      <w:r>
+        <w:rPr>
+          <w:rFonts w:ascii="Courier New" w:hAnsi="Courier New" w:cs="Courier New"/>
+        </w:rPr>
+        <w:t>Person Name</w:t>
+      </w:r>
+      <w:r>
+        <w:rPr>
+          <w:rFonts w:ascii="Courier New" w:hAnsi="Courier New" w:cs="Courier New"/>
+        </w:rPr>
+        <w:tab/>
+      </w:r>
+      <w:r>
+        <w:rPr>
+          <w:rFonts w:ascii="Courier New" w:hAnsi="Courier New" w:cs="Courier New"/>
+        </w:rPr>
+        <w:tab/>
+      </w:r>
+      <w:r>
+        <w:rPr>
+          <w:rFonts w:ascii="Courier New" w:hAnsi="Courier New" w:cs="Courier New"/>
+        </w:rPr>
+        <w:tab/>
+      </w:r>
+      <w:r>
+        <w:rPr>
+          <w:rFonts w:ascii="Courier New" w:hAnsi="Courier New" w:cs="Courier New"/>
+        </w:rPr>
+        <w:tab/>
+        <w:t>- KALA</w:t>
+      </w:r>
+    </w:p>
+    <w:p>
+      <w:pPr>
+        <w:pStyle w:val="PlainText"/>
+        <w:rPr>
+          <w:rFonts w:ascii="Courier New" w:hAnsi="Courier New" w:cs="Courier New"/>
+        </w:rPr>
+      </w:pPr>
+      <w:r>
+        <w:rPr>
+          <w:rFonts w:ascii="Courier New" w:hAnsi="Courier New" w:cs="Courier New"/>
+        </w:rPr>
+        <w:t>Bill number</w:t>
+      </w:r>
+      <w:r>
+        <w:rPr>
+          <w:rFonts w:ascii="Courier New" w:hAnsi="Courier New" w:cs="Courier New"/>
+        </w:rPr>
+        <w:tab/>
+      </w:r>
+      <w:r>
+        <w:rPr>
+          <w:rFonts w:ascii="Courier New" w:hAnsi="Courier New" w:cs="Courier New"/>
+        </w:rPr>
+        <w:tab/>
+      </w:r>
+      <w:r>
+        <w:rPr>
+          <w:rFonts w:ascii="Courier New" w:hAnsi="Courier New" w:cs="Courier New"/>
+        </w:rPr>
+        <w:tab/>
+      </w:r>
+      <w:r>
+        <w:rPr>
+          <w:rFonts w:ascii="Courier New" w:hAnsi="Courier New" w:cs="Courier New"/>
+        </w:rPr>
+        <w:tab/>
+        <w:t>- 4386</w:t>
+      </w:r>
+    </w:p>
+    <w:p>
+      <w:pPr>
+        <w:pStyle w:val="PlainText"/>
+        <w:rPr>
+          <w:rFonts w:ascii="Courier New" w:hAnsi="Courier New" w:cs="Courier New"/>
+        </w:rPr>
+      </w:pPr>
+      <w:r>
+        <w:rPr>
+          <w:rFonts w:ascii="Courier New" w:hAnsi="Courier New" w:cs="Courier New"/>
+        </w:rPr>
+        <w:t>---------------------------------------------------------------</w:t>
+      </w:r>
+    </w:p>
+    <w:p>
+      <w:pPr>
+        <w:pStyle w:val="PlainText"/>
+        <w:rPr>
+          <w:rFonts w:ascii="Courier New" w:hAnsi="Courier New" w:cs="Courier New"/>
+        </w:rPr>
+      </w:pPr>
+      <w:r>
+        <w:rPr>
+          <w:rFonts w:ascii="Courier New" w:hAnsi="Courier New" w:cs="Courier New"/>
+        </w:rPr>
+        <w:t>Item Name</w:t>
+      </w:r>
+      <w:r>
+        <w:rPr>
+          <w:rFonts w:ascii="Courier New" w:hAnsi="Courier New" w:cs="Courier New"/>
+        </w:rPr>
+        <w:tab/>
+      </w:r>
+      <w:r>
+        <w:rPr>
+          <w:rFonts w:ascii="Courier New" w:hAnsi="Courier New" w:cs="Courier New"/>
+        </w:rPr>
+        <w:tab/>
+      </w:r>
+      <w:r>
+        <w:rPr>
+          <w:rFonts w:ascii="Courier New" w:hAnsi="Courier New" w:cs="Courier New"/>
+        </w:rPr>
+        <w:tab/>
+      </w:r>
+      <w:r>
+        <w:rPr>
+          <w:rFonts w:ascii="Courier New" w:hAnsi="Courier New" w:cs="Courier New"/>
+        </w:rPr>
+        <w:tab/>
+        <w:t>- POTATO</w:t>
+      </w:r>
+    </w:p>
+    <w:p>
+      <w:pPr>
+        <w:pStyle w:val="PlainText"/>
+        <w:rPr>
+          <w:rFonts w:ascii="Courier New" w:hAnsi="Courier New" w:cs="Courier New"/>
+        </w:rPr>
+      </w:pPr>
+      <w:r>
+        <w:rPr>
+          <w:rFonts w:ascii="Courier New" w:hAnsi="Courier New" w:cs="Courier New"/>
+        </w:rPr>
+        <w:t>Number of Pockets</w:t>
+      </w:r>
+      <w:r>
+        <w:rPr>
+          <w:rFonts w:ascii="Courier New" w:hAnsi="Courier New" w:cs="Courier New"/>
+        </w:rPr>
+        <w:tab/>
+      </w:r>
+      <w:r>
+        <w:rPr>
+          <w:rFonts w:ascii="Courier New" w:hAnsi="Courier New" w:cs="Courier New"/>
+        </w:rPr>
+        <w:tab/>
+      </w:r>
+      <w:r>
+        <w:rPr>
+          <w:rFonts w:ascii="Courier New" w:hAnsi="Courier New" w:cs="Courier New"/>
+        </w:rPr>
+        <w:tab/>
+        <w:t>- 1</w:t>
+      </w:r>
+    </w:p>
+    <w:p>
+      <w:pPr>
+        <w:pStyle w:val="PlainText"/>
+        <w:rPr>
+          <w:rFonts w:ascii="Courier New" w:hAnsi="Courier New" w:cs="Courier New"/>
+        </w:rPr>
+      </w:pPr>
+      <w:r>
+        <w:rPr>
+          <w:rFonts w:ascii="Courier New" w:hAnsi="Courier New" w:cs="Courier New"/>
+        </w:rPr>
+        <w:t>Number of KGs</w:t>
+      </w:r>
+      <w:r>
+        <w:rPr>
+          <w:rFonts w:ascii="Courier New" w:hAnsi="Courier New" w:cs="Courier New"/>
+        </w:rPr>
+        <w:tab/>
+      </w:r>
+      <w:r>
+        <w:rPr>
+          <w:rFonts w:ascii="Courier New" w:hAnsi="Courier New" w:cs="Courier New"/>
+        </w:rPr>
+        <w:tab/>
+      </w:r>
+      <w:r>
+        <w:rPr>
+          <w:rFonts w:ascii="Courier New" w:hAnsi="Courier New" w:cs="Courier New"/>
+        </w:rPr>
+        <w:tab/>
+        <w:t>- 55</w:t>
+      </w:r>
+    </w:p>
+    <w:p>
+      <w:pPr>
+        <w:pStyle w:val="PlainText"/>
+        <w:rPr>
+          <w:rFonts w:ascii="Courier New" w:hAnsi="Courier New" w:cs="Courier New"/>
+        </w:rPr>
+      </w:pPr>
+      <w:r>
+        <w:rPr>
+          <w:rFonts w:ascii="Courier New" w:hAnsi="Courier New" w:cs="Courier New"/>
+        </w:rPr>
+        <w:t>Rate</w:t>
+      </w:r>
+      <w:r>
+        <w:rPr>
+          <w:rFonts w:ascii="Courier New" w:hAnsi="Courier New" w:cs="Courier New"/>
+        </w:rPr>
+        <w:tab/>
+      </w:r>
+      <w:r>
+        <w:rPr>
+          <w:rFonts w:ascii="Courier New" w:hAnsi="Courier New" w:cs="Courier New"/>
+        </w:rPr>
+        <w:tab/>
+      </w:r>
+      <w:r>
+        <w:rPr>
+          <w:rFonts w:ascii="Courier New" w:hAnsi="Courier New" w:cs="Courier New"/>
+        </w:rPr>
+        <w:tab/>
+      </w:r>
+      <w:r>
+        <w:rPr>
+          <w:rFonts w:ascii="Courier New" w:hAnsi="Courier New" w:cs="Courier New"/>
+        </w:rPr>
+        <w:tab/>
+      </w:r>
+      <w:r>
+        <w:rPr>
+          <w:rFonts w:ascii="Courier New" w:hAnsi="Courier New" w:cs="Courier New"/>
+        </w:rPr>
+        <w:tab/>
+        <w:t>- 18</w:t>
+      </w:r>
+    </w:p>
+    <w:p>
+      <w:pPr>
+        <w:pStyle w:val="PlainText"/>
+        <w:rPr>
+          <w:rFonts w:ascii="Courier New" w:hAnsi="Courier New" w:cs="Courier New"/>
+        </w:rPr>
+      </w:pPr>
+      <w:r>
+        <w:rPr>
+          <w:rFonts w:ascii="Courier New" w:hAnsi="Courier New" w:cs="Courier New"/>
+        </w:rPr>
+        <w:t>Total Price</w:t>
+      </w:r>
+      <w:r>
+        <w:rPr>
+          <w:rFonts w:ascii="Courier New" w:hAnsi="Courier New" w:cs="Courier New"/>
+        </w:rPr>
+        <w:tab/>
+      </w:r>
+      <w:r>
+        <w:rPr>
+          <w:rFonts w:ascii="Courier New" w:hAnsi="Courier New" w:cs="Courier New"/>
+        </w:rPr>
+        <w:tab/>
+      </w:r>
+      <w:r>
+        <w:rPr>
+          <w:rFonts w:ascii="Courier New" w:hAnsi="Courier New" w:cs="Courier New"/>
+        </w:rPr>
+        <w:tab/>
+      </w:r>
+      <w:r>
+        <w:rPr>
+          <w:rFonts w:ascii="Courier New" w:hAnsi="Courier New" w:cs="Courier New"/>
+        </w:rPr>
+        <w:tab/>
+        <w:t>- 990.0</w:t>
+      </w:r>
+    </w:p>
+    <w:p>
+      <w:pPr>
+        <w:pStyle w:val="PlainText"/>
+        <w:rPr>
+          <w:rFonts w:ascii="Courier New" w:hAnsi="Courier New" w:cs="Courier New"/>
+        </w:rPr>
+      </w:pPr>
+      <w:r>
+        <w:rPr>
+          <w:rFonts w:ascii="Courier New" w:hAnsi="Courier New" w:cs="Courier New"/>
+        </w:rPr>
+        <w:t>Amount balance</w:t>
+      </w:r>
+      <w:r>
+        <w:rPr>
+          <w:rFonts w:ascii="Courier New" w:hAnsi="Courier New" w:cs="Courier New"/>
+        </w:rPr>
+        <w:tab/>
+      </w:r>
+      <w:r>
+        <w:rPr>
+          <w:rFonts w:ascii="Courier New" w:hAnsi="Courier New" w:cs="Courier New"/>
+        </w:rPr>
+        <w:tab/>
+      </w:r>
+      <w:r>
+        <w:rPr>
+          <w:rFonts w:ascii="Courier New" w:hAnsi="Courier New" w:cs="Courier New"/>
+        </w:rPr>
+        <w:tab/>
+        <w:t>- 15481.0</w:t>
+      </w:r>
+    </w:p>
+    <w:p>
+      <w:pPr>
+        <w:pStyle w:val="PlainText"/>
+        <w:rPr>
+          <w:rFonts w:ascii="Courier New" w:hAnsi="Courier New" w:cs="Courier New"/>
+        </w:rPr>
+      </w:pPr>
+    </w:p>
+    <w:p>
+      <w:pPr>
+        <w:pStyle w:val="PlainText"/>
+        <w:rPr>
+          <w:rFonts w:ascii="Courier New" w:hAnsi="Courier New" w:cs="Courier New"/>
+        </w:rPr>
+      </w:pPr>
+      <w:r>
+        <w:rPr>
+          <w:rFonts w:ascii="Courier New" w:hAnsi="Courier New" w:cs="Courier New"/>
+        </w:rPr>
+        <w:t>Item Name</w:t>
+      </w:r>
+      <w:r>
+        <w:rPr>
+          <w:rFonts w:ascii="Courier New" w:hAnsi="Courier New" w:cs="Courier New"/>
+        </w:rPr>
+        <w:tab/>
+      </w:r>
+      <w:r>
+        <w:rPr>
+          <w:rFonts w:ascii="Courier New" w:hAnsi="Courier New" w:cs="Courier New"/>
+        </w:rPr>
+        <w:tab/>
+      </w:r>
+      <w:r>
+        <w:rPr>
+          <w:rFonts w:ascii="Courier New" w:hAnsi="Courier New" w:cs="Courier New"/>
+        </w:rPr>
+        <w:tab/>
+      </w:r>
+      <w:r>
+        <w:rPr>
+          <w:rFonts w:ascii="Courier New" w:hAnsi="Courier New" w:cs="Courier New"/>
+        </w:rPr>
+        <w:tab/>
+        <w:t>- CARROT</w:t>
+      </w:r>
+    </w:p>
+    <w:p>
+      <w:pPr>
+        <w:pStyle w:val="PlainText"/>
+        <w:rPr>
+          <w:rFonts w:ascii="Courier New" w:hAnsi="Courier New" w:cs="Courier New"/>
+        </w:rPr>
+      </w:pPr>
+      <w:r>
+        <w:rPr>
+          <w:rFonts w:ascii="Courier New" w:hAnsi="Courier New" w:cs="Courier New"/>
+        </w:rPr>
+        <w:t>Number of Pockets</w:t>
+      </w:r>
+      <w:r>
+        <w:rPr>
+          <w:rFonts w:ascii="Courier New" w:hAnsi="Courier New" w:cs="Courier New"/>
+        </w:rPr>
+        <w:tab/>
+      </w:r>
+      <w:r>
+        <w:rPr>
+          <w:rFonts w:ascii="Courier New" w:hAnsi="Courier New" w:cs="Courier New"/>
+        </w:rPr>
+        <w:tab/>
+      </w:r>
+      <w:r>
+        <w:rPr>
+          <w:rFonts w:ascii="Courier New" w:hAnsi="Courier New" w:cs="Courier New"/>
+        </w:rPr>
+        <w:tab/>
+        <w:t>- 1</w:t>
+      </w:r>
+    </w:p>
+    <w:p>
+      <w:pPr>
+        <w:pStyle w:val="PlainText"/>
+        <w:rPr>
+          <w:rFonts w:ascii="Courier New" w:hAnsi="Courier New" w:cs="Courier New"/>
+        </w:rPr>
+      </w:pPr>
+      <w:r>
+        <w:rPr>
+          <w:rFonts w:ascii="Courier New" w:hAnsi="Courier New" w:cs="Courier New"/>
+        </w:rPr>
+        <w:t>Number of KGs</w:t>
+      </w:r>
+      <w:r>
+        <w:rPr>
+          <w:rFonts w:ascii="Courier New" w:hAnsi="Courier New" w:cs="Courier New"/>
+        </w:rPr>
+        <w:tab/>
+      </w:r>
+      <w:r>
+        <w:rPr>
+          <w:rFonts w:ascii="Courier New" w:hAnsi="Courier New" w:cs="Courier New"/>
+        </w:rPr>
+        <w:tab/>
+      </w:r>
+      <w:r>
+        <w:rPr>
+          <w:rFonts w:ascii="Courier New" w:hAnsi="Courier New" w:cs="Courier New"/>
+        </w:rPr>
+        <w:tab/>
+        <w:t>- 30</w:t>
+      </w:r>
+    </w:p>
+    <w:p>
+      <w:pPr>
+        <w:pStyle w:val="PlainText"/>
+        <w:rPr>
+          <w:rFonts w:ascii="Courier New" w:hAnsi="Courier New" w:cs="Courier New"/>
+        </w:rPr>
+      </w:pPr>
+      <w:r>
+        <w:rPr>
+          <w:rFonts w:ascii="Courier New" w:hAnsi="Courier New" w:cs="Courier New"/>
+        </w:rPr>
+        <w:t>Rate</w:t>
+      </w:r>
+      <w:r>
+        <w:rPr>
+          <w:rFonts w:ascii="Courier New" w:hAnsi="Courier New" w:cs="Courier New"/>
+        </w:rPr>
+        <w:tab/>
+      </w:r>
+      <w:r>
+        <w:rPr>
+          <w:rFonts w:ascii="Courier New" w:hAnsi="Courier New" w:cs="Courier New"/>
+        </w:rPr>
+        <w:tab/>
+      </w:r>
+      <w:r>
+        <w:rPr>
+          <w:rFonts w:ascii="Courier New" w:hAnsi="Courier New" w:cs="Courier New"/>
+        </w:rPr>
+        <w:tab/>
+      </w:r>
+      <w:r>
+        <w:rPr>
+          <w:rFonts w:ascii="Courier New" w:hAnsi="Courier New" w:cs="Courier New"/>
+        </w:rPr>
+        <w:tab/>
+      </w:r>
+      <w:r>
+        <w:rPr>
+          <w:rFonts w:ascii="Courier New" w:hAnsi="Courier New" w:cs="Courier New"/>
+        </w:rPr>
+        <w:tab/>
+        <w:t>- 10</w:t>
+      </w:r>
+    </w:p>
+    <w:p>
+      <w:pPr>
+        <w:pStyle w:val="PlainText"/>
+        <w:rPr>
+          <w:rFonts w:ascii="Courier New" w:hAnsi="Courier New" w:cs="Courier New"/>
+        </w:rPr>
+      </w:pPr>
+      <w:r>
+        <w:rPr>
+          <w:rFonts w:ascii="Courier New" w:hAnsi="Courier New" w:cs="Courier New"/>
+        </w:rPr>
+        <w:t>Total Price</w:t>
+      </w:r>
+      <w:r>
+        <w:rPr>
+          <w:rFonts w:ascii="Courier New" w:hAnsi="Courier New" w:cs="Courier New"/>
+        </w:rPr>
+        <w:tab/>
+      </w:r>
+      <w:r>
+        <w:rPr>
+          <w:rFonts w:ascii="Courier New" w:hAnsi="Courier New" w:cs="Courier New"/>
+        </w:rPr>
+        <w:tab/>
+      </w:r>
+      <w:r>
+        <w:rPr>
+          <w:rFonts w:ascii="Courier New" w:hAnsi="Courier New" w:cs="Courier New"/>
+        </w:rPr>
+        <w:tab/>
+      </w:r>
+      <w:r>
+        <w:rPr>
+          <w:rFonts w:ascii="Courier New" w:hAnsi="Courier New" w:cs="Courier New"/>
+        </w:rPr>
+        <w:tab/>
+        <w:t>- 300.0</w:t>
+      </w:r>
+    </w:p>
+    <w:p>
+      <w:pPr>
+        <w:pStyle w:val="PlainText"/>
+        <w:rPr>
+          <w:rFonts w:ascii="Courier New" w:hAnsi="Courier New" w:cs="Courier New"/>
+          <w:b/>
+        </w:rPr>
+      </w:pPr>
+      <w:r>
+        <w:rPr>
+          <w:rFonts w:ascii="Courier New" w:hAnsi="Courier New" w:cs="Courier New"/>
+          <w:b/>
+        </w:rPr>
+        <w:t>Amount balance</w:t>
+      </w:r>
+      <w:r>
+        <w:rPr>
+          <w:rFonts w:ascii="Courier New" w:hAnsi="Courier New" w:cs="Courier New"/>
+          <w:b/>
+        </w:rPr>
+        <w:tab/>
+      </w:r>
+      <w:r>
+        <w:rPr>
+          <w:rFonts w:ascii="Courier New" w:hAnsi="Courier New" w:cs="Courier New"/>
+          <w:b/>
+        </w:rPr>
+        <w:tab/>
+      </w:r>
+      <w:r>
+        <w:rPr>
+          <w:rFonts w:ascii="Courier New" w:hAnsi="Courier New" w:cs="Courier New"/>
+          <w:b/>
+        </w:rPr>
+        <w:tab/>
+        <w:t>- 15781.0</w:t>
+      </w:r>
+    </w:p>
+    <w:p>
+      <w:pPr>
+        <w:pStyle w:val="PlainText"/>
+        <w:rPr>
+          <w:rFonts w:ascii="Courier New" w:hAnsi="Courier New" w:cs="Courier New"/>
+        </w:rPr>
+      </w:pPr>
+    </w:p>
+    <w:p>
+      <w:pPr>
+        <w:pStyle w:val="PlainText"/>
+        <w:rPr>
+          <w:rFonts w:ascii="Courier New" w:hAnsi="Courier New" w:cs="Courier New"/>
+          <w:b/>
+        </w:rPr>
+      </w:pPr>
     </w:p>
     <w:p>
       <w:pPr>

--- a/customer _details/GANGAMMA/SEP/TUMKUR/KALA/PURCHASE DETAILS.docx
+++ b/customer _details/GANGAMMA/SEP/TUMKUR/KALA/PURCHASE DETAILS.docx
@@ -33184,13 +33184,7 @@
         <w:rPr>
           <w:rFonts w:ascii="Courier New" w:hAnsi="Courier New" w:cs="Courier New"/>
         </w:rPr>
-        <w:t>FRI Apr 06</w:t>
-      </w:r>
-      <w:r>
-        <w:rPr>
-          <w:rFonts w:ascii="Courier New" w:hAnsi="Courier New" w:cs="Courier New"/>
-        </w:rPr>
-        <w:t xml:space="preserve"> 10:37:38 IST 2018</w:t>
+        <w:t>FRI Apr 06 10:37:38 IST 2018</w:t>
       </w:r>
     </w:p>
     <w:p>
@@ -33741,6 +33735,392 @@
         <w:tab/>
         <w:t>- 15781.0</w:t>
       </w:r>
+    </w:p>
+    <w:p>
+      <w:pPr>
+        <w:pStyle w:val="PlainText"/>
+        <w:rPr>
+          <w:rFonts w:ascii="Courier New" w:hAnsi="Courier New" w:cs="Courier New"/>
+          <w:b/>
+        </w:rPr>
+      </w:pPr>
+    </w:p>
+    <w:p>
+      <w:pPr>
+        <w:pStyle w:val="PlainText"/>
+        <w:rPr>
+          <w:rFonts w:ascii="Courier New" w:hAnsi="Courier New" w:cs="Courier New"/>
+        </w:rPr>
+      </w:pPr>
+      <w:r>
+        <w:rPr>
+          <w:rFonts w:ascii="Courier New" w:hAnsi="Courier New" w:cs="Courier New"/>
+        </w:rPr>
+        <w:t>SUN Apr 08</w:t>
+      </w:r>
+      <w:r>
+        <w:rPr>
+          <w:rFonts w:ascii="Courier New" w:hAnsi="Courier New" w:cs="Courier New"/>
+        </w:rPr>
+        <w:t xml:space="preserve"> 16:07:01 IST 2018</w:t>
+      </w:r>
+    </w:p>
+    <w:p>
+      <w:pPr>
+        <w:pStyle w:val="PlainText"/>
+        <w:rPr>
+          <w:rFonts w:ascii="Courier New" w:hAnsi="Courier New" w:cs="Courier New"/>
+        </w:rPr>
+      </w:pPr>
+      <w:r>
+        <w:rPr>
+          <w:rFonts w:ascii="Courier New" w:hAnsi="Courier New" w:cs="Courier New"/>
+        </w:rPr>
+        <w:t>Person Name</w:t>
+      </w:r>
+      <w:r>
+        <w:rPr>
+          <w:rFonts w:ascii="Courier New" w:hAnsi="Courier New" w:cs="Courier New"/>
+        </w:rPr>
+        <w:tab/>
+      </w:r>
+      <w:r>
+        <w:rPr>
+          <w:rFonts w:ascii="Courier New" w:hAnsi="Courier New" w:cs="Courier New"/>
+        </w:rPr>
+        <w:tab/>
+      </w:r>
+      <w:r>
+        <w:rPr>
+          <w:rFonts w:ascii="Courier New" w:hAnsi="Courier New" w:cs="Courier New"/>
+        </w:rPr>
+        <w:tab/>
+      </w:r>
+      <w:r>
+        <w:rPr>
+          <w:rFonts w:ascii="Courier New" w:hAnsi="Courier New" w:cs="Courier New"/>
+        </w:rPr>
+        <w:tab/>
+        <w:t>- KALA</w:t>
+      </w:r>
+    </w:p>
+    <w:p>
+      <w:pPr>
+        <w:pStyle w:val="PlainText"/>
+        <w:rPr>
+          <w:rFonts w:ascii="Courier New" w:hAnsi="Courier New" w:cs="Courier New"/>
+        </w:rPr>
+      </w:pPr>
+      <w:r>
+        <w:rPr>
+          <w:rFonts w:ascii="Courier New" w:hAnsi="Courier New" w:cs="Courier New"/>
+        </w:rPr>
+        <w:t>Bill number</w:t>
+      </w:r>
+      <w:r>
+        <w:rPr>
+          <w:rFonts w:ascii="Courier New" w:hAnsi="Courier New" w:cs="Courier New"/>
+        </w:rPr>
+        <w:tab/>
+      </w:r>
+      <w:r>
+        <w:rPr>
+          <w:rFonts w:ascii="Courier New" w:hAnsi="Courier New" w:cs="Courier New"/>
+        </w:rPr>
+        <w:tab/>
+      </w:r>
+      <w:r>
+        <w:rPr>
+          <w:rFonts w:ascii="Courier New" w:hAnsi="Courier New" w:cs="Courier New"/>
+        </w:rPr>
+        <w:tab/>
+      </w:r>
+      <w:r>
+        <w:rPr>
+          <w:rFonts w:ascii="Courier New" w:hAnsi="Courier New" w:cs="Courier New"/>
+        </w:rPr>
+        <w:tab/>
+        <w:t>- 4451</w:t>
+      </w:r>
+    </w:p>
+    <w:p>
+      <w:pPr>
+        <w:pStyle w:val="PlainText"/>
+        <w:rPr>
+          <w:rFonts w:ascii="Courier New" w:hAnsi="Courier New" w:cs="Courier New"/>
+        </w:rPr>
+      </w:pPr>
+      <w:r>
+        <w:rPr>
+          <w:rFonts w:ascii="Courier New" w:hAnsi="Courier New" w:cs="Courier New"/>
+        </w:rPr>
+        <w:t>---------------------------------------------------------------</w:t>
+      </w:r>
+    </w:p>
+    <w:p>
+      <w:pPr>
+        <w:pStyle w:val="PlainText"/>
+        <w:rPr>
+          <w:rFonts w:ascii="Courier New" w:hAnsi="Courier New" w:cs="Courier New"/>
+        </w:rPr>
+      </w:pPr>
+      <w:r>
+        <w:rPr>
+          <w:rFonts w:ascii="Courier New" w:hAnsi="Courier New" w:cs="Courier New"/>
+        </w:rPr>
+        <w:t>Item Name</w:t>
+      </w:r>
+      <w:r>
+        <w:rPr>
+          <w:rFonts w:ascii="Courier New" w:hAnsi="Courier New" w:cs="Courier New"/>
+        </w:rPr>
+        <w:tab/>
+      </w:r>
+      <w:r>
+        <w:rPr>
+          <w:rFonts w:ascii="Courier New" w:hAnsi="Courier New" w:cs="Courier New"/>
+        </w:rPr>
+        <w:tab/>
+      </w:r>
+      <w:r>
+        <w:rPr>
+          <w:rFonts w:ascii="Courier New" w:hAnsi="Courier New" w:cs="Courier New"/>
+        </w:rPr>
+        <w:tab/>
+      </w:r>
+      <w:r>
+        <w:rPr>
+          <w:rFonts w:ascii="Courier New" w:hAnsi="Courier New" w:cs="Courier New"/>
+        </w:rPr>
+        <w:tab/>
+        <w:t>- CARROT</w:t>
+      </w:r>
+    </w:p>
+    <w:p>
+      <w:pPr>
+        <w:pStyle w:val="PlainText"/>
+        <w:rPr>
+          <w:rFonts w:ascii="Courier New" w:hAnsi="Courier New" w:cs="Courier New"/>
+        </w:rPr>
+      </w:pPr>
+      <w:r>
+        <w:rPr>
+          <w:rFonts w:ascii="Courier New" w:hAnsi="Courier New" w:cs="Courier New"/>
+        </w:rPr>
+        <w:t>Number of Pockets</w:t>
+      </w:r>
+      <w:r>
+        <w:rPr>
+          <w:rFonts w:ascii="Courier New" w:hAnsi="Courier New" w:cs="Courier New"/>
+        </w:rPr>
+        <w:tab/>
+      </w:r>
+      <w:r>
+        <w:rPr>
+          <w:rFonts w:ascii="Courier New" w:hAnsi="Courier New" w:cs="Courier New"/>
+        </w:rPr>
+        <w:tab/>
+      </w:r>
+      <w:r>
+        <w:rPr>
+          <w:rFonts w:ascii="Courier New" w:hAnsi="Courier New" w:cs="Courier New"/>
+        </w:rPr>
+        <w:tab/>
+        <w:t>- 1</w:t>
+      </w:r>
+    </w:p>
+    <w:p>
+      <w:pPr>
+        <w:pStyle w:val="PlainText"/>
+        <w:rPr>
+          <w:rFonts w:ascii="Courier New" w:hAnsi="Courier New" w:cs="Courier New"/>
+        </w:rPr>
+      </w:pPr>
+      <w:r>
+        <w:rPr>
+          <w:rFonts w:ascii="Courier New" w:hAnsi="Courier New" w:cs="Courier New"/>
+        </w:rPr>
+        <w:t>Number of KGs</w:t>
+      </w:r>
+      <w:r>
+        <w:rPr>
+          <w:rFonts w:ascii="Courier New" w:hAnsi="Courier New" w:cs="Courier New"/>
+        </w:rPr>
+        <w:tab/>
+      </w:r>
+      <w:r>
+        <w:rPr>
+          <w:rFonts w:ascii="Courier New" w:hAnsi="Courier New" w:cs="Courier New"/>
+        </w:rPr>
+        <w:tab/>
+      </w:r>
+      <w:r>
+        <w:rPr>
+          <w:rFonts w:ascii="Courier New" w:hAnsi="Courier New" w:cs="Courier New"/>
+        </w:rPr>
+        <w:tab/>
+        <w:t>- 90</w:t>
+      </w:r>
+    </w:p>
+    <w:p>
+      <w:pPr>
+        <w:pStyle w:val="PlainText"/>
+        <w:rPr>
+          <w:rFonts w:ascii="Courier New" w:hAnsi="Courier New" w:cs="Courier New"/>
+        </w:rPr>
+      </w:pPr>
+      <w:r>
+        <w:rPr>
+          <w:rFonts w:ascii="Courier New" w:hAnsi="Courier New" w:cs="Courier New"/>
+        </w:rPr>
+        <w:t>Rate</w:t>
+      </w:r>
+      <w:r>
+        <w:rPr>
+          <w:rFonts w:ascii="Courier New" w:hAnsi="Courier New" w:cs="Courier New"/>
+        </w:rPr>
+        <w:tab/>
+      </w:r>
+      <w:r>
+        <w:rPr>
+          <w:rFonts w:ascii="Courier New" w:hAnsi="Courier New" w:cs="Courier New"/>
+        </w:rPr>
+        <w:tab/>
+      </w:r>
+      <w:r>
+        <w:rPr>
+          <w:rFonts w:ascii="Courier New" w:hAnsi="Courier New" w:cs="Courier New"/>
+        </w:rPr>
+        <w:tab/>
+      </w:r>
+      <w:r>
+        <w:rPr>
+          <w:rFonts w:ascii="Courier New" w:hAnsi="Courier New" w:cs="Courier New"/>
+        </w:rPr>
+        <w:tab/>
+      </w:r>
+      <w:r>
+        <w:rPr>
+          <w:rFonts w:ascii="Courier New" w:hAnsi="Courier New" w:cs="Courier New"/>
+        </w:rPr>
+        <w:tab/>
+        <w:t>- 10</w:t>
+      </w:r>
+    </w:p>
+    <w:p>
+      <w:pPr>
+        <w:pStyle w:val="PlainText"/>
+        <w:rPr>
+          <w:rFonts w:ascii="Courier New" w:hAnsi="Courier New" w:cs="Courier New"/>
+        </w:rPr>
+      </w:pPr>
+      <w:r>
+        <w:rPr>
+          <w:rFonts w:ascii="Courier New" w:hAnsi="Courier New" w:cs="Courier New"/>
+        </w:rPr>
+        <w:t>Transport &amp; Miscellaneous</w:t>
+      </w:r>
+      <w:r>
+        <w:rPr>
+          <w:rFonts w:ascii="Courier New" w:hAnsi="Courier New" w:cs="Courier New"/>
+        </w:rPr>
+        <w:tab/>
+        <w:t>- 20</w:t>
+      </w:r>
+    </w:p>
+    <w:p>
+      <w:pPr>
+        <w:pStyle w:val="PlainText"/>
+        <w:rPr>
+          <w:rFonts w:ascii="Courier New" w:hAnsi="Courier New" w:cs="Courier New"/>
+        </w:rPr>
+      </w:pPr>
+      <w:r>
+        <w:rPr>
+          <w:rFonts w:ascii="Courier New" w:hAnsi="Courier New" w:cs="Courier New"/>
+        </w:rPr>
+        <w:t>Total Price</w:t>
+      </w:r>
+      <w:r>
+        <w:rPr>
+          <w:rFonts w:ascii="Courier New" w:hAnsi="Courier New" w:cs="Courier New"/>
+        </w:rPr>
+        <w:tab/>
+      </w:r>
+      <w:r>
+        <w:rPr>
+          <w:rFonts w:ascii="Courier New" w:hAnsi="Courier New" w:cs="Courier New"/>
+        </w:rPr>
+        <w:tab/>
+      </w:r>
+      <w:r>
+        <w:rPr>
+          <w:rFonts w:ascii="Courier New" w:hAnsi="Courier New" w:cs="Courier New"/>
+        </w:rPr>
+        <w:tab/>
+      </w:r>
+      <w:r>
+        <w:rPr>
+          <w:rFonts w:ascii="Courier New" w:hAnsi="Courier New" w:cs="Courier New"/>
+        </w:rPr>
+        <w:tab/>
+        <w:t>- 920.0</w:t>
+      </w:r>
+    </w:p>
+    <w:p>
+      <w:pPr>
+        <w:pStyle w:val="PlainText"/>
+        <w:rPr>
+          <w:rFonts w:ascii="Courier New" w:hAnsi="Courier New" w:cs="Courier New"/>
+          <w:b/>
+        </w:rPr>
+      </w:pPr>
+      <w:r>
+        <w:rPr>
+          <w:rFonts w:ascii="Courier New" w:hAnsi="Courier New" w:cs="Courier New"/>
+          <w:b/>
+        </w:rPr>
+        <w:t>Amount balance</w:t>
+      </w:r>
+      <w:r>
+        <w:rPr>
+          <w:rFonts w:ascii="Courier New" w:hAnsi="Courier New" w:cs="Courier New"/>
+          <w:b/>
+        </w:rPr>
+        <w:tab/>
+      </w:r>
+      <w:r>
+        <w:rPr>
+          <w:rFonts w:ascii="Courier New" w:hAnsi="Courier New" w:cs="Courier New"/>
+          <w:b/>
+        </w:rPr>
+        <w:tab/>
+      </w:r>
+      <w:r>
+        <w:rPr>
+          <w:rFonts w:ascii="Courier New" w:hAnsi="Courier New" w:cs="Courier New"/>
+          <w:b/>
+        </w:rPr>
+        <w:tab/>
+        <w:t>- 16701.0</w:t>
+      </w:r>
+    </w:p>
+    <w:p>
+      <w:pPr>
+        <w:pStyle w:val="PlainText"/>
+        <w:rPr>
+          <w:rFonts w:ascii="Courier New" w:hAnsi="Courier New" w:cs="Courier New"/>
+        </w:rPr>
+      </w:pPr>
+    </w:p>
+    <w:p>
+      <w:pPr>
+        <w:pStyle w:val="PlainText"/>
+        <w:rPr>
+          <w:rFonts w:ascii="Courier New" w:hAnsi="Courier New" w:cs="Courier New"/>
+          <w:b/>
+        </w:rPr>
+      </w:pPr>
     </w:p>
     <w:p>
       <w:pPr>

--- a/customer _details/GANGAMMA/SEP/TUMKUR/KALA/PURCHASE DETAILS.docx
+++ b/customer _details/GANGAMMA/SEP/TUMKUR/KALA/PURCHASE DETAILS.docx
@@ -33756,13 +33756,7 @@
         <w:rPr>
           <w:rFonts w:ascii="Courier New" w:hAnsi="Courier New" w:cs="Courier New"/>
         </w:rPr>
-        <w:t>SUN Apr 08</w:t>
-      </w:r>
-      <w:r>
-        <w:rPr>
-          <w:rFonts w:ascii="Courier New" w:hAnsi="Courier New" w:cs="Courier New"/>
-        </w:rPr>
-        <w:t xml:space="preserve"> 16:07:01 IST 2018</w:t>
+        <w:t>SUN Apr 08 16:07:01 IST 2018</w:t>
       </w:r>
     </w:p>
     <w:p>
@@ -34104,6 +34098,623 @@
         <w:tab/>
         <w:t>- 16701.0</w:t>
       </w:r>
+    </w:p>
+    <w:p>
+      <w:pPr>
+        <w:pStyle w:val="PlainText"/>
+        <w:rPr>
+          <w:rFonts w:ascii="Courier New" w:hAnsi="Courier New" w:cs="Courier New"/>
+          <w:b/>
+        </w:rPr>
+      </w:pPr>
+    </w:p>
+    <w:p>
+      <w:pPr>
+        <w:pStyle w:val="PlainText"/>
+        <w:rPr>
+          <w:rFonts w:ascii="Courier New" w:hAnsi="Courier New" w:cs="Courier New"/>
+        </w:rPr>
+      </w:pPr>
+      <w:r>
+        <w:rPr>
+          <w:rFonts w:ascii="Courier New" w:hAnsi="Courier New" w:cs="Courier New"/>
+        </w:rPr>
+        <w:t>FRI Apr 13</w:t>
+      </w:r>
+      <w:r>
+        <w:rPr>
+          <w:rFonts w:ascii="Courier New" w:hAnsi="Courier New" w:cs="Courier New"/>
+        </w:rPr>
+        <w:t xml:space="preserve"> 11:06:52 IST 2018</w:t>
+      </w:r>
+    </w:p>
+    <w:p>
+      <w:pPr>
+        <w:pStyle w:val="PlainText"/>
+        <w:rPr>
+          <w:rFonts w:ascii="Courier New" w:hAnsi="Courier New" w:cs="Courier New"/>
+        </w:rPr>
+      </w:pPr>
+      <w:r>
+        <w:rPr>
+          <w:rFonts w:ascii="Courier New" w:hAnsi="Courier New" w:cs="Courier New"/>
+        </w:rPr>
+        <w:t>Person Name</w:t>
+      </w:r>
+      <w:r>
+        <w:rPr>
+          <w:rFonts w:ascii="Courier New" w:hAnsi="Courier New" w:cs="Courier New"/>
+        </w:rPr>
+        <w:tab/>
+      </w:r>
+      <w:r>
+        <w:rPr>
+          <w:rFonts w:ascii="Courier New" w:hAnsi="Courier New" w:cs="Courier New"/>
+        </w:rPr>
+        <w:tab/>
+      </w:r>
+      <w:r>
+        <w:rPr>
+          <w:rFonts w:ascii="Courier New" w:hAnsi="Courier New" w:cs="Courier New"/>
+        </w:rPr>
+        <w:tab/>
+      </w:r>
+      <w:r>
+        <w:rPr>
+          <w:rFonts w:ascii="Courier New" w:hAnsi="Courier New" w:cs="Courier New"/>
+        </w:rPr>
+        <w:tab/>
+        <w:t>- KALA</w:t>
+      </w:r>
+    </w:p>
+    <w:p>
+      <w:pPr>
+        <w:pStyle w:val="PlainText"/>
+        <w:rPr>
+          <w:rFonts w:ascii="Courier New" w:hAnsi="Courier New" w:cs="Courier New"/>
+        </w:rPr>
+      </w:pPr>
+      <w:r>
+        <w:rPr>
+          <w:rFonts w:ascii="Courier New" w:hAnsi="Courier New" w:cs="Courier New"/>
+        </w:rPr>
+        <w:t>Bill number</w:t>
+      </w:r>
+      <w:r>
+        <w:rPr>
+          <w:rFonts w:ascii="Courier New" w:hAnsi="Courier New" w:cs="Courier New"/>
+        </w:rPr>
+        <w:tab/>
+      </w:r>
+      <w:r>
+        <w:rPr>
+          <w:rFonts w:ascii="Courier New" w:hAnsi="Courier New" w:cs="Courier New"/>
+        </w:rPr>
+        <w:tab/>
+      </w:r>
+      <w:r>
+        <w:rPr>
+          <w:rFonts w:ascii="Courier New" w:hAnsi="Courier New" w:cs="Courier New"/>
+        </w:rPr>
+        <w:tab/>
+      </w:r>
+      <w:r>
+        <w:rPr>
+          <w:rFonts w:ascii="Courier New" w:hAnsi="Courier New" w:cs="Courier New"/>
+        </w:rPr>
+        <w:tab/>
+        <w:t>- 4538</w:t>
+      </w:r>
+    </w:p>
+    <w:p>
+      <w:pPr>
+        <w:pStyle w:val="PlainText"/>
+        <w:rPr>
+          <w:rFonts w:ascii="Courier New" w:hAnsi="Courier New" w:cs="Courier New"/>
+        </w:rPr>
+      </w:pPr>
+      <w:r>
+        <w:rPr>
+          <w:rFonts w:ascii="Courier New" w:hAnsi="Courier New" w:cs="Courier New"/>
+        </w:rPr>
+        <w:t>---------------------------------------------------------------</w:t>
+      </w:r>
+    </w:p>
+    <w:p>
+      <w:pPr>
+        <w:pStyle w:val="PlainText"/>
+        <w:rPr>
+          <w:rFonts w:ascii="Courier New" w:hAnsi="Courier New" w:cs="Courier New"/>
+        </w:rPr>
+      </w:pPr>
+      <w:r>
+        <w:rPr>
+          <w:rFonts w:ascii="Courier New" w:hAnsi="Courier New" w:cs="Courier New"/>
+        </w:rPr>
+        <w:t>Item Name</w:t>
+      </w:r>
+      <w:r>
+        <w:rPr>
+          <w:rFonts w:ascii="Courier New" w:hAnsi="Courier New" w:cs="Courier New"/>
+        </w:rPr>
+        <w:tab/>
+      </w:r>
+      <w:r>
+        <w:rPr>
+          <w:rFonts w:ascii="Courier New" w:hAnsi="Courier New" w:cs="Courier New"/>
+        </w:rPr>
+        <w:tab/>
+      </w:r>
+      <w:r>
+        <w:rPr>
+          <w:rFonts w:ascii="Courier New" w:hAnsi="Courier New" w:cs="Courier New"/>
+        </w:rPr>
+        <w:tab/>
+      </w:r>
+      <w:r>
+        <w:rPr>
+          <w:rFonts w:ascii="Courier New" w:hAnsi="Courier New" w:cs="Courier New"/>
+        </w:rPr>
+        <w:tab/>
+        <w:t>- POTATO</w:t>
+      </w:r>
+    </w:p>
+    <w:p>
+      <w:pPr>
+        <w:pStyle w:val="PlainText"/>
+        <w:rPr>
+          <w:rFonts w:ascii="Courier New" w:hAnsi="Courier New" w:cs="Courier New"/>
+        </w:rPr>
+      </w:pPr>
+      <w:r>
+        <w:rPr>
+          <w:rFonts w:ascii="Courier New" w:hAnsi="Courier New" w:cs="Courier New"/>
+        </w:rPr>
+        <w:t>Number of Pockets</w:t>
+      </w:r>
+      <w:r>
+        <w:rPr>
+          <w:rFonts w:ascii="Courier New" w:hAnsi="Courier New" w:cs="Courier New"/>
+        </w:rPr>
+        <w:tab/>
+      </w:r>
+      <w:r>
+        <w:rPr>
+          <w:rFonts w:ascii="Courier New" w:hAnsi="Courier New" w:cs="Courier New"/>
+        </w:rPr>
+        <w:tab/>
+      </w:r>
+      <w:r>
+        <w:rPr>
+          <w:rFonts w:ascii="Courier New" w:hAnsi="Courier New" w:cs="Courier New"/>
+        </w:rPr>
+        <w:tab/>
+        <w:t>- 1</w:t>
+      </w:r>
+    </w:p>
+    <w:p>
+      <w:pPr>
+        <w:pStyle w:val="PlainText"/>
+        <w:rPr>
+          <w:rFonts w:ascii="Courier New" w:hAnsi="Courier New" w:cs="Courier New"/>
+        </w:rPr>
+      </w:pPr>
+      <w:r>
+        <w:rPr>
+          <w:rFonts w:ascii="Courier New" w:hAnsi="Courier New" w:cs="Courier New"/>
+        </w:rPr>
+        <w:t>Number of KGs</w:t>
+      </w:r>
+      <w:r>
+        <w:rPr>
+          <w:rFonts w:ascii="Courier New" w:hAnsi="Courier New" w:cs="Courier New"/>
+        </w:rPr>
+        <w:tab/>
+      </w:r>
+      <w:r>
+        <w:rPr>
+          <w:rFonts w:ascii="Courier New" w:hAnsi="Courier New" w:cs="Courier New"/>
+        </w:rPr>
+        <w:tab/>
+      </w:r>
+      <w:r>
+        <w:rPr>
+          <w:rFonts w:ascii="Courier New" w:hAnsi="Courier New" w:cs="Courier New"/>
+        </w:rPr>
+        <w:tab/>
+        <w:t>- 56</w:t>
+      </w:r>
+    </w:p>
+    <w:p>
+      <w:pPr>
+        <w:pStyle w:val="PlainText"/>
+        <w:rPr>
+          <w:rFonts w:ascii="Courier New" w:hAnsi="Courier New" w:cs="Courier New"/>
+        </w:rPr>
+      </w:pPr>
+      <w:r>
+        <w:rPr>
+          <w:rFonts w:ascii="Courier New" w:hAnsi="Courier New" w:cs="Courier New"/>
+        </w:rPr>
+        <w:t>Rate</w:t>
+      </w:r>
+      <w:r>
+        <w:rPr>
+          <w:rFonts w:ascii="Courier New" w:hAnsi="Courier New" w:cs="Courier New"/>
+        </w:rPr>
+        <w:tab/>
+      </w:r>
+      <w:r>
+        <w:rPr>
+          <w:rFonts w:ascii="Courier New" w:hAnsi="Courier New" w:cs="Courier New"/>
+        </w:rPr>
+        <w:tab/>
+      </w:r>
+      <w:r>
+        <w:rPr>
+          <w:rFonts w:ascii="Courier New" w:hAnsi="Courier New" w:cs="Courier New"/>
+        </w:rPr>
+        <w:tab/>
+      </w:r>
+      <w:r>
+        <w:rPr>
+          <w:rFonts w:ascii="Courier New" w:hAnsi="Courier New" w:cs="Courier New"/>
+        </w:rPr>
+        <w:tab/>
+      </w:r>
+      <w:r>
+        <w:rPr>
+          <w:rFonts w:ascii="Courier New" w:hAnsi="Courier New" w:cs="Courier New"/>
+        </w:rPr>
+        <w:tab/>
+        <w:t>- 22</w:t>
+      </w:r>
+    </w:p>
+    <w:p>
+      <w:pPr>
+        <w:pStyle w:val="PlainText"/>
+        <w:rPr>
+          <w:rFonts w:ascii="Courier New" w:hAnsi="Courier New" w:cs="Courier New"/>
+        </w:rPr>
+      </w:pPr>
+      <w:r>
+        <w:rPr>
+          <w:rFonts w:ascii="Courier New" w:hAnsi="Courier New" w:cs="Courier New"/>
+        </w:rPr>
+        <w:t>Total Price</w:t>
+      </w:r>
+      <w:r>
+        <w:rPr>
+          <w:rFonts w:ascii="Courier New" w:hAnsi="Courier New" w:cs="Courier New"/>
+        </w:rPr>
+        <w:tab/>
+      </w:r>
+      <w:r>
+        <w:rPr>
+          <w:rFonts w:ascii="Courier New" w:hAnsi="Courier New" w:cs="Courier New"/>
+        </w:rPr>
+        <w:tab/>
+      </w:r>
+      <w:r>
+        <w:rPr>
+          <w:rFonts w:ascii="Courier New" w:hAnsi="Courier New" w:cs="Courier New"/>
+        </w:rPr>
+        <w:tab/>
+      </w:r>
+      <w:r>
+        <w:rPr>
+          <w:rFonts w:ascii="Courier New" w:hAnsi="Courier New" w:cs="Courier New"/>
+        </w:rPr>
+        <w:tab/>
+        <w:t>- 1232.0</w:t>
+      </w:r>
+    </w:p>
+    <w:p>
+      <w:pPr>
+        <w:pStyle w:val="PlainText"/>
+        <w:rPr>
+          <w:rFonts w:ascii="Courier New" w:hAnsi="Courier New" w:cs="Courier New"/>
+        </w:rPr>
+      </w:pPr>
+      <w:r>
+        <w:rPr>
+          <w:rFonts w:ascii="Courier New" w:hAnsi="Courier New" w:cs="Courier New"/>
+        </w:rPr>
+        <w:t>Amount balance</w:t>
+      </w:r>
+      <w:r>
+        <w:rPr>
+          <w:rFonts w:ascii="Courier New" w:hAnsi="Courier New" w:cs="Courier New"/>
+        </w:rPr>
+        <w:tab/>
+      </w:r>
+      <w:r>
+        <w:rPr>
+          <w:rFonts w:ascii="Courier New" w:hAnsi="Courier New" w:cs="Courier New"/>
+        </w:rPr>
+        <w:tab/>
+      </w:r>
+      <w:r>
+        <w:rPr>
+          <w:rFonts w:ascii="Courier New" w:hAnsi="Courier New" w:cs="Courier New"/>
+        </w:rPr>
+        <w:tab/>
+        <w:t>- 19985.0</w:t>
+      </w:r>
+    </w:p>
+    <w:p>
+      <w:pPr>
+        <w:pStyle w:val="PlainText"/>
+        <w:rPr>
+          <w:rFonts w:ascii="Courier New" w:hAnsi="Courier New" w:cs="Courier New"/>
+        </w:rPr>
+      </w:pPr>
+    </w:p>
+    <w:p>
+      <w:pPr>
+        <w:pStyle w:val="PlainText"/>
+        <w:rPr>
+          <w:rFonts w:ascii="Courier New" w:hAnsi="Courier New" w:cs="Courier New"/>
+        </w:rPr>
+      </w:pPr>
+      <w:r>
+        <w:rPr>
+          <w:rFonts w:ascii="Courier New" w:hAnsi="Courier New" w:cs="Courier New"/>
+        </w:rPr>
+        <w:t>Item Name</w:t>
+      </w:r>
+      <w:r>
+        <w:rPr>
+          <w:rFonts w:ascii="Courier New" w:hAnsi="Courier New" w:cs="Courier New"/>
+        </w:rPr>
+        <w:tab/>
+      </w:r>
+      <w:r>
+        <w:rPr>
+          <w:rFonts w:ascii="Courier New" w:hAnsi="Courier New" w:cs="Courier New"/>
+        </w:rPr>
+        <w:tab/>
+      </w:r>
+      <w:r>
+        <w:rPr>
+          <w:rFonts w:ascii="Courier New" w:hAnsi="Courier New" w:cs="Courier New"/>
+        </w:rPr>
+        <w:tab/>
+      </w:r>
+      <w:r>
+        <w:rPr>
+          <w:rFonts w:ascii="Courier New" w:hAnsi="Courier New" w:cs="Courier New"/>
+        </w:rPr>
+        <w:tab/>
+        <w:t>- CARROT</w:t>
+      </w:r>
+    </w:p>
+    <w:p>
+      <w:pPr>
+        <w:pStyle w:val="PlainText"/>
+        <w:rPr>
+          <w:rFonts w:ascii="Courier New" w:hAnsi="Courier New" w:cs="Courier New"/>
+        </w:rPr>
+      </w:pPr>
+      <w:r>
+        <w:rPr>
+          <w:rFonts w:ascii="Courier New" w:hAnsi="Courier New" w:cs="Courier New"/>
+        </w:rPr>
+        <w:t>Number of Pockets</w:t>
+      </w:r>
+      <w:r>
+        <w:rPr>
+          <w:rFonts w:ascii="Courier New" w:hAnsi="Courier New" w:cs="Courier New"/>
+        </w:rPr>
+        <w:tab/>
+      </w:r>
+      <w:r>
+        <w:rPr>
+          <w:rFonts w:ascii="Courier New" w:hAnsi="Courier New" w:cs="Courier New"/>
+        </w:rPr>
+        <w:tab/>
+      </w:r>
+      <w:r>
+        <w:rPr>
+          <w:rFonts w:ascii="Courier New" w:hAnsi="Courier New" w:cs="Courier New"/>
+        </w:rPr>
+        <w:tab/>
+        <w:t>- 1</w:t>
+      </w:r>
+    </w:p>
+    <w:p>
+      <w:pPr>
+        <w:pStyle w:val="PlainText"/>
+        <w:rPr>
+          <w:rFonts w:ascii="Courier New" w:hAnsi="Courier New" w:cs="Courier New"/>
+        </w:rPr>
+      </w:pPr>
+      <w:r>
+        <w:rPr>
+          <w:rFonts w:ascii="Courier New" w:hAnsi="Courier New" w:cs="Courier New"/>
+        </w:rPr>
+        <w:t>Number of KGs</w:t>
+      </w:r>
+      <w:r>
+        <w:rPr>
+          <w:rFonts w:ascii="Courier New" w:hAnsi="Courier New" w:cs="Courier New"/>
+        </w:rPr>
+        <w:tab/>
+      </w:r>
+      <w:r>
+        <w:rPr>
+          <w:rFonts w:ascii="Courier New" w:hAnsi="Courier New" w:cs="Courier New"/>
+        </w:rPr>
+        <w:tab/>
+      </w:r>
+      <w:r>
+        <w:rPr>
+          <w:rFonts w:ascii="Courier New" w:hAnsi="Courier New" w:cs="Courier New"/>
+        </w:rPr>
+        <w:tab/>
+        <w:t>- 30</w:t>
+      </w:r>
+    </w:p>
+    <w:p>
+      <w:pPr>
+        <w:pStyle w:val="PlainText"/>
+        <w:rPr>
+          <w:rFonts w:ascii="Courier New" w:hAnsi="Courier New" w:cs="Courier New"/>
+        </w:rPr>
+      </w:pPr>
+      <w:r>
+        <w:rPr>
+          <w:rFonts w:ascii="Courier New" w:hAnsi="Courier New" w:cs="Courier New"/>
+        </w:rPr>
+        <w:t>Rate</w:t>
+      </w:r>
+      <w:r>
+        <w:rPr>
+          <w:rFonts w:ascii="Courier New" w:hAnsi="Courier New" w:cs="Courier New"/>
+        </w:rPr>
+        <w:tab/>
+      </w:r>
+      <w:r>
+        <w:rPr>
+          <w:rFonts w:ascii="Courier New" w:hAnsi="Courier New" w:cs="Courier New"/>
+        </w:rPr>
+        <w:tab/>
+      </w:r>
+      <w:r>
+        <w:rPr>
+          <w:rFonts w:ascii="Courier New" w:hAnsi="Courier New" w:cs="Courier New"/>
+        </w:rPr>
+        <w:tab/>
+      </w:r>
+      <w:r>
+        <w:rPr>
+          <w:rFonts w:ascii="Courier New" w:hAnsi="Courier New" w:cs="Courier New"/>
+        </w:rPr>
+        <w:tab/>
+      </w:r>
+      <w:r>
+        <w:rPr>
+          <w:rFonts w:ascii="Courier New" w:hAnsi="Courier New" w:cs="Courier New"/>
+        </w:rPr>
+        <w:tab/>
+        <w:t>- 12</w:t>
+      </w:r>
+    </w:p>
+    <w:p>
+      <w:pPr>
+        <w:pStyle w:val="PlainText"/>
+        <w:rPr>
+          <w:rFonts w:ascii="Courier New" w:hAnsi="Courier New" w:cs="Courier New"/>
+        </w:rPr>
+      </w:pPr>
+      <w:r>
+        <w:rPr>
+          <w:rFonts w:ascii="Courier New" w:hAnsi="Courier New" w:cs="Courier New"/>
+        </w:rPr>
+        <w:t>Transport &amp; Miscellaneous</w:t>
+      </w:r>
+      <w:r>
+        <w:rPr>
+          <w:rFonts w:ascii="Courier New" w:hAnsi="Courier New" w:cs="Courier New"/>
+        </w:rPr>
+        <w:tab/>
+        <w:t>- 20</w:t>
+      </w:r>
+    </w:p>
+    <w:p>
+      <w:pPr>
+        <w:pStyle w:val="PlainText"/>
+        <w:rPr>
+          <w:rFonts w:ascii="Courier New" w:hAnsi="Courier New" w:cs="Courier New"/>
+        </w:rPr>
+      </w:pPr>
+      <w:r>
+        <w:rPr>
+          <w:rFonts w:ascii="Courier New" w:hAnsi="Courier New" w:cs="Courier New"/>
+        </w:rPr>
+        <w:t>Total Price</w:t>
+      </w:r>
+      <w:r>
+        <w:rPr>
+          <w:rFonts w:ascii="Courier New" w:hAnsi="Courier New" w:cs="Courier New"/>
+        </w:rPr>
+        <w:tab/>
+      </w:r>
+      <w:r>
+        <w:rPr>
+          <w:rFonts w:ascii="Courier New" w:hAnsi="Courier New" w:cs="Courier New"/>
+        </w:rPr>
+        <w:tab/>
+      </w:r>
+      <w:r>
+        <w:rPr>
+          <w:rFonts w:ascii="Courier New" w:hAnsi="Courier New" w:cs="Courier New"/>
+        </w:rPr>
+        <w:tab/>
+      </w:r>
+      <w:r>
+        <w:rPr>
+          <w:rFonts w:ascii="Courier New" w:hAnsi="Courier New" w:cs="Courier New"/>
+        </w:rPr>
+        <w:tab/>
+        <w:t>- 380.0</w:t>
+      </w:r>
+    </w:p>
+    <w:p>
+      <w:pPr>
+        <w:pStyle w:val="PlainText"/>
+        <w:rPr>
+          <w:rFonts w:ascii="Courier New" w:hAnsi="Courier New" w:cs="Courier New"/>
+          <w:b/>
+        </w:rPr>
+      </w:pPr>
+      <w:r>
+        <w:rPr>
+          <w:rFonts w:ascii="Courier New" w:hAnsi="Courier New" w:cs="Courier New"/>
+          <w:b/>
+        </w:rPr>
+        <w:t>Amount balance</w:t>
+      </w:r>
+      <w:r>
+        <w:rPr>
+          <w:rFonts w:ascii="Courier New" w:hAnsi="Courier New" w:cs="Courier New"/>
+          <w:b/>
+        </w:rPr>
+        <w:tab/>
+      </w:r>
+      <w:r>
+        <w:rPr>
+          <w:rFonts w:ascii="Courier New" w:hAnsi="Courier New" w:cs="Courier New"/>
+          <w:b/>
+        </w:rPr>
+        <w:tab/>
+      </w:r>
+      <w:r>
+        <w:rPr>
+          <w:rFonts w:ascii="Courier New" w:hAnsi="Courier New" w:cs="Courier New"/>
+          <w:b/>
+        </w:rPr>
+        <w:tab/>
+        <w:t>- 20365.0</w:t>
+      </w:r>
+    </w:p>
+    <w:p>
+      <w:pPr>
+        <w:pStyle w:val="PlainText"/>
+        <w:rPr>
+          <w:rFonts w:ascii="Courier New" w:hAnsi="Courier New" w:cs="Courier New"/>
+          <w:b/>
+        </w:rPr>
+      </w:pPr>
+    </w:p>
+    <w:p>
+      <w:pPr>
+        <w:pStyle w:val="PlainText"/>
+        <w:rPr>
+          <w:rFonts w:ascii="Courier New" w:hAnsi="Courier New" w:cs="Courier New"/>
+          <w:b/>
+        </w:rPr>
+      </w:pPr>
     </w:p>
     <w:p>
       <w:pPr>

--- a/customer _details/GANGAMMA/SEP/TUMKUR/KALA/PURCHASE DETAILS.docx
+++ b/customer _details/GANGAMMA/SEP/TUMKUR/KALA/PURCHASE DETAILS.docx
@@ -34119,13 +34119,7 @@
         <w:rPr>
           <w:rFonts w:ascii="Courier New" w:hAnsi="Courier New" w:cs="Courier New"/>
         </w:rPr>
-        <w:t>FRI Apr 13</w:t>
-      </w:r>
-      <w:r>
-        <w:rPr>
-          <w:rFonts w:ascii="Courier New" w:hAnsi="Courier New" w:cs="Courier New"/>
-        </w:rPr>
-        <w:t xml:space="preserve"> 11:06:52 IST 2018</w:t>
+        <w:t>FRI Apr 13 11:06:52 IST 2018</w:t>
       </w:r>
     </w:p>
     <w:p>
@@ -34697,6 +34691,371 @@
         <w:tab/>
         <w:t>- 20365.0</w:t>
       </w:r>
+    </w:p>
+    <w:p>
+      <w:pPr>
+        <w:pStyle w:val="PlainText"/>
+        <w:rPr>
+          <w:rFonts w:ascii="Courier New" w:hAnsi="Courier New" w:cs="Courier New"/>
+          <w:b/>
+        </w:rPr>
+      </w:pPr>
+    </w:p>
+    <w:p>
+      <w:pPr>
+        <w:pStyle w:val="PlainText"/>
+        <w:rPr>
+          <w:rFonts w:ascii="Courier New" w:hAnsi="Courier New" w:cs="Courier New"/>
+        </w:rPr>
+      </w:pPr>
+      <w:r>
+        <w:rPr>
+          <w:rFonts w:ascii="Courier New" w:hAnsi="Courier New" w:cs="Courier New"/>
+        </w:rPr>
+        <w:t>SUN Apr 15</w:t>
+      </w:r>
+      <w:r>
+        <w:rPr>
+          <w:rFonts w:ascii="Courier New" w:hAnsi="Courier New" w:cs="Courier New"/>
+        </w:rPr>
+        <w:t xml:space="preserve"> 11:37:41 IST 2018</w:t>
+      </w:r>
+    </w:p>
+    <w:p>
+      <w:pPr>
+        <w:pStyle w:val="PlainText"/>
+        <w:rPr>
+          <w:rFonts w:ascii="Courier New" w:hAnsi="Courier New" w:cs="Courier New"/>
+        </w:rPr>
+      </w:pPr>
+      <w:r>
+        <w:rPr>
+          <w:rFonts w:ascii="Courier New" w:hAnsi="Courier New" w:cs="Courier New"/>
+        </w:rPr>
+        <w:t>Person Name</w:t>
+      </w:r>
+      <w:r>
+        <w:rPr>
+          <w:rFonts w:ascii="Courier New" w:hAnsi="Courier New" w:cs="Courier New"/>
+        </w:rPr>
+        <w:tab/>
+      </w:r>
+      <w:r>
+        <w:rPr>
+          <w:rFonts w:ascii="Courier New" w:hAnsi="Courier New" w:cs="Courier New"/>
+        </w:rPr>
+        <w:tab/>
+      </w:r>
+      <w:r>
+        <w:rPr>
+          <w:rFonts w:ascii="Courier New" w:hAnsi="Courier New" w:cs="Courier New"/>
+        </w:rPr>
+        <w:tab/>
+      </w:r>
+      <w:r>
+        <w:rPr>
+          <w:rFonts w:ascii="Courier New" w:hAnsi="Courier New" w:cs="Courier New"/>
+        </w:rPr>
+        <w:tab/>
+        <w:t>- KALA</w:t>
+      </w:r>
+    </w:p>
+    <w:p>
+      <w:pPr>
+        <w:pStyle w:val="PlainText"/>
+        <w:rPr>
+          <w:rFonts w:ascii="Courier New" w:hAnsi="Courier New" w:cs="Courier New"/>
+        </w:rPr>
+      </w:pPr>
+      <w:r>
+        <w:rPr>
+          <w:rFonts w:ascii="Courier New" w:hAnsi="Courier New" w:cs="Courier New"/>
+        </w:rPr>
+        <w:t>Bill number</w:t>
+      </w:r>
+      <w:r>
+        <w:rPr>
+          <w:rFonts w:ascii="Courier New" w:hAnsi="Courier New" w:cs="Courier New"/>
+        </w:rPr>
+        <w:tab/>
+      </w:r>
+      <w:r>
+        <w:rPr>
+          <w:rFonts w:ascii="Courier New" w:hAnsi="Courier New" w:cs="Courier New"/>
+        </w:rPr>
+        <w:tab/>
+      </w:r>
+      <w:r>
+        <w:rPr>
+          <w:rFonts w:ascii="Courier New" w:hAnsi="Courier New" w:cs="Courier New"/>
+        </w:rPr>
+        <w:tab/>
+      </w:r>
+      <w:r>
+        <w:rPr>
+          <w:rFonts w:ascii="Courier New" w:hAnsi="Courier New" w:cs="Courier New"/>
+        </w:rPr>
+        <w:tab/>
+        <w:t>- 4592</w:t>
+      </w:r>
+    </w:p>
+    <w:p>
+      <w:pPr>
+        <w:pStyle w:val="PlainText"/>
+        <w:rPr>
+          <w:rFonts w:ascii="Courier New" w:hAnsi="Courier New" w:cs="Courier New"/>
+        </w:rPr>
+      </w:pPr>
+      <w:r>
+        <w:rPr>
+          <w:rFonts w:ascii="Courier New" w:hAnsi="Courier New" w:cs="Courier New"/>
+        </w:rPr>
+        <w:t>---------------------------------------------------------------</w:t>
+      </w:r>
+    </w:p>
+    <w:p>
+      <w:pPr>
+        <w:pStyle w:val="PlainText"/>
+        <w:rPr>
+          <w:rFonts w:ascii="Courier New" w:hAnsi="Courier New" w:cs="Courier New"/>
+        </w:rPr>
+      </w:pPr>
+      <w:r>
+        <w:rPr>
+          <w:rFonts w:ascii="Courier New" w:hAnsi="Courier New" w:cs="Courier New"/>
+        </w:rPr>
+        <w:t>Item Name</w:t>
+      </w:r>
+      <w:r>
+        <w:rPr>
+          <w:rFonts w:ascii="Courier New" w:hAnsi="Courier New" w:cs="Courier New"/>
+        </w:rPr>
+        <w:tab/>
+      </w:r>
+      <w:r>
+        <w:rPr>
+          <w:rFonts w:ascii="Courier New" w:hAnsi="Courier New" w:cs="Courier New"/>
+        </w:rPr>
+        <w:tab/>
+      </w:r>
+      <w:r>
+        <w:rPr>
+          <w:rFonts w:ascii="Courier New" w:hAnsi="Courier New" w:cs="Courier New"/>
+        </w:rPr>
+        <w:tab/>
+      </w:r>
+      <w:r>
+        <w:rPr>
+          <w:rFonts w:ascii="Courier New" w:hAnsi="Courier New" w:cs="Courier New"/>
+        </w:rPr>
+        <w:tab/>
+        <w:t>- CARROT</w:t>
+      </w:r>
+    </w:p>
+    <w:p>
+      <w:pPr>
+        <w:pStyle w:val="PlainText"/>
+        <w:rPr>
+          <w:rFonts w:ascii="Courier New" w:hAnsi="Courier New" w:cs="Courier New"/>
+        </w:rPr>
+      </w:pPr>
+      <w:r>
+        <w:rPr>
+          <w:rFonts w:ascii="Courier New" w:hAnsi="Courier New" w:cs="Courier New"/>
+        </w:rPr>
+        <w:t>Number of Pockets</w:t>
+      </w:r>
+      <w:r>
+        <w:rPr>
+          <w:rFonts w:ascii="Courier New" w:hAnsi="Courier New" w:cs="Courier New"/>
+        </w:rPr>
+        <w:tab/>
+      </w:r>
+      <w:r>
+        <w:rPr>
+          <w:rFonts w:ascii="Courier New" w:hAnsi="Courier New" w:cs="Courier New"/>
+        </w:rPr>
+        <w:tab/>
+      </w:r>
+      <w:r>
+        <w:rPr>
+          <w:rFonts w:ascii="Courier New" w:hAnsi="Courier New" w:cs="Courier New"/>
+        </w:rPr>
+        <w:tab/>
+        <w:t>- 1</w:t>
+      </w:r>
+    </w:p>
+    <w:p>
+      <w:pPr>
+        <w:pStyle w:val="PlainText"/>
+        <w:rPr>
+          <w:rFonts w:ascii="Courier New" w:hAnsi="Courier New" w:cs="Courier New"/>
+        </w:rPr>
+      </w:pPr>
+      <w:r>
+        <w:rPr>
+          <w:rFonts w:ascii="Courier New" w:hAnsi="Courier New" w:cs="Courier New"/>
+        </w:rPr>
+        <w:t>Number of KGs</w:t>
+      </w:r>
+      <w:r>
+        <w:rPr>
+          <w:rFonts w:ascii="Courier New" w:hAnsi="Courier New" w:cs="Courier New"/>
+        </w:rPr>
+        <w:tab/>
+      </w:r>
+      <w:r>
+        <w:rPr>
+          <w:rFonts w:ascii="Courier New" w:hAnsi="Courier New" w:cs="Courier New"/>
+        </w:rPr>
+        <w:tab/>
+      </w:r>
+      <w:r>
+        <w:rPr>
+          <w:rFonts w:ascii="Courier New" w:hAnsi="Courier New" w:cs="Courier New"/>
+        </w:rPr>
+        <w:tab/>
+        <w:t>- 96</w:t>
+      </w:r>
+    </w:p>
+    <w:p>
+      <w:pPr>
+        <w:pStyle w:val="PlainText"/>
+        <w:rPr>
+          <w:rFonts w:ascii="Courier New" w:hAnsi="Courier New" w:cs="Courier New"/>
+        </w:rPr>
+      </w:pPr>
+      <w:r>
+        <w:rPr>
+          <w:rFonts w:ascii="Courier New" w:hAnsi="Courier New" w:cs="Courier New"/>
+        </w:rPr>
+        <w:t>Rate</w:t>
+      </w:r>
+      <w:r>
+        <w:rPr>
+          <w:rFonts w:ascii="Courier New" w:hAnsi="Courier New" w:cs="Courier New"/>
+        </w:rPr>
+        <w:tab/>
+      </w:r>
+      <w:r>
+        <w:rPr>
+          <w:rFonts w:ascii="Courier New" w:hAnsi="Courier New" w:cs="Courier New"/>
+        </w:rPr>
+        <w:tab/>
+      </w:r>
+      <w:r>
+        <w:rPr>
+          <w:rFonts w:ascii="Courier New" w:hAnsi="Courier New" w:cs="Courier New"/>
+        </w:rPr>
+        <w:tab/>
+      </w:r>
+      <w:r>
+        <w:rPr>
+          <w:rFonts w:ascii="Courier New" w:hAnsi="Courier New" w:cs="Courier New"/>
+        </w:rPr>
+        <w:tab/>
+      </w:r>
+      <w:r>
+        <w:rPr>
+          <w:rFonts w:ascii="Courier New" w:hAnsi="Courier New" w:cs="Courier New"/>
+        </w:rPr>
+        <w:tab/>
+        <w:t>- 10</w:t>
+      </w:r>
+    </w:p>
+    <w:p>
+      <w:pPr>
+        <w:pStyle w:val="PlainText"/>
+        <w:rPr>
+          <w:rFonts w:ascii="Courier New" w:hAnsi="Courier New" w:cs="Courier New"/>
+        </w:rPr>
+      </w:pPr>
+      <w:r>
+        <w:rPr>
+          <w:rFonts w:ascii="Courier New" w:hAnsi="Courier New" w:cs="Courier New"/>
+        </w:rPr>
+        <w:t>Total Price</w:t>
+      </w:r>
+      <w:r>
+        <w:rPr>
+          <w:rFonts w:ascii="Courier New" w:hAnsi="Courier New" w:cs="Courier New"/>
+        </w:rPr>
+        <w:tab/>
+      </w:r>
+      <w:r>
+        <w:rPr>
+          <w:rFonts w:ascii="Courier New" w:hAnsi="Courier New" w:cs="Courier New"/>
+        </w:rPr>
+        <w:tab/>
+      </w:r>
+      <w:r>
+        <w:rPr>
+          <w:rFonts w:ascii="Courier New" w:hAnsi="Courier New" w:cs="Courier New"/>
+        </w:rPr>
+        <w:tab/>
+      </w:r>
+      <w:r>
+        <w:rPr>
+          <w:rFonts w:ascii="Courier New" w:hAnsi="Courier New" w:cs="Courier New"/>
+        </w:rPr>
+        <w:tab/>
+        <w:t>- 960.0</w:t>
+      </w:r>
+    </w:p>
+    <w:p>
+      <w:pPr>
+        <w:pStyle w:val="PlainText"/>
+        <w:rPr>
+          <w:rFonts w:ascii="Courier New" w:hAnsi="Courier New" w:cs="Courier New"/>
+          <w:b/>
+        </w:rPr>
+      </w:pPr>
+      <w:r>
+        <w:rPr>
+          <w:rFonts w:ascii="Courier New" w:hAnsi="Courier New" w:cs="Courier New"/>
+          <w:b/>
+        </w:rPr>
+        <w:t>Amount balance</w:t>
+      </w:r>
+      <w:r>
+        <w:rPr>
+          <w:rFonts w:ascii="Courier New" w:hAnsi="Courier New" w:cs="Courier New"/>
+          <w:b/>
+        </w:rPr>
+        <w:tab/>
+      </w:r>
+      <w:r>
+        <w:rPr>
+          <w:rFonts w:ascii="Courier New" w:hAnsi="Courier New" w:cs="Courier New"/>
+          <w:b/>
+        </w:rPr>
+        <w:tab/>
+      </w:r>
+      <w:r>
+        <w:rPr>
+          <w:rFonts w:ascii="Courier New" w:hAnsi="Courier New" w:cs="Courier New"/>
+          <w:b/>
+        </w:rPr>
+        <w:tab/>
+        <w:t>- 21325.0</w:t>
+      </w:r>
+    </w:p>
+    <w:p>
+      <w:pPr>
+        <w:pStyle w:val="PlainText"/>
+        <w:rPr>
+          <w:rFonts w:ascii="Courier New" w:hAnsi="Courier New" w:cs="Courier New"/>
+        </w:rPr>
+      </w:pPr>
+    </w:p>
+    <w:p>
+      <w:pPr>
+        <w:pStyle w:val="PlainText"/>
+        <w:rPr>
+          <w:rFonts w:ascii="Courier New" w:hAnsi="Courier New" w:cs="Courier New"/>
+          <w:b/>
+        </w:rPr>
+      </w:pPr>
     </w:p>
     <w:p>
       <w:pPr>

--- a/customer _details/GANGAMMA/SEP/TUMKUR/KALA/PURCHASE DETAILS.docx
+++ b/customer _details/GANGAMMA/SEP/TUMKUR/KALA/PURCHASE DETAILS.docx
@@ -34712,13 +34712,7 @@
         <w:rPr>
           <w:rFonts w:ascii="Courier New" w:hAnsi="Courier New" w:cs="Courier New"/>
         </w:rPr>
-        <w:t>SUN Apr 15</w:t>
-      </w:r>
-      <w:r>
-        <w:rPr>
-          <w:rFonts w:ascii="Courier New" w:hAnsi="Courier New" w:cs="Courier New"/>
-        </w:rPr>
-        <w:t xml:space="preserve"> 11:37:41 IST 2018</w:t>
+        <w:t>SUN Apr 15 11:37:41 IST 2018</w:t>
       </w:r>
     </w:p>
     <w:p>
@@ -35039,6 +35033,601 @@
         <w:tab/>
         <w:t>- 21325.0</w:t>
       </w:r>
+    </w:p>
+    <w:p>
+      <w:pPr>
+        <w:pStyle w:val="PlainText"/>
+        <w:rPr>
+          <w:rFonts w:ascii="Courier New" w:hAnsi="Courier New" w:cs="Courier New"/>
+          <w:b/>
+        </w:rPr>
+      </w:pPr>
+    </w:p>
+    <w:p>
+      <w:pPr>
+        <w:pStyle w:val="PlainText"/>
+        <w:rPr>
+          <w:rFonts w:ascii="Courier New" w:hAnsi="Courier New" w:cs="Courier New"/>
+        </w:rPr>
+      </w:pPr>
+      <w:r>
+        <w:rPr>
+          <w:rFonts w:ascii="Courier New" w:hAnsi="Courier New" w:cs="Courier New"/>
+        </w:rPr>
+        <w:t>MON Apr 16</w:t>
+      </w:r>
+      <w:r>
+        <w:rPr>
+          <w:rFonts w:ascii="Courier New" w:hAnsi="Courier New" w:cs="Courier New"/>
+        </w:rPr>
+        <w:t xml:space="preserve"> 11:16:16 IST 2018</w:t>
+      </w:r>
+    </w:p>
+    <w:p>
+      <w:pPr>
+        <w:pStyle w:val="PlainText"/>
+        <w:rPr>
+          <w:rFonts w:ascii="Courier New" w:hAnsi="Courier New" w:cs="Courier New"/>
+        </w:rPr>
+      </w:pPr>
+      <w:r>
+        <w:rPr>
+          <w:rFonts w:ascii="Courier New" w:hAnsi="Courier New" w:cs="Courier New"/>
+        </w:rPr>
+        <w:t>Person Name</w:t>
+      </w:r>
+      <w:r>
+        <w:rPr>
+          <w:rFonts w:ascii="Courier New" w:hAnsi="Courier New" w:cs="Courier New"/>
+        </w:rPr>
+        <w:tab/>
+      </w:r>
+      <w:r>
+        <w:rPr>
+          <w:rFonts w:ascii="Courier New" w:hAnsi="Courier New" w:cs="Courier New"/>
+        </w:rPr>
+        <w:tab/>
+      </w:r>
+      <w:r>
+        <w:rPr>
+          <w:rFonts w:ascii="Courier New" w:hAnsi="Courier New" w:cs="Courier New"/>
+        </w:rPr>
+        <w:tab/>
+      </w:r>
+      <w:r>
+        <w:rPr>
+          <w:rFonts w:ascii="Courier New" w:hAnsi="Courier New" w:cs="Courier New"/>
+        </w:rPr>
+        <w:tab/>
+        <w:t>- KALA</w:t>
+      </w:r>
+    </w:p>
+    <w:p>
+      <w:pPr>
+        <w:pStyle w:val="PlainText"/>
+        <w:rPr>
+          <w:rFonts w:ascii="Courier New" w:hAnsi="Courier New" w:cs="Courier New"/>
+        </w:rPr>
+      </w:pPr>
+      <w:r>
+        <w:rPr>
+          <w:rFonts w:ascii="Courier New" w:hAnsi="Courier New" w:cs="Courier New"/>
+        </w:rPr>
+        <w:t>Bill number</w:t>
+      </w:r>
+      <w:r>
+        <w:rPr>
+          <w:rFonts w:ascii="Courier New" w:hAnsi="Courier New" w:cs="Courier New"/>
+        </w:rPr>
+        <w:tab/>
+      </w:r>
+      <w:r>
+        <w:rPr>
+          <w:rFonts w:ascii="Courier New" w:hAnsi="Courier New" w:cs="Courier New"/>
+        </w:rPr>
+        <w:tab/>
+      </w:r>
+      <w:r>
+        <w:rPr>
+          <w:rFonts w:ascii="Courier New" w:hAnsi="Courier New" w:cs="Courier New"/>
+        </w:rPr>
+        <w:tab/>
+      </w:r>
+      <w:r>
+        <w:rPr>
+          <w:rFonts w:ascii="Courier New" w:hAnsi="Courier New" w:cs="Courier New"/>
+        </w:rPr>
+        <w:tab/>
+        <w:t>- 4609</w:t>
+      </w:r>
+    </w:p>
+    <w:p>
+      <w:pPr>
+        <w:pStyle w:val="PlainText"/>
+        <w:rPr>
+          <w:rFonts w:ascii="Courier New" w:hAnsi="Courier New" w:cs="Courier New"/>
+        </w:rPr>
+      </w:pPr>
+      <w:r>
+        <w:rPr>
+          <w:rFonts w:ascii="Courier New" w:hAnsi="Courier New" w:cs="Courier New"/>
+        </w:rPr>
+        <w:t>---------------------------------------------------------------</w:t>
+      </w:r>
+    </w:p>
+    <w:p>
+      <w:pPr>
+        <w:pStyle w:val="PlainText"/>
+        <w:rPr>
+          <w:rFonts w:ascii="Courier New" w:hAnsi="Courier New" w:cs="Courier New"/>
+        </w:rPr>
+      </w:pPr>
+      <w:r>
+        <w:rPr>
+          <w:rFonts w:ascii="Courier New" w:hAnsi="Courier New" w:cs="Courier New"/>
+        </w:rPr>
+        <w:t>Item Name</w:t>
+      </w:r>
+      <w:r>
+        <w:rPr>
+          <w:rFonts w:ascii="Courier New" w:hAnsi="Courier New" w:cs="Courier New"/>
+        </w:rPr>
+        <w:tab/>
+      </w:r>
+      <w:r>
+        <w:rPr>
+          <w:rFonts w:ascii="Courier New" w:hAnsi="Courier New" w:cs="Courier New"/>
+        </w:rPr>
+        <w:tab/>
+      </w:r>
+      <w:r>
+        <w:rPr>
+          <w:rFonts w:ascii="Courier New" w:hAnsi="Courier New" w:cs="Courier New"/>
+        </w:rPr>
+        <w:tab/>
+      </w:r>
+      <w:r>
+        <w:rPr>
+          <w:rFonts w:ascii="Courier New" w:hAnsi="Courier New" w:cs="Courier New"/>
+        </w:rPr>
+        <w:tab/>
+        <w:t>- POTATO</w:t>
+      </w:r>
+    </w:p>
+    <w:p>
+      <w:pPr>
+        <w:pStyle w:val="PlainText"/>
+        <w:rPr>
+          <w:rFonts w:ascii="Courier New" w:hAnsi="Courier New" w:cs="Courier New"/>
+        </w:rPr>
+      </w:pPr>
+      <w:r>
+        <w:rPr>
+          <w:rFonts w:ascii="Courier New" w:hAnsi="Courier New" w:cs="Courier New"/>
+        </w:rPr>
+        <w:t>Number of Pockets</w:t>
+      </w:r>
+      <w:r>
+        <w:rPr>
+          <w:rFonts w:ascii="Courier New" w:hAnsi="Courier New" w:cs="Courier New"/>
+        </w:rPr>
+        <w:tab/>
+      </w:r>
+      <w:r>
+        <w:rPr>
+          <w:rFonts w:ascii="Courier New" w:hAnsi="Courier New" w:cs="Courier New"/>
+        </w:rPr>
+        <w:tab/>
+      </w:r>
+      <w:r>
+        <w:rPr>
+          <w:rFonts w:ascii="Courier New" w:hAnsi="Courier New" w:cs="Courier New"/>
+        </w:rPr>
+        <w:tab/>
+        <w:t>- 1</w:t>
+      </w:r>
+    </w:p>
+    <w:p>
+      <w:pPr>
+        <w:pStyle w:val="PlainText"/>
+        <w:rPr>
+          <w:rFonts w:ascii="Courier New" w:hAnsi="Courier New" w:cs="Courier New"/>
+        </w:rPr>
+      </w:pPr>
+      <w:r>
+        <w:rPr>
+          <w:rFonts w:ascii="Courier New" w:hAnsi="Courier New" w:cs="Courier New"/>
+        </w:rPr>
+        <w:t>Number of KGs</w:t>
+      </w:r>
+      <w:r>
+        <w:rPr>
+          <w:rFonts w:ascii="Courier New" w:hAnsi="Courier New" w:cs="Courier New"/>
+        </w:rPr>
+        <w:tab/>
+      </w:r>
+      <w:r>
+        <w:rPr>
+          <w:rFonts w:ascii="Courier New" w:hAnsi="Courier New" w:cs="Courier New"/>
+        </w:rPr>
+        <w:tab/>
+      </w:r>
+      <w:r>
+        <w:rPr>
+          <w:rFonts w:ascii="Courier New" w:hAnsi="Courier New" w:cs="Courier New"/>
+        </w:rPr>
+        <w:tab/>
+        <w:t>- 109</w:t>
+      </w:r>
+    </w:p>
+    <w:p>
+      <w:pPr>
+        <w:pStyle w:val="PlainText"/>
+        <w:rPr>
+          <w:rFonts w:ascii="Courier New" w:hAnsi="Courier New" w:cs="Courier New"/>
+        </w:rPr>
+      </w:pPr>
+      <w:r>
+        <w:rPr>
+          <w:rFonts w:ascii="Courier New" w:hAnsi="Courier New" w:cs="Courier New"/>
+        </w:rPr>
+        <w:t>Rate</w:t>
+      </w:r>
+      <w:r>
+        <w:rPr>
+          <w:rFonts w:ascii="Courier New" w:hAnsi="Courier New" w:cs="Courier New"/>
+        </w:rPr>
+        <w:tab/>
+      </w:r>
+      <w:r>
+        <w:rPr>
+          <w:rFonts w:ascii="Courier New" w:hAnsi="Courier New" w:cs="Courier New"/>
+        </w:rPr>
+        <w:tab/>
+      </w:r>
+      <w:r>
+        <w:rPr>
+          <w:rFonts w:ascii="Courier New" w:hAnsi="Courier New" w:cs="Courier New"/>
+        </w:rPr>
+        <w:tab/>
+      </w:r>
+      <w:r>
+        <w:rPr>
+          <w:rFonts w:ascii="Courier New" w:hAnsi="Courier New" w:cs="Courier New"/>
+        </w:rPr>
+        <w:tab/>
+      </w:r>
+      <w:r>
+        <w:rPr>
+          <w:rFonts w:ascii="Courier New" w:hAnsi="Courier New" w:cs="Courier New"/>
+        </w:rPr>
+        <w:tab/>
+        <w:t>- 22</w:t>
+      </w:r>
+    </w:p>
+    <w:p>
+      <w:pPr>
+        <w:pStyle w:val="PlainText"/>
+        <w:rPr>
+          <w:rFonts w:ascii="Courier New" w:hAnsi="Courier New" w:cs="Courier New"/>
+        </w:rPr>
+      </w:pPr>
+      <w:r>
+        <w:rPr>
+          <w:rFonts w:ascii="Courier New" w:hAnsi="Courier New" w:cs="Courier New"/>
+        </w:rPr>
+        <w:t>Total Price</w:t>
+      </w:r>
+      <w:r>
+        <w:rPr>
+          <w:rFonts w:ascii="Courier New" w:hAnsi="Courier New" w:cs="Courier New"/>
+        </w:rPr>
+        <w:tab/>
+      </w:r>
+      <w:r>
+        <w:rPr>
+          <w:rFonts w:ascii="Courier New" w:hAnsi="Courier New" w:cs="Courier New"/>
+        </w:rPr>
+        <w:tab/>
+      </w:r>
+      <w:r>
+        <w:rPr>
+          <w:rFonts w:ascii="Courier New" w:hAnsi="Courier New" w:cs="Courier New"/>
+        </w:rPr>
+        <w:tab/>
+      </w:r>
+      <w:r>
+        <w:rPr>
+          <w:rFonts w:ascii="Courier New" w:hAnsi="Courier New" w:cs="Courier New"/>
+        </w:rPr>
+        <w:tab/>
+        <w:t>- 2398.0</w:t>
+      </w:r>
+    </w:p>
+    <w:p>
+      <w:pPr>
+        <w:pStyle w:val="PlainText"/>
+        <w:rPr>
+          <w:rFonts w:ascii="Courier New" w:hAnsi="Courier New" w:cs="Courier New"/>
+        </w:rPr>
+      </w:pPr>
+      <w:r>
+        <w:rPr>
+          <w:rFonts w:ascii="Courier New" w:hAnsi="Courier New" w:cs="Courier New"/>
+        </w:rPr>
+        <w:t>Amount balance</w:t>
+      </w:r>
+      <w:r>
+        <w:rPr>
+          <w:rFonts w:ascii="Courier New" w:hAnsi="Courier New" w:cs="Courier New"/>
+        </w:rPr>
+        <w:tab/>
+      </w:r>
+      <w:r>
+        <w:rPr>
+          <w:rFonts w:ascii="Courier New" w:hAnsi="Courier New" w:cs="Courier New"/>
+        </w:rPr>
+        <w:tab/>
+      </w:r>
+      <w:r>
+        <w:rPr>
+          <w:rFonts w:ascii="Courier New" w:hAnsi="Courier New" w:cs="Courier New"/>
+        </w:rPr>
+        <w:tab/>
+        <w:t>- 23723.0</w:t>
+      </w:r>
+    </w:p>
+    <w:p>
+      <w:pPr>
+        <w:pStyle w:val="PlainText"/>
+        <w:rPr>
+          <w:rFonts w:ascii="Courier New" w:hAnsi="Courier New" w:cs="Courier New"/>
+        </w:rPr>
+      </w:pPr>
+    </w:p>
+    <w:p>
+      <w:pPr>
+        <w:pStyle w:val="PlainText"/>
+        <w:rPr>
+          <w:rFonts w:ascii="Courier New" w:hAnsi="Courier New" w:cs="Courier New"/>
+        </w:rPr>
+      </w:pPr>
+      <w:r>
+        <w:rPr>
+          <w:rFonts w:ascii="Courier New" w:hAnsi="Courier New" w:cs="Courier New"/>
+        </w:rPr>
+        <w:t>Item Name</w:t>
+      </w:r>
+      <w:r>
+        <w:rPr>
+          <w:rFonts w:ascii="Courier New" w:hAnsi="Courier New" w:cs="Courier New"/>
+        </w:rPr>
+        <w:tab/>
+      </w:r>
+      <w:r>
+        <w:rPr>
+          <w:rFonts w:ascii="Courier New" w:hAnsi="Courier New" w:cs="Courier New"/>
+        </w:rPr>
+        <w:tab/>
+      </w:r>
+      <w:r>
+        <w:rPr>
+          <w:rFonts w:ascii="Courier New" w:hAnsi="Courier New" w:cs="Courier New"/>
+        </w:rPr>
+        <w:tab/>
+      </w:r>
+      <w:r>
+        <w:rPr>
+          <w:rFonts w:ascii="Courier New" w:hAnsi="Courier New" w:cs="Courier New"/>
+        </w:rPr>
+        <w:tab/>
+        <w:t>- CUCUMBER</w:t>
+      </w:r>
+    </w:p>
+    <w:p>
+      <w:pPr>
+        <w:pStyle w:val="PlainText"/>
+        <w:rPr>
+          <w:rFonts w:ascii="Courier New" w:hAnsi="Courier New" w:cs="Courier New"/>
+        </w:rPr>
+      </w:pPr>
+      <w:r>
+        <w:rPr>
+          <w:rFonts w:ascii="Courier New" w:hAnsi="Courier New" w:cs="Courier New"/>
+        </w:rPr>
+        <w:t>Number of Pockets</w:t>
+      </w:r>
+      <w:r>
+        <w:rPr>
+          <w:rFonts w:ascii="Courier New" w:hAnsi="Courier New" w:cs="Courier New"/>
+        </w:rPr>
+        <w:tab/>
+      </w:r>
+      <w:r>
+        <w:rPr>
+          <w:rFonts w:ascii="Courier New" w:hAnsi="Courier New" w:cs="Courier New"/>
+        </w:rPr>
+        <w:tab/>
+      </w:r>
+      <w:r>
+        <w:rPr>
+          <w:rFonts w:ascii="Courier New" w:hAnsi="Courier New" w:cs="Courier New"/>
+        </w:rPr>
+        <w:tab/>
+        <w:t>- 2</w:t>
+      </w:r>
+    </w:p>
+    <w:p>
+      <w:pPr>
+        <w:pStyle w:val="PlainText"/>
+        <w:rPr>
+          <w:rFonts w:ascii="Courier New" w:hAnsi="Courier New" w:cs="Courier New"/>
+        </w:rPr>
+      </w:pPr>
+      <w:r>
+        <w:rPr>
+          <w:rFonts w:ascii="Courier New" w:hAnsi="Courier New" w:cs="Courier New"/>
+        </w:rPr>
+        <w:t>Number of KGs</w:t>
+      </w:r>
+      <w:r>
+        <w:rPr>
+          <w:rFonts w:ascii="Courier New" w:hAnsi="Courier New" w:cs="Courier New"/>
+        </w:rPr>
+        <w:tab/>
+      </w:r>
+      <w:r>
+        <w:rPr>
+          <w:rFonts w:ascii="Courier New" w:hAnsi="Courier New" w:cs="Courier New"/>
+        </w:rPr>
+        <w:tab/>
+      </w:r>
+      <w:r>
+        <w:rPr>
+          <w:rFonts w:ascii="Courier New" w:hAnsi="Courier New" w:cs="Courier New"/>
+        </w:rPr>
+        <w:tab/>
+        <w:t>- 40</w:t>
+      </w:r>
+    </w:p>
+    <w:p>
+      <w:pPr>
+        <w:pStyle w:val="PlainText"/>
+        <w:rPr>
+          <w:rFonts w:ascii="Courier New" w:hAnsi="Courier New" w:cs="Courier New"/>
+        </w:rPr>
+      </w:pPr>
+      <w:r>
+        <w:rPr>
+          <w:rFonts w:ascii="Courier New" w:hAnsi="Courier New" w:cs="Courier New"/>
+        </w:rPr>
+        <w:t>Rate</w:t>
+      </w:r>
+      <w:r>
+        <w:rPr>
+          <w:rFonts w:ascii="Courier New" w:hAnsi="Courier New" w:cs="Courier New"/>
+        </w:rPr>
+        <w:tab/>
+      </w:r>
+      <w:r>
+        <w:rPr>
+          <w:rFonts w:ascii="Courier New" w:hAnsi="Courier New" w:cs="Courier New"/>
+        </w:rPr>
+        <w:tab/>
+      </w:r>
+      <w:r>
+        <w:rPr>
+          <w:rFonts w:ascii="Courier New" w:hAnsi="Courier New" w:cs="Courier New"/>
+        </w:rPr>
+        <w:tab/>
+      </w:r>
+      <w:r>
+        <w:rPr>
+          <w:rFonts w:ascii="Courier New" w:hAnsi="Courier New" w:cs="Courier New"/>
+        </w:rPr>
+        <w:tab/>
+      </w:r>
+      <w:r>
+        <w:rPr>
+          <w:rFonts w:ascii="Courier New" w:hAnsi="Courier New" w:cs="Courier New"/>
+        </w:rPr>
+        <w:tab/>
+        <w:t>- 10</w:t>
+      </w:r>
+    </w:p>
+    <w:p>
+      <w:pPr>
+        <w:pStyle w:val="PlainText"/>
+        <w:rPr>
+          <w:rFonts w:ascii="Courier New" w:hAnsi="Courier New" w:cs="Courier New"/>
+        </w:rPr>
+      </w:pPr>
+      <w:r>
+        <w:rPr>
+          <w:rFonts w:ascii="Courier New" w:hAnsi="Courier New" w:cs="Courier New"/>
+        </w:rPr>
+        <w:t>Total Price</w:t>
+      </w:r>
+      <w:r>
+        <w:rPr>
+          <w:rFonts w:ascii="Courier New" w:hAnsi="Courier New" w:cs="Courier New"/>
+        </w:rPr>
+        <w:tab/>
+      </w:r>
+      <w:r>
+        <w:rPr>
+          <w:rFonts w:ascii="Courier New" w:hAnsi="Courier New" w:cs="Courier New"/>
+        </w:rPr>
+        <w:tab/>
+      </w:r>
+      <w:r>
+        <w:rPr>
+          <w:rFonts w:ascii="Courier New" w:hAnsi="Courier New" w:cs="Courier New"/>
+        </w:rPr>
+        <w:tab/>
+      </w:r>
+      <w:r>
+        <w:rPr>
+          <w:rFonts w:ascii="Courier New" w:hAnsi="Courier New" w:cs="Courier New"/>
+        </w:rPr>
+        <w:tab/>
+        <w:t>- 400.0</w:t>
+      </w:r>
+    </w:p>
+    <w:p>
+      <w:pPr>
+        <w:pStyle w:val="PlainText"/>
+        <w:rPr>
+          <w:rFonts w:ascii="Courier New" w:hAnsi="Courier New" w:cs="Courier New"/>
+          <w:b/>
+        </w:rPr>
+      </w:pPr>
+      <w:r>
+        <w:rPr>
+          <w:rFonts w:ascii="Courier New" w:hAnsi="Courier New" w:cs="Courier New"/>
+          <w:b/>
+        </w:rPr>
+        <w:t>Amount balance</w:t>
+      </w:r>
+      <w:r>
+        <w:rPr>
+          <w:rFonts w:ascii="Courier New" w:hAnsi="Courier New" w:cs="Courier New"/>
+          <w:b/>
+        </w:rPr>
+        <w:tab/>
+      </w:r>
+      <w:r>
+        <w:rPr>
+          <w:rFonts w:ascii="Courier New" w:hAnsi="Courier New" w:cs="Courier New"/>
+          <w:b/>
+        </w:rPr>
+        <w:tab/>
+      </w:r>
+      <w:r>
+        <w:rPr>
+          <w:rFonts w:ascii="Courier New" w:hAnsi="Courier New" w:cs="Courier New"/>
+          <w:b/>
+        </w:rPr>
+        <w:tab/>
+        <w:t>- 24123.0</w:t>
+      </w:r>
+    </w:p>
+    <w:p>
+      <w:pPr>
+        <w:pStyle w:val="PlainText"/>
+        <w:rPr>
+          <w:rFonts w:ascii="Courier New" w:hAnsi="Courier New" w:cs="Courier New"/>
+        </w:rPr>
+      </w:pPr>
+    </w:p>
+    <w:p>
+      <w:pPr>
+        <w:pStyle w:val="PlainText"/>
+        <w:rPr>
+          <w:rFonts w:ascii="Courier New" w:hAnsi="Courier New" w:cs="Courier New"/>
+          <w:b/>
+        </w:rPr>
+      </w:pPr>
     </w:p>
     <w:p>
       <w:pPr>

--- a/customer _details/GANGAMMA/SEP/TUMKUR/KALA/PURCHASE DETAILS.docx
+++ b/customer _details/GANGAMMA/SEP/TUMKUR/KALA/PURCHASE DETAILS.docx
@@ -35054,13 +35054,7 @@
         <w:rPr>
           <w:rFonts w:ascii="Courier New" w:hAnsi="Courier New" w:cs="Courier New"/>
         </w:rPr>
-        <w:t>MON Apr 16</w:t>
-      </w:r>
-      <w:r>
-        <w:rPr>
-          <w:rFonts w:ascii="Courier New" w:hAnsi="Courier New" w:cs="Courier New"/>
-        </w:rPr>
-        <w:t xml:space="preserve"> 11:16:16 IST 2018</w:t>
+        <w:t>MON Apr 16 11:16:16 IST 2018</w:t>
       </w:r>
     </w:p>
     <w:p>
@@ -35611,6 +35605,371 @@
         <w:tab/>
         <w:t>- 24123.0</w:t>
       </w:r>
+    </w:p>
+    <w:p>
+      <w:pPr>
+        <w:pStyle w:val="PlainText"/>
+        <w:rPr>
+          <w:rFonts w:ascii="Courier New" w:hAnsi="Courier New" w:cs="Courier New"/>
+          <w:b/>
+        </w:rPr>
+      </w:pPr>
+    </w:p>
+    <w:p>
+      <w:pPr>
+        <w:pStyle w:val="PlainText"/>
+        <w:rPr>
+          <w:rFonts w:ascii="Courier New" w:hAnsi="Courier New" w:cs="Courier New"/>
+        </w:rPr>
+      </w:pPr>
+      <w:r>
+        <w:rPr>
+          <w:rFonts w:ascii="Courier New" w:hAnsi="Courier New" w:cs="Courier New"/>
+        </w:rPr>
+        <w:t>FRI Apr 20</w:t>
+      </w:r>
+      <w:r>
+        <w:rPr>
+          <w:rFonts w:ascii="Courier New" w:hAnsi="Courier New" w:cs="Courier New"/>
+        </w:rPr>
+        <w:t xml:space="preserve"> 10:48:20 IST 2018</w:t>
+      </w:r>
+    </w:p>
+    <w:p>
+      <w:pPr>
+        <w:pStyle w:val="PlainText"/>
+        <w:rPr>
+          <w:rFonts w:ascii="Courier New" w:hAnsi="Courier New" w:cs="Courier New"/>
+        </w:rPr>
+      </w:pPr>
+      <w:r>
+        <w:rPr>
+          <w:rFonts w:ascii="Courier New" w:hAnsi="Courier New" w:cs="Courier New"/>
+        </w:rPr>
+        <w:t>Person Name</w:t>
+      </w:r>
+      <w:r>
+        <w:rPr>
+          <w:rFonts w:ascii="Courier New" w:hAnsi="Courier New" w:cs="Courier New"/>
+        </w:rPr>
+        <w:tab/>
+      </w:r>
+      <w:r>
+        <w:rPr>
+          <w:rFonts w:ascii="Courier New" w:hAnsi="Courier New" w:cs="Courier New"/>
+        </w:rPr>
+        <w:tab/>
+      </w:r>
+      <w:r>
+        <w:rPr>
+          <w:rFonts w:ascii="Courier New" w:hAnsi="Courier New" w:cs="Courier New"/>
+        </w:rPr>
+        <w:tab/>
+      </w:r>
+      <w:r>
+        <w:rPr>
+          <w:rFonts w:ascii="Courier New" w:hAnsi="Courier New" w:cs="Courier New"/>
+        </w:rPr>
+        <w:tab/>
+        <w:t>- KALA</w:t>
+      </w:r>
+    </w:p>
+    <w:p>
+      <w:pPr>
+        <w:pStyle w:val="PlainText"/>
+        <w:rPr>
+          <w:rFonts w:ascii="Courier New" w:hAnsi="Courier New" w:cs="Courier New"/>
+        </w:rPr>
+      </w:pPr>
+      <w:r>
+        <w:rPr>
+          <w:rFonts w:ascii="Courier New" w:hAnsi="Courier New" w:cs="Courier New"/>
+        </w:rPr>
+        <w:t>Bill number</w:t>
+      </w:r>
+      <w:r>
+        <w:rPr>
+          <w:rFonts w:ascii="Courier New" w:hAnsi="Courier New" w:cs="Courier New"/>
+        </w:rPr>
+        <w:tab/>
+      </w:r>
+      <w:r>
+        <w:rPr>
+          <w:rFonts w:ascii="Courier New" w:hAnsi="Courier New" w:cs="Courier New"/>
+        </w:rPr>
+        <w:tab/>
+      </w:r>
+      <w:r>
+        <w:rPr>
+          <w:rFonts w:ascii="Courier New" w:hAnsi="Courier New" w:cs="Courier New"/>
+        </w:rPr>
+        <w:tab/>
+      </w:r>
+      <w:r>
+        <w:rPr>
+          <w:rFonts w:ascii="Courier New" w:hAnsi="Courier New" w:cs="Courier New"/>
+        </w:rPr>
+        <w:tab/>
+        <w:t>- 4690</w:t>
+      </w:r>
+    </w:p>
+    <w:p>
+      <w:pPr>
+        <w:pStyle w:val="PlainText"/>
+        <w:rPr>
+          <w:rFonts w:ascii="Courier New" w:hAnsi="Courier New" w:cs="Courier New"/>
+        </w:rPr>
+      </w:pPr>
+      <w:r>
+        <w:rPr>
+          <w:rFonts w:ascii="Courier New" w:hAnsi="Courier New" w:cs="Courier New"/>
+        </w:rPr>
+        <w:t>---------------------------------------------------------------</w:t>
+      </w:r>
+    </w:p>
+    <w:p>
+      <w:pPr>
+        <w:pStyle w:val="PlainText"/>
+        <w:rPr>
+          <w:rFonts w:ascii="Courier New" w:hAnsi="Courier New" w:cs="Courier New"/>
+        </w:rPr>
+      </w:pPr>
+      <w:r>
+        <w:rPr>
+          <w:rFonts w:ascii="Courier New" w:hAnsi="Courier New" w:cs="Courier New"/>
+        </w:rPr>
+        <w:t>Item Name</w:t>
+      </w:r>
+      <w:r>
+        <w:rPr>
+          <w:rFonts w:ascii="Courier New" w:hAnsi="Courier New" w:cs="Courier New"/>
+        </w:rPr>
+        <w:tab/>
+      </w:r>
+      <w:r>
+        <w:rPr>
+          <w:rFonts w:ascii="Courier New" w:hAnsi="Courier New" w:cs="Courier New"/>
+        </w:rPr>
+        <w:tab/>
+      </w:r>
+      <w:r>
+        <w:rPr>
+          <w:rFonts w:ascii="Courier New" w:hAnsi="Courier New" w:cs="Courier New"/>
+        </w:rPr>
+        <w:tab/>
+      </w:r>
+      <w:r>
+        <w:rPr>
+          <w:rFonts w:ascii="Courier New" w:hAnsi="Courier New" w:cs="Courier New"/>
+        </w:rPr>
+        <w:tab/>
+        <w:t>- CARROT</w:t>
+      </w:r>
+    </w:p>
+    <w:p>
+      <w:pPr>
+        <w:pStyle w:val="PlainText"/>
+        <w:rPr>
+          <w:rFonts w:ascii="Courier New" w:hAnsi="Courier New" w:cs="Courier New"/>
+        </w:rPr>
+      </w:pPr>
+      <w:r>
+        <w:rPr>
+          <w:rFonts w:ascii="Courier New" w:hAnsi="Courier New" w:cs="Courier New"/>
+        </w:rPr>
+        <w:t>Number of Pockets</w:t>
+      </w:r>
+      <w:r>
+        <w:rPr>
+          <w:rFonts w:ascii="Courier New" w:hAnsi="Courier New" w:cs="Courier New"/>
+        </w:rPr>
+        <w:tab/>
+      </w:r>
+      <w:r>
+        <w:rPr>
+          <w:rFonts w:ascii="Courier New" w:hAnsi="Courier New" w:cs="Courier New"/>
+        </w:rPr>
+        <w:tab/>
+      </w:r>
+      <w:r>
+        <w:rPr>
+          <w:rFonts w:ascii="Courier New" w:hAnsi="Courier New" w:cs="Courier New"/>
+        </w:rPr>
+        <w:tab/>
+        <w:t>- 1</w:t>
+      </w:r>
+    </w:p>
+    <w:p>
+      <w:pPr>
+        <w:pStyle w:val="PlainText"/>
+        <w:rPr>
+          <w:rFonts w:ascii="Courier New" w:hAnsi="Courier New" w:cs="Courier New"/>
+        </w:rPr>
+      </w:pPr>
+      <w:r>
+        <w:rPr>
+          <w:rFonts w:ascii="Courier New" w:hAnsi="Courier New" w:cs="Courier New"/>
+        </w:rPr>
+        <w:t>Number of KGs</w:t>
+      </w:r>
+      <w:r>
+        <w:rPr>
+          <w:rFonts w:ascii="Courier New" w:hAnsi="Courier New" w:cs="Courier New"/>
+        </w:rPr>
+        <w:tab/>
+      </w:r>
+      <w:r>
+        <w:rPr>
+          <w:rFonts w:ascii="Courier New" w:hAnsi="Courier New" w:cs="Courier New"/>
+        </w:rPr>
+        <w:tab/>
+      </w:r>
+      <w:r>
+        <w:rPr>
+          <w:rFonts w:ascii="Courier New" w:hAnsi="Courier New" w:cs="Courier New"/>
+        </w:rPr>
+        <w:tab/>
+        <w:t>- 30</w:t>
+      </w:r>
+    </w:p>
+    <w:p>
+      <w:pPr>
+        <w:pStyle w:val="PlainText"/>
+        <w:rPr>
+          <w:rFonts w:ascii="Courier New" w:hAnsi="Courier New" w:cs="Courier New"/>
+        </w:rPr>
+      </w:pPr>
+      <w:r>
+        <w:rPr>
+          <w:rFonts w:ascii="Courier New" w:hAnsi="Courier New" w:cs="Courier New"/>
+        </w:rPr>
+        <w:t>Rate</w:t>
+      </w:r>
+      <w:r>
+        <w:rPr>
+          <w:rFonts w:ascii="Courier New" w:hAnsi="Courier New" w:cs="Courier New"/>
+        </w:rPr>
+        <w:tab/>
+      </w:r>
+      <w:r>
+        <w:rPr>
+          <w:rFonts w:ascii="Courier New" w:hAnsi="Courier New" w:cs="Courier New"/>
+        </w:rPr>
+        <w:tab/>
+      </w:r>
+      <w:r>
+        <w:rPr>
+          <w:rFonts w:ascii="Courier New" w:hAnsi="Courier New" w:cs="Courier New"/>
+        </w:rPr>
+        <w:tab/>
+      </w:r>
+      <w:r>
+        <w:rPr>
+          <w:rFonts w:ascii="Courier New" w:hAnsi="Courier New" w:cs="Courier New"/>
+        </w:rPr>
+        <w:tab/>
+      </w:r>
+      <w:r>
+        <w:rPr>
+          <w:rFonts w:ascii="Courier New" w:hAnsi="Courier New" w:cs="Courier New"/>
+        </w:rPr>
+        <w:tab/>
+        <w:t>- 12</w:t>
+      </w:r>
+    </w:p>
+    <w:p>
+      <w:pPr>
+        <w:pStyle w:val="PlainText"/>
+        <w:rPr>
+          <w:rFonts w:ascii="Courier New" w:hAnsi="Courier New" w:cs="Courier New"/>
+        </w:rPr>
+      </w:pPr>
+      <w:r>
+        <w:rPr>
+          <w:rFonts w:ascii="Courier New" w:hAnsi="Courier New" w:cs="Courier New"/>
+        </w:rPr>
+        <w:t>Total Price</w:t>
+      </w:r>
+      <w:r>
+        <w:rPr>
+          <w:rFonts w:ascii="Courier New" w:hAnsi="Courier New" w:cs="Courier New"/>
+        </w:rPr>
+        <w:tab/>
+      </w:r>
+      <w:r>
+        <w:rPr>
+          <w:rFonts w:ascii="Courier New" w:hAnsi="Courier New" w:cs="Courier New"/>
+        </w:rPr>
+        <w:tab/>
+      </w:r>
+      <w:r>
+        <w:rPr>
+          <w:rFonts w:ascii="Courier New" w:hAnsi="Courier New" w:cs="Courier New"/>
+        </w:rPr>
+        <w:tab/>
+      </w:r>
+      <w:r>
+        <w:rPr>
+          <w:rFonts w:ascii="Courier New" w:hAnsi="Courier New" w:cs="Courier New"/>
+        </w:rPr>
+        <w:tab/>
+        <w:t>- 360.0</w:t>
+      </w:r>
+    </w:p>
+    <w:p>
+      <w:pPr>
+        <w:pStyle w:val="PlainText"/>
+        <w:rPr>
+          <w:rFonts w:ascii="Courier New" w:hAnsi="Courier New" w:cs="Courier New"/>
+          <w:b/>
+        </w:rPr>
+      </w:pPr>
+      <w:r>
+        <w:rPr>
+          <w:rFonts w:ascii="Courier New" w:hAnsi="Courier New" w:cs="Courier New"/>
+          <w:b/>
+        </w:rPr>
+        <w:t>Amount balance</w:t>
+      </w:r>
+      <w:r>
+        <w:rPr>
+          <w:rFonts w:ascii="Courier New" w:hAnsi="Courier New" w:cs="Courier New"/>
+          <w:b/>
+        </w:rPr>
+        <w:tab/>
+      </w:r>
+      <w:r>
+        <w:rPr>
+          <w:rFonts w:ascii="Courier New" w:hAnsi="Courier New" w:cs="Courier New"/>
+          <w:b/>
+        </w:rPr>
+        <w:tab/>
+      </w:r>
+      <w:r>
+        <w:rPr>
+          <w:rFonts w:ascii="Courier New" w:hAnsi="Courier New" w:cs="Courier New"/>
+          <w:b/>
+        </w:rPr>
+        <w:tab/>
+        <w:t>- 24483.0</w:t>
+      </w:r>
+    </w:p>
+    <w:p>
+      <w:pPr>
+        <w:pStyle w:val="PlainText"/>
+        <w:rPr>
+          <w:rFonts w:ascii="Courier New" w:hAnsi="Courier New" w:cs="Courier New"/>
+        </w:rPr>
+      </w:pPr>
+    </w:p>
+    <w:p>
+      <w:pPr>
+        <w:pStyle w:val="PlainText"/>
+        <w:rPr>
+          <w:rFonts w:ascii="Courier New" w:hAnsi="Courier New" w:cs="Courier New"/>
+          <w:b/>
+        </w:rPr>
+      </w:pPr>
     </w:p>
     <w:p>
       <w:pPr>

--- a/customer _details/GANGAMMA/SEP/TUMKUR/KALA/PURCHASE DETAILS.docx
+++ b/customer _details/GANGAMMA/SEP/TUMKUR/KALA/PURCHASE DETAILS.docx
@@ -35626,13 +35626,7 @@
         <w:rPr>
           <w:rFonts w:ascii="Courier New" w:hAnsi="Courier New" w:cs="Courier New"/>
         </w:rPr>
-        <w:t>FRI Apr 20</w:t>
-      </w:r>
-      <w:r>
-        <w:rPr>
-          <w:rFonts w:ascii="Courier New" w:hAnsi="Courier New" w:cs="Courier New"/>
-        </w:rPr>
-        <w:t xml:space="preserve"> 10:48:20 IST 2018</w:t>
+        <w:t>FRI Apr 20 10:48:20 IST 2018</w:t>
       </w:r>
     </w:p>
     <w:p>
@@ -35953,6 +35947,372 @@
         <w:tab/>
         <w:t>- 24483.0</w:t>
       </w:r>
+    </w:p>
+    <w:p>
+      <w:pPr>
+        <w:pStyle w:val="PlainText"/>
+        <w:rPr>
+          <w:rFonts w:ascii="Courier New" w:hAnsi="Courier New" w:cs="Courier New"/>
+          <w:b/>
+        </w:rPr>
+      </w:pPr>
+    </w:p>
+    <w:p>
+      <w:pPr>
+        <w:pStyle w:val="PlainText"/>
+        <w:rPr>
+          <w:rFonts w:ascii="Courier New" w:hAnsi="Courier New" w:cs="Courier New"/>
+        </w:rPr>
+      </w:pPr>
+      <w:r>
+        <w:rPr>
+          <w:rFonts w:ascii="Courier New" w:hAnsi="Courier New" w:cs="Courier New"/>
+        </w:rPr>
+        <w:t>SUN Apr 22</w:t>
+      </w:r>
+      <w:r>
+        <w:rPr>
+          <w:rFonts w:ascii="Courier New" w:hAnsi="Courier New" w:cs="Courier New"/>
+        </w:rPr>
+        <w:t xml:space="preserve"> 12:00:33 IST 2018</w:t>
+      </w:r>
+    </w:p>
+    <w:p>
+      <w:pPr>
+        <w:pStyle w:val="PlainText"/>
+        <w:rPr>
+          <w:rFonts w:ascii="Courier New" w:hAnsi="Courier New" w:cs="Courier New"/>
+        </w:rPr>
+      </w:pPr>
+      <w:r>
+        <w:rPr>
+          <w:rFonts w:ascii="Courier New" w:hAnsi="Courier New" w:cs="Courier New"/>
+        </w:rPr>
+        <w:t>Person Name</w:t>
+      </w:r>
+      <w:r>
+        <w:rPr>
+          <w:rFonts w:ascii="Courier New" w:hAnsi="Courier New" w:cs="Courier New"/>
+        </w:rPr>
+        <w:tab/>
+      </w:r>
+      <w:r>
+        <w:rPr>
+          <w:rFonts w:ascii="Courier New" w:hAnsi="Courier New" w:cs="Courier New"/>
+        </w:rPr>
+        <w:tab/>
+      </w:r>
+      <w:r>
+        <w:rPr>
+          <w:rFonts w:ascii="Courier New" w:hAnsi="Courier New" w:cs="Courier New"/>
+        </w:rPr>
+        <w:tab/>
+      </w:r>
+      <w:r>
+        <w:rPr>
+          <w:rFonts w:ascii="Courier New" w:hAnsi="Courier New" w:cs="Courier New"/>
+        </w:rPr>
+        <w:tab/>
+        <w:t>- KALA</w:t>
+      </w:r>
+    </w:p>
+    <w:p>
+      <w:pPr>
+        <w:pStyle w:val="PlainText"/>
+        <w:rPr>
+          <w:rFonts w:ascii="Courier New" w:hAnsi="Courier New" w:cs="Courier New"/>
+        </w:rPr>
+      </w:pPr>
+      <w:r>
+        <w:rPr>
+          <w:rFonts w:ascii="Courier New" w:hAnsi="Courier New" w:cs="Courier New"/>
+        </w:rPr>
+        <w:t>Bill number</w:t>
+      </w:r>
+      <w:r>
+        <w:rPr>
+          <w:rFonts w:ascii="Courier New" w:hAnsi="Courier New" w:cs="Courier New"/>
+        </w:rPr>
+        <w:tab/>
+      </w:r>
+      <w:r>
+        <w:rPr>
+          <w:rFonts w:ascii="Courier New" w:hAnsi="Courier New" w:cs="Courier New"/>
+        </w:rPr>
+        <w:tab/>
+      </w:r>
+      <w:r>
+        <w:rPr>
+          <w:rFonts w:ascii="Courier New" w:hAnsi="Courier New" w:cs="Courier New"/>
+        </w:rPr>
+        <w:tab/>
+      </w:r>
+      <w:r>
+        <w:rPr>
+          <w:rFonts w:ascii="Courier New" w:hAnsi="Courier New" w:cs="Courier New"/>
+        </w:rPr>
+        <w:tab/>
+        <w:t>- 4761</w:t>
+      </w:r>
+    </w:p>
+    <w:p>
+      <w:pPr>
+        <w:pStyle w:val="PlainText"/>
+        <w:rPr>
+          <w:rFonts w:ascii="Courier New" w:hAnsi="Courier New" w:cs="Courier New"/>
+        </w:rPr>
+      </w:pPr>
+      <w:r>
+        <w:rPr>
+          <w:rFonts w:ascii="Courier New" w:hAnsi="Courier New" w:cs="Courier New"/>
+        </w:rPr>
+        <w:t>---------------------------------------------------------------</w:t>
+      </w:r>
+    </w:p>
+    <w:p>
+      <w:pPr>
+        <w:pStyle w:val="PlainText"/>
+        <w:rPr>
+          <w:rFonts w:ascii="Courier New" w:hAnsi="Courier New" w:cs="Courier New"/>
+        </w:rPr>
+      </w:pPr>
+      <w:r>
+        <w:rPr>
+          <w:rFonts w:ascii="Courier New" w:hAnsi="Courier New" w:cs="Courier New"/>
+        </w:rPr>
+        <w:t>Item Name</w:t>
+      </w:r>
+      <w:r>
+        <w:rPr>
+          <w:rFonts w:ascii="Courier New" w:hAnsi="Courier New" w:cs="Courier New"/>
+        </w:rPr>
+        <w:tab/>
+      </w:r>
+      <w:r>
+        <w:rPr>
+          <w:rFonts w:ascii="Courier New" w:hAnsi="Courier New" w:cs="Courier New"/>
+        </w:rPr>
+        <w:tab/>
+      </w:r>
+      <w:r>
+        <w:rPr>
+          <w:rFonts w:ascii="Courier New" w:hAnsi="Courier New" w:cs="Courier New"/>
+        </w:rPr>
+        <w:tab/>
+      </w:r>
+      <w:r>
+        <w:rPr>
+          <w:rFonts w:ascii="Courier New" w:hAnsi="Courier New" w:cs="Courier New"/>
+        </w:rPr>
+        <w:tab/>
+        <w:t>- CARROT</w:t>
+      </w:r>
+    </w:p>
+    <w:p>
+      <w:pPr>
+        <w:pStyle w:val="PlainText"/>
+        <w:rPr>
+          <w:rFonts w:ascii="Courier New" w:hAnsi="Courier New" w:cs="Courier New"/>
+        </w:rPr>
+      </w:pPr>
+      <w:r>
+        <w:rPr>
+          <w:rFonts w:ascii="Courier New" w:hAnsi="Courier New" w:cs="Courier New"/>
+        </w:rPr>
+        <w:t>Number of Pockets</w:t>
+      </w:r>
+      <w:r>
+        <w:rPr>
+          <w:rFonts w:ascii="Courier New" w:hAnsi="Courier New" w:cs="Courier New"/>
+        </w:rPr>
+        <w:tab/>
+      </w:r>
+      <w:r>
+        <w:rPr>
+          <w:rFonts w:ascii="Courier New" w:hAnsi="Courier New" w:cs="Courier New"/>
+        </w:rPr>
+        <w:tab/>
+      </w:r>
+      <w:r>
+        <w:rPr>
+          <w:rFonts w:ascii="Courier New" w:hAnsi="Courier New" w:cs="Courier New"/>
+        </w:rPr>
+        <w:tab/>
+        <w:t>- 1</w:t>
+      </w:r>
+    </w:p>
+    <w:p>
+      <w:pPr>
+        <w:pStyle w:val="PlainText"/>
+        <w:rPr>
+          <w:rFonts w:ascii="Courier New" w:hAnsi="Courier New" w:cs="Courier New"/>
+        </w:rPr>
+      </w:pPr>
+      <w:r>
+        <w:rPr>
+          <w:rFonts w:ascii="Courier New" w:hAnsi="Courier New" w:cs="Courier New"/>
+        </w:rPr>
+        <w:t>Number of KGs</w:t>
+      </w:r>
+      <w:r>
+        <w:rPr>
+          <w:rFonts w:ascii="Courier New" w:hAnsi="Courier New" w:cs="Courier New"/>
+        </w:rPr>
+        <w:tab/>
+      </w:r>
+      <w:r>
+        <w:rPr>
+          <w:rFonts w:ascii="Courier New" w:hAnsi="Courier New" w:cs="Courier New"/>
+        </w:rPr>
+        <w:tab/>
+      </w:r>
+      <w:r>
+        <w:rPr>
+          <w:rFonts w:ascii="Courier New" w:hAnsi="Courier New" w:cs="Courier New"/>
+        </w:rPr>
+        <w:tab/>
+        <w:t>- 86</w:t>
+      </w:r>
+    </w:p>
+    <w:p>
+      <w:pPr>
+        <w:pStyle w:val="PlainText"/>
+        <w:rPr>
+          <w:rFonts w:ascii="Courier New" w:hAnsi="Courier New" w:cs="Courier New"/>
+        </w:rPr>
+      </w:pPr>
+      <w:r>
+        <w:rPr>
+          <w:rFonts w:ascii="Courier New" w:hAnsi="Courier New" w:cs="Courier New"/>
+        </w:rPr>
+        <w:t>Rate</w:t>
+      </w:r>
+      <w:r>
+        <w:rPr>
+          <w:rFonts w:ascii="Courier New" w:hAnsi="Courier New" w:cs="Courier New"/>
+        </w:rPr>
+        <w:tab/>
+      </w:r>
+      <w:r>
+        <w:rPr>
+          <w:rFonts w:ascii="Courier New" w:hAnsi="Courier New" w:cs="Courier New"/>
+        </w:rPr>
+        <w:tab/>
+      </w:r>
+      <w:r>
+        <w:rPr>
+          <w:rFonts w:ascii="Courier New" w:hAnsi="Courier New" w:cs="Courier New"/>
+        </w:rPr>
+        <w:tab/>
+      </w:r>
+      <w:r>
+        <w:rPr>
+          <w:rFonts w:ascii="Courier New" w:hAnsi="Courier New" w:cs="Courier New"/>
+        </w:rPr>
+        <w:tab/>
+      </w:r>
+      <w:r>
+        <w:rPr>
+          <w:rFonts w:ascii="Courier New" w:hAnsi="Courier New" w:cs="Courier New"/>
+        </w:rPr>
+        <w:tab/>
+        <w:t>- 10</w:t>
+      </w:r>
+    </w:p>
+    <w:p>
+      <w:pPr>
+        <w:pStyle w:val="PlainText"/>
+        <w:rPr>
+          <w:rFonts w:ascii="Courier New" w:hAnsi="Courier New" w:cs="Courier New"/>
+        </w:rPr>
+      </w:pPr>
+      <w:r>
+        <w:rPr>
+          <w:rFonts w:ascii="Courier New" w:hAnsi="Courier New" w:cs="Courier New"/>
+        </w:rPr>
+        <w:t>Total Price</w:t>
+      </w:r>
+      <w:r>
+        <w:rPr>
+          <w:rFonts w:ascii="Courier New" w:hAnsi="Courier New" w:cs="Courier New"/>
+        </w:rPr>
+        <w:tab/>
+      </w:r>
+      <w:r>
+        <w:rPr>
+          <w:rFonts w:ascii="Courier New" w:hAnsi="Courier New" w:cs="Courier New"/>
+        </w:rPr>
+        <w:tab/>
+      </w:r>
+      <w:r>
+        <w:rPr>
+          <w:rFonts w:ascii="Courier New" w:hAnsi="Courier New" w:cs="Courier New"/>
+        </w:rPr>
+        <w:tab/>
+      </w:r>
+      <w:r>
+        <w:rPr>
+          <w:rFonts w:ascii="Courier New" w:hAnsi="Courier New" w:cs="Courier New"/>
+        </w:rPr>
+        <w:tab/>
+        <w:t>- 860.0</w:t>
+      </w:r>
+    </w:p>
+    <w:p>
+      <w:pPr>
+        <w:pStyle w:val="PlainText"/>
+        <w:rPr>
+          <w:rFonts w:ascii="Courier New" w:hAnsi="Courier New" w:cs="Courier New"/>
+          <w:b/>
+        </w:rPr>
+      </w:pPr>
+      <w:r>
+        <w:rPr>
+          <w:rFonts w:ascii="Courier New" w:hAnsi="Courier New" w:cs="Courier New"/>
+          <w:b/>
+        </w:rPr>
+        <w:t>Amount balance</w:t>
+      </w:r>
+      <w:r>
+        <w:rPr>
+          <w:rFonts w:ascii="Courier New" w:hAnsi="Courier New" w:cs="Courier New"/>
+          <w:b/>
+        </w:rPr>
+        <w:tab/>
+      </w:r>
+      <w:r>
+        <w:rPr>
+          <w:rFonts w:ascii="Courier New" w:hAnsi="Courier New" w:cs="Courier New"/>
+          <w:b/>
+        </w:rPr>
+        <w:tab/>
+      </w:r>
+      <w:r>
+        <w:rPr>
+          <w:rFonts w:ascii="Courier New" w:hAnsi="Courier New" w:cs="Courier New"/>
+          <w:b/>
+        </w:rPr>
+        <w:tab/>
+        <w:t>- 25343.0</w:t>
+      </w:r>
+    </w:p>
+    <w:p>
+      <w:pPr>
+        <w:pStyle w:val="PlainText"/>
+        <w:rPr>
+          <w:rFonts w:ascii="Courier New" w:hAnsi="Courier New" w:cs="Courier New"/>
+          <w:b/>
+        </w:rPr>
+      </w:pPr>
+    </w:p>
+    <w:p>
+      <w:pPr>
+        <w:pStyle w:val="PlainText"/>
+        <w:rPr>
+          <w:rFonts w:ascii="Courier New" w:hAnsi="Courier New" w:cs="Courier New"/>
+          <w:b/>
+        </w:rPr>
+      </w:pPr>
     </w:p>
     <w:p>
       <w:pPr>

--- a/customer _details/GANGAMMA/SEP/TUMKUR/KALA/PURCHASE DETAILS.docx
+++ b/customer _details/GANGAMMA/SEP/TUMKUR/KALA/PURCHASE DETAILS.docx
@@ -35968,13 +35968,7 @@
         <w:rPr>
           <w:rFonts w:ascii="Courier New" w:hAnsi="Courier New" w:cs="Courier New"/>
         </w:rPr>
-        <w:t>SUN Apr 22</w:t>
-      </w:r>
-      <w:r>
-        <w:rPr>
-          <w:rFonts w:ascii="Courier New" w:hAnsi="Courier New" w:cs="Courier New"/>
-        </w:rPr>
-        <w:t xml:space="preserve"> 12:00:33 IST 2018</w:t>
+        <w:t>SUN Apr 22 12:00:33 IST 2018</w:t>
       </w:r>
     </w:p>
     <w:p>
@@ -36295,6 +36289,247 @@
         <w:tab/>
         <w:t>- 25343.0</w:t>
       </w:r>
+    </w:p>
+    <w:p>
+      <w:pPr>
+        <w:pStyle w:val="PlainText"/>
+        <w:rPr>
+          <w:rFonts w:ascii="Courier New" w:hAnsi="Courier New" w:cs="Courier New"/>
+          <w:b/>
+        </w:rPr>
+      </w:pPr>
+    </w:p>
+    <w:p>
+      <w:pPr>
+        <w:pStyle w:val="PlainText"/>
+        <w:rPr>
+          <w:rFonts w:ascii="Courier New" w:hAnsi="Courier New" w:cs="Courier New"/>
+        </w:rPr>
+      </w:pPr>
+      <w:r>
+        <w:rPr>
+          <w:rFonts w:ascii="Courier New" w:hAnsi="Courier New" w:cs="Courier New"/>
+        </w:rPr>
+        <w:t>MON Apr 23</w:t>
+      </w:r>
+      <w:r>
+        <w:rPr>
+          <w:rFonts w:ascii="Courier New" w:hAnsi="Courier New" w:cs="Courier New"/>
+        </w:rPr>
+        <w:t xml:space="preserve"> 10:31:41 IST 2018</w:t>
+      </w:r>
+    </w:p>
+    <w:p>
+      <w:pPr>
+        <w:pStyle w:val="PlainText"/>
+        <w:rPr>
+          <w:rFonts w:ascii="Courier New" w:hAnsi="Courier New" w:cs="Courier New"/>
+        </w:rPr>
+      </w:pPr>
+      <w:r>
+        <w:rPr>
+          <w:rFonts w:ascii="Courier New" w:hAnsi="Courier New" w:cs="Courier New"/>
+        </w:rPr>
+        <w:t>Person Name</w:t>
+      </w:r>
+      <w:r>
+        <w:rPr>
+          <w:rFonts w:ascii="Courier New" w:hAnsi="Courier New" w:cs="Courier New"/>
+        </w:rPr>
+        <w:tab/>
+      </w:r>
+      <w:r>
+        <w:rPr>
+          <w:rFonts w:ascii="Courier New" w:hAnsi="Courier New" w:cs="Courier New"/>
+        </w:rPr>
+        <w:tab/>
+      </w:r>
+      <w:r>
+        <w:rPr>
+          <w:rFonts w:ascii="Courier New" w:hAnsi="Courier New" w:cs="Courier New"/>
+        </w:rPr>
+        <w:tab/>
+      </w:r>
+      <w:r>
+        <w:rPr>
+          <w:rFonts w:ascii="Courier New" w:hAnsi="Courier New" w:cs="Courier New"/>
+        </w:rPr>
+        <w:tab/>
+        <w:t>- KALA</w:t>
+      </w:r>
+    </w:p>
+    <w:p>
+      <w:pPr>
+        <w:pStyle w:val="PlainText"/>
+        <w:rPr>
+          <w:rFonts w:ascii="Courier New" w:hAnsi="Courier New" w:cs="Courier New"/>
+        </w:rPr>
+      </w:pPr>
+      <w:r>
+        <w:rPr>
+          <w:rFonts w:ascii="Courier New" w:hAnsi="Courier New" w:cs="Courier New"/>
+        </w:rPr>
+        <w:t>---------------------------------------------------------------</w:t>
+      </w:r>
+    </w:p>
+    <w:p>
+      <w:pPr>
+        <w:pStyle w:val="PlainText"/>
+        <w:rPr>
+          <w:rFonts w:ascii="Courier New" w:hAnsi="Courier New" w:cs="Courier New"/>
+        </w:rPr>
+      </w:pPr>
+      <w:r>
+        <w:rPr>
+          <w:rFonts w:ascii="Courier New" w:hAnsi="Courier New" w:cs="Courier New"/>
+        </w:rPr>
+        <w:t>Item Name</w:t>
+      </w:r>
+      <w:r>
+        <w:rPr>
+          <w:rFonts w:ascii="Courier New" w:hAnsi="Courier New" w:cs="Courier New"/>
+        </w:rPr>
+        <w:tab/>
+      </w:r>
+      <w:r>
+        <w:rPr>
+          <w:rFonts w:ascii="Courier New" w:hAnsi="Courier New" w:cs="Courier New"/>
+        </w:rPr>
+        <w:tab/>
+      </w:r>
+      <w:r>
+        <w:rPr>
+          <w:rFonts w:ascii="Courier New" w:hAnsi="Courier New" w:cs="Courier New"/>
+        </w:rPr>
+        <w:tab/>
+      </w:r>
+      <w:r>
+        <w:rPr>
+          <w:rFonts w:ascii="Courier New" w:hAnsi="Courier New" w:cs="Courier New"/>
+        </w:rPr>
+        <w:tab/>
+        <w:t>- POTATO</w:t>
+      </w:r>
+    </w:p>
+    <w:p>
+      <w:pPr>
+        <w:pStyle w:val="PlainText"/>
+        <w:rPr>
+          <w:rFonts w:ascii="Courier New" w:hAnsi="Courier New" w:cs="Courier New"/>
+          <w:color w:val="FF0000"/>
+        </w:rPr>
+      </w:pPr>
+      <w:r>
+        <w:rPr>
+          <w:rFonts w:ascii="Courier New" w:hAnsi="Courier New" w:cs="Courier New"/>
+          <w:color w:val="FF0000"/>
+        </w:rPr>
+        <w:t>Amount Received</w:t>
+      </w:r>
+      <w:r>
+        <w:rPr>
+          <w:rFonts w:ascii="Courier New" w:hAnsi="Courier New" w:cs="Courier New"/>
+          <w:color w:val="FF0000"/>
+        </w:rPr>
+        <w:tab/>
+      </w:r>
+      <w:r>
+        <w:rPr>
+          <w:rFonts w:ascii="Courier New" w:hAnsi="Courier New" w:cs="Courier New"/>
+          <w:color w:val="FF0000"/>
+        </w:rPr>
+        <w:tab/>
+      </w:r>
+      <w:r>
+        <w:rPr>
+          <w:rFonts w:ascii="Courier New" w:hAnsi="Courier New" w:cs="Courier New"/>
+          <w:color w:val="FF0000"/>
+        </w:rPr>
+        <w:tab/>
+        <w:t>- 10000</w:t>
+      </w:r>
+    </w:p>
+    <w:p>
+      <w:pPr>
+        <w:pStyle w:val="PlainText"/>
+        <w:rPr>
+          <w:rFonts w:ascii="Courier New" w:hAnsi="Courier New" w:cs="Courier New"/>
+          <w:b/>
+        </w:rPr>
+      </w:pPr>
+      <w:r>
+        <w:rPr>
+          <w:rFonts w:ascii="Courier New" w:hAnsi="Courier New" w:cs="Courier New"/>
+          <w:b/>
+        </w:rPr>
+        <w:t>Amount balance</w:t>
+      </w:r>
+      <w:r>
+        <w:rPr>
+          <w:rFonts w:ascii="Courier New" w:hAnsi="Courier New" w:cs="Courier New"/>
+          <w:b/>
+        </w:rPr>
+        <w:tab/>
+      </w:r>
+      <w:r>
+        <w:rPr>
+          <w:rFonts w:ascii="Courier New" w:hAnsi="Courier New" w:cs="Courier New"/>
+          <w:b/>
+        </w:rPr>
+        <w:tab/>
+      </w:r>
+      <w:r>
+        <w:rPr>
+          <w:rFonts w:ascii="Courier New" w:hAnsi="Courier New" w:cs="Courier New"/>
+          <w:b/>
+        </w:rPr>
+        <w:tab/>
+        <w:t>- 15343.0</w:t>
+      </w:r>
+    </w:p>
+    <w:p>
+      <w:pPr>
+        <w:pStyle w:val="PlainText"/>
+        <w:rPr>
+          <w:rFonts w:ascii="Courier New" w:hAnsi="Courier New" w:cs="Courier New"/>
+        </w:rPr>
+      </w:pPr>
+      <w:r>
+        <w:rPr>
+          <w:rFonts w:ascii="Courier New" w:hAnsi="Courier New" w:cs="Courier New"/>
+        </w:rPr>
+        <w:t>Amount Received mode</w:t>
+      </w:r>
+      <w:r>
+        <w:rPr>
+          <w:rFonts w:ascii="Courier New" w:hAnsi="Courier New" w:cs="Courier New"/>
+        </w:rPr>
+        <w:tab/>
+      </w:r>
+      <w:r>
+        <w:rPr>
+          <w:rFonts w:ascii="Courier New" w:hAnsi="Courier New" w:cs="Courier New"/>
+        </w:rPr>
+        <w:tab/>
+        <w:t>- CASH</w:t>
+      </w:r>
+    </w:p>
+    <w:p>
+      <w:pPr>
+        <w:pStyle w:val="PlainText"/>
+        <w:rPr>
+          <w:rFonts w:ascii="Courier New" w:hAnsi="Courier New" w:cs="Courier New"/>
+        </w:rPr>
+      </w:pPr>
+    </w:p>
+    <w:p>
+      <w:pPr>
+        <w:pStyle w:val="PlainText"/>
+        <w:rPr>
+          <w:rFonts w:ascii="Courier New" w:hAnsi="Courier New" w:cs="Courier New"/>
+          <w:b/>
+        </w:rPr>
+      </w:pPr>
     </w:p>
     <w:p>
       <w:pPr>

--- a/customer _details/GANGAMMA/SEP/TUMKUR/KALA/PURCHASE DETAILS.docx
+++ b/customer _details/GANGAMMA/SEP/TUMKUR/KALA/PURCHASE DETAILS.docx
@@ -36310,13 +36310,7 @@
         <w:rPr>
           <w:rFonts w:ascii="Courier New" w:hAnsi="Courier New" w:cs="Courier New"/>
         </w:rPr>
-        <w:t>MON Apr 23</w:t>
-      </w:r>
-      <w:r>
-        <w:rPr>
-          <w:rFonts w:ascii="Courier New" w:hAnsi="Courier New" w:cs="Courier New"/>
-        </w:rPr>
-        <w:t xml:space="preserve"> 10:31:41 IST 2018</w:t>
+        <w:t>MON Apr 23 10:31:41 IST 2018</w:t>
       </w:r>
     </w:p>
     <w:p>
@@ -36513,6 +36507,369 @@
         <w:tab/>
         <w:t>- CASH</w:t>
       </w:r>
+    </w:p>
+    <w:p>
+      <w:pPr>
+        <w:pStyle w:val="PlainText"/>
+        <w:rPr>
+          <w:rFonts w:ascii="Courier New" w:hAnsi="Courier New" w:cs="Courier New"/>
+        </w:rPr>
+      </w:pPr>
+    </w:p>
+    <w:p>
+      <w:pPr>
+        <w:pStyle w:val="PlainText"/>
+        <w:rPr>
+          <w:rFonts w:ascii="Courier New" w:hAnsi="Courier New" w:cs="Courier New"/>
+        </w:rPr>
+      </w:pPr>
+      <w:r>
+        <w:rPr>
+          <w:rFonts w:ascii="Courier New" w:hAnsi="Courier New" w:cs="Courier New"/>
+        </w:rPr>
+        <w:t>FRI Apr 27</w:t>
+      </w:r>
+      <w:r>
+        <w:rPr>
+          <w:rFonts w:ascii="Courier New" w:hAnsi="Courier New" w:cs="Courier New"/>
+        </w:rPr>
+        <w:t xml:space="preserve"> 10:42:00 IST 2018</w:t>
+      </w:r>
+    </w:p>
+    <w:p>
+      <w:pPr>
+        <w:pStyle w:val="PlainText"/>
+        <w:rPr>
+          <w:rFonts w:ascii="Courier New" w:hAnsi="Courier New" w:cs="Courier New"/>
+        </w:rPr>
+      </w:pPr>
+      <w:r>
+        <w:rPr>
+          <w:rFonts w:ascii="Courier New" w:hAnsi="Courier New" w:cs="Courier New"/>
+        </w:rPr>
+        <w:t>Person Name</w:t>
+      </w:r>
+      <w:r>
+        <w:rPr>
+          <w:rFonts w:ascii="Courier New" w:hAnsi="Courier New" w:cs="Courier New"/>
+        </w:rPr>
+        <w:tab/>
+      </w:r>
+      <w:r>
+        <w:rPr>
+          <w:rFonts w:ascii="Courier New" w:hAnsi="Courier New" w:cs="Courier New"/>
+        </w:rPr>
+        <w:tab/>
+      </w:r>
+      <w:r>
+        <w:rPr>
+          <w:rFonts w:ascii="Courier New" w:hAnsi="Courier New" w:cs="Courier New"/>
+        </w:rPr>
+        <w:tab/>
+      </w:r>
+      <w:r>
+        <w:rPr>
+          <w:rFonts w:ascii="Courier New" w:hAnsi="Courier New" w:cs="Courier New"/>
+        </w:rPr>
+        <w:tab/>
+        <w:t>- KALA</w:t>
+      </w:r>
+    </w:p>
+    <w:p>
+      <w:pPr>
+        <w:pStyle w:val="PlainText"/>
+        <w:rPr>
+          <w:rFonts w:ascii="Courier New" w:hAnsi="Courier New" w:cs="Courier New"/>
+        </w:rPr>
+      </w:pPr>
+      <w:r>
+        <w:rPr>
+          <w:rFonts w:ascii="Courier New" w:hAnsi="Courier New" w:cs="Courier New"/>
+        </w:rPr>
+        <w:t>Bill number</w:t>
+      </w:r>
+      <w:r>
+        <w:rPr>
+          <w:rFonts w:ascii="Courier New" w:hAnsi="Courier New" w:cs="Courier New"/>
+        </w:rPr>
+        <w:tab/>
+      </w:r>
+      <w:r>
+        <w:rPr>
+          <w:rFonts w:ascii="Courier New" w:hAnsi="Courier New" w:cs="Courier New"/>
+        </w:rPr>
+        <w:tab/>
+      </w:r>
+      <w:r>
+        <w:rPr>
+          <w:rFonts w:ascii="Courier New" w:hAnsi="Courier New" w:cs="Courier New"/>
+        </w:rPr>
+        <w:tab/>
+      </w:r>
+      <w:r>
+        <w:rPr>
+          <w:rFonts w:ascii="Courier New" w:hAnsi="Courier New" w:cs="Courier New"/>
+        </w:rPr>
+        <w:tab/>
+        <w:t>- 4838</w:t>
+      </w:r>
+    </w:p>
+    <w:p>
+      <w:pPr>
+        <w:pStyle w:val="PlainText"/>
+        <w:rPr>
+          <w:rFonts w:ascii="Courier New" w:hAnsi="Courier New" w:cs="Courier New"/>
+        </w:rPr>
+      </w:pPr>
+      <w:r>
+        <w:rPr>
+          <w:rFonts w:ascii="Courier New" w:hAnsi="Courier New" w:cs="Courier New"/>
+        </w:rPr>
+        <w:t>---------------------------------------------------------------</w:t>
+      </w:r>
+    </w:p>
+    <w:p>
+      <w:pPr>
+        <w:pStyle w:val="PlainText"/>
+        <w:rPr>
+          <w:rFonts w:ascii="Courier New" w:hAnsi="Courier New" w:cs="Courier New"/>
+        </w:rPr>
+      </w:pPr>
+      <w:r>
+        <w:rPr>
+          <w:rFonts w:ascii="Courier New" w:hAnsi="Courier New" w:cs="Courier New"/>
+        </w:rPr>
+        <w:t>Item Name</w:t>
+      </w:r>
+      <w:r>
+        <w:rPr>
+          <w:rFonts w:ascii="Courier New" w:hAnsi="Courier New" w:cs="Courier New"/>
+        </w:rPr>
+        <w:tab/>
+      </w:r>
+      <w:r>
+        <w:rPr>
+          <w:rFonts w:ascii="Courier New" w:hAnsi="Courier New" w:cs="Courier New"/>
+        </w:rPr>
+        <w:tab/>
+      </w:r>
+      <w:r>
+        <w:rPr>
+          <w:rFonts w:ascii="Courier New" w:hAnsi="Courier New" w:cs="Courier New"/>
+        </w:rPr>
+        <w:tab/>
+      </w:r>
+      <w:r>
+        <w:rPr>
+          <w:rFonts w:ascii="Courier New" w:hAnsi="Courier New" w:cs="Courier New"/>
+        </w:rPr>
+        <w:tab/>
+        <w:t>- CARROT</w:t>
+      </w:r>
+    </w:p>
+    <w:p>
+      <w:pPr>
+        <w:pStyle w:val="PlainText"/>
+        <w:rPr>
+          <w:rFonts w:ascii="Courier New" w:hAnsi="Courier New" w:cs="Courier New"/>
+        </w:rPr>
+      </w:pPr>
+      <w:r>
+        <w:rPr>
+          <w:rFonts w:ascii="Courier New" w:hAnsi="Courier New" w:cs="Courier New"/>
+        </w:rPr>
+        <w:t>Number of Pockets</w:t>
+      </w:r>
+      <w:r>
+        <w:rPr>
+          <w:rFonts w:ascii="Courier New" w:hAnsi="Courier New" w:cs="Courier New"/>
+        </w:rPr>
+        <w:tab/>
+      </w:r>
+      <w:r>
+        <w:rPr>
+          <w:rFonts w:ascii="Courier New" w:hAnsi="Courier New" w:cs="Courier New"/>
+        </w:rPr>
+        <w:tab/>
+      </w:r>
+      <w:r>
+        <w:rPr>
+          <w:rFonts w:ascii="Courier New" w:hAnsi="Courier New" w:cs="Courier New"/>
+        </w:rPr>
+        <w:tab/>
+        <w:t>- 1</w:t>
+      </w:r>
+    </w:p>
+    <w:p>
+      <w:pPr>
+        <w:pStyle w:val="PlainText"/>
+        <w:rPr>
+          <w:rFonts w:ascii="Courier New" w:hAnsi="Courier New" w:cs="Courier New"/>
+        </w:rPr>
+      </w:pPr>
+      <w:r>
+        <w:rPr>
+          <w:rFonts w:ascii="Courier New" w:hAnsi="Courier New" w:cs="Courier New"/>
+        </w:rPr>
+        <w:t>Number of KGs</w:t>
+      </w:r>
+      <w:r>
+        <w:rPr>
+          <w:rFonts w:ascii="Courier New" w:hAnsi="Courier New" w:cs="Courier New"/>
+        </w:rPr>
+        <w:tab/>
+      </w:r>
+      <w:r>
+        <w:rPr>
+          <w:rFonts w:ascii="Courier New" w:hAnsi="Courier New" w:cs="Courier New"/>
+        </w:rPr>
+        <w:tab/>
+      </w:r>
+      <w:r>
+        <w:rPr>
+          <w:rFonts w:ascii="Courier New" w:hAnsi="Courier New" w:cs="Courier New"/>
+        </w:rPr>
+        <w:tab/>
+        <w:t>- 30</w:t>
+      </w:r>
+    </w:p>
+    <w:p>
+      <w:pPr>
+        <w:pStyle w:val="PlainText"/>
+        <w:rPr>
+          <w:rFonts w:ascii="Courier New" w:hAnsi="Courier New" w:cs="Courier New"/>
+        </w:rPr>
+      </w:pPr>
+      <w:r>
+        <w:rPr>
+          <w:rFonts w:ascii="Courier New" w:hAnsi="Courier New" w:cs="Courier New"/>
+        </w:rPr>
+        <w:t>Rate</w:t>
+      </w:r>
+      <w:r>
+        <w:rPr>
+          <w:rFonts w:ascii="Courier New" w:hAnsi="Courier New" w:cs="Courier New"/>
+        </w:rPr>
+        <w:tab/>
+      </w:r>
+      <w:r>
+        <w:rPr>
+          <w:rFonts w:ascii="Courier New" w:hAnsi="Courier New" w:cs="Courier New"/>
+        </w:rPr>
+        <w:tab/>
+      </w:r>
+      <w:r>
+        <w:rPr>
+          <w:rFonts w:ascii="Courier New" w:hAnsi="Courier New" w:cs="Courier New"/>
+        </w:rPr>
+        <w:tab/>
+      </w:r>
+      <w:r>
+        <w:rPr>
+          <w:rFonts w:ascii="Courier New" w:hAnsi="Courier New" w:cs="Courier New"/>
+        </w:rPr>
+        <w:tab/>
+      </w:r>
+      <w:r>
+        <w:rPr>
+          <w:rFonts w:ascii="Courier New" w:hAnsi="Courier New" w:cs="Courier New"/>
+        </w:rPr>
+        <w:tab/>
+        <w:t>- 12</w:t>
+      </w:r>
+    </w:p>
+    <w:p>
+      <w:pPr>
+        <w:pStyle w:val="PlainText"/>
+        <w:rPr>
+          <w:rFonts w:ascii="Courier New" w:hAnsi="Courier New" w:cs="Courier New"/>
+        </w:rPr>
+      </w:pPr>
+      <w:r>
+        <w:rPr>
+          <w:rFonts w:ascii="Courier New" w:hAnsi="Courier New" w:cs="Courier New"/>
+        </w:rPr>
+        <w:t>Total Price</w:t>
+      </w:r>
+      <w:r>
+        <w:rPr>
+          <w:rFonts w:ascii="Courier New" w:hAnsi="Courier New" w:cs="Courier New"/>
+        </w:rPr>
+        <w:tab/>
+      </w:r>
+      <w:r>
+        <w:rPr>
+          <w:rFonts w:ascii="Courier New" w:hAnsi="Courier New" w:cs="Courier New"/>
+        </w:rPr>
+        <w:tab/>
+      </w:r>
+      <w:r>
+        <w:rPr>
+          <w:rFonts w:ascii="Courier New" w:hAnsi="Courier New" w:cs="Courier New"/>
+        </w:rPr>
+        <w:tab/>
+      </w:r>
+      <w:r>
+        <w:rPr>
+          <w:rFonts w:ascii="Courier New" w:hAnsi="Courier New" w:cs="Courier New"/>
+        </w:rPr>
+        <w:tab/>
+        <w:t>- 360.0</w:t>
+      </w:r>
+    </w:p>
+    <w:p>
+      <w:pPr>
+        <w:pStyle w:val="PlainText"/>
+        <w:rPr>
+          <w:rFonts w:ascii="Courier New" w:hAnsi="Courier New" w:cs="Courier New"/>
+          <w:b/>
+        </w:rPr>
+      </w:pPr>
+      <w:r>
+        <w:rPr>
+          <w:rFonts w:ascii="Courier New" w:hAnsi="Courier New" w:cs="Courier New"/>
+          <w:b/>
+        </w:rPr>
+        <w:t>Amount balance</w:t>
+      </w:r>
+      <w:r>
+        <w:rPr>
+          <w:rFonts w:ascii="Courier New" w:hAnsi="Courier New" w:cs="Courier New"/>
+          <w:b/>
+        </w:rPr>
+        <w:tab/>
+      </w:r>
+      <w:r>
+        <w:rPr>
+          <w:rFonts w:ascii="Courier New" w:hAnsi="Courier New" w:cs="Courier New"/>
+          <w:b/>
+        </w:rPr>
+        <w:tab/>
+      </w:r>
+      <w:r>
+        <w:rPr>
+          <w:rFonts w:ascii="Courier New" w:hAnsi="Courier New" w:cs="Courier New"/>
+          <w:b/>
+        </w:rPr>
+        <w:tab/>
+        <w:t>- 15703.0</w:t>
+      </w:r>
+    </w:p>
+    <w:p>
+      <w:pPr>
+        <w:pStyle w:val="PlainText"/>
+        <w:rPr>
+          <w:rFonts w:ascii="Courier New" w:hAnsi="Courier New" w:cs="Courier New"/>
+        </w:rPr>
+      </w:pPr>
+    </w:p>
+    <w:p>
+      <w:pPr>
+        <w:pStyle w:val="PlainText"/>
+        <w:rPr>
+          <w:rFonts w:ascii="Courier New" w:hAnsi="Courier New" w:cs="Courier New"/>
+        </w:rPr>
+      </w:pPr>
     </w:p>
     <w:p>
       <w:pPr>

--- a/customer _details/GANGAMMA/SEP/TUMKUR/KALA/PURCHASE DETAILS.docx
+++ b/customer _details/GANGAMMA/SEP/TUMKUR/KALA/PURCHASE DETAILS.docx
@@ -36527,13 +36527,7 @@
         <w:rPr>
           <w:rFonts w:ascii="Courier New" w:hAnsi="Courier New" w:cs="Courier New"/>
         </w:rPr>
-        <w:t>FRI Apr 27</w:t>
-      </w:r>
-      <w:r>
-        <w:rPr>
-          <w:rFonts w:ascii="Courier New" w:hAnsi="Courier New" w:cs="Courier New"/>
-        </w:rPr>
-        <w:t xml:space="preserve"> 10:42:00 IST 2018</w:t>
+        <w:t>FRI Apr 27 10:42:00 IST 2018</w:t>
       </w:r>
     </w:p>
     <w:p>
@@ -36854,6 +36848,371 @@
         <w:tab/>
         <w:t>- 15703.0</w:t>
       </w:r>
+    </w:p>
+    <w:p>
+      <w:pPr>
+        <w:pStyle w:val="PlainText"/>
+        <w:rPr>
+          <w:rFonts w:ascii="Courier New" w:hAnsi="Courier New" w:cs="Courier New"/>
+          <w:b/>
+        </w:rPr>
+      </w:pPr>
+    </w:p>
+    <w:p>
+      <w:pPr>
+        <w:pStyle w:val="PlainText"/>
+        <w:rPr>
+          <w:rFonts w:ascii="Courier New" w:hAnsi="Courier New" w:cs="Courier New"/>
+        </w:rPr>
+      </w:pPr>
+      <w:r>
+        <w:rPr>
+          <w:rFonts w:ascii="Courier New" w:hAnsi="Courier New" w:cs="Courier New"/>
+        </w:rPr>
+        <w:t>SUN Apr 29</w:t>
+      </w:r>
+      <w:r>
+        <w:rPr>
+          <w:rFonts w:ascii="Courier New" w:hAnsi="Courier New" w:cs="Courier New"/>
+        </w:rPr>
+        <w:t xml:space="preserve"> 11:29:26 IST 2018</w:t>
+      </w:r>
+    </w:p>
+    <w:p>
+      <w:pPr>
+        <w:pStyle w:val="PlainText"/>
+        <w:rPr>
+          <w:rFonts w:ascii="Courier New" w:hAnsi="Courier New" w:cs="Courier New"/>
+        </w:rPr>
+      </w:pPr>
+      <w:r>
+        <w:rPr>
+          <w:rFonts w:ascii="Courier New" w:hAnsi="Courier New" w:cs="Courier New"/>
+        </w:rPr>
+        <w:t>Person Name</w:t>
+      </w:r>
+      <w:r>
+        <w:rPr>
+          <w:rFonts w:ascii="Courier New" w:hAnsi="Courier New" w:cs="Courier New"/>
+        </w:rPr>
+        <w:tab/>
+      </w:r>
+      <w:r>
+        <w:rPr>
+          <w:rFonts w:ascii="Courier New" w:hAnsi="Courier New" w:cs="Courier New"/>
+        </w:rPr>
+        <w:tab/>
+      </w:r>
+      <w:r>
+        <w:rPr>
+          <w:rFonts w:ascii="Courier New" w:hAnsi="Courier New" w:cs="Courier New"/>
+        </w:rPr>
+        <w:tab/>
+      </w:r>
+      <w:r>
+        <w:rPr>
+          <w:rFonts w:ascii="Courier New" w:hAnsi="Courier New" w:cs="Courier New"/>
+        </w:rPr>
+        <w:tab/>
+        <w:t>- KALA</w:t>
+      </w:r>
+    </w:p>
+    <w:p>
+      <w:pPr>
+        <w:pStyle w:val="PlainText"/>
+        <w:rPr>
+          <w:rFonts w:ascii="Courier New" w:hAnsi="Courier New" w:cs="Courier New"/>
+        </w:rPr>
+      </w:pPr>
+      <w:r>
+        <w:rPr>
+          <w:rFonts w:ascii="Courier New" w:hAnsi="Courier New" w:cs="Courier New"/>
+        </w:rPr>
+        <w:t>Bill number</w:t>
+      </w:r>
+      <w:r>
+        <w:rPr>
+          <w:rFonts w:ascii="Courier New" w:hAnsi="Courier New" w:cs="Courier New"/>
+        </w:rPr>
+        <w:tab/>
+      </w:r>
+      <w:r>
+        <w:rPr>
+          <w:rFonts w:ascii="Courier New" w:hAnsi="Courier New" w:cs="Courier New"/>
+        </w:rPr>
+        <w:tab/>
+      </w:r>
+      <w:r>
+        <w:rPr>
+          <w:rFonts w:ascii="Courier New" w:hAnsi="Courier New" w:cs="Courier New"/>
+        </w:rPr>
+        <w:tab/>
+      </w:r>
+      <w:r>
+        <w:rPr>
+          <w:rFonts w:ascii="Courier New" w:hAnsi="Courier New" w:cs="Courier New"/>
+        </w:rPr>
+        <w:tab/>
+        <w:t>- 4895</w:t>
+      </w:r>
+    </w:p>
+    <w:p>
+      <w:pPr>
+        <w:pStyle w:val="PlainText"/>
+        <w:rPr>
+          <w:rFonts w:ascii="Courier New" w:hAnsi="Courier New" w:cs="Courier New"/>
+        </w:rPr>
+      </w:pPr>
+      <w:r>
+        <w:rPr>
+          <w:rFonts w:ascii="Courier New" w:hAnsi="Courier New" w:cs="Courier New"/>
+        </w:rPr>
+        <w:t>---------------------------------------------------------------</w:t>
+      </w:r>
+    </w:p>
+    <w:p>
+      <w:pPr>
+        <w:pStyle w:val="PlainText"/>
+        <w:rPr>
+          <w:rFonts w:ascii="Courier New" w:hAnsi="Courier New" w:cs="Courier New"/>
+        </w:rPr>
+      </w:pPr>
+      <w:r>
+        <w:rPr>
+          <w:rFonts w:ascii="Courier New" w:hAnsi="Courier New" w:cs="Courier New"/>
+        </w:rPr>
+        <w:t>Item Name</w:t>
+      </w:r>
+      <w:r>
+        <w:rPr>
+          <w:rFonts w:ascii="Courier New" w:hAnsi="Courier New" w:cs="Courier New"/>
+        </w:rPr>
+        <w:tab/>
+      </w:r>
+      <w:r>
+        <w:rPr>
+          <w:rFonts w:ascii="Courier New" w:hAnsi="Courier New" w:cs="Courier New"/>
+        </w:rPr>
+        <w:tab/>
+      </w:r>
+      <w:r>
+        <w:rPr>
+          <w:rFonts w:ascii="Courier New" w:hAnsi="Courier New" w:cs="Courier New"/>
+        </w:rPr>
+        <w:tab/>
+      </w:r>
+      <w:r>
+        <w:rPr>
+          <w:rFonts w:ascii="Courier New" w:hAnsi="Courier New" w:cs="Courier New"/>
+        </w:rPr>
+        <w:tab/>
+        <w:t>- CARROT</w:t>
+      </w:r>
+    </w:p>
+    <w:p>
+      <w:pPr>
+        <w:pStyle w:val="PlainText"/>
+        <w:rPr>
+          <w:rFonts w:ascii="Courier New" w:hAnsi="Courier New" w:cs="Courier New"/>
+        </w:rPr>
+      </w:pPr>
+      <w:r>
+        <w:rPr>
+          <w:rFonts w:ascii="Courier New" w:hAnsi="Courier New" w:cs="Courier New"/>
+        </w:rPr>
+        <w:t>Number of Pockets</w:t>
+      </w:r>
+      <w:r>
+        <w:rPr>
+          <w:rFonts w:ascii="Courier New" w:hAnsi="Courier New" w:cs="Courier New"/>
+        </w:rPr>
+        <w:tab/>
+      </w:r>
+      <w:r>
+        <w:rPr>
+          <w:rFonts w:ascii="Courier New" w:hAnsi="Courier New" w:cs="Courier New"/>
+        </w:rPr>
+        <w:tab/>
+      </w:r>
+      <w:r>
+        <w:rPr>
+          <w:rFonts w:ascii="Courier New" w:hAnsi="Courier New" w:cs="Courier New"/>
+        </w:rPr>
+        <w:tab/>
+        <w:t>- 1</w:t>
+      </w:r>
+    </w:p>
+    <w:p>
+      <w:pPr>
+        <w:pStyle w:val="PlainText"/>
+        <w:rPr>
+          <w:rFonts w:ascii="Courier New" w:hAnsi="Courier New" w:cs="Courier New"/>
+        </w:rPr>
+      </w:pPr>
+      <w:r>
+        <w:rPr>
+          <w:rFonts w:ascii="Courier New" w:hAnsi="Courier New" w:cs="Courier New"/>
+        </w:rPr>
+        <w:t>Number of KGs</w:t>
+      </w:r>
+      <w:r>
+        <w:rPr>
+          <w:rFonts w:ascii="Courier New" w:hAnsi="Courier New" w:cs="Courier New"/>
+        </w:rPr>
+        <w:tab/>
+      </w:r>
+      <w:r>
+        <w:rPr>
+          <w:rFonts w:ascii="Courier New" w:hAnsi="Courier New" w:cs="Courier New"/>
+        </w:rPr>
+        <w:tab/>
+      </w:r>
+      <w:r>
+        <w:rPr>
+          <w:rFonts w:ascii="Courier New" w:hAnsi="Courier New" w:cs="Courier New"/>
+        </w:rPr>
+        <w:tab/>
+        <w:t>- 65</w:t>
+      </w:r>
+    </w:p>
+    <w:p>
+      <w:pPr>
+        <w:pStyle w:val="PlainText"/>
+        <w:rPr>
+          <w:rFonts w:ascii="Courier New" w:hAnsi="Courier New" w:cs="Courier New"/>
+        </w:rPr>
+      </w:pPr>
+      <w:r>
+        <w:rPr>
+          <w:rFonts w:ascii="Courier New" w:hAnsi="Courier New" w:cs="Courier New"/>
+        </w:rPr>
+        <w:t>Rate</w:t>
+      </w:r>
+      <w:r>
+        <w:rPr>
+          <w:rFonts w:ascii="Courier New" w:hAnsi="Courier New" w:cs="Courier New"/>
+        </w:rPr>
+        <w:tab/>
+      </w:r>
+      <w:r>
+        <w:rPr>
+          <w:rFonts w:ascii="Courier New" w:hAnsi="Courier New" w:cs="Courier New"/>
+        </w:rPr>
+        <w:tab/>
+      </w:r>
+      <w:r>
+        <w:rPr>
+          <w:rFonts w:ascii="Courier New" w:hAnsi="Courier New" w:cs="Courier New"/>
+        </w:rPr>
+        <w:tab/>
+      </w:r>
+      <w:r>
+        <w:rPr>
+          <w:rFonts w:ascii="Courier New" w:hAnsi="Courier New" w:cs="Courier New"/>
+        </w:rPr>
+        <w:tab/>
+      </w:r>
+      <w:r>
+        <w:rPr>
+          <w:rFonts w:ascii="Courier New" w:hAnsi="Courier New" w:cs="Courier New"/>
+        </w:rPr>
+        <w:tab/>
+        <w:t>- 12</w:t>
+      </w:r>
+    </w:p>
+    <w:p>
+      <w:pPr>
+        <w:pStyle w:val="PlainText"/>
+        <w:rPr>
+          <w:rFonts w:ascii="Courier New" w:hAnsi="Courier New" w:cs="Courier New"/>
+        </w:rPr>
+      </w:pPr>
+      <w:r>
+        <w:rPr>
+          <w:rFonts w:ascii="Courier New" w:hAnsi="Courier New" w:cs="Courier New"/>
+        </w:rPr>
+        <w:t>Total Price</w:t>
+      </w:r>
+      <w:r>
+        <w:rPr>
+          <w:rFonts w:ascii="Courier New" w:hAnsi="Courier New" w:cs="Courier New"/>
+        </w:rPr>
+        <w:tab/>
+      </w:r>
+      <w:r>
+        <w:rPr>
+          <w:rFonts w:ascii="Courier New" w:hAnsi="Courier New" w:cs="Courier New"/>
+        </w:rPr>
+        <w:tab/>
+      </w:r>
+      <w:r>
+        <w:rPr>
+          <w:rFonts w:ascii="Courier New" w:hAnsi="Courier New" w:cs="Courier New"/>
+        </w:rPr>
+        <w:tab/>
+      </w:r>
+      <w:r>
+        <w:rPr>
+          <w:rFonts w:ascii="Courier New" w:hAnsi="Courier New" w:cs="Courier New"/>
+        </w:rPr>
+        <w:tab/>
+        <w:t>- 780.0</w:t>
+      </w:r>
+    </w:p>
+    <w:p>
+      <w:pPr>
+        <w:pStyle w:val="PlainText"/>
+        <w:rPr>
+          <w:rFonts w:ascii="Courier New" w:hAnsi="Courier New" w:cs="Courier New"/>
+          <w:b/>
+        </w:rPr>
+      </w:pPr>
+      <w:r>
+        <w:rPr>
+          <w:rFonts w:ascii="Courier New" w:hAnsi="Courier New" w:cs="Courier New"/>
+          <w:b/>
+        </w:rPr>
+        <w:t>Amount balance</w:t>
+      </w:r>
+      <w:r>
+        <w:rPr>
+          <w:rFonts w:ascii="Courier New" w:hAnsi="Courier New" w:cs="Courier New"/>
+          <w:b/>
+        </w:rPr>
+        <w:tab/>
+      </w:r>
+      <w:r>
+        <w:rPr>
+          <w:rFonts w:ascii="Courier New" w:hAnsi="Courier New" w:cs="Courier New"/>
+          <w:b/>
+        </w:rPr>
+        <w:tab/>
+      </w:r>
+      <w:r>
+        <w:rPr>
+          <w:rFonts w:ascii="Courier New" w:hAnsi="Courier New" w:cs="Courier New"/>
+          <w:b/>
+        </w:rPr>
+        <w:tab/>
+        <w:t>- 16483.0</w:t>
+      </w:r>
+    </w:p>
+    <w:p>
+      <w:pPr>
+        <w:pStyle w:val="PlainText"/>
+        <w:rPr>
+          <w:rFonts w:ascii="Courier New" w:hAnsi="Courier New" w:cs="Courier New"/>
+        </w:rPr>
+      </w:pPr>
+    </w:p>
+    <w:p>
+      <w:pPr>
+        <w:pStyle w:val="PlainText"/>
+        <w:rPr>
+          <w:rFonts w:ascii="Courier New" w:hAnsi="Courier New" w:cs="Courier New"/>
+          <w:b/>
+        </w:rPr>
+      </w:pPr>
     </w:p>
     <w:p>
       <w:pPr>

--- a/customer _details/GANGAMMA/SEP/TUMKUR/KALA/PURCHASE DETAILS.docx
+++ b/customer _details/GANGAMMA/SEP/TUMKUR/KALA/PURCHASE DETAILS.docx
@@ -36869,13 +36869,7 @@
         <w:rPr>
           <w:rFonts w:ascii="Courier New" w:hAnsi="Courier New" w:cs="Courier New"/>
         </w:rPr>
-        <w:t>SUN Apr 29</w:t>
-      </w:r>
-      <w:r>
-        <w:rPr>
-          <w:rFonts w:ascii="Courier New" w:hAnsi="Courier New" w:cs="Courier New"/>
-        </w:rPr>
-        <w:t xml:space="preserve"> 11:29:26 IST 2018</w:t>
+        <w:t>SUN Apr 29 11:29:26 IST 2018</w:t>
       </w:r>
     </w:p>
     <w:p>
@@ -37196,6 +37190,371 @@
         <w:tab/>
         <w:t>- 16483.0</w:t>
       </w:r>
+    </w:p>
+    <w:p>
+      <w:pPr>
+        <w:pStyle w:val="PlainText"/>
+        <w:rPr>
+          <w:rFonts w:ascii="Courier New" w:hAnsi="Courier New" w:cs="Courier New"/>
+          <w:b/>
+        </w:rPr>
+      </w:pPr>
+    </w:p>
+    <w:p>
+      <w:pPr>
+        <w:pStyle w:val="PlainText"/>
+        <w:rPr>
+          <w:rFonts w:ascii="Courier New" w:hAnsi="Courier New" w:cs="Courier New"/>
+        </w:rPr>
+      </w:pPr>
+      <w:r>
+        <w:rPr>
+          <w:rFonts w:ascii="Courier New" w:hAnsi="Courier New" w:cs="Courier New"/>
+        </w:rPr>
+        <w:t>FRI May 04</w:t>
+      </w:r>
+      <w:r>
+        <w:rPr>
+          <w:rFonts w:ascii="Courier New" w:hAnsi="Courier New" w:cs="Courier New"/>
+        </w:rPr>
+        <w:t xml:space="preserve"> 11:00:09 IST 2018</w:t>
+      </w:r>
+    </w:p>
+    <w:p>
+      <w:pPr>
+        <w:pStyle w:val="PlainText"/>
+        <w:rPr>
+          <w:rFonts w:ascii="Courier New" w:hAnsi="Courier New" w:cs="Courier New"/>
+        </w:rPr>
+      </w:pPr>
+      <w:r>
+        <w:rPr>
+          <w:rFonts w:ascii="Courier New" w:hAnsi="Courier New" w:cs="Courier New"/>
+        </w:rPr>
+        <w:t>Person Name</w:t>
+      </w:r>
+      <w:r>
+        <w:rPr>
+          <w:rFonts w:ascii="Courier New" w:hAnsi="Courier New" w:cs="Courier New"/>
+        </w:rPr>
+        <w:tab/>
+      </w:r>
+      <w:r>
+        <w:rPr>
+          <w:rFonts w:ascii="Courier New" w:hAnsi="Courier New" w:cs="Courier New"/>
+        </w:rPr>
+        <w:tab/>
+      </w:r>
+      <w:r>
+        <w:rPr>
+          <w:rFonts w:ascii="Courier New" w:hAnsi="Courier New" w:cs="Courier New"/>
+        </w:rPr>
+        <w:tab/>
+      </w:r>
+      <w:r>
+        <w:rPr>
+          <w:rFonts w:ascii="Courier New" w:hAnsi="Courier New" w:cs="Courier New"/>
+        </w:rPr>
+        <w:tab/>
+        <w:t>- KALA</w:t>
+      </w:r>
+    </w:p>
+    <w:p>
+      <w:pPr>
+        <w:pStyle w:val="PlainText"/>
+        <w:rPr>
+          <w:rFonts w:ascii="Courier New" w:hAnsi="Courier New" w:cs="Courier New"/>
+        </w:rPr>
+      </w:pPr>
+      <w:r>
+        <w:rPr>
+          <w:rFonts w:ascii="Courier New" w:hAnsi="Courier New" w:cs="Courier New"/>
+        </w:rPr>
+        <w:t>Bill number</w:t>
+      </w:r>
+      <w:r>
+        <w:rPr>
+          <w:rFonts w:ascii="Courier New" w:hAnsi="Courier New" w:cs="Courier New"/>
+        </w:rPr>
+        <w:tab/>
+      </w:r>
+      <w:r>
+        <w:rPr>
+          <w:rFonts w:ascii="Courier New" w:hAnsi="Courier New" w:cs="Courier New"/>
+        </w:rPr>
+        <w:tab/>
+      </w:r>
+      <w:r>
+        <w:rPr>
+          <w:rFonts w:ascii="Courier New" w:hAnsi="Courier New" w:cs="Courier New"/>
+        </w:rPr>
+        <w:tab/>
+      </w:r>
+      <w:r>
+        <w:rPr>
+          <w:rFonts w:ascii="Courier New" w:hAnsi="Courier New" w:cs="Courier New"/>
+        </w:rPr>
+        <w:tab/>
+        <w:t>- 4982</w:t>
+      </w:r>
+    </w:p>
+    <w:p>
+      <w:pPr>
+        <w:pStyle w:val="PlainText"/>
+        <w:rPr>
+          <w:rFonts w:ascii="Courier New" w:hAnsi="Courier New" w:cs="Courier New"/>
+        </w:rPr>
+      </w:pPr>
+      <w:r>
+        <w:rPr>
+          <w:rFonts w:ascii="Courier New" w:hAnsi="Courier New" w:cs="Courier New"/>
+        </w:rPr>
+        <w:t>---------------------------------------------------------------</w:t>
+      </w:r>
+    </w:p>
+    <w:p>
+      <w:pPr>
+        <w:pStyle w:val="PlainText"/>
+        <w:rPr>
+          <w:rFonts w:ascii="Courier New" w:hAnsi="Courier New" w:cs="Courier New"/>
+        </w:rPr>
+      </w:pPr>
+      <w:r>
+        <w:rPr>
+          <w:rFonts w:ascii="Courier New" w:hAnsi="Courier New" w:cs="Courier New"/>
+        </w:rPr>
+        <w:t>Item Name</w:t>
+      </w:r>
+      <w:r>
+        <w:rPr>
+          <w:rFonts w:ascii="Courier New" w:hAnsi="Courier New" w:cs="Courier New"/>
+        </w:rPr>
+        <w:tab/>
+      </w:r>
+      <w:r>
+        <w:rPr>
+          <w:rFonts w:ascii="Courier New" w:hAnsi="Courier New" w:cs="Courier New"/>
+        </w:rPr>
+        <w:tab/>
+      </w:r>
+      <w:r>
+        <w:rPr>
+          <w:rFonts w:ascii="Courier New" w:hAnsi="Courier New" w:cs="Courier New"/>
+        </w:rPr>
+        <w:tab/>
+      </w:r>
+      <w:r>
+        <w:rPr>
+          <w:rFonts w:ascii="Courier New" w:hAnsi="Courier New" w:cs="Courier New"/>
+        </w:rPr>
+        <w:tab/>
+        <w:t>- CARROT</w:t>
+      </w:r>
+    </w:p>
+    <w:p>
+      <w:pPr>
+        <w:pStyle w:val="PlainText"/>
+        <w:rPr>
+          <w:rFonts w:ascii="Courier New" w:hAnsi="Courier New" w:cs="Courier New"/>
+        </w:rPr>
+      </w:pPr>
+      <w:r>
+        <w:rPr>
+          <w:rFonts w:ascii="Courier New" w:hAnsi="Courier New" w:cs="Courier New"/>
+        </w:rPr>
+        <w:t>Number of Pockets</w:t>
+      </w:r>
+      <w:r>
+        <w:rPr>
+          <w:rFonts w:ascii="Courier New" w:hAnsi="Courier New" w:cs="Courier New"/>
+        </w:rPr>
+        <w:tab/>
+      </w:r>
+      <w:r>
+        <w:rPr>
+          <w:rFonts w:ascii="Courier New" w:hAnsi="Courier New" w:cs="Courier New"/>
+        </w:rPr>
+        <w:tab/>
+      </w:r>
+      <w:r>
+        <w:rPr>
+          <w:rFonts w:ascii="Courier New" w:hAnsi="Courier New" w:cs="Courier New"/>
+        </w:rPr>
+        <w:tab/>
+        <w:t>- 1</w:t>
+      </w:r>
+    </w:p>
+    <w:p>
+      <w:pPr>
+        <w:pStyle w:val="PlainText"/>
+        <w:rPr>
+          <w:rFonts w:ascii="Courier New" w:hAnsi="Courier New" w:cs="Courier New"/>
+        </w:rPr>
+      </w:pPr>
+      <w:r>
+        <w:rPr>
+          <w:rFonts w:ascii="Courier New" w:hAnsi="Courier New" w:cs="Courier New"/>
+        </w:rPr>
+        <w:t>Number of KGs</w:t>
+      </w:r>
+      <w:r>
+        <w:rPr>
+          <w:rFonts w:ascii="Courier New" w:hAnsi="Courier New" w:cs="Courier New"/>
+        </w:rPr>
+        <w:tab/>
+      </w:r>
+      <w:r>
+        <w:rPr>
+          <w:rFonts w:ascii="Courier New" w:hAnsi="Courier New" w:cs="Courier New"/>
+        </w:rPr>
+        <w:tab/>
+      </w:r>
+      <w:r>
+        <w:rPr>
+          <w:rFonts w:ascii="Courier New" w:hAnsi="Courier New" w:cs="Courier New"/>
+        </w:rPr>
+        <w:tab/>
+        <w:t>- 30</w:t>
+      </w:r>
+    </w:p>
+    <w:p>
+      <w:pPr>
+        <w:pStyle w:val="PlainText"/>
+        <w:rPr>
+          <w:rFonts w:ascii="Courier New" w:hAnsi="Courier New" w:cs="Courier New"/>
+        </w:rPr>
+      </w:pPr>
+      <w:r>
+        <w:rPr>
+          <w:rFonts w:ascii="Courier New" w:hAnsi="Courier New" w:cs="Courier New"/>
+        </w:rPr>
+        <w:t>Rate</w:t>
+      </w:r>
+      <w:r>
+        <w:rPr>
+          <w:rFonts w:ascii="Courier New" w:hAnsi="Courier New" w:cs="Courier New"/>
+        </w:rPr>
+        <w:tab/>
+      </w:r>
+      <w:r>
+        <w:rPr>
+          <w:rFonts w:ascii="Courier New" w:hAnsi="Courier New" w:cs="Courier New"/>
+        </w:rPr>
+        <w:tab/>
+      </w:r>
+      <w:r>
+        <w:rPr>
+          <w:rFonts w:ascii="Courier New" w:hAnsi="Courier New" w:cs="Courier New"/>
+        </w:rPr>
+        <w:tab/>
+      </w:r>
+      <w:r>
+        <w:rPr>
+          <w:rFonts w:ascii="Courier New" w:hAnsi="Courier New" w:cs="Courier New"/>
+        </w:rPr>
+        <w:tab/>
+      </w:r>
+      <w:r>
+        <w:rPr>
+          <w:rFonts w:ascii="Courier New" w:hAnsi="Courier New" w:cs="Courier New"/>
+        </w:rPr>
+        <w:tab/>
+        <w:t>- 10</w:t>
+      </w:r>
+    </w:p>
+    <w:p>
+      <w:pPr>
+        <w:pStyle w:val="PlainText"/>
+        <w:rPr>
+          <w:rFonts w:ascii="Courier New" w:hAnsi="Courier New" w:cs="Courier New"/>
+        </w:rPr>
+      </w:pPr>
+      <w:r>
+        <w:rPr>
+          <w:rFonts w:ascii="Courier New" w:hAnsi="Courier New" w:cs="Courier New"/>
+        </w:rPr>
+        <w:t>Total Price</w:t>
+      </w:r>
+      <w:r>
+        <w:rPr>
+          <w:rFonts w:ascii="Courier New" w:hAnsi="Courier New" w:cs="Courier New"/>
+        </w:rPr>
+        <w:tab/>
+      </w:r>
+      <w:r>
+        <w:rPr>
+          <w:rFonts w:ascii="Courier New" w:hAnsi="Courier New" w:cs="Courier New"/>
+        </w:rPr>
+        <w:tab/>
+      </w:r>
+      <w:r>
+        <w:rPr>
+          <w:rFonts w:ascii="Courier New" w:hAnsi="Courier New" w:cs="Courier New"/>
+        </w:rPr>
+        <w:tab/>
+      </w:r>
+      <w:r>
+        <w:rPr>
+          <w:rFonts w:ascii="Courier New" w:hAnsi="Courier New" w:cs="Courier New"/>
+        </w:rPr>
+        <w:tab/>
+        <w:t>- 300.0</w:t>
+      </w:r>
+    </w:p>
+    <w:p>
+      <w:pPr>
+        <w:pStyle w:val="PlainText"/>
+        <w:rPr>
+          <w:rFonts w:ascii="Courier New" w:hAnsi="Courier New" w:cs="Courier New"/>
+          <w:b/>
+        </w:rPr>
+      </w:pPr>
+      <w:r>
+        <w:rPr>
+          <w:rFonts w:ascii="Courier New" w:hAnsi="Courier New" w:cs="Courier New"/>
+          <w:b/>
+        </w:rPr>
+        <w:t>Amount balance</w:t>
+      </w:r>
+      <w:r>
+        <w:rPr>
+          <w:rFonts w:ascii="Courier New" w:hAnsi="Courier New" w:cs="Courier New"/>
+          <w:b/>
+        </w:rPr>
+        <w:tab/>
+      </w:r>
+      <w:r>
+        <w:rPr>
+          <w:rFonts w:ascii="Courier New" w:hAnsi="Courier New" w:cs="Courier New"/>
+          <w:b/>
+        </w:rPr>
+        <w:tab/>
+      </w:r>
+      <w:r>
+        <w:rPr>
+          <w:rFonts w:ascii="Courier New" w:hAnsi="Courier New" w:cs="Courier New"/>
+          <w:b/>
+        </w:rPr>
+        <w:tab/>
+        <w:t>- 16783.0</w:t>
+      </w:r>
+    </w:p>
+    <w:p>
+      <w:pPr>
+        <w:pStyle w:val="PlainText"/>
+        <w:rPr>
+          <w:rFonts w:ascii="Courier New" w:hAnsi="Courier New" w:cs="Courier New"/>
+        </w:rPr>
+      </w:pPr>
+    </w:p>
+    <w:p>
+      <w:pPr>
+        <w:pStyle w:val="PlainText"/>
+        <w:rPr>
+          <w:rFonts w:ascii="Courier New" w:hAnsi="Courier New" w:cs="Courier New"/>
+          <w:b/>
+        </w:rPr>
+      </w:pPr>
     </w:p>
     <w:p>
       <w:pPr>

--- a/customer _details/GANGAMMA/SEP/TUMKUR/KALA/PURCHASE DETAILS.docx
+++ b/customer _details/GANGAMMA/SEP/TUMKUR/KALA/PURCHASE DETAILS.docx
@@ -37211,13 +37211,7 @@
         <w:rPr>
           <w:rFonts w:ascii="Courier New" w:hAnsi="Courier New" w:cs="Courier New"/>
         </w:rPr>
-        <w:t>FRI May 04</w:t>
-      </w:r>
-      <w:r>
-        <w:rPr>
-          <w:rFonts w:ascii="Courier New" w:hAnsi="Courier New" w:cs="Courier New"/>
-        </w:rPr>
-        <w:t xml:space="preserve"> 11:00:09 IST 2018</w:t>
+        <w:t>FRI May 04 11:00:09 IST 2018</w:t>
       </w:r>
     </w:p>
     <w:p>
@@ -37538,6 +37532,371 @@
         <w:tab/>
         <w:t>- 16783.0</w:t>
       </w:r>
+    </w:p>
+    <w:p>
+      <w:pPr>
+        <w:pStyle w:val="PlainText"/>
+        <w:rPr>
+          <w:rFonts w:ascii="Courier New" w:hAnsi="Courier New" w:cs="Courier New"/>
+          <w:b/>
+        </w:rPr>
+      </w:pPr>
+    </w:p>
+    <w:p>
+      <w:pPr>
+        <w:pStyle w:val="PlainText"/>
+        <w:rPr>
+          <w:rFonts w:ascii="Courier New" w:hAnsi="Courier New" w:cs="Courier New"/>
+        </w:rPr>
+      </w:pPr>
+      <w:r>
+        <w:rPr>
+          <w:rFonts w:ascii="Courier New" w:hAnsi="Courier New" w:cs="Courier New"/>
+        </w:rPr>
+        <w:t>MON May 07</w:t>
+      </w:r>
+      <w:r>
+        <w:rPr>
+          <w:rFonts w:ascii="Courier New" w:hAnsi="Courier New" w:cs="Courier New"/>
+        </w:rPr>
+        <w:t xml:space="preserve"> 11:42:07 IST 2018</w:t>
+      </w:r>
+    </w:p>
+    <w:p>
+      <w:pPr>
+        <w:pStyle w:val="PlainText"/>
+        <w:rPr>
+          <w:rFonts w:ascii="Courier New" w:hAnsi="Courier New" w:cs="Courier New"/>
+        </w:rPr>
+      </w:pPr>
+      <w:r>
+        <w:rPr>
+          <w:rFonts w:ascii="Courier New" w:hAnsi="Courier New" w:cs="Courier New"/>
+        </w:rPr>
+        <w:t>Person Name</w:t>
+      </w:r>
+      <w:r>
+        <w:rPr>
+          <w:rFonts w:ascii="Courier New" w:hAnsi="Courier New" w:cs="Courier New"/>
+        </w:rPr>
+        <w:tab/>
+      </w:r>
+      <w:r>
+        <w:rPr>
+          <w:rFonts w:ascii="Courier New" w:hAnsi="Courier New" w:cs="Courier New"/>
+        </w:rPr>
+        <w:tab/>
+      </w:r>
+      <w:r>
+        <w:rPr>
+          <w:rFonts w:ascii="Courier New" w:hAnsi="Courier New" w:cs="Courier New"/>
+        </w:rPr>
+        <w:tab/>
+      </w:r>
+      <w:r>
+        <w:rPr>
+          <w:rFonts w:ascii="Courier New" w:hAnsi="Courier New" w:cs="Courier New"/>
+        </w:rPr>
+        <w:tab/>
+        <w:t>- KALA</w:t>
+      </w:r>
+    </w:p>
+    <w:p>
+      <w:pPr>
+        <w:pStyle w:val="PlainText"/>
+        <w:rPr>
+          <w:rFonts w:ascii="Courier New" w:hAnsi="Courier New" w:cs="Courier New"/>
+        </w:rPr>
+      </w:pPr>
+      <w:r>
+        <w:rPr>
+          <w:rFonts w:ascii="Courier New" w:hAnsi="Courier New" w:cs="Courier New"/>
+        </w:rPr>
+        <w:t>Bill number</w:t>
+      </w:r>
+      <w:r>
+        <w:rPr>
+          <w:rFonts w:ascii="Courier New" w:hAnsi="Courier New" w:cs="Courier New"/>
+        </w:rPr>
+        <w:tab/>
+      </w:r>
+      <w:r>
+        <w:rPr>
+          <w:rFonts w:ascii="Courier New" w:hAnsi="Courier New" w:cs="Courier New"/>
+        </w:rPr>
+        <w:tab/>
+      </w:r>
+      <w:r>
+        <w:rPr>
+          <w:rFonts w:ascii="Courier New" w:hAnsi="Courier New" w:cs="Courier New"/>
+        </w:rPr>
+        <w:tab/>
+      </w:r>
+      <w:r>
+        <w:rPr>
+          <w:rFonts w:ascii="Courier New" w:hAnsi="Courier New" w:cs="Courier New"/>
+        </w:rPr>
+        <w:tab/>
+        <w:t>- 5079</w:t>
+      </w:r>
+    </w:p>
+    <w:p>
+      <w:pPr>
+        <w:pStyle w:val="PlainText"/>
+        <w:rPr>
+          <w:rFonts w:ascii="Courier New" w:hAnsi="Courier New" w:cs="Courier New"/>
+        </w:rPr>
+      </w:pPr>
+      <w:r>
+        <w:rPr>
+          <w:rFonts w:ascii="Courier New" w:hAnsi="Courier New" w:cs="Courier New"/>
+        </w:rPr>
+        <w:t>---------------------------------------------------------------</w:t>
+      </w:r>
+    </w:p>
+    <w:p>
+      <w:pPr>
+        <w:pStyle w:val="PlainText"/>
+        <w:rPr>
+          <w:rFonts w:ascii="Courier New" w:hAnsi="Courier New" w:cs="Courier New"/>
+        </w:rPr>
+      </w:pPr>
+      <w:r>
+        <w:rPr>
+          <w:rFonts w:ascii="Courier New" w:hAnsi="Courier New" w:cs="Courier New"/>
+        </w:rPr>
+        <w:t>Item Name</w:t>
+      </w:r>
+      <w:r>
+        <w:rPr>
+          <w:rFonts w:ascii="Courier New" w:hAnsi="Courier New" w:cs="Courier New"/>
+        </w:rPr>
+        <w:tab/>
+      </w:r>
+      <w:r>
+        <w:rPr>
+          <w:rFonts w:ascii="Courier New" w:hAnsi="Courier New" w:cs="Courier New"/>
+        </w:rPr>
+        <w:tab/>
+      </w:r>
+      <w:r>
+        <w:rPr>
+          <w:rFonts w:ascii="Courier New" w:hAnsi="Courier New" w:cs="Courier New"/>
+        </w:rPr>
+        <w:tab/>
+      </w:r>
+      <w:r>
+        <w:rPr>
+          <w:rFonts w:ascii="Courier New" w:hAnsi="Courier New" w:cs="Courier New"/>
+        </w:rPr>
+        <w:tab/>
+        <w:t>- CARROT</w:t>
+      </w:r>
+    </w:p>
+    <w:p>
+      <w:pPr>
+        <w:pStyle w:val="PlainText"/>
+        <w:rPr>
+          <w:rFonts w:ascii="Courier New" w:hAnsi="Courier New" w:cs="Courier New"/>
+        </w:rPr>
+      </w:pPr>
+      <w:r>
+        <w:rPr>
+          <w:rFonts w:ascii="Courier New" w:hAnsi="Courier New" w:cs="Courier New"/>
+        </w:rPr>
+        <w:t>Number of Pockets</w:t>
+      </w:r>
+      <w:r>
+        <w:rPr>
+          <w:rFonts w:ascii="Courier New" w:hAnsi="Courier New" w:cs="Courier New"/>
+        </w:rPr>
+        <w:tab/>
+      </w:r>
+      <w:r>
+        <w:rPr>
+          <w:rFonts w:ascii="Courier New" w:hAnsi="Courier New" w:cs="Courier New"/>
+        </w:rPr>
+        <w:tab/>
+      </w:r>
+      <w:r>
+        <w:rPr>
+          <w:rFonts w:ascii="Courier New" w:hAnsi="Courier New" w:cs="Courier New"/>
+        </w:rPr>
+        <w:tab/>
+        <w:t>- 1</w:t>
+      </w:r>
+    </w:p>
+    <w:p>
+      <w:pPr>
+        <w:pStyle w:val="PlainText"/>
+        <w:rPr>
+          <w:rFonts w:ascii="Courier New" w:hAnsi="Courier New" w:cs="Courier New"/>
+        </w:rPr>
+      </w:pPr>
+      <w:r>
+        <w:rPr>
+          <w:rFonts w:ascii="Courier New" w:hAnsi="Courier New" w:cs="Courier New"/>
+        </w:rPr>
+        <w:t>Number of KGs</w:t>
+      </w:r>
+      <w:r>
+        <w:rPr>
+          <w:rFonts w:ascii="Courier New" w:hAnsi="Courier New" w:cs="Courier New"/>
+        </w:rPr>
+        <w:tab/>
+      </w:r>
+      <w:r>
+        <w:rPr>
+          <w:rFonts w:ascii="Courier New" w:hAnsi="Courier New" w:cs="Courier New"/>
+        </w:rPr>
+        <w:tab/>
+      </w:r>
+      <w:r>
+        <w:rPr>
+          <w:rFonts w:ascii="Courier New" w:hAnsi="Courier New" w:cs="Courier New"/>
+        </w:rPr>
+        <w:tab/>
+        <w:t>- 38</w:t>
+      </w:r>
+    </w:p>
+    <w:p>
+      <w:pPr>
+        <w:pStyle w:val="PlainText"/>
+        <w:rPr>
+          <w:rFonts w:ascii="Courier New" w:hAnsi="Courier New" w:cs="Courier New"/>
+        </w:rPr>
+      </w:pPr>
+      <w:r>
+        <w:rPr>
+          <w:rFonts w:ascii="Courier New" w:hAnsi="Courier New" w:cs="Courier New"/>
+        </w:rPr>
+        <w:t>Rate</w:t>
+      </w:r>
+      <w:r>
+        <w:rPr>
+          <w:rFonts w:ascii="Courier New" w:hAnsi="Courier New" w:cs="Courier New"/>
+        </w:rPr>
+        <w:tab/>
+      </w:r>
+      <w:r>
+        <w:rPr>
+          <w:rFonts w:ascii="Courier New" w:hAnsi="Courier New" w:cs="Courier New"/>
+        </w:rPr>
+        <w:tab/>
+      </w:r>
+      <w:r>
+        <w:rPr>
+          <w:rFonts w:ascii="Courier New" w:hAnsi="Courier New" w:cs="Courier New"/>
+        </w:rPr>
+        <w:tab/>
+      </w:r>
+      <w:r>
+        <w:rPr>
+          <w:rFonts w:ascii="Courier New" w:hAnsi="Courier New" w:cs="Courier New"/>
+        </w:rPr>
+        <w:tab/>
+      </w:r>
+      <w:r>
+        <w:rPr>
+          <w:rFonts w:ascii="Courier New" w:hAnsi="Courier New" w:cs="Courier New"/>
+        </w:rPr>
+        <w:tab/>
+        <w:t>- 12</w:t>
+      </w:r>
+    </w:p>
+    <w:p>
+      <w:pPr>
+        <w:pStyle w:val="PlainText"/>
+        <w:rPr>
+          <w:rFonts w:ascii="Courier New" w:hAnsi="Courier New" w:cs="Courier New"/>
+        </w:rPr>
+      </w:pPr>
+      <w:r>
+        <w:rPr>
+          <w:rFonts w:ascii="Courier New" w:hAnsi="Courier New" w:cs="Courier New"/>
+        </w:rPr>
+        <w:t>Total Price</w:t>
+      </w:r>
+      <w:r>
+        <w:rPr>
+          <w:rFonts w:ascii="Courier New" w:hAnsi="Courier New" w:cs="Courier New"/>
+        </w:rPr>
+        <w:tab/>
+      </w:r>
+      <w:r>
+        <w:rPr>
+          <w:rFonts w:ascii="Courier New" w:hAnsi="Courier New" w:cs="Courier New"/>
+        </w:rPr>
+        <w:tab/>
+      </w:r>
+      <w:r>
+        <w:rPr>
+          <w:rFonts w:ascii="Courier New" w:hAnsi="Courier New" w:cs="Courier New"/>
+        </w:rPr>
+        <w:tab/>
+      </w:r>
+      <w:r>
+        <w:rPr>
+          <w:rFonts w:ascii="Courier New" w:hAnsi="Courier New" w:cs="Courier New"/>
+        </w:rPr>
+        <w:tab/>
+        <w:t>- 456.0</w:t>
+      </w:r>
+    </w:p>
+    <w:p>
+      <w:pPr>
+        <w:pStyle w:val="PlainText"/>
+        <w:rPr>
+          <w:rFonts w:ascii="Courier New" w:hAnsi="Courier New" w:cs="Courier New"/>
+          <w:b/>
+        </w:rPr>
+      </w:pPr>
+      <w:r>
+        <w:rPr>
+          <w:rFonts w:ascii="Courier New" w:hAnsi="Courier New" w:cs="Courier New"/>
+          <w:b/>
+        </w:rPr>
+        <w:t>Amount balance</w:t>
+      </w:r>
+      <w:r>
+        <w:rPr>
+          <w:rFonts w:ascii="Courier New" w:hAnsi="Courier New" w:cs="Courier New"/>
+          <w:b/>
+        </w:rPr>
+        <w:tab/>
+      </w:r>
+      <w:r>
+        <w:rPr>
+          <w:rFonts w:ascii="Courier New" w:hAnsi="Courier New" w:cs="Courier New"/>
+          <w:b/>
+        </w:rPr>
+        <w:tab/>
+      </w:r>
+      <w:r>
+        <w:rPr>
+          <w:rFonts w:ascii="Courier New" w:hAnsi="Courier New" w:cs="Courier New"/>
+          <w:b/>
+        </w:rPr>
+        <w:tab/>
+        <w:t>- 17239.0</w:t>
+      </w:r>
+    </w:p>
+    <w:p>
+      <w:pPr>
+        <w:pStyle w:val="PlainText"/>
+        <w:rPr>
+          <w:rFonts w:ascii="Courier New" w:hAnsi="Courier New" w:cs="Courier New"/>
+        </w:rPr>
+      </w:pPr>
+    </w:p>
+    <w:p>
+      <w:pPr>
+        <w:pStyle w:val="PlainText"/>
+        <w:rPr>
+          <w:rFonts w:ascii="Courier New" w:hAnsi="Courier New" w:cs="Courier New"/>
+          <w:b/>
+        </w:rPr>
+      </w:pPr>
     </w:p>
     <w:p>
       <w:pPr>

--- a/customer _details/GANGAMMA/SEP/TUMKUR/KALA/PURCHASE DETAILS.docx
+++ b/customer _details/GANGAMMA/SEP/TUMKUR/KALA/PURCHASE DETAILS.docx
@@ -37553,13 +37553,7 @@
         <w:rPr>
           <w:rFonts w:ascii="Courier New" w:hAnsi="Courier New" w:cs="Courier New"/>
         </w:rPr>
-        <w:t>MON May 07</w:t>
-      </w:r>
-      <w:r>
-        <w:rPr>
-          <w:rFonts w:ascii="Courier New" w:hAnsi="Courier New" w:cs="Courier New"/>
-        </w:rPr>
-        <w:t xml:space="preserve"> 11:42:07 IST 2018</w:t>
+        <w:t>MON May 07 11:42:07 IST 2018</w:t>
       </w:r>
     </w:p>
     <w:p>
@@ -37880,6 +37874,436 @@
         <w:tab/>
         <w:t>- 17239.0</w:t>
       </w:r>
+    </w:p>
+    <w:p>
+      <w:pPr>
+        <w:pStyle w:val="PlainText"/>
+        <w:rPr>
+          <w:rFonts w:ascii="Courier New" w:hAnsi="Courier New" w:cs="Courier New"/>
+          <w:b/>
+        </w:rPr>
+      </w:pPr>
+    </w:p>
+    <w:p>
+      <w:pPr>
+        <w:pStyle w:val="PlainText"/>
+        <w:rPr>
+          <w:rFonts w:ascii="Courier New" w:hAnsi="Courier New" w:cs="Courier New"/>
+        </w:rPr>
+      </w:pPr>
+      <w:r>
+        <w:rPr>
+          <w:rFonts w:ascii="Courier New" w:hAnsi="Courier New" w:cs="Courier New"/>
+        </w:rPr>
+        <w:t>SUN May 13</w:t>
+      </w:r>
+      <w:r>
+        <w:rPr>
+          <w:rFonts w:ascii="Courier New" w:hAnsi="Courier New" w:cs="Courier New"/>
+        </w:rPr>
+        <w:t xml:space="preserve"> 11:55:30 IST 2018</w:t>
+      </w:r>
+    </w:p>
+    <w:p>
+      <w:pPr>
+        <w:pStyle w:val="PlainText"/>
+        <w:rPr>
+          <w:rFonts w:ascii="Courier New" w:hAnsi="Courier New" w:cs="Courier New"/>
+        </w:rPr>
+      </w:pPr>
+      <w:r>
+        <w:rPr>
+          <w:rFonts w:ascii="Courier New" w:hAnsi="Courier New" w:cs="Courier New"/>
+        </w:rPr>
+        <w:t>Person Name</w:t>
+      </w:r>
+      <w:r>
+        <w:rPr>
+          <w:rFonts w:ascii="Courier New" w:hAnsi="Courier New" w:cs="Courier New"/>
+        </w:rPr>
+        <w:tab/>
+      </w:r>
+      <w:r>
+        <w:rPr>
+          <w:rFonts w:ascii="Courier New" w:hAnsi="Courier New" w:cs="Courier New"/>
+        </w:rPr>
+        <w:tab/>
+      </w:r>
+      <w:r>
+        <w:rPr>
+          <w:rFonts w:ascii="Courier New" w:hAnsi="Courier New" w:cs="Courier New"/>
+        </w:rPr>
+        <w:tab/>
+      </w:r>
+      <w:r>
+        <w:rPr>
+          <w:rFonts w:ascii="Courier New" w:hAnsi="Courier New" w:cs="Courier New"/>
+        </w:rPr>
+        <w:tab/>
+        <w:t>- KALA</w:t>
+      </w:r>
+    </w:p>
+    <w:p>
+      <w:pPr>
+        <w:pStyle w:val="PlainText"/>
+        <w:rPr>
+          <w:rFonts w:ascii="Courier New" w:hAnsi="Courier New" w:cs="Courier New"/>
+        </w:rPr>
+      </w:pPr>
+      <w:r>
+        <w:rPr>
+          <w:rFonts w:ascii="Courier New" w:hAnsi="Courier New" w:cs="Courier New"/>
+        </w:rPr>
+        <w:t>Bill number</w:t>
+      </w:r>
+      <w:r>
+        <w:rPr>
+          <w:rFonts w:ascii="Courier New" w:hAnsi="Courier New" w:cs="Courier New"/>
+        </w:rPr>
+        <w:tab/>
+      </w:r>
+      <w:r>
+        <w:rPr>
+          <w:rFonts w:ascii="Courier New" w:hAnsi="Courier New" w:cs="Courier New"/>
+        </w:rPr>
+        <w:tab/>
+      </w:r>
+      <w:r>
+        <w:rPr>
+          <w:rFonts w:ascii="Courier New" w:hAnsi="Courier New" w:cs="Courier New"/>
+        </w:rPr>
+        <w:tab/>
+      </w:r>
+      <w:r>
+        <w:rPr>
+          <w:rFonts w:ascii="Courier New" w:hAnsi="Courier New" w:cs="Courier New"/>
+        </w:rPr>
+        <w:tab/>
+        <w:t>- 5199</w:t>
+      </w:r>
+    </w:p>
+    <w:p>
+      <w:pPr>
+        <w:pStyle w:val="PlainText"/>
+        <w:rPr>
+          <w:rFonts w:ascii="Courier New" w:hAnsi="Courier New" w:cs="Courier New"/>
+        </w:rPr>
+      </w:pPr>
+      <w:r>
+        <w:rPr>
+          <w:rFonts w:ascii="Courier New" w:hAnsi="Courier New" w:cs="Courier New"/>
+        </w:rPr>
+        <w:t>---------------------------------------------------------------</w:t>
+      </w:r>
+    </w:p>
+    <w:p>
+      <w:pPr>
+        <w:pStyle w:val="PlainText"/>
+        <w:rPr>
+          <w:rFonts w:ascii="Courier New" w:hAnsi="Courier New" w:cs="Courier New"/>
+        </w:rPr>
+      </w:pPr>
+      <w:r>
+        <w:rPr>
+          <w:rFonts w:ascii="Courier New" w:hAnsi="Courier New" w:cs="Courier New"/>
+        </w:rPr>
+        <w:t>Item Name</w:t>
+      </w:r>
+      <w:r>
+        <w:rPr>
+          <w:rFonts w:ascii="Courier New" w:hAnsi="Courier New" w:cs="Courier New"/>
+        </w:rPr>
+        <w:tab/>
+      </w:r>
+      <w:r>
+        <w:rPr>
+          <w:rFonts w:ascii="Courier New" w:hAnsi="Courier New" w:cs="Courier New"/>
+        </w:rPr>
+        <w:tab/>
+      </w:r>
+      <w:r>
+        <w:rPr>
+          <w:rFonts w:ascii="Courier New" w:hAnsi="Courier New" w:cs="Courier New"/>
+        </w:rPr>
+        <w:tab/>
+      </w:r>
+      <w:r>
+        <w:rPr>
+          <w:rFonts w:ascii="Courier New" w:hAnsi="Courier New" w:cs="Courier New"/>
+        </w:rPr>
+        <w:tab/>
+        <w:t>- CARROT</w:t>
+      </w:r>
+    </w:p>
+    <w:p>
+      <w:pPr>
+        <w:pStyle w:val="PlainText"/>
+        <w:rPr>
+          <w:rFonts w:ascii="Courier New" w:hAnsi="Courier New" w:cs="Courier New"/>
+        </w:rPr>
+      </w:pPr>
+      <w:r>
+        <w:rPr>
+          <w:rFonts w:ascii="Courier New" w:hAnsi="Courier New" w:cs="Courier New"/>
+        </w:rPr>
+        <w:t>Number of Pockets</w:t>
+      </w:r>
+      <w:r>
+        <w:rPr>
+          <w:rFonts w:ascii="Courier New" w:hAnsi="Courier New" w:cs="Courier New"/>
+        </w:rPr>
+        <w:tab/>
+      </w:r>
+      <w:r>
+        <w:rPr>
+          <w:rFonts w:ascii="Courier New" w:hAnsi="Courier New" w:cs="Courier New"/>
+        </w:rPr>
+        <w:tab/>
+      </w:r>
+      <w:r>
+        <w:rPr>
+          <w:rFonts w:ascii="Courier New" w:hAnsi="Courier New" w:cs="Courier New"/>
+        </w:rPr>
+        <w:tab/>
+        <w:t>- 1</w:t>
+      </w:r>
+    </w:p>
+    <w:p>
+      <w:pPr>
+        <w:pStyle w:val="PlainText"/>
+        <w:rPr>
+          <w:rFonts w:ascii="Courier New" w:hAnsi="Courier New" w:cs="Courier New"/>
+        </w:rPr>
+      </w:pPr>
+      <w:r>
+        <w:rPr>
+          <w:rFonts w:ascii="Courier New" w:hAnsi="Courier New" w:cs="Courier New"/>
+        </w:rPr>
+        <w:t>Number of KGs</w:t>
+      </w:r>
+      <w:r>
+        <w:rPr>
+          <w:rFonts w:ascii="Courier New" w:hAnsi="Courier New" w:cs="Courier New"/>
+        </w:rPr>
+        <w:tab/>
+      </w:r>
+      <w:r>
+        <w:rPr>
+          <w:rFonts w:ascii="Courier New" w:hAnsi="Courier New" w:cs="Courier New"/>
+        </w:rPr>
+        <w:tab/>
+      </w:r>
+      <w:r>
+        <w:rPr>
+          <w:rFonts w:ascii="Courier New" w:hAnsi="Courier New" w:cs="Courier New"/>
+        </w:rPr>
+        <w:tab/>
+        <w:t>- 47</w:t>
+      </w:r>
+    </w:p>
+    <w:p>
+      <w:pPr>
+        <w:pStyle w:val="PlainText"/>
+        <w:rPr>
+          <w:rFonts w:ascii="Courier New" w:hAnsi="Courier New" w:cs="Courier New"/>
+        </w:rPr>
+      </w:pPr>
+      <w:r>
+        <w:rPr>
+          <w:rFonts w:ascii="Courier New" w:hAnsi="Courier New" w:cs="Courier New"/>
+        </w:rPr>
+        <w:t>Rate</w:t>
+      </w:r>
+      <w:r>
+        <w:rPr>
+          <w:rFonts w:ascii="Courier New" w:hAnsi="Courier New" w:cs="Courier New"/>
+        </w:rPr>
+        <w:tab/>
+      </w:r>
+      <w:r>
+        <w:rPr>
+          <w:rFonts w:ascii="Courier New" w:hAnsi="Courier New" w:cs="Courier New"/>
+        </w:rPr>
+        <w:tab/>
+      </w:r>
+      <w:r>
+        <w:rPr>
+          <w:rFonts w:ascii="Courier New" w:hAnsi="Courier New" w:cs="Courier New"/>
+        </w:rPr>
+        <w:tab/>
+      </w:r>
+      <w:r>
+        <w:rPr>
+          <w:rFonts w:ascii="Courier New" w:hAnsi="Courier New" w:cs="Courier New"/>
+        </w:rPr>
+        <w:tab/>
+      </w:r>
+      <w:r>
+        <w:rPr>
+          <w:rFonts w:ascii="Courier New" w:hAnsi="Courier New" w:cs="Courier New"/>
+        </w:rPr>
+        <w:tab/>
+        <w:t>- 18</w:t>
+      </w:r>
+    </w:p>
+    <w:p>
+      <w:pPr>
+        <w:pStyle w:val="PlainText"/>
+        <w:rPr>
+          <w:rFonts w:ascii="Courier New" w:hAnsi="Courier New" w:cs="Courier New"/>
+        </w:rPr>
+      </w:pPr>
+      <w:r>
+        <w:rPr>
+          <w:rFonts w:ascii="Courier New" w:hAnsi="Courier New" w:cs="Courier New"/>
+        </w:rPr>
+        <w:t>Total Price</w:t>
+      </w:r>
+      <w:r>
+        <w:rPr>
+          <w:rFonts w:ascii="Courier New" w:hAnsi="Courier New" w:cs="Courier New"/>
+        </w:rPr>
+        <w:tab/>
+      </w:r>
+      <w:r>
+        <w:rPr>
+          <w:rFonts w:ascii="Courier New" w:hAnsi="Courier New" w:cs="Courier New"/>
+        </w:rPr>
+        <w:tab/>
+      </w:r>
+      <w:r>
+        <w:rPr>
+          <w:rFonts w:ascii="Courier New" w:hAnsi="Courier New" w:cs="Courier New"/>
+        </w:rPr>
+        <w:tab/>
+      </w:r>
+      <w:r>
+        <w:rPr>
+          <w:rFonts w:ascii="Courier New" w:hAnsi="Courier New" w:cs="Courier New"/>
+        </w:rPr>
+        <w:tab/>
+        <w:t>- 846.0</w:t>
+      </w:r>
+    </w:p>
+    <w:p>
+      <w:pPr>
+        <w:pStyle w:val="PlainText"/>
+        <w:rPr>
+          <w:rFonts w:ascii="Courier New" w:hAnsi="Courier New" w:cs="Courier New"/>
+          <w:color w:val="FF0000"/>
+        </w:rPr>
+      </w:pPr>
+      <w:r>
+        <w:rPr>
+          <w:rFonts w:ascii="Courier New" w:hAnsi="Courier New" w:cs="Courier New"/>
+          <w:color w:val="FF0000"/>
+        </w:rPr>
+        <w:t>Amount Received</w:t>
+      </w:r>
+      <w:r>
+        <w:rPr>
+          <w:rFonts w:ascii="Courier New" w:hAnsi="Courier New" w:cs="Courier New"/>
+          <w:color w:val="FF0000"/>
+        </w:rPr>
+        <w:tab/>
+      </w:r>
+      <w:r>
+        <w:rPr>
+          <w:rFonts w:ascii="Courier New" w:hAnsi="Courier New" w:cs="Courier New"/>
+          <w:color w:val="FF0000"/>
+        </w:rPr>
+        <w:tab/>
+      </w:r>
+      <w:r>
+        <w:rPr>
+          <w:rFonts w:ascii="Courier New" w:hAnsi="Courier New" w:cs="Courier New"/>
+          <w:color w:val="FF0000"/>
+        </w:rPr>
+        <w:tab/>
+        <w:t>- 5200</w:t>
+      </w:r>
+    </w:p>
+    <w:p>
+      <w:pPr>
+        <w:pStyle w:val="PlainText"/>
+        <w:rPr>
+          <w:rFonts w:ascii="Courier New" w:hAnsi="Courier New" w:cs="Courier New"/>
+          <w:b/>
+        </w:rPr>
+      </w:pPr>
+      <w:r>
+        <w:rPr>
+          <w:rFonts w:ascii="Courier New" w:hAnsi="Courier New" w:cs="Courier New"/>
+          <w:b/>
+        </w:rPr>
+        <w:t>Amount balance</w:t>
+      </w:r>
+      <w:r>
+        <w:rPr>
+          <w:rFonts w:ascii="Courier New" w:hAnsi="Courier New" w:cs="Courier New"/>
+          <w:b/>
+        </w:rPr>
+        <w:tab/>
+      </w:r>
+      <w:r>
+        <w:rPr>
+          <w:rFonts w:ascii="Courier New" w:hAnsi="Courier New" w:cs="Courier New"/>
+          <w:b/>
+        </w:rPr>
+        <w:tab/>
+      </w:r>
+      <w:r>
+        <w:rPr>
+          <w:rFonts w:ascii="Courier New" w:hAnsi="Courier New" w:cs="Courier New"/>
+          <w:b/>
+        </w:rPr>
+        <w:tab/>
+        <w:t>- 12885.0</w:t>
+      </w:r>
+    </w:p>
+    <w:p>
+      <w:pPr>
+        <w:pStyle w:val="PlainText"/>
+        <w:rPr>
+          <w:rFonts w:ascii="Courier New" w:hAnsi="Courier New" w:cs="Courier New"/>
+        </w:rPr>
+      </w:pPr>
+      <w:r>
+        <w:rPr>
+          <w:rFonts w:ascii="Courier New" w:hAnsi="Courier New" w:cs="Courier New"/>
+        </w:rPr>
+        <w:t>Amount Received mode</w:t>
+      </w:r>
+      <w:r>
+        <w:rPr>
+          <w:rFonts w:ascii="Courier New" w:hAnsi="Courier New" w:cs="Courier New"/>
+        </w:rPr>
+        <w:tab/>
+      </w:r>
+      <w:r>
+        <w:rPr>
+          <w:rFonts w:ascii="Courier New" w:hAnsi="Courier New" w:cs="Courier New"/>
+        </w:rPr>
+        <w:tab/>
+        <w:t>- CASH</w:t>
+      </w:r>
+    </w:p>
+    <w:p>
+      <w:pPr>
+        <w:pStyle w:val="PlainText"/>
+        <w:rPr>
+          <w:rFonts w:ascii="Courier New" w:hAnsi="Courier New" w:cs="Courier New"/>
+        </w:rPr>
+      </w:pPr>
+    </w:p>
+    <w:p>
+      <w:pPr>
+        <w:pStyle w:val="PlainText"/>
+        <w:rPr>
+          <w:rFonts w:ascii="Courier New" w:hAnsi="Courier New" w:cs="Courier New"/>
+          <w:b/>
+        </w:rPr>
+      </w:pPr>
     </w:p>
     <w:p>
       <w:pPr>

--- a/customer _details/GANGAMMA/SEP/TUMKUR/KALA/PURCHASE DETAILS.docx
+++ b/customer _details/GANGAMMA/SEP/TUMKUR/KALA/PURCHASE DETAILS.docx
@@ -37895,13 +37895,7 @@
         <w:rPr>
           <w:rFonts w:ascii="Courier New" w:hAnsi="Courier New" w:cs="Courier New"/>
         </w:rPr>
-        <w:t>SUN May 13</w:t>
-      </w:r>
-      <w:r>
-        <w:rPr>
-          <w:rFonts w:ascii="Courier New" w:hAnsi="Courier New" w:cs="Courier New"/>
-        </w:rPr>
-        <w:t xml:space="preserve"> 11:55:30 IST 2018</w:t>
+        <w:t>SUN May 13 11:55:30 IST 2018</w:t>
       </w:r>
     </w:p>
     <w:p>
@@ -38287,6 +38281,369 @@
         <w:tab/>
         <w:t>- CASH</w:t>
       </w:r>
+    </w:p>
+    <w:p>
+      <w:pPr>
+        <w:pStyle w:val="PlainText"/>
+        <w:rPr>
+          <w:rFonts w:ascii="Courier New" w:hAnsi="Courier New" w:cs="Courier New"/>
+        </w:rPr>
+      </w:pPr>
+    </w:p>
+    <w:p>
+      <w:pPr>
+        <w:pStyle w:val="PlainText"/>
+        <w:rPr>
+          <w:rFonts w:ascii="Courier New" w:hAnsi="Courier New" w:cs="Courier New"/>
+        </w:rPr>
+      </w:pPr>
+      <w:r>
+        <w:rPr>
+          <w:rFonts w:ascii="Courier New" w:hAnsi="Courier New" w:cs="Courier New"/>
+        </w:rPr>
+        <w:t>MON May 14</w:t>
+      </w:r>
+      <w:r>
+        <w:rPr>
+          <w:rFonts w:ascii="Courier New" w:hAnsi="Courier New" w:cs="Courier New"/>
+        </w:rPr>
+        <w:t xml:space="preserve"> 11:02:07 IST 2018</w:t>
+      </w:r>
+    </w:p>
+    <w:p>
+      <w:pPr>
+        <w:pStyle w:val="PlainText"/>
+        <w:rPr>
+          <w:rFonts w:ascii="Courier New" w:hAnsi="Courier New" w:cs="Courier New"/>
+        </w:rPr>
+      </w:pPr>
+      <w:r>
+        <w:rPr>
+          <w:rFonts w:ascii="Courier New" w:hAnsi="Courier New" w:cs="Courier New"/>
+        </w:rPr>
+        <w:t>Person Name</w:t>
+      </w:r>
+      <w:r>
+        <w:rPr>
+          <w:rFonts w:ascii="Courier New" w:hAnsi="Courier New" w:cs="Courier New"/>
+        </w:rPr>
+        <w:tab/>
+      </w:r>
+      <w:r>
+        <w:rPr>
+          <w:rFonts w:ascii="Courier New" w:hAnsi="Courier New" w:cs="Courier New"/>
+        </w:rPr>
+        <w:tab/>
+      </w:r>
+      <w:r>
+        <w:rPr>
+          <w:rFonts w:ascii="Courier New" w:hAnsi="Courier New" w:cs="Courier New"/>
+        </w:rPr>
+        <w:tab/>
+      </w:r>
+      <w:r>
+        <w:rPr>
+          <w:rFonts w:ascii="Courier New" w:hAnsi="Courier New" w:cs="Courier New"/>
+        </w:rPr>
+        <w:tab/>
+        <w:t>- KALA</w:t>
+      </w:r>
+    </w:p>
+    <w:p>
+      <w:pPr>
+        <w:pStyle w:val="PlainText"/>
+        <w:rPr>
+          <w:rFonts w:ascii="Courier New" w:hAnsi="Courier New" w:cs="Courier New"/>
+        </w:rPr>
+      </w:pPr>
+      <w:r>
+        <w:rPr>
+          <w:rFonts w:ascii="Courier New" w:hAnsi="Courier New" w:cs="Courier New"/>
+        </w:rPr>
+        <w:t>Bill number</w:t>
+      </w:r>
+      <w:r>
+        <w:rPr>
+          <w:rFonts w:ascii="Courier New" w:hAnsi="Courier New" w:cs="Courier New"/>
+        </w:rPr>
+        <w:tab/>
+      </w:r>
+      <w:r>
+        <w:rPr>
+          <w:rFonts w:ascii="Courier New" w:hAnsi="Courier New" w:cs="Courier New"/>
+        </w:rPr>
+        <w:tab/>
+      </w:r>
+      <w:r>
+        <w:rPr>
+          <w:rFonts w:ascii="Courier New" w:hAnsi="Courier New" w:cs="Courier New"/>
+        </w:rPr>
+        <w:tab/>
+      </w:r>
+      <w:r>
+        <w:rPr>
+          <w:rFonts w:ascii="Courier New" w:hAnsi="Courier New" w:cs="Courier New"/>
+        </w:rPr>
+        <w:tab/>
+        <w:t>- 5224</w:t>
+      </w:r>
+    </w:p>
+    <w:p>
+      <w:pPr>
+        <w:pStyle w:val="PlainText"/>
+        <w:rPr>
+          <w:rFonts w:ascii="Courier New" w:hAnsi="Courier New" w:cs="Courier New"/>
+        </w:rPr>
+      </w:pPr>
+      <w:r>
+        <w:rPr>
+          <w:rFonts w:ascii="Courier New" w:hAnsi="Courier New" w:cs="Courier New"/>
+        </w:rPr>
+        <w:t>---------------------------------------------------------------</w:t>
+      </w:r>
+    </w:p>
+    <w:p>
+      <w:pPr>
+        <w:pStyle w:val="PlainText"/>
+        <w:rPr>
+          <w:rFonts w:ascii="Courier New" w:hAnsi="Courier New" w:cs="Courier New"/>
+        </w:rPr>
+      </w:pPr>
+      <w:r>
+        <w:rPr>
+          <w:rFonts w:ascii="Courier New" w:hAnsi="Courier New" w:cs="Courier New"/>
+        </w:rPr>
+        <w:t>Item Name</w:t>
+      </w:r>
+      <w:r>
+        <w:rPr>
+          <w:rFonts w:ascii="Courier New" w:hAnsi="Courier New" w:cs="Courier New"/>
+        </w:rPr>
+        <w:tab/>
+      </w:r>
+      <w:r>
+        <w:rPr>
+          <w:rFonts w:ascii="Courier New" w:hAnsi="Courier New" w:cs="Courier New"/>
+        </w:rPr>
+        <w:tab/>
+      </w:r>
+      <w:r>
+        <w:rPr>
+          <w:rFonts w:ascii="Courier New" w:hAnsi="Courier New" w:cs="Courier New"/>
+        </w:rPr>
+        <w:tab/>
+      </w:r>
+      <w:r>
+        <w:rPr>
+          <w:rFonts w:ascii="Courier New" w:hAnsi="Courier New" w:cs="Courier New"/>
+        </w:rPr>
+        <w:tab/>
+        <w:t>- POTATO</w:t>
+      </w:r>
+    </w:p>
+    <w:p>
+      <w:pPr>
+        <w:pStyle w:val="PlainText"/>
+        <w:rPr>
+          <w:rFonts w:ascii="Courier New" w:hAnsi="Courier New" w:cs="Courier New"/>
+        </w:rPr>
+      </w:pPr>
+      <w:r>
+        <w:rPr>
+          <w:rFonts w:ascii="Courier New" w:hAnsi="Courier New" w:cs="Courier New"/>
+        </w:rPr>
+        <w:t>Number of Pockets</w:t>
+      </w:r>
+      <w:r>
+        <w:rPr>
+          <w:rFonts w:ascii="Courier New" w:hAnsi="Courier New" w:cs="Courier New"/>
+        </w:rPr>
+        <w:tab/>
+      </w:r>
+      <w:r>
+        <w:rPr>
+          <w:rFonts w:ascii="Courier New" w:hAnsi="Courier New" w:cs="Courier New"/>
+        </w:rPr>
+        <w:tab/>
+      </w:r>
+      <w:r>
+        <w:rPr>
+          <w:rFonts w:ascii="Courier New" w:hAnsi="Courier New" w:cs="Courier New"/>
+        </w:rPr>
+        <w:tab/>
+        <w:t>- 2</w:t>
+      </w:r>
+    </w:p>
+    <w:p>
+      <w:pPr>
+        <w:pStyle w:val="PlainText"/>
+        <w:rPr>
+          <w:rFonts w:ascii="Courier New" w:hAnsi="Courier New" w:cs="Courier New"/>
+        </w:rPr>
+      </w:pPr>
+      <w:r>
+        <w:rPr>
+          <w:rFonts w:ascii="Courier New" w:hAnsi="Courier New" w:cs="Courier New"/>
+        </w:rPr>
+        <w:t>Number of KGs</w:t>
+      </w:r>
+      <w:r>
+        <w:rPr>
+          <w:rFonts w:ascii="Courier New" w:hAnsi="Courier New" w:cs="Courier New"/>
+        </w:rPr>
+        <w:tab/>
+      </w:r>
+      <w:r>
+        <w:rPr>
+          <w:rFonts w:ascii="Courier New" w:hAnsi="Courier New" w:cs="Courier New"/>
+        </w:rPr>
+        <w:tab/>
+      </w:r>
+      <w:r>
+        <w:rPr>
+          <w:rFonts w:ascii="Courier New" w:hAnsi="Courier New" w:cs="Courier New"/>
+        </w:rPr>
+        <w:tab/>
+        <w:t>- 105</w:t>
+      </w:r>
+    </w:p>
+    <w:p>
+      <w:pPr>
+        <w:pStyle w:val="PlainText"/>
+        <w:rPr>
+          <w:rFonts w:ascii="Courier New" w:hAnsi="Courier New" w:cs="Courier New"/>
+        </w:rPr>
+      </w:pPr>
+      <w:r>
+        <w:rPr>
+          <w:rFonts w:ascii="Courier New" w:hAnsi="Courier New" w:cs="Courier New"/>
+        </w:rPr>
+        <w:t>Rate</w:t>
+      </w:r>
+      <w:r>
+        <w:rPr>
+          <w:rFonts w:ascii="Courier New" w:hAnsi="Courier New" w:cs="Courier New"/>
+        </w:rPr>
+        <w:tab/>
+      </w:r>
+      <w:r>
+        <w:rPr>
+          <w:rFonts w:ascii="Courier New" w:hAnsi="Courier New" w:cs="Courier New"/>
+        </w:rPr>
+        <w:tab/>
+      </w:r>
+      <w:r>
+        <w:rPr>
+          <w:rFonts w:ascii="Courier New" w:hAnsi="Courier New" w:cs="Courier New"/>
+        </w:rPr>
+        <w:tab/>
+      </w:r>
+      <w:r>
+        <w:rPr>
+          <w:rFonts w:ascii="Courier New" w:hAnsi="Courier New" w:cs="Courier New"/>
+        </w:rPr>
+        <w:tab/>
+      </w:r>
+      <w:r>
+        <w:rPr>
+          <w:rFonts w:ascii="Courier New" w:hAnsi="Courier New" w:cs="Courier New"/>
+        </w:rPr>
+        <w:tab/>
+        <w:t>- 22</w:t>
+      </w:r>
+    </w:p>
+    <w:p>
+      <w:pPr>
+        <w:pStyle w:val="PlainText"/>
+        <w:rPr>
+          <w:rFonts w:ascii="Courier New" w:hAnsi="Courier New" w:cs="Courier New"/>
+        </w:rPr>
+      </w:pPr>
+      <w:r>
+        <w:rPr>
+          <w:rFonts w:ascii="Courier New" w:hAnsi="Courier New" w:cs="Courier New"/>
+        </w:rPr>
+        <w:t>Total Price</w:t>
+      </w:r>
+      <w:r>
+        <w:rPr>
+          <w:rFonts w:ascii="Courier New" w:hAnsi="Courier New" w:cs="Courier New"/>
+        </w:rPr>
+        <w:tab/>
+      </w:r>
+      <w:r>
+        <w:rPr>
+          <w:rFonts w:ascii="Courier New" w:hAnsi="Courier New" w:cs="Courier New"/>
+        </w:rPr>
+        <w:tab/>
+      </w:r>
+      <w:r>
+        <w:rPr>
+          <w:rFonts w:ascii="Courier New" w:hAnsi="Courier New" w:cs="Courier New"/>
+        </w:rPr>
+        <w:tab/>
+      </w:r>
+      <w:r>
+        <w:rPr>
+          <w:rFonts w:ascii="Courier New" w:hAnsi="Courier New" w:cs="Courier New"/>
+        </w:rPr>
+        <w:tab/>
+        <w:t>- 2310.0</w:t>
+      </w:r>
+    </w:p>
+    <w:p>
+      <w:pPr>
+        <w:pStyle w:val="PlainText"/>
+        <w:rPr>
+          <w:rFonts w:ascii="Courier New" w:hAnsi="Courier New" w:cs="Courier New"/>
+          <w:b/>
+        </w:rPr>
+      </w:pPr>
+      <w:r>
+        <w:rPr>
+          <w:rFonts w:ascii="Courier New" w:hAnsi="Courier New" w:cs="Courier New"/>
+          <w:b/>
+        </w:rPr>
+        <w:t>Amount balance</w:t>
+      </w:r>
+      <w:r>
+        <w:rPr>
+          <w:rFonts w:ascii="Courier New" w:hAnsi="Courier New" w:cs="Courier New"/>
+          <w:b/>
+        </w:rPr>
+        <w:tab/>
+      </w:r>
+      <w:r>
+        <w:rPr>
+          <w:rFonts w:ascii="Courier New" w:hAnsi="Courier New" w:cs="Courier New"/>
+          <w:b/>
+        </w:rPr>
+        <w:tab/>
+      </w:r>
+      <w:r>
+        <w:rPr>
+          <w:rFonts w:ascii="Courier New" w:hAnsi="Courier New" w:cs="Courier New"/>
+          <w:b/>
+        </w:rPr>
+        <w:tab/>
+        <w:t>- 15195.0</w:t>
+      </w:r>
+    </w:p>
+    <w:p>
+      <w:pPr>
+        <w:pStyle w:val="PlainText"/>
+        <w:rPr>
+          <w:rFonts w:ascii="Courier New" w:hAnsi="Courier New" w:cs="Courier New"/>
+        </w:rPr>
+      </w:pPr>
+    </w:p>
+    <w:p>
+      <w:pPr>
+        <w:pStyle w:val="PlainText"/>
+        <w:rPr>
+          <w:rFonts w:ascii="Courier New" w:hAnsi="Courier New" w:cs="Courier New"/>
+        </w:rPr>
+      </w:pPr>
     </w:p>
     <w:p>
       <w:pPr>

--- a/customer _details/GANGAMMA/SEP/TUMKUR/KALA/PURCHASE DETAILS.docx
+++ b/customer _details/GANGAMMA/SEP/TUMKUR/KALA/PURCHASE DETAILS.docx
@@ -38301,13 +38301,7 @@
         <w:rPr>
           <w:rFonts w:ascii="Courier New" w:hAnsi="Courier New" w:cs="Courier New"/>
         </w:rPr>
-        <w:t>MON May 14</w:t>
-      </w:r>
-      <w:r>
-        <w:rPr>
-          <w:rFonts w:ascii="Courier New" w:hAnsi="Courier New" w:cs="Courier New"/>
-        </w:rPr>
-        <w:t xml:space="preserve"> 11:02:07 IST 2018</w:t>
+        <w:t>MON May 14 11:02:07 IST 2018</w:t>
       </w:r>
     </w:p>
     <w:p>
@@ -38628,6 +38622,601 @@
         <w:tab/>
         <w:t>- 15195.0</w:t>
       </w:r>
+    </w:p>
+    <w:p>
+      <w:pPr>
+        <w:pStyle w:val="PlainText"/>
+        <w:rPr>
+          <w:rFonts w:ascii="Courier New" w:hAnsi="Courier New" w:cs="Courier New"/>
+          <w:b/>
+        </w:rPr>
+      </w:pPr>
+    </w:p>
+    <w:p>
+      <w:pPr>
+        <w:pStyle w:val="PlainText"/>
+        <w:rPr>
+          <w:rFonts w:ascii="Courier New" w:hAnsi="Courier New" w:cs="Courier New"/>
+        </w:rPr>
+      </w:pPr>
+      <w:r>
+        <w:rPr>
+          <w:rFonts w:ascii="Courier New" w:hAnsi="Courier New" w:cs="Courier New"/>
+        </w:rPr>
+        <w:t>FRI May 18</w:t>
+      </w:r>
+      <w:r>
+        <w:rPr>
+          <w:rFonts w:ascii="Courier New" w:hAnsi="Courier New" w:cs="Courier New"/>
+        </w:rPr>
+        <w:t xml:space="preserve"> 11:24:59 IST 2018</w:t>
+      </w:r>
+    </w:p>
+    <w:p>
+      <w:pPr>
+        <w:pStyle w:val="PlainText"/>
+        <w:rPr>
+          <w:rFonts w:ascii="Courier New" w:hAnsi="Courier New" w:cs="Courier New"/>
+        </w:rPr>
+      </w:pPr>
+      <w:r>
+        <w:rPr>
+          <w:rFonts w:ascii="Courier New" w:hAnsi="Courier New" w:cs="Courier New"/>
+        </w:rPr>
+        <w:t>Person Name</w:t>
+      </w:r>
+      <w:r>
+        <w:rPr>
+          <w:rFonts w:ascii="Courier New" w:hAnsi="Courier New" w:cs="Courier New"/>
+        </w:rPr>
+        <w:tab/>
+      </w:r>
+      <w:r>
+        <w:rPr>
+          <w:rFonts w:ascii="Courier New" w:hAnsi="Courier New" w:cs="Courier New"/>
+        </w:rPr>
+        <w:tab/>
+      </w:r>
+      <w:r>
+        <w:rPr>
+          <w:rFonts w:ascii="Courier New" w:hAnsi="Courier New" w:cs="Courier New"/>
+        </w:rPr>
+        <w:tab/>
+      </w:r>
+      <w:r>
+        <w:rPr>
+          <w:rFonts w:ascii="Courier New" w:hAnsi="Courier New" w:cs="Courier New"/>
+        </w:rPr>
+        <w:tab/>
+        <w:t>- KALA</w:t>
+      </w:r>
+    </w:p>
+    <w:p>
+      <w:pPr>
+        <w:pStyle w:val="PlainText"/>
+        <w:rPr>
+          <w:rFonts w:ascii="Courier New" w:hAnsi="Courier New" w:cs="Courier New"/>
+        </w:rPr>
+      </w:pPr>
+      <w:r>
+        <w:rPr>
+          <w:rFonts w:ascii="Courier New" w:hAnsi="Courier New" w:cs="Courier New"/>
+        </w:rPr>
+        <w:t>Bill number</w:t>
+      </w:r>
+      <w:r>
+        <w:rPr>
+          <w:rFonts w:ascii="Courier New" w:hAnsi="Courier New" w:cs="Courier New"/>
+        </w:rPr>
+        <w:tab/>
+      </w:r>
+      <w:r>
+        <w:rPr>
+          <w:rFonts w:ascii="Courier New" w:hAnsi="Courier New" w:cs="Courier New"/>
+        </w:rPr>
+        <w:tab/>
+      </w:r>
+      <w:r>
+        <w:rPr>
+          <w:rFonts w:ascii="Courier New" w:hAnsi="Courier New" w:cs="Courier New"/>
+        </w:rPr>
+        <w:tab/>
+      </w:r>
+      <w:r>
+        <w:rPr>
+          <w:rFonts w:ascii="Courier New" w:hAnsi="Courier New" w:cs="Courier New"/>
+        </w:rPr>
+        <w:tab/>
+        <w:t>- 5294</w:t>
+      </w:r>
+    </w:p>
+    <w:p>
+      <w:pPr>
+        <w:pStyle w:val="PlainText"/>
+        <w:rPr>
+          <w:rFonts w:ascii="Courier New" w:hAnsi="Courier New" w:cs="Courier New"/>
+        </w:rPr>
+      </w:pPr>
+      <w:r>
+        <w:rPr>
+          <w:rFonts w:ascii="Courier New" w:hAnsi="Courier New" w:cs="Courier New"/>
+        </w:rPr>
+        <w:t>---------------------------------------------------------------</w:t>
+      </w:r>
+    </w:p>
+    <w:p>
+      <w:pPr>
+        <w:pStyle w:val="PlainText"/>
+        <w:rPr>
+          <w:rFonts w:ascii="Courier New" w:hAnsi="Courier New" w:cs="Courier New"/>
+        </w:rPr>
+      </w:pPr>
+      <w:r>
+        <w:rPr>
+          <w:rFonts w:ascii="Courier New" w:hAnsi="Courier New" w:cs="Courier New"/>
+        </w:rPr>
+        <w:t>Item Name</w:t>
+      </w:r>
+      <w:r>
+        <w:rPr>
+          <w:rFonts w:ascii="Courier New" w:hAnsi="Courier New" w:cs="Courier New"/>
+        </w:rPr>
+        <w:tab/>
+      </w:r>
+      <w:r>
+        <w:rPr>
+          <w:rFonts w:ascii="Courier New" w:hAnsi="Courier New" w:cs="Courier New"/>
+        </w:rPr>
+        <w:tab/>
+      </w:r>
+      <w:r>
+        <w:rPr>
+          <w:rFonts w:ascii="Courier New" w:hAnsi="Courier New" w:cs="Courier New"/>
+        </w:rPr>
+        <w:tab/>
+      </w:r>
+      <w:r>
+        <w:rPr>
+          <w:rFonts w:ascii="Courier New" w:hAnsi="Courier New" w:cs="Courier New"/>
+        </w:rPr>
+        <w:tab/>
+        <w:t>- POTATO</w:t>
+      </w:r>
+    </w:p>
+    <w:p>
+      <w:pPr>
+        <w:pStyle w:val="PlainText"/>
+        <w:rPr>
+          <w:rFonts w:ascii="Courier New" w:hAnsi="Courier New" w:cs="Courier New"/>
+        </w:rPr>
+      </w:pPr>
+      <w:r>
+        <w:rPr>
+          <w:rFonts w:ascii="Courier New" w:hAnsi="Courier New" w:cs="Courier New"/>
+        </w:rPr>
+        <w:t>Number of Pockets</w:t>
+      </w:r>
+      <w:r>
+        <w:rPr>
+          <w:rFonts w:ascii="Courier New" w:hAnsi="Courier New" w:cs="Courier New"/>
+        </w:rPr>
+        <w:tab/>
+      </w:r>
+      <w:r>
+        <w:rPr>
+          <w:rFonts w:ascii="Courier New" w:hAnsi="Courier New" w:cs="Courier New"/>
+        </w:rPr>
+        <w:tab/>
+      </w:r>
+      <w:r>
+        <w:rPr>
+          <w:rFonts w:ascii="Courier New" w:hAnsi="Courier New" w:cs="Courier New"/>
+        </w:rPr>
+        <w:tab/>
+        <w:t>- 1</w:t>
+      </w:r>
+    </w:p>
+    <w:p>
+      <w:pPr>
+        <w:pStyle w:val="PlainText"/>
+        <w:rPr>
+          <w:rFonts w:ascii="Courier New" w:hAnsi="Courier New" w:cs="Courier New"/>
+        </w:rPr>
+      </w:pPr>
+      <w:r>
+        <w:rPr>
+          <w:rFonts w:ascii="Courier New" w:hAnsi="Courier New" w:cs="Courier New"/>
+        </w:rPr>
+        <w:t>Number of KGs</w:t>
+      </w:r>
+      <w:r>
+        <w:rPr>
+          <w:rFonts w:ascii="Courier New" w:hAnsi="Courier New" w:cs="Courier New"/>
+        </w:rPr>
+        <w:tab/>
+      </w:r>
+      <w:r>
+        <w:rPr>
+          <w:rFonts w:ascii="Courier New" w:hAnsi="Courier New" w:cs="Courier New"/>
+        </w:rPr>
+        <w:tab/>
+      </w:r>
+      <w:r>
+        <w:rPr>
+          <w:rFonts w:ascii="Courier New" w:hAnsi="Courier New" w:cs="Courier New"/>
+        </w:rPr>
+        <w:tab/>
+        <w:t>- 53</w:t>
+      </w:r>
+    </w:p>
+    <w:p>
+      <w:pPr>
+        <w:pStyle w:val="PlainText"/>
+        <w:rPr>
+          <w:rFonts w:ascii="Courier New" w:hAnsi="Courier New" w:cs="Courier New"/>
+        </w:rPr>
+      </w:pPr>
+      <w:r>
+        <w:rPr>
+          <w:rFonts w:ascii="Courier New" w:hAnsi="Courier New" w:cs="Courier New"/>
+        </w:rPr>
+        <w:t>Rate</w:t>
+      </w:r>
+      <w:r>
+        <w:rPr>
+          <w:rFonts w:ascii="Courier New" w:hAnsi="Courier New" w:cs="Courier New"/>
+        </w:rPr>
+        <w:tab/>
+      </w:r>
+      <w:r>
+        <w:rPr>
+          <w:rFonts w:ascii="Courier New" w:hAnsi="Courier New" w:cs="Courier New"/>
+        </w:rPr>
+        <w:tab/>
+      </w:r>
+      <w:r>
+        <w:rPr>
+          <w:rFonts w:ascii="Courier New" w:hAnsi="Courier New" w:cs="Courier New"/>
+        </w:rPr>
+        <w:tab/>
+      </w:r>
+      <w:r>
+        <w:rPr>
+          <w:rFonts w:ascii="Courier New" w:hAnsi="Courier New" w:cs="Courier New"/>
+        </w:rPr>
+        <w:tab/>
+      </w:r>
+      <w:r>
+        <w:rPr>
+          <w:rFonts w:ascii="Courier New" w:hAnsi="Courier New" w:cs="Courier New"/>
+        </w:rPr>
+        <w:tab/>
+        <w:t>- 21</w:t>
+      </w:r>
+    </w:p>
+    <w:p>
+      <w:pPr>
+        <w:pStyle w:val="PlainText"/>
+        <w:rPr>
+          <w:rFonts w:ascii="Courier New" w:hAnsi="Courier New" w:cs="Courier New"/>
+        </w:rPr>
+      </w:pPr>
+      <w:r>
+        <w:rPr>
+          <w:rFonts w:ascii="Courier New" w:hAnsi="Courier New" w:cs="Courier New"/>
+        </w:rPr>
+        <w:t>Total Price</w:t>
+      </w:r>
+      <w:r>
+        <w:rPr>
+          <w:rFonts w:ascii="Courier New" w:hAnsi="Courier New" w:cs="Courier New"/>
+        </w:rPr>
+        <w:tab/>
+      </w:r>
+      <w:r>
+        <w:rPr>
+          <w:rFonts w:ascii="Courier New" w:hAnsi="Courier New" w:cs="Courier New"/>
+        </w:rPr>
+        <w:tab/>
+      </w:r>
+      <w:r>
+        <w:rPr>
+          <w:rFonts w:ascii="Courier New" w:hAnsi="Courier New" w:cs="Courier New"/>
+        </w:rPr>
+        <w:tab/>
+      </w:r>
+      <w:r>
+        <w:rPr>
+          <w:rFonts w:ascii="Courier New" w:hAnsi="Courier New" w:cs="Courier New"/>
+        </w:rPr>
+        <w:tab/>
+        <w:t>- 1113.0</w:t>
+      </w:r>
+    </w:p>
+    <w:p>
+      <w:pPr>
+        <w:pStyle w:val="PlainText"/>
+        <w:rPr>
+          <w:rFonts w:ascii="Courier New" w:hAnsi="Courier New" w:cs="Courier New"/>
+        </w:rPr>
+      </w:pPr>
+      <w:r>
+        <w:rPr>
+          <w:rFonts w:ascii="Courier New" w:hAnsi="Courier New" w:cs="Courier New"/>
+        </w:rPr>
+        <w:t>Amount balance</w:t>
+      </w:r>
+      <w:r>
+        <w:rPr>
+          <w:rFonts w:ascii="Courier New" w:hAnsi="Courier New" w:cs="Courier New"/>
+        </w:rPr>
+        <w:tab/>
+      </w:r>
+      <w:r>
+        <w:rPr>
+          <w:rFonts w:ascii="Courier New" w:hAnsi="Courier New" w:cs="Courier New"/>
+        </w:rPr>
+        <w:tab/>
+      </w:r>
+      <w:r>
+        <w:rPr>
+          <w:rFonts w:ascii="Courier New" w:hAnsi="Courier New" w:cs="Courier New"/>
+        </w:rPr>
+        <w:tab/>
+        <w:t>- 16308.0</w:t>
+      </w:r>
+    </w:p>
+    <w:p>
+      <w:pPr>
+        <w:pStyle w:val="PlainText"/>
+        <w:rPr>
+          <w:rFonts w:ascii="Courier New" w:hAnsi="Courier New" w:cs="Courier New"/>
+        </w:rPr>
+      </w:pPr>
+    </w:p>
+    <w:p>
+      <w:pPr>
+        <w:pStyle w:val="PlainText"/>
+        <w:rPr>
+          <w:rFonts w:ascii="Courier New" w:hAnsi="Courier New" w:cs="Courier New"/>
+        </w:rPr>
+      </w:pPr>
+      <w:r>
+        <w:rPr>
+          <w:rFonts w:ascii="Courier New" w:hAnsi="Courier New" w:cs="Courier New"/>
+        </w:rPr>
+        <w:t>Item Name</w:t>
+      </w:r>
+      <w:r>
+        <w:rPr>
+          <w:rFonts w:ascii="Courier New" w:hAnsi="Courier New" w:cs="Courier New"/>
+        </w:rPr>
+        <w:tab/>
+      </w:r>
+      <w:r>
+        <w:rPr>
+          <w:rFonts w:ascii="Courier New" w:hAnsi="Courier New" w:cs="Courier New"/>
+        </w:rPr>
+        <w:tab/>
+      </w:r>
+      <w:r>
+        <w:rPr>
+          <w:rFonts w:ascii="Courier New" w:hAnsi="Courier New" w:cs="Courier New"/>
+        </w:rPr>
+        <w:tab/>
+      </w:r>
+      <w:r>
+        <w:rPr>
+          <w:rFonts w:ascii="Courier New" w:hAnsi="Courier New" w:cs="Courier New"/>
+        </w:rPr>
+        <w:tab/>
+        <w:t>- CARROT</w:t>
+      </w:r>
+    </w:p>
+    <w:p>
+      <w:pPr>
+        <w:pStyle w:val="PlainText"/>
+        <w:rPr>
+          <w:rFonts w:ascii="Courier New" w:hAnsi="Courier New" w:cs="Courier New"/>
+        </w:rPr>
+      </w:pPr>
+      <w:r>
+        <w:rPr>
+          <w:rFonts w:ascii="Courier New" w:hAnsi="Courier New" w:cs="Courier New"/>
+        </w:rPr>
+        <w:t>Number of Pockets</w:t>
+      </w:r>
+      <w:r>
+        <w:rPr>
+          <w:rFonts w:ascii="Courier New" w:hAnsi="Courier New" w:cs="Courier New"/>
+        </w:rPr>
+        <w:tab/>
+      </w:r>
+      <w:r>
+        <w:rPr>
+          <w:rFonts w:ascii="Courier New" w:hAnsi="Courier New" w:cs="Courier New"/>
+        </w:rPr>
+        <w:tab/>
+      </w:r>
+      <w:r>
+        <w:rPr>
+          <w:rFonts w:ascii="Courier New" w:hAnsi="Courier New" w:cs="Courier New"/>
+        </w:rPr>
+        <w:tab/>
+        <w:t>- 1</w:t>
+      </w:r>
+    </w:p>
+    <w:p>
+      <w:pPr>
+        <w:pStyle w:val="PlainText"/>
+        <w:rPr>
+          <w:rFonts w:ascii="Courier New" w:hAnsi="Courier New" w:cs="Courier New"/>
+        </w:rPr>
+      </w:pPr>
+      <w:r>
+        <w:rPr>
+          <w:rFonts w:ascii="Courier New" w:hAnsi="Courier New" w:cs="Courier New"/>
+        </w:rPr>
+        <w:t>Number of KGs</w:t>
+      </w:r>
+      <w:r>
+        <w:rPr>
+          <w:rFonts w:ascii="Courier New" w:hAnsi="Courier New" w:cs="Courier New"/>
+        </w:rPr>
+        <w:tab/>
+      </w:r>
+      <w:r>
+        <w:rPr>
+          <w:rFonts w:ascii="Courier New" w:hAnsi="Courier New" w:cs="Courier New"/>
+        </w:rPr>
+        <w:tab/>
+      </w:r>
+      <w:r>
+        <w:rPr>
+          <w:rFonts w:ascii="Courier New" w:hAnsi="Courier New" w:cs="Courier New"/>
+        </w:rPr>
+        <w:tab/>
+        <w:t>- 30</w:t>
+      </w:r>
+    </w:p>
+    <w:p>
+      <w:pPr>
+        <w:pStyle w:val="PlainText"/>
+        <w:rPr>
+          <w:rFonts w:ascii="Courier New" w:hAnsi="Courier New" w:cs="Courier New"/>
+        </w:rPr>
+      </w:pPr>
+      <w:r>
+        <w:rPr>
+          <w:rFonts w:ascii="Courier New" w:hAnsi="Courier New" w:cs="Courier New"/>
+        </w:rPr>
+        <w:t>Rate</w:t>
+      </w:r>
+      <w:r>
+        <w:rPr>
+          <w:rFonts w:ascii="Courier New" w:hAnsi="Courier New" w:cs="Courier New"/>
+        </w:rPr>
+        <w:tab/>
+      </w:r>
+      <w:r>
+        <w:rPr>
+          <w:rFonts w:ascii="Courier New" w:hAnsi="Courier New" w:cs="Courier New"/>
+        </w:rPr>
+        <w:tab/>
+      </w:r>
+      <w:r>
+        <w:rPr>
+          <w:rFonts w:ascii="Courier New" w:hAnsi="Courier New" w:cs="Courier New"/>
+        </w:rPr>
+        <w:tab/>
+      </w:r>
+      <w:r>
+        <w:rPr>
+          <w:rFonts w:ascii="Courier New" w:hAnsi="Courier New" w:cs="Courier New"/>
+        </w:rPr>
+        <w:tab/>
+      </w:r>
+      <w:r>
+        <w:rPr>
+          <w:rFonts w:ascii="Courier New" w:hAnsi="Courier New" w:cs="Courier New"/>
+        </w:rPr>
+        <w:tab/>
+        <w:t>- 15</w:t>
+      </w:r>
+    </w:p>
+    <w:p>
+      <w:pPr>
+        <w:pStyle w:val="PlainText"/>
+        <w:rPr>
+          <w:rFonts w:ascii="Courier New" w:hAnsi="Courier New" w:cs="Courier New"/>
+        </w:rPr>
+      </w:pPr>
+      <w:r>
+        <w:rPr>
+          <w:rFonts w:ascii="Courier New" w:hAnsi="Courier New" w:cs="Courier New"/>
+        </w:rPr>
+        <w:t>Total Price</w:t>
+      </w:r>
+      <w:r>
+        <w:rPr>
+          <w:rFonts w:ascii="Courier New" w:hAnsi="Courier New" w:cs="Courier New"/>
+        </w:rPr>
+        <w:tab/>
+      </w:r>
+      <w:r>
+        <w:rPr>
+          <w:rFonts w:ascii="Courier New" w:hAnsi="Courier New" w:cs="Courier New"/>
+        </w:rPr>
+        <w:tab/>
+      </w:r>
+      <w:r>
+        <w:rPr>
+          <w:rFonts w:ascii="Courier New" w:hAnsi="Courier New" w:cs="Courier New"/>
+        </w:rPr>
+        <w:tab/>
+      </w:r>
+      <w:r>
+        <w:rPr>
+          <w:rFonts w:ascii="Courier New" w:hAnsi="Courier New" w:cs="Courier New"/>
+        </w:rPr>
+        <w:tab/>
+        <w:t>- 450.0</w:t>
+      </w:r>
+    </w:p>
+    <w:p>
+      <w:pPr>
+        <w:pStyle w:val="PlainText"/>
+        <w:rPr>
+          <w:rFonts w:ascii="Courier New" w:hAnsi="Courier New" w:cs="Courier New"/>
+          <w:b/>
+        </w:rPr>
+      </w:pPr>
+      <w:r>
+        <w:rPr>
+          <w:rFonts w:ascii="Courier New" w:hAnsi="Courier New" w:cs="Courier New"/>
+          <w:b/>
+        </w:rPr>
+        <w:t>Amount balance</w:t>
+      </w:r>
+      <w:r>
+        <w:rPr>
+          <w:rFonts w:ascii="Courier New" w:hAnsi="Courier New" w:cs="Courier New"/>
+          <w:b/>
+        </w:rPr>
+        <w:tab/>
+      </w:r>
+      <w:r>
+        <w:rPr>
+          <w:rFonts w:ascii="Courier New" w:hAnsi="Courier New" w:cs="Courier New"/>
+          <w:b/>
+        </w:rPr>
+        <w:tab/>
+      </w:r>
+      <w:r>
+        <w:rPr>
+          <w:rFonts w:ascii="Courier New" w:hAnsi="Courier New" w:cs="Courier New"/>
+          <w:b/>
+        </w:rPr>
+        <w:tab/>
+        <w:t>- 16758.0</w:t>
+      </w:r>
+    </w:p>
+    <w:p>
+      <w:pPr>
+        <w:pStyle w:val="PlainText"/>
+        <w:rPr>
+          <w:rFonts w:ascii="Courier New" w:hAnsi="Courier New" w:cs="Courier New"/>
+        </w:rPr>
+      </w:pPr>
+    </w:p>
+    <w:p>
+      <w:pPr>
+        <w:pStyle w:val="PlainText"/>
+        <w:rPr>
+          <w:rFonts w:ascii="Courier New" w:hAnsi="Courier New" w:cs="Courier New"/>
+          <w:b/>
+        </w:rPr>
+      </w:pPr>
     </w:p>
     <w:p>
       <w:pPr>

--- a/customer _details/GANGAMMA/SEP/TUMKUR/KALA/PURCHASE DETAILS.docx
+++ b/customer _details/GANGAMMA/SEP/TUMKUR/KALA/PURCHASE DETAILS.docx
@@ -38643,13 +38643,7 @@
         <w:rPr>
           <w:rFonts w:ascii="Courier New" w:hAnsi="Courier New" w:cs="Courier New"/>
         </w:rPr>
-        <w:t>FRI May 18</w:t>
-      </w:r>
-      <w:r>
-        <w:rPr>
-          <w:rFonts w:ascii="Courier New" w:hAnsi="Courier New" w:cs="Courier New"/>
-        </w:rPr>
-        <w:t xml:space="preserve"> 11:24:59 IST 2018</w:t>
+        <w:t>FRI May 18 11:24:59 IST 2018</w:t>
       </w:r>
     </w:p>
     <w:p>
@@ -39200,6 +39194,371 @@
         <w:tab/>
         <w:t>- 16758.0</w:t>
       </w:r>
+    </w:p>
+    <w:p>
+      <w:pPr>
+        <w:pStyle w:val="PlainText"/>
+        <w:rPr>
+          <w:rFonts w:ascii="Courier New" w:hAnsi="Courier New" w:cs="Courier New"/>
+          <w:b/>
+        </w:rPr>
+      </w:pPr>
+    </w:p>
+    <w:p>
+      <w:pPr>
+        <w:pStyle w:val="PlainText"/>
+        <w:rPr>
+          <w:rFonts w:ascii="Courier New" w:hAnsi="Courier New" w:cs="Courier New"/>
+        </w:rPr>
+      </w:pPr>
+      <w:r>
+        <w:rPr>
+          <w:rFonts w:ascii="Courier New" w:hAnsi="Courier New" w:cs="Courier New"/>
+        </w:rPr>
+        <w:t>SUN May 20</w:t>
+      </w:r>
+      <w:r>
+        <w:rPr>
+          <w:rFonts w:ascii="Courier New" w:hAnsi="Courier New" w:cs="Courier New"/>
+        </w:rPr>
+        <w:t xml:space="preserve"> 12:23:26 IST 2018</w:t>
+      </w:r>
+    </w:p>
+    <w:p>
+      <w:pPr>
+        <w:pStyle w:val="PlainText"/>
+        <w:rPr>
+          <w:rFonts w:ascii="Courier New" w:hAnsi="Courier New" w:cs="Courier New"/>
+        </w:rPr>
+      </w:pPr>
+      <w:r>
+        <w:rPr>
+          <w:rFonts w:ascii="Courier New" w:hAnsi="Courier New" w:cs="Courier New"/>
+        </w:rPr>
+        <w:t>Person Name</w:t>
+      </w:r>
+      <w:r>
+        <w:rPr>
+          <w:rFonts w:ascii="Courier New" w:hAnsi="Courier New" w:cs="Courier New"/>
+        </w:rPr>
+        <w:tab/>
+      </w:r>
+      <w:r>
+        <w:rPr>
+          <w:rFonts w:ascii="Courier New" w:hAnsi="Courier New" w:cs="Courier New"/>
+        </w:rPr>
+        <w:tab/>
+      </w:r>
+      <w:r>
+        <w:rPr>
+          <w:rFonts w:ascii="Courier New" w:hAnsi="Courier New" w:cs="Courier New"/>
+        </w:rPr>
+        <w:tab/>
+      </w:r>
+      <w:r>
+        <w:rPr>
+          <w:rFonts w:ascii="Courier New" w:hAnsi="Courier New" w:cs="Courier New"/>
+        </w:rPr>
+        <w:tab/>
+        <w:t>- KALA</w:t>
+      </w:r>
+    </w:p>
+    <w:p>
+      <w:pPr>
+        <w:pStyle w:val="PlainText"/>
+        <w:rPr>
+          <w:rFonts w:ascii="Courier New" w:hAnsi="Courier New" w:cs="Courier New"/>
+        </w:rPr>
+      </w:pPr>
+      <w:r>
+        <w:rPr>
+          <w:rFonts w:ascii="Courier New" w:hAnsi="Courier New" w:cs="Courier New"/>
+        </w:rPr>
+        <w:t>Bill number</w:t>
+      </w:r>
+      <w:r>
+        <w:rPr>
+          <w:rFonts w:ascii="Courier New" w:hAnsi="Courier New" w:cs="Courier New"/>
+        </w:rPr>
+        <w:tab/>
+      </w:r>
+      <w:r>
+        <w:rPr>
+          <w:rFonts w:ascii="Courier New" w:hAnsi="Courier New" w:cs="Courier New"/>
+        </w:rPr>
+        <w:tab/>
+      </w:r>
+      <w:r>
+        <w:rPr>
+          <w:rFonts w:ascii="Courier New" w:hAnsi="Courier New" w:cs="Courier New"/>
+        </w:rPr>
+        <w:tab/>
+      </w:r>
+      <w:r>
+        <w:rPr>
+          <w:rFonts w:ascii="Courier New" w:hAnsi="Courier New" w:cs="Courier New"/>
+        </w:rPr>
+        <w:tab/>
+        <w:t>- 5376</w:t>
+      </w:r>
+    </w:p>
+    <w:p>
+      <w:pPr>
+        <w:pStyle w:val="PlainText"/>
+        <w:rPr>
+          <w:rFonts w:ascii="Courier New" w:hAnsi="Courier New" w:cs="Courier New"/>
+        </w:rPr>
+      </w:pPr>
+      <w:r>
+        <w:rPr>
+          <w:rFonts w:ascii="Courier New" w:hAnsi="Courier New" w:cs="Courier New"/>
+        </w:rPr>
+        <w:t>---------------------------------------------------------------</w:t>
+      </w:r>
+    </w:p>
+    <w:p>
+      <w:pPr>
+        <w:pStyle w:val="PlainText"/>
+        <w:rPr>
+          <w:rFonts w:ascii="Courier New" w:hAnsi="Courier New" w:cs="Courier New"/>
+        </w:rPr>
+      </w:pPr>
+      <w:r>
+        <w:rPr>
+          <w:rFonts w:ascii="Courier New" w:hAnsi="Courier New" w:cs="Courier New"/>
+        </w:rPr>
+        <w:t>Item Name</w:t>
+      </w:r>
+      <w:r>
+        <w:rPr>
+          <w:rFonts w:ascii="Courier New" w:hAnsi="Courier New" w:cs="Courier New"/>
+        </w:rPr>
+        <w:tab/>
+      </w:r>
+      <w:r>
+        <w:rPr>
+          <w:rFonts w:ascii="Courier New" w:hAnsi="Courier New" w:cs="Courier New"/>
+        </w:rPr>
+        <w:tab/>
+      </w:r>
+      <w:r>
+        <w:rPr>
+          <w:rFonts w:ascii="Courier New" w:hAnsi="Courier New" w:cs="Courier New"/>
+        </w:rPr>
+        <w:tab/>
+      </w:r>
+      <w:r>
+        <w:rPr>
+          <w:rFonts w:ascii="Courier New" w:hAnsi="Courier New" w:cs="Courier New"/>
+        </w:rPr>
+        <w:tab/>
+        <w:t>- CARROT</w:t>
+      </w:r>
+    </w:p>
+    <w:p>
+      <w:pPr>
+        <w:pStyle w:val="PlainText"/>
+        <w:rPr>
+          <w:rFonts w:ascii="Courier New" w:hAnsi="Courier New" w:cs="Courier New"/>
+        </w:rPr>
+      </w:pPr>
+      <w:r>
+        <w:rPr>
+          <w:rFonts w:ascii="Courier New" w:hAnsi="Courier New" w:cs="Courier New"/>
+        </w:rPr>
+        <w:t>Number of Pockets</w:t>
+      </w:r>
+      <w:r>
+        <w:rPr>
+          <w:rFonts w:ascii="Courier New" w:hAnsi="Courier New" w:cs="Courier New"/>
+        </w:rPr>
+        <w:tab/>
+      </w:r>
+      <w:r>
+        <w:rPr>
+          <w:rFonts w:ascii="Courier New" w:hAnsi="Courier New" w:cs="Courier New"/>
+        </w:rPr>
+        <w:tab/>
+      </w:r>
+      <w:r>
+        <w:rPr>
+          <w:rFonts w:ascii="Courier New" w:hAnsi="Courier New" w:cs="Courier New"/>
+        </w:rPr>
+        <w:tab/>
+        <w:t>- 1</w:t>
+      </w:r>
+    </w:p>
+    <w:p>
+      <w:pPr>
+        <w:pStyle w:val="PlainText"/>
+        <w:rPr>
+          <w:rFonts w:ascii="Courier New" w:hAnsi="Courier New" w:cs="Courier New"/>
+        </w:rPr>
+      </w:pPr>
+      <w:r>
+        <w:rPr>
+          <w:rFonts w:ascii="Courier New" w:hAnsi="Courier New" w:cs="Courier New"/>
+        </w:rPr>
+        <w:t>Number of KGs</w:t>
+      </w:r>
+      <w:r>
+        <w:rPr>
+          <w:rFonts w:ascii="Courier New" w:hAnsi="Courier New" w:cs="Courier New"/>
+        </w:rPr>
+        <w:tab/>
+      </w:r>
+      <w:r>
+        <w:rPr>
+          <w:rFonts w:ascii="Courier New" w:hAnsi="Courier New" w:cs="Courier New"/>
+        </w:rPr>
+        <w:tab/>
+      </w:r>
+      <w:r>
+        <w:rPr>
+          <w:rFonts w:ascii="Courier New" w:hAnsi="Courier New" w:cs="Courier New"/>
+        </w:rPr>
+        <w:tab/>
+        <w:t>- 40</w:t>
+      </w:r>
+    </w:p>
+    <w:p>
+      <w:pPr>
+        <w:pStyle w:val="PlainText"/>
+        <w:rPr>
+          <w:rFonts w:ascii="Courier New" w:hAnsi="Courier New" w:cs="Courier New"/>
+        </w:rPr>
+      </w:pPr>
+      <w:r>
+        <w:rPr>
+          <w:rFonts w:ascii="Courier New" w:hAnsi="Courier New" w:cs="Courier New"/>
+        </w:rPr>
+        <w:t>Rate</w:t>
+      </w:r>
+      <w:r>
+        <w:rPr>
+          <w:rFonts w:ascii="Courier New" w:hAnsi="Courier New" w:cs="Courier New"/>
+        </w:rPr>
+        <w:tab/>
+      </w:r>
+      <w:r>
+        <w:rPr>
+          <w:rFonts w:ascii="Courier New" w:hAnsi="Courier New" w:cs="Courier New"/>
+        </w:rPr>
+        <w:tab/>
+      </w:r>
+      <w:r>
+        <w:rPr>
+          <w:rFonts w:ascii="Courier New" w:hAnsi="Courier New" w:cs="Courier New"/>
+        </w:rPr>
+        <w:tab/>
+      </w:r>
+      <w:r>
+        <w:rPr>
+          <w:rFonts w:ascii="Courier New" w:hAnsi="Courier New" w:cs="Courier New"/>
+        </w:rPr>
+        <w:tab/>
+      </w:r>
+      <w:r>
+        <w:rPr>
+          <w:rFonts w:ascii="Courier New" w:hAnsi="Courier New" w:cs="Courier New"/>
+        </w:rPr>
+        <w:tab/>
+        <w:t>- 15</w:t>
+      </w:r>
+    </w:p>
+    <w:p>
+      <w:pPr>
+        <w:pStyle w:val="PlainText"/>
+        <w:rPr>
+          <w:rFonts w:ascii="Courier New" w:hAnsi="Courier New" w:cs="Courier New"/>
+        </w:rPr>
+      </w:pPr>
+      <w:r>
+        <w:rPr>
+          <w:rFonts w:ascii="Courier New" w:hAnsi="Courier New" w:cs="Courier New"/>
+        </w:rPr>
+        <w:t>Total Price</w:t>
+      </w:r>
+      <w:r>
+        <w:rPr>
+          <w:rFonts w:ascii="Courier New" w:hAnsi="Courier New" w:cs="Courier New"/>
+        </w:rPr>
+        <w:tab/>
+      </w:r>
+      <w:r>
+        <w:rPr>
+          <w:rFonts w:ascii="Courier New" w:hAnsi="Courier New" w:cs="Courier New"/>
+        </w:rPr>
+        <w:tab/>
+      </w:r>
+      <w:r>
+        <w:rPr>
+          <w:rFonts w:ascii="Courier New" w:hAnsi="Courier New" w:cs="Courier New"/>
+        </w:rPr>
+        <w:tab/>
+      </w:r>
+      <w:r>
+        <w:rPr>
+          <w:rFonts w:ascii="Courier New" w:hAnsi="Courier New" w:cs="Courier New"/>
+        </w:rPr>
+        <w:tab/>
+        <w:t>- 600.0</w:t>
+      </w:r>
+    </w:p>
+    <w:p>
+      <w:pPr>
+        <w:pStyle w:val="PlainText"/>
+        <w:rPr>
+          <w:rFonts w:ascii="Courier New" w:hAnsi="Courier New" w:cs="Courier New"/>
+          <w:b/>
+        </w:rPr>
+      </w:pPr>
+      <w:r>
+        <w:rPr>
+          <w:rFonts w:ascii="Courier New" w:hAnsi="Courier New" w:cs="Courier New"/>
+          <w:b/>
+        </w:rPr>
+        <w:t>Amount balance</w:t>
+      </w:r>
+      <w:r>
+        <w:rPr>
+          <w:rFonts w:ascii="Courier New" w:hAnsi="Courier New" w:cs="Courier New"/>
+          <w:b/>
+        </w:rPr>
+        <w:tab/>
+      </w:r>
+      <w:r>
+        <w:rPr>
+          <w:rFonts w:ascii="Courier New" w:hAnsi="Courier New" w:cs="Courier New"/>
+          <w:b/>
+        </w:rPr>
+        <w:tab/>
+      </w:r>
+      <w:r>
+        <w:rPr>
+          <w:rFonts w:ascii="Courier New" w:hAnsi="Courier New" w:cs="Courier New"/>
+          <w:b/>
+        </w:rPr>
+        <w:tab/>
+        <w:t>- 17358.0</w:t>
+      </w:r>
+    </w:p>
+    <w:p>
+      <w:pPr>
+        <w:pStyle w:val="PlainText"/>
+        <w:rPr>
+          <w:rFonts w:ascii="Courier New" w:hAnsi="Courier New" w:cs="Courier New"/>
+        </w:rPr>
+      </w:pPr>
+    </w:p>
+    <w:p>
+      <w:pPr>
+        <w:pStyle w:val="PlainText"/>
+        <w:rPr>
+          <w:rFonts w:ascii="Courier New" w:hAnsi="Courier New" w:cs="Courier New"/>
+          <w:b/>
+        </w:rPr>
+      </w:pPr>
     </w:p>
     <w:p>
       <w:pPr>

--- a/customer _details/GANGAMMA/SEP/TUMKUR/KALA/PURCHASE DETAILS.docx
+++ b/customer _details/GANGAMMA/SEP/TUMKUR/KALA/PURCHASE DETAILS.docx
@@ -39215,13 +39215,7 @@
         <w:rPr>
           <w:rFonts w:ascii="Courier New" w:hAnsi="Courier New" w:cs="Courier New"/>
         </w:rPr>
-        <w:t>SUN May 20</w:t>
-      </w:r>
-      <w:r>
-        <w:rPr>
-          <w:rFonts w:ascii="Courier New" w:hAnsi="Courier New" w:cs="Courier New"/>
-        </w:rPr>
-        <w:t xml:space="preserve"> 12:23:26 IST 2018</w:t>
+        <w:t>SUN May 20 12:23:26 IST 2018</w:t>
       </w:r>
     </w:p>
     <w:p>
@@ -39542,6 +39536,371 @@
         <w:tab/>
         <w:t>- 17358.0</w:t>
       </w:r>
+    </w:p>
+    <w:p>
+      <w:pPr>
+        <w:pStyle w:val="PlainText"/>
+        <w:rPr>
+          <w:rFonts w:ascii="Courier New" w:hAnsi="Courier New" w:cs="Courier New"/>
+          <w:b/>
+        </w:rPr>
+      </w:pPr>
+    </w:p>
+    <w:p>
+      <w:pPr>
+        <w:pStyle w:val="PlainText"/>
+        <w:rPr>
+          <w:rFonts w:ascii="Courier New" w:hAnsi="Courier New" w:cs="Courier New"/>
+        </w:rPr>
+      </w:pPr>
+      <w:r>
+        <w:rPr>
+          <w:rFonts w:ascii="Courier New" w:hAnsi="Courier New" w:cs="Courier New"/>
+        </w:rPr>
+        <w:t>MON May 21</w:t>
+      </w:r>
+      <w:r>
+        <w:rPr>
+          <w:rFonts w:ascii="Courier New" w:hAnsi="Courier New" w:cs="Courier New"/>
+        </w:rPr>
+        <w:t xml:space="preserve"> 10:53:34 IST 2018</w:t>
+      </w:r>
+    </w:p>
+    <w:p>
+      <w:pPr>
+        <w:pStyle w:val="PlainText"/>
+        <w:rPr>
+          <w:rFonts w:ascii="Courier New" w:hAnsi="Courier New" w:cs="Courier New"/>
+        </w:rPr>
+      </w:pPr>
+      <w:r>
+        <w:rPr>
+          <w:rFonts w:ascii="Courier New" w:hAnsi="Courier New" w:cs="Courier New"/>
+        </w:rPr>
+        <w:t>Person Name</w:t>
+      </w:r>
+      <w:r>
+        <w:rPr>
+          <w:rFonts w:ascii="Courier New" w:hAnsi="Courier New" w:cs="Courier New"/>
+        </w:rPr>
+        <w:tab/>
+      </w:r>
+      <w:r>
+        <w:rPr>
+          <w:rFonts w:ascii="Courier New" w:hAnsi="Courier New" w:cs="Courier New"/>
+        </w:rPr>
+        <w:tab/>
+      </w:r>
+      <w:r>
+        <w:rPr>
+          <w:rFonts w:ascii="Courier New" w:hAnsi="Courier New" w:cs="Courier New"/>
+        </w:rPr>
+        <w:tab/>
+      </w:r>
+      <w:r>
+        <w:rPr>
+          <w:rFonts w:ascii="Courier New" w:hAnsi="Courier New" w:cs="Courier New"/>
+        </w:rPr>
+        <w:tab/>
+        <w:t>- KALA</w:t>
+      </w:r>
+    </w:p>
+    <w:p>
+      <w:pPr>
+        <w:pStyle w:val="PlainText"/>
+        <w:rPr>
+          <w:rFonts w:ascii="Courier New" w:hAnsi="Courier New" w:cs="Courier New"/>
+        </w:rPr>
+      </w:pPr>
+      <w:r>
+        <w:rPr>
+          <w:rFonts w:ascii="Courier New" w:hAnsi="Courier New" w:cs="Courier New"/>
+        </w:rPr>
+        <w:t>Bill number</w:t>
+      </w:r>
+      <w:r>
+        <w:rPr>
+          <w:rFonts w:ascii="Courier New" w:hAnsi="Courier New" w:cs="Courier New"/>
+        </w:rPr>
+        <w:tab/>
+      </w:r>
+      <w:r>
+        <w:rPr>
+          <w:rFonts w:ascii="Courier New" w:hAnsi="Courier New" w:cs="Courier New"/>
+        </w:rPr>
+        <w:tab/>
+      </w:r>
+      <w:r>
+        <w:rPr>
+          <w:rFonts w:ascii="Courier New" w:hAnsi="Courier New" w:cs="Courier New"/>
+        </w:rPr>
+        <w:tab/>
+      </w:r>
+      <w:r>
+        <w:rPr>
+          <w:rFonts w:ascii="Courier New" w:hAnsi="Courier New" w:cs="Courier New"/>
+        </w:rPr>
+        <w:tab/>
+        <w:t>- 5385</w:t>
+      </w:r>
+    </w:p>
+    <w:p>
+      <w:pPr>
+        <w:pStyle w:val="PlainText"/>
+        <w:rPr>
+          <w:rFonts w:ascii="Courier New" w:hAnsi="Courier New" w:cs="Courier New"/>
+        </w:rPr>
+      </w:pPr>
+      <w:r>
+        <w:rPr>
+          <w:rFonts w:ascii="Courier New" w:hAnsi="Courier New" w:cs="Courier New"/>
+        </w:rPr>
+        <w:t>---------------------------------------------------------------</w:t>
+      </w:r>
+    </w:p>
+    <w:p>
+      <w:pPr>
+        <w:pStyle w:val="PlainText"/>
+        <w:rPr>
+          <w:rFonts w:ascii="Courier New" w:hAnsi="Courier New" w:cs="Courier New"/>
+        </w:rPr>
+      </w:pPr>
+      <w:r>
+        <w:rPr>
+          <w:rFonts w:ascii="Courier New" w:hAnsi="Courier New" w:cs="Courier New"/>
+        </w:rPr>
+        <w:t>Item Name</w:t>
+      </w:r>
+      <w:r>
+        <w:rPr>
+          <w:rFonts w:ascii="Courier New" w:hAnsi="Courier New" w:cs="Courier New"/>
+        </w:rPr>
+        <w:tab/>
+      </w:r>
+      <w:r>
+        <w:rPr>
+          <w:rFonts w:ascii="Courier New" w:hAnsi="Courier New" w:cs="Courier New"/>
+        </w:rPr>
+        <w:tab/>
+      </w:r>
+      <w:r>
+        <w:rPr>
+          <w:rFonts w:ascii="Courier New" w:hAnsi="Courier New" w:cs="Courier New"/>
+        </w:rPr>
+        <w:tab/>
+      </w:r>
+      <w:r>
+        <w:rPr>
+          <w:rFonts w:ascii="Courier New" w:hAnsi="Courier New" w:cs="Courier New"/>
+        </w:rPr>
+        <w:tab/>
+        <w:t>- POTATO</w:t>
+      </w:r>
+    </w:p>
+    <w:p>
+      <w:pPr>
+        <w:pStyle w:val="PlainText"/>
+        <w:rPr>
+          <w:rFonts w:ascii="Courier New" w:hAnsi="Courier New" w:cs="Courier New"/>
+        </w:rPr>
+      </w:pPr>
+      <w:r>
+        <w:rPr>
+          <w:rFonts w:ascii="Courier New" w:hAnsi="Courier New" w:cs="Courier New"/>
+        </w:rPr>
+        <w:t>Number of Pockets</w:t>
+      </w:r>
+      <w:r>
+        <w:rPr>
+          <w:rFonts w:ascii="Courier New" w:hAnsi="Courier New" w:cs="Courier New"/>
+        </w:rPr>
+        <w:tab/>
+      </w:r>
+      <w:r>
+        <w:rPr>
+          <w:rFonts w:ascii="Courier New" w:hAnsi="Courier New" w:cs="Courier New"/>
+        </w:rPr>
+        <w:tab/>
+      </w:r>
+      <w:r>
+        <w:rPr>
+          <w:rFonts w:ascii="Courier New" w:hAnsi="Courier New" w:cs="Courier New"/>
+        </w:rPr>
+        <w:tab/>
+        <w:t>- 1</w:t>
+      </w:r>
+    </w:p>
+    <w:p>
+      <w:pPr>
+        <w:pStyle w:val="PlainText"/>
+        <w:rPr>
+          <w:rFonts w:ascii="Courier New" w:hAnsi="Courier New" w:cs="Courier New"/>
+        </w:rPr>
+      </w:pPr>
+      <w:r>
+        <w:rPr>
+          <w:rFonts w:ascii="Courier New" w:hAnsi="Courier New" w:cs="Courier New"/>
+        </w:rPr>
+        <w:t>Number of KGs</w:t>
+      </w:r>
+      <w:r>
+        <w:rPr>
+          <w:rFonts w:ascii="Courier New" w:hAnsi="Courier New" w:cs="Courier New"/>
+        </w:rPr>
+        <w:tab/>
+      </w:r>
+      <w:r>
+        <w:rPr>
+          <w:rFonts w:ascii="Courier New" w:hAnsi="Courier New" w:cs="Courier New"/>
+        </w:rPr>
+        <w:tab/>
+      </w:r>
+      <w:r>
+        <w:rPr>
+          <w:rFonts w:ascii="Courier New" w:hAnsi="Courier New" w:cs="Courier New"/>
+        </w:rPr>
+        <w:tab/>
+        <w:t>- 109</w:t>
+      </w:r>
+    </w:p>
+    <w:p>
+      <w:pPr>
+        <w:pStyle w:val="PlainText"/>
+        <w:rPr>
+          <w:rFonts w:ascii="Courier New" w:hAnsi="Courier New" w:cs="Courier New"/>
+        </w:rPr>
+      </w:pPr>
+      <w:r>
+        <w:rPr>
+          <w:rFonts w:ascii="Courier New" w:hAnsi="Courier New" w:cs="Courier New"/>
+        </w:rPr>
+        <w:t>Rate</w:t>
+      </w:r>
+      <w:r>
+        <w:rPr>
+          <w:rFonts w:ascii="Courier New" w:hAnsi="Courier New" w:cs="Courier New"/>
+        </w:rPr>
+        <w:tab/>
+      </w:r>
+      <w:r>
+        <w:rPr>
+          <w:rFonts w:ascii="Courier New" w:hAnsi="Courier New" w:cs="Courier New"/>
+        </w:rPr>
+        <w:tab/>
+      </w:r>
+      <w:r>
+        <w:rPr>
+          <w:rFonts w:ascii="Courier New" w:hAnsi="Courier New" w:cs="Courier New"/>
+        </w:rPr>
+        <w:tab/>
+      </w:r>
+      <w:r>
+        <w:rPr>
+          <w:rFonts w:ascii="Courier New" w:hAnsi="Courier New" w:cs="Courier New"/>
+        </w:rPr>
+        <w:tab/>
+      </w:r>
+      <w:r>
+        <w:rPr>
+          <w:rFonts w:ascii="Courier New" w:hAnsi="Courier New" w:cs="Courier New"/>
+        </w:rPr>
+        <w:tab/>
+        <w:t>- 21</w:t>
+      </w:r>
+    </w:p>
+    <w:p>
+      <w:pPr>
+        <w:pStyle w:val="PlainText"/>
+        <w:rPr>
+          <w:rFonts w:ascii="Courier New" w:hAnsi="Courier New" w:cs="Courier New"/>
+        </w:rPr>
+      </w:pPr>
+      <w:r>
+        <w:rPr>
+          <w:rFonts w:ascii="Courier New" w:hAnsi="Courier New" w:cs="Courier New"/>
+        </w:rPr>
+        <w:t>Total Price</w:t>
+      </w:r>
+      <w:r>
+        <w:rPr>
+          <w:rFonts w:ascii="Courier New" w:hAnsi="Courier New" w:cs="Courier New"/>
+        </w:rPr>
+        <w:tab/>
+      </w:r>
+      <w:r>
+        <w:rPr>
+          <w:rFonts w:ascii="Courier New" w:hAnsi="Courier New" w:cs="Courier New"/>
+        </w:rPr>
+        <w:tab/>
+      </w:r>
+      <w:r>
+        <w:rPr>
+          <w:rFonts w:ascii="Courier New" w:hAnsi="Courier New" w:cs="Courier New"/>
+        </w:rPr>
+        <w:tab/>
+      </w:r>
+      <w:r>
+        <w:rPr>
+          <w:rFonts w:ascii="Courier New" w:hAnsi="Courier New" w:cs="Courier New"/>
+        </w:rPr>
+        <w:tab/>
+        <w:t>- 2289.0</w:t>
+      </w:r>
+    </w:p>
+    <w:p>
+      <w:pPr>
+        <w:pStyle w:val="PlainText"/>
+        <w:rPr>
+          <w:rFonts w:ascii="Courier New" w:hAnsi="Courier New" w:cs="Courier New"/>
+          <w:b/>
+        </w:rPr>
+      </w:pPr>
+      <w:r>
+        <w:rPr>
+          <w:rFonts w:ascii="Courier New" w:hAnsi="Courier New" w:cs="Courier New"/>
+          <w:b/>
+        </w:rPr>
+        <w:t>Amount balance</w:t>
+      </w:r>
+      <w:r>
+        <w:rPr>
+          <w:rFonts w:ascii="Courier New" w:hAnsi="Courier New" w:cs="Courier New"/>
+          <w:b/>
+        </w:rPr>
+        <w:tab/>
+      </w:r>
+      <w:r>
+        <w:rPr>
+          <w:rFonts w:ascii="Courier New" w:hAnsi="Courier New" w:cs="Courier New"/>
+          <w:b/>
+        </w:rPr>
+        <w:tab/>
+      </w:r>
+      <w:r>
+        <w:rPr>
+          <w:rFonts w:ascii="Courier New" w:hAnsi="Courier New" w:cs="Courier New"/>
+          <w:b/>
+        </w:rPr>
+        <w:tab/>
+        <w:t>- 19647.0</w:t>
+      </w:r>
+    </w:p>
+    <w:p>
+      <w:pPr>
+        <w:pStyle w:val="PlainText"/>
+        <w:rPr>
+          <w:rFonts w:ascii="Courier New" w:hAnsi="Courier New" w:cs="Courier New"/>
+        </w:rPr>
+      </w:pPr>
+    </w:p>
+    <w:p>
+      <w:pPr>
+        <w:pStyle w:val="PlainText"/>
+        <w:rPr>
+          <w:rFonts w:ascii="Courier New" w:hAnsi="Courier New" w:cs="Courier New"/>
+          <w:b/>
+        </w:rPr>
+      </w:pPr>
     </w:p>
     <w:p>
       <w:pPr>

--- a/customer _details/GANGAMMA/SEP/TUMKUR/KALA/PURCHASE DETAILS.docx
+++ b/customer _details/GANGAMMA/SEP/TUMKUR/KALA/PURCHASE DETAILS.docx
@@ -39557,13 +39557,7 @@
         <w:rPr>
           <w:rFonts w:ascii="Courier New" w:hAnsi="Courier New" w:cs="Courier New"/>
         </w:rPr>
-        <w:t>MON May 21</w:t>
-      </w:r>
-      <w:r>
-        <w:rPr>
-          <w:rFonts w:ascii="Courier New" w:hAnsi="Courier New" w:cs="Courier New"/>
-        </w:rPr>
-        <w:t xml:space="preserve"> 10:53:34 IST 2018</w:t>
+        <w:t>MON May 21 10:53:34 IST 2018</w:t>
       </w:r>
     </w:p>
     <w:p>
@@ -39884,6 +39878,601 @@
         <w:tab/>
         <w:t>- 19647.0</w:t>
       </w:r>
+    </w:p>
+    <w:p>
+      <w:pPr>
+        <w:pStyle w:val="PlainText"/>
+        <w:rPr>
+          <w:rFonts w:ascii="Courier New" w:hAnsi="Courier New" w:cs="Courier New"/>
+          <w:b/>
+        </w:rPr>
+      </w:pPr>
+    </w:p>
+    <w:p>
+      <w:pPr>
+        <w:pStyle w:val="PlainText"/>
+        <w:rPr>
+          <w:rFonts w:ascii="Courier New" w:hAnsi="Courier New" w:cs="Courier New"/>
+        </w:rPr>
+      </w:pPr>
+      <w:r>
+        <w:rPr>
+          <w:rFonts w:ascii="Courier New" w:hAnsi="Courier New" w:cs="Courier New"/>
+        </w:rPr>
+        <w:t>FRI May 25</w:t>
+      </w:r>
+      <w:r>
+        <w:rPr>
+          <w:rFonts w:ascii="Courier New" w:hAnsi="Courier New" w:cs="Courier New"/>
+        </w:rPr>
+        <w:t xml:space="preserve"> 10:59:18 IST 2018</w:t>
+      </w:r>
+    </w:p>
+    <w:p>
+      <w:pPr>
+        <w:pStyle w:val="PlainText"/>
+        <w:rPr>
+          <w:rFonts w:ascii="Courier New" w:hAnsi="Courier New" w:cs="Courier New"/>
+        </w:rPr>
+      </w:pPr>
+      <w:r>
+        <w:rPr>
+          <w:rFonts w:ascii="Courier New" w:hAnsi="Courier New" w:cs="Courier New"/>
+        </w:rPr>
+        <w:t>Person Name</w:t>
+      </w:r>
+      <w:r>
+        <w:rPr>
+          <w:rFonts w:ascii="Courier New" w:hAnsi="Courier New" w:cs="Courier New"/>
+        </w:rPr>
+        <w:tab/>
+      </w:r>
+      <w:r>
+        <w:rPr>
+          <w:rFonts w:ascii="Courier New" w:hAnsi="Courier New" w:cs="Courier New"/>
+        </w:rPr>
+        <w:tab/>
+      </w:r>
+      <w:r>
+        <w:rPr>
+          <w:rFonts w:ascii="Courier New" w:hAnsi="Courier New" w:cs="Courier New"/>
+        </w:rPr>
+        <w:tab/>
+      </w:r>
+      <w:r>
+        <w:rPr>
+          <w:rFonts w:ascii="Courier New" w:hAnsi="Courier New" w:cs="Courier New"/>
+        </w:rPr>
+        <w:tab/>
+        <w:t>- KALA</w:t>
+      </w:r>
+    </w:p>
+    <w:p>
+      <w:pPr>
+        <w:pStyle w:val="PlainText"/>
+        <w:rPr>
+          <w:rFonts w:ascii="Courier New" w:hAnsi="Courier New" w:cs="Courier New"/>
+        </w:rPr>
+      </w:pPr>
+      <w:r>
+        <w:rPr>
+          <w:rFonts w:ascii="Courier New" w:hAnsi="Courier New" w:cs="Courier New"/>
+        </w:rPr>
+        <w:t>Bill number</w:t>
+      </w:r>
+      <w:r>
+        <w:rPr>
+          <w:rFonts w:ascii="Courier New" w:hAnsi="Courier New" w:cs="Courier New"/>
+        </w:rPr>
+        <w:tab/>
+      </w:r>
+      <w:r>
+        <w:rPr>
+          <w:rFonts w:ascii="Courier New" w:hAnsi="Courier New" w:cs="Courier New"/>
+        </w:rPr>
+        <w:tab/>
+      </w:r>
+      <w:r>
+        <w:rPr>
+          <w:rFonts w:ascii="Courier New" w:hAnsi="Courier New" w:cs="Courier New"/>
+        </w:rPr>
+        <w:tab/>
+      </w:r>
+      <w:r>
+        <w:rPr>
+          <w:rFonts w:ascii="Courier New" w:hAnsi="Courier New" w:cs="Courier New"/>
+        </w:rPr>
+        <w:tab/>
+        <w:t>- 5453</w:t>
+      </w:r>
+    </w:p>
+    <w:p>
+      <w:pPr>
+        <w:pStyle w:val="PlainText"/>
+        <w:rPr>
+          <w:rFonts w:ascii="Courier New" w:hAnsi="Courier New" w:cs="Courier New"/>
+        </w:rPr>
+      </w:pPr>
+      <w:r>
+        <w:rPr>
+          <w:rFonts w:ascii="Courier New" w:hAnsi="Courier New" w:cs="Courier New"/>
+        </w:rPr>
+        <w:t>---------------------------------------------------------------</w:t>
+      </w:r>
+    </w:p>
+    <w:p>
+      <w:pPr>
+        <w:pStyle w:val="PlainText"/>
+        <w:rPr>
+          <w:rFonts w:ascii="Courier New" w:hAnsi="Courier New" w:cs="Courier New"/>
+        </w:rPr>
+      </w:pPr>
+      <w:r>
+        <w:rPr>
+          <w:rFonts w:ascii="Courier New" w:hAnsi="Courier New" w:cs="Courier New"/>
+        </w:rPr>
+        <w:t>Item Name</w:t>
+      </w:r>
+      <w:r>
+        <w:rPr>
+          <w:rFonts w:ascii="Courier New" w:hAnsi="Courier New" w:cs="Courier New"/>
+        </w:rPr>
+        <w:tab/>
+      </w:r>
+      <w:r>
+        <w:rPr>
+          <w:rFonts w:ascii="Courier New" w:hAnsi="Courier New" w:cs="Courier New"/>
+        </w:rPr>
+        <w:tab/>
+      </w:r>
+      <w:r>
+        <w:rPr>
+          <w:rFonts w:ascii="Courier New" w:hAnsi="Courier New" w:cs="Courier New"/>
+        </w:rPr>
+        <w:tab/>
+      </w:r>
+      <w:r>
+        <w:rPr>
+          <w:rFonts w:ascii="Courier New" w:hAnsi="Courier New" w:cs="Courier New"/>
+        </w:rPr>
+        <w:tab/>
+        <w:t>- POTATO</w:t>
+      </w:r>
+    </w:p>
+    <w:p>
+      <w:pPr>
+        <w:pStyle w:val="PlainText"/>
+        <w:rPr>
+          <w:rFonts w:ascii="Courier New" w:hAnsi="Courier New" w:cs="Courier New"/>
+        </w:rPr>
+      </w:pPr>
+      <w:r>
+        <w:rPr>
+          <w:rFonts w:ascii="Courier New" w:hAnsi="Courier New" w:cs="Courier New"/>
+        </w:rPr>
+        <w:t>Number of Pockets</w:t>
+      </w:r>
+      <w:r>
+        <w:rPr>
+          <w:rFonts w:ascii="Courier New" w:hAnsi="Courier New" w:cs="Courier New"/>
+        </w:rPr>
+        <w:tab/>
+      </w:r>
+      <w:r>
+        <w:rPr>
+          <w:rFonts w:ascii="Courier New" w:hAnsi="Courier New" w:cs="Courier New"/>
+        </w:rPr>
+        <w:tab/>
+      </w:r>
+      <w:r>
+        <w:rPr>
+          <w:rFonts w:ascii="Courier New" w:hAnsi="Courier New" w:cs="Courier New"/>
+        </w:rPr>
+        <w:tab/>
+        <w:t>- 1</w:t>
+      </w:r>
+    </w:p>
+    <w:p>
+      <w:pPr>
+        <w:pStyle w:val="PlainText"/>
+        <w:rPr>
+          <w:rFonts w:ascii="Courier New" w:hAnsi="Courier New" w:cs="Courier New"/>
+        </w:rPr>
+      </w:pPr>
+      <w:r>
+        <w:rPr>
+          <w:rFonts w:ascii="Courier New" w:hAnsi="Courier New" w:cs="Courier New"/>
+        </w:rPr>
+        <w:t>Number of KGs</w:t>
+      </w:r>
+      <w:r>
+        <w:rPr>
+          <w:rFonts w:ascii="Courier New" w:hAnsi="Courier New" w:cs="Courier New"/>
+        </w:rPr>
+        <w:tab/>
+      </w:r>
+      <w:r>
+        <w:rPr>
+          <w:rFonts w:ascii="Courier New" w:hAnsi="Courier New" w:cs="Courier New"/>
+        </w:rPr>
+        <w:tab/>
+      </w:r>
+      <w:r>
+        <w:rPr>
+          <w:rFonts w:ascii="Courier New" w:hAnsi="Courier New" w:cs="Courier New"/>
+        </w:rPr>
+        <w:tab/>
+        <w:t>- 55</w:t>
+      </w:r>
+    </w:p>
+    <w:p>
+      <w:pPr>
+        <w:pStyle w:val="PlainText"/>
+        <w:rPr>
+          <w:rFonts w:ascii="Courier New" w:hAnsi="Courier New" w:cs="Courier New"/>
+        </w:rPr>
+      </w:pPr>
+      <w:r>
+        <w:rPr>
+          <w:rFonts w:ascii="Courier New" w:hAnsi="Courier New" w:cs="Courier New"/>
+        </w:rPr>
+        <w:t>Rate</w:t>
+      </w:r>
+      <w:r>
+        <w:rPr>
+          <w:rFonts w:ascii="Courier New" w:hAnsi="Courier New" w:cs="Courier New"/>
+        </w:rPr>
+        <w:tab/>
+      </w:r>
+      <w:r>
+        <w:rPr>
+          <w:rFonts w:ascii="Courier New" w:hAnsi="Courier New" w:cs="Courier New"/>
+        </w:rPr>
+        <w:tab/>
+      </w:r>
+      <w:r>
+        <w:rPr>
+          <w:rFonts w:ascii="Courier New" w:hAnsi="Courier New" w:cs="Courier New"/>
+        </w:rPr>
+        <w:tab/>
+      </w:r>
+      <w:r>
+        <w:rPr>
+          <w:rFonts w:ascii="Courier New" w:hAnsi="Courier New" w:cs="Courier New"/>
+        </w:rPr>
+        <w:tab/>
+      </w:r>
+      <w:r>
+        <w:rPr>
+          <w:rFonts w:ascii="Courier New" w:hAnsi="Courier New" w:cs="Courier New"/>
+        </w:rPr>
+        <w:tab/>
+        <w:t>- 21</w:t>
+      </w:r>
+    </w:p>
+    <w:p>
+      <w:pPr>
+        <w:pStyle w:val="PlainText"/>
+        <w:rPr>
+          <w:rFonts w:ascii="Courier New" w:hAnsi="Courier New" w:cs="Courier New"/>
+        </w:rPr>
+      </w:pPr>
+      <w:r>
+        <w:rPr>
+          <w:rFonts w:ascii="Courier New" w:hAnsi="Courier New" w:cs="Courier New"/>
+        </w:rPr>
+        <w:t>Total Price</w:t>
+      </w:r>
+      <w:r>
+        <w:rPr>
+          <w:rFonts w:ascii="Courier New" w:hAnsi="Courier New" w:cs="Courier New"/>
+        </w:rPr>
+        <w:tab/>
+      </w:r>
+      <w:r>
+        <w:rPr>
+          <w:rFonts w:ascii="Courier New" w:hAnsi="Courier New" w:cs="Courier New"/>
+        </w:rPr>
+        <w:tab/>
+      </w:r>
+      <w:r>
+        <w:rPr>
+          <w:rFonts w:ascii="Courier New" w:hAnsi="Courier New" w:cs="Courier New"/>
+        </w:rPr>
+        <w:tab/>
+      </w:r>
+      <w:r>
+        <w:rPr>
+          <w:rFonts w:ascii="Courier New" w:hAnsi="Courier New" w:cs="Courier New"/>
+        </w:rPr>
+        <w:tab/>
+        <w:t>- 1155.0</w:t>
+      </w:r>
+    </w:p>
+    <w:p>
+      <w:pPr>
+        <w:pStyle w:val="PlainText"/>
+        <w:rPr>
+          <w:rFonts w:ascii="Courier New" w:hAnsi="Courier New" w:cs="Courier New"/>
+        </w:rPr>
+      </w:pPr>
+      <w:r>
+        <w:rPr>
+          <w:rFonts w:ascii="Courier New" w:hAnsi="Courier New" w:cs="Courier New"/>
+        </w:rPr>
+        <w:t>Amount balance</w:t>
+      </w:r>
+      <w:r>
+        <w:rPr>
+          <w:rFonts w:ascii="Courier New" w:hAnsi="Courier New" w:cs="Courier New"/>
+        </w:rPr>
+        <w:tab/>
+      </w:r>
+      <w:r>
+        <w:rPr>
+          <w:rFonts w:ascii="Courier New" w:hAnsi="Courier New" w:cs="Courier New"/>
+        </w:rPr>
+        <w:tab/>
+      </w:r>
+      <w:r>
+        <w:rPr>
+          <w:rFonts w:ascii="Courier New" w:hAnsi="Courier New" w:cs="Courier New"/>
+        </w:rPr>
+        <w:tab/>
+        <w:t>- 20802.0</w:t>
+      </w:r>
+    </w:p>
+    <w:p>
+      <w:pPr>
+        <w:pStyle w:val="PlainText"/>
+        <w:rPr>
+          <w:rFonts w:ascii="Courier New" w:hAnsi="Courier New" w:cs="Courier New"/>
+        </w:rPr>
+      </w:pPr>
+    </w:p>
+    <w:p>
+      <w:pPr>
+        <w:pStyle w:val="PlainText"/>
+        <w:rPr>
+          <w:rFonts w:ascii="Courier New" w:hAnsi="Courier New" w:cs="Courier New"/>
+        </w:rPr>
+      </w:pPr>
+      <w:r>
+        <w:rPr>
+          <w:rFonts w:ascii="Courier New" w:hAnsi="Courier New" w:cs="Courier New"/>
+        </w:rPr>
+        <w:t>Item Name</w:t>
+      </w:r>
+      <w:r>
+        <w:rPr>
+          <w:rFonts w:ascii="Courier New" w:hAnsi="Courier New" w:cs="Courier New"/>
+        </w:rPr>
+        <w:tab/>
+      </w:r>
+      <w:r>
+        <w:rPr>
+          <w:rFonts w:ascii="Courier New" w:hAnsi="Courier New" w:cs="Courier New"/>
+        </w:rPr>
+        <w:tab/>
+      </w:r>
+      <w:r>
+        <w:rPr>
+          <w:rFonts w:ascii="Courier New" w:hAnsi="Courier New" w:cs="Courier New"/>
+        </w:rPr>
+        <w:tab/>
+      </w:r>
+      <w:r>
+        <w:rPr>
+          <w:rFonts w:ascii="Courier New" w:hAnsi="Courier New" w:cs="Courier New"/>
+        </w:rPr>
+        <w:tab/>
+        <w:t>- CARROT</w:t>
+      </w:r>
+    </w:p>
+    <w:p>
+      <w:pPr>
+        <w:pStyle w:val="PlainText"/>
+        <w:rPr>
+          <w:rFonts w:ascii="Courier New" w:hAnsi="Courier New" w:cs="Courier New"/>
+        </w:rPr>
+      </w:pPr>
+      <w:r>
+        <w:rPr>
+          <w:rFonts w:ascii="Courier New" w:hAnsi="Courier New" w:cs="Courier New"/>
+        </w:rPr>
+        <w:t>Number of Pockets</w:t>
+      </w:r>
+      <w:r>
+        <w:rPr>
+          <w:rFonts w:ascii="Courier New" w:hAnsi="Courier New" w:cs="Courier New"/>
+        </w:rPr>
+        <w:tab/>
+      </w:r>
+      <w:r>
+        <w:rPr>
+          <w:rFonts w:ascii="Courier New" w:hAnsi="Courier New" w:cs="Courier New"/>
+        </w:rPr>
+        <w:tab/>
+      </w:r>
+      <w:r>
+        <w:rPr>
+          <w:rFonts w:ascii="Courier New" w:hAnsi="Courier New" w:cs="Courier New"/>
+        </w:rPr>
+        <w:tab/>
+        <w:t>- 1</w:t>
+      </w:r>
+    </w:p>
+    <w:p>
+      <w:pPr>
+        <w:pStyle w:val="PlainText"/>
+        <w:rPr>
+          <w:rFonts w:ascii="Courier New" w:hAnsi="Courier New" w:cs="Courier New"/>
+        </w:rPr>
+      </w:pPr>
+      <w:r>
+        <w:rPr>
+          <w:rFonts w:ascii="Courier New" w:hAnsi="Courier New" w:cs="Courier New"/>
+        </w:rPr>
+        <w:t>Number of KGs</w:t>
+      </w:r>
+      <w:r>
+        <w:rPr>
+          <w:rFonts w:ascii="Courier New" w:hAnsi="Courier New" w:cs="Courier New"/>
+        </w:rPr>
+        <w:tab/>
+      </w:r>
+      <w:r>
+        <w:rPr>
+          <w:rFonts w:ascii="Courier New" w:hAnsi="Courier New" w:cs="Courier New"/>
+        </w:rPr>
+        <w:tab/>
+      </w:r>
+      <w:r>
+        <w:rPr>
+          <w:rFonts w:ascii="Courier New" w:hAnsi="Courier New" w:cs="Courier New"/>
+        </w:rPr>
+        <w:tab/>
+        <w:t>- 30</w:t>
+      </w:r>
+    </w:p>
+    <w:p>
+      <w:pPr>
+        <w:pStyle w:val="PlainText"/>
+        <w:rPr>
+          <w:rFonts w:ascii="Courier New" w:hAnsi="Courier New" w:cs="Courier New"/>
+        </w:rPr>
+      </w:pPr>
+      <w:r>
+        <w:rPr>
+          <w:rFonts w:ascii="Courier New" w:hAnsi="Courier New" w:cs="Courier New"/>
+        </w:rPr>
+        <w:t>Rate</w:t>
+      </w:r>
+      <w:r>
+        <w:rPr>
+          <w:rFonts w:ascii="Courier New" w:hAnsi="Courier New" w:cs="Courier New"/>
+        </w:rPr>
+        <w:tab/>
+      </w:r>
+      <w:r>
+        <w:rPr>
+          <w:rFonts w:ascii="Courier New" w:hAnsi="Courier New" w:cs="Courier New"/>
+        </w:rPr>
+        <w:tab/>
+      </w:r>
+      <w:r>
+        <w:rPr>
+          <w:rFonts w:ascii="Courier New" w:hAnsi="Courier New" w:cs="Courier New"/>
+        </w:rPr>
+        <w:tab/>
+      </w:r>
+      <w:r>
+        <w:rPr>
+          <w:rFonts w:ascii="Courier New" w:hAnsi="Courier New" w:cs="Courier New"/>
+        </w:rPr>
+        <w:tab/>
+      </w:r>
+      <w:r>
+        <w:rPr>
+          <w:rFonts w:ascii="Courier New" w:hAnsi="Courier New" w:cs="Courier New"/>
+        </w:rPr>
+        <w:tab/>
+        <w:t>- 16</w:t>
+      </w:r>
+    </w:p>
+    <w:p>
+      <w:pPr>
+        <w:pStyle w:val="PlainText"/>
+        <w:rPr>
+          <w:rFonts w:ascii="Courier New" w:hAnsi="Courier New" w:cs="Courier New"/>
+        </w:rPr>
+      </w:pPr>
+      <w:r>
+        <w:rPr>
+          <w:rFonts w:ascii="Courier New" w:hAnsi="Courier New" w:cs="Courier New"/>
+        </w:rPr>
+        <w:t>Total Price</w:t>
+      </w:r>
+      <w:r>
+        <w:rPr>
+          <w:rFonts w:ascii="Courier New" w:hAnsi="Courier New" w:cs="Courier New"/>
+        </w:rPr>
+        <w:tab/>
+      </w:r>
+      <w:r>
+        <w:rPr>
+          <w:rFonts w:ascii="Courier New" w:hAnsi="Courier New" w:cs="Courier New"/>
+        </w:rPr>
+        <w:tab/>
+      </w:r>
+      <w:r>
+        <w:rPr>
+          <w:rFonts w:ascii="Courier New" w:hAnsi="Courier New" w:cs="Courier New"/>
+        </w:rPr>
+        <w:tab/>
+      </w:r>
+      <w:r>
+        <w:rPr>
+          <w:rFonts w:ascii="Courier New" w:hAnsi="Courier New" w:cs="Courier New"/>
+        </w:rPr>
+        <w:tab/>
+        <w:t>- 480.0</w:t>
+      </w:r>
+    </w:p>
+    <w:p>
+      <w:pPr>
+        <w:pStyle w:val="PlainText"/>
+        <w:rPr>
+          <w:rFonts w:ascii="Courier New" w:hAnsi="Courier New" w:cs="Courier New"/>
+          <w:b/>
+        </w:rPr>
+      </w:pPr>
+      <w:r>
+        <w:rPr>
+          <w:rFonts w:ascii="Courier New" w:hAnsi="Courier New" w:cs="Courier New"/>
+          <w:b/>
+        </w:rPr>
+        <w:t>Amount balance</w:t>
+      </w:r>
+      <w:r>
+        <w:rPr>
+          <w:rFonts w:ascii="Courier New" w:hAnsi="Courier New" w:cs="Courier New"/>
+          <w:b/>
+        </w:rPr>
+        <w:tab/>
+      </w:r>
+      <w:r>
+        <w:rPr>
+          <w:rFonts w:ascii="Courier New" w:hAnsi="Courier New" w:cs="Courier New"/>
+          <w:b/>
+        </w:rPr>
+        <w:tab/>
+      </w:r>
+      <w:r>
+        <w:rPr>
+          <w:rFonts w:ascii="Courier New" w:hAnsi="Courier New" w:cs="Courier New"/>
+          <w:b/>
+        </w:rPr>
+        <w:tab/>
+        <w:t>- 21282.0</w:t>
+      </w:r>
+    </w:p>
+    <w:p>
+      <w:pPr>
+        <w:pStyle w:val="PlainText"/>
+        <w:rPr>
+          <w:rFonts w:ascii="Courier New" w:hAnsi="Courier New" w:cs="Courier New"/>
+        </w:rPr>
+      </w:pPr>
+    </w:p>
+    <w:p>
+      <w:pPr>
+        <w:pStyle w:val="PlainText"/>
+        <w:rPr>
+          <w:rFonts w:ascii="Courier New" w:hAnsi="Courier New" w:cs="Courier New"/>
+          <w:b/>
+        </w:rPr>
+      </w:pPr>
     </w:p>
     <w:p>
       <w:pPr>

--- a/customer _details/GANGAMMA/SEP/TUMKUR/KALA/PURCHASE DETAILS.docx
+++ b/customer _details/GANGAMMA/SEP/TUMKUR/KALA/PURCHASE DETAILS.docx
@@ -39899,13 +39899,7 @@
         <w:rPr>
           <w:rFonts w:ascii="Courier New" w:hAnsi="Courier New" w:cs="Courier New"/>
         </w:rPr>
-        <w:t>FRI May 25</w:t>
-      </w:r>
-      <w:r>
-        <w:rPr>
-          <w:rFonts w:ascii="Courier New" w:hAnsi="Courier New" w:cs="Courier New"/>
-        </w:rPr>
-        <w:t xml:space="preserve"> 10:59:18 IST 2018</w:t>
+        <w:t>FRI May 25 10:59:18 IST 2018</w:t>
       </w:r>
     </w:p>
     <w:p>
@@ -40456,6 +40450,247 @@
         <w:tab/>
         <w:t>- 21282.0</w:t>
       </w:r>
+    </w:p>
+    <w:p>
+      <w:pPr>
+        <w:pStyle w:val="PlainText"/>
+        <w:rPr>
+          <w:rFonts w:ascii="Courier New" w:hAnsi="Courier New" w:cs="Courier New"/>
+          <w:b/>
+        </w:rPr>
+      </w:pPr>
+    </w:p>
+    <w:p>
+      <w:pPr>
+        <w:pStyle w:val="PlainText"/>
+        <w:rPr>
+          <w:rFonts w:ascii="Courier New" w:hAnsi="Courier New" w:cs="Courier New"/>
+        </w:rPr>
+      </w:pPr>
+      <w:r>
+        <w:rPr>
+          <w:rFonts w:ascii="Courier New" w:hAnsi="Courier New" w:cs="Courier New"/>
+        </w:rPr>
+        <w:t>SUN May 27</w:t>
+      </w:r>
+      <w:r>
+        <w:rPr>
+          <w:rFonts w:ascii="Courier New" w:hAnsi="Courier New" w:cs="Courier New"/>
+        </w:rPr>
+        <w:t xml:space="preserve"> 12:11:03 IST 2018</w:t>
+      </w:r>
+    </w:p>
+    <w:p>
+      <w:pPr>
+        <w:pStyle w:val="PlainText"/>
+        <w:rPr>
+          <w:rFonts w:ascii="Courier New" w:hAnsi="Courier New" w:cs="Courier New"/>
+        </w:rPr>
+      </w:pPr>
+      <w:r>
+        <w:rPr>
+          <w:rFonts w:ascii="Courier New" w:hAnsi="Courier New" w:cs="Courier New"/>
+        </w:rPr>
+        <w:t>Person Name</w:t>
+      </w:r>
+      <w:r>
+        <w:rPr>
+          <w:rFonts w:ascii="Courier New" w:hAnsi="Courier New" w:cs="Courier New"/>
+        </w:rPr>
+        <w:tab/>
+      </w:r>
+      <w:r>
+        <w:rPr>
+          <w:rFonts w:ascii="Courier New" w:hAnsi="Courier New" w:cs="Courier New"/>
+        </w:rPr>
+        <w:tab/>
+      </w:r>
+      <w:r>
+        <w:rPr>
+          <w:rFonts w:ascii="Courier New" w:hAnsi="Courier New" w:cs="Courier New"/>
+        </w:rPr>
+        <w:tab/>
+      </w:r>
+      <w:r>
+        <w:rPr>
+          <w:rFonts w:ascii="Courier New" w:hAnsi="Courier New" w:cs="Courier New"/>
+        </w:rPr>
+        <w:tab/>
+        <w:t>- KALA</w:t>
+      </w:r>
+    </w:p>
+    <w:p>
+      <w:pPr>
+        <w:pStyle w:val="PlainText"/>
+        <w:rPr>
+          <w:rFonts w:ascii="Courier New" w:hAnsi="Courier New" w:cs="Courier New"/>
+        </w:rPr>
+      </w:pPr>
+      <w:r>
+        <w:rPr>
+          <w:rFonts w:ascii="Courier New" w:hAnsi="Courier New" w:cs="Courier New"/>
+        </w:rPr>
+        <w:t>---------------------------------------------------------------</w:t>
+      </w:r>
+    </w:p>
+    <w:p>
+      <w:pPr>
+        <w:pStyle w:val="PlainText"/>
+        <w:rPr>
+          <w:rFonts w:ascii="Courier New" w:hAnsi="Courier New" w:cs="Courier New"/>
+        </w:rPr>
+      </w:pPr>
+      <w:r>
+        <w:rPr>
+          <w:rFonts w:ascii="Courier New" w:hAnsi="Courier New" w:cs="Courier New"/>
+        </w:rPr>
+        <w:t>Item Name</w:t>
+      </w:r>
+      <w:r>
+        <w:rPr>
+          <w:rFonts w:ascii="Courier New" w:hAnsi="Courier New" w:cs="Courier New"/>
+        </w:rPr>
+        <w:tab/>
+      </w:r>
+      <w:r>
+        <w:rPr>
+          <w:rFonts w:ascii="Courier New" w:hAnsi="Courier New" w:cs="Courier New"/>
+        </w:rPr>
+        <w:tab/>
+      </w:r>
+      <w:r>
+        <w:rPr>
+          <w:rFonts w:ascii="Courier New" w:hAnsi="Courier New" w:cs="Courier New"/>
+        </w:rPr>
+        <w:tab/>
+      </w:r>
+      <w:r>
+        <w:rPr>
+          <w:rFonts w:ascii="Courier New" w:hAnsi="Courier New" w:cs="Courier New"/>
+        </w:rPr>
+        <w:tab/>
+        <w:t>- CARROT</w:t>
+      </w:r>
+    </w:p>
+    <w:p>
+      <w:pPr>
+        <w:pStyle w:val="PlainText"/>
+        <w:rPr>
+          <w:rFonts w:ascii="Courier New" w:hAnsi="Courier New" w:cs="Courier New"/>
+          <w:color w:val="FF0000"/>
+        </w:rPr>
+      </w:pPr>
+      <w:r>
+        <w:rPr>
+          <w:rFonts w:ascii="Courier New" w:hAnsi="Courier New" w:cs="Courier New"/>
+          <w:color w:val="FF0000"/>
+        </w:rPr>
+        <w:t>Amount Received</w:t>
+      </w:r>
+      <w:r>
+        <w:rPr>
+          <w:rFonts w:ascii="Courier New" w:hAnsi="Courier New" w:cs="Courier New"/>
+          <w:color w:val="FF0000"/>
+        </w:rPr>
+        <w:tab/>
+      </w:r>
+      <w:r>
+        <w:rPr>
+          <w:rFonts w:ascii="Courier New" w:hAnsi="Courier New" w:cs="Courier New"/>
+          <w:color w:val="FF0000"/>
+        </w:rPr>
+        <w:tab/>
+      </w:r>
+      <w:r>
+        <w:rPr>
+          <w:rFonts w:ascii="Courier New" w:hAnsi="Courier New" w:cs="Courier New"/>
+          <w:color w:val="FF0000"/>
+        </w:rPr>
+        <w:tab/>
+        <w:t>- 10600</w:t>
+      </w:r>
+    </w:p>
+    <w:p>
+      <w:pPr>
+        <w:pStyle w:val="PlainText"/>
+        <w:rPr>
+          <w:rFonts w:ascii="Courier New" w:hAnsi="Courier New" w:cs="Courier New"/>
+          <w:b/>
+        </w:rPr>
+      </w:pPr>
+      <w:r>
+        <w:rPr>
+          <w:rFonts w:ascii="Courier New" w:hAnsi="Courier New" w:cs="Courier New"/>
+          <w:b/>
+        </w:rPr>
+        <w:t>Amount balance</w:t>
+      </w:r>
+      <w:r>
+        <w:rPr>
+          <w:rFonts w:ascii="Courier New" w:hAnsi="Courier New" w:cs="Courier New"/>
+          <w:b/>
+        </w:rPr>
+        <w:tab/>
+      </w:r>
+      <w:r>
+        <w:rPr>
+          <w:rFonts w:ascii="Courier New" w:hAnsi="Courier New" w:cs="Courier New"/>
+          <w:b/>
+        </w:rPr>
+        <w:tab/>
+      </w:r>
+      <w:r>
+        <w:rPr>
+          <w:rFonts w:ascii="Courier New" w:hAnsi="Courier New" w:cs="Courier New"/>
+          <w:b/>
+        </w:rPr>
+        <w:tab/>
+        <w:t>- 10682.0</w:t>
+      </w:r>
+    </w:p>
+    <w:p>
+      <w:pPr>
+        <w:pStyle w:val="PlainText"/>
+        <w:rPr>
+          <w:rFonts w:ascii="Courier New" w:hAnsi="Courier New" w:cs="Courier New"/>
+        </w:rPr>
+      </w:pPr>
+      <w:r>
+        <w:rPr>
+          <w:rFonts w:ascii="Courier New" w:hAnsi="Courier New" w:cs="Courier New"/>
+        </w:rPr>
+        <w:t>Amount Received mode</w:t>
+      </w:r>
+      <w:r>
+        <w:rPr>
+          <w:rFonts w:ascii="Courier New" w:hAnsi="Courier New" w:cs="Courier New"/>
+        </w:rPr>
+        <w:tab/>
+      </w:r>
+      <w:r>
+        <w:rPr>
+          <w:rFonts w:ascii="Courier New" w:hAnsi="Courier New" w:cs="Courier New"/>
+        </w:rPr>
+        <w:tab/>
+        <w:t>- CASH</w:t>
+      </w:r>
+    </w:p>
+    <w:p>
+      <w:pPr>
+        <w:pStyle w:val="PlainText"/>
+        <w:rPr>
+          <w:rFonts w:ascii="Courier New" w:hAnsi="Courier New" w:cs="Courier New"/>
+        </w:rPr>
+      </w:pPr>
+    </w:p>
+    <w:p>
+      <w:pPr>
+        <w:pStyle w:val="PlainText"/>
+        <w:rPr>
+          <w:rFonts w:ascii="Courier New" w:hAnsi="Courier New" w:cs="Courier New"/>
+          <w:b/>
+        </w:rPr>
+      </w:pPr>
     </w:p>
     <w:p>
       <w:pPr>

--- a/customer _details/GANGAMMA/SEP/TUMKUR/KALA/PURCHASE DETAILS.docx
+++ b/customer _details/GANGAMMA/SEP/TUMKUR/KALA/PURCHASE DETAILS.docx
@@ -40471,13 +40471,7 @@
         <w:rPr>
           <w:rFonts w:ascii="Courier New" w:hAnsi="Courier New" w:cs="Courier New"/>
         </w:rPr>
-        <w:t>SUN May 27</w:t>
-      </w:r>
-      <w:r>
-        <w:rPr>
-          <w:rFonts w:ascii="Courier New" w:hAnsi="Courier New" w:cs="Courier New"/>
-        </w:rPr>
-        <w:t xml:space="preserve"> 12:11:03 IST 2018</w:t>
+        <w:t>SUN May 27 12:11:03 IST 2018</w:t>
       </w:r>
     </w:p>
     <w:p>
@@ -40674,6 +40668,821 @@
         <w:tab/>
         <w:t>- CASH</w:t>
       </w:r>
+    </w:p>
+    <w:p>
+      <w:pPr>
+        <w:pStyle w:val="PlainText"/>
+        <w:rPr>
+          <w:rFonts w:ascii="Courier New" w:hAnsi="Courier New" w:cs="Courier New"/>
+        </w:rPr>
+      </w:pPr>
+    </w:p>
+    <w:p>
+      <w:pPr>
+        <w:pStyle w:val="PlainText"/>
+        <w:rPr>
+          <w:rFonts w:ascii="Courier New" w:hAnsi="Courier New" w:cs="Courier New"/>
+        </w:rPr>
+      </w:pPr>
+      <w:r>
+        <w:rPr>
+          <w:rFonts w:ascii="Courier New" w:hAnsi="Courier New" w:cs="Courier New"/>
+        </w:rPr>
+        <w:t>MON May 28</w:t>
+      </w:r>
+      <w:r>
+        <w:rPr>
+          <w:rFonts w:ascii="Courier New" w:hAnsi="Courier New" w:cs="Courier New"/>
+        </w:rPr>
+        <w:t xml:space="preserve"> 10:53:15 IST 2018</w:t>
+      </w:r>
+    </w:p>
+    <w:p>
+      <w:pPr>
+        <w:pStyle w:val="PlainText"/>
+        <w:rPr>
+          <w:rFonts w:ascii="Courier New" w:hAnsi="Courier New" w:cs="Courier New"/>
+        </w:rPr>
+      </w:pPr>
+      <w:r>
+        <w:rPr>
+          <w:rFonts w:ascii="Courier New" w:hAnsi="Courier New" w:cs="Courier New"/>
+        </w:rPr>
+        <w:t>Person Name</w:t>
+      </w:r>
+      <w:r>
+        <w:rPr>
+          <w:rFonts w:ascii="Courier New" w:hAnsi="Courier New" w:cs="Courier New"/>
+        </w:rPr>
+        <w:tab/>
+      </w:r>
+      <w:r>
+        <w:rPr>
+          <w:rFonts w:ascii="Courier New" w:hAnsi="Courier New" w:cs="Courier New"/>
+        </w:rPr>
+        <w:tab/>
+      </w:r>
+      <w:r>
+        <w:rPr>
+          <w:rFonts w:ascii="Courier New" w:hAnsi="Courier New" w:cs="Courier New"/>
+        </w:rPr>
+        <w:tab/>
+      </w:r>
+      <w:r>
+        <w:rPr>
+          <w:rFonts w:ascii="Courier New" w:hAnsi="Courier New" w:cs="Courier New"/>
+        </w:rPr>
+        <w:tab/>
+        <w:t>- KALA</w:t>
+      </w:r>
+    </w:p>
+    <w:p>
+      <w:pPr>
+        <w:pStyle w:val="PlainText"/>
+        <w:rPr>
+          <w:rFonts w:ascii="Courier New" w:hAnsi="Courier New" w:cs="Courier New"/>
+        </w:rPr>
+      </w:pPr>
+      <w:r>
+        <w:rPr>
+          <w:rFonts w:ascii="Courier New" w:hAnsi="Courier New" w:cs="Courier New"/>
+        </w:rPr>
+        <w:t>Bill number</w:t>
+      </w:r>
+      <w:r>
+        <w:rPr>
+          <w:rFonts w:ascii="Courier New" w:hAnsi="Courier New" w:cs="Courier New"/>
+        </w:rPr>
+        <w:tab/>
+      </w:r>
+      <w:r>
+        <w:rPr>
+          <w:rFonts w:ascii="Courier New" w:hAnsi="Courier New" w:cs="Courier New"/>
+        </w:rPr>
+        <w:tab/>
+      </w:r>
+      <w:r>
+        <w:rPr>
+          <w:rFonts w:ascii="Courier New" w:hAnsi="Courier New" w:cs="Courier New"/>
+        </w:rPr>
+        <w:tab/>
+      </w:r>
+      <w:r>
+        <w:rPr>
+          <w:rFonts w:ascii="Courier New" w:hAnsi="Courier New" w:cs="Courier New"/>
+        </w:rPr>
+        <w:tab/>
+        <w:t>- 5534</w:t>
+      </w:r>
+    </w:p>
+    <w:p>
+      <w:pPr>
+        <w:pStyle w:val="PlainText"/>
+        <w:rPr>
+          <w:rFonts w:ascii="Courier New" w:hAnsi="Courier New" w:cs="Courier New"/>
+        </w:rPr>
+      </w:pPr>
+      <w:r>
+        <w:rPr>
+          <w:rFonts w:ascii="Courier New" w:hAnsi="Courier New" w:cs="Courier New"/>
+        </w:rPr>
+        <w:t>---------------------------------------------------------------</w:t>
+      </w:r>
+    </w:p>
+    <w:p>
+      <w:pPr>
+        <w:pStyle w:val="PlainText"/>
+        <w:rPr>
+          <w:rFonts w:ascii="Courier New" w:hAnsi="Courier New" w:cs="Courier New"/>
+        </w:rPr>
+      </w:pPr>
+      <w:r>
+        <w:rPr>
+          <w:rFonts w:ascii="Courier New" w:hAnsi="Courier New" w:cs="Courier New"/>
+        </w:rPr>
+        <w:t>Item Name</w:t>
+      </w:r>
+      <w:r>
+        <w:rPr>
+          <w:rFonts w:ascii="Courier New" w:hAnsi="Courier New" w:cs="Courier New"/>
+        </w:rPr>
+        <w:tab/>
+      </w:r>
+      <w:r>
+        <w:rPr>
+          <w:rFonts w:ascii="Courier New" w:hAnsi="Courier New" w:cs="Courier New"/>
+        </w:rPr>
+        <w:tab/>
+      </w:r>
+      <w:r>
+        <w:rPr>
+          <w:rFonts w:ascii="Courier New" w:hAnsi="Courier New" w:cs="Courier New"/>
+        </w:rPr>
+        <w:tab/>
+      </w:r>
+      <w:r>
+        <w:rPr>
+          <w:rFonts w:ascii="Courier New" w:hAnsi="Courier New" w:cs="Courier New"/>
+        </w:rPr>
+        <w:tab/>
+        <w:t>- POTATO</w:t>
+      </w:r>
+    </w:p>
+    <w:p>
+      <w:pPr>
+        <w:pStyle w:val="PlainText"/>
+        <w:rPr>
+          <w:rFonts w:ascii="Courier New" w:hAnsi="Courier New" w:cs="Courier New"/>
+        </w:rPr>
+      </w:pPr>
+      <w:r>
+        <w:rPr>
+          <w:rFonts w:ascii="Courier New" w:hAnsi="Courier New" w:cs="Courier New"/>
+        </w:rPr>
+        <w:t>Number of Pockets</w:t>
+      </w:r>
+      <w:r>
+        <w:rPr>
+          <w:rFonts w:ascii="Courier New" w:hAnsi="Courier New" w:cs="Courier New"/>
+        </w:rPr>
+        <w:tab/>
+      </w:r>
+      <w:r>
+        <w:rPr>
+          <w:rFonts w:ascii="Courier New" w:hAnsi="Courier New" w:cs="Courier New"/>
+        </w:rPr>
+        <w:tab/>
+      </w:r>
+      <w:r>
+        <w:rPr>
+          <w:rFonts w:ascii="Courier New" w:hAnsi="Courier New" w:cs="Courier New"/>
+        </w:rPr>
+        <w:tab/>
+        <w:t>- 2</w:t>
+      </w:r>
+    </w:p>
+    <w:p>
+      <w:pPr>
+        <w:pStyle w:val="PlainText"/>
+        <w:rPr>
+          <w:rFonts w:ascii="Courier New" w:hAnsi="Courier New" w:cs="Courier New"/>
+        </w:rPr>
+      </w:pPr>
+      <w:r>
+        <w:rPr>
+          <w:rFonts w:ascii="Courier New" w:hAnsi="Courier New" w:cs="Courier New"/>
+        </w:rPr>
+        <w:t>Number of KGs</w:t>
+      </w:r>
+      <w:r>
+        <w:rPr>
+          <w:rFonts w:ascii="Courier New" w:hAnsi="Courier New" w:cs="Courier New"/>
+        </w:rPr>
+        <w:tab/>
+      </w:r>
+      <w:r>
+        <w:rPr>
+          <w:rFonts w:ascii="Courier New" w:hAnsi="Courier New" w:cs="Courier New"/>
+        </w:rPr>
+        <w:tab/>
+      </w:r>
+      <w:r>
+        <w:rPr>
+          <w:rFonts w:ascii="Courier New" w:hAnsi="Courier New" w:cs="Courier New"/>
+        </w:rPr>
+        <w:tab/>
+        <w:t>- 106</w:t>
+      </w:r>
+    </w:p>
+    <w:p>
+      <w:pPr>
+        <w:pStyle w:val="PlainText"/>
+        <w:rPr>
+          <w:rFonts w:ascii="Courier New" w:hAnsi="Courier New" w:cs="Courier New"/>
+        </w:rPr>
+      </w:pPr>
+      <w:r>
+        <w:rPr>
+          <w:rFonts w:ascii="Courier New" w:hAnsi="Courier New" w:cs="Courier New"/>
+        </w:rPr>
+        <w:t>Rate</w:t>
+      </w:r>
+      <w:r>
+        <w:rPr>
+          <w:rFonts w:ascii="Courier New" w:hAnsi="Courier New" w:cs="Courier New"/>
+        </w:rPr>
+        <w:tab/>
+      </w:r>
+      <w:r>
+        <w:rPr>
+          <w:rFonts w:ascii="Courier New" w:hAnsi="Courier New" w:cs="Courier New"/>
+        </w:rPr>
+        <w:tab/>
+      </w:r>
+      <w:r>
+        <w:rPr>
+          <w:rFonts w:ascii="Courier New" w:hAnsi="Courier New" w:cs="Courier New"/>
+        </w:rPr>
+        <w:tab/>
+      </w:r>
+      <w:r>
+        <w:rPr>
+          <w:rFonts w:ascii="Courier New" w:hAnsi="Courier New" w:cs="Courier New"/>
+        </w:rPr>
+        <w:tab/>
+      </w:r>
+      <w:r>
+        <w:rPr>
+          <w:rFonts w:ascii="Courier New" w:hAnsi="Courier New" w:cs="Courier New"/>
+        </w:rPr>
+        <w:tab/>
+        <w:t>- 20</w:t>
+      </w:r>
+    </w:p>
+    <w:p>
+      <w:pPr>
+        <w:pStyle w:val="PlainText"/>
+        <w:rPr>
+          <w:rFonts w:ascii="Courier New" w:hAnsi="Courier New" w:cs="Courier New"/>
+        </w:rPr>
+      </w:pPr>
+      <w:r>
+        <w:rPr>
+          <w:rFonts w:ascii="Courier New" w:hAnsi="Courier New" w:cs="Courier New"/>
+        </w:rPr>
+        <w:t>Total Price</w:t>
+      </w:r>
+      <w:r>
+        <w:rPr>
+          <w:rFonts w:ascii="Courier New" w:hAnsi="Courier New" w:cs="Courier New"/>
+        </w:rPr>
+        <w:tab/>
+      </w:r>
+      <w:r>
+        <w:rPr>
+          <w:rFonts w:ascii="Courier New" w:hAnsi="Courier New" w:cs="Courier New"/>
+        </w:rPr>
+        <w:tab/>
+      </w:r>
+      <w:r>
+        <w:rPr>
+          <w:rFonts w:ascii="Courier New" w:hAnsi="Courier New" w:cs="Courier New"/>
+        </w:rPr>
+        <w:tab/>
+      </w:r>
+      <w:r>
+        <w:rPr>
+          <w:rFonts w:ascii="Courier New" w:hAnsi="Courier New" w:cs="Courier New"/>
+        </w:rPr>
+        <w:tab/>
+        <w:t>- 2120.0</w:t>
+      </w:r>
+    </w:p>
+    <w:p>
+      <w:pPr>
+        <w:pStyle w:val="PlainText"/>
+        <w:rPr>
+          <w:rFonts w:ascii="Courier New" w:hAnsi="Courier New" w:cs="Courier New"/>
+        </w:rPr>
+      </w:pPr>
+      <w:r>
+        <w:rPr>
+          <w:rFonts w:ascii="Courier New" w:hAnsi="Courier New" w:cs="Courier New"/>
+        </w:rPr>
+        <w:t>Amount balance</w:t>
+      </w:r>
+      <w:r>
+        <w:rPr>
+          <w:rFonts w:ascii="Courier New" w:hAnsi="Courier New" w:cs="Courier New"/>
+        </w:rPr>
+        <w:tab/>
+      </w:r>
+      <w:r>
+        <w:rPr>
+          <w:rFonts w:ascii="Courier New" w:hAnsi="Courier New" w:cs="Courier New"/>
+        </w:rPr>
+        <w:tab/>
+      </w:r>
+      <w:r>
+        <w:rPr>
+          <w:rFonts w:ascii="Courier New" w:hAnsi="Courier New" w:cs="Courier New"/>
+        </w:rPr>
+        <w:tab/>
+        <w:t>- 12802.0</w:t>
+      </w:r>
+    </w:p>
+    <w:p>
+      <w:pPr>
+        <w:pStyle w:val="PlainText"/>
+        <w:rPr>
+          <w:rFonts w:ascii="Courier New" w:hAnsi="Courier New" w:cs="Courier New"/>
+        </w:rPr>
+      </w:pPr>
+    </w:p>
+    <w:p>
+      <w:pPr>
+        <w:pStyle w:val="PlainText"/>
+        <w:rPr>
+          <w:rFonts w:ascii="Courier New" w:hAnsi="Courier New" w:cs="Courier New"/>
+        </w:rPr>
+      </w:pPr>
+      <w:r>
+        <w:rPr>
+          <w:rFonts w:ascii="Courier New" w:hAnsi="Courier New" w:cs="Courier New"/>
+        </w:rPr>
+        <w:t>Item Name</w:t>
+      </w:r>
+      <w:r>
+        <w:rPr>
+          <w:rFonts w:ascii="Courier New" w:hAnsi="Courier New" w:cs="Courier New"/>
+        </w:rPr>
+        <w:tab/>
+      </w:r>
+      <w:r>
+        <w:rPr>
+          <w:rFonts w:ascii="Courier New" w:hAnsi="Courier New" w:cs="Courier New"/>
+        </w:rPr>
+        <w:tab/>
+      </w:r>
+      <w:r>
+        <w:rPr>
+          <w:rFonts w:ascii="Courier New" w:hAnsi="Courier New" w:cs="Courier New"/>
+        </w:rPr>
+        <w:tab/>
+      </w:r>
+      <w:r>
+        <w:rPr>
+          <w:rFonts w:ascii="Courier New" w:hAnsi="Courier New" w:cs="Courier New"/>
+        </w:rPr>
+        <w:tab/>
+        <w:t>- CARROT</w:t>
+      </w:r>
+    </w:p>
+    <w:p>
+      <w:pPr>
+        <w:pStyle w:val="PlainText"/>
+        <w:rPr>
+          <w:rFonts w:ascii="Courier New" w:hAnsi="Courier New" w:cs="Courier New"/>
+        </w:rPr>
+      </w:pPr>
+      <w:r>
+        <w:rPr>
+          <w:rFonts w:ascii="Courier New" w:hAnsi="Courier New" w:cs="Courier New"/>
+        </w:rPr>
+        <w:t>Number of Pockets</w:t>
+      </w:r>
+      <w:r>
+        <w:rPr>
+          <w:rFonts w:ascii="Courier New" w:hAnsi="Courier New" w:cs="Courier New"/>
+        </w:rPr>
+        <w:tab/>
+      </w:r>
+      <w:r>
+        <w:rPr>
+          <w:rFonts w:ascii="Courier New" w:hAnsi="Courier New" w:cs="Courier New"/>
+        </w:rPr>
+        <w:tab/>
+      </w:r>
+      <w:r>
+        <w:rPr>
+          <w:rFonts w:ascii="Courier New" w:hAnsi="Courier New" w:cs="Courier New"/>
+        </w:rPr>
+        <w:tab/>
+        <w:t>- 1</w:t>
+      </w:r>
+    </w:p>
+    <w:p>
+      <w:pPr>
+        <w:pStyle w:val="PlainText"/>
+        <w:rPr>
+          <w:rFonts w:ascii="Courier New" w:hAnsi="Courier New" w:cs="Courier New"/>
+        </w:rPr>
+      </w:pPr>
+      <w:r>
+        <w:rPr>
+          <w:rFonts w:ascii="Courier New" w:hAnsi="Courier New" w:cs="Courier New"/>
+        </w:rPr>
+        <w:t>Number of KGs</w:t>
+      </w:r>
+      <w:r>
+        <w:rPr>
+          <w:rFonts w:ascii="Courier New" w:hAnsi="Courier New" w:cs="Courier New"/>
+        </w:rPr>
+        <w:tab/>
+      </w:r>
+      <w:r>
+        <w:rPr>
+          <w:rFonts w:ascii="Courier New" w:hAnsi="Courier New" w:cs="Courier New"/>
+        </w:rPr>
+        <w:tab/>
+      </w:r>
+      <w:r>
+        <w:rPr>
+          <w:rFonts w:ascii="Courier New" w:hAnsi="Courier New" w:cs="Courier New"/>
+        </w:rPr>
+        <w:tab/>
+        <w:t>- 60</w:t>
+      </w:r>
+    </w:p>
+    <w:p>
+      <w:pPr>
+        <w:pStyle w:val="PlainText"/>
+        <w:rPr>
+          <w:rFonts w:ascii="Courier New" w:hAnsi="Courier New" w:cs="Courier New"/>
+        </w:rPr>
+      </w:pPr>
+      <w:r>
+        <w:rPr>
+          <w:rFonts w:ascii="Courier New" w:hAnsi="Courier New" w:cs="Courier New"/>
+        </w:rPr>
+        <w:t>Rate</w:t>
+      </w:r>
+      <w:r>
+        <w:rPr>
+          <w:rFonts w:ascii="Courier New" w:hAnsi="Courier New" w:cs="Courier New"/>
+        </w:rPr>
+        <w:tab/>
+      </w:r>
+      <w:r>
+        <w:rPr>
+          <w:rFonts w:ascii="Courier New" w:hAnsi="Courier New" w:cs="Courier New"/>
+        </w:rPr>
+        <w:tab/>
+      </w:r>
+      <w:r>
+        <w:rPr>
+          <w:rFonts w:ascii="Courier New" w:hAnsi="Courier New" w:cs="Courier New"/>
+        </w:rPr>
+        <w:tab/>
+      </w:r>
+      <w:r>
+        <w:rPr>
+          <w:rFonts w:ascii="Courier New" w:hAnsi="Courier New" w:cs="Courier New"/>
+        </w:rPr>
+        <w:tab/>
+      </w:r>
+      <w:r>
+        <w:rPr>
+          <w:rFonts w:ascii="Courier New" w:hAnsi="Courier New" w:cs="Courier New"/>
+        </w:rPr>
+        <w:tab/>
+        <w:t>- 14</w:t>
+      </w:r>
+    </w:p>
+    <w:p>
+      <w:pPr>
+        <w:pStyle w:val="PlainText"/>
+        <w:rPr>
+          <w:rFonts w:ascii="Courier New" w:hAnsi="Courier New" w:cs="Courier New"/>
+        </w:rPr>
+      </w:pPr>
+      <w:r>
+        <w:rPr>
+          <w:rFonts w:ascii="Courier New" w:hAnsi="Courier New" w:cs="Courier New"/>
+        </w:rPr>
+        <w:t>Total Price</w:t>
+      </w:r>
+      <w:r>
+        <w:rPr>
+          <w:rFonts w:ascii="Courier New" w:hAnsi="Courier New" w:cs="Courier New"/>
+        </w:rPr>
+        <w:tab/>
+      </w:r>
+      <w:r>
+        <w:rPr>
+          <w:rFonts w:ascii="Courier New" w:hAnsi="Courier New" w:cs="Courier New"/>
+        </w:rPr>
+        <w:tab/>
+      </w:r>
+      <w:r>
+        <w:rPr>
+          <w:rFonts w:ascii="Courier New" w:hAnsi="Courier New" w:cs="Courier New"/>
+        </w:rPr>
+        <w:tab/>
+      </w:r>
+      <w:r>
+        <w:rPr>
+          <w:rFonts w:ascii="Courier New" w:hAnsi="Courier New" w:cs="Courier New"/>
+        </w:rPr>
+        <w:tab/>
+        <w:t>- 840.0</w:t>
+      </w:r>
+    </w:p>
+    <w:p>
+      <w:pPr>
+        <w:pStyle w:val="PlainText"/>
+        <w:rPr>
+          <w:rFonts w:ascii="Courier New" w:hAnsi="Courier New" w:cs="Courier New"/>
+        </w:rPr>
+      </w:pPr>
+      <w:r>
+        <w:rPr>
+          <w:rFonts w:ascii="Courier New" w:hAnsi="Courier New" w:cs="Courier New"/>
+        </w:rPr>
+        <w:t>Amount balance</w:t>
+      </w:r>
+      <w:r>
+        <w:rPr>
+          <w:rFonts w:ascii="Courier New" w:hAnsi="Courier New" w:cs="Courier New"/>
+        </w:rPr>
+        <w:tab/>
+      </w:r>
+      <w:r>
+        <w:rPr>
+          <w:rFonts w:ascii="Courier New" w:hAnsi="Courier New" w:cs="Courier New"/>
+        </w:rPr>
+        <w:tab/>
+      </w:r>
+      <w:r>
+        <w:rPr>
+          <w:rFonts w:ascii="Courier New" w:hAnsi="Courier New" w:cs="Courier New"/>
+        </w:rPr>
+        <w:tab/>
+        <w:t>- 13642.0</w:t>
+      </w:r>
+    </w:p>
+    <w:p>
+      <w:pPr>
+        <w:pStyle w:val="PlainText"/>
+        <w:rPr>
+          <w:rFonts w:ascii="Courier New" w:hAnsi="Courier New" w:cs="Courier New"/>
+        </w:rPr>
+      </w:pPr>
+    </w:p>
+    <w:p>
+      <w:pPr>
+        <w:pStyle w:val="PlainText"/>
+        <w:rPr>
+          <w:rFonts w:ascii="Courier New" w:hAnsi="Courier New" w:cs="Courier New"/>
+        </w:rPr>
+      </w:pPr>
+      <w:r>
+        <w:rPr>
+          <w:rFonts w:ascii="Courier New" w:hAnsi="Courier New" w:cs="Courier New"/>
+        </w:rPr>
+        <w:t>Item Name</w:t>
+      </w:r>
+      <w:r>
+        <w:rPr>
+          <w:rFonts w:ascii="Courier New" w:hAnsi="Courier New" w:cs="Courier New"/>
+        </w:rPr>
+        <w:tab/>
+      </w:r>
+      <w:r>
+        <w:rPr>
+          <w:rFonts w:ascii="Courier New" w:hAnsi="Courier New" w:cs="Courier New"/>
+        </w:rPr>
+        <w:tab/>
+      </w:r>
+      <w:r>
+        <w:rPr>
+          <w:rFonts w:ascii="Courier New" w:hAnsi="Courier New" w:cs="Courier New"/>
+        </w:rPr>
+        <w:tab/>
+      </w:r>
+      <w:r>
+        <w:rPr>
+          <w:rFonts w:ascii="Courier New" w:hAnsi="Courier New" w:cs="Courier New"/>
+        </w:rPr>
+        <w:tab/>
+        <w:t>- BEET</w:t>
+      </w:r>
+    </w:p>
+    <w:p>
+      <w:pPr>
+        <w:pStyle w:val="PlainText"/>
+        <w:rPr>
+          <w:rFonts w:ascii="Courier New" w:hAnsi="Courier New" w:cs="Courier New"/>
+        </w:rPr>
+      </w:pPr>
+      <w:r>
+        <w:rPr>
+          <w:rFonts w:ascii="Courier New" w:hAnsi="Courier New" w:cs="Courier New"/>
+        </w:rPr>
+        <w:t>Number of Pockets</w:t>
+      </w:r>
+      <w:r>
+        <w:rPr>
+          <w:rFonts w:ascii="Courier New" w:hAnsi="Courier New" w:cs="Courier New"/>
+        </w:rPr>
+        <w:tab/>
+      </w:r>
+      <w:r>
+        <w:rPr>
+          <w:rFonts w:ascii="Courier New" w:hAnsi="Courier New" w:cs="Courier New"/>
+        </w:rPr>
+        <w:tab/>
+      </w:r>
+      <w:r>
+        <w:rPr>
+          <w:rFonts w:ascii="Courier New" w:hAnsi="Courier New" w:cs="Courier New"/>
+        </w:rPr>
+        <w:tab/>
+        <w:t>- 1</w:t>
+      </w:r>
+    </w:p>
+    <w:p>
+      <w:pPr>
+        <w:pStyle w:val="PlainText"/>
+        <w:rPr>
+          <w:rFonts w:ascii="Courier New" w:hAnsi="Courier New" w:cs="Courier New"/>
+        </w:rPr>
+      </w:pPr>
+      <w:r>
+        <w:rPr>
+          <w:rFonts w:ascii="Courier New" w:hAnsi="Courier New" w:cs="Courier New"/>
+        </w:rPr>
+        <w:t>Number of KGs</w:t>
+      </w:r>
+      <w:r>
+        <w:rPr>
+          <w:rFonts w:ascii="Courier New" w:hAnsi="Courier New" w:cs="Courier New"/>
+        </w:rPr>
+        <w:tab/>
+      </w:r>
+      <w:r>
+        <w:rPr>
+          <w:rFonts w:ascii="Courier New" w:hAnsi="Courier New" w:cs="Courier New"/>
+        </w:rPr>
+        <w:tab/>
+      </w:r>
+      <w:r>
+        <w:rPr>
+          <w:rFonts w:ascii="Courier New" w:hAnsi="Courier New" w:cs="Courier New"/>
+        </w:rPr>
+        <w:tab/>
+        <w:t>- 50</w:t>
+      </w:r>
+    </w:p>
+    <w:p>
+      <w:pPr>
+        <w:pStyle w:val="PlainText"/>
+        <w:rPr>
+          <w:rFonts w:ascii="Courier New" w:hAnsi="Courier New" w:cs="Courier New"/>
+        </w:rPr>
+      </w:pPr>
+      <w:r>
+        <w:rPr>
+          <w:rFonts w:ascii="Courier New" w:hAnsi="Courier New" w:cs="Courier New"/>
+        </w:rPr>
+        <w:t>Rate</w:t>
+      </w:r>
+      <w:r>
+        <w:rPr>
+          <w:rFonts w:ascii="Courier New" w:hAnsi="Courier New" w:cs="Courier New"/>
+        </w:rPr>
+        <w:tab/>
+      </w:r>
+      <w:r>
+        <w:rPr>
+          <w:rFonts w:ascii="Courier New" w:hAnsi="Courier New" w:cs="Courier New"/>
+        </w:rPr>
+        <w:tab/>
+      </w:r>
+      <w:r>
+        <w:rPr>
+          <w:rFonts w:ascii="Courier New" w:hAnsi="Courier New" w:cs="Courier New"/>
+        </w:rPr>
+        <w:tab/>
+      </w:r>
+      <w:r>
+        <w:rPr>
+          <w:rFonts w:ascii="Courier New" w:hAnsi="Courier New" w:cs="Courier New"/>
+        </w:rPr>
+        <w:tab/>
+      </w:r>
+      <w:r>
+        <w:rPr>
+          <w:rFonts w:ascii="Courier New" w:hAnsi="Courier New" w:cs="Courier New"/>
+        </w:rPr>
+        <w:tab/>
+        <w:t>- 15</w:t>
+      </w:r>
+    </w:p>
+    <w:p>
+      <w:pPr>
+        <w:pStyle w:val="PlainText"/>
+        <w:rPr>
+          <w:rFonts w:ascii="Courier New" w:hAnsi="Courier New" w:cs="Courier New"/>
+        </w:rPr>
+      </w:pPr>
+      <w:r>
+        <w:rPr>
+          <w:rFonts w:ascii="Courier New" w:hAnsi="Courier New" w:cs="Courier New"/>
+        </w:rPr>
+        <w:t>Total Price</w:t>
+      </w:r>
+      <w:r>
+        <w:rPr>
+          <w:rFonts w:ascii="Courier New" w:hAnsi="Courier New" w:cs="Courier New"/>
+        </w:rPr>
+        <w:tab/>
+      </w:r>
+      <w:r>
+        <w:rPr>
+          <w:rFonts w:ascii="Courier New" w:hAnsi="Courier New" w:cs="Courier New"/>
+        </w:rPr>
+        <w:tab/>
+      </w:r>
+      <w:r>
+        <w:rPr>
+          <w:rFonts w:ascii="Courier New" w:hAnsi="Courier New" w:cs="Courier New"/>
+        </w:rPr>
+        <w:tab/>
+      </w:r>
+      <w:r>
+        <w:rPr>
+          <w:rFonts w:ascii="Courier New" w:hAnsi="Courier New" w:cs="Courier New"/>
+        </w:rPr>
+        <w:tab/>
+        <w:t>- 750.0</w:t>
+      </w:r>
+    </w:p>
+    <w:p>
+      <w:pPr>
+        <w:pStyle w:val="PlainText"/>
+        <w:rPr>
+          <w:rFonts w:ascii="Courier New" w:hAnsi="Courier New" w:cs="Courier New"/>
+          <w:b/>
+        </w:rPr>
+      </w:pPr>
+      <w:r>
+        <w:rPr>
+          <w:rFonts w:ascii="Courier New" w:hAnsi="Courier New" w:cs="Courier New"/>
+          <w:b/>
+        </w:rPr>
+        <w:t>Amount balance</w:t>
+      </w:r>
+      <w:r>
+        <w:rPr>
+          <w:rFonts w:ascii="Courier New" w:hAnsi="Courier New" w:cs="Courier New"/>
+          <w:b/>
+        </w:rPr>
+        <w:tab/>
+      </w:r>
+      <w:r>
+        <w:rPr>
+          <w:rFonts w:ascii="Courier New" w:hAnsi="Courier New" w:cs="Courier New"/>
+          <w:b/>
+        </w:rPr>
+        <w:tab/>
+      </w:r>
+      <w:r>
+        <w:rPr>
+          <w:rFonts w:ascii="Courier New" w:hAnsi="Courier New" w:cs="Courier New"/>
+          <w:b/>
+        </w:rPr>
+        <w:tab/>
+        <w:t>- 14392.0</w:t>
+      </w:r>
+    </w:p>
+    <w:p>
+      <w:pPr>
+        <w:pStyle w:val="PlainText"/>
+        <w:rPr>
+          <w:rFonts w:ascii="Courier New" w:hAnsi="Courier New" w:cs="Courier New"/>
+        </w:rPr>
+      </w:pPr>
     </w:p>
     <w:p>
       <w:pPr>

--- a/customer _details/GANGAMMA/SEP/TUMKUR/KALA/PURCHASE DETAILS.docx
+++ b/customer _details/GANGAMMA/SEP/TUMKUR/KALA/PURCHASE DETAILS.docx
@@ -40688,13 +40688,7 @@
         <w:rPr>
           <w:rFonts w:ascii="Courier New" w:hAnsi="Courier New" w:cs="Courier New"/>
         </w:rPr>
-        <w:t>MON May 28</w:t>
-      </w:r>
-      <w:r>
-        <w:rPr>
-          <w:rFonts w:ascii="Courier New" w:hAnsi="Courier New" w:cs="Courier New"/>
-        </w:rPr>
-        <w:t xml:space="preserve"> 10:53:15 IST 2018</w:t>
+        <w:t>MON May 28 10:53:15 IST 2018</w:t>
       </w:r>
     </w:p>
     <w:p>
@@ -41475,6 +41469,371 @@
         <w:tab/>
         <w:t>- 14392.0</w:t>
       </w:r>
+    </w:p>
+    <w:p>
+      <w:pPr>
+        <w:pStyle w:val="PlainText"/>
+        <w:rPr>
+          <w:rFonts w:ascii="Courier New" w:hAnsi="Courier New" w:cs="Courier New"/>
+          <w:b/>
+        </w:rPr>
+      </w:pPr>
+    </w:p>
+    <w:p>
+      <w:pPr>
+        <w:pStyle w:val="PlainText"/>
+        <w:rPr>
+          <w:rFonts w:ascii="Courier New" w:hAnsi="Courier New" w:cs="Courier New"/>
+        </w:rPr>
+      </w:pPr>
+      <w:r>
+        <w:rPr>
+          <w:rFonts w:ascii="Courier New" w:hAnsi="Courier New" w:cs="Courier New"/>
+        </w:rPr>
+        <w:t>THU MAY 31</w:t>
+      </w:r>
+      <w:r>
+        <w:rPr>
+          <w:rFonts w:ascii="Courier New" w:hAnsi="Courier New" w:cs="Courier New"/>
+        </w:rPr>
+        <w:t xml:space="preserve"> 11:40:56 IST 2018</w:t>
+      </w:r>
+    </w:p>
+    <w:p>
+      <w:pPr>
+        <w:pStyle w:val="PlainText"/>
+        <w:rPr>
+          <w:rFonts w:ascii="Courier New" w:hAnsi="Courier New" w:cs="Courier New"/>
+        </w:rPr>
+      </w:pPr>
+      <w:r>
+        <w:rPr>
+          <w:rFonts w:ascii="Courier New" w:hAnsi="Courier New" w:cs="Courier New"/>
+        </w:rPr>
+        <w:t>Person Name</w:t>
+      </w:r>
+      <w:r>
+        <w:rPr>
+          <w:rFonts w:ascii="Courier New" w:hAnsi="Courier New" w:cs="Courier New"/>
+        </w:rPr>
+        <w:tab/>
+      </w:r>
+      <w:r>
+        <w:rPr>
+          <w:rFonts w:ascii="Courier New" w:hAnsi="Courier New" w:cs="Courier New"/>
+        </w:rPr>
+        <w:tab/>
+      </w:r>
+      <w:r>
+        <w:rPr>
+          <w:rFonts w:ascii="Courier New" w:hAnsi="Courier New" w:cs="Courier New"/>
+        </w:rPr>
+        <w:tab/>
+      </w:r>
+      <w:r>
+        <w:rPr>
+          <w:rFonts w:ascii="Courier New" w:hAnsi="Courier New" w:cs="Courier New"/>
+        </w:rPr>
+        <w:tab/>
+        <w:t>- KALA</w:t>
+      </w:r>
+    </w:p>
+    <w:p>
+      <w:pPr>
+        <w:pStyle w:val="PlainText"/>
+        <w:rPr>
+          <w:rFonts w:ascii="Courier New" w:hAnsi="Courier New" w:cs="Courier New"/>
+        </w:rPr>
+      </w:pPr>
+      <w:r>
+        <w:rPr>
+          <w:rFonts w:ascii="Courier New" w:hAnsi="Courier New" w:cs="Courier New"/>
+        </w:rPr>
+        <w:t>Bill number</w:t>
+      </w:r>
+      <w:r>
+        <w:rPr>
+          <w:rFonts w:ascii="Courier New" w:hAnsi="Courier New" w:cs="Courier New"/>
+        </w:rPr>
+        <w:tab/>
+      </w:r>
+      <w:r>
+        <w:rPr>
+          <w:rFonts w:ascii="Courier New" w:hAnsi="Courier New" w:cs="Courier New"/>
+        </w:rPr>
+        <w:tab/>
+      </w:r>
+      <w:r>
+        <w:rPr>
+          <w:rFonts w:ascii="Courier New" w:hAnsi="Courier New" w:cs="Courier New"/>
+        </w:rPr>
+        <w:tab/>
+      </w:r>
+      <w:r>
+        <w:rPr>
+          <w:rFonts w:ascii="Courier New" w:hAnsi="Courier New" w:cs="Courier New"/>
+        </w:rPr>
+        <w:tab/>
+        <w:t>- 5596</w:t>
+      </w:r>
+    </w:p>
+    <w:p>
+      <w:pPr>
+        <w:pStyle w:val="PlainText"/>
+        <w:rPr>
+          <w:rFonts w:ascii="Courier New" w:hAnsi="Courier New" w:cs="Courier New"/>
+        </w:rPr>
+      </w:pPr>
+      <w:r>
+        <w:rPr>
+          <w:rFonts w:ascii="Courier New" w:hAnsi="Courier New" w:cs="Courier New"/>
+        </w:rPr>
+        <w:t>---------------------------------------------------------------</w:t>
+      </w:r>
+    </w:p>
+    <w:p>
+      <w:pPr>
+        <w:pStyle w:val="PlainText"/>
+        <w:rPr>
+          <w:rFonts w:ascii="Courier New" w:hAnsi="Courier New" w:cs="Courier New"/>
+        </w:rPr>
+      </w:pPr>
+      <w:r>
+        <w:rPr>
+          <w:rFonts w:ascii="Courier New" w:hAnsi="Courier New" w:cs="Courier New"/>
+        </w:rPr>
+        <w:t>Item Name</w:t>
+      </w:r>
+      <w:r>
+        <w:rPr>
+          <w:rFonts w:ascii="Courier New" w:hAnsi="Courier New" w:cs="Courier New"/>
+        </w:rPr>
+        <w:tab/>
+      </w:r>
+      <w:r>
+        <w:rPr>
+          <w:rFonts w:ascii="Courier New" w:hAnsi="Courier New" w:cs="Courier New"/>
+        </w:rPr>
+        <w:tab/>
+      </w:r>
+      <w:r>
+        <w:rPr>
+          <w:rFonts w:ascii="Courier New" w:hAnsi="Courier New" w:cs="Courier New"/>
+        </w:rPr>
+        <w:tab/>
+      </w:r>
+      <w:r>
+        <w:rPr>
+          <w:rFonts w:ascii="Courier New" w:hAnsi="Courier New" w:cs="Courier New"/>
+        </w:rPr>
+        <w:tab/>
+        <w:t>- CARROT</w:t>
+      </w:r>
+    </w:p>
+    <w:p>
+      <w:pPr>
+        <w:pStyle w:val="PlainText"/>
+        <w:rPr>
+          <w:rFonts w:ascii="Courier New" w:hAnsi="Courier New" w:cs="Courier New"/>
+        </w:rPr>
+      </w:pPr>
+      <w:r>
+        <w:rPr>
+          <w:rFonts w:ascii="Courier New" w:hAnsi="Courier New" w:cs="Courier New"/>
+        </w:rPr>
+        <w:t>Number of Pockets</w:t>
+      </w:r>
+      <w:r>
+        <w:rPr>
+          <w:rFonts w:ascii="Courier New" w:hAnsi="Courier New" w:cs="Courier New"/>
+        </w:rPr>
+        <w:tab/>
+      </w:r>
+      <w:r>
+        <w:rPr>
+          <w:rFonts w:ascii="Courier New" w:hAnsi="Courier New" w:cs="Courier New"/>
+        </w:rPr>
+        <w:tab/>
+      </w:r>
+      <w:r>
+        <w:rPr>
+          <w:rFonts w:ascii="Courier New" w:hAnsi="Courier New" w:cs="Courier New"/>
+        </w:rPr>
+        <w:tab/>
+        <w:t>- 1</w:t>
+      </w:r>
+    </w:p>
+    <w:p>
+      <w:pPr>
+        <w:pStyle w:val="PlainText"/>
+        <w:rPr>
+          <w:rFonts w:ascii="Courier New" w:hAnsi="Courier New" w:cs="Courier New"/>
+        </w:rPr>
+      </w:pPr>
+      <w:r>
+        <w:rPr>
+          <w:rFonts w:ascii="Courier New" w:hAnsi="Courier New" w:cs="Courier New"/>
+        </w:rPr>
+        <w:t>Number of KGs</w:t>
+      </w:r>
+      <w:r>
+        <w:rPr>
+          <w:rFonts w:ascii="Courier New" w:hAnsi="Courier New" w:cs="Courier New"/>
+        </w:rPr>
+        <w:tab/>
+      </w:r>
+      <w:r>
+        <w:rPr>
+          <w:rFonts w:ascii="Courier New" w:hAnsi="Courier New" w:cs="Courier New"/>
+        </w:rPr>
+        <w:tab/>
+      </w:r>
+      <w:r>
+        <w:rPr>
+          <w:rFonts w:ascii="Courier New" w:hAnsi="Courier New" w:cs="Courier New"/>
+        </w:rPr>
+        <w:tab/>
+        <w:t>- 42</w:t>
+      </w:r>
+    </w:p>
+    <w:p>
+      <w:pPr>
+        <w:pStyle w:val="PlainText"/>
+        <w:rPr>
+          <w:rFonts w:ascii="Courier New" w:hAnsi="Courier New" w:cs="Courier New"/>
+        </w:rPr>
+      </w:pPr>
+      <w:r>
+        <w:rPr>
+          <w:rFonts w:ascii="Courier New" w:hAnsi="Courier New" w:cs="Courier New"/>
+        </w:rPr>
+        <w:t>Rate</w:t>
+      </w:r>
+      <w:r>
+        <w:rPr>
+          <w:rFonts w:ascii="Courier New" w:hAnsi="Courier New" w:cs="Courier New"/>
+        </w:rPr>
+        <w:tab/>
+      </w:r>
+      <w:r>
+        <w:rPr>
+          <w:rFonts w:ascii="Courier New" w:hAnsi="Courier New" w:cs="Courier New"/>
+        </w:rPr>
+        <w:tab/>
+      </w:r>
+      <w:r>
+        <w:rPr>
+          <w:rFonts w:ascii="Courier New" w:hAnsi="Courier New" w:cs="Courier New"/>
+        </w:rPr>
+        <w:tab/>
+      </w:r>
+      <w:r>
+        <w:rPr>
+          <w:rFonts w:ascii="Courier New" w:hAnsi="Courier New" w:cs="Courier New"/>
+        </w:rPr>
+        <w:tab/>
+      </w:r>
+      <w:r>
+        <w:rPr>
+          <w:rFonts w:ascii="Courier New" w:hAnsi="Courier New" w:cs="Courier New"/>
+        </w:rPr>
+        <w:tab/>
+        <w:t>- 18</w:t>
+      </w:r>
+    </w:p>
+    <w:p>
+      <w:pPr>
+        <w:pStyle w:val="PlainText"/>
+        <w:rPr>
+          <w:rFonts w:ascii="Courier New" w:hAnsi="Courier New" w:cs="Courier New"/>
+        </w:rPr>
+      </w:pPr>
+      <w:r>
+        <w:rPr>
+          <w:rFonts w:ascii="Courier New" w:hAnsi="Courier New" w:cs="Courier New"/>
+        </w:rPr>
+        <w:t>Total Price</w:t>
+      </w:r>
+      <w:r>
+        <w:rPr>
+          <w:rFonts w:ascii="Courier New" w:hAnsi="Courier New" w:cs="Courier New"/>
+        </w:rPr>
+        <w:tab/>
+      </w:r>
+      <w:r>
+        <w:rPr>
+          <w:rFonts w:ascii="Courier New" w:hAnsi="Courier New" w:cs="Courier New"/>
+        </w:rPr>
+        <w:tab/>
+      </w:r>
+      <w:r>
+        <w:rPr>
+          <w:rFonts w:ascii="Courier New" w:hAnsi="Courier New" w:cs="Courier New"/>
+        </w:rPr>
+        <w:tab/>
+      </w:r>
+      <w:r>
+        <w:rPr>
+          <w:rFonts w:ascii="Courier New" w:hAnsi="Courier New" w:cs="Courier New"/>
+        </w:rPr>
+        <w:tab/>
+        <w:t>- 756.0</w:t>
+      </w:r>
+    </w:p>
+    <w:p>
+      <w:pPr>
+        <w:pStyle w:val="PlainText"/>
+        <w:rPr>
+          <w:rFonts w:ascii="Courier New" w:hAnsi="Courier New" w:cs="Courier New"/>
+          <w:b/>
+        </w:rPr>
+      </w:pPr>
+      <w:r>
+        <w:rPr>
+          <w:rFonts w:ascii="Courier New" w:hAnsi="Courier New" w:cs="Courier New"/>
+          <w:b/>
+        </w:rPr>
+        <w:t>Amount balance</w:t>
+      </w:r>
+      <w:r>
+        <w:rPr>
+          <w:rFonts w:ascii="Courier New" w:hAnsi="Courier New" w:cs="Courier New"/>
+          <w:b/>
+        </w:rPr>
+        <w:tab/>
+      </w:r>
+      <w:r>
+        <w:rPr>
+          <w:rFonts w:ascii="Courier New" w:hAnsi="Courier New" w:cs="Courier New"/>
+          <w:b/>
+        </w:rPr>
+        <w:tab/>
+      </w:r>
+      <w:r>
+        <w:rPr>
+          <w:rFonts w:ascii="Courier New" w:hAnsi="Courier New" w:cs="Courier New"/>
+          <w:b/>
+        </w:rPr>
+        <w:tab/>
+        <w:t>- 15148.0</w:t>
+      </w:r>
+    </w:p>
+    <w:p>
+      <w:pPr>
+        <w:pStyle w:val="PlainText"/>
+        <w:rPr>
+          <w:rFonts w:ascii="Courier New" w:hAnsi="Courier New" w:cs="Courier New"/>
+        </w:rPr>
+      </w:pPr>
+    </w:p>
+    <w:p>
+      <w:pPr>
+        <w:pStyle w:val="PlainText"/>
+        <w:rPr>
+          <w:rFonts w:ascii="Courier New" w:hAnsi="Courier New" w:cs="Courier New"/>
+          <w:b/>
+        </w:rPr>
+      </w:pPr>
     </w:p>
     <w:p>
       <w:pPr>

--- a/customer _details/GANGAMMA/SEP/TUMKUR/KALA/PURCHASE DETAILS.docx
+++ b/customer _details/GANGAMMA/SEP/TUMKUR/KALA/PURCHASE DETAILS.docx
@@ -41490,13 +41490,7 @@
         <w:rPr>
           <w:rFonts w:ascii="Courier New" w:hAnsi="Courier New" w:cs="Courier New"/>
         </w:rPr>
-        <w:t>THU MAY 31</w:t>
-      </w:r>
-      <w:r>
-        <w:rPr>
-          <w:rFonts w:ascii="Courier New" w:hAnsi="Courier New" w:cs="Courier New"/>
-        </w:rPr>
-        <w:t xml:space="preserve"> 11:40:56 IST 2018</w:t>
+        <w:t>THU MAY 31 11:40:56 IST 2018</w:t>
       </w:r>
     </w:p>
     <w:p>
@@ -41817,6 +41811,371 @@
         <w:tab/>
         <w:t>- 15148.0</w:t>
       </w:r>
+    </w:p>
+    <w:p>
+      <w:pPr>
+        <w:pStyle w:val="PlainText"/>
+        <w:rPr>
+          <w:rFonts w:ascii="Courier New" w:hAnsi="Courier New" w:cs="Courier New"/>
+          <w:b/>
+        </w:rPr>
+      </w:pPr>
+    </w:p>
+    <w:p>
+      <w:pPr>
+        <w:pStyle w:val="PlainText"/>
+        <w:rPr>
+          <w:rFonts w:ascii="Courier New" w:hAnsi="Courier New" w:cs="Courier New"/>
+        </w:rPr>
+      </w:pPr>
+      <w:r>
+        <w:rPr>
+          <w:rFonts w:ascii="Courier New" w:hAnsi="Courier New" w:cs="Courier New"/>
+        </w:rPr>
+        <w:t>FRI Jun 01</w:t>
+      </w:r>
+      <w:r>
+        <w:rPr>
+          <w:rFonts w:ascii="Courier New" w:hAnsi="Courier New" w:cs="Courier New"/>
+        </w:rPr>
+        <w:t xml:space="preserve"> 10:43:29 IST 2018</w:t>
+      </w:r>
+    </w:p>
+    <w:p>
+      <w:pPr>
+        <w:pStyle w:val="PlainText"/>
+        <w:rPr>
+          <w:rFonts w:ascii="Courier New" w:hAnsi="Courier New" w:cs="Courier New"/>
+        </w:rPr>
+      </w:pPr>
+      <w:r>
+        <w:rPr>
+          <w:rFonts w:ascii="Courier New" w:hAnsi="Courier New" w:cs="Courier New"/>
+        </w:rPr>
+        <w:t>Person Name</w:t>
+      </w:r>
+      <w:r>
+        <w:rPr>
+          <w:rFonts w:ascii="Courier New" w:hAnsi="Courier New" w:cs="Courier New"/>
+        </w:rPr>
+        <w:tab/>
+      </w:r>
+      <w:r>
+        <w:rPr>
+          <w:rFonts w:ascii="Courier New" w:hAnsi="Courier New" w:cs="Courier New"/>
+        </w:rPr>
+        <w:tab/>
+      </w:r>
+      <w:r>
+        <w:rPr>
+          <w:rFonts w:ascii="Courier New" w:hAnsi="Courier New" w:cs="Courier New"/>
+        </w:rPr>
+        <w:tab/>
+      </w:r>
+      <w:r>
+        <w:rPr>
+          <w:rFonts w:ascii="Courier New" w:hAnsi="Courier New" w:cs="Courier New"/>
+        </w:rPr>
+        <w:tab/>
+        <w:t>- KALA</w:t>
+      </w:r>
+    </w:p>
+    <w:p>
+      <w:pPr>
+        <w:pStyle w:val="PlainText"/>
+        <w:rPr>
+          <w:rFonts w:ascii="Courier New" w:hAnsi="Courier New" w:cs="Courier New"/>
+        </w:rPr>
+      </w:pPr>
+      <w:r>
+        <w:rPr>
+          <w:rFonts w:ascii="Courier New" w:hAnsi="Courier New" w:cs="Courier New"/>
+        </w:rPr>
+        <w:t>Bill number</w:t>
+      </w:r>
+      <w:r>
+        <w:rPr>
+          <w:rFonts w:ascii="Courier New" w:hAnsi="Courier New" w:cs="Courier New"/>
+        </w:rPr>
+        <w:tab/>
+      </w:r>
+      <w:r>
+        <w:rPr>
+          <w:rFonts w:ascii="Courier New" w:hAnsi="Courier New" w:cs="Courier New"/>
+        </w:rPr>
+        <w:tab/>
+      </w:r>
+      <w:r>
+        <w:rPr>
+          <w:rFonts w:ascii="Courier New" w:hAnsi="Courier New" w:cs="Courier New"/>
+        </w:rPr>
+        <w:tab/>
+      </w:r>
+      <w:r>
+        <w:rPr>
+          <w:rFonts w:ascii="Courier New" w:hAnsi="Courier New" w:cs="Courier New"/>
+        </w:rPr>
+        <w:tab/>
+        <w:t>- 5599</w:t>
+      </w:r>
+    </w:p>
+    <w:p>
+      <w:pPr>
+        <w:pStyle w:val="PlainText"/>
+        <w:rPr>
+          <w:rFonts w:ascii="Courier New" w:hAnsi="Courier New" w:cs="Courier New"/>
+        </w:rPr>
+      </w:pPr>
+      <w:r>
+        <w:rPr>
+          <w:rFonts w:ascii="Courier New" w:hAnsi="Courier New" w:cs="Courier New"/>
+        </w:rPr>
+        <w:t>---------------------------------------------------------------</w:t>
+      </w:r>
+    </w:p>
+    <w:p>
+      <w:pPr>
+        <w:pStyle w:val="PlainText"/>
+        <w:rPr>
+          <w:rFonts w:ascii="Courier New" w:hAnsi="Courier New" w:cs="Courier New"/>
+        </w:rPr>
+      </w:pPr>
+      <w:r>
+        <w:rPr>
+          <w:rFonts w:ascii="Courier New" w:hAnsi="Courier New" w:cs="Courier New"/>
+        </w:rPr>
+        <w:t>Item Name</w:t>
+      </w:r>
+      <w:r>
+        <w:rPr>
+          <w:rFonts w:ascii="Courier New" w:hAnsi="Courier New" w:cs="Courier New"/>
+        </w:rPr>
+        <w:tab/>
+      </w:r>
+      <w:r>
+        <w:rPr>
+          <w:rFonts w:ascii="Courier New" w:hAnsi="Courier New" w:cs="Courier New"/>
+        </w:rPr>
+        <w:tab/>
+      </w:r>
+      <w:r>
+        <w:rPr>
+          <w:rFonts w:ascii="Courier New" w:hAnsi="Courier New" w:cs="Courier New"/>
+        </w:rPr>
+        <w:tab/>
+      </w:r>
+      <w:r>
+        <w:rPr>
+          <w:rFonts w:ascii="Courier New" w:hAnsi="Courier New" w:cs="Courier New"/>
+        </w:rPr>
+        <w:tab/>
+        <w:t>- POTATO</w:t>
+      </w:r>
+    </w:p>
+    <w:p>
+      <w:pPr>
+        <w:pStyle w:val="PlainText"/>
+        <w:rPr>
+          <w:rFonts w:ascii="Courier New" w:hAnsi="Courier New" w:cs="Courier New"/>
+        </w:rPr>
+      </w:pPr>
+      <w:r>
+        <w:rPr>
+          <w:rFonts w:ascii="Courier New" w:hAnsi="Courier New" w:cs="Courier New"/>
+        </w:rPr>
+        <w:t>Number of Pockets</w:t>
+      </w:r>
+      <w:r>
+        <w:rPr>
+          <w:rFonts w:ascii="Courier New" w:hAnsi="Courier New" w:cs="Courier New"/>
+        </w:rPr>
+        <w:tab/>
+      </w:r>
+      <w:r>
+        <w:rPr>
+          <w:rFonts w:ascii="Courier New" w:hAnsi="Courier New" w:cs="Courier New"/>
+        </w:rPr>
+        <w:tab/>
+      </w:r>
+      <w:r>
+        <w:rPr>
+          <w:rFonts w:ascii="Courier New" w:hAnsi="Courier New" w:cs="Courier New"/>
+        </w:rPr>
+        <w:tab/>
+        <w:t>- 1</w:t>
+      </w:r>
+    </w:p>
+    <w:p>
+      <w:pPr>
+        <w:pStyle w:val="PlainText"/>
+        <w:rPr>
+          <w:rFonts w:ascii="Courier New" w:hAnsi="Courier New" w:cs="Courier New"/>
+        </w:rPr>
+      </w:pPr>
+      <w:r>
+        <w:rPr>
+          <w:rFonts w:ascii="Courier New" w:hAnsi="Courier New" w:cs="Courier New"/>
+        </w:rPr>
+        <w:t>Number of KGs</w:t>
+      </w:r>
+      <w:r>
+        <w:rPr>
+          <w:rFonts w:ascii="Courier New" w:hAnsi="Courier New" w:cs="Courier New"/>
+        </w:rPr>
+        <w:tab/>
+      </w:r>
+      <w:r>
+        <w:rPr>
+          <w:rFonts w:ascii="Courier New" w:hAnsi="Courier New" w:cs="Courier New"/>
+        </w:rPr>
+        <w:tab/>
+      </w:r>
+      <w:r>
+        <w:rPr>
+          <w:rFonts w:ascii="Courier New" w:hAnsi="Courier New" w:cs="Courier New"/>
+        </w:rPr>
+        <w:tab/>
+        <w:t>- 45</w:t>
+      </w:r>
+    </w:p>
+    <w:p>
+      <w:pPr>
+        <w:pStyle w:val="PlainText"/>
+        <w:rPr>
+          <w:rFonts w:ascii="Courier New" w:hAnsi="Courier New" w:cs="Courier New"/>
+        </w:rPr>
+      </w:pPr>
+      <w:r>
+        <w:rPr>
+          <w:rFonts w:ascii="Courier New" w:hAnsi="Courier New" w:cs="Courier New"/>
+        </w:rPr>
+        <w:t>Rate</w:t>
+      </w:r>
+      <w:r>
+        <w:rPr>
+          <w:rFonts w:ascii="Courier New" w:hAnsi="Courier New" w:cs="Courier New"/>
+        </w:rPr>
+        <w:tab/>
+      </w:r>
+      <w:r>
+        <w:rPr>
+          <w:rFonts w:ascii="Courier New" w:hAnsi="Courier New" w:cs="Courier New"/>
+        </w:rPr>
+        <w:tab/>
+      </w:r>
+      <w:r>
+        <w:rPr>
+          <w:rFonts w:ascii="Courier New" w:hAnsi="Courier New" w:cs="Courier New"/>
+        </w:rPr>
+        <w:tab/>
+      </w:r>
+      <w:r>
+        <w:rPr>
+          <w:rFonts w:ascii="Courier New" w:hAnsi="Courier New" w:cs="Courier New"/>
+        </w:rPr>
+        <w:tab/>
+      </w:r>
+      <w:r>
+        <w:rPr>
+          <w:rFonts w:ascii="Courier New" w:hAnsi="Courier New" w:cs="Courier New"/>
+        </w:rPr>
+        <w:tab/>
+        <w:t>- 20</w:t>
+      </w:r>
+    </w:p>
+    <w:p>
+      <w:pPr>
+        <w:pStyle w:val="PlainText"/>
+        <w:rPr>
+          <w:rFonts w:ascii="Courier New" w:hAnsi="Courier New" w:cs="Courier New"/>
+        </w:rPr>
+      </w:pPr>
+      <w:r>
+        <w:rPr>
+          <w:rFonts w:ascii="Courier New" w:hAnsi="Courier New" w:cs="Courier New"/>
+        </w:rPr>
+        <w:t>Total Price</w:t>
+      </w:r>
+      <w:r>
+        <w:rPr>
+          <w:rFonts w:ascii="Courier New" w:hAnsi="Courier New" w:cs="Courier New"/>
+        </w:rPr>
+        <w:tab/>
+      </w:r>
+      <w:r>
+        <w:rPr>
+          <w:rFonts w:ascii="Courier New" w:hAnsi="Courier New" w:cs="Courier New"/>
+        </w:rPr>
+        <w:tab/>
+      </w:r>
+      <w:r>
+        <w:rPr>
+          <w:rFonts w:ascii="Courier New" w:hAnsi="Courier New" w:cs="Courier New"/>
+        </w:rPr>
+        <w:tab/>
+      </w:r>
+      <w:r>
+        <w:rPr>
+          <w:rFonts w:ascii="Courier New" w:hAnsi="Courier New" w:cs="Courier New"/>
+        </w:rPr>
+        <w:tab/>
+        <w:t>- 900.0</w:t>
+      </w:r>
+    </w:p>
+    <w:p>
+      <w:pPr>
+        <w:pStyle w:val="PlainText"/>
+        <w:rPr>
+          <w:rFonts w:ascii="Courier New" w:hAnsi="Courier New" w:cs="Courier New"/>
+          <w:b/>
+        </w:rPr>
+      </w:pPr>
+      <w:r>
+        <w:rPr>
+          <w:rFonts w:ascii="Courier New" w:hAnsi="Courier New" w:cs="Courier New"/>
+          <w:b/>
+        </w:rPr>
+        <w:t>Amount balance</w:t>
+      </w:r>
+      <w:r>
+        <w:rPr>
+          <w:rFonts w:ascii="Courier New" w:hAnsi="Courier New" w:cs="Courier New"/>
+          <w:b/>
+        </w:rPr>
+        <w:tab/>
+      </w:r>
+      <w:r>
+        <w:rPr>
+          <w:rFonts w:ascii="Courier New" w:hAnsi="Courier New" w:cs="Courier New"/>
+          <w:b/>
+        </w:rPr>
+        <w:tab/>
+      </w:r>
+      <w:r>
+        <w:rPr>
+          <w:rFonts w:ascii="Courier New" w:hAnsi="Courier New" w:cs="Courier New"/>
+          <w:b/>
+        </w:rPr>
+        <w:tab/>
+        <w:t>- 16048.0</w:t>
+      </w:r>
+    </w:p>
+    <w:p>
+      <w:pPr>
+        <w:pStyle w:val="PlainText"/>
+        <w:rPr>
+          <w:rFonts w:ascii="Courier New" w:hAnsi="Courier New" w:cs="Courier New"/>
+        </w:rPr>
+      </w:pPr>
+    </w:p>
+    <w:p>
+      <w:pPr>
+        <w:pStyle w:val="PlainText"/>
+        <w:rPr>
+          <w:rFonts w:ascii="Courier New" w:hAnsi="Courier New" w:cs="Courier New"/>
+          <w:b/>
+        </w:rPr>
+      </w:pPr>
     </w:p>
     <w:p>
       <w:pPr>

--- a/customer _details/GANGAMMA/SEP/TUMKUR/KALA/PURCHASE DETAILS.docx
+++ b/customer _details/GANGAMMA/SEP/TUMKUR/KALA/PURCHASE DETAILS.docx
@@ -41832,13 +41832,7 @@
         <w:rPr>
           <w:rFonts w:ascii="Courier New" w:hAnsi="Courier New" w:cs="Courier New"/>
         </w:rPr>
-        <w:t>FRI Jun 01</w:t>
-      </w:r>
-      <w:r>
-        <w:rPr>
-          <w:rFonts w:ascii="Courier New" w:hAnsi="Courier New" w:cs="Courier New"/>
-        </w:rPr>
-        <w:t xml:space="preserve"> 10:43:29 IST 2018</w:t>
+        <w:t>FRI Jun 01 10:43:29 IST 2018</w:t>
       </w:r>
     </w:p>
     <w:p>
@@ -42159,6 +42153,960 @@
         <w:tab/>
         <w:t>- 16048.0</w:t>
       </w:r>
+    </w:p>
+    <w:p>
+      <w:pPr>
+        <w:pStyle w:val="PlainText"/>
+        <w:rPr>
+          <w:rFonts w:ascii="Courier New" w:hAnsi="Courier New" w:cs="Courier New"/>
+          <w:b/>
+        </w:rPr>
+      </w:pPr>
+    </w:p>
+    <w:p>
+      <w:pPr>
+        <w:pStyle w:val="PlainText"/>
+        <w:rPr>
+          <w:rFonts w:ascii="Courier New" w:hAnsi="Courier New" w:cs="Courier New"/>
+        </w:rPr>
+      </w:pPr>
+      <w:r>
+        <w:rPr>
+          <w:rFonts w:ascii="Courier New" w:hAnsi="Courier New" w:cs="Courier New"/>
+        </w:rPr>
+        <w:t>SUN Jun 03 11:45:04 IST 2018</w:t>
+      </w:r>
+    </w:p>
+    <w:p>
+      <w:pPr>
+        <w:pStyle w:val="PlainText"/>
+        <w:rPr>
+          <w:rFonts w:ascii="Courier New" w:hAnsi="Courier New" w:cs="Courier New"/>
+        </w:rPr>
+      </w:pPr>
+      <w:r>
+        <w:rPr>
+          <w:rFonts w:ascii="Courier New" w:hAnsi="Courier New" w:cs="Courier New"/>
+        </w:rPr>
+        <w:t>Person Name</w:t>
+      </w:r>
+      <w:r>
+        <w:rPr>
+          <w:rFonts w:ascii="Courier New" w:hAnsi="Courier New" w:cs="Courier New"/>
+        </w:rPr>
+        <w:tab/>
+      </w:r>
+      <w:r>
+        <w:rPr>
+          <w:rFonts w:ascii="Courier New" w:hAnsi="Courier New" w:cs="Courier New"/>
+        </w:rPr>
+        <w:tab/>
+      </w:r>
+      <w:r>
+        <w:rPr>
+          <w:rFonts w:ascii="Courier New" w:hAnsi="Courier New" w:cs="Courier New"/>
+        </w:rPr>
+        <w:tab/>
+      </w:r>
+      <w:r>
+        <w:rPr>
+          <w:rFonts w:ascii="Courier New" w:hAnsi="Courier New" w:cs="Courier New"/>
+        </w:rPr>
+        <w:tab/>
+        <w:t>- KALA</w:t>
+      </w:r>
+    </w:p>
+    <w:p>
+      <w:pPr>
+        <w:pStyle w:val="PlainText"/>
+        <w:rPr>
+          <w:rFonts w:ascii="Courier New" w:hAnsi="Courier New" w:cs="Courier New"/>
+        </w:rPr>
+      </w:pPr>
+      <w:r>
+        <w:rPr>
+          <w:rFonts w:ascii="Courier New" w:hAnsi="Courier New" w:cs="Courier New"/>
+        </w:rPr>
+        <w:t>Bill number</w:t>
+      </w:r>
+      <w:r>
+        <w:rPr>
+          <w:rFonts w:ascii="Courier New" w:hAnsi="Courier New" w:cs="Courier New"/>
+        </w:rPr>
+        <w:tab/>
+      </w:r>
+      <w:r>
+        <w:rPr>
+          <w:rFonts w:ascii="Courier New" w:hAnsi="Courier New" w:cs="Courier New"/>
+        </w:rPr>
+        <w:tab/>
+      </w:r>
+      <w:r>
+        <w:rPr>
+          <w:rFonts w:ascii="Courier New" w:hAnsi="Courier New" w:cs="Courier New"/>
+        </w:rPr>
+        <w:tab/>
+      </w:r>
+      <w:r>
+        <w:rPr>
+          <w:rFonts w:ascii="Courier New" w:hAnsi="Courier New" w:cs="Courier New"/>
+        </w:rPr>
+        <w:tab/>
+        <w:t>- 5672</w:t>
+      </w:r>
+    </w:p>
+    <w:p>
+      <w:pPr>
+        <w:pStyle w:val="PlainText"/>
+        <w:rPr>
+          <w:rFonts w:ascii="Courier New" w:hAnsi="Courier New" w:cs="Courier New"/>
+        </w:rPr>
+      </w:pPr>
+      <w:r>
+        <w:rPr>
+          <w:rFonts w:ascii="Courier New" w:hAnsi="Courier New" w:cs="Courier New"/>
+        </w:rPr>
+        <w:t>---------------------------------------------------------------</w:t>
+      </w:r>
+    </w:p>
+    <w:p>
+      <w:pPr>
+        <w:pStyle w:val="PlainText"/>
+        <w:rPr>
+          <w:rFonts w:ascii="Courier New" w:hAnsi="Courier New" w:cs="Courier New"/>
+        </w:rPr>
+      </w:pPr>
+      <w:r>
+        <w:rPr>
+          <w:rFonts w:ascii="Courier New" w:hAnsi="Courier New" w:cs="Courier New"/>
+        </w:rPr>
+        <w:t>Item Name</w:t>
+      </w:r>
+      <w:r>
+        <w:rPr>
+          <w:rFonts w:ascii="Courier New" w:hAnsi="Courier New" w:cs="Courier New"/>
+        </w:rPr>
+        <w:tab/>
+      </w:r>
+      <w:r>
+        <w:rPr>
+          <w:rFonts w:ascii="Courier New" w:hAnsi="Courier New" w:cs="Courier New"/>
+        </w:rPr>
+        <w:tab/>
+      </w:r>
+      <w:r>
+        <w:rPr>
+          <w:rFonts w:ascii="Courier New" w:hAnsi="Courier New" w:cs="Courier New"/>
+        </w:rPr>
+        <w:tab/>
+      </w:r>
+      <w:r>
+        <w:rPr>
+          <w:rFonts w:ascii="Courier New" w:hAnsi="Courier New" w:cs="Courier New"/>
+        </w:rPr>
+        <w:tab/>
+        <w:t>- CARROT</w:t>
+      </w:r>
+    </w:p>
+    <w:p>
+      <w:pPr>
+        <w:pStyle w:val="PlainText"/>
+        <w:rPr>
+          <w:rFonts w:ascii="Courier New" w:hAnsi="Courier New" w:cs="Courier New"/>
+        </w:rPr>
+      </w:pPr>
+      <w:r>
+        <w:rPr>
+          <w:rFonts w:ascii="Courier New" w:hAnsi="Courier New" w:cs="Courier New"/>
+        </w:rPr>
+        <w:t>Number of Pockets</w:t>
+      </w:r>
+      <w:r>
+        <w:rPr>
+          <w:rFonts w:ascii="Courier New" w:hAnsi="Courier New" w:cs="Courier New"/>
+        </w:rPr>
+        <w:tab/>
+      </w:r>
+      <w:r>
+        <w:rPr>
+          <w:rFonts w:ascii="Courier New" w:hAnsi="Courier New" w:cs="Courier New"/>
+        </w:rPr>
+        <w:tab/>
+      </w:r>
+      <w:r>
+        <w:rPr>
+          <w:rFonts w:ascii="Courier New" w:hAnsi="Courier New" w:cs="Courier New"/>
+        </w:rPr>
+        <w:tab/>
+        <w:t>- 1</w:t>
+      </w:r>
+    </w:p>
+    <w:p>
+      <w:pPr>
+        <w:pStyle w:val="PlainText"/>
+        <w:rPr>
+          <w:rFonts w:ascii="Courier New" w:hAnsi="Courier New" w:cs="Courier New"/>
+        </w:rPr>
+      </w:pPr>
+      <w:r>
+        <w:rPr>
+          <w:rFonts w:ascii="Courier New" w:hAnsi="Courier New" w:cs="Courier New"/>
+        </w:rPr>
+        <w:t>Number of KGs</w:t>
+      </w:r>
+      <w:r>
+        <w:rPr>
+          <w:rFonts w:ascii="Courier New" w:hAnsi="Courier New" w:cs="Courier New"/>
+        </w:rPr>
+        <w:tab/>
+      </w:r>
+      <w:r>
+        <w:rPr>
+          <w:rFonts w:ascii="Courier New" w:hAnsi="Courier New" w:cs="Courier New"/>
+        </w:rPr>
+        <w:tab/>
+      </w:r>
+      <w:r>
+        <w:rPr>
+          <w:rFonts w:ascii="Courier New" w:hAnsi="Courier New" w:cs="Courier New"/>
+        </w:rPr>
+        <w:tab/>
+        <w:t>- 58</w:t>
+      </w:r>
+    </w:p>
+    <w:p>
+      <w:pPr>
+        <w:pStyle w:val="PlainText"/>
+        <w:rPr>
+          <w:rFonts w:ascii="Courier New" w:hAnsi="Courier New" w:cs="Courier New"/>
+        </w:rPr>
+      </w:pPr>
+      <w:r>
+        <w:rPr>
+          <w:rFonts w:ascii="Courier New" w:hAnsi="Courier New" w:cs="Courier New"/>
+        </w:rPr>
+        <w:t>Rate</w:t>
+      </w:r>
+      <w:r>
+        <w:rPr>
+          <w:rFonts w:ascii="Courier New" w:hAnsi="Courier New" w:cs="Courier New"/>
+        </w:rPr>
+        <w:tab/>
+      </w:r>
+      <w:r>
+        <w:rPr>
+          <w:rFonts w:ascii="Courier New" w:hAnsi="Courier New" w:cs="Courier New"/>
+        </w:rPr>
+        <w:tab/>
+      </w:r>
+      <w:r>
+        <w:rPr>
+          <w:rFonts w:ascii="Courier New" w:hAnsi="Courier New" w:cs="Courier New"/>
+        </w:rPr>
+        <w:tab/>
+      </w:r>
+      <w:r>
+        <w:rPr>
+          <w:rFonts w:ascii="Courier New" w:hAnsi="Courier New" w:cs="Courier New"/>
+        </w:rPr>
+        <w:tab/>
+      </w:r>
+      <w:r>
+        <w:rPr>
+          <w:rFonts w:ascii="Courier New" w:hAnsi="Courier New" w:cs="Courier New"/>
+        </w:rPr>
+        <w:tab/>
+        <w:t>- 18</w:t>
+      </w:r>
+    </w:p>
+    <w:p>
+      <w:pPr>
+        <w:pStyle w:val="PlainText"/>
+        <w:rPr>
+          <w:rFonts w:ascii="Courier New" w:hAnsi="Courier New" w:cs="Courier New"/>
+        </w:rPr>
+      </w:pPr>
+      <w:r>
+        <w:rPr>
+          <w:rFonts w:ascii="Courier New" w:hAnsi="Courier New" w:cs="Courier New"/>
+        </w:rPr>
+        <w:t>Total Price</w:t>
+      </w:r>
+      <w:r>
+        <w:rPr>
+          <w:rFonts w:ascii="Courier New" w:hAnsi="Courier New" w:cs="Courier New"/>
+        </w:rPr>
+        <w:tab/>
+      </w:r>
+      <w:r>
+        <w:rPr>
+          <w:rFonts w:ascii="Courier New" w:hAnsi="Courier New" w:cs="Courier New"/>
+        </w:rPr>
+        <w:tab/>
+      </w:r>
+      <w:r>
+        <w:rPr>
+          <w:rFonts w:ascii="Courier New" w:hAnsi="Courier New" w:cs="Courier New"/>
+        </w:rPr>
+        <w:tab/>
+      </w:r>
+      <w:r>
+        <w:rPr>
+          <w:rFonts w:ascii="Courier New" w:hAnsi="Courier New" w:cs="Courier New"/>
+        </w:rPr>
+        <w:tab/>
+        <w:t>- 1044.0</w:t>
+      </w:r>
+    </w:p>
+    <w:p>
+      <w:pPr>
+        <w:pStyle w:val="PlainText"/>
+        <w:rPr>
+          <w:rFonts w:ascii="Courier New" w:hAnsi="Courier New" w:cs="Courier New"/>
+          <w:b/>
+        </w:rPr>
+      </w:pPr>
+      <w:r>
+        <w:rPr>
+          <w:rFonts w:ascii="Courier New" w:hAnsi="Courier New" w:cs="Courier New"/>
+          <w:b/>
+        </w:rPr>
+        <w:t>Amount balance</w:t>
+      </w:r>
+      <w:r>
+        <w:rPr>
+          <w:rFonts w:ascii="Courier New" w:hAnsi="Courier New" w:cs="Courier New"/>
+          <w:b/>
+        </w:rPr>
+        <w:tab/>
+      </w:r>
+      <w:r>
+        <w:rPr>
+          <w:rFonts w:ascii="Courier New" w:hAnsi="Courier New" w:cs="Courier New"/>
+          <w:b/>
+        </w:rPr>
+        <w:tab/>
+      </w:r>
+      <w:r>
+        <w:rPr>
+          <w:rFonts w:ascii="Courier New" w:hAnsi="Courier New" w:cs="Courier New"/>
+          <w:b/>
+        </w:rPr>
+        <w:tab/>
+        <w:t>- 17092.0</w:t>
+      </w:r>
+    </w:p>
+    <w:p>
+      <w:pPr>
+        <w:pStyle w:val="PlainText"/>
+        <w:rPr>
+          <w:rFonts w:ascii="Courier New" w:hAnsi="Courier New" w:cs="Courier New"/>
+          <w:b/>
+        </w:rPr>
+      </w:pPr>
+    </w:p>
+    <w:p>
+      <w:pPr>
+        <w:pStyle w:val="PlainText"/>
+        <w:rPr>
+          <w:rFonts w:ascii="Courier New" w:hAnsi="Courier New" w:cs="Courier New"/>
+        </w:rPr>
+      </w:pPr>
+      <w:r>
+        <w:rPr>
+          <w:rFonts w:ascii="Courier New" w:hAnsi="Courier New" w:cs="Courier New"/>
+        </w:rPr>
+        <w:t>MON Jun 04</w:t>
+      </w:r>
+      <w:r>
+        <w:rPr>
+          <w:rFonts w:ascii="Courier New" w:hAnsi="Courier New" w:cs="Courier New"/>
+        </w:rPr>
+        <w:t xml:space="preserve"> 12:52:35 IST 2018</w:t>
+      </w:r>
+    </w:p>
+    <w:p>
+      <w:pPr>
+        <w:pStyle w:val="PlainText"/>
+        <w:rPr>
+          <w:rFonts w:ascii="Courier New" w:hAnsi="Courier New" w:cs="Courier New"/>
+        </w:rPr>
+      </w:pPr>
+      <w:r>
+        <w:rPr>
+          <w:rFonts w:ascii="Courier New" w:hAnsi="Courier New" w:cs="Courier New"/>
+        </w:rPr>
+        <w:t>Person Name</w:t>
+      </w:r>
+      <w:r>
+        <w:rPr>
+          <w:rFonts w:ascii="Courier New" w:hAnsi="Courier New" w:cs="Courier New"/>
+        </w:rPr>
+        <w:tab/>
+      </w:r>
+      <w:r>
+        <w:rPr>
+          <w:rFonts w:ascii="Courier New" w:hAnsi="Courier New" w:cs="Courier New"/>
+        </w:rPr>
+        <w:tab/>
+      </w:r>
+      <w:r>
+        <w:rPr>
+          <w:rFonts w:ascii="Courier New" w:hAnsi="Courier New" w:cs="Courier New"/>
+        </w:rPr>
+        <w:tab/>
+      </w:r>
+      <w:r>
+        <w:rPr>
+          <w:rFonts w:ascii="Courier New" w:hAnsi="Courier New" w:cs="Courier New"/>
+        </w:rPr>
+        <w:tab/>
+        <w:t>- KALA</w:t>
+      </w:r>
+    </w:p>
+    <w:p>
+      <w:pPr>
+        <w:pStyle w:val="PlainText"/>
+        <w:rPr>
+          <w:rFonts w:ascii="Courier New" w:hAnsi="Courier New" w:cs="Courier New"/>
+        </w:rPr>
+      </w:pPr>
+      <w:r>
+        <w:rPr>
+          <w:rFonts w:ascii="Courier New" w:hAnsi="Courier New" w:cs="Courier New"/>
+        </w:rPr>
+        <w:t>Bill number</w:t>
+      </w:r>
+      <w:r>
+        <w:rPr>
+          <w:rFonts w:ascii="Courier New" w:hAnsi="Courier New" w:cs="Courier New"/>
+        </w:rPr>
+        <w:tab/>
+      </w:r>
+      <w:r>
+        <w:rPr>
+          <w:rFonts w:ascii="Courier New" w:hAnsi="Courier New" w:cs="Courier New"/>
+        </w:rPr>
+        <w:tab/>
+      </w:r>
+      <w:r>
+        <w:rPr>
+          <w:rFonts w:ascii="Courier New" w:hAnsi="Courier New" w:cs="Courier New"/>
+        </w:rPr>
+        <w:tab/>
+      </w:r>
+      <w:r>
+        <w:rPr>
+          <w:rFonts w:ascii="Courier New" w:hAnsi="Courier New" w:cs="Courier New"/>
+        </w:rPr>
+        <w:tab/>
+        <w:t>- 5682</w:t>
+      </w:r>
+    </w:p>
+    <w:p>
+      <w:pPr>
+        <w:pStyle w:val="PlainText"/>
+        <w:rPr>
+          <w:rFonts w:ascii="Courier New" w:hAnsi="Courier New" w:cs="Courier New"/>
+        </w:rPr>
+      </w:pPr>
+      <w:r>
+        <w:rPr>
+          <w:rFonts w:ascii="Courier New" w:hAnsi="Courier New" w:cs="Courier New"/>
+        </w:rPr>
+        <w:t>---------------------------------------------------------------</w:t>
+      </w:r>
+    </w:p>
+    <w:p>
+      <w:pPr>
+        <w:pStyle w:val="PlainText"/>
+        <w:rPr>
+          <w:rFonts w:ascii="Courier New" w:hAnsi="Courier New" w:cs="Courier New"/>
+        </w:rPr>
+      </w:pPr>
+      <w:r>
+        <w:rPr>
+          <w:rFonts w:ascii="Courier New" w:hAnsi="Courier New" w:cs="Courier New"/>
+        </w:rPr>
+        <w:t>Item Name</w:t>
+      </w:r>
+      <w:r>
+        <w:rPr>
+          <w:rFonts w:ascii="Courier New" w:hAnsi="Courier New" w:cs="Courier New"/>
+        </w:rPr>
+        <w:tab/>
+      </w:r>
+      <w:r>
+        <w:rPr>
+          <w:rFonts w:ascii="Courier New" w:hAnsi="Courier New" w:cs="Courier New"/>
+        </w:rPr>
+        <w:tab/>
+      </w:r>
+      <w:r>
+        <w:rPr>
+          <w:rFonts w:ascii="Courier New" w:hAnsi="Courier New" w:cs="Courier New"/>
+        </w:rPr>
+        <w:tab/>
+      </w:r>
+      <w:r>
+        <w:rPr>
+          <w:rFonts w:ascii="Courier New" w:hAnsi="Courier New" w:cs="Courier New"/>
+        </w:rPr>
+        <w:tab/>
+        <w:t>- POTATO</w:t>
+      </w:r>
+    </w:p>
+    <w:p>
+      <w:pPr>
+        <w:pStyle w:val="PlainText"/>
+        <w:rPr>
+          <w:rFonts w:ascii="Courier New" w:hAnsi="Courier New" w:cs="Courier New"/>
+        </w:rPr>
+      </w:pPr>
+      <w:r>
+        <w:rPr>
+          <w:rFonts w:ascii="Courier New" w:hAnsi="Courier New" w:cs="Courier New"/>
+        </w:rPr>
+        <w:t>Number of Pockets</w:t>
+      </w:r>
+      <w:r>
+        <w:rPr>
+          <w:rFonts w:ascii="Courier New" w:hAnsi="Courier New" w:cs="Courier New"/>
+        </w:rPr>
+        <w:tab/>
+      </w:r>
+      <w:r>
+        <w:rPr>
+          <w:rFonts w:ascii="Courier New" w:hAnsi="Courier New" w:cs="Courier New"/>
+        </w:rPr>
+        <w:tab/>
+      </w:r>
+      <w:r>
+        <w:rPr>
+          <w:rFonts w:ascii="Courier New" w:hAnsi="Courier New" w:cs="Courier New"/>
+        </w:rPr>
+        <w:tab/>
+        <w:t>- 2</w:t>
+      </w:r>
+    </w:p>
+    <w:p>
+      <w:pPr>
+        <w:pStyle w:val="PlainText"/>
+        <w:rPr>
+          <w:rFonts w:ascii="Courier New" w:hAnsi="Courier New" w:cs="Courier New"/>
+        </w:rPr>
+      </w:pPr>
+      <w:r>
+        <w:rPr>
+          <w:rFonts w:ascii="Courier New" w:hAnsi="Courier New" w:cs="Courier New"/>
+        </w:rPr>
+        <w:t>Number of KGs</w:t>
+      </w:r>
+      <w:r>
+        <w:rPr>
+          <w:rFonts w:ascii="Courier New" w:hAnsi="Courier New" w:cs="Courier New"/>
+        </w:rPr>
+        <w:tab/>
+      </w:r>
+      <w:r>
+        <w:rPr>
+          <w:rFonts w:ascii="Courier New" w:hAnsi="Courier New" w:cs="Courier New"/>
+        </w:rPr>
+        <w:tab/>
+      </w:r>
+      <w:r>
+        <w:rPr>
+          <w:rFonts w:ascii="Courier New" w:hAnsi="Courier New" w:cs="Courier New"/>
+        </w:rPr>
+        <w:tab/>
+        <w:t>- 112</w:t>
+      </w:r>
+    </w:p>
+    <w:p>
+      <w:pPr>
+        <w:pStyle w:val="PlainText"/>
+        <w:rPr>
+          <w:rFonts w:ascii="Courier New" w:hAnsi="Courier New" w:cs="Courier New"/>
+        </w:rPr>
+      </w:pPr>
+      <w:r>
+        <w:rPr>
+          <w:rFonts w:ascii="Courier New" w:hAnsi="Courier New" w:cs="Courier New"/>
+        </w:rPr>
+        <w:t>Rate</w:t>
+      </w:r>
+      <w:r>
+        <w:rPr>
+          <w:rFonts w:ascii="Courier New" w:hAnsi="Courier New" w:cs="Courier New"/>
+        </w:rPr>
+        <w:tab/>
+      </w:r>
+      <w:r>
+        <w:rPr>
+          <w:rFonts w:ascii="Courier New" w:hAnsi="Courier New" w:cs="Courier New"/>
+        </w:rPr>
+        <w:tab/>
+      </w:r>
+      <w:r>
+        <w:rPr>
+          <w:rFonts w:ascii="Courier New" w:hAnsi="Courier New" w:cs="Courier New"/>
+        </w:rPr>
+        <w:tab/>
+      </w:r>
+      <w:r>
+        <w:rPr>
+          <w:rFonts w:ascii="Courier New" w:hAnsi="Courier New" w:cs="Courier New"/>
+        </w:rPr>
+        <w:tab/>
+      </w:r>
+      <w:r>
+        <w:rPr>
+          <w:rFonts w:ascii="Courier New" w:hAnsi="Courier New" w:cs="Courier New"/>
+        </w:rPr>
+        <w:tab/>
+        <w:t>- 20</w:t>
+      </w:r>
+    </w:p>
+    <w:p>
+      <w:pPr>
+        <w:pStyle w:val="PlainText"/>
+        <w:rPr>
+          <w:rFonts w:ascii="Courier New" w:hAnsi="Courier New" w:cs="Courier New"/>
+        </w:rPr>
+      </w:pPr>
+      <w:r>
+        <w:rPr>
+          <w:rFonts w:ascii="Courier New" w:hAnsi="Courier New" w:cs="Courier New"/>
+        </w:rPr>
+        <w:t>Total Price</w:t>
+      </w:r>
+      <w:r>
+        <w:rPr>
+          <w:rFonts w:ascii="Courier New" w:hAnsi="Courier New" w:cs="Courier New"/>
+        </w:rPr>
+        <w:tab/>
+      </w:r>
+      <w:r>
+        <w:rPr>
+          <w:rFonts w:ascii="Courier New" w:hAnsi="Courier New" w:cs="Courier New"/>
+        </w:rPr>
+        <w:tab/>
+      </w:r>
+      <w:r>
+        <w:rPr>
+          <w:rFonts w:ascii="Courier New" w:hAnsi="Courier New" w:cs="Courier New"/>
+        </w:rPr>
+        <w:tab/>
+      </w:r>
+      <w:r>
+        <w:rPr>
+          <w:rFonts w:ascii="Courier New" w:hAnsi="Courier New" w:cs="Courier New"/>
+        </w:rPr>
+        <w:tab/>
+        <w:t>- 2240.0</w:t>
+      </w:r>
+    </w:p>
+    <w:p>
+      <w:pPr>
+        <w:pStyle w:val="PlainText"/>
+        <w:rPr>
+          <w:rFonts w:ascii="Courier New" w:hAnsi="Courier New" w:cs="Courier New"/>
+        </w:rPr>
+      </w:pPr>
+      <w:r>
+        <w:rPr>
+          <w:rFonts w:ascii="Courier New" w:hAnsi="Courier New" w:cs="Courier New"/>
+        </w:rPr>
+        <w:t>Amount balance</w:t>
+      </w:r>
+      <w:r>
+        <w:rPr>
+          <w:rFonts w:ascii="Courier New" w:hAnsi="Courier New" w:cs="Courier New"/>
+        </w:rPr>
+        <w:tab/>
+      </w:r>
+      <w:r>
+        <w:rPr>
+          <w:rFonts w:ascii="Courier New" w:hAnsi="Courier New" w:cs="Courier New"/>
+        </w:rPr>
+        <w:tab/>
+      </w:r>
+      <w:r>
+        <w:rPr>
+          <w:rFonts w:ascii="Courier New" w:hAnsi="Courier New" w:cs="Courier New"/>
+        </w:rPr>
+        <w:tab/>
+        <w:t>- 19332.0</w:t>
+      </w:r>
+    </w:p>
+    <w:p>
+      <w:pPr>
+        <w:pStyle w:val="PlainText"/>
+        <w:rPr>
+          <w:rFonts w:ascii="Courier New" w:hAnsi="Courier New" w:cs="Courier New"/>
+        </w:rPr>
+      </w:pPr>
+    </w:p>
+    <w:p>
+      <w:pPr>
+        <w:pStyle w:val="PlainText"/>
+        <w:rPr>
+          <w:rFonts w:ascii="Courier New" w:hAnsi="Courier New" w:cs="Courier New"/>
+        </w:rPr>
+      </w:pPr>
+      <w:r>
+        <w:rPr>
+          <w:rFonts w:ascii="Courier New" w:hAnsi="Courier New" w:cs="Courier New"/>
+        </w:rPr>
+        <w:t>Item Name</w:t>
+      </w:r>
+      <w:r>
+        <w:rPr>
+          <w:rFonts w:ascii="Courier New" w:hAnsi="Courier New" w:cs="Courier New"/>
+        </w:rPr>
+        <w:tab/>
+      </w:r>
+      <w:r>
+        <w:rPr>
+          <w:rFonts w:ascii="Courier New" w:hAnsi="Courier New" w:cs="Courier New"/>
+        </w:rPr>
+        <w:tab/>
+      </w:r>
+      <w:r>
+        <w:rPr>
+          <w:rFonts w:ascii="Courier New" w:hAnsi="Courier New" w:cs="Courier New"/>
+        </w:rPr>
+        <w:tab/>
+      </w:r>
+      <w:r>
+        <w:rPr>
+          <w:rFonts w:ascii="Courier New" w:hAnsi="Courier New" w:cs="Courier New"/>
+        </w:rPr>
+        <w:tab/>
+        <w:t>- BEET</w:t>
+      </w:r>
+    </w:p>
+    <w:p>
+      <w:pPr>
+        <w:pStyle w:val="PlainText"/>
+        <w:rPr>
+          <w:rFonts w:ascii="Courier New" w:hAnsi="Courier New" w:cs="Courier New"/>
+        </w:rPr>
+      </w:pPr>
+      <w:r>
+        <w:rPr>
+          <w:rFonts w:ascii="Courier New" w:hAnsi="Courier New" w:cs="Courier New"/>
+        </w:rPr>
+        <w:t>Number of Pockets</w:t>
+      </w:r>
+      <w:r>
+        <w:rPr>
+          <w:rFonts w:ascii="Courier New" w:hAnsi="Courier New" w:cs="Courier New"/>
+        </w:rPr>
+        <w:tab/>
+      </w:r>
+      <w:r>
+        <w:rPr>
+          <w:rFonts w:ascii="Courier New" w:hAnsi="Courier New" w:cs="Courier New"/>
+        </w:rPr>
+        <w:tab/>
+      </w:r>
+      <w:r>
+        <w:rPr>
+          <w:rFonts w:ascii="Courier New" w:hAnsi="Courier New" w:cs="Courier New"/>
+        </w:rPr>
+        <w:tab/>
+        <w:t>- 1</w:t>
+      </w:r>
+    </w:p>
+    <w:p>
+      <w:pPr>
+        <w:pStyle w:val="PlainText"/>
+        <w:rPr>
+          <w:rFonts w:ascii="Courier New" w:hAnsi="Courier New" w:cs="Courier New"/>
+        </w:rPr>
+      </w:pPr>
+      <w:r>
+        <w:rPr>
+          <w:rFonts w:ascii="Courier New" w:hAnsi="Courier New" w:cs="Courier New"/>
+        </w:rPr>
+        <w:t>Number of KGs</w:t>
+      </w:r>
+      <w:r>
+        <w:rPr>
+          <w:rFonts w:ascii="Courier New" w:hAnsi="Courier New" w:cs="Courier New"/>
+        </w:rPr>
+        <w:tab/>
+      </w:r>
+      <w:r>
+        <w:rPr>
+          <w:rFonts w:ascii="Courier New" w:hAnsi="Courier New" w:cs="Courier New"/>
+        </w:rPr>
+        <w:tab/>
+      </w:r>
+      <w:r>
+        <w:rPr>
+          <w:rFonts w:ascii="Courier New" w:hAnsi="Courier New" w:cs="Courier New"/>
+        </w:rPr>
+        <w:tab/>
+        <w:t>- 55</w:t>
+      </w:r>
+    </w:p>
+    <w:p>
+      <w:pPr>
+        <w:pStyle w:val="PlainText"/>
+        <w:rPr>
+          <w:rFonts w:ascii="Courier New" w:hAnsi="Courier New" w:cs="Courier New"/>
+        </w:rPr>
+      </w:pPr>
+      <w:r>
+        <w:rPr>
+          <w:rFonts w:ascii="Courier New" w:hAnsi="Courier New" w:cs="Courier New"/>
+        </w:rPr>
+        <w:t>Rate</w:t>
+      </w:r>
+      <w:r>
+        <w:rPr>
+          <w:rFonts w:ascii="Courier New" w:hAnsi="Courier New" w:cs="Courier New"/>
+        </w:rPr>
+        <w:tab/>
+      </w:r>
+      <w:r>
+        <w:rPr>
+          <w:rFonts w:ascii="Courier New" w:hAnsi="Courier New" w:cs="Courier New"/>
+        </w:rPr>
+        <w:tab/>
+      </w:r>
+      <w:r>
+        <w:rPr>
+          <w:rFonts w:ascii="Courier New" w:hAnsi="Courier New" w:cs="Courier New"/>
+        </w:rPr>
+        <w:tab/>
+      </w:r>
+      <w:r>
+        <w:rPr>
+          <w:rFonts w:ascii="Courier New" w:hAnsi="Courier New" w:cs="Courier New"/>
+        </w:rPr>
+        <w:tab/>
+      </w:r>
+      <w:r>
+        <w:rPr>
+          <w:rFonts w:ascii="Courier New" w:hAnsi="Courier New" w:cs="Courier New"/>
+        </w:rPr>
+        <w:tab/>
+        <w:t>- 15</w:t>
+      </w:r>
+    </w:p>
+    <w:p>
+      <w:pPr>
+        <w:pStyle w:val="PlainText"/>
+        <w:rPr>
+          <w:rFonts w:ascii="Courier New" w:hAnsi="Courier New" w:cs="Courier New"/>
+        </w:rPr>
+      </w:pPr>
+      <w:r>
+        <w:rPr>
+          <w:rFonts w:ascii="Courier New" w:hAnsi="Courier New" w:cs="Courier New"/>
+        </w:rPr>
+        <w:t>Total Price</w:t>
+      </w:r>
+      <w:r>
+        <w:rPr>
+          <w:rFonts w:ascii="Courier New" w:hAnsi="Courier New" w:cs="Courier New"/>
+        </w:rPr>
+        <w:tab/>
+      </w:r>
+      <w:r>
+        <w:rPr>
+          <w:rFonts w:ascii="Courier New" w:hAnsi="Courier New" w:cs="Courier New"/>
+        </w:rPr>
+        <w:tab/>
+      </w:r>
+      <w:r>
+        <w:rPr>
+          <w:rFonts w:ascii="Courier New" w:hAnsi="Courier New" w:cs="Courier New"/>
+        </w:rPr>
+        <w:tab/>
+      </w:r>
+      <w:r>
+        <w:rPr>
+          <w:rFonts w:ascii="Courier New" w:hAnsi="Courier New" w:cs="Courier New"/>
+        </w:rPr>
+        <w:tab/>
+        <w:t>- 825.0</w:t>
+      </w:r>
+    </w:p>
+    <w:p>
+      <w:pPr>
+        <w:pStyle w:val="PlainText"/>
+        <w:rPr>
+          <w:rFonts w:ascii="Courier New" w:hAnsi="Courier New" w:cs="Courier New"/>
+          <w:b/>
+        </w:rPr>
+      </w:pPr>
+      <w:r>
+        <w:rPr>
+          <w:rFonts w:ascii="Courier New" w:hAnsi="Courier New" w:cs="Courier New"/>
+          <w:b/>
+        </w:rPr>
+        <w:t>Amount balance</w:t>
+      </w:r>
+      <w:r>
+        <w:rPr>
+          <w:rFonts w:ascii="Courier New" w:hAnsi="Courier New" w:cs="Courier New"/>
+          <w:b/>
+        </w:rPr>
+        <w:tab/>
+      </w:r>
+      <w:r>
+        <w:rPr>
+          <w:rFonts w:ascii="Courier New" w:hAnsi="Courier New" w:cs="Courier New"/>
+          <w:b/>
+        </w:rPr>
+        <w:tab/>
+      </w:r>
+      <w:r>
+        <w:rPr>
+          <w:rFonts w:ascii="Courier New" w:hAnsi="Courier New" w:cs="Courier New"/>
+          <w:b/>
+        </w:rPr>
+        <w:tab/>
+        <w:t>- 20157.0</w:t>
+      </w:r>
+    </w:p>
+    <w:p>
+      <w:pPr>
+        <w:pStyle w:val="PlainText"/>
+        <w:rPr>
+          <w:rFonts w:ascii="Courier New" w:hAnsi="Courier New" w:cs="Courier New"/>
+        </w:rPr>
+      </w:pPr>
+    </w:p>
+    <w:p>
+      <w:pPr>
+        <w:pStyle w:val="PlainText"/>
+        <w:rPr>
+          <w:rFonts w:ascii="Courier New" w:hAnsi="Courier New" w:cs="Courier New"/>
+          <w:b/>
+        </w:rPr>
+      </w:pPr>
+    </w:p>
+    <w:p>
+      <w:pPr>
+        <w:pStyle w:val="PlainText"/>
+        <w:rPr>
+          <w:rFonts w:ascii="Courier New" w:hAnsi="Courier New" w:cs="Courier New"/>
+        </w:rPr>
+      </w:pPr>
+    </w:p>
+    <w:p>
+      <w:pPr>
+        <w:pStyle w:val="PlainText"/>
+        <w:rPr>
+          <w:rFonts w:ascii="Courier New" w:hAnsi="Courier New" w:cs="Courier New"/>
+          <w:b/>
+        </w:rPr>
+      </w:pPr>
     </w:p>
     <w:p>
       <w:pPr>

--- a/customer _details/GANGAMMA/SEP/TUMKUR/KALA/PURCHASE DETAILS.docx
+++ b/customer _details/GANGAMMA/SEP/TUMKUR/KALA/PURCHASE DETAILS.docx
@@ -42516,13 +42516,7 @@
         <w:rPr>
           <w:rFonts w:ascii="Courier New" w:hAnsi="Courier New" w:cs="Courier New"/>
         </w:rPr>
-        <w:t>MON Jun 04</w:t>
-      </w:r>
-      <w:r>
-        <w:rPr>
-          <w:rFonts w:ascii="Courier New" w:hAnsi="Courier New" w:cs="Courier New"/>
-        </w:rPr>
-        <w:t xml:space="preserve"> 12:52:35 IST 2018</w:t>
+        <w:t>MON Jun 04 12:52:35 IST 2018</w:t>
       </w:r>
     </w:p>
     <w:p>
@@ -43073,6 +43067,371 @@
         <w:tab/>
         <w:t>- 20157.0</w:t>
       </w:r>
+    </w:p>
+    <w:p>
+      <w:pPr>
+        <w:pStyle w:val="PlainText"/>
+        <w:rPr>
+          <w:rFonts w:ascii="Courier New" w:hAnsi="Courier New" w:cs="Courier New"/>
+          <w:b/>
+        </w:rPr>
+      </w:pPr>
+    </w:p>
+    <w:p>
+      <w:pPr>
+        <w:pStyle w:val="PlainText"/>
+        <w:rPr>
+          <w:rFonts w:ascii="Courier New" w:hAnsi="Courier New" w:cs="Courier New"/>
+        </w:rPr>
+      </w:pPr>
+      <w:r>
+        <w:rPr>
+          <w:rFonts w:ascii="Courier New" w:hAnsi="Courier New" w:cs="Courier New"/>
+        </w:rPr>
+        <w:t>FRI Jun 08</w:t>
+      </w:r>
+      <w:r>
+        <w:rPr>
+          <w:rFonts w:ascii="Courier New" w:hAnsi="Courier New" w:cs="Courier New"/>
+        </w:rPr>
+        <w:t xml:space="preserve"> 10:46:57 IST 2018</w:t>
+      </w:r>
+    </w:p>
+    <w:p>
+      <w:pPr>
+        <w:pStyle w:val="PlainText"/>
+        <w:rPr>
+          <w:rFonts w:ascii="Courier New" w:hAnsi="Courier New" w:cs="Courier New"/>
+        </w:rPr>
+      </w:pPr>
+      <w:r>
+        <w:rPr>
+          <w:rFonts w:ascii="Courier New" w:hAnsi="Courier New" w:cs="Courier New"/>
+        </w:rPr>
+        <w:t>Person Name</w:t>
+      </w:r>
+      <w:r>
+        <w:rPr>
+          <w:rFonts w:ascii="Courier New" w:hAnsi="Courier New" w:cs="Courier New"/>
+        </w:rPr>
+        <w:tab/>
+      </w:r>
+      <w:r>
+        <w:rPr>
+          <w:rFonts w:ascii="Courier New" w:hAnsi="Courier New" w:cs="Courier New"/>
+        </w:rPr>
+        <w:tab/>
+      </w:r>
+      <w:r>
+        <w:rPr>
+          <w:rFonts w:ascii="Courier New" w:hAnsi="Courier New" w:cs="Courier New"/>
+        </w:rPr>
+        <w:tab/>
+      </w:r>
+      <w:r>
+        <w:rPr>
+          <w:rFonts w:ascii="Courier New" w:hAnsi="Courier New" w:cs="Courier New"/>
+        </w:rPr>
+        <w:tab/>
+        <w:t>- KALA</w:t>
+      </w:r>
+    </w:p>
+    <w:p>
+      <w:pPr>
+        <w:pStyle w:val="PlainText"/>
+        <w:rPr>
+          <w:rFonts w:ascii="Courier New" w:hAnsi="Courier New" w:cs="Courier New"/>
+        </w:rPr>
+      </w:pPr>
+      <w:r>
+        <w:rPr>
+          <w:rFonts w:ascii="Courier New" w:hAnsi="Courier New" w:cs="Courier New"/>
+        </w:rPr>
+        <w:t>Bill number</w:t>
+      </w:r>
+      <w:r>
+        <w:rPr>
+          <w:rFonts w:ascii="Courier New" w:hAnsi="Courier New" w:cs="Courier New"/>
+        </w:rPr>
+        <w:tab/>
+      </w:r>
+      <w:r>
+        <w:rPr>
+          <w:rFonts w:ascii="Courier New" w:hAnsi="Courier New" w:cs="Courier New"/>
+        </w:rPr>
+        <w:tab/>
+      </w:r>
+      <w:r>
+        <w:rPr>
+          <w:rFonts w:ascii="Courier New" w:hAnsi="Courier New" w:cs="Courier New"/>
+        </w:rPr>
+        <w:tab/>
+      </w:r>
+      <w:r>
+        <w:rPr>
+          <w:rFonts w:ascii="Courier New" w:hAnsi="Courier New" w:cs="Courier New"/>
+        </w:rPr>
+        <w:tab/>
+        <w:t>- 5754</w:t>
+      </w:r>
+    </w:p>
+    <w:p>
+      <w:pPr>
+        <w:pStyle w:val="PlainText"/>
+        <w:rPr>
+          <w:rFonts w:ascii="Courier New" w:hAnsi="Courier New" w:cs="Courier New"/>
+        </w:rPr>
+      </w:pPr>
+      <w:r>
+        <w:rPr>
+          <w:rFonts w:ascii="Courier New" w:hAnsi="Courier New" w:cs="Courier New"/>
+        </w:rPr>
+        <w:t>---------------------------------------------------------------</w:t>
+      </w:r>
+    </w:p>
+    <w:p>
+      <w:pPr>
+        <w:pStyle w:val="PlainText"/>
+        <w:rPr>
+          <w:rFonts w:ascii="Courier New" w:hAnsi="Courier New" w:cs="Courier New"/>
+        </w:rPr>
+      </w:pPr>
+      <w:r>
+        <w:rPr>
+          <w:rFonts w:ascii="Courier New" w:hAnsi="Courier New" w:cs="Courier New"/>
+        </w:rPr>
+        <w:t>Item Name</w:t>
+      </w:r>
+      <w:r>
+        <w:rPr>
+          <w:rFonts w:ascii="Courier New" w:hAnsi="Courier New" w:cs="Courier New"/>
+        </w:rPr>
+        <w:tab/>
+      </w:r>
+      <w:r>
+        <w:rPr>
+          <w:rFonts w:ascii="Courier New" w:hAnsi="Courier New" w:cs="Courier New"/>
+        </w:rPr>
+        <w:tab/>
+      </w:r>
+      <w:r>
+        <w:rPr>
+          <w:rFonts w:ascii="Courier New" w:hAnsi="Courier New" w:cs="Courier New"/>
+        </w:rPr>
+        <w:tab/>
+      </w:r>
+      <w:r>
+        <w:rPr>
+          <w:rFonts w:ascii="Courier New" w:hAnsi="Courier New" w:cs="Courier New"/>
+        </w:rPr>
+        <w:tab/>
+        <w:t>- CARROT</w:t>
+      </w:r>
+    </w:p>
+    <w:p>
+      <w:pPr>
+        <w:pStyle w:val="PlainText"/>
+        <w:rPr>
+          <w:rFonts w:ascii="Courier New" w:hAnsi="Courier New" w:cs="Courier New"/>
+        </w:rPr>
+      </w:pPr>
+      <w:r>
+        <w:rPr>
+          <w:rFonts w:ascii="Courier New" w:hAnsi="Courier New" w:cs="Courier New"/>
+        </w:rPr>
+        <w:t>Number of Pockets</w:t>
+      </w:r>
+      <w:r>
+        <w:rPr>
+          <w:rFonts w:ascii="Courier New" w:hAnsi="Courier New" w:cs="Courier New"/>
+        </w:rPr>
+        <w:tab/>
+      </w:r>
+      <w:r>
+        <w:rPr>
+          <w:rFonts w:ascii="Courier New" w:hAnsi="Courier New" w:cs="Courier New"/>
+        </w:rPr>
+        <w:tab/>
+      </w:r>
+      <w:r>
+        <w:rPr>
+          <w:rFonts w:ascii="Courier New" w:hAnsi="Courier New" w:cs="Courier New"/>
+        </w:rPr>
+        <w:tab/>
+        <w:t>- 1</w:t>
+      </w:r>
+    </w:p>
+    <w:p>
+      <w:pPr>
+        <w:pStyle w:val="PlainText"/>
+        <w:rPr>
+          <w:rFonts w:ascii="Courier New" w:hAnsi="Courier New" w:cs="Courier New"/>
+        </w:rPr>
+      </w:pPr>
+      <w:r>
+        <w:rPr>
+          <w:rFonts w:ascii="Courier New" w:hAnsi="Courier New" w:cs="Courier New"/>
+        </w:rPr>
+        <w:t>Number of KGs</w:t>
+      </w:r>
+      <w:r>
+        <w:rPr>
+          <w:rFonts w:ascii="Courier New" w:hAnsi="Courier New" w:cs="Courier New"/>
+        </w:rPr>
+        <w:tab/>
+      </w:r>
+      <w:r>
+        <w:rPr>
+          <w:rFonts w:ascii="Courier New" w:hAnsi="Courier New" w:cs="Courier New"/>
+        </w:rPr>
+        <w:tab/>
+      </w:r>
+      <w:r>
+        <w:rPr>
+          <w:rFonts w:ascii="Courier New" w:hAnsi="Courier New" w:cs="Courier New"/>
+        </w:rPr>
+        <w:tab/>
+        <w:t>- 40</w:t>
+      </w:r>
+    </w:p>
+    <w:p>
+      <w:pPr>
+        <w:pStyle w:val="PlainText"/>
+        <w:rPr>
+          <w:rFonts w:ascii="Courier New" w:hAnsi="Courier New" w:cs="Courier New"/>
+        </w:rPr>
+      </w:pPr>
+      <w:r>
+        <w:rPr>
+          <w:rFonts w:ascii="Courier New" w:hAnsi="Courier New" w:cs="Courier New"/>
+        </w:rPr>
+        <w:t>Rate</w:t>
+      </w:r>
+      <w:r>
+        <w:rPr>
+          <w:rFonts w:ascii="Courier New" w:hAnsi="Courier New" w:cs="Courier New"/>
+        </w:rPr>
+        <w:tab/>
+      </w:r>
+      <w:r>
+        <w:rPr>
+          <w:rFonts w:ascii="Courier New" w:hAnsi="Courier New" w:cs="Courier New"/>
+        </w:rPr>
+        <w:tab/>
+      </w:r>
+      <w:r>
+        <w:rPr>
+          <w:rFonts w:ascii="Courier New" w:hAnsi="Courier New" w:cs="Courier New"/>
+        </w:rPr>
+        <w:tab/>
+      </w:r>
+      <w:r>
+        <w:rPr>
+          <w:rFonts w:ascii="Courier New" w:hAnsi="Courier New" w:cs="Courier New"/>
+        </w:rPr>
+        <w:tab/>
+      </w:r>
+      <w:r>
+        <w:rPr>
+          <w:rFonts w:ascii="Courier New" w:hAnsi="Courier New" w:cs="Courier New"/>
+        </w:rPr>
+        <w:tab/>
+        <w:t>- 22</w:t>
+      </w:r>
+    </w:p>
+    <w:p>
+      <w:pPr>
+        <w:pStyle w:val="PlainText"/>
+        <w:rPr>
+          <w:rFonts w:ascii="Courier New" w:hAnsi="Courier New" w:cs="Courier New"/>
+        </w:rPr>
+      </w:pPr>
+      <w:r>
+        <w:rPr>
+          <w:rFonts w:ascii="Courier New" w:hAnsi="Courier New" w:cs="Courier New"/>
+        </w:rPr>
+        <w:t>Total Price</w:t>
+      </w:r>
+      <w:r>
+        <w:rPr>
+          <w:rFonts w:ascii="Courier New" w:hAnsi="Courier New" w:cs="Courier New"/>
+        </w:rPr>
+        <w:tab/>
+      </w:r>
+      <w:r>
+        <w:rPr>
+          <w:rFonts w:ascii="Courier New" w:hAnsi="Courier New" w:cs="Courier New"/>
+        </w:rPr>
+        <w:tab/>
+      </w:r>
+      <w:r>
+        <w:rPr>
+          <w:rFonts w:ascii="Courier New" w:hAnsi="Courier New" w:cs="Courier New"/>
+        </w:rPr>
+        <w:tab/>
+      </w:r>
+      <w:r>
+        <w:rPr>
+          <w:rFonts w:ascii="Courier New" w:hAnsi="Courier New" w:cs="Courier New"/>
+        </w:rPr>
+        <w:tab/>
+        <w:t>- 880.0</w:t>
+      </w:r>
+    </w:p>
+    <w:p>
+      <w:pPr>
+        <w:pStyle w:val="PlainText"/>
+        <w:rPr>
+          <w:rFonts w:ascii="Courier New" w:hAnsi="Courier New" w:cs="Courier New"/>
+          <w:b/>
+        </w:rPr>
+      </w:pPr>
+      <w:r>
+        <w:rPr>
+          <w:rFonts w:ascii="Courier New" w:hAnsi="Courier New" w:cs="Courier New"/>
+          <w:b/>
+        </w:rPr>
+        <w:t>Amount balance</w:t>
+      </w:r>
+      <w:r>
+        <w:rPr>
+          <w:rFonts w:ascii="Courier New" w:hAnsi="Courier New" w:cs="Courier New"/>
+          <w:b/>
+        </w:rPr>
+        <w:tab/>
+      </w:r>
+      <w:r>
+        <w:rPr>
+          <w:rFonts w:ascii="Courier New" w:hAnsi="Courier New" w:cs="Courier New"/>
+          <w:b/>
+        </w:rPr>
+        <w:tab/>
+      </w:r>
+      <w:r>
+        <w:rPr>
+          <w:rFonts w:ascii="Courier New" w:hAnsi="Courier New" w:cs="Courier New"/>
+          <w:b/>
+        </w:rPr>
+        <w:tab/>
+        <w:t>- 21037.0</w:t>
+      </w:r>
+    </w:p>
+    <w:p>
+      <w:pPr>
+        <w:pStyle w:val="PlainText"/>
+        <w:rPr>
+          <w:rFonts w:ascii="Courier New" w:hAnsi="Courier New" w:cs="Courier New"/>
+        </w:rPr>
+      </w:pPr>
+    </w:p>
+    <w:p>
+      <w:pPr>
+        <w:pStyle w:val="PlainText"/>
+        <w:rPr>
+          <w:rFonts w:ascii="Courier New" w:hAnsi="Courier New" w:cs="Courier New"/>
+          <w:b/>
+        </w:rPr>
+      </w:pPr>
     </w:p>
     <w:p>
       <w:pPr>

--- a/customer _details/GANGAMMA/SEP/TUMKUR/KALA/PURCHASE DETAILS.docx
+++ b/customer _details/GANGAMMA/SEP/TUMKUR/KALA/PURCHASE DETAILS.docx
@@ -43088,13 +43088,7 @@
         <w:rPr>
           <w:rFonts w:ascii="Courier New" w:hAnsi="Courier New" w:cs="Courier New"/>
         </w:rPr>
-        <w:t>FRI Jun 08</w:t>
-      </w:r>
-      <w:r>
-        <w:rPr>
-          <w:rFonts w:ascii="Courier New" w:hAnsi="Courier New" w:cs="Courier New"/>
-        </w:rPr>
-        <w:t xml:space="preserve"> 10:46:57 IST 2018</w:t>
+        <w:t>FRI Jun 08 10:46:57 IST 2018</w:t>
       </w:r>
     </w:p>
     <w:p>
@@ -43415,6 +43409,371 @@
         <w:tab/>
         <w:t>- 21037.0</w:t>
       </w:r>
+    </w:p>
+    <w:p>
+      <w:pPr>
+        <w:pStyle w:val="PlainText"/>
+        <w:rPr>
+          <w:rFonts w:ascii="Courier New" w:hAnsi="Courier New" w:cs="Courier New"/>
+          <w:b/>
+        </w:rPr>
+      </w:pPr>
+    </w:p>
+    <w:p>
+      <w:pPr>
+        <w:pStyle w:val="PlainText"/>
+        <w:rPr>
+          <w:rFonts w:ascii="Courier New" w:hAnsi="Courier New" w:cs="Courier New"/>
+        </w:rPr>
+      </w:pPr>
+      <w:r>
+        <w:rPr>
+          <w:rFonts w:ascii="Courier New" w:hAnsi="Courier New" w:cs="Courier New"/>
+        </w:rPr>
+        <w:t>SUN Jun 10</w:t>
+      </w:r>
+      <w:r>
+        <w:rPr>
+          <w:rFonts w:ascii="Courier New" w:hAnsi="Courier New" w:cs="Courier New"/>
+        </w:rPr>
+        <w:t xml:space="preserve"> 11:06:56 IST 2018</w:t>
+      </w:r>
+    </w:p>
+    <w:p>
+      <w:pPr>
+        <w:pStyle w:val="PlainText"/>
+        <w:rPr>
+          <w:rFonts w:ascii="Courier New" w:hAnsi="Courier New" w:cs="Courier New"/>
+        </w:rPr>
+      </w:pPr>
+      <w:r>
+        <w:rPr>
+          <w:rFonts w:ascii="Courier New" w:hAnsi="Courier New" w:cs="Courier New"/>
+        </w:rPr>
+        <w:t>Person Name</w:t>
+      </w:r>
+      <w:r>
+        <w:rPr>
+          <w:rFonts w:ascii="Courier New" w:hAnsi="Courier New" w:cs="Courier New"/>
+        </w:rPr>
+        <w:tab/>
+      </w:r>
+      <w:r>
+        <w:rPr>
+          <w:rFonts w:ascii="Courier New" w:hAnsi="Courier New" w:cs="Courier New"/>
+        </w:rPr>
+        <w:tab/>
+      </w:r>
+      <w:r>
+        <w:rPr>
+          <w:rFonts w:ascii="Courier New" w:hAnsi="Courier New" w:cs="Courier New"/>
+        </w:rPr>
+        <w:tab/>
+      </w:r>
+      <w:r>
+        <w:rPr>
+          <w:rFonts w:ascii="Courier New" w:hAnsi="Courier New" w:cs="Courier New"/>
+        </w:rPr>
+        <w:tab/>
+        <w:t>- KALA</w:t>
+      </w:r>
+    </w:p>
+    <w:p>
+      <w:pPr>
+        <w:pStyle w:val="PlainText"/>
+        <w:rPr>
+          <w:rFonts w:ascii="Courier New" w:hAnsi="Courier New" w:cs="Courier New"/>
+        </w:rPr>
+      </w:pPr>
+      <w:r>
+        <w:rPr>
+          <w:rFonts w:ascii="Courier New" w:hAnsi="Courier New" w:cs="Courier New"/>
+        </w:rPr>
+        <w:t>Bill number</w:t>
+      </w:r>
+      <w:r>
+        <w:rPr>
+          <w:rFonts w:ascii="Courier New" w:hAnsi="Courier New" w:cs="Courier New"/>
+        </w:rPr>
+        <w:tab/>
+      </w:r>
+      <w:r>
+        <w:rPr>
+          <w:rFonts w:ascii="Courier New" w:hAnsi="Courier New" w:cs="Courier New"/>
+        </w:rPr>
+        <w:tab/>
+      </w:r>
+      <w:r>
+        <w:rPr>
+          <w:rFonts w:ascii="Courier New" w:hAnsi="Courier New" w:cs="Courier New"/>
+        </w:rPr>
+        <w:tab/>
+      </w:r>
+      <w:r>
+        <w:rPr>
+          <w:rFonts w:ascii="Courier New" w:hAnsi="Courier New" w:cs="Courier New"/>
+        </w:rPr>
+        <w:tab/>
+        <w:t>- 5838</w:t>
+      </w:r>
+    </w:p>
+    <w:p>
+      <w:pPr>
+        <w:pStyle w:val="PlainText"/>
+        <w:rPr>
+          <w:rFonts w:ascii="Courier New" w:hAnsi="Courier New" w:cs="Courier New"/>
+        </w:rPr>
+      </w:pPr>
+      <w:r>
+        <w:rPr>
+          <w:rFonts w:ascii="Courier New" w:hAnsi="Courier New" w:cs="Courier New"/>
+        </w:rPr>
+        <w:t>---------------------------------------------------------------</w:t>
+      </w:r>
+    </w:p>
+    <w:p>
+      <w:pPr>
+        <w:pStyle w:val="PlainText"/>
+        <w:rPr>
+          <w:rFonts w:ascii="Courier New" w:hAnsi="Courier New" w:cs="Courier New"/>
+        </w:rPr>
+      </w:pPr>
+      <w:r>
+        <w:rPr>
+          <w:rFonts w:ascii="Courier New" w:hAnsi="Courier New" w:cs="Courier New"/>
+        </w:rPr>
+        <w:t>Item Name</w:t>
+      </w:r>
+      <w:r>
+        <w:rPr>
+          <w:rFonts w:ascii="Courier New" w:hAnsi="Courier New" w:cs="Courier New"/>
+        </w:rPr>
+        <w:tab/>
+      </w:r>
+      <w:r>
+        <w:rPr>
+          <w:rFonts w:ascii="Courier New" w:hAnsi="Courier New" w:cs="Courier New"/>
+        </w:rPr>
+        <w:tab/>
+      </w:r>
+      <w:r>
+        <w:rPr>
+          <w:rFonts w:ascii="Courier New" w:hAnsi="Courier New" w:cs="Courier New"/>
+        </w:rPr>
+        <w:tab/>
+      </w:r>
+      <w:r>
+        <w:rPr>
+          <w:rFonts w:ascii="Courier New" w:hAnsi="Courier New" w:cs="Courier New"/>
+        </w:rPr>
+        <w:tab/>
+        <w:t>- CARROT</w:t>
+      </w:r>
+    </w:p>
+    <w:p>
+      <w:pPr>
+        <w:pStyle w:val="PlainText"/>
+        <w:rPr>
+          <w:rFonts w:ascii="Courier New" w:hAnsi="Courier New" w:cs="Courier New"/>
+        </w:rPr>
+      </w:pPr>
+      <w:r>
+        <w:rPr>
+          <w:rFonts w:ascii="Courier New" w:hAnsi="Courier New" w:cs="Courier New"/>
+        </w:rPr>
+        <w:t>Number of Pockets</w:t>
+      </w:r>
+      <w:r>
+        <w:rPr>
+          <w:rFonts w:ascii="Courier New" w:hAnsi="Courier New" w:cs="Courier New"/>
+        </w:rPr>
+        <w:tab/>
+      </w:r>
+      <w:r>
+        <w:rPr>
+          <w:rFonts w:ascii="Courier New" w:hAnsi="Courier New" w:cs="Courier New"/>
+        </w:rPr>
+        <w:tab/>
+      </w:r>
+      <w:r>
+        <w:rPr>
+          <w:rFonts w:ascii="Courier New" w:hAnsi="Courier New" w:cs="Courier New"/>
+        </w:rPr>
+        <w:tab/>
+        <w:t>- 1</w:t>
+      </w:r>
+    </w:p>
+    <w:p>
+      <w:pPr>
+        <w:pStyle w:val="PlainText"/>
+        <w:rPr>
+          <w:rFonts w:ascii="Courier New" w:hAnsi="Courier New" w:cs="Courier New"/>
+        </w:rPr>
+      </w:pPr>
+      <w:r>
+        <w:rPr>
+          <w:rFonts w:ascii="Courier New" w:hAnsi="Courier New" w:cs="Courier New"/>
+        </w:rPr>
+        <w:t>Number of KGs</w:t>
+      </w:r>
+      <w:r>
+        <w:rPr>
+          <w:rFonts w:ascii="Courier New" w:hAnsi="Courier New" w:cs="Courier New"/>
+        </w:rPr>
+        <w:tab/>
+      </w:r>
+      <w:r>
+        <w:rPr>
+          <w:rFonts w:ascii="Courier New" w:hAnsi="Courier New" w:cs="Courier New"/>
+        </w:rPr>
+        <w:tab/>
+      </w:r>
+      <w:r>
+        <w:rPr>
+          <w:rFonts w:ascii="Courier New" w:hAnsi="Courier New" w:cs="Courier New"/>
+        </w:rPr>
+        <w:tab/>
+        <w:t>- 53</w:t>
+      </w:r>
+    </w:p>
+    <w:p>
+      <w:pPr>
+        <w:pStyle w:val="PlainText"/>
+        <w:rPr>
+          <w:rFonts w:ascii="Courier New" w:hAnsi="Courier New" w:cs="Courier New"/>
+        </w:rPr>
+      </w:pPr>
+      <w:r>
+        <w:rPr>
+          <w:rFonts w:ascii="Courier New" w:hAnsi="Courier New" w:cs="Courier New"/>
+        </w:rPr>
+        <w:t>Rate</w:t>
+      </w:r>
+      <w:r>
+        <w:rPr>
+          <w:rFonts w:ascii="Courier New" w:hAnsi="Courier New" w:cs="Courier New"/>
+        </w:rPr>
+        <w:tab/>
+      </w:r>
+      <w:r>
+        <w:rPr>
+          <w:rFonts w:ascii="Courier New" w:hAnsi="Courier New" w:cs="Courier New"/>
+        </w:rPr>
+        <w:tab/>
+      </w:r>
+      <w:r>
+        <w:rPr>
+          <w:rFonts w:ascii="Courier New" w:hAnsi="Courier New" w:cs="Courier New"/>
+        </w:rPr>
+        <w:tab/>
+      </w:r>
+      <w:r>
+        <w:rPr>
+          <w:rFonts w:ascii="Courier New" w:hAnsi="Courier New" w:cs="Courier New"/>
+        </w:rPr>
+        <w:tab/>
+      </w:r>
+      <w:r>
+        <w:rPr>
+          <w:rFonts w:ascii="Courier New" w:hAnsi="Courier New" w:cs="Courier New"/>
+        </w:rPr>
+        <w:tab/>
+        <w:t>- 20</w:t>
+      </w:r>
+    </w:p>
+    <w:p>
+      <w:pPr>
+        <w:pStyle w:val="PlainText"/>
+        <w:rPr>
+          <w:rFonts w:ascii="Courier New" w:hAnsi="Courier New" w:cs="Courier New"/>
+        </w:rPr>
+      </w:pPr>
+      <w:r>
+        <w:rPr>
+          <w:rFonts w:ascii="Courier New" w:hAnsi="Courier New" w:cs="Courier New"/>
+        </w:rPr>
+        <w:t>Total Price</w:t>
+      </w:r>
+      <w:r>
+        <w:rPr>
+          <w:rFonts w:ascii="Courier New" w:hAnsi="Courier New" w:cs="Courier New"/>
+        </w:rPr>
+        <w:tab/>
+      </w:r>
+      <w:r>
+        <w:rPr>
+          <w:rFonts w:ascii="Courier New" w:hAnsi="Courier New" w:cs="Courier New"/>
+        </w:rPr>
+        <w:tab/>
+      </w:r>
+      <w:r>
+        <w:rPr>
+          <w:rFonts w:ascii="Courier New" w:hAnsi="Courier New" w:cs="Courier New"/>
+        </w:rPr>
+        <w:tab/>
+      </w:r>
+      <w:r>
+        <w:rPr>
+          <w:rFonts w:ascii="Courier New" w:hAnsi="Courier New" w:cs="Courier New"/>
+        </w:rPr>
+        <w:tab/>
+        <w:t>- 1060.0</w:t>
+      </w:r>
+    </w:p>
+    <w:p>
+      <w:pPr>
+        <w:pStyle w:val="PlainText"/>
+        <w:rPr>
+          <w:rFonts w:ascii="Courier New" w:hAnsi="Courier New" w:cs="Courier New"/>
+          <w:b/>
+        </w:rPr>
+      </w:pPr>
+      <w:r>
+        <w:rPr>
+          <w:rFonts w:ascii="Courier New" w:hAnsi="Courier New" w:cs="Courier New"/>
+          <w:b/>
+        </w:rPr>
+        <w:t>Amount balance</w:t>
+      </w:r>
+      <w:r>
+        <w:rPr>
+          <w:rFonts w:ascii="Courier New" w:hAnsi="Courier New" w:cs="Courier New"/>
+          <w:b/>
+        </w:rPr>
+        <w:tab/>
+      </w:r>
+      <w:r>
+        <w:rPr>
+          <w:rFonts w:ascii="Courier New" w:hAnsi="Courier New" w:cs="Courier New"/>
+          <w:b/>
+        </w:rPr>
+        <w:tab/>
+      </w:r>
+      <w:r>
+        <w:rPr>
+          <w:rFonts w:ascii="Courier New" w:hAnsi="Courier New" w:cs="Courier New"/>
+          <w:b/>
+        </w:rPr>
+        <w:tab/>
+        <w:t>- 22097.0</w:t>
+      </w:r>
+    </w:p>
+    <w:p>
+      <w:pPr>
+        <w:pStyle w:val="PlainText"/>
+        <w:rPr>
+          <w:rFonts w:ascii="Courier New" w:hAnsi="Courier New" w:cs="Courier New"/>
+        </w:rPr>
+      </w:pPr>
+    </w:p>
+    <w:p>
+      <w:pPr>
+        <w:pStyle w:val="PlainText"/>
+        <w:rPr>
+          <w:rFonts w:ascii="Courier New" w:hAnsi="Courier New" w:cs="Courier New"/>
+          <w:b/>
+        </w:rPr>
+      </w:pPr>
     </w:p>
     <w:p>
       <w:pPr>

--- a/customer _details/GANGAMMA/SEP/TUMKUR/KALA/PURCHASE DETAILS.docx
+++ b/customer _details/GANGAMMA/SEP/TUMKUR/KALA/PURCHASE DETAILS.docx
@@ -43430,13 +43430,7 @@
         <w:rPr>
           <w:rFonts w:ascii="Courier New" w:hAnsi="Courier New" w:cs="Courier New"/>
         </w:rPr>
-        <w:t>SUN Jun 10</w:t>
-      </w:r>
-      <w:r>
-        <w:rPr>
-          <w:rFonts w:ascii="Courier New" w:hAnsi="Courier New" w:cs="Courier New"/>
-        </w:rPr>
-        <w:t xml:space="preserve"> 11:06:56 IST 2018</w:t>
+        <w:t>SUN Jun 10 11:06:56 IST 2018</w:t>
       </w:r>
     </w:p>
     <w:p>
@@ -43757,6 +43751,371 @@
         <w:tab/>
         <w:t>- 22097.0</w:t>
       </w:r>
+    </w:p>
+    <w:p>
+      <w:pPr>
+        <w:pStyle w:val="PlainText"/>
+        <w:rPr>
+          <w:rFonts w:ascii="Courier New" w:hAnsi="Courier New" w:cs="Courier New"/>
+          <w:b/>
+        </w:rPr>
+      </w:pPr>
+    </w:p>
+    <w:p>
+      <w:pPr>
+        <w:pStyle w:val="PlainText"/>
+        <w:rPr>
+          <w:rFonts w:ascii="Courier New" w:hAnsi="Courier New" w:cs="Courier New"/>
+        </w:rPr>
+      </w:pPr>
+      <w:r>
+        <w:rPr>
+          <w:rFonts w:ascii="Courier New" w:hAnsi="Courier New" w:cs="Courier New"/>
+        </w:rPr>
+        <w:t>MON Jun 11</w:t>
+      </w:r>
+      <w:r>
+        <w:rPr>
+          <w:rFonts w:ascii="Courier New" w:hAnsi="Courier New" w:cs="Courier New"/>
+        </w:rPr>
+        <w:t xml:space="preserve"> 10:37:12 IST 2018</w:t>
+      </w:r>
+    </w:p>
+    <w:p>
+      <w:pPr>
+        <w:pStyle w:val="PlainText"/>
+        <w:rPr>
+          <w:rFonts w:ascii="Courier New" w:hAnsi="Courier New" w:cs="Courier New"/>
+        </w:rPr>
+      </w:pPr>
+      <w:r>
+        <w:rPr>
+          <w:rFonts w:ascii="Courier New" w:hAnsi="Courier New" w:cs="Courier New"/>
+        </w:rPr>
+        <w:t>Person Name</w:t>
+      </w:r>
+      <w:r>
+        <w:rPr>
+          <w:rFonts w:ascii="Courier New" w:hAnsi="Courier New" w:cs="Courier New"/>
+        </w:rPr>
+        <w:tab/>
+      </w:r>
+      <w:r>
+        <w:rPr>
+          <w:rFonts w:ascii="Courier New" w:hAnsi="Courier New" w:cs="Courier New"/>
+        </w:rPr>
+        <w:tab/>
+      </w:r>
+      <w:r>
+        <w:rPr>
+          <w:rFonts w:ascii="Courier New" w:hAnsi="Courier New" w:cs="Courier New"/>
+        </w:rPr>
+        <w:tab/>
+      </w:r>
+      <w:r>
+        <w:rPr>
+          <w:rFonts w:ascii="Courier New" w:hAnsi="Courier New" w:cs="Courier New"/>
+        </w:rPr>
+        <w:tab/>
+        <w:t>- KALA</w:t>
+      </w:r>
+    </w:p>
+    <w:p>
+      <w:pPr>
+        <w:pStyle w:val="PlainText"/>
+        <w:rPr>
+          <w:rFonts w:ascii="Courier New" w:hAnsi="Courier New" w:cs="Courier New"/>
+        </w:rPr>
+      </w:pPr>
+      <w:r>
+        <w:rPr>
+          <w:rFonts w:ascii="Courier New" w:hAnsi="Courier New" w:cs="Courier New"/>
+        </w:rPr>
+        <w:t>Bill number</w:t>
+      </w:r>
+      <w:r>
+        <w:rPr>
+          <w:rFonts w:ascii="Courier New" w:hAnsi="Courier New" w:cs="Courier New"/>
+        </w:rPr>
+        <w:tab/>
+      </w:r>
+      <w:r>
+        <w:rPr>
+          <w:rFonts w:ascii="Courier New" w:hAnsi="Courier New" w:cs="Courier New"/>
+        </w:rPr>
+        <w:tab/>
+      </w:r>
+      <w:r>
+        <w:rPr>
+          <w:rFonts w:ascii="Courier New" w:hAnsi="Courier New" w:cs="Courier New"/>
+        </w:rPr>
+        <w:tab/>
+      </w:r>
+      <w:r>
+        <w:rPr>
+          <w:rFonts w:ascii="Courier New" w:hAnsi="Courier New" w:cs="Courier New"/>
+        </w:rPr>
+        <w:tab/>
+        <w:t>- 5841</w:t>
+      </w:r>
+    </w:p>
+    <w:p>
+      <w:pPr>
+        <w:pStyle w:val="PlainText"/>
+        <w:rPr>
+          <w:rFonts w:ascii="Courier New" w:hAnsi="Courier New" w:cs="Courier New"/>
+        </w:rPr>
+      </w:pPr>
+      <w:r>
+        <w:rPr>
+          <w:rFonts w:ascii="Courier New" w:hAnsi="Courier New" w:cs="Courier New"/>
+        </w:rPr>
+        <w:t>---------------------------------------------------------------</w:t>
+      </w:r>
+    </w:p>
+    <w:p>
+      <w:pPr>
+        <w:pStyle w:val="PlainText"/>
+        <w:rPr>
+          <w:rFonts w:ascii="Courier New" w:hAnsi="Courier New" w:cs="Courier New"/>
+        </w:rPr>
+      </w:pPr>
+      <w:r>
+        <w:rPr>
+          <w:rFonts w:ascii="Courier New" w:hAnsi="Courier New" w:cs="Courier New"/>
+        </w:rPr>
+        <w:t>Item Name</w:t>
+      </w:r>
+      <w:r>
+        <w:rPr>
+          <w:rFonts w:ascii="Courier New" w:hAnsi="Courier New" w:cs="Courier New"/>
+        </w:rPr>
+        <w:tab/>
+      </w:r>
+      <w:r>
+        <w:rPr>
+          <w:rFonts w:ascii="Courier New" w:hAnsi="Courier New" w:cs="Courier New"/>
+        </w:rPr>
+        <w:tab/>
+      </w:r>
+      <w:r>
+        <w:rPr>
+          <w:rFonts w:ascii="Courier New" w:hAnsi="Courier New" w:cs="Courier New"/>
+        </w:rPr>
+        <w:tab/>
+      </w:r>
+      <w:r>
+        <w:rPr>
+          <w:rFonts w:ascii="Courier New" w:hAnsi="Courier New" w:cs="Courier New"/>
+        </w:rPr>
+        <w:tab/>
+        <w:t>- POTATO</w:t>
+      </w:r>
+    </w:p>
+    <w:p>
+      <w:pPr>
+        <w:pStyle w:val="PlainText"/>
+        <w:rPr>
+          <w:rFonts w:ascii="Courier New" w:hAnsi="Courier New" w:cs="Courier New"/>
+        </w:rPr>
+      </w:pPr>
+      <w:r>
+        <w:rPr>
+          <w:rFonts w:ascii="Courier New" w:hAnsi="Courier New" w:cs="Courier New"/>
+        </w:rPr>
+        <w:t>Number of Pockets</w:t>
+      </w:r>
+      <w:r>
+        <w:rPr>
+          <w:rFonts w:ascii="Courier New" w:hAnsi="Courier New" w:cs="Courier New"/>
+        </w:rPr>
+        <w:tab/>
+      </w:r>
+      <w:r>
+        <w:rPr>
+          <w:rFonts w:ascii="Courier New" w:hAnsi="Courier New" w:cs="Courier New"/>
+        </w:rPr>
+        <w:tab/>
+      </w:r>
+      <w:r>
+        <w:rPr>
+          <w:rFonts w:ascii="Courier New" w:hAnsi="Courier New" w:cs="Courier New"/>
+        </w:rPr>
+        <w:tab/>
+        <w:t>- 2</w:t>
+      </w:r>
+    </w:p>
+    <w:p>
+      <w:pPr>
+        <w:pStyle w:val="PlainText"/>
+        <w:rPr>
+          <w:rFonts w:ascii="Courier New" w:hAnsi="Courier New" w:cs="Courier New"/>
+        </w:rPr>
+      </w:pPr>
+      <w:r>
+        <w:rPr>
+          <w:rFonts w:ascii="Courier New" w:hAnsi="Courier New" w:cs="Courier New"/>
+        </w:rPr>
+        <w:t>Number of KGs</w:t>
+      </w:r>
+      <w:r>
+        <w:rPr>
+          <w:rFonts w:ascii="Courier New" w:hAnsi="Courier New" w:cs="Courier New"/>
+        </w:rPr>
+        <w:tab/>
+      </w:r>
+      <w:r>
+        <w:rPr>
+          <w:rFonts w:ascii="Courier New" w:hAnsi="Courier New" w:cs="Courier New"/>
+        </w:rPr>
+        <w:tab/>
+      </w:r>
+      <w:r>
+        <w:rPr>
+          <w:rFonts w:ascii="Courier New" w:hAnsi="Courier New" w:cs="Courier New"/>
+        </w:rPr>
+        <w:tab/>
+        <w:t>- 104</w:t>
+      </w:r>
+    </w:p>
+    <w:p>
+      <w:pPr>
+        <w:pStyle w:val="PlainText"/>
+        <w:rPr>
+          <w:rFonts w:ascii="Courier New" w:hAnsi="Courier New" w:cs="Courier New"/>
+        </w:rPr>
+      </w:pPr>
+      <w:r>
+        <w:rPr>
+          <w:rFonts w:ascii="Courier New" w:hAnsi="Courier New" w:cs="Courier New"/>
+        </w:rPr>
+        <w:t>Rate</w:t>
+      </w:r>
+      <w:r>
+        <w:rPr>
+          <w:rFonts w:ascii="Courier New" w:hAnsi="Courier New" w:cs="Courier New"/>
+        </w:rPr>
+        <w:tab/>
+      </w:r>
+      <w:r>
+        <w:rPr>
+          <w:rFonts w:ascii="Courier New" w:hAnsi="Courier New" w:cs="Courier New"/>
+        </w:rPr>
+        <w:tab/>
+      </w:r>
+      <w:r>
+        <w:rPr>
+          <w:rFonts w:ascii="Courier New" w:hAnsi="Courier New" w:cs="Courier New"/>
+        </w:rPr>
+        <w:tab/>
+      </w:r>
+      <w:r>
+        <w:rPr>
+          <w:rFonts w:ascii="Courier New" w:hAnsi="Courier New" w:cs="Courier New"/>
+        </w:rPr>
+        <w:tab/>
+      </w:r>
+      <w:r>
+        <w:rPr>
+          <w:rFonts w:ascii="Courier New" w:hAnsi="Courier New" w:cs="Courier New"/>
+        </w:rPr>
+        <w:tab/>
+        <w:t>- 21</w:t>
+      </w:r>
+    </w:p>
+    <w:p>
+      <w:pPr>
+        <w:pStyle w:val="PlainText"/>
+        <w:rPr>
+          <w:rFonts w:ascii="Courier New" w:hAnsi="Courier New" w:cs="Courier New"/>
+        </w:rPr>
+      </w:pPr>
+      <w:r>
+        <w:rPr>
+          <w:rFonts w:ascii="Courier New" w:hAnsi="Courier New" w:cs="Courier New"/>
+        </w:rPr>
+        <w:t>Total Price</w:t>
+      </w:r>
+      <w:r>
+        <w:rPr>
+          <w:rFonts w:ascii="Courier New" w:hAnsi="Courier New" w:cs="Courier New"/>
+        </w:rPr>
+        <w:tab/>
+      </w:r>
+      <w:r>
+        <w:rPr>
+          <w:rFonts w:ascii="Courier New" w:hAnsi="Courier New" w:cs="Courier New"/>
+        </w:rPr>
+        <w:tab/>
+      </w:r>
+      <w:r>
+        <w:rPr>
+          <w:rFonts w:ascii="Courier New" w:hAnsi="Courier New" w:cs="Courier New"/>
+        </w:rPr>
+        <w:tab/>
+      </w:r>
+      <w:r>
+        <w:rPr>
+          <w:rFonts w:ascii="Courier New" w:hAnsi="Courier New" w:cs="Courier New"/>
+        </w:rPr>
+        <w:tab/>
+        <w:t>- 2184.0</w:t>
+      </w:r>
+    </w:p>
+    <w:p>
+      <w:pPr>
+        <w:pStyle w:val="PlainText"/>
+        <w:rPr>
+          <w:rFonts w:ascii="Courier New" w:hAnsi="Courier New" w:cs="Courier New"/>
+          <w:b/>
+        </w:rPr>
+      </w:pPr>
+      <w:r>
+        <w:rPr>
+          <w:rFonts w:ascii="Courier New" w:hAnsi="Courier New" w:cs="Courier New"/>
+          <w:b/>
+        </w:rPr>
+        <w:t>Amount balance</w:t>
+      </w:r>
+      <w:r>
+        <w:rPr>
+          <w:rFonts w:ascii="Courier New" w:hAnsi="Courier New" w:cs="Courier New"/>
+          <w:b/>
+        </w:rPr>
+        <w:tab/>
+      </w:r>
+      <w:r>
+        <w:rPr>
+          <w:rFonts w:ascii="Courier New" w:hAnsi="Courier New" w:cs="Courier New"/>
+          <w:b/>
+        </w:rPr>
+        <w:tab/>
+      </w:r>
+      <w:r>
+        <w:rPr>
+          <w:rFonts w:ascii="Courier New" w:hAnsi="Courier New" w:cs="Courier New"/>
+          <w:b/>
+        </w:rPr>
+        <w:tab/>
+        <w:t>- 24281.0</w:t>
+      </w:r>
+    </w:p>
+    <w:p>
+      <w:pPr>
+        <w:pStyle w:val="PlainText"/>
+        <w:rPr>
+          <w:rFonts w:ascii="Courier New" w:hAnsi="Courier New" w:cs="Courier New"/>
+        </w:rPr>
+      </w:pPr>
+    </w:p>
+    <w:p>
+      <w:pPr>
+        <w:pStyle w:val="PlainText"/>
+        <w:rPr>
+          <w:rFonts w:ascii="Courier New" w:hAnsi="Courier New" w:cs="Courier New"/>
+          <w:b/>
+        </w:rPr>
+      </w:pPr>
     </w:p>
     <w:p>
       <w:pPr>

--- a/customer _details/GANGAMMA/SEP/TUMKUR/KALA/PURCHASE DETAILS.docx
+++ b/customer _details/GANGAMMA/SEP/TUMKUR/KALA/PURCHASE DETAILS.docx
@@ -43772,13 +43772,7 @@
         <w:rPr>
           <w:rFonts w:ascii="Courier New" w:hAnsi="Courier New" w:cs="Courier New"/>
         </w:rPr>
-        <w:t>MON Jun 11</w:t>
-      </w:r>
-      <w:r>
-        <w:rPr>
-          <w:rFonts w:ascii="Courier New" w:hAnsi="Courier New" w:cs="Courier New"/>
-        </w:rPr>
-        <w:t xml:space="preserve"> 10:37:12 IST 2018</w:t>
+        <w:t>MON Jun 11 10:37:12 IST 2018</w:t>
       </w:r>
     </w:p>
     <w:p>
@@ -44099,6 +44093,371 @@
         <w:tab/>
         <w:t>- 24281.0</w:t>
       </w:r>
+    </w:p>
+    <w:p>
+      <w:pPr>
+        <w:pStyle w:val="PlainText"/>
+        <w:rPr>
+          <w:rFonts w:ascii="Courier New" w:hAnsi="Courier New" w:cs="Courier New"/>
+          <w:b/>
+        </w:rPr>
+      </w:pPr>
+    </w:p>
+    <w:p>
+      <w:pPr>
+        <w:pStyle w:val="PlainText"/>
+        <w:rPr>
+          <w:rFonts w:ascii="Courier New" w:hAnsi="Courier New" w:cs="Courier New"/>
+        </w:rPr>
+      </w:pPr>
+      <w:r>
+        <w:rPr>
+          <w:rFonts w:ascii="Courier New" w:hAnsi="Courier New" w:cs="Courier New"/>
+        </w:rPr>
+        <w:t>FRI Jun 15</w:t>
+      </w:r>
+      <w:r>
+        <w:rPr>
+          <w:rFonts w:ascii="Courier New" w:hAnsi="Courier New" w:cs="Courier New"/>
+        </w:rPr>
+        <w:t xml:space="preserve"> 11:11:29 IST 2018</w:t>
+      </w:r>
+    </w:p>
+    <w:p>
+      <w:pPr>
+        <w:pStyle w:val="PlainText"/>
+        <w:rPr>
+          <w:rFonts w:ascii="Courier New" w:hAnsi="Courier New" w:cs="Courier New"/>
+        </w:rPr>
+      </w:pPr>
+      <w:r>
+        <w:rPr>
+          <w:rFonts w:ascii="Courier New" w:hAnsi="Courier New" w:cs="Courier New"/>
+        </w:rPr>
+        <w:t>Person Name</w:t>
+      </w:r>
+      <w:r>
+        <w:rPr>
+          <w:rFonts w:ascii="Courier New" w:hAnsi="Courier New" w:cs="Courier New"/>
+        </w:rPr>
+        <w:tab/>
+      </w:r>
+      <w:r>
+        <w:rPr>
+          <w:rFonts w:ascii="Courier New" w:hAnsi="Courier New" w:cs="Courier New"/>
+        </w:rPr>
+        <w:tab/>
+      </w:r>
+      <w:r>
+        <w:rPr>
+          <w:rFonts w:ascii="Courier New" w:hAnsi="Courier New" w:cs="Courier New"/>
+        </w:rPr>
+        <w:tab/>
+      </w:r>
+      <w:r>
+        <w:rPr>
+          <w:rFonts w:ascii="Courier New" w:hAnsi="Courier New" w:cs="Courier New"/>
+        </w:rPr>
+        <w:tab/>
+        <w:t>- KALA</w:t>
+      </w:r>
+    </w:p>
+    <w:p>
+      <w:pPr>
+        <w:pStyle w:val="PlainText"/>
+        <w:rPr>
+          <w:rFonts w:ascii="Courier New" w:hAnsi="Courier New" w:cs="Courier New"/>
+        </w:rPr>
+      </w:pPr>
+      <w:r>
+        <w:rPr>
+          <w:rFonts w:ascii="Courier New" w:hAnsi="Courier New" w:cs="Courier New"/>
+        </w:rPr>
+        <w:t>Bill number</w:t>
+      </w:r>
+      <w:r>
+        <w:rPr>
+          <w:rFonts w:ascii="Courier New" w:hAnsi="Courier New" w:cs="Courier New"/>
+        </w:rPr>
+        <w:tab/>
+      </w:r>
+      <w:r>
+        <w:rPr>
+          <w:rFonts w:ascii="Courier New" w:hAnsi="Courier New" w:cs="Courier New"/>
+        </w:rPr>
+        <w:tab/>
+      </w:r>
+      <w:r>
+        <w:rPr>
+          <w:rFonts w:ascii="Courier New" w:hAnsi="Courier New" w:cs="Courier New"/>
+        </w:rPr>
+        <w:tab/>
+      </w:r>
+      <w:r>
+        <w:rPr>
+          <w:rFonts w:ascii="Courier New" w:hAnsi="Courier New" w:cs="Courier New"/>
+        </w:rPr>
+        <w:tab/>
+        <w:t>- 5916</w:t>
+      </w:r>
+    </w:p>
+    <w:p>
+      <w:pPr>
+        <w:pStyle w:val="PlainText"/>
+        <w:rPr>
+          <w:rFonts w:ascii="Courier New" w:hAnsi="Courier New" w:cs="Courier New"/>
+        </w:rPr>
+      </w:pPr>
+      <w:r>
+        <w:rPr>
+          <w:rFonts w:ascii="Courier New" w:hAnsi="Courier New" w:cs="Courier New"/>
+        </w:rPr>
+        <w:t>---------------------------------------------------------------</w:t>
+      </w:r>
+    </w:p>
+    <w:p>
+      <w:pPr>
+        <w:pStyle w:val="PlainText"/>
+        <w:rPr>
+          <w:rFonts w:ascii="Courier New" w:hAnsi="Courier New" w:cs="Courier New"/>
+        </w:rPr>
+      </w:pPr>
+      <w:r>
+        <w:rPr>
+          <w:rFonts w:ascii="Courier New" w:hAnsi="Courier New" w:cs="Courier New"/>
+        </w:rPr>
+        <w:t>Item Name</w:t>
+      </w:r>
+      <w:r>
+        <w:rPr>
+          <w:rFonts w:ascii="Courier New" w:hAnsi="Courier New" w:cs="Courier New"/>
+        </w:rPr>
+        <w:tab/>
+      </w:r>
+      <w:r>
+        <w:rPr>
+          <w:rFonts w:ascii="Courier New" w:hAnsi="Courier New" w:cs="Courier New"/>
+        </w:rPr>
+        <w:tab/>
+      </w:r>
+      <w:r>
+        <w:rPr>
+          <w:rFonts w:ascii="Courier New" w:hAnsi="Courier New" w:cs="Courier New"/>
+        </w:rPr>
+        <w:tab/>
+      </w:r>
+      <w:r>
+        <w:rPr>
+          <w:rFonts w:ascii="Courier New" w:hAnsi="Courier New" w:cs="Courier New"/>
+        </w:rPr>
+        <w:tab/>
+        <w:t>- CARROT</w:t>
+      </w:r>
+    </w:p>
+    <w:p>
+      <w:pPr>
+        <w:pStyle w:val="PlainText"/>
+        <w:rPr>
+          <w:rFonts w:ascii="Courier New" w:hAnsi="Courier New" w:cs="Courier New"/>
+        </w:rPr>
+      </w:pPr>
+      <w:r>
+        <w:rPr>
+          <w:rFonts w:ascii="Courier New" w:hAnsi="Courier New" w:cs="Courier New"/>
+        </w:rPr>
+        <w:t>Number of Pockets</w:t>
+      </w:r>
+      <w:r>
+        <w:rPr>
+          <w:rFonts w:ascii="Courier New" w:hAnsi="Courier New" w:cs="Courier New"/>
+        </w:rPr>
+        <w:tab/>
+      </w:r>
+      <w:r>
+        <w:rPr>
+          <w:rFonts w:ascii="Courier New" w:hAnsi="Courier New" w:cs="Courier New"/>
+        </w:rPr>
+        <w:tab/>
+      </w:r>
+      <w:r>
+        <w:rPr>
+          <w:rFonts w:ascii="Courier New" w:hAnsi="Courier New" w:cs="Courier New"/>
+        </w:rPr>
+        <w:tab/>
+        <w:t>- 1</w:t>
+      </w:r>
+    </w:p>
+    <w:p>
+      <w:pPr>
+        <w:pStyle w:val="PlainText"/>
+        <w:rPr>
+          <w:rFonts w:ascii="Courier New" w:hAnsi="Courier New" w:cs="Courier New"/>
+        </w:rPr>
+      </w:pPr>
+      <w:r>
+        <w:rPr>
+          <w:rFonts w:ascii="Courier New" w:hAnsi="Courier New" w:cs="Courier New"/>
+        </w:rPr>
+        <w:t>Number of KGs</w:t>
+      </w:r>
+      <w:r>
+        <w:rPr>
+          <w:rFonts w:ascii="Courier New" w:hAnsi="Courier New" w:cs="Courier New"/>
+        </w:rPr>
+        <w:tab/>
+      </w:r>
+      <w:r>
+        <w:rPr>
+          <w:rFonts w:ascii="Courier New" w:hAnsi="Courier New" w:cs="Courier New"/>
+        </w:rPr>
+        <w:tab/>
+      </w:r>
+      <w:r>
+        <w:rPr>
+          <w:rFonts w:ascii="Courier New" w:hAnsi="Courier New" w:cs="Courier New"/>
+        </w:rPr>
+        <w:tab/>
+        <w:t>- 30</w:t>
+      </w:r>
+    </w:p>
+    <w:p>
+      <w:pPr>
+        <w:pStyle w:val="PlainText"/>
+        <w:rPr>
+          <w:rFonts w:ascii="Courier New" w:hAnsi="Courier New" w:cs="Courier New"/>
+        </w:rPr>
+      </w:pPr>
+      <w:r>
+        <w:rPr>
+          <w:rFonts w:ascii="Courier New" w:hAnsi="Courier New" w:cs="Courier New"/>
+        </w:rPr>
+        <w:t>Rate</w:t>
+      </w:r>
+      <w:r>
+        <w:rPr>
+          <w:rFonts w:ascii="Courier New" w:hAnsi="Courier New" w:cs="Courier New"/>
+        </w:rPr>
+        <w:tab/>
+      </w:r>
+      <w:r>
+        <w:rPr>
+          <w:rFonts w:ascii="Courier New" w:hAnsi="Courier New" w:cs="Courier New"/>
+        </w:rPr>
+        <w:tab/>
+      </w:r>
+      <w:r>
+        <w:rPr>
+          <w:rFonts w:ascii="Courier New" w:hAnsi="Courier New" w:cs="Courier New"/>
+        </w:rPr>
+        <w:tab/>
+      </w:r>
+      <w:r>
+        <w:rPr>
+          <w:rFonts w:ascii="Courier New" w:hAnsi="Courier New" w:cs="Courier New"/>
+        </w:rPr>
+        <w:tab/>
+      </w:r>
+      <w:r>
+        <w:rPr>
+          <w:rFonts w:ascii="Courier New" w:hAnsi="Courier New" w:cs="Courier New"/>
+        </w:rPr>
+        <w:tab/>
+        <w:t>- 22</w:t>
+      </w:r>
+    </w:p>
+    <w:p>
+      <w:pPr>
+        <w:pStyle w:val="PlainText"/>
+        <w:rPr>
+          <w:rFonts w:ascii="Courier New" w:hAnsi="Courier New" w:cs="Courier New"/>
+        </w:rPr>
+      </w:pPr>
+      <w:r>
+        <w:rPr>
+          <w:rFonts w:ascii="Courier New" w:hAnsi="Courier New" w:cs="Courier New"/>
+        </w:rPr>
+        <w:t>Total Price</w:t>
+      </w:r>
+      <w:r>
+        <w:rPr>
+          <w:rFonts w:ascii="Courier New" w:hAnsi="Courier New" w:cs="Courier New"/>
+        </w:rPr>
+        <w:tab/>
+      </w:r>
+      <w:r>
+        <w:rPr>
+          <w:rFonts w:ascii="Courier New" w:hAnsi="Courier New" w:cs="Courier New"/>
+        </w:rPr>
+        <w:tab/>
+      </w:r>
+      <w:r>
+        <w:rPr>
+          <w:rFonts w:ascii="Courier New" w:hAnsi="Courier New" w:cs="Courier New"/>
+        </w:rPr>
+        <w:tab/>
+      </w:r>
+      <w:r>
+        <w:rPr>
+          <w:rFonts w:ascii="Courier New" w:hAnsi="Courier New" w:cs="Courier New"/>
+        </w:rPr>
+        <w:tab/>
+        <w:t>- 660.0</w:t>
+      </w:r>
+    </w:p>
+    <w:p>
+      <w:pPr>
+        <w:pStyle w:val="PlainText"/>
+        <w:rPr>
+          <w:rFonts w:ascii="Courier New" w:hAnsi="Courier New" w:cs="Courier New"/>
+          <w:b/>
+        </w:rPr>
+      </w:pPr>
+      <w:r>
+        <w:rPr>
+          <w:rFonts w:ascii="Courier New" w:hAnsi="Courier New" w:cs="Courier New"/>
+          <w:b/>
+        </w:rPr>
+        <w:t>Amount balance</w:t>
+      </w:r>
+      <w:r>
+        <w:rPr>
+          <w:rFonts w:ascii="Courier New" w:hAnsi="Courier New" w:cs="Courier New"/>
+          <w:b/>
+        </w:rPr>
+        <w:tab/>
+      </w:r>
+      <w:r>
+        <w:rPr>
+          <w:rFonts w:ascii="Courier New" w:hAnsi="Courier New" w:cs="Courier New"/>
+          <w:b/>
+        </w:rPr>
+        <w:tab/>
+      </w:r>
+      <w:r>
+        <w:rPr>
+          <w:rFonts w:ascii="Courier New" w:hAnsi="Courier New" w:cs="Courier New"/>
+          <w:b/>
+        </w:rPr>
+        <w:tab/>
+        <w:t>- 24941.0</w:t>
+      </w:r>
+    </w:p>
+    <w:p>
+      <w:pPr>
+        <w:pStyle w:val="PlainText"/>
+        <w:rPr>
+          <w:rFonts w:ascii="Courier New" w:hAnsi="Courier New" w:cs="Courier New"/>
+        </w:rPr>
+      </w:pPr>
+    </w:p>
+    <w:p>
+      <w:pPr>
+        <w:pStyle w:val="PlainText"/>
+        <w:rPr>
+          <w:rFonts w:ascii="Courier New" w:hAnsi="Courier New" w:cs="Courier New"/>
+          <w:b/>
+        </w:rPr>
+      </w:pPr>
     </w:p>
     <w:p>
       <w:pPr>

--- a/customer _details/GANGAMMA/SEP/TUMKUR/KALA/PURCHASE DETAILS.docx
+++ b/customer _details/GANGAMMA/SEP/TUMKUR/KALA/PURCHASE DETAILS.docx
@@ -44114,13 +44114,7 @@
         <w:rPr>
           <w:rFonts w:ascii="Courier New" w:hAnsi="Courier New" w:cs="Courier New"/>
         </w:rPr>
-        <w:t>FRI Jun 15</w:t>
-      </w:r>
-      <w:r>
-        <w:rPr>
-          <w:rFonts w:ascii="Courier New" w:hAnsi="Courier New" w:cs="Courier New"/>
-        </w:rPr>
-        <w:t xml:space="preserve"> 11:11:29 IST 2018</w:t>
+        <w:t>FRI Jun 15 11:11:29 IST 2018</w:t>
       </w:r>
     </w:p>
     <w:p>
@@ -44441,6 +44435,666 @@
         <w:tab/>
         <w:t>- 24941.0</w:t>
       </w:r>
+    </w:p>
+    <w:p>
+      <w:pPr>
+        <w:pStyle w:val="PlainText"/>
+        <w:rPr>
+          <w:rFonts w:ascii="Courier New" w:hAnsi="Courier New" w:cs="Courier New"/>
+          <w:b/>
+        </w:rPr>
+      </w:pPr>
+    </w:p>
+    <w:p>
+      <w:pPr>
+        <w:pStyle w:val="PlainText"/>
+        <w:rPr>
+          <w:rFonts w:ascii="Courier New" w:hAnsi="Courier New" w:cs="Courier New"/>
+        </w:rPr>
+      </w:pPr>
+      <w:r>
+        <w:rPr>
+          <w:rFonts w:ascii="Courier New" w:hAnsi="Courier New" w:cs="Courier New"/>
+        </w:rPr>
+        <w:t>MON Jun 18</w:t>
+      </w:r>
+      <w:r>
+        <w:rPr>
+          <w:rFonts w:ascii="Courier New" w:hAnsi="Courier New" w:cs="Courier New"/>
+        </w:rPr>
+        <w:t xml:space="preserve"> 10:38:44 IST 2018</w:t>
+      </w:r>
+    </w:p>
+    <w:p>
+      <w:pPr>
+        <w:pStyle w:val="PlainText"/>
+        <w:rPr>
+          <w:rFonts w:ascii="Courier New" w:hAnsi="Courier New" w:cs="Courier New"/>
+        </w:rPr>
+      </w:pPr>
+      <w:r>
+        <w:rPr>
+          <w:rFonts w:ascii="Courier New" w:hAnsi="Courier New" w:cs="Courier New"/>
+        </w:rPr>
+        <w:t>Person Name</w:t>
+      </w:r>
+      <w:r>
+        <w:rPr>
+          <w:rFonts w:ascii="Courier New" w:hAnsi="Courier New" w:cs="Courier New"/>
+        </w:rPr>
+        <w:tab/>
+      </w:r>
+      <w:r>
+        <w:rPr>
+          <w:rFonts w:ascii="Courier New" w:hAnsi="Courier New" w:cs="Courier New"/>
+        </w:rPr>
+        <w:tab/>
+      </w:r>
+      <w:r>
+        <w:rPr>
+          <w:rFonts w:ascii="Courier New" w:hAnsi="Courier New" w:cs="Courier New"/>
+        </w:rPr>
+        <w:tab/>
+      </w:r>
+      <w:r>
+        <w:rPr>
+          <w:rFonts w:ascii="Courier New" w:hAnsi="Courier New" w:cs="Courier New"/>
+        </w:rPr>
+        <w:tab/>
+        <w:t>- KALA</w:t>
+      </w:r>
+    </w:p>
+    <w:p>
+      <w:pPr>
+        <w:pStyle w:val="PlainText"/>
+        <w:rPr>
+          <w:rFonts w:ascii="Courier New" w:hAnsi="Courier New" w:cs="Courier New"/>
+        </w:rPr>
+      </w:pPr>
+      <w:r>
+        <w:rPr>
+          <w:rFonts w:ascii="Courier New" w:hAnsi="Courier New" w:cs="Courier New"/>
+        </w:rPr>
+        <w:t>Bill number</w:t>
+      </w:r>
+      <w:r>
+        <w:rPr>
+          <w:rFonts w:ascii="Courier New" w:hAnsi="Courier New" w:cs="Courier New"/>
+        </w:rPr>
+        <w:tab/>
+      </w:r>
+      <w:r>
+        <w:rPr>
+          <w:rFonts w:ascii="Courier New" w:hAnsi="Courier New" w:cs="Courier New"/>
+        </w:rPr>
+        <w:tab/>
+      </w:r>
+      <w:r>
+        <w:rPr>
+          <w:rFonts w:ascii="Courier New" w:hAnsi="Courier New" w:cs="Courier New"/>
+        </w:rPr>
+        <w:tab/>
+      </w:r>
+      <w:r>
+        <w:rPr>
+          <w:rFonts w:ascii="Courier New" w:hAnsi="Courier New" w:cs="Courier New"/>
+        </w:rPr>
+        <w:tab/>
+        <w:t>- 6005</w:t>
+      </w:r>
+    </w:p>
+    <w:p>
+      <w:pPr>
+        <w:pStyle w:val="PlainText"/>
+        <w:rPr>
+          <w:rFonts w:ascii="Courier New" w:hAnsi="Courier New" w:cs="Courier New"/>
+        </w:rPr>
+      </w:pPr>
+      <w:r>
+        <w:rPr>
+          <w:rFonts w:ascii="Courier New" w:hAnsi="Courier New" w:cs="Courier New"/>
+        </w:rPr>
+        <w:t>---------------------------------------------------------------</w:t>
+      </w:r>
+    </w:p>
+    <w:p>
+      <w:pPr>
+        <w:pStyle w:val="PlainText"/>
+        <w:rPr>
+          <w:rFonts w:ascii="Courier New" w:hAnsi="Courier New" w:cs="Courier New"/>
+        </w:rPr>
+      </w:pPr>
+      <w:r>
+        <w:rPr>
+          <w:rFonts w:ascii="Courier New" w:hAnsi="Courier New" w:cs="Courier New"/>
+        </w:rPr>
+        <w:t>Item Name</w:t>
+      </w:r>
+      <w:r>
+        <w:rPr>
+          <w:rFonts w:ascii="Courier New" w:hAnsi="Courier New" w:cs="Courier New"/>
+        </w:rPr>
+        <w:tab/>
+      </w:r>
+      <w:r>
+        <w:rPr>
+          <w:rFonts w:ascii="Courier New" w:hAnsi="Courier New" w:cs="Courier New"/>
+        </w:rPr>
+        <w:tab/>
+      </w:r>
+      <w:r>
+        <w:rPr>
+          <w:rFonts w:ascii="Courier New" w:hAnsi="Courier New" w:cs="Courier New"/>
+        </w:rPr>
+        <w:tab/>
+      </w:r>
+      <w:r>
+        <w:rPr>
+          <w:rFonts w:ascii="Courier New" w:hAnsi="Courier New" w:cs="Courier New"/>
+        </w:rPr>
+        <w:tab/>
+        <w:t>- POTATO</w:t>
+      </w:r>
+    </w:p>
+    <w:p>
+      <w:pPr>
+        <w:pStyle w:val="PlainText"/>
+        <w:rPr>
+          <w:rFonts w:ascii="Courier New" w:hAnsi="Courier New" w:cs="Courier New"/>
+        </w:rPr>
+      </w:pPr>
+      <w:r>
+        <w:rPr>
+          <w:rFonts w:ascii="Courier New" w:hAnsi="Courier New" w:cs="Courier New"/>
+        </w:rPr>
+        <w:t>Number of Pockets</w:t>
+      </w:r>
+      <w:r>
+        <w:rPr>
+          <w:rFonts w:ascii="Courier New" w:hAnsi="Courier New" w:cs="Courier New"/>
+        </w:rPr>
+        <w:tab/>
+      </w:r>
+      <w:r>
+        <w:rPr>
+          <w:rFonts w:ascii="Courier New" w:hAnsi="Courier New" w:cs="Courier New"/>
+        </w:rPr>
+        <w:tab/>
+      </w:r>
+      <w:r>
+        <w:rPr>
+          <w:rFonts w:ascii="Courier New" w:hAnsi="Courier New" w:cs="Courier New"/>
+        </w:rPr>
+        <w:tab/>
+        <w:t>- 2</w:t>
+      </w:r>
+    </w:p>
+    <w:p>
+      <w:pPr>
+        <w:pStyle w:val="PlainText"/>
+        <w:rPr>
+          <w:rFonts w:ascii="Courier New" w:hAnsi="Courier New" w:cs="Courier New"/>
+        </w:rPr>
+      </w:pPr>
+      <w:r>
+        <w:rPr>
+          <w:rFonts w:ascii="Courier New" w:hAnsi="Courier New" w:cs="Courier New"/>
+        </w:rPr>
+        <w:t>Number of KGs</w:t>
+      </w:r>
+      <w:r>
+        <w:rPr>
+          <w:rFonts w:ascii="Courier New" w:hAnsi="Courier New" w:cs="Courier New"/>
+        </w:rPr>
+        <w:tab/>
+      </w:r>
+      <w:r>
+        <w:rPr>
+          <w:rFonts w:ascii="Courier New" w:hAnsi="Courier New" w:cs="Courier New"/>
+        </w:rPr>
+        <w:tab/>
+      </w:r>
+      <w:r>
+        <w:rPr>
+          <w:rFonts w:ascii="Courier New" w:hAnsi="Courier New" w:cs="Courier New"/>
+        </w:rPr>
+        <w:tab/>
+        <w:t>- 107</w:t>
+      </w:r>
+    </w:p>
+    <w:p>
+      <w:pPr>
+        <w:pStyle w:val="PlainText"/>
+        <w:rPr>
+          <w:rFonts w:ascii="Courier New" w:hAnsi="Courier New" w:cs="Courier New"/>
+        </w:rPr>
+      </w:pPr>
+      <w:r>
+        <w:rPr>
+          <w:rFonts w:ascii="Courier New" w:hAnsi="Courier New" w:cs="Courier New"/>
+        </w:rPr>
+        <w:t>Rate</w:t>
+      </w:r>
+      <w:r>
+        <w:rPr>
+          <w:rFonts w:ascii="Courier New" w:hAnsi="Courier New" w:cs="Courier New"/>
+        </w:rPr>
+        <w:tab/>
+      </w:r>
+      <w:r>
+        <w:rPr>
+          <w:rFonts w:ascii="Courier New" w:hAnsi="Courier New" w:cs="Courier New"/>
+        </w:rPr>
+        <w:tab/>
+      </w:r>
+      <w:r>
+        <w:rPr>
+          <w:rFonts w:ascii="Courier New" w:hAnsi="Courier New" w:cs="Courier New"/>
+        </w:rPr>
+        <w:tab/>
+      </w:r>
+      <w:r>
+        <w:rPr>
+          <w:rFonts w:ascii="Courier New" w:hAnsi="Courier New" w:cs="Courier New"/>
+        </w:rPr>
+        <w:tab/>
+      </w:r>
+      <w:r>
+        <w:rPr>
+          <w:rFonts w:ascii="Courier New" w:hAnsi="Courier New" w:cs="Courier New"/>
+        </w:rPr>
+        <w:tab/>
+        <w:t>- 23</w:t>
+      </w:r>
+    </w:p>
+    <w:p>
+      <w:pPr>
+        <w:pStyle w:val="PlainText"/>
+        <w:rPr>
+          <w:rFonts w:ascii="Courier New" w:hAnsi="Courier New" w:cs="Courier New"/>
+        </w:rPr>
+      </w:pPr>
+      <w:r>
+        <w:rPr>
+          <w:rFonts w:ascii="Courier New" w:hAnsi="Courier New" w:cs="Courier New"/>
+        </w:rPr>
+        <w:t>Total Price</w:t>
+      </w:r>
+      <w:r>
+        <w:rPr>
+          <w:rFonts w:ascii="Courier New" w:hAnsi="Courier New" w:cs="Courier New"/>
+        </w:rPr>
+        <w:tab/>
+      </w:r>
+      <w:r>
+        <w:rPr>
+          <w:rFonts w:ascii="Courier New" w:hAnsi="Courier New" w:cs="Courier New"/>
+        </w:rPr>
+        <w:tab/>
+      </w:r>
+      <w:r>
+        <w:rPr>
+          <w:rFonts w:ascii="Courier New" w:hAnsi="Courier New" w:cs="Courier New"/>
+        </w:rPr>
+        <w:tab/>
+      </w:r>
+      <w:r>
+        <w:rPr>
+          <w:rFonts w:ascii="Courier New" w:hAnsi="Courier New" w:cs="Courier New"/>
+        </w:rPr>
+        <w:tab/>
+        <w:t>- 2461.0</w:t>
+      </w:r>
+    </w:p>
+    <w:p>
+      <w:pPr>
+        <w:pStyle w:val="PlainText"/>
+        <w:rPr>
+          <w:rFonts w:ascii="Courier New" w:hAnsi="Courier New" w:cs="Courier New"/>
+        </w:rPr>
+      </w:pPr>
+      <w:r>
+        <w:rPr>
+          <w:rFonts w:ascii="Courier New" w:hAnsi="Courier New" w:cs="Courier New"/>
+        </w:rPr>
+        <w:t>Amount balance</w:t>
+      </w:r>
+      <w:r>
+        <w:rPr>
+          <w:rFonts w:ascii="Courier New" w:hAnsi="Courier New" w:cs="Courier New"/>
+        </w:rPr>
+        <w:tab/>
+      </w:r>
+      <w:r>
+        <w:rPr>
+          <w:rFonts w:ascii="Courier New" w:hAnsi="Courier New" w:cs="Courier New"/>
+        </w:rPr>
+        <w:tab/>
+      </w:r>
+      <w:r>
+        <w:rPr>
+          <w:rFonts w:ascii="Courier New" w:hAnsi="Courier New" w:cs="Courier New"/>
+        </w:rPr>
+        <w:tab/>
+        <w:t>- 27402.0</w:t>
+      </w:r>
+    </w:p>
+    <w:p>
+      <w:pPr>
+        <w:pStyle w:val="PlainText"/>
+        <w:rPr>
+          <w:rFonts w:ascii="Courier New" w:hAnsi="Courier New" w:cs="Courier New"/>
+        </w:rPr>
+      </w:pPr>
+    </w:p>
+    <w:p>
+      <w:pPr>
+        <w:pStyle w:val="PlainText"/>
+        <w:rPr>
+          <w:rFonts w:ascii="Courier New" w:hAnsi="Courier New" w:cs="Courier New"/>
+        </w:rPr>
+      </w:pPr>
+      <w:r>
+        <w:rPr>
+          <w:rFonts w:ascii="Courier New" w:hAnsi="Courier New" w:cs="Courier New"/>
+        </w:rPr>
+        <w:t>Item Name</w:t>
+      </w:r>
+      <w:r>
+        <w:rPr>
+          <w:rFonts w:ascii="Courier New" w:hAnsi="Courier New" w:cs="Courier New"/>
+        </w:rPr>
+        <w:tab/>
+      </w:r>
+      <w:r>
+        <w:rPr>
+          <w:rFonts w:ascii="Courier New" w:hAnsi="Courier New" w:cs="Courier New"/>
+        </w:rPr>
+        <w:tab/>
+      </w:r>
+      <w:r>
+        <w:rPr>
+          <w:rFonts w:ascii="Courier New" w:hAnsi="Courier New" w:cs="Courier New"/>
+        </w:rPr>
+        <w:tab/>
+      </w:r>
+      <w:r>
+        <w:rPr>
+          <w:rFonts w:ascii="Courier New" w:hAnsi="Courier New" w:cs="Courier New"/>
+        </w:rPr>
+        <w:tab/>
+        <w:t>- CARROT</w:t>
+      </w:r>
+    </w:p>
+    <w:p>
+      <w:pPr>
+        <w:pStyle w:val="PlainText"/>
+        <w:rPr>
+          <w:rFonts w:ascii="Courier New" w:hAnsi="Courier New" w:cs="Courier New"/>
+        </w:rPr>
+      </w:pPr>
+      <w:r>
+        <w:rPr>
+          <w:rFonts w:ascii="Courier New" w:hAnsi="Courier New" w:cs="Courier New"/>
+        </w:rPr>
+        <w:t>Number of Pockets</w:t>
+      </w:r>
+      <w:r>
+        <w:rPr>
+          <w:rFonts w:ascii="Courier New" w:hAnsi="Courier New" w:cs="Courier New"/>
+        </w:rPr>
+        <w:tab/>
+      </w:r>
+      <w:r>
+        <w:rPr>
+          <w:rFonts w:ascii="Courier New" w:hAnsi="Courier New" w:cs="Courier New"/>
+        </w:rPr>
+        <w:tab/>
+      </w:r>
+      <w:r>
+        <w:rPr>
+          <w:rFonts w:ascii="Courier New" w:hAnsi="Courier New" w:cs="Courier New"/>
+        </w:rPr>
+        <w:tab/>
+        <w:t>- 1</w:t>
+      </w:r>
+    </w:p>
+    <w:p>
+      <w:pPr>
+        <w:pStyle w:val="PlainText"/>
+        <w:rPr>
+          <w:rFonts w:ascii="Courier New" w:hAnsi="Courier New" w:cs="Courier New"/>
+        </w:rPr>
+      </w:pPr>
+      <w:r>
+        <w:rPr>
+          <w:rFonts w:ascii="Courier New" w:hAnsi="Courier New" w:cs="Courier New"/>
+        </w:rPr>
+        <w:t>Number of KGs</w:t>
+      </w:r>
+      <w:r>
+        <w:rPr>
+          <w:rFonts w:ascii="Courier New" w:hAnsi="Courier New" w:cs="Courier New"/>
+        </w:rPr>
+        <w:tab/>
+      </w:r>
+      <w:r>
+        <w:rPr>
+          <w:rFonts w:ascii="Courier New" w:hAnsi="Courier New" w:cs="Courier New"/>
+        </w:rPr>
+        <w:tab/>
+      </w:r>
+      <w:r>
+        <w:rPr>
+          <w:rFonts w:ascii="Courier New" w:hAnsi="Courier New" w:cs="Courier New"/>
+        </w:rPr>
+        <w:tab/>
+        <w:t>- 48</w:t>
+      </w:r>
+    </w:p>
+    <w:p>
+      <w:pPr>
+        <w:pStyle w:val="PlainText"/>
+        <w:rPr>
+          <w:rFonts w:ascii="Courier New" w:hAnsi="Courier New" w:cs="Courier New"/>
+        </w:rPr>
+      </w:pPr>
+      <w:r>
+        <w:rPr>
+          <w:rFonts w:ascii="Courier New" w:hAnsi="Courier New" w:cs="Courier New"/>
+        </w:rPr>
+        <w:t>Rate</w:t>
+      </w:r>
+      <w:r>
+        <w:rPr>
+          <w:rFonts w:ascii="Courier New" w:hAnsi="Courier New" w:cs="Courier New"/>
+        </w:rPr>
+        <w:tab/>
+      </w:r>
+      <w:r>
+        <w:rPr>
+          <w:rFonts w:ascii="Courier New" w:hAnsi="Courier New" w:cs="Courier New"/>
+        </w:rPr>
+        <w:tab/>
+      </w:r>
+      <w:r>
+        <w:rPr>
+          <w:rFonts w:ascii="Courier New" w:hAnsi="Courier New" w:cs="Courier New"/>
+        </w:rPr>
+        <w:tab/>
+      </w:r>
+      <w:r>
+        <w:rPr>
+          <w:rFonts w:ascii="Courier New" w:hAnsi="Courier New" w:cs="Courier New"/>
+        </w:rPr>
+        <w:tab/>
+      </w:r>
+      <w:r>
+        <w:rPr>
+          <w:rFonts w:ascii="Courier New" w:hAnsi="Courier New" w:cs="Courier New"/>
+        </w:rPr>
+        <w:tab/>
+        <w:t>- 26</w:t>
+      </w:r>
+    </w:p>
+    <w:p>
+      <w:pPr>
+        <w:pStyle w:val="PlainText"/>
+        <w:rPr>
+          <w:rFonts w:ascii="Courier New" w:hAnsi="Courier New" w:cs="Courier New"/>
+        </w:rPr>
+      </w:pPr>
+      <w:r>
+        <w:rPr>
+          <w:rFonts w:ascii="Courier New" w:hAnsi="Courier New" w:cs="Courier New"/>
+        </w:rPr>
+        <w:t>Total Price</w:t>
+      </w:r>
+      <w:r>
+        <w:rPr>
+          <w:rFonts w:ascii="Courier New" w:hAnsi="Courier New" w:cs="Courier New"/>
+        </w:rPr>
+        <w:tab/>
+      </w:r>
+      <w:r>
+        <w:rPr>
+          <w:rFonts w:ascii="Courier New" w:hAnsi="Courier New" w:cs="Courier New"/>
+        </w:rPr>
+        <w:tab/>
+      </w:r>
+      <w:r>
+        <w:rPr>
+          <w:rFonts w:ascii="Courier New" w:hAnsi="Courier New" w:cs="Courier New"/>
+        </w:rPr>
+        <w:tab/>
+      </w:r>
+      <w:r>
+        <w:rPr>
+          <w:rFonts w:ascii="Courier New" w:hAnsi="Courier New" w:cs="Courier New"/>
+        </w:rPr>
+        <w:tab/>
+        <w:t>- 1248.0</w:t>
+      </w:r>
+    </w:p>
+    <w:p>
+      <w:pPr>
+        <w:pStyle w:val="PlainText"/>
+        <w:rPr>
+          <w:rFonts w:ascii="Courier New" w:hAnsi="Courier New" w:cs="Courier New"/>
+          <w:color w:val="FF0000"/>
+        </w:rPr>
+      </w:pPr>
+      <w:r>
+        <w:rPr>
+          <w:rFonts w:ascii="Courier New" w:hAnsi="Courier New" w:cs="Courier New"/>
+          <w:color w:val="FF0000"/>
+        </w:rPr>
+        <w:t>Amount Received</w:t>
+      </w:r>
+      <w:r>
+        <w:rPr>
+          <w:rFonts w:ascii="Courier New" w:hAnsi="Courier New" w:cs="Courier New"/>
+          <w:color w:val="FF0000"/>
+        </w:rPr>
+        <w:tab/>
+      </w:r>
+      <w:r>
+        <w:rPr>
+          <w:rFonts w:ascii="Courier New" w:hAnsi="Courier New" w:cs="Courier New"/>
+          <w:color w:val="FF0000"/>
+        </w:rPr>
+        <w:tab/>
+      </w:r>
+      <w:r>
+        <w:rPr>
+          <w:rFonts w:ascii="Courier New" w:hAnsi="Courier New" w:cs="Courier New"/>
+          <w:color w:val="FF0000"/>
+        </w:rPr>
+        <w:tab/>
+        <w:t>- 12000</w:t>
+      </w:r>
+    </w:p>
+    <w:p>
+      <w:pPr>
+        <w:pStyle w:val="PlainText"/>
+        <w:rPr>
+          <w:rFonts w:ascii="Courier New" w:hAnsi="Courier New" w:cs="Courier New"/>
+          <w:b/>
+        </w:rPr>
+      </w:pPr>
+      <w:r>
+        <w:rPr>
+          <w:rFonts w:ascii="Courier New" w:hAnsi="Courier New" w:cs="Courier New"/>
+          <w:b/>
+        </w:rPr>
+        <w:t>Amount balance</w:t>
+      </w:r>
+      <w:r>
+        <w:rPr>
+          <w:rFonts w:ascii="Courier New" w:hAnsi="Courier New" w:cs="Courier New"/>
+          <w:b/>
+        </w:rPr>
+        <w:tab/>
+      </w:r>
+      <w:r>
+        <w:rPr>
+          <w:rFonts w:ascii="Courier New" w:hAnsi="Courier New" w:cs="Courier New"/>
+          <w:b/>
+        </w:rPr>
+        <w:tab/>
+      </w:r>
+      <w:r>
+        <w:rPr>
+          <w:rFonts w:ascii="Courier New" w:hAnsi="Courier New" w:cs="Courier New"/>
+          <w:b/>
+        </w:rPr>
+        <w:tab/>
+        <w:t>- 16650.0</w:t>
+      </w:r>
+    </w:p>
+    <w:p>
+      <w:pPr>
+        <w:pStyle w:val="PlainText"/>
+        <w:rPr>
+          <w:rFonts w:ascii="Courier New" w:hAnsi="Courier New" w:cs="Courier New"/>
+        </w:rPr>
+      </w:pPr>
+      <w:r>
+        <w:rPr>
+          <w:rFonts w:ascii="Courier New" w:hAnsi="Courier New" w:cs="Courier New"/>
+        </w:rPr>
+        <w:t>Amount Received mode</w:t>
+      </w:r>
+      <w:r>
+        <w:rPr>
+          <w:rFonts w:ascii="Courier New" w:hAnsi="Courier New" w:cs="Courier New"/>
+        </w:rPr>
+        <w:tab/>
+      </w:r>
+      <w:r>
+        <w:rPr>
+          <w:rFonts w:ascii="Courier New" w:hAnsi="Courier New" w:cs="Courier New"/>
+        </w:rPr>
+        <w:tab/>
+        <w:t>- CASH</w:t>
+      </w:r>
+    </w:p>
+    <w:p>
+      <w:pPr>
+        <w:pStyle w:val="PlainText"/>
+        <w:rPr>
+          <w:rFonts w:ascii="Courier New" w:hAnsi="Courier New" w:cs="Courier New"/>
+        </w:rPr>
+      </w:pPr>
+    </w:p>
+    <w:p>
+      <w:pPr>
+        <w:pStyle w:val="PlainText"/>
+        <w:rPr>
+          <w:rFonts w:ascii="Courier New" w:hAnsi="Courier New" w:cs="Courier New"/>
+          <w:b/>
+        </w:rPr>
+      </w:pPr>
     </w:p>
     <w:p>
       <w:pPr>

--- a/customer _details/GANGAMMA/SEP/TUMKUR/KALA/PURCHASE DETAILS.docx
+++ b/customer _details/GANGAMMA/SEP/TUMKUR/KALA/PURCHASE DETAILS.docx
@@ -44456,13 +44456,7 @@
         <w:rPr>
           <w:rFonts w:ascii="Courier New" w:hAnsi="Courier New" w:cs="Courier New"/>
         </w:rPr>
-        <w:t>MON Jun 18</w:t>
-      </w:r>
-      <w:r>
-        <w:rPr>
-          <w:rFonts w:ascii="Courier New" w:hAnsi="Courier New" w:cs="Courier New"/>
-        </w:rPr>
-        <w:t xml:space="preserve"> 10:38:44 IST 2018</w:t>
+        <w:t>MON Jun 18 10:38:44 IST 2018</w:t>
       </w:r>
     </w:p>
     <w:p>
@@ -45078,6 +45072,599 @@
         <w:tab/>
         <w:t>- CASH</w:t>
       </w:r>
+    </w:p>
+    <w:p>
+      <w:pPr>
+        <w:pStyle w:val="PlainText"/>
+        <w:rPr>
+          <w:rFonts w:ascii="Courier New" w:hAnsi="Courier New" w:cs="Courier New"/>
+        </w:rPr>
+      </w:pPr>
+    </w:p>
+    <w:p>
+      <w:pPr>
+        <w:pStyle w:val="PlainText"/>
+        <w:rPr>
+          <w:rFonts w:ascii="Courier New" w:hAnsi="Courier New" w:cs="Courier New"/>
+        </w:rPr>
+      </w:pPr>
+      <w:r>
+        <w:rPr>
+          <w:rFonts w:ascii="Courier New" w:hAnsi="Courier New" w:cs="Courier New"/>
+        </w:rPr>
+        <w:t>FRI Jun 22</w:t>
+      </w:r>
+      <w:r>
+        <w:rPr>
+          <w:rFonts w:ascii="Courier New" w:hAnsi="Courier New" w:cs="Courier New"/>
+        </w:rPr>
+        <w:t xml:space="preserve"> 11:11:21 IST 2018</w:t>
+      </w:r>
+    </w:p>
+    <w:p>
+      <w:pPr>
+        <w:pStyle w:val="PlainText"/>
+        <w:rPr>
+          <w:rFonts w:ascii="Courier New" w:hAnsi="Courier New" w:cs="Courier New"/>
+        </w:rPr>
+      </w:pPr>
+      <w:r>
+        <w:rPr>
+          <w:rFonts w:ascii="Courier New" w:hAnsi="Courier New" w:cs="Courier New"/>
+        </w:rPr>
+        <w:t>Person Name</w:t>
+      </w:r>
+      <w:r>
+        <w:rPr>
+          <w:rFonts w:ascii="Courier New" w:hAnsi="Courier New" w:cs="Courier New"/>
+        </w:rPr>
+        <w:tab/>
+      </w:r>
+      <w:r>
+        <w:rPr>
+          <w:rFonts w:ascii="Courier New" w:hAnsi="Courier New" w:cs="Courier New"/>
+        </w:rPr>
+        <w:tab/>
+      </w:r>
+      <w:r>
+        <w:rPr>
+          <w:rFonts w:ascii="Courier New" w:hAnsi="Courier New" w:cs="Courier New"/>
+        </w:rPr>
+        <w:tab/>
+      </w:r>
+      <w:r>
+        <w:rPr>
+          <w:rFonts w:ascii="Courier New" w:hAnsi="Courier New" w:cs="Courier New"/>
+        </w:rPr>
+        <w:tab/>
+        <w:t>- KALA</w:t>
+      </w:r>
+    </w:p>
+    <w:p>
+      <w:pPr>
+        <w:pStyle w:val="PlainText"/>
+        <w:rPr>
+          <w:rFonts w:ascii="Courier New" w:hAnsi="Courier New" w:cs="Courier New"/>
+        </w:rPr>
+      </w:pPr>
+      <w:r>
+        <w:rPr>
+          <w:rFonts w:ascii="Courier New" w:hAnsi="Courier New" w:cs="Courier New"/>
+        </w:rPr>
+        <w:t>Bill number</w:t>
+      </w:r>
+      <w:r>
+        <w:rPr>
+          <w:rFonts w:ascii="Courier New" w:hAnsi="Courier New" w:cs="Courier New"/>
+        </w:rPr>
+        <w:tab/>
+      </w:r>
+      <w:r>
+        <w:rPr>
+          <w:rFonts w:ascii="Courier New" w:hAnsi="Courier New" w:cs="Courier New"/>
+        </w:rPr>
+        <w:tab/>
+      </w:r>
+      <w:r>
+        <w:rPr>
+          <w:rFonts w:ascii="Courier New" w:hAnsi="Courier New" w:cs="Courier New"/>
+        </w:rPr>
+        <w:tab/>
+      </w:r>
+      <w:r>
+        <w:rPr>
+          <w:rFonts w:ascii="Courier New" w:hAnsi="Courier New" w:cs="Courier New"/>
+        </w:rPr>
+        <w:tab/>
+        <w:t>- 6088</w:t>
+      </w:r>
+    </w:p>
+    <w:p>
+      <w:pPr>
+        <w:pStyle w:val="PlainText"/>
+        <w:rPr>
+          <w:rFonts w:ascii="Courier New" w:hAnsi="Courier New" w:cs="Courier New"/>
+        </w:rPr>
+      </w:pPr>
+      <w:r>
+        <w:rPr>
+          <w:rFonts w:ascii="Courier New" w:hAnsi="Courier New" w:cs="Courier New"/>
+        </w:rPr>
+        <w:t>---------------------------------------------------------------</w:t>
+      </w:r>
+    </w:p>
+    <w:p>
+      <w:pPr>
+        <w:pStyle w:val="PlainText"/>
+        <w:rPr>
+          <w:rFonts w:ascii="Courier New" w:hAnsi="Courier New" w:cs="Courier New"/>
+        </w:rPr>
+      </w:pPr>
+      <w:r>
+        <w:rPr>
+          <w:rFonts w:ascii="Courier New" w:hAnsi="Courier New" w:cs="Courier New"/>
+        </w:rPr>
+        <w:t>Item Name</w:t>
+      </w:r>
+      <w:r>
+        <w:rPr>
+          <w:rFonts w:ascii="Courier New" w:hAnsi="Courier New" w:cs="Courier New"/>
+        </w:rPr>
+        <w:tab/>
+      </w:r>
+      <w:r>
+        <w:rPr>
+          <w:rFonts w:ascii="Courier New" w:hAnsi="Courier New" w:cs="Courier New"/>
+        </w:rPr>
+        <w:tab/>
+      </w:r>
+      <w:r>
+        <w:rPr>
+          <w:rFonts w:ascii="Courier New" w:hAnsi="Courier New" w:cs="Courier New"/>
+        </w:rPr>
+        <w:tab/>
+      </w:r>
+      <w:r>
+        <w:rPr>
+          <w:rFonts w:ascii="Courier New" w:hAnsi="Courier New" w:cs="Courier New"/>
+        </w:rPr>
+        <w:tab/>
+        <w:t>- CARROT</w:t>
+      </w:r>
+    </w:p>
+    <w:p>
+      <w:pPr>
+        <w:pStyle w:val="PlainText"/>
+        <w:rPr>
+          <w:rFonts w:ascii="Courier New" w:hAnsi="Courier New" w:cs="Courier New"/>
+        </w:rPr>
+      </w:pPr>
+      <w:r>
+        <w:rPr>
+          <w:rFonts w:ascii="Courier New" w:hAnsi="Courier New" w:cs="Courier New"/>
+        </w:rPr>
+        <w:t>Number of Pockets</w:t>
+      </w:r>
+      <w:r>
+        <w:rPr>
+          <w:rFonts w:ascii="Courier New" w:hAnsi="Courier New" w:cs="Courier New"/>
+        </w:rPr>
+        <w:tab/>
+      </w:r>
+      <w:r>
+        <w:rPr>
+          <w:rFonts w:ascii="Courier New" w:hAnsi="Courier New" w:cs="Courier New"/>
+        </w:rPr>
+        <w:tab/>
+      </w:r>
+      <w:r>
+        <w:rPr>
+          <w:rFonts w:ascii="Courier New" w:hAnsi="Courier New" w:cs="Courier New"/>
+        </w:rPr>
+        <w:tab/>
+        <w:t>- 1</w:t>
+      </w:r>
+    </w:p>
+    <w:p>
+      <w:pPr>
+        <w:pStyle w:val="PlainText"/>
+        <w:rPr>
+          <w:rFonts w:ascii="Courier New" w:hAnsi="Courier New" w:cs="Courier New"/>
+        </w:rPr>
+      </w:pPr>
+      <w:r>
+        <w:rPr>
+          <w:rFonts w:ascii="Courier New" w:hAnsi="Courier New" w:cs="Courier New"/>
+        </w:rPr>
+        <w:t>Number of KGs</w:t>
+      </w:r>
+      <w:r>
+        <w:rPr>
+          <w:rFonts w:ascii="Courier New" w:hAnsi="Courier New" w:cs="Courier New"/>
+        </w:rPr>
+        <w:tab/>
+      </w:r>
+      <w:r>
+        <w:rPr>
+          <w:rFonts w:ascii="Courier New" w:hAnsi="Courier New" w:cs="Courier New"/>
+        </w:rPr>
+        <w:tab/>
+      </w:r>
+      <w:r>
+        <w:rPr>
+          <w:rFonts w:ascii="Courier New" w:hAnsi="Courier New" w:cs="Courier New"/>
+        </w:rPr>
+        <w:tab/>
+        <w:t>- 25</w:t>
+      </w:r>
+    </w:p>
+    <w:p>
+      <w:pPr>
+        <w:pStyle w:val="PlainText"/>
+        <w:rPr>
+          <w:rFonts w:ascii="Courier New" w:hAnsi="Courier New" w:cs="Courier New"/>
+        </w:rPr>
+      </w:pPr>
+      <w:r>
+        <w:rPr>
+          <w:rFonts w:ascii="Courier New" w:hAnsi="Courier New" w:cs="Courier New"/>
+        </w:rPr>
+        <w:t>Rate</w:t>
+      </w:r>
+      <w:r>
+        <w:rPr>
+          <w:rFonts w:ascii="Courier New" w:hAnsi="Courier New" w:cs="Courier New"/>
+        </w:rPr>
+        <w:tab/>
+      </w:r>
+      <w:r>
+        <w:rPr>
+          <w:rFonts w:ascii="Courier New" w:hAnsi="Courier New" w:cs="Courier New"/>
+        </w:rPr>
+        <w:tab/>
+      </w:r>
+      <w:r>
+        <w:rPr>
+          <w:rFonts w:ascii="Courier New" w:hAnsi="Courier New" w:cs="Courier New"/>
+        </w:rPr>
+        <w:tab/>
+      </w:r>
+      <w:r>
+        <w:rPr>
+          <w:rFonts w:ascii="Courier New" w:hAnsi="Courier New" w:cs="Courier New"/>
+        </w:rPr>
+        <w:tab/>
+      </w:r>
+      <w:r>
+        <w:rPr>
+          <w:rFonts w:ascii="Courier New" w:hAnsi="Courier New" w:cs="Courier New"/>
+        </w:rPr>
+        <w:tab/>
+        <w:t>- 26</w:t>
+      </w:r>
+    </w:p>
+    <w:p>
+      <w:pPr>
+        <w:pStyle w:val="PlainText"/>
+        <w:rPr>
+          <w:rFonts w:ascii="Courier New" w:hAnsi="Courier New" w:cs="Courier New"/>
+        </w:rPr>
+      </w:pPr>
+      <w:r>
+        <w:rPr>
+          <w:rFonts w:ascii="Courier New" w:hAnsi="Courier New" w:cs="Courier New"/>
+        </w:rPr>
+        <w:t>Total Price</w:t>
+      </w:r>
+      <w:r>
+        <w:rPr>
+          <w:rFonts w:ascii="Courier New" w:hAnsi="Courier New" w:cs="Courier New"/>
+        </w:rPr>
+        <w:tab/>
+      </w:r>
+      <w:r>
+        <w:rPr>
+          <w:rFonts w:ascii="Courier New" w:hAnsi="Courier New" w:cs="Courier New"/>
+        </w:rPr>
+        <w:tab/>
+      </w:r>
+      <w:r>
+        <w:rPr>
+          <w:rFonts w:ascii="Courier New" w:hAnsi="Courier New" w:cs="Courier New"/>
+        </w:rPr>
+        <w:tab/>
+      </w:r>
+      <w:r>
+        <w:rPr>
+          <w:rFonts w:ascii="Courier New" w:hAnsi="Courier New" w:cs="Courier New"/>
+        </w:rPr>
+        <w:tab/>
+        <w:t>- 650.0</w:t>
+      </w:r>
+    </w:p>
+    <w:p>
+      <w:pPr>
+        <w:pStyle w:val="PlainText"/>
+        <w:rPr>
+          <w:rFonts w:ascii="Courier New" w:hAnsi="Courier New" w:cs="Courier New"/>
+        </w:rPr>
+      </w:pPr>
+      <w:r>
+        <w:rPr>
+          <w:rFonts w:ascii="Courier New" w:hAnsi="Courier New" w:cs="Courier New"/>
+        </w:rPr>
+        <w:t>Amount balance</w:t>
+      </w:r>
+      <w:r>
+        <w:rPr>
+          <w:rFonts w:ascii="Courier New" w:hAnsi="Courier New" w:cs="Courier New"/>
+        </w:rPr>
+        <w:tab/>
+      </w:r>
+      <w:r>
+        <w:rPr>
+          <w:rFonts w:ascii="Courier New" w:hAnsi="Courier New" w:cs="Courier New"/>
+        </w:rPr>
+        <w:tab/>
+      </w:r>
+      <w:r>
+        <w:rPr>
+          <w:rFonts w:ascii="Courier New" w:hAnsi="Courier New" w:cs="Courier New"/>
+        </w:rPr>
+        <w:tab/>
+        <w:t>- 17300.0</w:t>
+      </w:r>
+    </w:p>
+    <w:p>
+      <w:pPr>
+        <w:pStyle w:val="PlainText"/>
+        <w:rPr>
+          <w:rFonts w:ascii="Courier New" w:hAnsi="Courier New" w:cs="Courier New"/>
+        </w:rPr>
+      </w:pPr>
+    </w:p>
+    <w:p>
+      <w:pPr>
+        <w:pStyle w:val="PlainText"/>
+        <w:rPr>
+          <w:rFonts w:ascii="Courier New" w:hAnsi="Courier New" w:cs="Courier New"/>
+        </w:rPr>
+      </w:pPr>
+      <w:r>
+        <w:rPr>
+          <w:rFonts w:ascii="Courier New" w:hAnsi="Courier New" w:cs="Courier New"/>
+        </w:rPr>
+        <w:t>Item Name</w:t>
+      </w:r>
+      <w:r>
+        <w:rPr>
+          <w:rFonts w:ascii="Courier New" w:hAnsi="Courier New" w:cs="Courier New"/>
+        </w:rPr>
+        <w:tab/>
+      </w:r>
+      <w:r>
+        <w:rPr>
+          <w:rFonts w:ascii="Courier New" w:hAnsi="Courier New" w:cs="Courier New"/>
+        </w:rPr>
+        <w:tab/>
+      </w:r>
+      <w:r>
+        <w:rPr>
+          <w:rFonts w:ascii="Courier New" w:hAnsi="Courier New" w:cs="Courier New"/>
+        </w:rPr>
+        <w:tab/>
+      </w:r>
+      <w:r>
+        <w:rPr>
+          <w:rFonts w:ascii="Courier New" w:hAnsi="Courier New" w:cs="Courier New"/>
+        </w:rPr>
+        <w:tab/>
+        <w:t>- BEET</w:t>
+      </w:r>
+    </w:p>
+    <w:p>
+      <w:pPr>
+        <w:pStyle w:val="PlainText"/>
+        <w:rPr>
+          <w:rFonts w:ascii="Courier New" w:hAnsi="Courier New" w:cs="Courier New"/>
+        </w:rPr>
+      </w:pPr>
+      <w:r>
+        <w:rPr>
+          <w:rFonts w:ascii="Courier New" w:hAnsi="Courier New" w:cs="Courier New"/>
+        </w:rPr>
+        <w:t>Number of Pockets</w:t>
+      </w:r>
+      <w:r>
+        <w:rPr>
+          <w:rFonts w:ascii="Courier New" w:hAnsi="Courier New" w:cs="Courier New"/>
+        </w:rPr>
+        <w:tab/>
+      </w:r>
+      <w:r>
+        <w:rPr>
+          <w:rFonts w:ascii="Courier New" w:hAnsi="Courier New" w:cs="Courier New"/>
+        </w:rPr>
+        <w:tab/>
+      </w:r>
+      <w:r>
+        <w:rPr>
+          <w:rFonts w:ascii="Courier New" w:hAnsi="Courier New" w:cs="Courier New"/>
+        </w:rPr>
+        <w:tab/>
+        <w:t>- 1</w:t>
+      </w:r>
+    </w:p>
+    <w:p>
+      <w:pPr>
+        <w:pStyle w:val="PlainText"/>
+        <w:rPr>
+          <w:rFonts w:ascii="Courier New" w:hAnsi="Courier New" w:cs="Courier New"/>
+        </w:rPr>
+      </w:pPr>
+      <w:r>
+        <w:rPr>
+          <w:rFonts w:ascii="Courier New" w:hAnsi="Courier New" w:cs="Courier New"/>
+        </w:rPr>
+        <w:t>Number of KGs</w:t>
+      </w:r>
+      <w:r>
+        <w:rPr>
+          <w:rFonts w:ascii="Courier New" w:hAnsi="Courier New" w:cs="Courier New"/>
+        </w:rPr>
+        <w:tab/>
+      </w:r>
+      <w:r>
+        <w:rPr>
+          <w:rFonts w:ascii="Courier New" w:hAnsi="Courier New" w:cs="Courier New"/>
+        </w:rPr>
+        <w:tab/>
+      </w:r>
+      <w:r>
+        <w:rPr>
+          <w:rFonts w:ascii="Courier New" w:hAnsi="Courier New" w:cs="Courier New"/>
+        </w:rPr>
+        <w:tab/>
+        <w:t>- 15</w:t>
+      </w:r>
+    </w:p>
+    <w:p>
+      <w:pPr>
+        <w:pStyle w:val="PlainText"/>
+        <w:rPr>
+          <w:rFonts w:ascii="Courier New" w:hAnsi="Courier New" w:cs="Courier New"/>
+        </w:rPr>
+      </w:pPr>
+      <w:r>
+        <w:rPr>
+          <w:rFonts w:ascii="Courier New" w:hAnsi="Courier New" w:cs="Courier New"/>
+        </w:rPr>
+        <w:t>Rate</w:t>
+      </w:r>
+      <w:r>
+        <w:rPr>
+          <w:rFonts w:ascii="Courier New" w:hAnsi="Courier New" w:cs="Courier New"/>
+        </w:rPr>
+        <w:tab/>
+      </w:r>
+      <w:r>
+        <w:rPr>
+          <w:rFonts w:ascii="Courier New" w:hAnsi="Courier New" w:cs="Courier New"/>
+        </w:rPr>
+        <w:tab/>
+      </w:r>
+      <w:r>
+        <w:rPr>
+          <w:rFonts w:ascii="Courier New" w:hAnsi="Courier New" w:cs="Courier New"/>
+        </w:rPr>
+        <w:tab/>
+      </w:r>
+      <w:r>
+        <w:rPr>
+          <w:rFonts w:ascii="Courier New" w:hAnsi="Courier New" w:cs="Courier New"/>
+        </w:rPr>
+        <w:tab/>
+      </w:r>
+      <w:r>
+        <w:rPr>
+          <w:rFonts w:ascii="Courier New" w:hAnsi="Courier New" w:cs="Courier New"/>
+        </w:rPr>
+        <w:tab/>
+        <w:t>- 18</w:t>
+      </w:r>
+    </w:p>
+    <w:p>
+      <w:pPr>
+        <w:pStyle w:val="PlainText"/>
+        <w:rPr>
+          <w:rFonts w:ascii="Courier New" w:hAnsi="Courier New" w:cs="Courier New"/>
+        </w:rPr>
+      </w:pPr>
+      <w:r>
+        <w:rPr>
+          <w:rFonts w:ascii="Courier New" w:hAnsi="Courier New" w:cs="Courier New"/>
+        </w:rPr>
+        <w:t>Total Price</w:t>
+      </w:r>
+      <w:r>
+        <w:rPr>
+          <w:rFonts w:ascii="Courier New" w:hAnsi="Courier New" w:cs="Courier New"/>
+        </w:rPr>
+        <w:tab/>
+      </w:r>
+      <w:r>
+        <w:rPr>
+          <w:rFonts w:ascii="Courier New" w:hAnsi="Courier New" w:cs="Courier New"/>
+        </w:rPr>
+        <w:tab/>
+      </w:r>
+      <w:r>
+        <w:rPr>
+          <w:rFonts w:ascii="Courier New" w:hAnsi="Courier New" w:cs="Courier New"/>
+        </w:rPr>
+        <w:tab/>
+      </w:r>
+      <w:r>
+        <w:rPr>
+          <w:rFonts w:ascii="Courier New" w:hAnsi="Courier New" w:cs="Courier New"/>
+        </w:rPr>
+        <w:tab/>
+        <w:t>- 270.0</w:t>
+      </w:r>
+    </w:p>
+    <w:p>
+      <w:pPr>
+        <w:pStyle w:val="PlainText"/>
+        <w:rPr>
+          <w:rFonts w:ascii="Courier New" w:hAnsi="Courier New" w:cs="Courier New"/>
+          <w:b/>
+        </w:rPr>
+      </w:pPr>
+      <w:r>
+        <w:rPr>
+          <w:rFonts w:ascii="Courier New" w:hAnsi="Courier New" w:cs="Courier New"/>
+          <w:b/>
+        </w:rPr>
+        <w:t>Amount balance</w:t>
+      </w:r>
+      <w:r>
+        <w:rPr>
+          <w:rFonts w:ascii="Courier New" w:hAnsi="Courier New" w:cs="Courier New"/>
+          <w:b/>
+        </w:rPr>
+        <w:tab/>
+      </w:r>
+      <w:r>
+        <w:rPr>
+          <w:rFonts w:ascii="Courier New" w:hAnsi="Courier New" w:cs="Courier New"/>
+          <w:b/>
+        </w:rPr>
+        <w:tab/>
+      </w:r>
+      <w:r>
+        <w:rPr>
+          <w:rFonts w:ascii="Courier New" w:hAnsi="Courier New" w:cs="Courier New"/>
+          <w:b/>
+        </w:rPr>
+        <w:tab/>
+        <w:t>- 17570.0</w:t>
+      </w:r>
+    </w:p>
+    <w:p>
+      <w:pPr>
+        <w:pStyle w:val="PlainText"/>
+        <w:rPr>
+          <w:rFonts w:ascii="Courier New" w:hAnsi="Courier New" w:cs="Courier New"/>
+        </w:rPr>
+      </w:pPr>
+    </w:p>
+    <w:p>
+      <w:pPr>
+        <w:pStyle w:val="PlainText"/>
+        <w:rPr>
+          <w:rFonts w:ascii="Courier New" w:hAnsi="Courier New" w:cs="Courier New"/>
+        </w:rPr>
+      </w:pPr>
     </w:p>
     <w:p>
       <w:pPr>

--- a/customer _details/GANGAMMA/SEP/TUMKUR/KALA/PURCHASE DETAILS.docx
+++ b/customer _details/GANGAMMA/SEP/TUMKUR/KALA/PURCHASE DETAILS.docx
@@ -45092,13 +45092,7 @@
         <w:rPr>
           <w:rFonts w:ascii="Courier New" w:hAnsi="Courier New" w:cs="Courier New"/>
         </w:rPr>
-        <w:t>FRI Jun 22</w:t>
-      </w:r>
-      <w:r>
-        <w:rPr>
-          <w:rFonts w:ascii="Courier New" w:hAnsi="Courier New" w:cs="Courier New"/>
-        </w:rPr>
-        <w:t xml:space="preserve"> 11:11:21 IST 2018</w:t>
+        <w:t>FRI Jun 22 11:11:21 IST 2018</w:t>
       </w:r>
     </w:p>
     <w:p>
@@ -45649,6 +45643,831 @@
         <w:tab/>
         <w:t>- 17570.0</w:t>
       </w:r>
+    </w:p>
+    <w:p>
+      <w:pPr>
+        <w:pStyle w:val="PlainText"/>
+        <w:rPr>
+          <w:rFonts w:ascii="Courier New" w:hAnsi="Courier New" w:cs="Courier New"/>
+          <w:b/>
+        </w:rPr>
+      </w:pPr>
+    </w:p>
+    <w:p>
+      <w:pPr>
+        <w:pStyle w:val="PlainText"/>
+        <w:rPr>
+          <w:rFonts w:ascii="Courier New" w:hAnsi="Courier New" w:cs="Courier New"/>
+        </w:rPr>
+      </w:pPr>
+      <w:r>
+        <w:rPr>
+          <w:rFonts w:ascii="Courier New" w:hAnsi="Courier New" w:cs="Courier New"/>
+        </w:rPr>
+        <w:t>MON Jun 25</w:t>
+      </w:r>
+      <w:r>
+        <w:rPr>
+          <w:rFonts w:ascii="Courier New" w:hAnsi="Courier New" w:cs="Courier New"/>
+        </w:rPr>
+        <w:t xml:space="preserve"> 11:15:44 IST 2018</w:t>
+      </w:r>
+    </w:p>
+    <w:p>
+      <w:pPr>
+        <w:pStyle w:val="PlainText"/>
+        <w:rPr>
+          <w:rFonts w:ascii="Courier New" w:hAnsi="Courier New" w:cs="Courier New"/>
+        </w:rPr>
+      </w:pPr>
+      <w:r>
+        <w:rPr>
+          <w:rFonts w:ascii="Courier New" w:hAnsi="Courier New" w:cs="Courier New"/>
+        </w:rPr>
+        <w:t>Person Name</w:t>
+      </w:r>
+      <w:r>
+        <w:rPr>
+          <w:rFonts w:ascii="Courier New" w:hAnsi="Courier New" w:cs="Courier New"/>
+        </w:rPr>
+        <w:tab/>
+      </w:r>
+      <w:r>
+        <w:rPr>
+          <w:rFonts w:ascii="Courier New" w:hAnsi="Courier New" w:cs="Courier New"/>
+        </w:rPr>
+        <w:tab/>
+      </w:r>
+      <w:r>
+        <w:rPr>
+          <w:rFonts w:ascii="Courier New" w:hAnsi="Courier New" w:cs="Courier New"/>
+        </w:rPr>
+        <w:tab/>
+      </w:r>
+      <w:r>
+        <w:rPr>
+          <w:rFonts w:ascii="Courier New" w:hAnsi="Courier New" w:cs="Courier New"/>
+        </w:rPr>
+        <w:tab/>
+        <w:t>- KALA</w:t>
+      </w:r>
+    </w:p>
+    <w:p>
+      <w:pPr>
+        <w:pStyle w:val="PlainText"/>
+        <w:rPr>
+          <w:rFonts w:ascii="Courier New" w:hAnsi="Courier New" w:cs="Courier New"/>
+        </w:rPr>
+      </w:pPr>
+      <w:r>
+        <w:rPr>
+          <w:rFonts w:ascii="Courier New" w:hAnsi="Courier New" w:cs="Courier New"/>
+        </w:rPr>
+        <w:t>Bill number</w:t>
+      </w:r>
+      <w:r>
+        <w:rPr>
+          <w:rFonts w:ascii="Courier New" w:hAnsi="Courier New" w:cs="Courier New"/>
+        </w:rPr>
+        <w:tab/>
+      </w:r>
+      <w:r>
+        <w:rPr>
+          <w:rFonts w:ascii="Courier New" w:hAnsi="Courier New" w:cs="Courier New"/>
+        </w:rPr>
+        <w:tab/>
+      </w:r>
+      <w:r>
+        <w:rPr>
+          <w:rFonts w:ascii="Courier New" w:hAnsi="Courier New" w:cs="Courier New"/>
+        </w:rPr>
+        <w:tab/>
+      </w:r>
+      <w:r>
+        <w:rPr>
+          <w:rFonts w:ascii="Courier New" w:hAnsi="Courier New" w:cs="Courier New"/>
+        </w:rPr>
+        <w:tab/>
+        <w:t>- 6175</w:t>
+      </w:r>
+    </w:p>
+    <w:p>
+      <w:pPr>
+        <w:pStyle w:val="PlainText"/>
+        <w:rPr>
+          <w:rFonts w:ascii="Courier New" w:hAnsi="Courier New" w:cs="Courier New"/>
+        </w:rPr>
+      </w:pPr>
+      <w:r>
+        <w:rPr>
+          <w:rFonts w:ascii="Courier New" w:hAnsi="Courier New" w:cs="Courier New"/>
+        </w:rPr>
+        <w:t>---------------------------------------------------------------</w:t>
+      </w:r>
+    </w:p>
+    <w:p>
+      <w:pPr>
+        <w:pStyle w:val="PlainText"/>
+        <w:rPr>
+          <w:rFonts w:ascii="Courier New" w:hAnsi="Courier New" w:cs="Courier New"/>
+        </w:rPr>
+      </w:pPr>
+      <w:r>
+        <w:rPr>
+          <w:rFonts w:ascii="Courier New" w:hAnsi="Courier New" w:cs="Courier New"/>
+        </w:rPr>
+        <w:t>Item Name</w:t>
+      </w:r>
+      <w:r>
+        <w:rPr>
+          <w:rFonts w:ascii="Courier New" w:hAnsi="Courier New" w:cs="Courier New"/>
+        </w:rPr>
+        <w:tab/>
+      </w:r>
+      <w:r>
+        <w:rPr>
+          <w:rFonts w:ascii="Courier New" w:hAnsi="Courier New" w:cs="Courier New"/>
+        </w:rPr>
+        <w:tab/>
+      </w:r>
+      <w:r>
+        <w:rPr>
+          <w:rFonts w:ascii="Courier New" w:hAnsi="Courier New" w:cs="Courier New"/>
+        </w:rPr>
+        <w:tab/>
+      </w:r>
+      <w:r>
+        <w:rPr>
+          <w:rFonts w:ascii="Courier New" w:hAnsi="Courier New" w:cs="Courier New"/>
+        </w:rPr>
+        <w:tab/>
+        <w:t>- POTATO</w:t>
+      </w:r>
+    </w:p>
+    <w:p>
+      <w:pPr>
+        <w:pStyle w:val="PlainText"/>
+        <w:rPr>
+          <w:rFonts w:ascii="Courier New" w:hAnsi="Courier New" w:cs="Courier New"/>
+        </w:rPr>
+      </w:pPr>
+      <w:r>
+        <w:rPr>
+          <w:rFonts w:ascii="Courier New" w:hAnsi="Courier New" w:cs="Courier New"/>
+        </w:rPr>
+        <w:t>Number of Pockets</w:t>
+      </w:r>
+      <w:r>
+        <w:rPr>
+          <w:rFonts w:ascii="Courier New" w:hAnsi="Courier New" w:cs="Courier New"/>
+        </w:rPr>
+        <w:tab/>
+      </w:r>
+      <w:r>
+        <w:rPr>
+          <w:rFonts w:ascii="Courier New" w:hAnsi="Courier New" w:cs="Courier New"/>
+        </w:rPr>
+        <w:tab/>
+      </w:r>
+      <w:r>
+        <w:rPr>
+          <w:rFonts w:ascii="Courier New" w:hAnsi="Courier New" w:cs="Courier New"/>
+        </w:rPr>
+        <w:tab/>
+        <w:t>- 2</w:t>
+      </w:r>
+    </w:p>
+    <w:p>
+      <w:pPr>
+        <w:pStyle w:val="PlainText"/>
+        <w:rPr>
+          <w:rFonts w:ascii="Courier New" w:hAnsi="Courier New" w:cs="Courier New"/>
+        </w:rPr>
+      </w:pPr>
+      <w:r>
+        <w:rPr>
+          <w:rFonts w:ascii="Courier New" w:hAnsi="Courier New" w:cs="Courier New"/>
+        </w:rPr>
+        <w:t>Number of KGs</w:t>
+      </w:r>
+      <w:r>
+        <w:rPr>
+          <w:rFonts w:ascii="Courier New" w:hAnsi="Courier New" w:cs="Courier New"/>
+        </w:rPr>
+        <w:tab/>
+      </w:r>
+      <w:r>
+        <w:rPr>
+          <w:rFonts w:ascii="Courier New" w:hAnsi="Courier New" w:cs="Courier New"/>
+        </w:rPr>
+        <w:tab/>
+      </w:r>
+      <w:r>
+        <w:rPr>
+          <w:rFonts w:ascii="Courier New" w:hAnsi="Courier New" w:cs="Courier New"/>
+        </w:rPr>
+        <w:tab/>
+        <w:t>- 108</w:t>
+      </w:r>
+    </w:p>
+    <w:p>
+      <w:pPr>
+        <w:pStyle w:val="PlainText"/>
+        <w:rPr>
+          <w:rFonts w:ascii="Courier New" w:hAnsi="Courier New" w:cs="Courier New"/>
+        </w:rPr>
+      </w:pPr>
+      <w:r>
+        <w:rPr>
+          <w:rFonts w:ascii="Courier New" w:hAnsi="Courier New" w:cs="Courier New"/>
+        </w:rPr>
+        <w:t>Rate</w:t>
+      </w:r>
+      <w:r>
+        <w:rPr>
+          <w:rFonts w:ascii="Courier New" w:hAnsi="Courier New" w:cs="Courier New"/>
+        </w:rPr>
+        <w:tab/>
+      </w:r>
+      <w:r>
+        <w:rPr>
+          <w:rFonts w:ascii="Courier New" w:hAnsi="Courier New" w:cs="Courier New"/>
+        </w:rPr>
+        <w:tab/>
+      </w:r>
+      <w:r>
+        <w:rPr>
+          <w:rFonts w:ascii="Courier New" w:hAnsi="Courier New" w:cs="Courier New"/>
+        </w:rPr>
+        <w:tab/>
+      </w:r>
+      <w:r>
+        <w:rPr>
+          <w:rFonts w:ascii="Courier New" w:hAnsi="Courier New" w:cs="Courier New"/>
+        </w:rPr>
+        <w:tab/>
+      </w:r>
+      <w:r>
+        <w:rPr>
+          <w:rFonts w:ascii="Courier New" w:hAnsi="Courier New" w:cs="Courier New"/>
+        </w:rPr>
+        <w:tab/>
+        <w:t>- 22</w:t>
+      </w:r>
+    </w:p>
+    <w:p>
+      <w:pPr>
+        <w:pStyle w:val="PlainText"/>
+        <w:rPr>
+          <w:rFonts w:ascii="Courier New" w:hAnsi="Courier New" w:cs="Courier New"/>
+        </w:rPr>
+      </w:pPr>
+      <w:r>
+        <w:rPr>
+          <w:rFonts w:ascii="Courier New" w:hAnsi="Courier New" w:cs="Courier New"/>
+        </w:rPr>
+        <w:t>Total Price</w:t>
+      </w:r>
+      <w:r>
+        <w:rPr>
+          <w:rFonts w:ascii="Courier New" w:hAnsi="Courier New" w:cs="Courier New"/>
+        </w:rPr>
+        <w:tab/>
+      </w:r>
+      <w:r>
+        <w:rPr>
+          <w:rFonts w:ascii="Courier New" w:hAnsi="Courier New" w:cs="Courier New"/>
+        </w:rPr>
+        <w:tab/>
+      </w:r>
+      <w:r>
+        <w:rPr>
+          <w:rFonts w:ascii="Courier New" w:hAnsi="Courier New" w:cs="Courier New"/>
+        </w:rPr>
+        <w:tab/>
+      </w:r>
+      <w:r>
+        <w:rPr>
+          <w:rFonts w:ascii="Courier New" w:hAnsi="Courier New" w:cs="Courier New"/>
+        </w:rPr>
+        <w:tab/>
+        <w:t>- 2376.0</w:t>
+      </w:r>
+    </w:p>
+    <w:p>
+      <w:pPr>
+        <w:pStyle w:val="PlainText"/>
+        <w:rPr>
+          <w:rFonts w:ascii="Courier New" w:hAnsi="Courier New" w:cs="Courier New"/>
+        </w:rPr>
+      </w:pPr>
+      <w:r>
+        <w:rPr>
+          <w:rFonts w:ascii="Courier New" w:hAnsi="Courier New" w:cs="Courier New"/>
+        </w:rPr>
+        <w:t>Amount balance</w:t>
+      </w:r>
+      <w:r>
+        <w:rPr>
+          <w:rFonts w:ascii="Courier New" w:hAnsi="Courier New" w:cs="Courier New"/>
+        </w:rPr>
+        <w:tab/>
+      </w:r>
+      <w:r>
+        <w:rPr>
+          <w:rFonts w:ascii="Courier New" w:hAnsi="Courier New" w:cs="Courier New"/>
+        </w:rPr>
+        <w:tab/>
+      </w:r>
+      <w:r>
+        <w:rPr>
+          <w:rFonts w:ascii="Courier New" w:hAnsi="Courier New" w:cs="Courier New"/>
+        </w:rPr>
+        <w:tab/>
+        <w:t>- 19946.0</w:t>
+      </w:r>
+    </w:p>
+    <w:p>
+      <w:pPr>
+        <w:pStyle w:val="PlainText"/>
+        <w:rPr>
+          <w:rFonts w:ascii="Courier New" w:hAnsi="Courier New" w:cs="Courier New"/>
+        </w:rPr>
+      </w:pPr>
+    </w:p>
+    <w:p>
+      <w:pPr>
+        <w:pStyle w:val="PlainText"/>
+        <w:rPr>
+          <w:rFonts w:ascii="Courier New" w:hAnsi="Courier New" w:cs="Courier New"/>
+        </w:rPr>
+      </w:pPr>
+      <w:r>
+        <w:rPr>
+          <w:rFonts w:ascii="Courier New" w:hAnsi="Courier New" w:cs="Courier New"/>
+        </w:rPr>
+        <w:t>Item Name</w:t>
+      </w:r>
+      <w:r>
+        <w:rPr>
+          <w:rFonts w:ascii="Courier New" w:hAnsi="Courier New" w:cs="Courier New"/>
+        </w:rPr>
+        <w:tab/>
+      </w:r>
+      <w:r>
+        <w:rPr>
+          <w:rFonts w:ascii="Courier New" w:hAnsi="Courier New" w:cs="Courier New"/>
+        </w:rPr>
+        <w:tab/>
+      </w:r>
+      <w:r>
+        <w:rPr>
+          <w:rFonts w:ascii="Courier New" w:hAnsi="Courier New" w:cs="Courier New"/>
+        </w:rPr>
+        <w:tab/>
+      </w:r>
+      <w:r>
+        <w:rPr>
+          <w:rFonts w:ascii="Courier New" w:hAnsi="Courier New" w:cs="Courier New"/>
+        </w:rPr>
+        <w:tab/>
+        <w:t>- CARROT</w:t>
+      </w:r>
+    </w:p>
+    <w:p>
+      <w:pPr>
+        <w:pStyle w:val="PlainText"/>
+        <w:rPr>
+          <w:rFonts w:ascii="Courier New" w:hAnsi="Courier New" w:cs="Courier New"/>
+        </w:rPr>
+      </w:pPr>
+      <w:r>
+        <w:rPr>
+          <w:rFonts w:ascii="Courier New" w:hAnsi="Courier New" w:cs="Courier New"/>
+        </w:rPr>
+        <w:t>Number of Pockets</w:t>
+      </w:r>
+      <w:r>
+        <w:rPr>
+          <w:rFonts w:ascii="Courier New" w:hAnsi="Courier New" w:cs="Courier New"/>
+        </w:rPr>
+        <w:tab/>
+      </w:r>
+      <w:r>
+        <w:rPr>
+          <w:rFonts w:ascii="Courier New" w:hAnsi="Courier New" w:cs="Courier New"/>
+        </w:rPr>
+        <w:tab/>
+      </w:r>
+      <w:r>
+        <w:rPr>
+          <w:rFonts w:ascii="Courier New" w:hAnsi="Courier New" w:cs="Courier New"/>
+        </w:rPr>
+        <w:tab/>
+        <w:t>- 1</w:t>
+      </w:r>
+    </w:p>
+    <w:p>
+      <w:pPr>
+        <w:pStyle w:val="PlainText"/>
+        <w:rPr>
+          <w:rFonts w:ascii="Courier New" w:hAnsi="Courier New" w:cs="Courier New"/>
+        </w:rPr>
+      </w:pPr>
+      <w:r>
+        <w:rPr>
+          <w:rFonts w:ascii="Courier New" w:hAnsi="Courier New" w:cs="Courier New"/>
+        </w:rPr>
+        <w:t>Number of KGs</w:t>
+      </w:r>
+      <w:r>
+        <w:rPr>
+          <w:rFonts w:ascii="Courier New" w:hAnsi="Courier New" w:cs="Courier New"/>
+        </w:rPr>
+        <w:tab/>
+      </w:r>
+      <w:r>
+        <w:rPr>
+          <w:rFonts w:ascii="Courier New" w:hAnsi="Courier New" w:cs="Courier New"/>
+        </w:rPr>
+        <w:tab/>
+      </w:r>
+      <w:r>
+        <w:rPr>
+          <w:rFonts w:ascii="Courier New" w:hAnsi="Courier New" w:cs="Courier New"/>
+        </w:rPr>
+        <w:tab/>
+        <w:t>- 48</w:t>
+      </w:r>
+    </w:p>
+    <w:p>
+      <w:pPr>
+        <w:pStyle w:val="PlainText"/>
+        <w:rPr>
+          <w:rFonts w:ascii="Courier New" w:hAnsi="Courier New" w:cs="Courier New"/>
+        </w:rPr>
+      </w:pPr>
+      <w:r>
+        <w:rPr>
+          <w:rFonts w:ascii="Courier New" w:hAnsi="Courier New" w:cs="Courier New"/>
+        </w:rPr>
+        <w:t>Rate</w:t>
+      </w:r>
+      <w:r>
+        <w:rPr>
+          <w:rFonts w:ascii="Courier New" w:hAnsi="Courier New" w:cs="Courier New"/>
+        </w:rPr>
+        <w:tab/>
+      </w:r>
+      <w:r>
+        <w:rPr>
+          <w:rFonts w:ascii="Courier New" w:hAnsi="Courier New" w:cs="Courier New"/>
+        </w:rPr>
+        <w:tab/>
+      </w:r>
+      <w:r>
+        <w:rPr>
+          <w:rFonts w:ascii="Courier New" w:hAnsi="Courier New" w:cs="Courier New"/>
+        </w:rPr>
+        <w:tab/>
+      </w:r>
+      <w:r>
+        <w:rPr>
+          <w:rFonts w:ascii="Courier New" w:hAnsi="Courier New" w:cs="Courier New"/>
+        </w:rPr>
+        <w:tab/>
+      </w:r>
+      <w:r>
+        <w:rPr>
+          <w:rFonts w:ascii="Courier New" w:hAnsi="Courier New" w:cs="Courier New"/>
+        </w:rPr>
+        <w:tab/>
+        <w:t>- 22</w:t>
+      </w:r>
+    </w:p>
+    <w:p>
+      <w:pPr>
+        <w:pStyle w:val="PlainText"/>
+        <w:rPr>
+          <w:rFonts w:ascii="Courier New" w:hAnsi="Courier New" w:cs="Courier New"/>
+        </w:rPr>
+      </w:pPr>
+      <w:r>
+        <w:rPr>
+          <w:rFonts w:ascii="Courier New" w:hAnsi="Courier New" w:cs="Courier New"/>
+        </w:rPr>
+        <w:t>Total Price</w:t>
+      </w:r>
+      <w:r>
+        <w:rPr>
+          <w:rFonts w:ascii="Courier New" w:hAnsi="Courier New" w:cs="Courier New"/>
+        </w:rPr>
+        <w:tab/>
+      </w:r>
+      <w:r>
+        <w:rPr>
+          <w:rFonts w:ascii="Courier New" w:hAnsi="Courier New" w:cs="Courier New"/>
+        </w:rPr>
+        <w:tab/>
+      </w:r>
+      <w:r>
+        <w:rPr>
+          <w:rFonts w:ascii="Courier New" w:hAnsi="Courier New" w:cs="Courier New"/>
+        </w:rPr>
+        <w:tab/>
+      </w:r>
+      <w:r>
+        <w:rPr>
+          <w:rFonts w:ascii="Courier New" w:hAnsi="Courier New" w:cs="Courier New"/>
+        </w:rPr>
+        <w:tab/>
+        <w:t>- 1056.0</w:t>
+      </w:r>
+    </w:p>
+    <w:p>
+      <w:pPr>
+        <w:pStyle w:val="PlainText"/>
+        <w:rPr>
+          <w:rFonts w:ascii="Courier New" w:hAnsi="Courier New" w:cs="Courier New"/>
+        </w:rPr>
+      </w:pPr>
+      <w:r>
+        <w:rPr>
+          <w:rFonts w:ascii="Courier New" w:hAnsi="Courier New" w:cs="Courier New"/>
+        </w:rPr>
+        <w:t>Amount balance</w:t>
+      </w:r>
+      <w:r>
+        <w:rPr>
+          <w:rFonts w:ascii="Courier New" w:hAnsi="Courier New" w:cs="Courier New"/>
+        </w:rPr>
+        <w:tab/>
+      </w:r>
+      <w:r>
+        <w:rPr>
+          <w:rFonts w:ascii="Courier New" w:hAnsi="Courier New" w:cs="Courier New"/>
+        </w:rPr>
+        <w:tab/>
+      </w:r>
+      <w:r>
+        <w:rPr>
+          <w:rFonts w:ascii="Courier New" w:hAnsi="Courier New" w:cs="Courier New"/>
+        </w:rPr>
+        <w:tab/>
+        <w:t>- 21002.0</w:t>
+      </w:r>
+    </w:p>
+    <w:p>
+      <w:pPr>
+        <w:pStyle w:val="PlainText"/>
+        <w:rPr>
+          <w:rFonts w:ascii="Courier New" w:hAnsi="Courier New" w:cs="Courier New"/>
+        </w:rPr>
+      </w:pPr>
+    </w:p>
+    <w:p>
+      <w:pPr>
+        <w:pStyle w:val="PlainText"/>
+        <w:rPr>
+          <w:rFonts w:ascii="Courier New" w:hAnsi="Courier New" w:cs="Courier New"/>
+        </w:rPr>
+      </w:pPr>
+      <w:r>
+        <w:rPr>
+          <w:rFonts w:ascii="Courier New" w:hAnsi="Courier New" w:cs="Courier New"/>
+        </w:rPr>
+        <w:t>Item Name</w:t>
+      </w:r>
+      <w:r>
+        <w:rPr>
+          <w:rFonts w:ascii="Courier New" w:hAnsi="Courier New" w:cs="Courier New"/>
+        </w:rPr>
+        <w:tab/>
+      </w:r>
+      <w:r>
+        <w:rPr>
+          <w:rFonts w:ascii="Courier New" w:hAnsi="Courier New" w:cs="Courier New"/>
+        </w:rPr>
+        <w:tab/>
+      </w:r>
+      <w:r>
+        <w:rPr>
+          <w:rFonts w:ascii="Courier New" w:hAnsi="Courier New" w:cs="Courier New"/>
+        </w:rPr>
+        <w:tab/>
+      </w:r>
+      <w:r>
+        <w:rPr>
+          <w:rFonts w:ascii="Courier New" w:hAnsi="Courier New" w:cs="Courier New"/>
+        </w:rPr>
+        <w:tab/>
+        <w:t>- BEET</w:t>
+      </w:r>
+    </w:p>
+    <w:p>
+      <w:pPr>
+        <w:pStyle w:val="PlainText"/>
+        <w:rPr>
+          <w:rFonts w:ascii="Courier New" w:hAnsi="Courier New" w:cs="Courier New"/>
+        </w:rPr>
+      </w:pPr>
+      <w:r>
+        <w:rPr>
+          <w:rFonts w:ascii="Courier New" w:hAnsi="Courier New" w:cs="Courier New"/>
+        </w:rPr>
+        <w:t>Number of Pockets</w:t>
+      </w:r>
+      <w:r>
+        <w:rPr>
+          <w:rFonts w:ascii="Courier New" w:hAnsi="Courier New" w:cs="Courier New"/>
+        </w:rPr>
+        <w:tab/>
+      </w:r>
+      <w:r>
+        <w:rPr>
+          <w:rFonts w:ascii="Courier New" w:hAnsi="Courier New" w:cs="Courier New"/>
+        </w:rPr>
+        <w:tab/>
+      </w:r>
+      <w:r>
+        <w:rPr>
+          <w:rFonts w:ascii="Courier New" w:hAnsi="Courier New" w:cs="Courier New"/>
+        </w:rPr>
+        <w:tab/>
+        <w:t>- 1</w:t>
+      </w:r>
+    </w:p>
+    <w:p>
+      <w:pPr>
+        <w:pStyle w:val="PlainText"/>
+        <w:rPr>
+          <w:rFonts w:ascii="Courier New" w:hAnsi="Courier New" w:cs="Courier New"/>
+        </w:rPr>
+      </w:pPr>
+      <w:r>
+        <w:rPr>
+          <w:rFonts w:ascii="Courier New" w:hAnsi="Courier New" w:cs="Courier New"/>
+        </w:rPr>
+        <w:t>Number of KGs</w:t>
+      </w:r>
+      <w:r>
+        <w:rPr>
+          <w:rFonts w:ascii="Courier New" w:hAnsi="Courier New" w:cs="Courier New"/>
+        </w:rPr>
+        <w:tab/>
+      </w:r>
+      <w:r>
+        <w:rPr>
+          <w:rFonts w:ascii="Courier New" w:hAnsi="Courier New" w:cs="Courier New"/>
+        </w:rPr>
+        <w:tab/>
+      </w:r>
+      <w:r>
+        <w:rPr>
+          <w:rFonts w:ascii="Courier New" w:hAnsi="Courier New" w:cs="Courier New"/>
+        </w:rPr>
+        <w:tab/>
+        <w:t>- 55</w:t>
+      </w:r>
+    </w:p>
+    <w:p>
+      <w:pPr>
+        <w:pStyle w:val="PlainText"/>
+        <w:rPr>
+          <w:rFonts w:ascii="Courier New" w:hAnsi="Courier New" w:cs="Courier New"/>
+        </w:rPr>
+      </w:pPr>
+      <w:r>
+        <w:rPr>
+          <w:rFonts w:ascii="Courier New" w:hAnsi="Courier New" w:cs="Courier New"/>
+        </w:rPr>
+        <w:t>Rate</w:t>
+      </w:r>
+      <w:r>
+        <w:rPr>
+          <w:rFonts w:ascii="Courier New" w:hAnsi="Courier New" w:cs="Courier New"/>
+        </w:rPr>
+        <w:tab/>
+      </w:r>
+      <w:r>
+        <w:rPr>
+          <w:rFonts w:ascii="Courier New" w:hAnsi="Courier New" w:cs="Courier New"/>
+        </w:rPr>
+        <w:tab/>
+      </w:r>
+      <w:r>
+        <w:rPr>
+          <w:rFonts w:ascii="Courier New" w:hAnsi="Courier New" w:cs="Courier New"/>
+        </w:rPr>
+        <w:tab/>
+      </w:r>
+      <w:r>
+        <w:rPr>
+          <w:rFonts w:ascii="Courier New" w:hAnsi="Courier New" w:cs="Courier New"/>
+        </w:rPr>
+        <w:tab/>
+      </w:r>
+      <w:r>
+        <w:rPr>
+          <w:rFonts w:ascii="Courier New" w:hAnsi="Courier New" w:cs="Courier New"/>
+        </w:rPr>
+        <w:tab/>
+        <w:t>- 18</w:t>
+      </w:r>
+    </w:p>
+    <w:p>
+      <w:pPr>
+        <w:pStyle w:val="PlainText"/>
+        <w:rPr>
+          <w:rFonts w:ascii="Courier New" w:hAnsi="Courier New" w:cs="Courier New"/>
+        </w:rPr>
+      </w:pPr>
+      <w:r>
+        <w:rPr>
+          <w:rFonts w:ascii="Courier New" w:hAnsi="Courier New" w:cs="Courier New"/>
+        </w:rPr>
+        <w:t>Total Price</w:t>
+      </w:r>
+      <w:r>
+        <w:rPr>
+          <w:rFonts w:ascii="Courier New" w:hAnsi="Courier New" w:cs="Courier New"/>
+        </w:rPr>
+        <w:tab/>
+      </w:r>
+      <w:r>
+        <w:rPr>
+          <w:rFonts w:ascii="Courier New" w:hAnsi="Courier New" w:cs="Courier New"/>
+        </w:rPr>
+        <w:tab/>
+      </w:r>
+      <w:r>
+        <w:rPr>
+          <w:rFonts w:ascii="Courier New" w:hAnsi="Courier New" w:cs="Courier New"/>
+        </w:rPr>
+        <w:tab/>
+      </w:r>
+      <w:r>
+        <w:rPr>
+          <w:rFonts w:ascii="Courier New" w:hAnsi="Courier New" w:cs="Courier New"/>
+        </w:rPr>
+        <w:tab/>
+        <w:t>- 990.0</w:t>
+      </w:r>
+    </w:p>
+    <w:p>
+      <w:pPr>
+        <w:pStyle w:val="PlainText"/>
+        <w:rPr>
+          <w:rFonts w:ascii="Courier New" w:hAnsi="Courier New" w:cs="Courier New"/>
+          <w:b/>
+        </w:rPr>
+      </w:pPr>
+      <w:r>
+        <w:rPr>
+          <w:rFonts w:ascii="Courier New" w:hAnsi="Courier New" w:cs="Courier New"/>
+          <w:b/>
+        </w:rPr>
+        <w:t>Amount balance</w:t>
+      </w:r>
+      <w:r>
+        <w:rPr>
+          <w:rFonts w:ascii="Courier New" w:hAnsi="Courier New" w:cs="Courier New"/>
+          <w:b/>
+        </w:rPr>
+        <w:tab/>
+      </w:r>
+      <w:r>
+        <w:rPr>
+          <w:rFonts w:ascii="Courier New" w:hAnsi="Courier New" w:cs="Courier New"/>
+          <w:b/>
+        </w:rPr>
+        <w:tab/>
+      </w:r>
+      <w:r>
+        <w:rPr>
+          <w:rFonts w:ascii="Courier New" w:hAnsi="Courier New" w:cs="Courier New"/>
+          <w:b/>
+        </w:rPr>
+        <w:tab/>
+        <w:t>- 21992.0</w:t>
+      </w:r>
+    </w:p>
+    <w:p>
+      <w:pPr>
+        <w:pStyle w:val="PlainText"/>
+        <w:rPr>
+          <w:rFonts w:ascii="Courier New" w:hAnsi="Courier New" w:cs="Courier New"/>
+        </w:rPr>
+      </w:pPr>
+    </w:p>
+    <w:p>
+      <w:pPr>
+        <w:pStyle w:val="PlainText"/>
+        <w:rPr>
+          <w:rFonts w:ascii="Courier New" w:hAnsi="Courier New" w:cs="Courier New"/>
+          <w:b/>
+        </w:rPr>
+      </w:pPr>
     </w:p>
     <w:p>
       <w:pPr>

--- a/customer _details/GANGAMMA/SEP/TUMKUR/KALA/PURCHASE DETAILS.docx
+++ b/customer _details/GANGAMMA/SEP/TUMKUR/KALA/PURCHASE DETAILS.docx
@@ -45664,13 +45664,7 @@
         <w:rPr>
           <w:rFonts w:ascii="Courier New" w:hAnsi="Courier New" w:cs="Courier New"/>
         </w:rPr>
-        <w:t>MON Jun 25</w:t>
-      </w:r>
-      <w:r>
-        <w:rPr>
-          <w:rFonts w:ascii="Courier New" w:hAnsi="Courier New" w:cs="Courier New"/>
-        </w:rPr>
-        <w:t xml:space="preserve"> 11:15:44 IST 2018</w:t>
+        <w:t>MON Jun 25 11:15:44 IST 2018</w:t>
       </w:r>
     </w:p>
     <w:p>
@@ -46451,6 +46445,601 @@
         <w:tab/>
         <w:t>- 21992.0</w:t>
       </w:r>
+    </w:p>
+    <w:p>
+      <w:pPr>
+        <w:pStyle w:val="PlainText"/>
+        <w:rPr>
+          <w:rFonts w:ascii="Courier New" w:hAnsi="Courier New" w:cs="Courier New"/>
+          <w:b/>
+        </w:rPr>
+      </w:pPr>
+    </w:p>
+    <w:p>
+      <w:pPr>
+        <w:pStyle w:val="PlainText"/>
+        <w:rPr>
+          <w:rFonts w:ascii="Courier New" w:hAnsi="Courier New" w:cs="Courier New"/>
+        </w:rPr>
+      </w:pPr>
+      <w:r>
+        <w:rPr>
+          <w:rFonts w:ascii="Courier New" w:hAnsi="Courier New" w:cs="Courier New"/>
+        </w:rPr>
+        <w:t>FRI Jun 29</w:t>
+      </w:r>
+      <w:r>
+        <w:rPr>
+          <w:rFonts w:ascii="Courier New" w:hAnsi="Courier New" w:cs="Courier New"/>
+        </w:rPr>
+        <w:t xml:space="preserve"> 11:04:51 IST 2018</w:t>
+      </w:r>
+    </w:p>
+    <w:p>
+      <w:pPr>
+        <w:pStyle w:val="PlainText"/>
+        <w:rPr>
+          <w:rFonts w:ascii="Courier New" w:hAnsi="Courier New" w:cs="Courier New"/>
+        </w:rPr>
+      </w:pPr>
+      <w:r>
+        <w:rPr>
+          <w:rFonts w:ascii="Courier New" w:hAnsi="Courier New" w:cs="Courier New"/>
+        </w:rPr>
+        <w:t>Person Name</w:t>
+      </w:r>
+      <w:r>
+        <w:rPr>
+          <w:rFonts w:ascii="Courier New" w:hAnsi="Courier New" w:cs="Courier New"/>
+        </w:rPr>
+        <w:tab/>
+      </w:r>
+      <w:r>
+        <w:rPr>
+          <w:rFonts w:ascii="Courier New" w:hAnsi="Courier New" w:cs="Courier New"/>
+        </w:rPr>
+        <w:tab/>
+      </w:r>
+      <w:r>
+        <w:rPr>
+          <w:rFonts w:ascii="Courier New" w:hAnsi="Courier New" w:cs="Courier New"/>
+        </w:rPr>
+        <w:tab/>
+      </w:r>
+      <w:r>
+        <w:rPr>
+          <w:rFonts w:ascii="Courier New" w:hAnsi="Courier New" w:cs="Courier New"/>
+        </w:rPr>
+        <w:tab/>
+        <w:t>- KALA</w:t>
+      </w:r>
+    </w:p>
+    <w:p>
+      <w:pPr>
+        <w:pStyle w:val="PlainText"/>
+        <w:rPr>
+          <w:rFonts w:ascii="Courier New" w:hAnsi="Courier New" w:cs="Courier New"/>
+        </w:rPr>
+      </w:pPr>
+      <w:r>
+        <w:rPr>
+          <w:rFonts w:ascii="Courier New" w:hAnsi="Courier New" w:cs="Courier New"/>
+        </w:rPr>
+        <w:t>Bill number</w:t>
+      </w:r>
+      <w:r>
+        <w:rPr>
+          <w:rFonts w:ascii="Courier New" w:hAnsi="Courier New" w:cs="Courier New"/>
+        </w:rPr>
+        <w:tab/>
+      </w:r>
+      <w:r>
+        <w:rPr>
+          <w:rFonts w:ascii="Courier New" w:hAnsi="Courier New" w:cs="Courier New"/>
+        </w:rPr>
+        <w:tab/>
+      </w:r>
+      <w:r>
+        <w:rPr>
+          <w:rFonts w:ascii="Courier New" w:hAnsi="Courier New" w:cs="Courier New"/>
+        </w:rPr>
+        <w:tab/>
+      </w:r>
+      <w:r>
+        <w:rPr>
+          <w:rFonts w:ascii="Courier New" w:hAnsi="Courier New" w:cs="Courier New"/>
+        </w:rPr>
+        <w:tab/>
+        <w:t>- 6257</w:t>
+      </w:r>
+    </w:p>
+    <w:p>
+      <w:pPr>
+        <w:pStyle w:val="PlainText"/>
+        <w:rPr>
+          <w:rFonts w:ascii="Courier New" w:hAnsi="Courier New" w:cs="Courier New"/>
+        </w:rPr>
+      </w:pPr>
+      <w:r>
+        <w:rPr>
+          <w:rFonts w:ascii="Courier New" w:hAnsi="Courier New" w:cs="Courier New"/>
+        </w:rPr>
+        <w:t>---------------------------------------------------------------</w:t>
+      </w:r>
+    </w:p>
+    <w:p>
+      <w:pPr>
+        <w:pStyle w:val="PlainText"/>
+        <w:rPr>
+          <w:rFonts w:ascii="Courier New" w:hAnsi="Courier New" w:cs="Courier New"/>
+        </w:rPr>
+      </w:pPr>
+      <w:r>
+        <w:rPr>
+          <w:rFonts w:ascii="Courier New" w:hAnsi="Courier New" w:cs="Courier New"/>
+        </w:rPr>
+        <w:t>Item Name</w:t>
+      </w:r>
+      <w:r>
+        <w:rPr>
+          <w:rFonts w:ascii="Courier New" w:hAnsi="Courier New" w:cs="Courier New"/>
+        </w:rPr>
+        <w:tab/>
+      </w:r>
+      <w:r>
+        <w:rPr>
+          <w:rFonts w:ascii="Courier New" w:hAnsi="Courier New" w:cs="Courier New"/>
+        </w:rPr>
+        <w:tab/>
+      </w:r>
+      <w:r>
+        <w:rPr>
+          <w:rFonts w:ascii="Courier New" w:hAnsi="Courier New" w:cs="Courier New"/>
+        </w:rPr>
+        <w:tab/>
+      </w:r>
+      <w:r>
+        <w:rPr>
+          <w:rFonts w:ascii="Courier New" w:hAnsi="Courier New" w:cs="Courier New"/>
+        </w:rPr>
+        <w:tab/>
+        <w:t>- POTATO</w:t>
+      </w:r>
+    </w:p>
+    <w:p>
+      <w:pPr>
+        <w:pStyle w:val="PlainText"/>
+        <w:rPr>
+          <w:rFonts w:ascii="Courier New" w:hAnsi="Courier New" w:cs="Courier New"/>
+        </w:rPr>
+      </w:pPr>
+      <w:r>
+        <w:rPr>
+          <w:rFonts w:ascii="Courier New" w:hAnsi="Courier New" w:cs="Courier New"/>
+        </w:rPr>
+        <w:t>Number of Pockets</w:t>
+      </w:r>
+      <w:r>
+        <w:rPr>
+          <w:rFonts w:ascii="Courier New" w:hAnsi="Courier New" w:cs="Courier New"/>
+        </w:rPr>
+        <w:tab/>
+      </w:r>
+      <w:r>
+        <w:rPr>
+          <w:rFonts w:ascii="Courier New" w:hAnsi="Courier New" w:cs="Courier New"/>
+        </w:rPr>
+        <w:tab/>
+      </w:r>
+      <w:r>
+        <w:rPr>
+          <w:rFonts w:ascii="Courier New" w:hAnsi="Courier New" w:cs="Courier New"/>
+        </w:rPr>
+        <w:tab/>
+        <w:t>- 1</w:t>
+      </w:r>
+    </w:p>
+    <w:p>
+      <w:pPr>
+        <w:pStyle w:val="PlainText"/>
+        <w:rPr>
+          <w:rFonts w:ascii="Courier New" w:hAnsi="Courier New" w:cs="Courier New"/>
+        </w:rPr>
+      </w:pPr>
+      <w:r>
+        <w:rPr>
+          <w:rFonts w:ascii="Courier New" w:hAnsi="Courier New" w:cs="Courier New"/>
+        </w:rPr>
+        <w:t>Number of KGs</w:t>
+      </w:r>
+      <w:r>
+        <w:rPr>
+          <w:rFonts w:ascii="Courier New" w:hAnsi="Courier New" w:cs="Courier New"/>
+        </w:rPr>
+        <w:tab/>
+      </w:r>
+      <w:r>
+        <w:rPr>
+          <w:rFonts w:ascii="Courier New" w:hAnsi="Courier New" w:cs="Courier New"/>
+        </w:rPr>
+        <w:tab/>
+      </w:r>
+      <w:r>
+        <w:rPr>
+          <w:rFonts w:ascii="Courier New" w:hAnsi="Courier New" w:cs="Courier New"/>
+        </w:rPr>
+        <w:tab/>
+        <w:t>- 51</w:t>
+      </w:r>
+    </w:p>
+    <w:p>
+      <w:pPr>
+        <w:pStyle w:val="PlainText"/>
+        <w:rPr>
+          <w:rFonts w:ascii="Courier New" w:hAnsi="Courier New" w:cs="Courier New"/>
+        </w:rPr>
+      </w:pPr>
+      <w:r>
+        <w:rPr>
+          <w:rFonts w:ascii="Courier New" w:hAnsi="Courier New" w:cs="Courier New"/>
+        </w:rPr>
+        <w:t>Rate</w:t>
+      </w:r>
+      <w:r>
+        <w:rPr>
+          <w:rFonts w:ascii="Courier New" w:hAnsi="Courier New" w:cs="Courier New"/>
+        </w:rPr>
+        <w:tab/>
+      </w:r>
+      <w:r>
+        <w:rPr>
+          <w:rFonts w:ascii="Courier New" w:hAnsi="Courier New" w:cs="Courier New"/>
+        </w:rPr>
+        <w:tab/>
+      </w:r>
+      <w:r>
+        <w:rPr>
+          <w:rFonts w:ascii="Courier New" w:hAnsi="Courier New" w:cs="Courier New"/>
+        </w:rPr>
+        <w:tab/>
+      </w:r>
+      <w:r>
+        <w:rPr>
+          <w:rFonts w:ascii="Courier New" w:hAnsi="Courier New" w:cs="Courier New"/>
+        </w:rPr>
+        <w:tab/>
+      </w:r>
+      <w:r>
+        <w:rPr>
+          <w:rFonts w:ascii="Courier New" w:hAnsi="Courier New" w:cs="Courier New"/>
+        </w:rPr>
+        <w:tab/>
+        <w:t>- 20</w:t>
+      </w:r>
+    </w:p>
+    <w:p>
+      <w:pPr>
+        <w:pStyle w:val="PlainText"/>
+        <w:rPr>
+          <w:rFonts w:ascii="Courier New" w:hAnsi="Courier New" w:cs="Courier New"/>
+        </w:rPr>
+      </w:pPr>
+      <w:r>
+        <w:rPr>
+          <w:rFonts w:ascii="Courier New" w:hAnsi="Courier New" w:cs="Courier New"/>
+        </w:rPr>
+        <w:t>Total Price</w:t>
+      </w:r>
+      <w:r>
+        <w:rPr>
+          <w:rFonts w:ascii="Courier New" w:hAnsi="Courier New" w:cs="Courier New"/>
+        </w:rPr>
+        <w:tab/>
+      </w:r>
+      <w:r>
+        <w:rPr>
+          <w:rFonts w:ascii="Courier New" w:hAnsi="Courier New" w:cs="Courier New"/>
+        </w:rPr>
+        <w:tab/>
+      </w:r>
+      <w:r>
+        <w:rPr>
+          <w:rFonts w:ascii="Courier New" w:hAnsi="Courier New" w:cs="Courier New"/>
+        </w:rPr>
+        <w:tab/>
+      </w:r>
+      <w:r>
+        <w:rPr>
+          <w:rFonts w:ascii="Courier New" w:hAnsi="Courier New" w:cs="Courier New"/>
+        </w:rPr>
+        <w:tab/>
+        <w:t>- 1020.0</w:t>
+      </w:r>
+    </w:p>
+    <w:p>
+      <w:pPr>
+        <w:pStyle w:val="PlainText"/>
+        <w:rPr>
+          <w:rFonts w:ascii="Courier New" w:hAnsi="Courier New" w:cs="Courier New"/>
+        </w:rPr>
+      </w:pPr>
+      <w:r>
+        <w:rPr>
+          <w:rFonts w:ascii="Courier New" w:hAnsi="Courier New" w:cs="Courier New"/>
+        </w:rPr>
+        <w:t>Amount balance</w:t>
+      </w:r>
+      <w:r>
+        <w:rPr>
+          <w:rFonts w:ascii="Courier New" w:hAnsi="Courier New" w:cs="Courier New"/>
+        </w:rPr>
+        <w:tab/>
+      </w:r>
+      <w:r>
+        <w:rPr>
+          <w:rFonts w:ascii="Courier New" w:hAnsi="Courier New" w:cs="Courier New"/>
+        </w:rPr>
+        <w:tab/>
+      </w:r>
+      <w:r>
+        <w:rPr>
+          <w:rFonts w:ascii="Courier New" w:hAnsi="Courier New" w:cs="Courier New"/>
+        </w:rPr>
+        <w:tab/>
+        <w:t>- 23012.0</w:t>
+      </w:r>
+    </w:p>
+    <w:p>
+      <w:pPr>
+        <w:pStyle w:val="PlainText"/>
+        <w:rPr>
+          <w:rFonts w:ascii="Courier New" w:hAnsi="Courier New" w:cs="Courier New"/>
+        </w:rPr>
+      </w:pPr>
+    </w:p>
+    <w:p>
+      <w:pPr>
+        <w:pStyle w:val="PlainText"/>
+        <w:rPr>
+          <w:rFonts w:ascii="Courier New" w:hAnsi="Courier New" w:cs="Courier New"/>
+        </w:rPr>
+      </w:pPr>
+      <w:r>
+        <w:rPr>
+          <w:rFonts w:ascii="Courier New" w:hAnsi="Courier New" w:cs="Courier New"/>
+        </w:rPr>
+        <w:t>Item Name</w:t>
+      </w:r>
+      <w:r>
+        <w:rPr>
+          <w:rFonts w:ascii="Courier New" w:hAnsi="Courier New" w:cs="Courier New"/>
+        </w:rPr>
+        <w:tab/>
+      </w:r>
+      <w:r>
+        <w:rPr>
+          <w:rFonts w:ascii="Courier New" w:hAnsi="Courier New" w:cs="Courier New"/>
+        </w:rPr>
+        <w:tab/>
+      </w:r>
+      <w:r>
+        <w:rPr>
+          <w:rFonts w:ascii="Courier New" w:hAnsi="Courier New" w:cs="Courier New"/>
+        </w:rPr>
+        <w:tab/>
+      </w:r>
+      <w:r>
+        <w:rPr>
+          <w:rFonts w:ascii="Courier New" w:hAnsi="Courier New" w:cs="Courier New"/>
+        </w:rPr>
+        <w:tab/>
+        <w:t>- CARROT</w:t>
+      </w:r>
+    </w:p>
+    <w:p>
+      <w:pPr>
+        <w:pStyle w:val="PlainText"/>
+        <w:rPr>
+          <w:rFonts w:ascii="Courier New" w:hAnsi="Courier New" w:cs="Courier New"/>
+        </w:rPr>
+      </w:pPr>
+      <w:r>
+        <w:rPr>
+          <w:rFonts w:ascii="Courier New" w:hAnsi="Courier New" w:cs="Courier New"/>
+        </w:rPr>
+        <w:t>Number of Pockets</w:t>
+      </w:r>
+      <w:r>
+        <w:rPr>
+          <w:rFonts w:ascii="Courier New" w:hAnsi="Courier New" w:cs="Courier New"/>
+        </w:rPr>
+        <w:tab/>
+      </w:r>
+      <w:r>
+        <w:rPr>
+          <w:rFonts w:ascii="Courier New" w:hAnsi="Courier New" w:cs="Courier New"/>
+        </w:rPr>
+        <w:tab/>
+      </w:r>
+      <w:r>
+        <w:rPr>
+          <w:rFonts w:ascii="Courier New" w:hAnsi="Courier New" w:cs="Courier New"/>
+        </w:rPr>
+        <w:tab/>
+        <w:t>- 1</w:t>
+      </w:r>
+    </w:p>
+    <w:p>
+      <w:pPr>
+        <w:pStyle w:val="PlainText"/>
+        <w:rPr>
+          <w:rFonts w:ascii="Courier New" w:hAnsi="Courier New" w:cs="Courier New"/>
+        </w:rPr>
+      </w:pPr>
+      <w:r>
+        <w:rPr>
+          <w:rFonts w:ascii="Courier New" w:hAnsi="Courier New" w:cs="Courier New"/>
+        </w:rPr>
+        <w:t>Number of KGs</w:t>
+      </w:r>
+      <w:r>
+        <w:rPr>
+          <w:rFonts w:ascii="Courier New" w:hAnsi="Courier New" w:cs="Courier New"/>
+        </w:rPr>
+        <w:tab/>
+      </w:r>
+      <w:r>
+        <w:rPr>
+          <w:rFonts w:ascii="Courier New" w:hAnsi="Courier New" w:cs="Courier New"/>
+        </w:rPr>
+        <w:tab/>
+      </w:r>
+      <w:r>
+        <w:rPr>
+          <w:rFonts w:ascii="Courier New" w:hAnsi="Courier New" w:cs="Courier New"/>
+        </w:rPr>
+        <w:tab/>
+        <w:t>- 30</w:t>
+      </w:r>
+    </w:p>
+    <w:p>
+      <w:pPr>
+        <w:pStyle w:val="PlainText"/>
+        <w:rPr>
+          <w:rFonts w:ascii="Courier New" w:hAnsi="Courier New" w:cs="Courier New"/>
+        </w:rPr>
+      </w:pPr>
+      <w:r>
+        <w:rPr>
+          <w:rFonts w:ascii="Courier New" w:hAnsi="Courier New" w:cs="Courier New"/>
+        </w:rPr>
+        <w:t>Rate</w:t>
+      </w:r>
+      <w:r>
+        <w:rPr>
+          <w:rFonts w:ascii="Courier New" w:hAnsi="Courier New" w:cs="Courier New"/>
+        </w:rPr>
+        <w:tab/>
+      </w:r>
+      <w:r>
+        <w:rPr>
+          <w:rFonts w:ascii="Courier New" w:hAnsi="Courier New" w:cs="Courier New"/>
+        </w:rPr>
+        <w:tab/>
+      </w:r>
+      <w:r>
+        <w:rPr>
+          <w:rFonts w:ascii="Courier New" w:hAnsi="Courier New" w:cs="Courier New"/>
+        </w:rPr>
+        <w:tab/>
+      </w:r>
+      <w:r>
+        <w:rPr>
+          <w:rFonts w:ascii="Courier New" w:hAnsi="Courier New" w:cs="Courier New"/>
+        </w:rPr>
+        <w:tab/>
+      </w:r>
+      <w:r>
+        <w:rPr>
+          <w:rFonts w:ascii="Courier New" w:hAnsi="Courier New" w:cs="Courier New"/>
+        </w:rPr>
+        <w:tab/>
+        <w:t>- 24</w:t>
+      </w:r>
+    </w:p>
+    <w:p>
+      <w:pPr>
+        <w:pStyle w:val="PlainText"/>
+        <w:rPr>
+          <w:rFonts w:ascii="Courier New" w:hAnsi="Courier New" w:cs="Courier New"/>
+        </w:rPr>
+      </w:pPr>
+      <w:r>
+        <w:rPr>
+          <w:rFonts w:ascii="Courier New" w:hAnsi="Courier New" w:cs="Courier New"/>
+        </w:rPr>
+        <w:t>Total Price</w:t>
+      </w:r>
+      <w:r>
+        <w:rPr>
+          <w:rFonts w:ascii="Courier New" w:hAnsi="Courier New" w:cs="Courier New"/>
+        </w:rPr>
+        <w:tab/>
+      </w:r>
+      <w:r>
+        <w:rPr>
+          <w:rFonts w:ascii="Courier New" w:hAnsi="Courier New" w:cs="Courier New"/>
+        </w:rPr>
+        <w:tab/>
+      </w:r>
+      <w:r>
+        <w:rPr>
+          <w:rFonts w:ascii="Courier New" w:hAnsi="Courier New" w:cs="Courier New"/>
+        </w:rPr>
+        <w:tab/>
+      </w:r>
+      <w:r>
+        <w:rPr>
+          <w:rFonts w:ascii="Courier New" w:hAnsi="Courier New" w:cs="Courier New"/>
+        </w:rPr>
+        <w:tab/>
+        <w:t>- 720.0</w:t>
+      </w:r>
+    </w:p>
+    <w:p>
+      <w:pPr>
+        <w:pStyle w:val="PlainText"/>
+        <w:rPr>
+          <w:rFonts w:ascii="Courier New" w:hAnsi="Courier New" w:cs="Courier New"/>
+          <w:b/>
+        </w:rPr>
+      </w:pPr>
+      <w:r>
+        <w:rPr>
+          <w:rFonts w:ascii="Courier New" w:hAnsi="Courier New" w:cs="Courier New"/>
+          <w:b/>
+        </w:rPr>
+        <w:t>Amount balance</w:t>
+      </w:r>
+      <w:r>
+        <w:rPr>
+          <w:rFonts w:ascii="Courier New" w:hAnsi="Courier New" w:cs="Courier New"/>
+          <w:b/>
+        </w:rPr>
+        <w:tab/>
+      </w:r>
+      <w:r>
+        <w:rPr>
+          <w:rFonts w:ascii="Courier New" w:hAnsi="Courier New" w:cs="Courier New"/>
+          <w:b/>
+        </w:rPr>
+        <w:tab/>
+      </w:r>
+      <w:r>
+        <w:rPr>
+          <w:rFonts w:ascii="Courier New" w:hAnsi="Courier New" w:cs="Courier New"/>
+          <w:b/>
+        </w:rPr>
+        <w:tab/>
+        <w:t>- 23732.0</w:t>
+      </w:r>
+    </w:p>
+    <w:p>
+      <w:pPr>
+        <w:pStyle w:val="PlainText"/>
+        <w:rPr>
+          <w:rFonts w:ascii="Courier New" w:hAnsi="Courier New" w:cs="Courier New"/>
+        </w:rPr>
+      </w:pPr>
+    </w:p>
+    <w:p>
+      <w:pPr>
+        <w:pStyle w:val="PlainText"/>
+        <w:rPr>
+          <w:rFonts w:ascii="Courier New" w:hAnsi="Courier New" w:cs="Courier New"/>
+          <w:b/>
+        </w:rPr>
+      </w:pPr>
     </w:p>
     <w:p>
       <w:pPr>

--- a/customer _details/GANGAMMA/SEP/TUMKUR/KALA/PURCHASE DETAILS.docx
+++ b/customer _details/GANGAMMA/SEP/TUMKUR/KALA/PURCHASE DETAILS.docx
@@ -46466,13 +46466,7 @@
         <w:rPr>
           <w:rFonts w:ascii="Courier New" w:hAnsi="Courier New" w:cs="Courier New"/>
         </w:rPr>
-        <w:t>FRI Jun 29</w:t>
-      </w:r>
-      <w:r>
-        <w:rPr>
-          <w:rFonts w:ascii="Courier New" w:hAnsi="Courier New" w:cs="Courier New"/>
-        </w:rPr>
-        <w:t xml:space="preserve"> 11:04:51 IST 2018</w:t>
+        <w:t>FRI Jun 29 11:04:51 IST 2018</w:t>
       </w:r>
     </w:p>
     <w:p>
@@ -47023,6 +47017,666 @@
         <w:tab/>
         <w:t>- 23732.0</w:t>
       </w:r>
+    </w:p>
+    <w:p>
+      <w:pPr>
+        <w:pStyle w:val="PlainText"/>
+        <w:rPr>
+          <w:rFonts w:ascii="Courier New" w:hAnsi="Courier New" w:cs="Courier New"/>
+          <w:b/>
+        </w:rPr>
+      </w:pPr>
+    </w:p>
+    <w:p>
+      <w:pPr>
+        <w:pStyle w:val="PlainText"/>
+        <w:rPr>
+          <w:rFonts w:ascii="Courier New" w:hAnsi="Courier New" w:cs="Courier New"/>
+        </w:rPr>
+      </w:pPr>
+      <w:r>
+        <w:rPr>
+          <w:rFonts w:ascii="Courier New" w:hAnsi="Courier New" w:cs="Courier New"/>
+        </w:rPr>
+        <w:t>MON Jul 04</w:t>
+      </w:r>
+      <w:r>
+        <w:rPr>
+          <w:rFonts w:ascii="Courier New" w:hAnsi="Courier New" w:cs="Courier New"/>
+        </w:rPr>
+        <w:t xml:space="preserve"> 10:50:44 IST 2018</w:t>
+      </w:r>
+    </w:p>
+    <w:p>
+      <w:pPr>
+        <w:pStyle w:val="PlainText"/>
+        <w:rPr>
+          <w:rFonts w:ascii="Courier New" w:hAnsi="Courier New" w:cs="Courier New"/>
+        </w:rPr>
+      </w:pPr>
+      <w:r>
+        <w:rPr>
+          <w:rFonts w:ascii="Courier New" w:hAnsi="Courier New" w:cs="Courier New"/>
+        </w:rPr>
+        <w:t>Person Name</w:t>
+      </w:r>
+      <w:r>
+        <w:rPr>
+          <w:rFonts w:ascii="Courier New" w:hAnsi="Courier New" w:cs="Courier New"/>
+        </w:rPr>
+        <w:tab/>
+      </w:r>
+      <w:r>
+        <w:rPr>
+          <w:rFonts w:ascii="Courier New" w:hAnsi="Courier New" w:cs="Courier New"/>
+        </w:rPr>
+        <w:tab/>
+      </w:r>
+      <w:r>
+        <w:rPr>
+          <w:rFonts w:ascii="Courier New" w:hAnsi="Courier New" w:cs="Courier New"/>
+        </w:rPr>
+        <w:tab/>
+      </w:r>
+      <w:r>
+        <w:rPr>
+          <w:rFonts w:ascii="Courier New" w:hAnsi="Courier New" w:cs="Courier New"/>
+        </w:rPr>
+        <w:tab/>
+        <w:t>- KALA</w:t>
+      </w:r>
+    </w:p>
+    <w:p>
+      <w:pPr>
+        <w:pStyle w:val="PlainText"/>
+        <w:rPr>
+          <w:rFonts w:ascii="Courier New" w:hAnsi="Courier New" w:cs="Courier New"/>
+        </w:rPr>
+      </w:pPr>
+      <w:r>
+        <w:rPr>
+          <w:rFonts w:ascii="Courier New" w:hAnsi="Courier New" w:cs="Courier New"/>
+        </w:rPr>
+        <w:t>Bill number</w:t>
+      </w:r>
+      <w:r>
+        <w:rPr>
+          <w:rFonts w:ascii="Courier New" w:hAnsi="Courier New" w:cs="Courier New"/>
+        </w:rPr>
+        <w:tab/>
+      </w:r>
+      <w:r>
+        <w:rPr>
+          <w:rFonts w:ascii="Courier New" w:hAnsi="Courier New" w:cs="Courier New"/>
+        </w:rPr>
+        <w:tab/>
+      </w:r>
+      <w:r>
+        <w:rPr>
+          <w:rFonts w:ascii="Courier New" w:hAnsi="Courier New" w:cs="Courier New"/>
+        </w:rPr>
+        <w:tab/>
+      </w:r>
+      <w:r>
+        <w:rPr>
+          <w:rFonts w:ascii="Courier New" w:hAnsi="Courier New" w:cs="Courier New"/>
+        </w:rPr>
+        <w:tab/>
+        <w:t>- 6346</w:t>
+      </w:r>
+    </w:p>
+    <w:p>
+      <w:pPr>
+        <w:pStyle w:val="PlainText"/>
+        <w:rPr>
+          <w:rFonts w:ascii="Courier New" w:hAnsi="Courier New" w:cs="Courier New"/>
+        </w:rPr>
+      </w:pPr>
+      <w:r>
+        <w:rPr>
+          <w:rFonts w:ascii="Courier New" w:hAnsi="Courier New" w:cs="Courier New"/>
+        </w:rPr>
+        <w:t>---------------------------------------------------------------</w:t>
+      </w:r>
+    </w:p>
+    <w:p>
+      <w:pPr>
+        <w:pStyle w:val="PlainText"/>
+        <w:rPr>
+          <w:rFonts w:ascii="Courier New" w:hAnsi="Courier New" w:cs="Courier New"/>
+        </w:rPr>
+      </w:pPr>
+      <w:r>
+        <w:rPr>
+          <w:rFonts w:ascii="Courier New" w:hAnsi="Courier New" w:cs="Courier New"/>
+        </w:rPr>
+        <w:t>Item Name</w:t>
+      </w:r>
+      <w:r>
+        <w:rPr>
+          <w:rFonts w:ascii="Courier New" w:hAnsi="Courier New" w:cs="Courier New"/>
+        </w:rPr>
+        <w:tab/>
+      </w:r>
+      <w:r>
+        <w:rPr>
+          <w:rFonts w:ascii="Courier New" w:hAnsi="Courier New" w:cs="Courier New"/>
+        </w:rPr>
+        <w:tab/>
+      </w:r>
+      <w:r>
+        <w:rPr>
+          <w:rFonts w:ascii="Courier New" w:hAnsi="Courier New" w:cs="Courier New"/>
+        </w:rPr>
+        <w:tab/>
+      </w:r>
+      <w:r>
+        <w:rPr>
+          <w:rFonts w:ascii="Courier New" w:hAnsi="Courier New" w:cs="Courier New"/>
+        </w:rPr>
+        <w:tab/>
+        <w:t>- POTATO</w:t>
+      </w:r>
+    </w:p>
+    <w:p>
+      <w:pPr>
+        <w:pStyle w:val="PlainText"/>
+        <w:rPr>
+          <w:rFonts w:ascii="Courier New" w:hAnsi="Courier New" w:cs="Courier New"/>
+        </w:rPr>
+      </w:pPr>
+      <w:r>
+        <w:rPr>
+          <w:rFonts w:ascii="Courier New" w:hAnsi="Courier New" w:cs="Courier New"/>
+        </w:rPr>
+        <w:t>Number of Pockets</w:t>
+      </w:r>
+      <w:r>
+        <w:rPr>
+          <w:rFonts w:ascii="Courier New" w:hAnsi="Courier New" w:cs="Courier New"/>
+        </w:rPr>
+        <w:tab/>
+      </w:r>
+      <w:r>
+        <w:rPr>
+          <w:rFonts w:ascii="Courier New" w:hAnsi="Courier New" w:cs="Courier New"/>
+        </w:rPr>
+        <w:tab/>
+      </w:r>
+      <w:r>
+        <w:rPr>
+          <w:rFonts w:ascii="Courier New" w:hAnsi="Courier New" w:cs="Courier New"/>
+        </w:rPr>
+        <w:tab/>
+        <w:t>- 2</w:t>
+      </w:r>
+    </w:p>
+    <w:p>
+      <w:pPr>
+        <w:pStyle w:val="PlainText"/>
+        <w:rPr>
+          <w:rFonts w:ascii="Courier New" w:hAnsi="Courier New" w:cs="Courier New"/>
+        </w:rPr>
+      </w:pPr>
+      <w:r>
+        <w:rPr>
+          <w:rFonts w:ascii="Courier New" w:hAnsi="Courier New" w:cs="Courier New"/>
+        </w:rPr>
+        <w:t>Number of KGs</w:t>
+      </w:r>
+      <w:r>
+        <w:rPr>
+          <w:rFonts w:ascii="Courier New" w:hAnsi="Courier New" w:cs="Courier New"/>
+        </w:rPr>
+        <w:tab/>
+      </w:r>
+      <w:r>
+        <w:rPr>
+          <w:rFonts w:ascii="Courier New" w:hAnsi="Courier New" w:cs="Courier New"/>
+        </w:rPr>
+        <w:tab/>
+      </w:r>
+      <w:r>
+        <w:rPr>
+          <w:rFonts w:ascii="Courier New" w:hAnsi="Courier New" w:cs="Courier New"/>
+        </w:rPr>
+        <w:tab/>
+        <w:t>- 112</w:t>
+      </w:r>
+    </w:p>
+    <w:p>
+      <w:pPr>
+        <w:pStyle w:val="PlainText"/>
+        <w:rPr>
+          <w:rFonts w:ascii="Courier New" w:hAnsi="Courier New" w:cs="Courier New"/>
+        </w:rPr>
+      </w:pPr>
+      <w:r>
+        <w:rPr>
+          <w:rFonts w:ascii="Courier New" w:hAnsi="Courier New" w:cs="Courier New"/>
+        </w:rPr>
+        <w:t>Rate</w:t>
+      </w:r>
+      <w:r>
+        <w:rPr>
+          <w:rFonts w:ascii="Courier New" w:hAnsi="Courier New" w:cs="Courier New"/>
+        </w:rPr>
+        <w:tab/>
+      </w:r>
+      <w:r>
+        <w:rPr>
+          <w:rFonts w:ascii="Courier New" w:hAnsi="Courier New" w:cs="Courier New"/>
+        </w:rPr>
+        <w:tab/>
+      </w:r>
+      <w:r>
+        <w:rPr>
+          <w:rFonts w:ascii="Courier New" w:hAnsi="Courier New" w:cs="Courier New"/>
+        </w:rPr>
+        <w:tab/>
+      </w:r>
+      <w:r>
+        <w:rPr>
+          <w:rFonts w:ascii="Courier New" w:hAnsi="Courier New" w:cs="Courier New"/>
+        </w:rPr>
+        <w:tab/>
+      </w:r>
+      <w:r>
+        <w:rPr>
+          <w:rFonts w:ascii="Courier New" w:hAnsi="Courier New" w:cs="Courier New"/>
+        </w:rPr>
+        <w:tab/>
+        <w:t>- 21</w:t>
+      </w:r>
+    </w:p>
+    <w:p>
+      <w:pPr>
+        <w:pStyle w:val="PlainText"/>
+        <w:rPr>
+          <w:rFonts w:ascii="Courier New" w:hAnsi="Courier New" w:cs="Courier New"/>
+        </w:rPr>
+      </w:pPr>
+      <w:r>
+        <w:rPr>
+          <w:rFonts w:ascii="Courier New" w:hAnsi="Courier New" w:cs="Courier New"/>
+        </w:rPr>
+        <w:t>Total Price</w:t>
+      </w:r>
+      <w:r>
+        <w:rPr>
+          <w:rFonts w:ascii="Courier New" w:hAnsi="Courier New" w:cs="Courier New"/>
+        </w:rPr>
+        <w:tab/>
+      </w:r>
+      <w:r>
+        <w:rPr>
+          <w:rFonts w:ascii="Courier New" w:hAnsi="Courier New" w:cs="Courier New"/>
+        </w:rPr>
+        <w:tab/>
+      </w:r>
+      <w:r>
+        <w:rPr>
+          <w:rFonts w:ascii="Courier New" w:hAnsi="Courier New" w:cs="Courier New"/>
+        </w:rPr>
+        <w:tab/>
+      </w:r>
+      <w:r>
+        <w:rPr>
+          <w:rFonts w:ascii="Courier New" w:hAnsi="Courier New" w:cs="Courier New"/>
+        </w:rPr>
+        <w:tab/>
+        <w:t>- 2352.0</w:t>
+      </w:r>
+    </w:p>
+    <w:p>
+      <w:pPr>
+        <w:pStyle w:val="PlainText"/>
+        <w:rPr>
+          <w:rFonts w:ascii="Courier New" w:hAnsi="Courier New" w:cs="Courier New"/>
+        </w:rPr>
+      </w:pPr>
+      <w:r>
+        <w:rPr>
+          <w:rFonts w:ascii="Courier New" w:hAnsi="Courier New" w:cs="Courier New"/>
+        </w:rPr>
+        <w:t>Amount balance</w:t>
+      </w:r>
+      <w:r>
+        <w:rPr>
+          <w:rFonts w:ascii="Courier New" w:hAnsi="Courier New" w:cs="Courier New"/>
+        </w:rPr>
+        <w:tab/>
+      </w:r>
+      <w:r>
+        <w:rPr>
+          <w:rFonts w:ascii="Courier New" w:hAnsi="Courier New" w:cs="Courier New"/>
+        </w:rPr>
+        <w:tab/>
+      </w:r>
+      <w:r>
+        <w:rPr>
+          <w:rFonts w:ascii="Courier New" w:hAnsi="Courier New" w:cs="Courier New"/>
+        </w:rPr>
+        <w:tab/>
+        <w:t>- 26084.0</w:t>
+      </w:r>
+    </w:p>
+    <w:p>
+      <w:pPr>
+        <w:pStyle w:val="PlainText"/>
+        <w:rPr>
+          <w:rFonts w:ascii="Courier New" w:hAnsi="Courier New" w:cs="Courier New"/>
+        </w:rPr>
+      </w:pPr>
+    </w:p>
+    <w:p>
+      <w:pPr>
+        <w:pStyle w:val="PlainText"/>
+        <w:rPr>
+          <w:rFonts w:ascii="Courier New" w:hAnsi="Courier New" w:cs="Courier New"/>
+        </w:rPr>
+      </w:pPr>
+      <w:r>
+        <w:rPr>
+          <w:rFonts w:ascii="Courier New" w:hAnsi="Courier New" w:cs="Courier New"/>
+        </w:rPr>
+        <w:t>Item Name</w:t>
+      </w:r>
+      <w:r>
+        <w:rPr>
+          <w:rFonts w:ascii="Courier New" w:hAnsi="Courier New" w:cs="Courier New"/>
+        </w:rPr>
+        <w:tab/>
+      </w:r>
+      <w:r>
+        <w:rPr>
+          <w:rFonts w:ascii="Courier New" w:hAnsi="Courier New" w:cs="Courier New"/>
+        </w:rPr>
+        <w:tab/>
+      </w:r>
+      <w:r>
+        <w:rPr>
+          <w:rFonts w:ascii="Courier New" w:hAnsi="Courier New" w:cs="Courier New"/>
+        </w:rPr>
+        <w:tab/>
+      </w:r>
+      <w:r>
+        <w:rPr>
+          <w:rFonts w:ascii="Courier New" w:hAnsi="Courier New" w:cs="Courier New"/>
+        </w:rPr>
+        <w:tab/>
+        <w:t>- CARROT</w:t>
+      </w:r>
+    </w:p>
+    <w:p>
+      <w:pPr>
+        <w:pStyle w:val="PlainText"/>
+        <w:rPr>
+          <w:rFonts w:ascii="Courier New" w:hAnsi="Courier New" w:cs="Courier New"/>
+        </w:rPr>
+      </w:pPr>
+      <w:r>
+        <w:rPr>
+          <w:rFonts w:ascii="Courier New" w:hAnsi="Courier New" w:cs="Courier New"/>
+        </w:rPr>
+        <w:t>Number of Pockets</w:t>
+      </w:r>
+      <w:r>
+        <w:rPr>
+          <w:rFonts w:ascii="Courier New" w:hAnsi="Courier New" w:cs="Courier New"/>
+        </w:rPr>
+        <w:tab/>
+      </w:r>
+      <w:r>
+        <w:rPr>
+          <w:rFonts w:ascii="Courier New" w:hAnsi="Courier New" w:cs="Courier New"/>
+        </w:rPr>
+        <w:tab/>
+      </w:r>
+      <w:r>
+        <w:rPr>
+          <w:rFonts w:ascii="Courier New" w:hAnsi="Courier New" w:cs="Courier New"/>
+        </w:rPr>
+        <w:tab/>
+        <w:t>- 1</w:t>
+      </w:r>
+    </w:p>
+    <w:p>
+      <w:pPr>
+        <w:pStyle w:val="PlainText"/>
+        <w:rPr>
+          <w:rFonts w:ascii="Courier New" w:hAnsi="Courier New" w:cs="Courier New"/>
+        </w:rPr>
+      </w:pPr>
+      <w:r>
+        <w:rPr>
+          <w:rFonts w:ascii="Courier New" w:hAnsi="Courier New" w:cs="Courier New"/>
+        </w:rPr>
+        <w:t>Number of KGs</w:t>
+      </w:r>
+      <w:r>
+        <w:rPr>
+          <w:rFonts w:ascii="Courier New" w:hAnsi="Courier New" w:cs="Courier New"/>
+        </w:rPr>
+        <w:tab/>
+      </w:r>
+      <w:r>
+        <w:rPr>
+          <w:rFonts w:ascii="Courier New" w:hAnsi="Courier New" w:cs="Courier New"/>
+        </w:rPr>
+        <w:tab/>
+      </w:r>
+      <w:r>
+        <w:rPr>
+          <w:rFonts w:ascii="Courier New" w:hAnsi="Courier New" w:cs="Courier New"/>
+        </w:rPr>
+        <w:tab/>
+        <w:t>- 49</w:t>
+      </w:r>
+    </w:p>
+    <w:p>
+      <w:pPr>
+        <w:pStyle w:val="PlainText"/>
+        <w:rPr>
+          <w:rFonts w:ascii="Courier New" w:hAnsi="Courier New" w:cs="Courier New"/>
+        </w:rPr>
+      </w:pPr>
+      <w:r>
+        <w:rPr>
+          <w:rFonts w:ascii="Courier New" w:hAnsi="Courier New" w:cs="Courier New"/>
+        </w:rPr>
+        <w:t>Rate</w:t>
+      </w:r>
+      <w:r>
+        <w:rPr>
+          <w:rFonts w:ascii="Courier New" w:hAnsi="Courier New" w:cs="Courier New"/>
+        </w:rPr>
+        <w:tab/>
+      </w:r>
+      <w:r>
+        <w:rPr>
+          <w:rFonts w:ascii="Courier New" w:hAnsi="Courier New" w:cs="Courier New"/>
+        </w:rPr>
+        <w:tab/>
+      </w:r>
+      <w:r>
+        <w:rPr>
+          <w:rFonts w:ascii="Courier New" w:hAnsi="Courier New" w:cs="Courier New"/>
+        </w:rPr>
+        <w:tab/>
+      </w:r>
+      <w:r>
+        <w:rPr>
+          <w:rFonts w:ascii="Courier New" w:hAnsi="Courier New" w:cs="Courier New"/>
+        </w:rPr>
+        <w:tab/>
+      </w:r>
+      <w:r>
+        <w:rPr>
+          <w:rFonts w:ascii="Courier New" w:hAnsi="Courier New" w:cs="Courier New"/>
+        </w:rPr>
+        <w:tab/>
+        <w:t>- 25</w:t>
+      </w:r>
+    </w:p>
+    <w:p>
+      <w:pPr>
+        <w:pStyle w:val="PlainText"/>
+        <w:rPr>
+          <w:rFonts w:ascii="Courier New" w:hAnsi="Courier New" w:cs="Courier New"/>
+        </w:rPr>
+      </w:pPr>
+      <w:r>
+        <w:rPr>
+          <w:rFonts w:ascii="Courier New" w:hAnsi="Courier New" w:cs="Courier New"/>
+        </w:rPr>
+        <w:t>Total Price</w:t>
+      </w:r>
+      <w:r>
+        <w:rPr>
+          <w:rFonts w:ascii="Courier New" w:hAnsi="Courier New" w:cs="Courier New"/>
+        </w:rPr>
+        <w:tab/>
+      </w:r>
+      <w:r>
+        <w:rPr>
+          <w:rFonts w:ascii="Courier New" w:hAnsi="Courier New" w:cs="Courier New"/>
+        </w:rPr>
+        <w:tab/>
+      </w:r>
+      <w:r>
+        <w:rPr>
+          <w:rFonts w:ascii="Courier New" w:hAnsi="Courier New" w:cs="Courier New"/>
+        </w:rPr>
+        <w:tab/>
+      </w:r>
+      <w:r>
+        <w:rPr>
+          <w:rFonts w:ascii="Courier New" w:hAnsi="Courier New" w:cs="Courier New"/>
+        </w:rPr>
+        <w:tab/>
+        <w:t>- 1225.0</w:t>
+      </w:r>
+    </w:p>
+    <w:p>
+      <w:pPr>
+        <w:pStyle w:val="PlainText"/>
+        <w:rPr>
+          <w:rFonts w:ascii="Courier New" w:hAnsi="Courier New" w:cs="Courier New"/>
+          <w:color w:val="FF0000"/>
+        </w:rPr>
+      </w:pPr>
+      <w:r>
+        <w:rPr>
+          <w:rFonts w:ascii="Courier New" w:hAnsi="Courier New" w:cs="Courier New"/>
+          <w:color w:val="FF0000"/>
+        </w:rPr>
+        <w:t>Amount Received</w:t>
+      </w:r>
+      <w:r>
+        <w:rPr>
+          <w:rFonts w:ascii="Courier New" w:hAnsi="Courier New" w:cs="Courier New"/>
+          <w:color w:val="FF0000"/>
+        </w:rPr>
+        <w:tab/>
+      </w:r>
+      <w:r>
+        <w:rPr>
+          <w:rFonts w:ascii="Courier New" w:hAnsi="Courier New" w:cs="Courier New"/>
+          <w:color w:val="FF0000"/>
+        </w:rPr>
+        <w:tab/>
+      </w:r>
+      <w:r>
+        <w:rPr>
+          <w:rFonts w:ascii="Courier New" w:hAnsi="Courier New" w:cs="Courier New"/>
+          <w:color w:val="FF0000"/>
+        </w:rPr>
+        <w:tab/>
+        <w:t>- 7500</w:t>
+      </w:r>
+    </w:p>
+    <w:p>
+      <w:pPr>
+        <w:pStyle w:val="PlainText"/>
+        <w:rPr>
+          <w:rFonts w:ascii="Courier New" w:hAnsi="Courier New" w:cs="Courier New"/>
+          <w:b/>
+        </w:rPr>
+      </w:pPr>
+      <w:r>
+        <w:rPr>
+          <w:rFonts w:ascii="Courier New" w:hAnsi="Courier New" w:cs="Courier New"/>
+          <w:b/>
+        </w:rPr>
+        <w:t>Amount balance</w:t>
+      </w:r>
+      <w:r>
+        <w:rPr>
+          <w:rFonts w:ascii="Courier New" w:hAnsi="Courier New" w:cs="Courier New"/>
+          <w:b/>
+        </w:rPr>
+        <w:tab/>
+      </w:r>
+      <w:r>
+        <w:rPr>
+          <w:rFonts w:ascii="Courier New" w:hAnsi="Courier New" w:cs="Courier New"/>
+          <w:b/>
+        </w:rPr>
+        <w:tab/>
+      </w:r>
+      <w:r>
+        <w:rPr>
+          <w:rFonts w:ascii="Courier New" w:hAnsi="Courier New" w:cs="Courier New"/>
+          <w:b/>
+        </w:rPr>
+        <w:tab/>
+        <w:t>- 19809.0</w:t>
+      </w:r>
+    </w:p>
+    <w:p>
+      <w:pPr>
+        <w:pStyle w:val="PlainText"/>
+        <w:rPr>
+          <w:rFonts w:ascii="Courier New" w:hAnsi="Courier New" w:cs="Courier New"/>
+        </w:rPr>
+      </w:pPr>
+      <w:r>
+        <w:rPr>
+          <w:rFonts w:ascii="Courier New" w:hAnsi="Courier New" w:cs="Courier New"/>
+        </w:rPr>
+        <w:t>Amount Received mode</w:t>
+      </w:r>
+      <w:r>
+        <w:rPr>
+          <w:rFonts w:ascii="Courier New" w:hAnsi="Courier New" w:cs="Courier New"/>
+        </w:rPr>
+        <w:tab/>
+      </w:r>
+      <w:r>
+        <w:rPr>
+          <w:rFonts w:ascii="Courier New" w:hAnsi="Courier New" w:cs="Courier New"/>
+        </w:rPr>
+        <w:tab/>
+        <w:t>- CASH</w:t>
+      </w:r>
+    </w:p>
+    <w:p>
+      <w:pPr>
+        <w:pStyle w:val="PlainText"/>
+        <w:rPr>
+          <w:rFonts w:ascii="Courier New" w:hAnsi="Courier New" w:cs="Courier New"/>
+        </w:rPr>
+      </w:pPr>
+    </w:p>
+    <w:p>
+      <w:pPr>
+        <w:pStyle w:val="PlainText"/>
+        <w:rPr>
+          <w:rFonts w:ascii="Courier New" w:hAnsi="Courier New" w:cs="Courier New"/>
+          <w:b/>
+        </w:rPr>
+      </w:pPr>
     </w:p>
     <w:p>
       <w:pPr>

--- a/customer _details/GANGAMMA/SEP/TUMKUR/KALA/PURCHASE DETAILS.docx
+++ b/customer _details/GANGAMMA/SEP/TUMKUR/KALA/PURCHASE DETAILS.docx
@@ -47038,13 +47038,7 @@
         <w:rPr>
           <w:rFonts w:ascii="Courier New" w:hAnsi="Courier New" w:cs="Courier New"/>
         </w:rPr>
-        <w:t>MON Jul 04</w:t>
-      </w:r>
-      <w:r>
-        <w:rPr>
-          <w:rFonts w:ascii="Courier New" w:hAnsi="Courier New" w:cs="Courier New"/>
-        </w:rPr>
-        <w:t xml:space="preserve"> 10:50:44 IST 2018</w:t>
+        <w:t>MON Jul 04 10:50:44 IST 2018</w:t>
       </w:r>
     </w:p>
     <w:p>
@@ -47660,6 +47654,894 @@
         <w:tab/>
         <w:t>- CASH</w:t>
       </w:r>
+    </w:p>
+    <w:p>
+      <w:pPr>
+        <w:pStyle w:val="PlainText"/>
+        <w:rPr>
+          <w:rFonts w:ascii="Courier New" w:hAnsi="Courier New" w:cs="Courier New"/>
+        </w:rPr>
+      </w:pPr>
+    </w:p>
+    <w:p>
+      <w:pPr>
+        <w:pStyle w:val="PlainText"/>
+        <w:rPr>
+          <w:rFonts w:ascii="Courier New" w:hAnsi="Courier New" w:cs="Courier New"/>
+        </w:rPr>
+      </w:pPr>
+      <w:r>
+        <w:rPr>
+          <w:rFonts w:ascii="Courier New" w:hAnsi="Courier New" w:cs="Courier New"/>
+        </w:rPr>
+        <w:t>FRI Jul 06</w:t>
+      </w:r>
+      <w:r>
+        <w:rPr>
+          <w:rFonts w:ascii="Courier New" w:hAnsi="Courier New" w:cs="Courier New"/>
+        </w:rPr>
+        <w:t xml:space="preserve"> 11:07:36 IST 2018</w:t>
+      </w:r>
+    </w:p>
+    <w:p>
+      <w:pPr>
+        <w:pStyle w:val="PlainText"/>
+        <w:rPr>
+          <w:rFonts w:ascii="Courier New" w:hAnsi="Courier New" w:cs="Courier New"/>
+        </w:rPr>
+      </w:pPr>
+      <w:r>
+        <w:rPr>
+          <w:rFonts w:ascii="Courier New" w:hAnsi="Courier New" w:cs="Courier New"/>
+        </w:rPr>
+        <w:t>Person Name</w:t>
+      </w:r>
+      <w:r>
+        <w:rPr>
+          <w:rFonts w:ascii="Courier New" w:hAnsi="Courier New" w:cs="Courier New"/>
+        </w:rPr>
+        <w:tab/>
+      </w:r>
+      <w:r>
+        <w:rPr>
+          <w:rFonts w:ascii="Courier New" w:hAnsi="Courier New" w:cs="Courier New"/>
+        </w:rPr>
+        <w:tab/>
+      </w:r>
+      <w:r>
+        <w:rPr>
+          <w:rFonts w:ascii="Courier New" w:hAnsi="Courier New" w:cs="Courier New"/>
+        </w:rPr>
+        <w:tab/>
+      </w:r>
+      <w:r>
+        <w:rPr>
+          <w:rFonts w:ascii="Courier New" w:hAnsi="Courier New" w:cs="Courier New"/>
+        </w:rPr>
+        <w:tab/>
+        <w:t>- KALA</w:t>
+      </w:r>
+    </w:p>
+    <w:p>
+      <w:pPr>
+        <w:pStyle w:val="PlainText"/>
+        <w:rPr>
+          <w:rFonts w:ascii="Courier New" w:hAnsi="Courier New" w:cs="Courier New"/>
+        </w:rPr>
+      </w:pPr>
+      <w:r>
+        <w:rPr>
+          <w:rFonts w:ascii="Courier New" w:hAnsi="Courier New" w:cs="Courier New"/>
+        </w:rPr>
+        <w:t>Bill number</w:t>
+      </w:r>
+      <w:r>
+        <w:rPr>
+          <w:rFonts w:ascii="Courier New" w:hAnsi="Courier New" w:cs="Courier New"/>
+        </w:rPr>
+        <w:tab/>
+      </w:r>
+      <w:r>
+        <w:rPr>
+          <w:rFonts w:ascii="Courier New" w:hAnsi="Courier New" w:cs="Courier New"/>
+        </w:rPr>
+        <w:tab/>
+      </w:r>
+      <w:r>
+        <w:rPr>
+          <w:rFonts w:ascii="Courier New" w:hAnsi="Courier New" w:cs="Courier New"/>
+        </w:rPr>
+        <w:tab/>
+      </w:r>
+      <w:r>
+        <w:rPr>
+          <w:rFonts w:ascii="Courier New" w:hAnsi="Courier New" w:cs="Courier New"/>
+        </w:rPr>
+        <w:tab/>
+        <w:t>- 6425</w:t>
+      </w:r>
+    </w:p>
+    <w:p>
+      <w:pPr>
+        <w:pStyle w:val="PlainText"/>
+        <w:rPr>
+          <w:rFonts w:ascii="Courier New" w:hAnsi="Courier New" w:cs="Courier New"/>
+        </w:rPr>
+      </w:pPr>
+      <w:r>
+        <w:rPr>
+          <w:rFonts w:ascii="Courier New" w:hAnsi="Courier New" w:cs="Courier New"/>
+        </w:rPr>
+        <w:t>---------------------------------------------------------------</w:t>
+      </w:r>
+    </w:p>
+    <w:p>
+      <w:pPr>
+        <w:pStyle w:val="PlainText"/>
+        <w:rPr>
+          <w:rFonts w:ascii="Courier New" w:hAnsi="Courier New" w:cs="Courier New"/>
+        </w:rPr>
+      </w:pPr>
+      <w:r>
+        <w:rPr>
+          <w:rFonts w:ascii="Courier New" w:hAnsi="Courier New" w:cs="Courier New"/>
+        </w:rPr>
+        <w:t>Item Name</w:t>
+      </w:r>
+      <w:r>
+        <w:rPr>
+          <w:rFonts w:ascii="Courier New" w:hAnsi="Courier New" w:cs="Courier New"/>
+        </w:rPr>
+        <w:tab/>
+      </w:r>
+      <w:r>
+        <w:rPr>
+          <w:rFonts w:ascii="Courier New" w:hAnsi="Courier New" w:cs="Courier New"/>
+        </w:rPr>
+        <w:tab/>
+      </w:r>
+      <w:r>
+        <w:rPr>
+          <w:rFonts w:ascii="Courier New" w:hAnsi="Courier New" w:cs="Courier New"/>
+        </w:rPr>
+        <w:tab/>
+      </w:r>
+      <w:r>
+        <w:rPr>
+          <w:rFonts w:ascii="Courier New" w:hAnsi="Courier New" w:cs="Courier New"/>
+        </w:rPr>
+        <w:tab/>
+        <w:t>- POTATO</w:t>
+      </w:r>
+    </w:p>
+    <w:p>
+      <w:pPr>
+        <w:pStyle w:val="PlainText"/>
+        <w:rPr>
+          <w:rFonts w:ascii="Courier New" w:hAnsi="Courier New" w:cs="Courier New"/>
+        </w:rPr>
+      </w:pPr>
+      <w:r>
+        <w:rPr>
+          <w:rFonts w:ascii="Courier New" w:hAnsi="Courier New" w:cs="Courier New"/>
+        </w:rPr>
+        <w:t>Number of Pockets</w:t>
+      </w:r>
+      <w:r>
+        <w:rPr>
+          <w:rFonts w:ascii="Courier New" w:hAnsi="Courier New" w:cs="Courier New"/>
+        </w:rPr>
+        <w:tab/>
+      </w:r>
+      <w:r>
+        <w:rPr>
+          <w:rFonts w:ascii="Courier New" w:hAnsi="Courier New" w:cs="Courier New"/>
+        </w:rPr>
+        <w:tab/>
+      </w:r>
+      <w:r>
+        <w:rPr>
+          <w:rFonts w:ascii="Courier New" w:hAnsi="Courier New" w:cs="Courier New"/>
+        </w:rPr>
+        <w:tab/>
+        <w:t>- 1</w:t>
+      </w:r>
+    </w:p>
+    <w:p>
+      <w:pPr>
+        <w:pStyle w:val="PlainText"/>
+        <w:rPr>
+          <w:rFonts w:ascii="Courier New" w:hAnsi="Courier New" w:cs="Courier New"/>
+        </w:rPr>
+      </w:pPr>
+      <w:r>
+        <w:rPr>
+          <w:rFonts w:ascii="Courier New" w:hAnsi="Courier New" w:cs="Courier New"/>
+        </w:rPr>
+        <w:t>Number of KGs</w:t>
+      </w:r>
+      <w:r>
+        <w:rPr>
+          <w:rFonts w:ascii="Courier New" w:hAnsi="Courier New" w:cs="Courier New"/>
+        </w:rPr>
+        <w:tab/>
+      </w:r>
+      <w:r>
+        <w:rPr>
+          <w:rFonts w:ascii="Courier New" w:hAnsi="Courier New" w:cs="Courier New"/>
+        </w:rPr>
+        <w:tab/>
+      </w:r>
+      <w:r>
+        <w:rPr>
+          <w:rFonts w:ascii="Courier New" w:hAnsi="Courier New" w:cs="Courier New"/>
+        </w:rPr>
+        <w:tab/>
+        <w:t>- 52</w:t>
+      </w:r>
+    </w:p>
+    <w:p>
+      <w:pPr>
+        <w:pStyle w:val="PlainText"/>
+        <w:rPr>
+          <w:rFonts w:ascii="Courier New" w:hAnsi="Courier New" w:cs="Courier New"/>
+        </w:rPr>
+      </w:pPr>
+      <w:r>
+        <w:rPr>
+          <w:rFonts w:ascii="Courier New" w:hAnsi="Courier New" w:cs="Courier New"/>
+        </w:rPr>
+        <w:t>Rate</w:t>
+      </w:r>
+      <w:r>
+        <w:rPr>
+          <w:rFonts w:ascii="Courier New" w:hAnsi="Courier New" w:cs="Courier New"/>
+        </w:rPr>
+        <w:tab/>
+      </w:r>
+      <w:r>
+        <w:rPr>
+          <w:rFonts w:ascii="Courier New" w:hAnsi="Courier New" w:cs="Courier New"/>
+        </w:rPr>
+        <w:tab/>
+      </w:r>
+      <w:r>
+        <w:rPr>
+          <w:rFonts w:ascii="Courier New" w:hAnsi="Courier New" w:cs="Courier New"/>
+        </w:rPr>
+        <w:tab/>
+      </w:r>
+      <w:r>
+        <w:rPr>
+          <w:rFonts w:ascii="Courier New" w:hAnsi="Courier New" w:cs="Courier New"/>
+        </w:rPr>
+        <w:tab/>
+      </w:r>
+      <w:r>
+        <w:rPr>
+          <w:rFonts w:ascii="Courier New" w:hAnsi="Courier New" w:cs="Courier New"/>
+        </w:rPr>
+        <w:tab/>
+        <w:t>- 20</w:t>
+      </w:r>
+    </w:p>
+    <w:p>
+      <w:pPr>
+        <w:pStyle w:val="PlainText"/>
+        <w:rPr>
+          <w:rFonts w:ascii="Courier New" w:hAnsi="Courier New" w:cs="Courier New"/>
+        </w:rPr>
+      </w:pPr>
+      <w:r>
+        <w:rPr>
+          <w:rFonts w:ascii="Courier New" w:hAnsi="Courier New" w:cs="Courier New"/>
+        </w:rPr>
+        <w:t>Total Price</w:t>
+      </w:r>
+      <w:r>
+        <w:rPr>
+          <w:rFonts w:ascii="Courier New" w:hAnsi="Courier New" w:cs="Courier New"/>
+        </w:rPr>
+        <w:tab/>
+      </w:r>
+      <w:r>
+        <w:rPr>
+          <w:rFonts w:ascii="Courier New" w:hAnsi="Courier New" w:cs="Courier New"/>
+        </w:rPr>
+        <w:tab/>
+      </w:r>
+      <w:r>
+        <w:rPr>
+          <w:rFonts w:ascii="Courier New" w:hAnsi="Courier New" w:cs="Courier New"/>
+        </w:rPr>
+        <w:tab/>
+      </w:r>
+      <w:r>
+        <w:rPr>
+          <w:rFonts w:ascii="Courier New" w:hAnsi="Courier New" w:cs="Courier New"/>
+        </w:rPr>
+        <w:tab/>
+        <w:t>- 1040.0</w:t>
+      </w:r>
+    </w:p>
+    <w:p>
+      <w:pPr>
+        <w:pStyle w:val="PlainText"/>
+        <w:rPr>
+          <w:rFonts w:ascii="Courier New" w:hAnsi="Courier New" w:cs="Courier New"/>
+        </w:rPr>
+      </w:pPr>
+      <w:r>
+        <w:rPr>
+          <w:rFonts w:ascii="Courier New" w:hAnsi="Courier New" w:cs="Courier New"/>
+        </w:rPr>
+        <w:t>Amount balance</w:t>
+      </w:r>
+      <w:r>
+        <w:rPr>
+          <w:rFonts w:ascii="Courier New" w:hAnsi="Courier New" w:cs="Courier New"/>
+        </w:rPr>
+        <w:tab/>
+      </w:r>
+      <w:r>
+        <w:rPr>
+          <w:rFonts w:ascii="Courier New" w:hAnsi="Courier New" w:cs="Courier New"/>
+        </w:rPr>
+        <w:tab/>
+      </w:r>
+      <w:r>
+        <w:rPr>
+          <w:rFonts w:ascii="Courier New" w:hAnsi="Courier New" w:cs="Courier New"/>
+        </w:rPr>
+        <w:tab/>
+        <w:t>- 20849.0</w:t>
+      </w:r>
+    </w:p>
+    <w:p>
+      <w:pPr>
+        <w:pStyle w:val="PlainText"/>
+        <w:rPr>
+          <w:rFonts w:ascii="Courier New" w:hAnsi="Courier New" w:cs="Courier New"/>
+        </w:rPr>
+      </w:pPr>
+    </w:p>
+    <w:p>
+      <w:pPr>
+        <w:pStyle w:val="PlainText"/>
+        <w:rPr>
+          <w:rFonts w:ascii="Courier New" w:hAnsi="Courier New" w:cs="Courier New"/>
+        </w:rPr>
+      </w:pPr>
+      <w:r>
+        <w:rPr>
+          <w:rFonts w:ascii="Courier New" w:hAnsi="Courier New" w:cs="Courier New"/>
+        </w:rPr>
+        <w:t>Item Name</w:t>
+      </w:r>
+      <w:r>
+        <w:rPr>
+          <w:rFonts w:ascii="Courier New" w:hAnsi="Courier New" w:cs="Courier New"/>
+        </w:rPr>
+        <w:tab/>
+      </w:r>
+      <w:r>
+        <w:rPr>
+          <w:rFonts w:ascii="Courier New" w:hAnsi="Courier New" w:cs="Courier New"/>
+        </w:rPr>
+        <w:tab/>
+      </w:r>
+      <w:r>
+        <w:rPr>
+          <w:rFonts w:ascii="Courier New" w:hAnsi="Courier New" w:cs="Courier New"/>
+        </w:rPr>
+        <w:tab/>
+      </w:r>
+      <w:r>
+        <w:rPr>
+          <w:rFonts w:ascii="Courier New" w:hAnsi="Courier New" w:cs="Courier New"/>
+        </w:rPr>
+        <w:tab/>
+        <w:t>- CARROT</w:t>
+      </w:r>
+    </w:p>
+    <w:p>
+      <w:pPr>
+        <w:pStyle w:val="PlainText"/>
+        <w:rPr>
+          <w:rFonts w:ascii="Courier New" w:hAnsi="Courier New" w:cs="Courier New"/>
+        </w:rPr>
+      </w:pPr>
+      <w:r>
+        <w:rPr>
+          <w:rFonts w:ascii="Courier New" w:hAnsi="Courier New" w:cs="Courier New"/>
+        </w:rPr>
+        <w:t>Number of Pockets</w:t>
+      </w:r>
+      <w:r>
+        <w:rPr>
+          <w:rFonts w:ascii="Courier New" w:hAnsi="Courier New" w:cs="Courier New"/>
+        </w:rPr>
+        <w:tab/>
+      </w:r>
+      <w:r>
+        <w:rPr>
+          <w:rFonts w:ascii="Courier New" w:hAnsi="Courier New" w:cs="Courier New"/>
+        </w:rPr>
+        <w:tab/>
+      </w:r>
+      <w:r>
+        <w:rPr>
+          <w:rFonts w:ascii="Courier New" w:hAnsi="Courier New" w:cs="Courier New"/>
+        </w:rPr>
+        <w:tab/>
+        <w:t>- 1</w:t>
+      </w:r>
+    </w:p>
+    <w:p>
+      <w:pPr>
+        <w:pStyle w:val="PlainText"/>
+        <w:rPr>
+          <w:rFonts w:ascii="Courier New" w:hAnsi="Courier New" w:cs="Courier New"/>
+        </w:rPr>
+      </w:pPr>
+      <w:r>
+        <w:rPr>
+          <w:rFonts w:ascii="Courier New" w:hAnsi="Courier New" w:cs="Courier New"/>
+        </w:rPr>
+        <w:t>Number of KGs</w:t>
+      </w:r>
+      <w:r>
+        <w:rPr>
+          <w:rFonts w:ascii="Courier New" w:hAnsi="Courier New" w:cs="Courier New"/>
+        </w:rPr>
+        <w:tab/>
+      </w:r>
+      <w:r>
+        <w:rPr>
+          <w:rFonts w:ascii="Courier New" w:hAnsi="Courier New" w:cs="Courier New"/>
+        </w:rPr>
+        <w:tab/>
+      </w:r>
+      <w:r>
+        <w:rPr>
+          <w:rFonts w:ascii="Courier New" w:hAnsi="Courier New" w:cs="Courier New"/>
+        </w:rPr>
+        <w:tab/>
+        <w:t>- 30</w:t>
+      </w:r>
+    </w:p>
+    <w:p>
+      <w:pPr>
+        <w:pStyle w:val="PlainText"/>
+        <w:rPr>
+          <w:rFonts w:ascii="Courier New" w:hAnsi="Courier New" w:cs="Courier New"/>
+        </w:rPr>
+      </w:pPr>
+      <w:r>
+        <w:rPr>
+          <w:rFonts w:ascii="Courier New" w:hAnsi="Courier New" w:cs="Courier New"/>
+        </w:rPr>
+        <w:t>Rate</w:t>
+      </w:r>
+      <w:r>
+        <w:rPr>
+          <w:rFonts w:ascii="Courier New" w:hAnsi="Courier New" w:cs="Courier New"/>
+        </w:rPr>
+        <w:tab/>
+      </w:r>
+      <w:r>
+        <w:rPr>
+          <w:rFonts w:ascii="Courier New" w:hAnsi="Courier New" w:cs="Courier New"/>
+        </w:rPr>
+        <w:tab/>
+      </w:r>
+      <w:r>
+        <w:rPr>
+          <w:rFonts w:ascii="Courier New" w:hAnsi="Courier New" w:cs="Courier New"/>
+        </w:rPr>
+        <w:tab/>
+      </w:r>
+      <w:r>
+        <w:rPr>
+          <w:rFonts w:ascii="Courier New" w:hAnsi="Courier New" w:cs="Courier New"/>
+        </w:rPr>
+        <w:tab/>
+      </w:r>
+      <w:r>
+        <w:rPr>
+          <w:rFonts w:ascii="Courier New" w:hAnsi="Courier New" w:cs="Courier New"/>
+        </w:rPr>
+        <w:tab/>
+        <w:t>- 24</w:t>
+      </w:r>
+    </w:p>
+    <w:p>
+      <w:pPr>
+        <w:pStyle w:val="PlainText"/>
+        <w:rPr>
+          <w:rFonts w:ascii="Courier New" w:hAnsi="Courier New" w:cs="Courier New"/>
+        </w:rPr>
+      </w:pPr>
+      <w:r>
+        <w:rPr>
+          <w:rFonts w:ascii="Courier New" w:hAnsi="Courier New" w:cs="Courier New"/>
+        </w:rPr>
+        <w:t>Total Price</w:t>
+      </w:r>
+      <w:r>
+        <w:rPr>
+          <w:rFonts w:ascii="Courier New" w:hAnsi="Courier New" w:cs="Courier New"/>
+        </w:rPr>
+        <w:tab/>
+      </w:r>
+      <w:r>
+        <w:rPr>
+          <w:rFonts w:ascii="Courier New" w:hAnsi="Courier New" w:cs="Courier New"/>
+        </w:rPr>
+        <w:tab/>
+      </w:r>
+      <w:r>
+        <w:rPr>
+          <w:rFonts w:ascii="Courier New" w:hAnsi="Courier New" w:cs="Courier New"/>
+        </w:rPr>
+        <w:tab/>
+      </w:r>
+      <w:r>
+        <w:rPr>
+          <w:rFonts w:ascii="Courier New" w:hAnsi="Courier New" w:cs="Courier New"/>
+        </w:rPr>
+        <w:tab/>
+        <w:t>- 720.0</w:t>
+      </w:r>
+    </w:p>
+    <w:p>
+      <w:pPr>
+        <w:pStyle w:val="PlainText"/>
+        <w:rPr>
+          <w:rFonts w:ascii="Courier New" w:hAnsi="Courier New" w:cs="Courier New"/>
+        </w:rPr>
+      </w:pPr>
+      <w:r>
+        <w:rPr>
+          <w:rFonts w:ascii="Courier New" w:hAnsi="Courier New" w:cs="Courier New"/>
+        </w:rPr>
+        <w:t>Amount balance</w:t>
+      </w:r>
+      <w:r>
+        <w:rPr>
+          <w:rFonts w:ascii="Courier New" w:hAnsi="Courier New" w:cs="Courier New"/>
+        </w:rPr>
+        <w:tab/>
+      </w:r>
+      <w:r>
+        <w:rPr>
+          <w:rFonts w:ascii="Courier New" w:hAnsi="Courier New" w:cs="Courier New"/>
+        </w:rPr>
+        <w:tab/>
+      </w:r>
+      <w:r>
+        <w:rPr>
+          <w:rFonts w:ascii="Courier New" w:hAnsi="Courier New" w:cs="Courier New"/>
+        </w:rPr>
+        <w:tab/>
+        <w:t>- 21569.0</w:t>
+      </w:r>
+    </w:p>
+    <w:p>
+      <w:pPr>
+        <w:pStyle w:val="PlainText"/>
+        <w:rPr>
+          <w:rFonts w:ascii="Courier New" w:hAnsi="Courier New" w:cs="Courier New"/>
+        </w:rPr>
+      </w:pPr>
+    </w:p>
+    <w:p>
+      <w:pPr>
+        <w:pStyle w:val="PlainText"/>
+        <w:rPr>
+          <w:rFonts w:ascii="Courier New" w:hAnsi="Courier New" w:cs="Courier New"/>
+        </w:rPr>
+      </w:pPr>
+      <w:r>
+        <w:rPr>
+          <w:rFonts w:ascii="Courier New" w:hAnsi="Courier New" w:cs="Courier New"/>
+        </w:rPr>
+        <w:t>Item Name</w:t>
+      </w:r>
+      <w:r>
+        <w:rPr>
+          <w:rFonts w:ascii="Courier New" w:hAnsi="Courier New" w:cs="Courier New"/>
+        </w:rPr>
+        <w:tab/>
+      </w:r>
+      <w:r>
+        <w:rPr>
+          <w:rFonts w:ascii="Courier New" w:hAnsi="Courier New" w:cs="Courier New"/>
+        </w:rPr>
+        <w:tab/>
+      </w:r>
+      <w:r>
+        <w:rPr>
+          <w:rFonts w:ascii="Courier New" w:hAnsi="Courier New" w:cs="Courier New"/>
+        </w:rPr>
+        <w:tab/>
+      </w:r>
+      <w:r>
+        <w:rPr>
+          <w:rFonts w:ascii="Courier New" w:hAnsi="Courier New" w:cs="Courier New"/>
+        </w:rPr>
+        <w:tab/>
+        <w:t>- BEET</w:t>
+      </w:r>
+    </w:p>
+    <w:p>
+      <w:pPr>
+        <w:pStyle w:val="PlainText"/>
+        <w:rPr>
+          <w:rFonts w:ascii="Courier New" w:hAnsi="Courier New" w:cs="Courier New"/>
+        </w:rPr>
+      </w:pPr>
+      <w:r>
+        <w:rPr>
+          <w:rFonts w:ascii="Courier New" w:hAnsi="Courier New" w:cs="Courier New"/>
+        </w:rPr>
+        <w:t>Number of Pockets</w:t>
+      </w:r>
+      <w:r>
+        <w:rPr>
+          <w:rFonts w:ascii="Courier New" w:hAnsi="Courier New" w:cs="Courier New"/>
+        </w:rPr>
+        <w:tab/>
+      </w:r>
+      <w:r>
+        <w:rPr>
+          <w:rFonts w:ascii="Courier New" w:hAnsi="Courier New" w:cs="Courier New"/>
+        </w:rPr>
+        <w:tab/>
+      </w:r>
+      <w:r>
+        <w:rPr>
+          <w:rFonts w:ascii="Courier New" w:hAnsi="Courier New" w:cs="Courier New"/>
+        </w:rPr>
+        <w:tab/>
+        <w:t>- 1</w:t>
+      </w:r>
+    </w:p>
+    <w:p>
+      <w:pPr>
+        <w:pStyle w:val="PlainText"/>
+        <w:rPr>
+          <w:rFonts w:ascii="Courier New" w:hAnsi="Courier New" w:cs="Courier New"/>
+        </w:rPr>
+      </w:pPr>
+      <w:r>
+        <w:rPr>
+          <w:rFonts w:ascii="Courier New" w:hAnsi="Courier New" w:cs="Courier New"/>
+        </w:rPr>
+        <w:t>Number of KGs</w:t>
+      </w:r>
+      <w:r>
+        <w:rPr>
+          <w:rFonts w:ascii="Courier New" w:hAnsi="Courier New" w:cs="Courier New"/>
+        </w:rPr>
+        <w:tab/>
+      </w:r>
+      <w:r>
+        <w:rPr>
+          <w:rFonts w:ascii="Courier New" w:hAnsi="Courier New" w:cs="Courier New"/>
+        </w:rPr>
+        <w:tab/>
+      </w:r>
+      <w:r>
+        <w:rPr>
+          <w:rFonts w:ascii="Courier New" w:hAnsi="Courier New" w:cs="Courier New"/>
+        </w:rPr>
+        <w:tab/>
+        <w:t>- 10</w:t>
+      </w:r>
+    </w:p>
+    <w:p>
+      <w:pPr>
+        <w:pStyle w:val="PlainText"/>
+        <w:rPr>
+          <w:rFonts w:ascii="Courier New" w:hAnsi="Courier New" w:cs="Courier New"/>
+        </w:rPr>
+      </w:pPr>
+      <w:r>
+        <w:rPr>
+          <w:rFonts w:ascii="Courier New" w:hAnsi="Courier New" w:cs="Courier New"/>
+        </w:rPr>
+        <w:t>Rate</w:t>
+      </w:r>
+      <w:r>
+        <w:rPr>
+          <w:rFonts w:ascii="Courier New" w:hAnsi="Courier New" w:cs="Courier New"/>
+        </w:rPr>
+        <w:tab/>
+      </w:r>
+      <w:r>
+        <w:rPr>
+          <w:rFonts w:ascii="Courier New" w:hAnsi="Courier New" w:cs="Courier New"/>
+        </w:rPr>
+        <w:tab/>
+      </w:r>
+      <w:r>
+        <w:rPr>
+          <w:rFonts w:ascii="Courier New" w:hAnsi="Courier New" w:cs="Courier New"/>
+        </w:rPr>
+        <w:tab/>
+      </w:r>
+      <w:r>
+        <w:rPr>
+          <w:rFonts w:ascii="Courier New" w:hAnsi="Courier New" w:cs="Courier New"/>
+        </w:rPr>
+        <w:tab/>
+      </w:r>
+      <w:r>
+        <w:rPr>
+          <w:rFonts w:ascii="Courier New" w:hAnsi="Courier New" w:cs="Courier New"/>
+        </w:rPr>
+        <w:tab/>
+        <w:t>- 24</w:t>
+      </w:r>
+    </w:p>
+    <w:p>
+      <w:pPr>
+        <w:pStyle w:val="PlainText"/>
+        <w:rPr>
+          <w:rFonts w:ascii="Courier New" w:hAnsi="Courier New" w:cs="Courier New"/>
+        </w:rPr>
+      </w:pPr>
+      <w:r>
+        <w:rPr>
+          <w:rFonts w:ascii="Courier New" w:hAnsi="Courier New" w:cs="Courier New"/>
+        </w:rPr>
+        <w:t>Total Price</w:t>
+      </w:r>
+      <w:r>
+        <w:rPr>
+          <w:rFonts w:ascii="Courier New" w:hAnsi="Courier New" w:cs="Courier New"/>
+        </w:rPr>
+        <w:tab/>
+      </w:r>
+      <w:r>
+        <w:rPr>
+          <w:rFonts w:ascii="Courier New" w:hAnsi="Courier New" w:cs="Courier New"/>
+        </w:rPr>
+        <w:tab/>
+      </w:r>
+      <w:r>
+        <w:rPr>
+          <w:rFonts w:ascii="Courier New" w:hAnsi="Courier New" w:cs="Courier New"/>
+        </w:rPr>
+        <w:tab/>
+      </w:r>
+      <w:r>
+        <w:rPr>
+          <w:rFonts w:ascii="Courier New" w:hAnsi="Courier New" w:cs="Courier New"/>
+        </w:rPr>
+        <w:tab/>
+        <w:t>- 240.0</w:t>
+      </w:r>
+    </w:p>
+    <w:p>
+      <w:pPr>
+        <w:pStyle w:val="PlainText"/>
+        <w:rPr>
+          <w:rFonts w:ascii="Courier New" w:hAnsi="Courier New" w:cs="Courier New"/>
+          <w:color w:val="FF0000"/>
+        </w:rPr>
+      </w:pPr>
+      <w:r>
+        <w:rPr>
+          <w:rFonts w:ascii="Courier New" w:hAnsi="Courier New" w:cs="Courier New"/>
+          <w:color w:val="FF0000"/>
+        </w:rPr>
+        <w:t>Amount Received</w:t>
+      </w:r>
+      <w:r>
+        <w:rPr>
+          <w:rFonts w:ascii="Courier New" w:hAnsi="Courier New" w:cs="Courier New"/>
+          <w:color w:val="FF0000"/>
+        </w:rPr>
+        <w:tab/>
+      </w:r>
+      <w:r>
+        <w:rPr>
+          <w:rFonts w:ascii="Courier New" w:hAnsi="Courier New" w:cs="Courier New"/>
+          <w:color w:val="FF0000"/>
+        </w:rPr>
+        <w:tab/>
+      </w:r>
+      <w:r>
+        <w:rPr>
+          <w:rFonts w:ascii="Courier New" w:hAnsi="Courier New" w:cs="Courier New"/>
+          <w:color w:val="FF0000"/>
+        </w:rPr>
+        <w:tab/>
+        <w:t>- 10000</w:t>
+      </w:r>
+    </w:p>
+    <w:p>
+      <w:pPr>
+        <w:pStyle w:val="PlainText"/>
+        <w:rPr>
+          <w:rFonts w:ascii="Courier New" w:hAnsi="Courier New" w:cs="Courier New"/>
+          <w:b/>
+        </w:rPr>
+      </w:pPr>
+      <w:r>
+        <w:rPr>
+          <w:rFonts w:ascii="Courier New" w:hAnsi="Courier New" w:cs="Courier New"/>
+          <w:b/>
+        </w:rPr>
+        <w:t>Amount balance</w:t>
+      </w:r>
+      <w:r>
+        <w:rPr>
+          <w:rFonts w:ascii="Courier New" w:hAnsi="Courier New" w:cs="Courier New"/>
+          <w:b/>
+        </w:rPr>
+        <w:tab/>
+      </w:r>
+      <w:r>
+        <w:rPr>
+          <w:rFonts w:ascii="Courier New" w:hAnsi="Courier New" w:cs="Courier New"/>
+          <w:b/>
+        </w:rPr>
+        <w:tab/>
+      </w:r>
+      <w:r>
+        <w:rPr>
+          <w:rFonts w:ascii="Courier New" w:hAnsi="Courier New" w:cs="Courier New"/>
+          <w:b/>
+        </w:rPr>
+        <w:tab/>
+        <w:t>- 11809.0</w:t>
+      </w:r>
+    </w:p>
+    <w:p>
+      <w:pPr>
+        <w:pStyle w:val="PlainText"/>
+        <w:rPr>
+          <w:rFonts w:ascii="Courier New" w:hAnsi="Courier New" w:cs="Courier New"/>
+        </w:rPr>
+      </w:pPr>
+      <w:r>
+        <w:rPr>
+          <w:rFonts w:ascii="Courier New" w:hAnsi="Courier New" w:cs="Courier New"/>
+        </w:rPr>
+        <w:t>Amount Received mode</w:t>
+      </w:r>
+      <w:r>
+        <w:rPr>
+          <w:rFonts w:ascii="Courier New" w:hAnsi="Courier New" w:cs="Courier New"/>
+        </w:rPr>
+        <w:tab/>
+      </w:r>
+      <w:r>
+        <w:rPr>
+          <w:rFonts w:ascii="Courier New" w:hAnsi="Courier New" w:cs="Courier New"/>
+        </w:rPr>
+        <w:tab/>
+        <w:t>- CASH</w:t>
+      </w:r>
+    </w:p>
+    <w:p>
+      <w:pPr>
+        <w:pStyle w:val="PlainText"/>
+        <w:rPr>
+          <w:rFonts w:ascii="Courier New" w:hAnsi="Courier New" w:cs="Courier New"/>
+        </w:rPr>
+      </w:pPr>
+    </w:p>
+    <w:p>
+      <w:pPr>
+        <w:pStyle w:val="PlainText"/>
+        <w:rPr>
+          <w:rFonts w:ascii="Courier New" w:hAnsi="Courier New" w:cs="Courier New"/>
+        </w:rPr>
+      </w:pPr>
     </w:p>
     <w:p>
       <w:pPr>

--- a/customer _details/GANGAMMA/SEP/TUMKUR/KALA/PURCHASE DETAILS.docx
+++ b/customer _details/GANGAMMA/SEP/TUMKUR/KALA/PURCHASE DETAILS.docx
@@ -47674,13 +47674,7 @@
         <w:rPr>
           <w:rFonts w:ascii="Courier New" w:hAnsi="Courier New" w:cs="Courier New"/>
         </w:rPr>
-        <w:t>FRI Jul 06</w:t>
-      </w:r>
-      <w:r>
-        <w:rPr>
-          <w:rFonts w:ascii="Courier New" w:hAnsi="Courier New" w:cs="Courier New"/>
-        </w:rPr>
-        <w:t xml:space="preserve"> 11:07:36 IST 2018</w:t>
+        <w:t>FRI Jul 06 11:07:36 IST 2018</w:t>
       </w:r>
     </w:p>
     <w:p>
@@ -48526,6 +48520,599 @@
         <w:tab/>
         <w:t>- CASH</w:t>
       </w:r>
+    </w:p>
+    <w:p>
+      <w:pPr>
+        <w:pStyle w:val="PlainText"/>
+        <w:rPr>
+          <w:rFonts w:ascii="Courier New" w:hAnsi="Courier New" w:cs="Courier New"/>
+        </w:rPr>
+      </w:pPr>
+    </w:p>
+    <w:p>
+      <w:pPr>
+        <w:pStyle w:val="PlainText"/>
+        <w:rPr>
+          <w:rFonts w:ascii="Courier New" w:hAnsi="Courier New" w:cs="Courier New"/>
+        </w:rPr>
+      </w:pPr>
+    </w:p>
+    <w:p>
+      <w:pPr>
+        <w:pStyle w:val="PlainText"/>
+        <w:rPr>
+          <w:rFonts w:ascii="Courier New" w:hAnsi="Courier New" w:cs="Courier New"/>
+        </w:rPr>
+      </w:pPr>
+      <w:r>
+        <w:rPr>
+          <w:rFonts w:ascii="Courier New" w:hAnsi="Courier New" w:cs="Courier New"/>
+        </w:rPr>
+        <w:t>MON Jul 09</w:t>
+      </w:r>
+      <w:r>
+        <w:rPr>
+          <w:rFonts w:ascii="Courier New" w:hAnsi="Courier New" w:cs="Courier New"/>
+        </w:rPr>
+        <w:t xml:space="preserve"> 11:43:11 IST 2018</w:t>
+      </w:r>
+    </w:p>
+    <w:p>
+      <w:pPr>
+        <w:pStyle w:val="PlainText"/>
+        <w:rPr>
+          <w:rFonts w:ascii="Courier New" w:hAnsi="Courier New" w:cs="Courier New"/>
+        </w:rPr>
+      </w:pPr>
+      <w:r>
+        <w:rPr>
+          <w:rFonts w:ascii="Courier New" w:hAnsi="Courier New" w:cs="Courier New"/>
+        </w:rPr>
+        <w:t>Person Name</w:t>
+      </w:r>
+      <w:r>
+        <w:rPr>
+          <w:rFonts w:ascii="Courier New" w:hAnsi="Courier New" w:cs="Courier New"/>
+        </w:rPr>
+        <w:tab/>
+      </w:r>
+      <w:r>
+        <w:rPr>
+          <w:rFonts w:ascii="Courier New" w:hAnsi="Courier New" w:cs="Courier New"/>
+        </w:rPr>
+        <w:tab/>
+      </w:r>
+      <w:r>
+        <w:rPr>
+          <w:rFonts w:ascii="Courier New" w:hAnsi="Courier New" w:cs="Courier New"/>
+        </w:rPr>
+        <w:tab/>
+      </w:r>
+      <w:r>
+        <w:rPr>
+          <w:rFonts w:ascii="Courier New" w:hAnsi="Courier New" w:cs="Courier New"/>
+        </w:rPr>
+        <w:tab/>
+        <w:t>- KALA</w:t>
+      </w:r>
+    </w:p>
+    <w:p>
+      <w:pPr>
+        <w:pStyle w:val="PlainText"/>
+        <w:rPr>
+          <w:rFonts w:ascii="Courier New" w:hAnsi="Courier New" w:cs="Courier New"/>
+        </w:rPr>
+      </w:pPr>
+      <w:r>
+        <w:rPr>
+          <w:rFonts w:ascii="Courier New" w:hAnsi="Courier New" w:cs="Courier New"/>
+        </w:rPr>
+        <w:t>Bill number</w:t>
+      </w:r>
+      <w:r>
+        <w:rPr>
+          <w:rFonts w:ascii="Courier New" w:hAnsi="Courier New" w:cs="Courier New"/>
+        </w:rPr>
+        <w:tab/>
+      </w:r>
+      <w:r>
+        <w:rPr>
+          <w:rFonts w:ascii="Courier New" w:hAnsi="Courier New" w:cs="Courier New"/>
+        </w:rPr>
+        <w:tab/>
+      </w:r>
+      <w:r>
+        <w:rPr>
+          <w:rFonts w:ascii="Courier New" w:hAnsi="Courier New" w:cs="Courier New"/>
+        </w:rPr>
+        <w:tab/>
+      </w:r>
+      <w:r>
+        <w:rPr>
+          <w:rFonts w:ascii="Courier New" w:hAnsi="Courier New" w:cs="Courier New"/>
+        </w:rPr>
+        <w:tab/>
+        <w:t>- 6514</w:t>
+      </w:r>
+    </w:p>
+    <w:p>
+      <w:pPr>
+        <w:pStyle w:val="PlainText"/>
+        <w:rPr>
+          <w:rFonts w:ascii="Courier New" w:hAnsi="Courier New" w:cs="Courier New"/>
+        </w:rPr>
+      </w:pPr>
+      <w:r>
+        <w:rPr>
+          <w:rFonts w:ascii="Courier New" w:hAnsi="Courier New" w:cs="Courier New"/>
+        </w:rPr>
+        <w:t>---------------------------------------------------------------</w:t>
+      </w:r>
+    </w:p>
+    <w:p>
+      <w:pPr>
+        <w:pStyle w:val="PlainText"/>
+        <w:rPr>
+          <w:rFonts w:ascii="Courier New" w:hAnsi="Courier New" w:cs="Courier New"/>
+        </w:rPr>
+      </w:pPr>
+      <w:r>
+        <w:rPr>
+          <w:rFonts w:ascii="Courier New" w:hAnsi="Courier New" w:cs="Courier New"/>
+        </w:rPr>
+        <w:t>Item Name</w:t>
+      </w:r>
+      <w:r>
+        <w:rPr>
+          <w:rFonts w:ascii="Courier New" w:hAnsi="Courier New" w:cs="Courier New"/>
+        </w:rPr>
+        <w:tab/>
+      </w:r>
+      <w:r>
+        <w:rPr>
+          <w:rFonts w:ascii="Courier New" w:hAnsi="Courier New" w:cs="Courier New"/>
+        </w:rPr>
+        <w:tab/>
+      </w:r>
+      <w:r>
+        <w:rPr>
+          <w:rFonts w:ascii="Courier New" w:hAnsi="Courier New" w:cs="Courier New"/>
+        </w:rPr>
+        <w:tab/>
+      </w:r>
+      <w:r>
+        <w:rPr>
+          <w:rFonts w:ascii="Courier New" w:hAnsi="Courier New" w:cs="Courier New"/>
+        </w:rPr>
+        <w:tab/>
+        <w:t>- POTATO</w:t>
+      </w:r>
+    </w:p>
+    <w:p>
+      <w:pPr>
+        <w:pStyle w:val="PlainText"/>
+        <w:rPr>
+          <w:rFonts w:ascii="Courier New" w:hAnsi="Courier New" w:cs="Courier New"/>
+        </w:rPr>
+      </w:pPr>
+      <w:r>
+        <w:rPr>
+          <w:rFonts w:ascii="Courier New" w:hAnsi="Courier New" w:cs="Courier New"/>
+        </w:rPr>
+        <w:t>Number of Pockets</w:t>
+      </w:r>
+      <w:r>
+        <w:rPr>
+          <w:rFonts w:ascii="Courier New" w:hAnsi="Courier New" w:cs="Courier New"/>
+        </w:rPr>
+        <w:tab/>
+      </w:r>
+      <w:r>
+        <w:rPr>
+          <w:rFonts w:ascii="Courier New" w:hAnsi="Courier New" w:cs="Courier New"/>
+        </w:rPr>
+        <w:tab/>
+      </w:r>
+      <w:r>
+        <w:rPr>
+          <w:rFonts w:ascii="Courier New" w:hAnsi="Courier New" w:cs="Courier New"/>
+        </w:rPr>
+        <w:tab/>
+        <w:t>- 2</w:t>
+      </w:r>
+    </w:p>
+    <w:p>
+      <w:pPr>
+        <w:pStyle w:val="PlainText"/>
+        <w:rPr>
+          <w:rFonts w:ascii="Courier New" w:hAnsi="Courier New" w:cs="Courier New"/>
+        </w:rPr>
+      </w:pPr>
+      <w:r>
+        <w:rPr>
+          <w:rFonts w:ascii="Courier New" w:hAnsi="Courier New" w:cs="Courier New"/>
+        </w:rPr>
+        <w:t>Number of KGs</w:t>
+      </w:r>
+      <w:r>
+        <w:rPr>
+          <w:rFonts w:ascii="Courier New" w:hAnsi="Courier New" w:cs="Courier New"/>
+        </w:rPr>
+        <w:tab/>
+      </w:r>
+      <w:r>
+        <w:rPr>
+          <w:rFonts w:ascii="Courier New" w:hAnsi="Courier New" w:cs="Courier New"/>
+        </w:rPr>
+        <w:tab/>
+      </w:r>
+      <w:r>
+        <w:rPr>
+          <w:rFonts w:ascii="Courier New" w:hAnsi="Courier New" w:cs="Courier New"/>
+        </w:rPr>
+        <w:tab/>
+        <w:t>- 108</w:t>
+      </w:r>
+    </w:p>
+    <w:p>
+      <w:pPr>
+        <w:pStyle w:val="PlainText"/>
+        <w:rPr>
+          <w:rFonts w:ascii="Courier New" w:hAnsi="Courier New" w:cs="Courier New"/>
+        </w:rPr>
+      </w:pPr>
+      <w:r>
+        <w:rPr>
+          <w:rFonts w:ascii="Courier New" w:hAnsi="Courier New" w:cs="Courier New"/>
+        </w:rPr>
+        <w:t>Rate</w:t>
+      </w:r>
+      <w:r>
+        <w:rPr>
+          <w:rFonts w:ascii="Courier New" w:hAnsi="Courier New" w:cs="Courier New"/>
+        </w:rPr>
+        <w:tab/>
+      </w:r>
+      <w:r>
+        <w:rPr>
+          <w:rFonts w:ascii="Courier New" w:hAnsi="Courier New" w:cs="Courier New"/>
+        </w:rPr>
+        <w:tab/>
+      </w:r>
+      <w:r>
+        <w:rPr>
+          <w:rFonts w:ascii="Courier New" w:hAnsi="Courier New" w:cs="Courier New"/>
+        </w:rPr>
+        <w:tab/>
+      </w:r>
+      <w:r>
+        <w:rPr>
+          <w:rFonts w:ascii="Courier New" w:hAnsi="Courier New" w:cs="Courier New"/>
+        </w:rPr>
+        <w:tab/>
+      </w:r>
+      <w:r>
+        <w:rPr>
+          <w:rFonts w:ascii="Courier New" w:hAnsi="Courier New" w:cs="Courier New"/>
+        </w:rPr>
+        <w:tab/>
+        <w:t>- 21</w:t>
+      </w:r>
+    </w:p>
+    <w:p>
+      <w:pPr>
+        <w:pStyle w:val="PlainText"/>
+        <w:rPr>
+          <w:rFonts w:ascii="Courier New" w:hAnsi="Courier New" w:cs="Courier New"/>
+        </w:rPr>
+      </w:pPr>
+      <w:r>
+        <w:rPr>
+          <w:rFonts w:ascii="Courier New" w:hAnsi="Courier New" w:cs="Courier New"/>
+        </w:rPr>
+        <w:t>Total Price</w:t>
+      </w:r>
+      <w:r>
+        <w:rPr>
+          <w:rFonts w:ascii="Courier New" w:hAnsi="Courier New" w:cs="Courier New"/>
+        </w:rPr>
+        <w:tab/>
+      </w:r>
+      <w:r>
+        <w:rPr>
+          <w:rFonts w:ascii="Courier New" w:hAnsi="Courier New" w:cs="Courier New"/>
+        </w:rPr>
+        <w:tab/>
+      </w:r>
+      <w:r>
+        <w:rPr>
+          <w:rFonts w:ascii="Courier New" w:hAnsi="Courier New" w:cs="Courier New"/>
+        </w:rPr>
+        <w:tab/>
+      </w:r>
+      <w:r>
+        <w:rPr>
+          <w:rFonts w:ascii="Courier New" w:hAnsi="Courier New" w:cs="Courier New"/>
+        </w:rPr>
+        <w:tab/>
+        <w:t>- 2268.0</w:t>
+      </w:r>
+    </w:p>
+    <w:p>
+      <w:pPr>
+        <w:pStyle w:val="PlainText"/>
+        <w:rPr>
+          <w:rFonts w:ascii="Courier New" w:hAnsi="Courier New" w:cs="Courier New"/>
+        </w:rPr>
+      </w:pPr>
+      <w:r>
+        <w:rPr>
+          <w:rFonts w:ascii="Courier New" w:hAnsi="Courier New" w:cs="Courier New"/>
+        </w:rPr>
+        <w:t>Amount balance</w:t>
+      </w:r>
+      <w:r>
+        <w:rPr>
+          <w:rFonts w:ascii="Courier New" w:hAnsi="Courier New" w:cs="Courier New"/>
+        </w:rPr>
+        <w:tab/>
+      </w:r>
+      <w:r>
+        <w:rPr>
+          <w:rFonts w:ascii="Courier New" w:hAnsi="Courier New" w:cs="Courier New"/>
+        </w:rPr>
+        <w:tab/>
+      </w:r>
+      <w:r>
+        <w:rPr>
+          <w:rFonts w:ascii="Courier New" w:hAnsi="Courier New" w:cs="Courier New"/>
+        </w:rPr>
+        <w:tab/>
+        <w:t>- 14077.0</w:t>
+      </w:r>
+    </w:p>
+    <w:p>
+      <w:pPr>
+        <w:pStyle w:val="PlainText"/>
+        <w:rPr>
+          <w:rFonts w:ascii="Courier New" w:hAnsi="Courier New" w:cs="Courier New"/>
+        </w:rPr>
+      </w:pPr>
+    </w:p>
+    <w:p>
+      <w:pPr>
+        <w:pStyle w:val="PlainText"/>
+        <w:rPr>
+          <w:rFonts w:ascii="Courier New" w:hAnsi="Courier New" w:cs="Courier New"/>
+        </w:rPr>
+      </w:pPr>
+      <w:r>
+        <w:rPr>
+          <w:rFonts w:ascii="Courier New" w:hAnsi="Courier New" w:cs="Courier New"/>
+        </w:rPr>
+        <w:t>Item Name</w:t>
+      </w:r>
+      <w:r>
+        <w:rPr>
+          <w:rFonts w:ascii="Courier New" w:hAnsi="Courier New" w:cs="Courier New"/>
+        </w:rPr>
+        <w:tab/>
+      </w:r>
+      <w:r>
+        <w:rPr>
+          <w:rFonts w:ascii="Courier New" w:hAnsi="Courier New" w:cs="Courier New"/>
+        </w:rPr>
+        <w:tab/>
+      </w:r>
+      <w:r>
+        <w:rPr>
+          <w:rFonts w:ascii="Courier New" w:hAnsi="Courier New" w:cs="Courier New"/>
+        </w:rPr>
+        <w:tab/>
+      </w:r>
+      <w:r>
+        <w:rPr>
+          <w:rFonts w:ascii="Courier New" w:hAnsi="Courier New" w:cs="Courier New"/>
+        </w:rPr>
+        <w:tab/>
+        <w:t>- CARROT</w:t>
+      </w:r>
+    </w:p>
+    <w:p>
+      <w:pPr>
+        <w:pStyle w:val="PlainText"/>
+        <w:rPr>
+          <w:rFonts w:ascii="Courier New" w:hAnsi="Courier New" w:cs="Courier New"/>
+        </w:rPr>
+      </w:pPr>
+      <w:r>
+        <w:rPr>
+          <w:rFonts w:ascii="Courier New" w:hAnsi="Courier New" w:cs="Courier New"/>
+        </w:rPr>
+        <w:t>Number of Pockets</w:t>
+      </w:r>
+      <w:r>
+        <w:rPr>
+          <w:rFonts w:ascii="Courier New" w:hAnsi="Courier New" w:cs="Courier New"/>
+        </w:rPr>
+        <w:tab/>
+      </w:r>
+      <w:r>
+        <w:rPr>
+          <w:rFonts w:ascii="Courier New" w:hAnsi="Courier New" w:cs="Courier New"/>
+        </w:rPr>
+        <w:tab/>
+      </w:r>
+      <w:r>
+        <w:rPr>
+          <w:rFonts w:ascii="Courier New" w:hAnsi="Courier New" w:cs="Courier New"/>
+        </w:rPr>
+        <w:tab/>
+        <w:t>- 1</w:t>
+      </w:r>
+    </w:p>
+    <w:p>
+      <w:pPr>
+        <w:pStyle w:val="PlainText"/>
+        <w:rPr>
+          <w:rFonts w:ascii="Courier New" w:hAnsi="Courier New" w:cs="Courier New"/>
+        </w:rPr>
+      </w:pPr>
+      <w:r>
+        <w:rPr>
+          <w:rFonts w:ascii="Courier New" w:hAnsi="Courier New" w:cs="Courier New"/>
+        </w:rPr>
+        <w:t>Number of KGs</w:t>
+      </w:r>
+      <w:r>
+        <w:rPr>
+          <w:rFonts w:ascii="Courier New" w:hAnsi="Courier New" w:cs="Courier New"/>
+        </w:rPr>
+        <w:tab/>
+      </w:r>
+      <w:r>
+        <w:rPr>
+          <w:rFonts w:ascii="Courier New" w:hAnsi="Courier New" w:cs="Courier New"/>
+        </w:rPr>
+        <w:tab/>
+      </w:r>
+      <w:r>
+        <w:rPr>
+          <w:rFonts w:ascii="Courier New" w:hAnsi="Courier New" w:cs="Courier New"/>
+        </w:rPr>
+        <w:tab/>
+        <w:t>- 51</w:t>
+      </w:r>
+    </w:p>
+    <w:p>
+      <w:pPr>
+        <w:pStyle w:val="PlainText"/>
+        <w:rPr>
+          <w:rFonts w:ascii="Courier New" w:hAnsi="Courier New" w:cs="Courier New"/>
+        </w:rPr>
+      </w:pPr>
+      <w:r>
+        <w:rPr>
+          <w:rFonts w:ascii="Courier New" w:hAnsi="Courier New" w:cs="Courier New"/>
+        </w:rPr>
+        <w:t>Rate</w:t>
+      </w:r>
+      <w:r>
+        <w:rPr>
+          <w:rFonts w:ascii="Courier New" w:hAnsi="Courier New" w:cs="Courier New"/>
+        </w:rPr>
+        <w:tab/>
+      </w:r>
+      <w:r>
+        <w:rPr>
+          <w:rFonts w:ascii="Courier New" w:hAnsi="Courier New" w:cs="Courier New"/>
+        </w:rPr>
+        <w:tab/>
+      </w:r>
+      <w:r>
+        <w:rPr>
+          <w:rFonts w:ascii="Courier New" w:hAnsi="Courier New" w:cs="Courier New"/>
+        </w:rPr>
+        <w:tab/>
+      </w:r>
+      <w:r>
+        <w:rPr>
+          <w:rFonts w:ascii="Courier New" w:hAnsi="Courier New" w:cs="Courier New"/>
+        </w:rPr>
+        <w:tab/>
+      </w:r>
+      <w:r>
+        <w:rPr>
+          <w:rFonts w:ascii="Courier New" w:hAnsi="Courier New" w:cs="Courier New"/>
+        </w:rPr>
+        <w:tab/>
+        <w:t>- 24</w:t>
+      </w:r>
+    </w:p>
+    <w:p>
+      <w:pPr>
+        <w:pStyle w:val="PlainText"/>
+        <w:rPr>
+          <w:rFonts w:ascii="Courier New" w:hAnsi="Courier New" w:cs="Courier New"/>
+        </w:rPr>
+      </w:pPr>
+      <w:r>
+        <w:rPr>
+          <w:rFonts w:ascii="Courier New" w:hAnsi="Courier New" w:cs="Courier New"/>
+        </w:rPr>
+        <w:t>Total Price</w:t>
+      </w:r>
+      <w:r>
+        <w:rPr>
+          <w:rFonts w:ascii="Courier New" w:hAnsi="Courier New" w:cs="Courier New"/>
+        </w:rPr>
+        <w:tab/>
+      </w:r>
+      <w:r>
+        <w:rPr>
+          <w:rFonts w:ascii="Courier New" w:hAnsi="Courier New" w:cs="Courier New"/>
+        </w:rPr>
+        <w:tab/>
+      </w:r>
+      <w:r>
+        <w:rPr>
+          <w:rFonts w:ascii="Courier New" w:hAnsi="Courier New" w:cs="Courier New"/>
+        </w:rPr>
+        <w:tab/>
+      </w:r>
+      <w:r>
+        <w:rPr>
+          <w:rFonts w:ascii="Courier New" w:hAnsi="Courier New" w:cs="Courier New"/>
+        </w:rPr>
+        <w:tab/>
+        <w:t>- 1224.0</w:t>
+      </w:r>
+    </w:p>
+    <w:p>
+      <w:pPr>
+        <w:pStyle w:val="PlainText"/>
+        <w:rPr>
+          <w:rFonts w:ascii="Courier New" w:hAnsi="Courier New" w:cs="Courier New"/>
+          <w:b/>
+        </w:rPr>
+      </w:pPr>
+      <w:r>
+        <w:rPr>
+          <w:rFonts w:ascii="Courier New" w:hAnsi="Courier New" w:cs="Courier New"/>
+          <w:b/>
+        </w:rPr>
+        <w:t>Amount balance</w:t>
+      </w:r>
+      <w:r>
+        <w:rPr>
+          <w:rFonts w:ascii="Courier New" w:hAnsi="Courier New" w:cs="Courier New"/>
+          <w:b/>
+        </w:rPr>
+        <w:tab/>
+      </w:r>
+      <w:r>
+        <w:rPr>
+          <w:rFonts w:ascii="Courier New" w:hAnsi="Courier New" w:cs="Courier New"/>
+          <w:b/>
+        </w:rPr>
+        <w:tab/>
+      </w:r>
+      <w:r>
+        <w:rPr>
+          <w:rFonts w:ascii="Courier New" w:hAnsi="Courier New" w:cs="Courier New"/>
+          <w:b/>
+        </w:rPr>
+        <w:tab/>
+        <w:t>- 15301.0</w:t>
+      </w:r>
+    </w:p>
+    <w:p>
+      <w:pPr>
+        <w:pStyle w:val="PlainText"/>
+        <w:rPr>
+          <w:rFonts w:ascii="Courier New" w:hAnsi="Courier New" w:cs="Courier New"/>
+        </w:rPr>
+      </w:pPr>
     </w:p>
     <w:p>
       <w:pPr>

--- a/customer _details/GANGAMMA/SEP/TUMKUR/KALA/PURCHASE DETAILS.docx
+++ b/customer _details/GANGAMMA/SEP/TUMKUR/KALA/PURCHASE DETAILS.docx
@@ -48548,13 +48548,7 @@
         <w:rPr>
           <w:rFonts w:ascii="Courier New" w:hAnsi="Courier New" w:cs="Courier New"/>
         </w:rPr>
-        <w:t>MON Jul 09</w:t>
-      </w:r>
-      <w:r>
-        <w:rPr>
-          <w:rFonts w:ascii="Courier New" w:hAnsi="Courier New" w:cs="Courier New"/>
-        </w:rPr>
-        <w:t xml:space="preserve"> 11:43:11 IST 2018</w:t>
+        <w:t>MON Jul 09 11:43:11 IST 2018</w:t>
       </w:r>
     </w:p>
     <w:p>
@@ -49105,6 +49099,622 @@
         <w:tab/>
         <w:t>- 15301.0</w:t>
       </w:r>
+    </w:p>
+    <w:p>
+      <w:pPr>
+        <w:pStyle w:val="PlainText"/>
+        <w:rPr>
+          <w:rFonts w:ascii="Courier New" w:hAnsi="Courier New" w:cs="Courier New"/>
+          <w:b/>
+        </w:rPr>
+      </w:pPr>
+    </w:p>
+    <w:p>
+      <w:pPr>
+        <w:pStyle w:val="PlainText"/>
+        <w:rPr>
+          <w:rFonts w:ascii="Courier New" w:hAnsi="Courier New" w:cs="Courier New"/>
+        </w:rPr>
+      </w:pPr>
+      <w:r>
+        <w:rPr>
+          <w:rFonts w:ascii="Courier New" w:hAnsi="Courier New" w:cs="Courier New"/>
+        </w:rPr>
+        <w:t>FRI Jul 13</w:t>
+      </w:r>
+      <w:r>
+        <w:rPr>
+          <w:rFonts w:ascii="Courier New" w:hAnsi="Courier New" w:cs="Courier New"/>
+        </w:rPr>
+        <w:t xml:space="preserve"> 11:46:33 IST 2018</w:t>
+      </w:r>
+    </w:p>
+    <w:p>
+      <w:pPr>
+        <w:pStyle w:val="PlainText"/>
+        <w:rPr>
+          <w:rFonts w:ascii="Courier New" w:hAnsi="Courier New" w:cs="Courier New"/>
+        </w:rPr>
+      </w:pPr>
+      <w:r>
+        <w:rPr>
+          <w:rFonts w:ascii="Courier New" w:hAnsi="Courier New" w:cs="Courier New"/>
+        </w:rPr>
+        <w:t>Person Name</w:t>
+      </w:r>
+      <w:r>
+        <w:rPr>
+          <w:rFonts w:ascii="Courier New" w:hAnsi="Courier New" w:cs="Courier New"/>
+        </w:rPr>
+        <w:tab/>
+      </w:r>
+      <w:r>
+        <w:rPr>
+          <w:rFonts w:ascii="Courier New" w:hAnsi="Courier New" w:cs="Courier New"/>
+        </w:rPr>
+        <w:tab/>
+      </w:r>
+      <w:r>
+        <w:rPr>
+          <w:rFonts w:ascii="Courier New" w:hAnsi="Courier New" w:cs="Courier New"/>
+        </w:rPr>
+        <w:tab/>
+      </w:r>
+      <w:r>
+        <w:rPr>
+          <w:rFonts w:ascii="Courier New" w:hAnsi="Courier New" w:cs="Courier New"/>
+        </w:rPr>
+        <w:tab/>
+        <w:t>- KALA</w:t>
+      </w:r>
+    </w:p>
+    <w:p>
+      <w:pPr>
+        <w:pStyle w:val="PlainText"/>
+        <w:rPr>
+          <w:rFonts w:ascii="Courier New" w:hAnsi="Courier New" w:cs="Courier New"/>
+        </w:rPr>
+      </w:pPr>
+      <w:r>
+        <w:rPr>
+          <w:rFonts w:ascii="Courier New" w:hAnsi="Courier New" w:cs="Courier New"/>
+        </w:rPr>
+        <w:t>Bill number</w:t>
+      </w:r>
+      <w:r>
+        <w:rPr>
+          <w:rFonts w:ascii="Courier New" w:hAnsi="Courier New" w:cs="Courier New"/>
+        </w:rPr>
+        <w:tab/>
+      </w:r>
+      <w:r>
+        <w:rPr>
+          <w:rFonts w:ascii="Courier New" w:hAnsi="Courier New" w:cs="Courier New"/>
+        </w:rPr>
+        <w:tab/>
+      </w:r>
+      <w:r>
+        <w:rPr>
+          <w:rFonts w:ascii="Courier New" w:hAnsi="Courier New" w:cs="Courier New"/>
+        </w:rPr>
+        <w:tab/>
+      </w:r>
+      <w:r>
+        <w:rPr>
+          <w:rFonts w:ascii="Courier New" w:hAnsi="Courier New" w:cs="Courier New"/>
+        </w:rPr>
+        <w:tab/>
+        <w:t>- 6588</w:t>
+      </w:r>
+    </w:p>
+    <w:p>
+      <w:pPr>
+        <w:pStyle w:val="PlainText"/>
+        <w:rPr>
+          <w:rFonts w:ascii="Courier New" w:hAnsi="Courier New" w:cs="Courier New"/>
+        </w:rPr>
+      </w:pPr>
+      <w:r>
+        <w:rPr>
+          <w:rFonts w:ascii="Courier New" w:hAnsi="Courier New" w:cs="Courier New"/>
+        </w:rPr>
+        <w:t>---------------------------------------------------------------</w:t>
+      </w:r>
+    </w:p>
+    <w:p>
+      <w:pPr>
+        <w:pStyle w:val="PlainText"/>
+        <w:rPr>
+          <w:rFonts w:ascii="Courier New" w:hAnsi="Courier New" w:cs="Courier New"/>
+        </w:rPr>
+      </w:pPr>
+      <w:r>
+        <w:rPr>
+          <w:rFonts w:ascii="Courier New" w:hAnsi="Courier New" w:cs="Courier New"/>
+        </w:rPr>
+        <w:t>Item Name</w:t>
+      </w:r>
+      <w:r>
+        <w:rPr>
+          <w:rFonts w:ascii="Courier New" w:hAnsi="Courier New" w:cs="Courier New"/>
+        </w:rPr>
+        <w:tab/>
+      </w:r>
+      <w:r>
+        <w:rPr>
+          <w:rFonts w:ascii="Courier New" w:hAnsi="Courier New" w:cs="Courier New"/>
+        </w:rPr>
+        <w:tab/>
+      </w:r>
+      <w:r>
+        <w:rPr>
+          <w:rFonts w:ascii="Courier New" w:hAnsi="Courier New" w:cs="Courier New"/>
+        </w:rPr>
+        <w:tab/>
+      </w:r>
+      <w:r>
+        <w:rPr>
+          <w:rFonts w:ascii="Courier New" w:hAnsi="Courier New" w:cs="Courier New"/>
+        </w:rPr>
+        <w:tab/>
+        <w:t>- POTATO</w:t>
+      </w:r>
+    </w:p>
+    <w:p>
+      <w:pPr>
+        <w:pStyle w:val="PlainText"/>
+        <w:rPr>
+          <w:rFonts w:ascii="Courier New" w:hAnsi="Courier New" w:cs="Courier New"/>
+        </w:rPr>
+      </w:pPr>
+      <w:r>
+        <w:rPr>
+          <w:rFonts w:ascii="Courier New" w:hAnsi="Courier New" w:cs="Courier New"/>
+        </w:rPr>
+        <w:t>Number of Pockets</w:t>
+      </w:r>
+      <w:r>
+        <w:rPr>
+          <w:rFonts w:ascii="Courier New" w:hAnsi="Courier New" w:cs="Courier New"/>
+        </w:rPr>
+        <w:tab/>
+      </w:r>
+      <w:r>
+        <w:rPr>
+          <w:rFonts w:ascii="Courier New" w:hAnsi="Courier New" w:cs="Courier New"/>
+        </w:rPr>
+        <w:tab/>
+      </w:r>
+      <w:r>
+        <w:rPr>
+          <w:rFonts w:ascii="Courier New" w:hAnsi="Courier New" w:cs="Courier New"/>
+        </w:rPr>
+        <w:tab/>
+        <w:t>- 1</w:t>
+      </w:r>
+    </w:p>
+    <w:p>
+      <w:pPr>
+        <w:pStyle w:val="PlainText"/>
+        <w:rPr>
+          <w:rFonts w:ascii="Courier New" w:hAnsi="Courier New" w:cs="Courier New"/>
+        </w:rPr>
+      </w:pPr>
+      <w:r>
+        <w:rPr>
+          <w:rFonts w:ascii="Courier New" w:hAnsi="Courier New" w:cs="Courier New"/>
+        </w:rPr>
+        <w:t>Number of KGs</w:t>
+      </w:r>
+      <w:r>
+        <w:rPr>
+          <w:rFonts w:ascii="Courier New" w:hAnsi="Courier New" w:cs="Courier New"/>
+        </w:rPr>
+        <w:tab/>
+      </w:r>
+      <w:r>
+        <w:rPr>
+          <w:rFonts w:ascii="Courier New" w:hAnsi="Courier New" w:cs="Courier New"/>
+        </w:rPr>
+        <w:tab/>
+      </w:r>
+      <w:r>
+        <w:rPr>
+          <w:rFonts w:ascii="Courier New" w:hAnsi="Courier New" w:cs="Courier New"/>
+        </w:rPr>
+        <w:tab/>
+        <w:t>- 55</w:t>
+      </w:r>
+    </w:p>
+    <w:p>
+      <w:pPr>
+        <w:pStyle w:val="PlainText"/>
+        <w:rPr>
+          <w:rFonts w:ascii="Courier New" w:hAnsi="Courier New" w:cs="Courier New"/>
+        </w:rPr>
+      </w:pPr>
+      <w:r>
+        <w:rPr>
+          <w:rFonts w:ascii="Courier New" w:hAnsi="Courier New" w:cs="Courier New"/>
+        </w:rPr>
+        <w:t>Rate</w:t>
+      </w:r>
+      <w:r>
+        <w:rPr>
+          <w:rFonts w:ascii="Courier New" w:hAnsi="Courier New" w:cs="Courier New"/>
+        </w:rPr>
+        <w:tab/>
+      </w:r>
+      <w:r>
+        <w:rPr>
+          <w:rFonts w:ascii="Courier New" w:hAnsi="Courier New" w:cs="Courier New"/>
+        </w:rPr>
+        <w:tab/>
+      </w:r>
+      <w:r>
+        <w:rPr>
+          <w:rFonts w:ascii="Courier New" w:hAnsi="Courier New" w:cs="Courier New"/>
+        </w:rPr>
+        <w:tab/>
+      </w:r>
+      <w:r>
+        <w:rPr>
+          <w:rFonts w:ascii="Courier New" w:hAnsi="Courier New" w:cs="Courier New"/>
+        </w:rPr>
+        <w:tab/>
+      </w:r>
+      <w:r>
+        <w:rPr>
+          <w:rFonts w:ascii="Courier New" w:hAnsi="Courier New" w:cs="Courier New"/>
+        </w:rPr>
+        <w:tab/>
+        <w:t>- 21</w:t>
+      </w:r>
+    </w:p>
+    <w:p>
+      <w:pPr>
+        <w:pStyle w:val="PlainText"/>
+        <w:rPr>
+          <w:rFonts w:ascii="Courier New" w:hAnsi="Courier New" w:cs="Courier New"/>
+        </w:rPr>
+      </w:pPr>
+      <w:r>
+        <w:rPr>
+          <w:rFonts w:ascii="Courier New" w:hAnsi="Courier New" w:cs="Courier New"/>
+        </w:rPr>
+        <w:t>Total Price</w:t>
+      </w:r>
+      <w:r>
+        <w:rPr>
+          <w:rFonts w:ascii="Courier New" w:hAnsi="Courier New" w:cs="Courier New"/>
+        </w:rPr>
+        <w:tab/>
+      </w:r>
+      <w:r>
+        <w:rPr>
+          <w:rFonts w:ascii="Courier New" w:hAnsi="Courier New" w:cs="Courier New"/>
+        </w:rPr>
+        <w:tab/>
+      </w:r>
+      <w:r>
+        <w:rPr>
+          <w:rFonts w:ascii="Courier New" w:hAnsi="Courier New" w:cs="Courier New"/>
+        </w:rPr>
+        <w:tab/>
+      </w:r>
+      <w:r>
+        <w:rPr>
+          <w:rFonts w:ascii="Courier New" w:hAnsi="Courier New" w:cs="Courier New"/>
+        </w:rPr>
+        <w:tab/>
+        <w:t>- 1155.0</w:t>
+      </w:r>
+    </w:p>
+    <w:p>
+      <w:pPr>
+        <w:pStyle w:val="PlainText"/>
+        <w:rPr>
+          <w:rFonts w:ascii="Courier New" w:hAnsi="Courier New" w:cs="Courier New"/>
+        </w:rPr>
+      </w:pPr>
+      <w:r>
+        <w:rPr>
+          <w:rFonts w:ascii="Courier New" w:hAnsi="Courier New" w:cs="Courier New"/>
+        </w:rPr>
+        <w:t>Amount balance</w:t>
+      </w:r>
+      <w:r>
+        <w:rPr>
+          <w:rFonts w:ascii="Courier New" w:hAnsi="Courier New" w:cs="Courier New"/>
+        </w:rPr>
+        <w:tab/>
+      </w:r>
+      <w:r>
+        <w:rPr>
+          <w:rFonts w:ascii="Courier New" w:hAnsi="Courier New" w:cs="Courier New"/>
+        </w:rPr>
+        <w:tab/>
+      </w:r>
+      <w:r>
+        <w:rPr>
+          <w:rFonts w:ascii="Courier New" w:hAnsi="Courier New" w:cs="Courier New"/>
+        </w:rPr>
+        <w:tab/>
+        <w:t>- 16456.0</w:t>
+      </w:r>
+    </w:p>
+    <w:p>
+      <w:pPr>
+        <w:pStyle w:val="PlainText"/>
+        <w:rPr>
+          <w:rFonts w:ascii="Courier New" w:hAnsi="Courier New" w:cs="Courier New"/>
+        </w:rPr>
+      </w:pPr>
+    </w:p>
+    <w:p>
+      <w:pPr>
+        <w:pStyle w:val="PlainText"/>
+        <w:rPr>
+          <w:rFonts w:ascii="Courier New" w:hAnsi="Courier New" w:cs="Courier New"/>
+        </w:rPr>
+      </w:pPr>
+      <w:r>
+        <w:rPr>
+          <w:rFonts w:ascii="Courier New" w:hAnsi="Courier New" w:cs="Courier New"/>
+        </w:rPr>
+        <w:t>Item Name</w:t>
+      </w:r>
+      <w:r>
+        <w:rPr>
+          <w:rFonts w:ascii="Courier New" w:hAnsi="Courier New" w:cs="Courier New"/>
+        </w:rPr>
+        <w:tab/>
+      </w:r>
+      <w:r>
+        <w:rPr>
+          <w:rFonts w:ascii="Courier New" w:hAnsi="Courier New" w:cs="Courier New"/>
+        </w:rPr>
+        <w:tab/>
+      </w:r>
+      <w:r>
+        <w:rPr>
+          <w:rFonts w:ascii="Courier New" w:hAnsi="Courier New" w:cs="Courier New"/>
+        </w:rPr>
+        <w:tab/>
+      </w:r>
+      <w:r>
+        <w:rPr>
+          <w:rFonts w:ascii="Courier New" w:hAnsi="Courier New" w:cs="Courier New"/>
+        </w:rPr>
+        <w:tab/>
+        <w:t>- CARROT</w:t>
+      </w:r>
+    </w:p>
+    <w:p>
+      <w:pPr>
+        <w:pStyle w:val="PlainText"/>
+        <w:rPr>
+          <w:rFonts w:ascii="Courier New" w:hAnsi="Courier New" w:cs="Courier New"/>
+        </w:rPr>
+      </w:pPr>
+      <w:r>
+        <w:rPr>
+          <w:rFonts w:ascii="Courier New" w:hAnsi="Courier New" w:cs="Courier New"/>
+        </w:rPr>
+        <w:t>Number of Pockets</w:t>
+      </w:r>
+      <w:r>
+        <w:rPr>
+          <w:rFonts w:ascii="Courier New" w:hAnsi="Courier New" w:cs="Courier New"/>
+        </w:rPr>
+        <w:tab/>
+      </w:r>
+      <w:r>
+        <w:rPr>
+          <w:rFonts w:ascii="Courier New" w:hAnsi="Courier New" w:cs="Courier New"/>
+        </w:rPr>
+        <w:tab/>
+      </w:r>
+      <w:r>
+        <w:rPr>
+          <w:rFonts w:ascii="Courier New" w:hAnsi="Courier New" w:cs="Courier New"/>
+        </w:rPr>
+        <w:tab/>
+        <w:t>- 1</w:t>
+      </w:r>
+    </w:p>
+    <w:p>
+      <w:pPr>
+        <w:pStyle w:val="PlainText"/>
+        <w:rPr>
+          <w:rFonts w:ascii="Courier New" w:hAnsi="Courier New" w:cs="Courier New"/>
+        </w:rPr>
+      </w:pPr>
+      <w:r>
+        <w:rPr>
+          <w:rFonts w:ascii="Courier New" w:hAnsi="Courier New" w:cs="Courier New"/>
+        </w:rPr>
+        <w:t>Number of KGs</w:t>
+      </w:r>
+      <w:r>
+        <w:rPr>
+          <w:rFonts w:ascii="Courier New" w:hAnsi="Courier New" w:cs="Courier New"/>
+        </w:rPr>
+        <w:tab/>
+      </w:r>
+      <w:r>
+        <w:rPr>
+          <w:rFonts w:ascii="Courier New" w:hAnsi="Courier New" w:cs="Courier New"/>
+        </w:rPr>
+        <w:tab/>
+      </w:r>
+      <w:r>
+        <w:rPr>
+          <w:rFonts w:ascii="Courier New" w:hAnsi="Courier New" w:cs="Courier New"/>
+        </w:rPr>
+        <w:tab/>
+        <w:t>- 35</w:t>
+      </w:r>
+    </w:p>
+    <w:p>
+      <w:pPr>
+        <w:pStyle w:val="PlainText"/>
+        <w:rPr>
+          <w:rFonts w:ascii="Courier New" w:hAnsi="Courier New" w:cs="Courier New"/>
+        </w:rPr>
+      </w:pPr>
+      <w:r>
+        <w:rPr>
+          <w:rFonts w:ascii="Courier New" w:hAnsi="Courier New" w:cs="Courier New"/>
+        </w:rPr>
+        <w:t>Rate</w:t>
+      </w:r>
+      <w:r>
+        <w:rPr>
+          <w:rFonts w:ascii="Courier New" w:hAnsi="Courier New" w:cs="Courier New"/>
+        </w:rPr>
+        <w:tab/>
+      </w:r>
+      <w:r>
+        <w:rPr>
+          <w:rFonts w:ascii="Courier New" w:hAnsi="Courier New" w:cs="Courier New"/>
+        </w:rPr>
+        <w:tab/>
+      </w:r>
+      <w:r>
+        <w:rPr>
+          <w:rFonts w:ascii="Courier New" w:hAnsi="Courier New" w:cs="Courier New"/>
+        </w:rPr>
+        <w:tab/>
+      </w:r>
+      <w:r>
+        <w:rPr>
+          <w:rFonts w:ascii="Courier New" w:hAnsi="Courier New" w:cs="Courier New"/>
+        </w:rPr>
+        <w:tab/>
+      </w:r>
+      <w:r>
+        <w:rPr>
+          <w:rFonts w:ascii="Courier New" w:hAnsi="Courier New" w:cs="Courier New"/>
+        </w:rPr>
+        <w:tab/>
+        <w:t>- 24</w:t>
+      </w:r>
+    </w:p>
+    <w:p>
+      <w:pPr>
+        <w:pStyle w:val="PlainText"/>
+        <w:rPr>
+          <w:rFonts w:ascii="Courier New" w:hAnsi="Courier New" w:cs="Courier New"/>
+        </w:rPr>
+      </w:pPr>
+      <w:r>
+        <w:rPr>
+          <w:rFonts w:ascii="Courier New" w:hAnsi="Courier New" w:cs="Courier New"/>
+        </w:rPr>
+        <w:t>Transport &amp; Miscellaneous</w:t>
+      </w:r>
+      <w:r>
+        <w:rPr>
+          <w:rFonts w:ascii="Courier New" w:hAnsi="Courier New" w:cs="Courier New"/>
+        </w:rPr>
+        <w:tab/>
+        <w:t>- 70</w:t>
+      </w:r>
+    </w:p>
+    <w:p>
+      <w:pPr>
+        <w:pStyle w:val="PlainText"/>
+        <w:rPr>
+          <w:rFonts w:ascii="Courier New" w:hAnsi="Courier New" w:cs="Courier New"/>
+        </w:rPr>
+      </w:pPr>
+      <w:r>
+        <w:rPr>
+          <w:rFonts w:ascii="Courier New" w:hAnsi="Courier New" w:cs="Courier New"/>
+        </w:rPr>
+        <w:t>Total Price</w:t>
+      </w:r>
+      <w:r>
+        <w:rPr>
+          <w:rFonts w:ascii="Courier New" w:hAnsi="Courier New" w:cs="Courier New"/>
+        </w:rPr>
+        <w:tab/>
+      </w:r>
+      <w:r>
+        <w:rPr>
+          <w:rFonts w:ascii="Courier New" w:hAnsi="Courier New" w:cs="Courier New"/>
+        </w:rPr>
+        <w:tab/>
+      </w:r>
+      <w:r>
+        <w:rPr>
+          <w:rFonts w:ascii="Courier New" w:hAnsi="Courier New" w:cs="Courier New"/>
+        </w:rPr>
+        <w:tab/>
+      </w:r>
+      <w:r>
+        <w:rPr>
+          <w:rFonts w:ascii="Courier New" w:hAnsi="Courier New" w:cs="Courier New"/>
+        </w:rPr>
+        <w:tab/>
+        <w:t>- 910.0</w:t>
+      </w:r>
+    </w:p>
+    <w:p>
+      <w:pPr>
+        <w:pStyle w:val="PlainText"/>
+        <w:rPr>
+          <w:rFonts w:ascii="Courier New" w:hAnsi="Courier New" w:cs="Courier New"/>
+          <w:b/>
+        </w:rPr>
+      </w:pPr>
+      <w:r>
+        <w:rPr>
+          <w:rFonts w:ascii="Courier New" w:hAnsi="Courier New" w:cs="Courier New"/>
+          <w:b/>
+        </w:rPr>
+        <w:t>Amount balance</w:t>
+      </w:r>
+      <w:r>
+        <w:rPr>
+          <w:rFonts w:ascii="Courier New" w:hAnsi="Courier New" w:cs="Courier New"/>
+          <w:b/>
+        </w:rPr>
+        <w:tab/>
+      </w:r>
+      <w:r>
+        <w:rPr>
+          <w:rFonts w:ascii="Courier New" w:hAnsi="Courier New" w:cs="Courier New"/>
+          <w:b/>
+        </w:rPr>
+        <w:tab/>
+      </w:r>
+      <w:r>
+        <w:rPr>
+          <w:rFonts w:ascii="Courier New" w:hAnsi="Courier New" w:cs="Courier New"/>
+          <w:b/>
+        </w:rPr>
+        <w:tab/>
+        <w:t>- 17366.0</w:t>
+      </w:r>
+    </w:p>
+    <w:p>
+      <w:pPr>
+        <w:pStyle w:val="PlainText"/>
+        <w:rPr>
+          <w:rFonts w:ascii="Courier New" w:hAnsi="Courier New" w:cs="Courier New"/>
+        </w:rPr>
+      </w:pPr>
+    </w:p>
+    <w:p>
+      <w:pPr>
+        <w:pStyle w:val="PlainText"/>
+        <w:rPr>
+          <w:rFonts w:ascii="Courier New" w:hAnsi="Courier New" w:cs="Courier New"/>
+          <w:b/>
+        </w:rPr>
+      </w:pPr>
     </w:p>
     <w:p>
       <w:pPr>

--- a/customer _details/GANGAMMA/SEP/TUMKUR/KALA/PURCHASE DETAILS.docx
+++ b/customer _details/GANGAMMA/SEP/TUMKUR/KALA/PURCHASE DETAILS.docx
@@ -49120,13 +49120,7 @@
         <w:rPr>
           <w:rFonts w:ascii="Courier New" w:hAnsi="Courier New" w:cs="Courier New"/>
         </w:rPr>
-        <w:t>FRI Jul 13</w:t>
-      </w:r>
-      <w:r>
-        <w:rPr>
-          <w:rFonts w:ascii="Courier New" w:hAnsi="Courier New" w:cs="Courier New"/>
-        </w:rPr>
-        <w:t xml:space="preserve"> 11:46:33 IST 2018</w:t>
+        <w:t>FRI Jul 13 11:46:33 IST 2018</w:t>
       </w:r>
     </w:p>
     <w:p>
@@ -49698,6 +49692,831 @@
         <w:tab/>
         <w:t>- 17366.0</w:t>
       </w:r>
+    </w:p>
+    <w:p>
+      <w:pPr>
+        <w:pStyle w:val="PlainText"/>
+        <w:rPr>
+          <w:rFonts w:ascii="Courier New" w:hAnsi="Courier New" w:cs="Courier New"/>
+          <w:b/>
+        </w:rPr>
+      </w:pPr>
+    </w:p>
+    <w:p>
+      <w:pPr>
+        <w:pStyle w:val="PlainText"/>
+        <w:rPr>
+          <w:rFonts w:ascii="Courier New" w:hAnsi="Courier New" w:cs="Courier New"/>
+        </w:rPr>
+      </w:pPr>
+      <w:r>
+        <w:rPr>
+          <w:rFonts w:ascii="Courier New" w:hAnsi="Courier New" w:cs="Courier New"/>
+        </w:rPr>
+        <w:t>MON Jul 16</w:t>
+      </w:r>
+      <w:r>
+        <w:rPr>
+          <w:rFonts w:ascii="Courier New" w:hAnsi="Courier New" w:cs="Courier New"/>
+        </w:rPr>
+        <w:t xml:space="preserve"> 10:50:51 IST 2018</w:t>
+      </w:r>
+    </w:p>
+    <w:p>
+      <w:pPr>
+        <w:pStyle w:val="PlainText"/>
+        <w:rPr>
+          <w:rFonts w:ascii="Courier New" w:hAnsi="Courier New" w:cs="Courier New"/>
+        </w:rPr>
+      </w:pPr>
+      <w:r>
+        <w:rPr>
+          <w:rFonts w:ascii="Courier New" w:hAnsi="Courier New" w:cs="Courier New"/>
+        </w:rPr>
+        <w:t>Person Name</w:t>
+      </w:r>
+      <w:r>
+        <w:rPr>
+          <w:rFonts w:ascii="Courier New" w:hAnsi="Courier New" w:cs="Courier New"/>
+        </w:rPr>
+        <w:tab/>
+      </w:r>
+      <w:r>
+        <w:rPr>
+          <w:rFonts w:ascii="Courier New" w:hAnsi="Courier New" w:cs="Courier New"/>
+        </w:rPr>
+        <w:tab/>
+      </w:r>
+      <w:r>
+        <w:rPr>
+          <w:rFonts w:ascii="Courier New" w:hAnsi="Courier New" w:cs="Courier New"/>
+        </w:rPr>
+        <w:tab/>
+      </w:r>
+      <w:r>
+        <w:rPr>
+          <w:rFonts w:ascii="Courier New" w:hAnsi="Courier New" w:cs="Courier New"/>
+        </w:rPr>
+        <w:tab/>
+        <w:t>- KALA</w:t>
+      </w:r>
+    </w:p>
+    <w:p>
+      <w:pPr>
+        <w:pStyle w:val="PlainText"/>
+        <w:rPr>
+          <w:rFonts w:ascii="Courier New" w:hAnsi="Courier New" w:cs="Courier New"/>
+        </w:rPr>
+      </w:pPr>
+      <w:r>
+        <w:rPr>
+          <w:rFonts w:ascii="Courier New" w:hAnsi="Courier New" w:cs="Courier New"/>
+        </w:rPr>
+        <w:t>Bill number</w:t>
+      </w:r>
+      <w:r>
+        <w:rPr>
+          <w:rFonts w:ascii="Courier New" w:hAnsi="Courier New" w:cs="Courier New"/>
+        </w:rPr>
+        <w:tab/>
+      </w:r>
+      <w:r>
+        <w:rPr>
+          <w:rFonts w:ascii="Courier New" w:hAnsi="Courier New" w:cs="Courier New"/>
+        </w:rPr>
+        <w:tab/>
+      </w:r>
+      <w:r>
+        <w:rPr>
+          <w:rFonts w:ascii="Courier New" w:hAnsi="Courier New" w:cs="Courier New"/>
+        </w:rPr>
+        <w:tab/>
+      </w:r>
+      <w:r>
+        <w:rPr>
+          <w:rFonts w:ascii="Courier New" w:hAnsi="Courier New" w:cs="Courier New"/>
+        </w:rPr>
+        <w:tab/>
+        <w:t>- 6669</w:t>
+      </w:r>
+    </w:p>
+    <w:p>
+      <w:pPr>
+        <w:pStyle w:val="PlainText"/>
+        <w:rPr>
+          <w:rFonts w:ascii="Courier New" w:hAnsi="Courier New" w:cs="Courier New"/>
+        </w:rPr>
+      </w:pPr>
+      <w:r>
+        <w:rPr>
+          <w:rFonts w:ascii="Courier New" w:hAnsi="Courier New" w:cs="Courier New"/>
+        </w:rPr>
+        <w:t>---------------------------------------------------------------</w:t>
+      </w:r>
+    </w:p>
+    <w:p>
+      <w:pPr>
+        <w:pStyle w:val="PlainText"/>
+        <w:rPr>
+          <w:rFonts w:ascii="Courier New" w:hAnsi="Courier New" w:cs="Courier New"/>
+        </w:rPr>
+      </w:pPr>
+      <w:r>
+        <w:rPr>
+          <w:rFonts w:ascii="Courier New" w:hAnsi="Courier New" w:cs="Courier New"/>
+        </w:rPr>
+        <w:t>Item Name</w:t>
+      </w:r>
+      <w:r>
+        <w:rPr>
+          <w:rFonts w:ascii="Courier New" w:hAnsi="Courier New" w:cs="Courier New"/>
+        </w:rPr>
+        <w:tab/>
+      </w:r>
+      <w:r>
+        <w:rPr>
+          <w:rFonts w:ascii="Courier New" w:hAnsi="Courier New" w:cs="Courier New"/>
+        </w:rPr>
+        <w:tab/>
+      </w:r>
+      <w:r>
+        <w:rPr>
+          <w:rFonts w:ascii="Courier New" w:hAnsi="Courier New" w:cs="Courier New"/>
+        </w:rPr>
+        <w:tab/>
+      </w:r>
+      <w:r>
+        <w:rPr>
+          <w:rFonts w:ascii="Courier New" w:hAnsi="Courier New" w:cs="Courier New"/>
+        </w:rPr>
+        <w:tab/>
+        <w:t>- POTATO</w:t>
+      </w:r>
+    </w:p>
+    <w:p>
+      <w:pPr>
+        <w:pStyle w:val="PlainText"/>
+        <w:rPr>
+          <w:rFonts w:ascii="Courier New" w:hAnsi="Courier New" w:cs="Courier New"/>
+        </w:rPr>
+      </w:pPr>
+      <w:r>
+        <w:rPr>
+          <w:rFonts w:ascii="Courier New" w:hAnsi="Courier New" w:cs="Courier New"/>
+        </w:rPr>
+        <w:t>Number of Pockets</w:t>
+      </w:r>
+      <w:r>
+        <w:rPr>
+          <w:rFonts w:ascii="Courier New" w:hAnsi="Courier New" w:cs="Courier New"/>
+        </w:rPr>
+        <w:tab/>
+      </w:r>
+      <w:r>
+        <w:rPr>
+          <w:rFonts w:ascii="Courier New" w:hAnsi="Courier New" w:cs="Courier New"/>
+        </w:rPr>
+        <w:tab/>
+      </w:r>
+      <w:r>
+        <w:rPr>
+          <w:rFonts w:ascii="Courier New" w:hAnsi="Courier New" w:cs="Courier New"/>
+        </w:rPr>
+        <w:tab/>
+        <w:t>- 2</w:t>
+      </w:r>
+    </w:p>
+    <w:p>
+      <w:pPr>
+        <w:pStyle w:val="PlainText"/>
+        <w:rPr>
+          <w:rFonts w:ascii="Courier New" w:hAnsi="Courier New" w:cs="Courier New"/>
+        </w:rPr>
+      </w:pPr>
+      <w:r>
+        <w:rPr>
+          <w:rFonts w:ascii="Courier New" w:hAnsi="Courier New" w:cs="Courier New"/>
+        </w:rPr>
+        <w:t>Number of KGs</w:t>
+      </w:r>
+      <w:r>
+        <w:rPr>
+          <w:rFonts w:ascii="Courier New" w:hAnsi="Courier New" w:cs="Courier New"/>
+        </w:rPr>
+        <w:tab/>
+      </w:r>
+      <w:r>
+        <w:rPr>
+          <w:rFonts w:ascii="Courier New" w:hAnsi="Courier New" w:cs="Courier New"/>
+        </w:rPr>
+        <w:tab/>
+      </w:r>
+      <w:r>
+        <w:rPr>
+          <w:rFonts w:ascii="Courier New" w:hAnsi="Courier New" w:cs="Courier New"/>
+        </w:rPr>
+        <w:tab/>
+        <w:t>- 110</w:t>
+      </w:r>
+    </w:p>
+    <w:p>
+      <w:pPr>
+        <w:pStyle w:val="PlainText"/>
+        <w:rPr>
+          <w:rFonts w:ascii="Courier New" w:hAnsi="Courier New" w:cs="Courier New"/>
+        </w:rPr>
+      </w:pPr>
+      <w:r>
+        <w:rPr>
+          <w:rFonts w:ascii="Courier New" w:hAnsi="Courier New" w:cs="Courier New"/>
+        </w:rPr>
+        <w:t>Rate</w:t>
+      </w:r>
+      <w:r>
+        <w:rPr>
+          <w:rFonts w:ascii="Courier New" w:hAnsi="Courier New" w:cs="Courier New"/>
+        </w:rPr>
+        <w:tab/>
+      </w:r>
+      <w:r>
+        <w:rPr>
+          <w:rFonts w:ascii="Courier New" w:hAnsi="Courier New" w:cs="Courier New"/>
+        </w:rPr>
+        <w:tab/>
+      </w:r>
+      <w:r>
+        <w:rPr>
+          <w:rFonts w:ascii="Courier New" w:hAnsi="Courier New" w:cs="Courier New"/>
+        </w:rPr>
+        <w:tab/>
+      </w:r>
+      <w:r>
+        <w:rPr>
+          <w:rFonts w:ascii="Courier New" w:hAnsi="Courier New" w:cs="Courier New"/>
+        </w:rPr>
+        <w:tab/>
+      </w:r>
+      <w:r>
+        <w:rPr>
+          <w:rFonts w:ascii="Courier New" w:hAnsi="Courier New" w:cs="Courier New"/>
+        </w:rPr>
+        <w:tab/>
+        <w:t>- 20</w:t>
+      </w:r>
+    </w:p>
+    <w:p>
+      <w:pPr>
+        <w:pStyle w:val="PlainText"/>
+        <w:rPr>
+          <w:rFonts w:ascii="Courier New" w:hAnsi="Courier New" w:cs="Courier New"/>
+        </w:rPr>
+      </w:pPr>
+      <w:r>
+        <w:rPr>
+          <w:rFonts w:ascii="Courier New" w:hAnsi="Courier New" w:cs="Courier New"/>
+        </w:rPr>
+        <w:t>Total Price</w:t>
+      </w:r>
+      <w:r>
+        <w:rPr>
+          <w:rFonts w:ascii="Courier New" w:hAnsi="Courier New" w:cs="Courier New"/>
+        </w:rPr>
+        <w:tab/>
+      </w:r>
+      <w:r>
+        <w:rPr>
+          <w:rFonts w:ascii="Courier New" w:hAnsi="Courier New" w:cs="Courier New"/>
+        </w:rPr>
+        <w:tab/>
+      </w:r>
+      <w:r>
+        <w:rPr>
+          <w:rFonts w:ascii="Courier New" w:hAnsi="Courier New" w:cs="Courier New"/>
+        </w:rPr>
+        <w:tab/>
+      </w:r>
+      <w:r>
+        <w:rPr>
+          <w:rFonts w:ascii="Courier New" w:hAnsi="Courier New" w:cs="Courier New"/>
+        </w:rPr>
+        <w:tab/>
+        <w:t>- 2200.0</w:t>
+      </w:r>
+    </w:p>
+    <w:p>
+      <w:pPr>
+        <w:pStyle w:val="PlainText"/>
+        <w:rPr>
+          <w:rFonts w:ascii="Courier New" w:hAnsi="Courier New" w:cs="Courier New"/>
+        </w:rPr>
+      </w:pPr>
+      <w:r>
+        <w:rPr>
+          <w:rFonts w:ascii="Courier New" w:hAnsi="Courier New" w:cs="Courier New"/>
+        </w:rPr>
+        <w:t>Amount balance</w:t>
+      </w:r>
+      <w:r>
+        <w:rPr>
+          <w:rFonts w:ascii="Courier New" w:hAnsi="Courier New" w:cs="Courier New"/>
+        </w:rPr>
+        <w:tab/>
+      </w:r>
+      <w:r>
+        <w:rPr>
+          <w:rFonts w:ascii="Courier New" w:hAnsi="Courier New" w:cs="Courier New"/>
+        </w:rPr>
+        <w:tab/>
+      </w:r>
+      <w:r>
+        <w:rPr>
+          <w:rFonts w:ascii="Courier New" w:hAnsi="Courier New" w:cs="Courier New"/>
+        </w:rPr>
+        <w:tab/>
+        <w:t>- 19566.0</w:t>
+      </w:r>
+    </w:p>
+    <w:p>
+      <w:pPr>
+        <w:pStyle w:val="PlainText"/>
+        <w:rPr>
+          <w:rFonts w:ascii="Courier New" w:hAnsi="Courier New" w:cs="Courier New"/>
+        </w:rPr>
+      </w:pPr>
+    </w:p>
+    <w:p>
+      <w:pPr>
+        <w:pStyle w:val="PlainText"/>
+        <w:rPr>
+          <w:rFonts w:ascii="Courier New" w:hAnsi="Courier New" w:cs="Courier New"/>
+        </w:rPr>
+      </w:pPr>
+      <w:r>
+        <w:rPr>
+          <w:rFonts w:ascii="Courier New" w:hAnsi="Courier New" w:cs="Courier New"/>
+        </w:rPr>
+        <w:t>Item Name</w:t>
+      </w:r>
+      <w:r>
+        <w:rPr>
+          <w:rFonts w:ascii="Courier New" w:hAnsi="Courier New" w:cs="Courier New"/>
+        </w:rPr>
+        <w:tab/>
+      </w:r>
+      <w:r>
+        <w:rPr>
+          <w:rFonts w:ascii="Courier New" w:hAnsi="Courier New" w:cs="Courier New"/>
+        </w:rPr>
+        <w:tab/>
+      </w:r>
+      <w:r>
+        <w:rPr>
+          <w:rFonts w:ascii="Courier New" w:hAnsi="Courier New" w:cs="Courier New"/>
+        </w:rPr>
+        <w:tab/>
+      </w:r>
+      <w:r>
+        <w:rPr>
+          <w:rFonts w:ascii="Courier New" w:hAnsi="Courier New" w:cs="Courier New"/>
+        </w:rPr>
+        <w:tab/>
+        <w:t>- CARROT</w:t>
+      </w:r>
+    </w:p>
+    <w:p>
+      <w:pPr>
+        <w:pStyle w:val="PlainText"/>
+        <w:rPr>
+          <w:rFonts w:ascii="Courier New" w:hAnsi="Courier New" w:cs="Courier New"/>
+        </w:rPr>
+      </w:pPr>
+      <w:r>
+        <w:rPr>
+          <w:rFonts w:ascii="Courier New" w:hAnsi="Courier New" w:cs="Courier New"/>
+        </w:rPr>
+        <w:t>Number of Pockets</w:t>
+      </w:r>
+      <w:r>
+        <w:rPr>
+          <w:rFonts w:ascii="Courier New" w:hAnsi="Courier New" w:cs="Courier New"/>
+        </w:rPr>
+        <w:tab/>
+      </w:r>
+      <w:r>
+        <w:rPr>
+          <w:rFonts w:ascii="Courier New" w:hAnsi="Courier New" w:cs="Courier New"/>
+        </w:rPr>
+        <w:tab/>
+      </w:r>
+      <w:r>
+        <w:rPr>
+          <w:rFonts w:ascii="Courier New" w:hAnsi="Courier New" w:cs="Courier New"/>
+        </w:rPr>
+        <w:tab/>
+        <w:t>- 1</w:t>
+      </w:r>
+    </w:p>
+    <w:p>
+      <w:pPr>
+        <w:pStyle w:val="PlainText"/>
+        <w:rPr>
+          <w:rFonts w:ascii="Courier New" w:hAnsi="Courier New" w:cs="Courier New"/>
+        </w:rPr>
+      </w:pPr>
+      <w:r>
+        <w:rPr>
+          <w:rFonts w:ascii="Courier New" w:hAnsi="Courier New" w:cs="Courier New"/>
+        </w:rPr>
+        <w:t>Number of KGs</w:t>
+      </w:r>
+      <w:r>
+        <w:rPr>
+          <w:rFonts w:ascii="Courier New" w:hAnsi="Courier New" w:cs="Courier New"/>
+        </w:rPr>
+        <w:tab/>
+      </w:r>
+      <w:r>
+        <w:rPr>
+          <w:rFonts w:ascii="Courier New" w:hAnsi="Courier New" w:cs="Courier New"/>
+        </w:rPr>
+        <w:tab/>
+      </w:r>
+      <w:r>
+        <w:rPr>
+          <w:rFonts w:ascii="Courier New" w:hAnsi="Courier New" w:cs="Courier New"/>
+        </w:rPr>
+        <w:tab/>
+        <w:t>- 48</w:t>
+      </w:r>
+    </w:p>
+    <w:p>
+      <w:pPr>
+        <w:pStyle w:val="PlainText"/>
+        <w:rPr>
+          <w:rFonts w:ascii="Courier New" w:hAnsi="Courier New" w:cs="Courier New"/>
+        </w:rPr>
+      </w:pPr>
+      <w:r>
+        <w:rPr>
+          <w:rFonts w:ascii="Courier New" w:hAnsi="Courier New" w:cs="Courier New"/>
+        </w:rPr>
+        <w:t>Rate</w:t>
+      </w:r>
+      <w:r>
+        <w:rPr>
+          <w:rFonts w:ascii="Courier New" w:hAnsi="Courier New" w:cs="Courier New"/>
+        </w:rPr>
+        <w:tab/>
+      </w:r>
+      <w:r>
+        <w:rPr>
+          <w:rFonts w:ascii="Courier New" w:hAnsi="Courier New" w:cs="Courier New"/>
+        </w:rPr>
+        <w:tab/>
+      </w:r>
+      <w:r>
+        <w:rPr>
+          <w:rFonts w:ascii="Courier New" w:hAnsi="Courier New" w:cs="Courier New"/>
+        </w:rPr>
+        <w:tab/>
+      </w:r>
+      <w:r>
+        <w:rPr>
+          <w:rFonts w:ascii="Courier New" w:hAnsi="Courier New" w:cs="Courier New"/>
+        </w:rPr>
+        <w:tab/>
+      </w:r>
+      <w:r>
+        <w:rPr>
+          <w:rFonts w:ascii="Courier New" w:hAnsi="Courier New" w:cs="Courier New"/>
+        </w:rPr>
+        <w:tab/>
+        <w:t>- 24</w:t>
+      </w:r>
+    </w:p>
+    <w:p>
+      <w:pPr>
+        <w:pStyle w:val="PlainText"/>
+        <w:rPr>
+          <w:rFonts w:ascii="Courier New" w:hAnsi="Courier New" w:cs="Courier New"/>
+        </w:rPr>
+      </w:pPr>
+      <w:r>
+        <w:rPr>
+          <w:rFonts w:ascii="Courier New" w:hAnsi="Courier New" w:cs="Courier New"/>
+        </w:rPr>
+        <w:t>Total Price</w:t>
+      </w:r>
+      <w:r>
+        <w:rPr>
+          <w:rFonts w:ascii="Courier New" w:hAnsi="Courier New" w:cs="Courier New"/>
+        </w:rPr>
+        <w:tab/>
+      </w:r>
+      <w:r>
+        <w:rPr>
+          <w:rFonts w:ascii="Courier New" w:hAnsi="Courier New" w:cs="Courier New"/>
+        </w:rPr>
+        <w:tab/>
+      </w:r>
+      <w:r>
+        <w:rPr>
+          <w:rFonts w:ascii="Courier New" w:hAnsi="Courier New" w:cs="Courier New"/>
+        </w:rPr>
+        <w:tab/>
+      </w:r>
+      <w:r>
+        <w:rPr>
+          <w:rFonts w:ascii="Courier New" w:hAnsi="Courier New" w:cs="Courier New"/>
+        </w:rPr>
+        <w:tab/>
+        <w:t>- 1152.0</w:t>
+      </w:r>
+    </w:p>
+    <w:p>
+      <w:pPr>
+        <w:pStyle w:val="PlainText"/>
+        <w:rPr>
+          <w:rFonts w:ascii="Courier New" w:hAnsi="Courier New" w:cs="Courier New"/>
+        </w:rPr>
+      </w:pPr>
+      <w:r>
+        <w:rPr>
+          <w:rFonts w:ascii="Courier New" w:hAnsi="Courier New" w:cs="Courier New"/>
+        </w:rPr>
+        <w:t>Amount balance</w:t>
+      </w:r>
+      <w:r>
+        <w:rPr>
+          <w:rFonts w:ascii="Courier New" w:hAnsi="Courier New" w:cs="Courier New"/>
+        </w:rPr>
+        <w:tab/>
+      </w:r>
+      <w:r>
+        <w:rPr>
+          <w:rFonts w:ascii="Courier New" w:hAnsi="Courier New" w:cs="Courier New"/>
+        </w:rPr>
+        <w:tab/>
+      </w:r>
+      <w:r>
+        <w:rPr>
+          <w:rFonts w:ascii="Courier New" w:hAnsi="Courier New" w:cs="Courier New"/>
+        </w:rPr>
+        <w:tab/>
+        <w:t>- 20718.0</w:t>
+      </w:r>
+    </w:p>
+    <w:p>
+      <w:pPr>
+        <w:pStyle w:val="PlainText"/>
+        <w:rPr>
+          <w:rFonts w:ascii="Courier New" w:hAnsi="Courier New" w:cs="Courier New"/>
+        </w:rPr>
+      </w:pPr>
+    </w:p>
+    <w:p>
+      <w:pPr>
+        <w:pStyle w:val="PlainText"/>
+        <w:rPr>
+          <w:rFonts w:ascii="Courier New" w:hAnsi="Courier New" w:cs="Courier New"/>
+        </w:rPr>
+      </w:pPr>
+      <w:r>
+        <w:rPr>
+          <w:rFonts w:ascii="Courier New" w:hAnsi="Courier New" w:cs="Courier New"/>
+        </w:rPr>
+        <w:t>Item Name</w:t>
+      </w:r>
+      <w:r>
+        <w:rPr>
+          <w:rFonts w:ascii="Courier New" w:hAnsi="Courier New" w:cs="Courier New"/>
+        </w:rPr>
+        <w:tab/>
+      </w:r>
+      <w:r>
+        <w:rPr>
+          <w:rFonts w:ascii="Courier New" w:hAnsi="Courier New" w:cs="Courier New"/>
+        </w:rPr>
+        <w:tab/>
+      </w:r>
+      <w:r>
+        <w:rPr>
+          <w:rFonts w:ascii="Courier New" w:hAnsi="Courier New" w:cs="Courier New"/>
+        </w:rPr>
+        <w:tab/>
+      </w:r>
+      <w:r>
+        <w:rPr>
+          <w:rFonts w:ascii="Courier New" w:hAnsi="Courier New" w:cs="Courier New"/>
+        </w:rPr>
+        <w:tab/>
+        <w:t>- BEET</w:t>
+      </w:r>
+    </w:p>
+    <w:p>
+      <w:pPr>
+        <w:pStyle w:val="PlainText"/>
+        <w:rPr>
+          <w:rFonts w:ascii="Courier New" w:hAnsi="Courier New" w:cs="Courier New"/>
+        </w:rPr>
+      </w:pPr>
+      <w:r>
+        <w:rPr>
+          <w:rFonts w:ascii="Courier New" w:hAnsi="Courier New" w:cs="Courier New"/>
+        </w:rPr>
+        <w:t>Number of Pockets</w:t>
+      </w:r>
+      <w:r>
+        <w:rPr>
+          <w:rFonts w:ascii="Courier New" w:hAnsi="Courier New" w:cs="Courier New"/>
+        </w:rPr>
+        <w:tab/>
+      </w:r>
+      <w:r>
+        <w:rPr>
+          <w:rFonts w:ascii="Courier New" w:hAnsi="Courier New" w:cs="Courier New"/>
+        </w:rPr>
+        <w:tab/>
+      </w:r>
+      <w:r>
+        <w:rPr>
+          <w:rFonts w:ascii="Courier New" w:hAnsi="Courier New" w:cs="Courier New"/>
+        </w:rPr>
+        <w:tab/>
+        <w:t>- 1</w:t>
+      </w:r>
+    </w:p>
+    <w:p>
+      <w:pPr>
+        <w:pStyle w:val="PlainText"/>
+        <w:rPr>
+          <w:rFonts w:ascii="Courier New" w:hAnsi="Courier New" w:cs="Courier New"/>
+        </w:rPr>
+      </w:pPr>
+      <w:r>
+        <w:rPr>
+          <w:rFonts w:ascii="Courier New" w:hAnsi="Courier New" w:cs="Courier New"/>
+        </w:rPr>
+        <w:t>Number of KGs</w:t>
+      </w:r>
+      <w:r>
+        <w:rPr>
+          <w:rFonts w:ascii="Courier New" w:hAnsi="Courier New" w:cs="Courier New"/>
+        </w:rPr>
+        <w:tab/>
+      </w:r>
+      <w:r>
+        <w:rPr>
+          <w:rFonts w:ascii="Courier New" w:hAnsi="Courier New" w:cs="Courier New"/>
+        </w:rPr>
+        <w:tab/>
+      </w:r>
+      <w:r>
+        <w:rPr>
+          <w:rFonts w:ascii="Courier New" w:hAnsi="Courier New" w:cs="Courier New"/>
+        </w:rPr>
+        <w:tab/>
+        <w:t>- 30</w:t>
+      </w:r>
+    </w:p>
+    <w:p>
+      <w:pPr>
+        <w:pStyle w:val="PlainText"/>
+        <w:rPr>
+          <w:rFonts w:ascii="Courier New" w:hAnsi="Courier New" w:cs="Courier New"/>
+        </w:rPr>
+      </w:pPr>
+      <w:r>
+        <w:rPr>
+          <w:rFonts w:ascii="Courier New" w:hAnsi="Courier New" w:cs="Courier New"/>
+        </w:rPr>
+        <w:t>Rate</w:t>
+      </w:r>
+      <w:r>
+        <w:rPr>
+          <w:rFonts w:ascii="Courier New" w:hAnsi="Courier New" w:cs="Courier New"/>
+        </w:rPr>
+        <w:tab/>
+      </w:r>
+      <w:r>
+        <w:rPr>
+          <w:rFonts w:ascii="Courier New" w:hAnsi="Courier New" w:cs="Courier New"/>
+        </w:rPr>
+        <w:tab/>
+      </w:r>
+      <w:r>
+        <w:rPr>
+          <w:rFonts w:ascii="Courier New" w:hAnsi="Courier New" w:cs="Courier New"/>
+        </w:rPr>
+        <w:tab/>
+      </w:r>
+      <w:r>
+        <w:rPr>
+          <w:rFonts w:ascii="Courier New" w:hAnsi="Courier New" w:cs="Courier New"/>
+        </w:rPr>
+        <w:tab/>
+      </w:r>
+      <w:r>
+        <w:rPr>
+          <w:rFonts w:ascii="Courier New" w:hAnsi="Courier New" w:cs="Courier New"/>
+        </w:rPr>
+        <w:tab/>
+        <w:t>- 24</w:t>
+      </w:r>
+    </w:p>
+    <w:p>
+      <w:pPr>
+        <w:pStyle w:val="PlainText"/>
+        <w:rPr>
+          <w:rFonts w:ascii="Courier New" w:hAnsi="Courier New" w:cs="Courier New"/>
+        </w:rPr>
+      </w:pPr>
+      <w:r>
+        <w:rPr>
+          <w:rFonts w:ascii="Courier New" w:hAnsi="Courier New" w:cs="Courier New"/>
+        </w:rPr>
+        <w:t>Total Price</w:t>
+      </w:r>
+      <w:r>
+        <w:rPr>
+          <w:rFonts w:ascii="Courier New" w:hAnsi="Courier New" w:cs="Courier New"/>
+        </w:rPr>
+        <w:tab/>
+      </w:r>
+      <w:r>
+        <w:rPr>
+          <w:rFonts w:ascii="Courier New" w:hAnsi="Courier New" w:cs="Courier New"/>
+        </w:rPr>
+        <w:tab/>
+      </w:r>
+      <w:r>
+        <w:rPr>
+          <w:rFonts w:ascii="Courier New" w:hAnsi="Courier New" w:cs="Courier New"/>
+        </w:rPr>
+        <w:tab/>
+      </w:r>
+      <w:r>
+        <w:rPr>
+          <w:rFonts w:ascii="Courier New" w:hAnsi="Courier New" w:cs="Courier New"/>
+        </w:rPr>
+        <w:tab/>
+        <w:t>- 720.0</w:t>
+      </w:r>
+    </w:p>
+    <w:p>
+      <w:pPr>
+        <w:pStyle w:val="PlainText"/>
+        <w:rPr>
+          <w:rFonts w:ascii="Courier New" w:hAnsi="Courier New" w:cs="Courier New"/>
+          <w:b/>
+        </w:rPr>
+      </w:pPr>
+      <w:r>
+        <w:rPr>
+          <w:rFonts w:ascii="Courier New" w:hAnsi="Courier New" w:cs="Courier New"/>
+          <w:b/>
+        </w:rPr>
+        <w:t>Amount balance</w:t>
+      </w:r>
+      <w:r>
+        <w:rPr>
+          <w:rFonts w:ascii="Courier New" w:hAnsi="Courier New" w:cs="Courier New"/>
+          <w:b/>
+        </w:rPr>
+        <w:tab/>
+      </w:r>
+      <w:r>
+        <w:rPr>
+          <w:rFonts w:ascii="Courier New" w:hAnsi="Courier New" w:cs="Courier New"/>
+          <w:b/>
+        </w:rPr>
+        <w:tab/>
+      </w:r>
+      <w:r>
+        <w:rPr>
+          <w:rFonts w:ascii="Courier New" w:hAnsi="Courier New" w:cs="Courier New"/>
+          <w:b/>
+        </w:rPr>
+        <w:tab/>
+        <w:t>- 21438.0</w:t>
+      </w:r>
+    </w:p>
+    <w:p>
+      <w:pPr>
+        <w:pStyle w:val="PlainText"/>
+        <w:rPr>
+          <w:rFonts w:ascii="Courier New" w:hAnsi="Courier New" w:cs="Courier New"/>
+        </w:rPr>
+      </w:pPr>
+    </w:p>
+    <w:p>
+      <w:pPr>
+        <w:pStyle w:val="PlainText"/>
+        <w:rPr>
+          <w:rFonts w:ascii="Courier New" w:hAnsi="Courier New" w:cs="Courier New"/>
+          <w:b/>
+        </w:rPr>
+      </w:pPr>
     </w:p>
     <w:p>
       <w:pPr>

--- a/customer _details/GANGAMMA/SEP/TUMKUR/KALA/PURCHASE DETAILS.docx
+++ b/customer _details/GANGAMMA/SEP/TUMKUR/KALA/PURCHASE DETAILS.docx
@@ -49713,13 +49713,7 @@
         <w:rPr>
           <w:rFonts w:ascii="Courier New" w:hAnsi="Courier New" w:cs="Courier New"/>
         </w:rPr>
-        <w:t>MON Jul 16</w:t>
-      </w:r>
-      <w:r>
-        <w:rPr>
-          <w:rFonts w:ascii="Courier New" w:hAnsi="Courier New" w:cs="Courier New"/>
-        </w:rPr>
-        <w:t xml:space="preserve"> 10:50:51 IST 2018</w:t>
+        <w:t>MON Jul 16 10:50:51 IST 2018</w:t>
       </w:r>
     </w:p>
     <w:p>
@@ -50500,6 +50494,831 @@
         <w:tab/>
         <w:t>- 21438.0</w:t>
       </w:r>
+    </w:p>
+    <w:p>
+      <w:pPr>
+        <w:pStyle w:val="PlainText"/>
+        <w:rPr>
+          <w:rFonts w:ascii="Courier New" w:hAnsi="Courier New" w:cs="Courier New"/>
+          <w:b/>
+        </w:rPr>
+      </w:pPr>
+    </w:p>
+    <w:p>
+      <w:pPr>
+        <w:pStyle w:val="PlainText"/>
+        <w:rPr>
+          <w:rFonts w:ascii="Courier New" w:hAnsi="Courier New" w:cs="Courier New"/>
+        </w:rPr>
+      </w:pPr>
+      <w:r>
+        <w:rPr>
+          <w:rFonts w:ascii="Courier New" w:hAnsi="Courier New" w:cs="Courier New"/>
+        </w:rPr>
+        <w:t>FRI Jul 20</w:t>
+      </w:r>
+      <w:r>
+        <w:rPr>
+          <w:rFonts w:ascii="Courier New" w:hAnsi="Courier New" w:cs="Courier New"/>
+        </w:rPr>
+        <w:t xml:space="preserve"> 11:20:02 IST 2018</w:t>
+      </w:r>
+    </w:p>
+    <w:p>
+      <w:pPr>
+        <w:pStyle w:val="PlainText"/>
+        <w:rPr>
+          <w:rFonts w:ascii="Courier New" w:hAnsi="Courier New" w:cs="Courier New"/>
+        </w:rPr>
+      </w:pPr>
+      <w:r>
+        <w:rPr>
+          <w:rFonts w:ascii="Courier New" w:hAnsi="Courier New" w:cs="Courier New"/>
+        </w:rPr>
+        <w:t>Person Name</w:t>
+      </w:r>
+      <w:r>
+        <w:rPr>
+          <w:rFonts w:ascii="Courier New" w:hAnsi="Courier New" w:cs="Courier New"/>
+        </w:rPr>
+        <w:tab/>
+      </w:r>
+      <w:r>
+        <w:rPr>
+          <w:rFonts w:ascii="Courier New" w:hAnsi="Courier New" w:cs="Courier New"/>
+        </w:rPr>
+        <w:tab/>
+      </w:r>
+      <w:r>
+        <w:rPr>
+          <w:rFonts w:ascii="Courier New" w:hAnsi="Courier New" w:cs="Courier New"/>
+        </w:rPr>
+        <w:tab/>
+      </w:r>
+      <w:r>
+        <w:rPr>
+          <w:rFonts w:ascii="Courier New" w:hAnsi="Courier New" w:cs="Courier New"/>
+        </w:rPr>
+        <w:tab/>
+        <w:t>- KALA</w:t>
+      </w:r>
+    </w:p>
+    <w:p>
+      <w:pPr>
+        <w:pStyle w:val="PlainText"/>
+        <w:rPr>
+          <w:rFonts w:ascii="Courier New" w:hAnsi="Courier New" w:cs="Courier New"/>
+        </w:rPr>
+      </w:pPr>
+      <w:r>
+        <w:rPr>
+          <w:rFonts w:ascii="Courier New" w:hAnsi="Courier New" w:cs="Courier New"/>
+        </w:rPr>
+        <w:t>Bill number</w:t>
+      </w:r>
+      <w:r>
+        <w:rPr>
+          <w:rFonts w:ascii="Courier New" w:hAnsi="Courier New" w:cs="Courier New"/>
+        </w:rPr>
+        <w:tab/>
+      </w:r>
+      <w:r>
+        <w:rPr>
+          <w:rFonts w:ascii="Courier New" w:hAnsi="Courier New" w:cs="Courier New"/>
+        </w:rPr>
+        <w:tab/>
+      </w:r>
+      <w:r>
+        <w:rPr>
+          <w:rFonts w:ascii="Courier New" w:hAnsi="Courier New" w:cs="Courier New"/>
+        </w:rPr>
+        <w:tab/>
+      </w:r>
+      <w:r>
+        <w:rPr>
+          <w:rFonts w:ascii="Courier New" w:hAnsi="Courier New" w:cs="Courier New"/>
+        </w:rPr>
+        <w:tab/>
+        <w:t>- 6739</w:t>
+      </w:r>
+    </w:p>
+    <w:p>
+      <w:pPr>
+        <w:pStyle w:val="PlainText"/>
+        <w:rPr>
+          <w:rFonts w:ascii="Courier New" w:hAnsi="Courier New" w:cs="Courier New"/>
+        </w:rPr>
+      </w:pPr>
+      <w:r>
+        <w:rPr>
+          <w:rFonts w:ascii="Courier New" w:hAnsi="Courier New" w:cs="Courier New"/>
+        </w:rPr>
+        <w:t>---------------------------------------------------------------</w:t>
+      </w:r>
+    </w:p>
+    <w:p>
+      <w:pPr>
+        <w:pStyle w:val="PlainText"/>
+        <w:rPr>
+          <w:rFonts w:ascii="Courier New" w:hAnsi="Courier New" w:cs="Courier New"/>
+        </w:rPr>
+      </w:pPr>
+      <w:r>
+        <w:rPr>
+          <w:rFonts w:ascii="Courier New" w:hAnsi="Courier New" w:cs="Courier New"/>
+        </w:rPr>
+        <w:t>Item Name</w:t>
+      </w:r>
+      <w:r>
+        <w:rPr>
+          <w:rFonts w:ascii="Courier New" w:hAnsi="Courier New" w:cs="Courier New"/>
+        </w:rPr>
+        <w:tab/>
+      </w:r>
+      <w:r>
+        <w:rPr>
+          <w:rFonts w:ascii="Courier New" w:hAnsi="Courier New" w:cs="Courier New"/>
+        </w:rPr>
+        <w:tab/>
+      </w:r>
+      <w:r>
+        <w:rPr>
+          <w:rFonts w:ascii="Courier New" w:hAnsi="Courier New" w:cs="Courier New"/>
+        </w:rPr>
+        <w:tab/>
+      </w:r>
+      <w:r>
+        <w:rPr>
+          <w:rFonts w:ascii="Courier New" w:hAnsi="Courier New" w:cs="Courier New"/>
+        </w:rPr>
+        <w:tab/>
+        <w:t>- POTATO</w:t>
+      </w:r>
+    </w:p>
+    <w:p>
+      <w:pPr>
+        <w:pStyle w:val="PlainText"/>
+        <w:rPr>
+          <w:rFonts w:ascii="Courier New" w:hAnsi="Courier New" w:cs="Courier New"/>
+        </w:rPr>
+      </w:pPr>
+      <w:r>
+        <w:rPr>
+          <w:rFonts w:ascii="Courier New" w:hAnsi="Courier New" w:cs="Courier New"/>
+        </w:rPr>
+        <w:t>Number of Pockets</w:t>
+      </w:r>
+      <w:r>
+        <w:rPr>
+          <w:rFonts w:ascii="Courier New" w:hAnsi="Courier New" w:cs="Courier New"/>
+        </w:rPr>
+        <w:tab/>
+      </w:r>
+      <w:r>
+        <w:rPr>
+          <w:rFonts w:ascii="Courier New" w:hAnsi="Courier New" w:cs="Courier New"/>
+        </w:rPr>
+        <w:tab/>
+      </w:r>
+      <w:r>
+        <w:rPr>
+          <w:rFonts w:ascii="Courier New" w:hAnsi="Courier New" w:cs="Courier New"/>
+        </w:rPr>
+        <w:tab/>
+        <w:t>- 1</w:t>
+      </w:r>
+    </w:p>
+    <w:p>
+      <w:pPr>
+        <w:pStyle w:val="PlainText"/>
+        <w:rPr>
+          <w:rFonts w:ascii="Courier New" w:hAnsi="Courier New" w:cs="Courier New"/>
+        </w:rPr>
+      </w:pPr>
+      <w:r>
+        <w:rPr>
+          <w:rFonts w:ascii="Courier New" w:hAnsi="Courier New" w:cs="Courier New"/>
+        </w:rPr>
+        <w:t>Number of KGs</w:t>
+      </w:r>
+      <w:r>
+        <w:rPr>
+          <w:rFonts w:ascii="Courier New" w:hAnsi="Courier New" w:cs="Courier New"/>
+        </w:rPr>
+        <w:tab/>
+      </w:r>
+      <w:r>
+        <w:rPr>
+          <w:rFonts w:ascii="Courier New" w:hAnsi="Courier New" w:cs="Courier New"/>
+        </w:rPr>
+        <w:tab/>
+      </w:r>
+      <w:r>
+        <w:rPr>
+          <w:rFonts w:ascii="Courier New" w:hAnsi="Courier New" w:cs="Courier New"/>
+        </w:rPr>
+        <w:tab/>
+        <w:t>- 52</w:t>
+      </w:r>
+    </w:p>
+    <w:p>
+      <w:pPr>
+        <w:pStyle w:val="PlainText"/>
+        <w:rPr>
+          <w:rFonts w:ascii="Courier New" w:hAnsi="Courier New" w:cs="Courier New"/>
+        </w:rPr>
+      </w:pPr>
+      <w:r>
+        <w:rPr>
+          <w:rFonts w:ascii="Courier New" w:hAnsi="Courier New" w:cs="Courier New"/>
+        </w:rPr>
+        <w:t>Rate</w:t>
+      </w:r>
+      <w:r>
+        <w:rPr>
+          <w:rFonts w:ascii="Courier New" w:hAnsi="Courier New" w:cs="Courier New"/>
+        </w:rPr>
+        <w:tab/>
+      </w:r>
+      <w:r>
+        <w:rPr>
+          <w:rFonts w:ascii="Courier New" w:hAnsi="Courier New" w:cs="Courier New"/>
+        </w:rPr>
+        <w:tab/>
+      </w:r>
+      <w:r>
+        <w:rPr>
+          <w:rFonts w:ascii="Courier New" w:hAnsi="Courier New" w:cs="Courier New"/>
+        </w:rPr>
+        <w:tab/>
+      </w:r>
+      <w:r>
+        <w:rPr>
+          <w:rFonts w:ascii="Courier New" w:hAnsi="Courier New" w:cs="Courier New"/>
+        </w:rPr>
+        <w:tab/>
+      </w:r>
+      <w:r>
+        <w:rPr>
+          <w:rFonts w:ascii="Courier New" w:hAnsi="Courier New" w:cs="Courier New"/>
+        </w:rPr>
+        <w:tab/>
+        <w:t>- 20</w:t>
+      </w:r>
+    </w:p>
+    <w:p>
+      <w:pPr>
+        <w:pStyle w:val="PlainText"/>
+        <w:rPr>
+          <w:rFonts w:ascii="Courier New" w:hAnsi="Courier New" w:cs="Courier New"/>
+        </w:rPr>
+      </w:pPr>
+      <w:r>
+        <w:rPr>
+          <w:rFonts w:ascii="Courier New" w:hAnsi="Courier New" w:cs="Courier New"/>
+        </w:rPr>
+        <w:t>Total Price</w:t>
+      </w:r>
+      <w:r>
+        <w:rPr>
+          <w:rFonts w:ascii="Courier New" w:hAnsi="Courier New" w:cs="Courier New"/>
+        </w:rPr>
+        <w:tab/>
+      </w:r>
+      <w:r>
+        <w:rPr>
+          <w:rFonts w:ascii="Courier New" w:hAnsi="Courier New" w:cs="Courier New"/>
+        </w:rPr>
+        <w:tab/>
+      </w:r>
+      <w:r>
+        <w:rPr>
+          <w:rFonts w:ascii="Courier New" w:hAnsi="Courier New" w:cs="Courier New"/>
+        </w:rPr>
+        <w:tab/>
+      </w:r>
+      <w:r>
+        <w:rPr>
+          <w:rFonts w:ascii="Courier New" w:hAnsi="Courier New" w:cs="Courier New"/>
+        </w:rPr>
+        <w:tab/>
+        <w:t>- 1040.0</w:t>
+      </w:r>
+    </w:p>
+    <w:p>
+      <w:pPr>
+        <w:pStyle w:val="PlainText"/>
+        <w:rPr>
+          <w:rFonts w:ascii="Courier New" w:hAnsi="Courier New" w:cs="Courier New"/>
+        </w:rPr>
+      </w:pPr>
+      <w:r>
+        <w:rPr>
+          <w:rFonts w:ascii="Courier New" w:hAnsi="Courier New" w:cs="Courier New"/>
+        </w:rPr>
+        <w:t>Amount balance</w:t>
+      </w:r>
+      <w:r>
+        <w:rPr>
+          <w:rFonts w:ascii="Courier New" w:hAnsi="Courier New" w:cs="Courier New"/>
+        </w:rPr>
+        <w:tab/>
+      </w:r>
+      <w:r>
+        <w:rPr>
+          <w:rFonts w:ascii="Courier New" w:hAnsi="Courier New" w:cs="Courier New"/>
+        </w:rPr>
+        <w:tab/>
+      </w:r>
+      <w:r>
+        <w:rPr>
+          <w:rFonts w:ascii="Courier New" w:hAnsi="Courier New" w:cs="Courier New"/>
+        </w:rPr>
+        <w:tab/>
+        <w:t>- 22478.0</w:t>
+      </w:r>
+    </w:p>
+    <w:p>
+      <w:pPr>
+        <w:pStyle w:val="PlainText"/>
+        <w:rPr>
+          <w:rFonts w:ascii="Courier New" w:hAnsi="Courier New" w:cs="Courier New"/>
+        </w:rPr>
+      </w:pPr>
+    </w:p>
+    <w:p>
+      <w:pPr>
+        <w:pStyle w:val="PlainText"/>
+        <w:rPr>
+          <w:rFonts w:ascii="Courier New" w:hAnsi="Courier New" w:cs="Courier New"/>
+        </w:rPr>
+      </w:pPr>
+      <w:r>
+        <w:rPr>
+          <w:rFonts w:ascii="Courier New" w:hAnsi="Courier New" w:cs="Courier New"/>
+        </w:rPr>
+        <w:t>Item Name</w:t>
+      </w:r>
+      <w:r>
+        <w:rPr>
+          <w:rFonts w:ascii="Courier New" w:hAnsi="Courier New" w:cs="Courier New"/>
+        </w:rPr>
+        <w:tab/>
+      </w:r>
+      <w:r>
+        <w:rPr>
+          <w:rFonts w:ascii="Courier New" w:hAnsi="Courier New" w:cs="Courier New"/>
+        </w:rPr>
+        <w:tab/>
+      </w:r>
+      <w:r>
+        <w:rPr>
+          <w:rFonts w:ascii="Courier New" w:hAnsi="Courier New" w:cs="Courier New"/>
+        </w:rPr>
+        <w:tab/>
+      </w:r>
+      <w:r>
+        <w:rPr>
+          <w:rFonts w:ascii="Courier New" w:hAnsi="Courier New" w:cs="Courier New"/>
+        </w:rPr>
+        <w:tab/>
+        <w:t>- CARROT</w:t>
+      </w:r>
+    </w:p>
+    <w:p>
+      <w:pPr>
+        <w:pStyle w:val="PlainText"/>
+        <w:rPr>
+          <w:rFonts w:ascii="Courier New" w:hAnsi="Courier New" w:cs="Courier New"/>
+        </w:rPr>
+      </w:pPr>
+      <w:r>
+        <w:rPr>
+          <w:rFonts w:ascii="Courier New" w:hAnsi="Courier New" w:cs="Courier New"/>
+        </w:rPr>
+        <w:t>Number of Pockets</w:t>
+      </w:r>
+      <w:r>
+        <w:rPr>
+          <w:rFonts w:ascii="Courier New" w:hAnsi="Courier New" w:cs="Courier New"/>
+        </w:rPr>
+        <w:tab/>
+      </w:r>
+      <w:r>
+        <w:rPr>
+          <w:rFonts w:ascii="Courier New" w:hAnsi="Courier New" w:cs="Courier New"/>
+        </w:rPr>
+        <w:tab/>
+      </w:r>
+      <w:r>
+        <w:rPr>
+          <w:rFonts w:ascii="Courier New" w:hAnsi="Courier New" w:cs="Courier New"/>
+        </w:rPr>
+        <w:tab/>
+        <w:t>- 1</w:t>
+      </w:r>
+    </w:p>
+    <w:p>
+      <w:pPr>
+        <w:pStyle w:val="PlainText"/>
+        <w:rPr>
+          <w:rFonts w:ascii="Courier New" w:hAnsi="Courier New" w:cs="Courier New"/>
+        </w:rPr>
+      </w:pPr>
+      <w:r>
+        <w:rPr>
+          <w:rFonts w:ascii="Courier New" w:hAnsi="Courier New" w:cs="Courier New"/>
+        </w:rPr>
+        <w:t>Number of KGs</w:t>
+      </w:r>
+      <w:r>
+        <w:rPr>
+          <w:rFonts w:ascii="Courier New" w:hAnsi="Courier New" w:cs="Courier New"/>
+        </w:rPr>
+        <w:tab/>
+      </w:r>
+      <w:r>
+        <w:rPr>
+          <w:rFonts w:ascii="Courier New" w:hAnsi="Courier New" w:cs="Courier New"/>
+        </w:rPr>
+        <w:tab/>
+      </w:r>
+      <w:r>
+        <w:rPr>
+          <w:rFonts w:ascii="Courier New" w:hAnsi="Courier New" w:cs="Courier New"/>
+        </w:rPr>
+        <w:tab/>
+        <w:t>- 30</w:t>
+      </w:r>
+    </w:p>
+    <w:p>
+      <w:pPr>
+        <w:pStyle w:val="PlainText"/>
+        <w:rPr>
+          <w:rFonts w:ascii="Courier New" w:hAnsi="Courier New" w:cs="Courier New"/>
+        </w:rPr>
+      </w:pPr>
+      <w:r>
+        <w:rPr>
+          <w:rFonts w:ascii="Courier New" w:hAnsi="Courier New" w:cs="Courier New"/>
+        </w:rPr>
+        <w:t>Rate</w:t>
+      </w:r>
+      <w:r>
+        <w:rPr>
+          <w:rFonts w:ascii="Courier New" w:hAnsi="Courier New" w:cs="Courier New"/>
+        </w:rPr>
+        <w:tab/>
+      </w:r>
+      <w:r>
+        <w:rPr>
+          <w:rFonts w:ascii="Courier New" w:hAnsi="Courier New" w:cs="Courier New"/>
+        </w:rPr>
+        <w:tab/>
+      </w:r>
+      <w:r>
+        <w:rPr>
+          <w:rFonts w:ascii="Courier New" w:hAnsi="Courier New" w:cs="Courier New"/>
+        </w:rPr>
+        <w:tab/>
+      </w:r>
+      <w:r>
+        <w:rPr>
+          <w:rFonts w:ascii="Courier New" w:hAnsi="Courier New" w:cs="Courier New"/>
+        </w:rPr>
+        <w:tab/>
+      </w:r>
+      <w:r>
+        <w:rPr>
+          <w:rFonts w:ascii="Courier New" w:hAnsi="Courier New" w:cs="Courier New"/>
+        </w:rPr>
+        <w:tab/>
+        <w:t>- 28</w:t>
+      </w:r>
+    </w:p>
+    <w:p>
+      <w:pPr>
+        <w:pStyle w:val="PlainText"/>
+        <w:rPr>
+          <w:rFonts w:ascii="Courier New" w:hAnsi="Courier New" w:cs="Courier New"/>
+        </w:rPr>
+      </w:pPr>
+      <w:r>
+        <w:rPr>
+          <w:rFonts w:ascii="Courier New" w:hAnsi="Courier New" w:cs="Courier New"/>
+        </w:rPr>
+        <w:t>Total Price</w:t>
+      </w:r>
+      <w:r>
+        <w:rPr>
+          <w:rFonts w:ascii="Courier New" w:hAnsi="Courier New" w:cs="Courier New"/>
+        </w:rPr>
+        <w:tab/>
+      </w:r>
+      <w:r>
+        <w:rPr>
+          <w:rFonts w:ascii="Courier New" w:hAnsi="Courier New" w:cs="Courier New"/>
+        </w:rPr>
+        <w:tab/>
+      </w:r>
+      <w:r>
+        <w:rPr>
+          <w:rFonts w:ascii="Courier New" w:hAnsi="Courier New" w:cs="Courier New"/>
+        </w:rPr>
+        <w:tab/>
+      </w:r>
+      <w:r>
+        <w:rPr>
+          <w:rFonts w:ascii="Courier New" w:hAnsi="Courier New" w:cs="Courier New"/>
+        </w:rPr>
+        <w:tab/>
+        <w:t>- 840.0</w:t>
+      </w:r>
+    </w:p>
+    <w:p>
+      <w:pPr>
+        <w:pStyle w:val="PlainText"/>
+        <w:rPr>
+          <w:rFonts w:ascii="Courier New" w:hAnsi="Courier New" w:cs="Courier New"/>
+        </w:rPr>
+      </w:pPr>
+      <w:r>
+        <w:rPr>
+          <w:rFonts w:ascii="Courier New" w:hAnsi="Courier New" w:cs="Courier New"/>
+        </w:rPr>
+        <w:t>Amount balance</w:t>
+      </w:r>
+      <w:r>
+        <w:rPr>
+          <w:rFonts w:ascii="Courier New" w:hAnsi="Courier New" w:cs="Courier New"/>
+        </w:rPr>
+        <w:tab/>
+      </w:r>
+      <w:r>
+        <w:rPr>
+          <w:rFonts w:ascii="Courier New" w:hAnsi="Courier New" w:cs="Courier New"/>
+        </w:rPr>
+        <w:tab/>
+      </w:r>
+      <w:r>
+        <w:rPr>
+          <w:rFonts w:ascii="Courier New" w:hAnsi="Courier New" w:cs="Courier New"/>
+        </w:rPr>
+        <w:tab/>
+        <w:t>- 23318.0</w:t>
+      </w:r>
+    </w:p>
+    <w:p>
+      <w:pPr>
+        <w:pStyle w:val="PlainText"/>
+        <w:rPr>
+          <w:rFonts w:ascii="Courier New" w:hAnsi="Courier New" w:cs="Courier New"/>
+        </w:rPr>
+      </w:pPr>
+    </w:p>
+    <w:p>
+      <w:pPr>
+        <w:pStyle w:val="PlainText"/>
+        <w:rPr>
+          <w:rFonts w:ascii="Courier New" w:hAnsi="Courier New" w:cs="Courier New"/>
+        </w:rPr>
+      </w:pPr>
+      <w:r>
+        <w:rPr>
+          <w:rFonts w:ascii="Courier New" w:hAnsi="Courier New" w:cs="Courier New"/>
+        </w:rPr>
+        <w:t>Item Name</w:t>
+      </w:r>
+      <w:r>
+        <w:rPr>
+          <w:rFonts w:ascii="Courier New" w:hAnsi="Courier New" w:cs="Courier New"/>
+        </w:rPr>
+        <w:tab/>
+      </w:r>
+      <w:r>
+        <w:rPr>
+          <w:rFonts w:ascii="Courier New" w:hAnsi="Courier New" w:cs="Courier New"/>
+        </w:rPr>
+        <w:tab/>
+      </w:r>
+      <w:r>
+        <w:rPr>
+          <w:rFonts w:ascii="Courier New" w:hAnsi="Courier New" w:cs="Courier New"/>
+        </w:rPr>
+        <w:tab/>
+      </w:r>
+      <w:r>
+        <w:rPr>
+          <w:rFonts w:ascii="Courier New" w:hAnsi="Courier New" w:cs="Courier New"/>
+        </w:rPr>
+        <w:tab/>
+        <w:t>- BEET</w:t>
+      </w:r>
+    </w:p>
+    <w:p>
+      <w:pPr>
+        <w:pStyle w:val="PlainText"/>
+        <w:rPr>
+          <w:rFonts w:ascii="Courier New" w:hAnsi="Courier New" w:cs="Courier New"/>
+        </w:rPr>
+      </w:pPr>
+      <w:r>
+        <w:rPr>
+          <w:rFonts w:ascii="Courier New" w:hAnsi="Courier New" w:cs="Courier New"/>
+        </w:rPr>
+        <w:t>Number of Pockets</w:t>
+      </w:r>
+      <w:r>
+        <w:rPr>
+          <w:rFonts w:ascii="Courier New" w:hAnsi="Courier New" w:cs="Courier New"/>
+        </w:rPr>
+        <w:tab/>
+      </w:r>
+      <w:r>
+        <w:rPr>
+          <w:rFonts w:ascii="Courier New" w:hAnsi="Courier New" w:cs="Courier New"/>
+        </w:rPr>
+        <w:tab/>
+      </w:r>
+      <w:r>
+        <w:rPr>
+          <w:rFonts w:ascii="Courier New" w:hAnsi="Courier New" w:cs="Courier New"/>
+        </w:rPr>
+        <w:tab/>
+        <w:t>- 1</w:t>
+      </w:r>
+    </w:p>
+    <w:p>
+      <w:pPr>
+        <w:pStyle w:val="PlainText"/>
+        <w:rPr>
+          <w:rFonts w:ascii="Courier New" w:hAnsi="Courier New" w:cs="Courier New"/>
+        </w:rPr>
+      </w:pPr>
+      <w:r>
+        <w:rPr>
+          <w:rFonts w:ascii="Courier New" w:hAnsi="Courier New" w:cs="Courier New"/>
+        </w:rPr>
+        <w:t>Number of KGs</w:t>
+      </w:r>
+      <w:r>
+        <w:rPr>
+          <w:rFonts w:ascii="Courier New" w:hAnsi="Courier New" w:cs="Courier New"/>
+        </w:rPr>
+        <w:tab/>
+      </w:r>
+      <w:r>
+        <w:rPr>
+          <w:rFonts w:ascii="Courier New" w:hAnsi="Courier New" w:cs="Courier New"/>
+        </w:rPr>
+        <w:tab/>
+      </w:r>
+      <w:r>
+        <w:rPr>
+          <w:rFonts w:ascii="Courier New" w:hAnsi="Courier New" w:cs="Courier New"/>
+        </w:rPr>
+        <w:tab/>
+        <w:t>- 20</w:t>
+      </w:r>
+    </w:p>
+    <w:p>
+      <w:pPr>
+        <w:pStyle w:val="PlainText"/>
+        <w:rPr>
+          <w:rFonts w:ascii="Courier New" w:hAnsi="Courier New" w:cs="Courier New"/>
+        </w:rPr>
+      </w:pPr>
+      <w:r>
+        <w:rPr>
+          <w:rFonts w:ascii="Courier New" w:hAnsi="Courier New" w:cs="Courier New"/>
+        </w:rPr>
+        <w:t>Rate</w:t>
+      </w:r>
+      <w:r>
+        <w:rPr>
+          <w:rFonts w:ascii="Courier New" w:hAnsi="Courier New" w:cs="Courier New"/>
+        </w:rPr>
+        <w:tab/>
+      </w:r>
+      <w:r>
+        <w:rPr>
+          <w:rFonts w:ascii="Courier New" w:hAnsi="Courier New" w:cs="Courier New"/>
+        </w:rPr>
+        <w:tab/>
+      </w:r>
+      <w:r>
+        <w:rPr>
+          <w:rFonts w:ascii="Courier New" w:hAnsi="Courier New" w:cs="Courier New"/>
+        </w:rPr>
+        <w:tab/>
+      </w:r>
+      <w:r>
+        <w:rPr>
+          <w:rFonts w:ascii="Courier New" w:hAnsi="Courier New" w:cs="Courier New"/>
+        </w:rPr>
+        <w:tab/>
+      </w:r>
+      <w:r>
+        <w:rPr>
+          <w:rFonts w:ascii="Courier New" w:hAnsi="Courier New" w:cs="Courier New"/>
+        </w:rPr>
+        <w:tab/>
+        <w:t>- 24</w:t>
+      </w:r>
+    </w:p>
+    <w:p>
+      <w:pPr>
+        <w:pStyle w:val="PlainText"/>
+        <w:rPr>
+          <w:rFonts w:ascii="Courier New" w:hAnsi="Courier New" w:cs="Courier New"/>
+        </w:rPr>
+      </w:pPr>
+      <w:r>
+        <w:rPr>
+          <w:rFonts w:ascii="Courier New" w:hAnsi="Courier New" w:cs="Courier New"/>
+        </w:rPr>
+        <w:t>Total Price</w:t>
+      </w:r>
+      <w:r>
+        <w:rPr>
+          <w:rFonts w:ascii="Courier New" w:hAnsi="Courier New" w:cs="Courier New"/>
+        </w:rPr>
+        <w:tab/>
+      </w:r>
+      <w:r>
+        <w:rPr>
+          <w:rFonts w:ascii="Courier New" w:hAnsi="Courier New" w:cs="Courier New"/>
+        </w:rPr>
+        <w:tab/>
+      </w:r>
+      <w:r>
+        <w:rPr>
+          <w:rFonts w:ascii="Courier New" w:hAnsi="Courier New" w:cs="Courier New"/>
+        </w:rPr>
+        <w:tab/>
+      </w:r>
+      <w:r>
+        <w:rPr>
+          <w:rFonts w:ascii="Courier New" w:hAnsi="Courier New" w:cs="Courier New"/>
+        </w:rPr>
+        <w:tab/>
+        <w:t>- 480.0</w:t>
+      </w:r>
+    </w:p>
+    <w:p>
+      <w:pPr>
+        <w:pStyle w:val="PlainText"/>
+        <w:rPr>
+          <w:rFonts w:ascii="Courier New" w:hAnsi="Courier New" w:cs="Courier New"/>
+          <w:b/>
+        </w:rPr>
+      </w:pPr>
+      <w:r>
+        <w:rPr>
+          <w:rFonts w:ascii="Courier New" w:hAnsi="Courier New" w:cs="Courier New"/>
+          <w:b/>
+        </w:rPr>
+        <w:t>Amount balance</w:t>
+      </w:r>
+      <w:r>
+        <w:rPr>
+          <w:rFonts w:ascii="Courier New" w:hAnsi="Courier New" w:cs="Courier New"/>
+          <w:b/>
+        </w:rPr>
+        <w:tab/>
+      </w:r>
+      <w:r>
+        <w:rPr>
+          <w:rFonts w:ascii="Courier New" w:hAnsi="Courier New" w:cs="Courier New"/>
+          <w:b/>
+        </w:rPr>
+        <w:tab/>
+      </w:r>
+      <w:r>
+        <w:rPr>
+          <w:rFonts w:ascii="Courier New" w:hAnsi="Courier New" w:cs="Courier New"/>
+          <w:b/>
+        </w:rPr>
+        <w:tab/>
+        <w:t>- 23798.0</w:t>
+      </w:r>
+    </w:p>
+    <w:p>
+      <w:pPr>
+        <w:pStyle w:val="PlainText"/>
+        <w:rPr>
+          <w:rFonts w:ascii="Courier New" w:hAnsi="Courier New" w:cs="Courier New"/>
+        </w:rPr>
+      </w:pPr>
+    </w:p>
+    <w:p>
+      <w:pPr>
+        <w:pStyle w:val="PlainText"/>
+        <w:rPr>
+          <w:rFonts w:ascii="Courier New" w:hAnsi="Courier New" w:cs="Courier New"/>
+          <w:b/>
+        </w:rPr>
+      </w:pPr>
     </w:p>
     <w:p>
       <w:pPr>

--- a/customer _details/GANGAMMA/SEP/TUMKUR/KALA/PURCHASE DETAILS.docx
+++ b/customer _details/GANGAMMA/SEP/TUMKUR/KALA/PURCHASE DETAILS.docx
@@ -50515,13 +50515,7 @@
         <w:rPr>
           <w:rFonts w:ascii="Courier New" w:hAnsi="Courier New" w:cs="Courier New"/>
         </w:rPr>
-        <w:t>FRI Jul 20</w:t>
-      </w:r>
-      <w:r>
-        <w:rPr>
-          <w:rFonts w:ascii="Courier New" w:hAnsi="Courier New" w:cs="Courier New"/>
-        </w:rPr>
-        <w:t xml:space="preserve"> 11:20:02 IST 2018</w:t>
+        <w:t>FRI Jul 20 11:20:02 IST 2018</w:t>
       </w:r>
     </w:p>
     <w:p>
@@ -51302,6 +51296,1025 @@
         <w:tab/>
         <w:t>- 23798.0</w:t>
       </w:r>
+    </w:p>
+    <w:p>
+      <w:pPr>
+        <w:pStyle w:val="PlainText"/>
+        <w:rPr>
+          <w:rFonts w:ascii="Courier New" w:hAnsi="Courier New" w:cs="Courier New"/>
+          <w:b/>
+        </w:rPr>
+      </w:pPr>
+    </w:p>
+    <w:p>
+      <w:pPr>
+        <w:pStyle w:val="PlainText"/>
+        <w:rPr>
+          <w:rFonts w:ascii="Courier New" w:hAnsi="Courier New" w:cs="Courier New"/>
+        </w:rPr>
+      </w:pPr>
+      <w:r>
+        <w:rPr>
+          <w:rFonts w:ascii="Courier New" w:hAnsi="Courier New" w:cs="Courier New"/>
+        </w:rPr>
+        <w:t>SUN Jul 22 12:18:47 IST 2018</w:t>
+      </w:r>
+    </w:p>
+    <w:p>
+      <w:pPr>
+        <w:pStyle w:val="PlainText"/>
+        <w:rPr>
+          <w:rFonts w:ascii="Courier New" w:hAnsi="Courier New" w:cs="Courier New"/>
+        </w:rPr>
+      </w:pPr>
+      <w:r>
+        <w:rPr>
+          <w:rFonts w:ascii="Courier New" w:hAnsi="Courier New" w:cs="Courier New"/>
+        </w:rPr>
+        <w:t>Person Name</w:t>
+      </w:r>
+      <w:r>
+        <w:rPr>
+          <w:rFonts w:ascii="Courier New" w:hAnsi="Courier New" w:cs="Courier New"/>
+        </w:rPr>
+        <w:tab/>
+      </w:r>
+      <w:r>
+        <w:rPr>
+          <w:rFonts w:ascii="Courier New" w:hAnsi="Courier New" w:cs="Courier New"/>
+        </w:rPr>
+        <w:tab/>
+      </w:r>
+      <w:r>
+        <w:rPr>
+          <w:rFonts w:ascii="Courier New" w:hAnsi="Courier New" w:cs="Courier New"/>
+        </w:rPr>
+        <w:tab/>
+      </w:r>
+      <w:r>
+        <w:rPr>
+          <w:rFonts w:ascii="Courier New" w:hAnsi="Courier New" w:cs="Courier New"/>
+        </w:rPr>
+        <w:tab/>
+        <w:t>- KALA</w:t>
+      </w:r>
+    </w:p>
+    <w:p>
+      <w:pPr>
+        <w:pStyle w:val="PlainText"/>
+        <w:rPr>
+          <w:rFonts w:ascii="Courier New" w:hAnsi="Courier New" w:cs="Courier New"/>
+        </w:rPr>
+      </w:pPr>
+      <w:r>
+        <w:rPr>
+          <w:rFonts w:ascii="Courier New" w:hAnsi="Courier New" w:cs="Courier New"/>
+        </w:rPr>
+        <w:t>Bill number</w:t>
+      </w:r>
+      <w:r>
+        <w:rPr>
+          <w:rFonts w:ascii="Courier New" w:hAnsi="Courier New" w:cs="Courier New"/>
+        </w:rPr>
+        <w:tab/>
+      </w:r>
+      <w:r>
+        <w:rPr>
+          <w:rFonts w:ascii="Courier New" w:hAnsi="Courier New" w:cs="Courier New"/>
+        </w:rPr>
+        <w:tab/>
+      </w:r>
+      <w:r>
+        <w:rPr>
+          <w:rFonts w:ascii="Courier New" w:hAnsi="Courier New" w:cs="Courier New"/>
+        </w:rPr>
+        <w:tab/>
+      </w:r>
+      <w:r>
+        <w:rPr>
+          <w:rFonts w:ascii="Courier New" w:hAnsi="Courier New" w:cs="Courier New"/>
+        </w:rPr>
+        <w:tab/>
+        <w:t>- 6819</w:t>
+      </w:r>
+    </w:p>
+    <w:p>
+      <w:pPr>
+        <w:pStyle w:val="PlainText"/>
+        <w:rPr>
+          <w:rFonts w:ascii="Courier New" w:hAnsi="Courier New" w:cs="Courier New"/>
+        </w:rPr>
+      </w:pPr>
+      <w:r>
+        <w:rPr>
+          <w:rFonts w:ascii="Courier New" w:hAnsi="Courier New" w:cs="Courier New"/>
+        </w:rPr>
+        <w:t>---------------------------------------------------------------</w:t>
+      </w:r>
+    </w:p>
+    <w:p>
+      <w:pPr>
+        <w:pStyle w:val="PlainText"/>
+        <w:rPr>
+          <w:rFonts w:ascii="Courier New" w:hAnsi="Courier New" w:cs="Courier New"/>
+        </w:rPr>
+      </w:pPr>
+      <w:r>
+        <w:rPr>
+          <w:rFonts w:ascii="Courier New" w:hAnsi="Courier New" w:cs="Courier New"/>
+        </w:rPr>
+        <w:t>Item Name</w:t>
+      </w:r>
+      <w:r>
+        <w:rPr>
+          <w:rFonts w:ascii="Courier New" w:hAnsi="Courier New" w:cs="Courier New"/>
+        </w:rPr>
+        <w:tab/>
+      </w:r>
+      <w:r>
+        <w:rPr>
+          <w:rFonts w:ascii="Courier New" w:hAnsi="Courier New" w:cs="Courier New"/>
+        </w:rPr>
+        <w:tab/>
+      </w:r>
+      <w:r>
+        <w:rPr>
+          <w:rFonts w:ascii="Courier New" w:hAnsi="Courier New" w:cs="Courier New"/>
+        </w:rPr>
+        <w:tab/>
+      </w:r>
+      <w:r>
+        <w:rPr>
+          <w:rFonts w:ascii="Courier New" w:hAnsi="Courier New" w:cs="Courier New"/>
+        </w:rPr>
+        <w:tab/>
+        <w:t>- CARROT</w:t>
+      </w:r>
+    </w:p>
+    <w:p>
+      <w:pPr>
+        <w:pStyle w:val="PlainText"/>
+        <w:rPr>
+          <w:rFonts w:ascii="Courier New" w:hAnsi="Courier New" w:cs="Courier New"/>
+        </w:rPr>
+      </w:pPr>
+      <w:r>
+        <w:rPr>
+          <w:rFonts w:ascii="Courier New" w:hAnsi="Courier New" w:cs="Courier New"/>
+        </w:rPr>
+        <w:t>Number of Pockets</w:t>
+      </w:r>
+      <w:r>
+        <w:rPr>
+          <w:rFonts w:ascii="Courier New" w:hAnsi="Courier New" w:cs="Courier New"/>
+        </w:rPr>
+        <w:tab/>
+      </w:r>
+      <w:r>
+        <w:rPr>
+          <w:rFonts w:ascii="Courier New" w:hAnsi="Courier New" w:cs="Courier New"/>
+        </w:rPr>
+        <w:tab/>
+      </w:r>
+      <w:r>
+        <w:rPr>
+          <w:rFonts w:ascii="Courier New" w:hAnsi="Courier New" w:cs="Courier New"/>
+        </w:rPr>
+        <w:tab/>
+        <w:t>- 1</w:t>
+      </w:r>
+    </w:p>
+    <w:p>
+      <w:pPr>
+        <w:pStyle w:val="PlainText"/>
+        <w:rPr>
+          <w:rFonts w:ascii="Courier New" w:hAnsi="Courier New" w:cs="Courier New"/>
+        </w:rPr>
+      </w:pPr>
+      <w:r>
+        <w:rPr>
+          <w:rFonts w:ascii="Courier New" w:hAnsi="Courier New" w:cs="Courier New"/>
+        </w:rPr>
+        <w:t>Number of KGs</w:t>
+      </w:r>
+      <w:r>
+        <w:rPr>
+          <w:rFonts w:ascii="Courier New" w:hAnsi="Courier New" w:cs="Courier New"/>
+        </w:rPr>
+        <w:tab/>
+      </w:r>
+      <w:r>
+        <w:rPr>
+          <w:rFonts w:ascii="Courier New" w:hAnsi="Courier New" w:cs="Courier New"/>
+        </w:rPr>
+        <w:tab/>
+      </w:r>
+      <w:r>
+        <w:rPr>
+          <w:rFonts w:ascii="Courier New" w:hAnsi="Courier New" w:cs="Courier New"/>
+        </w:rPr>
+        <w:tab/>
+        <w:t>- 57</w:t>
+      </w:r>
+    </w:p>
+    <w:p>
+      <w:pPr>
+        <w:pStyle w:val="PlainText"/>
+        <w:rPr>
+          <w:rFonts w:ascii="Courier New" w:hAnsi="Courier New" w:cs="Courier New"/>
+        </w:rPr>
+      </w:pPr>
+      <w:r>
+        <w:rPr>
+          <w:rFonts w:ascii="Courier New" w:hAnsi="Courier New" w:cs="Courier New"/>
+        </w:rPr>
+        <w:t>Rate</w:t>
+      </w:r>
+      <w:r>
+        <w:rPr>
+          <w:rFonts w:ascii="Courier New" w:hAnsi="Courier New" w:cs="Courier New"/>
+        </w:rPr>
+        <w:tab/>
+      </w:r>
+      <w:r>
+        <w:rPr>
+          <w:rFonts w:ascii="Courier New" w:hAnsi="Courier New" w:cs="Courier New"/>
+        </w:rPr>
+        <w:tab/>
+      </w:r>
+      <w:r>
+        <w:rPr>
+          <w:rFonts w:ascii="Courier New" w:hAnsi="Courier New" w:cs="Courier New"/>
+        </w:rPr>
+        <w:tab/>
+      </w:r>
+      <w:r>
+        <w:rPr>
+          <w:rFonts w:ascii="Courier New" w:hAnsi="Courier New" w:cs="Courier New"/>
+        </w:rPr>
+        <w:tab/>
+      </w:r>
+      <w:r>
+        <w:rPr>
+          <w:rFonts w:ascii="Courier New" w:hAnsi="Courier New" w:cs="Courier New"/>
+        </w:rPr>
+        <w:tab/>
+        <w:t>- 27</w:t>
+      </w:r>
+    </w:p>
+    <w:p>
+      <w:pPr>
+        <w:pStyle w:val="PlainText"/>
+        <w:rPr>
+          <w:rFonts w:ascii="Courier New" w:hAnsi="Courier New" w:cs="Courier New"/>
+        </w:rPr>
+      </w:pPr>
+      <w:r>
+        <w:rPr>
+          <w:rFonts w:ascii="Courier New" w:hAnsi="Courier New" w:cs="Courier New"/>
+        </w:rPr>
+        <w:t>Total Price</w:t>
+      </w:r>
+      <w:r>
+        <w:rPr>
+          <w:rFonts w:ascii="Courier New" w:hAnsi="Courier New" w:cs="Courier New"/>
+        </w:rPr>
+        <w:tab/>
+      </w:r>
+      <w:r>
+        <w:rPr>
+          <w:rFonts w:ascii="Courier New" w:hAnsi="Courier New" w:cs="Courier New"/>
+        </w:rPr>
+        <w:tab/>
+      </w:r>
+      <w:r>
+        <w:rPr>
+          <w:rFonts w:ascii="Courier New" w:hAnsi="Courier New" w:cs="Courier New"/>
+        </w:rPr>
+        <w:tab/>
+      </w:r>
+      <w:r>
+        <w:rPr>
+          <w:rFonts w:ascii="Courier New" w:hAnsi="Courier New" w:cs="Courier New"/>
+        </w:rPr>
+        <w:tab/>
+        <w:t>- 1539.0</w:t>
+      </w:r>
+    </w:p>
+    <w:p>
+      <w:pPr>
+        <w:pStyle w:val="PlainText"/>
+        <w:rPr>
+          <w:rFonts w:ascii="Courier New" w:hAnsi="Courier New" w:cs="Courier New"/>
+          <w:b/>
+        </w:rPr>
+      </w:pPr>
+      <w:r>
+        <w:rPr>
+          <w:rFonts w:ascii="Courier New" w:hAnsi="Courier New" w:cs="Courier New"/>
+          <w:b/>
+        </w:rPr>
+        <w:t>Amount balance</w:t>
+      </w:r>
+      <w:r>
+        <w:rPr>
+          <w:rFonts w:ascii="Courier New" w:hAnsi="Courier New" w:cs="Courier New"/>
+          <w:b/>
+        </w:rPr>
+        <w:tab/>
+      </w:r>
+      <w:r>
+        <w:rPr>
+          <w:rFonts w:ascii="Courier New" w:hAnsi="Courier New" w:cs="Courier New"/>
+          <w:b/>
+        </w:rPr>
+        <w:tab/>
+      </w:r>
+      <w:r>
+        <w:rPr>
+          <w:rFonts w:ascii="Courier New" w:hAnsi="Courier New" w:cs="Courier New"/>
+          <w:b/>
+        </w:rPr>
+        <w:tab/>
+        <w:t>- 25337.0</w:t>
+      </w:r>
+    </w:p>
+    <w:p>
+      <w:pPr>
+        <w:pStyle w:val="PlainText"/>
+        <w:rPr>
+          <w:rFonts w:ascii="Courier New" w:hAnsi="Courier New" w:cs="Courier New"/>
+          <w:b/>
+        </w:rPr>
+      </w:pPr>
+    </w:p>
+    <w:p>
+      <w:pPr>
+        <w:pStyle w:val="PlainText"/>
+        <w:rPr>
+          <w:rFonts w:ascii="Courier New" w:hAnsi="Courier New" w:cs="Courier New"/>
+        </w:rPr>
+      </w:pPr>
+      <w:r>
+        <w:rPr>
+          <w:rFonts w:ascii="Courier New" w:hAnsi="Courier New" w:cs="Courier New"/>
+        </w:rPr>
+        <w:t>MON Jul 23</w:t>
+      </w:r>
+      <w:r>
+        <w:rPr>
+          <w:rFonts w:ascii="Courier New" w:hAnsi="Courier New" w:cs="Courier New"/>
+        </w:rPr>
+        <w:t xml:space="preserve"> 13:37:49 IST 2018</w:t>
+      </w:r>
+    </w:p>
+    <w:p>
+      <w:pPr>
+        <w:pStyle w:val="PlainText"/>
+        <w:rPr>
+          <w:rFonts w:ascii="Courier New" w:hAnsi="Courier New" w:cs="Courier New"/>
+        </w:rPr>
+      </w:pPr>
+      <w:r>
+        <w:rPr>
+          <w:rFonts w:ascii="Courier New" w:hAnsi="Courier New" w:cs="Courier New"/>
+        </w:rPr>
+        <w:t>Person Name</w:t>
+      </w:r>
+      <w:r>
+        <w:rPr>
+          <w:rFonts w:ascii="Courier New" w:hAnsi="Courier New" w:cs="Courier New"/>
+        </w:rPr>
+        <w:tab/>
+      </w:r>
+      <w:r>
+        <w:rPr>
+          <w:rFonts w:ascii="Courier New" w:hAnsi="Courier New" w:cs="Courier New"/>
+        </w:rPr>
+        <w:tab/>
+      </w:r>
+      <w:r>
+        <w:rPr>
+          <w:rFonts w:ascii="Courier New" w:hAnsi="Courier New" w:cs="Courier New"/>
+        </w:rPr>
+        <w:tab/>
+      </w:r>
+      <w:r>
+        <w:rPr>
+          <w:rFonts w:ascii="Courier New" w:hAnsi="Courier New" w:cs="Courier New"/>
+        </w:rPr>
+        <w:tab/>
+        <w:t>- KALA</w:t>
+      </w:r>
+    </w:p>
+    <w:p>
+      <w:pPr>
+        <w:pStyle w:val="PlainText"/>
+        <w:rPr>
+          <w:rFonts w:ascii="Courier New" w:hAnsi="Courier New" w:cs="Courier New"/>
+        </w:rPr>
+      </w:pPr>
+      <w:r>
+        <w:rPr>
+          <w:rFonts w:ascii="Courier New" w:hAnsi="Courier New" w:cs="Courier New"/>
+        </w:rPr>
+        <w:t>Bill number</w:t>
+      </w:r>
+      <w:r>
+        <w:rPr>
+          <w:rFonts w:ascii="Courier New" w:hAnsi="Courier New" w:cs="Courier New"/>
+        </w:rPr>
+        <w:tab/>
+      </w:r>
+      <w:r>
+        <w:rPr>
+          <w:rFonts w:ascii="Courier New" w:hAnsi="Courier New" w:cs="Courier New"/>
+        </w:rPr>
+        <w:tab/>
+      </w:r>
+      <w:r>
+        <w:rPr>
+          <w:rFonts w:ascii="Courier New" w:hAnsi="Courier New" w:cs="Courier New"/>
+        </w:rPr>
+        <w:tab/>
+      </w:r>
+      <w:r>
+        <w:rPr>
+          <w:rFonts w:ascii="Courier New" w:hAnsi="Courier New" w:cs="Courier New"/>
+        </w:rPr>
+        <w:tab/>
+        <w:t>- 6828</w:t>
+      </w:r>
+    </w:p>
+    <w:p>
+      <w:pPr>
+        <w:pStyle w:val="PlainText"/>
+        <w:rPr>
+          <w:rFonts w:ascii="Courier New" w:hAnsi="Courier New" w:cs="Courier New"/>
+        </w:rPr>
+      </w:pPr>
+      <w:r>
+        <w:rPr>
+          <w:rFonts w:ascii="Courier New" w:hAnsi="Courier New" w:cs="Courier New"/>
+        </w:rPr>
+        <w:t>---------------------------------------------------------------</w:t>
+      </w:r>
+    </w:p>
+    <w:p>
+      <w:pPr>
+        <w:pStyle w:val="PlainText"/>
+        <w:rPr>
+          <w:rFonts w:ascii="Courier New" w:hAnsi="Courier New" w:cs="Courier New"/>
+        </w:rPr>
+      </w:pPr>
+      <w:r>
+        <w:rPr>
+          <w:rFonts w:ascii="Courier New" w:hAnsi="Courier New" w:cs="Courier New"/>
+        </w:rPr>
+        <w:t>Item Name</w:t>
+      </w:r>
+      <w:r>
+        <w:rPr>
+          <w:rFonts w:ascii="Courier New" w:hAnsi="Courier New" w:cs="Courier New"/>
+        </w:rPr>
+        <w:tab/>
+      </w:r>
+      <w:r>
+        <w:rPr>
+          <w:rFonts w:ascii="Courier New" w:hAnsi="Courier New" w:cs="Courier New"/>
+        </w:rPr>
+        <w:tab/>
+      </w:r>
+      <w:r>
+        <w:rPr>
+          <w:rFonts w:ascii="Courier New" w:hAnsi="Courier New" w:cs="Courier New"/>
+        </w:rPr>
+        <w:tab/>
+      </w:r>
+      <w:r>
+        <w:rPr>
+          <w:rFonts w:ascii="Courier New" w:hAnsi="Courier New" w:cs="Courier New"/>
+        </w:rPr>
+        <w:tab/>
+        <w:t>- POTATO</w:t>
+      </w:r>
+    </w:p>
+    <w:p>
+      <w:pPr>
+        <w:pStyle w:val="PlainText"/>
+        <w:rPr>
+          <w:rFonts w:ascii="Courier New" w:hAnsi="Courier New" w:cs="Courier New"/>
+        </w:rPr>
+      </w:pPr>
+      <w:r>
+        <w:rPr>
+          <w:rFonts w:ascii="Courier New" w:hAnsi="Courier New" w:cs="Courier New"/>
+        </w:rPr>
+        <w:t>Number of Pockets</w:t>
+      </w:r>
+      <w:r>
+        <w:rPr>
+          <w:rFonts w:ascii="Courier New" w:hAnsi="Courier New" w:cs="Courier New"/>
+        </w:rPr>
+        <w:tab/>
+      </w:r>
+      <w:r>
+        <w:rPr>
+          <w:rFonts w:ascii="Courier New" w:hAnsi="Courier New" w:cs="Courier New"/>
+        </w:rPr>
+        <w:tab/>
+      </w:r>
+      <w:r>
+        <w:rPr>
+          <w:rFonts w:ascii="Courier New" w:hAnsi="Courier New" w:cs="Courier New"/>
+        </w:rPr>
+        <w:tab/>
+        <w:t>- 2</w:t>
+      </w:r>
+    </w:p>
+    <w:p>
+      <w:pPr>
+        <w:pStyle w:val="PlainText"/>
+        <w:rPr>
+          <w:rFonts w:ascii="Courier New" w:hAnsi="Courier New" w:cs="Courier New"/>
+        </w:rPr>
+      </w:pPr>
+      <w:r>
+        <w:rPr>
+          <w:rFonts w:ascii="Courier New" w:hAnsi="Courier New" w:cs="Courier New"/>
+        </w:rPr>
+        <w:t>Number of KGs</w:t>
+      </w:r>
+      <w:r>
+        <w:rPr>
+          <w:rFonts w:ascii="Courier New" w:hAnsi="Courier New" w:cs="Courier New"/>
+        </w:rPr>
+        <w:tab/>
+      </w:r>
+      <w:r>
+        <w:rPr>
+          <w:rFonts w:ascii="Courier New" w:hAnsi="Courier New" w:cs="Courier New"/>
+        </w:rPr>
+        <w:tab/>
+      </w:r>
+      <w:r>
+        <w:rPr>
+          <w:rFonts w:ascii="Courier New" w:hAnsi="Courier New" w:cs="Courier New"/>
+        </w:rPr>
+        <w:tab/>
+        <w:t>- 108</w:t>
+      </w:r>
+    </w:p>
+    <w:p>
+      <w:pPr>
+        <w:pStyle w:val="PlainText"/>
+        <w:rPr>
+          <w:rFonts w:ascii="Courier New" w:hAnsi="Courier New" w:cs="Courier New"/>
+        </w:rPr>
+      </w:pPr>
+      <w:r>
+        <w:rPr>
+          <w:rFonts w:ascii="Courier New" w:hAnsi="Courier New" w:cs="Courier New"/>
+        </w:rPr>
+        <w:t>Rate</w:t>
+      </w:r>
+      <w:r>
+        <w:rPr>
+          <w:rFonts w:ascii="Courier New" w:hAnsi="Courier New" w:cs="Courier New"/>
+        </w:rPr>
+        <w:tab/>
+      </w:r>
+      <w:r>
+        <w:rPr>
+          <w:rFonts w:ascii="Courier New" w:hAnsi="Courier New" w:cs="Courier New"/>
+        </w:rPr>
+        <w:tab/>
+      </w:r>
+      <w:r>
+        <w:rPr>
+          <w:rFonts w:ascii="Courier New" w:hAnsi="Courier New" w:cs="Courier New"/>
+        </w:rPr>
+        <w:tab/>
+      </w:r>
+      <w:r>
+        <w:rPr>
+          <w:rFonts w:ascii="Courier New" w:hAnsi="Courier New" w:cs="Courier New"/>
+        </w:rPr>
+        <w:tab/>
+      </w:r>
+      <w:r>
+        <w:rPr>
+          <w:rFonts w:ascii="Courier New" w:hAnsi="Courier New" w:cs="Courier New"/>
+        </w:rPr>
+        <w:tab/>
+        <w:t>- 21</w:t>
+      </w:r>
+    </w:p>
+    <w:p>
+      <w:pPr>
+        <w:pStyle w:val="PlainText"/>
+        <w:rPr>
+          <w:rFonts w:ascii="Courier New" w:hAnsi="Courier New" w:cs="Courier New"/>
+        </w:rPr>
+      </w:pPr>
+      <w:r>
+        <w:rPr>
+          <w:rFonts w:ascii="Courier New" w:hAnsi="Courier New" w:cs="Courier New"/>
+        </w:rPr>
+        <w:t>Total Price</w:t>
+      </w:r>
+      <w:r>
+        <w:rPr>
+          <w:rFonts w:ascii="Courier New" w:hAnsi="Courier New" w:cs="Courier New"/>
+        </w:rPr>
+        <w:tab/>
+      </w:r>
+      <w:r>
+        <w:rPr>
+          <w:rFonts w:ascii="Courier New" w:hAnsi="Courier New" w:cs="Courier New"/>
+        </w:rPr>
+        <w:tab/>
+      </w:r>
+      <w:r>
+        <w:rPr>
+          <w:rFonts w:ascii="Courier New" w:hAnsi="Courier New" w:cs="Courier New"/>
+        </w:rPr>
+        <w:tab/>
+      </w:r>
+      <w:r>
+        <w:rPr>
+          <w:rFonts w:ascii="Courier New" w:hAnsi="Courier New" w:cs="Courier New"/>
+        </w:rPr>
+        <w:tab/>
+        <w:t>- 2268.0</w:t>
+      </w:r>
+    </w:p>
+    <w:p>
+      <w:pPr>
+        <w:pStyle w:val="PlainText"/>
+        <w:rPr>
+          <w:rFonts w:ascii="Courier New" w:hAnsi="Courier New" w:cs="Courier New"/>
+        </w:rPr>
+      </w:pPr>
+      <w:r>
+        <w:rPr>
+          <w:rFonts w:ascii="Courier New" w:hAnsi="Courier New" w:cs="Courier New"/>
+        </w:rPr>
+        <w:t>Amount balance</w:t>
+      </w:r>
+      <w:r>
+        <w:rPr>
+          <w:rFonts w:ascii="Courier New" w:hAnsi="Courier New" w:cs="Courier New"/>
+        </w:rPr>
+        <w:tab/>
+      </w:r>
+      <w:r>
+        <w:rPr>
+          <w:rFonts w:ascii="Courier New" w:hAnsi="Courier New" w:cs="Courier New"/>
+        </w:rPr>
+        <w:tab/>
+      </w:r>
+      <w:r>
+        <w:rPr>
+          <w:rFonts w:ascii="Courier New" w:hAnsi="Courier New" w:cs="Courier New"/>
+        </w:rPr>
+        <w:tab/>
+        <w:t>- 27605.0</w:t>
+      </w:r>
+    </w:p>
+    <w:p>
+      <w:pPr>
+        <w:pStyle w:val="PlainText"/>
+        <w:rPr>
+          <w:rFonts w:ascii="Courier New" w:hAnsi="Courier New" w:cs="Courier New"/>
+        </w:rPr>
+      </w:pPr>
+    </w:p>
+    <w:p>
+      <w:pPr>
+        <w:pStyle w:val="PlainText"/>
+        <w:rPr>
+          <w:rFonts w:ascii="Courier New" w:hAnsi="Courier New" w:cs="Courier New"/>
+        </w:rPr>
+      </w:pPr>
+      <w:r>
+        <w:rPr>
+          <w:rFonts w:ascii="Courier New" w:hAnsi="Courier New" w:cs="Courier New"/>
+        </w:rPr>
+        <w:t>Item Name</w:t>
+      </w:r>
+      <w:r>
+        <w:rPr>
+          <w:rFonts w:ascii="Courier New" w:hAnsi="Courier New" w:cs="Courier New"/>
+        </w:rPr>
+        <w:tab/>
+      </w:r>
+      <w:r>
+        <w:rPr>
+          <w:rFonts w:ascii="Courier New" w:hAnsi="Courier New" w:cs="Courier New"/>
+        </w:rPr>
+        <w:tab/>
+      </w:r>
+      <w:r>
+        <w:rPr>
+          <w:rFonts w:ascii="Courier New" w:hAnsi="Courier New" w:cs="Courier New"/>
+        </w:rPr>
+        <w:tab/>
+      </w:r>
+      <w:r>
+        <w:rPr>
+          <w:rFonts w:ascii="Courier New" w:hAnsi="Courier New" w:cs="Courier New"/>
+        </w:rPr>
+        <w:tab/>
+        <w:t>- BEET</w:t>
+      </w:r>
+    </w:p>
+    <w:p>
+      <w:pPr>
+        <w:pStyle w:val="PlainText"/>
+        <w:rPr>
+          <w:rFonts w:ascii="Courier New" w:hAnsi="Courier New" w:cs="Courier New"/>
+        </w:rPr>
+      </w:pPr>
+      <w:r>
+        <w:rPr>
+          <w:rFonts w:ascii="Courier New" w:hAnsi="Courier New" w:cs="Courier New"/>
+        </w:rPr>
+        <w:t>Number of Pockets</w:t>
+      </w:r>
+      <w:r>
+        <w:rPr>
+          <w:rFonts w:ascii="Courier New" w:hAnsi="Courier New" w:cs="Courier New"/>
+        </w:rPr>
+        <w:tab/>
+      </w:r>
+      <w:r>
+        <w:rPr>
+          <w:rFonts w:ascii="Courier New" w:hAnsi="Courier New" w:cs="Courier New"/>
+        </w:rPr>
+        <w:tab/>
+      </w:r>
+      <w:r>
+        <w:rPr>
+          <w:rFonts w:ascii="Courier New" w:hAnsi="Courier New" w:cs="Courier New"/>
+        </w:rPr>
+        <w:tab/>
+        <w:t>- 1</w:t>
+      </w:r>
+    </w:p>
+    <w:p>
+      <w:pPr>
+        <w:pStyle w:val="PlainText"/>
+        <w:rPr>
+          <w:rFonts w:ascii="Courier New" w:hAnsi="Courier New" w:cs="Courier New"/>
+        </w:rPr>
+      </w:pPr>
+      <w:r>
+        <w:rPr>
+          <w:rFonts w:ascii="Courier New" w:hAnsi="Courier New" w:cs="Courier New"/>
+        </w:rPr>
+        <w:t>Number of KGs</w:t>
+      </w:r>
+      <w:r>
+        <w:rPr>
+          <w:rFonts w:ascii="Courier New" w:hAnsi="Courier New" w:cs="Courier New"/>
+        </w:rPr>
+        <w:tab/>
+      </w:r>
+      <w:r>
+        <w:rPr>
+          <w:rFonts w:ascii="Courier New" w:hAnsi="Courier New" w:cs="Courier New"/>
+        </w:rPr>
+        <w:tab/>
+      </w:r>
+      <w:r>
+        <w:rPr>
+          <w:rFonts w:ascii="Courier New" w:hAnsi="Courier New" w:cs="Courier New"/>
+        </w:rPr>
+        <w:tab/>
+        <w:t>- 30</w:t>
+      </w:r>
+    </w:p>
+    <w:p>
+      <w:pPr>
+        <w:pStyle w:val="PlainText"/>
+        <w:rPr>
+          <w:rFonts w:ascii="Courier New" w:hAnsi="Courier New" w:cs="Courier New"/>
+        </w:rPr>
+      </w:pPr>
+      <w:r>
+        <w:rPr>
+          <w:rFonts w:ascii="Courier New" w:hAnsi="Courier New" w:cs="Courier New"/>
+        </w:rPr>
+        <w:t>Rate</w:t>
+      </w:r>
+      <w:r>
+        <w:rPr>
+          <w:rFonts w:ascii="Courier New" w:hAnsi="Courier New" w:cs="Courier New"/>
+        </w:rPr>
+        <w:tab/>
+      </w:r>
+      <w:r>
+        <w:rPr>
+          <w:rFonts w:ascii="Courier New" w:hAnsi="Courier New" w:cs="Courier New"/>
+        </w:rPr>
+        <w:tab/>
+      </w:r>
+      <w:r>
+        <w:rPr>
+          <w:rFonts w:ascii="Courier New" w:hAnsi="Courier New" w:cs="Courier New"/>
+        </w:rPr>
+        <w:tab/>
+      </w:r>
+      <w:r>
+        <w:rPr>
+          <w:rFonts w:ascii="Courier New" w:hAnsi="Courier New" w:cs="Courier New"/>
+        </w:rPr>
+        <w:tab/>
+      </w:r>
+      <w:r>
+        <w:rPr>
+          <w:rFonts w:ascii="Courier New" w:hAnsi="Courier New" w:cs="Courier New"/>
+        </w:rPr>
+        <w:tab/>
+        <w:t>- 24</w:t>
+      </w:r>
+    </w:p>
+    <w:p>
+      <w:pPr>
+        <w:pStyle w:val="PlainText"/>
+        <w:rPr>
+          <w:rFonts w:ascii="Courier New" w:hAnsi="Courier New" w:cs="Courier New"/>
+        </w:rPr>
+      </w:pPr>
+      <w:r>
+        <w:rPr>
+          <w:rFonts w:ascii="Courier New" w:hAnsi="Courier New" w:cs="Courier New"/>
+        </w:rPr>
+        <w:t>Total Price</w:t>
+      </w:r>
+      <w:r>
+        <w:rPr>
+          <w:rFonts w:ascii="Courier New" w:hAnsi="Courier New" w:cs="Courier New"/>
+        </w:rPr>
+        <w:tab/>
+      </w:r>
+      <w:r>
+        <w:rPr>
+          <w:rFonts w:ascii="Courier New" w:hAnsi="Courier New" w:cs="Courier New"/>
+        </w:rPr>
+        <w:tab/>
+      </w:r>
+      <w:r>
+        <w:rPr>
+          <w:rFonts w:ascii="Courier New" w:hAnsi="Courier New" w:cs="Courier New"/>
+        </w:rPr>
+        <w:tab/>
+      </w:r>
+      <w:r>
+        <w:rPr>
+          <w:rFonts w:ascii="Courier New" w:hAnsi="Courier New" w:cs="Courier New"/>
+        </w:rPr>
+        <w:tab/>
+        <w:t>- 720.0</w:t>
+      </w:r>
+    </w:p>
+    <w:p>
+      <w:pPr>
+        <w:pStyle w:val="PlainText"/>
+        <w:rPr>
+          <w:rFonts w:ascii="Courier New" w:hAnsi="Courier New" w:cs="Courier New"/>
+          <w:color w:val="FF0000"/>
+        </w:rPr>
+      </w:pPr>
+      <w:r>
+        <w:rPr>
+          <w:rFonts w:ascii="Courier New" w:hAnsi="Courier New" w:cs="Courier New"/>
+          <w:color w:val="FF0000"/>
+        </w:rPr>
+        <w:t>Amount Received</w:t>
+      </w:r>
+      <w:r>
+        <w:rPr>
+          <w:rFonts w:ascii="Courier New" w:hAnsi="Courier New" w:cs="Courier New"/>
+          <w:color w:val="FF0000"/>
+        </w:rPr>
+        <w:tab/>
+      </w:r>
+      <w:r>
+        <w:rPr>
+          <w:rFonts w:ascii="Courier New" w:hAnsi="Courier New" w:cs="Courier New"/>
+          <w:color w:val="FF0000"/>
+        </w:rPr>
+        <w:tab/>
+      </w:r>
+      <w:r>
+        <w:rPr>
+          <w:rFonts w:ascii="Courier New" w:hAnsi="Courier New" w:cs="Courier New"/>
+          <w:color w:val="FF0000"/>
+        </w:rPr>
+        <w:tab/>
+        <w:t>- 13000</w:t>
+      </w:r>
+    </w:p>
+    <w:p>
+      <w:pPr>
+        <w:pStyle w:val="PlainText"/>
+        <w:rPr>
+          <w:rFonts w:ascii="Courier New" w:hAnsi="Courier New" w:cs="Courier New"/>
+          <w:b/>
+        </w:rPr>
+      </w:pPr>
+      <w:r>
+        <w:rPr>
+          <w:rFonts w:ascii="Courier New" w:hAnsi="Courier New" w:cs="Courier New"/>
+          <w:b/>
+        </w:rPr>
+        <w:t>Amount balance</w:t>
+      </w:r>
+      <w:r>
+        <w:rPr>
+          <w:rFonts w:ascii="Courier New" w:hAnsi="Courier New" w:cs="Courier New"/>
+          <w:b/>
+        </w:rPr>
+        <w:tab/>
+      </w:r>
+      <w:r>
+        <w:rPr>
+          <w:rFonts w:ascii="Courier New" w:hAnsi="Courier New" w:cs="Courier New"/>
+          <w:b/>
+        </w:rPr>
+        <w:tab/>
+      </w:r>
+      <w:r>
+        <w:rPr>
+          <w:rFonts w:ascii="Courier New" w:hAnsi="Courier New" w:cs="Courier New"/>
+          <w:b/>
+        </w:rPr>
+        <w:tab/>
+        <w:t>- 15325.0</w:t>
+      </w:r>
+    </w:p>
+    <w:p>
+      <w:pPr>
+        <w:pStyle w:val="PlainText"/>
+        <w:rPr>
+          <w:rFonts w:ascii="Courier New" w:hAnsi="Courier New" w:cs="Courier New"/>
+        </w:rPr>
+      </w:pPr>
+      <w:r>
+        <w:rPr>
+          <w:rFonts w:ascii="Courier New" w:hAnsi="Courier New" w:cs="Courier New"/>
+        </w:rPr>
+        <w:t>Amount Received mode</w:t>
+      </w:r>
+      <w:r>
+        <w:rPr>
+          <w:rFonts w:ascii="Courier New" w:hAnsi="Courier New" w:cs="Courier New"/>
+        </w:rPr>
+        <w:tab/>
+      </w:r>
+      <w:r>
+        <w:rPr>
+          <w:rFonts w:ascii="Courier New" w:hAnsi="Courier New" w:cs="Courier New"/>
+        </w:rPr>
+        <w:tab/>
+        <w:t>- CASH</w:t>
+      </w:r>
+    </w:p>
+    <w:p>
+      <w:pPr>
+        <w:pStyle w:val="PlainText"/>
+        <w:rPr>
+          <w:rFonts w:ascii="Courier New" w:hAnsi="Courier New" w:cs="Courier New"/>
+        </w:rPr>
+      </w:pPr>
+    </w:p>
+    <w:p>
+      <w:pPr>
+        <w:pStyle w:val="PlainText"/>
+        <w:rPr>
+          <w:rFonts w:ascii="Courier New" w:hAnsi="Courier New" w:cs="Courier New"/>
+          <w:b/>
+        </w:rPr>
+      </w:pPr>
+    </w:p>
+    <w:p>
+      <w:pPr>
+        <w:pStyle w:val="PlainText"/>
+        <w:rPr>
+          <w:rFonts w:ascii="Courier New" w:hAnsi="Courier New" w:cs="Courier New"/>
+        </w:rPr>
+      </w:pPr>
+    </w:p>
+    <w:p>
+      <w:pPr>
+        <w:pStyle w:val="PlainText"/>
+        <w:rPr>
+          <w:rFonts w:ascii="Courier New" w:hAnsi="Courier New" w:cs="Courier New"/>
+          <w:b/>
+        </w:rPr>
+      </w:pPr>
     </w:p>
     <w:p>
       <w:pPr>

--- a/customer _details/GANGAMMA/SEP/TUMKUR/KALA/PURCHASE DETAILS.docx
+++ b/customer _details/GANGAMMA/SEP/TUMKUR/KALA/PURCHASE DETAILS.docx
@@ -51659,13 +51659,7 @@
         <w:rPr>
           <w:rFonts w:ascii="Courier New" w:hAnsi="Courier New" w:cs="Courier New"/>
         </w:rPr>
-        <w:t>MON Jul 23</w:t>
-      </w:r>
-      <w:r>
-        <w:rPr>
-          <w:rFonts w:ascii="Courier New" w:hAnsi="Courier New" w:cs="Courier New"/>
-        </w:rPr>
-        <w:t xml:space="preserve"> 13:37:49 IST 2018</w:t>
+        <w:t>MON Jul 23 13:37:49 IST 2018</w:t>
       </w:r>
     </w:p>
     <w:p>
@@ -52281,6 +52275,837 @@
         <w:tab/>
         <w:t>- CASH</w:t>
       </w:r>
+    </w:p>
+    <w:p>
+      <w:pPr>
+        <w:pStyle w:val="PlainText"/>
+        <w:rPr>
+          <w:rFonts w:ascii="Courier New" w:hAnsi="Courier New" w:cs="Courier New"/>
+        </w:rPr>
+      </w:pPr>
+    </w:p>
+    <w:p>
+      <w:pPr>
+        <w:pStyle w:val="PlainText"/>
+        <w:rPr>
+          <w:rFonts w:ascii="Courier New" w:hAnsi="Courier New" w:cs="Courier New"/>
+        </w:rPr>
+      </w:pPr>
+    </w:p>
+    <w:p>
+      <w:pPr>
+        <w:pStyle w:val="PlainText"/>
+        <w:rPr>
+          <w:rFonts w:ascii="Courier New" w:hAnsi="Courier New" w:cs="Courier New"/>
+        </w:rPr>
+      </w:pPr>
+      <w:r>
+        <w:rPr>
+          <w:rFonts w:ascii="Courier New" w:hAnsi="Courier New" w:cs="Courier New"/>
+        </w:rPr>
+        <w:t>FRI Jul 27</w:t>
+      </w:r>
+      <w:r>
+        <w:rPr>
+          <w:rFonts w:ascii="Courier New" w:hAnsi="Courier New" w:cs="Courier New"/>
+        </w:rPr>
+        <w:t xml:space="preserve"> 10:55:00 IST 2018</w:t>
+      </w:r>
+    </w:p>
+    <w:p>
+      <w:pPr>
+        <w:pStyle w:val="PlainText"/>
+        <w:rPr>
+          <w:rFonts w:ascii="Courier New" w:hAnsi="Courier New" w:cs="Courier New"/>
+        </w:rPr>
+      </w:pPr>
+      <w:r>
+        <w:rPr>
+          <w:rFonts w:ascii="Courier New" w:hAnsi="Courier New" w:cs="Courier New"/>
+        </w:rPr>
+        <w:t>Person Name</w:t>
+      </w:r>
+      <w:r>
+        <w:rPr>
+          <w:rFonts w:ascii="Courier New" w:hAnsi="Courier New" w:cs="Courier New"/>
+        </w:rPr>
+        <w:tab/>
+      </w:r>
+      <w:r>
+        <w:rPr>
+          <w:rFonts w:ascii="Courier New" w:hAnsi="Courier New" w:cs="Courier New"/>
+        </w:rPr>
+        <w:tab/>
+      </w:r>
+      <w:r>
+        <w:rPr>
+          <w:rFonts w:ascii="Courier New" w:hAnsi="Courier New" w:cs="Courier New"/>
+        </w:rPr>
+        <w:tab/>
+      </w:r>
+      <w:r>
+        <w:rPr>
+          <w:rFonts w:ascii="Courier New" w:hAnsi="Courier New" w:cs="Courier New"/>
+        </w:rPr>
+        <w:tab/>
+        <w:t>- KALA</w:t>
+      </w:r>
+    </w:p>
+    <w:p>
+      <w:pPr>
+        <w:pStyle w:val="PlainText"/>
+        <w:rPr>
+          <w:rFonts w:ascii="Courier New" w:hAnsi="Courier New" w:cs="Courier New"/>
+        </w:rPr>
+      </w:pPr>
+      <w:r>
+        <w:rPr>
+          <w:rFonts w:ascii="Courier New" w:hAnsi="Courier New" w:cs="Courier New"/>
+        </w:rPr>
+        <w:t>Bill number</w:t>
+      </w:r>
+      <w:r>
+        <w:rPr>
+          <w:rFonts w:ascii="Courier New" w:hAnsi="Courier New" w:cs="Courier New"/>
+        </w:rPr>
+        <w:tab/>
+      </w:r>
+      <w:r>
+        <w:rPr>
+          <w:rFonts w:ascii="Courier New" w:hAnsi="Courier New" w:cs="Courier New"/>
+        </w:rPr>
+        <w:tab/>
+      </w:r>
+      <w:r>
+        <w:rPr>
+          <w:rFonts w:ascii="Courier New" w:hAnsi="Courier New" w:cs="Courier New"/>
+        </w:rPr>
+        <w:tab/>
+      </w:r>
+      <w:r>
+        <w:rPr>
+          <w:rFonts w:ascii="Courier New" w:hAnsi="Courier New" w:cs="Courier New"/>
+        </w:rPr>
+        <w:tab/>
+        <w:t>- 6895</w:t>
+      </w:r>
+    </w:p>
+    <w:p>
+      <w:pPr>
+        <w:pStyle w:val="PlainText"/>
+        <w:rPr>
+          <w:rFonts w:ascii="Courier New" w:hAnsi="Courier New" w:cs="Courier New"/>
+        </w:rPr>
+      </w:pPr>
+      <w:r>
+        <w:rPr>
+          <w:rFonts w:ascii="Courier New" w:hAnsi="Courier New" w:cs="Courier New"/>
+        </w:rPr>
+        <w:t>---------------------------------------------------------------</w:t>
+      </w:r>
+    </w:p>
+    <w:p>
+      <w:pPr>
+        <w:pStyle w:val="PlainText"/>
+        <w:rPr>
+          <w:rFonts w:ascii="Courier New" w:hAnsi="Courier New" w:cs="Courier New"/>
+        </w:rPr>
+      </w:pPr>
+      <w:r>
+        <w:rPr>
+          <w:rFonts w:ascii="Courier New" w:hAnsi="Courier New" w:cs="Courier New"/>
+        </w:rPr>
+        <w:t>Item Name</w:t>
+      </w:r>
+      <w:r>
+        <w:rPr>
+          <w:rFonts w:ascii="Courier New" w:hAnsi="Courier New" w:cs="Courier New"/>
+        </w:rPr>
+        <w:tab/>
+      </w:r>
+      <w:r>
+        <w:rPr>
+          <w:rFonts w:ascii="Courier New" w:hAnsi="Courier New" w:cs="Courier New"/>
+        </w:rPr>
+        <w:tab/>
+      </w:r>
+      <w:r>
+        <w:rPr>
+          <w:rFonts w:ascii="Courier New" w:hAnsi="Courier New" w:cs="Courier New"/>
+        </w:rPr>
+        <w:tab/>
+      </w:r>
+      <w:r>
+        <w:rPr>
+          <w:rFonts w:ascii="Courier New" w:hAnsi="Courier New" w:cs="Courier New"/>
+        </w:rPr>
+        <w:tab/>
+        <w:t>- POTATO</w:t>
+      </w:r>
+    </w:p>
+    <w:p>
+      <w:pPr>
+        <w:pStyle w:val="PlainText"/>
+        <w:rPr>
+          <w:rFonts w:ascii="Courier New" w:hAnsi="Courier New" w:cs="Courier New"/>
+        </w:rPr>
+      </w:pPr>
+      <w:r>
+        <w:rPr>
+          <w:rFonts w:ascii="Courier New" w:hAnsi="Courier New" w:cs="Courier New"/>
+        </w:rPr>
+        <w:t>Number of Pockets</w:t>
+      </w:r>
+      <w:r>
+        <w:rPr>
+          <w:rFonts w:ascii="Courier New" w:hAnsi="Courier New" w:cs="Courier New"/>
+        </w:rPr>
+        <w:tab/>
+      </w:r>
+      <w:r>
+        <w:rPr>
+          <w:rFonts w:ascii="Courier New" w:hAnsi="Courier New" w:cs="Courier New"/>
+        </w:rPr>
+        <w:tab/>
+      </w:r>
+      <w:r>
+        <w:rPr>
+          <w:rFonts w:ascii="Courier New" w:hAnsi="Courier New" w:cs="Courier New"/>
+        </w:rPr>
+        <w:tab/>
+        <w:t>- 1</w:t>
+      </w:r>
+    </w:p>
+    <w:p>
+      <w:pPr>
+        <w:pStyle w:val="PlainText"/>
+        <w:rPr>
+          <w:rFonts w:ascii="Courier New" w:hAnsi="Courier New" w:cs="Courier New"/>
+        </w:rPr>
+      </w:pPr>
+      <w:r>
+        <w:rPr>
+          <w:rFonts w:ascii="Courier New" w:hAnsi="Courier New" w:cs="Courier New"/>
+        </w:rPr>
+        <w:t>Number of KGs</w:t>
+      </w:r>
+      <w:r>
+        <w:rPr>
+          <w:rFonts w:ascii="Courier New" w:hAnsi="Courier New" w:cs="Courier New"/>
+        </w:rPr>
+        <w:tab/>
+      </w:r>
+      <w:r>
+        <w:rPr>
+          <w:rFonts w:ascii="Courier New" w:hAnsi="Courier New" w:cs="Courier New"/>
+        </w:rPr>
+        <w:tab/>
+      </w:r>
+      <w:r>
+        <w:rPr>
+          <w:rFonts w:ascii="Courier New" w:hAnsi="Courier New" w:cs="Courier New"/>
+        </w:rPr>
+        <w:tab/>
+        <w:t>- 54</w:t>
+      </w:r>
+    </w:p>
+    <w:p>
+      <w:pPr>
+        <w:pStyle w:val="PlainText"/>
+        <w:rPr>
+          <w:rFonts w:ascii="Courier New" w:hAnsi="Courier New" w:cs="Courier New"/>
+        </w:rPr>
+      </w:pPr>
+      <w:r>
+        <w:rPr>
+          <w:rFonts w:ascii="Courier New" w:hAnsi="Courier New" w:cs="Courier New"/>
+        </w:rPr>
+        <w:t>Rate</w:t>
+      </w:r>
+      <w:r>
+        <w:rPr>
+          <w:rFonts w:ascii="Courier New" w:hAnsi="Courier New" w:cs="Courier New"/>
+        </w:rPr>
+        <w:tab/>
+      </w:r>
+      <w:r>
+        <w:rPr>
+          <w:rFonts w:ascii="Courier New" w:hAnsi="Courier New" w:cs="Courier New"/>
+        </w:rPr>
+        <w:tab/>
+      </w:r>
+      <w:r>
+        <w:rPr>
+          <w:rFonts w:ascii="Courier New" w:hAnsi="Courier New" w:cs="Courier New"/>
+        </w:rPr>
+        <w:tab/>
+      </w:r>
+      <w:r>
+        <w:rPr>
+          <w:rFonts w:ascii="Courier New" w:hAnsi="Courier New" w:cs="Courier New"/>
+        </w:rPr>
+        <w:tab/>
+      </w:r>
+      <w:r>
+        <w:rPr>
+          <w:rFonts w:ascii="Courier New" w:hAnsi="Courier New" w:cs="Courier New"/>
+        </w:rPr>
+        <w:tab/>
+        <w:t>- 24</w:t>
+      </w:r>
+    </w:p>
+    <w:p>
+      <w:pPr>
+        <w:pStyle w:val="PlainText"/>
+        <w:rPr>
+          <w:rFonts w:ascii="Courier New" w:hAnsi="Courier New" w:cs="Courier New"/>
+        </w:rPr>
+      </w:pPr>
+      <w:r>
+        <w:rPr>
+          <w:rFonts w:ascii="Courier New" w:hAnsi="Courier New" w:cs="Courier New"/>
+        </w:rPr>
+        <w:t>Total Price</w:t>
+      </w:r>
+      <w:r>
+        <w:rPr>
+          <w:rFonts w:ascii="Courier New" w:hAnsi="Courier New" w:cs="Courier New"/>
+        </w:rPr>
+        <w:tab/>
+      </w:r>
+      <w:r>
+        <w:rPr>
+          <w:rFonts w:ascii="Courier New" w:hAnsi="Courier New" w:cs="Courier New"/>
+        </w:rPr>
+        <w:tab/>
+      </w:r>
+      <w:r>
+        <w:rPr>
+          <w:rFonts w:ascii="Courier New" w:hAnsi="Courier New" w:cs="Courier New"/>
+        </w:rPr>
+        <w:tab/>
+      </w:r>
+      <w:r>
+        <w:rPr>
+          <w:rFonts w:ascii="Courier New" w:hAnsi="Courier New" w:cs="Courier New"/>
+        </w:rPr>
+        <w:tab/>
+        <w:t>- 1296.0</w:t>
+      </w:r>
+    </w:p>
+    <w:p>
+      <w:pPr>
+        <w:pStyle w:val="PlainText"/>
+        <w:rPr>
+          <w:rFonts w:ascii="Courier New" w:hAnsi="Courier New" w:cs="Courier New"/>
+        </w:rPr>
+      </w:pPr>
+      <w:r>
+        <w:rPr>
+          <w:rFonts w:ascii="Courier New" w:hAnsi="Courier New" w:cs="Courier New"/>
+        </w:rPr>
+        <w:t>Amount balance</w:t>
+      </w:r>
+      <w:r>
+        <w:rPr>
+          <w:rFonts w:ascii="Courier New" w:hAnsi="Courier New" w:cs="Courier New"/>
+        </w:rPr>
+        <w:tab/>
+      </w:r>
+      <w:r>
+        <w:rPr>
+          <w:rFonts w:ascii="Courier New" w:hAnsi="Courier New" w:cs="Courier New"/>
+        </w:rPr>
+        <w:tab/>
+      </w:r>
+      <w:r>
+        <w:rPr>
+          <w:rFonts w:ascii="Courier New" w:hAnsi="Courier New" w:cs="Courier New"/>
+        </w:rPr>
+        <w:tab/>
+        <w:t>- 16621.0</w:t>
+      </w:r>
+    </w:p>
+    <w:p>
+      <w:pPr>
+        <w:pStyle w:val="PlainText"/>
+        <w:rPr>
+          <w:rFonts w:ascii="Courier New" w:hAnsi="Courier New" w:cs="Courier New"/>
+        </w:rPr>
+      </w:pPr>
+    </w:p>
+    <w:p>
+      <w:pPr>
+        <w:pStyle w:val="PlainText"/>
+        <w:rPr>
+          <w:rFonts w:ascii="Courier New" w:hAnsi="Courier New" w:cs="Courier New"/>
+        </w:rPr>
+      </w:pPr>
+      <w:r>
+        <w:rPr>
+          <w:rFonts w:ascii="Courier New" w:hAnsi="Courier New" w:cs="Courier New"/>
+        </w:rPr>
+        <w:t>Item Name</w:t>
+      </w:r>
+      <w:r>
+        <w:rPr>
+          <w:rFonts w:ascii="Courier New" w:hAnsi="Courier New" w:cs="Courier New"/>
+        </w:rPr>
+        <w:tab/>
+      </w:r>
+      <w:r>
+        <w:rPr>
+          <w:rFonts w:ascii="Courier New" w:hAnsi="Courier New" w:cs="Courier New"/>
+        </w:rPr>
+        <w:tab/>
+      </w:r>
+      <w:r>
+        <w:rPr>
+          <w:rFonts w:ascii="Courier New" w:hAnsi="Courier New" w:cs="Courier New"/>
+        </w:rPr>
+        <w:tab/>
+      </w:r>
+      <w:r>
+        <w:rPr>
+          <w:rFonts w:ascii="Courier New" w:hAnsi="Courier New" w:cs="Courier New"/>
+        </w:rPr>
+        <w:tab/>
+        <w:t>- CARROT</w:t>
+      </w:r>
+    </w:p>
+    <w:p>
+      <w:pPr>
+        <w:pStyle w:val="PlainText"/>
+        <w:rPr>
+          <w:rFonts w:ascii="Courier New" w:hAnsi="Courier New" w:cs="Courier New"/>
+        </w:rPr>
+      </w:pPr>
+      <w:r>
+        <w:rPr>
+          <w:rFonts w:ascii="Courier New" w:hAnsi="Courier New" w:cs="Courier New"/>
+        </w:rPr>
+        <w:t>Number of Pockets</w:t>
+      </w:r>
+      <w:r>
+        <w:rPr>
+          <w:rFonts w:ascii="Courier New" w:hAnsi="Courier New" w:cs="Courier New"/>
+        </w:rPr>
+        <w:tab/>
+      </w:r>
+      <w:r>
+        <w:rPr>
+          <w:rFonts w:ascii="Courier New" w:hAnsi="Courier New" w:cs="Courier New"/>
+        </w:rPr>
+        <w:tab/>
+      </w:r>
+      <w:r>
+        <w:rPr>
+          <w:rFonts w:ascii="Courier New" w:hAnsi="Courier New" w:cs="Courier New"/>
+        </w:rPr>
+        <w:tab/>
+        <w:t>- 1</w:t>
+      </w:r>
+    </w:p>
+    <w:p>
+      <w:pPr>
+        <w:pStyle w:val="PlainText"/>
+        <w:rPr>
+          <w:rFonts w:ascii="Courier New" w:hAnsi="Courier New" w:cs="Courier New"/>
+        </w:rPr>
+      </w:pPr>
+      <w:r>
+        <w:rPr>
+          <w:rFonts w:ascii="Courier New" w:hAnsi="Courier New" w:cs="Courier New"/>
+        </w:rPr>
+        <w:t>Number of KGs</w:t>
+      </w:r>
+      <w:r>
+        <w:rPr>
+          <w:rFonts w:ascii="Courier New" w:hAnsi="Courier New" w:cs="Courier New"/>
+        </w:rPr>
+        <w:tab/>
+      </w:r>
+      <w:r>
+        <w:rPr>
+          <w:rFonts w:ascii="Courier New" w:hAnsi="Courier New" w:cs="Courier New"/>
+        </w:rPr>
+        <w:tab/>
+      </w:r>
+      <w:r>
+        <w:rPr>
+          <w:rFonts w:ascii="Courier New" w:hAnsi="Courier New" w:cs="Courier New"/>
+        </w:rPr>
+        <w:tab/>
+        <w:t>- 28</w:t>
+      </w:r>
+    </w:p>
+    <w:p>
+      <w:pPr>
+        <w:pStyle w:val="PlainText"/>
+        <w:rPr>
+          <w:rFonts w:ascii="Courier New" w:hAnsi="Courier New" w:cs="Courier New"/>
+        </w:rPr>
+      </w:pPr>
+      <w:r>
+        <w:rPr>
+          <w:rFonts w:ascii="Courier New" w:hAnsi="Courier New" w:cs="Courier New"/>
+        </w:rPr>
+        <w:t>Rate</w:t>
+      </w:r>
+      <w:r>
+        <w:rPr>
+          <w:rFonts w:ascii="Courier New" w:hAnsi="Courier New" w:cs="Courier New"/>
+        </w:rPr>
+        <w:tab/>
+      </w:r>
+      <w:r>
+        <w:rPr>
+          <w:rFonts w:ascii="Courier New" w:hAnsi="Courier New" w:cs="Courier New"/>
+        </w:rPr>
+        <w:tab/>
+      </w:r>
+      <w:r>
+        <w:rPr>
+          <w:rFonts w:ascii="Courier New" w:hAnsi="Courier New" w:cs="Courier New"/>
+        </w:rPr>
+        <w:tab/>
+      </w:r>
+      <w:r>
+        <w:rPr>
+          <w:rFonts w:ascii="Courier New" w:hAnsi="Courier New" w:cs="Courier New"/>
+        </w:rPr>
+        <w:tab/>
+      </w:r>
+      <w:r>
+        <w:rPr>
+          <w:rFonts w:ascii="Courier New" w:hAnsi="Courier New" w:cs="Courier New"/>
+        </w:rPr>
+        <w:tab/>
+        <w:t>- 36</w:t>
+      </w:r>
+    </w:p>
+    <w:p>
+      <w:pPr>
+        <w:pStyle w:val="PlainText"/>
+        <w:rPr>
+          <w:rFonts w:ascii="Courier New" w:hAnsi="Courier New" w:cs="Courier New"/>
+        </w:rPr>
+      </w:pPr>
+      <w:r>
+        <w:rPr>
+          <w:rFonts w:ascii="Courier New" w:hAnsi="Courier New" w:cs="Courier New"/>
+        </w:rPr>
+        <w:t>Total Price</w:t>
+      </w:r>
+      <w:r>
+        <w:rPr>
+          <w:rFonts w:ascii="Courier New" w:hAnsi="Courier New" w:cs="Courier New"/>
+        </w:rPr>
+        <w:tab/>
+      </w:r>
+      <w:r>
+        <w:rPr>
+          <w:rFonts w:ascii="Courier New" w:hAnsi="Courier New" w:cs="Courier New"/>
+        </w:rPr>
+        <w:tab/>
+      </w:r>
+      <w:r>
+        <w:rPr>
+          <w:rFonts w:ascii="Courier New" w:hAnsi="Courier New" w:cs="Courier New"/>
+        </w:rPr>
+        <w:tab/>
+      </w:r>
+      <w:r>
+        <w:rPr>
+          <w:rFonts w:ascii="Courier New" w:hAnsi="Courier New" w:cs="Courier New"/>
+        </w:rPr>
+        <w:tab/>
+        <w:t>- 1008.0</w:t>
+      </w:r>
+    </w:p>
+    <w:p>
+      <w:pPr>
+        <w:pStyle w:val="PlainText"/>
+        <w:rPr>
+          <w:rFonts w:ascii="Courier New" w:hAnsi="Courier New" w:cs="Courier New"/>
+        </w:rPr>
+      </w:pPr>
+      <w:r>
+        <w:rPr>
+          <w:rFonts w:ascii="Courier New" w:hAnsi="Courier New" w:cs="Courier New"/>
+        </w:rPr>
+        <w:t>Amount balance</w:t>
+      </w:r>
+      <w:r>
+        <w:rPr>
+          <w:rFonts w:ascii="Courier New" w:hAnsi="Courier New" w:cs="Courier New"/>
+        </w:rPr>
+        <w:tab/>
+      </w:r>
+      <w:r>
+        <w:rPr>
+          <w:rFonts w:ascii="Courier New" w:hAnsi="Courier New" w:cs="Courier New"/>
+        </w:rPr>
+        <w:tab/>
+      </w:r>
+      <w:r>
+        <w:rPr>
+          <w:rFonts w:ascii="Courier New" w:hAnsi="Courier New" w:cs="Courier New"/>
+        </w:rPr>
+        <w:tab/>
+        <w:t>- 17629.0</w:t>
+      </w:r>
+    </w:p>
+    <w:p>
+      <w:pPr>
+        <w:pStyle w:val="PlainText"/>
+        <w:rPr>
+          <w:rFonts w:ascii="Courier New" w:hAnsi="Courier New" w:cs="Courier New"/>
+        </w:rPr>
+      </w:pPr>
+    </w:p>
+    <w:p>
+      <w:pPr>
+        <w:pStyle w:val="PlainText"/>
+        <w:rPr>
+          <w:rFonts w:ascii="Courier New" w:hAnsi="Courier New" w:cs="Courier New"/>
+        </w:rPr>
+      </w:pPr>
+      <w:r>
+        <w:rPr>
+          <w:rFonts w:ascii="Courier New" w:hAnsi="Courier New" w:cs="Courier New"/>
+        </w:rPr>
+        <w:t>Item Name</w:t>
+      </w:r>
+      <w:r>
+        <w:rPr>
+          <w:rFonts w:ascii="Courier New" w:hAnsi="Courier New" w:cs="Courier New"/>
+        </w:rPr>
+        <w:tab/>
+      </w:r>
+      <w:r>
+        <w:rPr>
+          <w:rFonts w:ascii="Courier New" w:hAnsi="Courier New" w:cs="Courier New"/>
+        </w:rPr>
+        <w:tab/>
+      </w:r>
+      <w:r>
+        <w:rPr>
+          <w:rFonts w:ascii="Courier New" w:hAnsi="Courier New" w:cs="Courier New"/>
+        </w:rPr>
+        <w:tab/>
+      </w:r>
+      <w:r>
+        <w:rPr>
+          <w:rFonts w:ascii="Courier New" w:hAnsi="Courier New" w:cs="Courier New"/>
+        </w:rPr>
+        <w:tab/>
+        <w:t>- BEET</w:t>
+      </w:r>
+    </w:p>
+    <w:p>
+      <w:pPr>
+        <w:pStyle w:val="PlainText"/>
+        <w:rPr>
+          <w:rFonts w:ascii="Courier New" w:hAnsi="Courier New" w:cs="Courier New"/>
+        </w:rPr>
+      </w:pPr>
+      <w:r>
+        <w:rPr>
+          <w:rFonts w:ascii="Courier New" w:hAnsi="Courier New" w:cs="Courier New"/>
+        </w:rPr>
+        <w:t>Number of Pockets</w:t>
+      </w:r>
+      <w:r>
+        <w:rPr>
+          <w:rFonts w:ascii="Courier New" w:hAnsi="Courier New" w:cs="Courier New"/>
+        </w:rPr>
+        <w:tab/>
+      </w:r>
+      <w:r>
+        <w:rPr>
+          <w:rFonts w:ascii="Courier New" w:hAnsi="Courier New" w:cs="Courier New"/>
+        </w:rPr>
+        <w:tab/>
+      </w:r>
+      <w:r>
+        <w:rPr>
+          <w:rFonts w:ascii="Courier New" w:hAnsi="Courier New" w:cs="Courier New"/>
+        </w:rPr>
+        <w:tab/>
+        <w:t>- 1</w:t>
+      </w:r>
+    </w:p>
+    <w:p>
+      <w:pPr>
+        <w:pStyle w:val="PlainText"/>
+        <w:rPr>
+          <w:rFonts w:ascii="Courier New" w:hAnsi="Courier New" w:cs="Courier New"/>
+        </w:rPr>
+      </w:pPr>
+      <w:r>
+        <w:rPr>
+          <w:rFonts w:ascii="Courier New" w:hAnsi="Courier New" w:cs="Courier New"/>
+        </w:rPr>
+        <w:t>Number of KGs</w:t>
+      </w:r>
+      <w:r>
+        <w:rPr>
+          <w:rFonts w:ascii="Courier New" w:hAnsi="Courier New" w:cs="Courier New"/>
+        </w:rPr>
+        <w:tab/>
+      </w:r>
+      <w:r>
+        <w:rPr>
+          <w:rFonts w:ascii="Courier New" w:hAnsi="Courier New" w:cs="Courier New"/>
+        </w:rPr>
+        <w:tab/>
+      </w:r>
+      <w:r>
+        <w:rPr>
+          <w:rFonts w:ascii="Courier New" w:hAnsi="Courier New" w:cs="Courier New"/>
+        </w:rPr>
+        <w:tab/>
+        <w:t>- 20</w:t>
+      </w:r>
+    </w:p>
+    <w:p>
+      <w:pPr>
+        <w:pStyle w:val="PlainText"/>
+        <w:rPr>
+          <w:rFonts w:ascii="Courier New" w:hAnsi="Courier New" w:cs="Courier New"/>
+        </w:rPr>
+      </w:pPr>
+      <w:r>
+        <w:rPr>
+          <w:rFonts w:ascii="Courier New" w:hAnsi="Courier New" w:cs="Courier New"/>
+        </w:rPr>
+        <w:t>Rate</w:t>
+      </w:r>
+      <w:r>
+        <w:rPr>
+          <w:rFonts w:ascii="Courier New" w:hAnsi="Courier New" w:cs="Courier New"/>
+        </w:rPr>
+        <w:tab/>
+      </w:r>
+      <w:r>
+        <w:rPr>
+          <w:rFonts w:ascii="Courier New" w:hAnsi="Courier New" w:cs="Courier New"/>
+        </w:rPr>
+        <w:tab/>
+      </w:r>
+      <w:r>
+        <w:rPr>
+          <w:rFonts w:ascii="Courier New" w:hAnsi="Courier New" w:cs="Courier New"/>
+        </w:rPr>
+        <w:tab/>
+      </w:r>
+      <w:r>
+        <w:rPr>
+          <w:rFonts w:ascii="Courier New" w:hAnsi="Courier New" w:cs="Courier New"/>
+        </w:rPr>
+        <w:tab/>
+      </w:r>
+      <w:r>
+        <w:rPr>
+          <w:rFonts w:ascii="Courier New" w:hAnsi="Courier New" w:cs="Courier New"/>
+        </w:rPr>
+        <w:tab/>
+        <w:t>- 20</w:t>
+      </w:r>
+    </w:p>
+    <w:p>
+      <w:pPr>
+        <w:pStyle w:val="PlainText"/>
+        <w:rPr>
+          <w:rFonts w:ascii="Courier New" w:hAnsi="Courier New" w:cs="Courier New"/>
+        </w:rPr>
+      </w:pPr>
+      <w:r>
+        <w:rPr>
+          <w:rFonts w:ascii="Courier New" w:hAnsi="Courier New" w:cs="Courier New"/>
+        </w:rPr>
+        <w:t>Total Price</w:t>
+      </w:r>
+      <w:r>
+        <w:rPr>
+          <w:rFonts w:ascii="Courier New" w:hAnsi="Courier New" w:cs="Courier New"/>
+        </w:rPr>
+        <w:tab/>
+      </w:r>
+      <w:r>
+        <w:rPr>
+          <w:rFonts w:ascii="Courier New" w:hAnsi="Courier New" w:cs="Courier New"/>
+        </w:rPr>
+        <w:tab/>
+      </w:r>
+      <w:r>
+        <w:rPr>
+          <w:rFonts w:ascii="Courier New" w:hAnsi="Courier New" w:cs="Courier New"/>
+        </w:rPr>
+        <w:tab/>
+      </w:r>
+      <w:r>
+        <w:rPr>
+          <w:rFonts w:ascii="Courier New" w:hAnsi="Courier New" w:cs="Courier New"/>
+        </w:rPr>
+        <w:tab/>
+        <w:t>- 400.0</w:t>
+      </w:r>
+    </w:p>
+    <w:p>
+      <w:pPr>
+        <w:pStyle w:val="PlainText"/>
+        <w:rPr>
+          <w:rFonts w:ascii="Courier New" w:hAnsi="Courier New" w:cs="Courier New"/>
+          <w:b/>
+        </w:rPr>
+      </w:pPr>
+      <w:r>
+        <w:rPr>
+          <w:rFonts w:ascii="Courier New" w:hAnsi="Courier New" w:cs="Courier New"/>
+          <w:b/>
+        </w:rPr>
+        <w:t>Amount balance</w:t>
+      </w:r>
+      <w:r>
+        <w:rPr>
+          <w:rFonts w:ascii="Courier New" w:hAnsi="Courier New" w:cs="Courier New"/>
+          <w:b/>
+        </w:rPr>
+        <w:tab/>
+      </w:r>
+      <w:r>
+        <w:rPr>
+          <w:rFonts w:ascii="Courier New" w:hAnsi="Courier New" w:cs="Courier New"/>
+          <w:b/>
+        </w:rPr>
+        <w:tab/>
+      </w:r>
+      <w:r>
+        <w:rPr>
+          <w:rFonts w:ascii="Courier New" w:hAnsi="Courier New" w:cs="Courier New"/>
+          <w:b/>
+        </w:rPr>
+        <w:tab/>
+        <w:t>- 18029.0</w:t>
+      </w:r>
+    </w:p>
+    <w:p>
+      <w:pPr>
+        <w:pStyle w:val="PlainText"/>
+        <w:rPr>
+          <w:rFonts w:ascii="Courier New" w:hAnsi="Courier New" w:cs="Courier New"/>
+        </w:rPr>
+      </w:pPr>
+    </w:p>
+    <w:p>
+      <w:pPr>
+        <w:pStyle w:val="PlainText"/>
+        <w:rPr>
+          <w:rFonts w:ascii="Courier New" w:hAnsi="Courier New" w:cs="Courier New"/>
+        </w:rPr>
+      </w:pPr>
     </w:p>
     <w:p>
       <w:pPr>

--- a/customer _details/GANGAMMA/SEP/TUMKUR/KALA/PURCHASE DETAILS.docx
+++ b/customer _details/GANGAMMA/SEP/TUMKUR/KALA/PURCHASE DETAILS.docx
@@ -52303,13 +52303,7 @@
         <w:rPr>
           <w:rFonts w:ascii="Courier New" w:hAnsi="Courier New" w:cs="Courier New"/>
         </w:rPr>
-        <w:t>FRI Jul 27</w:t>
-      </w:r>
-      <w:r>
-        <w:rPr>
-          <w:rFonts w:ascii="Courier New" w:hAnsi="Courier New" w:cs="Courier New"/>
-        </w:rPr>
-        <w:t xml:space="preserve"> 10:55:00 IST 2018</w:t>
+        <w:t>FRI Jul 27 10:55:00 IST 2018</w:t>
       </w:r>
     </w:p>
     <w:p>
@@ -53090,6 +53084,371 @@
         <w:tab/>
         <w:t>- 18029.0</w:t>
       </w:r>
+    </w:p>
+    <w:p>
+      <w:pPr>
+        <w:pStyle w:val="PlainText"/>
+        <w:rPr>
+          <w:rFonts w:ascii="Courier New" w:hAnsi="Courier New" w:cs="Courier New"/>
+          <w:b/>
+        </w:rPr>
+      </w:pPr>
+    </w:p>
+    <w:p>
+      <w:pPr>
+        <w:pStyle w:val="PlainText"/>
+        <w:rPr>
+          <w:rFonts w:ascii="Courier New" w:hAnsi="Courier New" w:cs="Courier New"/>
+        </w:rPr>
+      </w:pPr>
+      <w:r>
+        <w:rPr>
+          <w:rFonts w:ascii="Courier New" w:hAnsi="Courier New" w:cs="Courier New"/>
+        </w:rPr>
+        <w:t>SUN Jul 29</w:t>
+      </w:r>
+      <w:r>
+        <w:rPr>
+          <w:rFonts w:ascii="Courier New" w:hAnsi="Courier New" w:cs="Courier New"/>
+        </w:rPr>
+        <w:t xml:space="preserve"> 12:25:42 IST 2018</w:t>
+      </w:r>
+    </w:p>
+    <w:p>
+      <w:pPr>
+        <w:pStyle w:val="PlainText"/>
+        <w:rPr>
+          <w:rFonts w:ascii="Courier New" w:hAnsi="Courier New" w:cs="Courier New"/>
+        </w:rPr>
+      </w:pPr>
+      <w:r>
+        <w:rPr>
+          <w:rFonts w:ascii="Courier New" w:hAnsi="Courier New" w:cs="Courier New"/>
+        </w:rPr>
+        <w:t>Person Name</w:t>
+      </w:r>
+      <w:r>
+        <w:rPr>
+          <w:rFonts w:ascii="Courier New" w:hAnsi="Courier New" w:cs="Courier New"/>
+        </w:rPr>
+        <w:tab/>
+      </w:r>
+      <w:r>
+        <w:rPr>
+          <w:rFonts w:ascii="Courier New" w:hAnsi="Courier New" w:cs="Courier New"/>
+        </w:rPr>
+        <w:tab/>
+      </w:r>
+      <w:r>
+        <w:rPr>
+          <w:rFonts w:ascii="Courier New" w:hAnsi="Courier New" w:cs="Courier New"/>
+        </w:rPr>
+        <w:tab/>
+      </w:r>
+      <w:r>
+        <w:rPr>
+          <w:rFonts w:ascii="Courier New" w:hAnsi="Courier New" w:cs="Courier New"/>
+        </w:rPr>
+        <w:tab/>
+        <w:t>- KALA</w:t>
+      </w:r>
+    </w:p>
+    <w:p>
+      <w:pPr>
+        <w:pStyle w:val="PlainText"/>
+        <w:rPr>
+          <w:rFonts w:ascii="Courier New" w:hAnsi="Courier New" w:cs="Courier New"/>
+        </w:rPr>
+      </w:pPr>
+      <w:r>
+        <w:rPr>
+          <w:rFonts w:ascii="Courier New" w:hAnsi="Courier New" w:cs="Courier New"/>
+        </w:rPr>
+        <w:t>Bill number</w:t>
+      </w:r>
+      <w:r>
+        <w:rPr>
+          <w:rFonts w:ascii="Courier New" w:hAnsi="Courier New" w:cs="Courier New"/>
+        </w:rPr>
+        <w:tab/>
+      </w:r>
+      <w:r>
+        <w:rPr>
+          <w:rFonts w:ascii="Courier New" w:hAnsi="Courier New" w:cs="Courier New"/>
+        </w:rPr>
+        <w:tab/>
+      </w:r>
+      <w:r>
+        <w:rPr>
+          <w:rFonts w:ascii="Courier New" w:hAnsi="Courier New" w:cs="Courier New"/>
+        </w:rPr>
+        <w:tab/>
+      </w:r>
+      <w:r>
+        <w:rPr>
+          <w:rFonts w:ascii="Courier New" w:hAnsi="Courier New" w:cs="Courier New"/>
+        </w:rPr>
+        <w:tab/>
+        <w:t>- 6966</w:t>
+      </w:r>
+    </w:p>
+    <w:p>
+      <w:pPr>
+        <w:pStyle w:val="PlainText"/>
+        <w:rPr>
+          <w:rFonts w:ascii="Courier New" w:hAnsi="Courier New" w:cs="Courier New"/>
+        </w:rPr>
+      </w:pPr>
+      <w:r>
+        <w:rPr>
+          <w:rFonts w:ascii="Courier New" w:hAnsi="Courier New" w:cs="Courier New"/>
+        </w:rPr>
+        <w:t>---------------------------------------------------------------</w:t>
+      </w:r>
+    </w:p>
+    <w:p>
+      <w:pPr>
+        <w:pStyle w:val="PlainText"/>
+        <w:rPr>
+          <w:rFonts w:ascii="Courier New" w:hAnsi="Courier New" w:cs="Courier New"/>
+        </w:rPr>
+      </w:pPr>
+      <w:r>
+        <w:rPr>
+          <w:rFonts w:ascii="Courier New" w:hAnsi="Courier New" w:cs="Courier New"/>
+        </w:rPr>
+        <w:t>Item Name</w:t>
+      </w:r>
+      <w:r>
+        <w:rPr>
+          <w:rFonts w:ascii="Courier New" w:hAnsi="Courier New" w:cs="Courier New"/>
+        </w:rPr>
+        <w:tab/>
+      </w:r>
+      <w:r>
+        <w:rPr>
+          <w:rFonts w:ascii="Courier New" w:hAnsi="Courier New" w:cs="Courier New"/>
+        </w:rPr>
+        <w:tab/>
+      </w:r>
+      <w:r>
+        <w:rPr>
+          <w:rFonts w:ascii="Courier New" w:hAnsi="Courier New" w:cs="Courier New"/>
+        </w:rPr>
+        <w:tab/>
+      </w:r>
+      <w:r>
+        <w:rPr>
+          <w:rFonts w:ascii="Courier New" w:hAnsi="Courier New" w:cs="Courier New"/>
+        </w:rPr>
+        <w:tab/>
+        <w:t>- CARROT</w:t>
+      </w:r>
+    </w:p>
+    <w:p>
+      <w:pPr>
+        <w:pStyle w:val="PlainText"/>
+        <w:rPr>
+          <w:rFonts w:ascii="Courier New" w:hAnsi="Courier New" w:cs="Courier New"/>
+        </w:rPr>
+      </w:pPr>
+      <w:r>
+        <w:rPr>
+          <w:rFonts w:ascii="Courier New" w:hAnsi="Courier New" w:cs="Courier New"/>
+        </w:rPr>
+        <w:t>Number of Pockets</w:t>
+      </w:r>
+      <w:r>
+        <w:rPr>
+          <w:rFonts w:ascii="Courier New" w:hAnsi="Courier New" w:cs="Courier New"/>
+        </w:rPr>
+        <w:tab/>
+      </w:r>
+      <w:r>
+        <w:rPr>
+          <w:rFonts w:ascii="Courier New" w:hAnsi="Courier New" w:cs="Courier New"/>
+        </w:rPr>
+        <w:tab/>
+      </w:r>
+      <w:r>
+        <w:rPr>
+          <w:rFonts w:ascii="Courier New" w:hAnsi="Courier New" w:cs="Courier New"/>
+        </w:rPr>
+        <w:tab/>
+        <w:t>- 1</w:t>
+      </w:r>
+    </w:p>
+    <w:p>
+      <w:pPr>
+        <w:pStyle w:val="PlainText"/>
+        <w:rPr>
+          <w:rFonts w:ascii="Courier New" w:hAnsi="Courier New" w:cs="Courier New"/>
+        </w:rPr>
+      </w:pPr>
+      <w:r>
+        <w:rPr>
+          <w:rFonts w:ascii="Courier New" w:hAnsi="Courier New" w:cs="Courier New"/>
+        </w:rPr>
+        <w:t>Number of KGs</w:t>
+      </w:r>
+      <w:r>
+        <w:rPr>
+          <w:rFonts w:ascii="Courier New" w:hAnsi="Courier New" w:cs="Courier New"/>
+        </w:rPr>
+        <w:tab/>
+      </w:r>
+      <w:r>
+        <w:rPr>
+          <w:rFonts w:ascii="Courier New" w:hAnsi="Courier New" w:cs="Courier New"/>
+        </w:rPr>
+        <w:tab/>
+      </w:r>
+      <w:r>
+        <w:rPr>
+          <w:rFonts w:ascii="Courier New" w:hAnsi="Courier New" w:cs="Courier New"/>
+        </w:rPr>
+        <w:tab/>
+        <w:t>- 34</w:t>
+      </w:r>
+    </w:p>
+    <w:p>
+      <w:pPr>
+        <w:pStyle w:val="PlainText"/>
+        <w:rPr>
+          <w:rFonts w:ascii="Courier New" w:hAnsi="Courier New" w:cs="Courier New"/>
+        </w:rPr>
+      </w:pPr>
+      <w:r>
+        <w:rPr>
+          <w:rFonts w:ascii="Courier New" w:hAnsi="Courier New" w:cs="Courier New"/>
+        </w:rPr>
+        <w:t>Rate</w:t>
+      </w:r>
+      <w:r>
+        <w:rPr>
+          <w:rFonts w:ascii="Courier New" w:hAnsi="Courier New" w:cs="Courier New"/>
+        </w:rPr>
+        <w:tab/>
+      </w:r>
+      <w:r>
+        <w:rPr>
+          <w:rFonts w:ascii="Courier New" w:hAnsi="Courier New" w:cs="Courier New"/>
+        </w:rPr>
+        <w:tab/>
+      </w:r>
+      <w:r>
+        <w:rPr>
+          <w:rFonts w:ascii="Courier New" w:hAnsi="Courier New" w:cs="Courier New"/>
+        </w:rPr>
+        <w:tab/>
+      </w:r>
+      <w:r>
+        <w:rPr>
+          <w:rFonts w:ascii="Courier New" w:hAnsi="Courier New" w:cs="Courier New"/>
+        </w:rPr>
+        <w:tab/>
+      </w:r>
+      <w:r>
+        <w:rPr>
+          <w:rFonts w:ascii="Courier New" w:hAnsi="Courier New" w:cs="Courier New"/>
+        </w:rPr>
+        <w:tab/>
+        <w:t>- 32</w:t>
+      </w:r>
+    </w:p>
+    <w:p>
+      <w:pPr>
+        <w:pStyle w:val="PlainText"/>
+        <w:rPr>
+          <w:rFonts w:ascii="Courier New" w:hAnsi="Courier New" w:cs="Courier New"/>
+        </w:rPr>
+      </w:pPr>
+      <w:r>
+        <w:rPr>
+          <w:rFonts w:ascii="Courier New" w:hAnsi="Courier New" w:cs="Courier New"/>
+        </w:rPr>
+        <w:t>Total Price</w:t>
+      </w:r>
+      <w:r>
+        <w:rPr>
+          <w:rFonts w:ascii="Courier New" w:hAnsi="Courier New" w:cs="Courier New"/>
+        </w:rPr>
+        <w:tab/>
+      </w:r>
+      <w:r>
+        <w:rPr>
+          <w:rFonts w:ascii="Courier New" w:hAnsi="Courier New" w:cs="Courier New"/>
+        </w:rPr>
+        <w:tab/>
+      </w:r>
+      <w:r>
+        <w:rPr>
+          <w:rFonts w:ascii="Courier New" w:hAnsi="Courier New" w:cs="Courier New"/>
+        </w:rPr>
+        <w:tab/>
+      </w:r>
+      <w:r>
+        <w:rPr>
+          <w:rFonts w:ascii="Courier New" w:hAnsi="Courier New" w:cs="Courier New"/>
+        </w:rPr>
+        <w:tab/>
+        <w:t>- 1088.0</w:t>
+      </w:r>
+    </w:p>
+    <w:p>
+      <w:pPr>
+        <w:pStyle w:val="PlainText"/>
+        <w:rPr>
+          <w:rFonts w:ascii="Courier New" w:hAnsi="Courier New" w:cs="Courier New"/>
+          <w:b/>
+        </w:rPr>
+      </w:pPr>
+      <w:r>
+        <w:rPr>
+          <w:rFonts w:ascii="Courier New" w:hAnsi="Courier New" w:cs="Courier New"/>
+          <w:b/>
+        </w:rPr>
+        <w:t>Amount balance</w:t>
+      </w:r>
+      <w:r>
+        <w:rPr>
+          <w:rFonts w:ascii="Courier New" w:hAnsi="Courier New" w:cs="Courier New"/>
+          <w:b/>
+        </w:rPr>
+        <w:tab/>
+      </w:r>
+      <w:r>
+        <w:rPr>
+          <w:rFonts w:ascii="Courier New" w:hAnsi="Courier New" w:cs="Courier New"/>
+          <w:b/>
+        </w:rPr>
+        <w:tab/>
+      </w:r>
+      <w:r>
+        <w:rPr>
+          <w:rFonts w:ascii="Courier New" w:hAnsi="Courier New" w:cs="Courier New"/>
+          <w:b/>
+        </w:rPr>
+        <w:tab/>
+        <w:t>- 19117.0</w:t>
+      </w:r>
+    </w:p>
+    <w:p>
+      <w:pPr>
+        <w:pStyle w:val="PlainText"/>
+        <w:rPr>
+          <w:rFonts w:ascii="Courier New" w:hAnsi="Courier New" w:cs="Courier New"/>
+        </w:rPr>
+      </w:pPr>
+    </w:p>
+    <w:p>
+      <w:pPr>
+        <w:pStyle w:val="PlainText"/>
+        <w:rPr>
+          <w:rFonts w:ascii="Courier New" w:hAnsi="Courier New" w:cs="Courier New"/>
+          <w:b/>
+        </w:rPr>
+      </w:pPr>
     </w:p>
     <w:p>
       <w:pPr>

--- a/customer _details/GANGAMMA/SEP/TUMKUR/KALA/PURCHASE DETAILS.docx
+++ b/customer _details/GANGAMMA/SEP/TUMKUR/KALA/PURCHASE DETAILS.docx
@@ -53105,13 +53105,7 @@
         <w:rPr>
           <w:rFonts w:ascii="Courier New" w:hAnsi="Courier New" w:cs="Courier New"/>
         </w:rPr>
-        <w:t>SUN Jul 29</w:t>
-      </w:r>
-      <w:r>
-        <w:rPr>
-          <w:rFonts w:ascii="Courier New" w:hAnsi="Courier New" w:cs="Courier New"/>
-        </w:rPr>
-        <w:t xml:space="preserve"> 12:25:42 IST 2018</w:t>
+        <w:t>SUN Jul 29 12:25:42 IST 2018</w:t>
       </w:r>
     </w:p>
     <w:p>
@@ -53432,6 +53426,602 @@
         <w:tab/>
         <w:t>- 19117.0</w:t>
       </w:r>
+    </w:p>
+    <w:p>
+      <w:pPr>
+        <w:pStyle w:val="PlainText"/>
+        <w:rPr>
+          <w:rFonts w:ascii="Courier New" w:hAnsi="Courier New" w:cs="Courier New"/>
+          <w:b/>
+        </w:rPr>
+      </w:pPr>
+    </w:p>
+    <w:p>
+      <w:pPr>
+        <w:pStyle w:val="PlainText"/>
+        <w:rPr>
+          <w:rFonts w:ascii="Courier New" w:hAnsi="Courier New" w:cs="Courier New"/>
+        </w:rPr>
+      </w:pPr>
+      <w:r>
+        <w:rPr>
+          <w:rFonts w:ascii="Courier New" w:hAnsi="Courier New" w:cs="Courier New"/>
+        </w:rPr>
+        <w:t>MON Jul 30</w:t>
+      </w:r>
+      <w:r>
+        <w:rPr>
+          <w:rFonts w:ascii="Courier New" w:hAnsi="Courier New" w:cs="Courier New"/>
+        </w:rPr>
+        <w:t xml:space="preserve"> 11:08:44 IST 2018</w:t>
+      </w:r>
+    </w:p>
+    <w:p>
+      <w:pPr>
+        <w:pStyle w:val="PlainText"/>
+        <w:rPr>
+          <w:rFonts w:ascii="Courier New" w:hAnsi="Courier New" w:cs="Courier New"/>
+        </w:rPr>
+      </w:pPr>
+      <w:r>
+        <w:rPr>
+          <w:rFonts w:ascii="Courier New" w:hAnsi="Courier New" w:cs="Courier New"/>
+        </w:rPr>
+        <w:t>Person Name</w:t>
+      </w:r>
+      <w:r>
+        <w:rPr>
+          <w:rFonts w:ascii="Courier New" w:hAnsi="Courier New" w:cs="Courier New"/>
+        </w:rPr>
+        <w:tab/>
+      </w:r>
+      <w:r>
+        <w:rPr>
+          <w:rFonts w:ascii="Courier New" w:hAnsi="Courier New" w:cs="Courier New"/>
+        </w:rPr>
+        <w:tab/>
+      </w:r>
+      <w:r>
+        <w:rPr>
+          <w:rFonts w:ascii="Courier New" w:hAnsi="Courier New" w:cs="Courier New"/>
+        </w:rPr>
+        <w:tab/>
+      </w:r>
+      <w:r>
+        <w:rPr>
+          <w:rFonts w:ascii="Courier New" w:hAnsi="Courier New" w:cs="Courier New"/>
+        </w:rPr>
+        <w:tab/>
+        <w:t>- KALA</w:t>
+      </w:r>
+    </w:p>
+    <w:p>
+      <w:pPr>
+        <w:pStyle w:val="PlainText"/>
+        <w:rPr>
+          <w:rFonts w:ascii="Courier New" w:hAnsi="Courier New" w:cs="Courier New"/>
+        </w:rPr>
+      </w:pPr>
+      <w:r>
+        <w:rPr>
+          <w:rFonts w:ascii="Courier New" w:hAnsi="Courier New" w:cs="Courier New"/>
+        </w:rPr>
+        <w:t>Bill number</w:t>
+      </w:r>
+      <w:r>
+        <w:rPr>
+          <w:rFonts w:ascii="Courier New" w:hAnsi="Courier New" w:cs="Courier New"/>
+        </w:rPr>
+        <w:tab/>
+      </w:r>
+      <w:r>
+        <w:rPr>
+          <w:rFonts w:ascii="Courier New" w:hAnsi="Courier New" w:cs="Courier New"/>
+        </w:rPr>
+        <w:tab/>
+      </w:r>
+      <w:r>
+        <w:rPr>
+          <w:rFonts w:ascii="Courier New" w:hAnsi="Courier New" w:cs="Courier New"/>
+        </w:rPr>
+        <w:tab/>
+      </w:r>
+      <w:r>
+        <w:rPr>
+          <w:rFonts w:ascii="Courier New" w:hAnsi="Courier New" w:cs="Courier New"/>
+        </w:rPr>
+        <w:tab/>
+        <w:t>- 6967</w:t>
+      </w:r>
+    </w:p>
+    <w:p>
+      <w:pPr>
+        <w:pStyle w:val="PlainText"/>
+        <w:rPr>
+          <w:rFonts w:ascii="Courier New" w:hAnsi="Courier New" w:cs="Courier New"/>
+        </w:rPr>
+      </w:pPr>
+      <w:r>
+        <w:rPr>
+          <w:rFonts w:ascii="Courier New" w:hAnsi="Courier New" w:cs="Courier New"/>
+        </w:rPr>
+        <w:t>---------------------------------------------------------------</w:t>
+      </w:r>
+    </w:p>
+    <w:p>
+      <w:pPr>
+        <w:pStyle w:val="PlainText"/>
+        <w:rPr>
+          <w:rFonts w:ascii="Courier New" w:hAnsi="Courier New" w:cs="Courier New"/>
+        </w:rPr>
+      </w:pPr>
+      <w:r>
+        <w:rPr>
+          <w:rFonts w:ascii="Courier New" w:hAnsi="Courier New" w:cs="Courier New"/>
+        </w:rPr>
+        <w:t>Item Name</w:t>
+      </w:r>
+      <w:r>
+        <w:rPr>
+          <w:rFonts w:ascii="Courier New" w:hAnsi="Courier New" w:cs="Courier New"/>
+        </w:rPr>
+        <w:tab/>
+      </w:r>
+      <w:r>
+        <w:rPr>
+          <w:rFonts w:ascii="Courier New" w:hAnsi="Courier New" w:cs="Courier New"/>
+        </w:rPr>
+        <w:tab/>
+      </w:r>
+      <w:r>
+        <w:rPr>
+          <w:rFonts w:ascii="Courier New" w:hAnsi="Courier New" w:cs="Courier New"/>
+        </w:rPr>
+        <w:tab/>
+      </w:r>
+      <w:r>
+        <w:rPr>
+          <w:rFonts w:ascii="Courier New" w:hAnsi="Courier New" w:cs="Courier New"/>
+        </w:rPr>
+        <w:tab/>
+        <w:t>- POTATO</w:t>
+      </w:r>
+    </w:p>
+    <w:p>
+      <w:pPr>
+        <w:pStyle w:val="PlainText"/>
+        <w:rPr>
+          <w:rFonts w:ascii="Courier New" w:hAnsi="Courier New" w:cs="Courier New"/>
+        </w:rPr>
+      </w:pPr>
+      <w:r>
+        <w:rPr>
+          <w:rFonts w:ascii="Courier New" w:hAnsi="Courier New" w:cs="Courier New"/>
+        </w:rPr>
+        <w:t>Number of Pockets</w:t>
+      </w:r>
+      <w:r>
+        <w:rPr>
+          <w:rFonts w:ascii="Courier New" w:hAnsi="Courier New" w:cs="Courier New"/>
+        </w:rPr>
+        <w:tab/>
+      </w:r>
+      <w:r>
+        <w:rPr>
+          <w:rFonts w:ascii="Courier New" w:hAnsi="Courier New" w:cs="Courier New"/>
+        </w:rPr>
+        <w:tab/>
+      </w:r>
+      <w:r>
+        <w:rPr>
+          <w:rFonts w:ascii="Courier New" w:hAnsi="Courier New" w:cs="Courier New"/>
+        </w:rPr>
+        <w:tab/>
+        <w:t>- 2</w:t>
+      </w:r>
+    </w:p>
+    <w:p>
+      <w:pPr>
+        <w:pStyle w:val="PlainText"/>
+        <w:rPr>
+          <w:rFonts w:ascii="Courier New" w:hAnsi="Courier New" w:cs="Courier New"/>
+        </w:rPr>
+      </w:pPr>
+      <w:r>
+        <w:rPr>
+          <w:rFonts w:ascii="Courier New" w:hAnsi="Courier New" w:cs="Courier New"/>
+        </w:rPr>
+        <w:t>Number of KGs</w:t>
+      </w:r>
+      <w:r>
+        <w:rPr>
+          <w:rFonts w:ascii="Courier New" w:hAnsi="Courier New" w:cs="Courier New"/>
+        </w:rPr>
+        <w:tab/>
+      </w:r>
+      <w:r>
+        <w:rPr>
+          <w:rFonts w:ascii="Courier New" w:hAnsi="Courier New" w:cs="Courier New"/>
+        </w:rPr>
+        <w:tab/>
+      </w:r>
+      <w:r>
+        <w:rPr>
+          <w:rFonts w:ascii="Courier New" w:hAnsi="Courier New" w:cs="Courier New"/>
+        </w:rPr>
+        <w:tab/>
+        <w:t>- 112</w:t>
+      </w:r>
+    </w:p>
+    <w:p>
+      <w:pPr>
+        <w:pStyle w:val="PlainText"/>
+        <w:rPr>
+          <w:rFonts w:ascii="Courier New" w:hAnsi="Courier New" w:cs="Courier New"/>
+        </w:rPr>
+      </w:pPr>
+      <w:r>
+        <w:rPr>
+          <w:rFonts w:ascii="Courier New" w:hAnsi="Courier New" w:cs="Courier New"/>
+        </w:rPr>
+        <w:t>Rate</w:t>
+      </w:r>
+      <w:r>
+        <w:rPr>
+          <w:rFonts w:ascii="Courier New" w:hAnsi="Courier New" w:cs="Courier New"/>
+        </w:rPr>
+        <w:tab/>
+      </w:r>
+      <w:r>
+        <w:rPr>
+          <w:rFonts w:ascii="Courier New" w:hAnsi="Courier New" w:cs="Courier New"/>
+        </w:rPr>
+        <w:tab/>
+      </w:r>
+      <w:r>
+        <w:rPr>
+          <w:rFonts w:ascii="Courier New" w:hAnsi="Courier New" w:cs="Courier New"/>
+        </w:rPr>
+        <w:tab/>
+      </w:r>
+      <w:r>
+        <w:rPr>
+          <w:rFonts w:ascii="Courier New" w:hAnsi="Courier New" w:cs="Courier New"/>
+        </w:rPr>
+        <w:tab/>
+      </w:r>
+      <w:r>
+        <w:rPr>
+          <w:rFonts w:ascii="Courier New" w:hAnsi="Courier New" w:cs="Courier New"/>
+        </w:rPr>
+        <w:tab/>
+        <w:t>- 21</w:t>
+      </w:r>
+    </w:p>
+    <w:p>
+      <w:pPr>
+        <w:pStyle w:val="PlainText"/>
+        <w:rPr>
+          <w:rFonts w:ascii="Courier New" w:hAnsi="Courier New" w:cs="Courier New"/>
+        </w:rPr>
+      </w:pPr>
+      <w:r>
+        <w:rPr>
+          <w:rFonts w:ascii="Courier New" w:hAnsi="Courier New" w:cs="Courier New"/>
+        </w:rPr>
+        <w:t>Total Price</w:t>
+      </w:r>
+      <w:r>
+        <w:rPr>
+          <w:rFonts w:ascii="Courier New" w:hAnsi="Courier New" w:cs="Courier New"/>
+        </w:rPr>
+        <w:tab/>
+      </w:r>
+      <w:r>
+        <w:rPr>
+          <w:rFonts w:ascii="Courier New" w:hAnsi="Courier New" w:cs="Courier New"/>
+        </w:rPr>
+        <w:tab/>
+      </w:r>
+      <w:r>
+        <w:rPr>
+          <w:rFonts w:ascii="Courier New" w:hAnsi="Courier New" w:cs="Courier New"/>
+        </w:rPr>
+        <w:tab/>
+      </w:r>
+      <w:r>
+        <w:rPr>
+          <w:rFonts w:ascii="Courier New" w:hAnsi="Courier New" w:cs="Courier New"/>
+        </w:rPr>
+        <w:tab/>
+        <w:t>- 2352.0</w:t>
+      </w:r>
+    </w:p>
+    <w:p>
+      <w:pPr>
+        <w:pStyle w:val="PlainText"/>
+        <w:rPr>
+          <w:rFonts w:ascii="Courier New" w:hAnsi="Courier New" w:cs="Courier New"/>
+        </w:rPr>
+      </w:pPr>
+      <w:r>
+        <w:rPr>
+          <w:rFonts w:ascii="Courier New" w:hAnsi="Courier New" w:cs="Courier New"/>
+        </w:rPr>
+        <w:t>Amount balance</w:t>
+      </w:r>
+      <w:r>
+        <w:rPr>
+          <w:rFonts w:ascii="Courier New" w:hAnsi="Courier New" w:cs="Courier New"/>
+        </w:rPr>
+        <w:tab/>
+      </w:r>
+      <w:r>
+        <w:rPr>
+          <w:rFonts w:ascii="Courier New" w:hAnsi="Courier New" w:cs="Courier New"/>
+        </w:rPr>
+        <w:tab/>
+      </w:r>
+      <w:r>
+        <w:rPr>
+          <w:rFonts w:ascii="Courier New" w:hAnsi="Courier New" w:cs="Courier New"/>
+        </w:rPr>
+        <w:tab/>
+        <w:t>- 20381.0</w:t>
+      </w:r>
+    </w:p>
+    <w:p>
+      <w:pPr>
+        <w:pStyle w:val="PlainText"/>
+        <w:rPr>
+          <w:rFonts w:ascii="Courier New" w:hAnsi="Courier New" w:cs="Courier New"/>
+        </w:rPr>
+      </w:pPr>
+    </w:p>
+    <w:p>
+      <w:pPr>
+        <w:pStyle w:val="PlainText"/>
+        <w:rPr>
+          <w:rFonts w:ascii="Courier New" w:hAnsi="Courier New" w:cs="Courier New"/>
+        </w:rPr>
+      </w:pPr>
+      <w:r>
+        <w:rPr>
+          <w:rFonts w:ascii="Courier New" w:hAnsi="Courier New" w:cs="Courier New"/>
+        </w:rPr>
+        <w:t>Item Name</w:t>
+      </w:r>
+      <w:r>
+        <w:rPr>
+          <w:rFonts w:ascii="Courier New" w:hAnsi="Courier New" w:cs="Courier New"/>
+        </w:rPr>
+        <w:tab/>
+      </w:r>
+      <w:r>
+        <w:rPr>
+          <w:rFonts w:ascii="Courier New" w:hAnsi="Courier New" w:cs="Courier New"/>
+        </w:rPr>
+        <w:tab/>
+      </w:r>
+      <w:r>
+        <w:rPr>
+          <w:rFonts w:ascii="Courier New" w:hAnsi="Courier New" w:cs="Courier New"/>
+        </w:rPr>
+        <w:tab/>
+      </w:r>
+      <w:r>
+        <w:rPr>
+          <w:rFonts w:ascii="Courier New" w:hAnsi="Courier New" w:cs="Courier New"/>
+        </w:rPr>
+        <w:tab/>
+        <w:t>- CARROT</w:t>
+      </w:r>
+    </w:p>
+    <w:p>
+      <w:pPr>
+        <w:pStyle w:val="PlainText"/>
+        <w:rPr>
+          <w:rFonts w:ascii="Courier New" w:hAnsi="Courier New" w:cs="Courier New"/>
+        </w:rPr>
+      </w:pPr>
+      <w:r>
+        <w:rPr>
+          <w:rFonts w:ascii="Courier New" w:hAnsi="Courier New" w:cs="Courier New"/>
+        </w:rPr>
+        <w:t>Number of Pockets</w:t>
+      </w:r>
+      <w:r>
+        <w:rPr>
+          <w:rFonts w:ascii="Courier New" w:hAnsi="Courier New" w:cs="Courier New"/>
+        </w:rPr>
+        <w:tab/>
+      </w:r>
+      <w:r>
+        <w:rPr>
+          <w:rFonts w:ascii="Courier New" w:hAnsi="Courier New" w:cs="Courier New"/>
+        </w:rPr>
+        <w:tab/>
+      </w:r>
+      <w:r>
+        <w:rPr>
+          <w:rFonts w:ascii="Courier New" w:hAnsi="Courier New" w:cs="Courier New"/>
+        </w:rPr>
+        <w:tab/>
+        <w:t>- 1</w:t>
+      </w:r>
+    </w:p>
+    <w:p>
+      <w:pPr>
+        <w:pStyle w:val="PlainText"/>
+        <w:rPr>
+          <w:rFonts w:ascii="Courier New" w:hAnsi="Courier New" w:cs="Courier New"/>
+        </w:rPr>
+      </w:pPr>
+      <w:r>
+        <w:rPr>
+          <w:rFonts w:ascii="Courier New" w:hAnsi="Courier New" w:cs="Courier New"/>
+        </w:rPr>
+        <w:t>Number of KGs</w:t>
+      </w:r>
+      <w:r>
+        <w:rPr>
+          <w:rFonts w:ascii="Courier New" w:hAnsi="Courier New" w:cs="Courier New"/>
+        </w:rPr>
+        <w:tab/>
+      </w:r>
+      <w:r>
+        <w:rPr>
+          <w:rFonts w:ascii="Courier New" w:hAnsi="Courier New" w:cs="Courier New"/>
+        </w:rPr>
+        <w:tab/>
+      </w:r>
+      <w:r>
+        <w:rPr>
+          <w:rFonts w:ascii="Courier New" w:hAnsi="Courier New" w:cs="Courier New"/>
+        </w:rPr>
+        <w:tab/>
+        <w:t>- 60</w:t>
+      </w:r>
+    </w:p>
+    <w:p>
+      <w:pPr>
+        <w:pStyle w:val="PlainText"/>
+        <w:rPr>
+          <w:rFonts w:ascii="Courier New" w:hAnsi="Courier New" w:cs="Courier New"/>
+        </w:rPr>
+      </w:pPr>
+      <w:r>
+        <w:rPr>
+          <w:rFonts w:ascii="Courier New" w:hAnsi="Courier New" w:cs="Courier New"/>
+        </w:rPr>
+        <w:t>Rate</w:t>
+      </w:r>
+      <w:r>
+        <w:rPr>
+          <w:rFonts w:ascii="Courier New" w:hAnsi="Courier New" w:cs="Courier New"/>
+        </w:rPr>
+        <w:tab/>
+      </w:r>
+      <w:r>
+        <w:rPr>
+          <w:rFonts w:ascii="Courier New" w:hAnsi="Courier New" w:cs="Courier New"/>
+        </w:rPr>
+        <w:tab/>
+      </w:r>
+      <w:r>
+        <w:rPr>
+          <w:rFonts w:ascii="Courier New" w:hAnsi="Courier New" w:cs="Courier New"/>
+        </w:rPr>
+        <w:tab/>
+      </w:r>
+      <w:r>
+        <w:rPr>
+          <w:rFonts w:ascii="Courier New" w:hAnsi="Courier New" w:cs="Courier New"/>
+        </w:rPr>
+        <w:tab/>
+      </w:r>
+      <w:r>
+        <w:rPr>
+          <w:rFonts w:ascii="Courier New" w:hAnsi="Courier New" w:cs="Courier New"/>
+        </w:rPr>
+        <w:tab/>
+        <w:t>- 32</w:t>
+      </w:r>
+    </w:p>
+    <w:p>
+      <w:pPr>
+        <w:pStyle w:val="PlainText"/>
+        <w:rPr>
+          <w:rFonts w:ascii="Courier New" w:hAnsi="Courier New" w:cs="Courier New"/>
+        </w:rPr>
+      </w:pPr>
+      <w:r>
+        <w:rPr>
+          <w:rFonts w:ascii="Courier New" w:hAnsi="Courier New" w:cs="Courier New"/>
+        </w:rPr>
+        <w:t>Total Price</w:t>
+      </w:r>
+      <w:r>
+        <w:rPr>
+          <w:rFonts w:ascii="Courier New" w:hAnsi="Courier New" w:cs="Courier New"/>
+        </w:rPr>
+        <w:tab/>
+      </w:r>
+      <w:r>
+        <w:rPr>
+          <w:rFonts w:ascii="Courier New" w:hAnsi="Courier New" w:cs="Courier New"/>
+        </w:rPr>
+        <w:tab/>
+      </w:r>
+      <w:r>
+        <w:rPr>
+          <w:rFonts w:ascii="Courier New" w:hAnsi="Courier New" w:cs="Courier New"/>
+        </w:rPr>
+        <w:tab/>
+      </w:r>
+      <w:r>
+        <w:rPr>
+          <w:rFonts w:ascii="Courier New" w:hAnsi="Courier New" w:cs="Courier New"/>
+        </w:rPr>
+        <w:tab/>
+        <w:t>- 1920.0</w:t>
+      </w:r>
+    </w:p>
+    <w:p>
+      <w:pPr>
+        <w:pStyle w:val="PlainText"/>
+        <w:rPr>
+          <w:rFonts w:ascii="Courier New" w:hAnsi="Courier New" w:cs="Courier New"/>
+          <w:b/>
+        </w:rPr>
+      </w:pPr>
+      <w:r>
+        <w:rPr>
+          <w:rFonts w:ascii="Courier New" w:hAnsi="Courier New" w:cs="Courier New"/>
+          <w:b/>
+        </w:rPr>
+        <w:t>Amount balance</w:t>
+      </w:r>
+      <w:r>
+        <w:rPr>
+          <w:rFonts w:ascii="Courier New" w:hAnsi="Courier New" w:cs="Courier New"/>
+          <w:b/>
+        </w:rPr>
+        <w:tab/>
+      </w:r>
+      <w:r>
+        <w:rPr>
+          <w:rFonts w:ascii="Courier New" w:hAnsi="Courier New" w:cs="Courier New"/>
+          <w:b/>
+        </w:rPr>
+        <w:tab/>
+      </w:r>
+      <w:r>
+        <w:rPr>
+          <w:rFonts w:ascii="Courier New" w:hAnsi="Courier New" w:cs="Courier New"/>
+          <w:b/>
+        </w:rPr>
+        <w:tab/>
+        <w:t>- 22301.0</w:t>
+      </w:r>
+    </w:p>
+    <w:p>
+      <w:pPr>
+        <w:pStyle w:val="PlainText"/>
+        <w:rPr>
+          <w:rFonts w:ascii="Courier New" w:hAnsi="Courier New" w:cs="Courier New"/>
+          <w:b/>
+        </w:rPr>
+      </w:pPr>
+    </w:p>
+    <w:p>
+      <w:pPr>
+        <w:pStyle w:val="PlainText"/>
+        <w:rPr>
+          <w:rFonts w:ascii="Courier New" w:hAnsi="Courier New" w:cs="Courier New"/>
+          <w:b/>
+        </w:rPr>
+      </w:pPr>
     </w:p>
     <w:p>
       <w:pPr>

--- a/customer _details/GANGAMMA/SEP/TUMKUR/KALA/PURCHASE DETAILS.docx
+++ b/customer _details/GANGAMMA/SEP/TUMKUR/KALA/PURCHASE DETAILS.docx
@@ -53447,13 +53447,7 @@
         <w:rPr>
           <w:rFonts w:ascii="Courier New" w:hAnsi="Courier New" w:cs="Courier New"/>
         </w:rPr>
-        <w:t>MON Jul 30</w:t>
-      </w:r>
-      <w:r>
-        <w:rPr>
-          <w:rFonts w:ascii="Courier New" w:hAnsi="Courier New" w:cs="Courier New"/>
-        </w:rPr>
-        <w:t xml:space="preserve"> 11:08:44 IST 2018</w:t>
+        <w:t>MON Jul 30 11:08:44 IST 2018</w:t>
       </w:r>
     </w:p>
     <w:p>
@@ -54004,6 +53998,666 @@
         <w:tab/>
         <w:t>- 22301.0</w:t>
       </w:r>
+    </w:p>
+    <w:p>
+      <w:pPr>
+        <w:pStyle w:val="PlainText"/>
+        <w:rPr>
+          <w:rFonts w:ascii="Courier New" w:hAnsi="Courier New" w:cs="Courier New"/>
+          <w:b/>
+        </w:rPr>
+      </w:pPr>
+    </w:p>
+    <w:p>
+      <w:pPr>
+        <w:pStyle w:val="PlainText"/>
+        <w:rPr>
+          <w:rFonts w:ascii="Courier New" w:hAnsi="Courier New" w:cs="Courier New"/>
+        </w:rPr>
+      </w:pPr>
+      <w:r>
+        <w:rPr>
+          <w:rFonts w:ascii="Courier New" w:hAnsi="Courier New" w:cs="Courier New"/>
+        </w:rPr>
+        <w:t>FRI Aug 03</w:t>
+      </w:r>
+      <w:r>
+        <w:rPr>
+          <w:rFonts w:ascii="Courier New" w:hAnsi="Courier New" w:cs="Courier New"/>
+        </w:rPr>
+        <w:t xml:space="preserve"> 12:34:40 IST 2018</w:t>
+      </w:r>
+    </w:p>
+    <w:p>
+      <w:pPr>
+        <w:pStyle w:val="PlainText"/>
+        <w:rPr>
+          <w:rFonts w:ascii="Courier New" w:hAnsi="Courier New" w:cs="Courier New"/>
+        </w:rPr>
+      </w:pPr>
+      <w:r>
+        <w:rPr>
+          <w:rFonts w:ascii="Courier New" w:hAnsi="Courier New" w:cs="Courier New"/>
+        </w:rPr>
+        <w:t>Person Name</w:t>
+      </w:r>
+      <w:r>
+        <w:rPr>
+          <w:rFonts w:ascii="Courier New" w:hAnsi="Courier New" w:cs="Courier New"/>
+        </w:rPr>
+        <w:tab/>
+      </w:r>
+      <w:r>
+        <w:rPr>
+          <w:rFonts w:ascii="Courier New" w:hAnsi="Courier New" w:cs="Courier New"/>
+        </w:rPr>
+        <w:tab/>
+      </w:r>
+      <w:r>
+        <w:rPr>
+          <w:rFonts w:ascii="Courier New" w:hAnsi="Courier New" w:cs="Courier New"/>
+        </w:rPr>
+        <w:tab/>
+      </w:r>
+      <w:r>
+        <w:rPr>
+          <w:rFonts w:ascii="Courier New" w:hAnsi="Courier New" w:cs="Courier New"/>
+        </w:rPr>
+        <w:tab/>
+        <w:t>- KALA</w:t>
+      </w:r>
+    </w:p>
+    <w:p>
+      <w:pPr>
+        <w:pStyle w:val="PlainText"/>
+        <w:rPr>
+          <w:rFonts w:ascii="Courier New" w:hAnsi="Courier New" w:cs="Courier New"/>
+        </w:rPr>
+      </w:pPr>
+      <w:r>
+        <w:rPr>
+          <w:rFonts w:ascii="Courier New" w:hAnsi="Courier New" w:cs="Courier New"/>
+        </w:rPr>
+        <w:t>Bill number</w:t>
+      </w:r>
+      <w:r>
+        <w:rPr>
+          <w:rFonts w:ascii="Courier New" w:hAnsi="Courier New" w:cs="Courier New"/>
+        </w:rPr>
+        <w:tab/>
+      </w:r>
+      <w:r>
+        <w:rPr>
+          <w:rFonts w:ascii="Courier New" w:hAnsi="Courier New" w:cs="Courier New"/>
+        </w:rPr>
+        <w:tab/>
+      </w:r>
+      <w:r>
+        <w:rPr>
+          <w:rFonts w:ascii="Courier New" w:hAnsi="Courier New" w:cs="Courier New"/>
+        </w:rPr>
+        <w:tab/>
+      </w:r>
+      <w:r>
+        <w:rPr>
+          <w:rFonts w:ascii="Courier New" w:hAnsi="Courier New" w:cs="Courier New"/>
+        </w:rPr>
+        <w:tab/>
+        <w:t>- 7042</w:t>
+      </w:r>
+    </w:p>
+    <w:p>
+      <w:pPr>
+        <w:pStyle w:val="PlainText"/>
+        <w:rPr>
+          <w:rFonts w:ascii="Courier New" w:hAnsi="Courier New" w:cs="Courier New"/>
+        </w:rPr>
+      </w:pPr>
+      <w:r>
+        <w:rPr>
+          <w:rFonts w:ascii="Courier New" w:hAnsi="Courier New" w:cs="Courier New"/>
+        </w:rPr>
+        <w:t>---------------------------------------------------------------</w:t>
+      </w:r>
+    </w:p>
+    <w:p>
+      <w:pPr>
+        <w:pStyle w:val="PlainText"/>
+        <w:rPr>
+          <w:rFonts w:ascii="Courier New" w:hAnsi="Courier New" w:cs="Courier New"/>
+        </w:rPr>
+      </w:pPr>
+      <w:r>
+        <w:rPr>
+          <w:rFonts w:ascii="Courier New" w:hAnsi="Courier New" w:cs="Courier New"/>
+        </w:rPr>
+        <w:t>Item Name</w:t>
+      </w:r>
+      <w:r>
+        <w:rPr>
+          <w:rFonts w:ascii="Courier New" w:hAnsi="Courier New" w:cs="Courier New"/>
+        </w:rPr>
+        <w:tab/>
+      </w:r>
+      <w:r>
+        <w:rPr>
+          <w:rFonts w:ascii="Courier New" w:hAnsi="Courier New" w:cs="Courier New"/>
+        </w:rPr>
+        <w:tab/>
+      </w:r>
+      <w:r>
+        <w:rPr>
+          <w:rFonts w:ascii="Courier New" w:hAnsi="Courier New" w:cs="Courier New"/>
+        </w:rPr>
+        <w:tab/>
+      </w:r>
+      <w:r>
+        <w:rPr>
+          <w:rFonts w:ascii="Courier New" w:hAnsi="Courier New" w:cs="Courier New"/>
+        </w:rPr>
+        <w:tab/>
+        <w:t>- POTATO</w:t>
+      </w:r>
+    </w:p>
+    <w:p>
+      <w:pPr>
+        <w:pStyle w:val="PlainText"/>
+        <w:rPr>
+          <w:rFonts w:ascii="Courier New" w:hAnsi="Courier New" w:cs="Courier New"/>
+        </w:rPr>
+      </w:pPr>
+      <w:r>
+        <w:rPr>
+          <w:rFonts w:ascii="Courier New" w:hAnsi="Courier New" w:cs="Courier New"/>
+        </w:rPr>
+        <w:t>Number of Pockets</w:t>
+      </w:r>
+      <w:r>
+        <w:rPr>
+          <w:rFonts w:ascii="Courier New" w:hAnsi="Courier New" w:cs="Courier New"/>
+        </w:rPr>
+        <w:tab/>
+      </w:r>
+      <w:r>
+        <w:rPr>
+          <w:rFonts w:ascii="Courier New" w:hAnsi="Courier New" w:cs="Courier New"/>
+        </w:rPr>
+        <w:tab/>
+      </w:r>
+      <w:r>
+        <w:rPr>
+          <w:rFonts w:ascii="Courier New" w:hAnsi="Courier New" w:cs="Courier New"/>
+        </w:rPr>
+        <w:tab/>
+        <w:t>- 1</w:t>
+      </w:r>
+    </w:p>
+    <w:p>
+      <w:pPr>
+        <w:pStyle w:val="PlainText"/>
+        <w:rPr>
+          <w:rFonts w:ascii="Courier New" w:hAnsi="Courier New" w:cs="Courier New"/>
+        </w:rPr>
+      </w:pPr>
+      <w:r>
+        <w:rPr>
+          <w:rFonts w:ascii="Courier New" w:hAnsi="Courier New" w:cs="Courier New"/>
+        </w:rPr>
+        <w:t>Number of KGs</w:t>
+      </w:r>
+      <w:r>
+        <w:rPr>
+          <w:rFonts w:ascii="Courier New" w:hAnsi="Courier New" w:cs="Courier New"/>
+        </w:rPr>
+        <w:tab/>
+      </w:r>
+      <w:r>
+        <w:rPr>
+          <w:rFonts w:ascii="Courier New" w:hAnsi="Courier New" w:cs="Courier New"/>
+        </w:rPr>
+        <w:tab/>
+      </w:r>
+      <w:r>
+        <w:rPr>
+          <w:rFonts w:ascii="Courier New" w:hAnsi="Courier New" w:cs="Courier New"/>
+        </w:rPr>
+        <w:tab/>
+        <w:t>- 54</w:t>
+      </w:r>
+    </w:p>
+    <w:p>
+      <w:pPr>
+        <w:pStyle w:val="PlainText"/>
+        <w:rPr>
+          <w:rFonts w:ascii="Courier New" w:hAnsi="Courier New" w:cs="Courier New"/>
+        </w:rPr>
+      </w:pPr>
+      <w:r>
+        <w:rPr>
+          <w:rFonts w:ascii="Courier New" w:hAnsi="Courier New" w:cs="Courier New"/>
+        </w:rPr>
+        <w:t>Rate</w:t>
+      </w:r>
+      <w:r>
+        <w:rPr>
+          <w:rFonts w:ascii="Courier New" w:hAnsi="Courier New" w:cs="Courier New"/>
+        </w:rPr>
+        <w:tab/>
+      </w:r>
+      <w:r>
+        <w:rPr>
+          <w:rFonts w:ascii="Courier New" w:hAnsi="Courier New" w:cs="Courier New"/>
+        </w:rPr>
+        <w:tab/>
+      </w:r>
+      <w:r>
+        <w:rPr>
+          <w:rFonts w:ascii="Courier New" w:hAnsi="Courier New" w:cs="Courier New"/>
+        </w:rPr>
+        <w:tab/>
+      </w:r>
+      <w:r>
+        <w:rPr>
+          <w:rFonts w:ascii="Courier New" w:hAnsi="Courier New" w:cs="Courier New"/>
+        </w:rPr>
+        <w:tab/>
+      </w:r>
+      <w:r>
+        <w:rPr>
+          <w:rFonts w:ascii="Courier New" w:hAnsi="Courier New" w:cs="Courier New"/>
+        </w:rPr>
+        <w:tab/>
+        <w:t>- 20</w:t>
+      </w:r>
+    </w:p>
+    <w:p>
+      <w:pPr>
+        <w:pStyle w:val="PlainText"/>
+        <w:rPr>
+          <w:rFonts w:ascii="Courier New" w:hAnsi="Courier New" w:cs="Courier New"/>
+        </w:rPr>
+      </w:pPr>
+      <w:r>
+        <w:rPr>
+          <w:rFonts w:ascii="Courier New" w:hAnsi="Courier New" w:cs="Courier New"/>
+        </w:rPr>
+        <w:t>Total Price</w:t>
+      </w:r>
+      <w:r>
+        <w:rPr>
+          <w:rFonts w:ascii="Courier New" w:hAnsi="Courier New" w:cs="Courier New"/>
+        </w:rPr>
+        <w:tab/>
+      </w:r>
+      <w:r>
+        <w:rPr>
+          <w:rFonts w:ascii="Courier New" w:hAnsi="Courier New" w:cs="Courier New"/>
+        </w:rPr>
+        <w:tab/>
+      </w:r>
+      <w:r>
+        <w:rPr>
+          <w:rFonts w:ascii="Courier New" w:hAnsi="Courier New" w:cs="Courier New"/>
+        </w:rPr>
+        <w:tab/>
+      </w:r>
+      <w:r>
+        <w:rPr>
+          <w:rFonts w:ascii="Courier New" w:hAnsi="Courier New" w:cs="Courier New"/>
+        </w:rPr>
+        <w:tab/>
+        <w:t>- 1080.0</w:t>
+      </w:r>
+    </w:p>
+    <w:p>
+      <w:pPr>
+        <w:pStyle w:val="PlainText"/>
+        <w:rPr>
+          <w:rFonts w:ascii="Courier New" w:hAnsi="Courier New" w:cs="Courier New"/>
+        </w:rPr>
+      </w:pPr>
+      <w:r>
+        <w:rPr>
+          <w:rFonts w:ascii="Courier New" w:hAnsi="Courier New" w:cs="Courier New"/>
+        </w:rPr>
+        <w:t>Amount balance</w:t>
+      </w:r>
+      <w:r>
+        <w:rPr>
+          <w:rFonts w:ascii="Courier New" w:hAnsi="Courier New" w:cs="Courier New"/>
+        </w:rPr>
+        <w:tab/>
+      </w:r>
+      <w:r>
+        <w:rPr>
+          <w:rFonts w:ascii="Courier New" w:hAnsi="Courier New" w:cs="Courier New"/>
+        </w:rPr>
+        <w:tab/>
+      </w:r>
+      <w:r>
+        <w:rPr>
+          <w:rFonts w:ascii="Courier New" w:hAnsi="Courier New" w:cs="Courier New"/>
+        </w:rPr>
+        <w:tab/>
+        <w:t>- 23381.0</w:t>
+      </w:r>
+    </w:p>
+    <w:p>
+      <w:pPr>
+        <w:pStyle w:val="PlainText"/>
+        <w:rPr>
+          <w:rFonts w:ascii="Courier New" w:hAnsi="Courier New" w:cs="Courier New"/>
+        </w:rPr>
+      </w:pPr>
+    </w:p>
+    <w:p>
+      <w:pPr>
+        <w:pStyle w:val="PlainText"/>
+        <w:rPr>
+          <w:rFonts w:ascii="Courier New" w:hAnsi="Courier New" w:cs="Courier New"/>
+        </w:rPr>
+      </w:pPr>
+      <w:r>
+        <w:rPr>
+          <w:rFonts w:ascii="Courier New" w:hAnsi="Courier New" w:cs="Courier New"/>
+        </w:rPr>
+        <w:t>Item Name</w:t>
+      </w:r>
+      <w:r>
+        <w:rPr>
+          <w:rFonts w:ascii="Courier New" w:hAnsi="Courier New" w:cs="Courier New"/>
+        </w:rPr>
+        <w:tab/>
+      </w:r>
+      <w:r>
+        <w:rPr>
+          <w:rFonts w:ascii="Courier New" w:hAnsi="Courier New" w:cs="Courier New"/>
+        </w:rPr>
+        <w:tab/>
+      </w:r>
+      <w:r>
+        <w:rPr>
+          <w:rFonts w:ascii="Courier New" w:hAnsi="Courier New" w:cs="Courier New"/>
+        </w:rPr>
+        <w:tab/>
+      </w:r>
+      <w:r>
+        <w:rPr>
+          <w:rFonts w:ascii="Courier New" w:hAnsi="Courier New" w:cs="Courier New"/>
+        </w:rPr>
+        <w:tab/>
+        <w:t>- CARROT</w:t>
+      </w:r>
+    </w:p>
+    <w:p>
+      <w:pPr>
+        <w:pStyle w:val="PlainText"/>
+        <w:rPr>
+          <w:rFonts w:ascii="Courier New" w:hAnsi="Courier New" w:cs="Courier New"/>
+        </w:rPr>
+      </w:pPr>
+      <w:r>
+        <w:rPr>
+          <w:rFonts w:ascii="Courier New" w:hAnsi="Courier New" w:cs="Courier New"/>
+        </w:rPr>
+        <w:t>Number of Pockets</w:t>
+      </w:r>
+      <w:r>
+        <w:rPr>
+          <w:rFonts w:ascii="Courier New" w:hAnsi="Courier New" w:cs="Courier New"/>
+        </w:rPr>
+        <w:tab/>
+      </w:r>
+      <w:r>
+        <w:rPr>
+          <w:rFonts w:ascii="Courier New" w:hAnsi="Courier New" w:cs="Courier New"/>
+        </w:rPr>
+        <w:tab/>
+      </w:r>
+      <w:r>
+        <w:rPr>
+          <w:rFonts w:ascii="Courier New" w:hAnsi="Courier New" w:cs="Courier New"/>
+        </w:rPr>
+        <w:tab/>
+        <w:t>- 1</w:t>
+      </w:r>
+    </w:p>
+    <w:p>
+      <w:pPr>
+        <w:pStyle w:val="PlainText"/>
+        <w:rPr>
+          <w:rFonts w:ascii="Courier New" w:hAnsi="Courier New" w:cs="Courier New"/>
+        </w:rPr>
+      </w:pPr>
+      <w:r>
+        <w:rPr>
+          <w:rFonts w:ascii="Courier New" w:hAnsi="Courier New" w:cs="Courier New"/>
+        </w:rPr>
+        <w:t>Number of KGs</w:t>
+      </w:r>
+      <w:r>
+        <w:rPr>
+          <w:rFonts w:ascii="Courier New" w:hAnsi="Courier New" w:cs="Courier New"/>
+        </w:rPr>
+        <w:tab/>
+      </w:r>
+      <w:r>
+        <w:rPr>
+          <w:rFonts w:ascii="Courier New" w:hAnsi="Courier New" w:cs="Courier New"/>
+        </w:rPr>
+        <w:tab/>
+      </w:r>
+      <w:r>
+        <w:rPr>
+          <w:rFonts w:ascii="Courier New" w:hAnsi="Courier New" w:cs="Courier New"/>
+        </w:rPr>
+        <w:tab/>
+        <w:t>- 30</w:t>
+      </w:r>
+    </w:p>
+    <w:p>
+      <w:pPr>
+        <w:pStyle w:val="PlainText"/>
+        <w:rPr>
+          <w:rFonts w:ascii="Courier New" w:hAnsi="Courier New" w:cs="Courier New"/>
+        </w:rPr>
+      </w:pPr>
+      <w:r>
+        <w:rPr>
+          <w:rFonts w:ascii="Courier New" w:hAnsi="Courier New" w:cs="Courier New"/>
+        </w:rPr>
+        <w:t>Rate</w:t>
+      </w:r>
+      <w:r>
+        <w:rPr>
+          <w:rFonts w:ascii="Courier New" w:hAnsi="Courier New" w:cs="Courier New"/>
+        </w:rPr>
+        <w:tab/>
+      </w:r>
+      <w:r>
+        <w:rPr>
+          <w:rFonts w:ascii="Courier New" w:hAnsi="Courier New" w:cs="Courier New"/>
+        </w:rPr>
+        <w:tab/>
+      </w:r>
+      <w:r>
+        <w:rPr>
+          <w:rFonts w:ascii="Courier New" w:hAnsi="Courier New" w:cs="Courier New"/>
+        </w:rPr>
+        <w:tab/>
+      </w:r>
+      <w:r>
+        <w:rPr>
+          <w:rFonts w:ascii="Courier New" w:hAnsi="Courier New" w:cs="Courier New"/>
+        </w:rPr>
+        <w:tab/>
+      </w:r>
+      <w:r>
+        <w:rPr>
+          <w:rFonts w:ascii="Courier New" w:hAnsi="Courier New" w:cs="Courier New"/>
+        </w:rPr>
+        <w:tab/>
+        <w:t>- 36</w:t>
+      </w:r>
+    </w:p>
+    <w:p>
+      <w:pPr>
+        <w:pStyle w:val="PlainText"/>
+        <w:rPr>
+          <w:rFonts w:ascii="Courier New" w:hAnsi="Courier New" w:cs="Courier New"/>
+        </w:rPr>
+      </w:pPr>
+      <w:r>
+        <w:rPr>
+          <w:rFonts w:ascii="Courier New" w:hAnsi="Courier New" w:cs="Courier New"/>
+        </w:rPr>
+        <w:t>Total Price</w:t>
+      </w:r>
+      <w:r>
+        <w:rPr>
+          <w:rFonts w:ascii="Courier New" w:hAnsi="Courier New" w:cs="Courier New"/>
+        </w:rPr>
+        <w:tab/>
+      </w:r>
+      <w:r>
+        <w:rPr>
+          <w:rFonts w:ascii="Courier New" w:hAnsi="Courier New" w:cs="Courier New"/>
+        </w:rPr>
+        <w:tab/>
+      </w:r>
+      <w:r>
+        <w:rPr>
+          <w:rFonts w:ascii="Courier New" w:hAnsi="Courier New" w:cs="Courier New"/>
+        </w:rPr>
+        <w:tab/>
+      </w:r>
+      <w:r>
+        <w:rPr>
+          <w:rFonts w:ascii="Courier New" w:hAnsi="Courier New" w:cs="Courier New"/>
+        </w:rPr>
+        <w:tab/>
+        <w:t>- 1080.0</w:t>
+      </w:r>
+    </w:p>
+    <w:p>
+      <w:pPr>
+        <w:pStyle w:val="PlainText"/>
+        <w:rPr>
+          <w:rFonts w:ascii="Courier New" w:hAnsi="Courier New" w:cs="Courier New"/>
+          <w:color w:val="FF0000"/>
+        </w:rPr>
+      </w:pPr>
+      <w:r>
+        <w:rPr>
+          <w:rFonts w:ascii="Courier New" w:hAnsi="Courier New" w:cs="Courier New"/>
+          <w:color w:val="FF0000"/>
+        </w:rPr>
+        <w:t>Amount Received</w:t>
+      </w:r>
+      <w:r>
+        <w:rPr>
+          <w:rFonts w:ascii="Courier New" w:hAnsi="Courier New" w:cs="Courier New"/>
+          <w:color w:val="FF0000"/>
+        </w:rPr>
+        <w:tab/>
+      </w:r>
+      <w:r>
+        <w:rPr>
+          <w:rFonts w:ascii="Courier New" w:hAnsi="Courier New" w:cs="Courier New"/>
+          <w:color w:val="FF0000"/>
+        </w:rPr>
+        <w:tab/>
+      </w:r>
+      <w:r>
+        <w:rPr>
+          <w:rFonts w:ascii="Courier New" w:hAnsi="Courier New" w:cs="Courier New"/>
+          <w:color w:val="FF0000"/>
+        </w:rPr>
+        <w:tab/>
+        <w:t>- 9000</w:t>
+      </w:r>
+    </w:p>
+    <w:p>
+      <w:pPr>
+        <w:pStyle w:val="PlainText"/>
+        <w:rPr>
+          <w:rFonts w:ascii="Courier New" w:hAnsi="Courier New" w:cs="Courier New"/>
+          <w:b/>
+        </w:rPr>
+      </w:pPr>
+      <w:r>
+        <w:rPr>
+          <w:rFonts w:ascii="Courier New" w:hAnsi="Courier New" w:cs="Courier New"/>
+          <w:b/>
+        </w:rPr>
+        <w:t>Amount balance</w:t>
+      </w:r>
+      <w:r>
+        <w:rPr>
+          <w:rFonts w:ascii="Courier New" w:hAnsi="Courier New" w:cs="Courier New"/>
+          <w:b/>
+        </w:rPr>
+        <w:tab/>
+      </w:r>
+      <w:r>
+        <w:rPr>
+          <w:rFonts w:ascii="Courier New" w:hAnsi="Courier New" w:cs="Courier New"/>
+          <w:b/>
+        </w:rPr>
+        <w:tab/>
+      </w:r>
+      <w:r>
+        <w:rPr>
+          <w:rFonts w:ascii="Courier New" w:hAnsi="Courier New" w:cs="Courier New"/>
+          <w:b/>
+        </w:rPr>
+        <w:tab/>
+        <w:t>- 15461.0</w:t>
+      </w:r>
+    </w:p>
+    <w:p>
+      <w:pPr>
+        <w:pStyle w:val="PlainText"/>
+        <w:rPr>
+          <w:rFonts w:ascii="Courier New" w:hAnsi="Courier New" w:cs="Courier New"/>
+        </w:rPr>
+      </w:pPr>
+      <w:r>
+        <w:rPr>
+          <w:rFonts w:ascii="Courier New" w:hAnsi="Courier New" w:cs="Courier New"/>
+        </w:rPr>
+        <w:t>Amount Received mode</w:t>
+      </w:r>
+      <w:r>
+        <w:rPr>
+          <w:rFonts w:ascii="Courier New" w:hAnsi="Courier New" w:cs="Courier New"/>
+        </w:rPr>
+        <w:tab/>
+      </w:r>
+      <w:r>
+        <w:rPr>
+          <w:rFonts w:ascii="Courier New" w:hAnsi="Courier New" w:cs="Courier New"/>
+        </w:rPr>
+        <w:tab/>
+        <w:t>- CASH</w:t>
+      </w:r>
+    </w:p>
+    <w:p>
+      <w:pPr>
+        <w:pStyle w:val="PlainText"/>
+        <w:rPr>
+          <w:rFonts w:ascii="Courier New" w:hAnsi="Courier New" w:cs="Courier New"/>
+        </w:rPr>
+      </w:pPr>
+    </w:p>
+    <w:p>
+      <w:pPr>
+        <w:pStyle w:val="PlainText"/>
+        <w:rPr>
+          <w:rFonts w:ascii="Courier New" w:hAnsi="Courier New" w:cs="Courier New"/>
+          <w:b/>
+        </w:rPr>
+      </w:pPr>
     </w:p>
     <w:p>
       <w:pPr>

--- a/customer _details/GANGAMMA/SEP/TUMKUR/KALA/PURCHASE DETAILS.docx
+++ b/customer _details/GANGAMMA/SEP/TUMKUR/KALA/PURCHASE DETAILS.docx
@@ -54019,13 +54019,7 @@
         <w:rPr>
           <w:rFonts w:ascii="Courier New" w:hAnsi="Courier New" w:cs="Courier New"/>
         </w:rPr>
-        <w:t>FRI Aug 03</w:t>
-      </w:r>
-      <w:r>
-        <w:rPr>
-          <w:rFonts w:ascii="Courier New" w:hAnsi="Courier New" w:cs="Courier New"/>
-        </w:rPr>
-        <w:t xml:space="preserve"> 12:34:40 IST 2018</w:t>
+        <w:t>FRI Aug 03 12:34:40 IST 2018</w:t>
       </w:r>
     </w:p>
     <w:p>
@@ -54641,6 +54635,369 @@
         <w:tab/>
         <w:t>- CASH</w:t>
       </w:r>
+    </w:p>
+    <w:p>
+      <w:pPr>
+        <w:pStyle w:val="PlainText"/>
+        <w:rPr>
+          <w:rFonts w:ascii="Courier New" w:hAnsi="Courier New" w:cs="Courier New"/>
+        </w:rPr>
+      </w:pPr>
+    </w:p>
+    <w:p>
+      <w:pPr>
+        <w:pStyle w:val="PlainText"/>
+        <w:rPr>
+          <w:rFonts w:ascii="Courier New" w:hAnsi="Courier New" w:cs="Courier New"/>
+        </w:rPr>
+      </w:pPr>
+      <w:r>
+        <w:rPr>
+          <w:rFonts w:ascii="Courier New" w:hAnsi="Courier New" w:cs="Courier New"/>
+        </w:rPr>
+        <w:t>SUN Aug 05</w:t>
+      </w:r>
+      <w:r>
+        <w:rPr>
+          <w:rFonts w:ascii="Courier New" w:hAnsi="Courier New" w:cs="Courier New"/>
+        </w:rPr>
+        <w:t xml:space="preserve"> 12:01:29 IST 2018</w:t>
+      </w:r>
+    </w:p>
+    <w:p>
+      <w:pPr>
+        <w:pStyle w:val="PlainText"/>
+        <w:rPr>
+          <w:rFonts w:ascii="Courier New" w:hAnsi="Courier New" w:cs="Courier New"/>
+        </w:rPr>
+      </w:pPr>
+      <w:r>
+        <w:rPr>
+          <w:rFonts w:ascii="Courier New" w:hAnsi="Courier New" w:cs="Courier New"/>
+        </w:rPr>
+        <w:t>Person Name</w:t>
+      </w:r>
+      <w:r>
+        <w:rPr>
+          <w:rFonts w:ascii="Courier New" w:hAnsi="Courier New" w:cs="Courier New"/>
+        </w:rPr>
+        <w:tab/>
+      </w:r>
+      <w:r>
+        <w:rPr>
+          <w:rFonts w:ascii="Courier New" w:hAnsi="Courier New" w:cs="Courier New"/>
+        </w:rPr>
+        <w:tab/>
+      </w:r>
+      <w:r>
+        <w:rPr>
+          <w:rFonts w:ascii="Courier New" w:hAnsi="Courier New" w:cs="Courier New"/>
+        </w:rPr>
+        <w:tab/>
+      </w:r>
+      <w:r>
+        <w:rPr>
+          <w:rFonts w:ascii="Courier New" w:hAnsi="Courier New" w:cs="Courier New"/>
+        </w:rPr>
+        <w:tab/>
+        <w:t>- KALA</w:t>
+      </w:r>
+    </w:p>
+    <w:p>
+      <w:pPr>
+        <w:pStyle w:val="PlainText"/>
+        <w:rPr>
+          <w:rFonts w:ascii="Courier New" w:hAnsi="Courier New" w:cs="Courier New"/>
+        </w:rPr>
+      </w:pPr>
+      <w:r>
+        <w:rPr>
+          <w:rFonts w:ascii="Courier New" w:hAnsi="Courier New" w:cs="Courier New"/>
+        </w:rPr>
+        <w:t>Bill number</w:t>
+      </w:r>
+      <w:r>
+        <w:rPr>
+          <w:rFonts w:ascii="Courier New" w:hAnsi="Courier New" w:cs="Courier New"/>
+        </w:rPr>
+        <w:tab/>
+      </w:r>
+      <w:r>
+        <w:rPr>
+          <w:rFonts w:ascii="Courier New" w:hAnsi="Courier New" w:cs="Courier New"/>
+        </w:rPr>
+        <w:tab/>
+      </w:r>
+      <w:r>
+        <w:rPr>
+          <w:rFonts w:ascii="Courier New" w:hAnsi="Courier New" w:cs="Courier New"/>
+        </w:rPr>
+        <w:tab/>
+      </w:r>
+      <w:r>
+        <w:rPr>
+          <w:rFonts w:ascii="Courier New" w:hAnsi="Courier New" w:cs="Courier New"/>
+        </w:rPr>
+        <w:tab/>
+        <w:t>- 7095</w:t>
+      </w:r>
+    </w:p>
+    <w:p>
+      <w:pPr>
+        <w:pStyle w:val="PlainText"/>
+        <w:rPr>
+          <w:rFonts w:ascii="Courier New" w:hAnsi="Courier New" w:cs="Courier New"/>
+        </w:rPr>
+      </w:pPr>
+      <w:r>
+        <w:rPr>
+          <w:rFonts w:ascii="Courier New" w:hAnsi="Courier New" w:cs="Courier New"/>
+        </w:rPr>
+        <w:t>---------------------------------------------------------------</w:t>
+      </w:r>
+    </w:p>
+    <w:p>
+      <w:pPr>
+        <w:pStyle w:val="PlainText"/>
+        <w:rPr>
+          <w:rFonts w:ascii="Courier New" w:hAnsi="Courier New" w:cs="Courier New"/>
+        </w:rPr>
+      </w:pPr>
+      <w:r>
+        <w:rPr>
+          <w:rFonts w:ascii="Courier New" w:hAnsi="Courier New" w:cs="Courier New"/>
+        </w:rPr>
+        <w:t>Item Name</w:t>
+      </w:r>
+      <w:r>
+        <w:rPr>
+          <w:rFonts w:ascii="Courier New" w:hAnsi="Courier New" w:cs="Courier New"/>
+        </w:rPr>
+        <w:tab/>
+      </w:r>
+      <w:r>
+        <w:rPr>
+          <w:rFonts w:ascii="Courier New" w:hAnsi="Courier New" w:cs="Courier New"/>
+        </w:rPr>
+        <w:tab/>
+      </w:r>
+      <w:r>
+        <w:rPr>
+          <w:rFonts w:ascii="Courier New" w:hAnsi="Courier New" w:cs="Courier New"/>
+        </w:rPr>
+        <w:tab/>
+      </w:r>
+      <w:r>
+        <w:rPr>
+          <w:rFonts w:ascii="Courier New" w:hAnsi="Courier New" w:cs="Courier New"/>
+        </w:rPr>
+        <w:tab/>
+        <w:t>- CARROT</w:t>
+      </w:r>
+    </w:p>
+    <w:p>
+      <w:pPr>
+        <w:pStyle w:val="PlainText"/>
+        <w:rPr>
+          <w:rFonts w:ascii="Courier New" w:hAnsi="Courier New" w:cs="Courier New"/>
+        </w:rPr>
+      </w:pPr>
+      <w:r>
+        <w:rPr>
+          <w:rFonts w:ascii="Courier New" w:hAnsi="Courier New" w:cs="Courier New"/>
+        </w:rPr>
+        <w:t>Number of Pockets</w:t>
+      </w:r>
+      <w:r>
+        <w:rPr>
+          <w:rFonts w:ascii="Courier New" w:hAnsi="Courier New" w:cs="Courier New"/>
+        </w:rPr>
+        <w:tab/>
+      </w:r>
+      <w:r>
+        <w:rPr>
+          <w:rFonts w:ascii="Courier New" w:hAnsi="Courier New" w:cs="Courier New"/>
+        </w:rPr>
+        <w:tab/>
+      </w:r>
+      <w:r>
+        <w:rPr>
+          <w:rFonts w:ascii="Courier New" w:hAnsi="Courier New" w:cs="Courier New"/>
+        </w:rPr>
+        <w:tab/>
+        <w:t>- 1</w:t>
+      </w:r>
+    </w:p>
+    <w:p>
+      <w:pPr>
+        <w:pStyle w:val="PlainText"/>
+        <w:rPr>
+          <w:rFonts w:ascii="Courier New" w:hAnsi="Courier New" w:cs="Courier New"/>
+        </w:rPr>
+      </w:pPr>
+      <w:r>
+        <w:rPr>
+          <w:rFonts w:ascii="Courier New" w:hAnsi="Courier New" w:cs="Courier New"/>
+        </w:rPr>
+        <w:t>Number of KGs</w:t>
+      </w:r>
+      <w:r>
+        <w:rPr>
+          <w:rFonts w:ascii="Courier New" w:hAnsi="Courier New" w:cs="Courier New"/>
+        </w:rPr>
+        <w:tab/>
+      </w:r>
+      <w:r>
+        <w:rPr>
+          <w:rFonts w:ascii="Courier New" w:hAnsi="Courier New" w:cs="Courier New"/>
+        </w:rPr>
+        <w:tab/>
+      </w:r>
+      <w:r>
+        <w:rPr>
+          <w:rFonts w:ascii="Courier New" w:hAnsi="Courier New" w:cs="Courier New"/>
+        </w:rPr>
+        <w:tab/>
+        <w:t>- 50</w:t>
+      </w:r>
+    </w:p>
+    <w:p>
+      <w:pPr>
+        <w:pStyle w:val="PlainText"/>
+        <w:rPr>
+          <w:rFonts w:ascii="Courier New" w:hAnsi="Courier New" w:cs="Courier New"/>
+        </w:rPr>
+      </w:pPr>
+      <w:r>
+        <w:rPr>
+          <w:rFonts w:ascii="Courier New" w:hAnsi="Courier New" w:cs="Courier New"/>
+        </w:rPr>
+        <w:t>Rate</w:t>
+      </w:r>
+      <w:r>
+        <w:rPr>
+          <w:rFonts w:ascii="Courier New" w:hAnsi="Courier New" w:cs="Courier New"/>
+        </w:rPr>
+        <w:tab/>
+      </w:r>
+      <w:r>
+        <w:rPr>
+          <w:rFonts w:ascii="Courier New" w:hAnsi="Courier New" w:cs="Courier New"/>
+        </w:rPr>
+        <w:tab/>
+      </w:r>
+      <w:r>
+        <w:rPr>
+          <w:rFonts w:ascii="Courier New" w:hAnsi="Courier New" w:cs="Courier New"/>
+        </w:rPr>
+        <w:tab/>
+      </w:r>
+      <w:r>
+        <w:rPr>
+          <w:rFonts w:ascii="Courier New" w:hAnsi="Courier New" w:cs="Courier New"/>
+        </w:rPr>
+        <w:tab/>
+      </w:r>
+      <w:r>
+        <w:rPr>
+          <w:rFonts w:ascii="Courier New" w:hAnsi="Courier New" w:cs="Courier New"/>
+        </w:rPr>
+        <w:tab/>
+        <w:t>- 40</w:t>
+      </w:r>
+    </w:p>
+    <w:p>
+      <w:pPr>
+        <w:pStyle w:val="PlainText"/>
+        <w:rPr>
+          <w:rFonts w:ascii="Courier New" w:hAnsi="Courier New" w:cs="Courier New"/>
+        </w:rPr>
+      </w:pPr>
+      <w:r>
+        <w:rPr>
+          <w:rFonts w:ascii="Courier New" w:hAnsi="Courier New" w:cs="Courier New"/>
+        </w:rPr>
+        <w:t>Total Price</w:t>
+      </w:r>
+      <w:r>
+        <w:rPr>
+          <w:rFonts w:ascii="Courier New" w:hAnsi="Courier New" w:cs="Courier New"/>
+        </w:rPr>
+        <w:tab/>
+      </w:r>
+      <w:r>
+        <w:rPr>
+          <w:rFonts w:ascii="Courier New" w:hAnsi="Courier New" w:cs="Courier New"/>
+        </w:rPr>
+        <w:tab/>
+      </w:r>
+      <w:r>
+        <w:rPr>
+          <w:rFonts w:ascii="Courier New" w:hAnsi="Courier New" w:cs="Courier New"/>
+        </w:rPr>
+        <w:tab/>
+      </w:r>
+      <w:r>
+        <w:rPr>
+          <w:rFonts w:ascii="Courier New" w:hAnsi="Courier New" w:cs="Courier New"/>
+        </w:rPr>
+        <w:tab/>
+        <w:t>- 2000.0</w:t>
+      </w:r>
+    </w:p>
+    <w:p>
+      <w:pPr>
+        <w:pStyle w:val="PlainText"/>
+        <w:rPr>
+          <w:rFonts w:ascii="Courier New" w:hAnsi="Courier New" w:cs="Courier New"/>
+          <w:b/>
+        </w:rPr>
+      </w:pPr>
+      <w:r>
+        <w:rPr>
+          <w:rFonts w:ascii="Courier New" w:hAnsi="Courier New" w:cs="Courier New"/>
+          <w:b/>
+        </w:rPr>
+        <w:t>Amount balance</w:t>
+      </w:r>
+      <w:r>
+        <w:rPr>
+          <w:rFonts w:ascii="Courier New" w:hAnsi="Courier New" w:cs="Courier New"/>
+          <w:b/>
+        </w:rPr>
+        <w:tab/>
+      </w:r>
+      <w:r>
+        <w:rPr>
+          <w:rFonts w:ascii="Courier New" w:hAnsi="Courier New" w:cs="Courier New"/>
+          <w:b/>
+        </w:rPr>
+        <w:tab/>
+      </w:r>
+      <w:r>
+        <w:rPr>
+          <w:rFonts w:ascii="Courier New" w:hAnsi="Courier New" w:cs="Courier New"/>
+          <w:b/>
+        </w:rPr>
+        <w:tab/>
+        <w:t>- 17461.0</w:t>
+      </w:r>
+    </w:p>
+    <w:p>
+      <w:pPr>
+        <w:pStyle w:val="PlainText"/>
+        <w:rPr>
+          <w:rFonts w:ascii="Courier New" w:hAnsi="Courier New" w:cs="Courier New"/>
+        </w:rPr>
+      </w:pPr>
+    </w:p>
+    <w:p>
+      <w:pPr>
+        <w:pStyle w:val="PlainText"/>
+        <w:rPr>
+          <w:rFonts w:ascii="Courier New" w:hAnsi="Courier New" w:cs="Courier New"/>
+        </w:rPr>
+      </w:pPr>
     </w:p>
     <w:p>
       <w:pPr>

--- a/customer _details/GANGAMMA/SEP/TUMKUR/KALA/PURCHASE DETAILS.docx
+++ b/customer _details/GANGAMMA/SEP/TUMKUR/KALA/PURCHASE DETAILS.docx
@@ -54655,13 +54655,7 @@
         <w:rPr>
           <w:rFonts w:ascii="Courier New" w:hAnsi="Courier New" w:cs="Courier New"/>
         </w:rPr>
-        <w:t>SUN Aug 05</w:t>
-      </w:r>
-      <w:r>
-        <w:rPr>
-          <w:rFonts w:ascii="Courier New" w:hAnsi="Courier New" w:cs="Courier New"/>
-        </w:rPr>
-        <w:t xml:space="preserve"> 12:01:29 IST 2018</w:t>
+        <w:t>SUN Aug 05 12:01:29 IST 2018</w:t>
       </w:r>
     </w:p>
     <w:p>
@@ -54982,6 +54976,601 @@
         <w:tab/>
         <w:t>- 17461.0</w:t>
       </w:r>
+    </w:p>
+    <w:p>
+      <w:pPr>
+        <w:pStyle w:val="PlainText"/>
+        <w:rPr>
+          <w:rFonts w:ascii="Courier New" w:hAnsi="Courier New" w:cs="Courier New"/>
+          <w:b/>
+        </w:rPr>
+      </w:pPr>
+    </w:p>
+    <w:p>
+      <w:pPr>
+        <w:pStyle w:val="PlainText"/>
+        <w:rPr>
+          <w:rFonts w:ascii="Courier New" w:hAnsi="Courier New" w:cs="Courier New"/>
+        </w:rPr>
+      </w:pPr>
+      <w:r>
+        <w:rPr>
+          <w:rFonts w:ascii="Courier New" w:hAnsi="Courier New" w:cs="Courier New"/>
+        </w:rPr>
+        <w:t>MON Aug 06</w:t>
+      </w:r>
+      <w:r>
+        <w:rPr>
+          <w:rFonts w:ascii="Courier New" w:hAnsi="Courier New" w:cs="Courier New"/>
+        </w:rPr>
+        <w:t xml:space="preserve"> 11:20:58 IST 2018</w:t>
+      </w:r>
+    </w:p>
+    <w:p>
+      <w:pPr>
+        <w:pStyle w:val="PlainText"/>
+        <w:rPr>
+          <w:rFonts w:ascii="Courier New" w:hAnsi="Courier New" w:cs="Courier New"/>
+        </w:rPr>
+      </w:pPr>
+      <w:r>
+        <w:rPr>
+          <w:rFonts w:ascii="Courier New" w:hAnsi="Courier New" w:cs="Courier New"/>
+        </w:rPr>
+        <w:t>Person Name</w:t>
+      </w:r>
+      <w:r>
+        <w:rPr>
+          <w:rFonts w:ascii="Courier New" w:hAnsi="Courier New" w:cs="Courier New"/>
+        </w:rPr>
+        <w:tab/>
+      </w:r>
+      <w:r>
+        <w:rPr>
+          <w:rFonts w:ascii="Courier New" w:hAnsi="Courier New" w:cs="Courier New"/>
+        </w:rPr>
+        <w:tab/>
+      </w:r>
+      <w:r>
+        <w:rPr>
+          <w:rFonts w:ascii="Courier New" w:hAnsi="Courier New" w:cs="Courier New"/>
+        </w:rPr>
+        <w:tab/>
+      </w:r>
+      <w:r>
+        <w:rPr>
+          <w:rFonts w:ascii="Courier New" w:hAnsi="Courier New" w:cs="Courier New"/>
+        </w:rPr>
+        <w:tab/>
+        <w:t>- KALA</w:t>
+      </w:r>
+    </w:p>
+    <w:p>
+      <w:pPr>
+        <w:pStyle w:val="PlainText"/>
+        <w:rPr>
+          <w:rFonts w:ascii="Courier New" w:hAnsi="Courier New" w:cs="Courier New"/>
+        </w:rPr>
+      </w:pPr>
+      <w:r>
+        <w:rPr>
+          <w:rFonts w:ascii="Courier New" w:hAnsi="Courier New" w:cs="Courier New"/>
+        </w:rPr>
+        <w:t>Bill number</w:t>
+      </w:r>
+      <w:r>
+        <w:rPr>
+          <w:rFonts w:ascii="Courier New" w:hAnsi="Courier New" w:cs="Courier New"/>
+        </w:rPr>
+        <w:tab/>
+      </w:r>
+      <w:r>
+        <w:rPr>
+          <w:rFonts w:ascii="Courier New" w:hAnsi="Courier New" w:cs="Courier New"/>
+        </w:rPr>
+        <w:tab/>
+      </w:r>
+      <w:r>
+        <w:rPr>
+          <w:rFonts w:ascii="Courier New" w:hAnsi="Courier New" w:cs="Courier New"/>
+        </w:rPr>
+        <w:tab/>
+      </w:r>
+      <w:r>
+        <w:rPr>
+          <w:rFonts w:ascii="Courier New" w:hAnsi="Courier New" w:cs="Courier New"/>
+        </w:rPr>
+        <w:tab/>
+        <w:t>- 7108</w:t>
+      </w:r>
+    </w:p>
+    <w:p>
+      <w:pPr>
+        <w:pStyle w:val="PlainText"/>
+        <w:rPr>
+          <w:rFonts w:ascii="Courier New" w:hAnsi="Courier New" w:cs="Courier New"/>
+        </w:rPr>
+      </w:pPr>
+      <w:r>
+        <w:rPr>
+          <w:rFonts w:ascii="Courier New" w:hAnsi="Courier New" w:cs="Courier New"/>
+        </w:rPr>
+        <w:t>---------------------------------------------------------------</w:t>
+      </w:r>
+    </w:p>
+    <w:p>
+      <w:pPr>
+        <w:pStyle w:val="PlainText"/>
+        <w:rPr>
+          <w:rFonts w:ascii="Courier New" w:hAnsi="Courier New" w:cs="Courier New"/>
+        </w:rPr>
+      </w:pPr>
+      <w:r>
+        <w:rPr>
+          <w:rFonts w:ascii="Courier New" w:hAnsi="Courier New" w:cs="Courier New"/>
+        </w:rPr>
+        <w:t>Item Name</w:t>
+      </w:r>
+      <w:r>
+        <w:rPr>
+          <w:rFonts w:ascii="Courier New" w:hAnsi="Courier New" w:cs="Courier New"/>
+        </w:rPr>
+        <w:tab/>
+      </w:r>
+      <w:r>
+        <w:rPr>
+          <w:rFonts w:ascii="Courier New" w:hAnsi="Courier New" w:cs="Courier New"/>
+        </w:rPr>
+        <w:tab/>
+      </w:r>
+      <w:r>
+        <w:rPr>
+          <w:rFonts w:ascii="Courier New" w:hAnsi="Courier New" w:cs="Courier New"/>
+        </w:rPr>
+        <w:tab/>
+      </w:r>
+      <w:r>
+        <w:rPr>
+          <w:rFonts w:ascii="Courier New" w:hAnsi="Courier New" w:cs="Courier New"/>
+        </w:rPr>
+        <w:tab/>
+        <w:t>- POTATO</w:t>
+      </w:r>
+    </w:p>
+    <w:p>
+      <w:pPr>
+        <w:pStyle w:val="PlainText"/>
+        <w:rPr>
+          <w:rFonts w:ascii="Courier New" w:hAnsi="Courier New" w:cs="Courier New"/>
+        </w:rPr>
+      </w:pPr>
+      <w:r>
+        <w:rPr>
+          <w:rFonts w:ascii="Courier New" w:hAnsi="Courier New" w:cs="Courier New"/>
+        </w:rPr>
+        <w:t>Number of Pockets</w:t>
+      </w:r>
+      <w:r>
+        <w:rPr>
+          <w:rFonts w:ascii="Courier New" w:hAnsi="Courier New" w:cs="Courier New"/>
+        </w:rPr>
+        <w:tab/>
+      </w:r>
+      <w:r>
+        <w:rPr>
+          <w:rFonts w:ascii="Courier New" w:hAnsi="Courier New" w:cs="Courier New"/>
+        </w:rPr>
+        <w:tab/>
+      </w:r>
+      <w:r>
+        <w:rPr>
+          <w:rFonts w:ascii="Courier New" w:hAnsi="Courier New" w:cs="Courier New"/>
+        </w:rPr>
+        <w:tab/>
+        <w:t>- 2</w:t>
+      </w:r>
+    </w:p>
+    <w:p>
+      <w:pPr>
+        <w:pStyle w:val="PlainText"/>
+        <w:rPr>
+          <w:rFonts w:ascii="Courier New" w:hAnsi="Courier New" w:cs="Courier New"/>
+        </w:rPr>
+      </w:pPr>
+      <w:r>
+        <w:rPr>
+          <w:rFonts w:ascii="Courier New" w:hAnsi="Courier New" w:cs="Courier New"/>
+        </w:rPr>
+        <w:t>Number of KGs</w:t>
+      </w:r>
+      <w:r>
+        <w:rPr>
+          <w:rFonts w:ascii="Courier New" w:hAnsi="Courier New" w:cs="Courier New"/>
+        </w:rPr>
+        <w:tab/>
+      </w:r>
+      <w:r>
+        <w:rPr>
+          <w:rFonts w:ascii="Courier New" w:hAnsi="Courier New" w:cs="Courier New"/>
+        </w:rPr>
+        <w:tab/>
+      </w:r>
+      <w:r>
+        <w:rPr>
+          <w:rFonts w:ascii="Courier New" w:hAnsi="Courier New" w:cs="Courier New"/>
+        </w:rPr>
+        <w:tab/>
+        <w:t>- 112</w:t>
+      </w:r>
+    </w:p>
+    <w:p>
+      <w:pPr>
+        <w:pStyle w:val="PlainText"/>
+        <w:rPr>
+          <w:rFonts w:ascii="Courier New" w:hAnsi="Courier New" w:cs="Courier New"/>
+        </w:rPr>
+      </w:pPr>
+      <w:r>
+        <w:rPr>
+          <w:rFonts w:ascii="Courier New" w:hAnsi="Courier New" w:cs="Courier New"/>
+        </w:rPr>
+        <w:t>Rate</w:t>
+      </w:r>
+      <w:r>
+        <w:rPr>
+          <w:rFonts w:ascii="Courier New" w:hAnsi="Courier New" w:cs="Courier New"/>
+        </w:rPr>
+        <w:tab/>
+      </w:r>
+      <w:r>
+        <w:rPr>
+          <w:rFonts w:ascii="Courier New" w:hAnsi="Courier New" w:cs="Courier New"/>
+        </w:rPr>
+        <w:tab/>
+      </w:r>
+      <w:r>
+        <w:rPr>
+          <w:rFonts w:ascii="Courier New" w:hAnsi="Courier New" w:cs="Courier New"/>
+        </w:rPr>
+        <w:tab/>
+      </w:r>
+      <w:r>
+        <w:rPr>
+          <w:rFonts w:ascii="Courier New" w:hAnsi="Courier New" w:cs="Courier New"/>
+        </w:rPr>
+        <w:tab/>
+      </w:r>
+      <w:r>
+        <w:rPr>
+          <w:rFonts w:ascii="Courier New" w:hAnsi="Courier New" w:cs="Courier New"/>
+        </w:rPr>
+        <w:tab/>
+        <w:t>- 20</w:t>
+      </w:r>
+    </w:p>
+    <w:p>
+      <w:pPr>
+        <w:pStyle w:val="PlainText"/>
+        <w:rPr>
+          <w:rFonts w:ascii="Courier New" w:hAnsi="Courier New" w:cs="Courier New"/>
+        </w:rPr>
+      </w:pPr>
+      <w:r>
+        <w:rPr>
+          <w:rFonts w:ascii="Courier New" w:hAnsi="Courier New" w:cs="Courier New"/>
+        </w:rPr>
+        <w:t>Total Price</w:t>
+      </w:r>
+      <w:r>
+        <w:rPr>
+          <w:rFonts w:ascii="Courier New" w:hAnsi="Courier New" w:cs="Courier New"/>
+        </w:rPr>
+        <w:tab/>
+      </w:r>
+      <w:r>
+        <w:rPr>
+          <w:rFonts w:ascii="Courier New" w:hAnsi="Courier New" w:cs="Courier New"/>
+        </w:rPr>
+        <w:tab/>
+      </w:r>
+      <w:r>
+        <w:rPr>
+          <w:rFonts w:ascii="Courier New" w:hAnsi="Courier New" w:cs="Courier New"/>
+        </w:rPr>
+        <w:tab/>
+      </w:r>
+      <w:r>
+        <w:rPr>
+          <w:rFonts w:ascii="Courier New" w:hAnsi="Courier New" w:cs="Courier New"/>
+        </w:rPr>
+        <w:tab/>
+        <w:t>- 2240.0</w:t>
+      </w:r>
+    </w:p>
+    <w:p>
+      <w:pPr>
+        <w:pStyle w:val="PlainText"/>
+        <w:rPr>
+          <w:rFonts w:ascii="Courier New" w:hAnsi="Courier New" w:cs="Courier New"/>
+        </w:rPr>
+      </w:pPr>
+      <w:r>
+        <w:rPr>
+          <w:rFonts w:ascii="Courier New" w:hAnsi="Courier New" w:cs="Courier New"/>
+        </w:rPr>
+        <w:t>Amount balance</w:t>
+      </w:r>
+      <w:r>
+        <w:rPr>
+          <w:rFonts w:ascii="Courier New" w:hAnsi="Courier New" w:cs="Courier New"/>
+        </w:rPr>
+        <w:tab/>
+      </w:r>
+      <w:r>
+        <w:rPr>
+          <w:rFonts w:ascii="Courier New" w:hAnsi="Courier New" w:cs="Courier New"/>
+        </w:rPr>
+        <w:tab/>
+      </w:r>
+      <w:r>
+        <w:rPr>
+          <w:rFonts w:ascii="Courier New" w:hAnsi="Courier New" w:cs="Courier New"/>
+        </w:rPr>
+        <w:tab/>
+        <w:t>- 19701.0</w:t>
+      </w:r>
+    </w:p>
+    <w:p>
+      <w:pPr>
+        <w:pStyle w:val="PlainText"/>
+        <w:rPr>
+          <w:rFonts w:ascii="Courier New" w:hAnsi="Courier New" w:cs="Courier New"/>
+        </w:rPr>
+      </w:pPr>
+    </w:p>
+    <w:p>
+      <w:pPr>
+        <w:pStyle w:val="PlainText"/>
+        <w:rPr>
+          <w:rFonts w:ascii="Courier New" w:hAnsi="Courier New" w:cs="Courier New"/>
+        </w:rPr>
+      </w:pPr>
+      <w:r>
+        <w:rPr>
+          <w:rFonts w:ascii="Courier New" w:hAnsi="Courier New" w:cs="Courier New"/>
+        </w:rPr>
+        <w:t>Item Name</w:t>
+      </w:r>
+      <w:r>
+        <w:rPr>
+          <w:rFonts w:ascii="Courier New" w:hAnsi="Courier New" w:cs="Courier New"/>
+        </w:rPr>
+        <w:tab/>
+      </w:r>
+      <w:r>
+        <w:rPr>
+          <w:rFonts w:ascii="Courier New" w:hAnsi="Courier New" w:cs="Courier New"/>
+        </w:rPr>
+        <w:tab/>
+      </w:r>
+      <w:r>
+        <w:rPr>
+          <w:rFonts w:ascii="Courier New" w:hAnsi="Courier New" w:cs="Courier New"/>
+        </w:rPr>
+        <w:tab/>
+      </w:r>
+      <w:r>
+        <w:rPr>
+          <w:rFonts w:ascii="Courier New" w:hAnsi="Courier New" w:cs="Courier New"/>
+        </w:rPr>
+        <w:tab/>
+        <w:t>- BEET</w:t>
+      </w:r>
+    </w:p>
+    <w:p>
+      <w:pPr>
+        <w:pStyle w:val="PlainText"/>
+        <w:rPr>
+          <w:rFonts w:ascii="Courier New" w:hAnsi="Courier New" w:cs="Courier New"/>
+        </w:rPr>
+      </w:pPr>
+      <w:r>
+        <w:rPr>
+          <w:rFonts w:ascii="Courier New" w:hAnsi="Courier New" w:cs="Courier New"/>
+        </w:rPr>
+        <w:t>Number of Pockets</w:t>
+      </w:r>
+      <w:r>
+        <w:rPr>
+          <w:rFonts w:ascii="Courier New" w:hAnsi="Courier New" w:cs="Courier New"/>
+        </w:rPr>
+        <w:tab/>
+      </w:r>
+      <w:r>
+        <w:rPr>
+          <w:rFonts w:ascii="Courier New" w:hAnsi="Courier New" w:cs="Courier New"/>
+        </w:rPr>
+        <w:tab/>
+      </w:r>
+      <w:r>
+        <w:rPr>
+          <w:rFonts w:ascii="Courier New" w:hAnsi="Courier New" w:cs="Courier New"/>
+        </w:rPr>
+        <w:tab/>
+        <w:t>- 1</w:t>
+      </w:r>
+    </w:p>
+    <w:p>
+      <w:pPr>
+        <w:pStyle w:val="PlainText"/>
+        <w:rPr>
+          <w:rFonts w:ascii="Courier New" w:hAnsi="Courier New" w:cs="Courier New"/>
+        </w:rPr>
+      </w:pPr>
+      <w:r>
+        <w:rPr>
+          <w:rFonts w:ascii="Courier New" w:hAnsi="Courier New" w:cs="Courier New"/>
+        </w:rPr>
+        <w:t>Number of KGs</w:t>
+      </w:r>
+      <w:r>
+        <w:rPr>
+          <w:rFonts w:ascii="Courier New" w:hAnsi="Courier New" w:cs="Courier New"/>
+        </w:rPr>
+        <w:tab/>
+      </w:r>
+      <w:r>
+        <w:rPr>
+          <w:rFonts w:ascii="Courier New" w:hAnsi="Courier New" w:cs="Courier New"/>
+        </w:rPr>
+        <w:tab/>
+      </w:r>
+      <w:r>
+        <w:rPr>
+          <w:rFonts w:ascii="Courier New" w:hAnsi="Courier New" w:cs="Courier New"/>
+        </w:rPr>
+        <w:tab/>
+        <w:t>- 28</w:t>
+      </w:r>
+    </w:p>
+    <w:p>
+      <w:pPr>
+        <w:pStyle w:val="PlainText"/>
+        <w:rPr>
+          <w:rFonts w:ascii="Courier New" w:hAnsi="Courier New" w:cs="Courier New"/>
+        </w:rPr>
+      </w:pPr>
+      <w:r>
+        <w:rPr>
+          <w:rFonts w:ascii="Courier New" w:hAnsi="Courier New" w:cs="Courier New"/>
+        </w:rPr>
+        <w:t>Rate</w:t>
+      </w:r>
+      <w:r>
+        <w:rPr>
+          <w:rFonts w:ascii="Courier New" w:hAnsi="Courier New" w:cs="Courier New"/>
+        </w:rPr>
+        <w:tab/>
+      </w:r>
+      <w:r>
+        <w:rPr>
+          <w:rFonts w:ascii="Courier New" w:hAnsi="Courier New" w:cs="Courier New"/>
+        </w:rPr>
+        <w:tab/>
+      </w:r>
+      <w:r>
+        <w:rPr>
+          <w:rFonts w:ascii="Courier New" w:hAnsi="Courier New" w:cs="Courier New"/>
+        </w:rPr>
+        <w:tab/>
+      </w:r>
+      <w:r>
+        <w:rPr>
+          <w:rFonts w:ascii="Courier New" w:hAnsi="Courier New" w:cs="Courier New"/>
+        </w:rPr>
+        <w:tab/>
+      </w:r>
+      <w:r>
+        <w:rPr>
+          <w:rFonts w:ascii="Courier New" w:hAnsi="Courier New" w:cs="Courier New"/>
+        </w:rPr>
+        <w:tab/>
+        <w:t>- 14</w:t>
+      </w:r>
+    </w:p>
+    <w:p>
+      <w:pPr>
+        <w:pStyle w:val="PlainText"/>
+        <w:rPr>
+          <w:rFonts w:ascii="Courier New" w:hAnsi="Courier New" w:cs="Courier New"/>
+        </w:rPr>
+      </w:pPr>
+      <w:r>
+        <w:rPr>
+          <w:rFonts w:ascii="Courier New" w:hAnsi="Courier New" w:cs="Courier New"/>
+        </w:rPr>
+        <w:t>Total Price</w:t>
+      </w:r>
+      <w:r>
+        <w:rPr>
+          <w:rFonts w:ascii="Courier New" w:hAnsi="Courier New" w:cs="Courier New"/>
+        </w:rPr>
+        <w:tab/>
+      </w:r>
+      <w:r>
+        <w:rPr>
+          <w:rFonts w:ascii="Courier New" w:hAnsi="Courier New" w:cs="Courier New"/>
+        </w:rPr>
+        <w:tab/>
+      </w:r>
+      <w:r>
+        <w:rPr>
+          <w:rFonts w:ascii="Courier New" w:hAnsi="Courier New" w:cs="Courier New"/>
+        </w:rPr>
+        <w:tab/>
+      </w:r>
+      <w:r>
+        <w:rPr>
+          <w:rFonts w:ascii="Courier New" w:hAnsi="Courier New" w:cs="Courier New"/>
+        </w:rPr>
+        <w:tab/>
+        <w:t>- 392.0</w:t>
+      </w:r>
+    </w:p>
+    <w:p>
+      <w:pPr>
+        <w:pStyle w:val="PlainText"/>
+        <w:rPr>
+          <w:rFonts w:ascii="Courier New" w:hAnsi="Courier New" w:cs="Courier New"/>
+          <w:b/>
+        </w:rPr>
+      </w:pPr>
+      <w:r>
+        <w:rPr>
+          <w:rFonts w:ascii="Courier New" w:hAnsi="Courier New" w:cs="Courier New"/>
+          <w:b/>
+        </w:rPr>
+        <w:t>Amount balance</w:t>
+      </w:r>
+      <w:r>
+        <w:rPr>
+          <w:rFonts w:ascii="Courier New" w:hAnsi="Courier New" w:cs="Courier New"/>
+          <w:b/>
+        </w:rPr>
+        <w:tab/>
+      </w:r>
+      <w:r>
+        <w:rPr>
+          <w:rFonts w:ascii="Courier New" w:hAnsi="Courier New" w:cs="Courier New"/>
+          <w:b/>
+        </w:rPr>
+        <w:tab/>
+      </w:r>
+      <w:r>
+        <w:rPr>
+          <w:rFonts w:ascii="Courier New" w:hAnsi="Courier New" w:cs="Courier New"/>
+          <w:b/>
+        </w:rPr>
+        <w:tab/>
+        <w:t>- 20093.0</w:t>
+      </w:r>
+    </w:p>
+    <w:p>
+      <w:pPr>
+        <w:pStyle w:val="PlainText"/>
+        <w:rPr>
+          <w:rFonts w:ascii="Courier New" w:hAnsi="Courier New" w:cs="Courier New"/>
+        </w:rPr>
+      </w:pPr>
+    </w:p>
+    <w:p>
+      <w:pPr>
+        <w:pStyle w:val="PlainText"/>
+        <w:rPr>
+          <w:rFonts w:ascii="Courier New" w:hAnsi="Courier New" w:cs="Courier New"/>
+          <w:b/>
+        </w:rPr>
+      </w:pPr>
     </w:p>
     <w:p>
       <w:pPr>

--- a/customer _details/GANGAMMA/SEP/TUMKUR/KALA/PURCHASE DETAILS.docx
+++ b/customer _details/GANGAMMA/SEP/TUMKUR/KALA/PURCHASE DETAILS.docx
@@ -54997,13 +54997,7 @@
         <w:rPr>
           <w:rFonts w:ascii="Courier New" w:hAnsi="Courier New" w:cs="Courier New"/>
         </w:rPr>
-        <w:t>MON Aug 06</w:t>
-      </w:r>
-      <w:r>
-        <w:rPr>
-          <w:rFonts w:ascii="Courier New" w:hAnsi="Courier New" w:cs="Courier New"/>
-        </w:rPr>
-        <w:t xml:space="preserve"> 11:20:58 IST 2018</w:t>
+        <w:t>MON Aug 06 11:20:58 IST 2018</w:t>
       </w:r>
     </w:p>
     <w:p>
@@ -55554,6 +55548,371 @@
         <w:tab/>
         <w:t>- 20093.0</w:t>
       </w:r>
+    </w:p>
+    <w:p>
+      <w:pPr>
+        <w:pStyle w:val="PlainText"/>
+        <w:rPr>
+          <w:rFonts w:ascii="Courier New" w:hAnsi="Courier New" w:cs="Courier New"/>
+          <w:b/>
+        </w:rPr>
+      </w:pPr>
+    </w:p>
+    <w:p>
+      <w:pPr>
+        <w:pStyle w:val="PlainText"/>
+        <w:rPr>
+          <w:rFonts w:ascii="Courier New" w:hAnsi="Courier New" w:cs="Courier New"/>
+        </w:rPr>
+      </w:pPr>
+      <w:r>
+        <w:rPr>
+          <w:rFonts w:ascii="Courier New" w:hAnsi="Courier New" w:cs="Courier New"/>
+        </w:rPr>
+        <w:t>TUE Aug 07</w:t>
+      </w:r>
+      <w:r>
+        <w:rPr>
+          <w:rFonts w:ascii="Courier New" w:hAnsi="Courier New" w:cs="Courier New"/>
+        </w:rPr>
+        <w:t xml:space="preserve"> 11:11:15 IST 2018</w:t>
+      </w:r>
+    </w:p>
+    <w:p>
+      <w:pPr>
+        <w:pStyle w:val="PlainText"/>
+        <w:rPr>
+          <w:rFonts w:ascii="Courier New" w:hAnsi="Courier New" w:cs="Courier New"/>
+        </w:rPr>
+      </w:pPr>
+      <w:r>
+        <w:rPr>
+          <w:rFonts w:ascii="Courier New" w:hAnsi="Courier New" w:cs="Courier New"/>
+        </w:rPr>
+        <w:t>Person Name</w:t>
+      </w:r>
+      <w:r>
+        <w:rPr>
+          <w:rFonts w:ascii="Courier New" w:hAnsi="Courier New" w:cs="Courier New"/>
+        </w:rPr>
+        <w:tab/>
+      </w:r>
+      <w:r>
+        <w:rPr>
+          <w:rFonts w:ascii="Courier New" w:hAnsi="Courier New" w:cs="Courier New"/>
+        </w:rPr>
+        <w:tab/>
+      </w:r>
+      <w:r>
+        <w:rPr>
+          <w:rFonts w:ascii="Courier New" w:hAnsi="Courier New" w:cs="Courier New"/>
+        </w:rPr>
+        <w:tab/>
+      </w:r>
+      <w:r>
+        <w:rPr>
+          <w:rFonts w:ascii="Courier New" w:hAnsi="Courier New" w:cs="Courier New"/>
+        </w:rPr>
+        <w:tab/>
+        <w:t>- KALA</w:t>
+      </w:r>
+    </w:p>
+    <w:p>
+      <w:pPr>
+        <w:pStyle w:val="PlainText"/>
+        <w:rPr>
+          <w:rFonts w:ascii="Courier New" w:hAnsi="Courier New" w:cs="Courier New"/>
+        </w:rPr>
+      </w:pPr>
+      <w:r>
+        <w:rPr>
+          <w:rFonts w:ascii="Courier New" w:hAnsi="Courier New" w:cs="Courier New"/>
+        </w:rPr>
+        <w:t>Bill number</w:t>
+      </w:r>
+      <w:r>
+        <w:rPr>
+          <w:rFonts w:ascii="Courier New" w:hAnsi="Courier New" w:cs="Courier New"/>
+        </w:rPr>
+        <w:tab/>
+      </w:r>
+      <w:r>
+        <w:rPr>
+          <w:rFonts w:ascii="Courier New" w:hAnsi="Courier New" w:cs="Courier New"/>
+        </w:rPr>
+        <w:tab/>
+      </w:r>
+      <w:r>
+        <w:rPr>
+          <w:rFonts w:ascii="Courier New" w:hAnsi="Courier New" w:cs="Courier New"/>
+        </w:rPr>
+        <w:tab/>
+      </w:r>
+      <w:r>
+        <w:rPr>
+          <w:rFonts w:ascii="Courier New" w:hAnsi="Courier New" w:cs="Courier New"/>
+        </w:rPr>
+        <w:tab/>
+        <w:t>- 7133</w:t>
+      </w:r>
+    </w:p>
+    <w:p>
+      <w:pPr>
+        <w:pStyle w:val="PlainText"/>
+        <w:rPr>
+          <w:rFonts w:ascii="Courier New" w:hAnsi="Courier New" w:cs="Courier New"/>
+        </w:rPr>
+      </w:pPr>
+      <w:r>
+        <w:rPr>
+          <w:rFonts w:ascii="Courier New" w:hAnsi="Courier New" w:cs="Courier New"/>
+        </w:rPr>
+        <w:t>---------------------------------------------------------------</w:t>
+      </w:r>
+    </w:p>
+    <w:p>
+      <w:pPr>
+        <w:pStyle w:val="PlainText"/>
+        <w:rPr>
+          <w:rFonts w:ascii="Courier New" w:hAnsi="Courier New" w:cs="Courier New"/>
+        </w:rPr>
+      </w:pPr>
+      <w:r>
+        <w:rPr>
+          <w:rFonts w:ascii="Courier New" w:hAnsi="Courier New" w:cs="Courier New"/>
+        </w:rPr>
+        <w:t>Item Name</w:t>
+      </w:r>
+      <w:r>
+        <w:rPr>
+          <w:rFonts w:ascii="Courier New" w:hAnsi="Courier New" w:cs="Courier New"/>
+        </w:rPr>
+        <w:tab/>
+      </w:r>
+      <w:r>
+        <w:rPr>
+          <w:rFonts w:ascii="Courier New" w:hAnsi="Courier New" w:cs="Courier New"/>
+        </w:rPr>
+        <w:tab/>
+      </w:r>
+      <w:r>
+        <w:rPr>
+          <w:rFonts w:ascii="Courier New" w:hAnsi="Courier New" w:cs="Courier New"/>
+        </w:rPr>
+        <w:tab/>
+      </w:r>
+      <w:r>
+        <w:rPr>
+          <w:rFonts w:ascii="Courier New" w:hAnsi="Courier New" w:cs="Courier New"/>
+        </w:rPr>
+        <w:tab/>
+        <w:t>-  POTATO</w:t>
+      </w:r>
+    </w:p>
+    <w:p>
+      <w:pPr>
+        <w:pStyle w:val="PlainText"/>
+        <w:rPr>
+          <w:rFonts w:ascii="Courier New" w:hAnsi="Courier New" w:cs="Courier New"/>
+        </w:rPr>
+      </w:pPr>
+      <w:r>
+        <w:rPr>
+          <w:rFonts w:ascii="Courier New" w:hAnsi="Courier New" w:cs="Courier New"/>
+        </w:rPr>
+        <w:t>Number of Pockets</w:t>
+      </w:r>
+      <w:r>
+        <w:rPr>
+          <w:rFonts w:ascii="Courier New" w:hAnsi="Courier New" w:cs="Courier New"/>
+        </w:rPr>
+        <w:tab/>
+      </w:r>
+      <w:r>
+        <w:rPr>
+          <w:rFonts w:ascii="Courier New" w:hAnsi="Courier New" w:cs="Courier New"/>
+        </w:rPr>
+        <w:tab/>
+      </w:r>
+      <w:r>
+        <w:rPr>
+          <w:rFonts w:ascii="Courier New" w:hAnsi="Courier New" w:cs="Courier New"/>
+        </w:rPr>
+        <w:tab/>
+        <w:t>- 1</w:t>
+      </w:r>
+    </w:p>
+    <w:p>
+      <w:pPr>
+        <w:pStyle w:val="PlainText"/>
+        <w:rPr>
+          <w:rFonts w:ascii="Courier New" w:hAnsi="Courier New" w:cs="Courier New"/>
+        </w:rPr>
+      </w:pPr>
+      <w:r>
+        <w:rPr>
+          <w:rFonts w:ascii="Courier New" w:hAnsi="Courier New" w:cs="Courier New"/>
+        </w:rPr>
+        <w:t>Number of KGs</w:t>
+      </w:r>
+      <w:r>
+        <w:rPr>
+          <w:rFonts w:ascii="Courier New" w:hAnsi="Courier New" w:cs="Courier New"/>
+        </w:rPr>
+        <w:tab/>
+      </w:r>
+      <w:r>
+        <w:rPr>
+          <w:rFonts w:ascii="Courier New" w:hAnsi="Courier New" w:cs="Courier New"/>
+        </w:rPr>
+        <w:tab/>
+      </w:r>
+      <w:r>
+        <w:rPr>
+          <w:rFonts w:ascii="Courier New" w:hAnsi="Courier New" w:cs="Courier New"/>
+        </w:rPr>
+        <w:tab/>
+        <w:t>- 50</w:t>
+      </w:r>
+    </w:p>
+    <w:p>
+      <w:pPr>
+        <w:pStyle w:val="PlainText"/>
+        <w:rPr>
+          <w:rFonts w:ascii="Courier New" w:hAnsi="Courier New" w:cs="Courier New"/>
+        </w:rPr>
+      </w:pPr>
+      <w:r>
+        <w:rPr>
+          <w:rFonts w:ascii="Courier New" w:hAnsi="Courier New" w:cs="Courier New"/>
+        </w:rPr>
+        <w:t>Rate</w:t>
+      </w:r>
+      <w:r>
+        <w:rPr>
+          <w:rFonts w:ascii="Courier New" w:hAnsi="Courier New" w:cs="Courier New"/>
+        </w:rPr>
+        <w:tab/>
+      </w:r>
+      <w:r>
+        <w:rPr>
+          <w:rFonts w:ascii="Courier New" w:hAnsi="Courier New" w:cs="Courier New"/>
+        </w:rPr>
+        <w:tab/>
+      </w:r>
+      <w:r>
+        <w:rPr>
+          <w:rFonts w:ascii="Courier New" w:hAnsi="Courier New" w:cs="Courier New"/>
+        </w:rPr>
+        <w:tab/>
+      </w:r>
+      <w:r>
+        <w:rPr>
+          <w:rFonts w:ascii="Courier New" w:hAnsi="Courier New" w:cs="Courier New"/>
+        </w:rPr>
+        <w:tab/>
+      </w:r>
+      <w:r>
+        <w:rPr>
+          <w:rFonts w:ascii="Courier New" w:hAnsi="Courier New" w:cs="Courier New"/>
+        </w:rPr>
+        <w:tab/>
+        <w:t>- 21</w:t>
+      </w:r>
+    </w:p>
+    <w:p>
+      <w:pPr>
+        <w:pStyle w:val="PlainText"/>
+        <w:rPr>
+          <w:rFonts w:ascii="Courier New" w:hAnsi="Courier New" w:cs="Courier New"/>
+        </w:rPr>
+      </w:pPr>
+      <w:r>
+        <w:rPr>
+          <w:rFonts w:ascii="Courier New" w:hAnsi="Courier New" w:cs="Courier New"/>
+        </w:rPr>
+        <w:t>Total Price</w:t>
+      </w:r>
+      <w:r>
+        <w:rPr>
+          <w:rFonts w:ascii="Courier New" w:hAnsi="Courier New" w:cs="Courier New"/>
+        </w:rPr>
+        <w:tab/>
+      </w:r>
+      <w:r>
+        <w:rPr>
+          <w:rFonts w:ascii="Courier New" w:hAnsi="Courier New" w:cs="Courier New"/>
+        </w:rPr>
+        <w:tab/>
+      </w:r>
+      <w:r>
+        <w:rPr>
+          <w:rFonts w:ascii="Courier New" w:hAnsi="Courier New" w:cs="Courier New"/>
+        </w:rPr>
+        <w:tab/>
+      </w:r>
+      <w:r>
+        <w:rPr>
+          <w:rFonts w:ascii="Courier New" w:hAnsi="Courier New" w:cs="Courier New"/>
+        </w:rPr>
+        <w:tab/>
+        <w:t>- 1050.0</w:t>
+      </w:r>
+    </w:p>
+    <w:p>
+      <w:pPr>
+        <w:pStyle w:val="PlainText"/>
+        <w:rPr>
+          <w:rFonts w:ascii="Courier New" w:hAnsi="Courier New" w:cs="Courier New"/>
+          <w:b/>
+        </w:rPr>
+      </w:pPr>
+      <w:r>
+        <w:rPr>
+          <w:rFonts w:ascii="Courier New" w:hAnsi="Courier New" w:cs="Courier New"/>
+          <w:b/>
+        </w:rPr>
+        <w:t>Amount balance</w:t>
+      </w:r>
+      <w:r>
+        <w:rPr>
+          <w:rFonts w:ascii="Courier New" w:hAnsi="Courier New" w:cs="Courier New"/>
+          <w:b/>
+        </w:rPr>
+        <w:tab/>
+      </w:r>
+      <w:r>
+        <w:rPr>
+          <w:rFonts w:ascii="Courier New" w:hAnsi="Courier New" w:cs="Courier New"/>
+          <w:b/>
+        </w:rPr>
+        <w:tab/>
+      </w:r>
+      <w:r>
+        <w:rPr>
+          <w:rFonts w:ascii="Courier New" w:hAnsi="Courier New" w:cs="Courier New"/>
+          <w:b/>
+        </w:rPr>
+        <w:tab/>
+        <w:t>- 21143.0</w:t>
+      </w:r>
+    </w:p>
+    <w:p>
+      <w:pPr>
+        <w:pStyle w:val="PlainText"/>
+        <w:rPr>
+          <w:rFonts w:ascii="Courier New" w:hAnsi="Courier New" w:cs="Courier New"/>
+        </w:rPr>
+      </w:pPr>
+    </w:p>
+    <w:p>
+      <w:pPr>
+        <w:pStyle w:val="PlainText"/>
+        <w:rPr>
+          <w:rFonts w:ascii="Courier New" w:hAnsi="Courier New" w:cs="Courier New"/>
+          <w:b/>
+        </w:rPr>
+      </w:pPr>
     </w:p>
     <w:p>
       <w:pPr>

--- a/customer _details/GANGAMMA/SEP/TUMKUR/KALA/PURCHASE DETAILS.docx
+++ b/customer _details/GANGAMMA/SEP/TUMKUR/KALA/PURCHASE DETAILS.docx
@@ -55569,13 +55569,7 @@
         <w:rPr>
           <w:rFonts w:ascii="Courier New" w:hAnsi="Courier New" w:cs="Courier New"/>
         </w:rPr>
-        <w:t>TUE Aug 07</w:t>
-      </w:r>
-      <w:r>
-        <w:rPr>
-          <w:rFonts w:ascii="Courier New" w:hAnsi="Courier New" w:cs="Courier New"/>
-        </w:rPr>
-        <w:t xml:space="preserve"> 11:11:15 IST 2018</w:t>
+        <w:t>TUE Aug 07 11:11:15 IST 2018</w:t>
       </w:r>
     </w:p>
     <w:p>
@@ -55896,6 +55890,896 @@
         <w:tab/>
         <w:t>- 21143.0</w:t>
       </w:r>
+    </w:p>
+    <w:p>
+      <w:pPr>
+        <w:pStyle w:val="PlainText"/>
+        <w:rPr>
+          <w:rFonts w:ascii="Courier New" w:hAnsi="Courier New" w:cs="Courier New"/>
+          <w:b/>
+        </w:rPr>
+      </w:pPr>
+    </w:p>
+    <w:p>
+      <w:pPr>
+        <w:pStyle w:val="PlainText"/>
+        <w:rPr>
+          <w:rFonts w:ascii="Courier New" w:hAnsi="Courier New" w:cs="Courier New"/>
+        </w:rPr>
+      </w:pPr>
+      <w:r>
+        <w:rPr>
+          <w:rFonts w:ascii="Courier New" w:hAnsi="Courier New" w:cs="Courier New"/>
+        </w:rPr>
+        <w:t>FRI Aug 10</w:t>
+      </w:r>
+      <w:r>
+        <w:rPr>
+          <w:rFonts w:ascii="Courier New" w:hAnsi="Courier New" w:cs="Courier New"/>
+        </w:rPr>
+        <w:t xml:space="preserve"> 11:43:23 IST 2018</w:t>
+      </w:r>
+    </w:p>
+    <w:p>
+      <w:pPr>
+        <w:pStyle w:val="PlainText"/>
+        <w:rPr>
+          <w:rFonts w:ascii="Courier New" w:hAnsi="Courier New" w:cs="Courier New"/>
+        </w:rPr>
+      </w:pPr>
+      <w:r>
+        <w:rPr>
+          <w:rFonts w:ascii="Courier New" w:hAnsi="Courier New" w:cs="Courier New"/>
+        </w:rPr>
+        <w:t>Person Name</w:t>
+      </w:r>
+      <w:r>
+        <w:rPr>
+          <w:rFonts w:ascii="Courier New" w:hAnsi="Courier New" w:cs="Courier New"/>
+        </w:rPr>
+        <w:tab/>
+      </w:r>
+      <w:r>
+        <w:rPr>
+          <w:rFonts w:ascii="Courier New" w:hAnsi="Courier New" w:cs="Courier New"/>
+        </w:rPr>
+        <w:tab/>
+      </w:r>
+      <w:r>
+        <w:rPr>
+          <w:rFonts w:ascii="Courier New" w:hAnsi="Courier New" w:cs="Courier New"/>
+        </w:rPr>
+        <w:tab/>
+      </w:r>
+      <w:r>
+        <w:rPr>
+          <w:rFonts w:ascii="Courier New" w:hAnsi="Courier New" w:cs="Courier New"/>
+        </w:rPr>
+        <w:tab/>
+        <w:t>- KALA</w:t>
+      </w:r>
+    </w:p>
+    <w:p>
+      <w:pPr>
+        <w:pStyle w:val="PlainText"/>
+        <w:rPr>
+          <w:rFonts w:ascii="Courier New" w:hAnsi="Courier New" w:cs="Courier New"/>
+        </w:rPr>
+      </w:pPr>
+      <w:r>
+        <w:rPr>
+          <w:rFonts w:ascii="Courier New" w:hAnsi="Courier New" w:cs="Courier New"/>
+        </w:rPr>
+        <w:t>Bill number</w:t>
+      </w:r>
+      <w:r>
+        <w:rPr>
+          <w:rFonts w:ascii="Courier New" w:hAnsi="Courier New" w:cs="Courier New"/>
+        </w:rPr>
+        <w:tab/>
+      </w:r>
+      <w:r>
+        <w:rPr>
+          <w:rFonts w:ascii="Courier New" w:hAnsi="Courier New" w:cs="Courier New"/>
+        </w:rPr>
+        <w:tab/>
+      </w:r>
+      <w:r>
+        <w:rPr>
+          <w:rFonts w:ascii="Courier New" w:hAnsi="Courier New" w:cs="Courier New"/>
+        </w:rPr>
+        <w:tab/>
+      </w:r>
+      <w:r>
+        <w:rPr>
+          <w:rFonts w:ascii="Courier New" w:hAnsi="Courier New" w:cs="Courier New"/>
+        </w:rPr>
+        <w:tab/>
+        <w:t>- 7173</w:t>
+      </w:r>
+    </w:p>
+    <w:p>
+      <w:pPr>
+        <w:pStyle w:val="PlainText"/>
+        <w:rPr>
+          <w:rFonts w:ascii="Courier New" w:hAnsi="Courier New" w:cs="Courier New"/>
+        </w:rPr>
+      </w:pPr>
+      <w:r>
+        <w:rPr>
+          <w:rFonts w:ascii="Courier New" w:hAnsi="Courier New" w:cs="Courier New"/>
+        </w:rPr>
+        <w:t>---------------------------------------------------------------</w:t>
+      </w:r>
+    </w:p>
+    <w:p>
+      <w:pPr>
+        <w:pStyle w:val="PlainText"/>
+        <w:rPr>
+          <w:rFonts w:ascii="Courier New" w:hAnsi="Courier New" w:cs="Courier New"/>
+        </w:rPr>
+      </w:pPr>
+      <w:r>
+        <w:rPr>
+          <w:rFonts w:ascii="Courier New" w:hAnsi="Courier New" w:cs="Courier New"/>
+        </w:rPr>
+        <w:t>Item Name</w:t>
+      </w:r>
+      <w:r>
+        <w:rPr>
+          <w:rFonts w:ascii="Courier New" w:hAnsi="Courier New" w:cs="Courier New"/>
+        </w:rPr>
+        <w:tab/>
+      </w:r>
+      <w:r>
+        <w:rPr>
+          <w:rFonts w:ascii="Courier New" w:hAnsi="Courier New" w:cs="Courier New"/>
+        </w:rPr>
+        <w:tab/>
+      </w:r>
+      <w:r>
+        <w:rPr>
+          <w:rFonts w:ascii="Courier New" w:hAnsi="Courier New" w:cs="Courier New"/>
+        </w:rPr>
+        <w:tab/>
+      </w:r>
+      <w:r>
+        <w:rPr>
+          <w:rFonts w:ascii="Courier New" w:hAnsi="Courier New" w:cs="Courier New"/>
+        </w:rPr>
+        <w:tab/>
+        <w:t>- POTATO</w:t>
+      </w:r>
+    </w:p>
+    <w:p>
+      <w:pPr>
+        <w:pStyle w:val="PlainText"/>
+        <w:rPr>
+          <w:rFonts w:ascii="Courier New" w:hAnsi="Courier New" w:cs="Courier New"/>
+        </w:rPr>
+      </w:pPr>
+      <w:r>
+        <w:rPr>
+          <w:rFonts w:ascii="Courier New" w:hAnsi="Courier New" w:cs="Courier New"/>
+        </w:rPr>
+        <w:t>Number of Pockets</w:t>
+      </w:r>
+      <w:r>
+        <w:rPr>
+          <w:rFonts w:ascii="Courier New" w:hAnsi="Courier New" w:cs="Courier New"/>
+        </w:rPr>
+        <w:tab/>
+      </w:r>
+      <w:r>
+        <w:rPr>
+          <w:rFonts w:ascii="Courier New" w:hAnsi="Courier New" w:cs="Courier New"/>
+        </w:rPr>
+        <w:tab/>
+      </w:r>
+      <w:r>
+        <w:rPr>
+          <w:rFonts w:ascii="Courier New" w:hAnsi="Courier New" w:cs="Courier New"/>
+        </w:rPr>
+        <w:tab/>
+        <w:t>- 1</w:t>
+      </w:r>
+    </w:p>
+    <w:p>
+      <w:pPr>
+        <w:pStyle w:val="PlainText"/>
+        <w:rPr>
+          <w:rFonts w:ascii="Courier New" w:hAnsi="Courier New" w:cs="Courier New"/>
+        </w:rPr>
+      </w:pPr>
+      <w:r>
+        <w:rPr>
+          <w:rFonts w:ascii="Courier New" w:hAnsi="Courier New" w:cs="Courier New"/>
+        </w:rPr>
+        <w:t>Number of KGs</w:t>
+      </w:r>
+      <w:r>
+        <w:rPr>
+          <w:rFonts w:ascii="Courier New" w:hAnsi="Courier New" w:cs="Courier New"/>
+        </w:rPr>
+        <w:tab/>
+      </w:r>
+      <w:r>
+        <w:rPr>
+          <w:rFonts w:ascii="Courier New" w:hAnsi="Courier New" w:cs="Courier New"/>
+        </w:rPr>
+        <w:tab/>
+      </w:r>
+      <w:r>
+        <w:rPr>
+          <w:rFonts w:ascii="Courier New" w:hAnsi="Courier New" w:cs="Courier New"/>
+        </w:rPr>
+        <w:tab/>
+        <w:t>- 53</w:t>
+      </w:r>
+    </w:p>
+    <w:p>
+      <w:pPr>
+        <w:pStyle w:val="PlainText"/>
+        <w:rPr>
+          <w:rFonts w:ascii="Courier New" w:hAnsi="Courier New" w:cs="Courier New"/>
+        </w:rPr>
+      </w:pPr>
+      <w:r>
+        <w:rPr>
+          <w:rFonts w:ascii="Courier New" w:hAnsi="Courier New" w:cs="Courier New"/>
+        </w:rPr>
+        <w:t>Rate</w:t>
+      </w:r>
+      <w:r>
+        <w:rPr>
+          <w:rFonts w:ascii="Courier New" w:hAnsi="Courier New" w:cs="Courier New"/>
+        </w:rPr>
+        <w:tab/>
+      </w:r>
+      <w:r>
+        <w:rPr>
+          <w:rFonts w:ascii="Courier New" w:hAnsi="Courier New" w:cs="Courier New"/>
+        </w:rPr>
+        <w:tab/>
+      </w:r>
+      <w:r>
+        <w:rPr>
+          <w:rFonts w:ascii="Courier New" w:hAnsi="Courier New" w:cs="Courier New"/>
+        </w:rPr>
+        <w:tab/>
+      </w:r>
+      <w:r>
+        <w:rPr>
+          <w:rFonts w:ascii="Courier New" w:hAnsi="Courier New" w:cs="Courier New"/>
+        </w:rPr>
+        <w:tab/>
+      </w:r>
+      <w:r>
+        <w:rPr>
+          <w:rFonts w:ascii="Courier New" w:hAnsi="Courier New" w:cs="Courier New"/>
+        </w:rPr>
+        <w:tab/>
+        <w:t>- 22</w:t>
+      </w:r>
+    </w:p>
+    <w:p>
+      <w:pPr>
+        <w:pStyle w:val="PlainText"/>
+        <w:rPr>
+          <w:rFonts w:ascii="Courier New" w:hAnsi="Courier New" w:cs="Courier New"/>
+        </w:rPr>
+      </w:pPr>
+      <w:r>
+        <w:rPr>
+          <w:rFonts w:ascii="Courier New" w:hAnsi="Courier New" w:cs="Courier New"/>
+        </w:rPr>
+        <w:t>Total Price</w:t>
+      </w:r>
+      <w:r>
+        <w:rPr>
+          <w:rFonts w:ascii="Courier New" w:hAnsi="Courier New" w:cs="Courier New"/>
+        </w:rPr>
+        <w:tab/>
+      </w:r>
+      <w:r>
+        <w:rPr>
+          <w:rFonts w:ascii="Courier New" w:hAnsi="Courier New" w:cs="Courier New"/>
+        </w:rPr>
+        <w:tab/>
+      </w:r>
+      <w:r>
+        <w:rPr>
+          <w:rFonts w:ascii="Courier New" w:hAnsi="Courier New" w:cs="Courier New"/>
+        </w:rPr>
+        <w:tab/>
+      </w:r>
+      <w:r>
+        <w:rPr>
+          <w:rFonts w:ascii="Courier New" w:hAnsi="Courier New" w:cs="Courier New"/>
+        </w:rPr>
+        <w:tab/>
+        <w:t>- 1166.0</w:t>
+      </w:r>
+    </w:p>
+    <w:p>
+      <w:pPr>
+        <w:pStyle w:val="PlainText"/>
+        <w:rPr>
+          <w:rFonts w:ascii="Courier New" w:hAnsi="Courier New" w:cs="Courier New"/>
+        </w:rPr>
+      </w:pPr>
+      <w:r>
+        <w:rPr>
+          <w:rFonts w:ascii="Courier New" w:hAnsi="Courier New" w:cs="Courier New"/>
+        </w:rPr>
+        <w:t>Amount balance</w:t>
+      </w:r>
+      <w:r>
+        <w:rPr>
+          <w:rFonts w:ascii="Courier New" w:hAnsi="Courier New" w:cs="Courier New"/>
+        </w:rPr>
+        <w:tab/>
+      </w:r>
+      <w:r>
+        <w:rPr>
+          <w:rFonts w:ascii="Courier New" w:hAnsi="Courier New" w:cs="Courier New"/>
+        </w:rPr>
+        <w:tab/>
+      </w:r>
+      <w:r>
+        <w:rPr>
+          <w:rFonts w:ascii="Courier New" w:hAnsi="Courier New" w:cs="Courier New"/>
+        </w:rPr>
+        <w:tab/>
+        <w:t>- 22309.0</w:t>
+      </w:r>
+    </w:p>
+    <w:p>
+      <w:pPr>
+        <w:pStyle w:val="PlainText"/>
+        <w:rPr>
+          <w:rFonts w:ascii="Courier New" w:hAnsi="Courier New" w:cs="Courier New"/>
+        </w:rPr>
+      </w:pPr>
+    </w:p>
+    <w:p>
+      <w:pPr>
+        <w:pStyle w:val="PlainText"/>
+        <w:rPr>
+          <w:rFonts w:ascii="Courier New" w:hAnsi="Courier New" w:cs="Courier New"/>
+        </w:rPr>
+      </w:pPr>
+      <w:r>
+        <w:rPr>
+          <w:rFonts w:ascii="Courier New" w:hAnsi="Courier New" w:cs="Courier New"/>
+        </w:rPr>
+        <w:t>Item Name</w:t>
+      </w:r>
+      <w:r>
+        <w:rPr>
+          <w:rFonts w:ascii="Courier New" w:hAnsi="Courier New" w:cs="Courier New"/>
+        </w:rPr>
+        <w:tab/>
+      </w:r>
+      <w:r>
+        <w:rPr>
+          <w:rFonts w:ascii="Courier New" w:hAnsi="Courier New" w:cs="Courier New"/>
+        </w:rPr>
+        <w:tab/>
+      </w:r>
+      <w:r>
+        <w:rPr>
+          <w:rFonts w:ascii="Courier New" w:hAnsi="Courier New" w:cs="Courier New"/>
+        </w:rPr>
+        <w:tab/>
+      </w:r>
+      <w:r>
+        <w:rPr>
+          <w:rFonts w:ascii="Courier New" w:hAnsi="Courier New" w:cs="Courier New"/>
+        </w:rPr>
+        <w:tab/>
+        <w:t>- CARROT</w:t>
+      </w:r>
+    </w:p>
+    <w:p>
+      <w:pPr>
+        <w:pStyle w:val="PlainText"/>
+        <w:rPr>
+          <w:rFonts w:ascii="Courier New" w:hAnsi="Courier New" w:cs="Courier New"/>
+        </w:rPr>
+      </w:pPr>
+      <w:r>
+        <w:rPr>
+          <w:rFonts w:ascii="Courier New" w:hAnsi="Courier New" w:cs="Courier New"/>
+        </w:rPr>
+        <w:t>Number of Pockets</w:t>
+      </w:r>
+      <w:r>
+        <w:rPr>
+          <w:rFonts w:ascii="Courier New" w:hAnsi="Courier New" w:cs="Courier New"/>
+        </w:rPr>
+        <w:tab/>
+      </w:r>
+      <w:r>
+        <w:rPr>
+          <w:rFonts w:ascii="Courier New" w:hAnsi="Courier New" w:cs="Courier New"/>
+        </w:rPr>
+        <w:tab/>
+      </w:r>
+      <w:r>
+        <w:rPr>
+          <w:rFonts w:ascii="Courier New" w:hAnsi="Courier New" w:cs="Courier New"/>
+        </w:rPr>
+        <w:tab/>
+        <w:t>- 1</w:t>
+      </w:r>
+    </w:p>
+    <w:p>
+      <w:pPr>
+        <w:pStyle w:val="PlainText"/>
+        <w:rPr>
+          <w:rFonts w:ascii="Courier New" w:hAnsi="Courier New" w:cs="Courier New"/>
+        </w:rPr>
+      </w:pPr>
+      <w:r>
+        <w:rPr>
+          <w:rFonts w:ascii="Courier New" w:hAnsi="Courier New" w:cs="Courier New"/>
+        </w:rPr>
+        <w:t>Number of KGs</w:t>
+      </w:r>
+      <w:r>
+        <w:rPr>
+          <w:rFonts w:ascii="Courier New" w:hAnsi="Courier New" w:cs="Courier New"/>
+        </w:rPr>
+        <w:tab/>
+      </w:r>
+      <w:r>
+        <w:rPr>
+          <w:rFonts w:ascii="Courier New" w:hAnsi="Courier New" w:cs="Courier New"/>
+        </w:rPr>
+        <w:tab/>
+      </w:r>
+      <w:r>
+        <w:rPr>
+          <w:rFonts w:ascii="Courier New" w:hAnsi="Courier New" w:cs="Courier New"/>
+        </w:rPr>
+        <w:tab/>
+        <w:t>- 30</w:t>
+      </w:r>
+    </w:p>
+    <w:p>
+      <w:pPr>
+        <w:pStyle w:val="PlainText"/>
+        <w:rPr>
+          <w:rFonts w:ascii="Courier New" w:hAnsi="Courier New" w:cs="Courier New"/>
+        </w:rPr>
+      </w:pPr>
+      <w:r>
+        <w:rPr>
+          <w:rFonts w:ascii="Courier New" w:hAnsi="Courier New" w:cs="Courier New"/>
+        </w:rPr>
+        <w:t>Rate</w:t>
+      </w:r>
+      <w:r>
+        <w:rPr>
+          <w:rFonts w:ascii="Courier New" w:hAnsi="Courier New" w:cs="Courier New"/>
+        </w:rPr>
+        <w:tab/>
+      </w:r>
+      <w:r>
+        <w:rPr>
+          <w:rFonts w:ascii="Courier New" w:hAnsi="Courier New" w:cs="Courier New"/>
+        </w:rPr>
+        <w:tab/>
+      </w:r>
+      <w:r>
+        <w:rPr>
+          <w:rFonts w:ascii="Courier New" w:hAnsi="Courier New" w:cs="Courier New"/>
+        </w:rPr>
+        <w:tab/>
+      </w:r>
+      <w:r>
+        <w:rPr>
+          <w:rFonts w:ascii="Courier New" w:hAnsi="Courier New" w:cs="Courier New"/>
+        </w:rPr>
+        <w:tab/>
+      </w:r>
+      <w:r>
+        <w:rPr>
+          <w:rFonts w:ascii="Courier New" w:hAnsi="Courier New" w:cs="Courier New"/>
+        </w:rPr>
+        <w:tab/>
+        <w:t>- 26</w:t>
+      </w:r>
+    </w:p>
+    <w:p>
+      <w:pPr>
+        <w:pStyle w:val="PlainText"/>
+        <w:rPr>
+          <w:rFonts w:ascii="Courier New" w:hAnsi="Courier New" w:cs="Courier New"/>
+        </w:rPr>
+      </w:pPr>
+      <w:r>
+        <w:rPr>
+          <w:rFonts w:ascii="Courier New" w:hAnsi="Courier New" w:cs="Courier New"/>
+        </w:rPr>
+        <w:t>Total Price</w:t>
+      </w:r>
+      <w:r>
+        <w:rPr>
+          <w:rFonts w:ascii="Courier New" w:hAnsi="Courier New" w:cs="Courier New"/>
+        </w:rPr>
+        <w:tab/>
+      </w:r>
+      <w:r>
+        <w:rPr>
+          <w:rFonts w:ascii="Courier New" w:hAnsi="Courier New" w:cs="Courier New"/>
+        </w:rPr>
+        <w:tab/>
+      </w:r>
+      <w:r>
+        <w:rPr>
+          <w:rFonts w:ascii="Courier New" w:hAnsi="Courier New" w:cs="Courier New"/>
+        </w:rPr>
+        <w:tab/>
+      </w:r>
+      <w:r>
+        <w:rPr>
+          <w:rFonts w:ascii="Courier New" w:hAnsi="Courier New" w:cs="Courier New"/>
+        </w:rPr>
+        <w:tab/>
+        <w:t>- 780.0</w:t>
+      </w:r>
+    </w:p>
+    <w:p>
+      <w:pPr>
+        <w:pStyle w:val="PlainText"/>
+        <w:rPr>
+          <w:rFonts w:ascii="Courier New" w:hAnsi="Courier New" w:cs="Courier New"/>
+        </w:rPr>
+      </w:pPr>
+      <w:r>
+        <w:rPr>
+          <w:rFonts w:ascii="Courier New" w:hAnsi="Courier New" w:cs="Courier New"/>
+        </w:rPr>
+        <w:t>Amount balance</w:t>
+      </w:r>
+      <w:r>
+        <w:rPr>
+          <w:rFonts w:ascii="Courier New" w:hAnsi="Courier New" w:cs="Courier New"/>
+        </w:rPr>
+        <w:tab/>
+      </w:r>
+      <w:r>
+        <w:rPr>
+          <w:rFonts w:ascii="Courier New" w:hAnsi="Courier New" w:cs="Courier New"/>
+        </w:rPr>
+        <w:tab/>
+      </w:r>
+      <w:r>
+        <w:rPr>
+          <w:rFonts w:ascii="Courier New" w:hAnsi="Courier New" w:cs="Courier New"/>
+        </w:rPr>
+        <w:tab/>
+        <w:t>- 23089.0</w:t>
+      </w:r>
+    </w:p>
+    <w:p>
+      <w:pPr>
+        <w:pStyle w:val="PlainText"/>
+        <w:rPr>
+          <w:rFonts w:ascii="Courier New" w:hAnsi="Courier New" w:cs="Courier New"/>
+        </w:rPr>
+      </w:pPr>
+    </w:p>
+    <w:p>
+      <w:pPr>
+        <w:pStyle w:val="PlainText"/>
+        <w:rPr>
+          <w:rFonts w:ascii="Courier New" w:hAnsi="Courier New" w:cs="Courier New"/>
+        </w:rPr>
+      </w:pPr>
+      <w:r>
+        <w:rPr>
+          <w:rFonts w:ascii="Courier New" w:hAnsi="Courier New" w:cs="Courier New"/>
+        </w:rPr>
+        <w:t>Item Name</w:t>
+      </w:r>
+      <w:r>
+        <w:rPr>
+          <w:rFonts w:ascii="Courier New" w:hAnsi="Courier New" w:cs="Courier New"/>
+        </w:rPr>
+        <w:tab/>
+      </w:r>
+      <w:r>
+        <w:rPr>
+          <w:rFonts w:ascii="Courier New" w:hAnsi="Courier New" w:cs="Courier New"/>
+        </w:rPr>
+        <w:tab/>
+      </w:r>
+      <w:r>
+        <w:rPr>
+          <w:rFonts w:ascii="Courier New" w:hAnsi="Courier New" w:cs="Courier New"/>
+        </w:rPr>
+        <w:tab/>
+      </w:r>
+      <w:r>
+        <w:rPr>
+          <w:rFonts w:ascii="Courier New" w:hAnsi="Courier New" w:cs="Courier New"/>
+        </w:rPr>
+        <w:tab/>
+        <w:t>- BEET</w:t>
+      </w:r>
+    </w:p>
+    <w:p>
+      <w:pPr>
+        <w:pStyle w:val="PlainText"/>
+        <w:rPr>
+          <w:rFonts w:ascii="Courier New" w:hAnsi="Courier New" w:cs="Courier New"/>
+        </w:rPr>
+      </w:pPr>
+      <w:r>
+        <w:rPr>
+          <w:rFonts w:ascii="Courier New" w:hAnsi="Courier New" w:cs="Courier New"/>
+        </w:rPr>
+        <w:t>Number of Pockets</w:t>
+      </w:r>
+      <w:r>
+        <w:rPr>
+          <w:rFonts w:ascii="Courier New" w:hAnsi="Courier New" w:cs="Courier New"/>
+        </w:rPr>
+        <w:tab/>
+      </w:r>
+      <w:r>
+        <w:rPr>
+          <w:rFonts w:ascii="Courier New" w:hAnsi="Courier New" w:cs="Courier New"/>
+        </w:rPr>
+        <w:tab/>
+      </w:r>
+      <w:r>
+        <w:rPr>
+          <w:rFonts w:ascii="Courier New" w:hAnsi="Courier New" w:cs="Courier New"/>
+        </w:rPr>
+        <w:tab/>
+        <w:t>- 1</w:t>
+      </w:r>
+    </w:p>
+    <w:p>
+      <w:pPr>
+        <w:pStyle w:val="PlainText"/>
+        <w:rPr>
+          <w:rFonts w:ascii="Courier New" w:hAnsi="Courier New" w:cs="Courier New"/>
+        </w:rPr>
+      </w:pPr>
+      <w:r>
+        <w:rPr>
+          <w:rFonts w:ascii="Courier New" w:hAnsi="Courier New" w:cs="Courier New"/>
+        </w:rPr>
+        <w:t>Number of KGs</w:t>
+      </w:r>
+      <w:r>
+        <w:rPr>
+          <w:rFonts w:ascii="Courier New" w:hAnsi="Courier New" w:cs="Courier New"/>
+        </w:rPr>
+        <w:tab/>
+      </w:r>
+      <w:r>
+        <w:rPr>
+          <w:rFonts w:ascii="Courier New" w:hAnsi="Courier New" w:cs="Courier New"/>
+        </w:rPr>
+        <w:tab/>
+      </w:r>
+      <w:r>
+        <w:rPr>
+          <w:rFonts w:ascii="Courier New" w:hAnsi="Courier New" w:cs="Courier New"/>
+        </w:rPr>
+        <w:tab/>
+        <w:t>- 20</w:t>
+      </w:r>
+    </w:p>
+    <w:p>
+      <w:pPr>
+        <w:pStyle w:val="PlainText"/>
+        <w:rPr>
+          <w:rFonts w:ascii="Courier New" w:hAnsi="Courier New" w:cs="Courier New"/>
+        </w:rPr>
+      </w:pPr>
+      <w:r>
+        <w:rPr>
+          <w:rFonts w:ascii="Courier New" w:hAnsi="Courier New" w:cs="Courier New"/>
+        </w:rPr>
+        <w:t>Rate</w:t>
+      </w:r>
+      <w:r>
+        <w:rPr>
+          <w:rFonts w:ascii="Courier New" w:hAnsi="Courier New" w:cs="Courier New"/>
+        </w:rPr>
+        <w:tab/>
+      </w:r>
+      <w:r>
+        <w:rPr>
+          <w:rFonts w:ascii="Courier New" w:hAnsi="Courier New" w:cs="Courier New"/>
+        </w:rPr>
+        <w:tab/>
+      </w:r>
+      <w:r>
+        <w:rPr>
+          <w:rFonts w:ascii="Courier New" w:hAnsi="Courier New" w:cs="Courier New"/>
+        </w:rPr>
+        <w:tab/>
+      </w:r>
+      <w:r>
+        <w:rPr>
+          <w:rFonts w:ascii="Courier New" w:hAnsi="Courier New" w:cs="Courier New"/>
+        </w:rPr>
+        <w:tab/>
+      </w:r>
+      <w:r>
+        <w:rPr>
+          <w:rFonts w:ascii="Courier New" w:hAnsi="Courier New" w:cs="Courier New"/>
+        </w:rPr>
+        <w:tab/>
+        <w:t>- 16</w:t>
+      </w:r>
+    </w:p>
+    <w:p>
+      <w:pPr>
+        <w:pStyle w:val="PlainText"/>
+        <w:rPr>
+          <w:rFonts w:ascii="Courier New" w:hAnsi="Courier New" w:cs="Courier New"/>
+        </w:rPr>
+      </w:pPr>
+      <w:r>
+        <w:rPr>
+          <w:rFonts w:ascii="Courier New" w:hAnsi="Courier New" w:cs="Courier New"/>
+        </w:rPr>
+        <w:t>Total Price</w:t>
+      </w:r>
+      <w:r>
+        <w:rPr>
+          <w:rFonts w:ascii="Courier New" w:hAnsi="Courier New" w:cs="Courier New"/>
+        </w:rPr>
+        <w:tab/>
+      </w:r>
+      <w:r>
+        <w:rPr>
+          <w:rFonts w:ascii="Courier New" w:hAnsi="Courier New" w:cs="Courier New"/>
+        </w:rPr>
+        <w:tab/>
+      </w:r>
+      <w:r>
+        <w:rPr>
+          <w:rFonts w:ascii="Courier New" w:hAnsi="Courier New" w:cs="Courier New"/>
+        </w:rPr>
+        <w:tab/>
+      </w:r>
+      <w:r>
+        <w:rPr>
+          <w:rFonts w:ascii="Courier New" w:hAnsi="Courier New" w:cs="Courier New"/>
+        </w:rPr>
+        <w:tab/>
+        <w:t>- 320.0</w:t>
+      </w:r>
+    </w:p>
+    <w:p>
+      <w:pPr>
+        <w:pStyle w:val="PlainText"/>
+        <w:rPr>
+          <w:rFonts w:ascii="Courier New" w:hAnsi="Courier New" w:cs="Courier New"/>
+          <w:color w:val="FF0000"/>
+        </w:rPr>
+      </w:pPr>
+      <w:r>
+        <w:rPr>
+          <w:rFonts w:ascii="Courier New" w:hAnsi="Courier New" w:cs="Courier New"/>
+          <w:color w:val="FF0000"/>
+        </w:rPr>
+        <w:t>Amount Received</w:t>
+      </w:r>
+      <w:r>
+        <w:rPr>
+          <w:rFonts w:ascii="Courier New" w:hAnsi="Courier New" w:cs="Courier New"/>
+          <w:color w:val="FF0000"/>
+        </w:rPr>
+        <w:tab/>
+      </w:r>
+      <w:r>
+        <w:rPr>
+          <w:rFonts w:ascii="Courier New" w:hAnsi="Courier New" w:cs="Courier New"/>
+          <w:color w:val="FF0000"/>
+        </w:rPr>
+        <w:tab/>
+      </w:r>
+      <w:r>
+        <w:rPr>
+          <w:rFonts w:ascii="Courier New" w:hAnsi="Courier New" w:cs="Courier New"/>
+          <w:color w:val="FF0000"/>
+        </w:rPr>
+        <w:tab/>
+        <w:t>- 10000</w:t>
+      </w:r>
+    </w:p>
+    <w:p>
+      <w:pPr>
+        <w:pStyle w:val="PlainText"/>
+        <w:rPr>
+          <w:rFonts w:ascii="Courier New" w:hAnsi="Courier New" w:cs="Courier New"/>
+          <w:b/>
+        </w:rPr>
+      </w:pPr>
+      <w:r>
+        <w:rPr>
+          <w:rFonts w:ascii="Courier New" w:hAnsi="Courier New" w:cs="Courier New"/>
+          <w:b/>
+        </w:rPr>
+        <w:t>Amount balance</w:t>
+      </w:r>
+      <w:r>
+        <w:rPr>
+          <w:rFonts w:ascii="Courier New" w:hAnsi="Courier New" w:cs="Courier New"/>
+          <w:b/>
+        </w:rPr>
+        <w:tab/>
+      </w:r>
+      <w:r>
+        <w:rPr>
+          <w:rFonts w:ascii="Courier New" w:hAnsi="Courier New" w:cs="Courier New"/>
+          <w:b/>
+        </w:rPr>
+        <w:tab/>
+      </w:r>
+      <w:r>
+        <w:rPr>
+          <w:rFonts w:ascii="Courier New" w:hAnsi="Courier New" w:cs="Courier New"/>
+          <w:b/>
+        </w:rPr>
+        <w:tab/>
+        <w:t>- 13409.0</w:t>
+      </w:r>
+    </w:p>
+    <w:p>
+      <w:pPr>
+        <w:pStyle w:val="PlainText"/>
+        <w:rPr>
+          <w:rFonts w:ascii="Courier New" w:hAnsi="Courier New" w:cs="Courier New"/>
+        </w:rPr>
+      </w:pPr>
+      <w:r>
+        <w:rPr>
+          <w:rFonts w:ascii="Courier New" w:hAnsi="Courier New" w:cs="Courier New"/>
+        </w:rPr>
+        <w:t>Amount Received mode</w:t>
+      </w:r>
+      <w:r>
+        <w:rPr>
+          <w:rFonts w:ascii="Courier New" w:hAnsi="Courier New" w:cs="Courier New"/>
+        </w:rPr>
+        <w:tab/>
+      </w:r>
+      <w:r>
+        <w:rPr>
+          <w:rFonts w:ascii="Courier New" w:hAnsi="Courier New" w:cs="Courier New"/>
+        </w:rPr>
+        <w:tab/>
+        <w:t>- CASH</w:t>
+      </w:r>
+    </w:p>
+    <w:p>
+      <w:pPr>
+        <w:pStyle w:val="PlainText"/>
+        <w:rPr>
+          <w:rFonts w:ascii="Courier New" w:hAnsi="Courier New" w:cs="Courier New"/>
+        </w:rPr>
+      </w:pPr>
+    </w:p>
+    <w:p>
+      <w:pPr>
+        <w:pStyle w:val="PlainText"/>
+        <w:rPr>
+          <w:rFonts w:ascii="Courier New" w:hAnsi="Courier New" w:cs="Courier New"/>
+          <w:b/>
+        </w:rPr>
+      </w:pPr>
     </w:p>
     <w:p>
       <w:pPr>

--- a/customer _details/GANGAMMA/SEP/TUMKUR/KALA/PURCHASE DETAILS.docx
+++ b/customer _details/GANGAMMA/SEP/TUMKUR/KALA/PURCHASE DETAILS.docx
@@ -55911,13 +55911,7 @@
         <w:rPr>
           <w:rFonts w:ascii="Courier New" w:hAnsi="Courier New" w:cs="Courier New"/>
         </w:rPr>
-        <w:t>FRI Aug 10</w:t>
-      </w:r>
-      <w:r>
-        <w:rPr>
-          <w:rFonts w:ascii="Courier New" w:hAnsi="Courier New" w:cs="Courier New"/>
-        </w:rPr>
-        <w:t xml:space="preserve"> 11:43:23 IST 2018</w:t>
+        <w:t>FRI Aug 10 11:43:23 IST 2018</w:t>
       </w:r>
     </w:p>
     <w:p>
@@ -56763,6 +56757,829 @@
         <w:tab/>
         <w:t>- CASH</w:t>
       </w:r>
+    </w:p>
+    <w:p>
+      <w:pPr>
+        <w:pStyle w:val="PlainText"/>
+        <w:rPr>
+          <w:rFonts w:ascii="Courier New" w:hAnsi="Courier New" w:cs="Courier New"/>
+        </w:rPr>
+      </w:pPr>
+    </w:p>
+    <w:p>
+      <w:pPr>
+        <w:pStyle w:val="PlainText"/>
+        <w:rPr>
+          <w:rFonts w:ascii="Courier New" w:hAnsi="Courier New" w:cs="Courier New"/>
+        </w:rPr>
+      </w:pPr>
+      <w:r>
+        <w:rPr>
+          <w:rFonts w:ascii="Courier New" w:hAnsi="Courier New" w:cs="Courier New"/>
+        </w:rPr>
+        <w:t>MON Aug 13</w:t>
+      </w:r>
+      <w:r>
+        <w:rPr>
+          <w:rFonts w:ascii="Courier New" w:hAnsi="Courier New" w:cs="Courier New"/>
+        </w:rPr>
+        <w:t xml:space="preserve"> 11:16:30 IST 2018</w:t>
+      </w:r>
+    </w:p>
+    <w:p>
+      <w:pPr>
+        <w:pStyle w:val="PlainText"/>
+        <w:rPr>
+          <w:rFonts w:ascii="Courier New" w:hAnsi="Courier New" w:cs="Courier New"/>
+        </w:rPr>
+      </w:pPr>
+      <w:r>
+        <w:rPr>
+          <w:rFonts w:ascii="Courier New" w:hAnsi="Courier New" w:cs="Courier New"/>
+        </w:rPr>
+        <w:t>Person Name</w:t>
+      </w:r>
+      <w:r>
+        <w:rPr>
+          <w:rFonts w:ascii="Courier New" w:hAnsi="Courier New" w:cs="Courier New"/>
+        </w:rPr>
+        <w:tab/>
+      </w:r>
+      <w:r>
+        <w:rPr>
+          <w:rFonts w:ascii="Courier New" w:hAnsi="Courier New" w:cs="Courier New"/>
+        </w:rPr>
+        <w:tab/>
+      </w:r>
+      <w:r>
+        <w:rPr>
+          <w:rFonts w:ascii="Courier New" w:hAnsi="Courier New" w:cs="Courier New"/>
+        </w:rPr>
+        <w:tab/>
+      </w:r>
+      <w:r>
+        <w:rPr>
+          <w:rFonts w:ascii="Courier New" w:hAnsi="Courier New" w:cs="Courier New"/>
+        </w:rPr>
+        <w:tab/>
+        <w:t>- KALA</w:t>
+      </w:r>
+    </w:p>
+    <w:p>
+      <w:pPr>
+        <w:pStyle w:val="PlainText"/>
+        <w:rPr>
+          <w:rFonts w:ascii="Courier New" w:hAnsi="Courier New" w:cs="Courier New"/>
+        </w:rPr>
+      </w:pPr>
+      <w:r>
+        <w:rPr>
+          <w:rFonts w:ascii="Courier New" w:hAnsi="Courier New" w:cs="Courier New"/>
+        </w:rPr>
+        <w:t>Bill number</w:t>
+      </w:r>
+      <w:r>
+        <w:rPr>
+          <w:rFonts w:ascii="Courier New" w:hAnsi="Courier New" w:cs="Courier New"/>
+        </w:rPr>
+        <w:tab/>
+      </w:r>
+      <w:r>
+        <w:rPr>
+          <w:rFonts w:ascii="Courier New" w:hAnsi="Courier New" w:cs="Courier New"/>
+        </w:rPr>
+        <w:tab/>
+      </w:r>
+      <w:r>
+        <w:rPr>
+          <w:rFonts w:ascii="Courier New" w:hAnsi="Courier New" w:cs="Courier New"/>
+        </w:rPr>
+        <w:tab/>
+      </w:r>
+      <w:r>
+        <w:rPr>
+          <w:rFonts w:ascii="Courier New" w:hAnsi="Courier New" w:cs="Courier New"/>
+        </w:rPr>
+        <w:tab/>
+        <w:t>- 7244</w:t>
+      </w:r>
+    </w:p>
+    <w:p>
+      <w:pPr>
+        <w:pStyle w:val="PlainText"/>
+        <w:rPr>
+          <w:rFonts w:ascii="Courier New" w:hAnsi="Courier New" w:cs="Courier New"/>
+        </w:rPr>
+      </w:pPr>
+      <w:r>
+        <w:rPr>
+          <w:rFonts w:ascii="Courier New" w:hAnsi="Courier New" w:cs="Courier New"/>
+        </w:rPr>
+        <w:t>---------------------------------------------------------------</w:t>
+      </w:r>
+    </w:p>
+    <w:p>
+      <w:pPr>
+        <w:pStyle w:val="PlainText"/>
+        <w:rPr>
+          <w:rFonts w:ascii="Courier New" w:hAnsi="Courier New" w:cs="Courier New"/>
+        </w:rPr>
+      </w:pPr>
+      <w:r>
+        <w:rPr>
+          <w:rFonts w:ascii="Courier New" w:hAnsi="Courier New" w:cs="Courier New"/>
+        </w:rPr>
+        <w:t>Item Name</w:t>
+      </w:r>
+      <w:r>
+        <w:rPr>
+          <w:rFonts w:ascii="Courier New" w:hAnsi="Courier New" w:cs="Courier New"/>
+        </w:rPr>
+        <w:tab/>
+      </w:r>
+      <w:r>
+        <w:rPr>
+          <w:rFonts w:ascii="Courier New" w:hAnsi="Courier New" w:cs="Courier New"/>
+        </w:rPr>
+        <w:tab/>
+      </w:r>
+      <w:r>
+        <w:rPr>
+          <w:rFonts w:ascii="Courier New" w:hAnsi="Courier New" w:cs="Courier New"/>
+        </w:rPr>
+        <w:tab/>
+      </w:r>
+      <w:r>
+        <w:rPr>
+          <w:rFonts w:ascii="Courier New" w:hAnsi="Courier New" w:cs="Courier New"/>
+        </w:rPr>
+        <w:tab/>
+        <w:t>- POTATO</w:t>
+      </w:r>
+    </w:p>
+    <w:p>
+      <w:pPr>
+        <w:pStyle w:val="PlainText"/>
+        <w:rPr>
+          <w:rFonts w:ascii="Courier New" w:hAnsi="Courier New" w:cs="Courier New"/>
+        </w:rPr>
+      </w:pPr>
+      <w:r>
+        <w:rPr>
+          <w:rFonts w:ascii="Courier New" w:hAnsi="Courier New" w:cs="Courier New"/>
+        </w:rPr>
+        <w:t>Number of Pockets</w:t>
+      </w:r>
+      <w:r>
+        <w:rPr>
+          <w:rFonts w:ascii="Courier New" w:hAnsi="Courier New" w:cs="Courier New"/>
+        </w:rPr>
+        <w:tab/>
+      </w:r>
+      <w:r>
+        <w:rPr>
+          <w:rFonts w:ascii="Courier New" w:hAnsi="Courier New" w:cs="Courier New"/>
+        </w:rPr>
+        <w:tab/>
+      </w:r>
+      <w:r>
+        <w:rPr>
+          <w:rFonts w:ascii="Courier New" w:hAnsi="Courier New" w:cs="Courier New"/>
+        </w:rPr>
+        <w:tab/>
+        <w:t>- 2</w:t>
+      </w:r>
+    </w:p>
+    <w:p>
+      <w:pPr>
+        <w:pStyle w:val="PlainText"/>
+        <w:rPr>
+          <w:rFonts w:ascii="Courier New" w:hAnsi="Courier New" w:cs="Courier New"/>
+        </w:rPr>
+      </w:pPr>
+      <w:r>
+        <w:rPr>
+          <w:rFonts w:ascii="Courier New" w:hAnsi="Courier New" w:cs="Courier New"/>
+        </w:rPr>
+        <w:t>Number of KGs</w:t>
+      </w:r>
+      <w:r>
+        <w:rPr>
+          <w:rFonts w:ascii="Courier New" w:hAnsi="Courier New" w:cs="Courier New"/>
+        </w:rPr>
+        <w:tab/>
+      </w:r>
+      <w:r>
+        <w:rPr>
+          <w:rFonts w:ascii="Courier New" w:hAnsi="Courier New" w:cs="Courier New"/>
+        </w:rPr>
+        <w:tab/>
+      </w:r>
+      <w:r>
+        <w:rPr>
+          <w:rFonts w:ascii="Courier New" w:hAnsi="Courier New" w:cs="Courier New"/>
+        </w:rPr>
+        <w:tab/>
+        <w:t>- 92</w:t>
+      </w:r>
+    </w:p>
+    <w:p>
+      <w:pPr>
+        <w:pStyle w:val="PlainText"/>
+        <w:rPr>
+          <w:rFonts w:ascii="Courier New" w:hAnsi="Courier New" w:cs="Courier New"/>
+        </w:rPr>
+      </w:pPr>
+      <w:r>
+        <w:rPr>
+          <w:rFonts w:ascii="Courier New" w:hAnsi="Courier New" w:cs="Courier New"/>
+        </w:rPr>
+        <w:t>Rate</w:t>
+      </w:r>
+      <w:r>
+        <w:rPr>
+          <w:rFonts w:ascii="Courier New" w:hAnsi="Courier New" w:cs="Courier New"/>
+        </w:rPr>
+        <w:tab/>
+      </w:r>
+      <w:r>
+        <w:rPr>
+          <w:rFonts w:ascii="Courier New" w:hAnsi="Courier New" w:cs="Courier New"/>
+        </w:rPr>
+        <w:tab/>
+      </w:r>
+      <w:r>
+        <w:rPr>
+          <w:rFonts w:ascii="Courier New" w:hAnsi="Courier New" w:cs="Courier New"/>
+        </w:rPr>
+        <w:tab/>
+      </w:r>
+      <w:r>
+        <w:rPr>
+          <w:rFonts w:ascii="Courier New" w:hAnsi="Courier New" w:cs="Courier New"/>
+        </w:rPr>
+        <w:tab/>
+      </w:r>
+      <w:r>
+        <w:rPr>
+          <w:rFonts w:ascii="Courier New" w:hAnsi="Courier New" w:cs="Courier New"/>
+        </w:rPr>
+        <w:tab/>
+        <w:t>- 22</w:t>
+      </w:r>
+    </w:p>
+    <w:p>
+      <w:pPr>
+        <w:pStyle w:val="PlainText"/>
+        <w:rPr>
+          <w:rFonts w:ascii="Courier New" w:hAnsi="Courier New" w:cs="Courier New"/>
+        </w:rPr>
+      </w:pPr>
+      <w:r>
+        <w:rPr>
+          <w:rFonts w:ascii="Courier New" w:hAnsi="Courier New" w:cs="Courier New"/>
+        </w:rPr>
+        <w:t>Total Price</w:t>
+      </w:r>
+      <w:r>
+        <w:rPr>
+          <w:rFonts w:ascii="Courier New" w:hAnsi="Courier New" w:cs="Courier New"/>
+        </w:rPr>
+        <w:tab/>
+      </w:r>
+      <w:r>
+        <w:rPr>
+          <w:rFonts w:ascii="Courier New" w:hAnsi="Courier New" w:cs="Courier New"/>
+        </w:rPr>
+        <w:tab/>
+      </w:r>
+      <w:r>
+        <w:rPr>
+          <w:rFonts w:ascii="Courier New" w:hAnsi="Courier New" w:cs="Courier New"/>
+        </w:rPr>
+        <w:tab/>
+      </w:r>
+      <w:r>
+        <w:rPr>
+          <w:rFonts w:ascii="Courier New" w:hAnsi="Courier New" w:cs="Courier New"/>
+        </w:rPr>
+        <w:tab/>
+        <w:t>- 2024.0</w:t>
+      </w:r>
+    </w:p>
+    <w:p>
+      <w:pPr>
+        <w:pStyle w:val="PlainText"/>
+        <w:rPr>
+          <w:rFonts w:ascii="Courier New" w:hAnsi="Courier New" w:cs="Courier New"/>
+        </w:rPr>
+      </w:pPr>
+      <w:r>
+        <w:rPr>
+          <w:rFonts w:ascii="Courier New" w:hAnsi="Courier New" w:cs="Courier New"/>
+        </w:rPr>
+        <w:t>Amount balance</w:t>
+      </w:r>
+      <w:r>
+        <w:rPr>
+          <w:rFonts w:ascii="Courier New" w:hAnsi="Courier New" w:cs="Courier New"/>
+        </w:rPr>
+        <w:tab/>
+      </w:r>
+      <w:r>
+        <w:rPr>
+          <w:rFonts w:ascii="Courier New" w:hAnsi="Courier New" w:cs="Courier New"/>
+        </w:rPr>
+        <w:tab/>
+      </w:r>
+      <w:r>
+        <w:rPr>
+          <w:rFonts w:ascii="Courier New" w:hAnsi="Courier New" w:cs="Courier New"/>
+        </w:rPr>
+        <w:tab/>
+        <w:t>- 15433.0</w:t>
+      </w:r>
+    </w:p>
+    <w:p>
+      <w:pPr>
+        <w:pStyle w:val="PlainText"/>
+        <w:rPr>
+          <w:rFonts w:ascii="Courier New" w:hAnsi="Courier New" w:cs="Courier New"/>
+        </w:rPr>
+      </w:pPr>
+    </w:p>
+    <w:p>
+      <w:pPr>
+        <w:pStyle w:val="PlainText"/>
+        <w:rPr>
+          <w:rFonts w:ascii="Courier New" w:hAnsi="Courier New" w:cs="Courier New"/>
+        </w:rPr>
+      </w:pPr>
+      <w:r>
+        <w:rPr>
+          <w:rFonts w:ascii="Courier New" w:hAnsi="Courier New" w:cs="Courier New"/>
+        </w:rPr>
+        <w:t>Item Name</w:t>
+      </w:r>
+      <w:r>
+        <w:rPr>
+          <w:rFonts w:ascii="Courier New" w:hAnsi="Courier New" w:cs="Courier New"/>
+        </w:rPr>
+        <w:tab/>
+      </w:r>
+      <w:r>
+        <w:rPr>
+          <w:rFonts w:ascii="Courier New" w:hAnsi="Courier New" w:cs="Courier New"/>
+        </w:rPr>
+        <w:tab/>
+      </w:r>
+      <w:r>
+        <w:rPr>
+          <w:rFonts w:ascii="Courier New" w:hAnsi="Courier New" w:cs="Courier New"/>
+        </w:rPr>
+        <w:tab/>
+      </w:r>
+      <w:r>
+        <w:rPr>
+          <w:rFonts w:ascii="Courier New" w:hAnsi="Courier New" w:cs="Courier New"/>
+        </w:rPr>
+        <w:tab/>
+        <w:t>- CARROT</w:t>
+      </w:r>
+    </w:p>
+    <w:p>
+      <w:pPr>
+        <w:pStyle w:val="PlainText"/>
+        <w:rPr>
+          <w:rFonts w:ascii="Courier New" w:hAnsi="Courier New" w:cs="Courier New"/>
+        </w:rPr>
+      </w:pPr>
+      <w:r>
+        <w:rPr>
+          <w:rFonts w:ascii="Courier New" w:hAnsi="Courier New" w:cs="Courier New"/>
+        </w:rPr>
+        <w:t>Number of Pockets</w:t>
+      </w:r>
+      <w:r>
+        <w:rPr>
+          <w:rFonts w:ascii="Courier New" w:hAnsi="Courier New" w:cs="Courier New"/>
+        </w:rPr>
+        <w:tab/>
+      </w:r>
+      <w:r>
+        <w:rPr>
+          <w:rFonts w:ascii="Courier New" w:hAnsi="Courier New" w:cs="Courier New"/>
+        </w:rPr>
+        <w:tab/>
+      </w:r>
+      <w:r>
+        <w:rPr>
+          <w:rFonts w:ascii="Courier New" w:hAnsi="Courier New" w:cs="Courier New"/>
+        </w:rPr>
+        <w:tab/>
+        <w:t>- 1</w:t>
+      </w:r>
+    </w:p>
+    <w:p>
+      <w:pPr>
+        <w:pStyle w:val="PlainText"/>
+        <w:rPr>
+          <w:rFonts w:ascii="Courier New" w:hAnsi="Courier New" w:cs="Courier New"/>
+        </w:rPr>
+      </w:pPr>
+      <w:r>
+        <w:rPr>
+          <w:rFonts w:ascii="Courier New" w:hAnsi="Courier New" w:cs="Courier New"/>
+        </w:rPr>
+        <w:t>Number of KGs</w:t>
+      </w:r>
+      <w:r>
+        <w:rPr>
+          <w:rFonts w:ascii="Courier New" w:hAnsi="Courier New" w:cs="Courier New"/>
+        </w:rPr>
+        <w:tab/>
+      </w:r>
+      <w:r>
+        <w:rPr>
+          <w:rFonts w:ascii="Courier New" w:hAnsi="Courier New" w:cs="Courier New"/>
+        </w:rPr>
+        <w:tab/>
+      </w:r>
+      <w:r>
+        <w:rPr>
+          <w:rFonts w:ascii="Courier New" w:hAnsi="Courier New" w:cs="Courier New"/>
+        </w:rPr>
+        <w:tab/>
+        <w:t>- 50</w:t>
+      </w:r>
+    </w:p>
+    <w:p>
+      <w:pPr>
+        <w:pStyle w:val="PlainText"/>
+        <w:rPr>
+          <w:rFonts w:ascii="Courier New" w:hAnsi="Courier New" w:cs="Courier New"/>
+        </w:rPr>
+      </w:pPr>
+      <w:r>
+        <w:rPr>
+          <w:rFonts w:ascii="Courier New" w:hAnsi="Courier New" w:cs="Courier New"/>
+        </w:rPr>
+        <w:t>Rate</w:t>
+      </w:r>
+      <w:r>
+        <w:rPr>
+          <w:rFonts w:ascii="Courier New" w:hAnsi="Courier New" w:cs="Courier New"/>
+        </w:rPr>
+        <w:tab/>
+      </w:r>
+      <w:r>
+        <w:rPr>
+          <w:rFonts w:ascii="Courier New" w:hAnsi="Courier New" w:cs="Courier New"/>
+        </w:rPr>
+        <w:tab/>
+      </w:r>
+      <w:r>
+        <w:rPr>
+          <w:rFonts w:ascii="Courier New" w:hAnsi="Courier New" w:cs="Courier New"/>
+        </w:rPr>
+        <w:tab/>
+      </w:r>
+      <w:r>
+        <w:rPr>
+          <w:rFonts w:ascii="Courier New" w:hAnsi="Courier New" w:cs="Courier New"/>
+        </w:rPr>
+        <w:tab/>
+      </w:r>
+      <w:r>
+        <w:rPr>
+          <w:rFonts w:ascii="Courier New" w:hAnsi="Courier New" w:cs="Courier New"/>
+        </w:rPr>
+        <w:tab/>
+        <w:t>- 44</w:t>
+      </w:r>
+    </w:p>
+    <w:p>
+      <w:pPr>
+        <w:pStyle w:val="PlainText"/>
+        <w:rPr>
+          <w:rFonts w:ascii="Courier New" w:hAnsi="Courier New" w:cs="Courier New"/>
+        </w:rPr>
+      </w:pPr>
+      <w:r>
+        <w:rPr>
+          <w:rFonts w:ascii="Courier New" w:hAnsi="Courier New" w:cs="Courier New"/>
+        </w:rPr>
+        <w:t>Total Price</w:t>
+      </w:r>
+      <w:r>
+        <w:rPr>
+          <w:rFonts w:ascii="Courier New" w:hAnsi="Courier New" w:cs="Courier New"/>
+        </w:rPr>
+        <w:tab/>
+      </w:r>
+      <w:r>
+        <w:rPr>
+          <w:rFonts w:ascii="Courier New" w:hAnsi="Courier New" w:cs="Courier New"/>
+        </w:rPr>
+        <w:tab/>
+      </w:r>
+      <w:r>
+        <w:rPr>
+          <w:rFonts w:ascii="Courier New" w:hAnsi="Courier New" w:cs="Courier New"/>
+        </w:rPr>
+        <w:tab/>
+      </w:r>
+      <w:r>
+        <w:rPr>
+          <w:rFonts w:ascii="Courier New" w:hAnsi="Courier New" w:cs="Courier New"/>
+        </w:rPr>
+        <w:tab/>
+        <w:t>- 2200.0</w:t>
+      </w:r>
+    </w:p>
+    <w:p>
+      <w:pPr>
+        <w:pStyle w:val="PlainText"/>
+        <w:rPr>
+          <w:rFonts w:ascii="Courier New" w:hAnsi="Courier New" w:cs="Courier New"/>
+        </w:rPr>
+      </w:pPr>
+      <w:r>
+        <w:rPr>
+          <w:rFonts w:ascii="Courier New" w:hAnsi="Courier New" w:cs="Courier New"/>
+        </w:rPr>
+        <w:t>Amount balance</w:t>
+      </w:r>
+      <w:r>
+        <w:rPr>
+          <w:rFonts w:ascii="Courier New" w:hAnsi="Courier New" w:cs="Courier New"/>
+        </w:rPr>
+        <w:tab/>
+      </w:r>
+      <w:r>
+        <w:rPr>
+          <w:rFonts w:ascii="Courier New" w:hAnsi="Courier New" w:cs="Courier New"/>
+        </w:rPr>
+        <w:tab/>
+      </w:r>
+      <w:r>
+        <w:rPr>
+          <w:rFonts w:ascii="Courier New" w:hAnsi="Courier New" w:cs="Courier New"/>
+        </w:rPr>
+        <w:tab/>
+        <w:t>- 17633.0</w:t>
+      </w:r>
+    </w:p>
+    <w:p>
+      <w:pPr>
+        <w:pStyle w:val="PlainText"/>
+        <w:rPr>
+          <w:rFonts w:ascii="Courier New" w:hAnsi="Courier New" w:cs="Courier New"/>
+        </w:rPr>
+      </w:pPr>
+    </w:p>
+    <w:p>
+      <w:pPr>
+        <w:pStyle w:val="PlainText"/>
+        <w:rPr>
+          <w:rFonts w:ascii="Courier New" w:hAnsi="Courier New" w:cs="Courier New"/>
+        </w:rPr>
+      </w:pPr>
+      <w:r>
+        <w:rPr>
+          <w:rFonts w:ascii="Courier New" w:hAnsi="Courier New" w:cs="Courier New"/>
+        </w:rPr>
+        <w:t>Item Name</w:t>
+      </w:r>
+      <w:r>
+        <w:rPr>
+          <w:rFonts w:ascii="Courier New" w:hAnsi="Courier New" w:cs="Courier New"/>
+        </w:rPr>
+        <w:tab/>
+      </w:r>
+      <w:r>
+        <w:rPr>
+          <w:rFonts w:ascii="Courier New" w:hAnsi="Courier New" w:cs="Courier New"/>
+        </w:rPr>
+        <w:tab/>
+      </w:r>
+      <w:r>
+        <w:rPr>
+          <w:rFonts w:ascii="Courier New" w:hAnsi="Courier New" w:cs="Courier New"/>
+        </w:rPr>
+        <w:tab/>
+      </w:r>
+      <w:r>
+        <w:rPr>
+          <w:rFonts w:ascii="Courier New" w:hAnsi="Courier New" w:cs="Courier New"/>
+        </w:rPr>
+        <w:tab/>
+        <w:t>- BEET</w:t>
+      </w:r>
+    </w:p>
+    <w:p>
+      <w:pPr>
+        <w:pStyle w:val="PlainText"/>
+        <w:rPr>
+          <w:rFonts w:ascii="Courier New" w:hAnsi="Courier New" w:cs="Courier New"/>
+        </w:rPr>
+      </w:pPr>
+      <w:r>
+        <w:rPr>
+          <w:rFonts w:ascii="Courier New" w:hAnsi="Courier New" w:cs="Courier New"/>
+        </w:rPr>
+        <w:t>Number of Pockets</w:t>
+      </w:r>
+      <w:r>
+        <w:rPr>
+          <w:rFonts w:ascii="Courier New" w:hAnsi="Courier New" w:cs="Courier New"/>
+        </w:rPr>
+        <w:tab/>
+      </w:r>
+      <w:r>
+        <w:rPr>
+          <w:rFonts w:ascii="Courier New" w:hAnsi="Courier New" w:cs="Courier New"/>
+        </w:rPr>
+        <w:tab/>
+      </w:r>
+      <w:r>
+        <w:rPr>
+          <w:rFonts w:ascii="Courier New" w:hAnsi="Courier New" w:cs="Courier New"/>
+        </w:rPr>
+        <w:tab/>
+        <w:t>- 1</w:t>
+      </w:r>
+    </w:p>
+    <w:p>
+      <w:pPr>
+        <w:pStyle w:val="PlainText"/>
+        <w:rPr>
+          <w:rFonts w:ascii="Courier New" w:hAnsi="Courier New" w:cs="Courier New"/>
+        </w:rPr>
+      </w:pPr>
+      <w:r>
+        <w:rPr>
+          <w:rFonts w:ascii="Courier New" w:hAnsi="Courier New" w:cs="Courier New"/>
+        </w:rPr>
+        <w:t>Number of KGs</w:t>
+      </w:r>
+      <w:r>
+        <w:rPr>
+          <w:rFonts w:ascii="Courier New" w:hAnsi="Courier New" w:cs="Courier New"/>
+        </w:rPr>
+        <w:tab/>
+      </w:r>
+      <w:r>
+        <w:rPr>
+          <w:rFonts w:ascii="Courier New" w:hAnsi="Courier New" w:cs="Courier New"/>
+        </w:rPr>
+        <w:tab/>
+      </w:r>
+      <w:r>
+        <w:rPr>
+          <w:rFonts w:ascii="Courier New" w:hAnsi="Courier New" w:cs="Courier New"/>
+        </w:rPr>
+        <w:tab/>
+        <w:t>- 25</w:t>
+      </w:r>
+    </w:p>
+    <w:p>
+      <w:pPr>
+        <w:pStyle w:val="PlainText"/>
+        <w:rPr>
+          <w:rFonts w:ascii="Courier New" w:hAnsi="Courier New" w:cs="Courier New"/>
+        </w:rPr>
+      </w:pPr>
+      <w:r>
+        <w:rPr>
+          <w:rFonts w:ascii="Courier New" w:hAnsi="Courier New" w:cs="Courier New"/>
+        </w:rPr>
+        <w:t>Rate</w:t>
+      </w:r>
+      <w:r>
+        <w:rPr>
+          <w:rFonts w:ascii="Courier New" w:hAnsi="Courier New" w:cs="Courier New"/>
+        </w:rPr>
+        <w:tab/>
+      </w:r>
+      <w:r>
+        <w:rPr>
+          <w:rFonts w:ascii="Courier New" w:hAnsi="Courier New" w:cs="Courier New"/>
+        </w:rPr>
+        <w:tab/>
+      </w:r>
+      <w:r>
+        <w:rPr>
+          <w:rFonts w:ascii="Courier New" w:hAnsi="Courier New" w:cs="Courier New"/>
+        </w:rPr>
+        <w:tab/>
+      </w:r>
+      <w:r>
+        <w:rPr>
+          <w:rFonts w:ascii="Courier New" w:hAnsi="Courier New" w:cs="Courier New"/>
+        </w:rPr>
+        <w:tab/>
+      </w:r>
+      <w:r>
+        <w:rPr>
+          <w:rFonts w:ascii="Courier New" w:hAnsi="Courier New" w:cs="Courier New"/>
+        </w:rPr>
+        <w:tab/>
+        <w:t>- 16</w:t>
+      </w:r>
+    </w:p>
+    <w:p>
+      <w:pPr>
+        <w:pStyle w:val="PlainText"/>
+        <w:rPr>
+          <w:rFonts w:ascii="Courier New" w:hAnsi="Courier New" w:cs="Courier New"/>
+        </w:rPr>
+      </w:pPr>
+      <w:r>
+        <w:rPr>
+          <w:rFonts w:ascii="Courier New" w:hAnsi="Courier New" w:cs="Courier New"/>
+        </w:rPr>
+        <w:t>Total Price</w:t>
+      </w:r>
+      <w:r>
+        <w:rPr>
+          <w:rFonts w:ascii="Courier New" w:hAnsi="Courier New" w:cs="Courier New"/>
+        </w:rPr>
+        <w:tab/>
+      </w:r>
+      <w:r>
+        <w:rPr>
+          <w:rFonts w:ascii="Courier New" w:hAnsi="Courier New" w:cs="Courier New"/>
+        </w:rPr>
+        <w:tab/>
+      </w:r>
+      <w:r>
+        <w:rPr>
+          <w:rFonts w:ascii="Courier New" w:hAnsi="Courier New" w:cs="Courier New"/>
+        </w:rPr>
+        <w:tab/>
+      </w:r>
+      <w:r>
+        <w:rPr>
+          <w:rFonts w:ascii="Courier New" w:hAnsi="Courier New" w:cs="Courier New"/>
+        </w:rPr>
+        <w:tab/>
+        <w:t>- 400.0</w:t>
+      </w:r>
+    </w:p>
+    <w:p>
+      <w:pPr>
+        <w:pStyle w:val="PlainText"/>
+        <w:rPr>
+          <w:rFonts w:ascii="Courier New" w:hAnsi="Courier New" w:cs="Courier New"/>
+          <w:b/>
+        </w:rPr>
+      </w:pPr>
+      <w:r>
+        <w:rPr>
+          <w:rFonts w:ascii="Courier New" w:hAnsi="Courier New" w:cs="Courier New"/>
+          <w:b/>
+        </w:rPr>
+        <w:t>Amount balance</w:t>
+      </w:r>
+      <w:r>
+        <w:rPr>
+          <w:rFonts w:ascii="Courier New" w:hAnsi="Courier New" w:cs="Courier New"/>
+          <w:b/>
+        </w:rPr>
+        <w:tab/>
+      </w:r>
+      <w:r>
+        <w:rPr>
+          <w:rFonts w:ascii="Courier New" w:hAnsi="Courier New" w:cs="Courier New"/>
+          <w:b/>
+        </w:rPr>
+        <w:tab/>
+      </w:r>
+      <w:r>
+        <w:rPr>
+          <w:rFonts w:ascii="Courier New" w:hAnsi="Courier New" w:cs="Courier New"/>
+          <w:b/>
+        </w:rPr>
+        <w:tab/>
+        <w:t>- 18033.0</w:t>
+      </w:r>
+    </w:p>
+    <w:p>
+      <w:pPr>
+        <w:pStyle w:val="PlainText"/>
+        <w:rPr>
+          <w:rFonts w:ascii="Courier New" w:hAnsi="Courier New" w:cs="Courier New"/>
+        </w:rPr>
+      </w:pPr>
+    </w:p>
+    <w:p>
+      <w:pPr>
+        <w:pStyle w:val="PlainText"/>
+        <w:rPr>
+          <w:rFonts w:ascii="Courier New" w:hAnsi="Courier New" w:cs="Courier New"/>
+        </w:rPr>
+      </w:pPr>
     </w:p>
     <w:p>
       <w:pPr>

--- a/customer _details/GANGAMMA/SEP/TUMKUR/KALA/PURCHASE DETAILS.docx
+++ b/customer _details/GANGAMMA/SEP/TUMKUR/KALA/PURCHASE DETAILS.docx
@@ -56777,13 +56777,7 @@
         <w:rPr>
           <w:rFonts w:ascii="Courier New" w:hAnsi="Courier New" w:cs="Courier New"/>
         </w:rPr>
-        <w:t>MON Aug 13</w:t>
-      </w:r>
-      <w:r>
-        <w:rPr>
-          <w:rFonts w:ascii="Courier New" w:hAnsi="Courier New" w:cs="Courier New"/>
-        </w:rPr>
-        <w:t xml:space="preserve"> 11:16:30 IST 2018</w:t>
+        <w:t>MON Aug 13 11:16:30 IST 2018</w:t>
       </w:r>
     </w:p>
     <w:p>
@@ -57564,6 +57558,960 @@
         <w:tab/>
         <w:t>- 18033.0</w:t>
       </w:r>
+    </w:p>
+    <w:p>
+      <w:pPr>
+        <w:pStyle w:val="PlainText"/>
+        <w:rPr>
+          <w:rFonts w:ascii="Courier New" w:hAnsi="Courier New" w:cs="Courier New"/>
+          <w:b/>
+        </w:rPr>
+      </w:pPr>
+    </w:p>
+    <w:p>
+      <w:pPr>
+        <w:pStyle w:val="PlainText"/>
+        <w:rPr>
+          <w:rFonts w:ascii="Courier New" w:hAnsi="Courier New" w:cs="Courier New"/>
+        </w:rPr>
+      </w:pPr>
+      <w:r>
+        <w:rPr>
+          <w:rFonts w:ascii="Courier New" w:hAnsi="Courier New" w:cs="Courier New"/>
+        </w:rPr>
+        <w:t>THU Aug 16 11:36:50 IST 2018</w:t>
+      </w:r>
+    </w:p>
+    <w:p>
+      <w:pPr>
+        <w:pStyle w:val="PlainText"/>
+        <w:rPr>
+          <w:rFonts w:ascii="Courier New" w:hAnsi="Courier New" w:cs="Courier New"/>
+        </w:rPr>
+      </w:pPr>
+      <w:r>
+        <w:rPr>
+          <w:rFonts w:ascii="Courier New" w:hAnsi="Courier New" w:cs="Courier New"/>
+        </w:rPr>
+        <w:t>Person Name</w:t>
+      </w:r>
+      <w:r>
+        <w:rPr>
+          <w:rFonts w:ascii="Courier New" w:hAnsi="Courier New" w:cs="Courier New"/>
+        </w:rPr>
+        <w:tab/>
+      </w:r>
+      <w:r>
+        <w:rPr>
+          <w:rFonts w:ascii="Courier New" w:hAnsi="Courier New" w:cs="Courier New"/>
+        </w:rPr>
+        <w:tab/>
+      </w:r>
+      <w:r>
+        <w:rPr>
+          <w:rFonts w:ascii="Courier New" w:hAnsi="Courier New" w:cs="Courier New"/>
+        </w:rPr>
+        <w:tab/>
+      </w:r>
+      <w:r>
+        <w:rPr>
+          <w:rFonts w:ascii="Courier New" w:hAnsi="Courier New" w:cs="Courier New"/>
+        </w:rPr>
+        <w:tab/>
+        <w:t>- KALA</w:t>
+      </w:r>
+    </w:p>
+    <w:p>
+      <w:pPr>
+        <w:pStyle w:val="PlainText"/>
+        <w:rPr>
+          <w:rFonts w:ascii="Courier New" w:hAnsi="Courier New" w:cs="Courier New"/>
+        </w:rPr>
+      </w:pPr>
+      <w:r>
+        <w:rPr>
+          <w:rFonts w:ascii="Courier New" w:hAnsi="Courier New" w:cs="Courier New"/>
+        </w:rPr>
+        <w:t>Bill number</w:t>
+      </w:r>
+      <w:r>
+        <w:rPr>
+          <w:rFonts w:ascii="Courier New" w:hAnsi="Courier New" w:cs="Courier New"/>
+        </w:rPr>
+        <w:tab/>
+      </w:r>
+      <w:r>
+        <w:rPr>
+          <w:rFonts w:ascii="Courier New" w:hAnsi="Courier New" w:cs="Courier New"/>
+        </w:rPr>
+        <w:tab/>
+      </w:r>
+      <w:r>
+        <w:rPr>
+          <w:rFonts w:ascii="Courier New" w:hAnsi="Courier New" w:cs="Courier New"/>
+        </w:rPr>
+        <w:tab/>
+      </w:r>
+      <w:r>
+        <w:rPr>
+          <w:rFonts w:ascii="Courier New" w:hAnsi="Courier New" w:cs="Courier New"/>
+        </w:rPr>
+        <w:tab/>
+        <w:t>- 7292</w:t>
+      </w:r>
+    </w:p>
+    <w:p>
+      <w:pPr>
+        <w:pStyle w:val="PlainText"/>
+        <w:rPr>
+          <w:rFonts w:ascii="Courier New" w:hAnsi="Courier New" w:cs="Courier New"/>
+        </w:rPr>
+      </w:pPr>
+      <w:r>
+        <w:rPr>
+          <w:rFonts w:ascii="Courier New" w:hAnsi="Courier New" w:cs="Courier New"/>
+        </w:rPr>
+        <w:t>---------------------------------------------------------------</w:t>
+      </w:r>
+    </w:p>
+    <w:p>
+      <w:pPr>
+        <w:pStyle w:val="PlainText"/>
+        <w:rPr>
+          <w:rFonts w:ascii="Courier New" w:hAnsi="Courier New" w:cs="Courier New"/>
+        </w:rPr>
+      </w:pPr>
+      <w:r>
+        <w:rPr>
+          <w:rFonts w:ascii="Courier New" w:hAnsi="Courier New" w:cs="Courier New"/>
+        </w:rPr>
+        <w:t>Item Name</w:t>
+      </w:r>
+      <w:r>
+        <w:rPr>
+          <w:rFonts w:ascii="Courier New" w:hAnsi="Courier New" w:cs="Courier New"/>
+        </w:rPr>
+        <w:tab/>
+      </w:r>
+      <w:r>
+        <w:rPr>
+          <w:rFonts w:ascii="Courier New" w:hAnsi="Courier New" w:cs="Courier New"/>
+        </w:rPr>
+        <w:tab/>
+      </w:r>
+      <w:r>
+        <w:rPr>
+          <w:rFonts w:ascii="Courier New" w:hAnsi="Courier New" w:cs="Courier New"/>
+        </w:rPr>
+        <w:tab/>
+      </w:r>
+      <w:r>
+        <w:rPr>
+          <w:rFonts w:ascii="Courier New" w:hAnsi="Courier New" w:cs="Courier New"/>
+        </w:rPr>
+        <w:tab/>
+        <w:t>- CARROT</w:t>
+      </w:r>
+    </w:p>
+    <w:p>
+      <w:pPr>
+        <w:pStyle w:val="PlainText"/>
+        <w:rPr>
+          <w:rFonts w:ascii="Courier New" w:hAnsi="Courier New" w:cs="Courier New"/>
+        </w:rPr>
+      </w:pPr>
+      <w:r>
+        <w:rPr>
+          <w:rFonts w:ascii="Courier New" w:hAnsi="Courier New" w:cs="Courier New"/>
+        </w:rPr>
+        <w:t>Number of Pockets</w:t>
+      </w:r>
+      <w:r>
+        <w:rPr>
+          <w:rFonts w:ascii="Courier New" w:hAnsi="Courier New" w:cs="Courier New"/>
+        </w:rPr>
+        <w:tab/>
+      </w:r>
+      <w:r>
+        <w:rPr>
+          <w:rFonts w:ascii="Courier New" w:hAnsi="Courier New" w:cs="Courier New"/>
+        </w:rPr>
+        <w:tab/>
+      </w:r>
+      <w:r>
+        <w:rPr>
+          <w:rFonts w:ascii="Courier New" w:hAnsi="Courier New" w:cs="Courier New"/>
+        </w:rPr>
+        <w:tab/>
+        <w:t>- 1</w:t>
+      </w:r>
+    </w:p>
+    <w:p>
+      <w:pPr>
+        <w:pStyle w:val="PlainText"/>
+        <w:rPr>
+          <w:rFonts w:ascii="Courier New" w:hAnsi="Courier New" w:cs="Courier New"/>
+        </w:rPr>
+      </w:pPr>
+      <w:r>
+        <w:rPr>
+          <w:rFonts w:ascii="Courier New" w:hAnsi="Courier New" w:cs="Courier New"/>
+        </w:rPr>
+        <w:t>Number of KGs</w:t>
+      </w:r>
+      <w:r>
+        <w:rPr>
+          <w:rFonts w:ascii="Courier New" w:hAnsi="Courier New" w:cs="Courier New"/>
+        </w:rPr>
+        <w:tab/>
+      </w:r>
+      <w:r>
+        <w:rPr>
+          <w:rFonts w:ascii="Courier New" w:hAnsi="Courier New" w:cs="Courier New"/>
+        </w:rPr>
+        <w:tab/>
+      </w:r>
+      <w:r>
+        <w:rPr>
+          <w:rFonts w:ascii="Courier New" w:hAnsi="Courier New" w:cs="Courier New"/>
+        </w:rPr>
+        <w:tab/>
+        <w:t>- 27</w:t>
+      </w:r>
+    </w:p>
+    <w:p>
+      <w:pPr>
+        <w:pStyle w:val="PlainText"/>
+        <w:rPr>
+          <w:rFonts w:ascii="Courier New" w:hAnsi="Courier New" w:cs="Courier New"/>
+        </w:rPr>
+      </w:pPr>
+      <w:r>
+        <w:rPr>
+          <w:rFonts w:ascii="Courier New" w:hAnsi="Courier New" w:cs="Courier New"/>
+        </w:rPr>
+        <w:t>Rate</w:t>
+      </w:r>
+      <w:r>
+        <w:rPr>
+          <w:rFonts w:ascii="Courier New" w:hAnsi="Courier New" w:cs="Courier New"/>
+        </w:rPr>
+        <w:tab/>
+      </w:r>
+      <w:r>
+        <w:rPr>
+          <w:rFonts w:ascii="Courier New" w:hAnsi="Courier New" w:cs="Courier New"/>
+        </w:rPr>
+        <w:tab/>
+      </w:r>
+      <w:r>
+        <w:rPr>
+          <w:rFonts w:ascii="Courier New" w:hAnsi="Courier New" w:cs="Courier New"/>
+        </w:rPr>
+        <w:tab/>
+      </w:r>
+      <w:r>
+        <w:rPr>
+          <w:rFonts w:ascii="Courier New" w:hAnsi="Courier New" w:cs="Courier New"/>
+        </w:rPr>
+        <w:tab/>
+      </w:r>
+      <w:r>
+        <w:rPr>
+          <w:rFonts w:ascii="Courier New" w:hAnsi="Courier New" w:cs="Courier New"/>
+        </w:rPr>
+        <w:tab/>
+        <w:t>- 38</w:t>
+      </w:r>
+    </w:p>
+    <w:p>
+      <w:pPr>
+        <w:pStyle w:val="PlainText"/>
+        <w:rPr>
+          <w:rFonts w:ascii="Courier New" w:hAnsi="Courier New" w:cs="Courier New"/>
+        </w:rPr>
+      </w:pPr>
+      <w:r>
+        <w:rPr>
+          <w:rFonts w:ascii="Courier New" w:hAnsi="Courier New" w:cs="Courier New"/>
+        </w:rPr>
+        <w:t>Total Price</w:t>
+      </w:r>
+      <w:r>
+        <w:rPr>
+          <w:rFonts w:ascii="Courier New" w:hAnsi="Courier New" w:cs="Courier New"/>
+        </w:rPr>
+        <w:tab/>
+      </w:r>
+      <w:r>
+        <w:rPr>
+          <w:rFonts w:ascii="Courier New" w:hAnsi="Courier New" w:cs="Courier New"/>
+        </w:rPr>
+        <w:tab/>
+      </w:r>
+      <w:r>
+        <w:rPr>
+          <w:rFonts w:ascii="Courier New" w:hAnsi="Courier New" w:cs="Courier New"/>
+        </w:rPr>
+        <w:tab/>
+      </w:r>
+      <w:r>
+        <w:rPr>
+          <w:rFonts w:ascii="Courier New" w:hAnsi="Courier New" w:cs="Courier New"/>
+        </w:rPr>
+        <w:tab/>
+        <w:t>- 1026.0</w:t>
+      </w:r>
+    </w:p>
+    <w:p>
+      <w:pPr>
+        <w:pStyle w:val="PlainText"/>
+        <w:rPr>
+          <w:rFonts w:ascii="Courier New" w:hAnsi="Courier New" w:cs="Courier New"/>
+          <w:b/>
+        </w:rPr>
+      </w:pPr>
+      <w:r>
+        <w:rPr>
+          <w:rFonts w:ascii="Courier New" w:hAnsi="Courier New" w:cs="Courier New"/>
+          <w:b/>
+        </w:rPr>
+        <w:t>Amount balance</w:t>
+      </w:r>
+      <w:r>
+        <w:rPr>
+          <w:rFonts w:ascii="Courier New" w:hAnsi="Courier New" w:cs="Courier New"/>
+          <w:b/>
+        </w:rPr>
+        <w:tab/>
+      </w:r>
+      <w:r>
+        <w:rPr>
+          <w:rFonts w:ascii="Courier New" w:hAnsi="Courier New" w:cs="Courier New"/>
+          <w:b/>
+        </w:rPr>
+        <w:tab/>
+      </w:r>
+      <w:r>
+        <w:rPr>
+          <w:rFonts w:ascii="Courier New" w:hAnsi="Courier New" w:cs="Courier New"/>
+          <w:b/>
+        </w:rPr>
+        <w:tab/>
+        <w:t>- 19059.0</w:t>
+      </w:r>
+    </w:p>
+    <w:p>
+      <w:pPr>
+        <w:pStyle w:val="PlainText"/>
+        <w:rPr>
+          <w:rFonts w:ascii="Courier New" w:hAnsi="Courier New" w:cs="Courier New"/>
+          <w:b/>
+        </w:rPr>
+      </w:pPr>
+    </w:p>
+    <w:p>
+      <w:pPr>
+        <w:pStyle w:val="PlainText"/>
+        <w:rPr>
+          <w:rFonts w:ascii="Courier New" w:hAnsi="Courier New" w:cs="Courier New"/>
+        </w:rPr>
+      </w:pPr>
+      <w:r>
+        <w:rPr>
+          <w:rFonts w:ascii="Courier New" w:hAnsi="Courier New" w:cs="Courier New"/>
+        </w:rPr>
+        <w:t>FRI Aug 17</w:t>
+      </w:r>
+      <w:r>
+        <w:rPr>
+          <w:rFonts w:ascii="Courier New" w:hAnsi="Courier New" w:cs="Courier New"/>
+        </w:rPr>
+        <w:t xml:space="preserve"> 11:50:02 IST 2018</w:t>
+      </w:r>
+    </w:p>
+    <w:p>
+      <w:pPr>
+        <w:pStyle w:val="PlainText"/>
+        <w:rPr>
+          <w:rFonts w:ascii="Courier New" w:hAnsi="Courier New" w:cs="Courier New"/>
+        </w:rPr>
+      </w:pPr>
+      <w:r>
+        <w:rPr>
+          <w:rFonts w:ascii="Courier New" w:hAnsi="Courier New" w:cs="Courier New"/>
+        </w:rPr>
+        <w:t>Person Name</w:t>
+      </w:r>
+      <w:r>
+        <w:rPr>
+          <w:rFonts w:ascii="Courier New" w:hAnsi="Courier New" w:cs="Courier New"/>
+        </w:rPr>
+        <w:tab/>
+      </w:r>
+      <w:r>
+        <w:rPr>
+          <w:rFonts w:ascii="Courier New" w:hAnsi="Courier New" w:cs="Courier New"/>
+        </w:rPr>
+        <w:tab/>
+      </w:r>
+      <w:r>
+        <w:rPr>
+          <w:rFonts w:ascii="Courier New" w:hAnsi="Courier New" w:cs="Courier New"/>
+        </w:rPr>
+        <w:tab/>
+      </w:r>
+      <w:r>
+        <w:rPr>
+          <w:rFonts w:ascii="Courier New" w:hAnsi="Courier New" w:cs="Courier New"/>
+        </w:rPr>
+        <w:tab/>
+        <w:t>- KALA</w:t>
+      </w:r>
+    </w:p>
+    <w:p>
+      <w:pPr>
+        <w:pStyle w:val="PlainText"/>
+        <w:rPr>
+          <w:rFonts w:ascii="Courier New" w:hAnsi="Courier New" w:cs="Courier New"/>
+        </w:rPr>
+      </w:pPr>
+      <w:r>
+        <w:rPr>
+          <w:rFonts w:ascii="Courier New" w:hAnsi="Courier New" w:cs="Courier New"/>
+        </w:rPr>
+        <w:t>Bill number</w:t>
+      </w:r>
+      <w:r>
+        <w:rPr>
+          <w:rFonts w:ascii="Courier New" w:hAnsi="Courier New" w:cs="Courier New"/>
+        </w:rPr>
+        <w:tab/>
+      </w:r>
+      <w:r>
+        <w:rPr>
+          <w:rFonts w:ascii="Courier New" w:hAnsi="Courier New" w:cs="Courier New"/>
+        </w:rPr>
+        <w:tab/>
+      </w:r>
+      <w:r>
+        <w:rPr>
+          <w:rFonts w:ascii="Courier New" w:hAnsi="Courier New" w:cs="Courier New"/>
+        </w:rPr>
+        <w:tab/>
+      </w:r>
+      <w:r>
+        <w:rPr>
+          <w:rFonts w:ascii="Courier New" w:hAnsi="Courier New" w:cs="Courier New"/>
+        </w:rPr>
+        <w:tab/>
+        <w:t>- 7296</w:t>
+      </w:r>
+    </w:p>
+    <w:p>
+      <w:pPr>
+        <w:pStyle w:val="PlainText"/>
+        <w:rPr>
+          <w:rFonts w:ascii="Courier New" w:hAnsi="Courier New" w:cs="Courier New"/>
+        </w:rPr>
+      </w:pPr>
+      <w:r>
+        <w:rPr>
+          <w:rFonts w:ascii="Courier New" w:hAnsi="Courier New" w:cs="Courier New"/>
+        </w:rPr>
+        <w:t>---------------------------------------------------------------</w:t>
+      </w:r>
+    </w:p>
+    <w:p>
+      <w:pPr>
+        <w:pStyle w:val="PlainText"/>
+        <w:rPr>
+          <w:rFonts w:ascii="Courier New" w:hAnsi="Courier New" w:cs="Courier New"/>
+        </w:rPr>
+      </w:pPr>
+      <w:r>
+        <w:rPr>
+          <w:rFonts w:ascii="Courier New" w:hAnsi="Courier New" w:cs="Courier New"/>
+        </w:rPr>
+        <w:t>Item Name</w:t>
+      </w:r>
+      <w:r>
+        <w:rPr>
+          <w:rFonts w:ascii="Courier New" w:hAnsi="Courier New" w:cs="Courier New"/>
+        </w:rPr>
+        <w:tab/>
+      </w:r>
+      <w:r>
+        <w:rPr>
+          <w:rFonts w:ascii="Courier New" w:hAnsi="Courier New" w:cs="Courier New"/>
+        </w:rPr>
+        <w:tab/>
+      </w:r>
+      <w:r>
+        <w:rPr>
+          <w:rFonts w:ascii="Courier New" w:hAnsi="Courier New" w:cs="Courier New"/>
+        </w:rPr>
+        <w:tab/>
+      </w:r>
+      <w:r>
+        <w:rPr>
+          <w:rFonts w:ascii="Courier New" w:hAnsi="Courier New" w:cs="Courier New"/>
+        </w:rPr>
+        <w:tab/>
+        <w:t>- POTATO</w:t>
+      </w:r>
+    </w:p>
+    <w:p>
+      <w:pPr>
+        <w:pStyle w:val="PlainText"/>
+        <w:rPr>
+          <w:rFonts w:ascii="Courier New" w:hAnsi="Courier New" w:cs="Courier New"/>
+        </w:rPr>
+      </w:pPr>
+      <w:r>
+        <w:rPr>
+          <w:rFonts w:ascii="Courier New" w:hAnsi="Courier New" w:cs="Courier New"/>
+        </w:rPr>
+        <w:t>Number of Pockets</w:t>
+      </w:r>
+      <w:r>
+        <w:rPr>
+          <w:rFonts w:ascii="Courier New" w:hAnsi="Courier New" w:cs="Courier New"/>
+        </w:rPr>
+        <w:tab/>
+      </w:r>
+      <w:r>
+        <w:rPr>
+          <w:rFonts w:ascii="Courier New" w:hAnsi="Courier New" w:cs="Courier New"/>
+        </w:rPr>
+        <w:tab/>
+      </w:r>
+      <w:r>
+        <w:rPr>
+          <w:rFonts w:ascii="Courier New" w:hAnsi="Courier New" w:cs="Courier New"/>
+        </w:rPr>
+        <w:tab/>
+        <w:t>- 1</w:t>
+      </w:r>
+    </w:p>
+    <w:p>
+      <w:pPr>
+        <w:pStyle w:val="PlainText"/>
+        <w:rPr>
+          <w:rFonts w:ascii="Courier New" w:hAnsi="Courier New" w:cs="Courier New"/>
+        </w:rPr>
+      </w:pPr>
+      <w:r>
+        <w:rPr>
+          <w:rFonts w:ascii="Courier New" w:hAnsi="Courier New" w:cs="Courier New"/>
+        </w:rPr>
+        <w:t>Number of KGs</w:t>
+      </w:r>
+      <w:r>
+        <w:rPr>
+          <w:rFonts w:ascii="Courier New" w:hAnsi="Courier New" w:cs="Courier New"/>
+        </w:rPr>
+        <w:tab/>
+      </w:r>
+      <w:r>
+        <w:rPr>
+          <w:rFonts w:ascii="Courier New" w:hAnsi="Courier New" w:cs="Courier New"/>
+        </w:rPr>
+        <w:tab/>
+      </w:r>
+      <w:r>
+        <w:rPr>
+          <w:rFonts w:ascii="Courier New" w:hAnsi="Courier New" w:cs="Courier New"/>
+        </w:rPr>
+        <w:tab/>
+        <w:t>- 51</w:t>
+      </w:r>
+    </w:p>
+    <w:p>
+      <w:pPr>
+        <w:pStyle w:val="PlainText"/>
+        <w:rPr>
+          <w:rFonts w:ascii="Courier New" w:hAnsi="Courier New" w:cs="Courier New"/>
+        </w:rPr>
+      </w:pPr>
+      <w:r>
+        <w:rPr>
+          <w:rFonts w:ascii="Courier New" w:hAnsi="Courier New" w:cs="Courier New"/>
+        </w:rPr>
+        <w:t>Rate</w:t>
+      </w:r>
+      <w:r>
+        <w:rPr>
+          <w:rFonts w:ascii="Courier New" w:hAnsi="Courier New" w:cs="Courier New"/>
+        </w:rPr>
+        <w:tab/>
+      </w:r>
+      <w:r>
+        <w:rPr>
+          <w:rFonts w:ascii="Courier New" w:hAnsi="Courier New" w:cs="Courier New"/>
+        </w:rPr>
+        <w:tab/>
+      </w:r>
+      <w:r>
+        <w:rPr>
+          <w:rFonts w:ascii="Courier New" w:hAnsi="Courier New" w:cs="Courier New"/>
+        </w:rPr>
+        <w:tab/>
+      </w:r>
+      <w:r>
+        <w:rPr>
+          <w:rFonts w:ascii="Courier New" w:hAnsi="Courier New" w:cs="Courier New"/>
+        </w:rPr>
+        <w:tab/>
+      </w:r>
+      <w:r>
+        <w:rPr>
+          <w:rFonts w:ascii="Courier New" w:hAnsi="Courier New" w:cs="Courier New"/>
+        </w:rPr>
+        <w:tab/>
+        <w:t>- 22</w:t>
+      </w:r>
+    </w:p>
+    <w:p>
+      <w:pPr>
+        <w:pStyle w:val="PlainText"/>
+        <w:rPr>
+          <w:rFonts w:ascii="Courier New" w:hAnsi="Courier New" w:cs="Courier New"/>
+        </w:rPr>
+      </w:pPr>
+      <w:r>
+        <w:rPr>
+          <w:rFonts w:ascii="Courier New" w:hAnsi="Courier New" w:cs="Courier New"/>
+        </w:rPr>
+        <w:t>Total Price</w:t>
+      </w:r>
+      <w:r>
+        <w:rPr>
+          <w:rFonts w:ascii="Courier New" w:hAnsi="Courier New" w:cs="Courier New"/>
+        </w:rPr>
+        <w:tab/>
+      </w:r>
+      <w:r>
+        <w:rPr>
+          <w:rFonts w:ascii="Courier New" w:hAnsi="Courier New" w:cs="Courier New"/>
+        </w:rPr>
+        <w:tab/>
+      </w:r>
+      <w:r>
+        <w:rPr>
+          <w:rFonts w:ascii="Courier New" w:hAnsi="Courier New" w:cs="Courier New"/>
+        </w:rPr>
+        <w:tab/>
+      </w:r>
+      <w:r>
+        <w:rPr>
+          <w:rFonts w:ascii="Courier New" w:hAnsi="Courier New" w:cs="Courier New"/>
+        </w:rPr>
+        <w:tab/>
+        <w:t>- 1122.0</w:t>
+      </w:r>
+    </w:p>
+    <w:p>
+      <w:pPr>
+        <w:pStyle w:val="PlainText"/>
+        <w:rPr>
+          <w:rFonts w:ascii="Courier New" w:hAnsi="Courier New" w:cs="Courier New"/>
+        </w:rPr>
+      </w:pPr>
+      <w:r>
+        <w:rPr>
+          <w:rFonts w:ascii="Courier New" w:hAnsi="Courier New" w:cs="Courier New"/>
+        </w:rPr>
+        <w:t>Amount balance</w:t>
+      </w:r>
+      <w:r>
+        <w:rPr>
+          <w:rFonts w:ascii="Courier New" w:hAnsi="Courier New" w:cs="Courier New"/>
+        </w:rPr>
+        <w:tab/>
+      </w:r>
+      <w:r>
+        <w:rPr>
+          <w:rFonts w:ascii="Courier New" w:hAnsi="Courier New" w:cs="Courier New"/>
+        </w:rPr>
+        <w:tab/>
+      </w:r>
+      <w:r>
+        <w:rPr>
+          <w:rFonts w:ascii="Courier New" w:hAnsi="Courier New" w:cs="Courier New"/>
+        </w:rPr>
+        <w:tab/>
+        <w:t>- 20181.0</w:t>
+      </w:r>
+    </w:p>
+    <w:p>
+      <w:pPr>
+        <w:pStyle w:val="PlainText"/>
+        <w:rPr>
+          <w:rFonts w:ascii="Courier New" w:hAnsi="Courier New" w:cs="Courier New"/>
+        </w:rPr>
+      </w:pPr>
+    </w:p>
+    <w:p>
+      <w:pPr>
+        <w:pStyle w:val="PlainText"/>
+        <w:rPr>
+          <w:rFonts w:ascii="Courier New" w:hAnsi="Courier New" w:cs="Courier New"/>
+        </w:rPr>
+      </w:pPr>
+      <w:r>
+        <w:rPr>
+          <w:rFonts w:ascii="Courier New" w:hAnsi="Courier New" w:cs="Courier New"/>
+        </w:rPr>
+        <w:t>Item Name</w:t>
+      </w:r>
+      <w:r>
+        <w:rPr>
+          <w:rFonts w:ascii="Courier New" w:hAnsi="Courier New" w:cs="Courier New"/>
+        </w:rPr>
+        <w:tab/>
+      </w:r>
+      <w:r>
+        <w:rPr>
+          <w:rFonts w:ascii="Courier New" w:hAnsi="Courier New" w:cs="Courier New"/>
+        </w:rPr>
+        <w:tab/>
+      </w:r>
+      <w:r>
+        <w:rPr>
+          <w:rFonts w:ascii="Courier New" w:hAnsi="Courier New" w:cs="Courier New"/>
+        </w:rPr>
+        <w:tab/>
+      </w:r>
+      <w:r>
+        <w:rPr>
+          <w:rFonts w:ascii="Courier New" w:hAnsi="Courier New" w:cs="Courier New"/>
+        </w:rPr>
+        <w:tab/>
+        <w:t>- BEET</w:t>
+      </w:r>
+    </w:p>
+    <w:p>
+      <w:pPr>
+        <w:pStyle w:val="PlainText"/>
+        <w:rPr>
+          <w:rFonts w:ascii="Courier New" w:hAnsi="Courier New" w:cs="Courier New"/>
+        </w:rPr>
+      </w:pPr>
+      <w:r>
+        <w:rPr>
+          <w:rFonts w:ascii="Courier New" w:hAnsi="Courier New" w:cs="Courier New"/>
+        </w:rPr>
+        <w:t>Number of Pockets</w:t>
+      </w:r>
+      <w:r>
+        <w:rPr>
+          <w:rFonts w:ascii="Courier New" w:hAnsi="Courier New" w:cs="Courier New"/>
+        </w:rPr>
+        <w:tab/>
+      </w:r>
+      <w:r>
+        <w:rPr>
+          <w:rFonts w:ascii="Courier New" w:hAnsi="Courier New" w:cs="Courier New"/>
+        </w:rPr>
+        <w:tab/>
+      </w:r>
+      <w:r>
+        <w:rPr>
+          <w:rFonts w:ascii="Courier New" w:hAnsi="Courier New" w:cs="Courier New"/>
+        </w:rPr>
+        <w:tab/>
+        <w:t>- 1</w:t>
+      </w:r>
+    </w:p>
+    <w:p>
+      <w:pPr>
+        <w:pStyle w:val="PlainText"/>
+        <w:rPr>
+          <w:rFonts w:ascii="Courier New" w:hAnsi="Courier New" w:cs="Courier New"/>
+        </w:rPr>
+      </w:pPr>
+      <w:r>
+        <w:rPr>
+          <w:rFonts w:ascii="Courier New" w:hAnsi="Courier New" w:cs="Courier New"/>
+        </w:rPr>
+        <w:t>Number of KGs</w:t>
+      </w:r>
+      <w:r>
+        <w:rPr>
+          <w:rFonts w:ascii="Courier New" w:hAnsi="Courier New" w:cs="Courier New"/>
+        </w:rPr>
+        <w:tab/>
+      </w:r>
+      <w:r>
+        <w:rPr>
+          <w:rFonts w:ascii="Courier New" w:hAnsi="Courier New" w:cs="Courier New"/>
+        </w:rPr>
+        <w:tab/>
+      </w:r>
+      <w:r>
+        <w:rPr>
+          <w:rFonts w:ascii="Courier New" w:hAnsi="Courier New" w:cs="Courier New"/>
+        </w:rPr>
+        <w:tab/>
+        <w:t>- 15</w:t>
+      </w:r>
+    </w:p>
+    <w:p>
+      <w:pPr>
+        <w:pStyle w:val="PlainText"/>
+        <w:rPr>
+          <w:rFonts w:ascii="Courier New" w:hAnsi="Courier New" w:cs="Courier New"/>
+        </w:rPr>
+      </w:pPr>
+      <w:r>
+        <w:rPr>
+          <w:rFonts w:ascii="Courier New" w:hAnsi="Courier New" w:cs="Courier New"/>
+        </w:rPr>
+        <w:t>Rate</w:t>
+      </w:r>
+      <w:r>
+        <w:rPr>
+          <w:rFonts w:ascii="Courier New" w:hAnsi="Courier New" w:cs="Courier New"/>
+        </w:rPr>
+        <w:tab/>
+      </w:r>
+      <w:r>
+        <w:rPr>
+          <w:rFonts w:ascii="Courier New" w:hAnsi="Courier New" w:cs="Courier New"/>
+        </w:rPr>
+        <w:tab/>
+      </w:r>
+      <w:r>
+        <w:rPr>
+          <w:rFonts w:ascii="Courier New" w:hAnsi="Courier New" w:cs="Courier New"/>
+        </w:rPr>
+        <w:tab/>
+      </w:r>
+      <w:r>
+        <w:rPr>
+          <w:rFonts w:ascii="Courier New" w:hAnsi="Courier New" w:cs="Courier New"/>
+        </w:rPr>
+        <w:tab/>
+      </w:r>
+      <w:r>
+        <w:rPr>
+          <w:rFonts w:ascii="Courier New" w:hAnsi="Courier New" w:cs="Courier New"/>
+        </w:rPr>
+        <w:tab/>
+        <w:t>- 20</w:t>
+      </w:r>
+    </w:p>
+    <w:p>
+      <w:pPr>
+        <w:pStyle w:val="PlainText"/>
+        <w:rPr>
+          <w:rFonts w:ascii="Courier New" w:hAnsi="Courier New" w:cs="Courier New"/>
+        </w:rPr>
+      </w:pPr>
+      <w:r>
+        <w:rPr>
+          <w:rFonts w:ascii="Courier New" w:hAnsi="Courier New" w:cs="Courier New"/>
+        </w:rPr>
+        <w:t>Total Price</w:t>
+      </w:r>
+      <w:r>
+        <w:rPr>
+          <w:rFonts w:ascii="Courier New" w:hAnsi="Courier New" w:cs="Courier New"/>
+        </w:rPr>
+        <w:tab/>
+      </w:r>
+      <w:r>
+        <w:rPr>
+          <w:rFonts w:ascii="Courier New" w:hAnsi="Courier New" w:cs="Courier New"/>
+        </w:rPr>
+        <w:tab/>
+      </w:r>
+      <w:r>
+        <w:rPr>
+          <w:rFonts w:ascii="Courier New" w:hAnsi="Courier New" w:cs="Courier New"/>
+        </w:rPr>
+        <w:tab/>
+      </w:r>
+      <w:r>
+        <w:rPr>
+          <w:rFonts w:ascii="Courier New" w:hAnsi="Courier New" w:cs="Courier New"/>
+        </w:rPr>
+        <w:tab/>
+        <w:t>- 300.0</w:t>
+      </w:r>
+    </w:p>
+    <w:p>
+      <w:pPr>
+        <w:pStyle w:val="PlainText"/>
+        <w:rPr>
+          <w:rFonts w:ascii="Courier New" w:hAnsi="Courier New" w:cs="Courier New"/>
+          <w:b/>
+        </w:rPr>
+      </w:pPr>
+      <w:r>
+        <w:rPr>
+          <w:rFonts w:ascii="Courier New" w:hAnsi="Courier New" w:cs="Courier New"/>
+          <w:b/>
+        </w:rPr>
+        <w:t>Amount balance</w:t>
+      </w:r>
+      <w:r>
+        <w:rPr>
+          <w:rFonts w:ascii="Courier New" w:hAnsi="Courier New" w:cs="Courier New"/>
+          <w:b/>
+        </w:rPr>
+        <w:tab/>
+      </w:r>
+      <w:r>
+        <w:rPr>
+          <w:rFonts w:ascii="Courier New" w:hAnsi="Courier New" w:cs="Courier New"/>
+          <w:b/>
+        </w:rPr>
+        <w:tab/>
+      </w:r>
+      <w:r>
+        <w:rPr>
+          <w:rFonts w:ascii="Courier New" w:hAnsi="Courier New" w:cs="Courier New"/>
+          <w:b/>
+        </w:rPr>
+        <w:tab/>
+        <w:t>- 20481.0</w:t>
+      </w:r>
+    </w:p>
+    <w:p>
+      <w:pPr>
+        <w:pStyle w:val="PlainText"/>
+        <w:rPr>
+          <w:rFonts w:ascii="Courier New" w:hAnsi="Courier New" w:cs="Courier New"/>
+        </w:rPr>
+      </w:pPr>
+    </w:p>
+    <w:p>
+      <w:pPr>
+        <w:pStyle w:val="PlainText"/>
+        <w:rPr>
+          <w:rFonts w:ascii="Courier New" w:hAnsi="Courier New" w:cs="Courier New"/>
+          <w:b/>
+        </w:rPr>
+      </w:pPr>
+    </w:p>
+    <w:p>
+      <w:pPr>
+        <w:pStyle w:val="PlainText"/>
+        <w:rPr>
+          <w:rFonts w:ascii="Courier New" w:hAnsi="Courier New" w:cs="Courier New"/>
+        </w:rPr>
+      </w:pPr>
+    </w:p>
+    <w:p>
+      <w:pPr>
+        <w:pStyle w:val="PlainText"/>
+        <w:rPr>
+          <w:rFonts w:ascii="Courier New" w:hAnsi="Courier New" w:cs="Courier New"/>
+          <w:b/>
+        </w:rPr>
+      </w:pPr>
     </w:p>
     <w:p>
       <w:pPr>

--- a/customer _details/GANGAMMA/SEP/TUMKUR/KALA/PURCHASE DETAILS.docx
+++ b/customer _details/GANGAMMA/SEP/TUMKUR/KALA/PURCHASE DETAILS.docx
@@ -57921,13 +57921,7 @@
         <w:rPr>
           <w:rFonts w:ascii="Courier New" w:hAnsi="Courier New" w:cs="Courier New"/>
         </w:rPr>
-        <w:t>FRI Aug 17</w:t>
-      </w:r>
-      <w:r>
-        <w:rPr>
-          <w:rFonts w:ascii="Courier New" w:hAnsi="Courier New" w:cs="Courier New"/>
-        </w:rPr>
-        <w:t xml:space="preserve"> 11:50:02 IST 2018</w:t>
+        <w:t>FRI Aug 17 11:50:02 IST 2018</w:t>
       </w:r>
     </w:p>
     <w:p>
@@ -58478,6 +58472,896 @@
         <w:tab/>
         <w:t>- 20481.0</w:t>
       </w:r>
+    </w:p>
+    <w:p>
+      <w:pPr>
+        <w:pStyle w:val="PlainText"/>
+        <w:rPr>
+          <w:rFonts w:ascii="Courier New" w:hAnsi="Courier New" w:cs="Courier New"/>
+          <w:b/>
+        </w:rPr>
+      </w:pPr>
+    </w:p>
+    <w:p>
+      <w:pPr>
+        <w:pStyle w:val="PlainText"/>
+        <w:rPr>
+          <w:rFonts w:ascii="Courier New" w:hAnsi="Courier New" w:cs="Courier New"/>
+        </w:rPr>
+      </w:pPr>
+      <w:r>
+        <w:rPr>
+          <w:rFonts w:ascii="Courier New" w:hAnsi="Courier New" w:cs="Courier New"/>
+        </w:rPr>
+        <w:t>MON Aug 20</w:t>
+      </w:r>
+      <w:r>
+        <w:rPr>
+          <w:rFonts w:ascii="Courier New" w:hAnsi="Courier New" w:cs="Courier New"/>
+        </w:rPr>
+        <w:t xml:space="preserve"> 11:18:47 IST 2018</w:t>
+      </w:r>
+    </w:p>
+    <w:p>
+      <w:pPr>
+        <w:pStyle w:val="PlainText"/>
+        <w:rPr>
+          <w:rFonts w:ascii="Courier New" w:hAnsi="Courier New" w:cs="Courier New"/>
+        </w:rPr>
+      </w:pPr>
+      <w:r>
+        <w:rPr>
+          <w:rFonts w:ascii="Courier New" w:hAnsi="Courier New" w:cs="Courier New"/>
+        </w:rPr>
+        <w:t>Person Name</w:t>
+      </w:r>
+      <w:r>
+        <w:rPr>
+          <w:rFonts w:ascii="Courier New" w:hAnsi="Courier New" w:cs="Courier New"/>
+        </w:rPr>
+        <w:tab/>
+      </w:r>
+      <w:r>
+        <w:rPr>
+          <w:rFonts w:ascii="Courier New" w:hAnsi="Courier New" w:cs="Courier New"/>
+        </w:rPr>
+        <w:tab/>
+      </w:r>
+      <w:r>
+        <w:rPr>
+          <w:rFonts w:ascii="Courier New" w:hAnsi="Courier New" w:cs="Courier New"/>
+        </w:rPr>
+        <w:tab/>
+      </w:r>
+      <w:r>
+        <w:rPr>
+          <w:rFonts w:ascii="Courier New" w:hAnsi="Courier New" w:cs="Courier New"/>
+        </w:rPr>
+        <w:tab/>
+        <w:t>- KALA</w:t>
+      </w:r>
+    </w:p>
+    <w:p>
+      <w:pPr>
+        <w:pStyle w:val="PlainText"/>
+        <w:rPr>
+          <w:rFonts w:ascii="Courier New" w:hAnsi="Courier New" w:cs="Courier New"/>
+        </w:rPr>
+      </w:pPr>
+      <w:r>
+        <w:rPr>
+          <w:rFonts w:ascii="Courier New" w:hAnsi="Courier New" w:cs="Courier New"/>
+        </w:rPr>
+        <w:t>Bill number</w:t>
+      </w:r>
+      <w:r>
+        <w:rPr>
+          <w:rFonts w:ascii="Courier New" w:hAnsi="Courier New" w:cs="Courier New"/>
+        </w:rPr>
+        <w:tab/>
+      </w:r>
+      <w:r>
+        <w:rPr>
+          <w:rFonts w:ascii="Courier New" w:hAnsi="Courier New" w:cs="Courier New"/>
+        </w:rPr>
+        <w:tab/>
+      </w:r>
+      <w:r>
+        <w:rPr>
+          <w:rFonts w:ascii="Courier New" w:hAnsi="Courier New" w:cs="Courier New"/>
+        </w:rPr>
+        <w:tab/>
+      </w:r>
+      <w:r>
+        <w:rPr>
+          <w:rFonts w:ascii="Courier New" w:hAnsi="Courier New" w:cs="Courier New"/>
+        </w:rPr>
+        <w:tab/>
+        <w:t>- 7353</w:t>
+      </w:r>
+    </w:p>
+    <w:p>
+      <w:pPr>
+        <w:pStyle w:val="PlainText"/>
+        <w:rPr>
+          <w:rFonts w:ascii="Courier New" w:hAnsi="Courier New" w:cs="Courier New"/>
+        </w:rPr>
+      </w:pPr>
+      <w:r>
+        <w:rPr>
+          <w:rFonts w:ascii="Courier New" w:hAnsi="Courier New" w:cs="Courier New"/>
+        </w:rPr>
+        <w:t>---------------------------------------------------------------</w:t>
+      </w:r>
+    </w:p>
+    <w:p>
+      <w:pPr>
+        <w:pStyle w:val="PlainText"/>
+        <w:rPr>
+          <w:rFonts w:ascii="Courier New" w:hAnsi="Courier New" w:cs="Courier New"/>
+        </w:rPr>
+      </w:pPr>
+      <w:r>
+        <w:rPr>
+          <w:rFonts w:ascii="Courier New" w:hAnsi="Courier New" w:cs="Courier New"/>
+        </w:rPr>
+        <w:t>Item Name</w:t>
+      </w:r>
+      <w:r>
+        <w:rPr>
+          <w:rFonts w:ascii="Courier New" w:hAnsi="Courier New" w:cs="Courier New"/>
+        </w:rPr>
+        <w:tab/>
+      </w:r>
+      <w:r>
+        <w:rPr>
+          <w:rFonts w:ascii="Courier New" w:hAnsi="Courier New" w:cs="Courier New"/>
+        </w:rPr>
+        <w:tab/>
+      </w:r>
+      <w:r>
+        <w:rPr>
+          <w:rFonts w:ascii="Courier New" w:hAnsi="Courier New" w:cs="Courier New"/>
+        </w:rPr>
+        <w:tab/>
+      </w:r>
+      <w:r>
+        <w:rPr>
+          <w:rFonts w:ascii="Courier New" w:hAnsi="Courier New" w:cs="Courier New"/>
+        </w:rPr>
+        <w:tab/>
+        <w:t>- POTATO</w:t>
+      </w:r>
+    </w:p>
+    <w:p>
+      <w:pPr>
+        <w:pStyle w:val="PlainText"/>
+        <w:rPr>
+          <w:rFonts w:ascii="Courier New" w:hAnsi="Courier New" w:cs="Courier New"/>
+        </w:rPr>
+      </w:pPr>
+      <w:r>
+        <w:rPr>
+          <w:rFonts w:ascii="Courier New" w:hAnsi="Courier New" w:cs="Courier New"/>
+        </w:rPr>
+        <w:t>Number of Pockets</w:t>
+      </w:r>
+      <w:r>
+        <w:rPr>
+          <w:rFonts w:ascii="Courier New" w:hAnsi="Courier New" w:cs="Courier New"/>
+        </w:rPr>
+        <w:tab/>
+      </w:r>
+      <w:r>
+        <w:rPr>
+          <w:rFonts w:ascii="Courier New" w:hAnsi="Courier New" w:cs="Courier New"/>
+        </w:rPr>
+        <w:tab/>
+      </w:r>
+      <w:r>
+        <w:rPr>
+          <w:rFonts w:ascii="Courier New" w:hAnsi="Courier New" w:cs="Courier New"/>
+        </w:rPr>
+        <w:tab/>
+        <w:t>- 2</w:t>
+      </w:r>
+    </w:p>
+    <w:p>
+      <w:pPr>
+        <w:pStyle w:val="PlainText"/>
+        <w:rPr>
+          <w:rFonts w:ascii="Courier New" w:hAnsi="Courier New" w:cs="Courier New"/>
+        </w:rPr>
+      </w:pPr>
+      <w:r>
+        <w:rPr>
+          <w:rFonts w:ascii="Courier New" w:hAnsi="Courier New" w:cs="Courier New"/>
+        </w:rPr>
+        <w:t>Number of KGs</w:t>
+      </w:r>
+      <w:r>
+        <w:rPr>
+          <w:rFonts w:ascii="Courier New" w:hAnsi="Courier New" w:cs="Courier New"/>
+        </w:rPr>
+        <w:tab/>
+      </w:r>
+      <w:r>
+        <w:rPr>
+          <w:rFonts w:ascii="Courier New" w:hAnsi="Courier New" w:cs="Courier New"/>
+        </w:rPr>
+        <w:tab/>
+      </w:r>
+      <w:r>
+        <w:rPr>
+          <w:rFonts w:ascii="Courier New" w:hAnsi="Courier New" w:cs="Courier New"/>
+        </w:rPr>
+        <w:tab/>
+        <w:t>- 102</w:t>
+      </w:r>
+    </w:p>
+    <w:p>
+      <w:pPr>
+        <w:pStyle w:val="PlainText"/>
+        <w:rPr>
+          <w:rFonts w:ascii="Courier New" w:hAnsi="Courier New" w:cs="Courier New"/>
+        </w:rPr>
+      </w:pPr>
+      <w:r>
+        <w:rPr>
+          <w:rFonts w:ascii="Courier New" w:hAnsi="Courier New" w:cs="Courier New"/>
+        </w:rPr>
+        <w:t>Rate</w:t>
+      </w:r>
+      <w:r>
+        <w:rPr>
+          <w:rFonts w:ascii="Courier New" w:hAnsi="Courier New" w:cs="Courier New"/>
+        </w:rPr>
+        <w:tab/>
+      </w:r>
+      <w:r>
+        <w:rPr>
+          <w:rFonts w:ascii="Courier New" w:hAnsi="Courier New" w:cs="Courier New"/>
+        </w:rPr>
+        <w:tab/>
+      </w:r>
+      <w:r>
+        <w:rPr>
+          <w:rFonts w:ascii="Courier New" w:hAnsi="Courier New" w:cs="Courier New"/>
+        </w:rPr>
+        <w:tab/>
+      </w:r>
+      <w:r>
+        <w:rPr>
+          <w:rFonts w:ascii="Courier New" w:hAnsi="Courier New" w:cs="Courier New"/>
+        </w:rPr>
+        <w:tab/>
+      </w:r>
+      <w:r>
+        <w:rPr>
+          <w:rFonts w:ascii="Courier New" w:hAnsi="Courier New" w:cs="Courier New"/>
+        </w:rPr>
+        <w:tab/>
+        <w:t>- 22</w:t>
+      </w:r>
+    </w:p>
+    <w:p>
+      <w:pPr>
+        <w:pStyle w:val="PlainText"/>
+        <w:rPr>
+          <w:rFonts w:ascii="Courier New" w:hAnsi="Courier New" w:cs="Courier New"/>
+        </w:rPr>
+      </w:pPr>
+      <w:r>
+        <w:rPr>
+          <w:rFonts w:ascii="Courier New" w:hAnsi="Courier New" w:cs="Courier New"/>
+        </w:rPr>
+        <w:t>Total Price</w:t>
+      </w:r>
+      <w:r>
+        <w:rPr>
+          <w:rFonts w:ascii="Courier New" w:hAnsi="Courier New" w:cs="Courier New"/>
+        </w:rPr>
+        <w:tab/>
+      </w:r>
+      <w:r>
+        <w:rPr>
+          <w:rFonts w:ascii="Courier New" w:hAnsi="Courier New" w:cs="Courier New"/>
+        </w:rPr>
+        <w:tab/>
+      </w:r>
+      <w:r>
+        <w:rPr>
+          <w:rFonts w:ascii="Courier New" w:hAnsi="Courier New" w:cs="Courier New"/>
+        </w:rPr>
+        <w:tab/>
+      </w:r>
+      <w:r>
+        <w:rPr>
+          <w:rFonts w:ascii="Courier New" w:hAnsi="Courier New" w:cs="Courier New"/>
+        </w:rPr>
+        <w:tab/>
+        <w:t>- 2244.0</w:t>
+      </w:r>
+    </w:p>
+    <w:p>
+      <w:pPr>
+        <w:pStyle w:val="PlainText"/>
+        <w:rPr>
+          <w:rFonts w:ascii="Courier New" w:hAnsi="Courier New" w:cs="Courier New"/>
+        </w:rPr>
+      </w:pPr>
+      <w:r>
+        <w:rPr>
+          <w:rFonts w:ascii="Courier New" w:hAnsi="Courier New" w:cs="Courier New"/>
+        </w:rPr>
+        <w:t>Amount balance</w:t>
+      </w:r>
+      <w:r>
+        <w:rPr>
+          <w:rFonts w:ascii="Courier New" w:hAnsi="Courier New" w:cs="Courier New"/>
+        </w:rPr>
+        <w:tab/>
+      </w:r>
+      <w:r>
+        <w:rPr>
+          <w:rFonts w:ascii="Courier New" w:hAnsi="Courier New" w:cs="Courier New"/>
+        </w:rPr>
+        <w:tab/>
+      </w:r>
+      <w:r>
+        <w:rPr>
+          <w:rFonts w:ascii="Courier New" w:hAnsi="Courier New" w:cs="Courier New"/>
+        </w:rPr>
+        <w:tab/>
+        <w:t>- 22725.0</w:t>
+      </w:r>
+    </w:p>
+    <w:p>
+      <w:pPr>
+        <w:pStyle w:val="PlainText"/>
+        <w:rPr>
+          <w:rFonts w:ascii="Courier New" w:hAnsi="Courier New" w:cs="Courier New"/>
+        </w:rPr>
+      </w:pPr>
+    </w:p>
+    <w:p>
+      <w:pPr>
+        <w:pStyle w:val="PlainText"/>
+        <w:rPr>
+          <w:rFonts w:ascii="Courier New" w:hAnsi="Courier New" w:cs="Courier New"/>
+        </w:rPr>
+      </w:pPr>
+      <w:r>
+        <w:rPr>
+          <w:rFonts w:ascii="Courier New" w:hAnsi="Courier New" w:cs="Courier New"/>
+        </w:rPr>
+        <w:t>Item Name</w:t>
+      </w:r>
+      <w:r>
+        <w:rPr>
+          <w:rFonts w:ascii="Courier New" w:hAnsi="Courier New" w:cs="Courier New"/>
+        </w:rPr>
+        <w:tab/>
+      </w:r>
+      <w:r>
+        <w:rPr>
+          <w:rFonts w:ascii="Courier New" w:hAnsi="Courier New" w:cs="Courier New"/>
+        </w:rPr>
+        <w:tab/>
+      </w:r>
+      <w:r>
+        <w:rPr>
+          <w:rFonts w:ascii="Courier New" w:hAnsi="Courier New" w:cs="Courier New"/>
+        </w:rPr>
+        <w:tab/>
+      </w:r>
+      <w:r>
+        <w:rPr>
+          <w:rFonts w:ascii="Courier New" w:hAnsi="Courier New" w:cs="Courier New"/>
+        </w:rPr>
+        <w:tab/>
+        <w:t>- CARROT</w:t>
+      </w:r>
+    </w:p>
+    <w:p>
+      <w:pPr>
+        <w:pStyle w:val="PlainText"/>
+        <w:rPr>
+          <w:rFonts w:ascii="Courier New" w:hAnsi="Courier New" w:cs="Courier New"/>
+        </w:rPr>
+      </w:pPr>
+      <w:r>
+        <w:rPr>
+          <w:rFonts w:ascii="Courier New" w:hAnsi="Courier New" w:cs="Courier New"/>
+        </w:rPr>
+        <w:t>Number of Pockets</w:t>
+      </w:r>
+      <w:r>
+        <w:rPr>
+          <w:rFonts w:ascii="Courier New" w:hAnsi="Courier New" w:cs="Courier New"/>
+        </w:rPr>
+        <w:tab/>
+      </w:r>
+      <w:r>
+        <w:rPr>
+          <w:rFonts w:ascii="Courier New" w:hAnsi="Courier New" w:cs="Courier New"/>
+        </w:rPr>
+        <w:tab/>
+      </w:r>
+      <w:r>
+        <w:rPr>
+          <w:rFonts w:ascii="Courier New" w:hAnsi="Courier New" w:cs="Courier New"/>
+        </w:rPr>
+        <w:tab/>
+        <w:t>- 1</w:t>
+      </w:r>
+    </w:p>
+    <w:p>
+      <w:pPr>
+        <w:pStyle w:val="PlainText"/>
+        <w:rPr>
+          <w:rFonts w:ascii="Courier New" w:hAnsi="Courier New" w:cs="Courier New"/>
+        </w:rPr>
+      </w:pPr>
+      <w:r>
+        <w:rPr>
+          <w:rFonts w:ascii="Courier New" w:hAnsi="Courier New" w:cs="Courier New"/>
+        </w:rPr>
+        <w:t>Number of KGs</w:t>
+      </w:r>
+      <w:r>
+        <w:rPr>
+          <w:rFonts w:ascii="Courier New" w:hAnsi="Courier New" w:cs="Courier New"/>
+        </w:rPr>
+        <w:tab/>
+      </w:r>
+      <w:r>
+        <w:rPr>
+          <w:rFonts w:ascii="Courier New" w:hAnsi="Courier New" w:cs="Courier New"/>
+        </w:rPr>
+        <w:tab/>
+      </w:r>
+      <w:r>
+        <w:rPr>
+          <w:rFonts w:ascii="Courier New" w:hAnsi="Courier New" w:cs="Courier New"/>
+        </w:rPr>
+        <w:tab/>
+        <w:t>- 30</w:t>
+      </w:r>
+    </w:p>
+    <w:p>
+      <w:pPr>
+        <w:pStyle w:val="PlainText"/>
+        <w:rPr>
+          <w:rFonts w:ascii="Courier New" w:hAnsi="Courier New" w:cs="Courier New"/>
+        </w:rPr>
+      </w:pPr>
+      <w:r>
+        <w:rPr>
+          <w:rFonts w:ascii="Courier New" w:hAnsi="Courier New" w:cs="Courier New"/>
+        </w:rPr>
+        <w:t>Rate</w:t>
+      </w:r>
+      <w:r>
+        <w:rPr>
+          <w:rFonts w:ascii="Courier New" w:hAnsi="Courier New" w:cs="Courier New"/>
+        </w:rPr>
+        <w:tab/>
+      </w:r>
+      <w:r>
+        <w:rPr>
+          <w:rFonts w:ascii="Courier New" w:hAnsi="Courier New" w:cs="Courier New"/>
+        </w:rPr>
+        <w:tab/>
+      </w:r>
+      <w:r>
+        <w:rPr>
+          <w:rFonts w:ascii="Courier New" w:hAnsi="Courier New" w:cs="Courier New"/>
+        </w:rPr>
+        <w:tab/>
+      </w:r>
+      <w:r>
+        <w:rPr>
+          <w:rFonts w:ascii="Courier New" w:hAnsi="Courier New" w:cs="Courier New"/>
+        </w:rPr>
+        <w:tab/>
+      </w:r>
+      <w:r>
+        <w:rPr>
+          <w:rFonts w:ascii="Courier New" w:hAnsi="Courier New" w:cs="Courier New"/>
+        </w:rPr>
+        <w:tab/>
+        <w:t>- 28</w:t>
+      </w:r>
+    </w:p>
+    <w:p>
+      <w:pPr>
+        <w:pStyle w:val="PlainText"/>
+        <w:rPr>
+          <w:rFonts w:ascii="Courier New" w:hAnsi="Courier New" w:cs="Courier New"/>
+        </w:rPr>
+      </w:pPr>
+      <w:r>
+        <w:rPr>
+          <w:rFonts w:ascii="Courier New" w:hAnsi="Courier New" w:cs="Courier New"/>
+        </w:rPr>
+        <w:t>Total Price</w:t>
+      </w:r>
+      <w:r>
+        <w:rPr>
+          <w:rFonts w:ascii="Courier New" w:hAnsi="Courier New" w:cs="Courier New"/>
+        </w:rPr>
+        <w:tab/>
+      </w:r>
+      <w:r>
+        <w:rPr>
+          <w:rFonts w:ascii="Courier New" w:hAnsi="Courier New" w:cs="Courier New"/>
+        </w:rPr>
+        <w:tab/>
+      </w:r>
+      <w:r>
+        <w:rPr>
+          <w:rFonts w:ascii="Courier New" w:hAnsi="Courier New" w:cs="Courier New"/>
+        </w:rPr>
+        <w:tab/>
+      </w:r>
+      <w:r>
+        <w:rPr>
+          <w:rFonts w:ascii="Courier New" w:hAnsi="Courier New" w:cs="Courier New"/>
+        </w:rPr>
+        <w:tab/>
+        <w:t>- 840.0</w:t>
+      </w:r>
+    </w:p>
+    <w:p>
+      <w:pPr>
+        <w:pStyle w:val="PlainText"/>
+        <w:rPr>
+          <w:rFonts w:ascii="Courier New" w:hAnsi="Courier New" w:cs="Courier New"/>
+        </w:rPr>
+      </w:pPr>
+      <w:r>
+        <w:rPr>
+          <w:rFonts w:ascii="Courier New" w:hAnsi="Courier New" w:cs="Courier New"/>
+        </w:rPr>
+        <w:t>Amount balance</w:t>
+      </w:r>
+      <w:r>
+        <w:rPr>
+          <w:rFonts w:ascii="Courier New" w:hAnsi="Courier New" w:cs="Courier New"/>
+        </w:rPr>
+        <w:tab/>
+      </w:r>
+      <w:r>
+        <w:rPr>
+          <w:rFonts w:ascii="Courier New" w:hAnsi="Courier New" w:cs="Courier New"/>
+        </w:rPr>
+        <w:tab/>
+      </w:r>
+      <w:r>
+        <w:rPr>
+          <w:rFonts w:ascii="Courier New" w:hAnsi="Courier New" w:cs="Courier New"/>
+        </w:rPr>
+        <w:tab/>
+        <w:t>- 23565.0</w:t>
+      </w:r>
+    </w:p>
+    <w:p>
+      <w:pPr>
+        <w:pStyle w:val="PlainText"/>
+        <w:rPr>
+          <w:rFonts w:ascii="Courier New" w:hAnsi="Courier New" w:cs="Courier New"/>
+        </w:rPr>
+      </w:pPr>
+    </w:p>
+    <w:p>
+      <w:pPr>
+        <w:pStyle w:val="PlainText"/>
+        <w:rPr>
+          <w:rFonts w:ascii="Courier New" w:hAnsi="Courier New" w:cs="Courier New"/>
+        </w:rPr>
+      </w:pPr>
+      <w:r>
+        <w:rPr>
+          <w:rFonts w:ascii="Courier New" w:hAnsi="Courier New" w:cs="Courier New"/>
+        </w:rPr>
+        <w:t>Item Name</w:t>
+      </w:r>
+      <w:r>
+        <w:rPr>
+          <w:rFonts w:ascii="Courier New" w:hAnsi="Courier New" w:cs="Courier New"/>
+        </w:rPr>
+        <w:tab/>
+      </w:r>
+      <w:r>
+        <w:rPr>
+          <w:rFonts w:ascii="Courier New" w:hAnsi="Courier New" w:cs="Courier New"/>
+        </w:rPr>
+        <w:tab/>
+      </w:r>
+      <w:r>
+        <w:rPr>
+          <w:rFonts w:ascii="Courier New" w:hAnsi="Courier New" w:cs="Courier New"/>
+        </w:rPr>
+        <w:tab/>
+      </w:r>
+      <w:r>
+        <w:rPr>
+          <w:rFonts w:ascii="Courier New" w:hAnsi="Courier New" w:cs="Courier New"/>
+        </w:rPr>
+        <w:tab/>
+        <w:t>- BEET</w:t>
+      </w:r>
+    </w:p>
+    <w:p>
+      <w:pPr>
+        <w:pStyle w:val="PlainText"/>
+        <w:rPr>
+          <w:rFonts w:ascii="Courier New" w:hAnsi="Courier New" w:cs="Courier New"/>
+        </w:rPr>
+      </w:pPr>
+      <w:r>
+        <w:rPr>
+          <w:rFonts w:ascii="Courier New" w:hAnsi="Courier New" w:cs="Courier New"/>
+        </w:rPr>
+        <w:t>Number of Pockets</w:t>
+      </w:r>
+      <w:r>
+        <w:rPr>
+          <w:rFonts w:ascii="Courier New" w:hAnsi="Courier New" w:cs="Courier New"/>
+        </w:rPr>
+        <w:tab/>
+      </w:r>
+      <w:r>
+        <w:rPr>
+          <w:rFonts w:ascii="Courier New" w:hAnsi="Courier New" w:cs="Courier New"/>
+        </w:rPr>
+        <w:tab/>
+      </w:r>
+      <w:r>
+        <w:rPr>
+          <w:rFonts w:ascii="Courier New" w:hAnsi="Courier New" w:cs="Courier New"/>
+        </w:rPr>
+        <w:tab/>
+        <w:t>- 1</w:t>
+      </w:r>
+    </w:p>
+    <w:p>
+      <w:pPr>
+        <w:pStyle w:val="PlainText"/>
+        <w:rPr>
+          <w:rFonts w:ascii="Courier New" w:hAnsi="Courier New" w:cs="Courier New"/>
+        </w:rPr>
+      </w:pPr>
+      <w:r>
+        <w:rPr>
+          <w:rFonts w:ascii="Courier New" w:hAnsi="Courier New" w:cs="Courier New"/>
+        </w:rPr>
+        <w:t>Number of KGs</w:t>
+      </w:r>
+      <w:r>
+        <w:rPr>
+          <w:rFonts w:ascii="Courier New" w:hAnsi="Courier New" w:cs="Courier New"/>
+        </w:rPr>
+        <w:tab/>
+      </w:r>
+      <w:r>
+        <w:rPr>
+          <w:rFonts w:ascii="Courier New" w:hAnsi="Courier New" w:cs="Courier New"/>
+        </w:rPr>
+        <w:tab/>
+      </w:r>
+      <w:r>
+        <w:rPr>
+          <w:rFonts w:ascii="Courier New" w:hAnsi="Courier New" w:cs="Courier New"/>
+        </w:rPr>
+        <w:tab/>
+        <w:t>- 20</w:t>
+      </w:r>
+    </w:p>
+    <w:p>
+      <w:pPr>
+        <w:pStyle w:val="PlainText"/>
+        <w:rPr>
+          <w:rFonts w:ascii="Courier New" w:hAnsi="Courier New" w:cs="Courier New"/>
+        </w:rPr>
+      </w:pPr>
+      <w:r>
+        <w:rPr>
+          <w:rFonts w:ascii="Courier New" w:hAnsi="Courier New" w:cs="Courier New"/>
+        </w:rPr>
+        <w:t>Rate</w:t>
+      </w:r>
+      <w:r>
+        <w:rPr>
+          <w:rFonts w:ascii="Courier New" w:hAnsi="Courier New" w:cs="Courier New"/>
+        </w:rPr>
+        <w:tab/>
+      </w:r>
+      <w:r>
+        <w:rPr>
+          <w:rFonts w:ascii="Courier New" w:hAnsi="Courier New" w:cs="Courier New"/>
+        </w:rPr>
+        <w:tab/>
+      </w:r>
+      <w:r>
+        <w:rPr>
+          <w:rFonts w:ascii="Courier New" w:hAnsi="Courier New" w:cs="Courier New"/>
+        </w:rPr>
+        <w:tab/>
+      </w:r>
+      <w:r>
+        <w:rPr>
+          <w:rFonts w:ascii="Courier New" w:hAnsi="Courier New" w:cs="Courier New"/>
+        </w:rPr>
+        <w:tab/>
+      </w:r>
+      <w:r>
+        <w:rPr>
+          <w:rFonts w:ascii="Courier New" w:hAnsi="Courier New" w:cs="Courier New"/>
+        </w:rPr>
+        <w:tab/>
+        <w:t>- 20</w:t>
+      </w:r>
+    </w:p>
+    <w:p>
+      <w:pPr>
+        <w:pStyle w:val="PlainText"/>
+        <w:rPr>
+          <w:rFonts w:ascii="Courier New" w:hAnsi="Courier New" w:cs="Courier New"/>
+        </w:rPr>
+      </w:pPr>
+      <w:r>
+        <w:rPr>
+          <w:rFonts w:ascii="Courier New" w:hAnsi="Courier New" w:cs="Courier New"/>
+        </w:rPr>
+        <w:t>Total Price</w:t>
+      </w:r>
+      <w:r>
+        <w:rPr>
+          <w:rFonts w:ascii="Courier New" w:hAnsi="Courier New" w:cs="Courier New"/>
+        </w:rPr>
+        <w:tab/>
+      </w:r>
+      <w:r>
+        <w:rPr>
+          <w:rFonts w:ascii="Courier New" w:hAnsi="Courier New" w:cs="Courier New"/>
+        </w:rPr>
+        <w:tab/>
+      </w:r>
+      <w:r>
+        <w:rPr>
+          <w:rFonts w:ascii="Courier New" w:hAnsi="Courier New" w:cs="Courier New"/>
+        </w:rPr>
+        <w:tab/>
+      </w:r>
+      <w:r>
+        <w:rPr>
+          <w:rFonts w:ascii="Courier New" w:hAnsi="Courier New" w:cs="Courier New"/>
+        </w:rPr>
+        <w:tab/>
+        <w:t>- 400.0</w:t>
+      </w:r>
+    </w:p>
+    <w:p>
+      <w:pPr>
+        <w:pStyle w:val="PlainText"/>
+        <w:rPr>
+          <w:rFonts w:ascii="Courier New" w:hAnsi="Courier New" w:cs="Courier New"/>
+          <w:color w:val="FF0000"/>
+        </w:rPr>
+      </w:pPr>
+      <w:r>
+        <w:rPr>
+          <w:rFonts w:ascii="Courier New" w:hAnsi="Courier New" w:cs="Courier New"/>
+          <w:color w:val="FF0000"/>
+        </w:rPr>
+        <w:t>Amount Received</w:t>
+      </w:r>
+      <w:r>
+        <w:rPr>
+          <w:rFonts w:ascii="Courier New" w:hAnsi="Courier New" w:cs="Courier New"/>
+          <w:color w:val="FF0000"/>
+        </w:rPr>
+        <w:tab/>
+      </w:r>
+      <w:r>
+        <w:rPr>
+          <w:rFonts w:ascii="Courier New" w:hAnsi="Courier New" w:cs="Courier New"/>
+          <w:color w:val="FF0000"/>
+        </w:rPr>
+        <w:tab/>
+      </w:r>
+      <w:r>
+        <w:rPr>
+          <w:rFonts w:ascii="Courier New" w:hAnsi="Courier New" w:cs="Courier New"/>
+          <w:color w:val="FF0000"/>
+        </w:rPr>
+        <w:tab/>
+        <w:t>- 10000</w:t>
+      </w:r>
+    </w:p>
+    <w:p>
+      <w:pPr>
+        <w:pStyle w:val="PlainText"/>
+        <w:rPr>
+          <w:rFonts w:ascii="Courier New" w:hAnsi="Courier New" w:cs="Courier New"/>
+          <w:b/>
+        </w:rPr>
+      </w:pPr>
+      <w:r>
+        <w:rPr>
+          <w:rFonts w:ascii="Courier New" w:hAnsi="Courier New" w:cs="Courier New"/>
+          <w:b/>
+        </w:rPr>
+        <w:t>Amount balance</w:t>
+      </w:r>
+      <w:r>
+        <w:rPr>
+          <w:rFonts w:ascii="Courier New" w:hAnsi="Courier New" w:cs="Courier New"/>
+          <w:b/>
+        </w:rPr>
+        <w:tab/>
+      </w:r>
+      <w:r>
+        <w:rPr>
+          <w:rFonts w:ascii="Courier New" w:hAnsi="Courier New" w:cs="Courier New"/>
+          <w:b/>
+        </w:rPr>
+        <w:tab/>
+      </w:r>
+      <w:r>
+        <w:rPr>
+          <w:rFonts w:ascii="Courier New" w:hAnsi="Courier New" w:cs="Courier New"/>
+          <w:b/>
+        </w:rPr>
+        <w:tab/>
+        <w:t>- 13965.0</w:t>
+      </w:r>
+    </w:p>
+    <w:p>
+      <w:pPr>
+        <w:pStyle w:val="PlainText"/>
+        <w:rPr>
+          <w:rFonts w:ascii="Courier New" w:hAnsi="Courier New" w:cs="Courier New"/>
+        </w:rPr>
+      </w:pPr>
+      <w:r>
+        <w:rPr>
+          <w:rFonts w:ascii="Courier New" w:hAnsi="Courier New" w:cs="Courier New"/>
+        </w:rPr>
+        <w:t>Amount Received mode</w:t>
+      </w:r>
+      <w:r>
+        <w:rPr>
+          <w:rFonts w:ascii="Courier New" w:hAnsi="Courier New" w:cs="Courier New"/>
+        </w:rPr>
+        <w:tab/>
+      </w:r>
+      <w:r>
+        <w:rPr>
+          <w:rFonts w:ascii="Courier New" w:hAnsi="Courier New" w:cs="Courier New"/>
+        </w:rPr>
+        <w:tab/>
+        <w:t>- CASH</w:t>
+      </w:r>
+    </w:p>
+    <w:p>
+      <w:pPr>
+        <w:pStyle w:val="PlainText"/>
+        <w:rPr>
+          <w:rFonts w:ascii="Courier New" w:hAnsi="Courier New" w:cs="Courier New"/>
+        </w:rPr>
+      </w:pPr>
+    </w:p>
+    <w:p>
+      <w:pPr>
+        <w:pStyle w:val="PlainText"/>
+        <w:rPr>
+          <w:rFonts w:ascii="Courier New" w:hAnsi="Courier New" w:cs="Courier New"/>
+          <w:b/>
+        </w:rPr>
+      </w:pPr>
     </w:p>
     <w:p>
       <w:pPr>

--- a/customer _details/GANGAMMA/SEP/TUMKUR/KALA/PURCHASE DETAILS.docx
+++ b/customer _details/GANGAMMA/SEP/TUMKUR/KALA/PURCHASE DETAILS.docx
@@ -58493,13 +58493,7 @@
         <w:rPr>
           <w:rFonts w:ascii="Courier New" w:hAnsi="Courier New" w:cs="Courier New"/>
         </w:rPr>
-        <w:t>MON Aug 20</w:t>
-      </w:r>
-      <w:r>
-        <w:rPr>
-          <w:rFonts w:ascii="Courier New" w:hAnsi="Courier New" w:cs="Courier New"/>
-        </w:rPr>
-        <w:t xml:space="preserve"> 11:18:47 IST 2018</w:t>
+        <w:t>MON Aug 20 11:18:47 IST 2018</w:t>
       </w:r>
     </w:p>
     <w:p>
@@ -59345,6 +59339,830 @@
         <w:tab/>
         <w:t>- CASH</w:t>
       </w:r>
+    </w:p>
+    <w:p>
+      <w:pPr>
+        <w:pStyle w:val="PlainText"/>
+        <w:rPr>
+          <w:rFonts w:ascii="Courier New" w:hAnsi="Courier New" w:cs="Courier New"/>
+        </w:rPr>
+      </w:pPr>
+    </w:p>
+    <w:p>
+      <w:pPr>
+        <w:pStyle w:val="PlainText"/>
+        <w:rPr>
+          <w:rFonts w:ascii="Courier New" w:hAnsi="Courier New" w:cs="Courier New"/>
+        </w:rPr>
+      </w:pPr>
+      <w:r>
+        <w:rPr>
+          <w:rFonts w:ascii="Courier New" w:hAnsi="Courier New" w:cs="Courier New"/>
+        </w:rPr>
+        <w:t>MON Aug 27</w:t>
+      </w:r>
+      <w:r>
+        <w:rPr>
+          <w:rFonts w:ascii="Courier New" w:hAnsi="Courier New" w:cs="Courier New"/>
+        </w:rPr>
+        <w:t xml:space="preserve"> 11:31:32 IST 2018</w:t>
+      </w:r>
+    </w:p>
+    <w:p>
+      <w:pPr>
+        <w:pStyle w:val="PlainText"/>
+        <w:rPr>
+          <w:rFonts w:ascii="Courier New" w:hAnsi="Courier New" w:cs="Courier New"/>
+        </w:rPr>
+      </w:pPr>
+      <w:r>
+        <w:rPr>
+          <w:rFonts w:ascii="Courier New" w:hAnsi="Courier New" w:cs="Courier New"/>
+        </w:rPr>
+        <w:t>Person Name</w:t>
+      </w:r>
+      <w:r>
+        <w:rPr>
+          <w:rFonts w:ascii="Courier New" w:hAnsi="Courier New" w:cs="Courier New"/>
+        </w:rPr>
+        <w:tab/>
+      </w:r>
+      <w:r>
+        <w:rPr>
+          <w:rFonts w:ascii="Courier New" w:hAnsi="Courier New" w:cs="Courier New"/>
+        </w:rPr>
+        <w:tab/>
+      </w:r>
+      <w:r>
+        <w:rPr>
+          <w:rFonts w:ascii="Courier New" w:hAnsi="Courier New" w:cs="Courier New"/>
+        </w:rPr>
+        <w:tab/>
+      </w:r>
+      <w:r>
+        <w:rPr>
+          <w:rFonts w:ascii="Courier New" w:hAnsi="Courier New" w:cs="Courier New"/>
+        </w:rPr>
+        <w:tab/>
+        <w:t>- KALA</w:t>
+      </w:r>
+    </w:p>
+    <w:p>
+      <w:pPr>
+        <w:pStyle w:val="PlainText"/>
+        <w:rPr>
+          <w:rFonts w:ascii="Courier New" w:hAnsi="Courier New" w:cs="Courier New"/>
+        </w:rPr>
+      </w:pPr>
+      <w:r>
+        <w:rPr>
+          <w:rFonts w:ascii="Courier New" w:hAnsi="Courier New" w:cs="Courier New"/>
+        </w:rPr>
+        <w:t>Bill number</w:t>
+      </w:r>
+      <w:r>
+        <w:rPr>
+          <w:rFonts w:ascii="Courier New" w:hAnsi="Courier New" w:cs="Courier New"/>
+        </w:rPr>
+        <w:tab/>
+      </w:r>
+      <w:r>
+        <w:rPr>
+          <w:rFonts w:ascii="Courier New" w:hAnsi="Courier New" w:cs="Courier New"/>
+        </w:rPr>
+        <w:tab/>
+      </w:r>
+      <w:r>
+        <w:rPr>
+          <w:rFonts w:ascii="Courier New" w:hAnsi="Courier New" w:cs="Courier New"/>
+        </w:rPr>
+        <w:tab/>
+      </w:r>
+      <w:r>
+        <w:rPr>
+          <w:rFonts w:ascii="Courier New" w:hAnsi="Courier New" w:cs="Courier New"/>
+        </w:rPr>
+        <w:tab/>
+        <w:t>- 7462</w:t>
+      </w:r>
+    </w:p>
+    <w:p>
+      <w:pPr>
+        <w:pStyle w:val="PlainText"/>
+        <w:rPr>
+          <w:rFonts w:ascii="Courier New" w:hAnsi="Courier New" w:cs="Courier New"/>
+        </w:rPr>
+      </w:pPr>
+      <w:r>
+        <w:rPr>
+          <w:rFonts w:ascii="Courier New" w:hAnsi="Courier New" w:cs="Courier New"/>
+        </w:rPr>
+        <w:t>---------------------------------------------------------------</w:t>
+      </w:r>
+    </w:p>
+    <w:p>
+      <w:pPr>
+        <w:pStyle w:val="PlainText"/>
+        <w:rPr>
+          <w:rFonts w:ascii="Courier New" w:hAnsi="Courier New" w:cs="Courier New"/>
+        </w:rPr>
+      </w:pPr>
+      <w:r>
+        <w:rPr>
+          <w:rFonts w:ascii="Courier New" w:hAnsi="Courier New" w:cs="Courier New"/>
+        </w:rPr>
+        <w:t>Item Name</w:t>
+      </w:r>
+      <w:r>
+        <w:rPr>
+          <w:rFonts w:ascii="Courier New" w:hAnsi="Courier New" w:cs="Courier New"/>
+        </w:rPr>
+        <w:tab/>
+      </w:r>
+      <w:r>
+        <w:rPr>
+          <w:rFonts w:ascii="Courier New" w:hAnsi="Courier New" w:cs="Courier New"/>
+        </w:rPr>
+        <w:tab/>
+      </w:r>
+      <w:r>
+        <w:rPr>
+          <w:rFonts w:ascii="Courier New" w:hAnsi="Courier New" w:cs="Courier New"/>
+        </w:rPr>
+        <w:tab/>
+      </w:r>
+      <w:r>
+        <w:rPr>
+          <w:rFonts w:ascii="Courier New" w:hAnsi="Courier New" w:cs="Courier New"/>
+        </w:rPr>
+        <w:tab/>
+        <w:t>- POTATO</w:t>
+      </w:r>
+    </w:p>
+    <w:p>
+      <w:pPr>
+        <w:pStyle w:val="PlainText"/>
+        <w:rPr>
+          <w:rFonts w:ascii="Courier New" w:hAnsi="Courier New" w:cs="Courier New"/>
+        </w:rPr>
+      </w:pPr>
+      <w:r>
+        <w:rPr>
+          <w:rFonts w:ascii="Courier New" w:hAnsi="Courier New" w:cs="Courier New"/>
+        </w:rPr>
+        <w:t>Number of Pockets</w:t>
+      </w:r>
+      <w:r>
+        <w:rPr>
+          <w:rFonts w:ascii="Courier New" w:hAnsi="Courier New" w:cs="Courier New"/>
+        </w:rPr>
+        <w:tab/>
+      </w:r>
+      <w:r>
+        <w:rPr>
+          <w:rFonts w:ascii="Courier New" w:hAnsi="Courier New" w:cs="Courier New"/>
+        </w:rPr>
+        <w:tab/>
+      </w:r>
+      <w:r>
+        <w:rPr>
+          <w:rFonts w:ascii="Courier New" w:hAnsi="Courier New" w:cs="Courier New"/>
+        </w:rPr>
+        <w:tab/>
+        <w:t>- 2</w:t>
+      </w:r>
+    </w:p>
+    <w:p>
+      <w:pPr>
+        <w:pStyle w:val="PlainText"/>
+        <w:rPr>
+          <w:rFonts w:ascii="Courier New" w:hAnsi="Courier New" w:cs="Courier New"/>
+        </w:rPr>
+      </w:pPr>
+      <w:r>
+        <w:rPr>
+          <w:rFonts w:ascii="Courier New" w:hAnsi="Courier New" w:cs="Courier New"/>
+        </w:rPr>
+        <w:t>Number of KGs</w:t>
+      </w:r>
+      <w:r>
+        <w:rPr>
+          <w:rFonts w:ascii="Courier New" w:hAnsi="Courier New" w:cs="Courier New"/>
+        </w:rPr>
+        <w:tab/>
+      </w:r>
+      <w:r>
+        <w:rPr>
+          <w:rFonts w:ascii="Courier New" w:hAnsi="Courier New" w:cs="Courier New"/>
+        </w:rPr>
+        <w:tab/>
+      </w:r>
+      <w:r>
+        <w:rPr>
+          <w:rFonts w:ascii="Courier New" w:hAnsi="Courier New" w:cs="Courier New"/>
+        </w:rPr>
+        <w:tab/>
+        <w:t>- 107</w:t>
+      </w:r>
+    </w:p>
+    <w:p>
+      <w:pPr>
+        <w:pStyle w:val="PlainText"/>
+        <w:rPr>
+          <w:rFonts w:ascii="Courier New" w:hAnsi="Courier New" w:cs="Courier New"/>
+        </w:rPr>
+      </w:pPr>
+      <w:r>
+        <w:rPr>
+          <w:rFonts w:ascii="Courier New" w:hAnsi="Courier New" w:cs="Courier New"/>
+        </w:rPr>
+        <w:t>Rate</w:t>
+      </w:r>
+      <w:r>
+        <w:rPr>
+          <w:rFonts w:ascii="Courier New" w:hAnsi="Courier New" w:cs="Courier New"/>
+        </w:rPr>
+        <w:tab/>
+      </w:r>
+      <w:r>
+        <w:rPr>
+          <w:rFonts w:ascii="Courier New" w:hAnsi="Courier New" w:cs="Courier New"/>
+        </w:rPr>
+        <w:tab/>
+      </w:r>
+      <w:r>
+        <w:rPr>
+          <w:rFonts w:ascii="Courier New" w:hAnsi="Courier New" w:cs="Courier New"/>
+        </w:rPr>
+        <w:tab/>
+      </w:r>
+      <w:r>
+        <w:rPr>
+          <w:rFonts w:ascii="Courier New" w:hAnsi="Courier New" w:cs="Courier New"/>
+        </w:rPr>
+        <w:tab/>
+      </w:r>
+      <w:r>
+        <w:rPr>
+          <w:rFonts w:ascii="Courier New" w:hAnsi="Courier New" w:cs="Courier New"/>
+        </w:rPr>
+        <w:tab/>
+        <w:t>- 22</w:t>
+      </w:r>
+    </w:p>
+    <w:p>
+      <w:pPr>
+        <w:pStyle w:val="PlainText"/>
+        <w:rPr>
+          <w:rFonts w:ascii="Courier New" w:hAnsi="Courier New" w:cs="Courier New"/>
+        </w:rPr>
+      </w:pPr>
+      <w:r>
+        <w:rPr>
+          <w:rFonts w:ascii="Courier New" w:hAnsi="Courier New" w:cs="Courier New"/>
+        </w:rPr>
+        <w:t>Total Price</w:t>
+      </w:r>
+      <w:r>
+        <w:rPr>
+          <w:rFonts w:ascii="Courier New" w:hAnsi="Courier New" w:cs="Courier New"/>
+        </w:rPr>
+        <w:tab/>
+      </w:r>
+      <w:r>
+        <w:rPr>
+          <w:rFonts w:ascii="Courier New" w:hAnsi="Courier New" w:cs="Courier New"/>
+        </w:rPr>
+        <w:tab/>
+      </w:r>
+      <w:r>
+        <w:rPr>
+          <w:rFonts w:ascii="Courier New" w:hAnsi="Courier New" w:cs="Courier New"/>
+        </w:rPr>
+        <w:tab/>
+      </w:r>
+      <w:r>
+        <w:rPr>
+          <w:rFonts w:ascii="Courier New" w:hAnsi="Courier New" w:cs="Courier New"/>
+        </w:rPr>
+        <w:tab/>
+        <w:t>- 2354.0</w:t>
+      </w:r>
+    </w:p>
+    <w:p>
+      <w:pPr>
+        <w:pStyle w:val="PlainText"/>
+        <w:rPr>
+          <w:rFonts w:ascii="Courier New" w:hAnsi="Courier New" w:cs="Courier New"/>
+        </w:rPr>
+      </w:pPr>
+      <w:r>
+        <w:rPr>
+          <w:rFonts w:ascii="Courier New" w:hAnsi="Courier New" w:cs="Courier New"/>
+        </w:rPr>
+        <w:t>Amount balance</w:t>
+      </w:r>
+      <w:r>
+        <w:rPr>
+          <w:rFonts w:ascii="Courier New" w:hAnsi="Courier New" w:cs="Courier New"/>
+        </w:rPr>
+        <w:tab/>
+      </w:r>
+      <w:r>
+        <w:rPr>
+          <w:rFonts w:ascii="Courier New" w:hAnsi="Courier New" w:cs="Courier New"/>
+        </w:rPr>
+        <w:tab/>
+      </w:r>
+      <w:r>
+        <w:rPr>
+          <w:rFonts w:ascii="Courier New" w:hAnsi="Courier New" w:cs="Courier New"/>
+        </w:rPr>
+        <w:tab/>
+        <w:t>- 19241.0</w:t>
+      </w:r>
+    </w:p>
+    <w:p>
+      <w:pPr>
+        <w:pStyle w:val="PlainText"/>
+        <w:rPr>
+          <w:rFonts w:ascii="Courier New" w:hAnsi="Courier New" w:cs="Courier New"/>
+        </w:rPr>
+      </w:pPr>
+    </w:p>
+    <w:p>
+      <w:pPr>
+        <w:pStyle w:val="PlainText"/>
+        <w:rPr>
+          <w:rFonts w:ascii="Courier New" w:hAnsi="Courier New" w:cs="Courier New"/>
+        </w:rPr>
+      </w:pPr>
+      <w:r>
+        <w:rPr>
+          <w:rFonts w:ascii="Courier New" w:hAnsi="Courier New" w:cs="Courier New"/>
+        </w:rPr>
+        <w:t>Item Name</w:t>
+      </w:r>
+      <w:r>
+        <w:rPr>
+          <w:rFonts w:ascii="Courier New" w:hAnsi="Courier New" w:cs="Courier New"/>
+        </w:rPr>
+        <w:tab/>
+      </w:r>
+      <w:r>
+        <w:rPr>
+          <w:rFonts w:ascii="Courier New" w:hAnsi="Courier New" w:cs="Courier New"/>
+        </w:rPr>
+        <w:tab/>
+      </w:r>
+      <w:r>
+        <w:rPr>
+          <w:rFonts w:ascii="Courier New" w:hAnsi="Courier New" w:cs="Courier New"/>
+        </w:rPr>
+        <w:tab/>
+      </w:r>
+      <w:r>
+        <w:rPr>
+          <w:rFonts w:ascii="Courier New" w:hAnsi="Courier New" w:cs="Courier New"/>
+        </w:rPr>
+        <w:tab/>
+        <w:t>- CARROT</w:t>
+      </w:r>
+    </w:p>
+    <w:p>
+      <w:pPr>
+        <w:pStyle w:val="PlainText"/>
+        <w:rPr>
+          <w:rFonts w:ascii="Courier New" w:hAnsi="Courier New" w:cs="Courier New"/>
+        </w:rPr>
+      </w:pPr>
+      <w:r>
+        <w:rPr>
+          <w:rFonts w:ascii="Courier New" w:hAnsi="Courier New" w:cs="Courier New"/>
+        </w:rPr>
+        <w:t>Number of Pockets</w:t>
+      </w:r>
+      <w:r>
+        <w:rPr>
+          <w:rFonts w:ascii="Courier New" w:hAnsi="Courier New" w:cs="Courier New"/>
+        </w:rPr>
+        <w:tab/>
+      </w:r>
+      <w:r>
+        <w:rPr>
+          <w:rFonts w:ascii="Courier New" w:hAnsi="Courier New" w:cs="Courier New"/>
+        </w:rPr>
+        <w:tab/>
+      </w:r>
+      <w:r>
+        <w:rPr>
+          <w:rFonts w:ascii="Courier New" w:hAnsi="Courier New" w:cs="Courier New"/>
+        </w:rPr>
+        <w:tab/>
+        <w:t>- 1</w:t>
+      </w:r>
+    </w:p>
+    <w:p>
+      <w:pPr>
+        <w:pStyle w:val="PlainText"/>
+        <w:rPr>
+          <w:rFonts w:ascii="Courier New" w:hAnsi="Courier New" w:cs="Courier New"/>
+        </w:rPr>
+      </w:pPr>
+      <w:r>
+        <w:rPr>
+          <w:rFonts w:ascii="Courier New" w:hAnsi="Courier New" w:cs="Courier New"/>
+        </w:rPr>
+        <w:t>Number of KGs</w:t>
+      </w:r>
+      <w:r>
+        <w:rPr>
+          <w:rFonts w:ascii="Courier New" w:hAnsi="Courier New" w:cs="Courier New"/>
+        </w:rPr>
+        <w:tab/>
+      </w:r>
+      <w:r>
+        <w:rPr>
+          <w:rFonts w:ascii="Courier New" w:hAnsi="Courier New" w:cs="Courier New"/>
+        </w:rPr>
+        <w:tab/>
+      </w:r>
+      <w:r>
+        <w:rPr>
+          <w:rFonts w:ascii="Courier New" w:hAnsi="Courier New" w:cs="Courier New"/>
+        </w:rPr>
+        <w:tab/>
+        <w:t>- 49</w:t>
+      </w:r>
+    </w:p>
+    <w:p>
+      <w:pPr>
+        <w:pStyle w:val="PlainText"/>
+        <w:rPr>
+          <w:rFonts w:ascii="Courier New" w:hAnsi="Courier New" w:cs="Courier New"/>
+        </w:rPr>
+      </w:pPr>
+      <w:r>
+        <w:rPr>
+          <w:rFonts w:ascii="Courier New" w:hAnsi="Courier New" w:cs="Courier New"/>
+        </w:rPr>
+        <w:t>Rate</w:t>
+      </w:r>
+      <w:r>
+        <w:rPr>
+          <w:rFonts w:ascii="Courier New" w:hAnsi="Courier New" w:cs="Courier New"/>
+        </w:rPr>
+        <w:tab/>
+      </w:r>
+      <w:r>
+        <w:rPr>
+          <w:rFonts w:ascii="Courier New" w:hAnsi="Courier New" w:cs="Courier New"/>
+        </w:rPr>
+        <w:tab/>
+      </w:r>
+      <w:r>
+        <w:rPr>
+          <w:rFonts w:ascii="Courier New" w:hAnsi="Courier New" w:cs="Courier New"/>
+        </w:rPr>
+        <w:tab/>
+      </w:r>
+      <w:r>
+        <w:rPr>
+          <w:rFonts w:ascii="Courier New" w:hAnsi="Courier New" w:cs="Courier New"/>
+        </w:rPr>
+        <w:tab/>
+      </w:r>
+      <w:r>
+        <w:rPr>
+          <w:rFonts w:ascii="Courier New" w:hAnsi="Courier New" w:cs="Courier New"/>
+        </w:rPr>
+        <w:tab/>
+        <w:t>- 44</w:t>
+      </w:r>
+    </w:p>
+    <w:p>
+      <w:pPr>
+        <w:pStyle w:val="PlainText"/>
+        <w:rPr>
+          <w:rFonts w:ascii="Courier New" w:hAnsi="Courier New" w:cs="Courier New"/>
+        </w:rPr>
+      </w:pPr>
+      <w:r>
+        <w:rPr>
+          <w:rFonts w:ascii="Courier New" w:hAnsi="Courier New" w:cs="Courier New"/>
+        </w:rPr>
+        <w:t>Total Price</w:t>
+      </w:r>
+      <w:r>
+        <w:rPr>
+          <w:rFonts w:ascii="Courier New" w:hAnsi="Courier New" w:cs="Courier New"/>
+        </w:rPr>
+        <w:tab/>
+      </w:r>
+      <w:r>
+        <w:rPr>
+          <w:rFonts w:ascii="Courier New" w:hAnsi="Courier New" w:cs="Courier New"/>
+        </w:rPr>
+        <w:tab/>
+      </w:r>
+      <w:r>
+        <w:rPr>
+          <w:rFonts w:ascii="Courier New" w:hAnsi="Courier New" w:cs="Courier New"/>
+        </w:rPr>
+        <w:tab/>
+      </w:r>
+      <w:r>
+        <w:rPr>
+          <w:rFonts w:ascii="Courier New" w:hAnsi="Courier New" w:cs="Courier New"/>
+        </w:rPr>
+        <w:tab/>
+        <w:t>- 2156.0</w:t>
+      </w:r>
+    </w:p>
+    <w:p>
+      <w:pPr>
+        <w:pStyle w:val="PlainText"/>
+        <w:rPr>
+          <w:rFonts w:ascii="Courier New" w:hAnsi="Courier New" w:cs="Courier New"/>
+        </w:rPr>
+      </w:pPr>
+      <w:r>
+        <w:rPr>
+          <w:rFonts w:ascii="Courier New" w:hAnsi="Courier New" w:cs="Courier New"/>
+        </w:rPr>
+        <w:t>Amount balance</w:t>
+      </w:r>
+      <w:r>
+        <w:rPr>
+          <w:rFonts w:ascii="Courier New" w:hAnsi="Courier New" w:cs="Courier New"/>
+        </w:rPr>
+        <w:tab/>
+      </w:r>
+      <w:r>
+        <w:rPr>
+          <w:rFonts w:ascii="Courier New" w:hAnsi="Courier New" w:cs="Courier New"/>
+        </w:rPr>
+        <w:tab/>
+      </w:r>
+      <w:r>
+        <w:rPr>
+          <w:rFonts w:ascii="Courier New" w:hAnsi="Courier New" w:cs="Courier New"/>
+        </w:rPr>
+        <w:tab/>
+        <w:t>- 21397.0</w:t>
+      </w:r>
+    </w:p>
+    <w:p>
+      <w:pPr>
+        <w:pStyle w:val="PlainText"/>
+        <w:rPr>
+          <w:rFonts w:ascii="Courier New" w:hAnsi="Courier New" w:cs="Courier New"/>
+        </w:rPr>
+      </w:pPr>
+    </w:p>
+    <w:p>
+      <w:pPr>
+        <w:pStyle w:val="PlainText"/>
+        <w:rPr>
+          <w:rFonts w:ascii="Courier New" w:hAnsi="Courier New" w:cs="Courier New"/>
+        </w:rPr>
+      </w:pPr>
+      <w:r>
+        <w:rPr>
+          <w:rFonts w:ascii="Courier New" w:hAnsi="Courier New" w:cs="Courier New"/>
+        </w:rPr>
+        <w:t>Item Name</w:t>
+      </w:r>
+      <w:r>
+        <w:rPr>
+          <w:rFonts w:ascii="Courier New" w:hAnsi="Courier New" w:cs="Courier New"/>
+        </w:rPr>
+        <w:tab/>
+      </w:r>
+      <w:r>
+        <w:rPr>
+          <w:rFonts w:ascii="Courier New" w:hAnsi="Courier New" w:cs="Courier New"/>
+        </w:rPr>
+        <w:tab/>
+      </w:r>
+      <w:r>
+        <w:rPr>
+          <w:rFonts w:ascii="Courier New" w:hAnsi="Courier New" w:cs="Courier New"/>
+        </w:rPr>
+        <w:tab/>
+      </w:r>
+      <w:r>
+        <w:rPr>
+          <w:rFonts w:ascii="Courier New" w:hAnsi="Courier New" w:cs="Courier New"/>
+        </w:rPr>
+        <w:tab/>
+        <w:t>- BEET</w:t>
+      </w:r>
+    </w:p>
+    <w:p>
+      <w:pPr>
+        <w:pStyle w:val="PlainText"/>
+        <w:rPr>
+          <w:rFonts w:ascii="Courier New" w:hAnsi="Courier New" w:cs="Courier New"/>
+        </w:rPr>
+      </w:pPr>
+      <w:r>
+        <w:rPr>
+          <w:rFonts w:ascii="Courier New" w:hAnsi="Courier New" w:cs="Courier New"/>
+        </w:rPr>
+        <w:t>Number of Pockets</w:t>
+      </w:r>
+      <w:r>
+        <w:rPr>
+          <w:rFonts w:ascii="Courier New" w:hAnsi="Courier New" w:cs="Courier New"/>
+        </w:rPr>
+        <w:tab/>
+      </w:r>
+      <w:r>
+        <w:rPr>
+          <w:rFonts w:ascii="Courier New" w:hAnsi="Courier New" w:cs="Courier New"/>
+        </w:rPr>
+        <w:tab/>
+      </w:r>
+      <w:r>
+        <w:rPr>
+          <w:rFonts w:ascii="Courier New" w:hAnsi="Courier New" w:cs="Courier New"/>
+        </w:rPr>
+        <w:tab/>
+        <w:t>- 1</w:t>
+      </w:r>
+    </w:p>
+    <w:p>
+      <w:pPr>
+        <w:pStyle w:val="PlainText"/>
+        <w:rPr>
+          <w:rFonts w:ascii="Courier New" w:hAnsi="Courier New" w:cs="Courier New"/>
+        </w:rPr>
+      </w:pPr>
+      <w:r>
+        <w:rPr>
+          <w:rFonts w:ascii="Courier New" w:hAnsi="Courier New" w:cs="Courier New"/>
+        </w:rPr>
+        <w:t>Number of KGs</w:t>
+      </w:r>
+      <w:r>
+        <w:rPr>
+          <w:rFonts w:ascii="Courier New" w:hAnsi="Courier New" w:cs="Courier New"/>
+        </w:rPr>
+        <w:tab/>
+      </w:r>
+      <w:r>
+        <w:rPr>
+          <w:rFonts w:ascii="Courier New" w:hAnsi="Courier New" w:cs="Courier New"/>
+        </w:rPr>
+        <w:tab/>
+      </w:r>
+      <w:r>
+        <w:rPr>
+          <w:rFonts w:ascii="Courier New" w:hAnsi="Courier New" w:cs="Courier New"/>
+        </w:rPr>
+        <w:tab/>
+        <w:t>- 20</w:t>
+      </w:r>
+    </w:p>
+    <w:p>
+      <w:pPr>
+        <w:pStyle w:val="PlainText"/>
+        <w:rPr>
+          <w:rFonts w:ascii="Courier New" w:hAnsi="Courier New" w:cs="Courier New"/>
+        </w:rPr>
+      </w:pPr>
+      <w:r>
+        <w:rPr>
+          <w:rFonts w:ascii="Courier New" w:hAnsi="Courier New" w:cs="Courier New"/>
+        </w:rPr>
+        <w:t>Rate</w:t>
+      </w:r>
+      <w:r>
+        <w:rPr>
+          <w:rFonts w:ascii="Courier New" w:hAnsi="Courier New" w:cs="Courier New"/>
+        </w:rPr>
+        <w:tab/>
+      </w:r>
+      <w:r>
+        <w:rPr>
+          <w:rFonts w:ascii="Courier New" w:hAnsi="Courier New" w:cs="Courier New"/>
+        </w:rPr>
+        <w:tab/>
+      </w:r>
+      <w:r>
+        <w:rPr>
+          <w:rFonts w:ascii="Courier New" w:hAnsi="Courier New" w:cs="Courier New"/>
+        </w:rPr>
+        <w:tab/>
+      </w:r>
+      <w:r>
+        <w:rPr>
+          <w:rFonts w:ascii="Courier New" w:hAnsi="Courier New" w:cs="Courier New"/>
+        </w:rPr>
+        <w:tab/>
+      </w:r>
+      <w:r>
+        <w:rPr>
+          <w:rFonts w:ascii="Courier New" w:hAnsi="Courier New" w:cs="Courier New"/>
+        </w:rPr>
+        <w:tab/>
+        <w:t>- 18</w:t>
+      </w:r>
+    </w:p>
+    <w:p>
+      <w:pPr>
+        <w:pStyle w:val="PlainText"/>
+        <w:rPr>
+          <w:rFonts w:ascii="Courier New" w:hAnsi="Courier New" w:cs="Courier New"/>
+        </w:rPr>
+      </w:pPr>
+      <w:r>
+        <w:rPr>
+          <w:rFonts w:ascii="Courier New" w:hAnsi="Courier New" w:cs="Courier New"/>
+        </w:rPr>
+        <w:t>Total Price</w:t>
+      </w:r>
+      <w:r>
+        <w:rPr>
+          <w:rFonts w:ascii="Courier New" w:hAnsi="Courier New" w:cs="Courier New"/>
+        </w:rPr>
+        <w:tab/>
+      </w:r>
+      <w:r>
+        <w:rPr>
+          <w:rFonts w:ascii="Courier New" w:hAnsi="Courier New" w:cs="Courier New"/>
+        </w:rPr>
+        <w:tab/>
+      </w:r>
+      <w:r>
+        <w:rPr>
+          <w:rFonts w:ascii="Courier New" w:hAnsi="Courier New" w:cs="Courier New"/>
+        </w:rPr>
+        <w:tab/>
+      </w:r>
+      <w:r>
+        <w:rPr>
+          <w:rFonts w:ascii="Courier New" w:hAnsi="Courier New" w:cs="Courier New"/>
+        </w:rPr>
+        <w:tab/>
+        <w:t>- 360.0</w:t>
+      </w:r>
+    </w:p>
+    <w:p>
+      <w:pPr>
+        <w:pStyle w:val="PlainText"/>
+        <w:rPr>
+          <w:rFonts w:ascii="Courier New" w:hAnsi="Courier New" w:cs="Courier New"/>
+          <w:b/>
+        </w:rPr>
+      </w:pPr>
+      <w:r>
+        <w:rPr>
+          <w:rFonts w:ascii="Courier New" w:hAnsi="Courier New" w:cs="Courier New"/>
+          <w:b/>
+        </w:rPr>
+        <w:t>Amount balance</w:t>
+      </w:r>
+      <w:r>
+        <w:rPr>
+          <w:rFonts w:ascii="Courier New" w:hAnsi="Courier New" w:cs="Courier New"/>
+          <w:b/>
+        </w:rPr>
+        <w:tab/>
+      </w:r>
+      <w:r>
+        <w:rPr>
+          <w:rFonts w:ascii="Courier New" w:hAnsi="Courier New" w:cs="Courier New"/>
+          <w:b/>
+        </w:rPr>
+        <w:tab/>
+      </w:r>
+      <w:r>
+        <w:rPr>
+          <w:rFonts w:ascii="Courier New" w:hAnsi="Courier New" w:cs="Courier New"/>
+          <w:b/>
+        </w:rPr>
+        <w:tab/>
+        <w:t>- 21757.0</w:t>
+      </w:r>
+    </w:p>
+    <w:p>
+      <w:pPr>
+        <w:pStyle w:val="PlainText"/>
+        <w:rPr>
+          <w:rFonts w:ascii="Courier New" w:hAnsi="Courier New" w:cs="Courier New"/>
+          <w:b/>
+        </w:rPr>
+      </w:pPr>
+    </w:p>
+    <w:p>
+      <w:pPr>
+        <w:pStyle w:val="PlainText"/>
+        <w:rPr>
+          <w:rFonts w:ascii="Courier New" w:hAnsi="Courier New" w:cs="Courier New"/>
+        </w:rPr>
+      </w:pPr>
     </w:p>
     <w:p>
       <w:pPr>

--- a/customer _details/GANGAMMA/SEP/TUMKUR/KALA/PURCHASE DETAILS.docx
+++ b/customer _details/GANGAMMA/SEP/TUMKUR/KALA/PURCHASE DETAILS.docx
@@ -59359,13 +59359,7 @@
         <w:rPr>
           <w:rFonts w:ascii="Courier New" w:hAnsi="Courier New" w:cs="Courier New"/>
         </w:rPr>
-        <w:t>MON Aug 27</w:t>
-      </w:r>
-      <w:r>
-        <w:rPr>
-          <w:rFonts w:ascii="Courier New" w:hAnsi="Courier New" w:cs="Courier New"/>
-        </w:rPr>
-        <w:t xml:space="preserve"> 11:31:32 IST 2018</w:t>
+        <w:t>MON Aug 27 11:31:32 IST 2018</w:t>
       </w:r>
     </w:p>
     <w:p>
@@ -60146,6 +60140,371 @@
         <w:tab/>
         <w:t>- 21757.0</w:t>
       </w:r>
+    </w:p>
+    <w:p>
+      <w:pPr>
+        <w:pStyle w:val="PlainText"/>
+        <w:rPr>
+          <w:rFonts w:ascii="Courier New" w:hAnsi="Courier New" w:cs="Courier New"/>
+          <w:b/>
+        </w:rPr>
+      </w:pPr>
+    </w:p>
+    <w:p>
+      <w:pPr>
+        <w:pStyle w:val="PlainText"/>
+        <w:rPr>
+          <w:rFonts w:ascii="Courier New" w:hAnsi="Courier New" w:cs="Courier New"/>
+        </w:rPr>
+      </w:pPr>
+      <w:r>
+        <w:rPr>
+          <w:rFonts w:ascii="Courier New" w:hAnsi="Courier New" w:cs="Courier New"/>
+        </w:rPr>
+        <w:t>TUE Aug 28</w:t>
+      </w:r>
+      <w:r>
+        <w:rPr>
+          <w:rFonts w:ascii="Courier New" w:hAnsi="Courier New" w:cs="Courier New"/>
+        </w:rPr>
+        <w:t xml:space="preserve"> 11:33:05 IST 2018</w:t>
+      </w:r>
+    </w:p>
+    <w:p>
+      <w:pPr>
+        <w:pStyle w:val="PlainText"/>
+        <w:rPr>
+          <w:rFonts w:ascii="Courier New" w:hAnsi="Courier New" w:cs="Courier New"/>
+        </w:rPr>
+      </w:pPr>
+      <w:r>
+        <w:rPr>
+          <w:rFonts w:ascii="Courier New" w:hAnsi="Courier New" w:cs="Courier New"/>
+        </w:rPr>
+        <w:t>Person Name</w:t>
+      </w:r>
+      <w:r>
+        <w:rPr>
+          <w:rFonts w:ascii="Courier New" w:hAnsi="Courier New" w:cs="Courier New"/>
+        </w:rPr>
+        <w:tab/>
+      </w:r>
+      <w:r>
+        <w:rPr>
+          <w:rFonts w:ascii="Courier New" w:hAnsi="Courier New" w:cs="Courier New"/>
+        </w:rPr>
+        <w:tab/>
+      </w:r>
+      <w:r>
+        <w:rPr>
+          <w:rFonts w:ascii="Courier New" w:hAnsi="Courier New" w:cs="Courier New"/>
+        </w:rPr>
+        <w:tab/>
+      </w:r>
+      <w:r>
+        <w:rPr>
+          <w:rFonts w:ascii="Courier New" w:hAnsi="Courier New" w:cs="Courier New"/>
+        </w:rPr>
+        <w:tab/>
+        <w:t>- KALA</w:t>
+      </w:r>
+    </w:p>
+    <w:p>
+      <w:pPr>
+        <w:pStyle w:val="PlainText"/>
+        <w:rPr>
+          <w:rFonts w:ascii="Courier New" w:hAnsi="Courier New" w:cs="Courier New"/>
+        </w:rPr>
+      </w:pPr>
+      <w:r>
+        <w:rPr>
+          <w:rFonts w:ascii="Courier New" w:hAnsi="Courier New" w:cs="Courier New"/>
+        </w:rPr>
+        <w:t>Bill number</w:t>
+      </w:r>
+      <w:r>
+        <w:rPr>
+          <w:rFonts w:ascii="Courier New" w:hAnsi="Courier New" w:cs="Courier New"/>
+        </w:rPr>
+        <w:tab/>
+      </w:r>
+      <w:r>
+        <w:rPr>
+          <w:rFonts w:ascii="Courier New" w:hAnsi="Courier New" w:cs="Courier New"/>
+        </w:rPr>
+        <w:tab/>
+      </w:r>
+      <w:r>
+        <w:rPr>
+          <w:rFonts w:ascii="Courier New" w:hAnsi="Courier New" w:cs="Courier New"/>
+        </w:rPr>
+        <w:tab/>
+      </w:r>
+      <w:r>
+        <w:rPr>
+          <w:rFonts w:ascii="Courier New" w:hAnsi="Courier New" w:cs="Courier New"/>
+        </w:rPr>
+        <w:tab/>
+        <w:t>- 7488</w:t>
+      </w:r>
+    </w:p>
+    <w:p>
+      <w:pPr>
+        <w:pStyle w:val="PlainText"/>
+        <w:rPr>
+          <w:rFonts w:ascii="Courier New" w:hAnsi="Courier New" w:cs="Courier New"/>
+        </w:rPr>
+      </w:pPr>
+      <w:r>
+        <w:rPr>
+          <w:rFonts w:ascii="Courier New" w:hAnsi="Courier New" w:cs="Courier New"/>
+        </w:rPr>
+        <w:t>---------------------------------------------------------------</w:t>
+      </w:r>
+    </w:p>
+    <w:p>
+      <w:pPr>
+        <w:pStyle w:val="PlainText"/>
+        <w:rPr>
+          <w:rFonts w:ascii="Courier New" w:hAnsi="Courier New" w:cs="Courier New"/>
+        </w:rPr>
+      </w:pPr>
+      <w:r>
+        <w:rPr>
+          <w:rFonts w:ascii="Courier New" w:hAnsi="Courier New" w:cs="Courier New"/>
+        </w:rPr>
+        <w:t>Item Name</w:t>
+      </w:r>
+      <w:r>
+        <w:rPr>
+          <w:rFonts w:ascii="Courier New" w:hAnsi="Courier New" w:cs="Courier New"/>
+        </w:rPr>
+        <w:tab/>
+      </w:r>
+      <w:r>
+        <w:rPr>
+          <w:rFonts w:ascii="Courier New" w:hAnsi="Courier New" w:cs="Courier New"/>
+        </w:rPr>
+        <w:tab/>
+      </w:r>
+      <w:r>
+        <w:rPr>
+          <w:rFonts w:ascii="Courier New" w:hAnsi="Courier New" w:cs="Courier New"/>
+        </w:rPr>
+        <w:tab/>
+      </w:r>
+      <w:r>
+        <w:rPr>
+          <w:rFonts w:ascii="Courier New" w:hAnsi="Courier New" w:cs="Courier New"/>
+        </w:rPr>
+        <w:tab/>
+        <w:t>- CARROT</w:t>
+      </w:r>
+    </w:p>
+    <w:p>
+      <w:pPr>
+        <w:pStyle w:val="PlainText"/>
+        <w:rPr>
+          <w:rFonts w:ascii="Courier New" w:hAnsi="Courier New" w:cs="Courier New"/>
+        </w:rPr>
+      </w:pPr>
+      <w:r>
+        <w:rPr>
+          <w:rFonts w:ascii="Courier New" w:hAnsi="Courier New" w:cs="Courier New"/>
+        </w:rPr>
+        <w:t>Number of Pockets</w:t>
+      </w:r>
+      <w:r>
+        <w:rPr>
+          <w:rFonts w:ascii="Courier New" w:hAnsi="Courier New" w:cs="Courier New"/>
+        </w:rPr>
+        <w:tab/>
+      </w:r>
+      <w:r>
+        <w:rPr>
+          <w:rFonts w:ascii="Courier New" w:hAnsi="Courier New" w:cs="Courier New"/>
+        </w:rPr>
+        <w:tab/>
+      </w:r>
+      <w:r>
+        <w:rPr>
+          <w:rFonts w:ascii="Courier New" w:hAnsi="Courier New" w:cs="Courier New"/>
+        </w:rPr>
+        <w:tab/>
+        <w:t>- 1</w:t>
+      </w:r>
+    </w:p>
+    <w:p>
+      <w:pPr>
+        <w:pStyle w:val="PlainText"/>
+        <w:rPr>
+          <w:rFonts w:ascii="Courier New" w:hAnsi="Courier New" w:cs="Courier New"/>
+        </w:rPr>
+      </w:pPr>
+      <w:r>
+        <w:rPr>
+          <w:rFonts w:ascii="Courier New" w:hAnsi="Courier New" w:cs="Courier New"/>
+        </w:rPr>
+        <w:t>Number of KGs</w:t>
+      </w:r>
+      <w:r>
+        <w:rPr>
+          <w:rFonts w:ascii="Courier New" w:hAnsi="Courier New" w:cs="Courier New"/>
+        </w:rPr>
+        <w:tab/>
+      </w:r>
+      <w:r>
+        <w:rPr>
+          <w:rFonts w:ascii="Courier New" w:hAnsi="Courier New" w:cs="Courier New"/>
+        </w:rPr>
+        <w:tab/>
+      </w:r>
+      <w:r>
+        <w:rPr>
+          <w:rFonts w:ascii="Courier New" w:hAnsi="Courier New" w:cs="Courier New"/>
+        </w:rPr>
+        <w:tab/>
+        <w:t>- 20</w:t>
+      </w:r>
+    </w:p>
+    <w:p>
+      <w:pPr>
+        <w:pStyle w:val="PlainText"/>
+        <w:rPr>
+          <w:rFonts w:ascii="Courier New" w:hAnsi="Courier New" w:cs="Courier New"/>
+        </w:rPr>
+      </w:pPr>
+      <w:r>
+        <w:rPr>
+          <w:rFonts w:ascii="Courier New" w:hAnsi="Courier New" w:cs="Courier New"/>
+        </w:rPr>
+        <w:t>Rate</w:t>
+      </w:r>
+      <w:r>
+        <w:rPr>
+          <w:rFonts w:ascii="Courier New" w:hAnsi="Courier New" w:cs="Courier New"/>
+        </w:rPr>
+        <w:tab/>
+      </w:r>
+      <w:r>
+        <w:rPr>
+          <w:rFonts w:ascii="Courier New" w:hAnsi="Courier New" w:cs="Courier New"/>
+        </w:rPr>
+        <w:tab/>
+      </w:r>
+      <w:r>
+        <w:rPr>
+          <w:rFonts w:ascii="Courier New" w:hAnsi="Courier New" w:cs="Courier New"/>
+        </w:rPr>
+        <w:tab/>
+      </w:r>
+      <w:r>
+        <w:rPr>
+          <w:rFonts w:ascii="Courier New" w:hAnsi="Courier New" w:cs="Courier New"/>
+        </w:rPr>
+        <w:tab/>
+      </w:r>
+      <w:r>
+        <w:rPr>
+          <w:rFonts w:ascii="Courier New" w:hAnsi="Courier New" w:cs="Courier New"/>
+        </w:rPr>
+        <w:tab/>
+        <w:t>- 44</w:t>
+      </w:r>
+    </w:p>
+    <w:p>
+      <w:pPr>
+        <w:pStyle w:val="PlainText"/>
+        <w:rPr>
+          <w:rFonts w:ascii="Courier New" w:hAnsi="Courier New" w:cs="Courier New"/>
+        </w:rPr>
+      </w:pPr>
+      <w:r>
+        <w:rPr>
+          <w:rFonts w:ascii="Courier New" w:hAnsi="Courier New" w:cs="Courier New"/>
+        </w:rPr>
+        <w:t>Total Price</w:t>
+      </w:r>
+      <w:r>
+        <w:rPr>
+          <w:rFonts w:ascii="Courier New" w:hAnsi="Courier New" w:cs="Courier New"/>
+        </w:rPr>
+        <w:tab/>
+      </w:r>
+      <w:r>
+        <w:rPr>
+          <w:rFonts w:ascii="Courier New" w:hAnsi="Courier New" w:cs="Courier New"/>
+        </w:rPr>
+        <w:tab/>
+      </w:r>
+      <w:r>
+        <w:rPr>
+          <w:rFonts w:ascii="Courier New" w:hAnsi="Courier New" w:cs="Courier New"/>
+        </w:rPr>
+        <w:tab/>
+      </w:r>
+      <w:r>
+        <w:rPr>
+          <w:rFonts w:ascii="Courier New" w:hAnsi="Courier New" w:cs="Courier New"/>
+        </w:rPr>
+        <w:tab/>
+        <w:t>- 880.0</w:t>
+      </w:r>
+    </w:p>
+    <w:p>
+      <w:pPr>
+        <w:pStyle w:val="PlainText"/>
+        <w:rPr>
+          <w:rFonts w:ascii="Courier New" w:hAnsi="Courier New" w:cs="Courier New"/>
+          <w:b/>
+        </w:rPr>
+      </w:pPr>
+      <w:r>
+        <w:rPr>
+          <w:rFonts w:ascii="Courier New" w:hAnsi="Courier New" w:cs="Courier New"/>
+          <w:b/>
+        </w:rPr>
+        <w:t>Amount balance</w:t>
+      </w:r>
+      <w:r>
+        <w:rPr>
+          <w:rFonts w:ascii="Courier New" w:hAnsi="Courier New" w:cs="Courier New"/>
+          <w:b/>
+        </w:rPr>
+        <w:tab/>
+      </w:r>
+      <w:r>
+        <w:rPr>
+          <w:rFonts w:ascii="Courier New" w:hAnsi="Courier New" w:cs="Courier New"/>
+          <w:b/>
+        </w:rPr>
+        <w:tab/>
+      </w:r>
+      <w:r>
+        <w:rPr>
+          <w:rFonts w:ascii="Courier New" w:hAnsi="Courier New" w:cs="Courier New"/>
+          <w:b/>
+        </w:rPr>
+        <w:tab/>
+        <w:t>- 22637.0</w:t>
+      </w:r>
+    </w:p>
+    <w:p>
+      <w:pPr>
+        <w:pStyle w:val="PlainText"/>
+        <w:rPr>
+          <w:rFonts w:ascii="Courier New" w:hAnsi="Courier New" w:cs="Courier New"/>
+        </w:rPr>
+      </w:pPr>
+    </w:p>
+    <w:p>
+      <w:pPr>
+        <w:pStyle w:val="PlainText"/>
+        <w:rPr>
+          <w:rFonts w:ascii="Courier New" w:hAnsi="Courier New" w:cs="Courier New"/>
+          <w:b/>
+        </w:rPr>
+      </w:pPr>
     </w:p>
     <w:p>
       <w:pPr>

--- a/customer _details/GANGAMMA/SEP/TUMKUR/KALA/PURCHASE DETAILS.docx
+++ b/customer _details/GANGAMMA/SEP/TUMKUR/KALA/PURCHASE DETAILS.docx
@@ -60161,13 +60161,7 @@
         <w:rPr>
           <w:rFonts w:ascii="Courier New" w:hAnsi="Courier New" w:cs="Courier New"/>
         </w:rPr>
-        <w:t>TUE Aug 28</w:t>
-      </w:r>
-      <w:r>
-        <w:rPr>
-          <w:rFonts w:ascii="Courier New" w:hAnsi="Courier New" w:cs="Courier New"/>
-        </w:rPr>
-        <w:t xml:space="preserve"> 11:33:05 IST 2018</w:t>
+        <w:t>TUE Aug 28 11:33:05 IST 2018</w:t>
       </w:r>
     </w:p>
     <w:p>
@@ -60488,6 +60482,831 @@
         <w:tab/>
         <w:t>- 22637.0</w:t>
       </w:r>
+    </w:p>
+    <w:p>
+      <w:pPr>
+        <w:pStyle w:val="PlainText"/>
+        <w:rPr>
+          <w:rFonts w:ascii="Courier New" w:hAnsi="Courier New" w:cs="Courier New"/>
+          <w:b/>
+        </w:rPr>
+      </w:pPr>
+    </w:p>
+    <w:p>
+      <w:pPr>
+        <w:pStyle w:val="PlainText"/>
+        <w:rPr>
+          <w:rFonts w:ascii="Courier New" w:hAnsi="Courier New" w:cs="Courier New"/>
+        </w:rPr>
+      </w:pPr>
+      <w:r>
+        <w:rPr>
+          <w:rFonts w:ascii="Courier New" w:hAnsi="Courier New" w:cs="Courier New"/>
+        </w:rPr>
+        <w:t>FRI AUG 31</w:t>
+      </w:r>
+      <w:r>
+        <w:rPr>
+          <w:rFonts w:ascii="Courier New" w:hAnsi="Courier New" w:cs="Courier New"/>
+        </w:rPr>
+        <w:t xml:space="preserve"> 12:12:04 IST 2018</w:t>
+      </w:r>
+    </w:p>
+    <w:p>
+      <w:pPr>
+        <w:pStyle w:val="PlainText"/>
+        <w:rPr>
+          <w:rFonts w:ascii="Courier New" w:hAnsi="Courier New" w:cs="Courier New"/>
+        </w:rPr>
+      </w:pPr>
+      <w:r>
+        <w:rPr>
+          <w:rFonts w:ascii="Courier New" w:hAnsi="Courier New" w:cs="Courier New"/>
+        </w:rPr>
+        <w:t>Person Name</w:t>
+      </w:r>
+      <w:r>
+        <w:rPr>
+          <w:rFonts w:ascii="Courier New" w:hAnsi="Courier New" w:cs="Courier New"/>
+        </w:rPr>
+        <w:tab/>
+      </w:r>
+      <w:r>
+        <w:rPr>
+          <w:rFonts w:ascii="Courier New" w:hAnsi="Courier New" w:cs="Courier New"/>
+        </w:rPr>
+        <w:tab/>
+      </w:r>
+      <w:r>
+        <w:rPr>
+          <w:rFonts w:ascii="Courier New" w:hAnsi="Courier New" w:cs="Courier New"/>
+        </w:rPr>
+        <w:tab/>
+      </w:r>
+      <w:r>
+        <w:rPr>
+          <w:rFonts w:ascii="Courier New" w:hAnsi="Courier New" w:cs="Courier New"/>
+        </w:rPr>
+        <w:tab/>
+        <w:t>- KALA</w:t>
+      </w:r>
+    </w:p>
+    <w:p>
+      <w:pPr>
+        <w:pStyle w:val="PlainText"/>
+        <w:rPr>
+          <w:rFonts w:ascii="Courier New" w:hAnsi="Courier New" w:cs="Courier New"/>
+        </w:rPr>
+      </w:pPr>
+      <w:r>
+        <w:rPr>
+          <w:rFonts w:ascii="Courier New" w:hAnsi="Courier New" w:cs="Courier New"/>
+        </w:rPr>
+        <w:t>Bill number</w:t>
+      </w:r>
+      <w:r>
+        <w:rPr>
+          <w:rFonts w:ascii="Courier New" w:hAnsi="Courier New" w:cs="Courier New"/>
+        </w:rPr>
+        <w:tab/>
+      </w:r>
+      <w:r>
+        <w:rPr>
+          <w:rFonts w:ascii="Courier New" w:hAnsi="Courier New" w:cs="Courier New"/>
+        </w:rPr>
+        <w:tab/>
+      </w:r>
+      <w:r>
+        <w:rPr>
+          <w:rFonts w:ascii="Courier New" w:hAnsi="Courier New" w:cs="Courier New"/>
+        </w:rPr>
+        <w:tab/>
+      </w:r>
+      <w:r>
+        <w:rPr>
+          <w:rFonts w:ascii="Courier New" w:hAnsi="Courier New" w:cs="Courier New"/>
+        </w:rPr>
+        <w:tab/>
+        <w:t>- 7509</w:t>
+      </w:r>
+    </w:p>
+    <w:p>
+      <w:pPr>
+        <w:pStyle w:val="PlainText"/>
+        <w:rPr>
+          <w:rFonts w:ascii="Courier New" w:hAnsi="Courier New" w:cs="Courier New"/>
+        </w:rPr>
+      </w:pPr>
+      <w:r>
+        <w:rPr>
+          <w:rFonts w:ascii="Courier New" w:hAnsi="Courier New" w:cs="Courier New"/>
+        </w:rPr>
+        <w:t>---------------------------------------------------------------</w:t>
+      </w:r>
+    </w:p>
+    <w:p>
+      <w:pPr>
+        <w:pStyle w:val="PlainText"/>
+        <w:rPr>
+          <w:rFonts w:ascii="Courier New" w:hAnsi="Courier New" w:cs="Courier New"/>
+        </w:rPr>
+      </w:pPr>
+      <w:r>
+        <w:rPr>
+          <w:rFonts w:ascii="Courier New" w:hAnsi="Courier New" w:cs="Courier New"/>
+        </w:rPr>
+        <w:t>Item Name</w:t>
+      </w:r>
+      <w:r>
+        <w:rPr>
+          <w:rFonts w:ascii="Courier New" w:hAnsi="Courier New" w:cs="Courier New"/>
+        </w:rPr>
+        <w:tab/>
+      </w:r>
+      <w:r>
+        <w:rPr>
+          <w:rFonts w:ascii="Courier New" w:hAnsi="Courier New" w:cs="Courier New"/>
+        </w:rPr>
+        <w:tab/>
+      </w:r>
+      <w:r>
+        <w:rPr>
+          <w:rFonts w:ascii="Courier New" w:hAnsi="Courier New" w:cs="Courier New"/>
+        </w:rPr>
+        <w:tab/>
+      </w:r>
+      <w:r>
+        <w:rPr>
+          <w:rFonts w:ascii="Courier New" w:hAnsi="Courier New" w:cs="Courier New"/>
+        </w:rPr>
+        <w:tab/>
+        <w:t>- POTATO</w:t>
+      </w:r>
+    </w:p>
+    <w:p>
+      <w:pPr>
+        <w:pStyle w:val="PlainText"/>
+        <w:rPr>
+          <w:rFonts w:ascii="Courier New" w:hAnsi="Courier New" w:cs="Courier New"/>
+        </w:rPr>
+      </w:pPr>
+      <w:r>
+        <w:rPr>
+          <w:rFonts w:ascii="Courier New" w:hAnsi="Courier New" w:cs="Courier New"/>
+        </w:rPr>
+        <w:t>Number of Pockets</w:t>
+      </w:r>
+      <w:r>
+        <w:rPr>
+          <w:rFonts w:ascii="Courier New" w:hAnsi="Courier New" w:cs="Courier New"/>
+        </w:rPr>
+        <w:tab/>
+      </w:r>
+      <w:r>
+        <w:rPr>
+          <w:rFonts w:ascii="Courier New" w:hAnsi="Courier New" w:cs="Courier New"/>
+        </w:rPr>
+        <w:tab/>
+      </w:r>
+      <w:r>
+        <w:rPr>
+          <w:rFonts w:ascii="Courier New" w:hAnsi="Courier New" w:cs="Courier New"/>
+        </w:rPr>
+        <w:tab/>
+        <w:t>- 1</w:t>
+      </w:r>
+    </w:p>
+    <w:p>
+      <w:pPr>
+        <w:pStyle w:val="PlainText"/>
+        <w:rPr>
+          <w:rFonts w:ascii="Courier New" w:hAnsi="Courier New" w:cs="Courier New"/>
+        </w:rPr>
+      </w:pPr>
+      <w:r>
+        <w:rPr>
+          <w:rFonts w:ascii="Courier New" w:hAnsi="Courier New" w:cs="Courier New"/>
+        </w:rPr>
+        <w:t>Number of KGs</w:t>
+      </w:r>
+      <w:r>
+        <w:rPr>
+          <w:rFonts w:ascii="Courier New" w:hAnsi="Courier New" w:cs="Courier New"/>
+        </w:rPr>
+        <w:tab/>
+      </w:r>
+      <w:r>
+        <w:rPr>
+          <w:rFonts w:ascii="Courier New" w:hAnsi="Courier New" w:cs="Courier New"/>
+        </w:rPr>
+        <w:tab/>
+      </w:r>
+      <w:r>
+        <w:rPr>
+          <w:rFonts w:ascii="Courier New" w:hAnsi="Courier New" w:cs="Courier New"/>
+        </w:rPr>
+        <w:tab/>
+        <w:t>- 47</w:t>
+      </w:r>
+    </w:p>
+    <w:p>
+      <w:pPr>
+        <w:pStyle w:val="PlainText"/>
+        <w:rPr>
+          <w:rFonts w:ascii="Courier New" w:hAnsi="Courier New" w:cs="Courier New"/>
+        </w:rPr>
+      </w:pPr>
+      <w:r>
+        <w:rPr>
+          <w:rFonts w:ascii="Courier New" w:hAnsi="Courier New" w:cs="Courier New"/>
+        </w:rPr>
+        <w:t>Rate</w:t>
+      </w:r>
+      <w:r>
+        <w:rPr>
+          <w:rFonts w:ascii="Courier New" w:hAnsi="Courier New" w:cs="Courier New"/>
+        </w:rPr>
+        <w:tab/>
+      </w:r>
+      <w:r>
+        <w:rPr>
+          <w:rFonts w:ascii="Courier New" w:hAnsi="Courier New" w:cs="Courier New"/>
+        </w:rPr>
+        <w:tab/>
+      </w:r>
+      <w:r>
+        <w:rPr>
+          <w:rFonts w:ascii="Courier New" w:hAnsi="Courier New" w:cs="Courier New"/>
+        </w:rPr>
+        <w:tab/>
+      </w:r>
+      <w:r>
+        <w:rPr>
+          <w:rFonts w:ascii="Courier New" w:hAnsi="Courier New" w:cs="Courier New"/>
+        </w:rPr>
+        <w:tab/>
+      </w:r>
+      <w:r>
+        <w:rPr>
+          <w:rFonts w:ascii="Courier New" w:hAnsi="Courier New" w:cs="Courier New"/>
+        </w:rPr>
+        <w:tab/>
+        <w:t>- 22</w:t>
+      </w:r>
+    </w:p>
+    <w:p>
+      <w:pPr>
+        <w:pStyle w:val="PlainText"/>
+        <w:rPr>
+          <w:rFonts w:ascii="Courier New" w:hAnsi="Courier New" w:cs="Courier New"/>
+        </w:rPr>
+      </w:pPr>
+      <w:r>
+        <w:rPr>
+          <w:rFonts w:ascii="Courier New" w:hAnsi="Courier New" w:cs="Courier New"/>
+        </w:rPr>
+        <w:t>Total Price</w:t>
+      </w:r>
+      <w:r>
+        <w:rPr>
+          <w:rFonts w:ascii="Courier New" w:hAnsi="Courier New" w:cs="Courier New"/>
+        </w:rPr>
+        <w:tab/>
+      </w:r>
+      <w:r>
+        <w:rPr>
+          <w:rFonts w:ascii="Courier New" w:hAnsi="Courier New" w:cs="Courier New"/>
+        </w:rPr>
+        <w:tab/>
+      </w:r>
+      <w:r>
+        <w:rPr>
+          <w:rFonts w:ascii="Courier New" w:hAnsi="Courier New" w:cs="Courier New"/>
+        </w:rPr>
+        <w:tab/>
+      </w:r>
+      <w:r>
+        <w:rPr>
+          <w:rFonts w:ascii="Courier New" w:hAnsi="Courier New" w:cs="Courier New"/>
+        </w:rPr>
+        <w:tab/>
+        <w:t>- 1034.0</w:t>
+      </w:r>
+    </w:p>
+    <w:p>
+      <w:pPr>
+        <w:pStyle w:val="PlainText"/>
+        <w:rPr>
+          <w:rFonts w:ascii="Courier New" w:hAnsi="Courier New" w:cs="Courier New"/>
+        </w:rPr>
+      </w:pPr>
+      <w:r>
+        <w:rPr>
+          <w:rFonts w:ascii="Courier New" w:hAnsi="Courier New" w:cs="Courier New"/>
+        </w:rPr>
+        <w:t>Amount balance</w:t>
+      </w:r>
+      <w:r>
+        <w:rPr>
+          <w:rFonts w:ascii="Courier New" w:hAnsi="Courier New" w:cs="Courier New"/>
+        </w:rPr>
+        <w:tab/>
+      </w:r>
+      <w:r>
+        <w:rPr>
+          <w:rFonts w:ascii="Courier New" w:hAnsi="Courier New" w:cs="Courier New"/>
+        </w:rPr>
+        <w:tab/>
+      </w:r>
+      <w:r>
+        <w:rPr>
+          <w:rFonts w:ascii="Courier New" w:hAnsi="Courier New" w:cs="Courier New"/>
+        </w:rPr>
+        <w:tab/>
+        <w:t>- 23671.0</w:t>
+      </w:r>
+    </w:p>
+    <w:p>
+      <w:pPr>
+        <w:pStyle w:val="PlainText"/>
+        <w:rPr>
+          <w:rFonts w:ascii="Courier New" w:hAnsi="Courier New" w:cs="Courier New"/>
+        </w:rPr>
+      </w:pPr>
+    </w:p>
+    <w:p>
+      <w:pPr>
+        <w:pStyle w:val="PlainText"/>
+        <w:rPr>
+          <w:rFonts w:ascii="Courier New" w:hAnsi="Courier New" w:cs="Courier New"/>
+        </w:rPr>
+      </w:pPr>
+      <w:r>
+        <w:rPr>
+          <w:rFonts w:ascii="Courier New" w:hAnsi="Courier New" w:cs="Courier New"/>
+        </w:rPr>
+        <w:t>Item Name</w:t>
+      </w:r>
+      <w:r>
+        <w:rPr>
+          <w:rFonts w:ascii="Courier New" w:hAnsi="Courier New" w:cs="Courier New"/>
+        </w:rPr>
+        <w:tab/>
+      </w:r>
+      <w:r>
+        <w:rPr>
+          <w:rFonts w:ascii="Courier New" w:hAnsi="Courier New" w:cs="Courier New"/>
+        </w:rPr>
+        <w:tab/>
+      </w:r>
+      <w:r>
+        <w:rPr>
+          <w:rFonts w:ascii="Courier New" w:hAnsi="Courier New" w:cs="Courier New"/>
+        </w:rPr>
+        <w:tab/>
+      </w:r>
+      <w:r>
+        <w:rPr>
+          <w:rFonts w:ascii="Courier New" w:hAnsi="Courier New" w:cs="Courier New"/>
+        </w:rPr>
+        <w:tab/>
+        <w:t>- CARROT</w:t>
+      </w:r>
+    </w:p>
+    <w:p>
+      <w:pPr>
+        <w:pStyle w:val="PlainText"/>
+        <w:rPr>
+          <w:rFonts w:ascii="Courier New" w:hAnsi="Courier New" w:cs="Courier New"/>
+        </w:rPr>
+      </w:pPr>
+      <w:r>
+        <w:rPr>
+          <w:rFonts w:ascii="Courier New" w:hAnsi="Courier New" w:cs="Courier New"/>
+        </w:rPr>
+        <w:t>Number of Pockets</w:t>
+      </w:r>
+      <w:r>
+        <w:rPr>
+          <w:rFonts w:ascii="Courier New" w:hAnsi="Courier New" w:cs="Courier New"/>
+        </w:rPr>
+        <w:tab/>
+      </w:r>
+      <w:r>
+        <w:rPr>
+          <w:rFonts w:ascii="Courier New" w:hAnsi="Courier New" w:cs="Courier New"/>
+        </w:rPr>
+        <w:tab/>
+      </w:r>
+      <w:r>
+        <w:rPr>
+          <w:rFonts w:ascii="Courier New" w:hAnsi="Courier New" w:cs="Courier New"/>
+        </w:rPr>
+        <w:tab/>
+        <w:t>- 1</w:t>
+      </w:r>
+    </w:p>
+    <w:p>
+      <w:pPr>
+        <w:pStyle w:val="PlainText"/>
+        <w:rPr>
+          <w:rFonts w:ascii="Courier New" w:hAnsi="Courier New" w:cs="Courier New"/>
+        </w:rPr>
+      </w:pPr>
+      <w:r>
+        <w:rPr>
+          <w:rFonts w:ascii="Courier New" w:hAnsi="Courier New" w:cs="Courier New"/>
+        </w:rPr>
+        <w:t>Number of KGs</w:t>
+      </w:r>
+      <w:r>
+        <w:rPr>
+          <w:rFonts w:ascii="Courier New" w:hAnsi="Courier New" w:cs="Courier New"/>
+        </w:rPr>
+        <w:tab/>
+      </w:r>
+      <w:r>
+        <w:rPr>
+          <w:rFonts w:ascii="Courier New" w:hAnsi="Courier New" w:cs="Courier New"/>
+        </w:rPr>
+        <w:tab/>
+      </w:r>
+      <w:r>
+        <w:rPr>
+          <w:rFonts w:ascii="Courier New" w:hAnsi="Courier New" w:cs="Courier New"/>
+        </w:rPr>
+        <w:tab/>
+        <w:t>- 53</w:t>
+      </w:r>
+    </w:p>
+    <w:p>
+      <w:pPr>
+        <w:pStyle w:val="PlainText"/>
+        <w:rPr>
+          <w:rFonts w:ascii="Courier New" w:hAnsi="Courier New" w:cs="Courier New"/>
+        </w:rPr>
+      </w:pPr>
+      <w:r>
+        <w:rPr>
+          <w:rFonts w:ascii="Courier New" w:hAnsi="Courier New" w:cs="Courier New"/>
+        </w:rPr>
+        <w:t>Rate</w:t>
+      </w:r>
+      <w:r>
+        <w:rPr>
+          <w:rFonts w:ascii="Courier New" w:hAnsi="Courier New" w:cs="Courier New"/>
+        </w:rPr>
+        <w:tab/>
+      </w:r>
+      <w:r>
+        <w:rPr>
+          <w:rFonts w:ascii="Courier New" w:hAnsi="Courier New" w:cs="Courier New"/>
+        </w:rPr>
+        <w:tab/>
+      </w:r>
+      <w:r>
+        <w:rPr>
+          <w:rFonts w:ascii="Courier New" w:hAnsi="Courier New" w:cs="Courier New"/>
+        </w:rPr>
+        <w:tab/>
+      </w:r>
+      <w:r>
+        <w:rPr>
+          <w:rFonts w:ascii="Courier New" w:hAnsi="Courier New" w:cs="Courier New"/>
+        </w:rPr>
+        <w:tab/>
+      </w:r>
+      <w:r>
+        <w:rPr>
+          <w:rFonts w:ascii="Courier New" w:hAnsi="Courier New" w:cs="Courier New"/>
+        </w:rPr>
+        <w:tab/>
+        <w:t>- 20</w:t>
+      </w:r>
+    </w:p>
+    <w:p>
+      <w:pPr>
+        <w:pStyle w:val="PlainText"/>
+        <w:rPr>
+          <w:rFonts w:ascii="Courier New" w:hAnsi="Courier New" w:cs="Courier New"/>
+        </w:rPr>
+      </w:pPr>
+      <w:r>
+        <w:rPr>
+          <w:rFonts w:ascii="Courier New" w:hAnsi="Courier New" w:cs="Courier New"/>
+        </w:rPr>
+        <w:t>Total Price</w:t>
+      </w:r>
+      <w:r>
+        <w:rPr>
+          <w:rFonts w:ascii="Courier New" w:hAnsi="Courier New" w:cs="Courier New"/>
+        </w:rPr>
+        <w:tab/>
+      </w:r>
+      <w:r>
+        <w:rPr>
+          <w:rFonts w:ascii="Courier New" w:hAnsi="Courier New" w:cs="Courier New"/>
+        </w:rPr>
+        <w:tab/>
+      </w:r>
+      <w:r>
+        <w:rPr>
+          <w:rFonts w:ascii="Courier New" w:hAnsi="Courier New" w:cs="Courier New"/>
+        </w:rPr>
+        <w:tab/>
+      </w:r>
+      <w:r>
+        <w:rPr>
+          <w:rFonts w:ascii="Courier New" w:hAnsi="Courier New" w:cs="Courier New"/>
+        </w:rPr>
+        <w:tab/>
+        <w:t>- 1060.0</w:t>
+      </w:r>
+    </w:p>
+    <w:p>
+      <w:pPr>
+        <w:pStyle w:val="PlainText"/>
+        <w:rPr>
+          <w:rFonts w:ascii="Courier New" w:hAnsi="Courier New" w:cs="Courier New"/>
+        </w:rPr>
+      </w:pPr>
+      <w:r>
+        <w:rPr>
+          <w:rFonts w:ascii="Courier New" w:hAnsi="Courier New" w:cs="Courier New"/>
+        </w:rPr>
+        <w:t>Amount balance</w:t>
+      </w:r>
+      <w:r>
+        <w:rPr>
+          <w:rFonts w:ascii="Courier New" w:hAnsi="Courier New" w:cs="Courier New"/>
+        </w:rPr>
+        <w:tab/>
+      </w:r>
+      <w:r>
+        <w:rPr>
+          <w:rFonts w:ascii="Courier New" w:hAnsi="Courier New" w:cs="Courier New"/>
+        </w:rPr>
+        <w:tab/>
+      </w:r>
+      <w:r>
+        <w:rPr>
+          <w:rFonts w:ascii="Courier New" w:hAnsi="Courier New" w:cs="Courier New"/>
+        </w:rPr>
+        <w:tab/>
+        <w:t>- 24731.0</w:t>
+      </w:r>
+    </w:p>
+    <w:p>
+      <w:pPr>
+        <w:pStyle w:val="PlainText"/>
+        <w:rPr>
+          <w:rFonts w:ascii="Courier New" w:hAnsi="Courier New" w:cs="Courier New"/>
+        </w:rPr>
+      </w:pPr>
+    </w:p>
+    <w:p>
+      <w:pPr>
+        <w:pStyle w:val="PlainText"/>
+        <w:rPr>
+          <w:rFonts w:ascii="Courier New" w:hAnsi="Courier New" w:cs="Courier New"/>
+        </w:rPr>
+      </w:pPr>
+      <w:r>
+        <w:rPr>
+          <w:rFonts w:ascii="Courier New" w:hAnsi="Courier New" w:cs="Courier New"/>
+        </w:rPr>
+        <w:t>Item Name</w:t>
+      </w:r>
+      <w:r>
+        <w:rPr>
+          <w:rFonts w:ascii="Courier New" w:hAnsi="Courier New" w:cs="Courier New"/>
+        </w:rPr>
+        <w:tab/>
+      </w:r>
+      <w:r>
+        <w:rPr>
+          <w:rFonts w:ascii="Courier New" w:hAnsi="Courier New" w:cs="Courier New"/>
+        </w:rPr>
+        <w:tab/>
+      </w:r>
+      <w:r>
+        <w:rPr>
+          <w:rFonts w:ascii="Courier New" w:hAnsi="Courier New" w:cs="Courier New"/>
+        </w:rPr>
+        <w:tab/>
+      </w:r>
+      <w:r>
+        <w:rPr>
+          <w:rFonts w:ascii="Courier New" w:hAnsi="Courier New" w:cs="Courier New"/>
+        </w:rPr>
+        <w:tab/>
+        <w:t>- BEET</w:t>
+      </w:r>
+    </w:p>
+    <w:p>
+      <w:pPr>
+        <w:pStyle w:val="PlainText"/>
+        <w:rPr>
+          <w:rFonts w:ascii="Courier New" w:hAnsi="Courier New" w:cs="Courier New"/>
+        </w:rPr>
+      </w:pPr>
+      <w:r>
+        <w:rPr>
+          <w:rFonts w:ascii="Courier New" w:hAnsi="Courier New" w:cs="Courier New"/>
+        </w:rPr>
+        <w:t>Number of Pockets</w:t>
+      </w:r>
+      <w:r>
+        <w:rPr>
+          <w:rFonts w:ascii="Courier New" w:hAnsi="Courier New" w:cs="Courier New"/>
+        </w:rPr>
+        <w:tab/>
+      </w:r>
+      <w:r>
+        <w:rPr>
+          <w:rFonts w:ascii="Courier New" w:hAnsi="Courier New" w:cs="Courier New"/>
+        </w:rPr>
+        <w:tab/>
+      </w:r>
+      <w:r>
+        <w:rPr>
+          <w:rFonts w:ascii="Courier New" w:hAnsi="Courier New" w:cs="Courier New"/>
+        </w:rPr>
+        <w:tab/>
+        <w:t>- 1</w:t>
+      </w:r>
+    </w:p>
+    <w:p>
+      <w:pPr>
+        <w:pStyle w:val="PlainText"/>
+        <w:rPr>
+          <w:rFonts w:ascii="Courier New" w:hAnsi="Courier New" w:cs="Courier New"/>
+        </w:rPr>
+      </w:pPr>
+      <w:r>
+        <w:rPr>
+          <w:rFonts w:ascii="Courier New" w:hAnsi="Courier New" w:cs="Courier New"/>
+        </w:rPr>
+        <w:t>Number of KGs</w:t>
+      </w:r>
+      <w:r>
+        <w:rPr>
+          <w:rFonts w:ascii="Courier New" w:hAnsi="Courier New" w:cs="Courier New"/>
+        </w:rPr>
+        <w:tab/>
+      </w:r>
+      <w:r>
+        <w:rPr>
+          <w:rFonts w:ascii="Courier New" w:hAnsi="Courier New" w:cs="Courier New"/>
+        </w:rPr>
+        <w:tab/>
+      </w:r>
+      <w:r>
+        <w:rPr>
+          <w:rFonts w:ascii="Courier New" w:hAnsi="Courier New" w:cs="Courier New"/>
+        </w:rPr>
+        <w:tab/>
+        <w:t>- 18</w:t>
+      </w:r>
+    </w:p>
+    <w:p>
+      <w:pPr>
+        <w:pStyle w:val="PlainText"/>
+        <w:rPr>
+          <w:rFonts w:ascii="Courier New" w:hAnsi="Courier New" w:cs="Courier New"/>
+        </w:rPr>
+      </w:pPr>
+      <w:r>
+        <w:rPr>
+          <w:rFonts w:ascii="Courier New" w:hAnsi="Courier New" w:cs="Courier New"/>
+        </w:rPr>
+        <w:t>Rate</w:t>
+      </w:r>
+      <w:r>
+        <w:rPr>
+          <w:rFonts w:ascii="Courier New" w:hAnsi="Courier New" w:cs="Courier New"/>
+        </w:rPr>
+        <w:tab/>
+      </w:r>
+      <w:r>
+        <w:rPr>
+          <w:rFonts w:ascii="Courier New" w:hAnsi="Courier New" w:cs="Courier New"/>
+        </w:rPr>
+        <w:tab/>
+      </w:r>
+      <w:r>
+        <w:rPr>
+          <w:rFonts w:ascii="Courier New" w:hAnsi="Courier New" w:cs="Courier New"/>
+        </w:rPr>
+        <w:tab/>
+      </w:r>
+      <w:r>
+        <w:rPr>
+          <w:rFonts w:ascii="Courier New" w:hAnsi="Courier New" w:cs="Courier New"/>
+        </w:rPr>
+        <w:tab/>
+      </w:r>
+      <w:r>
+        <w:rPr>
+          <w:rFonts w:ascii="Courier New" w:hAnsi="Courier New" w:cs="Courier New"/>
+        </w:rPr>
+        <w:tab/>
+        <w:t>- 12</w:t>
+      </w:r>
+    </w:p>
+    <w:p>
+      <w:pPr>
+        <w:pStyle w:val="PlainText"/>
+        <w:rPr>
+          <w:rFonts w:ascii="Courier New" w:hAnsi="Courier New" w:cs="Courier New"/>
+        </w:rPr>
+      </w:pPr>
+      <w:r>
+        <w:rPr>
+          <w:rFonts w:ascii="Courier New" w:hAnsi="Courier New" w:cs="Courier New"/>
+        </w:rPr>
+        <w:t>Total Price</w:t>
+      </w:r>
+      <w:r>
+        <w:rPr>
+          <w:rFonts w:ascii="Courier New" w:hAnsi="Courier New" w:cs="Courier New"/>
+        </w:rPr>
+        <w:tab/>
+      </w:r>
+      <w:r>
+        <w:rPr>
+          <w:rFonts w:ascii="Courier New" w:hAnsi="Courier New" w:cs="Courier New"/>
+        </w:rPr>
+        <w:tab/>
+      </w:r>
+      <w:r>
+        <w:rPr>
+          <w:rFonts w:ascii="Courier New" w:hAnsi="Courier New" w:cs="Courier New"/>
+        </w:rPr>
+        <w:tab/>
+      </w:r>
+      <w:r>
+        <w:rPr>
+          <w:rFonts w:ascii="Courier New" w:hAnsi="Courier New" w:cs="Courier New"/>
+        </w:rPr>
+        <w:tab/>
+        <w:t>- 216.0</w:t>
+      </w:r>
+    </w:p>
+    <w:p>
+      <w:pPr>
+        <w:pStyle w:val="PlainText"/>
+        <w:rPr>
+          <w:rFonts w:ascii="Courier New" w:hAnsi="Courier New" w:cs="Courier New"/>
+          <w:b/>
+        </w:rPr>
+      </w:pPr>
+      <w:r>
+        <w:rPr>
+          <w:rFonts w:ascii="Courier New" w:hAnsi="Courier New" w:cs="Courier New"/>
+          <w:b/>
+        </w:rPr>
+        <w:t>Amount balance</w:t>
+      </w:r>
+      <w:r>
+        <w:rPr>
+          <w:rFonts w:ascii="Courier New" w:hAnsi="Courier New" w:cs="Courier New"/>
+          <w:b/>
+        </w:rPr>
+        <w:tab/>
+      </w:r>
+      <w:r>
+        <w:rPr>
+          <w:rFonts w:ascii="Courier New" w:hAnsi="Courier New" w:cs="Courier New"/>
+          <w:b/>
+        </w:rPr>
+        <w:tab/>
+      </w:r>
+      <w:r>
+        <w:rPr>
+          <w:rFonts w:ascii="Courier New" w:hAnsi="Courier New" w:cs="Courier New"/>
+          <w:b/>
+        </w:rPr>
+        <w:tab/>
+        <w:t>- 24947.0</w:t>
+      </w:r>
+    </w:p>
+    <w:p>
+      <w:pPr>
+        <w:pStyle w:val="PlainText"/>
+        <w:rPr>
+          <w:rFonts w:ascii="Courier New" w:hAnsi="Courier New" w:cs="Courier New"/>
+        </w:rPr>
+      </w:pPr>
+    </w:p>
+    <w:p>
+      <w:pPr>
+        <w:pStyle w:val="PlainText"/>
+        <w:rPr>
+          <w:rFonts w:ascii="Courier New" w:hAnsi="Courier New" w:cs="Courier New"/>
+          <w:b/>
+        </w:rPr>
+      </w:pPr>
     </w:p>
     <w:p>
       <w:pPr>

--- a/customer _details/GANGAMMA/SEP/TUMKUR/KALA/PURCHASE DETAILS.docx
+++ b/customer _details/GANGAMMA/SEP/TUMKUR/KALA/PURCHASE DETAILS.docx
@@ -60503,13 +60503,7 @@
         <w:rPr>
           <w:rFonts w:ascii="Courier New" w:hAnsi="Courier New" w:cs="Courier New"/>
         </w:rPr>
-        <w:t>FRI AUG 31</w:t>
-      </w:r>
-      <w:r>
-        <w:rPr>
-          <w:rFonts w:ascii="Courier New" w:hAnsi="Courier New" w:cs="Courier New"/>
-        </w:rPr>
-        <w:t xml:space="preserve"> 12:12:04 IST 2018</w:t>
+        <w:t>FRI AUG 31 12:12:04 IST 2018</w:t>
       </w:r>
     </w:p>
     <w:p>
@@ -61290,6 +61284,831 @@
         <w:tab/>
         <w:t>- 24947.0</w:t>
       </w:r>
+    </w:p>
+    <w:p>
+      <w:pPr>
+        <w:pStyle w:val="PlainText"/>
+        <w:rPr>
+          <w:rFonts w:ascii="Courier New" w:hAnsi="Courier New" w:cs="Courier New"/>
+          <w:b/>
+        </w:rPr>
+      </w:pPr>
+    </w:p>
+    <w:p>
+      <w:pPr>
+        <w:pStyle w:val="PlainText"/>
+        <w:rPr>
+          <w:rFonts w:ascii="Courier New" w:hAnsi="Courier New" w:cs="Courier New"/>
+        </w:rPr>
+      </w:pPr>
+      <w:r>
+        <w:rPr>
+          <w:rFonts w:ascii="Courier New" w:hAnsi="Courier New" w:cs="Courier New"/>
+        </w:rPr>
+        <w:t>MON Sep 03</w:t>
+      </w:r>
+      <w:r>
+        <w:rPr>
+          <w:rFonts w:ascii="Courier New" w:hAnsi="Courier New" w:cs="Courier New"/>
+        </w:rPr>
+        <w:t xml:space="preserve"> 14:57:33 IST 2018</w:t>
+      </w:r>
+    </w:p>
+    <w:p>
+      <w:pPr>
+        <w:pStyle w:val="PlainText"/>
+        <w:rPr>
+          <w:rFonts w:ascii="Courier New" w:hAnsi="Courier New" w:cs="Courier New"/>
+        </w:rPr>
+      </w:pPr>
+      <w:r>
+        <w:rPr>
+          <w:rFonts w:ascii="Courier New" w:hAnsi="Courier New" w:cs="Courier New"/>
+        </w:rPr>
+        <w:t>Person Name</w:t>
+      </w:r>
+      <w:r>
+        <w:rPr>
+          <w:rFonts w:ascii="Courier New" w:hAnsi="Courier New" w:cs="Courier New"/>
+        </w:rPr>
+        <w:tab/>
+      </w:r>
+      <w:r>
+        <w:rPr>
+          <w:rFonts w:ascii="Courier New" w:hAnsi="Courier New" w:cs="Courier New"/>
+        </w:rPr>
+        <w:tab/>
+      </w:r>
+      <w:r>
+        <w:rPr>
+          <w:rFonts w:ascii="Courier New" w:hAnsi="Courier New" w:cs="Courier New"/>
+        </w:rPr>
+        <w:tab/>
+      </w:r>
+      <w:r>
+        <w:rPr>
+          <w:rFonts w:ascii="Courier New" w:hAnsi="Courier New" w:cs="Courier New"/>
+        </w:rPr>
+        <w:tab/>
+        <w:t>- KALA</w:t>
+      </w:r>
+    </w:p>
+    <w:p>
+      <w:pPr>
+        <w:pStyle w:val="PlainText"/>
+        <w:rPr>
+          <w:rFonts w:ascii="Courier New" w:hAnsi="Courier New" w:cs="Courier New"/>
+        </w:rPr>
+      </w:pPr>
+      <w:r>
+        <w:rPr>
+          <w:rFonts w:ascii="Courier New" w:hAnsi="Courier New" w:cs="Courier New"/>
+        </w:rPr>
+        <w:t>Bill number</w:t>
+      </w:r>
+      <w:r>
+        <w:rPr>
+          <w:rFonts w:ascii="Courier New" w:hAnsi="Courier New" w:cs="Courier New"/>
+        </w:rPr>
+        <w:tab/>
+      </w:r>
+      <w:r>
+        <w:rPr>
+          <w:rFonts w:ascii="Courier New" w:hAnsi="Courier New" w:cs="Courier New"/>
+        </w:rPr>
+        <w:tab/>
+      </w:r>
+      <w:r>
+        <w:rPr>
+          <w:rFonts w:ascii="Courier New" w:hAnsi="Courier New" w:cs="Courier New"/>
+        </w:rPr>
+        <w:tab/>
+      </w:r>
+      <w:r>
+        <w:rPr>
+          <w:rFonts w:ascii="Courier New" w:hAnsi="Courier New" w:cs="Courier New"/>
+        </w:rPr>
+        <w:tab/>
+        <w:t>- 7580</w:t>
+      </w:r>
+    </w:p>
+    <w:p>
+      <w:pPr>
+        <w:pStyle w:val="PlainText"/>
+        <w:rPr>
+          <w:rFonts w:ascii="Courier New" w:hAnsi="Courier New" w:cs="Courier New"/>
+        </w:rPr>
+      </w:pPr>
+      <w:r>
+        <w:rPr>
+          <w:rFonts w:ascii="Courier New" w:hAnsi="Courier New" w:cs="Courier New"/>
+        </w:rPr>
+        <w:t>---------------------------------------------------------------</w:t>
+      </w:r>
+    </w:p>
+    <w:p>
+      <w:pPr>
+        <w:pStyle w:val="PlainText"/>
+        <w:rPr>
+          <w:rFonts w:ascii="Courier New" w:hAnsi="Courier New" w:cs="Courier New"/>
+        </w:rPr>
+      </w:pPr>
+      <w:r>
+        <w:rPr>
+          <w:rFonts w:ascii="Courier New" w:hAnsi="Courier New" w:cs="Courier New"/>
+        </w:rPr>
+        <w:t>Item Name</w:t>
+      </w:r>
+      <w:r>
+        <w:rPr>
+          <w:rFonts w:ascii="Courier New" w:hAnsi="Courier New" w:cs="Courier New"/>
+        </w:rPr>
+        <w:tab/>
+      </w:r>
+      <w:r>
+        <w:rPr>
+          <w:rFonts w:ascii="Courier New" w:hAnsi="Courier New" w:cs="Courier New"/>
+        </w:rPr>
+        <w:tab/>
+      </w:r>
+      <w:r>
+        <w:rPr>
+          <w:rFonts w:ascii="Courier New" w:hAnsi="Courier New" w:cs="Courier New"/>
+        </w:rPr>
+        <w:tab/>
+      </w:r>
+      <w:r>
+        <w:rPr>
+          <w:rFonts w:ascii="Courier New" w:hAnsi="Courier New" w:cs="Courier New"/>
+        </w:rPr>
+        <w:tab/>
+        <w:t>- POTATO</w:t>
+      </w:r>
+    </w:p>
+    <w:p>
+      <w:pPr>
+        <w:pStyle w:val="PlainText"/>
+        <w:rPr>
+          <w:rFonts w:ascii="Courier New" w:hAnsi="Courier New" w:cs="Courier New"/>
+        </w:rPr>
+      </w:pPr>
+      <w:r>
+        <w:rPr>
+          <w:rFonts w:ascii="Courier New" w:hAnsi="Courier New" w:cs="Courier New"/>
+        </w:rPr>
+        <w:t>Number of Pockets</w:t>
+      </w:r>
+      <w:r>
+        <w:rPr>
+          <w:rFonts w:ascii="Courier New" w:hAnsi="Courier New" w:cs="Courier New"/>
+        </w:rPr>
+        <w:tab/>
+      </w:r>
+      <w:r>
+        <w:rPr>
+          <w:rFonts w:ascii="Courier New" w:hAnsi="Courier New" w:cs="Courier New"/>
+        </w:rPr>
+        <w:tab/>
+      </w:r>
+      <w:r>
+        <w:rPr>
+          <w:rFonts w:ascii="Courier New" w:hAnsi="Courier New" w:cs="Courier New"/>
+        </w:rPr>
+        <w:tab/>
+        <w:t>- 2</w:t>
+      </w:r>
+    </w:p>
+    <w:p>
+      <w:pPr>
+        <w:pStyle w:val="PlainText"/>
+        <w:rPr>
+          <w:rFonts w:ascii="Courier New" w:hAnsi="Courier New" w:cs="Courier New"/>
+        </w:rPr>
+      </w:pPr>
+      <w:r>
+        <w:rPr>
+          <w:rFonts w:ascii="Courier New" w:hAnsi="Courier New" w:cs="Courier New"/>
+        </w:rPr>
+        <w:t>Number of KGs</w:t>
+      </w:r>
+      <w:r>
+        <w:rPr>
+          <w:rFonts w:ascii="Courier New" w:hAnsi="Courier New" w:cs="Courier New"/>
+        </w:rPr>
+        <w:tab/>
+      </w:r>
+      <w:r>
+        <w:rPr>
+          <w:rFonts w:ascii="Courier New" w:hAnsi="Courier New" w:cs="Courier New"/>
+        </w:rPr>
+        <w:tab/>
+      </w:r>
+      <w:r>
+        <w:rPr>
+          <w:rFonts w:ascii="Courier New" w:hAnsi="Courier New" w:cs="Courier New"/>
+        </w:rPr>
+        <w:tab/>
+        <w:t>- 116</w:t>
+      </w:r>
+    </w:p>
+    <w:p>
+      <w:pPr>
+        <w:pStyle w:val="PlainText"/>
+        <w:rPr>
+          <w:rFonts w:ascii="Courier New" w:hAnsi="Courier New" w:cs="Courier New"/>
+        </w:rPr>
+      </w:pPr>
+      <w:r>
+        <w:rPr>
+          <w:rFonts w:ascii="Courier New" w:hAnsi="Courier New" w:cs="Courier New"/>
+        </w:rPr>
+        <w:t>Rate</w:t>
+      </w:r>
+      <w:r>
+        <w:rPr>
+          <w:rFonts w:ascii="Courier New" w:hAnsi="Courier New" w:cs="Courier New"/>
+        </w:rPr>
+        <w:tab/>
+      </w:r>
+      <w:r>
+        <w:rPr>
+          <w:rFonts w:ascii="Courier New" w:hAnsi="Courier New" w:cs="Courier New"/>
+        </w:rPr>
+        <w:tab/>
+      </w:r>
+      <w:r>
+        <w:rPr>
+          <w:rFonts w:ascii="Courier New" w:hAnsi="Courier New" w:cs="Courier New"/>
+        </w:rPr>
+        <w:tab/>
+      </w:r>
+      <w:r>
+        <w:rPr>
+          <w:rFonts w:ascii="Courier New" w:hAnsi="Courier New" w:cs="Courier New"/>
+        </w:rPr>
+        <w:tab/>
+      </w:r>
+      <w:r>
+        <w:rPr>
+          <w:rFonts w:ascii="Courier New" w:hAnsi="Courier New" w:cs="Courier New"/>
+        </w:rPr>
+        <w:tab/>
+        <w:t>- 21</w:t>
+      </w:r>
+    </w:p>
+    <w:p>
+      <w:pPr>
+        <w:pStyle w:val="PlainText"/>
+        <w:rPr>
+          <w:rFonts w:ascii="Courier New" w:hAnsi="Courier New" w:cs="Courier New"/>
+        </w:rPr>
+      </w:pPr>
+      <w:r>
+        <w:rPr>
+          <w:rFonts w:ascii="Courier New" w:hAnsi="Courier New" w:cs="Courier New"/>
+        </w:rPr>
+        <w:t>Total Price</w:t>
+      </w:r>
+      <w:r>
+        <w:rPr>
+          <w:rFonts w:ascii="Courier New" w:hAnsi="Courier New" w:cs="Courier New"/>
+        </w:rPr>
+        <w:tab/>
+      </w:r>
+      <w:r>
+        <w:rPr>
+          <w:rFonts w:ascii="Courier New" w:hAnsi="Courier New" w:cs="Courier New"/>
+        </w:rPr>
+        <w:tab/>
+      </w:r>
+      <w:r>
+        <w:rPr>
+          <w:rFonts w:ascii="Courier New" w:hAnsi="Courier New" w:cs="Courier New"/>
+        </w:rPr>
+        <w:tab/>
+      </w:r>
+      <w:r>
+        <w:rPr>
+          <w:rFonts w:ascii="Courier New" w:hAnsi="Courier New" w:cs="Courier New"/>
+        </w:rPr>
+        <w:tab/>
+        <w:t>- 2436.0</w:t>
+      </w:r>
+    </w:p>
+    <w:p>
+      <w:pPr>
+        <w:pStyle w:val="PlainText"/>
+        <w:rPr>
+          <w:rFonts w:ascii="Courier New" w:hAnsi="Courier New" w:cs="Courier New"/>
+        </w:rPr>
+      </w:pPr>
+      <w:r>
+        <w:rPr>
+          <w:rFonts w:ascii="Courier New" w:hAnsi="Courier New" w:cs="Courier New"/>
+        </w:rPr>
+        <w:t>Amount balance</w:t>
+      </w:r>
+      <w:r>
+        <w:rPr>
+          <w:rFonts w:ascii="Courier New" w:hAnsi="Courier New" w:cs="Courier New"/>
+        </w:rPr>
+        <w:tab/>
+      </w:r>
+      <w:r>
+        <w:rPr>
+          <w:rFonts w:ascii="Courier New" w:hAnsi="Courier New" w:cs="Courier New"/>
+        </w:rPr>
+        <w:tab/>
+      </w:r>
+      <w:r>
+        <w:rPr>
+          <w:rFonts w:ascii="Courier New" w:hAnsi="Courier New" w:cs="Courier New"/>
+        </w:rPr>
+        <w:tab/>
+        <w:t>- 27383.0</w:t>
+      </w:r>
+    </w:p>
+    <w:p>
+      <w:pPr>
+        <w:pStyle w:val="PlainText"/>
+        <w:rPr>
+          <w:rFonts w:ascii="Courier New" w:hAnsi="Courier New" w:cs="Courier New"/>
+        </w:rPr>
+      </w:pPr>
+    </w:p>
+    <w:p>
+      <w:pPr>
+        <w:pStyle w:val="PlainText"/>
+        <w:rPr>
+          <w:rFonts w:ascii="Courier New" w:hAnsi="Courier New" w:cs="Courier New"/>
+        </w:rPr>
+      </w:pPr>
+      <w:r>
+        <w:rPr>
+          <w:rFonts w:ascii="Courier New" w:hAnsi="Courier New" w:cs="Courier New"/>
+        </w:rPr>
+        <w:t>Item Name</w:t>
+      </w:r>
+      <w:r>
+        <w:rPr>
+          <w:rFonts w:ascii="Courier New" w:hAnsi="Courier New" w:cs="Courier New"/>
+        </w:rPr>
+        <w:tab/>
+      </w:r>
+      <w:r>
+        <w:rPr>
+          <w:rFonts w:ascii="Courier New" w:hAnsi="Courier New" w:cs="Courier New"/>
+        </w:rPr>
+        <w:tab/>
+      </w:r>
+      <w:r>
+        <w:rPr>
+          <w:rFonts w:ascii="Courier New" w:hAnsi="Courier New" w:cs="Courier New"/>
+        </w:rPr>
+        <w:tab/>
+      </w:r>
+      <w:r>
+        <w:rPr>
+          <w:rFonts w:ascii="Courier New" w:hAnsi="Courier New" w:cs="Courier New"/>
+        </w:rPr>
+        <w:tab/>
+        <w:t>- CARROT</w:t>
+      </w:r>
+    </w:p>
+    <w:p>
+      <w:pPr>
+        <w:pStyle w:val="PlainText"/>
+        <w:rPr>
+          <w:rFonts w:ascii="Courier New" w:hAnsi="Courier New" w:cs="Courier New"/>
+        </w:rPr>
+      </w:pPr>
+      <w:r>
+        <w:rPr>
+          <w:rFonts w:ascii="Courier New" w:hAnsi="Courier New" w:cs="Courier New"/>
+        </w:rPr>
+        <w:t>Number of Pockets</w:t>
+      </w:r>
+      <w:r>
+        <w:rPr>
+          <w:rFonts w:ascii="Courier New" w:hAnsi="Courier New" w:cs="Courier New"/>
+        </w:rPr>
+        <w:tab/>
+      </w:r>
+      <w:r>
+        <w:rPr>
+          <w:rFonts w:ascii="Courier New" w:hAnsi="Courier New" w:cs="Courier New"/>
+        </w:rPr>
+        <w:tab/>
+      </w:r>
+      <w:r>
+        <w:rPr>
+          <w:rFonts w:ascii="Courier New" w:hAnsi="Courier New" w:cs="Courier New"/>
+        </w:rPr>
+        <w:tab/>
+        <w:t>- 1</w:t>
+      </w:r>
+    </w:p>
+    <w:p>
+      <w:pPr>
+        <w:pStyle w:val="PlainText"/>
+        <w:rPr>
+          <w:rFonts w:ascii="Courier New" w:hAnsi="Courier New" w:cs="Courier New"/>
+        </w:rPr>
+      </w:pPr>
+      <w:r>
+        <w:rPr>
+          <w:rFonts w:ascii="Courier New" w:hAnsi="Courier New" w:cs="Courier New"/>
+        </w:rPr>
+        <w:t>Number of KGs</w:t>
+      </w:r>
+      <w:r>
+        <w:rPr>
+          <w:rFonts w:ascii="Courier New" w:hAnsi="Courier New" w:cs="Courier New"/>
+        </w:rPr>
+        <w:tab/>
+      </w:r>
+      <w:r>
+        <w:rPr>
+          <w:rFonts w:ascii="Courier New" w:hAnsi="Courier New" w:cs="Courier New"/>
+        </w:rPr>
+        <w:tab/>
+      </w:r>
+      <w:r>
+        <w:rPr>
+          <w:rFonts w:ascii="Courier New" w:hAnsi="Courier New" w:cs="Courier New"/>
+        </w:rPr>
+        <w:tab/>
+        <w:t>- 40</w:t>
+      </w:r>
+    </w:p>
+    <w:p>
+      <w:pPr>
+        <w:pStyle w:val="PlainText"/>
+        <w:rPr>
+          <w:rFonts w:ascii="Courier New" w:hAnsi="Courier New" w:cs="Courier New"/>
+        </w:rPr>
+      </w:pPr>
+      <w:r>
+        <w:rPr>
+          <w:rFonts w:ascii="Courier New" w:hAnsi="Courier New" w:cs="Courier New"/>
+        </w:rPr>
+        <w:t>Rate</w:t>
+      </w:r>
+      <w:r>
+        <w:rPr>
+          <w:rFonts w:ascii="Courier New" w:hAnsi="Courier New" w:cs="Courier New"/>
+        </w:rPr>
+        <w:tab/>
+      </w:r>
+      <w:r>
+        <w:rPr>
+          <w:rFonts w:ascii="Courier New" w:hAnsi="Courier New" w:cs="Courier New"/>
+        </w:rPr>
+        <w:tab/>
+      </w:r>
+      <w:r>
+        <w:rPr>
+          <w:rFonts w:ascii="Courier New" w:hAnsi="Courier New" w:cs="Courier New"/>
+        </w:rPr>
+        <w:tab/>
+      </w:r>
+      <w:r>
+        <w:rPr>
+          <w:rFonts w:ascii="Courier New" w:hAnsi="Courier New" w:cs="Courier New"/>
+        </w:rPr>
+        <w:tab/>
+      </w:r>
+      <w:r>
+        <w:rPr>
+          <w:rFonts w:ascii="Courier New" w:hAnsi="Courier New" w:cs="Courier New"/>
+        </w:rPr>
+        <w:tab/>
+        <w:t>- 26</w:t>
+      </w:r>
+    </w:p>
+    <w:p>
+      <w:pPr>
+        <w:pStyle w:val="PlainText"/>
+        <w:rPr>
+          <w:rFonts w:ascii="Courier New" w:hAnsi="Courier New" w:cs="Courier New"/>
+        </w:rPr>
+      </w:pPr>
+      <w:r>
+        <w:rPr>
+          <w:rFonts w:ascii="Courier New" w:hAnsi="Courier New" w:cs="Courier New"/>
+        </w:rPr>
+        <w:t>Total Price</w:t>
+      </w:r>
+      <w:r>
+        <w:rPr>
+          <w:rFonts w:ascii="Courier New" w:hAnsi="Courier New" w:cs="Courier New"/>
+        </w:rPr>
+        <w:tab/>
+      </w:r>
+      <w:r>
+        <w:rPr>
+          <w:rFonts w:ascii="Courier New" w:hAnsi="Courier New" w:cs="Courier New"/>
+        </w:rPr>
+        <w:tab/>
+      </w:r>
+      <w:r>
+        <w:rPr>
+          <w:rFonts w:ascii="Courier New" w:hAnsi="Courier New" w:cs="Courier New"/>
+        </w:rPr>
+        <w:tab/>
+      </w:r>
+      <w:r>
+        <w:rPr>
+          <w:rFonts w:ascii="Courier New" w:hAnsi="Courier New" w:cs="Courier New"/>
+        </w:rPr>
+        <w:tab/>
+        <w:t>- 1040.0</w:t>
+      </w:r>
+    </w:p>
+    <w:p>
+      <w:pPr>
+        <w:pStyle w:val="PlainText"/>
+        <w:rPr>
+          <w:rFonts w:ascii="Courier New" w:hAnsi="Courier New" w:cs="Courier New"/>
+        </w:rPr>
+      </w:pPr>
+      <w:r>
+        <w:rPr>
+          <w:rFonts w:ascii="Courier New" w:hAnsi="Courier New" w:cs="Courier New"/>
+        </w:rPr>
+        <w:t>Amount balance</w:t>
+      </w:r>
+      <w:r>
+        <w:rPr>
+          <w:rFonts w:ascii="Courier New" w:hAnsi="Courier New" w:cs="Courier New"/>
+        </w:rPr>
+        <w:tab/>
+      </w:r>
+      <w:r>
+        <w:rPr>
+          <w:rFonts w:ascii="Courier New" w:hAnsi="Courier New" w:cs="Courier New"/>
+        </w:rPr>
+        <w:tab/>
+      </w:r>
+      <w:r>
+        <w:rPr>
+          <w:rFonts w:ascii="Courier New" w:hAnsi="Courier New" w:cs="Courier New"/>
+        </w:rPr>
+        <w:tab/>
+        <w:t>- 28423.0</w:t>
+      </w:r>
+    </w:p>
+    <w:p>
+      <w:pPr>
+        <w:pStyle w:val="PlainText"/>
+        <w:rPr>
+          <w:rFonts w:ascii="Courier New" w:hAnsi="Courier New" w:cs="Courier New"/>
+        </w:rPr>
+      </w:pPr>
+    </w:p>
+    <w:p>
+      <w:pPr>
+        <w:pStyle w:val="PlainText"/>
+        <w:rPr>
+          <w:rFonts w:ascii="Courier New" w:hAnsi="Courier New" w:cs="Courier New"/>
+        </w:rPr>
+      </w:pPr>
+      <w:r>
+        <w:rPr>
+          <w:rFonts w:ascii="Courier New" w:hAnsi="Courier New" w:cs="Courier New"/>
+        </w:rPr>
+        <w:t>Item Name</w:t>
+      </w:r>
+      <w:r>
+        <w:rPr>
+          <w:rFonts w:ascii="Courier New" w:hAnsi="Courier New" w:cs="Courier New"/>
+        </w:rPr>
+        <w:tab/>
+      </w:r>
+      <w:r>
+        <w:rPr>
+          <w:rFonts w:ascii="Courier New" w:hAnsi="Courier New" w:cs="Courier New"/>
+        </w:rPr>
+        <w:tab/>
+      </w:r>
+      <w:r>
+        <w:rPr>
+          <w:rFonts w:ascii="Courier New" w:hAnsi="Courier New" w:cs="Courier New"/>
+        </w:rPr>
+        <w:tab/>
+      </w:r>
+      <w:r>
+        <w:rPr>
+          <w:rFonts w:ascii="Courier New" w:hAnsi="Courier New" w:cs="Courier New"/>
+        </w:rPr>
+        <w:tab/>
+        <w:t>- BEET</w:t>
+      </w:r>
+    </w:p>
+    <w:p>
+      <w:pPr>
+        <w:pStyle w:val="PlainText"/>
+        <w:rPr>
+          <w:rFonts w:ascii="Courier New" w:hAnsi="Courier New" w:cs="Courier New"/>
+        </w:rPr>
+      </w:pPr>
+      <w:r>
+        <w:rPr>
+          <w:rFonts w:ascii="Courier New" w:hAnsi="Courier New" w:cs="Courier New"/>
+        </w:rPr>
+        <w:t>Number of Pockets</w:t>
+      </w:r>
+      <w:r>
+        <w:rPr>
+          <w:rFonts w:ascii="Courier New" w:hAnsi="Courier New" w:cs="Courier New"/>
+        </w:rPr>
+        <w:tab/>
+      </w:r>
+      <w:r>
+        <w:rPr>
+          <w:rFonts w:ascii="Courier New" w:hAnsi="Courier New" w:cs="Courier New"/>
+        </w:rPr>
+        <w:tab/>
+      </w:r>
+      <w:r>
+        <w:rPr>
+          <w:rFonts w:ascii="Courier New" w:hAnsi="Courier New" w:cs="Courier New"/>
+        </w:rPr>
+        <w:tab/>
+        <w:t>- 1</w:t>
+      </w:r>
+    </w:p>
+    <w:p>
+      <w:pPr>
+        <w:pStyle w:val="PlainText"/>
+        <w:rPr>
+          <w:rFonts w:ascii="Courier New" w:hAnsi="Courier New" w:cs="Courier New"/>
+        </w:rPr>
+      </w:pPr>
+      <w:r>
+        <w:rPr>
+          <w:rFonts w:ascii="Courier New" w:hAnsi="Courier New" w:cs="Courier New"/>
+        </w:rPr>
+        <w:t>Number of KGs</w:t>
+      </w:r>
+      <w:r>
+        <w:rPr>
+          <w:rFonts w:ascii="Courier New" w:hAnsi="Courier New" w:cs="Courier New"/>
+        </w:rPr>
+        <w:tab/>
+      </w:r>
+      <w:r>
+        <w:rPr>
+          <w:rFonts w:ascii="Courier New" w:hAnsi="Courier New" w:cs="Courier New"/>
+        </w:rPr>
+        <w:tab/>
+      </w:r>
+      <w:r>
+        <w:rPr>
+          <w:rFonts w:ascii="Courier New" w:hAnsi="Courier New" w:cs="Courier New"/>
+        </w:rPr>
+        <w:tab/>
+        <w:t>- 20</w:t>
+      </w:r>
+    </w:p>
+    <w:p>
+      <w:pPr>
+        <w:pStyle w:val="PlainText"/>
+        <w:rPr>
+          <w:rFonts w:ascii="Courier New" w:hAnsi="Courier New" w:cs="Courier New"/>
+        </w:rPr>
+      </w:pPr>
+      <w:r>
+        <w:rPr>
+          <w:rFonts w:ascii="Courier New" w:hAnsi="Courier New" w:cs="Courier New"/>
+        </w:rPr>
+        <w:t>Rate</w:t>
+      </w:r>
+      <w:r>
+        <w:rPr>
+          <w:rFonts w:ascii="Courier New" w:hAnsi="Courier New" w:cs="Courier New"/>
+        </w:rPr>
+        <w:tab/>
+      </w:r>
+      <w:r>
+        <w:rPr>
+          <w:rFonts w:ascii="Courier New" w:hAnsi="Courier New" w:cs="Courier New"/>
+        </w:rPr>
+        <w:tab/>
+      </w:r>
+      <w:r>
+        <w:rPr>
+          <w:rFonts w:ascii="Courier New" w:hAnsi="Courier New" w:cs="Courier New"/>
+        </w:rPr>
+        <w:tab/>
+      </w:r>
+      <w:r>
+        <w:rPr>
+          <w:rFonts w:ascii="Courier New" w:hAnsi="Courier New" w:cs="Courier New"/>
+        </w:rPr>
+        <w:tab/>
+      </w:r>
+      <w:r>
+        <w:rPr>
+          <w:rFonts w:ascii="Courier New" w:hAnsi="Courier New" w:cs="Courier New"/>
+        </w:rPr>
+        <w:tab/>
+        <w:t>- 16</w:t>
+      </w:r>
+    </w:p>
+    <w:p>
+      <w:pPr>
+        <w:pStyle w:val="PlainText"/>
+        <w:rPr>
+          <w:rFonts w:ascii="Courier New" w:hAnsi="Courier New" w:cs="Courier New"/>
+        </w:rPr>
+      </w:pPr>
+      <w:r>
+        <w:rPr>
+          <w:rFonts w:ascii="Courier New" w:hAnsi="Courier New" w:cs="Courier New"/>
+        </w:rPr>
+        <w:t>Total Price</w:t>
+      </w:r>
+      <w:r>
+        <w:rPr>
+          <w:rFonts w:ascii="Courier New" w:hAnsi="Courier New" w:cs="Courier New"/>
+        </w:rPr>
+        <w:tab/>
+      </w:r>
+      <w:r>
+        <w:rPr>
+          <w:rFonts w:ascii="Courier New" w:hAnsi="Courier New" w:cs="Courier New"/>
+        </w:rPr>
+        <w:tab/>
+      </w:r>
+      <w:r>
+        <w:rPr>
+          <w:rFonts w:ascii="Courier New" w:hAnsi="Courier New" w:cs="Courier New"/>
+        </w:rPr>
+        <w:tab/>
+      </w:r>
+      <w:r>
+        <w:rPr>
+          <w:rFonts w:ascii="Courier New" w:hAnsi="Courier New" w:cs="Courier New"/>
+        </w:rPr>
+        <w:tab/>
+        <w:t>- 320.0</w:t>
+      </w:r>
+    </w:p>
+    <w:p>
+      <w:pPr>
+        <w:pStyle w:val="PlainText"/>
+        <w:rPr>
+          <w:rFonts w:ascii="Courier New" w:hAnsi="Courier New" w:cs="Courier New"/>
+          <w:b/>
+        </w:rPr>
+      </w:pPr>
+      <w:r>
+        <w:rPr>
+          <w:rFonts w:ascii="Courier New" w:hAnsi="Courier New" w:cs="Courier New"/>
+          <w:b/>
+        </w:rPr>
+        <w:t>Amount balance</w:t>
+      </w:r>
+      <w:r>
+        <w:rPr>
+          <w:rFonts w:ascii="Courier New" w:hAnsi="Courier New" w:cs="Courier New"/>
+          <w:b/>
+        </w:rPr>
+        <w:tab/>
+      </w:r>
+      <w:r>
+        <w:rPr>
+          <w:rFonts w:ascii="Courier New" w:hAnsi="Courier New" w:cs="Courier New"/>
+          <w:b/>
+        </w:rPr>
+        <w:tab/>
+      </w:r>
+      <w:r>
+        <w:rPr>
+          <w:rFonts w:ascii="Courier New" w:hAnsi="Courier New" w:cs="Courier New"/>
+          <w:b/>
+        </w:rPr>
+        <w:tab/>
+        <w:t>- 28743.0</w:t>
+      </w:r>
+    </w:p>
+    <w:p>
+      <w:pPr>
+        <w:pStyle w:val="PlainText"/>
+        <w:rPr>
+          <w:rFonts w:ascii="Courier New" w:hAnsi="Courier New" w:cs="Courier New"/>
+        </w:rPr>
+      </w:pPr>
+    </w:p>
+    <w:p>
+      <w:pPr>
+        <w:pStyle w:val="PlainText"/>
+        <w:rPr>
+          <w:rFonts w:ascii="Courier New" w:hAnsi="Courier New" w:cs="Courier New"/>
+          <w:b/>
+        </w:rPr>
+      </w:pPr>
     </w:p>
     <w:p>
       <w:pPr>

--- a/customer _details/GANGAMMA/SEP/TUMKUR/KALA/PURCHASE DETAILS.docx
+++ b/customer _details/GANGAMMA/SEP/TUMKUR/KALA/PURCHASE DETAILS.docx
@@ -61305,13 +61305,7 @@
         <w:rPr>
           <w:rFonts w:ascii="Courier New" w:hAnsi="Courier New" w:cs="Courier New"/>
         </w:rPr>
-        <w:t>MON Sep 03</w:t>
-      </w:r>
-      <w:r>
-        <w:rPr>
-          <w:rFonts w:ascii="Courier New" w:hAnsi="Courier New" w:cs="Courier New"/>
-        </w:rPr>
-        <w:t xml:space="preserve"> 14:57:33 IST 2018</w:t>
+        <w:t>MON Sep 03 14:57:33 IST 2018</w:t>
       </w:r>
     </w:p>
     <w:p>
@@ -62092,6 +62086,896 @@
         <w:tab/>
         <w:t>- 28743.0</w:t>
       </w:r>
+    </w:p>
+    <w:p>
+      <w:pPr>
+        <w:pStyle w:val="PlainText"/>
+        <w:rPr>
+          <w:rFonts w:ascii="Courier New" w:hAnsi="Courier New" w:cs="Courier New"/>
+          <w:b/>
+        </w:rPr>
+      </w:pPr>
+    </w:p>
+    <w:p>
+      <w:pPr>
+        <w:pStyle w:val="PlainText"/>
+        <w:rPr>
+          <w:rFonts w:ascii="Courier New" w:hAnsi="Courier New" w:cs="Courier New"/>
+        </w:rPr>
+      </w:pPr>
+      <w:r>
+        <w:rPr>
+          <w:rFonts w:ascii="Courier New" w:hAnsi="Courier New" w:cs="Courier New"/>
+        </w:rPr>
+        <w:t>FRI Sep 07</w:t>
+      </w:r>
+      <w:r>
+        <w:rPr>
+          <w:rFonts w:ascii="Courier New" w:hAnsi="Courier New" w:cs="Courier New"/>
+        </w:rPr>
+        <w:t xml:space="preserve"> 11:05:56 IST 2018</w:t>
+      </w:r>
+    </w:p>
+    <w:p>
+      <w:pPr>
+        <w:pStyle w:val="PlainText"/>
+        <w:rPr>
+          <w:rFonts w:ascii="Courier New" w:hAnsi="Courier New" w:cs="Courier New"/>
+        </w:rPr>
+      </w:pPr>
+      <w:r>
+        <w:rPr>
+          <w:rFonts w:ascii="Courier New" w:hAnsi="Courier New" w:cs="Courier New"/>
+        </w:rPr>
+        <w:t>Person Name</w:t>
+      </w:r>
+      <w:r>
+        <w:rPr>
+          <w:rFonts w:ascii="Courier New" w:hAnsi="Courier New" w:cs="Courier New"/>
+        </w:rPr>
+        <w:tab/>
+      </w:r>
+      <w:r>
+        <w:rPr>
+          <w:rFonts w:ascii="Courier New" w:hAnsi="Courier New" w:cs="Courier New"/>
+        </w:rPr>
+        <w:tab/>
+      </w:r>
+      <w:r>
+        <w:rPr>
+          <w:rFonts w:ascii="Courier New" w:hAnsi="Courier New" w:cs="Courier New"/>
+        </w:rPr>
+        <w:tab/>
+      </w:r>
+      <w:r>
+        <w:rPr>
+          <w:rFonts w:ascii="Courier New" w:hAnsi="Courier New" w:cs="Courier New"/>
+        </w:rPr>
+        <w:tab/>
+        <w:t>- KALA</w:t>
+      </w:r>
+    </w:p>
+    <w:p>
+      <w:pPr>
+        <w:pStyle w:val="PlainText"/>
+        <w:rPr>
+          <w:rFonts w:ascii="Courier New" w:hAnsi="Courier New" w:cs="Courier New"/>
+        </w:rPr>
+      </w:pPr>
+      <w:r>
+        <w:rPr>
+          <w:rFonts w:ascii="Courier New" w:hAnsi="Courier New" w:cs="Courier New"/>
+        </w:rPr>
+        <w:t>Bill number</w:t>
+      </w:r>
+      <w:r>
+        <w:rPr>
+          <w:rFonts w:ascii="Courier New" w:hAnsi="Courier New" w:cs="Courier New"/>
+        </w:rPr>
+        <w:tab/>
+      </w:r>
+      <w:r>
+        <w:rPr>
+          <w:rFonts w:ascii="Courier New" w:hAnsi="Courier New" w:cs="Courier New"/>
+        </w:rPr>
+        <w:tab/>
+      </w:r>
+      <w:r>
+        <w:rPr>
+          <w:rFonts w:ascii="Courier New" w:hAnsi="Courier New" w:cs="Courier New"/>
+        </w:rPr>
+        <w:tab/>
+      </w:r>
+      <w:r>
+        <w:rPr>
+          <w:rFonts w:ascii="Courier New" w:hAnsi="Courier New" w:cs="Courier New"/>
+        </w:rPr>
+        <w:tab/>
+        <w:t>- 7645</w:t>
+      </w:r>
+    </w:p>
+    <w:p>
+      <w:pPr>
+        <w:pStyle w:val="PlainText"/>
+        <w:rPr>
+          <w:rFonts w:ascii="Courier New" w:hAnsi="Courier New" w:cs="Courier New"/>
+        </w:rPr>
+      </w:pPr>
+      <w:r>
+        <w:rPr>
+          <w:rFonts w:ascii="Courier New" w:hAnsi="Courier New" w:cs="Courier New"/>
+        </w:rPr>
+        <w:t>---------------------------------------------------------------</w:t>
+      </w:r>
+    </w:p>
+    <w:p>
+      <w:pPr>
+        <w:pStyle w:val="PlainText"/>
+        <w:rPr>
+          <w:rFonts w:ascii="Courier New" w:hAnsi="Courier New" w:cs="Courier New"/>
+        </w:rPr>
+      </w:pPr>
+      <w:r>
+        <w:rPr>
+          <w:rFonts w:ascii="Courier New" w:hAnsi="Courier New" w:cs="Courier New"/>
+        </w:rPr>
+        <w:t>Item Name</w:t>
+      </w:r>
+      <w:r>
+        <w:rPr>
+          <w:rFonts w:ascii="Courier New" w:hAnsi="Courier New" w:cs="Courier New"/>
+        </w:rPr>
+        <w:tab/>
+      </w:r>
+      <w:r>
+        <w:rPr>
+          <w:rFonts w:ascii="Courier New" w:hAnsi="Courier New" w:cs="Courier New"/>
+        </w:rPr>
+        <w:tab/>
+      </w:r>
+      <w:r>
+        <w:rPr>
+          <w:rFonts w:ascii="Courier New" w:hAnsi="Courier New" w:cs="Courier New"/>
+        </w:rPr>
+        <w:tab/>
+      </w:r>
+      <w:r>
+        <w:rPr>
+          <w:rFonts w:ascii="Courier New" w:hAnsi="Courier New" w:cs="Courier New"/>
+        </w:rPr>
+        <w:tab/>
+        <w:t>- POTATO</w:t>
+      </w:r>
+    </w:p>
+    <w:p>
+      <w:pPr>
+        <w:pStyle w:val="PlainText"/>
+        <w:rPr>
+          <w:rFonts w:ascii="Courier New" w:hAnsi="Courier New" w:cs="Courier New"/>
+        </w:rPr>
+      </w:pPr>
+      <w:r>
+        <w:rPr>
+          <w:rFonts w:ascii="Courier New" w:hAnsi="Courier New" w:cs="Courier New"/>
+        </w:rPr>
+        <w:t>Number of Pockets</w:t>
+      </w:r>
+      <w:r>
+        <w:rPr>
+          <w:rFonts w:ascii="Courier New" w:hAnsi="Courier New" w:cs="Courier New"/>
+        </w:rPr>
+        <w:tab/>
+      </w:r>
+      <w:r>
+        <w:rPr>
+          <w:rFonts w:ascii="Courier New" w:hAnsi="Courier New" w:cs="Courier New"/>
+        </w:rPr>
+        <w:tab/>
+      </w:r>
+      <w:r>
+        <w:rPr>
+          <w:rFonts w:ascii="Courier New" w:hAnsi="Courier New" w:cs="Courier New"/>
+        </w:rPr>
+        <w:tab/>
+        <w:t>- 1</w:t>
+      </w:r>
+    </w:p>
+    <w:p>
+      <w:pPr>
+        <w:pStyle w:val="PlainText"/>
+        <w:rPr>
+          <w:rFonts w:ascii="Courier New" w:hAnsi="Courier New" w:cs="Courier New"/>
+        </w:rPr>
+      </w:pPr>
+      <w:r>
+        <w:rPr>
+          <w:rFonts w:ascii="Courier New" w:hAnsi="Courier New" w:cs="Courier New"/>
+        </w:rPr>
+        <w:t>Number of KGs</w:t>
+      </w:r>
+      <w:r>
+        <w:rPr>
+          <w:rFonts w:ascii="Courier New" w:hAnsi="Courier New" w:cs="Courier New"/>
+        </w:rPr>
+        <w:tab/>
+      </w:r>
+      <w:r>
+        <w:rPr>
+          <w:rFonts w:ascii="Courier New" w:hAnsi="Courier New" w:cs="Courier New"/>
+        </w:rPr>
+        <w:tab/>
+      </w:r>
+      <w:r>
+        <w:rPr>
+          <w:rFonts w:ascii="Courier New" w:hAnsi="Courier New" w:cs="Courier New"/>
+        </w:rPr>
+        <w:tab/>
+        <w:t>- 59</w:t>
+      </w:r>
+    </w:p>
+    <w:p>
+      <w:pPr>
+        <w:pStyle w:val="PlainText"/>
+        <w:rPr>
+          <w:rFonts w:ascii="Courier New" w:hAnsi="Courier New" w:cs="Courier New"/>
+        </w:rPr>
+      </w:pPr>
+      <w:r>
+        <w:rPr>
+          <w:rFonts w:ascii="Courier New" w:hAnsi="Courier New" w:cs="Courier New"/>
+        </w:rPr>
+        <w:t>Rate</w:t>
+      </w:r>
+      <w:r>
+        <w:rPr>
+          <w:rFonts w:ascii="Courier New" w:hAnsi="Courier New" w:cs="Courier New"/>
+        </w:rPr>
+        <w:tab/>
+      </w:r>
+      <w:r>
+        <w:rPr>
+          <w:rFonts w:ascii="Courier New" w:hAnsi="Courier New" w:cs="Courier New"/>
+        </w:rPr>
+        <w:tab/>
+      </w:r>
+      <w:r>
+        <w:rPr>
+          <w:rFonts w:ascii="Courier New" w:hAnsi="Courier New" w:cs="Courier New"/>
+        </w:rPr>
+        <w:tab/>
+      </w:r>
+      <w:r>
+        <w:rPr>
+          <w:rFonts w:ascii="Courier New" w:hAnsi="Courier New" w:cs="Courier New"/>
+        </w:rPr>
+        <w:tab/>
+      </w:r>
+      <w:r>
+        <w:rPr>
+          <w:rFonts w:ascii="Courier New" w:hAnsi="Courier New" w:cs="Courier New"/>
+        </w:rPr>
+        <w:tab/>
+        <w:t>- 24</w:t>
+      </w:r>
+    </w:p>
+    <w:p>
+      <w:pPr>
+        <w:pStyle w:val="PlainText"/>
+        <w:rPr>
+          <w:rFonts w:ascii="Courier New" w:hAnsi="Courier New" w:cs="Courier New"/>
+        </w:rPr>
+      </w:pPr>
+      <w:r>
+        <w:rPr>
+          <w:rFonts w:ascii="Courier New" w:hAnsi="Courier New" w:cs="Courier New"/>
+        </w:rPr>
+        <w:t>Total Price</w:t>
+      </w:r>
+      <w:r>
+        <w:rPr>
+          <w:rFonts w:ascii="Courier New" w:hAnsi="Courier New" w:cs="Courier New"/>
+        </w:rPr>
+        <w:tab/>
+      </w:r>
+      <w:r>
+        <w:rPr>
+          <w:rFonts w:ascii="Courier New" w:hAnsi="Courier New" w:cs="Courier New"/>
+        </w:rPr>
+        <w:tab/>
+      </w:r>
+      <w:r>
+        <w:rPr>
+          <w:rFonts w:ascii="Courier New" w:hAnsi="Courier New" w:cs="Courier New"/>
+        </w:rPr>
+        <w:tab/>
+      </w:r>
+      <w:r>
+        <w:rPr>
+          <w:rFonts w:ascii="Courier New" w:hAnsi="Courier New" w:cs="Courier New"/>
+        </w:rPr>
+        <w:tab/>
+        <w:t>- 1416.0</w:t>
+      </w:r>
+    </w:p>
+    <w:p>
+      <w:pPr>
+        <w:pStyle w:val="PlainText"/>
+        <w:rPr>
+          <w:rFonts w:ascii="Courier New" w:hAnsi="Courier New" w:cs="Courier New"/>
+          <w:color w:val="FF0000"/>
+        </w:rPr>
+      </w:pPr>
+      <w:r>
+        <w:rPr>
+          <w:rFonts w:ascii="Courier New" w:hAnsi="Courier New" w:cs="Courier New"/>
+          <w:color w:val="FF0000"/>
+        </w:rPr>
+        <w:t>Amount Received</w:t>
+      </w:r>
+      <w:r>
+        <w:rPr>
+          <w:rFonts w:ascii="Courier New" w:hAnsi="Courier New" w:cs="Courier New"/>
+          <w:color w:val="FF0000"/>
+        </w:rPr>
+        <w:tab/>
+      </w:r>
+      <w:r>
+        <w:rPr>
+          <w:rFonts w:ascii="Courier New" w:hAnsi="Courier New" w:cs="Courier New"/>
+          <w:color w:val="FF0000"/>
+        </w:rPr>
+        <w:tab/>
+      </w:r>
+      <w:r>
+        <w:rPr>
+          <w:rFonts w:ascii="Courier New" w:hAnsi="Courier New" w:cs="Courier New"/>
+          <w:color w:val="FF0000"/>
+        </w:rPr>
+        <w:tab/>
+        <w:t>- 20000</w:t>
+      </w:r>
+    </w:p>
+    <w:p>
+      <w:pPr>
+        <w:pStyle w:val="PlainText"/>
+        <w:rPr>
+          <w:rFonts w:ascii="Courier New" w:hAnsi="Courier New" w:cs="Courier New"/>
+        </w:rPr>
+      </w:pPr>
+      <w:r>
+        <w:rPr>
+          <w:rFonts w:ascii="Courier New" w:hAnsi="Courier New" w:cs="Courier New"/>
+        </w:rPr>
+        <w:t>Amount balance</w:t>
+      </w:r>
+      <w:r>
+        <w:rPr>
+          <w:rFonts w:ascii="Courier New" w:hAnsi="Courier New" w:cs="Courier New"/>
+        </w:rPr>
+        <w:tab/>
+      </w:r>
+      <w:r>
+        <w:rPr>
+          <w:rFonts w:ascii="Courier New" w:hAnsi="Courier New" w:cs="Courier New"/>
+        </w:rPr>
+        <w:tab/>
+      </w:r>
+      <w:r>
+        <w:rPr>
+          <w:rFonts w:ascii="Courier New" w:hAnsi="Courier New" w:cs="Courier New"/>
+        </w:rPr>
+        <w:tab/>
+        <w:t>- 10159.0</w:t>
+      </w:r>
+    </w:p>
+    <w:p>
+      <w:pPr>
+        <w:pStyle w:val="PlainText"/>
+        <w:rPr>
+          <w:rFonts w:ascii="Courier New" w:hAnsi="Courier New" w:cs="Courier New"/>
+        </w:rPr>
+      </w:pPr>
+      <w:r>
+        <w:rPr>
+          <w:rFonts w:ascii="Courier New" w:hAnsi="Courier New" w:cs="Courier New"/>
+        </w:rPr>
+        <w:t>Amount Received mode</w:t>
+      </w:r>
+      <w:r>
+        <w:rPr>
+          <w:rFonts w:ascii="Courier New" w:hAnsi="Courier New" w:cs="Courier New"/>
+        </w:rPr>
+        <w:tab/>
+      </w:r>
+      <w:r>
+        <w:rPr>
+          <w:rFonts w:ascii="Courier New" w:hAnsi="Courier New" w:cs="Courier New"/>
+        </w:rPr>
+        <w:tab/>
+        <w:t>- CASH</w:t>
+      </w:r>
+    </w:p>
+    <w:p>
+      <w:pPr>
+        <w:pStyle w:val="PlainText"/>
+        <w:rPr>
+          <w:rFonts w:ascii="Courier New" w:hAnsi="Courier New" w:cs="Courier New"/>
+        </w:rPr>
+      </w:pPr>
+    </w:p>
+    <w:p>
+      <w:pPr>
+        <w:pStyle w:val="PlainText"/>
+        <w:rPr>
+          <w:rFonts w:ascii="Courier New" w:hAnsi="Courier New" w:cs="Courier New"/>
+        </w:rPr>
+      </w:pPr>
+      <w:r>
+        <w:rPr>
+          <w:rFonts w:ascii="Courier New" w:hAnsi="Courier New" w:cs="Courier New"/>
+        </w:rPr>
+        <w:t>Item Name</w:t>
+      </w:r>
+      <w:r>
+        <w:rPr>
+          <w:rFonts w:ascii="Courier New" w:hAnsi="Courier New" w:cs="Courier New"/>
+        </w:rPr>
+        <w:tab/>
+      </w:r>
+      <w:r>
+        <w:rPr>
+          <w:rFonts w:ascii="Courier New" w:hAnsi="Courier New" w:cs="Courier New"/>
+        </w:rPr>
+        <w:tab/>
+      </w:r>
+      <w:r>
+        <w:rPr>
+          <w:rFonts w:ascii="Courier New" w:hAnsi="Courier New" w:cs="Courier New"/>
+        </w:rPr>
+        <w:tab/>
+      </w:r>
+      <w:r>
+        <w:rPr>
+          <w:rFonts w:ascii="Courier New" w:hAnsi="Courier New" w:cs="Courier New"/>
+        </w:rPr>
+        <w:tab/>
+        <w:t>- CARROT</w:t>
+      </w:r>
+    </w:p>
+    <w:p>
+      <w:pPr>
+        <w:pStyle w:val="PlainText"/>
+        <w:rPr>
+          <w:rFonts w:ascii="Courier New" w:hAnsi="Courier New" w:cs="Courier New"/>
+        </w:rPr>
+      </w:pPr>
+      <w:r>
+        <w:rPr>
+          <w:rFonts w:ascii="Courier New" w:hAnsi="Courier New" w:cs="Courier New"/>
+        </w:rPr>
+        <w:t>Number of Pockets</w:t>
+      </w:r>
+      <w:r>
+        <w:rPr>
+          <w:rFonts w:ascii="Courier New" w:hAnsi="Courier New" w:cs="Courier New"/>
+        </w:rPr>
+        <w:tab/>
+      </w:r>
+      <w:r>
+        <w:rPr>
+          <w:rFonts w:ascii="Courier New" w:hAnsi="Courier New" w:cs="Courier New"/>
+        </w:rPr>
+        <w:tab/>
+      </w:r>
+      <w:r>
+        <w:rPr>
+          <w:rFonts w:ascii="Courier New" w:hAnsi="Courier New" w:cs="Courier New"/>
+        </w:rPr>
+        <w:tab/>
+        <w:t>- 1</w:t>
+      </w:r>
+    </w:p>
+    <w:p>
+      <w:pPr>
+        <w:pStyle w:val="PlainText"/>
+        <w:rPr>
+          <w:rFonts w:ascii="Courier New" w:hAnsi="Courier New" w:cs="Courier New"/>
+        </w:rPr>
+      </w:pPr>
+      <w:r>
+        <w:rPr>
+          <w:rFonts w:ascii="Courier New" w:hAnsi="Courier New" w:cs="Courier New"/>
+        </w:rPr>
+        <w:t>Number of KGs</w:t>
+      </w:r>
+      <w:r>
+        <w:rPr>
+          <w:rFonts w:ascii="Courier New" w:hAnsi="Courier New" w:cs="Courier New"/>
+        </w:rPr>
+        <w:tab/>
+      </w:r>
+      <w:r>
+        <w:rPr>
+          <w:rFonts w:ascii="Courier New" w:hAnsi="Courier New" w:cs="Courier New"/>
+        </w:rPr>
+        <w:tab/>
+      </w:r>
+      <w:r>
+        <w:rPr>
+          <w:rFonts w:ascii="Courier New" w:hAnsi="Courier New" w:cs="Courier New"/>
+        </w:rPr>
+        <w:tab/>
+        <w:t>- 30</w:t>
+      </w:r>
+    </w:p>
+    <w:p>
+      <w:pPr>
+        <w:pStyle w:val="PlainText"/>
+        <w:rPr>
+          <w:rFonts w:ascii="Courier New" w:hAnsi="Courier New" w:cs="Courier New"/>
+        </w:rPr>
+      </w:pPr>
+      <w:r>
+        <w:rPr>
+          <w:rFonts w:ascii="Courier New" w:hAnsi="Courier New" w:cs="Courier New"/>
+        </w:rPr>
+        <w:t>Rate</w:t>
+      </w:r>
+      <w:r>
+        <w:rPr>
+          <w:rFonts w:ascii="Courier New" w:hAnsi="Courier New" w:cs="Courier New"/>
+        </w:rPr>
+        <w:tab/>
+      </w:r>
+      <w:r>
+        <w:rPr>
+          <w:rFonts w:ascii="Courier New" w:hAnsi="Courier New" w:cs="Courier New"/>
+        </w:rPr>
+        <w:tab/>
+      </w:r>
+      <w:r>
+        <w:rPr>
+          <w:rFonts w:ascii="Courier New" w:hAnsi="Courier New" w:cs="Courier New"/>
+        </w:rPr>
+        <w:tab/>
+      </w:r>
+      <w:r>
+        <w:rPr>
+          <w:rFonts w:ascii="Courier New" w:hAnsi="Courier New" w:cs="Courier New"/>
+        </w:rPr>
+        <w:tab/>
+      </w:r>
+      <w:r>
+        <w:rPr>
+          <w:rFonts w:ascii="Courier New" w:hAnsi="Courier New" w:cs="Courier New"/>
+        </w:rPr>
+        <w:tab/>
+        <w:t>- 26</w:t>
+      </w:r>
+    </w:p>
+    <w:p>
+      <w:pPr>
+        <w:pStyle w:val="PlainText"/>
+        <w:rPr>
+          <w:rFonts w:ascii="Courier New" w:hAnsi="Courier New" w:cs="Courier New"/>
+        </w:rPr>
+      </w:pPr>
+      <w:r>
+        <w:rPr>
+          <w:rFonts w:ascii="Courier New" w:hAnsi="Courier New" w:cs="Courier New"/>
+        </w:rPr>
+        <w:t>Total Price</w:t>
+      </w:r>
+      <w:r>
+        <w:rPr>
+          <w:rFonts w:ascii="Courier New" w:hAnsi="Courier New" w:cs="Courier New"/>
+        </w:rPr>
+        <w:tab/>
+      </w:r>
+      <w:r>
+        <w:rPr>
+          <w:rFonts w:ascii="Courier New" w:hAnsi="Courier New" w:cs="Courier New"/>
+        </w:rPr>
+        <w:tab/>
+      </w:r>
+      <w:r>
+        <w:rPr>
+          <w:rFonts w:ascii="Courier New" w:hAnsi="Courier New" w:cs="Courier New"/>
+        </w:rPr>
+        <w:tab/>
+      </w:r>
+      <w:r>
+        <w:rPr>
+          <w:rFonts w:ascii="Courier New" w:hAnsi="Courier New" w:cs="Courier New"/>
+        </w:rPr>
+        <w:tab/>
+        <w:t>- 780.0</w:t>
+      </w:r>
+    </w:p>
+    <w:p>
+      <w:pPr>
+        <w:pStyle w:val="PlainText"/>
+        <w:rPr>
+          <w:rFonts w:ascii="Courier New" w:hAnsi="Courier New" w:cs="Courier New"/>
+        </w:rPr>
+      </w:pPr>
+      <w:r>
+        <w:rPr>
+          <w:rFonts w:ascii="Courier New" w:hAnsi="Courier New" w:cs="Courier New"/>
+        </w:rPr>
+        <w:t>Amount balance</w:t>
+      </w:r>
+      <w:r>
+        <w:rPr>
+          <w:rFonts w:ascii="Courier New" w:hAnsi="Courier New" w:cs="Courier New"/>
+        </w:rPr>
+        <w:tab/>
+      </w:r>
+      <w:r>
+        <w:rPr>
+          <w:rFonts w:ascii="Courier New" w:hAnsi="Courier New" w:cs="Courier New"/>
+        </w:rPr>
+        <w:tab/>
+      </w:r>
+      <w:r>
+        <w:rPr>
+          <w:rFonts w:ascii="Courier New" w:hAnsi="Courier New" w:cs="Courier New"/>
+        </w:rPr>
+        <w:tab/>
+        <w:t>- 10939.0</w:t>
+      </w:r>
+    </w:p>
+    <w:p>
+      <w:pPr>
+        <w:pStyle w:val="PlainText"/>
+        <w:rPr>
+          <w:rFonts w:ascii="Courier New" w:hAnsi="Courier New" w:cs="Courier New"/>
+        </w:rPr>
+      </w:pPr>
+    </w:p>
+    <w:p>
+      <w:pPr>
+        <w:pStyle w:val="PlainText"/>
+        <w:rPr>
+          <w:rFonts w:ascii="Courier New" w:hAnsi="Courier New" w:cs="Courier New"/>
+        </w:rPr>
+      </w:pPr>
+      <w:r>
+        <w:rPr>
+          <w:rFonts w:ascii="Courier New" w:hAnsi="Courier New" w:cs="Courier New"/>
+        </w:rPr>
+        <w:t>Item Name</w:t>
+      </w:r>
+      <w:r>
+        <w:rPr>
+          <w:rFonts w:ascii="Courier New" w:hAnsi="Courier New" w:cs="Courier New"/>
+        </w:rPr>
+        <w:tab/>
+      </w:r>
+      <w:r>
+        <w:rPr>
+          <w:rFonts w:ascii="Courier New" w:hAnsi="Courier New" w:cs="Courier New"/>
+        </w:rPr>
+        <w:tab/>
+      </w:r>
+      <w:r>
+        <w:rPr>
+          <w:rFonts w:ascii="Courier New" w:hAnsi="Courier New" w:cs="Courier New"/>
+        </w:rPr>
+        <w:tab/>
+      </w:r>
+      <w:r>
+        <w:rPr>
+          <w:rFonts w:ascii="Courier New" w:hAnsi="Courier New" w:cs="Courier New"/>
+        </w:rPr>
+        <w:tab/>
+        <w:t>- BEET</w:t>
+      </w:r>
+    </w:p>
+    <w:p>
+      <w:pPr>
+        <w:pStyle w:val="PlainText"/>
+        <w:rPr>
+          <w:rFonts w:ascii="Courier New" w:hAnsi="Courier New" w:cs="Courier New"/>
+        </w:rPr>
+      </w:pPr>
+      <w:r>
+        <w:rPr>
+          <w:rFonts w:ascii="Courier New" w:hAnsi="Courier New" w:cs="Courier New"/>
+        </w:rPr>
+        <w:t>Number of Pockets</w:t>
+      </w:r>
+      <w:r>
+        <w:rPr>
+          <w:rFonts w:ascii="Courier New" w:hAnsi="Courier New" w:cs="Courier New"/>
+        </w:rPr>
+        <w:tab/>
+      </w:r>
+      <w:r>
+        <w:rPr>
+          <w:rFonts w:ascii="Courier New" w:hAnsi="Courier New" w:cs="Courier New"/>
+        </w:rPr>
+        <w:tab/>
+      </w:r>
+      <w:r>
+        <w:rPr>
+          <w:rFonts w:ascii="Courier New" w:hAnsi="Courier New" w:cs="Courier New"/>
+        </w:rPr>
+        <w:tab/>
+        <w:t>- 1</w:t>
+      </w:r>
+    </w:p>
+    <w:p>
+      <w:pPr>
+        <w:pStyle w:val="PlainText"/>
+        <w:rPr>
+          <w:rFonts w:ascii="Courier New" w:hAnsi="Courier New" w:cs="Courier New"/>
+        </w:rPr>
+      </w:pPr>
+      <w:r>
+        <w:rPr>
+          <w:rFonts w:ascii="Courier New" w:hAnsi="Courier New" w:cs="Courier New"/>
+        </w:rPr>
+        <w:t>Number of KGs</w:t>
+      </w:r>
+      <w:r>
+        <w:rPr>
+          <w:rFonts w:ascii="Courier New" w:hAnsi="Courier New" w:cs="Courier New"/>
+        </w:rPr>
+        <w:tab/>
+      </w:r>
+      <w:r>
+        <w:rPr>
+          <w:rFonts w:ascii="Courier New" w:hAnsi="Courier New" w:cs="Courier New"/>
+        </w:rPr>
+        <w:tab/>
+      </w:r>
+      <w:r>
+        <w:rPr>
+          <w:rFonts w:ascii="Courier New" w:hAnsi="Courier New" w:cs="Courier New"/>
+        </w:rPr>
+        <w:tab/>
+        <w:t>- 15</w:t>
+      </w:r>
+    </w:p>
+    <w:p>
+      <w:pPr>
+        <w:pStyle w:val="PlainText"/>
+        <w:rPr>
+          <w:rFonts w:ascii="Courier New" w:hAnsi="Courier New" w:cs="Courier New"/>
+        </w:rPr>
+      </w:pPr>
+      <w:r>
+        <w:rPr>
+          <w:rFonts w:ascii="Courier New" w:hAnsi="Courier New" w:cs="Courier New"/>
+        </w:rPr>
+        <w:t>Rate</w:t>
+      </w:r>
+      <w:r>
+        <w:rPr>
+          <w:rFonts w:ascii="Courier New" w:hAnsi="Courier New" w:cs="Courier New"/>
+        </w:rPr>
+        <w:tab/>
+      </w:r>
+      <w:r>
+        <w:rPr>
+          <w:rFonts w:ascii="Courier New" w:hAnsi="Courier New" w:cs="Courier New"/>
+        </w:rPr>
+        <w:tab/>
+      </w:r>
+      <w:r>
+        <w:rPr>
+          <w:rFonts w:ascii="Courier New" w:hAnsi="Courier New" w:cs="Courier New"/>
+        </w:rPr>
+        <w:tab/>
+      </w:r>
+      <w:r>
+        <w:rPr>
+          <w:rFonts w:ascii="Courier New" w:hAnsi="Courier New" w:cs="Courier New"/>
+        </w:rPr>
+        <w:tab/>
+      </w:r>
+      <w:r>
+        <w:rPr>
+          <w:rFonts w:ascii="Courier New" w:hAnsi="Courier New" w:cs="Courier New"/>
+        </w:rPr>
+        <w:tab/>
+        <w:t>- 15</w:t>
+      </w:r>
+    </w:p>
+    <w:p>
+      <w:pPr>
+        <w:pStyle w:val="PlainText"/>
+        <w:rPr>
+          <w:rFonts w:ascii="Courier New" w:hAnsi="Courier New" w:cs="Courier New"/>
+        </w:rPr>
+      </w:pPr>
+      <w:r>
+        <w:rPr>
+          <w:rFonts w:ascii="Courier New" w:hAnsi="Courier New" w:cs="Courier New"/>
+        </w:rPr>
+        <w:t>Total Price</w:t>
+      </w:r>
+      <w:r>
+        <w:rPr>
+          <w:rFonts w:ascii="Courier New" w:hAnsi="Courier New" w:cs="Courier New"/>
+        </w:rPr>
+        <w:tab/>
+      </w:r>
+      <w:r>
+        <w:rPr>
+          <w:rFonts w:ascii="Courier New" w:hAnsi="Courier New" w:cs="Courier New"/>
+        </w:rPr>
+        <w:tab/>
+      </w:r>
+      <w:r>
+        <w:rPr>
+          <w:rFonts w:ascii="Courier New" w:hAnsi="Courier New" w:cs="Courier New"/>
+        </w:rPr>
+        <w:tab/>
+      </w:r>
+      <w:r>
+        <w:rPr>
+          <w:rFonts w:ascii="Courier New" w:hAnsi="Courier New" w:cs="Courier New"/>
+        </w:rPr>
+        <w:tab/>
+        <w:t>- 225.0</w:t>
+      </w:r>
+    </w:p>
+    <w:p>
+      <w:pPr>
+        <w:pStyle w:val="PlainText"/>
+        <w:rPr>
+          <w:rFonts w:ascii="Courier New" w:hAnsi="Courier New" w:cs="Courier New"/>
+          <w:b/>
+        </w:rPr>
+      </w:pPr>
+      <w:r>
+        <w:rPr>
+          <w:rFonts w:ascii="Courier New" w:hAnsi="Courier New" w:cs="Courier New"/>
+          <w:b/>
+        </w:rPr>
+        <w:t>Amount balance</w:t>
+      </w:r>
+      <w:r>
+        <w:rPr>
+          <w:rFonts w:ascii="Courier New" w:hAnsi="Courier New" w:cs="Courier New"/>
+          <w:b/>
+        </w:rPr>
+        <w:tab/>
+      </w:r>
+      <w:r>
+        <w:rPr>
+          <w:rFonts w:ascii="Courier New" w:hAnsi="Courier New" w:cs="Courier New"/>
+          <w:b/>
+        </w:rPr>
+        <w:tab/>
+      </w:r>
+      <w:r>
+        <w:rPr>
+          <w:rFonts w:ascii="Courier New" w:hAnsi="Courier New" w:cs="Courier New"/>
+          <w:b/>
+        </w:rPr>
+        <w:tab/>
+        <w:t>- 11164.0</w:t>
+      </w:r>
+    </w:p>
+    <w:p>
+      <w:pPr>
+        <w:pStyle w:val="PlainText"/>
+        <w:rPr>
+          <w:rFonts w:ascii="Courier New" w:hAnsi="Courier New" w:cs="Courier New"/>
+        </w:rPr>
+      </w:pPr>
+    </w:p>
+    <w:p>
+      <w:pPr>
+        <w:pStyle w:val="PlainText"/>
+        <w:rPr>
+          <w:rFonts w:ascii="Courier New" w:hAnsi="Courier New" w:cs="Courier New"/>
+          <w:b/>
+        </w:rPr>
+      </w:pPr>
     </w:p>
     <w:p>
       <w:pPr>

--- a/customer _details/GANGAMMA/SEP/TUMKUR/KALA/PURCHASE DETAILS.docx
+++ b/customer _details/GANGAMMA/SEP/TUMKUR/KALA/PURCHASE DETAILS.docx
@@ -62107,13 +62107,7 @@
         <w:rPr>
           <w:rFonts w:ascii="Courier New" w:hAnsi="Courier New" w:cs="Courier New"/>
         </w:rPr>
-        <w:t>FRI Sep 07</w:t>
-      </w:r>
-      <w:r>
-        <w:rPr>
-          <w:rFonts w:ascii="Courier New" w:hAnsi="Courier New" w:cs="Courier New"/>
-        </w:rPr>
-        <w:t xml:space="preserve"> 11:05:56 IST 2018</w:t>
+        <w:t>FRI Sep 07 11:05:56 IST 2018</w:t>
       </w:r>
     </w:p>
     <w:p>
@@ -62959,6 +62953,831 @@
         <w:tab/>
         <w:t>- 11164.0</w:t>
       </w:r>
+    </w:p>
+    <w:p>
+      <w:pPr>
+        <w:pStyle w:val="PlainText"/>
+        <w:rPr>
+          <w:rFonts w:ascii="Courier New" w:hAnsi="Courier New" w:cs="Courier New"/>
+          <w:b/>
+        </w:rPr>
+      </w:pPr>
+    </w:p>
+    <w:p>
+      <w:pPr>
+        <w:pStyle w:val="PlainText"/>
+        <w:rPr>
+          <w:rFonts w:ascii="Courier New" w:hAnsi="Courier New" w:cs="Courier New"/>
+        </w:rPr>
+      </w:pPr>
+      <w:r>
+        <w:rPr>
+          <w:rFonts w:ascii="Courier New" w:hAnsi="Courier New" w:cs="Courier New"/>
+        </w:rPr>
+        <w:t>MON Sep 10</w:t>
+      </w:r>
+      <w:r>
+        <w:rPr>
+          <w:rFonts w:ascii="Courier New" w:hAnsi="Courier New" w:cs="Courier New"/>
+        </w:rPr>
+        <w:t xml:space="preserve"> 12:25:07 IST 2018</w:t>
+      </w:r>
+    </w:p>
+    <w:p>
+      <w:pPr>
+        <w:pStyle w:val="PlainText"/>
+        <w:rPr>
+          <w:rFonts w:ascii="Courier New" w:hAnsi="Courier New" w:cs="Courier New"/>
+        </w:rPr>
+      </w:pPr>
+      <w:r>
+        <w:rPr>
+          <w:rFonts w:ascii="Courier New" w:hAnsi="Courier New" w:cs="Courier New"/>
+        </w:rPr>
+        <w:t>Person Name</w:t>
+      </w:r>
+      <w:r>
+        <w:rPr>
+          <w:rFonts w:ascii="Courier New" w:hAnsi="Courier New" w:cs="Courier New"/>
+        </w:rPr>
+        <w:tab/>
+      </w:r>
+      <w:r>
+        <w:rPr>
+          <w:rFonts w:ascii="Courier New" w:hAnsi="Courier New" w:cs="Courier New"/>
+        </w:rPr>
+        <w:tab/>
+      </w:r>
+      <w:r>
+        <w:rPr>
+          <w:rFonts w:ascii="Courier New" w:hAnsi="Courier New" w:cs="Courier New"/>
+        </w:rPr>
+        <w:tab/>
+      </w:r>
+      <w:r>
+        <w:rPr>
+          <w:rFonts w:ascii="Courier New" w:hAnsi="Courier New" w:cs="Courier New"/>
+        </w:rPr>
+        <w:tab/>
+        <w:t>- KALA</w:t>
+      </w:r>
+    </w:p>
+    <w:p>
+      <w:pPr>
+        <w:pStyle w:val="PlainText"/>
+        <w:rPr>
+          <w:rFonts w:ascii="Courier New" w:hAnsi="Courier New" w:cs="Courier New"/>
+        </w:rPr>
+      </w:pPr>
+      <w:r>
+        <w:rPr>
+          <w:rFonts w:ascii="Courier New" w:hAnsi="Courier New" w:cs="Courier New"/>
+        </w:rPr>
+        <w:t>Bill number</w:t>
+      </w:r>
+      <w:r>
+        <w:rPr>
+          <w:rFonts w:ascii="Courier New" w:hAnsi="Courier New" w:cs="Courier New"/>
+        </w:rPr>
+        <w:tab/>
+      </w:r>
+      <w:r>
+        <w:rPr>
+          <w:rFonts w:ascii="Courier New" w:hAnsi="Courier New" w:cs="Courier New"/>
+        </w:rPr>
+        <w:tab/>
+      </w:r>
+      <w:r>
+        <w:rPr>
+          <w:rFonts w:ascii="Courier New" w:hAnsi="Courier New" w:cs="Courier New"/>
+        </w:rPr>
+        <w:tab/>
+      </w:r>
+      <w:r>
+        <w:rPr>
+          <w:rFonts w:ascii="Courier New" w:hAnsi="Courier New" w:cs="Courier New"/>
+        </w:rPr>
+        <w:tab/>
+        <w:t>- 7713</w:t>
+      </w:r>
+    </w:p>
+    <w:p>
+      <w:pPr>
+        <w:pStyle w:val="PlainText"/>
+        <w:rPr>
+          <w:rFonts w:ascii="Courier New" w:hAnsi="Courier New" w:cs="Courier New"/>
+        </w:rPr>
+      </w:pPr>
+      <w:r>
+        <w:rPr>
+          <w:rFonts w:ascii="Courier New" w:hAnsi="Courier New" w:cs="Courier New"/>
+        </w:rPr>
+        <w:t>---------------------------------------------------------------</w:t>
+      </w:r>
+    </w:p>
+    <w:p>
+      <w:pPr>
+        <w:pStyle w:val="PlainText"/>
+        <w:rPr>
+          <w:rFonts w:ascii="Courier New" w:hAnsi="Courier New" w:cs="Courier New"/>
+        </w:rPr>
+      </w:pPr>
+      <w:r>
+        <w:rPr>
+          <w:rFonts w:ascii="Courier New" w:hAnsi="Courier New" w:cs="Courier New"/>
+        </w:rPr>
+        <w:t>Item Name</w:t>
+      </w:r>
+      <w:r>
+        <w:rPr>
+          <w:rFonts w:ascii="Courier New" w:hAnsi="Courier New" w:cs="Courier New"/>
+        </w:rPr>
+        <w:tab/>
+      </w:r>
+      <w:r>
+        <w:rPr>
+          <w:rFonts w:ascii="Courier New" w:hAnsi="Courier New" w:cs="Courier New"/>
+        </w:rPr>
+        <w:tab/>
+      </w:r>
+      <w:r>
+        <w:rPr>
+          <w:rFonts w:ascii="Courier New" w:hAnsi="Courier New" w:cs="Courier New"/>
+        </w:rPr>
+        <w:tab/>
+      </w:r>
+      <w:r>
+        <w:rPr>
+          <w:rFonts w:ascii="Courier New" w:hAnsi="Courier New" w:cs="Courier New"/>
+        </w:rPr>
+        <w:tab/>
+        <w:t>- POTATO</w:t>
+      </w:r>
+    </w:p>
+    <w:p>
+      <w:pPr>
+        <w:pStyle w:val="PlainText"/>
+        <w:rPr>
+          <w:rFonts w:ascii="Courier New" w:hAnsi="Courier New" w:cs="Courier New"/>
+        </w:rPr>
+      </w:pPr>
+      <w:r>
+        <w:rPr>
+          <w:rFonts w:ascii="Courier New" w:hAnsi="Courier New" w:cs="Courier New"/>
+        </w:rPr>
+        <w:t>Number of Pockets</w:t>
+      </w:r>
+      <w:r>
+        <w:rPr>
+          <w:rFonts w:ascii="Courier New" w:hAnsi="Courier New" w:cs="Courier New"/>
+        </w:rPr>
+        <w:tab/>
+      </w:r>
+      <w:r>
+        <w:rPr>
+          <w:rFonts w:ascii="Courier New" w:hAnsi="Courier New" w:cs="Courier New"/>
+        </w:rPr>
+        <w:tab/>
+      </w:r>
+      <w:r>
+        <w:rPr>
+          <w:rFonts w:ascii="Courier New" w:hAnsi="Courier New" w:cs="Courier New"/>
+        </w:rPr>
+        <w:tab/>
+        <w:t>- 2</w:t>
+      </w:r>
+    </w:p>
+    <w:p>
+      <w:pPr>
+        <w:pStyle w:val="PlainText"/>
+        <w:rPr>
+          <w:rFonts w:ascii="Courier New" w:hAnsi="Courier New" w:cs="Courier New"/>
+        </w:rPr>
+      </w:pPr>
+      <w:r>
+        <w:rPr>
+          <w:rFonts w:ascii="Courier New" w:hAnsi="Courier New" w:cs="Courier New"/>
+        </w:rPr>
+        <w:t>Number of KGs</w:t>
+      </w:r>
+      <w:r>
+        <w:rPr>
+          <w:rFonts w:ascii="Courier New" w:hAnsi="Courier New" w:cs="Courier New"/>
+        </w:rPr>
+        <w:tab/>
+      </w:r>
+      <w:r>
+        <w:rPr>
+          <w:rFonts w:ascii="Courier New" w:hAnsi="Courier New" w:cs="Courier New"/>
+        </w:rPr>
+        <w:tab/>
+      </w:r>
+      <w:r>
+        <w:rPr>
+          <w:rFonts w:ascii="Courier New" w:hAnsi="Courier New" w:cs="Courier New"/>
+        </w:rPr>
+        <w:tab/>
+        <w:t>- 108</w:t>
+      </w:r>
+    </w:p>
+    <w:p>
+      <w:pPr>
+        <w:pStyle w:val="PlainText"/>
+        <w:rPr>
+          <w:rFonts w:ascii="Courier New" w:hAnsi="Courier New" w:cs="Courier New"/>
+        </w:rPr>
+      </w:pPr>
+      <w:r>
+        <w:rPr>
+          <w:rFonts w:ascii="Courier New" w:hAnsi="Courier New" w:cs="Courier New"/>
+        </w:rPr>
+        <w:t>Rate</w:t>
+      </w:r>
+      <w:r>
+        <w:rPr>
+          <w:rFonts w:ascii="Courier New" w:hAnsi="Courier New" w:cs="Courier New"/>
+        </w:rPr>
+        <w:tab/>
+      </w:r>
+      <w:r>
+        <w:rPr>
+          <w:rFonts w:ascii="Courier New" w:hAnsi="Courier New" w:cs="Courier New"/>
+        </w:rPr>
+        <w:tab/>
+      </w:r>
+      <w:r>
+        <w:rPr>
+          <w:rFonts w:ascii="Courier New" w:hAnsi="Courier New" w:cs="Courier New"/>
+        </w:rPr>
+        <w:tab/>
+      </w:r>
+      <w:r>
+        <w:rPr>
+          <w:rFonts w:ascii="Courier New" w:hAnsi="Courier New" w:cs="Courier New"/>
+        </w:rPr>
+        <w:tab/>
+      </w:r>
+      <w:r>
+        <w:rPr>
+          <w:rFonts w:ascii="Courier New" w:hAnsi="Courier New" w:cs="Courier New"/>
+        </w:rPr>
+        <w:tab/>
+        <w:t>- 23</w:t>
+      </w:r>
+    </w:p>
+    <w:p>
+      <w:pPr>
+        <w:pStyle w:val="PlainText"/>
+        <w:rPr>
+          <w:rFonts w:ascii="Courier New" w:hAnsi="Courier New" w:cs="Courier New"/>
+        </w:rPr>
+      </w:pPr>
+      <w:r>
+        <w:rPr>
+          <w:rFonts w:ascii="Courier New" w:hAnsi="Courier New" w:cs="Courier New"/>
+        </w:rPr>
+        <w:t>Total Price</w:t>
+      </w:r>
+      <w:r>
+        <w:rPr>
+          <w:rFonts w:ascii="Courier New" w:hAnsi="Courier New" w:cs="Courier New"/>
+        </w:rPr>
+        <w:tab/>
+      </w:r>
+      <w:r>
+        <w:rPr>
+          <w:rFonts w:ascii="Courier New" w:hAnsi="Courier New" w:cs="Courier New"/>
+        </w:rPr>
+        <w:tab/>
+      </w:r>
+      <w:r>
+        <w:rPr>
+          <w:rFonts w:ascii="Courier New" w:hAnsi="Courier New" w:cs="Courier New"/>
+        </w:rPr>
+        <w:tab/>
+      </w:r>
+      <w:r>
+        <w:rPr>
+          <w:rFonts w:ascii="Courier New" w:hAnsi="Courier New" w:cs="Courier New"/>
+        </w:rPr>
+        <w:tab/>
+        <w:t>- 2484.0</w:t>
+      </w:r>
+    </w:p>
+    <w:p>
+      <w:pPr>
+        <w:pStyle w:val="PlainText"/>
+        <w:rPr>
+          <w:rFonts w:ascii="Courier New" w:hAnsi="Courier New" w:cs="Courier New"/>
+        </w:rPr>
+      </w:pPr>
+      <w:r>
+        <w:rPr>
+          <w:rFonts w:ascii="Courier New" w:hAnsi="Courier New" w:cs="Courier New"/>
+        </w:rPr>
+        <w:t>Amount balance</w:t>
+      </w:r>
+      <w:r>
+        <w:rPr>
+          <w:rFonts w:ascii="Courier New" w:hAnsi="Courier New" w:cs="Courier New"/>
+        </w:rPr>
+        <w:tab/>
+      </w:r>
+      <w:r>
+        <w:rPr>
+          <w:rFonts w:ascii="Courier New" w:hAnsi="Courier New" w:cs="Courier New"/>
+        </w:rPr>
+        <w:tab/>
+      </w:r>
+      <w:r>
+        <w:rPr>
+          <w:rFonts w:ascii="Courier New" w:hAnsi="Courier New" w:cs="Courier New"/>
+        </w:rPr>
+        <w:tab/>
+        <w:t>- 13648.0</w:t>
+      </w:r>
+    </w:p>
+    <w:p>
+      <w:pPr>
+        <w:pStyle w:val="PlainText"/>
+        <w:rPr>
+          <w:rFonts w:ascii="Courier New" w:hAnsi="Courier New" w:cs="Courier New"/>
+        </w:rPr>
+      </w:pPr>
+    </w:p>
+    <w:p>
+      <w:pPr>
+        <w:pStyle w:val="PlainText"/>
+        <w:rPr>
+          <w:rFonts w:ascii="Courier New" w:hAnsi="Courier New" w:cs="Courier New"/>
+        </w:rPr>
+      </w:pPr>
+      <w:r>
+        <w:rPr>
+          <w:rFonts w:ascii="Courier New" w:hAnsi="Courier New" w:cs="Courier New"/>
+        </w:rPr>
+        <w:t>Item Name</w:t>
+      </w:r>
+      <w:r>
+        <w:rPr>
+          <w:rFonts w:ascii="Courier New" w:hAnsi="Courier New" w:cs="Courier New"/>
+        </w:rPr>
+        <w:tab/>
+      </w:r>
+      <w:r>
+        <w:rPr>
+          <w:rFonts w:ascii="Courier New" w:hAnsi="Courier New" w:cs="Courier New"/>
+        </w:rPr>
+        <w:tab/>
+      </w:r>
+      <w:r>
+        <w:rPr>
+          <w:rFonts w:ascii="Courier New" w:hAnsi="Courier New" w:cs="Courier New"/>
+        </w:rPr>
+        <w:tab/>
+      </w:r>
+      <w:r>
+        <w:rPr>
+          <w:rFonts w:ascii="Courier New" w:hAnsi="Courier New" w:cs="Courier New"/>
+        </w:rPr>
+        <w:tab/>
+        <w:t>- CARROT</w:t>
+      </w:r>
+    </w:p>
+    <w:p>
+      <w:pPr>
+        <w:pStyle w:val="PlainText"/>
+        <w:rPr>
+          <w:rFonts w:ascii="Courier New" w:hAnsi="Courier New" w:cs="Courier New"/>
+        </w:rPr>
+      </w:pPr>
+      <w:r>
+        <w:rPr>
+          <w:rFonts w:ascii="Courier New" w:hAnsi="Courier New" w:cs="Courier New"/>
+        </w:rPr>
+        <w:t>Number of Pockets</w:t>
+      </w:r>
+      <w:r>
+        <w:rPr>
+          <w:rFonts w:ascii="Courier New" w:hAnsi="Courier New" w:cs="Courier New"/>
+        </w:rPr>
+        <w:tab/>
+      </w:r>
+      <w:r>
+        <w:rPr>
+          <w:rFonts w:ascii="Courier New" w:hAnsi="Courier New" w:cs="Courier New"/>
+        </w:rPr>
+        <w:tab/>
+      </w:r>
+      <w:r>
+        <w:rPr>
+          <w:rFonts w:ascii="Courier New" w:hAnsi="Courier New" w:cs="Courier New"/>
+        </w:rPr>
+        <w:tab/>
+        <w:t>- 1</w:t>
+      </w:r>
+    </w:p>
+    <w:p>
+      <w:pPr>
+        <w:pStyle w:val="PlainText"/>
+        <w:rPr>
+          <w:rFonts w:ascii="Courier New" w:hAnsi="Courier New" w:cs="Courier New"/>
+        </w:rPr>
+      </w:pPr>
+      <w:r>
+        <w:rPr>
+          <w:rFonts w:ascii="Courier New" w:hAnsi="Courier New" w:cs="Courier New"/>
+        </w:rPr>
+        <w:t>Number of KGs</w:t>
+      </w:r>
+      <w:r>
+        <w:rPr>
+          <w:rFonts w:ascii="Courier New" w:hAnsi="Courier New" w:cs="Courier New"/>
+        </w:rPr>
+        <w:tab/>
+      </w:r>
+      <w:r>
+        <w:rPr>
+          <w:rFonts w:ascii="Courier New" w:hAnsi="Courier New" w:cs="Courier New"/>
+        </w:rPr>
+        <w:tab/>
+      </w:r>
+      <w:r>
+        <w:rPr>
+          <w:rFonts w:ascii="Courier New" w:hAnsi="Courier New" w:cs="Courier New"/>
+        </w:rPr>
+        <w:tab/>
+        <w:t>- 53</w:t>
+      </w:r>
+    </w:p>
+    <w:p>
+      <w:pPr>
+        <w:pStyle w:val="PlainText"/>
+        <w:rPr>
+          <w:rFonts w:ascii="Courier New" w:hAnsi="Courier New" w:cs="Courier New"/>
+        </w:rPr>
+      </w:pPr>
+      <w:r>
+        <w:rPr>
+          <w:rFonts w:ascii="Courier New" w:hAnsi="Courier New" w:cs="Courier New"/>
+        </w:rPr>
+        <w:t>Rate</w:t>
+      </w:r>
+      <w:r>
+        <w:rPr>
+          <w:rFonts w:ascii="Courier New" w:hAnsi="Courier New" w:cs="Courier New"/>
+        </w:rPr>
+        <w:tab/>
+      </w:r>
+      <w:r>
+        <w:rPr>
+          <w:rFonts w:ascii="Courier New" w:hAnsi="Courier New" w:cs="Courier New"/>
+        </w:rPr>
+        <w:tab/>
+      </w:r>
+      <w:r>
+        <w:rPr>
+          <w:rFonts w:ascii="Courier New" w:hAnsi="Courier New" w:cs="Courier New"/>
+        </w:rPr>
+        <w:tab/>
+      </w:r>
+      <w:r>
+        <w:rPr>
+          <w:rFonts w:ascii="Courier New" w:hAnsi="Courier New" w:cs="Courier New"/>
+        </w:rPr>
+        <w:tab/>
+      </w:r>
+      <w:r>
+        <w:rPr>
+          <w:rFonts w:ascii="Courier New" w:hAnsi="Courier New" w:cs="Courier New"/>
+        </w:rPr>
+        <w:tab/>
+        <w:t>- 26</w:t>
+      </w:r>
+    </w:p>
+    <w:p>
+      <w:pPr>
+        <w:pStyle w:val="PlainText"/>
+        <w:rPr>
+          <w:rFonts w:ascii="Courier New" w:hAnsi="Courier New" w:cs="Courier New"/>
+        </w:rPr>
+      </w:pPr>
+      <w:r>
+        <w:rPr>
+          <w:rFonts w:ascii="Courier New" w:hAnsi="Courier New" w:cs="Courier New"/>
+        </w:rPr>
+        <w:t>Total Price</w:t>
+      </w:r>
+      <w:r>
+        <w:rPr>
+          <w:rFonts w:ascii="Courier New" w:hAnsi="Courier New" w:cs="Courier New"/>
+        </w:rPr>
+        <w:tab/>
+      </w:r>
+      <w:r>
+        <w:rPr>
+          <w:rFonts w:ascii="Courier New" w:hAnsi="Courier New" w:cs="Courier New"/>
+        </w:rPr>
+        <w:tab/>
+      </w:r>
+      <w:r>
+        <w:rPr>
+          <w:rFonts w:ascii="Courier New" w:hAnsi="Courier New" w:cs="Courier New"/>
+        </w:rPr>
+        <w:tab/>
+      </w:r>
+      <w:r>
+        <w:rPr>
+          <w:rFonts w:ascii="Courier New" w:hAnsi="Courier New" w:cs="Courier New"/>
+        </w:rPr>
+        <w:tab/>
+        <w:t>- 1378.0</w:t>
+      </w:r>
+    </w:p>
+    <w:p>
+      <w:pPr>
+        <w:pStyle w:val="PlainText"/>
+        <w:rPr>
+          <w:rFonts w:ascii="Courier New" w:hAnsi="Courier New" w:cs="Courier New"/>
+        </w:rPr>
+      </w:pPr>
+      <w:r>
+        <w:rPr>
+          <w:rFonts w:ascii="Courier New" w:hAnsi="Courier New" w:cs="Courier New"/>
+        </w:rPr>
+        <w:t>Amount balance</w:t>
+      </w:r>
+      <w:r>
+        <w:rPr>
+          <w:rFonts w:ascii="Courier New" w:hAnsi="Courier New" w:cs="Courier New"/>
+        </w:rPr>
+        <w:tab/>
+      </w:r>
+      <w:r>
+        <w:rPr>
+          <w:rFonts w:ascii="Courier New" w:hAnsi="Courier New" w:cs="Courier New"/>
+        </w:rPr>
+        <w:tab/>
+      </w:r>
+      <w:r>
+        <w:rPr>
+          <w:rFonts w:ascii="Courier New" w:hAnsi="Courier New" w:cs="Courier New"/>
+        </w:rPr>
+        <w:tab/>
+        <w:t>- 15026.0</w:t>
+      </w:r>
+    </w:p>
+    <w:p>
+      <w:pPr>
+        <w:pStyle w:val="PlainText"/>
+        <w:rPr>
+          <w:rFonts w:ascii="Courier New" w:hAnsi="Courier New" w:cs="Courier New"/>
+        </w:rPr>
+      </w:pPr>
+    </w:p>
+    <w:p>
+      <w:pPr>
+        <w:pStyle w:val="PlainText"/>
+        <w:rPr>
+          <w:rFonts w:ascii="Courier New" w:hAnsi="Courier New" w:cs="Courier New"/>
+        </w:rPr>
+      </w:pPr>
+      <w:r>
+        <w:rPr>
+          <w:rFonts w:ascii="Courier New" w:hAnsi="Courier New" w:cs="Courier New"/>
+        </w:rPr>
+        <w:t>Item Name</w:t>
+      </w:r>
+      <w:r>
+        <w:rPr>
+          <w:rFonts w:ascii="Courier New" w:hAnsi="Courier New" w:cs="Courier New"/>
+        </w:rPr>
+        <w:tab/>
+      </w:r>
+      <w:r>
+        <w:rPr>
+          <w:rFonts w:ascii="Courier New" w:hAnsi="Courier New" w:cs="Courier New"/>
+        </w:rPr>
+        <w:tab/>
+      </w:r>
+      <w:r>
+        <w:rPr>
+          <w:rFonts w:ascii="Courier New" w:hAnsi="Courier New" w:cs="Courier New"/>
+        </w:rPr>
+        <w:tab/>
+      </w:r>
+      <w:r>
+        <w:rPr>
+          <w:rFonts w:ascii="Courier New" w:hAnsi="Courier New" w:cs="Courier New"/>
+        </w:rPr>
+        <w:tab/>
+        <w:t>- BEET</w:t>
+      </w:r>
+    </w:p>
+    <w:p>
+      <w:pPr>
+        <w:pStyle w:val="PlainText"/>
+        <w:rPr>
+          <w:rFonts w:ascii="Courier New" w:hAnsi="Courier New" w:cs="Courier New"/>
+        </w:rPr>
+      </w:pPr>
+      <w:r>
+        <w:rPr>
+          <w:rFonts w:ascii="Courier New" w:hAnsi="Courier New" w:cs="Courier New"/>
+        </w:rPr>
+        <w:t>Number of Pockets</w:t>
+      </w:r>
+      <w:r>
+        <w:rPr>
+          <w:rFonts w:ascii="Courier New" w:hAnsi="Courier New" w:cs="Courier New"/>
+        </w:rPr>
+        <w:tab/>
+      </w:r>
+      <w:r>
+        <w:rPr>
+          <w:rFonts w:ascii="Courier New" w:hAnsi="Courier New" w:cs="Courier New"/>
+        </w:rPr>
+        <w:tab/>
+      </w:r>
+      <w:r>
+        <w:rPr>
+          <w:rFonts w:ascii="Courier New" w:hAnsi="Courier New" w:cs="Courier New"/>
+        </w:rPr>
+        <w:tab/>
+        <w:t>- 1</w:t>
+      </w:r>
+    </w:p>
+    <w:p>
+      <w:pPr>
+        <w:pStyle w:val="PlainText"/>
+        <w:rPr>
+          <w:rFonts w:ascii="Courier New" w:hAnsi="Courier New" w:cs="Courier New"/>
+        </w:rPr>
+      </w:pPr>
+      <w:r>
+        <w:rPr>
+          <w:rFonts w:ascii="Courier New" w:hAnsi="Courier New" w:cs="Courier New"/>
+        </w:rPr>
+        <w:t>Number of KGs</w:t>
+      </w:r>
+      <w:r>
+        <w:rPr>
+          <w:rFonts w:ascii="Courier New" w:hAnsi="Courier New" w:cs="Courier New"/>
+        </w:rPr>
+        <w:tab/>
+      </w:r>
+      <w:r>
+        <w:rPr>
+          <w:rFonts w:ascii="Courier New" w:hAnsi="Courier New" w:cs="Courier New"/>
+        </w:rPr>
+        <w:tab/>
+      </w:r>
+      <w:r>
+        <w:rPr>
+          <w:rFonts w:ascii="Courier New" w:hAnsi="Courier New" w:cs="Courier New"/>
+        </w:rPr>
+        <w:tab/>
+        <w:t>- 30</w:t>
+      </w:r>
+    </w:p>
+    <w:p>
+      <w:pPr>
+        <w:pStyle w:val="PlainText"/>
+        <w:rPr>
+          <w:rFonts w:ascii="Courier New" w:hAnsi="Courier New" w:cs="Courier New"/>
+        </w:rPr>
+      </w:pPr>
+      <w:r>
+        <w:rPr>
+          <w:rFonts w:ascii="Courier New" w:hAnsi="Courier New" w:cs="Courier New"/>
+        </w:rPr>
+        <w:t>Rate</w:t>
+      </w:r>
+      <w:r>
+        <w:rPr>
+          <w:rFonts w:ascii="Courier New" w:hAnsi="Courier New" w:cs="Courier New"/>
+        </w:rPr>
+        <w:tab/>
+      </w:r>
+      <w:r>
+        <w:rPr>
+          <w:rFonts w:ascii="Courier New" w:hAnsi="Courier New" w:cs="Courier New"/>
+        </w:rPr>
+        <w:tab/>
+      </w:r>
+      <w:r>
+        <w:rPr>
+          <w:rFonts w:ascii="Courier New" w:hAnsi="Courier New" w:cs="Courier New"/>
+        </w:rPr>
+        <w:tab/>
+      </w:r>
+      <w:r>
+        <w:rPr>
+          <w:rFonts w:ascii="Courier New" w:hAnsi="Courier New" w:cs="Courier New"/>
+        </w:rPr>
+        <w:tab/>
+      </w:r>
+      <w:r>
+        <w:rPr>
+          <w:rFonts w:ascii="Courier New" w:hAnsi="Courier New" w:cs="Courier New"/>
+        </w:rPr>
+        <w:tab/>
+        <w:t>- 12</w:t>
+      </w:r>
+    </w:p>
+    <w:p>
+      <w:pPr>
+        <w:pStyle w:val="PlainText"/>
+        <w:rPr>
+          <w:rFonts w:ascii="Courier New" w:hAnsi="Courier New" w:cs="Courier New"/>
+        </w:rPr>
+      </w:pPr>
+      <w:r>
+        <w:rPr>
+          <w:rFonts w:ascii="Courier New" w:hAnsi="Courier New" w:cs="Courier New"/>
+        </w:rPr>
+        <w:t>Total Price</w:t>
+      </w:r>
+      <w:r>
+        <w:rPr>
+          <w:rFonts w:ascii="Courier New" w:hAnsi="Courier New" w:cs="Courier New"/>
+        </w:rPr>
+        <w:tab/>
+      </w:r>
+      <w:r>
+        <w:rPr>
+          <w:rFonts w:ascii="Courier New" w:hAnsi="Courier New" w:cs="Courier New"/>
+        </w:rPr>
+        <w:tab/>
+      </w:r>
+      <w:r>
+        <w:rPr>
+          <w:rFonts w:ascii="Courier New" w:hAnsi="Courier New" w:cs="Courier New"/>
+        </w:rPr>
+        <w:tab/>
+      </w:r>
+      <w:r>
+        <w:rPr>
+          <w:rFonts w:ascii="Courier New" w:hAnsi="Courier New" w:cs="Courier New"/>
+        </w:rPr>
+        <w:tab/>
+        <w:t>- 360.0</w:t>
+      </w:r>
+    </w:p>
+    <w:p>
+      <w:pPr>
+        <w:pStyle w:val="PlainText"/>
+        <w:rPr>
+          <w:rFonts w:ascii="Courier New" w:hAnsi="Courier New" w:cs="Courier New"/>
+          <w:b/>
+        </w:rPr>
+      </w:pPr>
+      <w:r>
+        <w:rPr>
+          <w:rFonts w:ascii="Courier New" w:hAnsi="Courier New" w:cs="Courier New"/>
+          <w:b/>
+        </w:rPr>
+        <w:t>Amount balance</w:t>
+      </w:r>
+      <w:r>
+        <w:rPr>
+          <w:rFonts w:ascii="Courier New" w:hAnsi="Courier New" w:cs="Courier New"/>
+          <w:b/>
+        </w:rPr>
+        <w:tab/>
+      </w:r>
+      <w:r>
+        <w:rPr>
+          <w:rFonts w:ascii="Courier New" w:hAnsi="Courier New" w:cs="Courier New"/>
+          <w:b/>
+        </w:rPr>
+        <w:tab/>
+      </w:r>
+      <w:r>
+        <w:rPr>
+          <w:rFonts w:ascii="Courier New" w:hAnsi="Courier New" w:cs="Courier New"/>
+          <w:b/>
+        </w:rPr>
+        <w:tab/>
+        <w:t>- 15386.0</w:t>
+      </w:r>
+    </w:p>
+    <w:p>
+      <w:pPr>
+        <w:pStyle w:val="PlainText"/>
+        <w:rPr>
+          <w:rFonts w:ascii="Courier New" w:hAnsi="Courier New" w:cs="Courier New"/>
+        </w:rPr>
+      </w:pPr>
+    </w:p>
+    <w:p>
+      <w:pPr>
+        <w:pStyle w:val="PlainText"/>
+        <w:rPr>
+          <w:rFonts w:ascii="Courier New" w:hAnsi="Courier New" w:cs="Courier New"/>
+          <w:b/>
+        </w:rPr>
+      </w:pPr>
     </w:p>
     <w:p>
       <w:pPr>

--- a/customer _details/GANGAMMA/SEP/TUMKUR/KALA/PURCHASE DETAILS.docx
+++ b/customer _details/GANGAMMA/SEP/TUMKUR/KALA/PURCHASE DETAILS.docx
@@ -62974,13 +62974,7 @@
         <w:rPr>
           <w:rFonts w:ascii="Courier New" w:hAnsi="Courier New" w:cs="Courier New"/>
         </w:rPr>
-        <w:t>MON Sep 10</w:t>
-      </w:r>
-      <w:r>
-        <w:rPr>
-          <w:rFonts w:ascii="Courier New" w:hAnsi="Courier New" w:cs="Courier New"/>
-        </w:rPr>
-        <w:t xml:space="preserve"> 12:25:07 IST 2018</w:t>
+        <w:t>MON Sep 10 12:25:07 IST 2018</w:t>
       </w:r>
     </w:p>
     <w:p>
@@ -63761,6 +63755,831 @@
         <w:tab/>
         <w:t>- 15386.0</w:t>
       </w:r>
+    </w:p>
+    <w:p>
+      <w:pPr>
+        <w:pStyle w:val="PlainText"/>
+        <w:rPr>
+          <w:rFonts w:ascii="Courier New" w:hAnsi="Courier New" w:cs="Courier New"/>
+          <w:b/>
+        </w:rPr>
+      </w:pPr>
+    </w:p>
+    <w:p>
+      <w:pPr>
+        <w:pStyle w:val="PlainText"/>
+        <w:rPr>
+          <w:rFonts w:ascii="Courier New" w:hAnsi="Courier New" w:cs="Courier New"/>
+        </w:rPr>
+      </w:pPr>
+      <w:r>
+        <w:rPr>
+          <w:rFonts w:ascii="Courier New" w:hAnsi="Courier New" w:cs="Courier New"/>
+        </w:rPr>
+        <w:t>FRI Sep 14</w:t>
+      </w:r>
+      <w:r>
+        <w:rPr>
+          <w:rFonts w:ascii="Courier New" w:hAnsi="Courier New" w:cs="Courier New"/>
+        </w:rPr>
+        <w:t xml:space="preserve"> 12:57:35 IST 2018</w:t>
+      </w:r>
+    </w:p>
+    <w:p>
+      <w:pPr>
+        <w:pStyle w:val="PlainText"/>
+        <w:rPr>
+          <w:rFonts w:ascii="Courier New" w:hAnsi="Courier New" w:cs="Courier New"/>
+        </w:rPr>
+      </w:pPr>
+      <w:r>
+        <w:rPr>
+          <w:rFonts w:ascii="Courier New" w:hAnsi="Courier New" w:cs="Courier New"/>
+        </w:rPr>
+        <w:t>Person Name</w:t>
+      </w:r>
+      <w:r>
+        <w:rPr>
+          <w:rFonts w:ascii="Courier New" w:hAnsi="Courier New" w:cs="Courier New"/>
+        </w:rPr>
+        <w:tab/>
+      </w:r>
+      <w:r>
+        <w:rPr>
+          <w:rFonts w:ascii="Courier New" w:hAnsi="Courier New" w:cs="Courier New"/>
+        </w:rPr>
+        <w:tab/>
+      </w:r>
+      <w:r>
+        <w:rPr>
+          <w:rFonts w:ascii="Courier New" w:hAnsi="Courier New" w:cs="Courier New"/>
+        </w:rPr>
+        <w:tab/>
+      </w:r>
+      <w:r>
+        <w:rPr>
+          <w:rFonts w:ascii="Courier New" w:hAnsi="Courier New" w:cs="Courier New"/>
+        </w:rPr>
+        <w:tab/>
+        <w:t>- KALA</w:t>
+      </w:r>
+    </w:p>
+    <w:p>
+      <w:pPr>
+        <w:pStyle w:val="PlainText"/>
+        <w:rPr>
+          <w:rFonts w:ascii="Courier New" w:hAnsi="Courier New" w:cs="Courier New"/>
+        </w:rPr>
+      </w:pPr>
+      <w:r>
+        <w:rPr>
+          <w:rFonts w:ascii="Courier New" w:hAnsi="Courier New" w:cs="Courier New"/>
+        </w:rPr>
+        <w:t>Bill number</w:t>
+      </w:r>
+      <w:r>
+        <w:rPr>
+          <w:rFonts w:ascii="Courier New" w:hAnsi="Courier New" w:cs="Courier New"/>
+        </w:rPr>
+        <w:tab/>
+      </w:r>
+      <w:r>
+        <w:rPr>
+          <w:rFonts w:ascii="Courier New" w:hAnsi="Courier New" w:cs="Courier New"/>
+        </w:rPr>
+        <w:tab/>
+      </w:r>
+      <w:r>
+        <w:rPr>
+          <w:rFonts w:ascii="Courier New" w:hAnsi="Courier New" w:cs="Courier New"/>
+        </w:rPr>
+        <w:tab/>
+      </w:r>
+      <w:r>
+        <w:rPr>
+          <w:rFonts w:ascii="Courier New" w:hAnsi="Courier New" w:cs="Courier New"/>
+        </w:rPr>
+        <w:tab/>
+        <w:t>- 7785</w:t>
+      </w:r>
+    </w:p>
+    <w:p>
+      <w:pPr>
+        <w:pStyle w:val="PlainText"/>
+        <w:rPr>
+          <w:rFonts w:ascii="Courier New" w:hAnsi="Courier New" w:cs="Courier New"/>
+        </w:rPr>
+      </w:pPr>
+      <w:r>
+        <w:rPr>
+          <w:rFonts w:ascii="Courier New" w:hAnsi="Courier New" w:cs="Courier New"/>
+        </w:rPr>
+        <w:t>---------------------------------------------------------------</w:t>
+      </w:r>
+    </w:p>
+    <w:p>
+      <w:pPr>
+        <w:pStyle w:val="PlainText"/>
+        <w:rPr>
+          <w:rFonts w:ascii="Courier New" w:hAnsi="Courier New" w:cs="Courier New"/>
+        </w:rPr>
+      </w:pPr>
+      <w:r>
+        <w:rPr>
+          <w:rFonts w:ascii="Courier New" w:hAnsi="Courier New" w:cs="Courier New"/>
+        </w:rPr>
+        <w:t>Item Name</w:t>
+      </w:r>
+      <w:r>
+        <w:rPr>
+          <w:rFonts w:ascii="Courier New" w:hAnsi="Courier New" w:cs="Courier New"/>
+        </w:rPr>
+        <w:tab/>
+      </w:r>
+      <w:r>
+        <w:rPr>
+          <w:rFonts w:ascii="Courier New" w:hAnsi="Courier New" w:cs="Courier New"/>
+        </w:rPr>
+        <w:tab/>
+      </w:r>
+      <w:r>
+        <w:rPr>
+          <w:rFonts w:ascii="Courier New" w:hAnsi="Courier New" w:cs="Courier New"/>
+        </w:rPr>
+        <w:tab/>
+      </w:r>
+      <w:r>
+        <w:rPr>
+          <w:rFonts w:ascii="Courier New" w:hAnsi="Courier New" w:cs="Courier New"/>
+        </w:rPr>
+        <w:tab/>
+        <w:t>- POTATO</w:t>
+      </w:r>
+    </w:p>
+    <w:p>
+      <w:pPr>
+        <w:pStyle w:val="PlainText"/>
+        <w:rPr>
+          <w:rFonts w:ascii="Courier New" w:hAnsi="Courier New" w:cs="Courier New"/>
+        </w:rPr>
+      </w:pPr>
+      <w:r>
+        <w:rPr>
+          <w:rFonts w:ascii="Courier New" w:hAnsi="Courier New" w:cs="Courier New"/>
+        </w:rPr>
+        <w:t>Number of Pockets</w:t>
+      </w:r>
+      <w:r>
+        <w:rPr>
+          <w:rFonts w:ascii="Courier New" w:hAnsi="Courier New" w:cs="Courier New"/>
+        </w:rPr>
+        <w:tab/>
+      </w:r>
+      <w:r>
+        <w:rPr>
+          <w:rFonts w:ascii="Courier New" w:hAnsi="Courier New" w:cs="Courier New"/>
+        </w:rPr>
+        <w:tab/>
+      </w:r>
+      <w:r>
+        <w:rPr>
+          <w:rFonts w:ascii="Courier New" w:hAnsi="Courier New" w:cs="Courier New"/>
+        </w:rPr>
+        <w:tab/>
+        <w:t>- 1</w:t>
+      </w:r>
+    </w:p>
+    <w:p>
+      <w:pPr>
+        <w:pStyle w:val="PlainText"/>
+        <w:rPr>
+          <w:rFonts w:ascii="Courier New" w:hAnsi="Courier New" w:cs="Courier New"/>
+        </w:rPr>
+      </w:pPr>
+      <w:r>
+        <w:rPr>
+          <w:rFonts w:ascii="Courier New" w:hAnsi="Courier New" w:cs="Courier New"/>
+        </w:rPr>
+        <w:t>Number of KGs</w:t>
+      </w:r>
+      <w:r>
+        <w:rPr>
+          <w:rFonts w:ascii="Courier New" w:hAnsi="Courier New" w:cs="Courier New"/>
+        </w:rPr>
+        <w:tab/>
+      </w:r>
+      <w:r>
+        <w:rPr>
+          <w:rFonts w:ascii="Courier New" w:hAnsi="Courier New" w:cs="Courier New"/>
+        </w:rPr>
+        <w:tab/>
+      </w:r>
+      <w:r>
+        <w:rPr>
+          <w:rFonts w:ascii="Courier New" w:hAnsi="Courier New" w:cs="Courier New"/>
+        </w:rPr>
+        <w:tab/>
+        <w:t>- 54</w:t>
+      </w:r>
+    </w:p>
+    <w:p>
+      <w:pPr>
+        <w:pStyle w:val="PlainText"/>
+        <w:rPr>
+          <w:rFonts w:ascii="Courier New" w:hAnsi="Courier New" w:cs="Courier New"/>
+        </w:rPr>
+      </w:pPr>
+      <w:r>
+        <w:rPr>
+          <w:rFonts w:ascii="Courier New" w:hAnsi="Courier New" w:cs="Courier New"/>
+        </w:rPr>
+        <w:t>Rate</w:t>
+      </w:r>
+      <w:r>
+        <w:rPr>
+          <w:rFonts w:ascii="Courier New" w:hAnsi="Courier New" w:cs="Courier New"/>
+        </w:rPr>
+        <w:tab/>
+      </w:r>
+      <w:r>
+        <w:rPr>
+          <w:rFonts w:ascii="Courier New" w:hAnsi="Courier New" w:cs="Courier New"/>
+        </w:rPr>
+        <w:tab/>
+      </w:r>
+      <w:r>
+        <w:rPr>
+          <w:rFonts w:ascii="Courier New" w:hAnsi="Courier New" w:cs="Courier New"/>
+        </w:rPr>
+        <w:tab/>
+      </w:r>
+      <w:r>
+        <w:rPr>
+          <w:rFonts w:ascii="Courier New" w:hAnsi="Courier New" w:cs="Courier New"/>
+        </w:rPr>
+        <w:tab/>
+      </w:r>
+      <w:r>
+        <w:rPr>
+          <w:rFonts w:ascii="Courier New" w:hAnsi="Courier New" w:cs="Courier New"/>
+        </w:rPr>
+        <w:tab/>
+        <w:t>- 23</w:t>
+      </w:r>
+    </w:p>
+    <w:p>
+      <w:pPr>
+        <w:pStyle w:val="PlainText"/>
+        <w:rPr>
+          <w:rFonts w:ascii="Courier New" w:hAnsi="Courier New" w:cs="Courier New"/>
+        </w:rPr>
+      </w:pPr>
+      <w:r>
+        <w:rPr>
+          <w:rFonts w:ascii="Courier New" w:hAnsi="Courier New" w:cs="Courier New"/>
+        </w:rPr>
+        <w:t>Total Price</w:t>
+      </w:r>
+      <w:r>
+        <w:rPr>
+          <w:rFonts w:ascii="Courier New" w:hAnsi="Courier New" w:cs="Courier New"/>
+        </w:rPr>
+        <w:tab/>
+      </w:r>
+      <w:r>
+        <w:rPr>
+          <w:rFonts w:ascii="Courier New" w:hAnsi="Courier New" w:cs="Courier New"/>
+        </w:rPr>
+        <w:tab/>
+      </w:r>
+      <w:r>
+        <w:rPr>
+          <w:rFonts w:ascii="Courier New" w:hAnsi="Courier New" w:cs="Courier New"/>
+        </w:rPr>
+        <w:tab/>
+      </w:r>
+      <w:r>
+        <w:rPr>
+          <w:rFonts w:ascii="Courier New" w:hAnsi="Courier New" w:cs="Courier New"/>
+        </w:rPr>
+        <w:tab/>
+        <w:t>- 1242.0</w:t>
+      </w:r>
+    </w:p>
+    <w:p>
+      <w:pPr>
+        <w:pStyle w:val="PlainText"/>
+        <w:rPr>
+          <w:rFonts w:ascii="Courier New" w:hAnsi="Courier New" w:cs="Courier New"/>
+        </w:rPr>
+      </w:pPr>
+      <w:r>
+        <w:rPr>
+          <w:rFonts w:ascii="Courier New" w:hAnsi="Courier New" w:cs="Courier New"/>
+        </w:rPr>
+        <w:t>Amount balance</w:t>
+      </w:r>
+      <w:r>
+        <w:rPr>
+          <w:rFonts w:ascii="Courier New" w:hAnsi="Courier New" w:cs="Courier New"/>
+        </w:rPr>
+        <w:tab/>
+      </w:r>
+      <w:r>
+        <w:rPr>
+          <w:rFonts w:ascii="Courier New" w:hAnsi="Courier New" w:cs="Courier New"/>
+        </w:rPr>
+        <w:tab/>
+      </w:r>
+      <w:r>
+        <w:rPr>
+          <w:rFonts w:ascii="Courier New" w:hAnsi="Courier New" w:cs="Courier New"/>
+        </w:rPr>
+        <w:tab/>
+        <w:t>- 16628.0</w:t>
+      </w:r>
+    </w:p>
+    <w:p>
+      <w:pPr>
+        <w:pStyle w:val="PlainText"/>
+        <w:rPr>
+          <w:rFonts w:ascii="Courier New" w:hAnsi="Courier New" w:cs="Courier New"/>
+        </w:rPr>
+      </w:pPr>
+    </w:p>
+    <w:p>
+      <w:pPr>
+        <w:pStyle w:val="PlainText"/>
+        <w:rPr>
+          <w:rFonts w:ascii="Courier New" w:hAnsi="Courier New" w:cs="Courier New"/>
+        </w:rPr>
+      </w:pPr>
+      <w:r>
+        <w:rPr>
+          <w:rFonts w:ascii="Courier New" w:hAnsi="Courier New" w:cs="Courier New"/>
+        </w:rPr>
+        <w:t>Item Name</w:t>
+      </w:r>
+      <w:r>
+        <w:rPr>
+          <w:rFonts w:ascii="Courier New" w:hAnsi="Courier New" w:cs="Courier New"/>
+        </w:rPr>
+        <w:tab/>
+      </w:r>
+      <w:r>
+        <w:rPr>
+          <w:rFonts w:ascii="Courier New" w:hAnsi="Courier New" w:cs="Courier New"/>
+        </w:rPr>
+        <w:tab/>
+      </w:r>
+      <w:r>
+        <w:rPr>
+          <w:rFonts w:ascii="Courier New" w:hAnsi="Courier New" w:cs="Courier New"/>
+        </w:rPr>
+        <w:tab/>
+      </w:r>
+      <w:r>
+        <w:rPr>
+          <w:rFonts w:ascii="Courier New" w:hAnsi="Courier New" w:cs="Courier New"/>
+        </w:rPr>
+        <w:tab/>
+        <w:t>- CARROT</w:t>
+      </w:r>
+    </w:p>
+    <w:p>
+      <w:pPr>
+        <w:pStyle w:val="PlainText"/>
+        <w:rPr>
+          <w:rFonts w:ascii="Courier New" w:hAnsi="Courier New" w:cs="Courier New"/>
+        </w:rPr>
+      </w:pPr>
+      <w:r>
+        <w:rPr>
+          <w:rFonts w:ascii="Courier New" w:hAnsi="Courier New" w:cs="Courier New"/>
+        </w:rPr>
+        <w:t>Number of Pockets</w:t>
+      </w:r>
+      <w:r>
+        <w:rPr>
+          <w:rFonts w:ascii="Courier New" w:hAnsi="Courier New" w:cs="Courier New"/>
+        </w:rPr>
+        <w:tab/>
+      </w:r>
+      <w:r>
+        <w:rPr>
+          <w:rFonts w:ascii="Courier New" w:hAnsi="Courier New" w:cs="Courier New"/>
+        </w:rPr>
+        <w:tab/>
+      </w:r>
+      <w:r>
+        <w:rPr>
+          <w:rFonts w:ascii="Courier New" w:hAnsi="Courier New" w:cs="Courier New"/>
+        </w:rPr>
+        <w:tab/>
+        <w:t>- 1</w:t>
+      </w:r>
+    </w:p>
+    <w:p>
+      <w:pPr>
+        <w:pStyle w:val="PlainText"/>
+        <w:rPr>
+          <w:rFonts w:ascii="Courier New" w:hAnsi="Courier New" w:cs="Courier New"/>
+        </w:rPr>
+      </w:pPr>
+      <w:r>
+        <w:rPr>
+          <w:rFonts w:ascii="Courier New" w:hAnsi="Courier New" w:cs="Courier New"/>
+        </w:rPr>
+        <w:t>Number of KGs</w:t>
+      </w:r>
+      <w:r>
+        <w:rPr>
+          <w:rFonts w:ascii="Courier New" w:hAnsi="Courier New" w:cs="Courier New"/>
+        </w:rPr>
+        <w:tab/>
+      </w:r>
+      <w:r>
+        <w:rPr>
+          <w:rFonts w:ascii="Courier New" w:hAnsi="Courier New" w:cs="Courier New"/>
+        </w:rPr>
+        <w:tab/>
+      </w:r>
+      <w:r>
+        <w:rPr>
+          <w:rFonts w:ascii="Courier New" w:hAnsi="Courier New" w:cs="Courier New"/>
+        </w:rPr>
+        <w:tab/>
+        <w:t>- 30</w:t>
+      </w:r>
+    </w:p>
+    <w:p>
+      <w:pPr>
+        <w:pStyle w:val="PlainText"/>
+        <w:rPr>
+          <w:rFonts w:ascii="Courier New" w:hAnsi="Courier New" w:cs="Courier New"/>
+        </w:rPr>
+      </w:pPr>
+      <w:r>
+        <w:rPr>
+          <w:rFonts w:ascii="Courier New" w:hAnsi="Courier New" w:cs="Courier New"/>
+        </w:rPr>
+        <w:t>Rate</w:t>
+      </w:r>
+      <w:r>
+        <w:rPr>
+          <w:rFonts w:ascii="Courier New" w:hAnsi="Courier New" w:cs="Courier New"/>
+        </w:rPr>
+        <w:tab/>
+      </w:r>
+      <w:r>
+        <w:rPr>
+          <w:rFonts w:ascii="Courier New" w:hAnsi="Courier New" w:cs="Courier New"/>
+        </w:rPr>
+        <w:tab/>
+      </w:r>
+      <w:r>
+        <w:rPr>
+          <w:rFonts w:ascii="Courier New" w:hAnsi="Courier New" w:cs="Courier New"/>
+        </w:rPr>
+        <w:tab/>
+      </w:r>
+      <w:r>
+        <w:rPr>
+          <w:rFonts w:ascii="Courier New" w:hAnsi="Courier New" w:cs="Courier New"/>
+        </w:rPr>
+        <w:tab/>
+      </w:r>
+      <w:r>
+        <w:rPr>
+          <w:rFonts w:ascii="Courier New" w:hAnsi="Courier New" w:cs="Courier New"/>
+        </w:rPr>
+        <w:tab/>
+        <w:t>- 30</w:t>
+      </w:r>
+    </w:p>
+    <w:p>
+      <w:pPr>
+        <w:pStyle w:val="PlainText"/>
+        <w:rPr>
+          <w:rFonts w:ascii="Courier New" w:hAnsi="Courier New" w:cs="Courier New"/>
+        </w:rPr>
+      </w:pPr>
+      <w:r>
+        <w:rPr>
+          <w:rFonts w:ascii="Courier New" w:hAnsi="Courier New" w:cs="Courier New"/>
+        </w:rPr>
+        <w:t>Total Price</w:t>
+      </w:r>
+      <w:r>
+        <w:rPr>
+          <w:rFonts w:ascii="Courier New" w:hAnsi="Courier New" w:cs="Courier New"/>
+        </w:rPr>
+        <w:tab/>
+      </w:r>
+      <w:r>
+        <w:rPr>
+          <w:rFonts w:ascii="Courier New" w:hAnsi="Courier New" w:cs="Courier New"/>
+        </w:rPr>
+        <w:tab/>
+      </w:r>
+      <w:r>
+        <w:rPr>
+          <w:rFonts w:ascii="Courier New" w:hAnsi="Courier New" w:cs="Courier New"/>
+        </w:rPr>
+        <w:tab/>
+      </w:r>
+      <w:r>
+        <w:rPr>
+          <w:rFonts w:ascii="Courier New" w:hAnsi="Courier New" w:cs="Courier New"/>
+        </w:rPr>
+        <w:tab/>
+        <w:t>- 900.0</w:t>
+      </w:r>
+    </w:p>
+    <w:p>
+      <w:pPr>
+        <w:pStyle w:val="PlainText"/>
+        <w:rPr>
+          <w:rFonts w:ascii="Courier New" w:hAnsi="Courier New" w:cs="Courier New"/>
+        </w:rPr>
+      </w:pPr>
+      <w:r>
+        <w:rPr>
+          <w:rFonts w:ascii="Courier New" w:hAnsi="Courier New" w:cs="Courier New"/>
+        </w:rPr>
+        <w:t>Amount balance</w:t>
+      </w:r>
+      <w:r>
+        <w:rPr>
+          <w:rFonts w:ascii="Courier New" w:hAnsi="Courier New" w:cs="Courier New"/>
+        </w:rPr>
+        <w:tab/>
+      </w:r>
+      <w:r>
+        <w:rPr>
+          <w:rFonts w:ascii="Courier New" w:hAnsi="Courier New" w:cs="Courier New"/>
+        </w:rPr>
+        <w:tab/>
+      </w:r>
+      <w:r>
+        <w:rPr>
+          <w:rFonts w:ascii="Courier New" w:hAnsi="Courier New" w:cs="Courier New"/>
+        </w:rPr>
+        <w:tab/>
+        <w:t>- 17528.0</w:t>
+      </w:r>
+    </w:p>
+    <w:p>
+      <w:pPr>
+        <w:pStyle w:val="PlainText"/>
+        <w:rPr>
+          <w:rFonts w:ascii="Courier New" w:hAnsi="Courier New" w:cs="Courier New"/>
+        </w:rPr>
+      </w:pPr>
+    </w:p>
+    <w:p>
+      <w:pPr>
+        <w:pStyle w:val="PlainText"/>
+        <w:rPr>
+          <w:rFonts w:ascii="Courier New" w:hAnsi="Courier New" w:cs="Courier New"/>
+        </w:rPr>
+      </w:pPr>
+      <w:r>
+        <w:rPr>
+          <w:rFonts w:ascii="Courier New" w:hAnsi="Courier New" w:cs="Courier New"/>
+        </w:rPr>
+        <w:t>Item Name</w:t>
+      </w:r>
+      <w:r>
+        <w:rPr>
+          <w:rFonts w:ascii="Courier New" w:hAnsi="Courier New" w:cs="Courier New"/>
+        </w:rPr>
+        <w:tab/>
+      </w:r>
+      <w:r>
+        <w:rPr>
+          <w:rFonts w:ascii="Courier New" w:hAnsi="Courier New" w:cs="Courier New"/>
+        </w:rPr>
+        <w:tab/>
+      </w:r>
+      <w:r>
+        <w:rPr>
+          <w:rFonts w:ascii="Courier New" w:hAnsi="Courier New" w:cs="Courier New"/>
+        </w:rPr>
+        <w:tab/>
+      </w:r>
+      <w:r>
+        <w:rPr>
+          <w:rFonts w:ascii="Courier New" w:hAnsi="Courier New" w:cs="Courier New"/>
+        </w:rPr>
+        <w:tab/>
+        <w:t>- BEET</w:t>
+      </w:r>
+    </w:p>
+    <w:p>
+      <w:pPr>
+        <w:pStyle w:val="PlainText"/>
+        <w:rPr>
+          <w:rFonts w:ascii="Courier New" w:hAnsi="Courier New" w:cs="Courier New"/>
+        </w:rPr>
+      </w:pPr>
+      <w:r>
+        <w:rPr>
+          <w:rFonts w:ascii="Courier New" w:hAnsi="Courier New" w:cs="Courier New"/>
+        </w:rPr>
+        <w:t>Number of Pockets</w:t>
+      </w:r>
+      <w:r>
+        <w:rPr>
+          <w:rFonts w:ascii="Courier New" w:hAnsi="Courier New" w:cs="Courier New"/>
+        </w:rPr>
+        <w:tab/>
+      </w:r>
+      <w:r>
+        <w:rPr>
+          <w:rFonts w:ascii="Courier New" w:hAnsi="Courier New" w:cs="Courier New"/>
+        </w:rPr>
+        <w:tab/>
+      </w:r>
+      <w:r>
+        <w:rPr>
+          <w:rFonts w:ascii="Courier New" w:hAnsi="Courier New" w:cs="Courier New"/>
+        </w:rPr>
+        <w:tab/>
+        <w:t>- 1</w:t>
+      </w:r>
+    </w:p>
+    <w:p>
+      <w:pPr>
+        <w:pStyle w:val="PlainText"/>
+        <w:rPr>
+          <w:rFonts w:ascii="Courier New" w:hAnsi="Courier New" w:cs="Courier New"/>
+        </w:rPr>
+      </w:pPr>
+      <w:r>
+        <w:rPr>
+          <w:rFonts w:ascii="Courier New" w:hAnsi="Courier New" w:cs="Courier New"/>
+        </w:rPr>
+        <w:t>Number of KGs</w:t>
+      </w:r>
+      <w:r>
+        <w:rPr>
+          <w:rFonts w:ascii="Courier New" w:hAnsi="Courier New" w:cs="Courier New"/>
+        </w:rPr>
+        <w:tab/>
+      </w:r>
+      <w:r>
+        <w:rPr>
+          <w:rFonts w:ascii="Courier New" w:hAnsi="Courier New" w:cs="Courier New"/>
+        </w:rPr>
+        <w:tab/>
+      </w:r>
+      <w:r>
+        <w:rPr>
+          <w:rFonts w:ascii="Courier New" w:hAnsi="Courier New" w:cs="Courier New"/>
+        </w:rPr>
+        <w:tab/>
+        <w:t>- 20</w:t>
+      </w:r>
+    </w:p>
+    <w:p>
+      <w:pPr>
+        <w:pStyle w:val="PlainText"/>
+        <w:rPr>
+          <w:rFonts w:ascii="Courier New" w:hAnsi="Courier New" w:cs="Courier New"/>
+        </w:rPr>
+      </w:pPr>
+      <w:r>
+        <w:rPr>
+          <w:rFonts w:ascii="Courier New" w:hAnsi="Courier New" w:cs="Courier New"/>
+        </w:rPr>
+        <w:t>Rate</w:t>
+      </w:r>
+      <w:r>
+        <w:rPr>
+          <w:rFonts w:ascii="Courier New" w:hAnsi="Courier New" w:cs="Courier New"/>
+        </w:rPr>
+        <w:tab/>
+      </w:r>
+      <w:r>
+        <w:rPr>
+          <w:rFonts w:ascii="Courier New" w:hAnsi="Courier New" w:cs="Courier New"/>
+        </w:rPr>
+        <w:tab/>
+      </w:r>
+      <w:r>
+        <w:rPr>
+          <w:rFonts w:ascii="Courier New" w:hAnsi="Courier New" w:cs="Courier New"/>
+        </w:rPr>
+        <w:tab/>
+      </w:r>
+      <w:r>
+        <w:rPr>
+          <w:rFonts w:ascii="Courier New" w:hAnsi="Courier New" w:cs="Courier New"/>
+        </w:rPr>
+        <w:tab/>
+      </w:r>
+      <w:r>
+        <w:rPr>
+          <w:rFonts w:ascii="Courier New" w:hAnsi="Courier New" w:cs="Courier New"/>
+        </w:rPr>
+        <w:tab/>
+        <w:t>- 12</w:t>
+      </w:r>
+    </w:p>
+    <w:p>
+      <w:pPr>
+        <w:pStyle w:val="PlainText"/>
+        <w:rPr>
+          <w:rFonts w:ascii="Courier New" w:hAnsi="Courier New" w:cs="Courier New"/>
+        </w:rPr>
+      </w:pPr>
+      <w:r>
+        <w:rPr>
+          <w:rFonts w:ascii="Courier New" w:hAnsi="Courier New" w:cs="Courier New"/>
+        </w:rPr>
+        <w:t>Total Price</w:t>
+      </w:r>
+      <w:r>
+        <w:rPr>
+          <w:rFonts w:ascii="Courier New" w:hAnsi="Courier New" w:cs="Courier New"/>
+        </w:rPr>
+        <w:tab/>
+      </w:r>
+      <w:r>
+        <w:rPr>
+          <w:rFonts w:ascii="Courier New" w:hAnsi="Courier New" w:cs="Courier New"/>
+        </w:rPr>
+        <w:tab/>
+      </w:r>
+      <w:r>
+        <w:rPr>
+          <w:rFonts w:ascii="Courier New" w:hAnsi="Courier New" w:cs="Courier New"/>
+        </w:rPr>
+        <w:tab/>
+      </w:r>
+      <w:r>
+        <w:rPr>
+          <w:rFonts w:ascii="Courier New" w:hAnsi="Courier New" w:cs="Courier New"/>
+        </w:rPr>
+        <w:tab/>
+        <w:t>- 240.0</w:t>
+      </w:r>
+    </w:p>
+    <w:p>
+      <w:pPr>
+        <w:pStyle w:val="PlainText"/>
+        <w:rPr>
+          <w:rFonts w:ascii="Courier New" w:hAnsi="Courier New" w:cs="Courier New"/>
+          <w:b/>
+        </w:rPr>
+      </w:pPr>
+      <w:r>
+        <w:rPr>
+          <w:rFonts w:ascii="Courier New" w:hAnsi="Courier New" w:cs="Courier New"/>
+          <w:b/>
+        </w:rPr>
+        <w:t>Amount balance</w:t>
+      </w:r>
+      <w:r>
+        <w:rPr>
+          <w:rFonts w:ascii="Courier New" w:hAnsi="Courier New" w:cs="Courier New"/>
+          <w:b/>
+        </w:rPr>
+        <w:tab/>
+      </w:r>
+      <w:r>
+        <w:rPr>
+          <w:rFonts w:ascii="Courier New" w:hAnsi="Courier New" w:cs="Courier New"/>
+          <w:b/>
+        </w:rPr>
+        <w:tab/>
+      </w:r>
+      <w:r>
+        <w:rPr>
+          <w:rFonts w:ascii="Courier New" w:hAnsi="Courier New" w:cs="Courier New"/>
+          <w:b/>
+        </w:rPr>
+        <w:tab/>
+        <w:t>- 17768.0</w:t>
+      </w:r>
+    </w:p>
+    <w:p>
+      <w:pPr>
+        <w:pStyle w:val="PlainText"/>
+        <w:rPr>
+          <w:rFonts w:ascii="Courier New" w:hAnsi="Courier New" w:cs="Courier New"/>
+        </w:rPr>
+      </w:pPr>
+    </w:p>
+    <w:p>
+      <w:pPr>
+        <w:pStyle w:val="PlainText"/>
+        <w:rPr>
+          <w:rFonts w:ascii="Courier New" w:hAnsi="Courier New" w:cs="Courier New"/>
+          <w:b/>
+        </w:rPr>
+      </w:pPr>
     </w:p>
     <w:p>
       <w:pPr>

--- a/customer _details/GANGAMMA/SEP/TUMKUR/KALA/PURCHASE DETAILS.docx
+++ b/customer _details/GANGAMMA/SEP/TUMKUR/KALA/PURCHASE DETAILS.docx
@@ -63776,13 +63776,7 @@
         <w:rPr>
           <w:rFonts w:ascii="Courier New" w:hAnsi="Courier New" w:cs="Courier New"/>
         </w:rPr>
-        <w:t>FRI Sep 14</w:t>
-      </w:r>
-      <w:r>
-        <w:rPr>
-          <w:rFonts w:ascii="Courier New" w:hAnsi="Courier New" w:cs="Courier New"/>
-        </w:rPr>
-        <w:t xml:space="preserve"> 12:57:35 IST 2018</w:t>
+        <w:t>FRI Sep 14 12:57:35 IST 2018</w:t>
       </w:r>
     </w:p>
     <w:p>
@@ -64563,6 +64557,831 @@
         <w:tab/>
         <w:t>- 17768.0</w:t>
       </w:r>
+    </w:p>
+    <w:p>
+      <w:pPr>
+        <w:pStyle w:val="PlainText"/>
+        <w:rPr>
+          <w:rFonts w:ascii="Courier New" w:hAnsi="Courier New" w:cs="Courier New"/>
+          <w:b/>
+        </w:rPr>
+      </w:pPr>
+    </w:p>
+    <w:p>
+      <w:pPr>
+        <w:pStyle w:val="PlainText"/>
+        <w:rPr>
+          <w:rFonts w:ascii="Courier New" w:hAnsi="Courier New" w:cs="Courier New"/>
+        </w:rPr>
+      </w:pPr>
+      <w:r>
+        <w:rPr>
+          <w:rFonts w:ascii="Courier New" w:hAnsi="Courier New" w:cs="Courier New"/>
+        </w:rPr>
+        <w:t>MON Sep 17</w:t>
+      </w:r>
+      <w:r>
+        <w:rPr>
+          <w:rFonts w:ascii="Courier New" w:hAnsi="Courier New" w:cs="Courier New"/>
+        </w:rPr>
+        <w:t xml:space="preserve"> 11:31:34 IST 2018</w:t>
+      </w:r>
+    </w:p>
+    <w:p>
+      <w:pPr>
+        <w:pStyle w:val="PlainText"/>
+        <w:rPr>
+          <w:rFonts w:ascii="Courier New" w:hAnsi="Courier New" w:cs="Courier New"/>
+        </w:rPr>
+      </w:pPr>
+      <w:r>
+        <w:rPr>
+          <w:rFonts w:ascii="Courier New" w:hAnsi="Courier New" w:cs="Courier New"/>
+        </w:rPr>
+        <w:t>Person Name</w:t>
+      </w:r>
+      <w:r>
+        <w:rPr>
+          <w:rFonts w:ascii="Courier New" w:hAnsi="Courier New" w:cs="Courier New"/>
+        </w:rPr>
+        <w:tab/>
+      </w:r>
+      <w:r>
+        <w:rPr>
+          <w:rFonts w:ascii="Courier New" w:hAnsi="Courier New" w:cs="Courier New"/>
+        </w:rPr>
+        <w:tab/>
+      </w:r>
+      <w:r>
+        <w:rPr>
+          <w:rFonts w:ascii="Courier New" w:hAnsi="Courier New" w:cs="Courier New"/>
+        </w:rPr>
+        <w:tab/>
+      </w:r>
+      <w:r>
+        <w:rPr>
+          <w:rFonts w:ascii="Courier New" w:hAnsi="Courier New" w:cs="Courier New"/>
+        </w:rPr>
+        <w:tab/>
+        <w:t>- KALA</w:t>
+      </w:r>
+    </w:p>
+    <w:p>
+      <w:pPr>
+        <w:pStyle w:val="PlainText"/>
+        <w:rPr>
+          <w:rFonts w:ascii="Courier New" w:hAnsi="Courier New" w:cs="Courier New"/>
+        </w:rPr>
+      </w:pPr>
+      <w:r>
+        <w:rPr>
+          <w:rFonts w:ascii="Courier New" w:hAnsi="Courier New" w:cs="Courier New"/>
+        </w:rPr>
+        <w:t>Bill number</w:t>
+      </w:r>
+      <w:r>
+        <w:rPr>
+          <w:rFonts w:ascii="Courier New" w:hAnsi="Courier New" w:cs="Courier New"/>
+        </w:rPr>
+        <w:tab/>
+      </w:r>
+      <w:r>
+        <w:rPr>
+          <w:rFonts w:ascii="Courier New" w:hAnsi="Courier New" w:cs="Courier New"/>
+        </w:rPr>
+        <w:tab/>
+      </w:r>
+      <w:r>
+        <w:rPr>
+          <w:rFonts w:ascii="Courier New" w:hAnsi="Courier New" w:cs="Courier New"/>
+        </w:rPr>
+        <w:tab/>
+      </w:r>
+      <w:r>
+        <w:rPr>
+          <w:rFonts w:ascii="Courier New" w:hAnsi="Courier New" w:cs="Courier New"/>
+        </w:rPr>
+        <w:tab/>
+        <w:t>- 7853</w:t>
+      </w:r>
+    </w:p>
+    <w:p>
+      <w:pPr>
+        <w:pStyle w:val="PlainText"/>
+        <w:rPr>
+          <w:rFonts w:ascii="Courier New" w:hAnsi="Courier New" w:cs="Courier New"/>
+        </w:rPr>
+      </w:pPr>
+      <w:r>
+        <w:rPr>
+          <w:rFonts w:ascii="Courier New" w:hAnsi="Courier New" w:cs="Courier New"/>
+        </w:rPr>
+        <w:t>---------------------------------------------------------------</w:t>
+      </w:r>
+    </w:p>
+    <w:p>
+      <w:pPr>
+        <w:pStyle w:val="PlainText"/>
+        <w:rPr>
+          <w:rFonts w:ascii="Courier New" w:hAnsi="Courier New" w:cs="Courier New"/>
+        </w:rPr>
+      </w:pPr>
+      <w:r>
+        <w:rPr>
+          <w:rFonts w:ascii="Courier New" w:hAnsi="Courier New" w:cs="Courier New"/>
+        </w:rPr>
+        <w:t>Item Name</w:t>
+      </w:r>
+      <w:r>
+        <w:rPr>
+          <w:rFonts w:ascii="Courier New" w:hAnsi="Courier New" w:cs="Courier New"/>
+        </w:rPr>
+        <w:tab/>
+      </w:r>
+      <w:r>
+        <w:rPr>
+          <w:rFonts w:ascii="Courier New" w:hAnsi="Courier New" w:cs="Courier New"/>
+        </w:rPr>
+        <w:tab/>
+      </w:r>
+      <w:r>
+        <w:rPr>
+          <w:rFonts w:ascii="Courier New" w:hAnsi="Courier New" w:cs="Courier New"/>
+        </w:rPr>
+        <w:tab/>
+      </w:r>
+      <w:r>
+        <w:rPr>
+          <w:rFonts w:ascii="Courier New" w:hAnsi="Courier New" w:cs="Courier New"/>
+        </w:rPr>
+        <w:tab/>
+        <w:t>- POTATO</w:t>
+      </w:r>
+    </w:p>
+    <w:p>
+      <w:pPr>
+        <w:pStyle w:val="PlainText"/>
+        <w:rPr>
+          <w:rFonts w:ascii="Courier New" w:hAnsi="Courier New" w:cs="Courier New"/>
+        </w:rPr>
+      </w:pPr>
+      <w:r>
+        <w:rPr>
+          <w:rFonts w:ascii="Courier New" w:hAnsi="Courier New" w:cs="Courier New"/>
+        </w:rPr>
+        <w:t>Number of Pockets</w:t>
+      </w:r>
+      <w:r>
+        <w:rPr>
+          <w:rFonts w:ascii="Courier New" w:hAnsi="Courier New" w:cs="Courier New"/>
+        </w:rPr>
+        <w:tab/>
+      </w:r>
+      <w:r>
+        <w:rPr>
+          <w:rFonts w:ascii="Courier New" w:hAnsi="Courier New" w:cs="Courier New"/>
+        </w:rPr>
+        <w:tab/>
+      </w:r>
+      <w:r>
+        <w:rPr>
+          <w:rFonts w:ascii="Courier New" w:hAnsi="Courier New" w:cs="Courier New"/>
+        </w:rPr>
+        <w:tab/>
+        <w:t>- 2</w:t>
+      </w:r>
+    </w:p>
+    <w:p>
+      <w:pPr>
+        <w:pStyle w:val="PlainText"/>
+        <w:rPr>
+          <w:rFonts w:ascii="Courier New" w:hAnsi="Courier New" w:cs="Courier New"/>
+        </w:rPr>
+      </w:pPr>
+      <w:r>
+        <w:rPr>
+          <w:rFonts w:ascii="Courier New" w:hAnsi="Courier New" w:cs="Courier New"/>
+        </w:rPr>
+        <w:t>Number of KGs</w:t>
+      </w:r>
+      <w:r>
+        <w:rPr>
+          <w:rFonts w:ascii="Courier New" w:hAnsi="Courier New" w:cs="Courier New"/>
+        </w:rPr>
+        <w:tab/>
+      </w:r>
+      <w:r>
+        <w:rPr>
+          <w:rFonts w:ascii="Courier New" w:hAnsi="Courier New" w:cs="Courier New"/>
+        </w:rPr>
+        <w:tab/>
+      </w:r>
+      <w:r>
+        <w:rPr>
+          <w:rFonts w:ascii="Courier New" w:hAnsi="Courier New" w:cs="Courier New"/>
+        </w:rPr>
+        <w:tab/>
+        <w:t>- 104</w:t>
+      </w:r>
+    </w:p>
+    <w:p>
+      <w:pPr>
+        <w:pStyle w:val="PlainText"/>
+        <w:rPr>
+          <w:rFonts w:ascii="Courier New" w:hAnsi="Courier New" w:cs="Courier New"/>
+        </w:rPr>
+      </w:pPr>
+      <w:r>
+        <w:rPr>
+          <w:rFonts w:ascii="Courier New" w:hAnsi="Courier New" w:cs="Courier New"/>
+        </w:rPr>
+        <w:t>Rate</w:t>
+      </w:r>
+      <w:r>
+        <w:rPr>
+          <w:rFonts w:ascii="Courier New" w:hAnsi="Courier New" w:cs="Courier New"/>
+        </w:rPr>
+        <w:tab/>
+      </w:r>
+      <w:r>
+        <w:rPr>
+          <w:rFonts w:ascii="Courier New" w:hAnsi="Courier New" w:cs="Courier New"/>
+        </w:rPr>
+        <w:tab/>
+      </w:r>
+      <w:r>
+        <w:rPr>
+          <w:rFonts w:ascii="Courier New" w:hAnsi="Courier New" w:cs="Courier New"/>
+        </w:rPr>
+        <w:tab/>
+      </w:r>
+      <w:r>
+        <w:rPr>
+          <w:rFonts w:ascii="Courier New" w:hAnsi="Courier New" w:cs="Courier New"/>
+        </w:rPr>
+        <w:tab/>
+      </w:r>
+      <w:r>
+        <w:rPr>
+          <w:rFonts w:ascii="Courier New" w:hAnsi="Courier New" w:cs="Courier New"/>
+        </w:rPr>
+        <w:tab/>
+        <w:t>- 22</w:t>
+      </w:r>
+    </w:p>
+    <w:p>
+      <w:pPr>
+        <w:pStyle w:val="PlainText"/>
+        <w:rPr>
+          <w:rFonts w:ascii="Courier New" w:hAnsi="Courier New" w:cs="Courier New"/>
+        </w:rPr>
+      </w:pPr>
+      <w:r>
+        <w:rPr>
+          <w:rFonts w:ascii="Courier New" w:hAnsi="Courier New" w:cs="Courier New"/>
+        </w:rPr>
+        <w:t>Total Price</w:t>
+      </w:r>
+      <w:r>
+        <w:rPr>
+          <w:rFonts w:ascii="Courier New" w:hAnsi="Courier New" w:cs="Courier New"/>
+        </w:rPr>
+        <w:tab/>
+      </w:r>
+      <w:r>
+        <w:rPr>
+          <w:rFonts w:ascii="Courier New" w:hAnsi="Courier New" w:cs="Courier New"/>
+        </w:rPr>
+        <w:tab/>
+      </w:r>
+      <w:r>
+        <w:rPr>
+          <w:rFonts w:ascii="Courier New" w:hAnsi="Courier New" w:cs="Courier New"/>
+        </w:rPr>
+        <w:tab/>
+      </w:r>
+      <w:r>
+        <w:rPr>
+          <w:rFonts w:ascii="Courier New" w:hAnsi="Courier New" w:cs="Courier New"/>
+        </w:rPr>
+        <w:tab/>
+        <w:t>- 2288.0</w:t>
+      </w:r>
+    </w:p>
+    <w:p>
+      <w:pPr>
+        <w:pStyle w:val="PlainText"/>
+        <w:rPr>
+          <w:rFonts w:ascii="Courier New" w:hAnsi="Courier New" w:cs="Courier New"/>
+        </w:rPr>
+      </w:pPr>
+      <w:r>
+        <w:rPr>
+          <w:rFonts w:ascii="Courier New" w:hAnsi="Courier New" w:cs="Courier New"/>
+        </w:rPr>
+        <w:t>Amount balance</w:t>
+      </w:r>
+      <w:r>
+        <w:rPr>
+          <w:rFonts w:ascii="Courier New" w:hAnsi="Courier New" w:cs="Courier New"/>
+        </w:rPr>
+        <w:tab/>
+      </w:r>
+      <w:r>
+        <w:rPr>
+          <w:rFonts w:ascii="Courier New" w:hAnsi="Courier New" w:cs="Courier New"/>
+        </w:rPr>
+        <w:tab/>
+      </w:r>
+      <w:r>
+        <w:rPr>
+          <w:rFonts w:ascii="Courier New" w:hAnsi="Courier New" w:cs="Courier New"/>
+        </w:rPr>
+        <w:tab/>
+        <w:t>- 20056.0</w:t>
+      </w:r>
+    </w:p>
+    <w:p>
+      <w:pPr>
+        <w:pStyle w:val="PlainText"/>
+        <w:rPr>
+          <w:rFonts w:ascii="Courier New" w:hAnsi="Courier New" w:cs="Courier New"/>
+        </w:rPr>
+      </w:pPr>
+    </w:p>
+    <w:p>
+      <w:pPr>
+        <w:pStyle w:val="PlainText"/>
+        <w:rPr>
+          <w:rFonts w:ascii="Courier New" w:hAnsi="Courier New" w:cs="Courier New"/>
+        </w:rPr>
+      </w:pPr>
+      <w:r>
+        <w:rPr>
+          <w:rFonts w:ascii="Courier New" w:hAnsi="Courier New" w:cs="Courier New"/>
+        </w:rPr>
+        <w:t>Item Name</w:t>
+      </w:r>
+      <w:r>
+        <w:rPr>
+          <w:rFonts w:ascii="Courier New" w:hAnsi="Courier New" w:cs="Courier New"/>
+        </w:rPr>
+        <w:tab/>
+      </w:r>
+      <w:r>
+        <w:rPr>
+          <w:rFonts w:ascii="Courier New" w:hAnsi="Courier New" w:cs="Courier New"/>
+        </w:rPr>
+        <w:tab/>
+      </w:r>
+      <w:r>
+        <w:rPr>
+          <w:rFonts w:ascii="Courier New" w:hAnsi="Courier New" w:cs="Courier New"/>
+        </w:rPr>
+        <w:tab/>
+      </w:r>
+      <w:r>
+        <w:rPr>
+          <w:rFonts w:ascii="Courier New" w:hAnsi="Courier New" w:cs="Courier New"/>
+        </w:rPr>
+        <w:tab/>
+        <w:t>- CARROT</w:t>
+      </w:r>
+    </w:p>
+    <w:p>
+      <w:pPr>
+        <w:pStyle w:val="PlainText"/>
+        <w:rPr>
+          <w:rFonts w:ascii="Courier New" w:hAnsi="Courier New" w:cs="Courier New"/>
+        </w:rPr>
+      </w:pPr>
+      <w:r>
+        <w:rPr>
+          <w:rFonts w:ascii="Courier New" w:hAnsi="Courier New" w:cs="Courier New"/>
+        </w:rPr>
+        <w:t>Number of Pockets</w:t>
+      </w:r>
+      <w:r>
+        <w:rPr>
+          <w:rFonts w:ascii="Courier New" w:hAnsi="Courier New" w:cs="Courier New"/>
+        </w:rPr>
+        <w:tab/>
+      </w:r>
+      <w:r>
+        <w:rPr>
+          <w:rFonts w:ascii="Courier New" w:hAnsi="Courier New" w:cs="Courier New"/>
+        </w:rPr>
+        <w:tab/>
+      </w:r>
+      <w:r>
+        <w:rPr>
+          <w:rFonts w:ascii="Courier New" w:hAnsi="Courier New" w:cs="Courier New"/>
+        </w:rPr>
+        <w:tab/>
+        <w:t>- 1</w:t>
+      </w:r>
+    </w:p>
+    <w:p>
+      <w:pPr>
+        <w:pStyle w:val="PlainText"/>
+        <w:rPr>
+          <w:rFonts w:ascii="Courier New" w:hAnsi="Courier New" w:cs="Courier New"/>
+        </w:rPr>
+      </w:pPr>
+      <w:r>
+        <w:rPr>
+          <w:rFonts w:ascii="Courier New" w:hAnsi="Courier New" w:cs="Courier New"/>
+        </w:rPr>
+        <w:t>Number of KGs</w:t>
+      </w:r>
+      <w:r>
+        <w:rPr>
+          <w:rFonts w:ascii="Courier New" w:hAnsi="Courier New" w:cs="Courier New"/>
+        </w:rPr>
+        <w:tab/>
+      </w:r>
+      <w:r>
+        <w:rPr>
+          <w:rFonts w:ascii="Courier New" w:hAnsi="Courier New" w:cs="Courier New"/>
+        </w:rPr>
+        <w:tab/>
+      </w:r>
+      <w:r>
+        <w:rPr>
+          <w:rFonts w:ascii="Courier New" w:hAnsi="Courier New" w:cs="Courier New"/>
+        </w:rPr>
+        <w:tab/>
+        <w:t>- 47</w:t>
+      </w:r>
+    </w:p>
+    <w:p>
+      <w:pPr>
+        <w:pStyle w:val="PlainText"/>
+        <w:rPr>
+          <w:rFonts w:ascii="Courier New" w:hAnsi="Courier New" w:cs="Courier New"/>
+        </w:rPr>
+      </w:pPr>
+      <w:r>
+        <w:rPr>
+          <w:rFonts w:ascii="Courier New" w:hAnsi="Courier New" w:cs="Courier New"/>
+        </w:rPr>
+        <w:t>Rate</w:t>
+      </w:r>
+      <w:r>
+        <w:rPr>
+          <w:rFonts w:ascii="Courier New" w:hAnsi="Courier New" w:cs="Courier New"/>
+        </w:rPr>
+        <w:tab/>
+      </w:r>
+      <w:r>
+        <w:rPr>
+          <w:rFonts w:ascii="Courier New" w:hAnsi="Courier New" w:cs="Courier New"/>
+        </w:rPr>
+        <w:tab/>
+      </w:r>
+      <w:r>
+        <w:rPr>
+          <w:rFonts w:ascii="Courier New" w:hAnsi="Courier New" w:cs="Courier New"/>
+        </w:rPr>
+        <w:tab/>
+      </w:r>
+      <w:r>
+        <w:rPr>
+          <w:rFonts w:ascii="Courier New" w:hAnsi="Courier New" w:cs="Courier New"/>
+        </w:rPr>
+        <w:tab/>
+      </w:r>
+      <w:r>
+        <w:rPr>
+          <w:rFonts w:ascii="Courier New" w:hAnsi="Courier New" w:cs="Courier New"/>
+        </w:rPr>
+        <w:tab/>
+        <w:t>- 28</w:t>
+      </w:r>
+    </w:p>
+    <w:p>
+      <w:pPr>
+        <w:pStyle w:val="PlainText"/>
+        <w:rPr>
+          <w:rFonts w:ascii="Courier New" w:hAnsi="Courier New" w:cs="Courier New"/>
+        </w:rPr>
+      </w:pPr>
+      <w:r>
+        <w:rPr>
+          <w:rFonts w:ascii="Courier New" w:hAnsi="Courier New" w:cs="Courier New"/>
+        </w:rPr>
+        <w:t>Total Price</w:t>
+      </w:r>
+      <w:r>
+        <w:rPr>
+          <w:rFonts w:ascii="Courier New" w:hAnsi="Courier New" w:cs="Courier New"/>
+        </w:rPr>
+        <w:tab/>
+      </w:r>
+      <w:r>
+        <w:rPr>
+          <w:rFonts w:ascii="Courier New" w:hAnsi="Courier New" w:cs="Courier New"/>
+        </w:rPr>
+        <w:tab/>
+      </w:r>
+      <w:r>
+        <w:rPr>
+          <w:rFonts w:ascii="Courier New" w:hAnsi="Courier New" w:cs="Courier New"/>
+        </w:rPr>
+        <w:tab/>
+      </w:r>
+      <w:r>
+        <w:rPr>
+          <w:rFonts w:ascii="Courier New" w:hAnsi="Courier New" w:cs="Courier New"/>
+        </w:rPr>
+        <w:tab/>
+        <w:t>- 1316.0</w:t>
+      </w:r>
+    </w:p>
+    <w:p>
+      <w:pPr>
+        <w:pStyle w:val="PlainText"/>
+        <w:rPr>
+          <w:rFonts w:ascii="Courier New" w:hAnsi="Courier New" w:cs="Courier New"/>
+        </w:rPr>
+      </w:pPr>
+      <w:r>
+        <w:rPr>
+          <w:rFonts w:ascii="Courier New" w:hAnsi="Courier New" w:cs="Courier New"/>
+        </w:rPr>
+        <w:t>Amount balance</w:t>
+      </w:r>
+      <w:r>
+        <w:rPr>
+          <w:rFonts w:ascii="Courier New" w:hAnsi="Courier New" w:cs="Courier New"/>
+        </w:rPr>
+        <w:tab/>
+      </w:r>
+      <w:r>
+        <w:rPr>
+          <w:rFonts w:ascii="Courier New" w:hAnsi="Courier New" w:cs="Courier New"/>
+        </w:rPr>
+        <w:tab/>
+      </w:r>
+      <w:r>
+        <w:rPr>
+          <w:rFonts w:ascii="Courier New" w:hAnsi="Courier New" w:cs="Courier New"/>
+        </w:rPr>
+        <w:tab/>
+        <w:t>- 21372.0</w:t>
+      </w:r>
+    </w:p>
+    <w:p>
+      <w:pPr>
+        <w:pStyle w:val="PlainText"/>
+        <w:rPr>
+          <w:rFonts w:ascii="Courier New" w:hAnsi="Courier New" w:cs="Courier New"/>
+        </w:rPr>
+      </w:pPr>
+    </w:p>
+    <w:p>
+      <w:pPr>
+        <w:pStyle w:val="PlainText"/>
+        <w:rPr>
+          <w:rFonts w:ascii="Courier New" w:hAnsi="Courier New" w:cs="Courier New"/>
+        </w:rPr>
+      </w:pPr>
+      <w:r>
+        <w:rPr>
+          <w:rFonts w:ascii="Courier New" w:hAnsi="Courier New" w:cs="Courier New"/>
+        </w:rPr>
+        <w:t>Item Name</w:t>
+      </w:r>
+      <w:r>
+        <w:rPr>
+          <w:rFonts w:ascii="Courier New" w:hAnsi="Courier New" w:cs="Courier New"/>
+        </w:rPr>
+        <w:tab/>
+      </w:r>
+      <w:r>
+        <w:rPr>
+          <w:rFonts w:ascii="Courier New" w:hAnsi="Courier New" w:cs="Courier New"/>
+        </w:rPr>
+        <w:tab/>
+      </w:r>
+      <w:r>
+        <w:rPr>
+          <w:rFonts w:ascii="Courier New" w:hAnsi="Courier New" w:cs="Courier New"/>
+        </w:rPr>
+        <w:tab/>
+      </w:r>
+      <w:r>
+        <w:rPr>
+          <w:rFonts w:ascii="Courier New" w:hAnsi="Courier New" w:cs="Courier New"/>
+        </w:rPr>
+        <w:tab/>
+        <w:t>- BEET</w:t>
+      </w:r>
+    </w:p>
+    <w:p>
+      <w:pPr>
+        <w:pStyle w:val="PlainText"/>
+        <w:rPr>
+          <w:rFonts w:ascii="Courier New" w:hAnsi="Courier New" w:cs="Courier New"/>
+        </w:rPr>
+      </w:pPr>
+      <w:r>
+        <w:rPr>
+          <w:rFonts w:ascii="Courier New" w:hAnsi="Courier New" w:cs="Courier New"/>
+        </w:rPr>
+        <w:t>Number of Pockets</w:t>
+      </w:r>
+      <w:r>
+        <w:rPr>
+          <w:rFonts w:ascii="Courier New" w:hAnsi="Courier New" w:cs="Courier New"/>
+        </w:rPr>
+        <w:tab/>
+      </w:r>
+      <w:r>
+        <w:rPr>
+          <w:rFonts w:ascii="Courier New" w:hAnsi="Courier New" w:cs="Courier New"/>
+        </w:rPr>
+        <w:tab/>
+      </w:r>
+      <w:r>
+        <w:rPr>
+          <w:rFonts w:ascii="Courier New" w:hAnsi="Courier New" w:cs="Courier New"/>
+        </w:rPr>
+        <w:tab/>
+        <w:t>- 1</w:t>
+      </w:r>
+    </w:p>
+    <w:p>
+      <w:pPr>
+        <w:pStyle w:val="PlainText"/>
+        <w:rPr>
+          <w:rFonts w:ascii="Courier New" w:hAnsi="Courier New" w:cs="Courier New"/>
+        </w:rPr>
+      </w:pPr>
+      <w:r>
+        <w:rPr>
+          <w:rFonts w:ascii="Courier New" w:hAnsi="Courier New" w:cs="Courier New"/>
+        </w:rPr>
+        <w:t>Number of KGs</w:t>
+      </w:r>
+      <w:r>
+        <w:rPr>
+          <w:rFonts w:ascii="Courier New" w:hAnsi="Courier New" w:cs="Courier New"/>
+        </w:rPr>
+        <w:tab/>
+      </w:r>
+      <w:r>
+        <w:rPr>
+          <w:rFonts w:ascii="Courier New" w:hAnsi="Courier New" w:cs="Courier New"/>
+        </w:rPr>
+        <w:tab/>
+      </w:r>
+      <w:r>
+        <w:rPr>
+          <w:rFonts w:ascii="Courier New" w:hAnsi="Courier New" w:cs="Courier New"/>
+        </w:rPr>
+        <w:tab/>
+        <w:t>- 30</w:t>
+      </w:r>
+    </w:p>
+    <w:p>
+      <w:pPr>
+        <w:pStyle w:val="PlainText"/>
+        <w:rPr>
+          <w:rFonts w:ascii="Courier New" w:hAnsi="Courier New" w:cs="Courier New"/>
+        </w:rPr>
+      </w:pPr>
+      <w:r>
+        <w:rPr>
+          <w:rFonts w:ascii="Courier New" w:hAnsi="Courier New" w:cs="Courier New"/>
+        </w:rPr>
+        <w:t>Rate</w:t>
+      </w:r>
+      <w:r>
+        <w:rPr>
+          <w:rFonts w:ascii="Courier New" w:hAnsi="Courier New" w:cs="Courier New"/>
+        </w:rPr>
+        <w:tab/>
+      </w:r>
+      <w:r>
+        <w:rPr>
+          <w:rFonts w:ascii="Courier New" w:hAnsi="Courier New" w:cs="Courier New"/>
+        </w:rPr>
+        <w:tab/>
+      </w:r>
+      <w:r>
+        <w:rPr>
+          <w:rFonts w:ascii="Courier New" w:hAnsi="Courier New" w:cs="Courier New"/>
+        </w:rPr>
+        <w:tab/>
+      </w:r>
+      <w:r>
+        <w:rPr>
+          <w:rFonts w:ascii="Courier New" w:hAnsi="Courier New" w:cs="Courier New"/>
+        </w:rPr>
+        <w:tab/>
+      </w:r>
+      <w:r>
+        <w:rPr>
+          <w:rFonts w:ascii="Courier New" w:hAnsi="Courier New" w:cs="Courier New"/>
+        </w:rPr>
+        <w:tab/>
+        <w:t>- 12</w:t>
+      </w:r>
+    </w:p>
+    <w:p>
+      <w:pPr>
+        <w:pStyle w:val="PlainText"/>
+        <w:rPr>
+          <w:rFonts w:ascii="Courier New" w:hAnsi="Courier New" w:cs="Courier New"/>
+        </w:rPr>
+      </w:pPr>
+      <w:r>
+        <w:rPr>
+          <w:rFonts w:ascii="Courier New" w:hAnsi="Courier New" w:cs="Courier New"/>
+        </w:rPr>
+        <w:t>Total Price</w:t>
+      </w:r>
+      <w:r>
+        <w:rPr>
+          <w:rFonts w:ascii="Courier New" w:hAnsi="Courier New" w:cs="Courier New"/>
+        </w:rPr>
+        <w:tab/>
+      </w:r>
+      <w:r>
+        <w:rPr>
+          <w:rFonts w:ascii="Courier New" w:hAnsi="Courier New" w:cs="Courier New"/>
+        </w:rPr>
+        <w:tab/>
+      </w:r>
+      <w:r>
+        <w:rPr>
+          <w:rFonts w:ascii="Courier New" w:hAnsi="Courier New" w:cs="Courier New"/>
+        </w:rPr>
+        <w:tab/>
+      </w:r>
+      <w:r>
+        <w:rPr>
+          <w:rFonts w:ascii="Courier New" w:hAnsi="Courier New" w:cs="Courier New"/>
+        </w:rPr>
+        <w:tab/>
+        <w:t>- 360.0</w:t>
+      </w:r>
+    </w:p>
+    <w:p>
+      <w:pPr>
+        <w:pStyle w:val="PlainText"/>
+        <w:rPr>
+          <w:rFonts w:ascii="Courier New" w:hAnsi="Courier New" w:cs="Courier New"/>
+          <w:b/>
+        </w:rPr>
+      </w:pPr>
+      <w:r>
+        <w:rPr>
+          <w:rFonts w:ascii="Courier New" w:hAnsi="Courier New" w:cs="Courier New"/>
+          <w:b/>
+        </w:rPr>
+        <w:t>Amount balance</w:t>
+      </w:r>
+      <w:r>
+        <w:rPr>
+          <w:rFonts w:ascii="Courier New" w:hAnsi="Courier New" w:cs="Courier New"/>
+          <w:b/>
+        </w:rPr>
+        <w:tab/>
+      </w:r>
+      <w:r>
+        <w:rPr>
+          <w:rFonts w:ascii="Courier New" w:hAnsi="Courier New" w:cs="Courier New"/>
+          <w:b/>
+        </w:rPr>
+        <w:tab/>
+      </w:r>
+      <w:r>
+        <w:rPr>
+          <w:rFonts w:ascii="Courier New" w:hAnsi="Courier New" w:cs="Courier New"/>
+          <w:b/>
+        </w:rPr>
+        <w:tab/>
+        <w:t>- 21732.0</w:t>
+      </w:r>
+    </w:p>
+    <w:p>
+      <w:pPr>
+        <w:pStyle w:val="PlainText"/>
+        <w:rPr>
+          <w:rFonts w:ascii="Courier New" w:hAnsi="Courier New" w:cs="Courier New"/>
+        </w:rPr>
+      </w:pPr>
+    </w:p>
+    <w:p>
+      <w:pPr>
+        <w:pStyle w:val="PlainText"/>
+        <w:rPr>
+          <w:rFonts w:ascii="Courier New" w:hAnsi="Courier New" w:cs="Courier New"/>
+          <w:b/>
+        </w:rPr>
+      </w:pPr>
     </w:p>
     <w:p>
       <w:pPr>

--- a/customer _details/GANGAMMA/SEP/TUMKUR/KALA/PURCHASE DETAILS.docx
+++ b/customer _details/GANGAMMA/SEP/TUMKUR/KALA/PURCHASE DETAILS.docx
@@ -64578,13 +64578,7 @@
         <w:rPr>
           <w:rFonts w:ascii="Courier New" w:hAnsi="Courier New" w:cs="Courier New"/>
         </w:rPr>
-        <w:t>MON Sep 17</w:t>
-      </w:r>
-      <w:r>
-        <w:rPr>
-          <w:rFonts w:ascii="Courier New" w:hAnsi="Courier New" w:cs="Courier New"/>
-        </w:rPr>
-        <w:t xml:space="preserve"> 11:31:34 IST 2018</w:t>
+        <w:t>MON Sep 17 11:31:34 IST 2018</w:t>
       </w:r>
     </w:p>
     <w:p>
@@ -65365,6 +65359,831 @@
         <w:tab/>
         <w:t>- 21732.0</w:t>
       </w:r>
+    </w:p>
+    <w:p>
+      <w:pPr>
+        <w:pStyle w:val="PlainText"/>
+        <w:rPr>
+          <w:rFonts w:ascii="Courier New" w:hAnsi="Courier New" w:cs="Courier New"/>
+          <w:b/>
+        </w:rPr>
+      </w:pPr>
+    </w:p>
+    <w:p>
+      <w:pPr>
+        <w:pStyle w:val="PlainText"/>
+        <w:rPr>
+          <w:rFonts w:ascii="Courier New" w:hAnsi="Courier New" w:cs="Courier New"/>
+        </w:rPr>
+      </w:pPr>
+      <w:r>
+        <w:rPr>
+          <w:rFonts w:ascii="Courier New" w:hAnsi="Courier New" w:cs="Courier New"/>
+        </w:rPr>
+        <w:t>FRI Sep 21</w:t>
+      </w:r>
+      <w:r>
+        <w:rPr>
+          <w:rFonts w:ascii="Courier New" w:hAnsi="Courier New" w:cs="Courier New"/>
+        </w:rPr>
+        <w:t xml:space="preserve"> 13:24:42 IST 2018</w:t>
+      </w:r>
+    </w:p>
+    <w:p>
+      <w:pPr>
+        <w:pStyle w:val="PlainText"/>
+        <w:rPr>
+          <w:rFonts w:ascii="Courier New" w:hAnsi="Courier New" w:cs="Courier New"/>
+        </w:rPr>
+      </w:pPr>
+      <w:r>
+        <w:rPr>
+          <w:rFonts w:ascii="Courier New" w:hAnsi="Courier New" w:cs="Courier New"/>
+        </w:rPr>
+        <w:t>Person Name</w:t>
+      </w:r>
+      <w:r>
+        <w:rPr>
+          <w:rFonts w:ascii="Courier New" w:hAnsi="Courier New" w:cs="Courier New"/>
+        </w:rPr>
+        <w:tab/>
+      </w:r>
+      <w:r>
+        <w:rPr>
+          <w:rFonts w:ascii="Courier New" w:hAnsi="Courier New" w:cs="Courier New"/>
+        </w:rPr>
+        <w:tab/>
+      </w:r>
+      <w:r>
+        <w:rPr>
+          <w:rFonts w:ascii="Courier New" w:hAnsi="Courier New" w:cs="Courier New"/>
+        </w:rPr>
+        <w:tab/>
+      </w:r>
+      <w:r>
+        <w:rPr>
+          <w:rFonts w:ascii="Courier New" w:hAnsi="Courier New" w:cs="Courier New"/>
+        </w:rPr>
+        <w:tab/>
+        <w:t>- KALA</w:t>
+      </w:r>
+    </w:p>
+    <w:p>
+      <w:pPr>
+        <w:pStyle w:val="PlainText"/>
+        <w:rPr>
+          <w:rFonts w:ascii="Courier New" w:hAnsi="Courier New" w:cs="Courier New"/>
+        </w:rPr>
+      </w:pPr>
+      <w:r>
+        <w:rPr>
+          <w:rFonts w:ascii="Courier New" w:hAnsi="Courier New" w:cs="Courier New"/>
+        </w:rPr>
+        <w:t>Bill number</w:t>
+      </w:r>
+      <w:r>
+        <w:rPr>
+          <w:rFonts w:ascii="Courier New" w:hAnsi="Courier New" w:cs="Courier New"/>
+        </w:rPr>
+        <w:tab/>
+      </w:r>
+      <w:r>
+        <w:rPr>
+          <w:rFonts w:ascii="Courier New" w:hAnsi="Courier New" w:cs="Courier New"/>
+        </w:rPr>
+        <w:tab/>
+      </w:r>
+      <w:r>
+        <w:rPr>
+          <w:rFonts w:ascii="Courier New" w:hAnsi="Courier New" w:cs="Courier New"/>
+        </w:rPr>
+        <w:tab/>
+      </w:r>
+      <w:r>
+        <w:rPr>
+          <w:rFonts w:ascii="Courier New" w:hAnsi="Courier New" w:cs="Courier New"/>
+        </w:rPr>
+        <w:tab/>
+        <w:t>- 7921</w:t>
+      </w:r>
+    </w:p>
+    <w:p>
+      <w:pPr>
+        <w:pStyle w:val="PlainText"/>
+        <w:rPr>
+          <w:rFonts w:ascii="Courier New" w:hAnsi="Courier New" w:cs="Courier New"/>
+        </w:rPr>
+      </w:pPr>
+      <w:r>
+        <w:rPr>
+          <w:rFonts w:ascii="Courier New" w:hAnsi="Courier New" w:cs="Courier New"/>
+        </w:rPr>
+        <w:t>---------------------------------------------------------------</w:t>
+      </w:r>
+    </w:p>
+    <w:p>
+      <w:pPr>
+        <w:pStyle w:val="PlainText"/>
+        <w:rPr>
+          <w:rFonts w:ascii="Courier New" w:hAnsi="Courier New" w:cs="Courier New"/>
+        </w:rPr>
+      </w:pPr>
+      <w:r>
+        <w:rPr>
+          <w:rFonts w:ascii="Courier New" w:hAnsi="Courier New" w:cs="Courier New"/>
+        </w:rPr>
+        <w:t>Item Name</w:t>
+      </w:r>
+      <w:r>
+        <w:rPr>
+          <w:rFonts w:ascii="Courier New" w:hAnsi="Courier New" w:cs="Courier New"/>
+        </w:rPr>
+        <w:tab/>
+      </w:r>
+      <w:r>
+        <w:rPr>
+          <w:rFonts w:ascii="Courier New" w:hAnsi="Courier New" w:cs="Courier New"/>
+        </w:rPr>
+        <w:tab/>
+      </w:r>
+      <w:r>
+        <w:rPr>
+          <w:rFonts w:ascii="Courier New" w:hAnsi="Courier New" w:cs="Courier New"/>
+        </w:rPr>
+        <w:tab/>
+      </w:r>
+      <w:r>
+        <w:rPr>
+          <w:rFonts w:ascii="Courier New" w:hAnsi="Courier New" w:cs="Courier New"/>
+        </w:rPr>
+        <w:tab/>
+        <w:t>- POTATO</w:t>
+      </w:r>
+    </w:p>
+    <w:p>
+      <w:pPr>
+        <w:pStyle w:val="PlainText"/>
+        <w:rPr>
+          <w:rFonts w:ascii="Courier New" w:hAnsi="Courier New" w:cs="Courier New"/>
+        </w:rPr>
+      </w:pPr>
+      <w:r>
+        <w:rPr>
+          <w:rFonts w:ascii="Courier New" w:hAnsi="Courier New" w:cs="Courier New"/>
+        </w:rPr>
+        <w:t>Number of Pockets</w:t>
+      </w:r>
+      <w:r>
+        <w:rPr>
+          <w:rFonts w:ascii="Courier New" w:hAnsi="Courier New" w:cs="Courier New"/>
+        </w:rPr>
+        <w:tab/>
+      </w:r>
+      <w:r>
+        <w:rPr>
+          <w:rFonts w:ascii="Courier New" w:hAnsi="Courier New" w:cs="Courier New"/>
+        </w:rPr>
+        <w:tab/>
+      </w:r>
+      <w:r>
+        <w:rPr>
+          <w:rFonts w:ascii="Courier New" w:hAnsi="Courier New" w:cs="Courier New"/>
+        </w:rPr>
+        <w:tab/>
+        <w:t>- 1</w:t>
+      </w:r>
+    </w:p>
+    <w:p>
+      <w:pPr>
+        <w:pStyle w:val="PlainText"/>
+        <w:rPr>
+          <w:rFonts w:ascii="Courier New" w:hAnsi="Courier New" w:cs="Courier New"/>
+        </w:rPr>
+      </w:pPr>
+      <w:r>
+        <w:rPr>
+          <w:rFonts w:ascii="Courier New" w:hAnsi="Courier New" w:cs="Courier New"/>
+        </w:rPr>
+        <w:t>Number of KGs</w:t>
+      </w:r>
+      <w:r>
+        <w:rPr>
+          <w:rFonts w:ascii="Courier New" w:hAnsi="Courier New" w:cs="Courier New"/>
+        </w:rPr>
+        <w:tab/>
+      </w:r>
+      <w:r>
+        <w:rPr>
+          <w:rFonts w:ascii="Courier New" w:hAnsi="Courier New" w:cs="Courier New"/>
+        </w:rPr>
+        <w:tab/>
+      </w:r>
+      <w:r>
+        <w:rPr>
+          <w:rFonts w:ascii="Courier New" w:hAnsi="Courier New" w:cs="Courier New"/>
+        </w:rPr>
+        <w:tab/>
+        <w:t>- 47</w:t>
+      </w:r>
+    </w:p>
+    <w:p>
+      <w:pPr>
+        <w:pStyle w:val="PlainText"/>
+        <w:rPr>
+          <w:rFonts w:ascii="Courier New" w:hAnsi="Courier New" w:cs="Courier New"/>
+        </w:rPr>
+      </w:pPr>
+      <w:r>
+        <w:rPr>
+          <w:rFonts w:ascii="Courier New" w:hAnsi="Courier New" w:cs="Courier New"/>
+        </w:rPr>
+        <w:t>Rate</w:t>
+      </w:r>
+      <w:r>
+        <w:rPr>
+          <w:rFonts w:ascii="Courier New" w:hAnsi="Courier New" w:cs="Courier New"/>
+        </w:rPr>
+        <w:tab/>
+      </w:r>
+      <w:r>
+        <w:rPr>
+          <w:rFonts w:ascii="Courier New" w:hAnsi="Courier New" w:cs="Courier New"/>
+        </w:rPr>
+        <w:tab/>
+      </w:r>
+      <w:r>
+        <w:rPr>
+          <w:rFonts w:ascii="Courier New" w:hAnsi="Courier New" w:cs="Courier New"/>
+        </w:rPr>
+        <w:tab/>
+      </w:r>
+      <w:r>
+        <w:rPr>
+          <w:rFonts w:ascii="Courier New" w:hAnsi="Courier New" w:cs="Courier New"/>
+        </w:rPr>
+        <w:tab/>
+      </w:r>
+      <w:r>
+        <w:rPr>
+          <w:rFonts w:ascii="Courier New" w:hAnsi="Courier New" w:cs="Courier New"/>
+        </w:rPr>
+        <w:tab/>
+        <w:t>- 23</w:t>
+      </w:r>
+    </w:p>
+    <w:p>
+      <w:pPr>
+        <w:pStyle w:val="PlainText"/>
+        <w:rPr>
+          <w:rFonts w:ascii="Courier New" w:hAnsi="Courier New" w:cs="Courier New"/>
+        </w:rPr>
+      </w:pPr>
+      <w:r>
+        <w:rPr>
+          <w:rFonts w:ascii="Courier New" w:hAnsi="Courier New" w:cs="Courier New"/>
+        </w:rPr>
+        <w:t>Total Price</w:t>
+      </w:r>
+      <w:r>
+        <w:rPr>
+          <w:rFonts w:ascii="Courier New" w:hAnsi="Courier New" w:cs="Courier New"/>
+        </w:rPr>
+        <w:tab/>
+      </w:r>
+      <w:r>
+        <w:rPr>
+          <w:rFonts w:ascii="Courier New" w:hAnsi="Courier New" w:cs="Courier New"/>
+        </w:rPr>
+        <w:tab/>
+      </w:r>
+      <w:r>
+        <w:rPr>
+          <w:rFonts w:ascii="Courier New" w:hAnsi="Courier New" w:cs="Courier New"/>
+        </w:rPr>
+        <w:tab/>
+      </w:r>
+      <w:r>
+        <w:rPr>
+          <w:rFonts w:ascii="Courier New" w:hAnsi="Courier New" w:cs="Courier New"/>
+        </w:rPr>
+        <w:tab/>
+        <w:t>- 1081.0</w:t>
+      </w:r>
+    </w:p>
+    <w:p>
+      <w:pPr>
+        <w:pStyle w:val="PlainText"/>
+        <w:rPr>
+          <w:rFonts w:ascii="Courier New" w:hAnsi="Courier New" w:cs="Courier New"/>
+        </w:rPr>
+      </w:pPr>
+      <w:r>
+        <w:rPr>
+          <w:rFonts w:ascii="Courier New" w:hAnsi="Courier New" w:cs="Courier New"/>
+        </w:rPr>
+        <w:t>Amount balance</w:t>
+      </w:r>
+      <w:r>
+        <w:rPr>
+          <w:rFonts w:ascii="Courier New" w:hAnsi="Courier New" w:cs="Courier New"/>
+        </w:rPr>
+        <w:tab/>
+      </w:r>
+      <w:r>
+        <w:rPr>
+          <w:rFonts w:ascii="Courier New" w:hAnsi="Courier New" w:cs="Courier New"/>
+        </w:rPr>
+        <w:tab/>
+      </w:r>
+      <w:r>
+        <w:rPr>
+          <w:rFonts w:ascii="Courier New" w:hAnsi="Courier New" w:cs="Courier New"/>
+        </w:rPr>
+        <w:tab/>
+        <w:t>- 22813.0</w:t>
+      </w:r>
+    </w:p>
+    <w:p>
+      <w:pPr>
+        <w:pStyle w:val="PlainText"/>
+        <w:rPr>
+          <w:rFonts w:ascii="Courier New" w:hAnsi="Courier New" w:cs="Courier New"/>
+        </w:rPr>
+      </w:pPr>
+    </w:p>
+    <w:p>
+      <w:pPr>
+        <w:pStyle w:val="PlainText"/>
+        <w:rPr>
+          <w:rFonts w:ascii="Courier New" w:hAnsi="Courier New" w:cs="Courier New"/>
+        </w:rPr>
+      </w:pPr>
+      <w:r>
+        <w:rPr>
+          <w:rFonts w:ascii="Courier New" w:hAnsi="Courier New" w:cs="Courier New"/>
+        </w:rPr>
+        <w:t>Item Name</w:t>
+      </w:r>
+      <w:r>
+        <w:rPr>
+          <w:rFonts w:ascii="Courier New" w:hAnsi="Courier New" w:cs="Courier New"/>
+        </w:rPr>
+        <w:tab/>
+      </w:r>
+      <w:r>
+        <w:rPr>
+          <w:rFonts w:ascii="Courier New" w:hAnsi="Courier New" w:cs="Courier New"/>
+        </w:rPr>
+        <w:tab/>
+      </w:r>
+      <w:r>
+        <w:rPr>
+          <w:rFonts w:ascii="Courier New" w:hAnsi="Courier New" w:cs="Courier New"/>
+        </w:rPr>
+        <w:tab/>
+      </w:r>
+      <w:r>
+        <w:rPr>
+          <w:rFonts w:ascii="Courier New" w:hAnsi="Courier New" w:cs="Courier New"/>
+        </w:rPr>
+        <w:tab/>
+        <w:t>- CARROT</w:t>
+      </w:r>
+    </w:p>
+    <w:p>
+      <w:pPr>
+        <w:pStyle w:val="PlainText"/>
+        <w:rPr>
+          <w:rFonts w:ascii="Courier New" w:hAnsi="Courier New" w:cs="Courier New"/>
+        </w:rPr>
+      </w:pPr>
+      <w:r>
+        <w:rPr>
+          <w:rFonts w:ascii="Courier New" w:hAnsi="Courier New" w:cs="Courier New"/>
+        </w:rPr>
+        <w:t>Number of Pockets</w:t>
+      </w:r>
+      <w:r>
+        <w:rPr>
+          <w:rFonts w:ascii="Courier New" w:hAnsi="Courier New" w:cs="Courier New"/>
+        </w:rPr>
+        <w:tab/>
+      </w:r>
+      <w:r>
+        <w:rPr>
+          <w:rFonts w:ascii="Courier New" w:hAnsi="Courier New" w:cs="Courier New"/>
+        </w:rPr>
+        <w:tab/>
+      </w:r>
+      <w:r>
+        <w:rPr>
+          <w:rFonts w:ascii="Courier New" w:hAnsi="Courier New" w:cs="Courier New"/>
+        </w:rPr>
+        <w:tab/>
+        <w:t>- 1</w:t>
+      </w:r>
+    </w:p>
+    <w:p>
+      <w:pPr>
+        <w:pStyle w:val="PlainText"/>
+        <w:rPr>
+          <w:rFonts w:ascii="Courier New" w:hAnsi="Courier New" w:cs="Courier New"/>
+        </w:rPr>
+      </w:pPr>
+      <w:r>
+        <w:rPr>
+          <w:rFonts w:ascii="Courier New" w:hAnsi="Courier New" w:cs="Courier New"/>
+        </w:rPr>
+        <w:t>Number of KGs</w:t>
+      </w:r>
+      <w:r>
+        <w:rPr>
+          <w:rFonts w:ascii="Courier New" w:hAnsi="Courier New" w:cs="Courier New"/>
+        </w:rPr>
+        <w:tab/>
+      </w:r>
+      <w:r>
+        <w:rPr>
+          <w:rFonts w:ascii="Courier New" w:hAnsi="Courier New" w:cs="Courier New"/>
+        </w:rPr>
+        <w:tab/>
+      </w:r>
+      <w:r>
+        <w:rPr>
+          <w:rFonts w:ascii="Courier New" w:hAnsi="Courier New" w:cs="Courier New"/>
+        </w:rPr>
+        <w:tab/>
+        <w:t>- 30</w:t>
+      </w:r>
+    </w:p>
+    <w:p>
+      <w:pPr>
+        <w:pStyle w:val="PlainText"/>
+        <w:rPr>
+          <w:rFonts w:ascii="Courier New" w:hAnsi="Courier New" w:cs="Courier New"/>
+        </w:rPr>
+      </w:pPr>
+      <w:r>
+        <w:rPr>
+          <w:rFonts w:ascii="Courier New" w:hAnsi="Courier New" w:cs="Courier New"/>
+        </w:rPr>
+        <w:t>Rate</w:t>
+      </w:r>
+      <w:r>
+        <w:rPr>
+          <w:rFonts w:ascii="Courier New" w:hAnsi="Courier New" w:cs="Courier New"/>
+        </w:rPr>
+        <w:tab/>
+      </w:r>
+      <w:r>
+        <w:rPr>
+          <w:rFonts w:ascii="Courier New" w:hAnsi="Courier New" w:cs="Courier New"/>
+        </w:rPr>
+        <w:tab/>
+      </w:r>
+      <w:r>
+        <w:rPr>
+          <w:rFonts w:ascii="Courier New" w:hAnsi="Courier New" w:cs="Courier New"/>
+        </w:rPr>
+        <w:tab/>
+      </w:r>
+      <w:r>
+        <w:rPr>
+          <w:rFonts w:ascii="Courier New" w:hAnsi="Courier New" w:cs="Courier New"/>
+        </w:rPr>
+        <w:tab/>
+      </w:r>
+      <w:r>
+        <w:rPr>
+          <w:rFonts w:ascii="Courier New" w:hAnsi="Courier New" w:cs="Courier New"/>
+        </w:rPr>
+        <w:tab/>
+        <w:t>- 26</w:t>
+      </w:r>
+    </w:p>
+    <w:p>
+      <w:pPr>
+        <w:pStyle w:val="PlainText"/>
+        <w:rPr>
+          <w:rFonts w:ascii="Courier New" w:hAnsi="Courier New" w:cs="Courier New"/>
+        </w:rPr>
+      </w:pPr>
+      <w:r>
+        <w:rPr>
+          <w:rFonts w:ascii="Courier New" w:hAnsi="Courier New" w:cs="Courier New"/>
+        </w:rPr>
+        <w:t>Total Price</w:t>
+      </w:r>
+      <w:r>
+        <w:rPr>
+          <w:rFonts w:ascii="Courier New" w:hAnsi="Courier New" w:cs="Courier New"/>
+        </w:rPr>
+        <w:tab/>
+      </w:r>
+      <w:r>
+        <w:rPr>
+          <w:rFonts w:ascii="Courier New" w:hAnsi="Courier New" w:cs="Courier New"/>
+        </w:rPr>
+        <w:tab/>
+      </w:r>
+      <w:r>
+        <w:rPr>
+          <w:rFonts w:ascii="Courier New" w:hAnsi="Courier New" w:cs="Courier New"/>
+        </w:rPr>
+        <w:tab/>
+      </w:r>
+      <w:r>
+        <w:rPr>
+          <w:rFonts w:ascii="Courier New" w:hAnsi="Courier New" w:cs="Courier New"/>
+        </w:rPr>
+        <w:tab/>
+        <w:t>- 780.0</w:t>
+      </w:r>
+    </w:p>
+    <w:p>
+      <w:pPr>
+        <w:pStyle w:val="PlainText"/>
+        <w:rPr>
+          <w:rFonts w:ascii="Courier New" w:hAnsi="Courier New" w:cs="Courier New"/>
+        </w:rPr>
+      </w:pPr>
+      <w:r>
+        <w:rPr>
+          <w:rFonts w:ascii="Courier New" w:hAnsi="Courier New" w:cs="Courier New"/>
+        </w:rPr>
+        <w:t>Amount balance</w:t>
+      </w:r>
+      <w:r>
+        <w:rPr>
+          <w:rFonts w:ascii="Courier New" w:hAnsi="Courier New" w:cs="Courier New"/>
+        </w:rPr>
+        <w:tab/>
+      </w:r>
+      <w:r>
+        <w:rPr>
+          <w:rFonts w:ascii="Courier New" w:hAnsi="Courier New" w:cs="Courier New"/>
+        </w:rPr>
+        <w:tab/>
+      </w:r>
+      <w:r>
+        <w:rPr>
+          <w:rFonts w:ascii="Courier New" w:hAnsi="Courier New" w:cs="Courier New"/>
+        </w:rPr>
+        <w:tab/>
+        <w:t>- 23593.0</w:t>
+      </w:r>
+    </w:p>
+    <w:p>
+      <w:pPr>
+        <w:pStyle w:val="PlainText"/>
+        <w:rPr>
+          <w:rFonts w:ascii="Courier New" w:hAnsi="Courier New" w:cs="Courier New"/>
+        </w:rPr>
+      </w:pPr>
+    </w:p>
+    <w:p>
+      <w:pPr>
+        <w:pStyle w:val="PlainText"/>
+        <w:rPr>
+          <w:rFonts w:ascii="Courier New" w:hAnsi="Courier New" w:cs="Courier New"/>
+        </w:rPr>
+      </w:pPr>
+      <w:r>
+        <w:rPr>
+          <w:rFonts w:ascii="Courier New" w:hAnsi="Courier New" w:cs="Courier New"/>
+        </w:rPr>
+        <w:t>Item Name</w:t>
+      </w:r>
+      <w:r>
+        <w:rPr>
+          <w:rFonts w:ascii="Courier New" w:hAnsi="Courier New" w:cs="Courier New"/>
+        </w:rPr>
+        <w:tab/>
+      </w:r>
+      <w:r>
+        <w:rPr>
+          <w:rFonts w:ascii="Courier New" w:hAnsi="Courier New" w:cs="Courier New"/>
+        </w:rPr>
+        <w:tab/>
+      </w:r>
+      <w:r>
+        <w:rPr>
+          <w:rFonts w:ascii="Courier New" w:hAnsi="Courier New" w:cs="Courier New"/>
+        </w:rPr>
+        <w:tab/>
+      </w:r>
+      <w:r>
+        <w:rPr>
+          <w:rFonts w:ascii="Courier New" w:hAnsi="Courier New" w:cs="Courier New"/>
+        </w:rPr>
+        <w:tab/>
+        <w:t>- BEET</w:t>
+      </w:r>
+    </w:p>
+    <w:p>
+      <w:pPr>
+        <w:pStyle w:val="PlainText"/>
+        <w:rPr>
+          <w:rFonts w:ascii="Courier New" w:hAnsi="Courier New" w:cs="Courier New"/>
+        </w:rPr>
+      </w:pPr>
+      <w:r>
+        <w:rPr>
+          <w:rFonts w:ascii="Courier New" w:hAnsi="Courier New" w:cs="Courier New"/>
+        </w:rPr>
+        <w:t>Number of Pockets</w:t>
+      </w:r>
+      <w:r>
+        <w:rPr>
+          <w:rFonts w:ascii="Courier New" w:hAnsi="Courier New" w:cs="Courier New"/>
+        </w:rPr>
+        <w:tab/>
+      </w:r>
+      <w:r>
+        <w:rPr>
+          <w:rFonts w:ascii="Courier New" w:hAnsi="Courier New" w:cs="Courier New"/>
+        </w:rPr>
+        <w:tab/>
+      </w:r>
+      <w:r>
+        <w:rPr>
+          <w:rFonts w:ascii="Courier New" w:hAnsi="Courier New" w:cs="Courier New"/>
+        </w:rPr>
+        <w:tab/>
+        <w:t>- 1</w:t>
+      </w:r>
+    </w:p>
+    <w:p>
+      <w:pPr>
+        <w:pStyle w:val="PlainText"/>
+        <w:rPr>
+          <w:rFonts w:ascii="Courier New" w:hAnsi="Courier New" w:cs="Courier New"/>
+        </w:rPr>
+      </w:pPr>
+      <w:r>
+        <w:rPr>
+          <w:rFonts w:ascii="Courier New" w:hAnsi="Courier New" w:cs="Courier New"/>
+        </w:rPr>
+        <w:t>Number of KGs</w:t>
+      </w:r>
+      <w:r>
+        <w:rPr>
+          <w:rFonts w:ascii="Courier New" w:hAnsi="Courier New" w:cs="Courier New"/>
+        </w:rPr>
+        <w:tab/>
+      </w:r>
+      <w:r>
+        <w:rPr>
+          <w:rFonts w:ascii="Courier New" w:hAnsi="Courier New" w:cs="Courier New"/>
+        </w:rPr>
+        <w:tab/>
+      </w:r>
+      <w:r>
+        <w:rPr>
+          <w:rFonts w:ascii="Courier New" w:hAnsi="Courier New" w:cs="Courier New"/>
+        </w:rPr>
+        <w:tab/>
+        <w:t>- 15</w:t>
+      </w:r>
+    </w:p>
+    <w:p>
+      <w:pPr>
+        <w:pStyle w:val="PlainText"/>
+        <w:rPr>
+          <w:rFonts w:ascii="Courier New" w:hAnsi="Courier New" w:cs="Courier New"/>
+        </w:rPr>
+      </w:pPr>
+      <w:r>
+        <